--- a/WorkflowGuide_README.docx
+++ b/WorkflowGuide_README.docx
@@ -66,16 +66,11 @@
         <w:spacing w:before="240" w:after="0" w:line="276" w:lineRule="auto"/>
       </w:pPr>
       <w:r>
-        <w:t xml:space="preserve">This is a step-by-step process guide for the draft version of </w:t>
-      </w:r>
-      <w:proofErr w:type="spellStart"/>
-      <w:r>
-        <w:t>PITclean</w:t>
+        <w:t>This is a step-by-step process guide for the draft version of PITclean</w:t>
       </w:r>
       <w:r>
         <w:t>r_lite</w:t>
       </w:r>
-      <w:proofErr w:type="spellEnd"/>
       <w:r>
         <w:t xml:space="preserve"> (2022) to</w:t>
       </w:r>
@@ -129,15 +124,7 @@
         <w:spacing w:after="0" w:line="276" w:lineRule="auto"/>
       </w:pPr>
       <w:r>
-        <w:t xml:space="preserve">Access to </w:t>
-      </w:r>
-      <w:proofErr w:type="spellStart"/>
-      <w:r>
-        <w:t>Biomark’s</w:t>
-      </w:r>
-      <w:proofErr w:type="spellEnd"/>
-      <w:r>
-        <w:t xml:space="preserve"> Biologic database</w:t>
+        <w:t>Access to Biomark’s Biologic database</w:t>
       </w:r>
     </w:p>
     <w:p>
@@ -163,26 +150,13 @@
         <w:spacing w:after="0" w:line="276" w:lineRule="auto"/>
       </w:pPr>
       <w:r>
-        <w:t xml:space="preserve">A local copy of the </w:t>
-      </w:r>
-      <w:proofErr w:type="spellStart"/>
-      <w:r>
-        <w:t>PITclean</w:t>
+        <w:t>A local copy of the PITclean</w:t>
       </w:r>
       <w:r>
         <w:t>r_lite</w:t>
       </w:r>
-      <w:proofErr w:type="spellEnd"/>
-      <w:r>
-        <w:t xml:space="preserve"> </w:t>
-      </w:r>
-      <w:proofErr w:type="spellStart"/>
-      <w:r>
-        <w:t>Github</w:t>
-      </w:r>
-      <w:proofErr w:type="spellEnd"/>
-      <w:r>
-        <w:t xml:space="preserve"> repo (</w:t>
+      <w:r>
+        <w:t xml:space="preserve"> Github repo (</w:t>
       </w:r>
       <w:hyperlink r:id="rId12" w:history="1">
         <w:r>
@@ -428,9 +402,6 @@
         <w:lastRenderedPageBreak/>
         <w:t>PTAGIS</w:t>
       </w:r>
-      <w:r>
-        <w:t xml:space="preserve"> Data</w:t>
-      </w:r>
     </w:p>
     <w:p>
       <w:pPr>
@@ -535,13 +506,8 @@
         <w:t xml:space="preserve">9 </w:t>
       </w:r>
       <w:r>
-        <w:t xml:space="preserve">Mark Site Subbasin = </w:t>
-      </w:r>
-      <w:proofErr w:type="gramStart"/>
-      <w:r>
-        <w:t>17060204:Lemhi</w:t>
-      </w:r>
-      <w:proofErr w:type="gramEnd"/>
+        <w:t>Mark Site Subbasin = 17060204:Lemhi</w:t>
+      </w:r>
     </w:p>
     <w:p>
       <w:pPr>
@@ -609,15 +575,7 @@
         <w:spacing w:after="0" w:line="276" w:lineRule="auto"/>
       </w:pPr>
       <w:r>
-        <w:t>Give the query a descriptive name, such as “</w:t>
-      </w:r>
-      <w:proofErr w:type="spellStart"/>
-      <w:r>
-        <w:t>MarkDat_Lemhi</w:t>
-      </w:r>
-      <w:proofErr w:type="spellEnd"/>
-      <w:r>
-        <w:t>”</w:t>
+        <w:t>Give the query a descriptive name, such as “MarkDat_Lemhi”</w:t>
       </w:r>
     </w:p>
     <w:p>
@@ -806,13 +764,8 @@
         <w:t xml:space="preserve">10 </w:t>
       </w:r>
       <w:r>
-        <w:t xml:space="preserve">Mark Site Subbasin = </w:t>
-      </w:r>
-      <w:proofErr w:type="gramStart"/>
-      <w:r>
-        <w:t>17060204:Lemhi</w:t>
-      </w:r>
-      <w:proofErr w:type="gramEnd"/>
+        <w:t>Mark Site Subbasin = 17060204:Lemhi</w:t>
+      </w:r>
     </w:p>
     <w:p>
       <w:pPr>
@@ -903,15 +856,7 @@
         <w:spacing w:after="0" w:line="276" w:lineRule="auto"/>
       </w:pPr>
       <w:r>
-        <w:t>Give the query a descriptive name, such as “</w:t>
-      </w:r>
-      <w:proofErr w:type="spellStart"/>
-      <w:r>
-        <w:t>RecapDat_Lemhi</w:t>
-      </w:r>
-      <w:proofErr w:type="spellEnd"/>
-      <w:r>
-        <w:t>”</w:t>
+        <w:t>Give the query a descriptive name, such as “RecapDat_Lemhi”</w:t>
       </w:r>
     </w:p>
     <w:p>
@@ -1483,23 +1428,10 @@
         <w:t>Save the downloaded file within the “input</w:t>
       </w:r>
       <w:r>
-        <w:t>/</w:t>
-      </w:r>
-      <w:proofErr w:type="spellStart"/>
-      <w:r>
-        <w:t>PTAGIS_data</w:t>
-      </w:r>
-      <w:proofErr w:type="spellEnd"/>
-      <w:r>
-        <w:t xml:space="preserve">” folder in </w:t>
-      </w:r>
-      <w:proofErr w:type="spellStart"/>
-      <w:r>
-        <w:t>PITcleanr_lite</w:t>
-      </w:r>
-      <w:proofErr w:type="spellEnd"/>
-      <w:r>
-        <w:t>.</w:t>
+        <w:t>/PTAGIS_data</w:t>
+      </w:r>
+      <w:r>
+        <w:t>” folder in PITcleanr_lite.</w:t>
       </w:r>
     </w:p>
     <w:p>
@@ -1555,11 +1487,9 @@
       <w:r>
         <w:t xml:space="preserve"> saved to the “input/</w:t>
       </w:r>
-      <w:proofErr w:type="spellStart"/>
       <w:r>
         <w:t>biologic_data</w:t>
       </w:r>
-      <w:proofErr w:type="spellEnd"/>
       <w:r>
         <w:t>” folder and</w:t>
       </w:r>
@@ -1708,11 +1638,9 @@
       <w:r>
         <w:t xml:space="preserve"> in the “</w:t>
       </w:r>
-      <w:proofErr w:type="spellStart"/>
       <w:r>
         <w:t>tag_num</w:t>
       </w:r>
-      <w:proofErr w:type="spellEnd"/>
       <w:r>
         <w:t>” column.</w:t>
       </w:r>
@@ -1916,31 +1844,7 @@
         <w:spacing w:before="240" w:after="0" w:line="276" w:lineRule="auto"/>
       </w:pPr>
       <w:r>
-        <w:t xml:space="preserve">In the </w:t>
-      </w:r>
-      <w:proofErr w:type="spellStart"/>
-      <w:r>
-        <w:t>PITcleanr_lite</w:t>
-      </w:r>
-      <w:proofErr w:type="spellEnd"/>
-      <w:r>
-        <w:t xml:space="preserve"> parent folder, open the “</w:t>
-      </w:r>
-      <w:proofErr w:type="spellStart"/>
-      <w:r>
-        <w:t>PITcleanr_lite</w:t>
-      </w:r>
-      <w:proofErr w:type="spellEnd"/>
-      <w:r>
-        <w:t xml:space="preserve">” R project file using R or </w:t>
-      </w:r>
-      <w:proofErr w:type="spellStart"/>
-      <w:r>
-        <w:t>Rstudio</w:t>
-      </w:r>
-      <w:proofErr w:type="spellEnd"/>
-      <w:r>
-        <w:t>.</w:t>
+        <w:t>In the PITcleanr_lite parent folder, open the “PITcleanr_lite” R project file using R or Rstudio.</w:t>
       </w:r>
     </w:p>
     <w:p>
@@ -1956,15 +1860,7 @@
         <w:t>Within R, o</w:t>
       </w:r>
       <w:r>
-        <w:t>pen the “</w:t>
-      </w:r>
-      <w:proofErr w:type="spellStart"/>
-      <w:r>
-        <w:t>Workflow.r</w:t>
-      </w:r>
-      <w:proofErr w:type="spellEnd"/>
-      <w:r>
-        <w:t xml:space="preserve">” script located </w:t>
+        <w:t xml:space="preserve">pen the “Workflow.r” script located </w:t>
       </w:r>
       <w:r>
         <w:t>with</w:t>
@@ -1973,15 +1869,7 @@
         <w:t>in the “scripts” folder.</w:t>
       </w:r>
       <w:r>
-        <w:t xml:space="preserve"> This can be done by navigating to “File → Open File”, </w:t>
-      </w:r>
-      <w:proofErr w:type="spellStart"/>
-      <w:r>
-        <w:t>ctrl+o</w:t>
-      </w:r>
-      <w:proofErr w:type="spellEnd"/>
-      <w:r>
-        <w:t xml:space="preserve">, or using the “Files” tab </w:t>
+        <w:t xml:space="preserve"> This can be done by navigating to “File → Open File”, ctrl+o, or using the “Files” tab </w:t>
       </w:r>
       <w:r>
         <w:t>in</w:t>
@@ -2444,7 +2332,7 @@
                       <a:effectLst/>
                       <a:extLst>
                         <a:ext uri="{C572A759-6A51-4108-AA02-DFA0A04FC94B}">
-                          <ma14:wrappingTextBoxFlag xmlns:pic="http://schemas.openxmlformats.org/drawingml/2006/picture" xmlns:a14="http://schemas.microsoft.com/office/drawing/2010/main" xmlns="" xmlns:mo="http://schemas.microsoft.com/office/mac/office/2008/main" xmlns:mv="urn:schemas-microsoft-com:mac:vml" xmlns:o="urn:schemas-microsoft-com:office:office" xmlns:v="urn:schemas-microsoft-com:vml" xmlns:w10="urn:schemas-microsoft-com:office:word" xmlns:w="http://schemas.openxmlformats.org/wordprocessingml/2006/main" xmlns:ma14="http://schemas.microsoft.com/office/mac/drawingml/2011/main" xmlns:arto="http://schemas.microsoft.com/office/word/2006/arto"/>
+                          <ma14:wrappingTextBoxFlag xmlns:arto="http://schemas.microsoft.com/office/word/2006/arto" xmlns:ma14="http://schemas.microsoft.com/office/mac/drawingml/2011/main" xmlns:w="http://schemas.openxmlformats.org/wordprocessingml/2006/main" xmlns:w10="urn:schemas-microsoft-com:office:word" xmlns:v="urn:schemas-microsoft-com:vml" xmlns:o="urn:schemas-microsoft-com:office:office" xmlns:mv="urn:schemas-microsoft-com:mac:vml" xmlns:mo="http://schemas.microsoft.com/office/mac/office/2008/main" xmlns="" xmlns:a14="http://schemas.microsoft.com/office/drawing/2010/main" xmlns:pic="http://schemas.openxmlformats.org/drawingml/2006/picture"/>
                         </a:ext>
                       </a:extLst>
                     </wps:spPr>
@@ -7339,15 +7227,6 @@
 </file>
 
 <file path=customXml/item1.xml><?xml version="1.0" encoding="utf-8"?>
-<?mso-contentType ?>
-<FormTemplates xmlns="http://schemas.microsoft.com/sharepoint/v3/contenttype/forms">
-  <Display>DocumentLibraryForm</Display>
-  <Edit>DocumentLibraryForm</Edit>
-  <New>DocumentLibraryForm</New>
-</FormTemplates>
-</file>
-
-<file path=customXml/item2.xml><?xml version="1.0" encoding="utf-8"?>
 <p:properties xmlns:p="http://schemas.microsoft.com/office/2006/metadata/properties" xmlns:xsi="http://www.w3.org/2001/XMLSchema-instance" xmlns:pc="http://schemas.microsoft.com/office/infopath/2007/PartnerControls">
   <documentManagement>
     <TaxCatchAll xmlns="6fd61f6b-6857-40cd-9f77-bf387b3c9404" xsi:nil="true"/>
@@ -7358,7 +7237,20 @@
 </p:properties>
 </file>
 
+<file path=customXml/item2.xml><?xml version="1.0" encoding="utf-8"?>
+<?mso-contentType ?>
+<FormTemplates xmlns="http://schemas.microsoft.com/sharepoint/v3/contenttype/forms">
+  <Display>DocumentLibraryForm</Display>
+  <Edit>DocumentLibraryForm</Edit>
+  <New>DocumentLibraryForm</New>
+</FormTemplates>
+</file>
+
 <file path=customXml/item3.xml><?xml version="1.0" encoding="utf-8"?>
+<b:Sources xmlns:b="http://schemas.openxmlformats.org/officeDocument/2006/bibliography" xmlns="http://schemas.openxmlformats.org/officeDocument/2006/bibliography" SelectedStyle="\APASixthEditionOfficeOnline.xsl" StyleName="APA" Version="6"/>
+</file>
+
+<file path=customXml/item4.xml><?xml version="1.0" encoding="utf-8"?>
 <ct:contentTypeSchema xmlns:ct="http://schemas.microsoft.com/office/2006/metadata/contentType" xmlns:ma="http://schemas.microsoft.com/office/2006/metadata/properties/metaAttributes" ct:_="" ma:_="" ma:contentTypeName="Document" ma:contentTypeID="0x0101001A4B73F353D9E0419E70A20A8B29BCCE" ma:contentTypeVersion="16" ma:contentTypeDescription="Create a new document." ma:contentTypeScope="" ma:versionID="e117d2ea771b215ea2a99ca4f0124104">
   <xsd:schema xmlns:xsd="http://www.w3.org/2001/XMLSchema" xmlns:xs="http://www.w3.org/2001/XMLSchema" xmlns:p="http://schemas.microsoft.com/office/2006/metadata/properties" xmlns:ns2="003878b6-6f18-4a06-86c0-ca169db0a417" xmlns:ns3="6fd61f6b-6857-40cd-9f77-bf387b3c9404" targetNamespace="http://schemas.microsoft.com/office/2006/metadata/properties" ma:root="true" ma:fieldsID="62aa5a2fc82dc471e2b1263828cf0352" ns2:_="" ns3:_="">
     <xsd:import namespace="003878b6-6f18-4a06-86c0-ca169db0a417"/>
@@ -7601,19 +7493,7 @@
 </ct:contentTypeSchema>
 </file>
 
-<file path=customXml/item4.xml><?xml version="1.0" encoding="utf-8"?>
-<b:Sources xmlns:b="http://schemas.openxmlformats.org/officeDocument/2006/bibliography" xmlns="http://schemas.openxmlformats.org/officeDocument/2006/bibliography" SelectedStyle="\APASixthEditionOfficeOnline.xsl" StyleName="APA" Version="6"/>
-</file>
-
 <file path=customXml/itemProps1.xml><?xml version="1.0" encoding="utf-8"?>
-<ds:datastoreItem xmlns:ds="http://schemas.openxmlformats.org/officeDocument/2006/customXml" ds:itemID="{698F133D-A307-4AA5-A5A4-9ECEA5F046ED}">
-  <ds:schemaRefs>
-    <ds:schemaRef ds:uri="http://schemas.microsoft.com/sharepoint/v3/contenttype/forms"/>
-  </ds:schemaRefs>
-</ds:datastoreItem>
-</file>
-
-<file path=customXml/itemProps2.xml><?xml version="1.0" encoding="utf-8"?>
 <ds:datastoreItem xmlns:ds="http://schemas.openxmlformats.org/officeDocument/2006/customXml" ds:itemID="{871B3A95-65EA-4130-B179-58E0E5CAAD70}">
   <ds:schemaRefs>
     <ds:schemaRef ds:uri="http://schemas.microsoft.com/office/2006/metadata/properties"/>
@@ -7624,7 +7504,23 @@
 </ds:datastoreItem>
 </file>
 
+<file path=customXml/itemProps2.xml><?xml version="1.0" encoding="utf-8"?>
+<ds:datastoreItem xmlns:ds="http://schemas.openxmlformats.org/officeDocument/2006/customXml" ds:itemID="{698F133D-A307-4AA5-A5A4-9ECEA5F046ED}">
+  <ds:schemaRefs>
+    <ds:schemaRef ds:uri="http://schemas.microsoft.com/sharepoint/v3/contenttype/forms"/>
+  </ds:schemaRefs>
+</ds:datastoreItem>
+</file>
+
 <file path=customXml/itemProps3.xml><?xml version="1.0" encoding="utf-8"?>
+<ds:datastoreItem xmlns:ds="http://schemas.openxmlformats.org/officeDocument/2006/customXml" ds:itemID="{85DC78F2-BA1B-4F65-BDB0-FC4D8153BE8D}">
+  <ds:schemaRefs>
+    <ds:schemaRef ds:uri="http://schemas.openxmlformats.org/officeDocument/2006/bibliography"/>
+  </ds:schemaRefs>
+</ds:datastoreItem>
+</file>
+
+<file path=customXml/itemProps4.xml><?xml version="1.0" encoding="utf-8"?>
 <ds:datastoreItem xmlns:ds="http://schemas.openxmlformats.org/officeDocument/2006/customXml" ds:itemID="{BEFEDEA4-4CC1-4CE1-A160-F2D63C49A097}">
   <ds:schemaRefs>
     <ds:schemaRef ds:uri="http://schemas.microsoft.com/office/2006/metadata/contentType"/>
@@ -7641,12 +7537,4 @@
     <ds:schemaRef ds:uri="http://schemas.microsoft.com/internal/obd"/>
   </ds:schemaRefs>
 </ds:datastoreItem>
-</file>
-
-<file path=customXml/itemProps4.xml><?xml version="1.0" encoding="utf-8"?>
-<ds:datastoreItem xmlns:ds="http://schemas.openxmlformats.org/officeDocument/2006/customXml" ds:itemID="{85DC78F2-BA1B-4F65-BDB0-FC4D8153BE8D}">
-  <ds:schemaRefs>
-    <ds:schemaRef ds:uri="http://schemas.openxmlformats.org/officeDocument/2006/bibliography"/>
-  </ds:schemaRefs>
-</ds:datastoreItem>
 </file>
--- a/WorkflowGuide_README.docx
+++ b/WorkflowGuide_README.docx
@@ -1929,7 +1929,13 @@
         <w:spacing w:after="0" w:line="276" w:lineRule="auto"/>
       </w:pPr>
       <w:r>
-        <w:t xml:space="preserve">This will output two .csv files with cleaned </w:t>
+        <w:t>This will output t</w:t>
+      </w:r>
+      <w:r>
+        <w:t>hree</w:t>
+      </w:r>
+      <w:r>
+        <w:t xml:space="preserve"> .csv files with cleaned </w:t>
       </w:r>
       <w:r>
         <w:t>tag observation data</w:t>
@@ -1949,6 +1955,19 @@
       </w:pPr>
       <w:r>
         <w:t>“TagObs_Compressed_YY-MM-DD.csv” contains cleaned and compressed tag observation data. Each row describes the number and duration of observations for a single tag at one array.</w:t>
+      </w:r>
+    </w:p>
+    <w:p>
+      <w:pPr>
+        <w:pStyle w:val="MHEBody"/>
+        <w:numPr>
+          <w:ilvl w:val="1"/>
+          <w:numId w:val="27"/>
+        </w:numPr>
+        <w:spacing w:after="0" w:line="276" w:lineRule="auto"/>
+      </w:pPr>
+      <w:r>
+        <w:t>“TagObs_Wide_YY-MM-DD.csv” summarizes compressed tag observation data and pivots it wide. Each row is a unique tag and the associated number of detections at all observation sites.</w:t>
       </w:r>
     </w:p>
     <w:p>
@@ -2332,7 +2351,7 @@
                       <a:effectLst/>
                       <a:extLst>
                         <a:ext uri="{C572A759-6A51-4108-AA02-DFA0A04FC94B}">
-                          <ma14:wrappingTextBoxFlag xmlns:arto="http://schemas.microsoft.com/office/word/2006/arto" xmlns:ma14="http://schemas.microsoft.com/office/mac/drawingml/2011/main" xmlns:w="http://schemas.openxmlformats.org/wordprocessingml/2006/main" xmlns:w10="urn:schemas-microsoft-com:office:word" xmlns:v="urn:schemas-microsoft-com:vml" xmlns:o="urn:schemas-microsoft-com:office:office" xmlns:mv="urn:schemas-microsoft-com:mac:vml" xmlns:mo="http://schemas.microsoft.com/office/mac/office/2008/main" xmlns="" xmlns:a14="http://schemas.microsoft.com/office/drawing/2010/main" xmlns:pic="http://schemas.openxmlformats.org/drawingml/2006/picture"/>
+                          <ma14:wrappingTextBoxFlag xmlns:pic="http://schemas.openxmlformats.org/drawingml/2006/picture" xmlns:a14="http://schemas.microsoft.com/office/drawing/2010/main" xmlns="" xmlns:mo="http://schemas.microsoft.com/office/mac/office/2008/main" xmlns:mv="urn:schemas-microsoft-com:mac:vml" xmlns:o="urn:schemas-microsoft-com:office:office" xmlns:v="urn:schemas-microsoft-com:vml" xmlns:w10="urn:schemas-microsoft-com:office:word" xmlns:w="http://schemas.openxmlformats.org/wordprocessingml/2006/main" xmlns:ma14="http://schemas.microsoft.com/office/mac/drawingml/2011/main" xmlns:arto="http://schemas.microsoft.com/office/word/2006/arto"/>
                         </a:ext>
                       </a:extLst>
                     </wps:spPr>
@@ -7227,6 +7246,15 @@
 </file>
 
 <file path=customXml/item1.xml><?xml version="1.0" encoding="utf-8"?>
+<?mso-contentType ?>
+<FormTemplates xmlns="http://schemas.microsoft.com/sharepoint/v3/contenttype/forms">
+  <Display>DocumentLibraryForm</Display>
+  <Edit>DocumentLibraryForm</Edit>
+  <New>DocumentLibraryForm</New>
+</FormTemplates>
+</file>
+
+<file path=customXml/item2.xml><?xml version="1.0" encoding="utf-8"?>
 <p:properties xmlns:p="http://schemas.microsoft.com/office/2006/metadata/properties" xmlns:xsi="http://www.w3.org/2001/XMLSchema-instance" xmlns:pc="http://schemas.microsoft.com/office/infopath/2007/PartnerControls">
   <documentManagement>
     <TaxCatchAll xmlns="6fd61f6b-6857-40cd-9f77-bf387b3c9404" xsi:nil="true"/>
@@ -7237,20 +7265,7 @@
 </p:properties>
 </file>
 
-<file path=customXml/item2.xml><?xml version="1.0" encoding="utf-8"?>
-<?mso-contentType ?>
-<FormTemplates xmlns="http://schemas.microsoft.com/sharepoint/v3/contenttype/forms">
-  <Display>DocumentLibraryForm</Display>
-  <Edit>DocumentLibraryForm</Edit>
-  <New>DocumentLibraryForm</New>
-</FormTemplates>
-</file>
-
 <file path=customXml/item3.xml><?xml version="1.0" encoding="utf-8"?>
-<b:Sources xmlns:b="http://schemas.openxmlformats.org/officeDocument/2006/bibliography" xmlns="http://schemas.openxmlformats.org/officeDocument/2006/bibliography" SelectedStyle="\APASixthEditionOfficeOnline.xsl" StyleName="APA" Version="6"/>
-</file>
-
-<file path=customXml/item4.xml><?xml version="1.0" encoding="utf-8"?>
 <ct:contentTypeSchema xmlns:ct="http://schemas.microsoft.com/office/2006/metadata/contentType" xmlns:ma="http://schemas.microsoft.com/office/2006/metadata/properties/metaAttributes" ct:_="" ma:_="" ma:contentTypeName="Document" ma:contentTypeID="0x0101001A4B73F353D9E0419E70A20A8B29BCCE" ma:contentTypeVersion="16" ma:contentTypeDescription="Create a new document." ma:contentTypeScope="" ma:versionID="e117d2ea771b215ea2a99ca4f0124104">
   <xsd:schema xmlns:xsd="http://www.w3.org/2001/XMLSchema" xmlns:xs="http://www.w3.org/2001/XMLSchema" xmlns:p="http://schemas.microsoft.com/office/2006/metadata/properties" xmlns:ns2="003878b6-6f18-4a06-86c0-ca169db0a417" xmlns:ns3="6fd61f6b-6857-40cd-9f77-bf387b3c9404" targetNamespace="http://schemas.microsoft.com/office/2006/metadata/properties" ma:root="true" ma:fieldsID="62aa5a2fc82dc471e2b1263828cf0352" ns2:_="" ns3:_="">
     <xsd:import namespace="003878b6-6f18-4a06-86c0-ca169db0a417"/>
@@ -7493,7 +7508,19 @@
 </ct:contentTypeSchema>
 </file>
 
+<file path=customXml/item4.xml><?xml version="1.0" encoding="utf-8"?>
+<b:Sources xmlns:b="http://schemas.openxmlformats.org/officeDocument/2006/bibliography" xmlns="http://schemas.openxmlformats.org/officeDocument/2006/bibliography" SelectedStyle="\APASixthEditionOfficeOnline.xsl" StyleName="APA" Version="6"/>
+</file>
+
 <file path=customXml/itemProps1.xml><?xml version="1.0" encoding="utf-8"?>
+<ds:datastoreItem xmlns:ds="http://schemas.openxmlformats.org/officeDocument/2006/customXml" ds:itemID="{698F133D-A307-4AA5-A5A4-9ECEA5F046ED}">
+  <ds:schemaRefs>
+    <ds:schemaRef ds:uri="http://schemas.microsoft.com/sharepoint/v3/contenttype/forms"/>
+  </ds:schemaRefs>
+</ds:datastoreItem>
+</file>
+
+<file path=customXml/itemProps2.xml><?xml version="1.0" encoding="utf-8"?>
 <ds:datastoreItem xmlns:ds="http://schemas.openxmlformats.org/officeDocument/2006/customXml" ds:itemID="{871B3A95-65EA-4130-B179-58E0E5CAAD70}">
   <ds:schemaRefs>
     <ds:schemaRef ds:uri="http://schemas.microsoft.com/office/2006/metadata/properties"/>
@@ -7504,23 +7531,7 @@
 </ds:datastoreItem>
 </file>
 
-<file path=customXml/itemProps2.xml><?xml version="1.0" encoding="utf-8"?>
-<ds:datastoreItem xmlns:ds="http://schemas.openxmlformats.org/officeDocument/2006/customXml" ds:itemID="{698F133D-A307-4AA5-A5A4-9ECEA5F046ED}">
-  <ds:schemaRefs>
-    <ds:schemaRef ds:uri="http://schemas.microsoft.com/sharepoint/v3/contenttype/forms"/>
-  </ds:schemaRefs>
-</ds:datastoreItem>
-</file>
-
 <file path=customXml/itemProps3.xml><?xml version="1.0" encoding="utf-8"?>
-<ds:datastoreItem xmlns:ds="http://schemas.openxmlformats.org/officeDocument/2006/customXml" ds:itemID="{85DC78F2-BA1B-4F65-BDB0-FC4D8153BE8D}">
-  <ds:schemaRefs>
-    <ds:schemaRef ds:uri="http://schemas.openxmlformats.org/officeDocument/2006/bibliography"/>
-  </ds:schemaRefs>
-</ds:datastoreItem>
-</file>
-
-<file path=customXml/itemProps4.xml><?xml version="1.0" encoding="utf-8"?>
 <ds:datastoreItem xmlns:ds="http://schemas.openxmlformats.org/officeDocument/2006/customXml" ds:itemID="{BEFEDEA4-4CC1-4CE1-A160-F2D63C49A097}">
   <ds:schemaRefs>
     <ds:schemaRef ds:uri="http://schemas.microsoft.com/office/2006/metadata/contentType"/>
@@ -7537,4 +7548,12 @@
     <ds:schemaRef ds:uri="http://schemas.microsoft.com/internal/obd"/>
   </ds:schemaRefs>
 </ds:datastoreItem>
+</file>
+
+<file path=customXml/itemProps4.xml><?xml version="1.0" encoding="utf-8"?>
+<ds:datastoreItem xmlns:ds="http://schemas.openxmlformats.org/officeDocument/2006/customXml" ds:itemID="{85DC78F2-BA1B-4F65-BDB0-FC4D8153BE8D}">
+  <ds:schemaRefs>
+    <ds:schemaRef ds:uri="http://schemas.openxmlformats.org/officeDocument/2006/bibliography"/>
+  </ds:schemaRefs>
+</ds:datastoreItem>
 </file>
--- a/WorkflowGuide_README.docx
+++ b/WorkflowGuide_README.docx
@@ -66,11 +66,16 @@
         <w:spacing w:before="240" w:after="0" w:line="276" w:lineRule="auto"/>
       </w:pPr>
       <w:r>
-        <w:t>This is a step-by-step process guide for the draft version of PITclean</w:t>
+        <w:t xml:space="preserve">This is a step-by-step process guide for the draft version of </w:t>
+      </w:r>
+      <w:proofErr w:type="spellStart"/>
+      <w:r>
+        <w:t>PITclean</w:t>
       </w:r>
       <w:r>
         <w:t>r_lite</w:t>
       </w:r>
+      <w:proofErr w:type="spellEnd"/>
       <w:r>
         <w:t xml:space="preserve"> (2022) to</w:t>
       </w:r>
@@ -124,7 +129,15 @@
         <w:spacing w:after="0" w:line="276" w:lineRule="auto"/>
       </w:pPr>
       <w:r>
-        <w:t>Access to Biomark’s Biologic database</w:t>
+        <w:t xml:space="preserve">Access to </w:t>
+      </w:r>
+      <w:proofErr w:type="spellStart"/>
+      <w:r>
+        <w:t>Biomark’s</w:t>
+      </w:r>
+      <w:proofErr w:type="spellEnd"/>
+      <w:r>
+        <w:t xml:space="preserve"> Biologic database</w:t>
       </w:r>
     </w:p>
     <w:p>
@@ -150,13 +163,26 @@
         <w:spacing w:after="0" w:line="276" w:lineRule="auto"/>
       </w:pPr>
       <w:r>
-        <w:t>A local copy of the PITclean</w:t>
+        <w:t xml:space="preserve">A local copy of the </w:t>
+      </w:r>
+      <w:proofErr w:type="spellStart"/>
+      <w:r>
+        <w:t>PITclean</w:t>
       </w:r>
       <w:r>
         <w:t>r_lite</w:t>
       </w:r>
-      <w:r>
-        <w:t xml:space="preserve"> Github repo (</w:t>
+      <w:proofErr w:type="spellEnd"/>
+      <w:r>
+        <w:t xml:space="preserve"> </w:t>
+      </w:r>
+      <w:proofErr w:type="spellStart"/>
+      <w:r>
+        <w:t>Github</w:t>
+      </w:r>
+      <w:proofErr w:type="spellEnd"/>
+      <w:r>
+        <w:t xml:space="preserve"> repo (</w:t>
       </w:r>
       <w:hyperlink r:id="rId12" w:history="1">
         <w:r>
@@ -506,8 +532,13 @@
         <w:t xml:space="preserve">9 </w:t>
       </w:r>
       <w:r>
-        <w:t>Mark Site Subbasin = 17060204:Lemhi</w:t>
-      </w:r>
+        <w:t xml:space="preserve">Mark Site Subbasin = </w:t>
+      </w:r>
+      <w:proofErr w:type="gramStart"/>
+      <w:r>
+        <w:t>17060204:Lemhi</w:t>
+      </w:r>
+      <w:proofErr w:type="gramEnd"/>
     </w:p>
     <w:p>
       <w:pPr>
@@ -575,7 +606,15 @@
         <w:spacing w:after="0" w:line="276" w:lineRule="auto"/>
       </w:pPr>
       <w:r>
-        <w:t>Give the query a descriptive name, such as “MarkDat_Lemhi”</w:t>
+        <w:t>Give the query a descriptive name, such as “</w:t>
+      </w:r>
+      <w:proofErr w:type="spellStart"/>
+      <w:r>
+        <w:t>MarkDat_Lemhi</w:t>
+      </w:r>
+      <w:proofErr w:type="spellEnd"/>
+      <w:r>
+        <w:t>”</w:t>
       </w:r>
     </w:p>
     <w:p>
@@ -764,8 +803,13 @@
         <w:t xml:space="preserve">10 </w:t>
       </w:r>
       <w:r>
-        <w:t>Mark Site Subbasin = 17060204:Lemhi</w:t>
-      </w:r>
+        <w:t xml:space="preserve">Mark Site Subbasin = </w:t>
+      </w:r>
+      <w:proofErr w:type="gramStart"/>
+      <w:r>
+        <w:t>17060204:Lemhi</w:t>
+      </w:r>
+      <w:proofErr w:type="gramEnd"/>
     </w:p>
     <w:p>
       <w:pPr>
@@ -856,7 +900,15 @@
         <w:spacing w:after="0" w:line="276" w:lineRule="auto"/>
       </w:pPr>
       <w:r>
-        <w:t>Give the query a descriptive name, such as “RecapDat_Lemhi”</w:t>
+        <w:t>Give the query a descriptive name, such as “</w:t>
+      </w:r>
+      <w:proofErr w:type="spellStart"/>
+      <w:r>
+        <w:t>RecapDat_Lemhi</w:t>
+      </w:r>
+      <w:proofErr w:type="spellEnd"/>
+      <w:r>
+        <w:t>”</w:t>
       </w:r>
     </w:p>
     <w:p>
@@ -1428,10 +1480,23 @@
         <w:t>Save the downloaded file within the “input</w:t>
       </w:r>
       <w:r>
-        <w:t>/PTAGIS_data</w:t>
-      </w:r>
-      <w:r>
-        <w:t>” folder in PITcleanr_lite.</w:t>
+        <w:t>/</w:t>
+      </w:r>
+      <w:proofErr w:type="spellStart"/>
+      <w:r>
+        <w:t>PTAGIS_data</w:t>
+      </w:r>
+      <w:proofErr w:type="spellEnd"/>
+      <w:r>
+        <w:t xml:space="preserve">” folder in </w:t>
+      </w:r>
+      <w:proofErr w:type="spellStart"/>
+      <w:r>
+        <w:t>PITcleanr_lite</w:t>
+      </w:r>
+      <w:proofErr w:type="spellEnd"/>
+      <w:r>
+        <w:t>.</w:t>
       </w:r>
     </w:p>
     <w:p>
@@ -1487,9 +1552,11 @@
       <w:r>
         <w:t xml:space="preserve"> saved to the “input/</w:t>
       </w:r>
+      <w:proofErr w:type="spellStart"/>
       <w:r>
         <w:t>biologic_data</w:t>
       </w:r>
+      <w:proofErr w:type="spellEnd"/>
       <w:r>
         <w:t>” folder and</w:t>
       </w:r>
@@ -1598,12 +1665,6 @@
     </w:p>
     <w:p>
       <w:pPr>
-        <w:pStyle w:val="MHEBody"/>
-        <w:spacing w:after="0" w:line="276" w:lineRule="auto"/>
-      </w:pPr>
-    </w:p>
-    <w:p>
-      <w:pPr>
         <w:pStyle w:val="MHEHeading2"/>
       </w:pPr>
       <w:r>
@@ -1638,9 +1699,11 @@
       <w:r>
         <w:t xml:space="preserve"> in the “</w:t>
       </w:r>
+      <w:proofErr w:type="spellStart"/>
       <w:r>
         <w:t>tag_num</w:t>
       </w:r>
+      <w:proofErr w:type="spellEnd"/>
       <w:r>
         <w:t>” column.</w:t>
       </w:r>
@@ -1718,83 +1781,178 @@
         <w:t xml:space="preserve"> </w:t>
       </w:r>
       <w:r>
-        <w:t>In the file, arrays are listed in the “parent” column in descending order downstream. For example:</w:t>
+        <w:t>The configuration</w:t>
+      </w:r>
+      <w:r>
+        <w:t xml:space="preserve"> file</w:t>
+      </w:r>
+      <w:r>
+        <w:t xml:space="preserve"> includes the following columns:</w:t>
       </w:r>
     </w:p>
     <w:p>
       <w:pPr>
         <w:pStyle w:val="MHEBody"/>
+        <w:numPr>
+          <w:ilvl w:val="0"/>
+          <w:numId w:val="29"/>
+        </w:numPr>
         <w:spacing w:before="240" w:after="0" w:line="276" w:lineRule="auto"/>
-      </w:pPr>
-      <w:r>
         <w:rPr>
-          <w:noProof/>
+          <w:b/>
+          <w:bCs/>
         </w:rPr>
-        <w:drawing>
-          <wp:inline distT="0" distB="0" distL="0" distR="0" wp14:anchorId="1A9B036D" wp14:editId="0A2381EF">
-            <wp:extent cx="2450499" cy="1057524"/>
-            <wp:effectExtent l="19050" t="19050" r="26035" b="28575"/>
-            <wp:docPr id="4" name="Picture 4"/>
-            <wp:cNvGraphicFramePr>
-              <a:graphicFrameLocks xmlns:a="http://schemas.openxmlformats.org/drawingml/2006/main" noChangeAspect="1"/>
-            </wp:cNvGraphicFramePr>
-            <a:graphic xmlns:a="http://schemas.openxmlformats.org/drawingml/2006/main">
-              <a:graphicData uri="http://schemas.openxmlformats.org/drawingml/2006/picture">
-                <pic:pic xmlns:pic="http://schemas.openxmlformats.org/drawingml/2006/picture">
-                  <pic:nvPicPr>
-                    <pic:cNvPr id="1" name=""/>
-                    <pic:cNvPicPr/>
-                  </pic:nvPicPr>
-                  <pic:blipFill>
-                    <a:blip r:embed="rId17"/>
-                    <a:stretch>
-                      <a:fillRect/>
-                    </a:stretch>
-                  </pic:blipFill>
-                  <pic:spPr>
-                    <a:xfrm>
-                      <a:off x="0" y="0"/>
-                      <a:ext cx="2457265" cy="1060444"/>
-                    </a:xfrm>
-                    <a:prstGeom prst="rect">
-                      <a:avLst/>
-                    </a:prstGeom>
-                    <a:ln>
-                      <a:solidFill>
-                        <a:schemeClr val="tx1"/>
-                      </a:solidFill>
-                    </a:ln>
-                  </pic:spPr>
-                </pic:pic>
-              </a:graphicData>
-            </a:graphic>
-          </wp:inline>
-        </w:drawing>
+      </w:pPr>
+      <w:r>
+        <w:rPr>
+          <w:b/>
+          <w:bCs/>
+        </w:rPr>
+        <w:t>parent</w:t>
+      </w:r>
+      <w:r>
+        <w:rPr>
+          <w:b/>
+          <w:bCs/>
+        </w:rPr>
+        <w:t xml:space="preserve">: </w:t>
+      </w:r>
+      <w:r>
+        <w:t>A node directly downstream of the corresponding node in the “child” column</w:t>
       </w:r>
     </w:p>
     <w:p>
       <w:pPr>
         <w:pStyle w:val="MHEBody"/>
-        <w:spacing w:after="0" w:line="276" w:lineRule="auto"/>
-      </w:pPr>
+        <w:numPr>
+          <w:ilvl w:val="0"/>
+          <w:numId w:val="29"/>
+        </w:numPr>
+        <w:spacing w:before="240" w:after="0" w:line="276" w:lineRule="auto"/>
+        <w:rPr>
+          <w:b/>
+          <w:bCs/>
+        </w:rPr>
+      </w:pPr>
+      <w:r>
+        <w:rPr>
+          <w:b/>
+          <w:bCs/>
+        </w:rPr>
+        <w:t>child</w:t>
+      </w:r>
+      <w:r>
+        <w:rPr>
+          <w:b/>
+          <w:bCs/>
+        </w:rPr>
+        <w:t xml:space="preserve">: </w:t>
+      </w:r>
+      <w:r>
+        <w:t>A node directly upstream of the node listed in the “parent” column</w:t>
+      </w:r>
     </w:p>
     <w:p>
       <w:pPr>
         <w:pStyle w:val="MHEBody"/>
-        <w:spacing w:after="0" w:line="276" w:lineRule="auto"/>
-      </w:pPr>
+        <w:numPr>
+          <w:ilvl w:val="0"/>
+          <w:numId w:val="29"/>
+        </w:numPr>
+        <w:spacing w:before="240" w:after="0" w:line="276" w:lineRule="auto"/>
+        <w:rPr>
+          <w:b/>
+          <w:bCs/>
+        </w:rPr>
+      </w:pPr>
+      <w:proofErr w:type="spellStart"/>
+      <w:r>
+        <w:rPr>
+          <w:b/>
+          <w:bCs/>
+        </w:rPr>
+        <w:t>parentOrder</w:t>
+      </w:r>
+      <w:proofErr w:type="spellEnd"/>
+      <w:r>
+        <w:rPr>
+          <w:b/>
+          <w:bCs/>
+        </w:rPr>
+        <w:t xml:space="preserve">: </w:t>
+      </w:r>
+      <w:r>
+        <w:t>Describes the hierarchy of nodes, ascending in upstream order</w:t>
+      </w:r>
     </w:p>
     <w:p>
       <w:pPr>
         <w:pStyle w:val="MHEBody"/>
-        <w:spacing w:after="0" w:line="276" w:lineRule="auto"/>
-      </w:pPr>
+        <w:numPr>
+          <w:ilvl w:val="0"/>
+          <w:numId w:val="29"/>
+        </w:numPr>
+        <w:spacing w:before="240" w:after="0" w:line="276" w:lineRule="auto"/>
+        <w:rPr>
+          <w:b/>
+          <w:bCs/>
+        </w:rPr>
+      </w:pPr>
+      <w:proofErr w:type="spellStart"/>
+      <w:r>
+        <w:rPr>
+          <w:b/>
+          <w:bCs/>
+        </w:rPr>
+        <w:t>parent_group</w:t>
+      </w:r>
+      <w:proofErr w:type="spellEnd"/>
+      <w:r>
+        <w:rPr>
+          <w:b/>
+          <w:bCs/>
+        </w:rPr>
+        <w:t xml:space="preserve">: </w:t>
+      </w:r>
+      <w:r>
+        <w:t>Parent argument used to group together individual nodes in complex systems (e.g., Henry’s reach)</w:t>
+      </w:r>
     </w:p>
     <w:p>
       <w:pPr>
         <w:pStyle w:val="MHEBody"/>
-        <w:spacing w:after="0" w:line="276" w:lineRule="auto"/>
-      </w:pPr>
+        <w:numPr>
+          <w:ilvl w:val="0"/>
+          <w:numId w:val="29"/>
+        </w:numPr>
+        <w:spacing w:before="240" w:after="0" w:line="276" w:lineRule="auto"/>
+        <w:rPr>
+          <w:b/>
+          <w:bCs/>
+        </w:rPr>
+      </w:pPr>
+      <w:proofErr w:type="spellStart"/>
+      <w:r>
+        <w:rPr>
+          <w:b/>
+          <w:bCs/>
+        </w:rPr>
+        <w:t>child_group</w:t>
+      </w:r>
+      <w:proofErr w:type="spellEnd"/>
+      <w:r>
+        <w:rPr>
+          <w:b/>
+          <w:bCs/>
+        </w:rPr>
+        <w:t xml:space="preserve">: </w:t>
+      </w:r>
+      <w:r>
+        <w:t xml:space="preserve">Child </w:t>
+      </w:r>
+      <w:r>
+        <w:t>argument used to group together individual nodes in complex systems (e.g., Henry’s reach)</w:t>
+      </w:r>
     </w:p>
     <w:p>
       <w:pPr>
@@ -1811,19 +1969,11 @@
     <w:p>
       <w:pPr>
         <w:pStyle w:val="MHEBody"/>
-        <w:spacing w:after="0" w:line="276" w:lineRule="auto"/>
       </w:pPr>
     </w:p>
     <w:p>
       <w:pPr>
         <w:pStyle w:val="MHEBody"/>
-        <w:spacing w:after="0" w:line="276" w:lineRule="auto"/>
-      </w:pPr>
-    </w:p>
-    <w:p>
-      <w:pPr>
-        <w:pStyle w:val="MHEBody"/>
-        <w:spacing w:after="0" w:line="276" w:lineRule="auto"/>
       </w:pPr>
     </w:p>
     <w:p>
@@ -1831,6 +1981,7 @@
         <w:pStyle w:val="MHEHeading2"/>
       </w:pPr>
       <w:r>
+        <w:lastRenderedPageBreak/>
         <w:t>Running the Scripts</w:t>
       </w:r>
     </w:p>
@@ -1844,7 +1995,31 @@
         <w:spacing w:before="240" w:after="0" w:line="276" w:lineRule="auto"/>
       </w:pPr>
       <w:r>
-        <w:t>In the PITcleanr_lite parent folder, open the “PITcleanr_lite” R project file using R or Rstudio.</w:t>
+        <w:t xml:space="preserve">In the </w:t>
+      </w:r>
+      <w:proofErr w:type="spellStart"/>
+      <w:r>
+        <w:t>PITcleanr_lite</w:t>
+      </w:r>
+      <w:proofErr w:type="spellEnd"/>
+      <w:r>
+        <w:t xml:space="preserve"> parent folder, open the “</w:t>
+      </w:r>
+      <w:proofErr w:type="spellStart"/>
+      <w:r>
+        <w:t>PITcleanr_lite</w:t>
+      </w:r>
+      <w:proofErr w:type="spellEnd"/>
+      <w:r>
+        <w:t xml:space="preserve">” R project file using R or </w:t>
+      </w:r>
+      <w:proofErr w:type="spellStart"/>
+      <w:r>
+        <w:t>Rstudio</w:t>
+      </w:r>
+      <w:proofErr w:type="spellEnd"/>
+      <w:r>
+        <w:t>.</w:t>
       </w:r>
     </w:p>
     <w:p>
@@ -1860,7 +2035,15 @@
         <w:t>Within R, o</w:t>
       </w:r>
       <w:r>
-        <w:t xml:space="preserve">pen the “Workflow.r” script located </w:t>
+        <w:t>pen the “</w:t>
+      </w:r>
+      <w:proofErr w:type="spellStart"/>
+      <w:r>
+        <w:t>Workflow.r</w:t>
+      </w:r>
+      <w:proofErr w:type="spellEnd"/>
+      <w:r>
+        <w:t xml:space="preserve">” script located </w:t>
       </w:r>
       <w:r>
         <w:t>with</w:t>
@@ -1869,7 +2052,15 @@
         <w:t>in the “scripts” folder.</w:t>
       </w:r>
       <w:r>
-        <w:t xml:space="preserve"> This can be done by navigating to “File → Open File”, ctrl+o, or using the “Files” tab </w:t>
+        <w:t xml:space="preserve"> This can be done by navigating to “File → Open File”, </w:t>
+      </w:r>
+      <w:proofErr w:type="spellStart"/>
+      <w:r>
+        <w:t>ctrl+o</w:t>
+      </w:r>
+      <w:proofErr w:type="spellEnd"/>
+      <w:r>
+        <w:t xml:space="preserve">, or using the “Files” tab </w:t>
       </w:r>
       <w:r>
         <w:t>in</w:t>
@@ -1913,10 +2104,161 @@
         <w:spacing w:after="0" w:line="276" w:lineRule="auto"/>
       </w:pPr>
       <w:r>
+        <w:t xml:space="preserve">Packages listed under the “load packages” will automatically be downloaded from the CRAN repository if they have not been installed. These are required for the script to run. </w:t>
+      </w:r>
+    </w:p>
+    <w:p>
+      <w:pPr>
+        <w:pStyle w:val="MHEBody"/>
+        <w:numPr>
+          <w:ilvl w:val="1"/>
+          <w:numId w:val="27"/>
+        </w:numPr>
+        <w:spacing w:after="0" w:line="276" w:lineRule="auto"/>
+      </w:pPr>
+      <w:r>
+        <w:rPr>
+          <w:b/>
+          <w:bCs/>
+        </w:rPr>
         <w:t xml:space="preserve">Note: </w:t>
       </w:r>
       <w:r>
-        <w:t xml:space="preserve">Packages listed under the “load packages” will automatically be downloaded from the CRAN repository if they have not been installed. These are required for the script to run. </w:t>
+        <w:t>Some function arguments can be modified for different types of outputs</w:t>
+      </w:r>
+    </w:p>
+    <w:p>
+      <w:pPr>
+        <w:pStyle w:val="MHEBody"/>
+        <w:numPr>
+          <w:ilvl w:val="2"/>
+          <w:numId w:val="27"/>
+        </w:numPr>
+        <w:spacing w:after="0" w:line="276" w:lineRule="auto"/>
+      </w:pPr>
+      <w:r>
+        <w:rPr>
+          <w:b/>
+          <w:bCs/>
+        </w:rPr>
+        <w:t>AddDirection2()</w:t>
+      </w:r>
+    </w:p>
+    <w:p>
+      <w:pPr>
+        <w:pStyle w:val="MHEBody"/>
+        <w:numPr>
+          <w:ilvl w:val="3"/>
+          <w:numId w:val="27"/>
+        </w:numPr>
+        <w:spacing w:after="0" w:line="276" w:lineRule="auto"/>
+      </w:pPr>
+      <w:proofErr w:type="spellStart"/>
+      <w:r>
+        <w:t>group_nodes</w:t>
+      </w:r>
+      <w:proofErr w:type="spellEnd"/>
+      <w:r>
+        <w:t xml:space="preserve"> = T will use the “</w:t>
+      </w:r>
+      <w:proofErr w:type="spellStart"/>
+      <w:r>
+        <w:t>parent_group</w:t>
+      </w:r>
+      <w:proofErr w:type="spellEnd"/>
+      <w:r>
+        <w:t>” and “</w:t>
+      </w:r>
+      <w:proofErr w:type="spellStart"/>
+      <w:r>
+        <w:t>child_group</w:t>
+      </w:r>
+      <w:proofErr w:type="spellEnd"/>
+      <w:r>
+        <w:t>” columns from “node_direction.csv” instead of individual nodes</w:t>
+      </w:r>
+    </w:p>
+    <w:p>
+      <w:pPr>
+        <w:pStyle w:val="MHEBody"/>
+        <w:numPr>
+          <w:ilvl w:val="3"/>
+          <w:numId w:val="27"/>
+        </w:numPr>
+        <w:spacing w:after="0" w:line="276" w:lineRule="auto"/>
+      </w:pPr>
+      <w:proofErr w:type="spellStart"/>
+      <w:r>
+        <w:t>build_diagram</w:t>
+      </w:r>
+      <w:proofErr w:type="spellEnd"/>
+      <w:r>
+        <w:t xml:space="preserve"> = T will output a directionality diagram located in “output/figures”</w:t>
+      </w:r>
+    </w:p>
+    <w:p>
+      <w:pPr>
+        <w:pStyle w:val="MHEBody"/>
+        <w:numPr>
+          <w:ilvl w:val="3"/>
+          <w:numId w:val="27"/>
+        </w:numPr>
+        <w:spacing w:after="0" w:line="276" w:lineRule="auto"/>
+      </w:pPr>
+      <w:proofErr w:type="spellStart"/>
+      <w:r>
+        <w:t>generate_map</w:t>
+      </w:r>
+      <w:proofErr w:type="spellEnd"/>
+      <w:r>
+        <w:t xml:space="preserve"> = T will generate a map of detection nodes using downloaded NHD flowlines</w:t>
+      </w:r>
+    </w:p>
+    <w:p>
+      <w:pPr>
+        <w:pStyle w:val="MHEBody"/>
+        <w:numPr>
+          <w:ilvl w:val="3"/>
+          <w:numId w:val="27"/>
+        </w:numPr>
+        <w:spacing w:after="0" w:line="276" w:lineRule="auto"/>
+      </w:pPr>
+      <w:proofErr w:type="spellStart"/>
+      <w:r>
+        <w:t>downstream_site</w:t>
+      </w:r>
+      <w:proofErr w:type="spellEnd"/>
+      <w:r>
+        <w:t xml:space="preserve"> states the furthest downstream site to map when “</w:t>
+      </w:r>
+      <w:proofErr w:type="spellStart"/>
+      <w:r>
+        <w:t>generate_map</w:t>
+      </w:r>
+      <w:proofErr w:type="spellEnd"/>
+      <w:r>
+        <w:t xml:space="preserve"> = T”</w:t>
+      </w:r>
+    </w:p>
+    <w:p>
+      <w:pPr>
+        <w:pStyle w:val="MHEBody"/>
+        <w:numPr>
+          <w:ilvl w:val="3"/>
+          <w:numId w:val="27"/>
+        </w:numPr>
+        <w:spacing w:after="0" w:line="276" w:lineRule="auto"/>
+      </w:pPr>
+      <w:r>
+        <w:t>The “direction” argument states the direction of fish movement. direction = ‘d’ is for downstream fish movement (</w:t>
+      </w:r>
+      <w:proofErr w:type="gramStart"/>
+      <w:r>
+        <w:t>i.e.</w:t>
+      </w:r>
+      <w:proofErr w:type="gramEnd"/>
+      <w:r>
+        <w:t xml:space="preserve"> outmigration) and direction = ‘u’ is for upstream migration (i.e. adult returns)</w:t>
       </w:r>
     </w:p>
     <w:p>
@@ -1987,10 +2329,10 @@
       </w:r>
     </w:p>
     <w:sectPr>
-      <w:headerReference w:type="even" r:id="rId18"/>
-      <w:footerReference w:type="default" r:id="rId19"/>
-      <w:headerReference w:type="first" r:id="rId20"/>
-      <w:footerReference w:type="first" r:id="rId21"/>
+      <w:headerReference w:type="even" r:id="rId17"/>
+      <w:footerReference w:type="default" r:id="rId18"/>
+      <w:headerReference w:type="first" r:id="rId19"/>
+      <w:footerReference w:type="first" r:id="rId20"/>
       <w:pgSz w:w="12240" w:h="15840"/>
       <w:pgMar w:top="1440" w:right="1440" w:bottom="1440" w:left="1440" w:header="720" w:footer="720" w:gutter="0"/>
       <w:cols w:space="720"/>
@@ -2351,7 +2693,7 @@
                       <a:effectLst/>
                       <a:extLst>
                         <a:ext uri="{C572A759-6A51-4108-AA02-DFA0A04FC94B}">
-                          <ma14:wrappingTextBoxFlag xmlns:pic="http://schemas.openxmlformats.org/drawingml/2006/picture" xmlns:a14="http://schemas.microsoft.com/office/drawing/2010/main" xmlns="" xmlns:mo="http://schemas.microsoft.com/office/mac/office/2008/main" xmlns:mv="urn:schemas-microsoft-com:mac:vml" xmlns:o="urn:schemas-microsoft-com:office:office" xmlns:v="urn:schemas-microsoft-com:vml" xmlns:w10="urn:schemas-microsoft-com:office:word" xmlns:w="http://schemas.openxmlformats.org/wordprocessingml/2006/main" xmlns:ma14="http://schemas.microsoft.com/office/mac/drawingml/2011/main" xmlns:arto="http://schemas.microsoft.com/office/word/2006/arto"/>
+                          <ma14:wrappingTextBoxFlag xmlns:arto="http://schemas.microsoft.com/office/word/2006/arto" xmlns:ma14="http://schemas.microsoft.com/office/mac/drawingml/2011/main" xmlns:w="http://schemas.openxmlformats.org/wordprocessingml/2006/main" xmlns:w10="urn:schemas-microsoft-com:office:word" xmlns:v="urn:schemas-microsoft-com:vml" xmlns:o="urn:schemas-microsoft-com:office:office" xmlns:mv="urn:schemas-microsoft-com:mac:vml" xmlns:mo="http://schemas.microsoft.com/office/mac/office/2008/main" xmlns="" xmlns:a14="http://schemas.microsoft.com/office/drawing/2010/main" xmlns:pic="http://schemas.openxmlformats.org/drawingml/2006/picture"/>
                         </a:ext>
                       </a:extLst>
                     </wps:spPr>
@@ -5144,7 +5486,7 @@
         <w:ind w:left="1440" w:hanging="360"/>
       </w:pPr>
     </w:lvl>
-    <w:lvl w:ilvl="2" w:tplc="0409001B" w:tentative="1">
+    <w:lvl w:ilvl="2" w:tplc="0409001B">
       <w:start w:val="1"/>
       <w:numFmt w:val="lowerRoman"/>
       <w:lvlText w:val="%3."/>
@@ -5153,7 +5495,7 @@
         <w:ind w:left="2160" w:hanging="180"/>
       </w:pPr>
     </w:lvl>
-    <w:lvl w:ilvl="3" w:tplc="0409000F" w:tentative="1">
+    <w:lvl w:ilvl="3" w:tplc="0409000F">
       <w:start w:val="1"/>
       <w:numFmt w:val="decimal"/>
       <w:lvlText w:val="%4."/>
@@ -5607,6 +5949,119 @@
     <w:nsid w:val="78646C04"/>
     <w:multiLevelType w:val="hybridMultilevel"/>
     <w:tmpl w:val="40463DF2"/>
+    <w:lvl w:ilvl="0" w:tplc="04090001">
+      <w:start w:val="1"/>
+      <w:numFmt w:val="bullet"/>
+      <w:lvlText w:val=""/>
+      <w:lvlJc w:val="left"/>
+      <w:pPr>
+        <w:ind w:left="720" w:hanging="360"/>
+      </w:pPr>
+      <w:rPr>
+        <w:rFonts w:ascii="Symbol" w:hAnsi="Symbol" w:hint="default"/>
+      </w:rPr>
+    </w:lvl>
+    <w:lvl w:ilvl="1" w:tplc="04090003" w:tentative="1">
+      <w:start w:val="1"/>
+      <w:numFmt w:val="bullet"/>
+      <w:lvlText w:val="o"/>
+      <w:lvlJc w:val="left"/>
+      <w:pPr>
+        <w:ind w:left="1440" w:hanging="360"/>
+      </w:pPr>
+      <w:rPr>
+        <w:rFonts w:ascii="Courier New" w:hAnsi="Courier New" w:cs="Courier New" w:hint="default"/>
+      </w:rPr>
+    </w:lvl>
+    <w:lvl w:ilvl="2" w:tplc="04090005" w:tentative="1">
+      <w:start w:val="1"/>
+      <w:numFmt w:val="bullet"/>
+      <w:lvlText w:val=""/>
+      <w:lvlJc w:val="left"/>
+      <w:pPr>
+        <w:ind w:left="2160" w:hanging="360"/>
+      </w:pPr>
+      <w:rPr>
+        <w:rFonts w:ascii="Wingdings" w:hAnsi="Wingdings" w:hint="default"/>
+      </w:rPr>
+    </w:lvl>
+    <w:lvl w:ilvl="3" w:tplc="04090001" w:tentative="1">
+      <w:start w:val="1"/>
+      <w:numFmt w:val="bullet"/>
+      <w:lvlText w:val=""/>
+      <w:lvlJc w:val="left"/>
+      <w:pPr>
+        <w:ind w:left="2880" w:hanging="360"/>
+      </w:pPr>
+      <w:rPr>
+        <w:rFonts w:ascii="Symbol" w:hAnsi="Symbol" w:hint="default"/>
+      </w:rPr>
+    </w:lvl>
+    <w:lvl w:ilvl="4" w:tplc="04090003" w:tentative="1">
+      <w:start w:val="1"/>
+      <w:numFmt w:val="bullet"/>
+      <w:lvlText w:val="o"/>
+      <w:lvlJc w:val="left"/>
+      <w:pPr>
+        <w:ind w:left="3600" w:hanging="360"/>
+      </w:pPr>
+      <w:rPr>
+        <w:rFonts w:ascii="Courier New" w:hAnsi="Courier New" w:cs="Courier New" w:hint="default"/>
+      </w:rPr>
+    </w:lvl>
+    <w:lvl w:ilvl="5" w:tplc="04090005" w:tentative="1">
+      <w:start w:val="1"/>
+      <w:numFmt w:val="bullet"/>
+      <w:lvlText w:val=""/>
+      <w:lvlJc w:val="left"/>
+      <w:pPr>
+        <w:ind w:left="4320" w:hanging="360"/>
+      </w:pPr>
+      <w:rPr>
+        <w:rFonts w:ascii="Wingdings" w:hAnsi="Wingdings" w:hint="default"/>
+      </w:rPr>
+    </w:lvl>
+    <w:lvl w:ilvl="6" w:tplc="04090001" w:tentative="1">
+      <w:start w:val="1"/>
+      <w:numFmt w:val="bullet"/>
+      <w:lvlText w:val=""/>
+      <w:lvlJc w:val="left"/>
+      <w:pPr>
+        <w:ind w:left="5040" w:hanging="360"/>
+      </w:pPr>
+      <w:rPr>
+        <w:rFonts w:ascii="Symbol" w:hAnsi="Symbol" w:hint="default"/>
+      </w:rPr>
+    </w:lvl>
+    <w:lvl w:ilvl="7" w:tplc="04090003" w:tentative="1">
+      <w:start w:val="1"/>
+      <w:numFmt w:val="bullet"/>
+      <w:lvlText w:val="o"/>
+      <w:lvlJc w:val="left"/>
+      <w:pPr>
+        <w:ind w:left="5760" w:hanging="360"/>
+      </w:pPr>
+      <w:rPr>
+        <w:rFonts w:ascii="Courier New" w:hAnsi="Courier New" w:cs="Courier New" w:hint="default"/>
+      </w:rPr>
+    </w:lvl>
+    <w:lvl w:ilvl="8" w:tplc="04090005" w:tentative="1">
+      <w:start w:val="1"/>
+      <w:numFmt w:val="bullet"/>
+      <w:lvlText w:val=""/>
+      <w:lvlJc w:val="left"/>
+      <w:pPr>
+        <w:ind w:left="6480" w:hanging="360"/>
+      </w:pPr>
+      <w:rPr>
+        <w:rFonts w:ascii="Wingdings" w:hAnsi="Wingdings" w:hint="default"/>
+      </w:rPr>
+    </w:lvl>
+  </w:abstractNum>
+  <w:abstractNum w:abstractNumId="28" w15:restartNumberingAfterBreak="0">
+    <w:nsid w:val="7FE71459"/>
+    <w:multiLevelType w:val="hybridMultilevel"/>
+    <w:tmpl w:val="BFAA6280"/>
     <w:lvl w:ilvl="0" w:tplc="04090001">
       <w:start w:val="1"/>
       <w:numFmt w:val="bullet"/>
@@ -5799,6 +6254,9 @@
   </w:num>
   <w:num w:numId="28" w16cid:durableId="2125495996">
     <w:abstractNumId w:val="14"/>
+  </w:num>
+  <w:num w:numId="29" w16cid:durableId="1821850851">
+    <w:abstractNumId w:val="28"/>
   </w:num>
 </w:numbering>
 </file>
@@ -7246,15 +7704,6 @@
 </file>
 
 <file path=customXml/item1.xml><?xml version="1.0" encoding="utf-8"?>
-<?mso-contentType ?>
-<FormTemplates xmlns="http://schemas.microsoft.com/sharepoint/v3/contenttype/forms">
-  <Display>DocumentLibraryForm</Display>
-  <Edit>DocumentLibraryForm</Edit>
-  <New>DocumentLibraryForm</New>
-</FormTemplates>
-</file>
-
-<file path=customXml/item2.xml><?xml version="1.0" encoding="utf-8"?>
 <p:properties xmlns:p="http://schemas.microsoft.com/office/2006/metadata/properties" xmlns:xsi="http://www.w3.org/2001/XMLSchema-instance" xmlns:pc="http://schemas.microsoft.com/office/infopath/2007/PartnerControls">
   <documentManagement>
     <TaxCatchAll xmlns="6fd61f6b-6857-40cd-9f77-bf387b3c9404" xsi:nil="true"/>
@@ -7265,7 +7714,20 @@
 </p:properties>
 </file>
 
+<file path=customXml/item2.xml><?xml version="1.0" encoding="utf-8"?>
+<?mso-contentType ?>
+<FormTemplates xmlns="http://schemas.microsoft.com/sharepoint/v3/contenttype/forms">
+  <Display>DocumentLibraryForm</Display>
+  <Edit>DocumentLibraryForm</Edit>
+  <New>DocumentLibraryForm</New>
+</FormTemplates>
+</file>
+
 <file path=customXml/item3.xml><?xml version="1.0" encoding="utf-8"?>
+<b:Sources xmlns:b="http://schemas.openxmlformats.org/officeDocument/2006/bibliography" xmlns="http://schemas.openxmlformats.org/officeDocument/2006/bibliography" SelectedStyle="\APASixthEditionOfficeOnline.xsl" StyleName="APA" Version="6"/>
+</file>
+
+<file path=customXml/item4.xml><?xml version="1.0" encoding="utf-8"?>
 <ct:contentTypeSchema xmlns:ct="http://schemas.microsoft.com/office/2006/metadata/contentType" xmlns:ma="http://schemas.microsoft.com/office/2006/metadata/properties/metaAttributes" ct:_="" ma:_="" ma:contentTypeName="Document" ma:contentTypeID="0x0101001A4B73F353D9E0419E70A20A8B29BCCE" ma:contentTypeVersion="16" ma:contentTypeDescription="Create a new document." ma:contentTypeScope="" ma:versionID="e117d2ea771b215ea2a99ca4f0124104">
   <xsd:schema xmlns:xsd="http://www.w3.org/2001/XMLSchema" xmlns:xs="http://www.w3.org/2001/XMLSchema" xmlns:p="http://schemas.microsoft.com/office/2006/metadata/properties" xmlns:ns2="003878b6-6f18-4a06-86c0-ca169db0a417" xmlns:ns3="6fd61f6b-6857-40cd-9f77-bf387b3c9404" targetNamespace="http://schemas.microsoft.com/office/2006/metadata/properties" ma:root="true" ma:fieldsID="62aa5a2fc82dc471e2b1263828cf0352" ns2:_="" ns3:_="">
     <xsd:import namespace="003878b6-6f18-4a06-86c0-ca169db0a417"/>
@@ -7508,19 +7970,7 @@
 </ct:contentTypeSchema>
 </file>
 
-<file path=customXml/item4.xml><?xml version="1.0" encoding="utf-8"?>
-<b:Sources xmlns:b="http://schemas.openxmlformats.org/officeDocument/2006/bibliography" xmlns="http://schemas.openxmlformats.org/officeDocument/2006/bibliography" SelectedStyle="\APASixthEditionOfficeOnline.xsl" StyleName="APA" Version="6"/>
-</file>
-
 <file path=customXml/itemProps1.xml><?xml version="1.0" encoding="utf-8"?>
-<ds:datastoreItem xmlns:ds="http://schemas.openxmlformats.org/officeDocument/2006/customXml" ds:itemID="{698F133D-A307-4AA5-A5A4-9ECEA5F046ED}">
-  <ds:schemaRefs>
-    <ds:schemaRef ds:uri="http://schemas.microsoft.com/sharepoint/v3/contenttype/forms"/>
-  </ds:schemaRefs>
-</ds:datastoreItem>
-</file>
-
-<file path=customXml/itemProps2.xml><?xml version="1.0" encoding="utf-8"?>
 <ds:datastoreItem xmlns:ds="http://schemas.openxmlformats.org/officeDocument/2006/customXml" ds:itemID="{871B3A95-65EA-4130-B179-58E0E5CAAD70}">
   <ds:schemaRefs>
     <ds:schemaRef ds:uri="http://schemas.microsoft.com/office/2006/metadata/properties"/>
@@ -7531,7 +7981,23 @@
 </ds:datastoreItem>
 </file>
 
+<file path=customXml/itemProps2.xml><?xml version="1.0" encoding="utf-8"?>
+<ds:datastoreItem xmlns:ds="http://schemas.openxmlformats.org/officeDocument/2006/customXml" ds:itemID="{698F133D-A307-4AA5-A5A4-9ECEA5F046ED}">
+  <ds:schemaRefs>
+    <ds:schemaRef ds:uri="http://schemas.microsoft.com/sharepoint/v3/contenttype/forms"/>
+  </ds:schemaRefs>
+</ds:datastoreItem>
+</file>
+
 <file path=customXml/itemProps3.xml><?xml version="1.0" encoding="utf-8"?>
+<ds:datastoreItem xmlns:ds="http://schemas.openxmlformats.org/officeDocument/2006/customXml" ds:itemID="{85DC78F2-BA1B-4F65-BDB0-FC4D8153BE8D}">
+  <ds:schemaRefs>
+    <ds:schemaRef ds:uri="http://schemas.openxmlformats.org/officeDocument/2006/bibliography"/>
+  </ds:schemaRefs>
+</ds:datastoreItem>
+</file>
+
+<file path=customXml/itemProps4.xml><?xml version="1.0" encoding="utf-8"?>
 <ds:datastoreItem xmlns:ds="http://schemas.openxmlformats.org/officeDocument/2006/customXml" ds:itemID="{BEFEDEA4-4CC1-4CE1-A160-F2D63C49A097}">
   <ds:schemaRefs>
     <ds:schemaRef ds:uri="http://schemas.microsoft.com/office/2006/metadata/contentType"/>
@@ -7548,12 +8014,4 @@
     <ds:schemaRef ds:uri="http://schemas.microsoft.com/internal/obd"/>
   </ds:schemaRefs>
 </ds:datastoreItem>
-</file>
-
-<file path=customXml/itemProps4.xml><?xml version="1.0" encoding="utf-8"?>
-<ds:datastoreItem xmlns:ds="http://schemas.openxmlformats.org/officeDocument/2006/customXml" ds:itemID="{85DC78F2-BA1B-4F65-BDB0-FC4D8153BE8D}">
-  <ds:schemaRefs>
-    <ds:schemaRef ds:uri="http://schemas.openxmlformats.org/officeDocument/2006/bibliography"/>
-  </ds:schemaRefs>
-</ds:datastoreItem>
 </file>
--- a/WorkflowGuide_README.docx
+++ b/WorkflowGuide_README.docx
@@ -1948,10 +1948,7 @@
         <w:t xml:space="preserve">: </w:t>
       </w:r>
       <w:r>
-        <w:t xml:space="preserve">Child </w:t>
-      </w:r>
-      <w:r>
-        <w:t>argument used to group together individual nodes in complex systems (e.g., Henry’s reach)</w:t>
+        <w:t>Child argument used to group together individual nodes in complex systems (e.g., Henry’s reach)</w:t>
       </w:r>
     </w:p>
     <w:p>
@@ -2326,6 +2323,39 @@
       </w:r>
       <w:r>
         <w:t xml:space="preserve"> tag records with associated movement direction. Observations are limited to arrays/nodes are listed in the “input/metadata/node_direction.csv” configuration file.</w:t>
+      </w:r>
+    </w:p>
+    <w:p>
+      <w:pPr>
+        <w:pStyle w:val="MHEBody"/>
+        <w:numPr>
+          <w:ilvl w:val="0"/>
+          <w:numId w:val="27"/>
+        </w:numPr>
+        <w:spacing w:after="0" w:line="276" w:lineRule="auto"/>
+      </w:pPr>
+      <w:r>
+        <w:t>There is a code chunk following the primary workflow that subsets the “</w:t>
+      </w:r>
+      <w:proofErr w:type="spellStart"/>
+      <w:r>
+        <w:t>TagObs_Directionality</w:t>
+      </w:r>
+      <w:proofErr w:type="spellEnd"/>
+      <w:r>
+        <w:t xml:space="preserve">” dataset to the final detections for each tag and writes it to </w:t>
+      </w:r>
+      <w:r>
+        <w:lastRenderedPageBreak/>
+        <w:t>“TagObs_FinalPaths_YY-MM-DD.csv”. This provides the complete detection path for each fish through nodes specified in the “</w:t>
+      </w:r>
+      <w:proofErr w:type="spellStart"/>
+      <w:r>
+        <w:t>node_direction</w:t>
+      </w:r>
+      <w:proofErr w:type="spellEnd"/>
+      <w:r>
+        <w:t>” file.</w:t>
       </w:r>
     </w:p>
     <w:sectPr>
@@ -2693,7 +2723,7 @@
                       <a:effectLst/>
                       <a:extLst>
                         <a:ext uri="{C572A759-6A51-4108-AA02-DFA0A04FC94B}">
-                          <ma14:wrappingTextBoxFlag xmlns:arto="http://schemas.microsoft.com/office/word/2006/arto" xmlns:ma14="http://schemas.microsoft.com/office/mac/drawingml/2011/main" xmlns:w="http://schemas.openxmlformats.org/wordprocessingml/2006/main" xmlns:w10="urn:schemas-microsoft-com:office:word" xmlns:v="urn:schemas-microsoft-com:vml" xmlns:o="urn:schemas-microsoft-com:office:office" xmlns:mv="urn:schemas-microsoft-com:mac:vml" xmlns:mo="http://schemas.microsoft.com/office/mac/office/2008/main" xmlns="" xmlns:a14="http://schemas.microsoft.com/office/drawing/2010/main" xmlns:pic="http://schemas.openxmlformats.org/drawingml/2006/picture"/>
+                          <ma14:wrappingTextBoxFlag xmlns:pic="http://schemas.openxmlformats.org/drawingml/2006/picture" xmlns:a14="http://schemas.microsoft.com/office/drawing/2010/main" xmlns="" xmlns:mo="http://schemas.microsoft.com/office/mac/office/2008/main" xmlns:mv="urn:schemas-microsoft-com:mac:vml" xmlns:o="urn:schemas-microsoft-com:office:office" xmlns:v="urn:schemas-microsoft-com:vml" xmlns:w10="urn:schemas-microsoft-com:office:word" xmlns:w="http://schemas.openxmlformats.org/wordprocessingml/2006/main" xmlns:ma14="http://schemas.microsoft.com/office/mac/drawingml/2011/main" xmlns:arto="http://schemas.microsoft.com/office/word/2006/arto"/>
                         </a:ext>
                       </a:extLst>
                     </wps:spPr>
@@ -7704,30 +7734,6 @@
 </file>
 
 <file path=customXml/item1.xml><?xml version="1.0" encoding="utf-8"?>
-<p:properties xmlns:p="http://schemas.microsoft.com/office/2006/metadata/properties" xmlns:xsi="http://www.w3.org/2001/XMLSchema-instance" xmlns:pc="http://schemas.microsoft.com/office/infopath/2007/PartnerControls">
-  <documentManagement>
-    <TaxCatchAll xmlns="6fd61f6b-6857-40cd-9f77-bf387b3c9404" xsi:nil="true"/>
-    <lcf76f155ced4ddcb4097134ff3c332f xmlns="003878b6-6f18-4a06-86c0-ca169db0a417">
-      <Terms xmlns="http://schemas.microsoft.com/office/infopath/2007/PartnerControls"/>
-    </lcf76f155ced4ddcb4097134ff3c332f>
-  </documentManagement>
-</p:properties>
-</file>
-
-<file path=customXml/item2.xml><?xml version="1.0" encoding="utf-8"?>
-<?mso-contentType ?>
-<FormTemplates xmlns="http://schemas.microsoft.com/sharepoint/v3/contenttype/forms">
-  <Display>DocumentLibraryForm</Display>
-  <Edit>DocumentLibraryForm</Edit>
-  <New>DocumentLibraryForm</New>
-</FormTemplates>
-</file>
-
-<file path=customXml/item3.xml><?xml version="1.0" encoding="utf-8"?>
-<b:Sources xmlns:b="http://schemas.openxmlformats.org/officeDocument/2006/bibliography" xmlns="http://schemas.openxmlformats.org/officeDocument/2006/bibliography" SelectedStyle="\APASixthEditionOfficeOnline.xsl" StyleName="APA" Version="6"/>
-</file>
-
-<file path=customXml/item4.xml><?xml version="1.0" encoding="utf-8"?>
 <ct:contentTypeSchema xmlns:ct="http://schemas.microsoft.com/office/2006/metadata/contentType" xmlns:ma="http://schemas.microsoft.com/office/2006/metadata/properties/metaAttributes" ct:_="" ma:_="" ma:contentTypeName="Document" ma:contentTypeID="0x0101001A4B73F353D9E0419E70A20A8B29BCCE" ma:contentTypeVersion="16" ma:contentTypeDescription="Create a new document." ma:contentTypeScope="" ma:versionID="e117d2ea771b215ea2a99ca4f0124104">
   <xsd:schema xmlns:xsd="http://www.w3.org/2001/XMLSchema" xmlns:xs="http://www.w3.org/2001/XMLSchema" xmlns:p="http://schemas.microsoft.com/office/2006/metadata/properties" xmlns:ns2="003878b6-6f18-4a06-86c0-ca169db0a417" xmlns:ns3="6fd61f6b-6857-40cd-9f77-bf387b3c9404" targetNamespace="http://schemas.microsoft.com/office/2006/metadata/properties" ma:root="true" ma:fieldsID="62aa5a2fc82dc471e2b1263828cf0352" ns2:_="" ns3:_="">
     <xsd:import namespace="003878b6-6f18-4a06-86c0-ca169db0a417"/>
@@ -7970,34 +7976,31 @@
 </ct:contentTypeSchema>
 </file>
 
-<file path=customXml/itemProps1.xml><?xml version="1.0" encoding="utf-8"?>
-<ds:datastoreItem xmlns:ds="http://schemas.openxmlformats.org/officeDocument/2006/customXml" ds:itemID="{871B3A95-65EA-4130-B179-58E0E5CAAD70}">
-  <ds:schemaRefs>
-    <ds:schemaRef ds:uri="http://schemas.microsoft.com/office/2006/metadata/properties"/>
-    <ds:schemaRef ds:uri="http://schemas.microsoft.com/office/infopath/2007/PartnerControls"/>
-    <ds:schemaRef ds:uri="6fd61f6b-6857-40cd-9f77-bf387b3c9404"/>
-    <ds:schemaRef ds:uri="003878b6-6f18-4a06-86c0-ca169db0a417"/>
-  </ds:schemaRefs>
-</ds:datastoreItem>
+<file path=customXml/item2.xml><?xml version="1.0" encoding="utf-8"?>
+<b:Sources xmlns:b="http://schemas.openxmlformats.org/officeDocument/2006/bibliography" xmlns="http://schemas.openxmlformats.org/officeDocument/2006/bibliography" SelectedStyle="\APASixthEditionOfficeOnline.xsl" StyleName="APA" Version="6"/>
 </file>
 
-<file path=customXml/itemProps2.xml><?xml version="1.0" encoding="utf-8"?>
-<ds:datastoreItem xmlns:ds="http://schemas.openxmlformats.org/officeDocument/2006/customXml" ds:itemID="{698F133D-A307-4AA5-A5A4-9ECEA5F046ED}">
-  <ds:schemaRefs>
-    <ds:schemaRef ds:uri="http://schemas.microsoft.com/sharepoint/v3/contenttype/forms"/>
-  </ds:schemaRefs>
-</ds:datastoreItem>
+<file path=customXml/item3.xml><?xml version="1.0" encoding="utf-8"?>
+<?mso-contentType ?>
+<FormTemplates xmlns="http://schemas.microsoft.com/sharepoint/v3/contenttype/forms">
+  <Display>DocumentLibraryForm</Display>
+  <Edit>DocumentLibraryForm</Edit>
+  <New>DocumentLibraryForm</New>
+</FormTemplates>
 </file>
 
-<file path=customXml/itemProps3.xml><?xml version="1.0" encoding="utf-8"?>
-<ds:datastoreItem xmlns:ds="http://schemas.openxmlformats.org/officeDocument/2006/customXml" ds:itemID="{85DC78F2-BA1B-4F65-BDB0-FC4D8153BE8D}">
-  <ds:schemaRefs>
-    <ds:schemaRef ds:uri="http://schemas.openxmlformats.org/officeDocument/2006/bibliography"/>
-  </ds:schemaRefs>
-</ds:datastoreItem>
+<file path=customXml/item4.xml><?xml version="1.0" encoding="utf-8"?>
+<p:properties xmlns:p="http://schemas.microsoft.com/office/2006/metadata/properties" xmlns:xsi="http://www.w3.org/2001/XMLSchema-instance" xmlns:pc="http://schemas.microsoft.com/office/infopath/2007/PartnerControls">
+  <documentManagement>
+    <TaxCatchAll xmlns="6fd61f6b-6857-40cd-9f77-bf387b3c9404" xsi:nil="true"/>
+    <lcf76f155ced4ddcb4097134ff3c332f xmlns="003878b6-6f18-4a06-86c0-ca169db0a417">
+      <Terms xmlns="http://schemas.microsoft.com/office/infopath/2007/PartnerControls"/>
+    </lcf76f155ced4ddcb4097134ff3c332f>
+  </documentManagement>
+</p:properties>
 </file>
 
-<file path=customXml/itemProps4.xml><?xml version="1.0" encoding="utf-8"?>
+<file path=customXml/itemProps1.xml><?xml version="1.0" encoding="utf-8"?>
 <ds:datastoreItem xmlns:ds="http://schemas.openxmlformats.org/officeDocument/2006/customXml" ds:itemID="{BEFEDEA4-4CC1-4CE1-A160-F2D63C49A097}">
   <ds:schemaRefs>
     <ds:schemaRef ds:uri="http://schemas.microsoft.com/office/2006/metadata/contentType"/>
@@ -8014,4 +8017,31 @@
     <ds:schemaRef ds:uri="http://schemas.microsoft.com/internal/obd"/>
   </ds:schemaRefs>
 </ds:datastoreItem>
+</file>
+
+<file path=customXml/itemProps2.xml><?xml version="1.0" encoding="utf-8"?>
+<ds:datastoreItem xmlns:ds="http://schemas.openxmlformats.org/officeDocument/2006/customXml" ds:itemID="{85DC78F2-BA1B-4F65-BDB0-FC4D8153BE8D}">
+  <ds:schemaRefs>
+    <ds:schemaRef ds:uri="http://schemas.openxmlformats.org/officeDocument/2006/bibliography"/>
+  </ds:schemaRefs>
+</ds:datastoreItem>
+</file>
+
+<file path=customXml/itemProps3.xml><?xml version="1.0" encoding="utf-8"?>
+<ds:datastoreItem xmlns:ds="http://schemas.openxmlformats.org/officeDocument/2006/customXml" ds:itemID="{698F133D-A307-4AA5-A5A4-9ECEA5F046ED}">
+  <ds:schemaRefs>
+    <ds:schemaRef ds:uri="http://schemas.microsoft.com/sharepoint/v3/contenttype/forms"/>
+  </ds:schemaRefs>
+</ds:datastoreItem>
+</file>
+
+<file path=customXml/itemProps4.xml><?xml version="1.0" encoding="utf-8"?>
+<ds:datastoreItem xmlns:ds="http://schemas.openxmlformats.org/officeDocument/2006/customXml" ds:itemID="{871B3A95-65EA-4130-B179-58E0E5CAAD70}">
+  <ds:schemaRefs>
+    <ds:schemaRef ds:uri="http://schemas.microsoft.com/office/2006/metadata/properties"/>
+    <ds:schemaRef ds:uri="http://schemas.microsoft.com/office/infopath/2007/PartnerControls"/>
+    <ds:schemaRef ds:uri="6fd61f6b-6857-40cd-9f77-bf387b3c9404"/>
+    <ds:schemaRef ds:uri="003878b6-6f18-4a06-86c0-ca169db0a417"/>
+  </ds:schemaRefs>
+</ds:datastoreItem>
 </file>
--- a/WorkflowGuide_README.docx
+++ b/WorkflowGuide_README.docx
@@ -1477,7 +1477,11 @@
         <w:spacing w:after="0" w:line="276" w:lineRule="auto"/>
       </w:pPr>
       <w:r>
-        <w:t>Save the downloaded file within the “input</w:t>
+        <w:t>Save the downloaded file within the “</w:t>
+      </w:r>
+      <w:commentRangeStart w:id="1"/>
+      <w:r>
+        <w:t>input</w:t>
       </w:r>
       <w:r>
         <w:t>/</w:t>
@@ -1488,7 +1492,17 @@
       </w:r>
       <w:proofErr w:type="spellEnd"/>
       <w:r>
-        <w:t xml:space="preserve">” folder in </w:t>
+        <w:t xml:space="preserve">” </w:t>
+      </w:r>
+      <w:commentRangeEnd w:id="1"/>
+      <w:r>
+        <w:rPr>
+          <w:rStyle w:val="CommentReference"/>
+        </w:rPr>
+        <w:commentReference w:id="1"/>
+      </w:r>
+      <w:r>
+        <w:t xml:space="preserve">folder in </w:t>
       </w:r>
       <w:proofErr w:type="spellStart"/>
       <w:r>
@@ -1818,7 +1832,28 @@
         <w:t xml:space="preserve">: </w:t>
       </w:r>
       <w:r>
-        <w:t>A node directly downstream of the corresponding node in the “child” column</w:t>
+        <w:t xml:space="preserve">A </w:t>
+      </w:r>
+      <w:commentRangeStart w:id="2"/>
+      <w:r>
+        <w:rPr>
+          <w:highlight w:val="yellow"/>
+        </w:rPr>
+        <w:t>node directly downstream</w:t>
+      </w:r>
+      <w:r>
+        <w:t xml:space="preserve"> </w:t>
+      </w:r>
+      <w:commentRangeEnd w:id="2"/>
+      <w:r>
+        <w:rPr>
+          <w:rStyle w:val="CommentReference"/>
+          <w:rFonts w:cstheme="minorBidi"/>
+        </w:rPr>
+        <w:commentReference w:id="2"/>
+      </w:r>
+      <w:r>
+        <w:t>of the corresponding node in the “child” column</w:t>
       </w:r>
     </w:p>
     <w:p>
@@ -1849,7 +1884,16 @@
         <w:t xml:space="preserve">: </w:t>
       </w:r>
       <w:r>
-        <w:t>A node directly upstream of the node listed in the “parent” column</w:t>
+        <w:t xml:space="preserve">A </w:t>
+      </w:r>
+      <w:r>
+        <w:rPr>
+          <w:highlight w:val="yellow"/>
+        </w:rPr>
+        <w:t>node directly upstream</w:t>
+      </w:r>
+      <w:r>
+        <w:t xml:space="preserve"> of the node listed in the “parent” column</w:t>
       </w:r>
     </w:p>
     <w:p>
@@ -2080,15 +2124,36 @@
           <w:numId w:val="27"/>
         </w:numPr>
         <w:spacing w:after="0" w:line="276" w:lineRule="auto"/>
-      </w:pPr>
-      <w:r>
+        <w:rPr>
+          <w:highlight w:val="yellow"/>
+        </w:rPr>
+      </w:pPr>
+      <w:commentRangeStart w:id="3"/>
+      <w:r>
+        <w:rPr>
+          <w:highlight w:val="yellow"/>
+        </w:rPr>
         <w:t>Highlight the</w:t>
       </w:r>
       <w:r>
+        <w:rPr>
+          <w:highlight w:val="yellow"/>
+        </w:rPr>
         <w:t xml:space="preserve"> entire</w:t>
       </w:r>
       <w:r>
+        <w:rPr>
+          <w:highlight w:val="yellow"/>
+        </w:rPr>
         <w:t xml:space="preserve"> script and click the “run” button.</w:t>
+      </w:r>
+      <w:commentRangeEnd w:id="3"/>
+      <w:r>
+        <w:rPr>
+          <w:rStyle w:val="CommentReference"/>
+          <w:rFonts w:cstheme="minorBidi"/>
+        </w:rPr>
+        <w:commentReference w:id="3"/>
       </w:r>
     </w:p>
     <w:p>
@@ -2292,6 +2357,7 @@
         </w:numPr>
         <w:spacing w:after="0" w:line="276" w:lineRule="auto"/>
       </w:pPr>
+      <w:commentRangeStart w:id="4"/>
       <w:r>
         <w:t>“TagObs_Compressed_YY-MM-DD.csv” contains cleaned and compressed tag observation data. Each row describes the number and duration of observations for a single tag at one array.</w:t>
       </w:r>
@@ -2324,6 +2390,14 @@
       <w:r>
         <w:t xml:space="preserve"> tag records with associated movement direction. Observations are limited to arrays/nodes are listed in the “input/metadata/node_direction.csv” configuration file.</w:t>
       </w:r>
+      <w:commentRangeEnd w:id="4"/>
+      <w:r>
+        <w:rPr>
+          <w:rStyle w:val="CommentReference"/>
+          <w:rFonts w:cstheme="minorBidi"/>
+        </w:rPr>
+        <w:commentReference w:id="4"/>
+      </w:r>
     </w:p>
     <w:p>
       <w:pPr>
@@ -2358,11 +2432,23 @@
         <w:t>” file.</w:t>
       </w:r>
     </w:p>
+    <w:p>
+      <w:pPr>
+        <w:pStyle w:val="MHEBody"/>
+        <w:spacing w:after="0" w:line="276" w:lineRule="auto"/>
+      </w:pPr>
+    </w:p>
+    <w:p>
+      <w:pPr>
+        <w:pStyle w:val="MHEBody"/>
+        <w:spacing w:after="0" w:line="276" w:lineRule="auto"/>
+      </w:pPr>
+    </w:p>
     <w:sectPr>
-      <w:headerReference w:type="even" r:id="rId17"/>
-      <w:footerReference w:type="default" r:id="rId18"/>
-      <w:headerReference w:type="first" r:id="rId19"/>
-      <w:footerReference w:type="first" r:id="rId20"/>
+      <w:headerReference w:type="even" r:id="rId21"/>
+      <w:footerReference w:type="default" r:id="rId22"/>
+      <w:headerReference w:type="first" r:id="rId23"/>
+      <w:footerReference w:type="first" r:id="rId24"/>
       <w:pgSz w:w="12240" w:h="15840"/>
       <w:pgMar w:top="1440" w:right="1440" w:bottom="1440" w:left="1440" w:header="720" w:footer="720" w:gutter="0"/>
       <w:cols w:space="720"/>
@@ -2371,6 +2457,102 @@
     </w:sectPr>
   </w:body>
 </w:document>
+</file>
+
+<file path=word/comments.xml><?xml version="1.0" encoding="utf-8"?>
+<w:comments xmlns:wpc="http://schemas.microsoft.com/office/word/2010/wordprocessingCanvas" xmlns:cx="http://schemas.microsoft.com/office/drawing/2014/chartex" xmlns:cx1="http://schemas.microsoft.com/office/drawing/2015/9/8/chartex" xmlns:cx2="http://schemas.microsoft.com/office/drawing/2015/10/21/chartex" xmlns:cx3="http://schemas.microsoft.com/office/drawing/2016/5/9/chartex" xmlns:cx4="http://schemas.microsoft.com/office/drawing/2016/5/10/chartex" xmlns:cx5="http://schemas.microsoft.com/office/drawing/2016/5/11/chartex" xmlns:cx6="http://schemas.microsoft.com/office/drawing/2016/5/12/chartex" xmlns:cx7="http://schemas.microsoft.com/office/drawing/2016/5/13/chartex" xmlns:cx8="http://schemas.microsoft.com/office/drawing/2016/5/14/chartex" xmlns:mc="http://schemas.openxmlformats.org/markup-compatibility/2006" xmlns:aink="http://schemas.microsoft.com/office/drawing/2016/ink" xmlns:am3d="http://schemas.microsoft.com/office/drawing/2017/model3d" xmlns:o="urn:schemas-microsoft-com:office:office" xmlns:oel="http://schemas.microsoft.com/office/2019/extlst" xmlns:r="http://schemas.openxmlformats.org/officeDocument/2006/relationships" xmlns:m="http://schemas.openxmlformats.org/officeDocument/2006/math" xmlns:v="urn:schemas-microsoft-com:vml" xmlns:wp14="http://schemas.microsoft.com/office/word/2010/wordprocessingDrawing" xmlns:wp="http://schemas.openxmlformats.org/drawingml/2006/wordprocessingDrawing" xmlns:w10="urn:schemas-microsoft-com:office:word" xmlns:w="http://schemas.openxmlformats.org/wordprocessingml/2006/main" xmlns:w14="http://schemas.microsoft.com/office/word/2010/wordml" xmlns:w15="http://schemas.microsoft.com/office/word/2012/wordml" xmlns:w16cex="http://schemas.microsoft.com/office/word/2018/wordml/cex" xmlns:w16cid="http://schemas.microsoft.com/office/word/2016/wordml/cid" xmlns:w16="http://schemas.microsoft.com/office/word/2018/wordml" xmlns:w16sdtdh="http://schemas.microsoft.com/office/word/2020/wordml/sdtdatahash" xmlns:w16se="http://schemas.microsoft.com/office/word/2015/wordml/symex" xmlns:wpg="http://schemas.microsoft.com/office/word/2010/wordprocessingGroup" xmlns:wpi="http://schemas.microsoft.com/office/word/2010/wordprocessingInk" xmlns:wne="http://schemas.microsoft.com/office/word/2006/wordml" xmlns:wps="http://schemas.microsoft.com/office/word/2010/wordprocessingShape" mc:Ignorable="w14 w15 w16se w16cid w16 w16cex w16sdtdh wp14">
+  <w:comment w:id="1" w:author="Bryce Oldemeyer" w:date="2022-09-15T15:14:00Z" w:initials="BO">
+    <w:p>
+      <w:pPr>
+        <w:pStyle w:val="CommentText"/>
+      </w:pPr>
+      <w:r>
+        <w:rPr>
+          <w:rStyle w:val="CommentReference"/>
+        </w:rPr>
+        <w:annotationRef/>
+      </w:r>
+      <w:r>
+        <w:t>This folder doesn't exist when you initially clone the repo. Need to mention to add this folder, or add an empty folder to the repo for folks to add the files.</w:t>
+      </w:r>
+    </w:p>
+  </w:comment>
+  <w:comment w:id="2" w:author="Bryce Oldemeyer" w:date="2022-09-15T15:31:00Z" w:initials="BO">
+    <w:p>
+      <w:pPr>
+        <w:pStyle w:val="CommentText"/>
+      </w:pPr>
+      <w:r>
+        <w:rPr>
+          <w:rStyle w:val="CommentReference"/>
+        </w:rPr>
+        <w:annotationRef/>
+      </w:r>
+      <w:r>
+        <w:t xml:space="preserve">I'm dense when it comes to parent/child directionality but is this backwards? </w:t>
+      </w:r>
+    </w:p>
+  </w:comment>
+  <w:comment w:id="3" w:author="Bryce Oldemeyer" w:date="2022-09-15T15:30:00Z" w:initials="BO">
+    <w:p>
+      <w:pPr>
+        <w:pStyle w:val="CommentText"/>
+      </w:pPr>
+      <w:r>
+        <w:rPr>
+          <w:rStyle w:val="CommentReference"/>
+        </w:rPr>
+        <w:annotationRef/>
+      </w:r>
+      <w:r>
+        <w:t>This threw and error because I hadn't added the data to the PTAGIS_data folder. Once I made the folder and added the data from the NAS, all ran well. Also, I made a suggested comment in the Workflow.R script as well.</w:t>
+      </w:r>
+    </w:p>
+  </w:comment>
+  <w:comment w:id="4" w:author="Bryce Oldemeyer" w:date="2022-09-15T15:40:00Z" w:initials="BO">
+    <w:p>
+      <w:pPr>
+        <w:pStyle w:val="CommentText"/>
+      </w:pPr>
+      <w:r>
+        <w:rPr>
+          <w:rStyle w:val="CommentReference"/>
+        </w:rPr>
+        <w:annotationRef/>
+      </w:r>
+      <w:r>
+        <w:t>I think it might be worth walking through the important columns in each of these files and describing how to interpret all the output. I'm pretty dense when it comes to this stuff and have no clue what the "slot" column means or how to interpret things like "node_order" or "path". Additionally, for "direction" would it make more sense to be "upstream"/"downstream" vs "forward"/"backward". I am sure this stuff is obvious but I'm an idiot, which is why I make for a great test dummy!</w:t>
+      </w:r>
+    </w:p>
+  </w:comment>
+</w:comments>
+</file>
+
+<file path=word/commentsExtended.xml><?xml version="1.0" encoding="utf-8"?>
+<w15:commentsEx xmlns:wpc="http://schemas.microsoft.com/office/word/2010/wordprocessingCanvas" xmlns:cx="http://schemas.microsoft.com/office/drawing/2014/chartex" xmlns:cx1="http://schemas.microsoft.com/office/drawing/2015/9/8/chartex" xmlns:cx2="http://schemas.microsoft.com/office/drawing/2015/10/21/chartex" xmlns:cx3="http://schemas.microsoft.com/office/drawing/2016/5/9/chartex" xmlns:cx4="http://schemas.microsoft.com/office/drawing/2016/5/10/chartex" xmlns:cx5="http://schemas.microsoft.com/office/drawing/2016/5/11/chartex" xmlns:cx6="http://schemas.microsoft.com/office/drawing/2016/5/12/chartex" xmlns:cx7="http://schemas.microsoft.com/office/drawing/2016/5/13/chartex" xmlns:cx8="http://schemas.microsoft.com/office/drawing/2016/5/14/chartex" xmlns:mc="http://schemas.openxmlformats.org/markup-compatibility/2006" xmlns:aink="http://schemas.microsoft.com/office/drawing/2016/ink" xmlns:am3d="http://schemas.microsoft.com/office/drawing/2017/model3d" xmlns:o="urn:schemas-microsoft-com:office:office" xmlns:oel="http://schemas.microsoft.com/office/2019/extlst" xmlns:r="http://schemas.openxmlformats.org/officeDocument/2006/relationships" xmlns:m="http://schemas.openxmlformats.org/officeDocument/2006/math" xmlns:v="urn:schemas-microsoft-com:vml" xmlns:wp14="http://schemas.microsoft.com/office/word/2010/wordprocessingDrawing" xmlns:wp="http://schemas.openxmlformats.org/drawingml/2006/wordprocessingDrawing" xmlns:w10="urn:schemas-microsoft-com:office:word" xmlns:w="http://schemas.openxmlformats.org/wordprocessingml/2006/main" xmlns:w14="http://schemas.microsoft.com/office/word/2010/wordml" xmlns:w15="http://schemas.microsoft.com/office/word/2012/wordml" xmlns:w16cex="http://schemas.microsoft.com/office/word/2018/wordml/cex" xmlns:w16cid="http://schemas.microsoft.com/office/word/2016/wordml/cid" xmlns:w16="http://schemas.microsoft.com/office/word/2018/wordml" xmlns:w16sdtdh="http://schemas.microsoft.com/office/word/2020/wordml/sdtdatahash" xmlns:w16se="http://schemas.microsoft.com/office/word/2015/wordml/symex" xmlns:wpg="http://schemas.microsoft.com/office/word/2010/wordprocessingGroup" xmlns:wpi="http://schemas.microsoft.com/office/word/2010/wordprocessingInk" xmlns:wne="http://schemas.microsoft.com/office/word/2006/wordml" xmlns:wps="http://schemas.microsoft.com/office/word/2010/wordprocessingShape" mc:Ignorable="w14 w15 w16se w16cid w16 w16cex w16sdtdh wp14">
+  <w15:commentEx w15:paraId="1BC7DE75" w15:done="0"/>
+  <w15:commentEx w15:paraId="7C062A19" w15:done="0"/>
+  <w15:commentEx w15:paraId="2BD506E9" w15:done="0"/>
+  <w15:commentEx w15:paraId="06689C65" w15:done="0"/>
+</w15:commentsEx>
+</file>
+
+<file path=word/commentsExtensible.xml><?xml version="1.0" encoding="utf-8"?>
+<w16cex:commentsExtensible xmlns:wpc="http://schemas.microsoft.com/office/word/2010/wordprocessingCanvas" xmlns:cx="http://schemas.microsoft.com/office/drawing/2014/chartex" xmlns:cx1="http://schemas.microsoft.com/office/drawing/2015/9/8/chartex" xmlns:cx2="http://schemas.microsoft.com/office/drawing/2015/10/21/chartex" xmlns:cx3="http://schemas.microsoft.com/office/drawing/2016/5/9/chartex" xmlns:cx4="http://schemas.microsoft.com/office/drawing/2016/5/10/chartex" xmlns:cx5="http://schemas.microsoft.com/office/drawing/2016/5/11/chartex" xmlns:cx6="http://schemas.microsoft.com/office/drawing/2016/5/12/chartex" xmlns:cx7="http://schemas.microsoft.com/office/drawing/2016/5/13/chartex" xmlns:cx8="http://schemas.microsoft.com/office/drawing/2016/5/14/chartex" xmlns:mc="http://schemas.openxmlformats.org/markup-compatibility/2006" xmlns:aink="http://schemas.microsoft.com/office/drawing/2016/ink" xmlns:am3d="http://schemas.microsoft.com/office/drawing/2017/model3d" xmlns:o="urn:schemas-microsoft-com:office:office" xmlns:oel="http://schemas.microsoft.com/office/2019/extlst" xmlns:r="http://schemas.openxmlformats.org/officeDocument/2006/relationships" xmlns:m="http://schemas.openxmlformats.org/officeDocument/2006/math" xmlns:v="urn:schemas-microsoft-com:vml" xmlns:wp14="http://schemas.microsoft.com/office/word/2010/wordprocessingDrawing" xmlns:wp="http://schemas.openxmlformats.org/drawingml/2006/wordprocessingDrawing" xmlns:w10="urn:schemas-microsoft-com:office:word" xmlns:w="http://schemas.openxmlformats.org/wordprocessingml/2006/main" xmlns:w14="http://schemas.microsoft.com/office/word/2010/wordml" xmlns:w15="http://schemas.microsoft.com/office/word/2012/wordml" xmlns:w16cex="http://schemas.microsoft.com/office/word/2018/wordml/cex" xmlns:w16cid="http://schemas.microsoft.com/office/word/2016/wordml/cid" xmlns:w16="http://schemas.microsoft.com/office/word/2018/wordml" xmlns:w16sdtdh="http://schemas.microsoft.com/office/word/2020/wordml/sdtdatahash" xmlns:w16se="http://schemas.microsoft.com/office/word/2015/wordml/symex" xmlns:wpg="http://schemas.microsoft.com/office/word/2010/wordprocessingGroup" xmlns:wpi="http://schemas.microsoft.com/office/word/2010/wordprocessingInk" xmlns:wne="http://schemas.microsoft.com/office/word/2006/wordml" xmlns:wps="http://schemas.microsoft.com/office/word/2010/wordprocessingShape" mc:Ignorable="w14 w15 w16se w16cid w16 w16cex w16sdtdh wp14">
+  <w16cex:commentExtensible w16cex:durableId="26CDBFC1" w16cex:dateUtc="2022-09-15T21:14:00Z"/>
+  <w16cex:commentExtensible w16cex:durableId="26CDC3CE" w16cex:dateUtc="2022-09-15T21:31:00Z"/>
+  <w16cex:commentExtensible w16cex:durableId="26CDC39D" w16cex:dateUtc="2022-09-15T21:30:00Z"/>
+  <w16cex:commentExtensible w16cex:durableId="26CDC5D2" w16cex:dateUtc="2022-09-15T21:40:00Z"/>
+</w16cex:commentsExtensible>
+</file>
+
+<file path=word/commentsIds.xml><?xml version="1.0" encoding="utf-8"?>
+<w16cid:commentsIds xmlns:wpc="http://schemas.microsoft.com/office/word/2010/wordprocessingCanvas" xmlns:cx="http://schemas.microsoft.com/office/drawing/2014/chartex" xmlns:cx1="http://schemas.microsoft.com/office/drawing/2015/9/8/chartex" xmlns:cx2="http://schemas.microsoft.com/office/drawing/2015/10/21/chartex" xmlns:cx3="http://schemas.microsoft.com/office/drawing/2016/5/9/chartex" xmlns:cx4="http://schemas.microsoft.com/office/drawing/2016/5/10/chartex" xmlns:cx5="http://schemas.microsoft.com/office/drawing/2016/5/11/chartex" xmlns:cx6="http://schemas.microsoft.com/office/drawing/2016/5/12/chartex" xmlns:cx7="http://schemas.microsoft.com/office/drawing/2016/5/13/chartex" xmlns:cx8="http://schemas.microsoft.com/office/drawing/2016/5/14/chartex" xmlns:mc="http://schemas.openxmlformats.org/markup-compatibility/2006" xmlns:aink="http://schemas.microsoft.com/office/drawing/2016/ink" xmlns:am3d="http://schemas.microsoft.com/office/drawing/2017/model3d" xmlns:o="urn:schemas-microsoft-com:office:office" xmlns:oel="http://schemas.microsoft.com/office/2019/extlst" xmlns:r="http://schemas.openxmlformats.org/officeDocument/2006/relationships" xmlns:m="http://schemas.openxmlformats.org/officeDocument/2006/math" xmlns:v="urn:schemas-microsoft-com:vml" xmlns:wp14="http://schemas.microsoft.com/office/word/2010/wordprocessingDrawing" xmlns:wp="http://schemas.openxmlformats.org/drawingml/2006/wordprocessingDrawing" xmlns:w10="urn:schemas-microsoft-com:office:word" xmlns:w="http://schemas.openxmlformats.org/wordprocessingml/2006/main" xmlns:w14="http://schemas.microsoft.com/office/word/2010/wordml" xmlns:w15="http://schemas.microsoft.com/office/word/2012/wordml" xmlns:w16cex="http://schemas.microsoft.com/office/word/2018/wordml/cex" xmlns:w16cid="http://schemas.microsoft.com/office/word/2016/wordml/cid" xmlns:w16="http://schemas.microsoft.com/office/word/2018/wordml" xmlns:w16sdtdh="http://schemas.microsoft.com/office/word/2020/wordml/sdtdatahash" xmlns:w16se="http://schemas.microsoft.com/office/word/2015/wordml/symex" xmlns:wpg="http://schemas.microsoft.com/office/word/2010/wordprocessingGroup" xmlns:wpi="http://schemas.microsoft.com/office/word/2010/wordprocessingInk" xmlns:wne="http://schemas.microsoft.com/office/word/2006/wordml" xmlns:wps="http://schemas.microsoft.com/office/word/2010/wordprocessingShape" mc:Ignorable="w14 w15 w16se w16cid w16 w16cex w16sdtdh wp14">
+  <w16cid:commentId w16cid:paraId="1BC7DE75" w16cid:durableId="26CDBFC1"/>
+  <w16cid:commentId w16cid:paraId="7C062A19" w16cid:durableId="26CDC3CE"/>
+  <w16cid:commentId w16cid:paraId="2BD506E9" w16cid:durableId="26CDC39D"/>
+  <w16cid:commentId w16cid:paraId="06689C65" w16cid:durableId="26CDC5D2"/>
+</w16cid:commentsIds>
 </file>
 
 <file path=word/endnotes.xml><?xml version="1.0" encoding="utf-8"?>
@@ -2723,7 +2905,7 @@
                       <a:effectLst/>
                       <a:extLst>
                         <a:ext uri="{C572A759-6A51-4108-AA02-DFA0A04FC94B}">
-                          <ma14:wrappingTextBoxFlag xmlns:pic="http://schemas.openxmlformats.org/drawingml/2006/picture" xmlns:a14="http://schemas.microsoft.com/office/drawing/2010/main" xmlns="" xmlns:mo="http://schemas.microsoft.com/office/mac/office/2008/main" xmlns:mv="urn:schemas-microsoft-com:mac:vml" xmlns:o="urn:schemas-microsoft-com:office:office" xmlns:v="urn:schemas-microsoft-com:vml" xmlns:w10="urn:schemas-microsoft-com:office:word" xmlns:w="http://schemas.openxmlformats.org/wordprocessingml/2006/main" xmlns:ma14="http://schemas.microsoft.com/office/mac/drawingml/2011/main" xmlns:arto="http://schemas.microsoft.com/office/word/2006/arto"/>
+                          <ma14:wrappingTextBoxFlag xmlns:arto="http://schemas.microsoft.com/office/word/2006/arto" xmlns:ma14="http://schemas.microsoft.com/office/mac/drawingml/2011/main" xmlns:w="http://schemas.openxmlformats.org/wordprocessingml/2006/main" xmlns:w10="urn:schemas-microsoft-com:office:word" xmlns:v="urn:schemas-microsoft-com:vml" xmlns:o="urn:schemas-microsoft-com:office:office" xmlns:mv="urn:schemas-microsoft-com:mac:vml" xmlns:mo="http://schemas.microsoft.com/office/mac/office/2008/main" xmlns="" xmlns:a14="http://schemas.microsoft.com/office/drawing/2010/main" xmlns:pic="http://schemas.openxmlformats.org/drawingml/2006/picture"/>
                         </a:ext>
                       </a:extLst>
                     </wps:spPr>
@@ -6289,6 +6471,14 @@
     <w:abstractNumId w:val="28"/>
   </w:num>
 </w:numbering>
+</file>
+
+<file path=word/people.xml><?xml version="1.0" encoding="utf-8"?>
+<w15:people xmlns:wpc="http://schemas.microsoft.com/office/word/2010/wordprocessingCanvas" xmlns:cx="http://schemas.microsoft.com/office/drawing/2014/chartex" xmlns:cx1="http://schemas.microsoft.com/office/drawing/2015/9/8/chartex" xmlns:cx2="http://schemas.microsoft.com/office/drawing/2015/10/21/chartex" xmlns:cx3="http://schemas.microsoft.com/office/drawing/2016/5/9/chartex" xmlns:cx4="http://schemas.microsoft.com/office/drawing/2016/5/10/chartex" xmlns:cx5="http://schemas.microsoft.com/office/drawing/2016/5/11/chartex" xmlns:cx6="http://schemas.microsoft.com/office/drawing/2016/5/12/chartex" xmlns:cx7="http://schemas.microsoft.com/office/drawing/2016/5/13/chartex" xmlns:cx8="http://schemas.microsoft.com/office/drawing/2016/5/14/chartex" xmlns:mc="http://schemas.openxmlformats.org/markup-compatibility/2006" xmlns:aink="http://schemas.microsoft.com/office/drawing/2016/ink" xmlns:am3d="http://schemas.microsoft.com/office/drawing/2017/model3d" xmlns:o="urn:schemas-microsoft-com:office:office" xmlns:oel="http://schemas.microsoft.com/office/2019/extlst" xmlns:r="http://schemas.openxmlformats.org/officeDocument/2006/relationships" xmlns:m="http://schemas.openxmlformats.org/officeDocument/2006/math" xmlns:v="urn:schemas-microsoft-com:vml" xmlns:wp14="http://schemas.microsoft.com/office/word/2010/wordprocessingDrawing" xmlns:wp="http://schemas.openxmlformats.org/drawingml/2006/wordprocessingDrawing" xmlns:w10="urn:schemas-microsoft-com:office:word" xmlns:w="http://schemas.openxmlformats.org/wordprocessingml/2006/main" xmlns:w14="http://schemas.microsoft.com/office/word/2010/wordml" xmlns:w15="http://schemas.microsoft.com/office/word/2012/wordml" xmlns:w16cex="http://schemas.microsoft.com/office/word/2018/wordml/cex" xmlns:w16cid="http://schemas.microsoft.com/office/word/2016/wordml/cid" xmlns:w16="http://schemas.microsoft.com/office/word/2018/wordml" xmlns:w16sdtdh="http://schemas.microsoft.com/office/word/2020/wordml/sdtdatahash" xmlns:w16se="http://schemas.microsoft.com/office/word/2015/wordml/symex" xmlns:wpg="http://schemas.microsoft.com/office/word/2010/wordprocessingGroup" xmlns:wpi="http://schemas.microsoft.com/office/word/2010/wordprocessingInk" xmlns:wne="http://schemas.microsoft.com/office/word/2006/wordml" xmlns:wps="http://schemas.microsoft.com/office/word/2010/wordprocessingShape" mc:Ignorable="w14 w15 w16se w16cid w16 w16cex w16sdtdh wp14">
+  <w15:person w15:author="Bryce Oldemeyer">
+    <w15:presenceInfo w15:providerId="None" w15:userId="Bryce Oldemeyer"/>
+  </w15:person>
+</w15:people>
 </file>
 
 <file path=word/styles.xml><?xml version="1.0" encoding="utf-8"?>
@@ -7191,7 +7381,6 @@
     <w:basedOn w:val="Normal"/>
     <w:link w:val="CommentTextChar"/>
     <w:uiPriority w:val="99"/>
-    <w:semiHidden/>
     <w:unhideWhenUsed/>
     <w:rsid w:val="000D2288"/>
     <w:pPr>
@@ -7206,7 +7395,6 @@
     <w:basedOn w:val="DefaultParagraphFont"/>
     <w:link w:val="CommentText"/>
     <w:uiPriority w:val="99"/>
-    <w:semiHidden/>
     <w:rsid w:val="000D2288"/>
     <w:rPr>
       <w:sz w:val="24"/>
@@ -7433,6 +7621,18 @@
     <w:rPr>
       <w:rFonts w:ascii="Times New Roman" w:hAnsi="Times New Roman"/>
       <w:sz w:val="24"/>
+    </w:rPr>
+  </w:style>
+  <w:style w:type="character" w:styleId="FollowedHyperlink">
+    <w:name w:val="FollowedHyperlink"/>
+    <w:basedOn w:val="DefaultParagraphFont"/>
+    <w:uiPriority w:val="99"/>
+    <w:semiHidden/>
+    <w:unhideWhenUsed/>
+    <w:rsid w:val="00192744"/>
+    <w:rPr>
+      <w:color w:val="954F72" w:themeColor="followedHyperlink"/>
+      <w:u w:val="single"/>
     </w:rPr>
   </w:style>
 </w:styles>
@@ -7734,6 +7934,30 @@
 </file>
 
 <file path=customXml/item1.xml><?xml version="1.0" encoding="utf-8"?>
+<p:properties xmlns:p="http://schemas.microsoft.com/office/2006/metadata/properties" xmlns:xsi="http://www.w3.org/2001/XMLSchema-instance" xmlns:pc="http://schemas.microsoft.com/office/infopath/2007/PartnerControls">
+  <documentManagement>
+    <TaxCatchAll xmlns="6fd61f6b-6857-40cd-9f77-bf387b3c9404" xsi:nil="true"/>
+    <lcf76f155ced4ddcb4097134ff3c332f xmlns="003878b6-6f18-4a06-86c0-ca169db0a417">
+      <Terms xmlns="http://schemas.microsoft.com/office/infopath/2007/PartnerControls"/>
+    </lcf76f155ced4ddcb4097134ff3c332f>
+  </documentManagement>
+</p:properties>
+</file>
+
+<file path=customXml/item2.xml><?xml version="1.0" encoding="utf-8"?>
+<?mso-contentType ?>
+<FormTemplates xmlns="http://schemas.microsoft.com/sharepoint/v3/contenttype/forms">
+  <Display>DocumentLibraryForm</Display>
+  <Edit>DocumentLibraryForm</Edit>
+  <New>DocumentLibraryForm</New>
+</FormTemplates>
+</file>
+
+<file path=customXml/item3.xml><?xml version="1.0" encoding="utf-8"?>
+<b:Sources xmlns:b="http://schemas.openxmlformats.org/officeDocument/2006/bibliography" xmlns="http://schemas.openxmlformats.org/officeDocument/2006/bibliography" SelectedStyle="\APASixthEditionOfficeOnline.xsl" StyleName="APA" Version="6"/>
+</file>
+
+<file path=customXml/item4.xml><?xml version="1.0" encoding="utf-8"?>
 <ct:contentTypeSchema xmlns:ct="http://schemas.microsoft.com/office/2006/metadata/contentType" xmlns:ma="http://schemas.microsoft.com/office/2006/metadata/properties/metaAttributes" ct:_="" ma:_="" ma:contentTypeName="Document" ma:contentTypeID="0x0101001A4B73F353D9E0419E70A20A8B29BCCE" ma:contentTypeVersion="16" ma:contentTypeDescription="Create a new document." ma:contentTypeScope="" ma:versionID="e117d2ea771b215ea2a99ca4f0124104">
   <xsd:schema xmlns:xsd="http://www.w3.org/2001/XMLSchema" xmlns:xs="http://www.w3.org/2001/XMLSchema" xmlns:p="http://schemas.microsoft.com/office/2006/metadata/properties" xmlns:ns2="003878b6-6f18-4a06-86c0-ca169db0a417" xmlns:ns3="6fd61f6b-6857-40cd-9f77-bf387b3c9404" targetNamespace="http://schemas.microsoft.com/office/2006/metadata/properties" ma:root="true" ma:fieldsID="62aa5a2fc82dc471e2b1263828cf0352" ns2:_="" ns3:_="">
     <xsd:import namespace="003878b6-6f18-4a06-86c0-ca169db0a417"/>
@@ -7976,31 +8200,34 @@
 </ct:contentTypeSchema>
 </file>
 
-<file path=customXml/item2.xml><?xml version="1.0" encoding="utf-8"?>
-<b:Sources xmlns:b="http://schemas.openxmlformats.org/officeDocument/2006/bibliography" xmlns="http://schemas.openxmlformats.org/officeDocument/2006/bibliography" SelectedStyle="\APASixthEditionOfficeOnline.xsl" StyleName="APA" Version="6"/>
+<file path=customXml/itemProps1.xml><?xml version="1.0" encoding="utf-8"?>
+<ds:datastoreItem xmlns:ds="http://schemas.openxmlformats.org/officeDocument/2006/customXml" ds:itemID="{871B3A95-65EA-4130-B179-58E0E5CAAD70}">
+  <ds:schemaRefs>
+    <ds:schemaRef ds:uri="http://schemas.microsoft.com/office/2006/metadata/properties"/>
+    <ds:schemaRef ds:uri="http://schemas.microsoft.com/office/infopath/2007/PartnerControls"/>
+    <ds:schemaRef ds:uri="6fd61f6b-6857-40cd-9f77-bf387b3c9404"/>
+    <ds:schemaRef ds:uri="003878b6-6f18-4a06-86c0-ca169db0a417"/>
+  </ds:schemaRefs>
+</ds:datastoreItem>
 </file>
 
-<file path=customXml/item3.xml><?xml version="1.0" encoding="utf-8"?>
-<?mso-contentType ?>
-<FormTemplates xmlns="http://schemas.microsoft.com/sharepoint/v3/contenttype/forms">
-  <Display>DocumentLibraryForm</Display>
-  <Edit>DocumentLibraryForm</Edit>
-  <New>DocumentLibraryForm</New>
-</FormTemplates>
+<file path=customXml/itemProps2.xml><?xml version="1.0" encoding="utf-8"?>
+<ds:datastoreItem xmlns:ds="http://schemas.openxmlformats.org/officeDocument/2006/customXml" ds:itemID="{698F133D-A307-4AA5-A5A4-9ECEA5F046ED}">
+  <ds:schemaRefs>
+    <ds:schemaRef ds:uri="http://schemas.microsoft.com/sharepoint/v3/contenttype/forms"/>
+  </ds:schemaRefs>
+</ds:datastoreItem>
 </file>
 
-<file path=customXml/item4.xml><?xml version="1.0" encoding="utf-8"?>
-<p:properties xmlns:p="http://schemas.microsoft.com/office/2006/metadata/properties" xmlns:xsi="http://www.w3.org/2001/XMLSchema-instance" xmlns:pc="http://schemas.microsoft.com/office/infopath/2007/PartnerControls">
-  <documentManagement>
-    <TaxCatchAll xmlns="6fd61f6b-6857-40cd-9f77-bf387b3c9404" xsi:nil="true"/>
-    <lcf76f155ced4ddcb4097134ff3c332f xmlns="003878b6-6f18-4a06-86c0-ca169db0a417">
-      <Terms xmlns="http://schemas.microsoft.com/office/infopath/2007/PartnerControls"/>
-    </lcf76f155ced4ddcb4097134ff3c332f>
-  </documentManagement>
-</p:properties>
+<file path=customXml/itemProps3.xml><?xml version="1.0" encoding="utf-8"?>
+<ds:datastoreItem xmlns:ds="http://schemas.openxmlformats.org/officeDocument/2006/customXml" ds:itemID="{85DC78F2-BA1B-4F65-BDB0-FC4D8153BE8D}">
+  <ds:schemaRefs>
+    <ds:schemaRef ds:uri="http://schemas.openxmlformats.org/officeDocument/2006/bibliography"/>
+  </ds:schemaRefs>
+</ds:datastoreItem>
 </file>
 
-<file path=customXml/itemProps1.xml><?xml version="1.0" encoding="utf-8"?>
+<file path=customXml/itemProps4.xml><?xml version="1.0" encoding="utf-8"?>
 <ds:datastoreItem xmlns:ds="http://schemas.openxmlformats.org/officeDocument/2006/customXml" ds:itemID="{BEFEDEA4-4CC1-4CE1-A160-F2D63C49A097}">
   <ds:schemaRefs>
     <ds:schemaRef ds:uri="http://schemas.microsoft.com/office/2006/metadata/contentType"/>
@@ -8017,31 +8244,4 @@
     <ds:schemaRef ds:uri="http://schemas.microsoft.com/internal/obd"/>
   </ds:schemaRefs>
 </ds:datastoreItem>
-</file>
-
-<file path=customXml/itemProps2.xml><?xml version="1.0" encoding="utf-8"?>
-<ds:datastoreItem xmlns:ds="http://schemas.openxmlformats.org/officeDocument/2006/customXml" ds:itemID="{85DC78F2-BA1B-4F65-BDB0-FC4D8153BE8D}">
-  <ds:schemaRefs>
-    <ds:schemaRef ds:uri="http://schemas.openxmlformats.org/officeDocument/2006/bibliography"/>
-  </ds:schemaRefs>
-</ds:datastoreItem>
-</file>
-
-<file path=customXml/itemProps3.xml><?xml version="1.0" encoding="utf-8"?>
-<ds:datastoreItem xmlns:ds="http://schemas.openxmlformats.org/officeDocument/2006/customXml" ds:itemID="{698F133D-A307-4AA5-A5A4-9ECEA5F046ED}">
-  <ds:schemaRefs>
-    <ds:schemaRef ds:uri="http://schemas.microsoft.com/sharepoint/v3/contenttype/forms"/>
-  </ds:schemaRefs>
-</ds:datastoreItem>
-</file>
-
-<file path=customXml/itemProps4.xml><?xml version="1.0" encoding="utf-8"?>
-<ds:datastoreItem xmlns:ds="http://schemas.openxmlformats.org/officeDocument/2006/customXml" ds:itemID="{871B3A95-65EA-4130-B179-58E0E5CAAD70}">
-  <ds:schemaRefs>
-    <ds:schemaRef ds:uri="http://schemas.microsoft.com/office/2006/metadata/properties"/>
-    <ds:schemaRef ds:uri="http://schemas.microsoft.com/office/infopath/2007/PartnerControls"/>
-    <ds:schemaRef ds:uri="6fd61f6b-6857-40cd-9f77-bf387b3c9404"/>
-    <ds:schemaRef ds:uri="003878b6-6f18-4a06-86c0-ca169db0a417"/>
-  </ds:schemaRefs>
-</ds:datastoreItem>
 </file>
--- a/WorkflowGuide_README.docx
+++ b/WorkflowGuide_README.docx
@@ -66,16 +66,11 @@
         <w:spacing w:before="240" w:after="0" w:line="276" w:lineRule="auto"/>
       </w:pPr>
       <w:r>
-        <w:t xml:space="preserve">This is a step-by-step process guide for the draft version of </w:t>
-      </w:r>
-      <w:proofErr w:type="spellStart"/>
-      <w:r>
-        <w:t>PITclean</w:t>
+        <w:t>This is a step-by-step process guide for the draft version of PITclean</w:t>
       </w:r>
       <w:r>
         <w:t>r_lite</w:t>
       </w:r>
-      <w:proofErr w:type="spellEnd"/>
       <w:r>
         <w:t xml:space="preserve"> (2022) to</w:t>
       </w:r>
@@ -129,15 +124,7 @@
         <w:spacing w:after="0" w:line="276" w:lineRule="auto"/>
       </w:pPr>
       <w:r>
-        <w:t xml:space="preserve">Access to </w:t>
-      </w:r>
-      <w:proofErr w:type="spellStart"/>
-      <w:r>
-        <w:t>Biomark’s</w:t>
-      </w:r>
-      <w:proofErr w:type="spellEnd"/>
-      <w:r>
-        <w:t xml:space="preserve"> Biologic database</w:t>
+        <w:t>Access to Biomark’s Biologic database</w:t>
       </w:r>
     </w:p>
     <w:p>
@@ -163,26 +150,13 @@
         <w:spacing w:after="0" w:line="276" w:lineRule="auto"/>
       </w:pPr>
       <w:r>
-        <w:t xml:space="preserve">A local copy of the </w:t>
-      </w:r>
-      <w:proofErr w:type="spellStart"/>
-      <w:r>
-        <w:t>PITclean</w:t>
+        <w:t>A local copy of the PITclean</w:t>
       </w:r>
       <w:r>
         <w:t>r_lite</w:t>
       </w:r>
-      <w:proofErr w:type="spellEnd"/>
-      <w:r>
-        <w:t xml:space="preserve"> </w:t>
-      </w:r>
-      <w:proofErr w:type="spellStart"/>
-      <w:r>
-        <w:t>Github</w:t>
-      </w:r>
-      <w:proofErr w:type="spellEnd"/>
-      <w:r>
-        <w:t xml:space="preserve"> repo (</w:t>
+      <w:r>
+        <w:t xml:space="preserve"> Github repo (</w:t>
       </w:r>
       <w:hyperlink r:id="rId12" w:history="1">
         <w:r>
@@ -460,7 +434,7 @@
         <w:spacing w:after="0" w:line="276" w:lineRule="auto"/>
       </w:pPr>
       <w:r>
-        <w:t>Select Attributes</w:t>
+        <w:t>Filters</w:t>
       </w:r>
     </w:p>
     <w:p>
@@ -471,15 +445,79 @@
           <w:numId w:val="28"/>
         </w:numPr>
         <w:spacing w:after="0" w:line="276" w:lineRule="auto"/>
+      </w:pPr>
+      <w:r>
         <w:rPr>
-          <w:strike/>
+          <w:b/>
+          <w:bCs/>
         </w:rPr>
+        <w:t>4</w:t>
+      </w:r>
+      <w:r>
+        <w:t xml:space="preserve"> Capture Method = Screw Trap</w:t>
+      </w:r>
+    </w:p>
+    <w:p>
+      <w:pPr>
+        <w:pStyle w:val="ListParagraph"/>
+        <w:numPr>
+          <w:ilvl w:val="1"/>
+          <w:numId w:val="28"/>
+        </w:numPr>
+        <w:spacing w:after="0" w:line="276" w:lineRule="auto"/>
       </w:pPr>
       <w:r>
         <w:rPr>
-          <w:strike/>
+          <w:b/>
+          <w:bCs/>
         </w:rPr>
-        <w:t>Add Length &amp; Weight</w:t>
+        <w:t xml:space="preserve">9 </w:t>
+      </w:r>
+      <w:r>
+        <w:t>Mark Site Subbasin = 17060204:Lemhi</w:t>
+      </w:r>
+    </w:p>
+    <w:p>
+      <w:pPr>
+        <w:pStyle w:val="ListParagraph"/>
+        <w:numPr>
+          <w:ilvl w:val="1"/>
+          <w:numId w:val="28"/>
+        </w:numPr>
+        <w:spacing w:after="0" w:line="276" w:lineRule="auto"/>
+      </w:pPr>
+      <w:r>
+        <w:rPr>
+          <w:b/>
+          <w:bCs/>
+        </w:rPr>
+        <w:t>10</w:t>
+      </w:r>
+      <w:r>
+        <w:t xml:space="preserve"> Mark Year = 2020 – Present</w:t>
+      </w:r>
+    </w:p>
+    <w:p>
+      <w:pPr>
+        <w:pStyle w:val="ListParagraph"/>
+        <w:numPr>
+          <w:ilvl w:val="1"/>
+          <w:numId w:val="28"/>
+        </w:numPr>
+        <w:spacing w:after="0" w:line="276" w:lineRule="auto"/>
+      </w:pPr>
+      <w:r>
+        <w:rPr>
+          <w:b/>
+          <w:bCs/>
+        </w:rPr>
+        <w:t>16</w:t>
+      </w:r>
+      <w:r>
+        <w:t xml:space="preserve"> </w:t>
+      </w:r>
+      <w:r>
+        <w:t>Species = Chinook, Steelhead</w:t>
       </w:r>
     </w:p>
     <w:p>
@@ -492,7 +530,7 @@
         <w:spacing w:after="0" w:line="276" w:lineRule="auto"/>
       </w:pPr>
       <w:r>
-        <w:t>Filters</w:t>
+        <w:t>Save query</w:t>
       </w:r>
     </w:p>
     <w:p>
@@ -505,116 +543,7 @@
         <w:spacing w:after="0" w:line="276" w:lineRule="auto"/>
       </w:pPr>
       <w:r>
-        <w:rPr>
-          <w:b/>
-          <w:bCs/>
-        </w:rPr>
-        <w:t>4</w:t>
-      </w:r>
-      <w:r>
-        <w:t xml:space="preserve"> Capture Method = Screw Trap</w:t>
-      </w:r>
-    </w:p>
-    <w:p>
-      <w:pPr>
-        <w:pStyle w:val="ListParagraph"/>
-        <w:numPr>
-          <w:ilvl w:val="1"/>
-          <w:numId w:val="28"/>
-        </w:numPr>
-        <w:spacing w:after="0" w:line="276" w:lineRule="auto"/>
-      </w:pPr>
-      <w:r>
-        <w:rPr>
-          <w:b/>
-          <w:bCs/>
-        </w:rPr>
-        <w:t xml:space="preserve">9 </w:t>
-      </w:r>
-      <w:r>
-        <w:t xml:space="preserve">Mark Site Subbasin = </w:t>
-      </w:r>
-      <w:proofErr w:type="gramStart"/>
-      <w:r>
-        <w:t>17060204:Lemhi</w:t>
-      </w:r>
-      <w:proofErr w:type="gramEnd"/>
-    </w:p>
-    <w:p>
-      <w:pPr>
-        <w:pStyle w:val="ListParagraph"/>
-        <w:numPr>
-          <w:ilvl w:val="1"/>
-          <w:numId w:val="28"/>
-        </w:numPr>
-        <w:spacing w:after="0" w:line="276" w:lineRule="auto"/>
-      </w:pPr>
-      <w:r>
-        <w:rPr>
-          <w:b/>
-          <w:bCs/>
-        </w:rPr>
-        <w:t>10</w:t>
-      </w:r>
-      <w:r>
-        <w:t xml:space="preserve"> Mark Year = 2020 – Present</w:t>
-      </w:r>
-    </w:p>
-    <w:p>
-      <w:pPr>
-        <w:pStyle w:val="ListParagraph"/>
-        <w:numPr>
-          <w:ilvl w:val="1"/>
-          <w:numId w:val="28"/>
-        </w:numPr>
-        <w:spacing w:after="0" w:line="276" w:lineRule="auto"/>
-      </w:pPr>
-      <w:r>
-        <w:rPr>
-          <w:b/>
-          <w:bCs/>
-        </w:rPr>
-        <w:t>16</w:t>
-      </w:r>
-      <w:r>
-        <w:t xml:space="preserve"> </w:t>
-      </w:r>
-      <w:r>
-        <w:t>Species = Chinook, Steelhead</w:t>
-      </w:r>
-    </w:p>
-    <w:p>
-      <w:pPr>
-        <w:pStyle w:val="ListParagraph"/>
-        <w:numPr>
-          <w:ilvl w:val="0"/>
-          <w:numId w:val="28"/>
-        </w:numPr>
-        <w:spacing w:after="0" w:line="276" w:lineRule="auto"/>
-      </w:pPr>
-      <w:r>
-        <w:t>Save query</w:t>
-      </w:r>
-    </w:p>
-    <w:p>
-      <w:pPr>
-        <w:pStyle w:val="ListParagraph"/>
-        <w:numPr>
-          <w:ilvl w:val="1"/>
-          <w:numId w:val="28"/>
-        </w:numPr>
-        <w:spacing w:after="0" w:line="276" w:lineRule="auto"/>
-      </w:pPr>
-      <w:r>
-        <w:t>Give the query a descriptive name, such as “</w:t>
-      </w:r>
-      <w:proofErr w:type="spellStart"/>
-      <w:r>
-        <w:t>MarkDat_Lemhi</w:t>
-      </w:r>
-      <w:proofErr w:type="spellEnd"/>
-      <w:r>
-        <w:t>”</w:t>
+        <w:t>Give the query a descriptive name, such as “MarkDat_Lemhi”</w:t>
       </w:r>
     </w:p>
     <w:p>
@@ -751,7 +680,7 @@
         <w:spacing w:after="0" w:line="276" w:lineRule="auto"/>
       </w:pPr>
       <w:r>
-        <w:t>Select Attributes</w:t>
+        <w:t>Filters</w:t>
       </w:r>
     </w:p>
     <w:p>
@@ -762,15 +691,82 @@
           <w:numId w:val="24"/>
         </w:numPr>
         <w:spacing w:after="0" w:line="276" w:lineRule="auto"/>
+      </w:pPr>
+      <w:r>
         <w:rPr>
-          <w:strike/>
+          <w:b/>
+          <w:bCs/>
         </w:rPr>
+        <w:t xml:space="preserve">10 </w:t>
+      </w:r>
+      <w:r>
+        <w:t>Mark Site Subbasin = 17060204:Lemhi</w:t>
+      </w:r>
+    </w:p>
+    <w:p>
+      <w:pPr>
+        <w:pStyle w:val="ListParagraph"/>
+        <w:numPr>
+          <w:ilvl w:val="1"/>
+          <w:numId w:val="24"/>
+        </w:numPr>
+        <w:spacing w:after="0" w:line="276" w:lineRule="auto"/>
       </w:pPr>
       <w:r>
         <w:rPr>
-          <w:strike/>
+          <w:b/>
+          <w:bCs/>
         </w:rPr>
-        <w:t>Add Recap Length &amp; Recap Weight</w:t>
+        <w:t>19</w:t>
+      </w:r>
+      <w:r>
+        <w:t xml:space="preserve"> </w:t>
+      </w:r>
+      <w:r>
+        <w:t>Recap Capture Method = Screw Trap</w:t>
+      </w:r>
+    </w:p>
+    <w:p>
+      <w:pPr>
+        <w:pStyle w:val="ListParagraph"/>
+        <w:numPr>
+          <w:ilvl w:val="1"/>
+          <w:numId w:val="24"/>
+        </w:numPr>
+        <w:spacing w:after="0" w:line="276" w:lineRule="auto"/>
+      </w:pPr>
+      <w:r>
+        <w:rPr>
+          <w:b/>
+          <w:bCs/>
+        </w:rPr>
+        <w:t>27</w:t>
+      </w:r>
+      <w:r>
+        <w:t xml:space="preserve"> Recap Year = 2020 – Present</w:t>
+      </w:r>
+    </w:p>
+    <w:p>
+      <w:pPr>
+        <w:pStyle w:val="ListParagraph"/>
+        <w:numPr>
+          <w:ilvl w:val="1"/>
+          <w:numId w:val="24"/>
+        </w:numPr>
+        <w:spacing w:after="0" w:line="276" w:lineRule="auto"/>
+      </w:pPr>
+      <w:r>
+        <w:rPr>
+          <w:b/>
+          <w:bCs/>
+        </w:rPr>
+        <w:t>32</w:t>
+      </w:r>
+      <w:r>
+        <w:t xml:space="preserve"> </w:t>
+      </w:r>
+      <w:r>
+        <w:t>Recap Species = Chinook, Steelhead</w:t>
       </w:r>
     </w:p>
     <w:p>
@@ -783,7 +779,7 @@
         <w:spacing w:after="0" w:line="276" w:lineRule="auto"/>
       </w:pPr>
       <w:r>
-        <w:t>Filters</w:t>
+        <w:t>Save query</w:t>
       </w:r>
     </w:p>
     <w:p>
@@ -796,20 +792,8 @@
         <w:spacing w:after="0" w:line="276" w:lineRule="auto"/>
       </w:pPr>
       <w:r>
-        <w:rPr>
-          <w:b/>
-          <w:bCs/>
-        </w:rPr>
-        <w:t xml:space="preserve">10 </w:t>
-      </w:r>
-      <w:r>
-        <w:t xml:space="preserve">Mark Site Subbasin = </w:t>
-      </w:r>
-      <w:proofErr w:type="gramStart"/>
-      <w:r>
-        <w:t>17060204:Lemhi</w:t>
-      </w:r>
-      <w:proofErr w:type="gramEnd"/>
+        <w:t>Give the query a descriptive name, such as “RecapDat_Lemhi”</w:t>
+      </w:r>
     </w:p>
     <w:p>
       <w:pPr>
@@ -825,107 +809,6 @@
           <w:b/>
           <w:bCs/>
         </w:rPr>
-        <w:t>19</w:t>
-      </w:r>
-      <w:r>
-        <w:t xml:space="preserve"> </w:t>
-      </w:r>
-      <w:r>
-        <w:t>Recap Capture Method = Screw Trap</w:t>
-      </w:r>
-    </w:p>
-    <w:p>
-      <w:pPr>
-        <w:pStyle w:val="ListParagraph"/>
-        <w:numPr>
-          <w:ilvl w:val="1"/>
-          <w:numId w:val="24"/>
-        </w:numPr>
-        <w:spacing w:after="0" w:line="276" w:lineRule="auto"/>
-      </w:pPr>
-      <w:r>
-        <w:rPr>
-          <w:b/>
-          <w:bCs/>
-        </w:rPr>
-        <w:t>27</w:t>
-      </w:r>
-      <w:r>
-        <w:t xml:space="preserve"> Recap Year = 2020 – Present</w:t>
-      </w:r>
-    </w:p>
-    <w:p>
-      <w:pPr>
-        <w:pStyle w:val="ListParagraph"/>
-        <w:numPr>
-          <w:ilvl w:val="1"/>
-          <w:numId w:val="24"/>
-        </w:numPr>
-        <w:spacing w:after="0" w:line="276" w:lineRule="auto"/>
-      </w:pPr>
-      <w:r>
-        <w:rPr>
-          <w:b/>
-          <w:bCs/>
-        </w:rPr>
-        <w:t>32</w:t>
-      </w:r>
-      <w:r>
-        <w:t xml:space="preserve"> </w:t>
-      </w:r>
-      <w:r>
-        <w:t>Recap Species = Chinook, Steelhead</w:t>
-      </w:r>
-    </w:p>
-    <w:p>
-      <w:pPr>
-        <w:pStyle w:val="ListParagraph"/>
-        <w:numPr>
-          <w:ilvl w:val="0"/>
-          <w:numId w:val="24"/>
-        </w:numPr>
-        <w:spacing w:after="0" w:line="276" w:lineRule="auto"/>
-      </w:pPr>
-      <w:r>
-        <w:t>Save query</w:t>
-      </w:r>
-    </w:p>
-    <w:p>
-      <w:pPr>
-        <w:pStyle w:val="ListParagraph"/>
-        <w:numPr>
-          <w:ilvl w:val="1"/>
-          <w:numId w:val="24"/>
-        </w:numPr>
-        <w:spacing w:after="0" w:line="276" w:lineRule="auto"/>
-      </w:pPr>
-      <w:r>
-        <w:t>Give the query a descriptive name, such as “</w:t>
-      </w:r>
-      <w:proofErr w:type="spellStart"/>
-      <w:r>
-        <w:t>RecapDat_Lemhi</w:t>
-      </w:r>
-      <w:proofErr w:type="spellEnd"/>
-      <w:r>
-        <w:t>”</w:t>
-      </w:r>
-    </w:p>
-    <w:p>
-      <w:pPr>
-        <w:pStyle w:val="ListParagraph"/>
-        <w:numPr>
-          <w:ilvl w:val="1"/>
-          <w:numId w:val="24"/>
-        </w:numPr>
-        <w:spacing w:after="0" w:line="276" w:lineRule="auto"/>
-      </w:pPr>
-      <w:r>
-        <w:rPr>
-          <w:b/>
-          <w:bCs/>
-        </w:rPr>
-        <w:lastRenderedPageBreak/>
         <w:t>Important</w:t>
       </w:r>
       <w:r>
@@ -949,6 +832,7 @@
         <w:rPr>
           <w:noProof/>
         </w:rPr>
+        <w:lastRenderedPageBreak/>
         <w:drawing>
           <wp:inline distT="0" distB="0" distL="0" distR="0" wp14:anchorId="0914E090" wp14:editId="7EA28E28">
             <wp:extent cx="2749993" cy="1695450"/>
@@ -1477,40 +1361,13 @@
         <w:spacing w:after="0" w:line="276" w:lineRule="auto"/>
       </w:pPr>
       <w:r>
-        <w:t>Save the downloaded file within the “</w:t>
-      </w:r>
-      <w:commentRangeStart w:id="1"/>
-      <w:r>
-        <w:t>input</w:t>
-      </w:r>
-      <w:r>
-        <w:t>/</w:t>
-      </w:r>
-      <w:proofErr w:type="spellStart"/>
-      <w:r>
-        <w:t>PTAGIS_data</w:t>
-      </w:r>
-      <w:proofErr w:type="spellEnd"/>
-      <w:r>
-        <w:t xml:space="preserve">” </w:t>
-      </w:r>
-      <w:commentRangeEnd w:id="1"/>
-      <w:r>
-        <w:rPr>
-          <w:rStyle w:val="CommentReference"/>
-        </w:rPr>
-        <w:commentReference w:id="1"/>
-      </w:r>
-      <w:r>
-        <w:t xml:space="preserve">folder in </w:t>
-      </w:r>
-      <w:proofErr w:type="spellStart"/>
-      <w:r>
-        <w:t>PITcleanr_lite</w:t>
-      </w:r>
-      <w:proofErr w:type="spellEnd"/>
-      <w:r>
-        <w:t>.</w:t>
+        <w:t>Save the downloaded file within the “input</w:t>
+      </w:r>
+      <w:r>
+        <w:t>/PTAGIS_data</w:t>
+      </w:r>
+      <w:r>
+        <w:t>” folder in PITcleanr_lite.</w:t>
       </w:r>
     </w:p>
     <w:p>
@@ -1566,11 +1423,9 @@
       <w:r>
         <w:t xml:space="preserve"> saved to the “input/</w:t>
       </w:r>
-      <w:proofErr w:type="spellStart"/>
       <w:r>
         <w:t>biologic_data</w:t>
       </w:r>
-      <w:proofErr w:type="spellEnd"/>
       <w:r>
         <w:t>” folder and</w:t>
       </w:r>
@@ -1713,11 +1568,9 @@
       <w:r>
         <w:t xml:space="preserve"> in the “</w:t>
       </w:r>
-      <w:proofErr w:type="spellStart"/>
       <w:r>
         <w:t>tag_num</w:t>
       </w:r>
-      <w:proofErr w:type="spellEnd"/>
       <w:r>
         <w:t>” column.</w:t>
       </w:r>
@@ -1834,7 +1687,6 @@
       <w:r>
         <w:t xml:space="preserve">A </w:t>
       </w:r>
-      <w:commentRangeStart w:id="2"/>
       <w:r>
         <w:rPr>
           <w:highlight w:val="yellow"/>
@@ -1842,18 +1694,65 @@
         <w:t>node directly downstream</w:t>
       </w:r>
       <w:r>
-        <w:t xml:space="preserve"> </w:t>
-      </w:r>
-      <w:commentRangeEnd w:id="2"/>
+        <w:t xml:space="preserve"> of the corresponding node in the “child” column</w:t>
+      </w:r>
+      <w:r>
+        <w:t xml:space="preserve">. </w:t>
+      </w:r>
+      <w:r>
+        <w:t xml:space="preserve">An alternative way to think of this is by stream order – lower stream orders (tributaries) </w:t>
+      </w:r>
+      <w:r>
+        <w:t>are the “children” of mainstem reaches. This is because PITcleanr was constructed to handle both downstream migration of smolts as well as upstream migration of adults. Therefore</w:t>
+      </w:r>
+      <w:r>
+        <w:t>,</w:t>
+      </w:r>
+      <w:r>
+        <w:t xml:space="preserve"> adults move upstream from parent to </w:t>
+      </w:r>
+      <w:r>
+        <w:t xml:space="preserve">child reaches, and juveniles move downstream from child to parent reaches. </w:t>
+      </w:r>
+      <w:r>
+        <w:t xml:space="preserve">The upstream or downstream direction of fish movement is defined </w:t>
+      </w:r>
+      <w:r>
+        <w:t xml:space="preserve">by the “direction” argument in the </w:t>
+      </w:r>
       <w:r>
         <w:rPr>
-          <w:rStyle w:val="CommentReference"/>
-          <w:rFonts w:cstheme="minorBidi"/>
+          <w:b/>
+          <w:bCs/>
         </w:rPr>
-        <w:commentReference w:id="2"/>
-      </w:r>
-      <w:r>
-        <w:t>of the corresponding node in the “child” column</w:t>
+        <w:t>addDirection</w:t>
+      </w:r>
+      <w:r>
+        <w:rPr>
+          <w:b/>
+          <w:bCs/>
+        </w:rPr>
+        <w:t>Wrap</w:t>
+      </w:r>
+      <w:r>
+        <w:rPr>
+          <w:b/>
+          <w:bCs/>
+        </w:rPr>
+        <w:t xml:space="preserve">() </w:t>
+      </w:r>
+      <w:r>
+        <w:t xml:space="preserve">function of the workflow (see </w:t>
+      </w:r>
+      <w:r>
+        <w:rPr>
+          <w:i/>
+          <w:iCs/>
+        </w:rPr>
+        <w:t>Running the Scripts</w:t>
+      </w:r>
+      <w:r>
+        <w:t>).</w:t>
       </w:r>
     </w:p>
     <w:p>
@@ -1909,7 +1808,6 @@
           <w:bCs/>
         </w:rPr>
       </w:pPr>
-      <w:proofErr w:type="spellStart"/>
       <w:r>
         <w:rPr>
           <w:b/>
@@ -1917,7 +1815,6 @@
         </w:rPr>
         <w:t>parentOrder</w:t>
       </w:r>
-      <w:proofErr w:type="spellEnd"/>
       <w:r>
         <w:rPr>
           <w:b/>
@@ -1942,7 +1839,6 @@
           <w:bCs/>
         </w:rPr>
       </w:pPr>
-      <w:proofErr w:type="spellStart"/>
       <w:r>
         <w:rPr>
           <w:b/>
@@ -1950,7 +1846,6 @@
         </w:rPr>
         <w:t>parent_group</w:t>
       </w:r>
-      <w:proofErr w:type="spellEnd"/>
       <w:r>
         <w:rPr>
           <w:b/>
@@ -1975,15 +1870,14 @@
           <w:bCs/>
         </w:rPr>
       </w:pPr>
-      <w:proofErr w:type="spellStart"/>
       <w:r>
         <w:rPr>
           <w:b/>
           <w:bCs/>
         </w:rPr>
+        <w:lastRenderedPageBreak/>
         <w:t>child_group</w:t>
       </w:r>
-      <w:proofErr w:type="spellEnd"/>
       <w:r>
         <w:rPr>
           <w:b/>
@@ -2022,7 +1916,6 @@
         <w:pStyle w:val="MHEHeading2"/>
       </w:pPr>
       <w:r>
-        <w:lastRenderedPageBreak/>
         <w:t>Running the Scripts</w:t>
       </w:r>
     </w:p>
@@ -2036,31 +1929,7 @@
         <w:spacing w:before="240" w:after="0" w:line="276" w:lineRule="auto"/>
       </w:pPr>
       <w:r>
-        <w:t xml:space="preserve">In the </w:t>
-      </w:r>
-      <w:proofErr w:type="spellStart"/>
-      <w:r>
-        <w:t>PITcleanr_lite</w:t>
-      </w:r>
-      <w:proofErr w:type="spellEnd"/>
-      <w:r>
-        <w:t xml:space="preserve"> parent folder, open the “</w:t>
-      </w:r>
-      <w:proofErr w:type="spellStart"/>
-      <w:r>
-        <w:t>PITcleanr_lite</w:t>
-      </w:r>
-      <w:proofErr w:type="spellEnd"/>
-      <w:r>
-        <w:t xml:space="preserve">” R project file using R or </w:t>
-      </w:r>
-      <w:proofErr w:type="spellStart"/>
-      <w:r>
-        <w:t>Rstudio</w:t>
-      </w:r>
-      <w:proofErr w:type="spellEnd"/>
-      <w:r>
-        <w:t>.</w:t>
+        <w:t>In the PITcleanr_lite parent folder, open the “PITcleanr_lite” R project file using R or Rstudio.</w:t>
       </w:r>
     </w:p>
     <w:p>
@@ -2076,15 +1945,7 @@
         <w:t>Within R, o</w:t>
       </w:r>
       <w:r>
-        <w:t>pen the “</w:t>
-      </w:r>
-      <w:proofErr w:type="spellStart"/>
-      <w:r>
-        <w:t>Workflow.r</w:t>
-      </w:r>
-      <w:proofErr w:type="spellEnd"/>
-      <w:r>
-        <w:t xml:space="preserve">” script located </w:t>
+        <w:t xml:space="preserve">pen the “Workflow.r” script located </w:t>
       </w:r>
       <w:r>
         <w:t>with</w:t>
@@ -2093,15 +1954,7 @@
         <w:t>in the “scripts” folder.</w:t>
       </w:r>
       <w:r>
-        <w:t xml:space="preserve"> This can be done by navigating to “File → Open File”, </w:t>
-      </w:r>
-      <w:proofErr w:type="spellStart"/>
-      <w:r>
-        <w:t>ctrl+o</w:t>
-      </w:r>
-      <w:proofErr w:type="spellEnd"/>
-      <w:r>
-        <w:t xml:space="preserve">, or using the “Files” tab </w:t>
+        <w:t xml:space="preserve"> This can be done by navigating to “File → Open File”, ctrl+o, or using the “Files” tab </w:t>
       </w:r>
       <w:r>
         <w:t>in</w:t>
@@ -2128,7 +1981,6 @@
           <w:highlight w:val="yellow"/>
         </w:rPr>
       </w:pPr>
-      <w:commentRangeStart w:id="3"/>
       <w:r>
         <w:rPr>
           <w:highlight w:val="yellow"/>
@@ -2146,14 +1998,6 @@
           <w:highlight w:val="yellow"/>
         </w:rPr>
         <w:t xml:space="preserve"> script and click the “run” button.</w:t>
-      </w:r>
-      <w:commentRangeEnd w:id="3"/>
-      <w:r>
-        <w:rPr>
-          <w:rStyle w:val="CommentReference"/>
-          <w:rFonts w:cstheme="minorBidi"/>
-        </w:rPr>
-        <w:commentReference w:id="3"/>
       </w:r>
     </w:p>
     <w:p>
@@ -2197,13 +2041,28 @@
           <w:numId w:val="27"/>
         </w:numPr>
         <w:spacing w:after="0" w:line="276" w:lineRule="auto"/>
+        <w:ind w:left="2880" w:hanging="900"/>
       </w:pPr>
       <w:r>
         <w:rPr>
           <w:b/>
           <w:bCs/>
         </w:rPr>
-        <w:t>AddDirection2()</w:t>
+        <w:t>AddDirection</w:t>
+      </w:r>
+      <w:r>
+        <w:rPr>
+          <w:b/>
+          <w:bCs/>
+        </w:rPr>
+        <w:t>Wrap</w:t>
+      </w:r>
+      <w:r>
+        <w:rPr>
+          <w:b/>
+          <w:bCs/>
+        </w:rPr>
+        <w:t>()</w:t>
       </w:r>
     </w:p>
     <w:p>
@@ -2215,29 +2074,8 @@
         </w:numPr>
         <w:spacing w:after="0" w:line="276" w:lineRule="auto"/>
       </w:pPr>
-      <w:proofErr w:type="spellStart"/>
-      <w:r>
-        <w:t>group_nodes</w:t>
-      </w:r>
-      <w:proofErr w:type="spellEnd"/>
-      <w:r>
-        <w:t xml:space="preserve"> = T will use the “</w:t>
-      </w:r>
-      <w:proofErr w:type="spellStart"/>
-      <w:r>
-        <w:t>parent_group</w:t>
-      </w:r>
-      <w:proofErr w:type="spellEnd"/>
-      <w:r>
-        <w:t>” and “</w:t>
-      </w:r>
-      <w:proofErr w:type="spellStart"/>
-      <w:r>
-        <w:t>child_group</w:t>
-      </w:r>
-      <w:proofErr w:type="spellEnd"/>
-      <w:r>
-        <w:t>” columns from “node_direction.csv” instead of individual nodes</w:t>
+      <w:r>
+        <w:t>group_nodes = T will use the “parent_group” and “child_group” columns from “node_direction.csv” instead of individual nodes</w:t>
       </w:r>
     </w:p>
     <w:p>
@@ -2249,13 +2087,8 @@
         </w:numPr>
         <w:spacing w:after="0" w:line="276" w:lineRule="auto"/>
       </w:pPr>
-      <w:proofErr w:type="spellStart"/>
-      <w:r>
-        <w:t>build_diagram</w:t>
-      </w:r>
-      <w:proofErr w:type="spellEnd"/>
-      <w:r>
-        <w:t xml:space="preserve"> = T will output a directionality diagram located in “output/figures”</w:t>
+      <w:r>
+        <w:t>build_diagram = T will output a directionality diagram located in “output/figures”</w:t>
       </w:r>
     </w:p>
     <w:p>
@@ -2267,13 +2100,8 @@
         </w:numPr>
         <w:spacing w:after="0" w:line="276" w:lineRule="auto"/>
       </w:pPr>
-      <w:proofErr w:type="spellStart"/>
-      <w:r>
-        <w:t>generate_map</w:t>
-      </w:r>
-      <w:proofErr w:type="spellEnd"/>
-      <w:r>
-        <w:t xml:space="preserve"> = T will generate a map of detection nodes using downloaded NHD flowlines</w:t>
+      <w:r>
+        <w:t>generate_map = T will generate a map of detection nodes using downloaded NHD flowlines</w:t>
       </w:r>
     </w:p>
     <w:p>
@@ -2285,21 +2113,8 @@
         </w:numPr>
         <w:spacing w:after="0" w:line="276" w:lineRule="auto"/>
       </w:pPr>
-      <w:proofErr w:type="spellStart"/>
-      <w:r>
-        <w:t>downstream_site</w:t>
-      </w:r>
-      <w:proofErr w:type="spellEnd"/>
-      <w:r>
-        <w:t xml:space="preserve"> states the furthest downstream site to map when “</w:t>
-      </w:r>
-      <w:proofErr w:type="spellStart"/>
-      <w:r>
-        <w:t>generate_map</w:t>
-      </w:r>
-      <w:proofErr w:type="spellEnd"/>
-      <w:r>
-        <w:t xml:space="preserve"> = T”</w:t>
+      <w:r>
+        <w:t>downstream_site states the furthest downstream site to map when “generate_map = T”</w:t>
       </w:r>
     </w:p>
     <w:p>
@@ -2312,15 +2127,7 @@
         <w:spacing w:after="0" w:line="276" w:lineRule="auto"/>
       </w:pPr>
       <w:r>
-        <w:t>The “direction” argument states the direction of fish movement. direction = ‘d’ is for downstream fish movement (</w:t>
-      </w:r>
-      <w:proofErr w:type="gramStart"/>
-      <w:r>
-        <w:t>i.e.</w:t>
-      </w:r>
-      <w:proofErr w:type="gramEnd"/>
-      <w:r>
-        <w:t xml:space="preserve"> outmigration) and direction = ‘u’ is for upstream migration (i.e. adult returns)</w:t>
+        <w:t>The “direction” argument states the direction of fish movement. direction = ‘d’ is for downstream fish movement (i.e. outmigration) and direction = ‘u’ is for upstream migration (i.e. adult returns)</w:t>
       </w:r>
     </w:p>
     <w:p>
@@ -2333,16 +2140,19 @@
         <w:spacing w:after="0" w:line="276" w:lineRule="auto"/>
       </w:pPr>
       <w:r>
-        <w:t>This will output t</w:t>
-      </w:r>
-      <w:r>
-        <w:t>hree</w:t>
+        <w:t xml:space="preserve">This will output </w:t>
+      </w:r>
+      <w:r>
+        <w:t>three</w:t>
       </w:r>
       <w:r>
         <w:t xml:space="preserve"> .csv files with cleaned </w:t>
       </w:r>
       <w:r>
         <w:t>tag observation data</w:t>
+      </w:r>
+      <w:r>
+        <w:t>, and a fourth optional .csv with the final paths for all detected fish</w:t>
       </w:r>
       <w:r>
         <w:t>. These are located in the “output” folder.</w:t>
@@ -2357,7 +2167,7 @@
         </w:numPr>
         <w:spacing w:after="0" w:line="276" w:lineRule="auto"/>
       </w:pPr>
-      <w:commentRangeStart w:id="4"/>
+      <w:commentRangeStart w:id="1"/>
       <w:r>
         <w:t>“TagObs_Compressed_YY-MM-DD.csv” contains cleaned and compressed tag observation data. Each row describes the number and duration of observations for a single tag at one array.</w:t>
       </w:r>
@@ -2372,6 +2182,7 @@
         <w:spacing w:after="0" w:line="276" w:lineRule="auto"/>
       </w:pPr>
       <w:r>
+        <w:lastRenderedPageBreak/>
         <w:t>“TagObs_Wide_YY-MM-DD.csv” summarizes compressed tag observation data and pivots it wide. Each row is a unique tag and the associated number of detections at all observation sites.</w:t>
       </w:r>
     </w:p>
@@ -2390,13 +2201,13 @@
       <w:r>
         <w:t xml:space="preserve"> tag records with associated movement direction. Observations are limited to arrays/nodes are listed in the “input/metadata/node_direction.csv” configuration file.</w:t>
       </w:r>
-      <w:commentRangeEnd w:id="4"/>
+      <w:commentRangeEnd w:id="1"/>
       <w:r>
         <w:rPr>
           <w:rStyle w:val="CommentReference"/>
           <w:rFonts w:cstheme="minorBidi"/>
         </w:rPr>
-        <w:commentReference w:id="4"/>
+        <w:commentReference w:id="1"/>
       </w:r>
     </w:p>
     <w:p>
@@ -2409,27 +2220,14 @@
         <w:spacing w:after="0" w:line="276" w:lineRule="auto"/>
       </w:pPr>
       <w:r>
-        <w:t>There is a code chunk following the primary workflow that subsets the “</w:t>
-      </w:r>
-      <w:proofErr w:type="spellStart"/>
-      <w:r>
-        <w:t>TagObs_Directionality</w:t>
-      </w:r>
-      <w:proofErr w:type="spellEnd"/>
-      <w:r>
-        <w:t xml:space="preserve">” dataset to the final detections for each tag and writes it to </w:t>
-      </w:r>
-      <w:r>
-        <w:lastRenderedPageBreak/>
-        <w:t>“TagObs_FinalPaths_YY-MM-DD.csv”. This provides the complete detection path for each fish through nodes specified in the “</w:t>
-      </w:r>
-      <w:proofErr w:type="spellStart"/>
-      <w:r>
-        <w:t>node_direction</w:t>
-      </w:r>
-      <w:proofErr w:type="spellEnd"/>
-      <w:r>
-        <w:t>” file.</w:t>
+        <w:rPr>
+          <w:b/>
+          <w:bCs/>
+        </w:rPr>
+        <w:t xml:space="preserve">Optional: </w:t>
+      </w:r>
+      <w:r>
+        <w:t>There is a code chunk following the primary workflow that subsets the “TagObs_Directionality” dataset to the final detections for each tag and writes it to “TagObs_FinalPaths_YY-MM-DD.csv”. This provides the complete detection path for each fish through nodes specified in the “node_direction” file.</w:t>
       </w:r>
     </w:p>
     <w:p>
@@ -2440,15 +2238,608 @@
     </w:p>
     <w:p>
       <w:pPr>
+        <w:pStyle w:val="MHEHeading2"/>
+      </w:pPr>
+      <w:r>
+        <w:t xml:space="preserve">Data </w:t>
+      </w:r>
+      <w:r>
+        <w:t>Interpretation</w:t>
+      </w:r>
+    </w:p>
+    <w:p>
+      <w:pPr>
+        <w:pStyle w:val="MHEHeading3"/>
+      </w:pPr>
+      <w:r>
+        <w:t>“TagObs_Compressed_YY-MM-DD.csv”</w:t>
+      </w:r>
+    </w:p>
+    <w:p>
+      <w:pPr>
         <w:pStyle w:val="MHEBody"/>
-        <w:spacing w:after="0" w:line="276" w:lineRule="auto"/>
-      </w:pPr>
+      </w:pPr>
+      <w:r>
+        <w:t xml:space="preserve">This </w:t>
+      </w:r>
+      <w:r>
+        <w:t>file</w:t>
+      </w:r>
+      <w:r>
+        <w:t xml:space="preserve"> contains all tag observation data</w:t>
+      </w:r>
+      <w:r>
+        <w:t>. Each record is the number and duration of observations for a single tag at one node. For example, the</w:t>
+      </w:r>
+      <w:r>
+        <w:t xml:space="preserve"> first</w:t>
+      </w:r>
+      <w:r>
+        <w:t xml:space="preserve"> record below reads as:</w:t>
+      </w:r>
+      <w:r>
+        <w:t xml:space="preserve"> The first observation</w:t>
+      </w:r>
+      <w:r>
+        <w:t xml:space="preserve"> </w:t>
+      </w:r>
+      <w:r>
+        <w:t>(slot</w:t>
+      </w:r>
+      <w:r>
+        <w:t xml:space="preserve"> </w:t>
+      </w:r>
+      <w:r>
+        <w:t>=</w:t>
+      </w:r>
+      <w:r>
+        <w:t xml:space="preserve"> </w:t>
+      </w:r>
+      <w:r>
+        <w:t>1)</w:t>
+      </w:r>
+      <w:r>
+        <w:t xml:space="preserve"> </w:t>
+      </w:r>
+      <w:r>
+        <w:t>for</w:t>
+      </w:r>
+      <w:r>
+        <w:t xml:space="preserve"> tag</w:t>
+      </w:r>
+      <w:r>
+        <w:t xml:space="preserve"> “384.1B7971C0BE”</w:t>
+      </w:r>
+      <w:r>
+        <w:t xml:space="preserve"> was at </w:t>
+      </w:r>
+      <w:r>
+        <w:t xml:space="preserve">node </w:t>
+      </w:r>
+      <w:r>
+        <w:t>LRW. There were 3 detections</w:t>
+      </w:r>
+      <w:r>
+        <w:t xml:space="preserve"> </w:t>
+      </w:r>
+      <w:r>
+        <w:t>from</w:t>
+      </w:r>
+      <w:r>
+        <w:t xml:space="preserve"> </w:t>
+      </w:r>
+      <w:r>
+        <w:t>2022-</w:t>
+      </w:r>
+      <w:r>
+        <w:t>05</w:t>
+      </w:r>
+      <w:r>
+        <w:t>-</w:t>
+      </w:r>
+      <w:r>
+        <w:t>05</w:t>
+      </w:r>
+      <w:r>
+        <w:t xml:space="preserve"> </w:t>
+      </w:r>
+      <w:r>
+        <w:t>at 17:52:10</w:t>
+      </w:r>
+      <w:r>
+        <w:t xml:space="preserve">Z </w:t>
+      </w:r>
+      <w:r>
+        <w:t>to</w:t>
+      </w:r>
+      <w:r>
+        <w:t xml:space="preserve"> 2022-05-26 at 17:09:18Z </w:t>
+      </w:r>
+      <w:r>
+        <w:t xml:space="preserve">(which is </w:t>
+      </w:r>
+      <w:r>
+        <w:t>1,811,828</w:t>
+      </w:r>
+      <w:r>
+        <w:t xml:space="preserve"> seconds)</w:t>
+      </w:r>
+      <w:r>
+        <w:t>. Then</w:t>
+      </w:r>
+      <w:r>
+        <w:t>,</w:t>
+      </w:r>
+      <w:r>
+        <w:t xml:space="preserve"> the </w:t>
+      </w:r>
+      <w:r>
+        <w:t>second node that the fish was detected at</w:t>
+      </w:r>
+      <w:r>
+        <w:t xml:space="preserve"> was EVU</w:t>
+      </w:r>
+      <w:r>
+        <w:t xml:space="preserve"> </w:t>
+      </w:r>
+      <w:r>
+        <w:t>(slot = 2)</w:t>
+      </w:r>
+      <w:r>
+        <w:t>.</w:t>
+      </w:r>
+      <w:r>
+        <w:t xml:space="preserve"> </w:t>
+      </w:r>
+      <w:r>
+        <w:t xml:space="preserve">The amount of time that elapsed </w:t>
+      </w:r>
+      <w:r>
+        <w:t>between</w:t>
+      </w:r>
+      <w:r>
+        <w:t xml:space="preserve"> the </w:t>
+      </w:r>
+      <w:r>
+        <w:t>final</w:t>
+      </w:r>
+      <w:r>
+        <w:t xml:space="preserve"> detection</w:t>
+      </w:r>
+      <w:r>
+        <w:t xml:space="preserve"> </w:t>
+      </w:r>
+      <w:r>
+        <w:t>at LRW</w:t>
+      </w:r>
+      <w:r>
+        <w:t xml:space="preserve"> and first detection at EVU</w:t>
+      </w:r>
+      <w:r>
+        <w:t xml:space="preserve"> was 9,466 hours (or 34,080,647 seconds). </w:t>
+      </w:r>
+      <w:r>
+        <w:t xml:space="preserve">As default, each detection of a unique tag at a new node is given a “slot”. In the example below, the fish was first detected at LRW, so this set of 3 detections at LRW is assigned slot #1. Next, the fish went to EVU for 5 detections, which is assigned slot #2. If the fish </w:t>
+      </w:r>
+      <w:r>
+        <w:t>was detected at</w:t>
+      </w:r>
+      <w:r>
+        <w:t xml:space="preserve"> LRW </w:t>
+      </w:r>
+      <w:r>
+        <w:rPr>
+          <w:b/>
+          <w:bCs/>
+        </w:rPr>
+        <w:t>after</w:t>
+      </w:r>
+      <w:r>
+        <w:t xml:space="preserve"> </w:t>
+      </w:r>
+      <w:r>
+        <w:t>the 5 detections</w:t>
+      </w:r>
+      <w:r>
+        <w:t xml:space="preserve"> at EVU, then the next set of LRW detections would </w:t>
+      </w:r>
+      <w:r>
+        <w:t xml:space="preserve">get a new row and have </w:t>
+      </w:r>
+      <w:r>
+        <w:t>slot #</w:t>
+      </w:r>
+      <w:r>
+        <w:t>3</w:t>
+      </w:r>
+      <w:r>
+        <w:t>.</w:t>
+      </w:r>
+      <w:r>
+        <w:t xml:space="preserve"> </w:t>
+      </w:r>
+    </w:p>
+    <w:p>
+      <w:pPr>
+        <w:pStyle w:val="MHEBody"/>
+      </w:pPr>
+      <w:r>
+        <w:rPr>
+          <w:noProof/>
+        </w:rPr>
+        <w:drawing>
+          <wp:inline distT="0" distB="0" distL="0" distR="0" wp14:anchorId="6C210987" wp14:editId="2E833130">
+            <wp:extent cx="5943600" cy="328295"/>
+            <wp:effectExtent l="19050" t="19050" r="19050" b="14605"/>
+            <wp:docPr id="4" name="Picture 4"/>
+            <wp:cNvGraphicFramePr>
+              <a:graphicFrameLocks xmlns:a="http://schemas.openxmlformats.org/drawingml/2006/main" noChangeAspect="1"/>
+            </wp:cNvGraphicFramePr>
+            <a:graphic xmlns:a="http://schemas.openxmlformats.org/drawingml/2006/main">
+              <a:graphicData uri="http://schemas.openxmlformats.org/drawingml/2006/picture">
+                <pic:pic xmlns:pic="http://schemas.openxmlformats.org/drawingml/2006/picture">
+                  <pic:nvPicPr>
+                    <pic:cNvPr id="1" name=""/>
+                    <pic:cNvPicPr/>
+                  </pic:nvPicPr>
+                  <pic:blipFill>
+                    <a:blip r:embed="rId21"/>
+                    <a:stretch>
+                      <a:fillRect/>
+                    </a:stretch>
+                  </pic:blipFill>
+                  <pic:spPr>
+                    <a:xfrm>
+                      <a:off x="0" y="0"/>
+                      <a:ext cx="5943600" cy="328295"/>
+                    </a:xfrm>
+                    <a:prstGeom prst="rect">
+                      <a:avLst/>
+                    </a:prstGeom>
+                    <a:ln>
+                      <a:solidFill>
+                        <a:schemeClr val="tx1"/>
+                      </a:solidFill>
+                    </a:ln>
+                  </pic:spPr>
+                </pic:pic>
+              </a:graphicData>
+            </a:graphic>
+          </wp:inline>
+        </w:drawing>
+      </w:r>
+    </w:p>
+    <w:p>
+      <w:pPr>
+        <w:pStyle w:val="MHEBody"/>
+      </w:pPr>
+    </w:p>
+    <w:p>
+      <w:pPr>
+        <w:pStyle w:val="MHEHeading3"/>
+      </w:pPr>
+      <w:r>
+        <w:t>“TagObs_Wide_YY-MM-DD.csv”</w:t>
+      </w:r>
+    </w:p>
+    <w:p>
+      <w:pPr>
+        <w:pStyle w:val="MHEBody"/>
+      </w:pPr>
+      <w:r>
+        <w:t xml:space="preserve">This </w:t>
+      </w:r>
+      <w:r>
+        <w:t>file</w:t>
+      </w:r>
+      <w:r>
+        <w:t xml:space="preserve"> takes the </w:t>
+      </w:r>
+      <w:r>
+        <w:t xml:space="preserve">nodes and number of detections </w:t>
+      </w:r>
+      <w:r>
+        <w:t xml:space="preserve">from the “compressed” file and </w:t>
+      </w:r>
+      <w:r>
+        <w:t>pivots it wide. Here, each row describes the number of detections that the tag had at all nodes.</w:t>
+      </w:r>
+      <w:r>
+        <w:t xml:space="preserve"> In the example below, tag “3DD.003D57FB85” was detected 1 time at HYC, 2 times at LRW, 7 at SRSC1, 1 at HRSC6, and so on.</w:t>
+      </w:r>
+    </w:p>
+    <w:p>
+      <w:pPr>
+        <w:pStyle w:val="MHEBody"/>
+      </w:pPr>
+      <w:r>
+        <w:rPr>
+          <w:noProof/>
+        </w:rPr>
+        <w:drawing>
+          <wp:inline distT="0" distB="0" distL="0" distR="0" wp14:anchorId="7F2EB07C" wp14:editId="420526DC">
+            <wp:extent cx="5943600" cy="193040"/>
+            <wp:effectExtent l="19050" t="19050" r="19050" b="16510"/>
+            <wp:docPr id="8" name="Picture 8"/>
+            <wp:cNvGraphicFramePr>
+              <a:graphicFrameLocks xmlns:a="http://schemas.openxmlformats.org/drawingml/2006/main" noChangeAspect="1"/>
+            </wp:cNvGraphicFramePr>
+            <a:graphic xmlns:a="http://schemas.openxmlformats.org/drawingml/2006/main">
+              <a:graphicData uri="http://schemas.openxmlformats.org/drawingml/2006/picture">
+                <pic:pic xmlns:pic="http://schemas.openxmlformats.org/drawingml/2006/picture">
+                  <pic:nvPicPr>
+                    <pic:cNvPr id="1" name=""/>
+                    <pic:cNvPicPr/>
+                  </pic:nvPicPr>
+                  <pic:blipFill>
+                    <a:blip r:embed="rId22"/>
+                    <a:stretch>
+                      <a:fillRect/>
+                    </a:stretch>
+                  </pic:blipFill>
+                  <pic:spPr>
+                    <a:xfrm>
+                      <a:off x="0" y="0"/>
+                      <a:ext cx="5943600" cy="193040"/>
+                    </a:xfrm>
+                    <a:prstGeom prst="rect">
+                      <a:avLst/>
+                    </a:prstGeom>
+                    <a:ln>
+                      <a:solidFill>
+                        <a:schemeClr val="tx1"/>
+                      </a:solidFill>
+                    </a:ln>
+                  </pic:spPr>
+                </pic:pic>
+              </a:graphicData>
+            </a:graphic>
+          </wp:inline>
+        </w:drawing>
+      </w:r>
+    </w:p>
+    <w:p>
+      <w:pPr>
+        <w:pStyle w:val="MHEBody"/>
+      </w:pPr>
+    </w:p>
+    <w:p>
+      <w:pPr>
+        <w:pStyle w:val="MHEBody"/>
+      </w:pPr>
+    </w:p>
+    <w:p>
+      <w:pPr>
+        <w:pStyle w:val="MHEHeading3"/>
+      </w:pPr>
+      <w:r>
+        <w:lastRenderedPageBreak/>
+        <w:t>“TagObs_Directionality_YY-MM-DD.csv”</w:t>
+      </w:r>
+    </w:p>
+    <w:p>
+      <w:pPr>
+        <w:pStyle w:val="MHEBody"/>
+      </w:pPr>
+      <w:r>
+        <w:t>This file uses the “node_direction” metadata file to estimate fish movement.</w:t>
+      </w:r>
+      <w:r>
+        <w:t xml:space="preserve"> Like the “compressed” data, each record contains the number and duration for a set of detections at a node. “path” and “direction” columns are </w:t>
+      </w:r>
+      <w:r>
+        <w:t xml:space="preserve">also </w:t>
+      </w:r>
+      <w:r>
+        <w:t>added. In</w:t>
+      </w:r>
+      <w:r>
+        <w:t xml:space="preserve"> the case that node locations were grouped</w:t>
+      </w:r>
+      <w:r>
+        <w:t xml:space="preserve"> when adding directionality, a “node_id” column is also present to detail the specific node where the fish was detected. In the “direction” column</w:t>
+      </w:r>
+      <w:r>
+        <w:t xml:space="preserve"> </w:t>
+      </w:r>
+      <w:r>
+        <w:t xml:space="preserve">there are </w:t>
+      </w:r>
+      <w:r>
+        <w:t xml:space="preserve">1 of </w:t>
+      </w:r>
+      <w:r>
+        <w:t>5 possible values</w:t>
+      </w:r>
+      <w:r>
+        <w:t>, depending on the previous node where the fish was detected</w:t>
+      </w:r>
+      <w:r>
+        <w:t>:</w:t>
+      </w:r>
+    </w:p>
+    <w:p>
+      <w:pPr>
+        <w:pStyle w:val="MHEBody"/>
+        <w:numPr>
+          <w:ilvl w:val="0"/>
+          <w:numId w:val="30"/>
+        </w:numPr>
+      </w:pPr>
+      <w:r>
+        <w:rPr>
+          <w:b/>
+          <w:bCs/>
+        </w:rPr>
+        <w:t>Start:</w:t>
+      </w:r>
+      <w:r>
+        <w:rPr>
+          <w:b/>
+          <w:bCs/>
+        </w:rPr>
+        <w:t xml:space="preserve"> </w:t>
+      </w:r>
+      <w:r>
+        <w:t>The first observation of the fish within the zone designated by the “node_direction” file.</w:t>
+      </w:r>
+    </w:p>
+    <w:p>
+      <w:pPr>
+        <w:pStyle w:val="MHEBody"/>
+        <w:numPr>
+          <w:ilvl w:val="0"/>
+          <w:numId w:val="30"/>
+        </w:numPr>
+      </w:pPr>
+      <w:r>
+        <w:rPr>
+          <w:b/>
+          <w:bCs/>
+        </w:rPr>
+        <w:t>Forward</w:t>
+      </w:r>
+      <w:r>
+        <w:rPr>
+          <w:b/>
+          <w:bCs/>
+        </w:rPr>
+        <w:t xml:space="preserve">: </w:t>
+      </w:r>
+      <w:r>
+        <w:t>Between the previous observation and the current observation, the fish has moved in the direction designated by the “node_direction” file.</w:t>
+      </w:r>
+    </w:p>
+    <w:p>
+      <w:pPr>
+        <w:pStyle w:val="MHEBody"/>
+        <w:numPr>
+          <w:ilvl w:val="0"/>
+          <w:numId w:val="30"/>
+        </w:numPr>
+      </w:pPr>
+      <w:r>
+        <w:rPr>
+          <w:b/>
+          <w:bCs/>
+        </w:rPr>
+        <w:t>Backward</w:t>
+      </w:r>
+      <w:r>
+        <w:rPr>
+          <w:b/>
+          <w:bCs/>
+        </w:rPr>
+        <w:t xml:space="preserve">: </w:t>
+      </w:r>
+      <w:r>
+        <w:t xml:space="preserve">Between the previous </w:t>
+      </w:r>
+      <w:r>
+        <w:t>observation and the current observation, the fish has moved in the</w:t>
+      </w:r>
+      <w:r>
+        <w:t xml:space="preserve"> opposite</w:t>
+      </w:r>
+      <w:r>
+        <w:t xml:space="preserve"> direction </w:t>
+      </w:r>
+      <w:r>
+        <w:t xml:space="preserve">as </w:t>
+      </w:r>
+      <w:r>
+        <w:t>designated by the “node_direction” file.</w:t>
+      </w:r>
+    </w:p>
+    <w:p>
+      <w:pPr>
+        <w:pStyle w:val="MHEBody"/>
+        <w:numPr>
+          <w:ilvl w:val="0"/>
+          <w:numId w:val="30"/>
+        </w:numPr>
+      </w:pPr>
+      <w:r>
+        <w:rPr>
+          <w:b/>
+          <w:bCs/>
+        </w:rPr>
+        <w:t>Unknown:</w:t>
+      </w:r>
+      <w:r>
+        <w:rPr>
+          <w:b/>
+          <w:bCs/>
+        </w:rPr>
+        <w:t xml:space="preserve"> </w:t>
+      </w:r>
+      <w:r>
+        <w:t>The direction between the previous and current observations could not be determined.</w:t>
+      </w:r>
+    </w:p>
+    <w:p>
+      <w:pPr>
+        <w:pStyle w:val="MHEBody"/>
+        <w:numPr>
+          <w:ilvl w:val="0"/>
+          <w:numId w:val="30"/>
+        </w:numPr>
+      </w:pPr>
+      <w:r>
+        <w:rPr>
+          <w:b/>
+          <w:bCs/>
+        </w:rPr>
+        <w:t>No movement:</w:t>
+      </w:r>
+      <w:r>
+        <w:rPr>
+          <w:b/>
+          <w:bCs/>
+        </w:rPr>
+        <w:t xml:space="preserve"> </w:t>
+      </w:r>
+      <w:r>
+        <w:t xml:space="preserve">The previous fish detection </w:t>
+      </w:r>
+      <w:r>
+        <w:t xml:space="preserve">was at the same location, but under a different “slot” number. </w:t>
+      </w:r>
+    </w:p>
+    <w:p>
+      <w:pPr>
+        <w:pStyle w:val="MHEBody"/>
+      </w:pPr>
+    </w:p>
+    <w:p>
+      <w:pPr>
+        <w:pStyle w:val="MHEBody"/>
+      </w:pPr>
+    </w:p>
+    <w:p>
+      <w:pPr>
+        <w:pStyle w:val="MHEHeading3"/>
+      </w:pPr>
+      <w:r>
+        <w:t>“TagObs_FinalPaths_YY-MM-DD.csv”</w:t>
+      </w:r>
+    </w:p>
+    <w:p>
+      <w:pPr>
+        <w:pStyle w:val="MHEBody"/>
+      </w:pPr>
+      <w:r>
+        <w:t xml:space="preserve">This file subsets data from the “directionality” file so that there is a maximum of one record per unique tag. This record is the last node location where the fish was observed, so that the “path” column shows </w:t>
+      </w:r>
+      <w:r>
+        <w:t>a possible path that the fish may have followed.</w:t>
+      </w:r>
     </w:p>
     <w:sectPr>
-      <w:headerReference w:type="even" r:id="rId21"/>
-      <w:footerReference w:type="default" r:id="rId22"/>
-      <w:headerReference w:type="first" r:id="rId23"/>
-      <w:footerReference w:type="first" r:id="rId24"/>
+      <w:headerReference w:type="even" r:id="rId23"/>
+      <w:footerReference w:type="default" r:id="rId24"/>
+      <w:headerReference w:type="first" r:id="rId25"/>
+      <w:footerReference w:type="first" r:id="rId26"/>
       <w:pgSz w:w="12240" w:h="15840"/>
       <w:pgMar w:top="1440" w:right="1440" w:bottom="1440" w:left="1440" w:header="720" w:footer="720" w:gutter="0"/>
       <w:cols w:space="720"/>
@@ -2461,55 +2852,7 @@
 
 <file path=word/comments.xml><?xml version="1.0" encoding="utf-8"?>
 <w:comments xmlns:wpc="http://schemas.microsoft.com/office/word/2010/wordprocessingCanvas" xmlns:cx="http://schemas.microsoft.com/office/drawing/2014/chartex" xmlns:cx1="http://schemas.microsoft.com/office/drawing/2015/9/8/chartex" xmlns:cx2="http://schemas.microsoft.com/office/drawing/2015/10/21/chartex" xmlns:cx3="http://schemas.microsoft.com/office/drawing/2016/5/9/chartex" xmlns:cx4="http://schemas.microsoft.com/office/drawing/2016/5/10/chartex" xmlns:cx5="http://schemas.microsoft.com/office/drawing/2016/5/11/chartex" xmlns:cx6="http://schemas.microsoft.com/office/drawing/2016/5/12/chartex" xmlns:cx7="http://schemas.microsoft.com/office/drawing/2016/5/13/chartex" xmlns:cx8="http://schemas.microsoft.com/office/drawing/2016/5/14/chartex" xmlns:mc="http://schemas.openxmlformats.org/markup-compatibility/2006" xmlns:aink="http://schemas.microsoft.com/office/drawing/2016/ink" xmlns:am3d="http://schemas.microsoft.com/office/drawing/2017/model3d" xmlns:o="urn:schemas-microsoft-com:office:office" xmlns:oel="http://schemas.microsoft.com/office/2019/extlst" xmlns:r="http://schemas.openxmlformats.org/officeDocument/2006/relationships" xmlns:m="http://schemas.openxmlformats.org/officeDocument/2006/math" xmlns:v="urn:schemas-microsoft-com:vml" xmlns:wp14="http://schemas.microsoft.com/office/word/2010/wordprocessingDrawing" xmlns:wp="http://schemas.openxmlformats.org/drawingml/2006/wordprocessingDrawing" xmlns:w10="urn:schemas-microsoft-com:office:word" xmlns:w="http://schemas.openxmlformats.org/wordprocessingml/2006/main" xmlns:w14="http://schemas.microsoft.com/office/word/2010/wordml" xmlns:w15="http://schemas.microsoft.com/office/word/2012/wordml" xmlns:w16cex="http://schemas.microsoft.com/office/word/2018/wordml/cex" xmlns:w16cid="http://schemas.microsoft.com/office/word/2016/wordml/cid" xmlns:w16="http://schemas.microsoft.com/office/word/2018/wordml" xmlns:w16sdtdh="http://schemas.microsoft.com/office/word/2020/wordml/sdtdatahash" xmlns:w16se="http://schemas.microsoft.com/office/word/2015/wordml/symex" xmlns:wpg="http://schemas.microsoft.com/office/word/2010/wordprocessingGroup" xmlns:wpi="http://schemas.microsoft.com/office/word/2010/wordprocessingInk" xmlns:wne="http://schemas.microsoft.com/office/word/2006/wordml" xmlns:wps="http://schemas.microsoft.com/office/word/2010/wordprocessingShape" mc:Ignorable="w14 w15 w16se w16cid w16 w16cex w16sdtdh wp14">
-  <w:comment w:id="1" w:author="Bryce Oldemeyer" w:date="2022-09-15T15:14:00Z" w:initials="BO">
-    <w:p>
-      <w:pPr>
-        <w:pStyle w:val="CommentText"/>
-      </w:pPr>
-      <w:r>
-        <w:rPr>
-          <w:rStyle w:val="CommentReference"/>
-        </w:rPr>
-        <w:annotationRef/>
-      </w:r>
-      <w:r>
-        <w:t>This folder doesn't exist when you initially clone the repo. Need to mention to add this folder, or add an empty folder to the repo for folks to add the files.</w:t>
-      </w:r>
-    </w:p>
-  </w:comment>
-  <w:comment w:id="2" w:author="Bryce Oldemeyer" w:date="2022-09-15T15:31:00Z" w:initials="BO">
-    <w:p>
-      <w:pPr>
-        <w:pStyle w:val="CommentText"/>
-      </w:pPr>
-      <w:r>
-        <w:rPr>
-          <w:rStyle w:val="CommentReference"/>
-        </w:rPr>
-        <w:annotationRef/>
-      </w:r>
-      <w:r>
-        <w:t xml:space="preserve">I'm dense when it comes to parent/child directionality but is this backwards? </w:t>
-      </w:r>
-    </w:p>
-  </w:comment>
-  <w:comment w:id="3" w:author="Bryce Oldemeyer" w:date="2022-09-15T15:30:00Z" w:initials="BO">
-    <w:p>
-      <w:pPr>
-        <w:pStyle w:val="CommentText"/>
-      </w:pPr>
-      <w:r>
-        <w:rPr>
-          <w:rStyle w:val="CommentReference"/>
-        </w:rPr>
-        <w:annotationRef/>
-      </w:r>
-      <w:r>
-        <w:t>This threw and error because I hadn't added the data to the PTAGIS_data folder. Once I made the folder and added the data from the NAS, all ran well. Also, I made a suggested comment in the Workflow.R script as well.</w:t>
-      </w:r>
-    </w:p>
-  </w:comment>
-  <w:comment w:id="4" w:author="Bryce Oldemeyer" w:date="2022-09-15T15:40:00Z" w:initials="BO">
+  <w:comment w:id="1" w:author="Bryce Oldemeyer" w:date="2022-09-15T15:40:00Z" w:initials="BO">
     <w:p>
       <w:pPr>
         <w:pStyle w:val="CommentText"/>
@@ -2530,27 +2873,18 @@
 
 <file path=word/commentsExtended.xml><?xml version="1.0" encoding="utf-8"?>
 <w15:commentsEx xmlns:wpc="http://schemas.microsoft.com/office/word/2010/wordprocessingCanvas" xmlns:cx="http://schemas.microsoft.com/office/drawing/2014/chartex" xmlns:cx1="http://schemas.microsoft.com/office/drawing/2015/9/8/chartex" xmlns:cx2="http://schemas.microsoft.com/office/drawing/2015/10/21/chartex" xmlns:cx3="http://schemas.microsoft.com/office/drawing/2016/5/9/chartex" xmlns:cx4="http://schemas.microsoft.com/office/drawing/2016/5/10/chartex" xmlns:cx5="http://schemas.microsoft.com/office/drawing/2016/5/11/chartex" xmlns:cx6="http://schemas.microsoft.com/office/drawing/2016/5/12/chartex" xmlns:cx7="http://schemas.microsoft.com/office/drawing/2016/5/13/chartex" xmlns:cx8="http://schemas.microsoft.com/office/drawing/2016/5/14/chartex" xmlns:mc="http://schemas.openxmlformats.org/markup-compatibility/2006" xmlns:aink="http://schemas.microsoft.com/office/drawing/2016/ink" xmlns:am3d="http://schemas.microsoft.com/office/drawing/2017/model3d" xmlns:o="urn:schemas-microsoft-com:office:office" xmlns:oel="http://schemas.microsoft.com/office/2019/extlst" xmlns:r="http://schemas.openxmlformats.org/officeDocument/2006/relationships" xmlns:m="http://schemas.openxmlformats.org/officeDocument/2006/math" xmlns:v="urn:schemas-microsoft-com:vml" xmlns:wp14="http://schemas.microsoft.com/office/word/2010/wordprocessingDrawing" xmlns:wp="http://schemas.openxmlformats.org/drawingml/2006/wordprocessingDrawing" xmlns:w10="urn:schemas-microsoft-com:office:word" xmlns:w="http://schemas.openxmlformats.org/wordprocessingml/2006/main" xmlns:w14="http://schemas.microsoft.com/office/word/2010/wordml" xmlns:w15="http://schemas.microsoft.com/office/word/2012/wordml" xmlns:w16cex="http://schemas.microsoft.com/office/word/2018/wordml/cex" xmlns:w16cid="http://schemas.microsoft.com/office/word/2016/wordml/cid" xmlns:w16="http://schemas.microsoft.com/office/word/2018/wordml" xmlns:w16sdtdh="http://schemas.microsoft.com/office/word/2020/wordml/sdtdatahash" xmlns:w16se="http://schemas.microsoft.com/office/word/2015/wordml/symex" xmlns:wpg="http://schemas.microsoft.com/office/word/2010/wordprocessingGroup" xmlns:wpi="http://schemas.microsoft.com/office/word/2010/wordprocessingInk" xmlns:wne="http://schemas.microsoft.com/office/word/2006/wordml" xmlns:wps="http://schemas.microsoft.com/office/word/2010/wordprocessingShape" mc:Ignorable="w14 w15 w16se w16cid w16 w16cex w16sdtdh wp14">
-  <w15:commentEx w15:paraId="1BC7DE75" w15:done="0"/>
-  <w15:commentEx w15:paraId="7C062A19" w15:done="0"/>
-  <w15:commentEx w15:paraId="2BD506E9" w15:done="0"/>
   <w15:commentEx w15:paraId="06689C65" w15:done="0"/>
 </w15:commentsEx>
 </file>
 
 <file path=word/commentsExtensible.xml><?xml version="1.0" encoding="utf-8"?>
 <w16cex:commentsExtensible xmlns:wpc="http://schemas.microsoft.com/office/word/2010/wordprocessingCanvas" xmlns:cx="http://schemas.microsoft.com/office/drawing/2014/chartex" xmlns:cx1="http://schemas.microsoft.com/office/drawing/2015/9/8/chartex" xmlns:cx2="http://schemas.microsoft.com/office/drawing/2015/10/21/chartex" xmlns:cx3="http://schemas.microsoft.com/office/drawing/2016/5/9/chartex" xmlns:cx4="http://schemas.microsoft.com/office/drawing/2016/5/10/chartex" xmlns:cx5="http://schemas.microsoft.com/office/drawing/2016/5/11/chartex" xmlns:cx6="http://schemas.microsoft.com/office/drawing/2016/5/12/chartex" xmlns:cx7="http://schemas.microsoft.com/office/drawing/2016/5/13/chartex" xmlns:cx8="http://schemas.microsoft.com/office/drawing/2016/5/14/chartex" xmlns:mc="http://schemas.openxmlformats.org/markup-compatibility/2006" xmlns:aink="http://schemas.microsoft.com/office/drawing/2016/ink" xmlns:am3d="http://schemas.microsoft.com/office/drawing/2017/model3d" xmlns:o="urn:schemas-microsoft-com:office:office" xmlns:oel="http://schemas.microsoft.com/office/2019/extlst" xmlns:r="http://schemas.openxmlformats.org/officeDocument/2006/relationships" xmlns:m="http://schemas.openxmlformats.org/officeDocument/2006/math" xmlns:v="urn:schemas-microsoft-com:vml" xmlns:wp14="http://schemas.microsoft.com/office/word/2010/wordprocessingDrawing" xmlns:wp="http://schemas.openxmlformats.org/drawingml/2006/wordprocessingDrawing" xmlns:w10="urn:schemas-microsoft-com:office:word" xmlns:w="http://schemas.openxmlformats.org/wordprocessingml/2006/main" xmlns:w14="http://schemas.microsoft.com/office/word/2010/wordml" xmlns:w15="http://schemas.microsoft.com/office/word/2012/wordml" xmlns:w16cex="http://schemas.microsoft.com/office/word/2018/wordml/cex" xmlns:w16cid="http://schemas.microsoft.com/office/word/2016/wordml/cid" xmlns:w16="http://schemas.microsoft.com/office/word/2018/wordml" xmlns:w16sdtdh="http://schemas.microsoft.com/office/word/2020/wordml/sdtdatahash" xmlns:w16se="http://schemas.microsoft.com/office/word/2015/wordml/symex" xmlns:wpg="http://schemas.microsoft.com/office/word/2010/wordprocessingGroup" xmlns:wpi="http://schemas.microsoft.com/office/word/2010/wordprocessingInk" xmlns:wne="http://schemas.microsoft.com/office/word/2006/wordml" xmlns:wps="http://schemas.microsoft.com/office/word/2010/wordprocessingShape" mc:Ignorable="w14 w15 w16se w16cid w16 w16cex w16sdtdh wp14">
-  <w16cex:commentExtensible w16cex:durableId="26CDBFC1" w16cex:dateUtc="2022-09-15T21:14:00Z"/>
-  <w16cex:commentExtensible w16cex:durableId="26CDC3CE" w16cex:dateUtc="2022-09-15T21:31:00Z"/>
-  <w16cex:commentExtensible w16cex:durableId="26CDC39D" w16cex:dateUtc="2022-09-15T21:30:00Z"/>
   <w16cex:commentExtensible w16cex:durableId="26CDC5D2" w16cex:dateUtc="2022-09-15T21:40:00Z"/>
 </w16cex:commentsExtensible>
 </file>
 
 <file path=word/commentsIds.xml><?xml version="1.0" encoding="utf-8"?>
 <w16cid:commentsIds xmlns:wpc="http://schemas.microsoft.com/office/word/2010/wordprocessingCanvas" xmlns:cx="http://schemas.microsoft.com/office/drawing/2014/chartex" xmlns:cx1="http://schemas.microsoft.com/office/drawing/2015/9/8/chartex" xmlns:cx2="http://schemas.microsoft.com/office/drawing/2015/10/21/chartex" xmlns:cx3="http://schemas.microsoft.com/office/drawing/2016/5/9/chartex" xmlns:cx4="http://schemas.microsoft.com/office/drawing/2016/5/10/chartex" xmlns:cx5="http://schemas.microsoft.com/office/drawing/2016/5/11/chartex" xmlns:cx6="http://schemas.microsoft.com/office/drawing/2016/5/12/chartex" xmlns:cx7="http://schemas.microsoft.com/office/drawing/2016/5/13/chartex" xmlns:cx8="http://schemas.microsoft.com/office/drawing/2016/5/14/chartex" xmlns:mc="http://schemas.openxmlformats.org/markup-compatibility/2006" xmlns:aink="http://schemas.microsoft.com/office/drawing/2016/ink" xmlns:am3d="http://schemas.microsoft.com/office/drawing/2017/model3d" xmlns:o="urn:schemas-microsoft-com:office:office" xmlns:oel="http://schemas.microsoft.com/office/2019/extlst" xmlns:r="http://schemas.openxmlformats.org/officeDocument/2006/relationships" xmlns:m="http://schemas.openxmlformats.org/officeDocument/2006/math" xmlns:v="urn:schemas-microsoft-com:vml" xmlns:wp14="http://schemas.microsoft.com/office/word/2010/wordprocessingDrawing" xmlns:wp="http://schemas.openxmlformats.org/drawingml/2006/wordprocessingDrawing" xmlns:w10="urn:schemas-microsoft-com:office:word" xmlns:w="http://schemas.openxmlformats.org/wordprocessingml/2006/main" xmlns:w14="http://schemas.microsoft.com/office/word/2010/wordml" xmlns:w15="http://schemas.microsoft.com/office/word/2012/wordml" xmlns:w16cex="http://schemas.microsoft.com/office/word/2018/wordml/cex" xmlns:w16cid="http://schemas.microsoft.com/office/word/2016/wordml/cid" xmlns:w16="http://schemas.microsoft.com/office/word/2018/wordml" xmlns:w16sdtdh="http://schemas.microsoft.com/office/word/2020/wordml/sdtdatahash" xmlns:w16se="http://schemas.microsoft.com/office/word/2015/wordml/symex" xmlns:wpg="http://schemas.microsoft.com/office/word/2010/wordprocessingGroup" xmlns:wpi="http://schemas.microsoft.com/office/word/2010/wordprocessingInk" xmlns:wne="http://schemas.microsoft.com/office/word/2006/wordml" xmlns:wps="http://schemas.microsoft.com/office/word/2010/wordprocessingShape" mc:Ignorable="w14 w15 w16se w16cid w16 w16cex w16sdtdh wp14">
-  <w16cid:commentId w16cid:paraId="1BC7DE75" w16cid:durableId="26CDBFC1"/>
-  <w16cid:commentId w16cid:paraId="7C062A19" w16cid:durableId="26CDC3CE"/>
-  <w16cid:commentId w16cid:paraId="2BD506E9" w16cid:durableId="26CDC39D"/>
   <w16cid:commentId w16cid:paraId="06689C65" w16cid:durableId="26CDC5D2"/>
 </w16cid:commentsIds>
 </file>
@@ -2905,7 +3239,7 @@
                       <a:effectLst/>
                       <a:extLst>
                         <a:ext uri="{C572A759-6A51-4108-AA02-DFA0A04FC94B}">
-                          <ma14:wrappingTextBoxFlag xmlns:arto="http://schemas.microsoft.com/office/word/2006/arto" xmlns:ma14="http://schemas.microsoft.com/office/mac/drawingml/2011/main" xmlns:w="http://schemas.openxmlformats.org/wordprocessingml/2006/main" xmlns:w10="urn:schemas-microsoft-com:office:word" xmlns:v="urn:schemas-microsoft-com:vml" xmlns:o="urn:schemas-microsoft-com:office:office" xmlns:mv="urn:schemas-microsoft-com:mac:vml" xmlns:mo="http://schemas.microsoft.com/office/mac/office/2008/main" xmlns="" xmlns:a14="http://schemas.microsoft.com/office/drawing/2010/main" xmlns:pic="http://schemas.openxmlformats.org/drawingml/2006/picture"/>
+                          <ma14:wrappingTextBoxFlag xmlns:pic="http://schemas.openxmlformats.org/drawingml/2006/picture" xmlns:a14="http://schemas.microsoft.com/office/drawing/2010/main" xmlns="" xmlns:mo="http://schemas.microsoft.com/office/mac/office/2008/main" xmlns:mv="urn:schemas-microsoft-com:mac:vml" xmlns:o="urn:schemas-microsoft-com:office:office" xmlns:v="urn:schemas-microsoft-com:vml" xmlns:w10="urn:schemas-microsoft-com:office:word" xmlns:w="http://schemas.openxmlformats.org/wordprocessingml/2006/main" xmlns:ma14="http://schemas.microsoft.com/office/mac/drawingml/2011/main" xmlns:arto="http://schemas.microsoft.com/office/word/2006/arto"/>
                         </a:ext>
                       </a:extLst>
                     </wps:spPr>
@@ -4844,6 +5178,119 @@
     </w:lvl>
   </w:abstractNum>
   <w:abstractNum w:abstractNumId="15" w15:restartNumberingAfterBreak="0">
+    <w:nsid w:val="3DCE428C"/>
+    <w:multiLevelType w:val="hybridMultilevel"/>
+    <w:tmpl w:val="6B4A6374"/>
+    <w:lvl w:ilvl="0" w:tplc="04090001">
+      <w:start w:val="1"/>
+      <w:numFmt w:val="bullet"/>
+      <w:lvlText w:val=""/>
+      <w:lvlJc w:val="left"/>
+      <w:pPr>
+        <w:ind w:left="785" w:hanging="360"/>
+      </w:pPr>
+      <w:rPr>
+        <w:rFonts w:ascii="Symbol" w:hAnsi="Symbol" w:hint="default"/>
+      </w:rPr>
+    </w:lvl>
+    <w:lvl w:ilvl="1" w:tplc="04090003" w:tentative="1">
+      <w:start w:val="1"/>
+      <w:numFmt w:val="bullet"/>
+      <w:lvlText w:val="o"/>
+      <w:lvlJc w:val="left"/>
+      <w:pPr>
+        <w:ind w:left="1505" w:hanging="360"/>
+      </w:pPr>
+      <w:rPr>
+        <w:rFonts w:ascii="Courier New" w:hAnsi="Courier New" w:cs="Courier New" w:hint="default"/>
+      </w:rPr>
+    </w:lvl>
+    <w:lvl w:ilvl="2" w:tplc="04090005" w:tentative="1">
+      <w:start w:val="1"/>
+      <w:numFmt w:val="bullet"/>
+      <w:lvlText w:val=""/>
+      <w:lvlJc w:val="left"/>
+      <w:pPr>
+        <w:ind w:left="2225" w:hanging="360"/>
+      </w:pPr>
+      <w:rPr>
+        <w:rFonts w:ascii="Wingdings" w:hAnsi="Wingdings" w:hint="default"/>
+      </w:rPr>
+    </w:lvl>
+    <w:lvl w:ilvl="3" w:tplc="04090001" w:tentative="1">
+      <w:start w:val="1"/>
+      <w:numFmt w:val="bullet"/>
+      <w:lvlText w:val=""/>
+      <w:lvlJc w:val="left"/>
+      <w:pPr>
+        <w:ind w:left="2945" w:hanging="360"/>
+      </w:pPr>
+      <w:rPr>
+        <w:rFonts w:ascii="Symbol" w:hAnsi="Symbol" w:hint="default"/>
+      </w:rPr>
+    </w:lvl>
+    <w:lvl w:ilvl="4" w:tplc="04090003" w:tentative="1">
+      <w:start w:val="1"/>
+      <w:numFmt w:val="bullet"/>
+      <w:lvlText w:val="o"/>
+      <w:lvlJc w:val="left"/>
+      <w:pPr>
+        <w:ind w:left="3665" w:hanging="360"/>
+      </w:pPr>
+      <w:rPr>
+        <w:rFonts w:ascii="Courier New" w:hAnsi="Courier New" w:cs="Courier New" w:hint="default"/>
+      </w:rPr>
+    </w:lvl>
+    <w:lvl w:ilvl="5" w:tplc="04090005" w:tentative="1">
+      <w:start w:val="1"/>
+      <w:numFmt w:val="bullet"/>
+      <w:lvlText w:val=""/>
+      <w:lvlJc w:val="left"/>
+      <w:pPr>
+        <w:ind w:left="4385" w:hanging="360"/>
+      </w:pPr>
+      <w:rPr>
+        <w:rFonts w:ascii="Wingdings" w:hAnsi="Wingdings" w:hint="default"/>
+      </w:rPr>
+    </w:lvl>
+    <w:lvl w:ilvl="6" w:tplc="04090001" w:tentative="1">
+      <w:start w:val="1"/>
+      <w:numFmt w:val="bullet"/>
+      <w:lvlText w:val=""/>
+      <w:lvlJc w:val="left"/>
+      <w:pPr>
+        <w:ind w:left="5105" w:hanging="360"/>
+      </w:pPr>
+      <w:rPr>
+        <w:rFonts w:ascii="Symbol" w:hAnsi="Symbol" w:hint="default"/>
+      </w:rPr>
+    </w:lvl>
+    <w:lvl w:ilvl="7" w:tplc="04090003" w:tentative="1">
+      <w:start w:val="1"/>
+      <w:numFmt w:val="bullet"/>
+      <w:lvlText w:val="o"/>
+      <w:lvlJc w:val="left"/>
+      <w:pPr>
+        <w:ind w:left="5825" w:hanging="360"/>
+      </w:pPr>
+      <w:rPr>
+        <w:rFonts w:ascii="Courier New" w:hAnsi="Courier New" w:cs="Courier New" w:hint="default"/>
+      </w:rPr>
+    </w:lvl>
+    <w:lvl w:ilvl="8" w:tplc="04090005" w:tentative="1">
+      <w:start w:val="1"/>
+      <w:numFmt w:val="bullet"/>
+      <w:lvlText w:val=""/>
+      <w:lvlJc w:val="left"/>
+      <w:pPr>
+        <w:ind w:left="6545" w:hanging="360"/>
+      </w:pPr>
+      <w:rPr>
+        <w:rFonts w:ascii="Wingdings" w:hAnsi="Wingdings" w:hint="default"/>
+      </w:rPr>
+    </w:lvl>
+  </w:abstractNum>
+  <w:abstractNum w:abstractNumId="16" w15:restartNumberingAfterBreak="0">
     <w:nsid w:val="440E05B4"/>
     <w:multiLevelType w:val="hybridMultilevel"/>
     <w:tmpl w:val="CBFE7E9A"/>
@@ -4956,7 +5403,7 @@
       </w:rPr>
     </w:lvl>
   </w:abstractNum>
-  <w:abstractNum w:abstractNumId="16" w15:restartNumberingAfterBreak="0">
+  <w:abstractNum w:abstractNumId="17" w15:restartNumberingAfterBreak="0">
     <w:nsid w:val="458658EE"/>
     <w:multiLevelType w:val="hybridMultilevel"/>
     <w:tmpl w:val="B7E2F50E"/>
@@ -5042,7 +5489,7 @@
       </w:pPr>
     </w:lvl>
   </w:abstractNum>
-  <w:abstractNum w:abstractNumId="17" w15:restartNumberingAfterBreak="0">
+  <w:abstractNum w:abstractNumId="18" w15:restartNumberingAfterBreak="0">
     <w:nsid w:val="49AB5753"/>
     <w:multiLevelType w:val="multilevel"/>
     <w:tmpl w:val="C48CE64A"/>
@@ -5183,7 +5630,7 @@
       </w:rPr>
     </w:lvl>
   </w:abstractNum>
-  <w:abstractNum w:abstractNumId="18" w15:restartNumberingAfterBreak="0">
+  <w:abstractNum w:abstractNumId="19" w15:restartNumberingAfterBreak="0">
     <w:nsid w:val="4E611E4B"/>
     <w:multiLevelType w:val="hybridMultilevel"/>
     <w:tmpl w:val="B8F408B2"/>
@@ -5296,7 +5743,7 @@
       </w:rPr>
     </w:lvl>
   </w:abstractNum>
-  <w:abstractNum w:abstractNumId="19" w15:restartNumberingAfterBreak="0">
+  <w:abstractNum w:abstractNumId="20" w15:restartNumberingAfterBreak="0">
     <w:nsid w:val="52B51F77"/>
     <w:multiLevelType w:val="hybridMultilevel"/>
     <w:tmpl w:val="17101A66"/>
@@ -5385,7 +5832,7 @@
       </w:pPr>
     </w:lvl>
   </w:abstractNum>
-  <w:abstractNum w:abstractNumId="20" w15:restartNumberingAfterBreak="0">
+  <w:abstractNum w:abstractNumId="21" w15:restartNumberingAfterBreak="0">
     <w:nsid w:val="535C2F20"/>
     <w:multiLevelType w:val="hybridMultilevel"/>
     <w:tmpl w:val="255ED672"/>
@@ -5498,7 +5945,7 @@
       </w:rPr>
     </w:lvl>
   </w:abstractNum>
-  <w:abstractNum w:abstractNumId="21" w15:restartNumberingAfterBreak="0">
+  <w:abstractNum w:abstractNumId="22" w15:restartNumberingAfterBreak="0">
     <w:nsid w:val="551F3D52"/>
     <w:multiLevelType w:val="hybridMultilevel"/>
     <w:tmpl w:val="3A900EFE"/>
@@ -5587,7 +6034,7 @@
       </w:pPr>
     </w:lvl>
   </w:abstractNum>
-  <w:abstractNum w:abstractNumId="22" w15:restartNumberingAfterBreak="0">
+  <w:abstractNum w:abstractNumId="23" w15:restartNumberingAfterBreak="0">
     <w:nsid w:val="63394DB3"/>
     <w:multiLevelType w:val="hybridMultilevel"/>
     <w:tmpl w:val="2D744646"/>
@@ -5676,7 +6123,7 @@
       </w:pPr>
     </w:lvl>
   </w:abstractNum>
-  <w:abstractNum w:abstractNumId="23" w15:restartNumberingAfterBreak="0">
+  <w:abstractNum w:abstractNumId="24" w15:restartNumberingAfterBreak="0">
     <w:nsid w:val="6B4923AC"/>
     <w:multiLevelType w:val="hybridMultilevel"/>
     <w:tmpl w:val="81F898C4"/>
@@ -5762,7 +6209,7 @@
       </w:pPr>
     </w:lvl>
   </w:abstractNum>
-  <w:abstractNum w:abstractNumId="24" w15:restartNumberingAfterBreak="0">
+  <w:abstractNum w:abstractNumId="25" w15:restartNumberingAfterBreak="0">
     <w:nsid w:val="6E6022C1"/>
     <w:multiLevelType w:val="multilevel"/>
     <w:tmpl w:val="14A45CAA"/>
@@ -5903,7 +6350,7 @@
       </w:rPr>
     </w:lvl>
   </w:abstractNum>
-  <w:abstractNum w:abstractNumId="25" w15:restartNumberingAfterBreak="0">
+  <w:abstractNum w:abstractNumId="26" w15:restartNumberingAfterBreak="0">
     <w:nsid w:val="71F921B2"/>
     <w:multiLevelType w:val="hybridMultilevel"/>
     <w:tmpl w:val="DB56FC06"/>
@@ -6016,7 +6463,7 @@
       </w:rPr>
     </w:lvl>
   </w:abstractNum>
-  <w:abstractNum w:abstractNumId="26" w15:restartNumberingAfterBreak="0">
+  <w:abstractNum w:abstractNumId="27" w15:restartNumberingAfterBreak="0">
     <w:nsid w:val="7322251D"/>
     <w:multiLevelType w:val="multilevel"/>
     <w:tmpl w:val="F1AA8CF4"/>
@@ -6157,7 +6604,7 @@
       </w:rPr>
     </w:lvl>
   </w:abstractNum>
-  <w:abstractNum w:abstractNumId="27" w15:restartNumberingAfterBreak="0">
+  <w:abstractNum w:abstractNumId="28" w15:restartNumberingAfterBreak="0">
     <w:nsid w:val="78646C04"/>
     <w:multiLevelType w:val="hybridMultilevel"/>
     <w:tmpl w:val="40463DF2"/>
@@ -6270,7 +6717,7 @@
       </w:rPr>
     </w:lvl>
   </w:abstractNum>
-  <w:abstractNum w:abstractNumId="28" w15:restartNumberingAfterBreak="0">
+  <w:abstractNum w:abstractNumId="29" w15:restartNumberingAfterBreak="0">
     <w:nsid w:val="7FE71459"/>
     <w:multiLevelType w:val="hybridMultilevel"/>
     <w:tmpl w:val="BFAA6280"/>
@@ -6384,19 +6831,19 @@
     </w:lvl>
   </w:abstractNum>
   <w:num w:numId="1" w16cid:durableId="203565883">
-    <w:abstractNumId w:val="22"/>
+    <w:abstractNumId w:val="23"/>
   </w:num>
   <w:num w:numId="2" w16cid:durableId="493842288">
-    <w:abstractNumId w:val="19"/>
+    <w:abstractNumId w:val="20"/>
   </w:num>
   <w:num w:numId="3" w16cid:durableId="2097242599">
     <w:abstractNumId w:val="11"/>
   </w:num>
   <w:num w:numId="4" w16cid:durableId="1425111214">
-    <w:abstractNumId w:val="15"/>
+    <w:abstractNumId w:val="16"/>
   </w:num>
   <w:num w:numId="5" w16cid:durableId="113914548">
-    <w:abstractNumId w:val="27"/>
+    <w:abstractNumId w:val="28"/>
   </w:num>
   <w:num w:numId="6" w16cid:durableId="909312947">
     <w:abstractNumId w:val="6"/>
@@ -6414,13 +6861,13 @@
     <w:abstractNumId w:val="4"/>
   </w:num>
   <w:num w:numId="11" w16cid:durableId="1927877810">
+    <w:abstractNumId w:val="22"/>
+  </w:num>
+  <w:num w:numId="12" w16cid:durableId="2109960101">
     <w:abstractNumId w:val="21"/>
   </w:num>
-  <w:num w:numId="12" w16cid:durableId="2109960101">
-    <w:abstractNumId w:val="20"/>
-  </w:num>
   <w:num w:numId="13" w16cid:durableId="1221792006">
-    <w:abstractNumId w:val="18"/>
+    <w:abstractNumId w:val="19"/>
   </w:num>
   <w:num w:numId="14" w16cid:durableId="2138990394">
     <w:abstractNumId w:val="12"/>
@@ -6429,13 +6876,13 @@
     <w:abstractNumId w:val="0"/>
   </w:num>
   <w:num w:numId="16" w16cid:durableId="24058653">
-    <w:abstractNumId w:val="24"/>
+    <w:abstractNumId w:val="25"/>
   </w:num>
   <w:num w:numId="17" w16cid:durableId="1655331863">
-    <w:abstractNumId w:val="26"/>
+    <w:abstractNumId w:val="27"/>
   </w:num>
   <w:num w:numId="18" w16cid:durableId="350961571">
-    <w:abstractNumId w:val="17"/>
+    <w:abstractNumId w:val="18"/>
   </w:num>
   <w:num w:numId="19" w16cid:durableId="2011059453">
     <w:abstractNumId w:val="3"/>
@@ -6447,7 +6894,7 @@
     <w:abstractNumId w:val="9"/>
   </w:num>
   <w:num w:numId="22" w16cid:durableId="1690331347">
-    <w:abstractNumId w:val="16"/>
+    <w:abstractNumId w:val="17"/>
   </w:num>
   <w:num w:numId="23" w16cid:durableId="997079644">
     <w:abstractNumId w:val="8"/>
@@ -6459,16 +6906,19 @@
     <w:abstractNumId w:val="2"/>
   </w:num>
   <w:num w:numId="26" w16cid:durableId="2136867448">
-    <w:abstractNumId w:val="25"/>
+    <w:abstractNumId w:val="26"/>
   </w:num>
   <w:num w:numId="27" w16cid:durableId="622075738">
-    <w:abstractNumId w:val="23"/>
+    <w:abstractNumId w:val="24"/>
   </w:num>
   <w:num w:numId="28" w16cid:durableId="2125495996">
     <w:abstractNumId w:val="14"/>
   </w:num>
   <w:num w:numId="29" w16cid:durableId="1821850851">
-    <w:abstractNumId w:val="28"/>
+    <w:abstractNumId w:val="29"/>
+  </w:num>
+  <w:num w:numId="30" w16cid:durableId="1174566007">
+    <w:abstractNumId w:val="15"/>
   </w:num>
 </w:numbering>
 </file>
@@ -7934,6 +8384,15 @@
 </file>
 
 <file path=customXml/item1.xml><?xml version="1.0" encoding="utf-8"?>
+<?mso-contentType ?>
+<FormTemplates xmlns="http://schemas.microsoft.com/sharepoint/v3/contenttype/forms">
+  <Display>DocumentLibraryForm</Display>
+  <Edit>DocumentLibraryForm</Edit>
+  <New>DocumentLibraryForm</New>
+</FormTemplates>
+</file>
+
+<file path=customXml/item2.xml><?xml version="1.0" encoding="utf-8"?>
 <p:properties xmlns:p="http://schemas.microsoft.com/office/2006/metadata/properties" xmlns:xsi="http://www.w3.org/2001/XMLSchema-instance" xmlns:pc="http://schemas.microsoft.com/office/infopath/2007/PartnerControls">
   <documentManagement>
     <TaxCatchAll xmlns="6fd61f6b-6857-40cd-9f77-bf387b3c9404" xsi:nil="true"/>
@@ -7944,20 +8403,7 @@
 </p:properties>
 </file>
 
-<file path=customXml/item2.xml><?xml version="1.0" encoding="utf-8"?>
-<?mso-contentType ?>
-<FormTemplates xmlns="http://schemas.microsoft.com/sharepoint/v3/contenttype/forms">
-  <Display>DocumentLibraryForm</Display>
-  <Edit>DocumentLibraryForm</Edit>
-  <New>DocumentLibraryForm</New>
-</FormTemplates>
-</file>
-
 <file path=customXml/item3.xml><?xml version="1.0" encoding="utf-8"?>
-<b:Sources xmlns:b="http://schemas.openxmlformats.org/officeDocument/2006/bibliography" xmlns="http://schemas.openxmlformats.org/officeDocument/2006/bibliography" SelectedStyle="\APASixthEditionOfficeOnline.xsl" StyleName="APA" Version="6"/>
-</file>
-
-<file path=customXml/item4.xml><?xml version="1.0" encoding="utf-8"?>
 <ct:contentTypeSchema xmlns:ct="http://schemas.microsoft.com/office/2006/metadata/contentType" xmlns:ma="http://schemas.microsoft.com/office/2006/metadata/properties/metaAttributes" ct:_="" ma:_="" ma:contentTypeName="Document" ma:contentTypeID="0x0101001A4B73F353D9E0419E70A20A8B29BCCE" ma:contentTypeVersion="16" ma:contentTypeDescription="Create a new document." ma:contentTypeScope="" ma:versionID="e117d2ea771b215ea2a99ca4f0124104">
   <xsd:schema xmlns:xsd="http://www.w3.org/2001/XMLSchema" xmlns:xs="http://www.w3.org/2001/XMLSchema" xmlns:p="http://schemas.microsoft.com/office/2006/metadata/properties" xmlns:ns2="003878b6-6f18-4a06-86c0-ca169db0a417" xmlns:ns3="6fd61f6b-6857-40cd-9f77-bf387b3c9404" targetNamespace="http://schemas.microsoft.com/office/2006/metadata/properties" ma:root="true" ma:fieldsID="62aa5a2fc82dc471e2b1263828cf0352" ns2:_="" ns3:_="">
     <xsd:import namespace="003878b6-6f18-4a06-86c0-ca169db0a417"/>
@@ -8200,7 +8646,19 @@
 </ct:contentTypeSchema>
 </file>
 
+<file path=customXml/item4.xml><?xml version="1.0" encoding="utf-8"?>
+<b:Sources xmlns:b="http://schemas.openxmlformats.org/officeDocument/2006/bibliography" xmlns="http://schemas.openxmlformats.org/officeDocument/2006/bibliography" SelectedStyle="\APASixthEditionOfficeOnline.xsl" StyleName="APA" Version="6"/>
+</file>
+
 <file path=customXml/itemProps1.xml><?xml version="1.0" encoding="utf-8"?>
+<ds:datastoreItem xmlns:ds="http://schemas.openxmlformats.org/officeDocument/2006/customXml" ds:itemID="{698F133D-A307-4AA5-A5A4-9ECEA5F046ED}">
+  <ds:schemaRefs>
+    <ds:schemaRef ds:uri="http://schemas.microsoft.com/sharepoint/v3/contenttype/forms"/>
+  </ds:schemaRefs>
+</ds:datastoreItem>
+</file>
+
+<file path=customXml/itemProps2.xml><?xml version="1.0" encoding="utf-8"?>
 <ds:datastoreItem xmlns:ds="http://schemas.openxmlformats.org/officeDocument/2006/customXml" ds:itemID="{871B3A95-65EA-4130-B179-58E0E5CAAD70}">
   <ds:schemaRefs>
     <ds:schemaRef ds:uri="http://schemas.microsoft.com/office/2006/metadata/properties"/>
@@ -8211,23 +8669,7 @@
 </ds:datastoreItem>
 </file>
 
-<file path=customXml/itemProps2.xml><?xml version="1.0" encoding="utf-8"?>
-<ds:datastoreItem xmlns:ds="http://schemas.openxmlformats.org/officeDocument/2006/customXml" ds:itemID="{698F133D-A307-4AA5-A5A4-9ECEA5F046ED}">
-  <ds:schemaRefs>
-    <ds:schemaRef ds:uri="http://schemas.microsoft.com/sharepoint/v3/contenttype/forms"/>
-  </ds:schemaRefs>
-</ds:datastoreItem>
-</file>
-
 <file path=customXml/itemProps3.xml><?xml version="1.0" encoding="utf-8"?>
-<ds:datastoreItem xmlns:ds="http://schemas.openxmlformats.org/officeDocument/2006/customXml" ds:itemID="{85DC78F2-BA1B-4F65-BDB0-FC4D8153BE8D}">
-  <ds:schemaRefs>
-    <ds:schemaRef ds:uri="http://schemas.openxmlformats.org/officeDocument/2006/bibliography"/>
-  </ds:schemaRefs>
-</ds:datastoreItem>
-</file>
-
-<file path=customXml/itemProps4.xml><?xml version="1.0" encoding="utf-8"?>
 <ds:datastoreItem xmlns:ds="http://schemas.openxmlformats.org/officeDocument/2006/customXml" ds:itemID="{BEFEDEA4-4CC1-4CE1-A160-F2D63C49A097}">
   <ds:schemaRefs>
     <ds:schemaRef ds:uri="http://schemas.microsoft.com/office/2006/metadata/contentType"/>
@@ -8244,4 +8686,12 @@
     <ds:schemaRef ds:uri="http://schemas.microsoft.com/internal/obd"/>
   </ds:schemaRefs>
 </ds:datastoreItem>
+</file>
+
+<file path=customXml/itemProps4.xml><?xml version="1.0" encoding="utf-8"?>
+<ds:datastoreItem xmlns:ds="http://schemas.openxmlformats.org/officeDocument/2006/customXml" ds:itemID="{85DC78F2-BA1B-4F65-BDB0-FC4D8153BE8D}">
+  <ds:schemaRefs>
+    <ds:schemaRef ds:uri="http://schemas.openxmlformats.org/officeDocument/2006/bibliography"/>
+  </ds:schemaRefs>
+</ds:datastoreItem>
 </file>
--- a/WorkflowGuide_README.docx
+++ b/WorkflowGuide_README.docx
@@ -422,6 +422,45 @@
       </w:pPr>
       <w:r>
         <w:t>Report type: Tagging Detail</w:t>
+      </w:r>
+    </w:p>
+    <w:p>
+      <w:pPr>
+        <w:pStyle w:val="ListParagraph"/>
+        <w:numPr>
+          <w:ilvl w:val="0"/>
+          <w:numId w:val="28"/>
+        </w:numPr>
+        <w:spacing w:before="240" w:after="0" w:line="276" w:lineRule="auto"/>
+      </w:pPr>
+      <w:r>
+        <w:t>Attributes to add:</w:t>
+      </w:r>
+    </w:p>
+    <w:p>
+      <w:pPr>
+        <w:pStyle w:val="ListParagraph"/>
+        <w:numPr>
+          <w:ilvl w:val="1"/>
+          <w:numId w:val="28"/>
+        </w:numPr>
+        <w:spacing w:before="240" w:after="0" w:line="276" w:lineRule="auto"/>
+      </w:pPr>
+      <w:r>
+        <w:t>Length</w:t>
+      </w:r>
+    </w:p>
+    <w:p>
+      <w:pPr>
+        <w:pStyle w:val="ListParagraph"/>
+        <w:numPr>
+          <w:ilvl w:val="1"/>
+          <w:numId w:val="28"/>
+        </w:numPr>
+        <w:spacing w:before="240" w:after="0" w:line="276" w:lineRule="auto"/>
+      </w:pPr>
+      <w:r>
+        <w:t>Weight</w:t>
       </w:r>
     </w:p>
     <w:p>
@@ -680,7 +719,7 @@
         <w:spacing w:after="0" w:line="276" w:lineRule="auto"/>
       </w:pPr>
       <w:r>
-        <w:t>Filters</w:t>
+        <w:t>Attributes to add:</w:t>
       </w:r>
     </w:p>
     <w:p>
@@ -693,14 +732,7 @@
         <w:spacing w:after="0" w:line="276" w:lineRule="auto"/>
       </w:pPr>
       <w:r>
-        <w:rPr>
-          <w:b/>
-          <w:bCs/>
-        </w:rPr>
-        <w:t xml:space="preserve">10 </w:t>
-      </w:r>
-      <w:r>
-        <w:t>Mark Site Subbasin = 17060204:Lemhi</w:t>
+        <w:t>Recap length</w:t>
       </w:r>
     </w:p>
     <w:p>
@@ -713,17 +745,20 @@
         <w:spacing w:after="0" w:line="276" w:lineRule="auto"/>
       </w:pPr>
       <w:r>
-        <w:rPr>
-          <w:b/>
-          <w:bCs/>
-        </w:rPr>
-        <w:t>19</w:t>
-      </w:r>
-      <w:r>
-        <w:t xml:space="preserve"> </w:t>
-      </w:r>
-      <w:r>
-        <w:t>Recap Capture Method = Screw Trap</w:t>
+        <w:t>Recap weight</w:t>
+      </w:r>
+    </w:p>
+    <w:p>
+      <w:pPr>
+        <w:pStyle w:val="ListParagraph"/>
+        <w:numPr>
+          <w:ilvl w:val="0"/>
+          <w:numId w:val="24"/>
+        </w:numPr>
+        <w:spacing w:after="0" w:line="276" w:lineRule="auto"/>
+      </w:pPr>
+      <w:r>
+        <w:t>Filters</w:t>
       </w:r>
     </w:p>
     <w:p>
@@ -740,10 +775,10 @@
           <w:b/>
           <w:bCs/>
         </w:rPr>
-        <w:t>27</w:t>
-      </w:r>
-      <w:r>
-        <w:t xml:space="preserve"> Recap Year = 2020 – Present</w:t>
+        <w:t xml:space="preserve">10 </w:t>
+      </w:r>
+      <w:r>
+        <w:t>Mark Site Subbasin = 17060204:Lemhi</w:t>
       </w:r>
     </w:p>
     <w:p>
@@ -760,13 +795,56 @@
           <w:b/>
           <w:bCs/>
         </w:rPr>
-        <w:t>32</w:t>
+        <w:t>19</w:t>
       </w:r>
       <w:r>
         <w:t xml:space="preserve"> </w:t>
       </w:r>
       <w:r>
-        <w:t>Recap Species = Chinook, Steelhead</w:t>
+        <w:t>Recap Capture Method = Screw Trap</w:t>
+      </w:r>
+    </w:p>
+    <w:p>
+      <w:pPr>
+        <w:pStyle w:val="ListParagraph"/>
+        <w:numPr>
+          <w:ilvl w:val="1"/>
+          <w:numId w:val="24"/>
+        </w:numPr>
+        <w:spacing w:after="0" w:line="276" w:lineRule="auto"/>
+      </w:pPr>
+      <w:r>
+        <w:rPr>
+          <w:b/>
+          <w:bCs/>
+        </w:rPr>
+        <w:t>27</w:t>
+      </w:r>
+      <w:r>
+        <w:t xml:space="preserve"> Recap Year = 2020 – Present</w:t>
+      </w:r>
+    </w:p>
+    <w:p>
+      <w:pPr>
+        <w:pStyle w:val="ListParagraph"/>
+        <w:numPr>
+          <w:ilvl w:val="1"/>
+          <w:numId w:val="24"/>
+        </w:numPr>
+        <w:spacing w:after="0" w:line="276" w:lineRule="auto"/>
+      </w:pPr>
+      <w:r>
+        <w:rPr>
+          <w:b/>
+          <w:bCs/>
+        </w:rPr>
+        <w:t>28</w:t>
+      </w:r>
+      <w:r>
+        <w:t xml:space="preserve"> </w:t>
+      </w:r>
+      <w:r>
+        <w:t>Species = Chinook, Steelhead</w:t>
       </w:r>
     </w:p>
     <w:p>
@@ -792,6 +870,7 @@
         <w:spacing w:after="0" w:line="276" w:lineRule="auto"/>
       </w:pPr>
       <w:r>
+        <w:lastRenderedPageBreak/>
         <w:t>Give the query a descriptive name, such as “RecapDat_Lemhi”</w:t>
       </w:r>
     </w:p>
@@ -832,7 +911,6 @@
         <w:rPr>
           <w:noProof/>
         </w:rPr>
-        <w:lastRenderedPageBreak/>
         <w:drawing>
           <wp:inline distT="0" distB="0" distL="0" distR="0" wp14:anchorId="0914E090" wp14:editId="7EA28E28">
             <wp:extent cx="2749993" cy="1695450"/>
@@ -1055,6 +1133,7 @@
           <w:b/>
           <w:bCs/>
         </w:rPr>
+        <w:lastRenderedPageBreak/>
         <w:t>31</w:t>
       </w:r>
       <w:r>
@@ -1074,7 +1153,6 @@
         <w:spacing w:after="0" w:line="276" w:lineRule="auto"/>
       </w:pPr>
       <w:r>
-        <w:lastRenderedPageBreak/>
         <w:t>In this window, navigate to “My Reports” and select the</w:t>
       </w:r>
       <w:r>
@@ -1093,10 +1171,10 @@
           <w:noProof/>
         </w:rPr>
         <w:drawing>
-          <wp:inline distT="0" distB="0" distL="0" distR="0" wp14:anchorId="72787DCF" wp14:editId="0785D8EC">
-            <wp:extent cx="5943600" cy="1564640"/>
-            <wp:effectExtent l="19050" t="19050" r="19050" b="16510"/>
-            <wp:docPr id="6" name="Picture 6"/>
+          <wp:inline distT="0" distB="0" distL="0" distR="0" wp14:anchorId="2BC81FD8" wp14:editId="69DFB767">
+            <wp:extent cx="5943600" cy="1059180"/>
+            <wp:effectExtent l="19050" t="19050" r="19050" b="26670"/>
+            <wp:docPr id="2" name="Picture 2"/>
             <wp:cNvGraphicFramePr>
               <a:graphicFrameLocks xmlns:a="http://schemas.openxmlformats.org/drawingml/2006/main" noChangeAspect="1"/>
             </wp:cNvGraphicFramePr>
@@ -1116,7 +1194,7 @@
                   <pic:spPr>
                     <a:xfrm>
                       <a:off x="0" y="0"/>
-                      <a:ext cx="5943600" cy="1564640"/>
+                      <a:ext cx="5943600" cy="1059180"/>
                     </a:xfrm>
                     <a:prstGeom prst="rect">
                       <a:avLst/>
@@ -1492,7 +1570,6 @@
         <w:pStyle w:val="MHEHeading3"/>
       </w:pPr>
       <w:r>
-        <w:lastRenderedPageBreak/>
         <w:t>Site metadata</w:t>
       </w:r>
     </w:p>
@@ -1502,6 +1579,7 @@
         <w:spacing w:before="240" w:after="0" w:line="276" w:lineRule="auto"/>
       </w:pPr>
       <w:r>
+        <w:lastRenderedPageBreak/>
         <w:t>Site metadata information is</w:t>
       </w:r>
       <w:r>
@@ -2281,69 +2359,54 @@
         <w:t xml:space="preserve"> The first observation</w:t>
       </w:r>
       <w:r>
+        <w:t xml:space="preserve"> (slot = 1)</w:t>
+      </w:r>
+      <w:r>
         <w:t xml:space="preserve"> </w:t>
       </w:r>
       <w:r>
-        <w:t>(slot</w:t>
+        <w:t>for</w:t>
+      </w:r>
+      <w:r>
+        <w:t xml:space="preserve"> tag</w:t>
+      </w:r>
+      <w:r>
+        <w:t xml:space="preserve"> “384.1B7971C0BE”</w:t>
+      </w:r>
+      <w:r>
+        <w:t xml:space="preserve"> was at </w:t>
+      </w:r>
+      <w:r>
+        <w:t xml:space="preserve">node </w:t>
+      </w:r>
+      <w:r>
+        <w:t>LRW. There were 3 detections</w:t>
       </w:r>
       <w:r>
         <w:t xml:space="preserve"> </w:t>
       </w:r>
       <w:r>
-        <w:t>=</w:t>
+        <w:t>from</w:t>
       </w:r>
       <w:r>
         <w:t xml:space="preserve"> </w:t>
       </w:r>
       <w:r>
-        <w:t>1)</w:t>
+        <w:t>2022-</w:t>
+      </w:r>
+      <w:r>
+        <w:t>05</w:t>
+      </w:r>
+      <w:r>
+        <w:t>-</w:t>
+      </w:r>
+      <w:r>
+        <w:t>05</w:t>
       </w:r>
       <w:r>
         <w:t xml:space="preserve"> </w:t>
       </w:r>
       <w:r>
-        <w:t>for</w:t>
-      </w:r>
-      <w:r>
-        <w:t xml:space="preserve"> tag</w:t>
-      </w:r>
-      <w:r>
-        <w:t xml:space="preserve"> “384.1B7971C0BE”</w:t>
-      </w:r>
-      <w:r>
-        <w:t xml:space="preserve"> was at </w:t>
-      </w:r>
-      <w:r>
-        <w:t xml:space="preserve">node </w:t>
-      </w:r>
-      <w:r>
-        <w:t>LRW. There were 3 detections</w:t>
-      </w:r>
-      <w:r>
-        <w:t xml:space="preserve"> </w:t>
-      </w:r>
-      <w:r>
-        <w:t>from</w:t>
-      </w:r>
-      <w:r>
-        <w:t xml:space="preserve"> </w:t>
-      </w:r>
-      <w:r>
-        <w:t>2022-</w:t>
-      </w:r>
-      <w:r>
-        <w:t>05</w:t>
-      </w:r>
-      <w:r>
-        <w:t>-</w:t>
-      </w:r>
-      <w:r>
-        <w:t>05</w:t>
-      </w:r>
-      <w:r>
-        <w:t xml:space="preserve"> </w:t>
-      </w:r>
-      <w:r>
         <w:t>at 17:52:10</w:t>
       </w:r>
       <w:r>
@@ -2380,10 +2443,7 @@
         <w:t xml:space="preserve"> was EVU</w:t>
       </w:r>
       <w:r>
-        <w:t xml:space="preserve"> </w:t>
-      </w:r>
-      <w:r>
-        <w:t>(slot = 2)</w:t>
+        <w:t xml:space="preserve"> (slot = 2)</w:t>
       </w:r>
       <w:r>
         <w:t>.</w:t>
@@ -2733,22 +2793,7 @@
         <w:t xml:space="preserve">: </w:t>
       </w:r>
       <w:r>
-        <w:t xml:space="preserve">Between the previous </w:t>
-      </w:r>
-      <w:r>
-        <w:t>observation and the current observation, the fish has moved in the</w:t>
-      </w:r>
-      <w:r>
-        <w:t xml:space="preserve"> opposite</w:t>
-      </w:r>
-      <w:r>
-        <w:t xml:space="preserve"> direction </w:t>
-      </w:r>
-      <w:r>
-        <w:t xml:space="preserve">as </w:t>
-      </w:r>
-      <w:r>
-        <w:t>designated by the “node_direction” file.</w:t>
+        <w:t>Between the previous observation and the current observation, the fish has moved in the opposite direction as designated by the “node_direction” file.</w:t>
       </w:r>
     </w:p>
     <w:p>
@@ -3239,7 +3284,7 @@
                       <a:effectLst/>
                       <a:extLst>
                         <a:ext uri="{C572A759-6A51-4108-AA02-DFA0A04FC94B}">
-                          <ma14:wrappingTextBoxFlag xmlns:pic="http://schemas.openxmlformats.org/drawingml/2006/picture" xmlns:a14="http://schemas.microsoft.com/office/drawing/2010/main" xmlns="" xmlns:mo="http://schemas.microsoft.com/office/mac/office/2008/main" xmlns:mv="urn:schemas-microsoft-com:mac:vml" xmlns:o="urn:schemas-microsoft-com:office:office" xmlns:v="urn:schemas-microsoft-com:vml" xmlns:w10="urn:schemas-microsoft-com:office:word" xmlns:w="http://schemas.openxmlformats.org/wordprocessingml/2006/main" xmlns:ma14="http://schemas.microsoft.com/office/mac/drawingml/2011/main" xmlns:arto="http://schemas.microsoft.com/office/word/2006/arto"/>
+                          <ma14:wrappingTextBoxFlag xmlns:arto="http://schemas.microsoft.com/office/word/2006/arto" xmlns:ma14="http://schemas.microsoft.com/office/mac/drawingml/2011/main" xmlns:w="http://schemas.openxmlformats.org/wordprocessingml/2006/main" xmlns:w10="urn:schemas-microsoft-com:office:word" xmlns:v="urn:schemas-microsoft-com:vml" xmlns:o="urn:schemas-microsoft-com:office:office" xmlns:mv="urn:schemas-microsoft-com:mac:vml" xmlns:mo="http://schemas.microsoft.com/office/mac/office/2008/main" xmlns="" xmlns:a14="http://schemas.microsoft.com/office/drawing/2010/main" xmlns:pic="http://schemas.openxmlformats.org/drawingml/2006/picture"/>
                         </a:ext>
                       </a:extLst>
                     </wps:spPr>
@@ -8384,15 +8429,6 @@
 </file>
 
 <file path=customXml/item1.xml><?xml version="1.0" encoding="utf-8"?>
-<?mso-contentType ?>
-<FormTemplates xmlns="http://schemas.microsoft.com/sharepoint/v3/contenttype/forms">
-  <Display>DocumentLibraryForm</Display>
-  <Edit>DocumentLibraryForm</Edit>
-  <New>DocumentLibraryForm</New>
-</FormTemplates>
-</file>
-
-<file path=customXml/item2.xml><?xml version="1.0" encoding="utf-8"?>
 <p:properties xmlns:p="http://schemas.microsoft.com/office/2006/metadata/properties" xmlns:xsi="http://www.w3.org/2001/XMLSchema-instance" xmlns:pc="http://schemas.microsoft.com/office/infopath/2007/PartnerControls">
   <documentManagement>
     <TaxCatchAll xmlns="6fd61f6b-6857-40cd-9f77-bf387b3c9404" xsi:nil="true"/>
@@ -8403,7 +8439,20 @@
 </p:properties>
 </file>
 
+<file path=customXml/item2.xml><?xml version="1.0" encoding="utf-8"?>
+<?mso-contentType ?>
+<FormTemplates xmlns="http://schemas.microsoft.com/sharepoint/v3/contenttype/forms">
+  <Display>DocumentLibraryForm</Display>
+  <Edit>DocumentLibraryForm</Edit>
+  <New>DocumentLibraryForm</New>
+</FormTemplates>
+</file>
+
 <file path=customXml/item3.xml><?xml version="1.0" encoding="utf-8"?>
+<b:Sources xmlns:b="http://schemas.openxmlformats.org/officeDocument/2006/bibliography" xmlns="http://schemas.openxmlformats.org/officeDocument/2006/bibliography" SelectedStyle="\APASixthEditionOfficeOnline.xsl" StyleName="APA" Version="6"/>
+</file>
+
+<file path=customXml/item4.xml><?xml version="1.0" encoding="utf-8"?>
 <ct:contentTypeSchema xmlns:ct="http://schemas.microsoft.com/office/2006/metadata/contentType" xmlns:ma="http://schemas.microsoft.com/office/2006/metadata/properties/metaAttributes" ct:_="" ma:_="" ma:contentTypeName="Document" ma:contentTypeID="0x0101001A4B73F353D9E0419E70A20A8B29BCCE" ma:contentTypeVersion="16" ma:contentTypeDescription="Create a new document." ma:contentTypeScope="" ma:versionID="e117d2ea771b215ea2a99ca4f0124104">
   <xsd:schema xmlns:xsd="http://www.w3.org/2001/XMLSchema" xmlns:xs="http://www.w3.org/2001/XMLSchema" xmlns:p="http://schemas.microsoft.com/office/2006/metadata/properties" xmlns:ns2="003878b6-6f18-4a06-86c0-ca169db0a417" xmlns:ns3="6fd61f6b-6857-40cd-9f77-bf387b3c9404" targetNamespace="http://schemas.microsoft.com/office/2006/metadata/properties" ma:root="true" ma:fieldsID="62aa5a2fc82dc471e2b1263828cf0352" ns2:_="" ns3:_="">
     <xsd:import namespace="003878b6-6f18-4a06-86c0-ca169db0a417"/>
@@ -8646,19 +8695,7 @@
 </ct:contentTypeSchema>
 </file>
 
-<file path=customXml/item4.xml><?xml version="1.0" encoding="utf-8"?>
-<b:Sources xmlns:b="http://schemas.openxmlformats.org/officeDocument/2006/bibliography" xmlns="http://schemas.openxmlformats.org/officeDocument/2006/bibliography" SelectedStyle="\APASixthEditionOfficeOnline.xsl" StyleName="APA" Version="6"/>
-</file>
-
 <file path=customXml/itemProps1.xml><?xml version="1.0" encoding="utf-8"?>
-<ds:datastoreItem xmlns:ds="http://schemas.openxmlformats.org/officeDocument/2006/customXml" ds:itemID="{698F133D-A307-4AA5-A5A4-9ECEA5F046ED}">
-  <ds:schemaRefs>
-    <ds:schemaRef ds:uri="http://schemas.microsoft.com/sharepoint/v3/contenttype/forms"/>
-  </ds:schemaRefs>
-</ds:datastoreItem>
-</file>
-
-<file path=customXml/itemProps2.xml><?xml version="1.0" encoding="utf-8"?>
 <ds:datastoreItem xmlns:ds="http://schemas.openxmlformats.org/officeDocument/2006/customXml" ds:itemID="{871B3A95-65EA-4130-B179-58E0E5CAAD70}">
   <ds:schemaRefs>
     <ds:schemaRef ds:uri="http://schemas.microsoft.com/office/2006/metadata/properties"/>
@@ -8669,7 +8706,23 @@
 </ds:datastoreItem>
 </file>
 
+<file path=customXml/itemProps2.xml><?xml version="1.0" encoding="utf-8"?>
+<ds:datastoreItem xmlns:ds="http://schemas.openxmlformats.org/officeDocument/2006/customXml" ds:itemID="{698F133D-A307-4AA5-A5A4-9ECEA5F046ED}">
+  <ds:schemaRefs>
+    <ds:schemaRef ds:uri="http://schemas.microsoft.com/sharepoint/v3/contenttype/forms"/>
+  </ds:schemaRefs>
+</ds:datastoreItem>
+</file>
+
 <file path=customXml/itemProps3.xml><?xml version="1.0" encoding="utf-8"?>
+<ds:datastoreItem xmlns:ds="http://schemas.openxmlformats.org/officeDocument/2006/customXml" ds:itemID="{85DC78F2-BA1B-4F65-BDB0-FC4D8153BE8D}">
+  <ds:schemaRefs>
+    <ds:schemaRef ds:uri="http://schemas.openxmlformats.org/officeDocument/2006/bibliography"/>
+  </ds:schemaRefs>
+</ds:datastoreItem>
+</file>
+
+<file path=customXml/itemProps4.xml><?xml version="1.0" encoding="utf-8"?>
 <ds:datastoreItem xmlns:ds="http://schemas.openxmlformats.org/officeDocument/2006/customXml" ds:itemID="{BEFEDEA4-4CC1-4CE1-A160-F2D63C49A097}">
   <ds:schemaRefs>
     <ds:schemaRef ds:uri="http://schemas.microsoft.com/office/2006/metadata/contentType"/>
@@ -8686,12 +8739,4 @@
     <ds:schemaRef ds:uri="http://schemas.microsoft.com/internal/obd"/>
   </ds:schemaRefs>
 </ds:datastoreItem>
-</file>
-
-<file path=customXml/itemProps4.xml><?xml version="1.0" encoding="utf-8"?>
-<ds:datastoreItem xmlns:ds="http://schemas.openxmlformats.org/officeDocument/2006/customXml" ds:itemID="{85DC78F2-BA1B-4F65-BDB0-FC4D8153BE8D}">
-  <ds:schemaRefs>
-    <ds:schemaRef ds:uri="http://schemas.openxmlformats.org/officeDocument/2006/bibliography"/>
-  </ds:schemaRefs>
-</ds:datastoreItem>
 </file>
--- a/WorkflowGuide_README.docx
+++ b/WorkflowGuide_README.docx
@@ -5,9 +5,14 @@
     <w:p>
       <w:pPr>
         <w:pStyle w:val="MHEHeading1"/>
-        <w:spacing w:before="0" w:after="0" w:line="276" w:lineRule="auto"/>
-      </w:pPr>
-      <w:bookmarkStart w:id="0" w:name="_Hlk7197636"/>
+        <w:pPrChange w:id="1" w:author="Mike Ackerman" w:date="2022-09-28T14:04:00Z">
+          <w:pPr>
+            <w:pStyle w:val="MHEHeading1"/>
+            <w:spacing w:before="0" w:after="0" w:line="276" w:lineRule="auto"/>
+          </w:pPr>
+        </w:pPrChange>
+      </w:pPr>
+      <w:bookmarkStart w:id="2" w:name="_Hlk7197636"/>
       <w:r>
         <w:t>PITcleanr</w:t>
       </w:r>
@@ -21,7 +26,7 @@
         <w:t>: Workflow Documentation</w:t>
       </w:r>
     </w:p>
-    <w:bookmarkEnd w:id="0"/>
+    <w:bookmarkEnd w:id="2"/>
     <w:p>
       <w:pPr>
         <w:pStyle w:val="MHEBody"/>
@@ -64,323 +69,1743 @@
       <w:pPr>
         <w:pStyle w:val="MHEBody"/>
         <w:spacing w:before="240" w:after="0" w:line="276" w:lineRule="auto"/>
-      </w:pPr>
-      <w:r>
-        <w:t>This is a step-by-step process guide for the draft version of PITclean</w:t>
-      </w:r>
-      <w:r>
-        <w:t>r_lite</w:t>
-      </w:r>
-      <w:r>
-        <w:t xml:space="preserve"> (2022) to</w:t>
-      </w:r>
-      <w:r>
-        <w:t xml:space="preserve"> </w:t>
-      </w:r>
-      <w:r>
-        <w:t xml:space="preserve">import </w:t>
-      </w:r>
-      <w:r>
-        <w:t xml:space="preserve">and combine </w:t>
-      </w:r>
-      <w:r>
-        <w:t xml:space="preserve">fish mark and recapture histories </w:t>
-      </w:r>
-      <w:r>
-        <w:t>from PTAGIS and Biologic. The process requires:</w:t>
-      </w:r>
+        <w:jc w:val="both"/>
+        <w:rPr>
+          <w:ins w:id="3" w:author="Mike Ackerman" w:date="2022-09-28T14:35:00Z"/>
+        </w:rPr>
+        <w:pPrChange w:id="4" w:author="Mike Ackerman" w:date="2022-09-28T15:01:00Z">
+          <w:pPr>
+            <w:pStyle w:val="MHEBody"/>
+            <w:spacing w:before="240" w:after="0" w:line="276" w:lineRule="auto"/>
+          </w:pPr>
+        </w:pPrChange>
+      </w:pPr>
+      <w:ins w:id="5" w:author="Mike Ackerman" w:date="2022-09-28T14:11:00Z">
+        <w:r>
+          <w:t>The following is a step-by-step guide</w:t>
+        </w:r>
+      </w:ins>
+      <w:ins w:id="6" w:author="Mike Ackerman" w:date="2022-09-28T14:12:00Z">
+        <w:r>
+          <w:t xml:space="preserve"> to compile PIT-tag mark and observation </w:t>
+        </w:r>
+      </w:ins>
+      <w:ins w:id="7" w:author="Mike Ackerman" w:date="2022-09-28T14:13:00Z">
+        <w:r>
+          <w:t xml:space="preserve">data and process </w:t>
+        </w:r>
+      </w:ins>
+      <w:ins w:id="8" w:author="Mike Ackerman" w:date="2022-09-28T14:14:00Z">
+        <w:r>
+          <w:t xml:space="preserve">them into capture histories useful for analysis of </w:t>
+        </w:r>
+      </w:ins>
+      <w:ins w:id="9" w:author="Mike Ackerman" w:date="2022-09-28T14:15:00Z">
+        <w:r>
+          <w:t xml:space="preserve">fish or animal movement, growth, survival, </w:t>
+        </w:r>
+        <w:proofErr w:type="gramStart"/>
+        <w:r>
+          <w:t>etc.</w:t>
+        </w:r>
+        <w:proofErr w:type="gramEnd"/>
+        <w:r>
+          <w:t xml:space="preserve"> </w:t>
+        </w:r>
+      </w:ins>
+      <w:ins w:id="10" w:author="Mike Ackerman" w:date="2022-09-28T14:17:00Z">
+        <w:r>
+          <w:t xml:space="preserve">The workflow uses </w:t>
+        </w:r>
+      </w:ins>
+      <w:ins w:id="11" w:author="Mike Ackerman" w:date="2022-09-28T14:27:00Z">
+        <w:r>
+          <w:t>a</w:t>
+        </w:r>
+      </w:ins>
+      <w:ins w:id="12" w:author="Mike Ackerman" w:date="2022-09-28T14:17:00Z">
+        <w:r>
+          <w:t xml:space="preserve"> draft version of the GitHub repository </w:t>
+        </w:r>
+      </w:ins>
+      <w:ins w:id="13" w:author="Mike Ackerman" w:date="2022-09-28T14:18:00Z">
+        <w:r>
+          <w:fldChar w:fldCharType="begin"/>
+        </w:r>
+        <w:r>
+          <w:instrText xml:space="preserve"> HYPERLINK "https://github.com/Mount-Hood-Environmental/PITcleanr_lite" </w:instrText>
+        </w:r>
+        <w:r>
+          <w:fldChar w:fldCharType="separate"/>
+        </w:r>
+        <w:r>
+          <w:rPr>
+            <w:rStyle w:val="Hyperlink"/>
+            <w:u w:val="none"/>
+            <w:rPrChange w:id="14" w:author="Mike Ackerman" w:date="2022-09-28T14:18:00Z">
+              <w:rPr>
+                <w:rStyle w:val="Hyperlink"/>
+              </w:rPr>
+            </w:rPrChange>
+          </w:rPr>
+          <w:t>PITcleanr_lite</w:t>
+        </w:r>
+        <w:r>
+          <w:fldChar w:fldCharType="end"/>
+        </w:r>
+      </w:ins>
+      <w:ins w:id="15" w:author="Mike Ackerman" w:date="2022-09-28T14:19:00Z">
+        <w:r>
+          <w:t xml:space="preserve"> which is intended to be a </w:t>
+        </w:r>
+      </w:ins>
+      <w:ins w:id="16" w:author="Mike Ackerman" w:date="2022-09-28T14:21:00Z">
+        <w:r>
+          <w:t xml:space="preserve">user-friendly, </w:t>
+        </w:r>
+      </w:ins>
+      <w:ins w:id="17" w:author="Mike Ackerman" w:date="2022-09-28T14:19:00Z">
+        <w:r>
+          <w:t>stand-alone group of R functions and scripts</w:t>
+        </w:r>
+      </w:ins>
+      <w:ins w:id="18" w:author="Mike Ackerman" w:date="2022-09-28T14:22:00Z">
+        <w:r>
+          <w:t xml:space="preserve"> </w:t>
+        </w:r>
+      </w:ins>
+      <w:ins w:id="19" w:author="Mike Ackerman" w:date="2022-09-28T14:24:00Z">
+        <w:r>
+          <w:t>that</w:t>
+        </w:r>
+      </w:ins>
+      <w:ins w:id="20" w:author="Mike Ackerman" w:date="2022-09-28T14:22:00Z">
+        <w:r>
+          <w:t xml:space="preserve"> leverages functionality and is a companion to the previously developed </w:t>
+        </w:r>
+      </w:ins>
+      <w:ins w:id="21" w:author="Mike Ackerman" w:date="2022-09-28T14:23:00Z">
+        <w:r>
+          <w:fldChar w:fldCharType="begin"/>
+        </w:r>
+        <w:r>
+          <w:instrText xml:space="preserve"> HYPERLINK "https://github.com/KevinSee/PITcleanr" </w:instrText>
+        </w:r>
+        <w:r>
+          <w:fldChar w:fldCharType="separate"/>
+        </w:r>
+        <w:proofErr w:type="spellStart"/>
+        <w:r>
+          <w:rPr>
+            <w:rStyle w:val="Hyperlink"/>
+          </w:rPr>
+          <w:t>PITcleanr</w:t>
+        </w:r>
+        <w:proofErr w:type="spellEnd"/>
+        <w:r>
+          <w:fldChar w:fldCharType="end"/>
+        </w:r>
+      </w:ins>
+      <w:ins w:id="22" w:author="Mike Ackerman" w:date="2022-09-28T14:22:00Z">
+        <w:r>
+          <w:t xml:space="preserve"> R </w:t>
+        </w:r>
+        <w:commentRangeStart w:id="23"/>
+        <w:r>
+          <w:t>package</w:t>
+        </w:r>
+      </w:ins>
+      <w:commentRangeEnd w:id="23"/>
+      <w:ins w:id="24" w:author="Mike Ackerman" w:date="2022-09-28T14:24:00Z">
+        <w:r>
+          <w:rPr>
+            <w:rStyle w:val="CommentReference"/>
+            <w:rFonts w:cstheme="minorBidi"/>
+          </w:rPr>
+          <w:commentReference w:id="23"/>
+        </w:r>
+      </w:ins>
+      <w:ins w:id="25" w:author="Mike Ackerman" w:date="2022-09-28T14:22:00Z">
+        <w:r>
+          <w:t>.</w:t>
+        </w:r>
+      </w:ins>
+      <w:ins w:id="26" w:author="Mike Ackerman" w:date="2022-09-28T14:29:00Z">
+        <w:r>
+          <w:t xml:space="preserve"> PITcleanr_lite</w:t>
+        </w:r>
+        <w:r>
+          <w:t xml:space="preserve"> is designed</w:t>
+        </w:r>
+      </w:ins>
+      <w:ins w:id="27" w:author="Mike Ackerman" w:date="2022-09-28T14:35:00Z">
+        <w:r>
+          <w:t xml:space="preserve"> to</w:t>
+        </w:r>
+      </w:ins>
+      <w:ins w:id="28" w:author="Mike Ackerman" w:date="2022-09-28T14:32:00Z">
+        <w:r>
+          <w:t xml:space="preserve"> “compress” large, sometimes unwieldy PIT-tag observation datasets</w:t>
+        </w:r>
+      </w:ins>
+      <w:ins w:id="29" w:author="Mike Ackerman" w:date="2022-09-28T14:35:00Z">
+        <w:r>
+          <w:t xml:space="preserve"> </w:t>
+        </w:r>
+      </w:ins>
+      <w:ins w:id="30" w:author="Mike Ackerman" w:date="2022-09-28T14:36:00Z">
+        <w:r>
+          <w:t>for a given list of PIT-tagged fish into observation records and capture histories that are more manageable to aid in fisheries ana</w:t>
+        </w:r>
+      </w:ins>
+      <w:ins w:id="31" w:author="Mike Ackerman" w:date="2022-09-28T14:37:00Z">
+        <w:r>
+          <w:t xml:space="preserve">lyses. </w:t>
+        </w:r>
+      </w:ins>
+      <w:ins w:id="32" w:author="Mike Ackerman" w:date="2022-09-28T14:41:00Z">
+        <w:r>
+          <w:t>PITcleanr_lite accommodate</w:t>
+        </w:r>
+      </w:ins>
+      <w:ins w:id="33" w:author="Mike Ackerman" w:date="2022-09-28T14:52:00Z">
+        <w:r>
+          <w:t>s</w:t>
+        </w:r>
+      </w:ins>
+      <w:ins w:id="34" w:author="Mike Ackerman" w:date="2022-09-28T14:41:00Z">
+        <w:r>
+          <w:t xml:space="preserve"> observation data downloaded from either</w:t>
+        </w:r>
+      </w:ins>
+      <w:ins w:id="35" w:author="Mike Ackerman" w:date="2022-09-28T14:42:00Z">
+        <w:r>
+          <w:t xml:space="preserve"> the Columbia Basin PIT Tag Information System (</w:t>
+        </w:r>
+        <w:r>
+          <w:fldChar w:fldCharType="begin"/>
+        </w:r>
+        <w:r>
+          <w:instrText xml:space="preserve"> HYPERLINK "https://www.ptagis.org/" </w:instrText>
+        </w:r>
+        <w:r>
+          <w:fldChar w:fldCharType="separate"/>
+        </w:r>
+        <w:r>
+          <w:rPr>
+            <w:rStyle w:val="Hyperlink"/>
+          </w:rPr>
+          <w:t>PTAGIS</w:t>
+        </w:r>
+        <w:r>
+          <w:fldChar w:fldCharType="end"/>
+        </w:r>
+        <w:r>
+          <w:t xml:space="preserve">) </w:t>
+        </w:r>
+      </w:ins>
+      <w:ins w:id="36" w:author="Mike Ackerman" w:date="2022-09-28T14:43:00Z">
+        <w:r>
+          <w:t xml:space="preserve">or from the </w:t>
+        </w:r>
+        <w:proofErr w:type="spellStart"/>
+        <w:r>
+          <w:t>Biomark</w:t>
+        </w:r>
+        <w:proofErr w:type="spellEnd"/>
+        <w:r>
+          <w:t xml:space="preserve">, Inc. </w:t>
+        </w:r>
+      </w:ins>
+      <w:ins w:id="37" w:author="Mike Ackerman" w:date="2022-09-28T14:44:00Z">
+        <w:r>
+          <w:fldChar w:fldCharType="begin"/>
+        </w:r>
+        <w:r>
+          <w:instrText xml:space="preserve"> HYPERLINK "https://data3.biomark.com/" </w:instrText>
+        </w:r>
+        <w:r>
+          <w:fldChar w:fldCharType="separate"/>
+        </w:r>
+        <w:proofErr w:type="spellStart"/>
+        <w:r>
+          <w:rPr>
+            <w:rStyle w:val="Hyperlink"/>
+          </w:rPr>
+          <w:t>BioLogic</w:t>
+        </w:r>
+        <w:proofErr w:type="spellEnd"/>
+        <w:r>
+          <w:fldChar w:fldCharType="end"/>
+        </w:r>
+      </w:ins>
+      <w:ins w:id="38" w:author="Mike Ackerman" w:date="2022-09-28T14:43:00Z">
+        <w:r>
+          <w:t xml:space="preserve"> web porta</w:t>
+        </w:r>
+      </w:ins>
+      <w:ins w:id="39" w:author="Mike Ackerman" w:date="2022-09-28T14:44:00Z">
+        <w:r>
+          <w:t>l.</w:t>
+        </w:r>
+      </w:ins>
+      <w:ins w:id="40" w:author="Mike Ackerman" w:date="2022-09-28T14:52:00Z">
+        <w:r>
+          <w:t xml:space="preserve"> PTAGIS is the centralized da</w:t>
+        </w:r>
+      </w:ins>
+      <w:ins w:id="41" w:author="Mike Ackerman" w:date="2022-09-28T14:53:00Z">
+        <w:r>
+          <w:t xml:space="preserve">tabase for PIT-tagged fish in the Columbia River </w:t>
+        </w:r>
+      </w:ins>
+      <w:ins w:id="42" w:author="Mike Ackerman" w:date="2022-09-28T14:57:00Z">
+        <w:r>
+          <w:t>b</w:t>
+        </w:r>
+      </w:ins>
+      <w:ins w:id="43" w:author="Mike Ackerman" w:date="2022-09-28T14:53:00Z">
+        <w:r>
+          <w:t xml:space="preserve">asin and houses observation data for </w:t>
+        </w:r>
+      </w:ins>
+      <w:ins w:id="44" w:author="Mike Ackerman" w:date="2022-09-28T14:54:00Z">
+        <w:r>
+          <w:t>many of the more permanent PIT-tag arrays located throughout the</w:t>
+        </w:r>
+        <w:r>
+          <w:t xml:space="preserve"> region</w:t>
+        </w:r>
+      </w:ins>
+      <w:ins w:id="45" w:author="Mike Ackerman" w:date="2022-09-28T14:55:00Z">
+        <w:r>
+          <w:t xml:space="preserve">. However, PTAGIS does not contain most observation data from either 1) </w:t>
+        </w:r>
+      </w:ins>
+      <w:ins w:id="46" w:author="Mike Ackerman" w:date="2022-09-28T14:56:00Z">
+        <w:r>
+          <w:t>observation sites outside of the Columbia</w:t>
+        </w:r>
+      </w:ins>
+      <w:ins w:id="47" w:author="Mike Ackerman" w:date="2022-09-28T14:57:00Z">
+        <w:r>
+          <w:t xml:space="preserve"> River</w:t>
+        </w:r>
+      </w:ins>
+      <w:ins w:id="48" w:author="Mike Ackerman" w:date="2022-09-28T14:56:00Z">
+        <w:r>
+          <w:t xml:space="preserve"> basin or 2) temporary </w:t>
+        </w:r>
+      </w:ins>
+      <w:ins w:id="49" w:author="Mike Ackerman" w:date="2022-09-28T14:57:00Z">
+        <w:r>
+          <w:t xml:space="preserve">or project-specific </w:t>
+        </w:r>
+      </w:ins>
+      <w:ins w:id="50" w:author="Mike Ackerman" w:date="2022-09-28T14:58:00Z">
+        <w:r>
+          <w:t xml:space="preserve">detection sites (e.g., </w:t>
+        </w:r>
+        <w:proofErr w:type="spellStart"/>
+        <w:r>
+          <w:t>litz</w:t>
+        </w:r>
+        <w:proofErr w:type="spellEnd"/>
+        <w:r>
+          <w:t xml:space="preserve"> cords). </w:t>
+        </w:r>
+      </w:ins>
+      <w:ins w:id="51" w:author="Mike Ackerman" w:date="2022-09-28T14:59:00Z">
+        <w:r>
+          <w:t xml:space="preserve">These observations can instead be found in </w:t>
+        </w:r>
+        <w:proofErr w:type="spellStart"/>
+        <w:r>
+          <w:t>BioLogic</w:t>
+        </w:r>
+        <w:proofErr w:type="spellEnd"/>
+        <w:r>
+          <w:t xml:space="preserve">™ at least for </w:t>
+        </w:r>
+        <w:proofErr w:type="spellStart"/>
+        <w:r>
+          <w:t>Biomark</w:t>
+        </w:r>
+        <w:proofErr w:type="spellEnd"/>
+        <w:r>
+          <w:t>, Inc. installed arrays and infrastructure.</w:t>
+        </w:r>
+      </w:ins>
+    </w:p>
+    <w:p>
+      <w:pPr>
+        <w:pStyle w:val="MHEBody"/>
+        <w:spacing w:before="240" w:after="0" w:line="276" w:lineRule="auto"/>
+        <w:jc w:val="both"/>
+        <w:rPr>
+          <w:ins w:id="52" w:author="Mike Ackerman" w:date="2022-09-28T16:22:00Z"/>
+        </w:rPr>
+      </w:pPr>
+      <w:commentRangeStart w:id="53"/>
+      <w:ins w:id="54" w:author="Mike Ackerman" w:date="2022-09-28T14:38:00Z">
+        <w:r>
+          <w:t>In this document, we provide an example of the use of PITcleanr_lite (2022) to compile a list of unique</w:t>
+        </w:r>
+      </w:ins>
+      <w:ins w:id="55" w:author="Mike Ackerman" w:date="2022-09-28T14:39:00Z">
+        <w:r>
+          <w:t xml:space="preserve"> PIT-tagged fish </w:t>
+        </w:r>
+      </w:ins>
+      <w:ins w:id="56" w:author="Mike Ackerman" w:date="2022-09-28T16:23:00Z">
+        <w:r>
+          <w:t>that are marked</w:t>
+        </w:r>
+      </w:ins>
+      <w:ins w:id="57" w:author="Mike Ackerman" w:date="2022-09-28T14:39:00Z">
+        <w:r>
+          <w:t xml:space="preserve"> and</w:t>
+        </w:r>
+      </w:ins>
+      <w:ins w:id="58" w:author="Mike Ackerman" w:date="2022-09-28T16:22:00Z">
+        <w:r>
+          <w:t>/or</w:t>
+        </w:r>
+      </w:ins>
+      <w:ins w:id="59" w:author="Mike Ackerman" w:date="2022-09-28T14:39:00Z">
+        <w:r>
+          <w:t xml:space="preserve"> released at rotary scre</w:t>
+        </w:r>
+      </w:ins>
+      <w:ins w:id="60" w:author="Mike Ackerman" w:date="2022-09-28T14:40:00Z">
+        <w:r>
+          <w:t>w traps</w:t>
+        </w:r>
+      </w:ins>
+      <w:ins w:id="61" w:author="Mike Ackerman" w:date="2022-09-28T16:26:00Z">
+        <w:r>
+          <w:t xml:space="preserve"> (RST)</w:t>
+        </w:r>
+      </w:ins>
+      <w:ins w:id="62" w:author="Mike Ackerman" w:date="2022-09-28T14:40:00Z">
+        <w:r>
+          <w:t xml:space="preserve"> in the Lemhi River watershed.</w:t>
+        </w:r>
+      </w:ins>
+      <w:commentRangeEnd w:id="53"/>
+      <w:ins w:id="63" w:author="Mike Ackerman" w:date="2022-09-28T14:45:00Z">
+        <w:r>
+          <w:rPr>
+            <w:rStyle w:val="CommentReference"/>
+            <w:rFonts w:cstheme="minorBidi"/>
+          </w:rPr>
+          <w:commentReference w:id="53"/>
+        </w:r>
+      </w:ins>
+      <w:ins w:id="64" w:author="Mike Ackerman" w:date="2022-09-28T16:24:00Z">
+        <w:r>
+          <w:t xml:space="preserve"> Our focus here is on juvenile Chinook salmon </w:t>
+        </w:r>
+        <w:r>
+          <w:rPr>
+            <w:i/>
+            <w:iCs/>
+          </w:rPr>
+          <w:t xml:space="preserve">Oncorhynchus </w:t>
+        </w:r>
+        <w:proofErr w:type="spellStart"/>
+        <w:r>
+          <w:rPr>
+            <w:i/>
+            <w:iCs/>
+          </w:rPr>
+          <w:t>tshawystscha</w:t>
+        </w:r>
+        <w:proofErr w:type="spellEnd"/>
+        <w:r>
+          <w:rPr>
+            <w:i/>
+            <w:iCs/>
+          </w:rPr>
+          <w:t xml:space="preserve"> </w:t>
+        </w:r>
+        <w:r>
+          <w:t xml:space="preserve">and steelhead </w:t>
+        </w:r>
+        <w:r>
+          <w:rPr>
+            <w:i/>
+            <w:iCs/>
+          </w:rPr>
+          <w:t>O. mykiss</w:t>
+        </w:r>
+      </w:ins>
+      <w:ins w:id="65" w:author="Mike Ackerman" w:date="2022-09-28T16:25:00Z">
+        <w:r>
+          <w:t xml:space="preserve"> </w:t>
+        </w:r>
+      </w:ins>
+      <w:ins w:id="66" w:author="Mike Ackerman" w:date="2022-09-28T16:26:00Z">
+        <w:r>
+          <w:t>released at two RSTs</w:t>
+        </w:r>
+      </w:ins>
+      <w:ins w:id="67" w:author="Mike Ackerman" w:date="2022-09-28T16:27:00Z">
+        <w:r>
+          <w:t xml:space="preserve"> located just upstream from the confluence of </w:t>
+        </w:r>
+        <w:r>
+          <w:t>Hayden Creek and the upper Lemhi River:</w:t>
+        </w:r>
+      </w:ins>
+      <w:ins w:id="68" w:author="Mike Ackerman" w:date="2022-09-28T16:28:00Z">
+        <w:r>
+          <w:t xml:space="preserve"> the Upper Lemhi River Rotary Screw Trap (LEMTRP) and the Hayden </w:t>
+        </w:r>
+      </w:ins>
+      <w:ins w:id="69" w:author="Mike Ackerman" w:date="2022-09-28T16:29:00Z">
+        <w:r>
+          <w:t>Creek Rotary Screw Trap (HYDTRP). Each of these traps are intended to moni</w:t>
+        </w:r>
+      </w:ins>
+      <w:ins w:id="70" w:author="Mike Ackerman" w:date="2022-09-28T16:30:00Z">
+        <w:r>
+          <w:t>tor the emigration timing, abundance, and survival from subpopulations spawning upstream; juveniles are then tracked through the l</w:t>
+        </w:r>
+      </w:ins>
+      <w:ins w:id="71" w:author="Mike Ackerman" w:date="2022-09-28T16:31:00Z">
+        <w:r>
+          <w:t xml:space="preserve">ower Lemhi River (downstream from Hayden Creek until the confluence with the Salmon River) including through multiple stream </w:t>
+        </w:r>
+      </w:ins>
+      <w:ins w:id="72" w:author="Mike Ackerman" w:date="2022-09-28T16:32:00Z">
+        <w:r>
+          <w:t xml:space="preserve">habitat rehabilitation projects that are “wired” with </w:t>
+        </w:r>
+        <w:proofErr w:type="spellStart"/>
+        <w:r>
+          <w:t>litz</w:t>
+        </w:r>
+        <w:proofErr w:type="spellEnd"/>
+        <w:r>
+          <w:t xml:space="preserve"> cords</w:t>
+        </w:r>
+        <w:r>
+          <w:t xml:space="preserve"> to monitor </w:t>
+        </w:r>
+      </w:ins>
+      <w:ins w:id="73" w:author="Mike Ackerman" w:date="2022-09-28T16:33:00Z">
+        <w:r>
+          <w:t>use of e.g., newly created or restored side channels. Juveniles can also be interrogated</w:t>
+        </w:r>
+      </w:ins>
+      <w:ins w:id="74" w:author="Mike Ackerman" w:date="2022-09-28T16:34:00Z">
+        <w:r>
+          <w:t xml:space="preserve"> or tagged and released</w:t>
+        </w:r>
+      </w:ins>
+      <w:ins w:id="75" w:author="Mike Ackerman" w:date="2022-09-28T16:33:00Z">
+        <w:r>
+          <w:t xml:space="preserve"> at the </w:t>
+        </w:r>
+      </w:ins>
+      <w:ins w:id="76" w:author="Mike Ackerman" w:date="2022-09-28T16:34:00Z">
+        <w:r>
+          <w:t>Lower Lemhi River RST (LLRTP) located below may of the stream rehabilitation projects before leavi</w:t>
+        </w:r>
+      </w:ins>
+      <w:ins w:id="77" w:author="Mike Ackerman" w:date="2022-09-28T16:35:00Z">
+        <w:r>
+          <w:t>ng the Lemhi River.</w:t>
+        </w:r>
+      </w:ins>
+    </w:p>
+    <w:p>
+      <w:pPr>
+        <w:rPr>
+          <w:del w:id="78" w:author="Mike Ackerman" w:date="2022-09-28T14:40:00Z"/>
+        </w:rPr>
+        <w:pPrChange w:id="79" w:author="Mike Ackerman" w:date="2022-09-28T16:22:00Z">
+          <w:pPr>
+            <w:pStyle w:val="MHEBody"/>
+            <w:spacing w:before="240" w:after="0" w:line="276" w:lineRule="auto"/>
+          </w:pPr>
+        </w:pPrChange>
+      </w:pPr>
+      <w:ins w:id="80" w:author="Mike Ackerman" w:date="2022-09-28T14:38:00Z">
+        <w:r>
+          <w:t xml:space="preserve"> </w:t>
+        </w:r>
+      </w:ins>
+      <w:del w:id="81" w:author="Mike Ackerman" w:date="2022-09-28T14:40:00Z">
+        <w:r>
+          <w:delText xml:space="preserve">This is a step-by-step </w:delText>
+        </w:r>
+      </w:del>
+      <w:del w:id="82" w:author="Mike Ackerman" w:date="2022-09-28T12:57:00Z">
+        <w:r>
+          <w:delText xml:space="preserve">process </w:delText>
+        </w:r>
+      </w:del>
+      <w:del w:id="83" w:author="Mike Ackerman" w:date="2022-09-28T14:40:00Z">
+        <w:r>
+          <w:delText>guide for the draft version of PITclean</w:delText>
+        </w:r>
+        <w:r>
+          <w:delText>r_lite</w:delText>
+        </w:r>
+        <w:r>
+          <w:delText xml:space="preserve"> (2022) to</w:delText>
+        </w:r>
+        <w:r>
+          <w:delText xml:space="preserve"> </w:delText>
+        </w:r>
+        <w:r>
+          <w:delText xml:space="preserve">import </w:delText>
+        </w:r>
+        <w:r>
+          <w:delText xml:space="preserve">and combine </w:delText>
+        </w:r>
+        <w:r>
+          <w:delText xml:space="preserve">fish mark and recapture histories </w:delText>
+        </w:r>
+        <w:r>
+          <w:delText>from PTAGIS and Bio</w:delText>
+        </w:r>
+      </w:del>
+      <w:del w:id="84" w:author="Mike Ackerman" w:date="2022-09-28T14:05:00Z">
+        <w:r>
+          <w:delText>l</w:delText>
+        </w:r>
+      </w:del>
+      <w:del w:id="85" w:author="Mike Ackerman" w:date="2022-09-28T14:40:00Z">
+        <w:r>
+          <w:delText>ogic. The process requires:</w:delText>
+        </w:r>
+      </w:del>
+    </w:p>
+    <w:p>
+      <w:pPr>
+        <w:rPr>
+          <w:ins w:id="86" w:author="Mike Ackerman" w:date="2022-09-28T14:40:00Z"/>
+        </w:rPr>
+        <w:pPrChange w:id="87" w:author="Mike Ackerman" w:date="2022-09-28T16:22:00Z">
+          <w:pPr>
+            <w:pStyle w:val="MHEBody"/>
+            <w:spacing w:before="240" w:after="0" w:line="276" w:lineRule="auto"/>
+          </w:pPr>
+        </w:pPrChange>
+      </w:pPr>
+    </w:p>
+    <w:p>
+      <w:pPr>
+        <w:pStyle w:val="MHEHeading2"/>
+        <w:rPr>
+          <w:ins w:id="88" w:author="Mike Ackerman" w:date="2022-09-28T14:48:00Z"/>
+        </w:rPr>
+      </w:pPr>
+      <w:commentRangeStart w:id="89"/>
+      <w:ins w:id="90" w:author="Mike Ackerman" w:date="2022-09-28T14:48:00Z">
+        <w:r>
+          <w:t>Required</w:t>
+        </w:r>
+      </w:ins>
+      <w:ins w:id="91" w:author="Mike Ackerman" w:date="2022-09-28T16:35:00Z">
+        <w:r>
+          <w:t xml:space="preserve"> and Recommended</w:t>
+        </w:r>
+      </w:ins>
+      <w:ins w:id="92" w:author="Mike Ackerman" w:date="2022-09-28T14:48:00Z">
+        <w:r>
+          <w:t xml:space="preserve"> Items</w:t>
+        </w:r>
+      </w:ins>
+      <w:commentRangeEnd w:id="89"/>
+      <w:ins w:id="93" w:author="Mike Ackerman" w:date="2022-09-28T16:17:00Z">
+        <w:r>
+          <w:rPr>
+            <w:rStyle w:val="CommentReference"/>
+            <w:rFonts w:cstheme="minorBidi"/>
+            <w:b w:val="0"/>
+            <w:bCs w:val="0"/>
+            <w:smallCaps w:val="0"/>
+            <w:color w:val="auto"/>
+          </w:rPr>
+          <w:commentReference w:id="89"/>
+        </w:r>
+      </w:ins>
+    </w:p>
+    <w:p>
+      <w:pPr>
+        <w:rPr>
+          <w:ins w:id="94" w:author="Mike Ackerman" w:date="2022-09-28T15:01:00Z"/>
+        </w:rPr>
+        <w:pPrChange w:id="95" w:author="Mike Ackerman" w:date="2022-09-28T16:37:00Z">
+          <w:pPr>
+            <w:pStyle w:val="ListParagraph"/>
+            <w:numPr>
+              <w:numId w:val="31"/>
+            </w:numPr>
+            <w:ind w:hanging="360"/>
+          </w:pPr>
+        </w:pPrChange>
+      </w:pPr>
+      <w:ins w:id="96" w:author="Mike Ackerman" w:date="2022-09-28T14:50:00Z">
+        <w:r>
+          <w:t>The following workflow requires:</w:t>
+        </w:r>
+      </w:ins>
+    </w:p>
+    <w:p>
+      <w:pPr>
+        <w:pStyle w:val="ListParagraph"/>
+        <w:numPr>
+          <w:ilvl w:val="0"/>
+          <w:numId w:val="31"/>
+        </w:numPr>
+        <w:rPr>
+          <w:ins w:id="97" w:author="Mike Ackerman" w:date="2022-09-28T15:01:00Z"/>
+        </w:rPr>
+      </w:pPr>
+      <w:ins w:id="98" w:author="Mike Ackerman" w:date="2022-09-28T15:01:00Z">
+        <w:r>
+          <w:t xml:space="preserve">Access to </w:t>
+        </w:r>
+        <w:proofErr w:type="spellStart"/>
+        <w:r>
+          <w:t>Biomark’s</w:t>
+        </w:r>
+        <w:proofErr w:type="spellEnd"/>
+        <w:r>
+          <w:t xml:space="preserve"> </w:t>
+        </w:r>
+        <w:proofErr w:type="spellStart"/>
+        <w:r>
+          <w:t>BioLogic</w:t>
+        </w:r>
+        <w:proofErr w:type="spellEnd"/>
+        <w:r>
+          <w:t>™ web portal (</w:t>
+        </w:r>
+        <w:r>
+          <w:fldChar w:fldCharType="begin"/>
+        </w:r>
+        <w:r>
+          <w:instrText xml:space="preserve"> HYPERLINK "</w:instrText>
+        </w:r>
+        <w:r>
+          <w:instrText>https://data3.biomark.com/</w:instrText>
+        </w:r>
+        <w:r>
+          <w:instrText xml:space="preserve">" </w:instrText>
+        </w:r>
+        <w:r>
+          <w:fldChar w:fldCharType="separate"/>
+        </w:r>
+        <w:r>
+          <w:rPr>
+            <w:rStyle w:val="Hyperlink"/>
+          </w:rPr>
+          <w:t>https://data3.biomark.com/</w:t>
+        </w:r>
+        <w:r>
+          <w:fldChar w:fldCharType="end"/>
+        </w:r>
+        <w:r>
+          <w:t>)</w:t>
+        </w:r>
+      </w:ins>
+    </w:p>
+    <w:p>
+      <w:pPr>
+        <w:pStyle w:val="ListParagraph"/>
+        <w:numPr>
+          <w:ilvl w:val="0"/>
+          <w:numId w:val="31"/>
+        </w:numPr>
+        <w:rPr>
+          <w:ins w:id="99" w:author="Mike Ackerman" w:date="2022-09-28T15:02:00Z"/>
+        </w:rPr>
+      </w:pPr>
+      <w:ins w:id="100" w:author="Mike Ackerman" w:date="2022-09-28T15:01:00Z">
+        <w:r>
+          <w:lastRenderedPageBreak/>
+          <w:t>A recent version of R software installed (</w:t>
+        </w:r>
+        <w:r>
+          <w:fldChar w:fldCharType="begin"/>
+        </w:r>
+        <w:r>
+          <w:instrText xml:space="preserve"> HYPERLINK "</w:instrText>
+        </w:r>
+        <w:r>
+          <w:instrText>https://cran.r-project.org/</w:instrText>
+        </w:r>
+        <w:r>
+          <w:instrText xml:space="preserve">" </w:instrText>
+        </w:r>
+        <w:r>
+          <w:fldChar w:fldCharType="separate"/>
+        </w:r>
+        <w:r>
+          <w:rPr>
+            <w:rStyle w:val="Hyperlink"/>
+          </w:rPr>
+          <w:t>https://cran.r-project.org/</w:t>
+        </w:r>
+        <w:r>
+          <w:fldChar w:fldCharType="end"/>
+        </w:r>
+        <w:r>
+          <w:t>)</w:t>
+        </w:r>
+      </w:ins>
+    </w:p>
+    <w:p>
+      <w:pPr>
+        <w:pStyle w:val="ListParagraph"/>
+        <w:numPr>
+          <w:ilvl w:val="0"/>
+          <w:numId w:val="31"/>
+        </w:numPr>
+        <w:rPr>
+          <w:ins w:id="101" w:author="Mike Ackerman" w:date="2022-09-28T14:50:00Z"/>
+        </w:rPr>
+      </w:pPr>
+      <w:ins w:id="102" w:author="Mike Ackerman" w:date="2022-09-28T15:02:00Z">
+        <w:r>
+          <w:t>A local copy of the PITcleanr_lite GitHub repo (</w:t>
+        </w:r>
+        <w:r>
+          <w:fldChar w:fldCharType="begin"/>
+        </w:r>
+        <w:r>
+          <w:instrText xml:space="preserve"> HYPERLINK "https://github.com/Mount-Hood-Environmental/PITcleanr_lite" </w:instrText>
+        </w:r>
+        <w:r>
+          <w:fldChar w:fldCharType="separate"/>
+        </w:r>
+        <w:r>
+          <w:rPr>
+            <w:rStyle w:val="Hyperlink"/>
+          </w:rPr>
+          <w:t>https://github.com/Mount-Hood-Environmental/PITcleanr_lite</w:t>
+        </w:r>
+        <w:r>
+          <w:rPr>
+            <w:rStyle w:val="Hyperlink"/>
+          </w:rPr>
+          <w:fldChar w:fldCharType="end"/>
+        </w:r>
+        <w:r>
+          <w:t>)</w:t>
+        </w:r>
+      </w:ins>
+    </w:p>
+    <w:p>
+      <w:pPr>
+        <w:pStyle w:val="MHEBody"/>
+        <w:rPr>
+          <w:ins w:id="103" w:author="Mike Ackerman" w:date="2022-09-28T16:36:00Z"/>
+        </w:rPr>
+      </w:pPr>
+      <w:ins w:id="104" w:author="Mike Ackerman" w:date="2022-09-28T15:02:00Z">
+        <w:r>
+          <w:t xml:space="preserve">We additionally recommend the </w:t>
+        </w:r>
+      </w:ins>
+      <w:ins w:id="105" w:author="Mike Ackerman" w:date="2022-09-28T15:03:00Z">
+        <w:r>
+          <w:t>use of</w:t>
+        </w:r>
+      </w:ins>
+      <w:ins w:id="106" w:author="Mike Ackerman" w:date="2022-09-28T16:36:00Z">
+        <w:r>
+          <w:t xml:space="preserve"> the following:</w:t>
+        </w:r>
+      </w:ins>
     </w:p>
     <w:p>
       <w:pPr>
         <w:pStyle w:val="MHEBody"/>
         <w:numPr>
           <w:ilvl w:val="0"/>
-          <w:numId w:val="21"/>
+          <w:numId w:val="31"/>
         </w:numPr>
-        <w:spacing w:before="240" w:after="0" w:line="276" w:lineRule="auto"/>
-      </w:pPr>
-      <w:r>
-        <w:t>A PTAGIS account to create and execute queries (</w:t>
-      </w:r>
-      <w:hyperlink r:id="rId11" w:history="1">
+        <w:spacing w:line="240" w:lineRule="auto"/>
+        <w:rPr>
+          <w:ins w:id="107" w:author="Mike Ackerman" w:date="2022-09-28T16:37:00Z"/>
+        </w:rPr>
+        <w:pPrChange w:id="108" w:author="Mike Ackerman" w:date="2022-09-28T16:37:00Z">
+          <w:pPr>
+            <w:pStyle w:val="MHEBody"/>
+            <w:numPr>
+              <w:numId w:val="31"/>
+            </w:numPr>
+            <w:ind w:left="720" w:hanging="360"/>
+          </w:pPr>
+        </w:pPrChange>
+      </w:pPr>
+      <w:commentRangeStart w:id="109"/>
+      <w:ins w:id="110" w:author="Mike Ackerman" w:date="2022-09-28T16:36:00Z">
+        <w:r>
+          <w:t>A PTAGIS account to create and execute queries</w:t>
+        </w:r>
+        <w:commentRangeEnd w:id="109"/>
+        <w:r>
+          <w:rPr>
+            <w:rStyle w:val="CommentReference"/>
+          </w:rPr>
+          <w:commentReference w:id="109"/>
+        </w:r>
+        <w:r>
+          <w:t xml:space="preserve"> (</w:t>
+        </w:r>
+        <w:r>
+          <w:fldChar w:fldCharType="begin"/>
+        </w:r>
+        <w:r>
+          <w:instrText xml:space="preserve"> HYPERLINK "https://www.ptagis.org/" </w:instrText>
+        </w:r>
+        <w:r>
+          <w:fldChar w:fldCharType="separate"/>
+        </w:r>
         <w:r>
           <w:rPr>
             <w:rStyle w:val="Hyperlink"/>
           </w:rPr>
           <w:t>https://www.ptagis.org/</w:t>
         </w:r>
-      </w:hyperlink>
-      <w:r>
-        <w:t>)</w:t>
-      </w:r>
+        <w:r>
+          <w:rPr>
+            <w:rStyle w:val="Hyperlink"/>
+          </w:rPr>
+          <w:fldChar w:fldCharType="end"/>
+        </w:r>
+        <w:r>
+          <w:t>)</w:t>
+        </w:r>
+      </w:ins>
     </w:p>
     <w:p>
       <w:pPr>
         <w:pStyle w:val="MHEBody"/>
         <w:numPr>
           <w:ilvl w:val="0"/>
-          <w:numId w:val="21"/>
+          <w:numId w:val="31"/>
         </w:numPr>
-        <w:spacing w:after="0" w:line="276" w:lineRule="auto"/>
-      </w:pPr>
-      <w:r>
-        <w:t>Access to Biomark’s Biologic database</w:t>
-      </w:r>
+        <w:spacing w:after="0" w:line="240" w:lineRule="auto"/>
+        <w:rPr>
+          <w:del w:id="111" w:author="Mike Ackerman" w:date="2022-09-28T14:51:00Z"/>
+        </w:rPr>
+        <w:pPrChange w:id="112" w:author="Mike Ackerman" w:date="2022-09-28T16:37:00Z">
+          <w:pPr>
+            <w:pStyle w:val="MHEHeading2"/>
+          </w:pPr>
+        </w:pPrChange>
+      </w:pPr>
+      <w:ins w:id="113" w:author="Mike Ackerman" w:date="2022-09-28T15:03:00Z">
+        <w:r>
+          <w:t xml:space="preserve"> </w:t>
+        </w:r>
+      </w:ins>
+      <w:ins w:id="114" w:author="Mike Ackerman" w:date="2022-09-28T15:05:00Z">
+        <w:r>
+          <w:fldChar w:fldCharType="begin"/>
+        </w:r>
+        <w:r>
+          <w:instrText xml:space="preserve"> HYPERLINK "https://www.rstudio.com/" </w:instrText>
+        </w:r>
+        <w:r>
+          <w:fldChar w:fldCharType="separate"/>
+        </w:r>
+        <w:r>
+          <w:rPr>
+            <w:rStyle w:val="Hyperlink"/>
+          </w:rPr>
+          <w:t>R</w:t>
+        </w:r>
+        <w:r>
+          <w:rPr>
+            <w:rStyle w:val="Hyperlink"/>
+          </w:rPr>
+          <w:t>S</w:t>
+        </w:r>
+        <w:r>
+          <w:rPr>
+            <w:rStyle w:val="Hyperlink"/>
+          </w:rPr>
+          <w:t>tudio</w:t>
+        </w:r>
+        <w:r>
+          <w:fldChar w:fldCharType="end"/>
+        </w:r>
+      </w:ins>
+      <w:ins w:id="115" w:author="Mike Ackerman" w:date="2022-09-28T15:03:00Z">
+        <w:r>
+          <w:t xml:space="preserve"> as </w:t>
+        </w:r>
+      </w:ins>
+      <w:ins w:id="116" w:author="Mike Ackerman" w:date="2022-09-28T15:04:00Z">
+        <w:r>
+          <w:t xml:space="preserve">a useful </w:t>
+        </w:r>
+        <w:r>
+          <w:t>environment for R</w:t>
+        </w:r>
+      </w:ins>
+      <w:ins w:id="117" w:author="Mike Ackerman" w:date="2022-09-28T16:36:00Z">
+        <w:r>
+          <w:t xml:space="preserve"> an</w:t>
+        </w:r>
+      </w:ins>
+      <w:ins w:id="118" w:author="Mike Ackerman" w:date="2022-09-28T15:04:00Z">
+        <w:r>
+          <w:t>.</w:t>
+        </w:r>
+      </w:ins>
+      <w:del w:id="119" w:author="Mike Ackerman" w:date="2022-09-28T14:51:00Z">
+        <w:r>
+          <w:delText xml:space="preserve">A PTAGIS account to create and execute queries </w:delText>
+        </w:r>
+      </w:del>
+      <w:del w:id="120" w:author="Mike Ackerman" w:date="2022-09-28T14:50:00Z">
+        <w:r>
+          <w:delText>(</w:delText>
+        </w:r>
+        <w:r>
+          <w:fldChar w:fldCharType="begin"/>
+        </w:r>
+        <w:r>
+          <w:delInstrText xml:space="preserve"> HYPERLINK "https://www.ptagis.org/" </w:delInstrText>
+        </w:r>
+        <w:r>
+          <w:fldChar w:fldCharType="separate"/>
+        </w:r>
+        <w:r>
+          <w:rPr>
+            <w:rStyle w:val="Hyperlink"/>
+          </w:rPr>
+          <w:delText>https://www.ptagis.org/</w:delText>
+        </w:r>
+        <w:r>
+          <w:rPr>
+            <w:rStyle w:val="Hyperlink"/>
+          </w:rPr>
+          <w:fldChar w:fldCharType="end"/>
+        </w:r>
+        <w:r>
+          <w:delText>)</w:delText>
+        </w:r>
+      </w:del>
     </w:p>
     <w:p>
       <w:pPr>
         <w:pStyle w:val="MHEBody"/>
         <w:numPr>
           <w:ilvl w:val="0"/>
-          <w:numId w:val="21"/>
+          <w:numId w:val="31"/>
         </w:numPr>
-        <w:spacing w:after="0" w:line="276" w:lineRule="auto"/>
-      </w:pPr>
-      <w:r>
-        <w:t>A recent version of R software installed</w:t>
-      </w:r>
+        <w:spacing w:line="240" w:lineRule="auto"/>
+        <w:rPr>
+          <w:ins w:id="121" w:author="Mike Ackerman" w:date="2022-09-28T16:20:00Z"/>
+        </w:rPr>
+        <w:pPrChange w:id="122" w:author="Mike Ackerman" w:date="2022-09-28T16:37:00Z">
+          <w:pPr>
+            <w:pStyle w:val="MHEBody"/>
+            <w:numPr>
+              <w:numId w:val="21"/>
+            </w:numPr>
+            <w:spacing w:before="240" w:after="0" w:line="276" w:lineRule="auto"/>
+            <w:ind w:left="720" w:hanging="360"/>
+          </w:pPr>
+        </w:pPrChange>
+      </w:pPr>
+    </w:p>
+    <w:p>
+      <w:pPr>
+        <w:pStyle w:val="MHEHeading2"/>
+        <w:rPr>
+          <w:del w:id="123" w:author="Mike Ackerman" w:date="2022-09-28T14:51:00Z"/>
+        </w:rPr>
+        <w:pPrChange w:id="124" w:author="Mike Ackerman" w:date="2022-09-28T16:19:00Z">
+          <w:pPr>
+            <w:pStyle w:val="MHEBody"/>
+            <w:numPr>
+              <w:numId w:val="21"/>
+            </w:numPr>
+            <w:spacing w:after="0" w:line="276" w:lineRule="auto"/>
+            <w:ind w:left="720" w:hanging="360"/>
+          </w:pPr>
+        </w:pPrChange>
+      </w:pPr>
+      <w:ins w:id="125" w:author="Mike Ackerman" w:date="2022-09-28T16:20:00Z">
+        <w:r>
+          <w:t>Tag or Mark Data</w:t>
+        </w:r>
+      </w:ins>
+      <w:del w:id="126" w:author="Mike Ackerman" w:date="2022-09-28T14:51:00Z">
+        <w:r>
+          <w:delText>Access to Biomark’s Bio</w:delText>
+        </w:r>
+      </w:del>
+      <w:del w:id="127" w:author="Mike Ackerman" w:date="2022-09-28T12:57:00Z">
+        <w:r>
+          <w:delText>l</w:delText>
+        </w:r>
+      </w:del>
+      <w:del w:id="128" w:author="Mike Ackerman" w:date="2022-09-28T14:51:00Z">
+        <w:r>
+          <w:delText xml:space="preserve">ogic </w:delText>
+        </w:r>
+      </w:del>
+      <w:del w:id="129" w:author="Mike Ackerman" w:date="2022-09-28T12:58:00Z">
+        <w:r>
+          <w:delText>database</w:delText>
+        </w:r>
+      </w:del>
+    </w:p>
+    <w:p>
+      <w:pPr>
+        <w:pStyle w:val="MHEHeading2"/>
+        <w:rPr>
+          <w:del w:id="130" w:author="Mike Ackerman" w:date="2022-09-28T14:51:00Z"/>
+        </w:rPr>
+        <w:pPrChange w:id="131" w:author="Mike Ackerman" w:date="2022-09-28T16:19:00Z">
+          <w:pPr>
+            <w:pStyle w:val="MHEBody"/>
+            <w:numPr>
+              <w:numId w:val="21"/>
+            </w:numPr>
+            <w:spacing w:after="0" w:line="276" w:lineRule="auto"/>
+            <w:ind w:left="720" w:hanging="360"/>
+          </w:pPr>
+        </w:pPrChange>
+      </w:pPr>
+      <w:del w:id="132" w:author="Mike Ackerman" w:date="2022-09-28T14:51:00Z">
+        <w:r>
+          <w:delText>A recent version of R software installed</w:delText>
+        </w:r>
+      </w:del>
+    </w:p>
+    <w:p>
+      <w:pPr>
+        <w:pStyle w:val="MHEHeading2"/>
+        <w:rPr>
+          <w:del w:id="133" w:author="Mike Ackerman" w:date="2022-09-28T14:51:00Z"/>
+        </w:rPr>
+        <w:pPrChange w:id="134" w:author="Mike Ackerman" w:date="2022-09-28T16:19:00Z">
+          <w:pPr>
+            <w:pStyle w:val="MHEBody"/>
+            <w:numPr>
+              <w:numId w:val="21"/>
+            </w:numPr>
+            <w:spacing w:after="0" w:line="276" w:lineRule="auto"/>
+            <w:ind w:left="720" w:hanging="360"/>
+          </w:pPr>
+        </w:pPrChange>
+      </w:pPr>
+      <w:del w:id="135" w:author="Mike Ackerman" w:date="2022-09-28T14:51:00Z">
+        <w:r>
+          <w:delText>A local copy of the PITclean</w:delText>
+        </w:r>
+        <w:r>
+          <w:delText>r_lite</w:delText>
+        </w:r>
+        <w:r>
+          <w:delText xml:space="preserve"> Git</w:delText>
+        </w:r>
+      </w:del>
+      <w:del w:id="136" w:author="Mike Ackerman" w:date="2022-09-28T13:07:00Z">
+        <w:r>
+          <w:delText>h</w:delText>
+        </w:r>
+      </w:del>
+      <w:del w:id="137" w:author="Mike Ackerman" w:date="2022-09-28T14:51:00Z">
+        <w:r>
+          <w:delText>ub repo (</w:delText>
+        </w:r>
+        <w:r>
+          <w:fldChar w:fldCharType="begin"/>
+        </w:r>
+        <w:r>
+          <w:delInstrText xml:space="preserve"> HYPERLINK "https://github.com/Mount-Hood-Environmental/PITcleanr_lite" </w:delInstrText>
+        </w:r>
+        <w:r>
+          <w:fldChar w:fldCharType="separate"/>
+        </w:r>
+        <w:r>
+          <w:rPr>
+            <w:rStyle w:val="Hyperlink"/>
+          </w:rPr>
+          <w:delText>https://github.com/Mount-Hood-Environmental/PITcleanr_lite</w:delText>
+        </w:r>
+        <w:r>
+          <w:rPr>
+            <w:rStyle w:val="Hyperlink"/>
+          </w:rPr>
+          <w:fldChar w:fldCharType="end"/>
+        </w:r>
+        <w:r>
+          <w:delText>)</w:delText>
+        </w:r>
+      </w:del>
+    </w:p>
+    <w:p>
+      <w:pPr>
+        <w:pStyle w:val="MHEHeading2"/>
+        <w:rPr>
+          <w:del w:id="138" w:author="Mike Ackerman" w:date="2022-09-28T16:19:00Z"/>
+        </w:rPr>
+        <w:pPrChange w:id="139" w:author="Mike Ackerman" w:date="2022-09-28T16:19:00Z">
+          <w:pPr>
+            <w:pStyle w:val="MHEBody"/>
+          </w:pPr>
+        </w:pPrChange>
+      </w:pPr>
+    </w:p>
+    <w:p>
+      <w:pPr>
+        <w:pStyle w:val="MHEHeading2"/>
+        <w:rPr>
+          <w:ins w:id="140" w:author="Mike Ackerman" w:date="2022-09-28T15:00:00Z"/>
+        </w:rPr>
+        <w:pPrChange w:id="141" w:author="Mike Ackerman" w:date="2022-09-28T16:19:00Z">
+          <w:pPr>
+            <w:pStyle w:val="MHEBody"/>
+            <w:spacing w:before="120" w:after="0" w:line="276" w:lineRule="auto"/>
+          </w:pPr>
+        </w:pPrChange>
+      </w:pPr>
+    </w:p>
+    <w:p>
+      <w:pPr>
+        <w:pStyle w:val="MHEBody"/>
+        <w:spacing w:before="120" w:after="0" w:line="276" w:lineRule="auto"/>
+        <w:rPr>
+          <w:ins w:id="142" w:author="Mike Ackerman" w:date="2022-09-28T16:48:00Z"/>
+        </w:rPr>
+      </w:pPr>
+      <w:ins w:id="143" w:author="Mike Ackerman" w:date="2022-09-28T16:38:00Z">
+        <w:r>
+          <w:t xml:space="preserve">In our example, we use two PTAGIS queries to construct a list of unique PIT-tagged </w:t>
+        </w:r>
+      </w:ins>
+      <w:ins w:id="144" w:author="Mike Ackerman" w:date="2022-09-28T16:39:00Z">
+        <w:r>
+          <w:t xml:space="preserve">juveniles tagged and/or released at the LEMTRP and HYDTRP RSTs. Alternatively, </w:t>
+        </w:r>
+      </w:ins>
+      <w:ins w:id="145" w:author="Mike Ackerman" w:date="2022-09-28T16:41:00Z">
+        <w:r>
+          <w:t>a user could provide their own list of PIT-tagged individuals</w:t>
+        </w:r>
+      </w:ins>
+      <w:ins w:id="146" w:author="Mike Ackerman" w:date="2022-09-28T16:42:00Z">
+        <w:r>
+          <w:t xml:space="preserve"> in a </w:t>
+        </w:r>
+        <w:commentRangeStart w:id="147"/>
+        <w:r>
+          <w:t>.txt or .csv file format</w:t>
+        </w:r>
+      </w:ins>
+      <w:commentRangeEnd w:id="147"/>
+      <w:ins w:id="148" w:author="Mike Ackerman" w:date="2022-09-28T16:45:00Z">
+        <w:r>
+          <w:rPr>
+            <w:rStyle w:val="CommentReference"/>
+            <w:rFonts w:cstheme="minorBidi"/>
+          </w:rPr>
+          <w:commentReference w:id="147"/>
+        </w:r>
+      </w:ins>
+      <w:ins w:id="149" w:author="Mike Ackerman" w:date="2022-09-28T16:42:00Z">
+        <w:r>
+          <w:t xml:space="preserve">. </w:t>
+        </w:r>
+      </w:ins>
+      <w:ins w:id="150" w:author="Mike Ackerman" w:date="2022-09-28T16:48:00Z">
+        <w:r>
+          <w:t>To complete the PTAGIS queries, the user will need to do the following:</w:t>
+        </w:r>
+      </w:ins>
     </w:p>
     <w:p>
       <w:pPr>
         <w:pStyle w:val="MHEBody"/>
         <w:numPr>
           <w:ilvl w:val="0"/>
-          <w:numId w:val="21"/>
+          <w:numId w:val="35"/>
         </w:numPr>
-        <w:spacing w:after="0" w:line="276" w:lineRule="auto"/>
-      </w:pPr>
-      <w:r>
-        <w:t>A local copy of the PITclean</w:t>
-      </w:r>
-      <w:r>
-        <w:t>r_lite</w:t>
-      </w:r>
-      <w:r>
-        <w:t xml:space="preserve"> Github repo (</w:t>
-      </w:r>
-      <w:hyperlink r:id="rId12" w:history="1">
+        <w:spacing w:before="120" w:after="0" w:line="240" w:lineRule="auto"/>
+        <w:rPr>
+          <w:ins w:id="151" w:author="Mike Ackerman" w:date="2022-09-28T16:49:00Z"/>
+        </w:rPr>
+        <w:pPrChange w:id="152" w:author="Mike Ackerman" w:date="2022-09-28T16:49:00Z">
+          <w:pPr>
+            <w:pStyle w:val="MHEBody"/>
+            <w:numPr>
+              <w:numId w:val="35"/>
+            </w:numPr>
+            <w:spacing w:before="120" w:after="0" w:line="276" w:lineRule="auto"/>
+            <w:ind w:left="720" w:hanging="360"/>
+          </w:pPr>
+        </w:pPrChange>
+      </w:pPr>
+      <w:ins w:id="153" w:author="Mike Ackerman" w:date="2022-09-28T16:48:00Z">
+        <w:r>
+          <w:t xml:space="preserve">Navigate to </w:t>
+        </w:r>
+      </w:ins>
+      <w:ins w:id="154" w:author="Mike Ackerman" w:date="2022-09-28T16:49:00Z">
+        <w:r>
+          <w:fldChar w:fldCharType="begin"/>
+        </w:r>
+        <w:r>
+          <w:instrText xml:space="preserve"> HYPERLINK "https://www.ptagis.org" </w:instrText>
+        </w:r>
+        <w:r>
+          <w:fldChar w:fldCharType="separate"/>
+        </w:r>
         <w:r>
           <w:rPr>
             <w:rStyle w:val="Hyperlink"/>
           </w:rPr>
-          <w:t>https://github.com/Mount-Hood-Environmental/PITcleanr_lite</w:t>
-        </w:r>
-      </w:hyperlink>
-      <w:r>
-        <w:t>)</w:t>
-      </w:r>
-    </w:p>
-    <w:p>
-      <w:pPr>
-        <w:pStyle w:val="MHEBody"/>
-      </w:pPr>
-    </w:p>
-    <w:p>
-      <w:pPr>
-        <w:pStyle w:val="MHEBody"/>
-        <w:spacing w:before="120" w:after="0" w:line="276" w:lineRule="auto"/>
-      </w:pPr>
-      <w:r>
-        <w:t>Three</w:t>
-      </w:r>
-      <w:r>
-        <w:t xml:space="preserve"> PTAGIS queries </w:t>
-      </w:r>
-      <w:r>
-        <w:t>are required</w:t>
-      </w:r>
-      <w:r>
-        <w:t xml:space="preserve">. The first two queries construct the list of </w:t>
-      </w:r>
-      <w:r>
-        <w:t>PIT tags to be pulled in query 3, which is downloaded locally.</w:t>
-      </w:r>
-      <w:r>
-        <w:t xml:space="preserve"> </w:t>
-      </w:r>
+          <w:t>https://www.ptagis.org</w:t>
+        </w:r>
+        <w:r>
+          <w:fldChar w:fldCharType="end"/>
+        </w:r>
+      </w:ins>
     </w:p>
     <w:p>
       <w:pPr>
         <w:pStyle w:val="MHEBody"/>
         <w:numPr>
           <w:ilvl w:val="0"/>
-          <w:numId w:val="22"/>
+          <w:numId w:val="35"/>
         </w:numPr>
-        <w:spacing w:after="0" w:line="276" w:lineRule="auto"/>
-      </w:pPr>
-      <w:r>
-        <w:t>Tagging detail</w:t>
-      </w:r>
-      <w:r>
-        <w:t xml:space="preserve"> </w:t>
-      </w:r>
-      <w:r>
-        <w:t>q</w:t>
-      </w:r>
-      <w:r>
-        <w:t xml:space="preserve">uery: </w:t>
-      </w:r>
-      <w:r>
-        <w:t>All fish marked at Lemhi RSTs</w:t>
-      </w:r>
+        <w:spacing w:before="120" w:after="0" w:line="240" w:lineRule="auto"/>
+        <w:rPr>
+          <w:ins w:id="155" w:author="Mike Ackerman" w:date="2022-09-28T16:49:00Z"/>
+        </w:rPr>
+      </w:pPr>
+      <w:ins w:id="156" w:author="Mike Ackerman" w:date="2022-09-28T16:49:00Z">
+        <w:r>
+          <w:t>Login (or Register for a new account, if necessary)</w:t>
+        </w:r>
+      </w:ins>
     </w:p>
     <w:p>
       <w:pPr>
         <w:pStyle w:val="MHEBody"/>
         <w:numPr>
           <w:ilvl w:val="0"/>
-          <w:numId w:val="22"/>
+          <w:numId w:val="35"/>
         </w:numPr>
-        <w:spacing w:after="0" w:line="276" w:lineRule="auto"/>
-      </w:pPr>
-      <w:r>
-        <w:t xml:space="preserve">Recapture </w:t>
-      </w:r>
-      <w:r>
-        <w:t>q</w:t>
-      </w:r>
-      <w:r>
-        <w:t xml:space="preserve">uery: </w:t>
-      </w:r>
-      <w:r>
-        <w:t>All recaptures at Lemhi RSTs</w:t>
-      </w:r>
+        <w:spacing w:before="120" w:after="0" w:line="240" w:lineRule="auto"/>
+        <w:rPr>
+          <w:ins w:id="157" w:author="Mike Ackerman" w:date="2022-09-28T16:50:00Z"/>
+        </w:rPr>
+      </w:pPr>
+      <w:ins w:id="158" w:author="Mike Ackerman" w:date="2022-09-28T16:49:00Z">
+        <w:r>
+          <w:t>Naviga</w:t>
+        </w:r>
+      </w:ins>
+      <w:ins w:id="159" w:author="Mike Ackerman" w:date="2022-09-28T16:50:00Z">
+        <w:r>
+          <w:t>te to the “Advanced Reporting Home Page”</w:t>
+        </w:r>
+      </w:ins>
     </w:p>
     <w:p>
       <w:pPr>
         <w:pStyle w:val="MHEBody"/>
         <w:numPr>
           <w:ilvl w:val="0"/>
-          <w:numId w:val="22"/>
+          <w:numId w:val="35"/>
         </w:numPr>
-        <w:spacing w:after="0" w:line="276" w:lineRule="auto"/>
-      </w:pPr>
-      <w:r>
-        <w:t>T</w:t>
-      </w:r>
-      <w:r>
-        <w:t xml:space="preserve">ag </w:t>
-      </w:r>
-      <w:r>
-        <w:t>h</w:t>
-      </w:r>
-      <w:r>
-        <w:t xml:space="preserve">istory </w:t>
-      </w:r>
-      <w:r>
-        <w:t>q</w:t>
-      </w:r>
-      <w:r>
-        <w:t>uery: A</w:t>
-      </w:r>
-      <w:r>
-        <w:t>ll tagged fish listed in</w:t>
-      </w:r>
-      <w:r>
-        <w:t xml:space="preserve"> queries</w:t>
-      </w:r>
-      <w:r>
-        <w:t xml:space="preserve"> 1. </w:t>
-      </w:r>
-      <w:r>
-        <w:rPr>
-          <w:i/>
-          <w:iCs/>
-        </w:rPr>
-        <w:t xml:space="preserve">or </w:t>
-      </w:r>
-      <w:r>
-        <w:t>2.</w:t>
-      </w:r>
-      <w:r>
-        <w:t xml:space="preserve"> This report will contain all of the records to be downloaded from PTAGIS.</w:t>
-      </w:r>
-    </w:p>
-    <w:p>
-      <w:pPr>
-        <w:pStyle w:val="MHEBody"/>
-        <w:spacing w:after="0" w:line="276" w:lineRule="auto"/>
-      </w:pPr>
-    </w:p>
-    <w:p>
-      <w:pPr>
-        <w:pStyle w:val="MHEBody"/>
-        <w:spacing w:before="240" w:after="0" w:line="276" w:lineRule="auto"/>
-      </w:pPr>
-      <w:r>
-        <w:t>To create these queries, you will need to:</w:t>
-      </w:r>
-    </w:p>
-    <w:p>
-      <w:pPr>
-        <w:pStyle w:val="ListParagraph"/>
-        <w:numPr>
-          <w:ilvl w:val="0"/>
-          <w:numId w:val="23"/>
-        </w:numPr>
-        <w:spacing w:before="240" w:after="0" w:line="276" w:lineRule="auto"/>
-      </w:pPr>
-      <w:r>
-        <w:t xml:space="preserve">Navigate to </w:t>
-      </w:r>
-      <w:hyperlink r:id="rId13" w:history="1">
+        <w:spacing w:before="120" w:after="0" w:line="240" w:lineRule="auto"/>
+        <w:rPr>
+          <w:ins w:id="160" w:author="Mike Ackerman" w:date="2022-09-28T16:51:00Z"/>
+        </w:rPr>
+      </w:pPr>
+      <w:ins w:id="161" w:author="Mike Ackerman" w:date="2022-09-28T16:50:00Z">
+        <w:r>
+          <w:t>Click “Create Query Builder2 Report”</w:t>
+        </w:r>
+      </w:ins>
+    </w:p>
+    <w:p>
+      <w:pPr>
+        <w:rPr>
+          <w:ins w:id="162" w:author="Mike Ackerman" w:date="2022-09-28T16:51:00Z"/>
+        </w:rPr>
+      </w:pPr>
+    </w:p>
+    <w:p>
+      <w:pPr>
+        <w:rPr>
+          <w:ins w:id="163" w:author="Mike Ackerman" w:date="2022-09-28T16:46:00Z"/>
+        </w:rPr>
+      </w:pPr>
+      <w:ins w:id="164" w:author="Mike Ackerman" w:date="2022-09-28T16:51:00Z">
+        <w:r>
+          <w:t>This will take you to a list of standard queries that are provided by PTAGIS. We will begin with a “Tagging Detail” query.</w:t>
+        </w:r>
+      </w:ins>
+    </w:p>
+    <w:p>
+      <w:pPr>
+        <w:pStyle w:val="Heading3"/>
+        <w:rPr>
+          <w:ins w:id="165" w:author="Mike Ackerman" w:date="2022-09-28T16:47:00Z"/>
+        </w:rPr>
+      </w:pPr>
+      <w:ins w:id="166" w:author="Mike Ackerman" w:date="2022-09-28T16:46:00Z">
+        <w:r>
+          <w:t>Tagging Detail Query</w:t>
+        </w:r>
+      </w:ins>
+    </w:p>
+    <w:p>
+      <w:pPr>
+        <w:rPr>
+          <w:del w:id="167" w:author="Mike Ackerman" w:date="2022-09-28T16:52:00Z"/>
+        </w:rPr>
+        <w:pPrChange w:id="168" w:author="Mike Ackerman" w:date="2022-09-28T16:52:00Z">
+          <w:pPr>
+            <w:pStyle w:val="MHEBody"/>
+            <w:spacing w:before="120" w:after="0" w:line="276" w:lineRule="auto"/>
+          </w:pPr>
+        </w:pPrChange>
+      </w:pPr>
+      <w:ins w:id="169" w:author="Mike Ackerman" w:date="2022-09-28T16:47:00Z">
+        <w:r>
+          <w:t>First, we will execute a “tagging detail” query in PTAGIS to identify all newly PIT-tagged fish that are released at RSTs within the Lemhi River.</w:t>
+        </w:r>
+      </w:ins>
+      <w:del w:id="170" w:author="Mike Ackerman" w:date="2022-09-28T16:52:00Z">
+        <w:r>
+          <w:delText>Three</w:delText>
+        </w:r>
+        <w:r>
+          <w:delText xml:space="preserve"> PTAGIS queries </w:delText>
+        </w:r>
+        <w:r>
+          <w:delText>are required</w:delText>
+        </w:r>
+        <w:r>
+          <w:delText xml:space="preserve">. The first two queries construct the list of </w:delText>
+        </w:r>
+        <w:r>
+          <w:delText>PIT tags to be pulled in query 3, which is downloaded locally.</w:delText>
+        </w:r>
+        <w:r>
+          <w:delText xml:space="preserve"> </w:delText>
+        </w:r>
+      </w:del>
+    </w:p>
+    <w:p>
+      <w:pPr>
+        <w:rPr>
+          <w:del w:id="171" w:author="Mike Ackerman" w:date="2022-09-28T16:52:00Z"/>
+        </w:rPr>
+        <w:pPrChange w:id="172" w:author="Mike Ackerman" w:date="2022-09-28T16:52:00Z">
+          <w:pPr>
+            <w:pStyle w:val="MHEBody"/>
+            <w:numPr>
+              <w:numId w:val="22"/>
+            </w:numPr>
+            <w:spacing w:after="0" w:line="276" w:lineRule="auto"/>
+            <w:ind w:left="720" w:hanging="360"/>
+          </w:pPr>
+        </w:pPrChange>
+      </w:pPr>
+      <w:del w:id="173" w:author="Mike Ackerman" w:date="2022-09-28T16:52:00Z">
+        <w:r>
+          <w:delText>Tagging detail</w:delText>
+        </w:r>
+        <w:r>
+          <w:delText xml:space="preserve"> </w:delText>
+        </w:r>
+        <w:r>
+          <w:delText>q</w:delText>
+        </w:r>
+        <w:r>
+          <w:delText xml:space="preserve">uery: </w:delText>
+        </w:r>
+        <w:r>
+          <w:delText>All fish marked at Lemhi RSTs</w:delText>
+        </w:r>
+      </w:del>
+    </w:p>
+    <w:p>
+      <w:pPr>
+        <w:rPr>
+          <w:del w:id="174" w:author="Mike Ackerman" w:date="2022-09-28T16:47:00Z"/>
+        </w:rPr>
+        <w:pPrChange w:id="175" w:author="Mike Ackerman" w:date="2022-09-28T16:52:00Z">
+          <w:pPr>
+            <w:pStyle w:val="MHEBody"/>
+            <w:numPr>
+              <w:numId w:val="22"/>
+            </w:numPr>
+            <w:spacing w:after="0" w:line="276" w:lineRule="auto"/>
+            <w:ind w:left="720" w:hanging="360"/>
+          </w:pPr>
+        </w:pPrChange>
+      </w:pPr>
+      <w:del w:id="176" w:author="Mike Ackerman" w:date="2022-09-28T16:47:00Z">
+        <w:r>
+          <w:delText xml:space="preserve">Recapture </w:delText>
+        </w:r>
+        <w:r>
+          <w:delText>q</w:delText>
+        </w:r>
+        <w:r>
+          <w:delText xml:space="preserve">uery: </w:delText>
+        </w:r>
+        <w:r>
+          <w:delText>All recaptures at Lemhi RSTs</w:delText>
+        </w:r>
+      </w:del>
+    </w:p>
+    <w:p>
+      <w:pPr>
+        <w:rPr>
+          <w:del w:id="177" w:author="Mike Ackerman" w:date="2022-09-28T16:52:00Z"/>
+          <w:moveFrom w:id="178" w:author="Mike Ackerman" w:date="2022-09-28T16:45:00Z"/>
+        </w:rPr>
+        <w:pPrChange w:id="179" w:author="Mike Ackerman" w:date="2022-09-28T16:52:00Z">
+          <w:pPr>
+            <w:pStyle w:val="MHEBody"/>
+            <w:numPr>
+              <w:numId w:val="22"/>
+            </w:numPr>
+            <w:spacing w:after="0" w:line="276" w:lineRule="auto"/>
+            <w:ind w:left="720" w:hanging="360"/>
+          </w:pPr>
+        </w:pPrChange>
+      </w:pPr>
+      <w:moveFromRangeStart w:id="180" w:author="Mike Ackerman" w:date="2022-09-28T16:45:00Z" w:name="move115275954"/>
+      <w:moveFrom w:id="181" w:author="Mike Ackerman" w:date="2022-09-28T16:45:00Z">
+        <w:del w:id="182" w:author="Mike Ackerman" w:date="2022-09-28T16:52:00Z">
+          <w:r>
+            <w:delText>T</w:delText>
+          </w:r>
+          <w:r>
+            <w:delText xml:space="preserve">ag </w:delText>
+          </w:r>
+          <w:r>
+            <w:delText>h</w:delText>
+          </w:r>
+          <w:r>
+            <w:delText xml:space="preserve">istory </w:delText>
+          </w:r>
+          <w:r>
+            <w:delText>q</w:delText>
+          </w:r>
+          <w:r>
+            <w:delText>uery: A</w:delText>
+          </w:r>
+          <w:r>
+            <w:delText>ll tagged fish listed in</w:delText>
+          </w:r>
+          <w:r>
+            <w:delText xml:space="preserve"> queries</w:delText>
+          </w:r>
+          <w:r>
+            <w:delText xml:space="preserve"> 1. </w:delText>
+          </w:r>
+          <w:r>
+            <w:rPr>
+              <w:i/>
+              <w:iCs/>
+            </w:rPr>
+            <w:delText xml:space="preserve">or </w:delText>
+          </w:r>
+          <w:r>
+            <w:delText>2.</w:delText>
+          </w:r>
+          <w:r>
+            <w:delText xml:space="preserve"> This report will contain all of the records to be downloaded from PTAGIS.</w:delText>
+          </w:r>
+        </w:del>
+      </w:moveFrom>
+    </w:p>
+    <w:moveFromRangeEnd w:id="180"/>
+    <w:p>
+      <w:pPr>
+        <w:rPr>
+          <w:del w:id="183" w:author="Mike Ackerman" w:date="2022-09-28T13:07:00Z"/>
+        </w:rPr>
+        <w:pPrChange w:id="184" w:author="Mike Ackerman" w:date="2022-09-28T16:52:00Z">
+          <w:pPr>
+            <w:pStyle w:val="MHEBody"/>
+            <w:spacing w:after="0" w:line="276" w:lineRule="auto"/>
+          </w:pPr>
+        </w:pPrChange>
+      </w:pPr>
+    </w:p>
+    <w:p>
+      <w:pPr>
+        <w:rPr>
+          <w:del w:id="185" w:author="Mike Ackerman" w:date="2022-09-28T16:52:00Z"/>
+        </w:rPr>
+        <w:pPrChange w:id="186" w:author="Mike Ackerman" w:date="2022-09-28T16:52:00Z">
+          <w:pPr>
+            <w:pStyle w:val="MHEBody"/>
+            <w:spacing w:before="240" w:after="0" w:line="276" w:lineRule="auto"/>
+          </w:pPr>
+        </w:pPrChange>
+      </w:pPr>
+      <w:del w:id="187" w:author="Mike Ackerman" w:date="2022-09-28T16:52:00Z">
+        <w:r>
+          <w:delText>To create these queries, you will need to:</w:delText>
+        </w:r>
+      </w:del>
+    </w:p>
+    <w:p>
+      <w:pPr>
+        <w:rPr>
+          <w:del w:id="188" w:author="Mike Ackerman" w:date="2022-09-28T16:52:00Z"/>
+        </w:rPr>
+        <w:pPrChange w:id="189" w:author="Mike Ackerman" w:date="2022-09-28T16:52:00Z">
+          <w:pPr>
+            <w:pStyle w:val="ListParagraph"/>
+            <w:numPr>
+              <w:numId w:val="23"/>
+            </w:numPr>
+            <w:spacing w:before="240" w:after="0" w:line="276" w:lineRule="auto"/>
+            <w:ind w:hanging="360"/>
+          </w:pPr>
+        </w:pPrChange>
+      </w:pPr>
+      <w:del w:id="190" w:author="Mike Ackerman" w:date="2022-09-28T16:52:00Z">
+        <w:r>
+          <w:delText xml:space="preserve">Navigate to </w:delText>
+        </w:r>
+        <w:r>
+          <w:fldChar w:fldCharType="begin"/>
+        </w:r>
+        <w:r>
+          <w:delInstrText xml:space="preserve"> HYPERLINK "https://www.ptagis.org/" </w:delInstrText>
+        </w:r>
+        <w:r>
+          <w:fldChar w:fldCharType="separate"/>
+        </w:r>
         <w:r>
           <w:rPr>
             <w:rStyle w:val="Hyperlink"/>
           </w:rPr>
-          <w:t>https://www.ptagis.org/</w:t>
-        </w:r>
-      </w:hyperlink>
-    </w:p>
-    <w:p>
-      <w:pPr>
-        <w:pStyle w:val="ListParagraph"/>
-        <w:numPr>
-          <w:ilvl w:val="0"/>
-          <w:numId w:val="23"/>
-        </w:numPr>
-        <w:spacing w:after="0" w:line="276" w:lineRule="auto"/>
-      </w:pPr>
-      <w:r>
-        <w:t>Login</w:t>
-      </w:r>
-    </w:p>
-    <w:p>
-      <w:pPr>
-        <w:pStyle w:val="ListParagraph"/>
-        <w:numPr>
-          <w:ilvl w:val="0"/>
-          <w:numId w:val="23"/>
-        </w:numPr>
-        <w:spacing w:after="0" w:line="276" w:lineRule="auto"/>
-      </w:pPr>
-      <w:r>
-        <w:t>Navigate to Advance</w:t>
-      </w:r>
-      <w:r>
-        <w:t>d</w:t>
-      </w:r>
-      <w:r>
-        <w:t xml:space="preserve"> Reporting Home Page </w:t>
-      </w:r>
-    </w:p>
-    <w:p>
-      <w:pPr>
-        <w:pStyle w:val="ListParagraph"/>
-        <w:numPr>
-          <w:ilvl w:val="0"/>
-          <w:numId w:val="23"/>
-        </w:numPr>
-        <w:spacing w:after="0" w:line="276" w:lineRule="auto"/>
-      </w:pPr>
-      <w:r>
-        <w:t>Create Query Builder2 Report</w:t>
-      </w:r>
-    </w:p>
-    <w:p>
-      <w:pPr>
-        <w:pStyle w:val="MHEBody"/>
-        <w:spacing w:after="0" w:line="276" w:lineRule="auto"/>
+          <w:delText>https://ww</w:delText>
+        </w:r>
+        <w:r>
+          <w:rPr>
+            <w:rStyle w:val="Hyperlink"/>
+          </w:rPr>
+          <w:delText>w</w:delText>
+        </w:r>
+        <w:r>
+          <w:rPr>
+            <w:rStyle w:val="Hyperlink"/>
+          </w:rPr>
+          <w:delText>.ptagis.org/</w:delText>
+        </w:r>
+        <w:r>
+          <w:rPr>
+            <w:rStyle w:val="Hyperlink"/>
+          </w:rPr>
+          <w:fldChar w:fldCharType="end"/>
+        </w:r>
+      </w:del>
+    </w:p>
+    <w:p>
+      <w:pPr>
+        <w:rPr>
+          <w:del w:id="191" w:author="Mike Ackerman" w:date="2022-09-28T16:52:00Z"/>
+        </w:rPr>
+        <w:pPrChange w:id="192" w:author="Mike Ackerman" w:date="2022-09-28T16:52:00Z">
+          <w:pPr>
+            <w:pStyle w:val="ListParagraph"/>
+            <w:numPr>
+              <w:numId w:val="23"/>
+            </w:numPr>
+            <w:spacing w:after="0" w:line="276" w:lineRule="auto"/>
+            <w:ind w:hanging="360"/>
+          </w:pPr>
+        </w:pPrChange>
+      </w:pPr>
+      <w:del w:id="193" w:author="Mike Ackerman" w:date="2022-09-28T16:52:00Z">
+        <w:r>
+          <w:delText>Login</w:delText>
+        </w:r>
+      </w:del>
+    </w:p>
+    <w:p>
+      <w:pPr>
+        <w:rPr>
+          <w:del w:id="194" w:author="Mike Ackerman" w:date="2022-09-28T16:52:00Z"/>
+        </w:rPr>
+        <w:pPrChange w:id="195" w:author="Mike Ackerman" w:date="2022-09-28T16:52:00Z">
+          <w:pPr>
+            <w:pStyle w:val="ListParagraph"/>
+            <w:numPr>
+              <w:numId w:val="23"/>
+            </w:numPr>
+            <w:spacing w:after="0" w:line="276" w:lineRule="auto"/>
+            <w:ind w:hanging="360"/>
+          </w:pPr>
+        </w:pPrChange>
+      </w:pPr>
+      <w:del w:id="196" w:author="Mike Ackerman" w:date="2022-09-28T16:52:00Z">
+        <w:r>
+          <w:delText>Navigate to Advance</w:delText>
+        </w:r>
+        <w:r>
+          <w:delText>d</w:delText>
+        </w:r>
+        <w:r>
+          <w:delText xml:space="preserve"> Reporting Home Page </w:delText>
+        </w:r>
+      </w:del>
+    </w:p>
+    <w:p>
+      <w:pPr>
+        <w:rPr>
+          <w:del w:id="197" w:author="Mike Ackerman" w:date="2022-09-28T16:52:00Z"/>
+        </w:rPr>
+        <w:pPrChange w:id="198" w:author="Mike Ackerman" w:date="2022-09-28T16:52:00Z">
+          <w:pPr>
+            <w:pStyle w:val="ListParagraph"/>
+            <w:numPr>
+              <w:numId w:val="23"/>
+            </w:numPr>
+            <w:spacing w:after="0" w:line="276" w:lineRule="auto"/>
+            <w:ind w:hanging="360"/>
+          </w:pPr>
+        </w:pPrChange>
+      </w:pPr>
+      <w:del w:id="199" w:author="Mike Ackerman" w:date="2022-09-28T16:52:00Z">
+        <w:r>
+          <w:delText>Create Query Builder2 Report</w:delText>
+        </w:r>
+      </w:del>
+    </w:p>
+    <w:p>
+      <w:pPr>
+        <w:rPr>
+          <w:del w:id="200" w:author="Mike Ackerman" w:date="2022-09-28T16:54:00Z"/>
+        </w:rPr>
+        <w:pPrChange w:id="201" w:author="Mike Ackerman" w:date="2022-09-28T16:52:00Z">
+          <w:pPr>
+            <w:pStyle w:val="MHEBody"/>
+            <w:spacing w:after="0" w:line="276" w:lineRule="auto"/>
+          </w:pPr>
+        </w:pPrChange>
       </w:pPr>
     </w:p>
     <w:p>
@@ -390,26 +1815,37 @@
           <w:szCs w:val="24"/>
         </w:rPr>
       </w:pPr>
-      <w:r>
-        <w:br w:type="page"/>
-      </w:r>
+      <w:del w:id="202" w:author="Mike Ackerman" w:date="2022-09-28T16:54:00Z">
+        <w:r>
+          <w:br w:type="page"/>
+        </w:r>
+      </w:del>
     </w:p>
     <w:p>
       <w:pPr>
         <w:pStyle w:val="MHEHeading2"/>
-      </w:pPr>
-      <w:r>
-        <w:lastRenderedPageBreak/>
-        <w:t>PTAGIS</w:t>
-      </w:r>
+        <w:rPr>
+          <w:del w:id="203" w:author="Mike Ackerman" w:date="2022-09-28T16:54:00Z"/>
+        </w:rPr>
+      </w:pPr>
+      <w:del w:id="204" w:author="Mike Ackerman" w:date="2022-09-28T16:54:00Z">
+        <w:r>
+          <w:delText>PTAGIS</w:delText>
+        </w:r>
+      </w:del>
     </w:p>
     <w:p>
       <w:pPr>
         <w:pStyle w:val="MHEHeading3"/>
-      </w:pPr>
-      <w:r>
-        <w:t>Mark Query</w:t>
-      </w:r>
+        <w:rPr>
+          <w:del w:id="205" w:author="Mike Ackerman" w:date="2022-09-28T16:54:00Z"/>
+        </w:rPr>
+      </w:pPr>
+      <w:del w:id="206" w:author="Mike Ackerman" w:date="2022-09-28T16:54:00Z">
+        <w:r>
+          <w:delText>Mark Query</w:delText>
+        </w:r>
+      </w:del>
     </w:p>
     <w:p>
       <w:pPr>
@@ -434,7 +1870,35 @@
         <w:spacing w:before="240" w:after="0" w:line="276" w:lineRule="auto"/>
       </w:pPr>
       <w:r>
-        <w:t>Attributes to add:</w:t>
+        <w:t>Attributes</w:t>
+      </w:r>
+      <w:ins w:id="207" w:author="Mike Ackerman" w:date="2022-09-28T16:55:00Z">
+        <w:r>
+          <w:t xml:space="preserve"> – </w:t>
+        </w:r>
+      </w:ins>
+      <w:ins w:id="208" w:author="Mike Ackerman" w:date="2022-09-28T16:56:00Z">
+        <w:r>
+          <w:t>a</w:t>
+        </w:r>
+      </w:ins>
+      <w:ins w:id="209" w:author="Mike Ackerman" w:date="2022-09-28T16:55:00Z">
+        <w:r>
+          <w:t>dd the following attributes to the default</w:t>
+        </w:r>
+      </w:ins>
+      <w:del w:id="210" w:author="Mike Ackerman" w:date="2022-09-28T16:55:00Z">
+        <w:r>
+          <w:delText xml:space="preserve"> to ad</w:delText>
+        </w:r>
+      </w:del>
+      <w:del w:id="211" w:author="Mike Ackerman" w:date="2022-09-28T16:56:00Z">
+        <w:r>
+          <w:delText>d</w:delText>
+        </w:r>
+      </w:del>
+      <w:r>
+        <w:t>:</w:t>
       </w:r>
     </w:p>
     <w:p>
@@ -513,8 +1977,13 @@
         <w:t xml:space="preserve">9 </w:t>
       </w:r>
       <w:r>
-        <w:t>Mark Site Subbasin = 17060204:Lemhi</w:t>
-      </w:r>
+        <w:t xml:space="preserve">Mark Site Subbasin = </w:t>
+      </w:r>
+      <w:proofErr w:type="gramStart"/>
+      <w:r>
+        <w:t>17060204:Lemhi</w:t>
+      </w:r>
+      <w:proofErr w:type="gramEnd"/>
     </w:p>
     <w:p>
       <w:pPr>
@@ -582,7 +2051,15 @@
         <w:spacing w:after="0" w:line="276" w:lineRule="auto"/>
       </w:pPr>
       <w:r>
-        <w:t>Give the query a descriptive name, such as “MarkDat_Lemhi”</w:t>
+        <w:t>Give the query a descriptive name, such as “</w:t>
+      </w:r>
+      <w:proofErr w:type="spellStart"/>
+      <w:r>
+        <w:t>MarkDat_Lemhi</w:t>
+      </w:r>
+      <w:proofErr w:type="spellEnd"/>
+      <w:r>
+        <w:t>”</w:t>
       </w:r>
     </w:p>
     <w:p>
@@ -608,11 +2085,35 @@
         </w:rPr>
         <w:t xml:space="preserve">: </w:t>
       </w:r>
+      <w:commentRangeStart w:id="212"/>
       <w:r>
         <w:t xml:space="preserve">The query must be saved as </w:t>
       </w:r>
       <w:r>
-        <w:t>“static”. Be sure to check the box as in the highlighted image below</w:t>
+        <w:t>“static”</w:t>
+      </w:r>
+      <w:del w:id="213" w:author="Mike Ackerman" w:date="2022-09-28T16:57:00Z">
+        <w:r>
+          <w:delText>.</w:delText>
+        </w:r>
+      </w:del>
+      <w:ins w:id="214" w:author="Mike Ackerman" w:date="2022-09-28T16:57:00Z">
+        <w:r>
+          <w:t>.</w:t>
+        </w:r>
+      </w:ins>
+      <w:r>
+        <w:t xml:space="preserve"> </w:t>
+      </w:r>
+      <w:commentRangeEnd w:id="212"/>
+      <w:r>
+        <w:rPr>
+          <w:rStyle w:val="CommentReference"/>
+        </w:rPr>
+        <w:commentReference w:id="212"/>
+      </w:r>
+      <w:r>
+        <w:t>Be sure to check the box as in the highlighted image below</w:t>
       </w:r>
     </w:p>
     <w:p>
@@ -625,6 +2126,7 @@
         <w:rPr>
           <w:noProof/>
         </w:rPr>
+        <w:lastRenderedPageBreak/>
         <w:drawing>
           <wp:inline distT="0" distB="0" distL="0" distR="0" wp14:anchorId="59F88A4B" wp14:editId="16B8BAB0">
             <wp:extent cx="2749993" cy="1695450"/>
@@ -641,7 +2143,7 @@
                     <pic:cNvPicPr/>
                   </pic:nvPicPr>
                   <pic:blipFill>
-                    <a:blip r:embed="rId14"/>
+                    <a:blip r:embed="rId15"/>
                     <a:stretch>
                       <a:fillRect/>
                     </a:stretch>
@@ -688,10 +2190,45 @@
     <w:p>
       <w:pPr>
         <w:pStyle w:val="MHEHeading3"/>
+        <w:rPr>
+          <w:ins w:id="215" w:author="Mike Ackerman" w:date="2022-09-28T16:48:00Z"/>
+        </w:rPr>
       </w:pPr>
       <w:r>
         <w:t>Recapture Query</w:t>
       </w:r>
+    </w:p>
+    <w:p>
+      <w:pPr>
+        <w:pStyle w:val="MHEBody"/>
+        <w:spacing w:after="0" w:line="276" w:lineRule="auto"/>
+        <w:rPr>
+          <w:ins w:id="216" w:author="Mike Ackerman" w:date="2022-09-28T16:48:00Z"/>
+        </w:rPr>
+        <w:pPrChange w:id="217" w:author="Mike Ackerman" w:date="2022-09-28T16:48:00Z">
+          <w:pPr>
+            <w:pStyle w:val="MHEBody"/>
+            <w:numPr>
+              <w:numId w:val="34"/>
+            </w:numPr>
+            <w:spacing w:after="0" w:line="276" w:lineRule="auto"/>
+            <w:ind w:left="720" w:hanging="360"/>
+          </w:pPr>
+        </w:pPrChange>
+      </w:pPr>
+      <w:ins w:id="218" w:author="Mike Ackerman" w:date="2022-09-28T16:48:00Z">
+        <w:r>
+          <w:t>Recapture query: All recaptures at Lemhi RSTs.</w:t>
+        </w:r>
+      </w:ins>
+    </w:p>
+    <w:p>
+      <w:pPr>
+        <w:pStyle w:val="MHEHeading3"/>
+        <w:rPr>
+          <w:del w:id="219" w:author="Mike Ackerman" w:date="2022-09-28T16:48:00Z"/>
+        </w:rPr>
+      </w:pPr>
     </w:p>
     <w:p>
       <w:pPr>
@@ -778,8 +2315,13 @@
         <w:t xml:space="preserve">10 </w:t>
       </w:r>
       <w:r>
-        <w:t>Mark Site Subbasin = 17060204:Lemhi</w:t>
-      </w:r>
+        <w:t xml:space="preserve">Mark Site Subbasin = </w:t>
+      </w:r>
+      <w:proofErr w:type="gramStart"/>
+      <w:r>
+        <w:t>17060204:Lemhi</w:t>
+      </w:r>
+      <w:proofErr w:type="gramEnd"/>
     </w:p>
     <w:p>
       <w:pPr>
@@ -870,8 +2412,15 @@
         <w:spacing w:after="0" w:line="276" w:lineRule="auto"/>
       </w:pPr>
       <w:r>
-        <w:lastRenderedPageBreak/>
-        <w:t>Give the query a descriptive name, such as “RecapDat_Lemhi”</w:t>
+        <w:t>Give the query a descriptive name, such as “</w:t>
+      </w:r>
+      <w:proofErr w:type="spellStart"/>
+      <w:r>
+        <w:t>RecapDat_Lemhi</w:t>
+      </w:r>
+      <w:proofErr w:type="spellEnd"/>
+      <w:r>
+        <w:t>”</w:t>
       </w:r>
     </w:p>
     <w:p>
@@ -898,7 +2447,15 @@
         <w:t xml:space="preserve">: </w:t>
       </w:r>
       <w:r>
-        <w:t>The query must be saved as “static”. Be sure to check the box as in the highlighted image below</w:t>
+        <w:t>The query must be saved as “static</w:t>
+      </w:r>
+      <w:proofErr w:type="gramStart"/>
+      <w:r>
+        <w:t>”.</w:t>
+      </w:r>
+      <w:proofErr w:type="gramEnd"/>
+      <w:r>
+        <w:t xml:space="preserve"> Be sure to check the box as in the highlighted image below</w:t>
       </w:r>
     </w:p>
     <w:p>
@@ -927,7 +2484,7 @@
                     <pic:cNvPicPr/>
                   </pic:nvPicPr>
                   <pic:blipFill>
-                    <a:blip r:embed="rId14"/>
+                    <a:blip r:embed="rId15"/>
                     <a:stretch>
                       <a:fillRect/>
                     </a:stretch>
@@ -981,9 +2538,53 @@
         <w:pStyle w:val="MHEHeading3"/>
       </w:pPr>
       <w:r>
+        <w:lastRenderedPageBreak/>
         <w:t>Tag History Query</w:t>
       </w:r>
     </w:p>
+    <w:p>
+      <w:pPr>
+        <w:pStyle w:val="MHEBody"/>
+        <w:numPr>
+          <w:ilvl w:val="0"/>
+          <w:numId w:val="33"/>
+        </w:numPr>
+        <w:spacing w:after="0" w:line="276" w:lineRule="auto"/>
+        <w:rPr>
+          <w:moveTo w:id="220" w:author="Mike Ackerman" w:date="2022-09-28T16:45:00Z"/>
+        </w:rPr>
+      </w:pPr>
+      <w:moveToRangeStart w:id="221" w:author="Mike Ackerman" w:date="2022-09-28T16:45:00Z" w:name="move115275954"/>
+      <w:moveTo w:id="222" w:author="Mike Ackerman" w:date="2022-09-28T16:45:00Z">
+        <w:r>
+          <w:t xml:space="preserve">Tag history query: All tagged fish listed in queries </w:t>
+        </w:r>
+        <w:proofErr w:type="gramStart"/>
+        <w:r>
+          <w:t>1</w:t>
+        </w:r>
+        <w:proofErr w:type="gramEnd"/>
+        <w:r>
+          <w:t xml:space="preserve">. </w:t>
+        </w:r>
+        <w:r>
+          <w:rPr>
+            <w:i/>
+            <w:iCs/>
+          </w:rPr>
+          <w:t xml:space="preserve">or </w:t>
+        </w:r>
+        <w:proofErr w:type="gramStart"/>
+        <w:r>
+          <w:t>2</w:t>
+        </w:r>
+        <w:proofErr w:type="gramEnd"/>
+        <w:r>
+          <w:t>. This report will contain all of the records to be downloaded from PTAGIS.</w:t>
+        </w:r>
+      </w:moveTo>
+    </w:p>
+    <w:moveToRangeEnd w:id="221"/>
     <w:p>
       <w:pPr>
         <w:pStyle w:val="MHEBody"/>
@@ -1057,7 +2658,7 @@
                     <pic:cNvPicPr/>
                   </pic:nvPicPr>
                   <pic:blipFill>
-                    <a:blip r:embed="rId15"/>
+                    <a:blip r:embed="rId16"/>
                     <a:stretch>
                       <a:fillRect/>
                     </a:stretch>
@@ -1133,7 +2734,6 @@
           <w:b/>
           <w:bCs/>
         </w:rPr>
-        <w:lastRenderedPageBreak/>
         <w:t>31</w:t>
       </w:r>
       <w:r>
@@ -1156,7 +2756,23 @@
         <w:t>In this window, navigate to “My Reports” and select the</w:t>
       </w:r>
       <w:r>
-        <w:t xml:space="preserve"> 1. Mark query and 2. Recapture tag history query created above</w:t>
+        <w:t xml:space="preserve"> </w:t>
+      </w:r>
+      <w:proofErr w:type="gramStart"/>
+      <w:r>
+        <w:t>1</w:t>
+      </w:r>
+      <w:proofErr w:type="gramEnd"/>
+      <w:r>
+        <w:t xml:space="preserve">. Mark query and </w:t>
+      </w:r>
+      <w:proofErr w:type="gramStart"/>
+      <w:r>
+        <w:t>2</w:t>
+      </w:r>
+      <w:proofErr w:type="gramEnd"/>
+      <w:r>
+        <w:t>. Recapture tag history query created above</w:t>
       </w:r>
       <w:r>
         <w:t xml:space="preserve">. See image below for details. </w:t>
@@ -1186,7 +2802,7 @@
                     <pic:cNvPicPr/>
                   </pic:nvPicPr>
                   <pic:blipFill>
-                    <a:blip r:embed="rId16"/>
+                    <a:blip r:embed="rId17"/>
                     <a:stretch>
                       <a:fillRect/>
                     </a:stretch>
@@ -1252,6 +2868,7 @@
           <w:b/>
           <w:bCs/>
         </w:rPr>
+        <w:lastRenderedPageBreak/>
         <w:t>Important</w:t>
       </w:r>
       <w:r>
@@ -1294,49 +2911,81 @@
           <w:b/>
           <w:bCs/>
         </w:rPr>
-        <w:t xml:space="preserve"> will likely </w:t>
-      </w:r>
+        <w:t xml:space="preserve"> will </w:t>
+      </w:r>
+      <w:proofErr w:type="gramStart"/>
       <w:r>
         <w:rPr>
           <w:b/>
           <w:bCs/>
         </w:rPr>
-        <w:t xml:space="preserve">cause PTAGIS to error out due to too many records. Recommend running the report once </w:t>
+        <w:t xml:space="preserve">likely </w:t>
       </w:r>
       <w:r>
         <w:rPr>
           <w:b/>
           <w:bCs/>
         </w:rPr>
-        <w:t xml:space="preserve">with event site </w:t>
-      </w:r>
+        <w:t>cause</w:t>
+      </w:r>
+      <w:proofErr w:type="gramEnd"/>
       <w:r>
         <w:rPr>
           <w:b/>
           <w:bCs/>
         </w:rPr>
-        <w:t>set</w:t>
+        <w:t xml:space="preserve"> PTAGIS to error out due to too many records. Recommend running the report once </w:t>
       </w:r>
       <w:r>
         <w:rPr>
           <w:b/>
           <w:bCs/>
         </w:rPr>
-        <w:t xml:space="preserve"> to</w:t>
+        <w:t xml:space="preserve">with event site </w:t>
       </w:r>
       <w:r>
         <w:rPr>
           <w:b/>
           <w:bCs/>
         </w:rPr>
-        <w:t xml:space="preserve"> “HYC” only, then again for all other sites.</w:t>
+        <w:t>set</w:t>
       </w:r>
       <w:r>
         <w:rPr>
           <w:b/>
           <w:bCs/>
         </w:rPr>
-        <w:t xml:space="preserve"> HYC has nearly 1 million records from 2020-2022 alone.</w:t>
+        <w:t xml:space="preserve"> to</w:t>
+      </w:r>
+      <w:r>
+        <w:rPr>
+          <w:b/>
+          <w:bCs/>
+        </w:rPr>
+        <w:t xml:space="preserve"> “HYC” only, then again for all other sites.</w:t>
+      </w:r>
+      <w:r>
+        <w:rPr>
+          <w:b/>
+          <w:bCs/>
+        </w:rPr>
+        <w:t xml:space="preserve"> HYC has </w:t>
+      </w:r>
+      <w:proofErr w:type="gramStart"/>
+      <w:r>
+        <w:rPr>
+          <w:b/>
+          <w:bCs/>
+        </w:rPr>
+        <w:t>nearly 1</w:t>
+      </w:r>
+      <w:proofErr w:type="gramEnd"/>
+      <w:r>
+        <w:rPr>
+          <w:b/>
+          <w:bCs/>
+        </w:rPr>
+        <w:t xml:space="preserve"> million records from 2020-2022 alone.</w:t>
       </w:r>
     </w:p>
     <w:p>
@@ -1442,8 +3091,13 @@
         <w:t>Save the downloaded file within the “input</w:t>
       </w:r>
       <w:r>
-        <w:t>/PTAGIS_data</w:t>
-      </w:r>
+        <w:t>/</w:t>
+      </w:r>
+      <w:proofErr w:type="spellStart"/>
+      <w:r>
+        <w:t>PTAGIS_data</w:t>
+      </w:r>
+      <w:proofErr w:type="spellEnd"/>
       <w:r>
         <w:t>” folder in PITcleanr_lite.</w:t>
       </w:r>
@@ -1463,9 +3117,21 @@
       <w:pPr>
         <w:pStyle w:val="MHEHeading2"/>
       </w:pPr>
-      <w:r>
-        <w:t>Biologic</w:t>
-      </w:r>
+      <w:del w:id="223" w:author="Mike Ackerman" w:date="2022-09-28T14:05:00Z">
+        <w:r>
+          <w:delText>Biologic</w:delText>
+        </w:r>
+      </w:del>
+      <w:proofErr w:type="spellStart"/>
+      <w:ins w:id="224" w:author="Mike Ackerman" w:date="2022-09-28T14:05:00Z">
+        <w:r>
+          <w:t>BioLogic</w:t>
+        </w:r>
+        <w:proofErr w:type="spellEnd"/>
+        <w:r>
+          <w:t>™</w:t>
+        </w:r>
+      </w:ins>
     </w:p>
     <w:p>
       <w:pPr>
@@ -1487,13 +3153,60 @@
         <w:t xml:space="preserve"> the</w:t>
       </w:r>
       <w:r>
-        <w:t xml:space="preserve"> biologic </w:t>
+        <w:t xml:space="preserve"> </w:t>
+      </w:r>
+      <w:proofErr w:type="spellStart"/>
+      <w:ins w:id="225" w:author="Mike Ackerman" w:date="2022-09-28T14:05:00Z">
+        <w:r>
+          <w:t>BioLogic</w:t>
+        </w:r>
+        <w:proofErr w:type="spellEnd"/>
+        <w:r>
+          <w:t>™</w:t>
+        </w:r>
+      </w:ins>
+      <w:del w:id="226" w:author="Mike Ackerman" w:date="2022-09-28T14:05:00Z">
+        <w:r>
+          <w:delText>biologic</w:delText>
+        </w:r>
+      </w:del>
+      <w:r>
+        <w:t xml:space="preserve"> </w:t>
       </w:r>
       <w:r>
         <w:t xml:space="preserve">database </w:t>
       </w:r>
       <w:r>
-        <w:t xml:space="preserve">should consist of 5 columns: site, tag, detected, reader, and antenna. Biologic data downloads </w:t>
+        <w:t xml:space="preserve">should consist of </w:t>
+      </w:r>
+      <w:proofErr w:type="gramStart"/>
+      <w:r>
+        <w:t>5</w:t>
+      </w:r>
+      <w:proofErr w:type="gramEnd"/>
+      <w:r>
+        <w:t xml:space="preserve"> columns: site, tag, detected, reader, and antenna. </w:t>
+      </w:r>
+      <w:proofErr w:type="spellStart"/>
+      <w:r>
+        <w:t>Bio</w:t>
+      </w:r>
+      <w:ins w:id="227" w:author="Mike Ackerman" w:date="2022-09-28T14:05:00Z">
+        <w:r>
+          <w:t>Logic</w:t>
+        </w:r>
+        <w:proofErr w:type="spellEnd"/>
+        <w:r>
+          <w:t>™</w:t>
+        </w:r>
+      </w:ins>
+      <w:del w:id="228" w:author="Mike Ackerman" w:date="2022-09-28T14:05:00Z">
+        <w:r>
+          <w:delText>logic</w:delText>
+        </w:r>
+      </w:del>
+      <w:r>
+        <w:t xml:space="preserve"> data downloads </w:t>
       </w:r>
       <w:r>
         <w:t>are</w:t>
@@ -1501,9 +3214,11 @@
       <w:r>
         <w:t xml:space="preserve"> saved to the “input/</w:t>
       </w:r>
+      <w:proofErr w:type="spellStart"/>
       <w:r>
         <w:t>biologic_data</w:t>
       </w:r>
+      <w:proofErr w:type="spellEnd"/>
       <w:r>
         <w:t>” folder and</w:t>
       </w:r>
@@ -1579,7 +3294,6 @@
         <w:spacing w:before="240" w:after="0" w:line="276" w:lineRule="auto"/>
       </w:pPr>
       <w:r>
-        <w:lastRenderedPageBreak/>
         <w:t>Site metadata information is</w:t>
       </w:r>
       <w:r>
@@ -1589,7 +3303,15 @@
         <w:t xml:space="preserve"> “input/site/</w:t>
       </w:r>
       <w:r>
-        <w:t>site_metadata.csv”. Any modifications or additions</w:t>
+        <w:t>site_metadata.csv</w:t>
+      </w:r>
+      <w:proofErr w:type="gramStart"/>
+      <w:r>
+        <w:t>”.</w:t>
+      </w:r>
+      <w:proofErr w:type="gramEnd"/>
+      <w:r>
+        <w:t xml:space="preserve"> Any modifications or additions</w:t>
       </w:r>
       <w:r>
         <w:t xml:space="preserve"> must</w:t>
@@ -1632,13 +3354,28 @@
         <w:spacing w:before="240" w:after="0" w:line="276" w:lineRule="auto"/>
       </w:pPr>
       <w:r>
-        <w:t>If any tags need to be filtered out from results (e.g., test tags), then they need to be entered into the “input/</w:t>
+        <w:t>If any tags need to be filtered out from results (e.g., test tags), then they need to be entered into the “</w:t>
+      </w:r>
+      <w:commentRangeStart w:id="229"/>
+      <w:r>
+        <w:t>input/</w:t>
       </w:r>
       <w:r>
         <w:t>metadata</w:t>
       </w:r>
       <w:r>
-        <w:t xml:space="preserve">/filter_tags.csv” file. List all tags that will be </w:t>
+        <w:t>/filter_tags.csv</w:t>
+      </w:r>
+      <w:commentRangeEnd w:id="229"/>
+      <w:r>
+        <w:rPr>
+          <w:rStyle w:val="CommentReference"/>
+          <w:rFonts w:cstheme="minorBidi"/>
+        </w:rPr>
+        <w:commentReference w:id="229"/>
+      </w:r>
+      <w:r>
+        <w:t xml:space="preserve">” file. List all tags that will be </w:t>
       </w:r>
       <w:r>
         <w:t>filtered out</w:t>
@@ -1646,9 +3383,11 @@
       <w:r>
         <w:t xml:space="preserve"> in the “</w:t>
       </w:r>
+      <w:proofErr w:type="spellStart"/>
       <w:r>
         <w:t>tag_num</w:t>
       </w:r>
+      <w:proofErr w:type="spellEnd"/>
       <w:r>
         <w:t>” column.</w:t>
       </w:r>
@@ -1664,6 +3403,7 @@
         <w:pStyle w:val="MHEHeading3"/>
       </w:pPr>
       <w:r>
+        <w:lastRenderedPageBreak/>
         <w:t>Node Configuration</w:t>
       </w:r>
     </w:p>
@@ -1679,7 +3419,27 @@
         <w:t xml:space="preserve"> node configuration file is required</w:t>
       </w:r>
       <w:r>
-        <w:t xml:space="preserve"> to convert Biologic reader numbers to array names</w:t>
+        <w:t xml:space="preserve"> to convert </w:t>
+      </w:r>
+      <w:proofErr w:type="spellStart"/>
+      <w:ins w:id="230" w:author="Mike Ackerman" w:date="2022-09-28T14:05:00Z">
+        <w:r>
+          <w:t>BioLogic</w:t>
+        </w:r>
+      </w:ins>
+      <w:proofErr w:type="spellEnd"/>
+      <w:ins w:id="231" w:author="Mike Ackerman" w:date="2022-09-28T14:06:00Z">
+        <w:r>
+          <w:t>™</w:t>
+        </w:r>
+      </w:ins>
+      <w:del w:id="232" w:author="Mike Ackerman" w:date="2022-09-28T14:06:00Z">
+        <w:r>
+          <w:delText>Biologic</w:delText>
+        </w:r>
+      </w:del>
+      <w:r>
+        <w:t xml:space="preserve"> reader numbers to array names</w:t>
       </w:r>
       <w:r>
         <w:t xml:space="preserve">. </w:t>
@@ -1688,7 +3448,15 @@
         <w:t>The file is</w:t>
       </w:r>
       <w:r>
-        <w:t xml:space="preserve"> located at “input/metadata/node_config.csv”. Modify the file as necessary to assign reader numbers to nodes.</w:t>
+        <w:t xml:space="preserve"> located at “input/metadata/node_config.csv</w:t>
+      </w:r>
+      <w:proofErr w:type="gramStart"/>
+      <w:r>
+        <w:t>”.</w:t>
+      </w:r>
+      <w:proofErr w:type="gramEnd"/>
+      <w:r>
+        <w:t xml:space="preserve"> Modify the file as necessary to assign reader numbers to nodes.</w:t>
       </w:r>
     </w:p>
     <w:p>
@@ -1781,7 +3549,23 @@
         <w:t xml:space="preserve">An alternative way to think of this is by stream order – lower stream orders (tributaries) </w:t>
       </w:r>
       <w:r>
-        <w:t>are the “children” of mainstem reaches. This is because PITcleanr was constructed to handle both downstream migration of smolts as well as upstream migration of adults. Therefore</w:t>
+        <w:t xml:space="preserve">are the “children” of mainstem reaches. This is because </w:t>
+      </w:r>
+      <w:proofErr w:type="spellStart"/>
+      <w:r>
+        <w:t>PITcleanr</w:t>
+      </w:r>
+      <w:proofErr w:type="spellEnd"/>
+      <w:r>
+        <w:t xml:space="preserve"> was constructed to </w:t>
+      </w:r>
+      <w:proofErr w:type="gramStart"/>
+      <w:r>
+        <w:t>handle</w:t>
+      </w:r>
+      <w:proofErr w:type="gramEnd"/>
+      <w:r>
+        <w:t xml:space="preserve"> both downstream migration of smolts as well as upstream migration of adults. Therefore</w:t>
       </w:r>
       <w:r>
         <w:t>,</w:t>
@@ -1798,6 +3582,8 @@
       <w:r>
         <w:t xml:space="preserve">by the “direction” argument in the </w:t>
       </w:r>
+      <w:proofErr w:type="spellStart"/>
+      <w:proofErr w:type="gramStart"/>
       <w:r>
         <w:rPr>
           <w:b/>
@@ -1812,12 +3598,21 @@
         </w:rPr>
         <w:t>Wrap</w:t>
       </w:r>
+      <w:proofErr w:type="spellEnd"/>
       <w:r>
         <w:rPr>
           <w:b/>
           <w:bCs/>
         </w:rPr>
-        <w:t xml:space="preserve">() </w:t>
+        <w:t>(</w:t>
+      </w:r>
+      <w:proofErr w:type="gramEnd"/>
+      <w:r>
+        <w:rPr>
+          <w:b/>
+          <w:bCs/>
+        </w:rPr>
+        <w:t xml:space="preserve">) </w:t>
       </w:r>
       <w:r>
         <w:t xml:space="preserve">function of the workflow (see </w:t>
@@ -1886,6 +3681,7 @@
           <w:bCs/>
         </w:rPr>
       </w:pPr>
+      <w:proofErr w:type="spellStart"/>
       <w:r>
         <w:rPr>
           <w:b/>
@@ -1893,6 +3689,7 @@
         </w:rPr>
         <w:t>parentOrder</w:t>
       </w:r>
+      <w:proofErr w:type="spellEnd"/>
       <w:r>
         <w:rPr>
           <w:b/>
@@ -1917,6 +3714,7 @@
           <w:bCs/>
         </w:rPr>
       </w:pPr>
+      <w:proofErr w:type="spellStart"/>
       <w:r>
         <w:rPr>
           <w:b/>
@@ -1924,6 +3722,7 @@
         </w:rPr>
         <w:t>parent_group</w:t>
       </w:r>
+      <w:proofErr w:type="spellEnd"/>
       <w:r>
         <w:rPr>
           <w:b/>
@@ -1948,14 +3747,15 @@
           <w:bCs/>
         </w:rPr>
       </w:pPr>
+      <w:proofErr w:type="spellStart"/>
       <w:r>
         <w:rPr>
           <w:b/>
           <w:bCs/>
         </w:rPr>
-        <w:lastRenderedPageBreak/>
         <w:t>child_group</w:t>
       </w:r>
+      <w:proofErr w:type="spellEnd"/>
       <w:r>
         <w:rPr>
           <w:b/>
@@ -1977,16 +3777,25 @@
       <w:pPr>
         <w:pStyle w:val="MHEBody"/>
         <w:spacing w:after="0" w:line="276" w:lineRule="auto"/>
+        <w:rPr>
+          <w:del w:id="233" w:author="Mike Ackerman" w:date="2022-09-28T14:09:00Z"/>
+        </w:rPr>
       </w:pPr>
     </w:p>
     <w:p>
       <w:pPr>
         <w:pStyle w:val="MHEBody"/>
+        <w:rPr>
+          <w:del w:id="234" w:author="Mike Ackerman" w:date="2022-09-28T14:09:00Z"/>
+        </w:rPr>
       </w:pPr>
     </w:p>
     <w:p>
       <w:pPr>
         <w:pStyle w:val="MHEBody"/>
+        <w:rPr>
+          <w:del w:id="235" w:author="Mike Ackerman" w:date="2022-09-28T14:09:00Z"/>
+        </w:rPr>
       </w:pPr>
     </w:p>
     <w:p>
@@ -2007,7 +3816,15 @@
         <w:spacing w:before="240" w:after="0" w:line="276" w:lineRule="auto"/>
       </w:pPr>
       <w:r>
-        <w:t>In the PITcleanr_lite parent folder, open the “PITcleanr_lite” R project file using R or Rstudio.</w:t>
+        <w:t xml:space="preserve">In the PITcleanr_lite parent folder, open the “PITcleanr_lite” R project file using R or </w:t>
+      </w:r>
+      <w:proofErr w:type="spellStart"/>
+      <w:r>
+        <w:t>Rstudio</w:t>
+      </w:r>
+      <w:proofErr w:type="spellEnd"/>
+      <w:r>
+        <w:t>.</w:t>
       </w:r>
     </w:p>
     <w:p>
@@ -2023,7 +3840,15 @@
         <w:t>Within R, o</w:t>
       </w:r>
       <w:r>
-        <w:t xml:space="preserve">pen the “Workflow.r” script located </w:t>
+        <w:t>pen the “</w:t>
+      </w:r>
+      <w:proofErr w:type="spellStart"/>
+      <w:r>
+        <w:t>Workflow.r</w:t>
+      </w:r>
+      <w:proofErr w:type="spellEnd"/>
+      <w:r>
+        <w:t xml:space="preserve">” script located </w:t>
       </w:r>
       <w:r>
         <w:t>with</w:t>
@@ -2032,7 +3857,23 @@
         <w:t>in the “scripts” folder.</w:t>
       </w:r>
       <w:r>
-        <w:t xml:space="preserve"> This can be done by navigating to “File → Open File”, ctrl+o, or using the “Files” tab </w:t>
+        <w:t xml:space="preserve"> This can be done by navigating to “File → Open File</w:t>
+      </w:r>
+      <w:proofErr w:type="gramStart"/>
+      <w:r>
+        <w:t>”,</w:t>
+      </w:r>
+      <w:proofErr w:type="gramEnd"/>
+      <w:r>
+        <w:t xml:space="preserve"> </w:t>
+      </w:r>
+      <w:proofErr w:type="spellStart"/>
+      <w:r>
+        <w:t>ctrl+o</w:t>
+      </w:r>
+      <w:proofErr w:type="spellEnd"/>
+      <w:r>
+        <w:t xml:space="preserve">, or using the “Files” tab </w:t>
       </w:r>
       <w:r>
         <w:t>in</w:t>
@@ -2088,6 +3929,7 @@
         <w:spacing w:after="0" w:line="276" w:lineRule="auto"/>
       </w:pPr>
       <w:r>
+        <w:lastRenderedPageBreak/>
         <w:t xml:space="preserve">Packages listed under the “load packages” will automatically be downloaded from the CRAN repository if they have not been installed. These are required for the script to run. </w:t>
       </w:r>
     </w:p>
@@ -2108,7 +3950,15 @@
         <w:t xml:space="preserve">Note: </w:t>
       </w:r>
       <w:r>
-        <w:t>Some function arguments can be modified for different types of outputs</w:t>
+        <w:t xml:space="preserve">Some function arguments can be modified for </w:t>
+      </w:r>
+      <w:proofErr w:type="gramStart"/>
+      <w:r>
+        <w:t>different types</w:t>
+      </w:r>
+      <w:proofErr w:type="gramEnd"/>
+      <w:r>
+        <w:t xml:space="preserve"> of outputs</w:t>
       </w:r>
     </w:p>
     <w:p>
@@ -2121,6 +3971,8 @@
         <w:spacing w:after="0" w:line="276" w:lineRule="auto"/>
         <w:ind w:left="2880" w:hanging="900"/>
       </w:pPr>
+      <w:proofErr w:type="spellStart"/>
+      <w:proofErr w:type="gramStart"/>
       <w:r>
         <w:rPr>
           <w:b/>
@@ -2135,12 +3987,21 @@
         </w:rPr>
         <w:t>Wrap</w:t>
       </w:r>
+      <w:proofErr w:type="spellEnd"/>
       <w:r>
         <w:rPr>
           <w:b/>
           <w:bCs/>
         </w:rPr>
-        <w:t>()</w:t>
+        <w:t>(</w:t>
+      </w:r>
+      <w:proofErr w:type="gramEnd"/>
+      <w:r>
+        <w:rPr>
+          <w:b/>
+          <w:bCs/>
+        </w:rPr>
+        <w:t>)</w:t>
       </w:r>
     </w:p>
     <w:p>
@@ -2152,8 +4013,29 @@
         </w:numPr>
         <w:spacing w:after="0" w:line="276" w:lineRule="auto"/>
       </w:pPr>
-      <w:r>
-        <w:t>group_nodes = T will use the “parent_group” and “child_group” columns from “node_direction.csv” instead of individual nodes</w:t>
+      <w:proofErr w:type="spellStart"/>
+      <w:r>
+        <w:t>group_nodes</w:t>
+      </w:r>
+      <w:proofErr w:type="spellEnd"/>
+      <w:r>
+        <w:t xml:space="preserve"> = T will use the “</w:t>
+      </w:r>
+      <w:proofErr w:type="spellStart"/>
+      <w:r>
+        <w:t>parent_group</w:t>
+      </w:r>
+      <w:proofErr w:type="spellEnd"/>
+      <w:r>
+        <w:t>” and “</w:t>
+      </w:r>
+      <w:proofErr w:type="spellStart"/>
+      <w:r>
+        <w:t>child_group</w:t>
+      </w:r>
+      <w:proofErr w:type="spellEnd"/>
+      <w:r>
+        <w:t>” columns from “node_direction.csv” instead of individual nodes</w:t>
       </w:r>
     </w:p>
     <w:p>
@@ -2165,8 +4047,13 @@
         </w:numPr>
         <w:spacing w:after="0" w:line="276" w:lineRule="auto"/>
       </w:pPr>
-      <w:r>
-        <w:t>build_diagram = T will output a directionality diagram located in “output/figures”</w:t>
+      <w:proofErr w:type="spellStart"/>
+      <w:r>
+        <w:t>build_diagram</w:t>
+      </w:r>
+      <w:proofErr w:type="spellEnd"/>
+      <w:r>
+        <w:t xml:space="preserve"> = T will output a directionality diagram located in “output/figures”</w:t>
       </w:r>
     </w:p>
     <w:p>
@@ -2178,8 +4065,13 @@
         </w:numPr>
         <w:spacing w:after="0" w:line="276" w:lineRule="auto"/>
       </w:pPr>
-      <w:r>
-        <w:t>generate_map = T will generate a map of detection nodes using downloaded NHD flowlines</w:t>
+      <w:proofErr w:type="spellStart"/>
+      <w:r>
+        <w:t>generate_map</w:t>
+      </w:r>
+      <w:proofErr w:type="spellEnd"/>
+      <w:r>
+        <w:t xml:space="preserve"> = T will generate a map of detection nodes using downloaded NHD flowlines</w:t>
       </w:r>
     </w:p>
     <w:p>
@@ -2191,8 +4083,21 @@
         </w:numPr>
         <w:spacing w:after="0" w:line="276" w:lineRule="auto"/>
       </w:pPr>
-      <w:r>
-        <w:t>downstream_site states the furthest downstream site to map when “generate_map = T”</w:t>
+      <w:proofErr w:type="spellStart"/>
+      <w:r>
+        <w:t>downstream_site</w:t>
+      </w:r>
+      <w:proofErr w:type="spellEnd"/>
+      <w:r>
+        <w:t xml:space="preserve"> states the furthest downstream site to map when “</w:t>
+      </w:r>
+      <w:proofErr w:type="spellStart"/>
+      <w:r>
+        <w:t>generate_map</w:t>
+      </w:r>
+      <w:proofErr w:type="spellEnd"/>
+      <w:r>
+        <w:t xml:space="preserve"> = T”</w:t>
       </w:r>
     </w:p>
     <w:p>
@@ -2205,7 +4110,15 @@
         <w:spacing w:after="0" w:line="276" w:lineRule="auto"/>
       </w:pPr>
       <w:r>
-        <w:t>The “direction” argument states the direction of fish movement. direction = ‘d’ is for downstream fish movement (i.e. outmigration) and direction = ‘u’ is for upstream migration (i.e. adult returns)</w:t>
+        <w:t>The “direction” argument states the direction of fish movement. direction = ‘d’ is for downstream fish movement (</w:t>
+      </w:r>
+      <w:proofErr w:type="gramStart"/>
+      <w:r>
+        <w:t>i.e.</w:t>
+      </w:r>
+      <w:proofErr w:type="gramEnd"/>
+      <w:r>
+        <w:t xml:space="preserve"> outmigration) and direction = ‘u’ is for upstream migration (i.e. adult returns)</w:t>
       </w:r>
     </w:p>
     <w:p>
@@ -2233,7 +4146,15 @@
         <w:t>, and a fourth optional .csv with the final paths for all detected fish</w:t>
       </w:r>
       <w:r>
-        <w:t>. These are located in the “output” folder.</w:t>
+        <w:t xml:space="preserve">. These </w:t>
+      </w:r>
+      <w:proofErr w:type="gramStart"/>
+      <w:r>
+        <w:t>are located in</w:t>
+      </w:r>
+      <w:proofErr w:type="gramEnd"/>
+      <w:r>
+        <w:t xml:space="preserve"> the “output” folder.</w:t>
       </w:r>
     </w:p>
     <w:p>
@@ -2245,7 +4166,7 @@
         </w:numPr>
         <w:spacing w:after="0" w:line="276" w:lineRule="auto"/>
       </w:pPr>
-      <w:commentRangeStart w:id="1"/>
+      <w:commentRangeStart w:id="236"/>
       <w:r>
         <w:t>“TagObs_Compressed_YY-MM-DD.csv” contains cleaned and compressed tag observation data. Each row describes the number and duration of observations for a single tag at one array.</w:t>
       </w:r>
@@ -2260,7 +4181,6 @@
         <w:spacing w:after="0" w:line="276" w:lineRule="auto"/>
       </w:pPr>
       <w:r>
-        <w:lastRenderedPageBreak/>
         <w:t>“TagObs_Wide_YY-MM-DD.csv” summarizes compressed tag observation data and pivots it wide. Each row is a unique tag and the associated number of detections at all observation sites.</w:t>
       </w:r>
     </w:p>
@@ -2279,13 +4199,13 @@
       <w:r>
         <w:t xml:space="preserve"> tag records with associated movement direction. Observations are limited to arrays/nodes are listed in the “input/metadata/node_direction.csv” configuration file.</w:t>
       </w:r>
-      <w:commentRangeEnd w:id="1"/>
+      <w:commentRangeEnd w:id="236"/>
       <w:r>
         <w:rPr>
           <w:rStyle w:val="CommentReference"/>
           <w:rFonts w:cstheme="minorBidi"/>
         </w:rPr>
-        <w:commentReference w:id="1"/>
+        <w:commentReference w:id="236"/>
       </w:r>
     </w:p>
     <w:p>
@@ -2305,7 +4225,31 @@
         <w:t xml:space="preserve">Optional: </w:t>
       </w:r>
       <w:r>
-        <w:t>There is a code chunk following the primary workflow that subsets the “TagObs_Directionality” dataset to the final detections for each tag and writes it to “TagObs_FinalPaths_YY-MM-DD.csv”. This provides the complete detection path for each fish through nodes specified in the “node_direction” file.</w:t>
+        <w:t>There is a code chunk following the primary workflow that subsets the “</w:t>
+      </w:r>
+      <w:proofErr w:type="spellStart"/>
+      <w:r>
+        <w:t>TagObs_Directionality</w:t>
+      </w:r>
+      <w:proofErr w:type="spellEnd"/>
+      <w:r>
+        <w:t>” dataset to the final detections for each tag and writes it to “TagObs_FinalPaths_YY-MM-DD.csv</w:t>
+      </w:r>
+      <w:proofErr w:type="gramStart"/>
+      <w:r>
+        <w:t>”.</w:t>
+      </w:r>
+      <w:proofErr w:type="gramEnd"/>
+      <w:r>
+        <w:t xml:space="preserve"> This provides the complete detection path for each fish through nodes specified in the “</w:t>
+      </w:r>
+      <w:proofErr w:type="spellStart"/>
+      <w:r>
+        <w:t>node_direction</w:t>
+      </w:r>
+      <w:proofErr w:type="spellEnd"/>
+      <w:r>
+        <w:t>” file.</w:t>
       </w:r>
     </w:p>
     <w:p>
@@ -2380,12 +4324,21 @@
         <w:t xml:space="preserve">node </w:t>
       </w:r>
       <w:r>
-        <w:t>LRW. There were 3 detections</w:t>
+        <w:t xml:space="preserve">LRW. There were </w:t>
+      </w:r>
+      <w:proofErr w:type="gramStart"/>
+      <w:r>
+        <w:t>3</w:t>
+      </w:r>
+      <w:proofErr w:type="gramEnd"/>
+      <w:r>
+        <w:t xml:space="preserve"> detections</w:t>
       </w:r>
       <w:r>
         <w:t xml:space="preserve"> </w:t>
       </w:r>
       <w:r>
+        <w:lastRenderedPageBreak/>
         <w:t>from</w:t>
       </w:r>
       <w:r>
@@ -2479,7 +4432,31 @@
         <w:t xml:space="preserve"> was 9,466 hours (or 34,080,647 seconds). </w:t>
       </w:r>
       <w:r>
-        <w:t xml:space="preserve">As default, each detection of a unique tag at a new node is given a “slot”. In the example below, the fish was first detected at LRW, so this set of 3 detections at LRW is assigned slot #1. Next, the fish went to EVU for 5 detections, which is assigned slot #2. If the fish </w:t>
+        <w:t>As default, each detection of a unique tag at a new node is given a “slot</w:t>
+      </w:r>
+      <w:proofErr w:type="gramStart"/>
+      <w:r>
+        <w:t>”.</w:t>
+      </w:r>
+      <w:proofErr w:type="gramEnd"/>
+      <w:r>
+        <w:t xml:space="preserve"> In the example below, the fish was first detected at LRW, so this set of </w:t>
+      </w:r>
+      <w:proofErr w:type="gramStart"/>
+      <w:r>
+        <w:t>3</w:t>
+      </w:r>
+      <w:proofErr w:type="gramEnd"/>
+      <w:r>
+        <w:t xml:space="preserve"> detections at LRW is assigned slot #1. Next, the fish went to EVU for </w:t>
+      </w:r>
+      <w:proofErr w:type="gramStart"/>
+      <w:r>
+        <w:t>5</w:t>
+      </w:r>
+      <w:proofErr w:type="gramEnd"/>
+      <w:r>
+        <w:t xml:space="preserve"> detections, which is assigned slot #2. If the fish </w:t>
       </w:r>
       <w:r>
         <w:t>was detected at</w:t>
@@ -2498,7 +4475,15 @@
         <w:t xml:space="preserve"> </w:t>
       </w:r>
       <w:r>
-        <w:t>the 5 detections</w:t>
+        <w:t xml:space="preserve">the </w:t>
+      </w:r>
+      <w:proofErr w:type="gramStart"/>
+      <w:r>
+        <w:t>5</w:t>
+      </w:r>
+      <w:proofErr w:type="gramEnd"/>
+      <w:r>
+        <w:t xml:space="preserve"> detections</w:t>
       </w:r>
       <w:r>
         <w:t xml:space="preserve"> at EVU, then the next set of LRW detections would </w:t>
@@ -2543,7 +4528,7 @@
                     <pic:cNvPicPr/>
                   </pic:nvPicPr>
                   <pic:blipFill>
-                    <a:blip r:embed="rId21"/>
+                    <a:blip r:embed="rId18"/>
                     <a:stretch>
                       <a:fillRect/>
                     </a:stretch>
@@ -2605,7 +4590,15 @@
         <w:t>pivots it wide. Here, each row describes the number of detections that the tag had at all nodes.</w:t>
       </w:r>
       <w:r>
-        <w:t xml:space="preserve"> In the example below, tag “3DD.003D57FB85” was detected 1 time at HYC, 2 times at LRW, 7 at SRSC1, 1 at HRSC6, and so on.</w:t>
+        <w:t xml:space="preserve"> In the example below, tag “3DD.003D57FB85” was detected </w:t>
+      </w:r>
+      <w:proofErr w:type="gramStart"/>
+      <w:r>
+        <w:t>1</w:t>
+      </w:r>
+      <w:proofErr w:type="gramEnd"/>
+      <w:r>
+        <w:t xml:space="preserve"> time at HYC, 2 times at LRW, 7 at SRSC1, 1 at HRSC6, and so on.</w:t>
       </w:r>
     </w:p>
     <w:p>
@@ -2632,7 +4625,7 @@
                     <pic:cNvPicPr/>
                   </pic:nvPicPr>
                   <pic:blipFill>
-                    <a:blip r:embed="rId22"/>
+                    <a:blip r:embed="rId19"/>
                     <a:stretch>
                       <a:fillRect/>
                     </a:stretch>
@@ -2673,7 +4666,6 @@
         <w:pStyle w:val="MHEHeading3"/>
       </w:pPr>
       <w:r>
-        <w:lastRenderedPageBreak/>
         <w:t>“TagObs_Directionality_YY-MM-DD.csv”</w:t>
       </w:r>
     </w:p>
@@ -2682,7 +4674,15 @@
         <w:pStyle w:val="MHEBody"/>
       </w:pPr>
       <w:r>
-        <w:t>This file uses the “node_direction” metadata file to estimate fish movement.</w:t>
+        <w:t>This file uses the “</w:t>
+      </w:r>
+      <w:proofErr w:type="spellStart"/>
+      <w:r>
+        <w:t>node_direction</w:t>
+      </w:r>
+      <w:proofErr w:type="spellEnd"/>
+      <w:r>
+        <w:t>” metadata file to estimate fish movement.</w:t>
       </w:r>
       <w:r>
         <w:t xml:space="preserve"> Like the “compressed” data, each record contains the number and duration for a set of detections at a node. “path” and “direction” columns are </w:t>
@@ -2697,7 +4697,15 @@
         <w:t xml:space="preserve"> the case that node locations were grouped</w:t>
       </w:r>
       <w:r>
-        <w:t xml:space="preserve"> when adding directionality, a “node_id” column is also present to detail the specific node where the fish was detected. In the “direction” column</w:t>
+        <w:t xml:space="preserve"> when adding directionality, a “</w:t>
+      </w:r>
+      <w:proofErr w:type="spellStart"/>
+      <w:r>
+        <w:t>node_id</w:t>
+      </w:r>
+      <w:proofErr w:type="spellEnd"/>
+      <w:r>
+        <w:t>” column is also present to detail the specific node where the fish was detected. In the “direction” column</w:t>
       </w:r>
       <w:r>
         <w:t xml:space="preserve"> </w:t>
@@ -2709,8 +4717,13 @@
         <w:t xml:space="preserve">1 of </w:t>
       </w:r>
       <w:r>
-        <w:t>5 possible values</w:t>
-      </w:r>
+        <w:t xml:space="preserve">5 </w:t>
+      </w:r>
+      <w:proofErr w:type="gramStart"/>
+      <w:r>
+        <w:t>possible values</w:t>
+      </w:r>
+      <w:proofErr w:type="gramEnd"/>
       <w:r>
         <w:t>, depending on the previous node where the fish was detected</w:t>
       </w:r>
@@ -2741,7 +4754,15 @@
         <w:t xml:space="preserve"> </w:t>
       </w:r>
       <w:r>
-        <w:t>The first observation of the fish within the zone designated by the “node_direction” file.</w:t>
+        <w:t>The first observation of the fish within the zone designated by the “</w:t>
+      </w:r>
+      <w:proofErr w:type="spellStart"/>
+      <w:r>
+        <w:t>node_direction</w:t>
+      </w:r>
+      <w:proofErr w:type="spellEnd"/>
+      <w:r>
+        <w:t>” file.</w:t>
       </w:r>
     </w:p>
     <w:p>
@@ -2767,7 +4788,15 @@
         <w:t xml:space="preserve">: </w:t>
       </w:r>
       <w:r>
-        <w:t>Between the previous observation and the current observation, the fish has moved in the direction designated by the “node_direction” file.</w:t>
+        <w:t>Between the previous observation and the current observation, the fish has moved in the direction designated by the “</w:t>
+      </w:r>
+      <w:proofErr w:type="spellStart"/>
+      <w:r>
+        <w:t>node_direction</w:t>
+      </w:r>
+      <w:proofErr w:type="spellEnd"/>
+      <w:r>
+        <w:t>” file.</w:t>
       </w:r>
     </w:p>
     <w:p>
@@ -2793,7 +4822,15 @@
         <w:t xml:space="preserve">: </w:t>
       </w:r>
       <w:r>
-        <w:t>Between the previous observation and the current observation, the fish has moved in the opposite direction as designated by the “node_direction” file.</w:t>
+        <w:t>Between the previous observation and the current observation, the fish has moved in the opposite direction as designated by the “</w:t>
+      </w:r>
+      <w:proofErr w:type="spellStart"/>
+      <w:r>
+        <w:t>node_direction</w:t>
+      </w:r>
+      <w:proofErr w:type="spellEnd"/>
+      <w:r>
+        <w:t>” file.</w:t>
       </w:r>
     </w:p>
     <w:p>
@@ -2809,6 +4846,7 @@
           <w:b/>
           <w:bCs/>
         </w:rPr>
+        <w:lastRenderedPageBreak/>
         <w:t>Unknown:</w:t>
       </w:r>
       <w:r>
@@ -2877,14 +4915,22 @@
         <w:t xml:space="preserve">This file subsets data from the “directionality” file so that there is a maximum of one record per unique tag. This record is the last node location where the fish was observed, so that the “path” column shows </w:t>
       </w:r>
       <w:r>
-        <w:t>a possible path that the fish may have followed.</w:t>
+        <w:t xml:space="preserve">a </w:t>
+      </w:r>
+      <w:proofErr w:type="gramStart"/>
+      <w:r>
+        <w:t>possible path</w:t>
+      </w:r>
+      <w:proofErr w:type="gramEnd"/>
+      <w:r>
+        <w:t xml:space="preserve"> that the fish may have followed.</w:t>
       </w:r>
     </w:p>
     <w:sectPr>
-      <w:headerReference w:type="even" r:id="rId23"/>
-      <w:footerReference w:type="default" r:id="rId24"/>
-      <w:headerReference w:type="first" r:id="rId25"/>
-      <w:footerReference w:type="first" r:id="rId26"/>
+      <w:headerReference w:type="even" r:id="rId20"/>
+      <w:footerReference w:type="default" r:id="rId21"/>
+      <w:headerReference w:type="first" r:id="rId22"/>
+      <w:footerReference w:type="first" r:id="rId23"/>
       <w:pgSz w:w="12240" w:h="15840"/>
       <w:pgMar w:top="1440" w:right="1440" w:bottom="1440" w:left="1440" w:header="720" w:footer="720" w:gutter="0"/>
       <w:cols w:space="720"/>
@@ -2897,7 +4943,263 @@
 
 <file path=word/comments.xml><?xml version="1.0" encoding="utf-8"?>
 <w:comments xmlns:wpc="http://schemas.microsoft.com/office/word/2010/wordprocessingCanvas" xmlns:cx="http://schemas.microsoft.com/office/drawing/2014/chartex" xmlns:cx1="http://schemas.microsoft.com/office/drawing/2015/9/8/chartex" xmlns:cx2="http://schemas.microsoft.com/office/drawing/2015/10/21/chartex" xmlns:cx3="http://schemas.microsoft.com/office/drawing/2016/5/9/chartex" xmlns:cx4="http://schemas.microsoft.com/office/drawing/2016/5/10/chartex" xmlns:cx5="http://schemas.microsoft.com/office/drawing/2016/5/11/chartex" xmlns:cx6="http://schemas.microsoft.com/office/drawing/2016/5/12/chartex" xmlns:cx7="http://schemas.microsoft.com/office/drawing/2016/5/13/chartex" xmlns:cx8="http://schemas.microsoft.com/office/drawing/2016/5/14/chartex" xmlns:mc="http://schemas.openxmlformats.org/markup-compatibility/2006" xmlns:aink="http://schemas.microsoft.com/office/drawing/2016/ink" xmlns:am3d="http://schemas.microsoft.com/office/drawing/2017/model3d" xmlns:o="urn:schemas-microsoft-com:office:office" xmlns:oel="http://schemas.microsoft.com/office/2019/extlst" xmlns:r="http://schemas.openxmlformats.org/officeDocument/2006/relationships" xmlns:m="http://schemas.openxmlformats.org/officeDocument/2006/math" xmlns:v="urn:schemas-microsoft-com:vml" xmlns:wp14="http://schemas.microsoft.com/office/word/2010/wordprocessingDrawing" xmlns:wp="http://schemas.openxmlformats.org/drawingml/2006/wordprocessingDrawing" xmlns:w10="urn:schemas-microsoft-com:office:word" xmlns:w="http://schemas.openxmlformats.org/wordprocessingml/2006/main" xmlns:w14="http://schemas.microsoft.com/office/word/2010/wordml" xmlns:w15="http://schemas.microsoft.com/office/word/2012/wordml" xmlns:w16cex="http://schemas.microsoft.com/office/word/2018/wordml/cex" xmlns:w16cid="http://schemas.microsoft.com/office/word/2016/wordml/cid" xmlns:w16="http://schemas.microsoft.com/office/word/2018/wordml" xmlns:w16sdtdh="http://schemas.microsoft.com/office/word/2020/wordml/sdtdatahash" xmlns:w16se="http://schemas.microsoft.com/office/word/2015/wordml/symex" xmlns:wpg="http://schemas.microsoft.com/office/word/2010/wordprocessingGroup" xmlns:wpi="http://schemas.microsoft.com/office/word/2010/wordprocessingInk" xmlns:wne="http://schemas.microsoft.com/office/word/2006/wordml" xmlns:wps="http://schemas.microsoft.com/office/word/2010/wordprocessingShape" mc:Ignorable="w14 w15 w16se w16cid w16 w16cex w16sdtdh wp14">
-  <w:comment w:id="1" w:author="Bryce Oldemeyer" w:date="2022-09-15T15:40:00Z" w:initials="BO">
+  <w:comment w:id="23" w:author="Mike Ackerman" w:date="2022-09-28T14:24:00Z" w:initials="MA">
+    <w:p>
+      <w:pPr>
+        <w:pStyle w:val="CommentText"/>
+      </w:pPr>
+      <w:r>
+        <w:rPr>
+          <w:rStyle w:val="CommentReference"/>
+        </w:rPr>
+        <w:annotationRef/>
+      </w:r>
+      <w:r>
+        <w:t>Might be worth including one or two additional follow-up statements on why one would choose to use PITcleanr_lite over PITcleanr and vice-versa.</w:t>
+      </w:r>
+    </w:p>
+    <w:p>
+      <w:pPr>
+        <w:pStyle w:val="CommentText"/>
+      </w:pPr>
+    </w:p>
+    <w:p>
+      <w:pPr>
+        <w:pStyle w:val="CommentText"/>
+      </w:pPr>
+      <w:r>
+        <w:t>Why would one choose to use PITcleanr? What is its value-added over PITcleanr?</w:t>
+      </w:r>
+    </w:p>
+  </w:comment>
+  <w:comment w:id="53" w:author="Mike Ackerman" w:date="2022-09-28T14:45:00Z" w:initials="MA">
+    <w:p>
+      <w:pPr>
+        <w:pStyle w:val="CommentText"/>
+      </w:pPr>
+      <w:r>
+        <w:rPr>
+          <w:rStyle w:val="CommentReference"/>
+        </w:rPr>
+        <w:annotationRef/>
+      </w:r>
+      <w:r>
+        <w:t>Let's provide additional background here e.g., PITcleanr_lite is designed for analysis of upstream and/or downstream movements of anadromous fishes, but could also be applied to other species or life-history types e.g., adfluvial resident species.</w:t>
+      </w:r>
+    </w:p>
+  </w:comment>
+  <w:comment w:id="89" w:author="Mike Ackerman" w:date="2022-09-28T16:17:00Z" w:initials="MA">
+    <w:p>
+      <w:pPr>
+        <w:pStyle w:val="CommentText"/>
+      </w:pPr>
+      <w:r>
+        <w:rPr>
+          <w:rStyle w:val="CommentReference"/>
+        </w:rPr>
+        <w:annotationRef/>
+      </w:r>
+      <w:r>
+        <w:t>I'd like to make this workflow more "vague"…</w:t>
+      </w:r>
+    </w:p>
+    <w:p>
+      <w:pPr>
+        <w:pStyle w:val="CommentText"/>
+      </w:pPr>
+    </w:p>
+    <w:p>
+      <w:pPr>
+        <w:pStyle w:val="CommentText"/>
+      </w:pPr>
+      <w:r>
+        <w:t>1. There's any number of ways to generate a "mark" or "tag" list. We just leveraged the fact that IDFG has to upload all of their tagging files to PTAGIS. But for example, if somebody just had a .txt or .csv that had a list of uniquely tagged fish, we should allow for that.</w:t>
+      </w:r>
+    </w:p>
+    <w:p>
+      <w:pPr>
+        <w:pStyle w:val="CommentText"/>
+      </w:pPr>
+    </w:p>
+    <w:p>
+      <w:pPr>
+        <w:pStyle w:val="CommentText"/>
+      </w:pPr>
+      <w:r>
+        <w:t>2. Similar with observation data. I'd rather take the approach that the minimal information needed are columns x, y, z, etc. I think Biomark would like to make PITcleanr_lite to be BioLogic-centric, but they'd also like to be able to point clients outside of the Columbia River Basin to it. E.g., clients in California, Norway, etc. or even to clients dealing with other species that don't have the luxury of PTAGIS.</w:t>
+      </w:r>
+    </w:p>
+    <w:p>
+      <w:pPr>
+        <w:pStyle w:val="CommentText"/>
+      </w:pPr>
+    </w:p>
+    <w:p>
+      <w:pPr>
+        <w:pStyle w:val="CommentText"/>
+      </w:pPr>
+      <w:r>
+        <w:t>My suggestion is to re-structure the document as follows (off the top of my head):</w:t>
+      </w:r>
+    </w:p>
+    <w:p>
+      <w:pPr>
+        <w:pStyle w:val="CommentText"/>
+      </w:pPr>
+      <w:r>
+        <w:t>1. Marking Data</w:t>
+      </w:r>
+    </w:p>
+    <w:p>
+      <w:pPr>
+        <w:pStyle w:val="CommentText"/>
+      </w:pPr>
+      <w:r>
+        <w:t>2. Observation Data</w:t>
+      </w:r>
+    </w:p>
+    <w:p>
+      <w:pPr>
+        <w:pStyle w:val="CommentText"/>
+      </w:pPr>
+      <w:r>
+        <w:t>3. PITcleanr_lite</w:t>
+      </w:r>
+    </w:p>
+    <w:p>
+      <w:pPr>
+        <w:pStyle w:val="CommentText"/>
+      </w:pPr>
+      <w:r>
+        <w:t>3a. Directionality</w:t>
+      </w:r>
+    </w:p>
+    <w:p>
+      <w:pPr>
+        <w:pStyle w:val="CommentText"/>
+      </w:pPr>
+      <w:r>
+        <w:t>3b. Processing mark and observation data</w:t>
+      </w:r>
+    </w:p>
+    <w:p>
+      <w:pPr>
+        <w:pStyle w:val="CommentText"/>
+      </w:pPr>
+    </w:p>
+    <w:p>
+      <w:pPr>
+        <w:pStyle w:val="CommentText"/>
+      </w:pPr>
+      <w:r>
+        <w:t xml:space="preserve">...or something like that. </w:t>
+      </w:r>
+    </w:p>
+    <w:p>
+      <w:pPr>
+        <w:pStyle w:val="CommentText"/>
+      </w:pPr>
+    </w:p>
+    <w:p>
+      <w:pPr>
+        <w:pStyle w:val="CommentText"/>
+      </w:pPr>
+      <w:r>
+        <w:t>In my mind, PITcleanr isn't really required, we just happened to leverage it bc it's a useful resource, but somebody with just access to BioLogic should be able to use it, too if they have a tag/mark list. It's even debatable whether a tag list is really necessary.</w:t>
+      </w:r>
+    </w:p>
+  </w:comment>
+  <w:comment w:id="109" w:author="Mike Ackerman" w:date="2022-09-28T16:18:00Z" w:initials="MA">
+    <w:p>
+      <w:pPr>
+        <w:pStyle w:val="CommentText"/>
+      </w:pPr>
+      <w:r>
+        <w:rPr>
+          <w:rStyle w:val="CommentReference"/>
+        </w:rPr>
+        <w:annotationRef/>
+      </w:r>
+      <w:r>
+        <w:t>Not necessarily a required item. Biomark would like to point PITcleanr_lite to clients that only have access to BioLogic e.g., in small systems outside the CRB.</w:t>
+      </w:r>
+    </w:p>
+  </w:comment>
+  <w:comment w:id="147" w:author="Mike Ackerman" w:date="2022-09-28T16:45:00Z" w:initials="MA">
+    <w:p>
+      <w:pPr>
+        <w:pStyle w:val="CommentText"/>
+      </w:pPr>
+      <w:r>
+        <w:rPr>
+          <w:rStyle w:val="CommentReference"/>
+        </w:rPr>
+        <w:annotationRef/>
+      </w:r>
+      <w:r>
+        <w:t>Bare bones, it would be nice if a user could just provide their own list of tags. In which case, we should provide the minimal amount of information that needs to be provided. Just one column of PIT tag IDs with no header? Or do we want a header? Are there additional optional columns to define mark groups?</w:t>
+      </w:r>
+    </w:p>
+    <w:p>
+      <w:pPr>
+        <w:pStyle w:val="CommentText"/>
+      </w:pPr>
+    </w:p>
+    <w:p>
+      <w:pPr>
+        <w:pStyle w:val="CommentText"/>
+      </w:pPr>
+      <w:r>
+        <w:t>We only used PTAGIS as our own means to identify unique tagged and released juveniles.</w:t>
+      </w:r>
+    </w:p>
+  </w:comment>
+  <w:comment w:id="212" w:author="Mike Ackerman" w:date="2022-09-28T16:57:00Z" w:initials="MA">
+    <w:p>
+      <w:pPr>
+        <w:pStyle w:val="CommentText"/>
+      </w:pPr>
+      <w:r>
+        <w:rPr>
+          <w:rStyle w:val="CommentReference"/>
+        </w:rPr>
+        <w:annotationRef/>
+      </w:r>
+      <w:r>
+        <w:t>Explain why</w:t>
+      </w:r>
+    </w:p>
+  </w:comment>
+  <w:comment w:id="229" w:author="Mike Ackerman" w:date="2022-09-28T14:04:00Z" w:initials="MA">
+    <w:p>
+      <w:pPr>
+        <w:pStyle w:val="CommentText"/>
+      </w:pPr>
+      <w:r>
+        <w:rPr>
+          <w:rStyle w:val="CommentReference"/>
+        </w:rPr>
+        <w:annotationRef/>
+      </w:r>
+      <w:r>
+        <w:t>Might a suggest a separate folder for the test tags and similar files?</w:t>
+      </w:r>
+    </w:p>
+    <w:p>
+      <w:pPr>
+        <w:pStyle w:val="CommentText"/>
+      </w:pPr>
+    </w:p>
+    <w:p>
+      <w:pPr>
+        <w:pStyle w:val="CommentText"/>
+      </w:pPr>
+      <w:r>
+        <w:t>1. I prefer more folders with fewer files each and 2. a list of tags to be filtered out doesn't seem like metadata.</w:t>
+      </w:r>
+    </w:p>
+  </w:comment>
+  <w:comment w:id="236" w:author="Bryce Oldemeyer" w:date="2022-09-15T15:40:00Z" w:initials="BO">
     <w:p>
       <w:pPr>
         <w:pStyle w:val="CommentText"/>
@@ -2918,18 +5220,39 @@
 
 <file path=word/commentsExtended.xml><?xml version="1.0" encoding="utf-8"?>
 <w15:commentsEx xmlns:wpc="http://schemas.microsoft.com/office/word/2010/wordprocessingCanvas" xmlns:cx="http://schemas.microsoft.com/office/drawing/2014/chartex" xmlns:cx1="http://schemas.microsoft.com/office/drawing/2015/9/8/chartex" xmlns:cx2="http://schemas.microsoft.com/office/drawing/2015/10/21/chartex" xmlns:cx3="http://schemas.microsoft.com/office/drawing/2016/5/9/chartex" xmlns:cx4="http://schemas.microsoft.com/office/drawing/2016/5/10/chartex" xmlns:cx5="http://schemas.microsoft.com/office/drawing/2016/5/11/chartex" xmlns:cx6="http://schemas.microsoft.com/office/drawing/2016/5/12/chartex" xmlns:cx7="http://schemas.microsoft.com/office/drawing/2016/5/13/chartex" xmlns:cx8="http://schemas.microsoft.com/office/drawing/2016/5/14/chartex" xmlns:mc="http://schemas.openxmlformats.org/markup-compatibility/2006" xmlns:aink="http://schemas.microsoft.com/office/drawing/2016/ink" xmlns:am3d="http://schemas.microsoft.com/office/drawing/2017/model3d" xmlns:o="urn:schemas-microsoft-com:office:office" xmlns:oel="http://schemas.microsoft.com/office/2019/extlst" xmlns:r="http://schemas.openxmlformats.org/officeDocument/2006/relationships" xmlns:m="http://schemas.openxmlformats.org/officeDocument/2006/math" xmlns:v="urn:schemas-microsoft-com:vml" xmlns:wp14="http://schemas.microsoft.com/office/word/2010/wordprocessingDrawing" xmlns:wp="http://schemas.openxmlformats.org/drawingml/2006/wordprocessingDrawing" xmlns:w10="urn:schemas-microsoft-com:office:word" xmlns:w="http://schemas.openxmlformats.org/wordprocessingml/2006/main" xmlns:w14="http://schemas.microsoft.com/office/word/2010/wordml" xmlns:w15="http://schemas.microsoft.com/office/word/2012/wordml" xmlns:w16cex="http://schemas.microsoft.com/office/word/2018/wordml/cex" xmlns:w16cid="http://schemas.microsoft.com/office/word/2016/wordml/cid" xmlns:w16="http://schemas.microsoft.com/office/word/2018/wordml" xmlns:w16sdtdh="http://schemas.microsoft.com/office/word/2020/wordml/sdtdatahash" xmlns:w16se="http://schemas.microsoft.com/office/word/2015/wordml/symex" xmlns:wpg="http://schemas.microsoft.com/office/word/2010/wordprocessingGroup" xmlns:wpi="http://schemas.microsoft.com/office/word/2010/wordprocessingInk" xmlns:wne="http://schemas.microsoft.com/office/word/2006/wordml" xmlns:wps="http://schemas.microsoft.com/office/word/2010/wordprocessingShape" mc:Ignorable="w14 w15 w16se w16cid w16 w16cex w16sdtdh wp14">
+  <w15:commentEx w15:paraId="3B903876" w15:done="0"/>
+  <w15:commentEx w15:paraId="5034FA4D" w15:done="0"/>
+  <w15:commentEx w15:paraId="7A203CC2" w15:done="0"/>
+  <w15:commentEx w15:paraId="35B24118" w15:done="0"/>
+  <w15:commentEx w15:paraId="06F37EF8" w15:done="0"/>
+  <w15:commentEx w15:paraId="4E1B3F6E" w15:done="0"/>
+  <w15:commentEx w15:paraId="59B88C4E" w15:done="0"/>
   <w15:commentEx w15:paraId="06689C65" w15:done="0"/>
 </w15:commentsEx>
 </file>
 
 <file path=word/commentsExtensible.xml><?xml version="1.0" encoding="utf-8"?>
 <w16cex:commentsExtensible xmlns:wpc="http://schemas.microsoft.com/office/word/2010/wordprocessingCanvas" xmlns:cx="http://schemas.microsoft.com/office/drawing/2014/chartex" xmlns:cx1="http://schemas.microsoft.com/office/drawing/2015/9/8/chartex" xmlns:cx2="http://schemas.microsoft.com/office/drawing/2015/10/21/chartex" xmlns:cx3="http://schemas.microsoft.com/office/drawing/2016/5/9/chartex" xmlns:cx4="http://schemas.microsoft.com/office/drawing/2016/5/10/chartex" xmlns:cx5="http://schemas.microsoft.com/office/drawing/2016/5/11/chartex" xmlns:cx6="http://schemas.microsoft.com/office/drawing/2016/5/12/chartex" xmlns:cx7="http://schemas.microsoft.com/office/drawing/2016/5/13/chartex" xmlns:cx8="http://schemas.microsoft.com/office/drawing/2016/5/14/chartex" xmlns:mc="http://schemas.openxmlformats.org/markup-compatibility/2006" xmlns:aink="http://schemas.microsoft.com/office/drawing/2016/ink" xmlns:am3d="http://schemas.microsoft.com/office/drawing/2017/model3d" xmlns:o="urn:schemas-microsoft-com:office:office" xmlns:oel="http://schemas.microsoft.com/office/2019/extlst" xmlns:r="http://schemas.openxmlformats.org/officeDocument/2006/relationships" xmlns:m="http://schemas.openxmlformats.org/officeDocument/2006/math" xmlns:v="urn:schemas-microsoft-com:vml" xmlns:wp14="http://schemas.microsoft.com/office/word/2010/wordprocessingDrawing" xmlns:wp="http://schemas.openxmlformats.org/drawingml/2006/wordprocessingDrawing" xmlns:w10="urn:schemas-microsoft-com:office:word" xmlns:w="http://schemas.openxmlformats.org/wordprocessingml/2006/main" xmlns:w14="http://schemas.microsoft.com/office/word/2010/wordml" xmlns:w15="http://schemas.microsoft.com/office/word/2012/wordml" xmlns:w16cex="http://schemas.microsoft.com/office/word/2018/wordml/cex" xmlns:w16cid="http://schemas.microsoft.com/office/word/2016/wordml/cid" xmlns:w16="http://schemas.microsoft.com/office/word/2018/wordml" xmlns:w16sdtdh="http://schemas.microsoft.com/office/word/2020/wordml/sdtdatahash" xmlns:w16se="http://schemas.microsoft.com/office/word/2015/wordml/symex" xmlns:wpg="http://schemas.microsoft.com/office/word/2010/wordprocessingGroup" xmlns:wpi="http://schemas.microsoft.com/office/word/2010/wordprocessingInk" xmlns:wne="http://schemas.microsoft.com/office/word/2006/wordml" xmlns:wps="http://schemas.microsoft.com/office/word/2010/wordprocessingShape" mc:Ignorable="w14 w15 w16se w16cid w16 w16cex w16sdtdh wp14">
+  <w16cex:commentExtensible w16cex:durableId="26DED782" w16cex:dateUtc="2022-09-28T20:24:00Z"/>
+  <w16cex:commentExtensible w16cex:durableId="26DEDC8D" w16cex:dateUtc="2022-09-28T20:45:00Z"/>
+  <w16cex:commentExtensible w16cex:durableId="26DEF1FD" w16cex:dateUtc="2022-09-28T22:17:00Z"/>
+  <w16cex:commentExtensible w16cex:durableId="26DEF6A8" w16cex:dateUtc="2022-09-28T22:18:00Z"/>
+  <w16cex:commentExtensible w16cex:durableId="26DEF898" w16cex:dateUtc="2022-09-28T22:45:00Z"/>
+  <w16cex:commentExtensible w16cex:durableId="26DEFB96" w16cex:dateUtc="2022-09-28T22:57:00Z"/>
+  <w16cex:commentExtensible w16cex:durableId="26DED2D5" w16cex:dateUtc="2022-09-28T20:04:00Z"/>
   <w16cex:commentExtensible w16cex:durableId="26CDC5D2" w16cex:dateUtc="2022-09-15T21:40:00Z"/>
 </w16cex:commentsExtensible>
 </file>
 
 <file path=word/commentsIds.xml><?xml version="1.0" encoding="utf-8"?>
 <w16cid:commentsIds xmlns:wpc="http://schemas.microsoft.com/office/word/2010/wordprocessingCanvas" xmlns:cx="http://schemas.microsoft.com/office/drawing/2014/chartex" xmlns:cx1="http://schemas.microsoft.com/office/drawing/2015/9/8/chartex" xmlns:cx2="http://schemas.microsoft.com/office/drawing/2015/10/21/chartex" xmlns:cx3="http://schemas.microsoft.com/office/drawing/2016/5/9/chartex" xmlns:cx4="http://schemas.microsoft.com/office/drawing/2016/5/10/chartex" xmlns:cx5="http://schemas.microsoft.com/office/drawing/2016/5/11/chartex" xmlns:cx6="http://schemas.microsoft.com/office/drawing/2016/5/12/chartex" xmlns:cx7="http://schemas.microsoft.com/office/drawing/2016/5/13/chartex" xmlns:cx8="http://schemas.microsoft.com/office/drawing/2016/5/14/chartex" xmlns:mc="http://schemas.openxmlformats.org/markup-compatibility/2006" xmlns:aink="http://schemas.microsoft.com/office/drawing/2016/ink" xmlns:am3d="http://schemas.microsoft.com/office/drawing/2017/model3d" xmlns:o="urn:schemas-microsoft-com:office:office" xmlns:oel="http://schemas.microsoft.com/office/2019/extlst" xmlns:r="http://schemas.openxmlformats.org/officeDocument/2006/relationships" xmlns:m="http://schemas.openxmlformats.org/officeDocument/2006/math" xmlns:v="urn:schemas-microsoft-com:vml" xmlns:wp14="http://schemas.microsoft.com/office/word/2010/wordprocessingDrawing" xmlns:wp="http://schemas.openxmlformats.org/drawingml/2006/wordprocessingDrawing" xmlns:w10="urn:schemas-microsoft-com:office:word" xmlns:w="http://schemas.openxmlformats.org/wordprocessingml/2006/main" xmlns:w14="http://schemas.microsoft.com/office/word/2010/wordml" xmlns:w15="http://schemas.microsoft.com/office/word/2012/wordml" xmlns:w16cex="http://schemas.microsoft.com/office/word/2018/wordml/cex" xmlns:w16cid="http://schemas.microsoft.com/office/word/2016/wordml/cid" xmlns:w16="http://schemas.microsoft.com/office/word/2018/wordml" xmlns:w16sdtdh="http://schemas.microsoft.com/office/word/2020/wordml/sdtdatahash" xmlns:w16se="http://schemas.microsoft.com/office/word/2015/wordml/symex" xmlns:wpg="http://schemas.microsoft.com/office/word/2010/wordprocessingGroup" xmlns:wpi="http://schemas.microsoft.com/office/word/2010/wordprocessingInk" xmlns:wne="http://schemas.microsoft.com/office/word/2006/wordml" xmlns:wps="http://schemas.microsoft.com/office/word/2010/wordprocessingShape" mc:Ignorable="w14 w15 w16se w16cid w16 w16cex w16sdtdh wp14">
+  <w16cid:commentId w16cid:paraId="3B903876" w16cid:durableId="26DED782"/>
+  <w16cid:commentId w16cid:paraId="5034FA4D" w16cid:durableId="26DEDC8D"/>
+  <w16cid:commentId w16cid:paraId="7A203CC2" w16cid:durableId="26DEF1FD"/>
+  <w16cid:commentId w16cid:paraId="35B24118" w16cid:durableId="26DEF6A8"/>
+  <w16cid:commentId w16cid:paraId="06F37EF8" w16cid:durableId="26DEF898"/>
+  <w16cid:commentId w16cid:paraId="4E1B3F6E" w16cid:durableId="26DEFB96"/>
+  <w16cid:commentId w16cid:paraId="59B88C4E" w16cid:durableId="26DED2D5"/>
   <w16cid:commentId w16cid:paraId="06689C65" w16cid:durableId="26CDC5D2"/>
 </w16cid:commentsIds>
 </file>
@@ -3284,7 +5607,7 @@
                       <a:effectLst/>
                       <a:extLst>
                         <a:ext uri="{C572A759-6A51-4108-AA02-DFA0A04FC94B}">
-                          <ma14:wrappingTextBoxFlag xmlns:arto="http://schemas.microsoft.com/office/word/2006/arto" xmlns:ma14="http://schemas.microsoft.com/office/mac/drawingml/2011/main" xmlns:w="http://schemas.openxmlformats.org/wordprocessingml/2006/main" xmlns:w10="urn:schemas-microsoft-com:office:word" xmlns:v="urn:schemas-microsoft-com:vml" xmlns:o="urn:schemas-microsoft-com:office:office" xmlns:mv="urn:schemas-microsoft-com:mac:vml" xmlns:mo="http://schemas.microsoft.com/office/mac/office/2008/main" xmlns="" xmlns:a14="http://schemas.microsoft.com/office/drawing/2010/main" xmlns:pic="http://schemas.openxmlformats.org/drawingml/2006/picture"/>
+                          <ma14:wrappingTextBoxFlag xmlns:pic="http://schemas.openxmlformats.org/drawingml/2006/picture" xmlns:a14="http://schemas.microsoft.com/office/drawing/2010/main" xmlns="" xmlns:mo="http://schemas.microsoft.com/office/mac/office/2008/main" xmlns:mv="urn:schemas-microsoft-com:mac:vml" xmlns:o="urn:schemas-microsoft-com:office:office" xmlns:v="urn:schemas-microsoft-com:vml" xmlns:w10="urn:schemas-microsoft-com:office:word" xmlns:w="http://schemas.openxmlformats.org/wordprocessingml/2006/main" xmlns:ma14="http://schemas.microsoft.com/office/mac/drawingml/2011/main" xmlns:arto="http://schemas.microsoft.com/office/word/2006/arto"/>
                         </a:ext>
                       </a:extLst>
                     </wps:spPr>
@@ -3890,6 +6213,95 @@
     </w:lvl>
   </w:abstractNum>
   <w:abstractNum w:abstractNumId="1" w15:restartNumberingAfterBreak="0">
+    <w:nsid w:val="06FC1FA5"/>
+    <w:multiLevelType w:val="hybridMultilevel"/>
+    <w:tmpl w:val="A0DA4516"/>
+    <w:lvl w:ilvl="0" w:tplc="4BC63F66">
+      <w:start w:val="1"/>
+      <w:numFmt w:val="decimal"/>
+      <w:lvlText w:val="%1."/>
+      <w:lvlJc w:val="left"/>
+      <w:pPr>
+        <w:ind w:left="720" w:hanging="360"/>
+      </w:pPr>
+      <w:rPr>
+        <w:rFonts w:hint="default"/>
+      </w:rPr>
+    </w:lvl>
+    <w:lvl w:ilvl="1" w:tplc="04090019" w:tentative="1">
+      <w:start w:val="1"/>
+      <w:numFmt w:val="lowerLetter"/>
+      <w:lvlText w:val="%2."/>
+      <w:lvlJc w:val="left"/>
+      <w:pPr>
+        <w:ind w:left="1440" w:hanging="360"/>
+      </w:pPr>
+    </w:lvl>
+    <w:lvl w:ilvl="2" w:tplc="0409001B" w:tentative="1">
+      <w:start w:val="1"/>
+      <w:numFmt w:val="lowerRoman"/>
+      <w:lvlText w:val="%3."/>
+      <w:lvlJc w:val="right"/>
+      <w:pPr>
+        <w:ind w:left="2160" w:hanging="180"/>
+      </w:pPr>
+    </w:lvl>
+    <w:lvl w:ilvl="3" w:tplc="0409000F" w:tentative="1">
+      <w:start w:val="1"/>
+      <w:numFmt w:val="decimal"/>
+      <w:lvlText w:val="%4."/>
+      <w:lvlJc w:val="left"/>
+      <w:pPr>
+        <w:ind w:left="2880" w:hanging="360"/>
+      </w:pPr>
+    </w:lvl>
+    <w:lvl w:ilvl="4" w:tplc="04090019" w:tentative="1">
+      <w:start w:val="1"/>
+      <w:numFmt w:val="lowerLetter"/>
+      <w:lvlText w:val="%5."/>
+      <w:lvlJc w:val="left"/>
+      <w:pPr>
+        <w:ind w:left="3600" w:hanging="360"/>
+      </w:pPr>
+    </w:lvl>
+    <w:lvl w:ilvl="5" w:tplc="0409001B" w:tentative="1">
+      <w:start w:val="1"/>
+      <w:numFmt w:val="lowerRoman"/>
+      <w:lvlText w:val="%6."/>
+      <w:lvlJc w:val="right"/>
+      <w:pPr>
+        <w:ind w:left="4320" w:hanging="180"/>
+      </w:pPr>
+    </w:lvl>
+    <w:lvl w:ilvl="6" w:tplc="0409000F" w:tentative="1">
+      <w:start w:val="1"/>
+      <w:numFmt w:val="decimal"/>
+      <w:lvlText w:val="%7."/>
+      <w:lvlJc w:val="left"/>
+      <w:pPr>
+        <w:ind w:left="5040" w:hanging="360"/>
+      </w:pPr>
+    </w:lvl>
+    <w:lvl w:ilvl="7" w:tplc="04090019" w:tentative="1">
+      <w:start w:val="1"/>
+      <w:numFmt w:val="lowerLetter"/>
+      <w:lvlText w:val="%8."/>
+      <w:lvlJc w:val="left"/>
+      <w:pPr>
+        <w:ind w:left="5760" w:hanging="360"/>
+      </w:pPr>
+    </w:lvl>
+    <w:lvl w:ilvl="8" w:tplc="0409001B" w:tentative="1">
+      <w:start w:val="1"/>
+      <w:numFmt w:val="lowerRoman"/>
+      <w:lvlText w:val="%9."/>
+      <w:lvlJc w:val="right"/>
+      <w:pPr>
+        <w:ind w:left="6480" w:hanging="180"/>
+      </w:pPr>
+    </w:lvl>
+  </w:abstractNum>
+  <w:abstractNum w:abstractNumId="2" w15:restartNumberingAfterBreak="0">
     <w:nsid w:val="077C505E"/>
     <w:multiLevelType w:val="hybridMultilevel"/>
     <w:tmpl w:val="901ABE2A"/>
@@ -3979,7 +6391,7 @@
       </w:pPr>
     </w:lvl>
   </w:abstractNum>
-  <w:abstractNum w:abstractNumId="2" w15:restartNumberingAfterBreak="0">
+  <w:abstractNum w:abstractNumId="3" w15:restartNumberingAfterBreak="0">
     <w:nsid w:val="0A6B5A26"/>
     <w:multiLevelType w:val="hybridMultilevel"/>
     <w:tmpl w:val="4266A3C2"/>
@@ -4068,7 +6480,7 @@
       </w:pPr>
     </w:lvl>
   </w:abstractNum>
-  <w:abstractNum w:abstractNumId="3" w15:restartNumberingAfterBreak="0">
+  <w:abstractNum w:abstractNumId="4" w15:restartNumberingAfterBreak="0">
     <w:nsid w:val="11C31A72"/>
     <w:multiLevelType w:val="multilevel"/>
     <w:tmpl w:val="706C8280"/>
@@ -4209,7 +6621,7 @@
       </w:rPr>
     </w:lvl>
   </w:abstractNum>
-  <w:abstractNum w:abstractNumId="4" w15:restartNumberingAfterBreak="0">
+  <w:abstractNum w:abstractNumId="5" w15:restartNumberingAfterBreak="0">
     <w:nsid w:val="169333EB"/>
     <w:multiLevelType w:val="hybridMultilevel"/>
     <w:tmpl w:val="FAD088C0"/>
@@ -4295,7 +6707,7 @@
       </w:pPr>
     </w:lvl>
   </w:abstractNum>
-  <w:abstractNum w:abstractNumId="5" w15:restartNumberingAfterBreak="0">
+  <w:abstractNum w:abstractNumId="6" w15:restartNumberingAfterBreak="0">
     <w:nsid w:val="179B4371"/>
     <w:multiLevelType w:val="hybridMultilevel"/>
     <w:tmpl w:val="F59CE716"/>
@@ -4381,7 +6793,7 @@
       </w:pPr>
     </w:lvl>
   </w:abstractNum>
-  <w:abstractNum w:abstractNumId="6" w15:restartNumberingAfterBreak="0">
+  <w:abstractNum w:abstractNumId="7" w15:restartNumberingAfterBreak="0">
     <w:nsid w:val="19742370"/>
     <w:multiLevelType w:val="hybridMultilevel"/>
     <w:tmpl w:val="5686C608"/>
@@ -4470,7 +6882,7 @@
       </w:pPr>
     </w:lvl>
   </w:abstractNum>
-  <w:abstractNum w:abstractNumId="7" w15:restartNumberingAfterBreak="0">
+  <w:abstractNum w:abstractNumId="8" w15:restartNumberingAfterBreak="0">
     <w:nsid w:val="1B414AA2"/>
     <w:multiLevelType w:val="hybridMultilevel"/>
     <w:tmpl w:val="C72EBDB2"/>
@@ -4559,7 +6971,7 @@
       </w:pPr>
     </w:lvl>
   </w:abstractNum>
-  <w:abstractNum w:abstractNumId="8" w15:restartNumberingAfterBreak="0">
+  <w:abstractNum w:abstractNumId="9" w15:restartNumberingAfterBreak="0">
     <w:nsid w:val="20C6773D"/>
     <w:multiLevelType w:val="hybridMultilevel"/>
     <w:tmpl w:val="F59CE716"/>
@@ -4645,7 +7057,7 @@
       </w:pPr>
     </w:lvl>
   </w:abstractNum>
-  <w:abstractNum w:abstractNumId="9" w15:restartNumberingAfterBreak="0">
+  <w:abstractNum w:abstractNumId="10" w15:restartNumberingAfterBreak="0">
     <w:nsid w:val="2A1824C5"/>
     <w:multiLevelType w:val="hybridMultilevel"/>
     <w:tmpl w:val="8668B5CA"/>
@@ -4731,7 +7143,7 @@
       </w:pPr>
     </w:lvl>
   </w:abstractNum>
-  <w:abstractNum w:abstractNumId="10" w15:restartNumberingAfterBreak="0">
+  <w:abstractNum w:abstractNumId="11" w15:restartNumberingAfterBreak="0">
     <w:nsid w:val="2A577DA4"/>
     <w:multiLevelType w:val="hybridMultilevel"/>
     <w:tmpl w:val="82A2252C"/>
@@ -4820,7 +7232,7 @@
       </w:pPr>
     </w:lvl>
   </w:abstractNum>
-  <w:abstractNum w:abstractNumId="11" w15:restartNumberingAfterBreak="0">
+  <w:abstractNum w:abstractNumId="12" w15:restartNumberingAfterBreak="0">
     <w:nsid w:val="3063081D"/>
     <w:multiLevelType w:val="hybridMultilevel"/>
     <w:tmpl w:val="87D8E874"/>
@@ -4910,7 +7322,7 @@
       </w:pPr>
     </w:lvl>
   </w:abstractNum>
-  <w:abstractNum w:abstractNumId="12" w15:restartNumberingAfterBreak="0">
+  <w:abstractNum w:abstractNumId="13" w15:restartNumberingAfterBreak="0">
     <w:nsid w:val="337978B5"/>
     <w:multiLevelType w:val="hybridMultilevel"/>
     <w:tmpl w:val="29C00FD6"/>
@@ -5023,7 +7435,93 @@
       </w:rPr>
     </w:lvl>
   </w:abstractNum>
-  <w:abstractNum w:abstractNumId="13" w15:restartNumberingAfterBreak="0">
+  <w:abstractNum w:abstractNumId="14" w15:restartNumberingAfterBreak="0">
+    <w:nsid w:val="356A6056"/>
+    <w:multiLevelType w:val="hybridMultilevel"/>
+    <w:tmpl w:val="B7E2F50E"/>
+    <w:lvl w:ilvl="0" w:tplc="FFFFFFFF">
+      <w:start w:val="1"/>
+      <w:numFmt w:val="decimal"/>
+      <w:lvlText w:val="%1."/>
+      <w:lvlJc w:val="left"/>
+      <w:pPr>
+        <w:ind w:left="720" w:hanging="360"/>
+      </w:pPr>
+    </w:lvl>
+    <w:lvl w:ilvl="1" w:tplc="FFFFFFFF" w:tentative="1">
+      <w:start w:val="1"/>
+      <w:numFmt w:val="lowerLetter"/>
+      <w:lvlText w:val="%2."/>
+      <w:lvlJc w:val="left"/>
+      <w:pPr>
+        <w:ind w:left="1440" w:hanging="360"/>
+      </w:pPr>
+    </w:lvl>
+    <w:lvl w:ilvl="2" w:tplc="FFFFFFFF" w:tentative="1">
+      <w:start w:val="1"/>
+      <w:numFmt w:val="lowerRoman"/>
+      <w:lvlText w:val="%3."/>
+      <w:lvlJc w:val="right"/>
+      <w:pPr>
+        <w:ind w:left="2160" w:hanging="180"/>
+      </w:pPr>
+    </w:lvl>
+    <w:lvl w:ilvl="3" w:tplc="FFFFFFFF" w:tentative="1">
+      <w:start w:val="1"/>
+      <w:numFmt w:val="decimal"/>
+      <w:lvlText w:val="%4."/>
+      <w:lvlJc w:val="left"/>
+      <w:pPr>
+        <w:ind w:left="2880" w:hanging="360"/>
+      </w:pPr>
+    </w:lvl>
+    <w:lvl w:ilvl="4" w:tplc="FFFFFFFF" w:tentative="1">
+      <w:start w:val="1"/>
+      <w:numFmt w:val="lowerLetter"/>
+      <w:lvlText w:val="%5."/>
+      <w:lvlJc w:val="left"/>
+      <w:pPr>
+        <w:ind w:left="3600" w:hanging="360"/>
+      </w:pPr>
+    </w:lvl>
+    <w:lvl w:ilvl="5" w:tplc="FFFFFFFF" w:tentative="1">
+      <w:start w:val="1"/>
+      <w:numFmt w:val="lowerRoman"/>
+      <w:lvlText w:val="%6."/>
+      <w:lvlJc w:val="right"/>
+      <w:pPr>
+        <w:ind w:left="4320" w:hanging="180"/>
+      </w:pPr>
+    </w:lvl>
+    <w:lvl w:ilvl="6" w:tplc="FFFFFFFF" w:tentative="1">
+      <w:start w:val="1"/>
+      <w:numFmt w:val="decimal"/>
+      <w:lvlText w:val="%7."/>
+      <w:lvlJc w:val="left"/>
+      <w:pPr>
+        <w:ind w:left="5040" w:hanging="360"/>
+      </w:pPr>
+    </w:lvl>
+    <w:lvl w:ilvl="7" w:tplc="FFFFFFFF" w:tentative="1">
+      <w:start w:val="1"/>
+      <w:numFmt w:val="lowerLetter"/>
+      <w:lvlText w:val="%8."/>
+      <w:lvlJc w:val="left"/>
+      <w:pPr>
+        <w:ind w:left="5760" w:hanging="360"/>
+      </w:pPr>
+    </w:lvl>
+    <w:lvl w:ilvl="8" w:tplc="FFFFFFFF" w:tentative="1">
+      <w:start w:val="1"/>
+      <w:numFmt w:val="lowerRoman"/>
+      <w:lvlText w:val="%9."/>
+      <w:lvlJc w:val="right"/>
+      <w:pPr>
+        <w:ind w:left="6480" w:hanging="180"/>
+      </w:pPr>
+    </w:lvl>
+  </w:abstractNum>
+  <w:abstractNum w:abstractNumId="15" w15:restartNumberingAfterBreak="0">
     <w:nsid w:val="36B75815"/>
     <w:multiLevelType w:val="hybridMultilevel"/>
     <w:tmpl w:val="BB949CB8"/>
@@ -5136,7 +7634,96 @@
       </w:rPr>
     </w:lvl>
   </w:abstractNum>
-  <w:abstractNum w:abstractNumId="14" w15:restartNumberingAfterBreak="0">
+  <w:abstractNum w:abstractNumId="16" w15:restartNumberingAfterBreak="0">
+    <w:nsid w:val="375A2A3D"/>
+    <w:multiLevelType w:val="hybridMultilevel"/>
+    <w:tmpl w:val="AAF4D95A"/>
+    <w:lvl w:ilvl="0" w:tplc="D098F3F6">
+      <w:start w:val="1"/>
+      <w:numFmt w:val="decimal"/>
+      <w:lvlText w:val="%1."/>
+      <w:lvlJc w:val="left"/>
+      <w:pPr>
+        <w:ind w:left="720" w:hanging="360"/>
+      </w:pPr>
+      <w:rPr>
+        <w:rFonts w:hint="default"/>
+      </w:rPr>
+    </w:lvl>
+    <w:lvl w:ilvl="1" w:tplc="04090019" w:tentative="1">
+      <w:start w:val="1"/>
+      <w:numFmt w:val="lowerLetter"/>
+      <w:lvlText w:val="%2."/>
+      <w:lvlJc w:val="left"/>
+      <w:pPr>
+        <w:ind w:left="1440" w:hanging="360"/>
+      </w:pPr>
+    </w:lvl>
+    <w:lvl w:ilvl="2" w:tplc="0409001B" w:tentative="1">
+      <w:start w:val="1"/>
+      <w:numFmt w:val="lowerRoman"/>
+      <w:lvlText w:val="%3."/>
+      <w:lvlJc w:val="right"/>
+      <w:pPr>
+        <w:ind w:left="2160" w:hanging="180"/>
+      </w:pPr>
+    </w:lvl>
+    <w:lvl w:ilvl="3" w:tplc="0409000F" w:tentative="1">
+      <w:start w:val="1"/>
+      <w:numFmt w:val="decimal"/>
+      <w:lvlText w:val="%4."/>
+      <w:lvlJc w:val="left"/>
+      <w:pPr>
+        <w:ind w:left="2880" w:hanging="360"/>
+      </w:pPr>
+    </w:lvl>
+    <w:lvl w:ilvl="4" w:tplc="04090019" w:tentative="1">
+      <w:start w:val="1"/>
+      <w:numFmt w:val="lowerLetter"/>
+      <w:lvlText w:val="%5."/>
+      <w:lvlJc w:val="left"/>
+      <w:pPr>
+        <w:ind w:left="3600" w:hanging="360"/>
+      </w:pPr>
+    </w:lvl>
+    <w:lvl w:ilvl="5" w:tplc="0409001B" w:tentative="1">
+      <w:start w:val="1"/>
+      <w:numFmt w:val="lowerRoman"/>
+      <w:lvlText w:val="%6."/>
+      <w:lvlJc w:val="right"/>
+      <w:pPr>
+        <w:ind w:left="4320" w:hanging="180"/>
+      </w:pPr>
+    </w:lvl>
+    <w:lvl w:ilvl="6" w:tplc="0409000F" w:tentative="1">
+      <w:start w:val="1"/>
+      <w:numFmt w:val="decimal"/>
+      <w:lvlText w:val="%7."/>
+      <w:lvlJc w:val="left"/>
+      <w:pPr>
+        <w:ind w:left="5040" w:hanging="360"/>
+      </w:pPr>
+    </w:lvl>
+    <w:lvl w:ilvl="7" w:tplc="04090019" w:tentative="1">
+      <w:start w:val="1"/>
+      <w:numFmt w:val="lowerLetter"/>
+      <w:lvlText w:val="%8."/>
+      <w:lvlJc w:val="left"/>
+      <w:pPr>
+        <w:ind w:left="5760" w:hanging="360"/>
+      </w:pPr>
+    </w:lvl>
+    <w:lvl w:ilvl="8" w:tplc="0409001B" w:tentative="1">
+      <w:start w:val="1"/>
+      <w:numFmt w:val="lowerRoman"/>
+      <w:lvlText w:val="%9."/>
+      <w:lvlJc w:val="right"/>
+      <w:pPr>
+        <w:ind w:left="6480" w:hanging="180"/>
+      </w:pPr>
+    </w:lvl>
+  </w:abstractNum>
+  <w:abstractNum w:abstractNumId="17" w15:restartNumberingAfterBreak="0">
     <w:nsid w:val="3A602DA6"/>
     <w:multiLevelType w:val="hybridMultilevel"/>
     <w:tmpl w:val="F59CE716"/>
@@ -5222,7 +7809,7 @@
       </w:pPr>
     </w:lvl>
   </w:abstractNum>
-  <w:abstractNum w:abstractNumId="15" w15:restartNumberingAfterBreak="0">
+  <w:abstractNum w:abstractNumId="18" w15:restartNumberingAfterBreak="0">
     <w:nsid w:val="3DCE428C"/>
     <w:multiLevelType w:val="hybridMultilevel"/>
     <w:tmpl w:val="6B4A6374"/>
@@ -5335,7 +7922,7 @@
       </w:rPr>
     </w:lvl>
   </w:abstractNum>
-  <w:abstractNum w:abstractNumId="16" w15:restartNumberingAfterBreak="0">
+  <w:abstractNum w:abstractNumId="19" w15:restartNumberingAfterBreak="0">
     <w:nsid w:val="440E05B4"/>
     <w:multiLevelType w:val="hybridMultilevel"/>
     <w:tmpl w:val="CBFE7E9A"/>
@@ -5448,7 +8035,7 @@
       </w:rPr>
     </w:lvl>
   </w:abstractNum>
-  <w:abstractNum w:abstractNumId="17" w15:restartNumberingAfterBreak="0">
+  <w:abstractNum w:abstractNumId="20" w15:restartNumberingAfterBreak="0">
     <w:nsid w:val="458658EE"/>
     <w:multiLevelType w:val="hybridMultilevel"/>
     <w:tmpl w:val="B7E2F50E"/>
@@ -5534,7 +8121,7 @@
       </w:pPr>
     </w:lvl>
   </w:abstractNum>
-  <w:abstractNum w:abstractNumId="18" w15:restartNumberingAfterBreak="0">
+  <w:abstractNum w:abstractNumId="21" w15:restartNumberingAfterBreak="0">
     <w:nsid w:val="49AB5753"/>
     <w:multiLevelType w:val="multilevel"/>
     <w:tmpl w:val="C48CE64A"/>
@@ -5675,7 +8262,7 @@
       </w:rPr>
     </w:lvl>
   </w:abstractNum>
-  <w:abstractNum w:abstractNumId="19" w15:restartNumberingAfterBreak="0">
+  <w:abstractNum w:abstractNumId="22" w15:restartNumberingAfterBreak="0">
     <w:nsid w:val="4E611E4B"/>
     <w:multiLevelType w:val="hybridMultilevel"/>
     <w:tmpl w:val="B8F408B2"/>
@@ -5788,7 +8375,7 @@
       </w:rPr>
     </w:lvl>
   </w:abstractNum>
-  <w:abstractNum w:abstractNumId="20" w15:restartNumberingAfterBreak="0">
+  <w:abstractNum w:abstractNumId="23" w15:restartNumberingAfterBreak="0">
     <w:nsid w:val="52B51F77"/>
     <w:multiLevelType w:val="hybridMultilevel"/>
     <w:tmpl w:val="17101A66"/>
@@ -5877,7 +8464,7 @@
       </w:pPr>
     </w:lvl>
   </w:abstractNum>
-  <w:abstractNum w:abstractNumId="21" w15:restartNumberingAfterBreak="0">
+  <w:abstractNum w:abstractNumId="24" w15:restartNumberingAfterBreak="0">
     <w:nsid w:val="535C2F20"/>
     <w:multiLevelType w:val="hybridMultilevel"/>
     <w:tmpl w:val="255ED672"/>
@@ -5990,7 +8577,7 @@
       </w:rPr>
     </w:lvl>
   </w:abstractNum>
-  <w:abstractNum w:abstractNumId="22" w15:restartNumberingAfterBreak="0">
+  <w:abstractNum w:abstractNumId="25" w15:restartNumberingAfterBreak="0">
     <w:nsid w:val="551F3D52"/>
     <w:multiLevelType w:val="hybridMultilevel"/>
     <w:tmpl w:val="3A900EFE"/>
@@ -6079,7 +8666,7 @@
       </w:pPr>
     </w:lvl>
   </w:abstractNum>
-  <w:abstractNum w:abstractNumId="23" w15:restartNumberingAfterBreak="0">
+  <w:abstractNum w:abstractNumId="26" w15:restartNumberingAfterBreak="0">
     <w:nsid w:val="63394DB3"/>
     <w:multiLevelType w:val="hybridMultilevel"/>
     <w:tmpl w:val="2D744646"/>
@@ -6168,7 +8755,7 @@
       </w:pPr>
     </w:lvl>
   </w:abstractNum>
-  <w:abstractNum w:abstractNumId="24" w15:restartNumberingAfterBreak="0">
+  <w:abstractNum w:abstractNumId="27" w15:restartNumberingAfterBreak="0">
     <w:nsid w:val="6B4923AC"/>
     <w:multiLevelType w:val="hybridMultilevel"/>
     <w:tmpl w:val="81F898C4"/>
@@ -6254,7 +8841,7 @@
       </w:pPr>
     </w:lvl>
   </w:abstractNum>
-  <w:abstractNum w:abstractNumId="25" w15:restartNumberingAfterBreak="0">
+  <w:abstractNum w:abstractNumId="28" w15:restartNumberingAfterBreak="0">
     <w:nsid w:val="6E6022C1"/>
     <w:multiLevelType w:val="multilevel"/>
     <w:tmpl w:val="14A45CAA"/>
@@ -6395,7 +8982,7 @@
       </w:rPr>
     </w:lvl>
   </w:abstractNum>
-  <w:abstractNum w:abstractNumId="26" w15:restartNumberingAfterBreak="0">
+  <w:abstractNum w:abstractNumId="29" w15:restartNumberingAfterBreak="0">
     <w:nsid w:val="71F921B2"/>
     <w:multiLevelType w:val="hybridMultilevel"/>
     <w:tmpl w:val="DB56FC06"/>
@@ -6508,7 +9095,7 @@
       </w:rPr>
     </w:lvl>
   </w:abstractNum>
-  <w:abstractNum w:abstractNumId="27" w15:restartNumberingAfterBreak="0">
+  <w:abstractNum w:abstractNumId="30" w15:restartNumberingAfterBreak="0">
     <w:nsid w:val="7322251D"/>
     <w:multiLevelType w:val="multilevel"/>
     <w:tmpl w:val="F1AA8CF4"/>
@@ -6649,7 +9236,93 @@
       </w:rPr>
     </w:lvl>
   </w:abstractNum>
-  <w:abstractNum w:abstractNumId="28" w15:restartNumberingAfterBreak="0">
+  <w:abstractNum w:abstractNumId="31" w15:restartNumberingAfterBreak="0">
+    <w:nsid w:val="771C3EA3"/>
+    <w:multiLevelType w:val="hybridMultilevel"/>
+    <w:tmpl w:val="B7E2F50E"/>
+    <w:lvl w:ilvl="0" w:tplc="FFFFFFFF">
+      <w:start w:val="1"/>
+      <w:numFmt w:val="decimal"/>
+      <w:lvlText w:val="%1."/>
+      <w:lvlJc w:val="left"/>
+      <w:pPr>
+        <w:ind w:left="720" w:hanging="360"/>
+      </w:pPr>
+    </w:lvl>
+    <w:lvl w:ilvl="1" w:tplc="FFFFFFFF" w:tentative="1">
+      <w:start w:val="1"/>
+      <w:numFmt w:val="lowerLetter"/>
+      <w:lvlText w:val="%2."/>
+      <w:lvlJc w:val="left"/>
+      <w:pPr>
+        <w:ind w:left="1440" w:hanging="360"/>
+      </w:pPr>
+    </w:lvl>
+    <w:lvl w:ilvl="2" w:tplc="FFFFFFFF" w:tentative="1">
+      <w:start w:val="1"/>
+      <w:numFmt w:val="lowerRoman"/>
+      <w:lvlText w:val="%3."/>
+      <w:lvlJc w:val="right"/>
+      <w:pPr>
+        <w:ind w:left="2160" w:hanging="180"/>
+      </w:pPr>
+    </w:lvl>
+    <w:lvl w:ilvl="3" w:tplc="FFFFFFFF" w:tentative="1">
+      <w:start w:val="1"/>
+      <w:numFmt w:val="decimal"/>
+      <w:lvlText w:val="%4."/>
+      <w:lvlJc w:val="left"/>
+      <w:pPr>
+        <w:ind w:left="2880" w:hanging="360"/>
+      </w:pPr>
+    </w:lvl>
+    <w:lvl w:ilvl="4" w:tplc="FFFFFFFF" w:tentative="1">
+      <w:start w:val="1"/>
+      <w:numFmt w:val="lowerLetter"/>
+      <w:lvlText w:val="%5."/>
+      <w:lvlJc w:val="left"/>
+      <w:pPr>
+        <w:ind w:left="3600" w:hanging="360"/>
+      </w:pPr>
+    </w:lvl>
+    <w:lvl w:ilvl="5" w:tplc="FFFFFFFF" w:tentative="1">
+      <w:start w:val="1"/>
+      <w:numFmt w:val="lowerRoman"/>
+      <w:lvlText w:val="%6."/>
+      <w:lvlJc w:val="right"/>
+      <w:pPr>
+        <w:ind w:left="4320" w:hanging="180"/>
+      </w:pPr>
+    </w:lvl>
+    <w:lvl w:ilvl="6" w:tplc="FFFFFFFF" w:tentative="1">
+      <w:start w:val="1"/>
+      <w:numFmt w:val="decimal"/>
+      <w:lvlText w:val="%7."/>
+      <w:lvlJc w:val="left"/>
+      <w:pPr>
+        <w:ind w:left="5040" w:hanging="360"/>
+      </w:pPr>
+    </w:lvl>
+    <w:lvl w:ilvl="7" w:tplc="FFFFFFFF" w:tentative="1">
+      <w:start w:val="1"/>
+      <w:numFmt w:val="lowerLetter"/>
+      <w:lvlText w:val="%8."/>
+      <w:lvlJc w:val="left"/>
+      <w:pPr>
+        <w:ind w:left="5760" w:hanging="360"/>
+      </w:pPr>
+    </w:lvl>
+    <w:lvl w:ilvl="8" w:tplc="FFFFFFFF" w:tentative="1">
+      <w:start w:val="1"/>
+      <w:numFmt w:val="lowerRoman"/>
+      <w:lvlText w:val="%9."/>
+      <w:lvlJc w:val="right"/>
+      <w:pPr>
+        <w:ind w:left="6480" w:hanging="180"/>
+      </w:pPr>
+    </w:lvl>
+  </w:abstractNum>
+  <w:abstractNum w:abstractNumId="32" w15:restartNumberingAfterBreak="0">
     <w:nsid w:val="78646C04"/>
     <w:multiLevelType w:val="hybridMultilevel"/>
     <w:tmpl w:val="40463DF2"/>
@@ -6762,7 +9435,96 @@
       </w:rPr>
     </w:lvl>
   </w:abstractNum>
-  <w:abstractNum w:abstractNumId="29" w15:restartNumberingAfterBreak="0">
+  <w:abstractNum w:abstractNumId="33" w15:restartNumberingAfterBreak="0">
+    <w:nsid w:val="7FA41554"/>
+    <w:multiLevelType w:val="hybridMultilevel"/>
+    <w:tmpl w:val="4A1EEF16"/>
+    <w:lvl w:ilvl="0" w:tplc="BE741F0A">
+      <w:start w:val="1"/>
+      <w:numFmt w:val="decimal"/>
+      <w:lvlText w:val="%1."/>
+      <w:lvlJc w:val="left"/>
+      <w:pPr>
+        <w:ind w:left="720" w:hanging="360"/>
+      </w:pPr>
+      <w:rPr>
+        <w:rFonts w:hint="default"/>
+      </w:rPr>
+    </w:lvl>
+    <w:lvl w:ilvl="1" w:tplc="04090019" w:tentative="1">
+      <w:start w:val="1"/>
+      <w:numFmt w:val="lowerLetter"/>
+      <w:lvlText w:val="%2."/>
+      <w:lvlJc w:val="left"/>
+      <w:pPr>
+        <w:ind w:left="1440" w:hanging="360"/>
+      </w:pPr>
+    </w:lvl>
+    <w:lvl w:ilvl="2" w:tplc="0409001B" w:tentative="1">
+      <w:start w:val="1"/>
+      <w:numFmt w:val="lowerRoman"/>
+      <w:lvlText w:val="%3."/>
+      <w:lvlJc w:val="right"/>
+      <w:pPr>
+        <w:ind w:left="2160" w:hanging="180"/>
+      </w:pPr>
+    </w:lvl>
+    <w:lvl w:ilvl="3" w:tplc="0409000F" w:tentative="1">
+      <w:start w:val="1"/>
+      <w:numFmt w:val="decimal"/>
+      <w:lvlText w:val="%4."/>
+      <w:lvlJc w:val="left"/>
+      <w:pPr>
+        <w:ind w:left="2880" w:hanging="360"/>
+      </w:pPr>
+    </w:lvl>
+    <w:lvl w:ilvl="4" w:tplc="04090019" w:tentative="1">
+      <w:start w:val="1"/>
+      <w:numFmt w:val="lowerLetter"/>
+      <w:lvlText w:val="%5."/>
+      <w:lvlJc w:val="left"/>
+      <w:pPr>
+        <w:ind w:left="3600" w:hanging="360"/>
+      </w:pPr>
+    </w:lvl>
+    <w:lvl w:ilvl="5" w:tplc="0409001B" w:tentative="1">
+      <w:start w:val="1"/>
+      <w:numFmt w:val="lowerRoman"/>
+      <w:lvlText w:val="%6."/>
+      <w:lvlJc w:val="right"/>
+      <w:pPr>
+        <w:ind w:left="4320" w:hanging="180"/>
+      </w:pPr>
+    </w:lvl>
+    <w:lvl w:ilvl="6" w:tplc="0409000F" w:tentative="1">
+      <w:start w:val="1"/>
+      <w:numFmt w:val="decimal"/>
+      <w:lvlText w:val="%7."/>
+      <w:lvlJc w:val="left"/>
+      <w:pPr>
+        <w:ind w:left="5040" w:hanging="360"/>
+      </w:pPr>
+    </w:lvl>
+    <w:lvl w:ilvl="7" w:tplc="04090019" w:tentative="1">
+      <w:start w:val="1"/>
+      <w:numFmt w:val="lowerLetter"/>
+      <w:lvlText w:val="%8."/>
+      <w:lvlJc w:val="left"/>
+      <w:pPr>
+        <w:ind w:left="5760" w:hanging="360"/>
+      </w:pPr>
+    </w:lvl>
+    <w:lvl w:ilvl="8" w:tplc="0409001B" w:tentative="1">
+      <w:start w:val="1"/>
+      <w:numFmt w:val="lowerRoman"/>
+      <w:lvlText w:val="%9."/>
+      <w:lvlJc w:val="right"/>
+      <w:pPr>
+        <w:ind w:left="6480" w:hanging="180"/>
+      </w:pPr>
+    </w:lvl>
+  </w:abstractNum>
+  <w:abstractNum w:abstractNumId="34" w15:restartNumberingAfterBreak="0">
     <w:nsid w:val="7FE71459"/>
     <w:multiLevelType w:val="hybridMultilevel"/>
     <w:tmpl w:val="BFAA6280"/>
@@ -6876,100 +9638,118 @@
     </w:lvl>
   </w:abstractNum>
   <w:num w:numId="1" w16cid:durableId="203565883">
+    <w:abstractNumId w:val="26"/>
+  </w:num>
+  <w:num w:numId="2" w16cid:durableId="493842288">
     <w:abstractNumId w:val="23"/>
   </w:num>
-  <w:num w:numId="2" w16cid:durableId="493842288">
-    <w:abstractNumId w:val="20"/>
+  <w:num w:numId="3" w16cid:durableId="2097242599">
+    <w:abstractNumId w:val="12"/>
   </w:num>
-  <w:num w:numId="3" w16cid:durableId="2097242599">
+  <w:num w:numId="4" w16cid:durableId="1425111214">
+    <w:abstractNumId w:val="19"/>
+  </w:num>
+  <w:num w:numId="5" w16cid:durableId="113914548">
+    <w:abstractNumId w:val="32"/>
+  </w:num>
+  <w:num w:numId="6" w16cid:durableId="909312947">
+    <w:abstractNumId w:val="7"/>
+  </w:num>
+  <w:num w:numId="7" w16cid:durableId="1379161553">
     <w:abstractNumId w:val="11"/>
   </w:num>
-  <w:num w:numId="4" w16cid:durableId="1425111214">
-    <w:abstractNumId w:val="16"/>
-  </w:num>
-  <w:num w:numId="5" w16cid:durableId="113914548">
-    <w:abstractNumId w:val="28"/>
-  </w:num>
-  <w:num w:numId="6" w16cid:durableId="909312947">
-    <w:abstractNumId w:val="6"/>
-  </w:num>
-  <w:num w:numId="7" w16cid:durableId="1379161553">
-    <w:abstractNumId w:val="10"/>
-  </w:num>
   <w:num w:numId="8" w16cid:durableId="1960912435">
-    <w:abstractNumId w:val="1"/>
+    <w:abstractNumId w:val="2"/>
   </w:num>
   <w:num w:numId="9" w16cid:durableId="103884602">
-    <w:abstractNumId w:val="7"/>
+    <w:abstractNumId w:val="8"/>
   </w:num>
   <w:num w:numId="10" w16cid:durableId="1264803584">
-    <w:abstractNumId w:val="4"/>
+    <w:abstractNumId w:val="5"/>
   </w:num>
   <w:num w:numId="11" w16cid:durableId="1927877810">
+    <w:abstractNumId w:val="25"/>
+  </w:num>
+  <w:num w:numId="12" w16cid:durableId="2109960101">
+    <w:abstractNumId w:val="24"/>
+  </w:num>
+  <w:num w:numId="13" w16cid:durableId="1221792006">
     <w:abstractNumId w:val="22"/>
   </w:num>
-  <w:num w:numId="12" w16cid:durableId="2109960101">
-    <w:abstractNumId w:val="21"/>
-  </w:num>
-  <w:num w:numId="13" w16cid:durableId="1221792006">
-    <w:abstractNumId w:val="19"/>
-  </w:num>
   <w:num w:numId="14" w16cid:durableId="2138990394">
-    <w:abstractNumId w:val="12"/>
+    <w:abstractNumId w:val="13"/>
   </w:num>
   <w:num w:numId="15" w16cid:durableId="1101995046">
     <w:abstractNumId w:val="0"/>
   </w:num>
   <w:num w:numId="16" w16cid:durableId="24058653">
-    <w:abstractNumId w:val="25"/>
+    <w:abstractNumId w:val="28"/>
   </w:num>
   <w:num w:numId="17" w16cid:durableId="1655331863">
+    <w:abstractNumId w:val="30"/>
+  </w:num>
+  <w:num w:numId="18" w16cid:durableId="350961571">
+    <w:abstractNumId w:val="21"/>
+  </w:num>
+  <w:num w:numId="19" w16cid:durableId="2011059453">
+    <w:abstractNumId w:val="4"/>
+  </w:num>
+  <w:num w:numId="20" w16cid:durableId="145173403">
+    <w:abstractNumId w:val="15"/>
+  </w:num>
+  <w:num w:numId="21" w16cid:durableId="1452284466">
+    <w:abstractNumId w:val="10"/>
+  </w:num>
+  <w:num w:numId="22" w16cid:durableId="1690331347">
+    <w:abstractNumId w:val="20"/>
+  </w:num>
+  <w:num w:numId="23" w16cid:durableId="997079644">
+    <w:abstractNumId w:val="9"/>
+  </w:num>
+  <w:num w:numId="24" w16cid:durableId="363212794">
+    <w:abstractNumId w:val="6"/>
+  </w:num>
+  <w:num w:numId="25" w16cid:durableId="747969839">
+    <w:abstractNumId w:val="3"/>
+  </w:num>
+  <w:num w:numId="26" w16cid:durableId="2136867448">
+    <w:abstractNumId w:val="29"/>
+  </w:num>
+  <w:num w:numId="27" w16cid:durableId="622075738">
     <w:abstractNumId w:val="27"/>
   </w:num>
-  <w:num w:numId="18" w16cid:durableId="350961571">
+  <w:num w:numId="28" w16cid:durableId="2125495996">
+    <w:abstractNumId w:val="17"/>
+  </w:num>
+  <w:num w:numId="29" w16cid:durableId="1821850851">
+    <w:abstractNumId w:val="34"/>
+  </w:num>
+  <w:num w:numId="30" w16cid:durableId="1174566007">
     <w:abstractNumId w:val="18"/>
   </w:num>
-  <w:num w:numId="19" w16cid:durableId="2011059453">
-    <w:abstractNumId w:val="3"/>
+  <w:num w:numId="31" w16cid:durableId="917059716">
+    <w:abstractNumId w:val="33"/>
   </w:num>
-  <w:num w:numId="20" w16cid:durableId="145173403">
-    <w:abstractNumId w:val="13"/>
+  <w:num w:numId="32" w16cid:durableId="1068042089">
+    <w:abstractNumId w:val="16"/>
   </w:num>
-  <w:num w:numId="21" w16cid:durableId="1452284466">
-    <w:abstractNumId w:val="9"/>
-  </w:num>
-  <w:num w:numId="22" w16cid:durableId="1690331347">
-    <w:abstractNumId w:val="17"/>
-  </w:num>
-  <w:num w:numId="23" w16cid:durableId="997079644">
-    <w:abstractNumId w:val="8"/>
-  </w:num>
-  <w:num w:numId="24" w16cid:durableId="363212794">
-    <w:abstractNumId w:val="5"/>
-  </w:num>
-  <w:num w:numId="25" w16cid:durableId="747969839">
-    <w:abstractNumId w:val="2"/>
-  </w:num>
-  <w:num w:numId="26" w16cid:durableId="2136867448">
-    <w:abstractNumId w:val="26"/>
-  </w:num>
-  <w:num w:numId="27" w16cid:durableId="622075738">
-    <w:abstractNumId w:val="24"/>
-  </w:num>
-  <w:num w:numId="28" w16cid:durableId="2125495996">
+  <w:num w:numId="33" w16cid:durableId="533034556">
     <w:abstractNumId w:val="14"/>
   </w:num>
-  <w:num w:numId="29" w16cid:durableId="1821850851">
-    <w:abstractNumId w:val="29"/>
+  <w:num w:numId="34" w16cid:durableId="1078483426">
+    <w:abstractNumId w:val="31"/>
   </w:num>
-  <w:num w:numId="30" w16cid:durableId="1174566007">
-    <w:abstractNumId w:val="15"/>
+  <w:num w:numId="35" w16cid:durableId="189730810">
+    <w:abstractNumId w:val="1"/>
   </w:num>
 </w:numbering>
 </file>
 
 <file path=word/people.xml><?xml version="1.0" encoding="utf-8"?>
 <w15:people xmlns:wpc="http://schemas.microsoft.com/office/word/2010/wordprocessingCanvas" xmlns:cx="http://schemas.microsoft.com/office/drawing/2014/chartex" xmlns:cx1="http://schemas.microsoft.com/office/drawing/2015/9/8/chartex" xmlns:cx2="http://schemas.microsoft.com/office/drawing/2015/10/21/chartex" xmlns:cx3="http://schemas.microsoft.com/office/drawing/2016/5/9/chartex" xmlns:cx4="http://schemas.microsoft.com/office/drawing/2016/5/10/chartex" xmlns:cx5="http://schemas.microsoft.com/office/drawing/2016/5/11/chartex" xmlns:cx6="http://schemas.microsoft.com/office/drawing/2016/5/12/chartex" xmlns:cx7="http://schemas.microsoft.com/office/drawing/2016/5/13/chartex" xmlns:cx8="http://schemas.microsoft.com/office/drawing/2016/5/14/chartex" xmlns:mc="http://schemas.openxmlformats.org/markup-compatibility/2006" xmlns:aink="http://schemas.microsoft.com/office/drawing/2016/ink" xmlns:am3d="http://schemas.microsoft.com/office/drawing/2017/model3d" xmlns:o="urn:schemas-microsoft-com:office:office" xmlns:oel="http://schemas.microsoft.com/office/2019/extlst" xmlns:r="http://schemas.openxmlformats.org/officeDocument/2006/relationships" xmlns:m="http://schemas.openxmlformats.org/officeDocument/2006/math" xmlns:v="urn:schemas-microsoft-com:vml" xmlns:wp14="http://schemas.microsoft.com/office/word/2010/wordprocessingDrawing" xmlns:wp="http://schemas.openxmlformats.org/drawingml/2006/wordprocessingDrawing" xmlns:w10="urn:schemas-microsoft-com:office:word" xmlns:w="http://schemas.openxmlformats.org/wordprocessingml/2006/main" xmlns:w14="http://schemas.microsoft.com/office/word/2010/wordml" xmlns:w15="http://schemas.microsoft.com/office/word/2012/wordml" xmlns:w16cex="http://schemas.microsoft.com/office/word/2018/wordml/cex" xmlns:w16cid="http://schemas.microsoft.com/office/word/2016/wordml/cid" xmlns:w16="http://schemas.microsoft.com/office/word/2018/wordml" xmlns:w16sdtdh="http://schemas.microsoft.com/office/word/2020/wordml/sdtdatahash" xmlns:w16se="http://schemas.microsoft.com/office/word/2015/wordml/symex" xmlns:wpg="http://schemas.microsoft.com/office/word/2010/wordprocessingGroup" xmlns:wpi="http://schemas.microsoft.com/office/word/2010/wordprocessingInk" xmlns:wne="http://schemas.microsoft.com/office/word/2006/wordml" xmlns:wps="http://schemas.microsoft.com/office/word/2010/wordprocessingShape" mc:Ignorable="w14 w15 w16se w16cid w16 w16cex w16sdtdh wp14">
+  <w15:person w15:author="Mike Ackerman">
+    <w15:presenceInfo w15:providerId="None" w15:userId="Mike Ackerman"/>
+  </w15:person>
   <w15:person w15:author="Bryce Oldemeyer">
     <w15:presenceInfo w15:providerId="None" w15:userId="Bryce Oldemeyer"/>
   </w15:person>
@@ -7951,9 +10731,14 @@
     <w:basedOn w:val="Normal"/>
     <w:autoRedefine/>
     <w:qFormat/>
-    <w:rsid w:val="004C2450"/>
+    <w:rsid w:val="000D7C9D"/>
     <w:pPr>
-      <w:spacing w:before="120" w:after="240"/>
+      <w:spacing w:after="0" w:line="276" w:lineRule="auto"/>
+      <w:pPrChange w:id="0" w:author="Mike Ackerman" w:date="2022-09-28T14:04:00Z">
+        <w:pPr>
+          <w:spacing w:before="120" w:after="240" w:line="259" w:lineRule="auto"/>
+        </w:pPr>
+      </w:pPrChange>
     </w:pPr>
     <w:rPr>
       <w:rFonts w:eastAsia="Times New Roman" w:cs="Times New Roman"/>
@@ -7961,6 +10746,15 @@
       <w:caps/>
       <w:sz w:val="28"/>
       <w:szCs w:val="28"/>
+      <w:rPrChange w:id="0" w:author="Mike Ackerman" w:date="2022-09-28T14:04:00Z">
+        <w:rPr>
+          <w:b/>
+          <w:caps/>
+          <w:sz w:val="28"/>
+          <w:szCs w:val="28"/>
+          <w:lang w:val="en-US" w:eastAsia="en-US" w:bidi="ar-SA"/>
+        </w:rPr>
+      </w:rPrChange>
     </w:rPr>
   </w:style>
   <w:style w:type="character" w:customStyle="1" w:styleId="Heading1Char">
@@ -8440,19 +11234,6 @@
 </file>
 
 <file path=customXml/item2.xml><?xml version="1.0" encoding="utf-8"?>
-<?mso-contentType ?>
-<FormTemplates xmlns="http://schemas.microsoft.com/sharepoint/v3/contenttype/forms">
-  <Display>DocumentLibraryForm</Display>
-  <Edit>DocumentLibraryForm</Edit>
-  <New>DocumentLibraryForm</New>
-</FormTemplates>
-</file>
-
-<file path=customXml/item3.xml><?xml version="1.0" encoding="utf-8"?>
-<b:Sources xmlns:b="http://schemas.openxmlformats.org/officeDocument/2006/bibliography" xmlns="http://schemas.openxmlformats.org/officeDocument/2006/bibliography" SelectedStyle="\APASixthEditionOfficeOnline.xsl" StyleName="APA" Version="6"/>
-</file>
-
-<file path=customXml/item4.xml><?xml version="1.0" encoding="utf-8"?>
 <ct:contentTypeSchema xmlns:ct="http://schemas.microsoft.com/office/2006/metadata/contentType" xmlns:ma="http://schemas.microsoft.com/office/2006/metadata/properties/metaAttributes" ct:_="" ma:_="" ma:contentTypeName="Document" ma:contentTypeID="0x0101001A4B73F353D9E0419E70A20A8B29BCCE" ma:contentTypeVersion="16" ma:contentTypeDescription="Create a new document." ma:contentTypeScope="" ma:versionID="e117d2ea771b215ea2a99ca4f0124104">
   <xsd:schema xmlns:xsd="http://www.w3.org/2001/XMLSchema" xmlns:xs="http://www.w3.org/2001/XMLSchema" xmlns:p="http://schemas.microsoft.com/office/2006/metadata/properties" xmlns:ns2="003878b6-6f18-4a06-86c0-ca169db0a417" xmlns:ns3="6fd61f6b-6857-40cd-9f77-bf387b3c9404" targetNamespace="http://schemas.microsoft.com/office/2006/metadata/properties" ma:root="true" ma:fieldsID="62aa5a2fc82dc471e2b1263828cf0352" ns2:_="" ns3:_="">
     <xsd:import namespace="003878b6-6f18-4a06-86c0-ca169db0a417"/>
@@ -8695,6 +11476,19 @@
 </ct:contentTypeSchema>
 </file>
 
+<file path=customXml/item3.xml><?xml version="1.0" encoding="utf-8"?>
+<b:Sources xmlns:b="http://schemas.openxmlformats.org/officeDocument/2006/bibliography" xmlns="http://schemas.openxmlformats.org/officeDocument/2006/bibliography" SelectedStyle="\APASixthEditionOfficeOnline.xsl" StyleName="APA" Version="6"/>
+</file>
+
+<file path=customXml/item4.xml><?xml version="1.0" encoding="utf-8"?>
+<?mso-contentType ?>
+<FormTemplates xmlns="http://schemas.microsoft.com/sharepoint/v3/contenttype/forms">
+  <Display>DocumentLibraryForm</Display>
+  <Edit>DocumentLibraryForm</Edit>
+  <New>DocumentLibraryForm</New>
+</FormTemplates>
+</file>
+
 <file path=customXml/itemProps1.xml><?xml version="1.0" encoding="utf-8"?>
 <ds:datastoreItem xmlns:ds="http://schemas.openxmlformats.org/officeDocument/2006/customXml" ds:itemID="{871B3A95-65EA-4130-B179-58E0E5CAAD70}">
   <ds:schemaRefs>
@@ -8707,22 +11501,6 @@
 </file>
 
 <file path=customXml/itemProps2.xml><?xml version="1.0" encoding="utf-8"?>
-<ds:datastoreItem xmlns:ds="http://schemas.openxmlformats.org/officeDocument/2006/customXml" ds:itemID="{698F133D-A307-4AA5-A5A4-9ECEA5F046ED}">
-  <ds:schemaRefs>
-    <ds:schemaRef ds:uri="http://schemas.microsoft.com/sharepoint/v3/contenttype/forms"/>
-  </ds:schemaRefs>
-</ds:datastoreItem>
-</file>
-
-<file path=customXml/itemProps3.xml><?xml version="1.0" encoding="utf-8"?>
-<ds:datastoreItem xmlns:ds="http://schemas.openxmlformats.org/officeDocument/2006/customXml" ds:itemID="{85DC78F2-BA1B-4F65-BDB0-FC4D8153BE8D}">
-  <ds:schemaRefs>
-    <ds:schemaRef ds:uri="http://schemas.openxmlformats.org/officeDocument/2006/bibliography"/>
-  </ds:schemaRefs>
-</ds:datastoreItem>
-</file>
-
-<file path=customXml/itemProps4.xml><?xml version="1.0" encoding="utf-8"?>
 <ds:datastoreItem xmlns:ds="http://schemas.openxmlformats.org/officeDocument/2006/customXml" ds:itemID="{BEFEDEA4-4CC1-4CE1-A160-F2D63C49A097}">
   <ds:schemaRefs>
     <ds:schemaRef ds:uri="http://schemas.microsoft.com/office/2006/metadata/contentType"/>
@@ -8739,4 +11517,20 @@
     <ds:schemaRef ds:uri="http://schemas.microsoft.com/internal/obd"/>
   </ds:schemaRefs>
 </ds:datastoreItem>
+</file>
+
+<file path=customXml/itemProps3.xml><?xml version="1.0" encoding="utf-8"?>
+<ds:datastoreItem xmlns:ds="http://schemas.openxmlformats.org/officeDocument/2006/customXml" ds:itemID="{85DC78F2-BA1B-4F65-BDB0-FC4D8153BE8D}">
+  <ds:schemaRefs>
+    <ds:schemaRef ds:uri="http://schemas.openxmlformats.org/officeDocument/2006/bibliography"/>
+  </ds:schemaRefs>
+</ds:datastoreItem>
+</file>
+
+<file path=customXml/itemProps4.xml><?xml version="1.0" encoding="utf-8"?>
+<ds:datastoreItem xmlns:ds="http://schemas.openxmlformats.org/officeDocument/2006/customXml" ds:itemID="{698F133D-A307-4AA5-A5A4-9ECEA5F046ED}">
+  <ds:schemaRefs>
+    <ds:schemaRef ds:uri="http://schemas.microsoft.com/sharepoint/v3/contenttype/forms"/>
+  </ds:schemaRefs>
+</ds:datastoreItem>
 </file>
--- a/WorkflowGuide_README.docx
+++ b/WorkflowGuide_README.docx
@@ -5,14 +5,15 @@
     <w:p>
       <w:pPr>
         <w:pStyle w:val="MHEHeading1"/>
-        <w:pPrChange w:id="1" w:author="Mike Ackerman" w:date="2022-09-28T14:04:00Z">
+        <w:jc w:val="both"/>
+        <w:pPrChange w:id="2" w:author="Mike Ackerman" w:date="2022-09-29T10:46:00Z">
           <w:pPr>
             <w:pStyle w:val="MHEHeading1"/>
             <w:spacing w:before="0" w:after="0" w:line="276" w:lineRule="auto"/>
           </w:pPr>
         </w:pPrChange>
       </w:pPr>
-      <w:bookmarkStart w:id="2" w:name="_Hlk7197636"/>
+      <w:bookmarkStart w:id="3" w:name="_Hlk7197636"/>
       <w:r>
         <w:t>PITcleanr</w:t>
       </w:r>
@@ -26,11 +27,16 @@
         <w:t>: Workflow Documentation</w:t>
       </w:r>
     </w:p>
-    <w:bookmarkEnd w:id="2"/>
+    <w:bookmarkEnd w:id="3"/>
     <w:p>
       <w:pPr>
         <w:pStyle w:val="MHEBody"/>
-        <w:spacing w:after="0" w:line="276" w:lineRule="auto"/>
+        <w:jc w:val="both"/>
+        <w:pPrChange w:id="4" w:author="Mike Ackerman" w:date="2022-09-29T10:46:00Z">
+          <w:pPr>
+            <w:pStyle w:val="MHEBody"/>
+          </w:pPr>
+        </w:pPrChange>
       </w:pPr>
       <w:r>
         <w:t xml:space="preserve">Last modified: </w:t>
@@ -45,7 +51,12 @@
     <w:p>
       <w:pPr>
         <w:pStyle w:val="MHEBody"/>
-        <w:spacing w:after="0" w:line="276" w:lineRule="auto"/>
+        <w:jc w:val="both"/>
+        <w:pPrChange w:id="5" w:author="Mike Ackerman" w:date="2022-09-29T10:46:00Z">
+          <w:pPr>
+            <w:pStyle w:val="MHEBody"/>
+          </w:pPr>
+        </w:pPrChange>
       </w:pPr>
       <w:r>
         <w:t>Modified by: Mark Roes</w:t>
@@ -54,12 +65,27 @@
     <w:p>
       <w:pPr>
         <w:pStyle w:val="MHEBody"/>
-        <w:spacing w:after="0" w:line="276" w:lineRule="auto"/>
+        <w:jc w:val="both"/>
+        <w:pPrChange w:id="6" w:author="Mike Ackerman" w:date="2022-09-29T10:46:00Z">
+          <w:pPr>
+            <w:pStyle w:val="MHEBody"/>
+          </w:pPr>
+        </w:pPrChange>
       </w:pPr>
     </w:p>
     <w:p>
       <w:pPr>
         <w:pStyle w:val="MHEHeading2"/>
+        <w:jc w:val="both"/>
+        <w:rPr>
+          <w:ins w:id="7" w:author="Mike Ackerman" w:date="2022-09-29T10:43:00Z"/>
+        </w:rPr>
+        <w:pPrChange w:id="8" w:author="Mike Ackerman" w:date="2022-09-29T10:46:00Z">
+          <w:pPr>
+            <w:pStyle w:val="MHEHeading2"/>
+            <w:spacing w:line="23" w:lineRule="atLeast"/>
+          </w:pPr>
+        </w:pPrChange>
       </w:pPr>
       <w:r>
         <w:t>Overview</w:t>
@@ -67,68 +93,63 @@
     </w:p>
     <w:p>
       <w:pPr>
+        <w:jc w:val="both"/>
+        <w:pPrChange w:id="9" w:author="Mike Ackerman" w:date="2022-09-29T10:46:00Z">
+          <w:pPr>
+            <w:pStyle w:val="MHEHeading2"/>
+          </w:pPr>
+        </w:pPrChange>
+      </w:pPr>
+    </w:p>
+    <w:p>
+      <w:pPr>
         <w:pStyle w:val="MHEBody"/>
-        <w:spacing w:before="240" w:after="0" w:line="276" w:lineRule="auto"/>
-        <w:jc w:val="both"/>
-        <w:rPr>
-          <w:ins w:id="3" w:author="Mike Ackerman" w:date="2022-09-28T14:35:00Z"/>
-        </w:rPr>
-        <w:pPrChange w:id="4" w:author="Mike Ackerman" w:date="2022-09-28T15:01:00Z">
-          <w:pPr>
-            <w:pStyle w:val="MHEBody"/>
-            <w:spacing w:before="240" w:after="0" w:line="276" w:lineRule="auto"/>
-          </w:pPr>
-        </w:pPrChange>
-      </w:pPr>
-      <w:ins w:id="5" w:author="Mike Ackerman" w:date="2022-09-28T14:11:00Z">
+        <w:jc w:val="both"/>
+        <w:rPr>
+          <w:ins w:id="10" w:author="Mike Ackerman" w:date="2022-09-29T10:44:00Z"/>
+        </w:rPr>
+      </w:pPr>
+      <w:ins w:id="11" w:author="Mike Ackerman" w:date="2022-09-28T14:11:00Z">
         <w:r>
           <w:t>The following is a step-by-step guide</w:t>
         </w:r>
       </w:ins>
-      <w:ins w:id="6" w:author="Mike Ackerman" w:date="2022-09-28T14:12:00Z">
+      <w:ins w:id="12" w:author="Mike Ackerman" w:date="2022-09-28T14:12:00Z">
         <w:r>
           <w:t xml:space="preserve"> to compile PIT-tag mark and observation </w:t>
         </w:r>
       </w:ins>
-      <w:ins w:id="7" w:author="Mike Ackerman" w:date="2022-09-28T14:13:00Z">
+      <w:ins w:id="13" w:author="Mike Ackerman" w:date="2022-09-28T14:13:00Z">
         <w:r>
           <w:t xml:space="preserve">data and process </w:t>
         </w:r>
       </w:ins>
-      <w:ins w:id="8" w:author="Mike Ackerman" w:date="2022-09-28T14:14:00Z">
+      <w:ins w:id="14" w:author="Mike Ackerman" w:date="2022-09-28T14:14:00Z">
         <w:r>
           <w:t xml:space="preserve">them into capture histories useful for analysis of </w:t>
         </w:r>
       </w:ins>
-      <w:ins w:id="9" w:author="Mike Ackerman" w:date="2022-09-28T14:15:00Z">
-        <w:r>
-          <w:t xml:space="preserve">fish or animal movement, growth, survival, </w:t>
-        </w:r>
-        <w:proofErr w:type="gramStart"/>
-        <w:r>
-          <w:t>etc.</w:t>
-        </w:r>
-        <w:proofErr w:type="gramEnd"/>
-        <w:r>
-          <w:t xml:space="preserve"> </w:t>
-        </w:r>
-      </w:ins>
-      <w:ins w:id="10" w:author="Mike Ackerman" w:date="2022-09-28T14:17:00Z">
+      <w:ins w:id="15" w:author="Mike Ackerman" w:date="2022-09-28T14:15:00Z">
+        <w:r>
+          <w:t xml:space="preserve">fish or animal movement, growth, survival, etc. </w:t>
+        </w:r>
+      </w:ins>
+      <w:ins w:id="16" w:author="Mike Ackerman" w:date="2022-09-28T14:17:00Z">
         <w:r>
           <w:t xml:space="preserve">The workflow uses </w:t>
         </w:r>
       </w:ins>
-      <w:ins w:id="11" w:author="Mike Ackerman" w:date="2022-09-28T14:27:00Z">
+      <w:ins w:id="17" w:author="Mike Ackerman" w:date="2022-09-28T14:27:00Z">
         <w:r>
           <w:t>a</w:t>
         </w:r>
       </w:ins>
-      <w:ins w:id="12" w:author="Mike Ackerman" w:date="2022-09-28T14:17:00Z">
+      <w:ins w:id="18" w:author="Mike Ackerman" w:date="2022-09-28T14:17:00Z">
         <w:r>
           <w:t xml:space="preserve"> draft version of the GitHub repository </w:t>
         </w:r>
       </w:ins>
-      <w:ins w:id="13" w:author="Mike Ackerman" w:date="2022-09-28T14:18:00Z">
+      <w:ins w:id="19" w:author="Mike Ackerman" w:date="2022-09-28T14:18:00Z">
         <w:r>
           <w:fldChar w:fldCharType="begin"/>
         </w:r>
@@ -142,7 +163,7 @@
           <w:rPr>
             <w:rStyle w:val="Hyperlink"/>
             <w:u w:val="none"/>
-            <w:rPrChange w:id="14" w:author="Mike Ackerman" w:date="2022-09-28T14:18:00Z">
+            <w:rPrChange w:id="20" w:author="Mike Ackerman" w:date="2022-09-28T14:18:00Z">
               <w:rPr>
                 <w:rStyle w:val="Hyperlink"/>
               </w:rPr>
@@ -154,37 +175,37 @@
           <w:fldChar w:fldCharType="end"/>
         </w:r>
       </w:ins>
-      <w:ins w:id="15" w:author="Mike Ackerman" w:date="2022-09-28T14:19:00Z">
+      <w:ins w:id="21" w:author="Mike Ackerman" w:date="2022-09-28T14:19:00Z">
         <w:r>
           <w:t xml:space="preserve"> which is intended to be a </w:t>
         </w:r>
       </w:ins>
-      <w:ins w:id="16" w:author="Mike Ackerman" w:date="2022-09-28T14:21:00Z">
+      <w:ins w:id="22" w:author="Mike Ackerman" w:date="2022-09-28T14:21:00Z">
         <w:r>
           <w:t xml:space="preserve">user-friendly, </w:t>
         </w:r>
       </w:ins>
-      <w:ins w:id="17" w:author="Mike Ackerman" w:date="2022-09-28T14:19:00Z">
+      <w:ins w:id="23" w:author="Mike Ackerman" w:date="2022-09-28T14:19:00Z">
         <w:r>
           <w:t>stand-alone group of R functions and scripts</w:t>
         </w:r>
       </w:ins>
-      <w:ins w:id="18" w:author="Mike Ackerman" w:date="2022-09-28T14:22:00Z">
+      <w:ins w:id="24" w:author="Mike Ackerman" w:date="2022-09-28T14:22:00Z">
         <w:r>
           <w:t xml:space="preserve"> </w:t>
         </w:r>
       </w:ins>
-      <w:ins w:id="19" w:author="Mike Ackerman" w:date="2022-09-28T14:24:00Z">
+      <w:ins w:id="25" w:author="Mike Ackerman" w:date="2022-09-28T14:24:00Z">
         <w:r>
           <w:t>that</w:t>
         </w:r>
       </w:ins>
-      <w:ins w:id="20" w:author="Mike Ackerman" w:date="2022-09-28T14:22:00Z">
+      <w:ins w:id="26" w:author="Mike Ackerman" w:date="2022-09-28T14:22:00Z">
         <w:r>
           <w:t xml:space="preserve"> leverages functionality and is a companion to the previously developed </w:t>
         </w:r>
       </w:ins>
-      <w:ins w:id="21" w:author="Mike Ackerman" w:date="2022-09-28T14:23:00Z">
+      <w:ins w:id="27" w:author="Mike Ackerman" w:date="2022-09-28T14:23:00Z">
         <w:r>
           <w:fldChar w:fldCharType="begin"/>
         </w:r>
@@ -194,43 +215,41 @@
         <w:r>
           <w:fldChar w:fldCharType="separate"/>
         </w:r>
-        <w:proofErr w:type="spellStart"/>
         <w:r>
           <w:rPr>
             <w:rStyle w:val="Hyperlink"/>
           </w:rPr>
           <w:t>PITcleanr</w:t>
         </w:r>
-        <w:proofErr w:type="spellEnd"/>
         <w:r>
           <w:fldChar w:fldCharType="end"/>
         </w:r>
       </w:ins>
-      <w:ins w:id="22" w:author="Mike Ackerman" w:date="2022-09-28T14:22:00Z">
+      <w:ins w:id="28" w:author="Mike Ackerman" w:date="2022-09-28T14:22:00Z">
         <w:r>
           <w:t xml:space="preserve"> R </w:t>
         </w:r>
-        <w:commentRangeStart w:id="23"/>
+        <w:commentRangeStart w:id="29"/>
         <w:r>
           <w:t>package</w:t>
         </w:r>
       </w:ins>
-      <w:commentRangeEnd w:id="23"/>
-      <w:ins w:id="24" w:author="Mike Ackerman" w:date="2022-09-28T14:24:00Z">
+      <w:commentRangeEnd w:id="29"/>
+      <w:ins w:id="30" w:author="Mike Ackerman" w:date="2022-09-28T14:24:00Z">
         <w:r>
           <w:rPr>
             <w:rStyle w:val="CommentReference"/>
             <w:rFonts w:cstheme="minorBidi"/>
           </w:rPr>
-          <w:commentReference w:id="23"/>
-        </w:r>
-      </w:ins>
-      <w:ins w:id="25" w:author="Mike Ackerman" w:date="2022-09-28T14:22:00Z">
+          <w:commentReference w:id="29"/>
+        </w:r>
+      </w:ins>
+      <w:ins w:id="31" w:author="Mike Ackerman" w:date="2022-09-28T14:22:00Z">
         <w:r>
           <w:t>.</w:t>
         </w:r>
       </w:ins>
-      <w:ins w:id="26" w:author="Mike Ackerman" w:date="2022-09-28T14:29:00Z">
+      <w:ins w:id="32" w:author="Mike Ackerman" w:date="2022-09-28T14:29:00Z">
         <w:r>
           <w:t xml:space="preserve"> PITcleanr_lite</w:t>
         </w:r>
@@ -238,47 +257,47 @@
           <w:t xml:space="preserve"> is designed</w:t>
         </w:r>
       </w:ins>
-      <w:ins w:id="27" w:author="Mike Ackerman" w:date="2022-09-28T14:35:00Z">
+      <w:ins w:id="33" w:author="Mike Ackerman" w:date="2022-09-28T14:35:00Z">
         <w:r>
           <w:t xml:space="preserve"> to</w:t>
         </w:r>
       </w:ins>
-      <w:ins w:id="28" w:author="Mike Ackerman" w:date="2022-09-28T14:32:00Z">
+      <w:ins w:id="34" w:author="Mike Ackerman" w:date="2022-09-28T14:32:00Z">
         <w:r>
           <w:t xml:space="preserve"> “compress” large, sometimes unwieldy PIT-tag observation datasets</w:t>
         </w:r>
       </w:ins>
-      <w:ins w:id="29" w:author="Mike Ackerman" w:date="2022-09-28T14:35:00Z">
+      <w:ins w:id="35" w:author="Mike Ackerman" w:date="2022-09-28T14:35:00Z">
         <w:r>
           <w:t xml:space="preserve"> </w:t>
         </w:r>
       </w:ins>
-      <w:ins w:id="30" w:author="Mike Ackerman" w:date="2022-09-28T14:36:00Z">
+      <w:ins w:id="36" w:author="Mike Ackerman" w:date="2022-09-28T14:36:00Z">
         <w:r>
           <w:t>for a given list of PIT-tagged fish into observation records and capture histories that are more manageable to aid in fisheries ana</w:t>
         </w:r>
       </w:ins>
-      <w:ins w:id="31" w:author="Mike Ackerman" w:date="2022-09-28T14:37:00Z">
+      <w:ins w:id="37" w:author="Mike Ackerman" w:date="2022-09-28T14:37:00Z">
         <w:r>
           <w:t xml:space="preserve">lyses. </w:t>
         </w:r>
       </w:ins>
-      <w:ins w:id="32" w:author="Mike Ackerman" w:date="2022-09-28T14:41:00Z">
+      <w:ins w:id="38" w:author="Mike Ackerman" w:date="2022-09-28T14:41:00Z">
         <w:r>
           <w:t>PITcleanr_lite accommodate</w:t>
         </w:r>
       </w:ins>
-      <w:ins w:id="33" w:author="Mike Ackerman" w:date="2022-09-28T14:52:00Z">
+      <w:ins w:id="39" w:author="Mike Ackerman" w:date="2022-09-28T14:52:00Z">
         <w:r>
           <w:t>s</w:t>
         </w:r>
       </w:ins>
-      <w:ins w:id="34" w:author="Mike Ackerman" w:date="2022-09-28T14:41:00Z">
+      <w:ins w:id="40" w:author="Mike Ackerman" w:date="2022-09-28T14:41:00Z">
         <w:r>
           <w:t xml:space="preserve"> observation data downloaded from either</w:t>
         </w:r>
       </w:ins>
-      <w:ins w:id="35" w:author="Mike Ackerman" w:date="2022-09-28T14:42:00Z">
+      <w:ins w:id="41" w:author="Mike Ackerman" w:date="2022-09-28T14:42:00Z">
         <w:r>
           <w:t xml:space="preserve"> the Columbia Basin PIT Tag Information System (</w:t>
         </w:r>
@@ -304,20 +323,12 @@
           <w:t xml:space="preserve">) </w:t>
         </w:r>
       </w:ins>
-      <w:ins w:id="36" w:author="Mike Ackerman" w:date="2022-09-28T14:43:00Z">
-        <w:r>
-          <w:t xml:space="preserve">or from the </w:t>
-        </w:r>
-        <w:proofErr w:type="spellStart"/>
-        <w:r>
-          <w:t>Biomark</w:t>
-        </w:r>
-        <w:proofErr w:type="spellEnd"/>
-        <w:r>
-          <w:t xml:space="preserve">, Inc. </w:t>
-        </w:r>
-      </w:ins>
-      <w:ins w:id="37" w:author="Mike Ackerman" w:date="2022-09-28T14:44:00Z">
+      <w:ins w:id="42" w:author="Mike Ackerman" w:date="2022-09-28T14:43:00Z">
+        <w:r>
+          <w:t xml:space="preserve">or from the Biomark, Inc. </w:t>
+        </w:r>
+      </w:ins>
+      <w:ins w:id="43" w:author="Mike Ackerman" w:date="2022-09-28T14:44:00Z">
         <w:r>
           <w:fldChar w:fldCharType="begin"/>
         </w:r>
@@ -327,49 +338,47 @@
         <w:r>
           <w:fldChar w:fldCharType="separate"/>
         </w:r>
-        <w:proofErr w:type="spellStart"/>
         <w:r>
           <w:rPr>
             <w:rStyle w:val="Hyperlink"/>
           </w:rPr>
           <w:t>BioLogic</w:t>
         </w:r>
-        <w:proofErr w:type="spellEnd"/>
         <w:r>
           <w:fldChar w:fldCharType="end"/>
         </w:r>
       </w:ins>
-      <w:ins w:id="38" w:author="Mike Ackerman" w:date="2022-09-28T14:43:00Z">
+      <w:ins w:id="44" w:author="Mike Ackerman" w:date="2022-09-28T14:43:00Z">
         <w:r>
           <w:t xml:space="preserve"> web porta</w:t>
         </w:r>
       </w:ins>
-      <w:ins w:id="39" w:author="Mike Ackerman" w:date="2022-09-28T14:44:00Z">
+      <w:ins w:id="45" w:author="Mike Ackerman" w:date="2022-09-28T14:44:00Z">
         <w:r>
           <w:t>l.</w:t>
         </w:r>
       </w:ins>
-      <w:ins w:id="40" w:author="Mike Ackerman" w:date="2022-09-28T14:52:00Z">
+      <w:ins w:id="46" w:author="Mike Ackerman" w:date="2022-09-28T14:52:00Z">
         <w:r>
           <w:t xml:space="preserve"> PTAGIS is the centralized da</w:t>
         </w:r>
       </w:ins>
-      <w:ins w:id="41" w:author="Mike Ackerman" w:date="2022-09-28T14:53:00Z">
+      <w:ins w:id="47" w:author="Mike Ackerman" w:date="2022-09-28T14:53:00Z">
         <w:r>
           <w:t xml:space="preserve">tabase for PIT-tagged fish in the Columbia River </w:t>
         </w:r>
       </w:ins>
-      <w:ins w:id="42" w:author="Mike Ackerman" w:date="2022-09-28T14:57:00Z">
+      <w:ins w:id="48" w:author="Mike Ackerman" w:date="2022-09-28T14:57:00Z">
         <w:r>
           <w:t>b</w:t>
         </w:r>
       </w:ins>
-      <w:ins w:id="43" w:author="Mike Ackerman" w:date="2022-09-28T14:53:00Z">
+      <w:ins w:id="49" w:author="Mike Ackerman" w:date="2022-09-28T14:53:00Z">
         <w:r>
           <w:t xml:space="preserve">asin and houses observation data for </w:t>
         </w:r>
       </w:ins>
-      <w:ins w:id="44" w:author="Mike Ackerman" w:date="2022-09-28T14:54:00Z">
+      <w:ins w:id="50" w:author="Mike Ackerman" w:date="2022-09-28T14:54:00Z">
         <w:r>
           <w:t>many of the more permanent PIT-tag arrays located throughout the</w:t>
         </w:r>
@@ -377,157 +386,161 @@
           <w:t xml:space="preserve"> region</w:t>
         </w:r>
       </w:ins>
-      <w:ins w:id="45" w:author="Mike Ackerman" w:date="2022-09-28T14:55:00Z">
+      <w:ins w:id="51" w:author="Mike Ackerman" w:date="2022-09-28T14:55:00Z">
         <w:r>
           <w:t xml:space="preserve">. However, PTAGIS does not contain most observation data from either 1) </w:t>
         </w:r>
       </w:ins>
-      <w:ins w:id="46" w:author="Mike Ackerman" w:date="2022-09-28T14:56:00Z">
+      <w:ins w:id="52" w:author="Mike Ackerman" w:date="2022-09-28T14:56:00Z">
         <w:r>
           <w:t>observation sites outside of the Columbia</w:t>
         </w:r>
       </w:ins>
-      <w:ins w:id="47" w:author="Mike Ackerman" w:date="2022-09-28T14:57:00Z">
+      <w:ins w:id="53" w:author="Mike Ackerman" w:date="2022-09-28T14:57:00Z">
         <w:r>
           <w:t xml:space="preserve"> River</w:t>
         </w:r>
       </w:ins>
-      <w:ins w:id="48" w:author="Mike Ackerman" w:date="2022-09-28T14:56:00Z">
+      <w:ins w:id="54" w:author="Mike Ackerman" w:date="2022-09-28T14:56:00Z">
         <w:r>
           <w:t xml:space="preserve"> basin or 2) temporary </w:t>
         </w:r>
       </w:ins>
-      <w:ins w:id="49" w:author="Mike Ackerman" w:date="2022-09-28T14:57:00Z">
+      <w:ins w:id="55" w:author="Mike Ackerman" w:date="2022-09-28T14:57:00Z">
         <w:r>
           <w:t xml:space="preserve">or project-specific </w:t>
         </w:r>
       </w:ins>
-      <w:ins w:id="50" w:author="Mike Ackerman" w:date="2022-09-28T14:58:00Z">
-        <w:r>
-          <w:t xml:space="preserve">detection sites (e.g., </w:t>
-        </w:r>
-        <w:proofErr w:type="spellStart"/>
-        <w:r>
-          <w:t>litz</w:t>
-        </w:r>
-        <w:proofErr w:type="spellEnd"/>
-        <w:r>
-          <w:t xml:space="preserve"> cords). </w:t>
-        </w:r>
-      </w:ins>
-      <w:ins w:id="51" w:author="Mike Ackerman" w:date="2022-09-28T14:59:00Z">
-        <w:r>
-          <w:t xml:space="preserve">These observations can instead be found in </w:t>
-        </w:r>
-        <w:proofErr w:type="spellStart"/>
-        <w:r>
-          <w:t>BioLogic</w:t>
-        </w:r>
-        <w:proofErr w:type="spellEnd"/>
-        <w:r>
-          <w:t xml:space="preserve">™ at least for </w:t>
-        </w:r>
-        <w:proofErr w:type="spellStart"/>
-        <w:r>
-          <w:t>Biomark</w:t>
-        </w:r>
-        <w:proofErr w:type="spellEnd"/>
-        <w:r>
-          <w:t>, Inc. installed arrays and infrastructure.</w:t>
+      <w:ins w:id="56" w:author="Mike Ackerman" w:date="2022-09-28T14:58:00Z">
+        <w:r>
+          <w:t xml:space="preserve">detection sites (e.g., litz cords). </w:t>
+        </w:r>
+      </w:ins>
+      <w:ins w:id="57" w:author="Mike Ackerman" w:date="2022-09-28T14:59:00Z">
+        <w:r>
+          <w:t xml:space="preserve">These observations can instead be found in BioLogic™ </w:t>
+        </w:r>
+      </w:ins>
+      <w:ins w:id="58" w:author="Mike Ackerman" w:date="2022-09-29T10:40:00Z">
+        <w:r>
+          <w:t xml:space="preserve">database and web portal, </w:t>
+        </w:r>
+      </w:ins>
+      <w:ins w:id="59" w:author="Mike Ackerman" w:date="2022-09-28T14:59:00Z">
+        <w:r>
+          <w:t>at least for</w:t>
+        </w:r>
+      </w:ins>
+      <w:ins w:id="60" w:author="Mike Ackerman" w:date="2022-09-29T10:40:00Z">
+        <w:r>
+          <w:t xml:space="preserve"> arrays and infrastructure installed by</w:t>
+        </w:r>
+      </w:ins>
+      <w:ins w:id="61" w:author="Mike Ackerman" w:date="2022-09-28T14:59:00Z">
+        <w:r>
+          <w:t xml:space="preserve"> </w:t>
+        </w:r>
+        <w:r>
+          <w:t>Biomark, Inc.</w:t>
         </w:r>
       </w:ins>
     </w:p>
     <w:p>
       <w:pPr>
         <w:pStyle w:val="MHEBody"/>
-        <w:spacing w:before="240" w:after="0" w:line="276" w:lineRule="auto"/>
-        <w:jc w:val="both"/>
-        <w:rPr>
-          <w:ins w:id="52" w:author="Mike Ackerman" w:date="2022-09-28T16:22:00Z"/>
-        </w:rPr>
-      </w:pPr>
-      <w:commentRangeStart w:id="53"/>
-      <w:ins w:id="54" w:author="Mike Ackerman" w:date="2022-09-28T14:38:00Z">
+        <w:jc w:val="both"/>
+        <w:rPr>
+          <w:ins w:id="62" w:author="Mike Ackerman" w:date="2022-09-28T14:35:00Z"/>
+        </w:rPr>
+        <w:pPrChange w:id="63" w:author="Mike Ackerman" w:date="2022-09-29T10:46:00Z">
+          <w:pPr>
+            <w:pStyle w:val="MHEBody"/>
+            <w:spacing w:before="240"/>
+          </w:pPr>
+        </w:pPrChange>
+      </w:pPr>
+    </w:p>
+    <w:p>
+      <w:pPr>
+        <w:pStyle w:val="MHEBody"/>
+        <w:jc w:val="both"/>
+        <w:rPr>
+          <w:ins w:id="64" w:author="Mike Ackerman" w:date="2022-09-28T16:22:00Z"/>
+        </w:rPr>
+        <w:pPrChange w:id="65" w:author="Mike Ackerman" w:date="2022-09-29T10:46:00Z">
+          <w:pPr>
+            <w:pStyle w:val="MHEBody"/>
+            <w:spacing w:before="240"/>
+            <w:jc w:val="both"/>
+          </w:pPr>
+        </w:pPrChange>
+      </w:pPr>
+      <w:commentRangeStart w:id="66"/>
+      <w:ins w:id="67" w:author="Mike Ackerman" w:date="2022-09-28T14:38:00Z">
         <w:r>
           <w:t>In this document, we provide an example of the use of PITcleanr_lite (2022) to compile a list of unique</w:t>
         </w:r>
       </w:ins>
-      <w:ins w:id="55" w:author="Mike Ackerman" w:date="2022-09-28T14:39:00Z">
+      <w:ins w:id="68" w:author="Mike Ackerman" w:date="2022-09-28T14:39:00Z">
         <w:r>
           <w:t xml:space="preserve"> PIT-tagged fish </w:t>
         </w:r>
       </w:ins>
-      <w:ins w:id="56" w:author="Mike Ackerman" w:date="2022-09-28T16:23:00Z">
+      <w:ins w:id="69" w:author="Mike Ackerman" w:date="2022-09-28T16:23:00Z">
         <w:r>
           <w:t>that are marked</w:t>
         </w:r>
       </w:ins>
-      <w:ins w:id="57" w:author="Mike Ackerman" w:date="2022-09-28T14:39:00Z">
+      <w:ins w:id="70" w:author="Mike Ackerman" w:date="2022-09-28T14:39:00Z">
         <w:r>
           <w:t xml:space="preserve"> and</w:t>
         </w:r>
       </w:ins>
-      <w:ins w:id="58" w:author="Mike Ackerman" w:date="2022-09-28T16:22:00Z">
+      <w:ins w:id="71" w:author="Mike Ackerman" w:date="2022-09-28T16:22:00Z">
         <w:r>
           <w:t>/or</w:t>
         </w:r>
       </w:ins>
-      <w:ins w:id="59" w:author="Mike Ackerman" w:date="2022-09-28T14:39:00Z">
+      <w:ins w:id="72" w:author="Mike Ackerman" w:date="2022-09-28T14:39:00Z">
         <w:r>
           <w:t xml:space="preserve"> released at rotary scre</w:t>
         </w:r>
       </w:ins>
-      <w:ins w:id="60" w:author="Mike Ackerman" w:date="2022-09-28T14:40:00Z">
+      <w:ins w:id="73" w:author="Mike Ackerman" w:date="2022-09-28T14:40:00Z">
         <w:r>
           <w:t>w traps</w:t>
         </w:r>
       </w:ins>
-      <w:ins w:id="61" w:author="Mike Ackerman" w:date="2022-09-28T16:26:00Z">
+      <w:ins w:id="74" w:author="Mike Ackerman" w:date="2022-09-28T16:26:00Z">
         <w:r>
           <w:t xml:space="preserve"> (RST)</w:t>
         </w:r>
       </w:ins>
-      <w:ins w:id="62" w:author="Mike Ackerman" w:date="2022-09-28T14:40:00Z">
+      <w:ins w:id="75" w:author="Mike Ackerman" w:date="2022-09-28T14:40:00Z">
         <w:r>
           <w:t xml:space="preserve"> in the Lemhi River watershed.</w:t>
         </w:r>
       </w:ins>
-      <w:commentRangeEnd w:id="53"/>
-      <w:ins w:id="63" w:author="Mike Ackerman" w:date="2022-09-28T14:45:00Z">
+      <w:commentRangeEnd w:id="66"/>
+      <w:ins w:id="76" w:author="Mike Ackerman" w:date="2022-09-28T14:45:00Z">
         <w:r>
           <w:rPr>
             <w:rStyle w:val="CommentReference"/>
             <w:rFonts w:cstheme="minorBidi"/>
           </w:rPr>
-          <w:commentReference w:id="53"/>
-        </w:r>
-      </w:ins>
-      <w:ins w:id="64" w:author="Mike Ackerman" w:date="2022-09-28T16:24:00Z">
-        <w:r>
-          <w:t xml:space="preserve"> Our focus here is on juvenile Chinook salmon </w:t>
+          <w:commentReference w:id="66"/>
+        </w:r>
+      </w:ins>
+      <w:ins w:id="77" w:author="Mike Ackerman" w:date="2022-09-28T16:24:00Z">
+        <w:r>
+          <w:t xml:space="preserve"> Our focus is on juvenile Chinook salmon </w:t>
         </w:r>
         <w:r>
           <w:rPr>
             <w:i/>
             <w:iCs/>
           </w:rPr>
-          <w:t xml:space="preserve">Oncorhynchus </w:t>
-        </w:r>
-        <w:proofErr w:type="spellStart"/>
-        <w:r>
-          <w:rPr>
-            <w:i/>
-            <w:iCs/>
-          </w:rPr>
-          <w:t>tshawystscha</w:t>
-        </w:r>
-        <w:proofErr w:type="spellEnd"/>
-        <w:r>
-          <w:rPr>
-            <w:i/>
-            <w:iCs/>
-          </w:rPr>
-          <w:t xml:space="preserve"> </w:t>
+          <w:t xml:space="preserve">Oncorhynchus tshawystscha </w:t>
         </w:r>
         <w:r>
           <w:t xml:space="preserve">and steelhead </w:t>
@@ -540,114 +553,148 @@
           <w:t>O. mykiss</w:t>
         </w:r>
       </w:ins>
-      <w:ins w:id="65" w:author="Mike Ackerman" w:date="2022-09-28T16:25:00Z">
+      <w:ins w:id="78" w:author="Mike Ackerman" w:date="2022-09-28T16:25:00Z">
         <w:r>
           <w:t xml:space="preserve"> </w:t>
         </w:r>
       </w:ins>
-      <w:ins w:id="66" w:author="Mike Ackerman" w:date="2022-09-28T16:26:00Z">
+      <w:ins w:id="79" w:author="Mike Ackerman" w:date="2022-09-28T16:26:00Z">
         <w:r>
           <w:t>released at two RSTs</w:t>
         </w:r>
       </w:ins>
-      <w:ins w:id="67" w:author="Mike Ackerman" w:date="2022-09-28T16:27:00Z">
+      <w:ins w:id="80" w:author="Mike Ackerman" w:date="2022-09-28T16:27:00Z">
         <w:r>
           <w:t xml:space="preserve"> located just upstream from the confluence of </w:t>
         </w:r>
+        <w:commentRangeStart w:id="81"/>
         <w:r>
           <w:t>Hayden Creek and the upper Lemhi River:</w:t>
         </w:r>
       </w:ins>
-      <w:ins w:id="68" w:author="Mike Ackerman" w:date="2022-09-28T16:28:00Z">
+      <w:ins w:id="82" w:author="Mike Ackerman" w:date="2022-09-28T16:28:00Z">
         <w:r>
           <w:t xml:space="preserve"> the Upper Lemhi River Rotary Screw Trap (LEMTRP) and the Hayden </w:t>
         </w:r>
       </w:ins>
-      <w:ins w:id="69" w:author="Mike Ackerman" w:date="2022-09-28T16:29:00Z">
-        <w:r>
-          <w:t>Creek Rotary Screw Trap (HYDTRP). Each of these traps are intended to moni</w:t>
-        </w:r>
-      </w:ins>
-      <w:ins w:id="70" w:author="Mike Ackerman" w:date="2022-09-28T16:30:00Z">
+      <w:ins w:id="83" w:author="Mike Ackerman" w:date="2022-09-28T16:29:00Z">
+        <w:r>
+          <w:t>Creek Rotary Screw Trap (HYDTRP)</w:t>
+        </w:r>
+      </w:ins>
+      <w:commentRangeEnd w:id="81"/>
+      <w:ins w:id="84" w:author="Mike Ackerman" w:date="2022-09-29T10:41:00Z">
+        <w:r>
+          <w:rPr>
+            <w:rStyle w:val="CommentReference"/>
+            <w:rFonts w:cstheme="minorBidi"/>
+          </w:rPr>
+          <w:commentReference w:id="81"/>
+        </w:r>
+      </w:ins>
+      <w:ins w:id="85" w:author="Mike Ackerman" w:date="2022-09-28T16:29:00Z">
+        <w:r>
+          <w:t>. Each of these traps are intended to moni</w:t>
+        </w:r>
+      </w:ins>
+      <w:ins w:id="86" w:author="Mike Ackerman" w:date="2022-09-28T16:30:00Z">
         <w:r>
           <w:t>tor the emigration timing, abundance, and survival from subpopulations spawning upstream; juveniles are then tracked through the l</w:t>
         </w:r>
       </w:ins>
-      <w:ins w:id="71" w:author="Mike Ackerman" w:date="2022-09-28T16:31:00Z">
-        <w:r>
-          <w:t xml:space="preserve">ower Lemhi River (downstream from Hayden Creek until the confluence with the Salmon River) including through multiple stream </w:t>
-        </w:r>
-      </w:ins>
-      <w:ins w:id="72" w:author="Mike Ackerman" w:date="2022-09-28T16:32:00Z">
-        <w:r>
-          <w:t xml:space="preserve">habitat rehabilitation projects that are “wired” with </w:t>
-        </w:r>
-        <w:proofErr w:type="spellStart"/>
-        <w:r>
-          <w:t>litz</w:t>
-        </w:r>
-        <w:proofErr w:type="spellEnd"/>
-        <w:r>
-          <w:t xml:space="preserve"> cords</w:t>
+      <w:ins w:id="87" w:author="Mike Ackerman" w:date="2022-09-28T16:31:00Z">
+        <w:r>
+          <w:t xml:space="preserve">ower Lemhi River (downstream from Hayden Creek </w:t>
+        </w:r>
+      </w:ins>
+      <w:ins w:id="88" w:author="Mike Ackerman" w:date="2022-09-29T10:42:00Z">
+        <w:r>
+          <w:t>to</w:t>
+        </w:r>
+      </w:ins>
+      <w:ins w:id="89" w:author="Mike Ackerman" w:date="2022-09-28T16:31:00Z">
+        <w:r>
+          <w:t xml:space="preserve"> the confluence with the Salmon River) including through multiple stream </w:t>
+        </w:r>
+      </w:ins>
+      <w:ins w:id="90" w:author="Mike Ackerman" w:date="2022-09-28T16:32:00Z">
+        <w:r>
+          <w:t>habitat rehabilitation projects that are “wired” with litz cords</w:t>
         </w:r>
         <w:r>
           <w:t xml:space="preserve"> to monitor </w:t>
         </w:r>
       </w:ins>
-      <w:ins w:id="73" w:author="Mike Ackerman" w:date="2022-09-28T16:33:00Z">
+      <w:ins w:id="91" w:author="Mike Ackerman" w:date="2022-09-28T16:33:00Z">
         <w:r>
           <w:t>use of e.g., newly created or restored side channels. Juveniles can also be interrogated</w:t>
         </w:r>
       </w:ins>
-      <w:ins w:id="74" w:author="Mike Ackerman" w:date="2022-09-28T16:34:00Z">
+      <w:ins w:id="92" w:author="Mike Ackerman" w:date="2022-09-28T16:34:00Z">
         <w:r>
           <w:t xml:space="preserve"> or tagged and released</w:t>
         </w:r>
       </w:ins>
-      <w:ins w:id="75" w:author="Mike Ackerman" w:date="2022-09-28T16:33:00Z">
+      <w:ins w:id="93" w:author="Mike Ackerman" w:date="2022-09-28T16:33:00Z">
         <w:r>
           <w:t xml:space="preserve"> at the </w:t>
         </w:r>
       </w:ins>
-      <w:ins w:id="76" w:author="Mike Ackerman" w:date="2022-09-28T16:34:00Z">
-        <w:r>
-          <w:t>Lower Lemhi River RST (LLRTP) located below may of the stream rehabilitation projects before leavi</w:t>
-        </w:r>
-      </w:ins>
-      <w:ins w:id="77" w:author="Mike Ackerman" w:date="2022-09-28T16:35:00Z">
-        <w:r>
-          <w:t>ng the Lemhi River.</w:t>
-        </w:r>
-      </w:ins>
-    </w:p>
-    <w:p>
-      <w:pPr>
-        <w:rPr>
-          <w:del w:id="78" w:author="Mike Ackerman" w:date="2022-09-28T14:40:00Z"/>
-        </w:rPr>
-        <w:pPrChange w:id="79" w:author="Mike Ackerman" w:date="2022-09-28T16:22:00Z">
+      <w:ins w:id="94" w:author="Mike Ackerman" w:date="2022-09-28T16:34:00Z">
+        <w:r>
+          <w:t>Lower Lemhi River RST (LLRTP) located below ma</w:t>
+        </w:r>
+      </w:ins>
+      <w:ins w:id="95" w:author="Mike Ackerman" w:date="2022-09-29T10:42:00Z">
+        <w:r>
+          <w:t>n</w:t>
+        </w:r>
+      </w:ins>
+      <w:ins w:id="96" w:author="Mike Ackerman" w:date="2022-09-28T16:34:00Z">
+        <w:r>
+          <w:t>y of the stream rehabilitation projects before leavi</w:t>
+        </w:r>
+      </w:ins>
+      <w:ins w:id="97" w:author="Mike Ackerman" w:date="2022-09-28T16:35:00Z">
+        <w:r>
+          <w:t>ng the Lemhi River</w:t>
+        </w:r>
+      </w:ins>
+      <w:ins w:id="98" w:author="Mike Ackerman" w:date="2022-09-29T10:42:00Z">
+        <w:r>
+          <w:t xml:space="preserve"> to the Salmon River</w:t>
+        </w:r>
+      </w:ins>
+      <w:ins w:id="99" w:author="Mike Ackerman" w:date="2022-09-28T16:35:00Z">
+        <w:r>
+          <w:t>.</w:t>
+        </w:r>
+      </w:ins>
+    </w:p>
+    <w:p>
+      <w:pPr>
+        <w:jc w:val="both"/>
+        <w:rPr>
+          <w:del w:id="100" w:author="Mike Ackerman" w:date="2022-09-28T14:40:00Z"/>
+        </w:rPr>
+        <w:pPrChange w:id="101" w:author="Mike Ackerman" w:date="2022-09-29T10:46:00Z">
           <w:pPr>
             <w:pStyle w:val="MHEBody"/>
-            <w:spacing w:before="240" w:after="0" w:line="276" w:lineRule="auto"/>
-          </w:pPr>
-        </w:pPrChange>
-      </w:pPr>
-      <w:ins w:id="80" w:author="Mike Ackerman" w:date="2022-09-28T14:38:00Z">
-        <w:r>
-          <w:t xml:space="preserve"> </w:t>
-        </w:r>
-      </w:ins>
-      <w:del w:id="81" w:author="Mike Ackerman" w:date="2022-09-28T14:40:00Z">
+            <w:spacing w:before="240"/>
+          </w:pPr>
+        </w:pPrChange>
+      </w:pPr>
+      <w:del w:id="102" w:author="Mike Ackerman" w:date="2022-09-28T14:40:00Z">
         <w:r>
           <w:delText xml:space="preserve">This is a step-by-step </w:delText>
         </w:r>
       </w:del>
-      <w:del w:id="82" w:author="Mike Ackerman" w:date="2022-09-28T12:57:00Z">
+      <w:del w:id="103" w:author="Mike Ackerman" w:date="2022-09-28T12:57:00Z">
         <w:r>
           <w:delText xml:space="preserve">process </w:delText>
         </w:r>
       </w:del>
-      <w:del w:id="83" w:author="Mike Ackerman" w:date="2022-09-28T14:40:00Z">
+      <w:del w:id="104" w:author="Mike Ackerman" w:date="2022-09-28T14:40:00Z">
         <w:r>
           <w:delText>guide for the draft version of PITclean</w:delText>
         </w:r>
@@ -673,12 +720,12 @@
           <w:delText>from PTAGIS and Bio</w:delText>
         </w:r>
       </w:del>
-      <w:del w:id="84" w:author="Mike Ackerman" w:date="2022-09-28T14:05:00Z">
+      <w:del w:id="105" w:author="Mike Ackerman" w:date="2022-09-28T14:05:00Z">
         <w:r>
           <w:delText>l</w:delText>
         </w:r>
       </w:del>
-      <w:del w:id="85" w:author="Mike Ackerman" w:date="2022-09-28T14:40:00Z">
+      <w:del w:id="106" w:author="Mike Ackerman" w:date="2022-09-28T14:40:00Z">
         <w:r>
           <w:delText>ogic. The process requires:</w:delText>
         </w:r>
@@ -686,13 +733,14 @@
     </w:p>
     <w:p>
       <w:pPr>
-        <w:rPr>
-          <w:ins w:id="86" w:author="Mike Ackerman" w:date="2022-09-28T14:40:00Z"/>
-        </w:rPr>
-        <w:pPrChange w:id="87" w:author="Mike Ackerman" w:date="2022-09-28T16:22:00Z">
+        <w:jc w:val="both"/>
+        <w:rPr>
+          <w:ins w:id="107" w:author="Mike Ackerman" w:date="2022-09-28T14:40:00Z"/>
+        </w:rPr>
+        <w:pPrChange w:id="108" w:author="Mike Ackerman" w:date="2022-09-29T10:46:00Z">
           <w:pPr>
             <w:pStyle w:val="MHEBody"/>
-            <w:spacing w:before="240" w:after="0" w:line="276" w:lineRule="auto"/>
+            <w:spacing w:before="240"/>
           </w:pPr>
         </w:pPrChange>
       </w:pPr>
@@ -700,28 +748,34 @@
     <w:p>
       <w:pPr>
         <w:pStyle w:val="MHEHeading2"/>
-        <w:rPr>
-          <w:ins w:id="88" w:author="Mike Ackerman" w:date="2022-09-28T14:48:00Z"/>
-        </w:rPr>
-      </w:pPr>
-      <w:commentRangeStart w:id="89"/>
-      <w:ins w:id="90" w:author="Mike Ackerman" w:date="2022-09-28T14:48:00Z">
+        <w:jc w:val="both"/>
+        <w:rPr>
+          <w:ins w:id="109" w:author="Mike Ackerman" w:date="2022-09-29T10:44:00Z"/>
+        </w:rPr>
+        <w:pPrChange w:id="110" w:author="Mike Ackerman" w:date="2022-09-29T10:46:00Z">
+          <w:pPr>
+            <w:pStyle w:val="MHEHeading2"/>
+          </w:pPr>
+        </w:pPrChange>
+      </w:pPr>
+      <w:commentRangeStart w:id="111"/>
+      <w:ins w:id="112" w:author="Mike Ackerman" w:date="2022-09-28T14:48:00Z">
         <w:r>
           <w:t>Required</w:t>
         </w:r>
       </w:ins>
-      <w:ins w:id="91" w:author="Mike Ackerman" w:date="2022-09-28T16:35:00Z">
+      <w:ins w:id="113" w:author="Mike Ackerman" w:date="2022-09-28T16:35:00Z">
         <w:r>
           <w:t xml:space="preserve"> and Recommended</w:t>
         </w:r>
       </w:ins>
-      <w:ins w:id="92" w:author="Mike Ackerman" w:date="2022-09-28T14:48:00Z">
+      <w:ins w:id="114" w:author="Mike Ackerman" w:date="2022-09-28T14:48:00Z">
         <w:r>
           <w:t xml:space="preserve"> Items</w:t>
         </w:r>
       </w:ins>
-      <w:commentRangeEnd w:id="89"/>
-      <w:ins w:id="93" w:author="Mike Ackerman" w:date="2022-09-28T16:17:00Z">
+      <w:commentRangeEnd w:id="111"/>
+      <w:ins w:id="115" w:author="Mike Ackerman" w:date="2022-09-28T16:17:00Z">
         <w:r>
           <w:rPr>
             <w:rStyle w:val="CommentReference"/>
@@ -731,16 +785,30 @@
             <w:smallCaps w:val="0"/>
             <w:color w:val="auto"/>
           </w:rPr>
-          <w:commentReference w:id="89"/>
-        </w:r>
-      </w:ins>
-    </w:p>
-    <w:p>
-      <w:pPr>
-        <w:rPr>
-          <w:ins w:id="94" w:author="Mike Ackerman" w:date="2022-09-28T15:01:00Z"/>
-        </w:rPr>
-        <w:pPrChange w:id="95" w:author="Mike Ackerman" w:date="2022-09-28T16:37:00Z">
+          <w:commentReference w:id="111"/>
+        </w:r>
+      </w:ins>
+    </w:p>
+    <w:p>
+      <w:pPr>
+        <w:jc w:val="both"/>
+        <w:rPr>
+          <w:ins w:id="116" w:author="Mike Ackerman" w:date="2022-09-28T14:48:00Z"/>
+        </w:rPr>
+        <w:pPrChange w:id="117" w:author="Mike Ackerman" w:date="2022-09-29T10:46:00Z">
+          <w:pPr>
+            <w:pStyle w:val="MHEHeading2"/>
+          </w:pPr>
+        </w:pPrChange>
+      </w:pPr>
+    </w:p>
+    <w:p>
+      <w:pPr>
+        <w:jc w:val="both"/>
+        <w:rPr>
+          <w:ins w:id="118" w:author="Mike Ackerman" w:date="2022-09-28T15:01:00Z"/>
+        </w:rPr>
+        <w:pPrChange w:id="119" w:author="Mike Ackerman" w:date="2022-09-29T10:46:00Z">
           <w:pPr>
             <w:pStyle w:val="ListParagraph"/>
             <w:numPr>
@@ -750,9 +818,19 @@
           </w:pPr>
         </w:pPrChange>
       </w:pPr>
-      <w:ins w:id="96" w:author="Mike Ackerman" w:date="2022-09-28T14:50:00Z">
-        <w:r>
-          <w:t>The following workflow requires:</w:t>
+      <w:ins w:id="120" w:author="Mike Ackerman" w:date="2022-09-28T14:50:00Z">
+        <w:r>
+          <w:t xml:space="preserve">The following </w:t>
+        </w:r>
+      </w:ins>
+      <w:ins w:id="121" w:author="Mike Ackerman" w:date="2022-09-29T10:45:00Z">
+        <w:r>
+          <w:t>example</w:t>
+        </w:r>
+      </w:ins>
+      <w:ins w:id="122" w:author="Mike Ackerman" w:date="2022-09-28T14:50:00Z">
+        <w:r>
+          <w:t xml:space="preserve"> requires:</w:t>
         </w:r>
       </w:ins>
     </w:p>
@@ -763,29 +841,24 @@
           <w:ilvl w:val="0"/>
           <w:numId w:val="31"/>
         </w:numPr>
-        <w:rPr>
-          <w:ins w:id="97" w:author="Mike Ackerman" w:date="2022-09-28T15:01:00Z"/>
-        </w:rPr>
-      </w:pPr>
-      <w:ins w:id="98" w:author="Mike Ackerman" w:date="2022-09-28T15:01:00Z">
-        <w:r>
-          <w:t xml:space="preserve">Access to </w:t>
-        </w:r>
-        <w:proofErr w:type="spellStart"/>
-        <w:r>
-          <w:t>Biomark’s</w:t>
-        </w:r>
-        <w:proofErr w:type="spellEnd"/>
-        <w:r>
-          <w:t xml:space="preserve"> </w:t>
-        </w:r>
-        <w:proofErr w:type="spellStart"/>
-        <w:r>
-          <w:t>BioLogic</w:t>
-        </w:r>
-        <w:proofErr w:type="spellEnd"/>
-        <w:r>
-          <w:t>™ web portal (</w:t>
+        <w:jc w:val="both"/>
+        <w:rPr>
+          <w:ins w:id="123" w:author="Mike Ackerman" w:date="2022-09-28T15:01:00Z"/>
+        </w:rPr>
+        <w:pPrChange w:id="124" w:author="Mike Ackerman" w:date="2022-09-29T10:46:00Z">
+          <w:pPr>
+            <w:pStyle w:val="ListParagraph"/>
+            <w:numPr>
+              <w:numId w:val="31"/>
+            </w:numPr>
+            <w:ind w:hanging="360"/>
+          </w:pPr>
+        </w:pPrChange>
+      </w:pPr>
+      <w:ins w:id="125" w:author="Mike Ackerman" w:date="2022-09-28T15:01:00Z">
+        <w:r>
+          <w:lastRenderedPageBreak/>
+          <w:t>Access to Biomark’s BioLogic™ web portal (</w:t>
         </w:r>
         <w:r>
           <w:fldChar w:fldCharType="begin"/>
@@ -823,13 +896,22 @@
           <w:ilvl w:val="0"/>
           <w:numId w:val="31"/>
         </w:numPr>
-        <w:rPr>
-          <w:ins w:id="99" w:author="Mike Ackerman" w:date="2022-09-28T15:02:00Z"/>
-        </w:rPr>
-      </w:pPr>
-      <w:ins w:id="100" w:author="Mike Ackerman" w:date="2022-09-28T15:01:00Z">
-        <w:r>
-          <w:lastRenderedPageBreak/>
+        <w:jc w:val="both"/>
+        <w:rPr>
+          <w:ins w:id="126" w:author="Mike Ackerman" w:date="2022-09-28T15:02:00Z"/>
+        </w:rPr>
+        <w:pPrChange w:id="127" w:author="Mike Ackerman" w:date="2022-09-29T10:46:00Z">
+          <w:pPr>
+            <w:pStyle w:val="ListParagraph"/>
+            <w:numPr>
+              <w:numId w:val="31"/>
+            </w:numPr>
+            <w:ind w:hanging="360"/>
+          </w:pPr>
+        </w:pPrChange>
+      </w:pPr>
+      <w:ins w:id="128" w:author="Mike Ackerman" w:date="2022-09-28T15:01:00Z">
+        <w:r>
           <w:t>A recent version of R software installed (</w:t>
         </w:r>
         <w:r>
@@ -868,11 +950,21 @@
           <w:ilvl w:val="0"/>
           <w:numId w:val="31"/>
         </w:numPr>
-        <w:rPr>
-          <w:ins w:id="101" w:author="Mike Ackerman" w:date="2022-09-28T14:50:00Z"/>
-        </w:rPr>
-      </w:pPr>
-      <w:ins w:id="102" w:author="Mike Ackerman" w:date="2022-09-28T15:02:00Z">
+        <w:jc w:val="both"/>
+        <w:rPr>
+          <w:ins w:id="129" w:author="Mike Ackerman" w:date="2022-09-29T10:45:00Z"/>
+        </w:rPr>
+        <w:pPrChange w:id="130" w:author="Mike Ackerman" w:date="2022-09-29T10:46:00Z">
+          <w:pPr>
+            <w:pStyle w:val="ListParagraph"/>
+            <w:numPr>
+              <w:numId w:val="31"/>
+            </w:numPr>
+            <w:ind w:hanging="360"/>
+          </w:pPr>
+        </w:pPrChange>
+      </w:pPr>
+      <w:ins w:id="131" w:author="Mike Ackerman" w:date="2022-09-28T15:02:00Z">
         <w:r>
           <w:t>A local copy of the PITcleanr_lite GitHub repo (</w:t>
         </w:r>
@@ -904,22 +996,112 @@
     </w:p>
     <w:p>
       <w:pPr>
+        <w:pStyle w:val="ListParagraph"/>
+        <w:numPr>
+          <w:ilvl w:val="0"/>
+          <w:numId w:val="31"/>
+        </w:numPr>
+        <w:jc w:val="both"/>
+        <w:rPr>
+          <w:ins w:id="132" w:author="Mike Ackerman" w:date="2022-09-29T10:45:00Z"/>
+        </w:rPr>
+        <w:pPrChange w:id="133" w:author="Mike Ackerman" w:date="2022-09-29T10:46:00Z">
+          <w:pPr>
+            <w:pStyle w:val="ListParagraph"/>
+            <w:numPr>
+              <w:numId w:val="31"/>
+            </w:numPr>
+            <w:ind w:hanging="360"/>
+          </w:pPr>
+        </w:pPrChange>
+      </w:pPr>
+      <w:commentRangeStart w:id="134"/>
+      <w:ins w:id="135" w:author="Mike Ackerman" w:date="2022-09-29T10:45:00Z">
+        <w:r>
+          <w:t>A PTAGIS account to create and execute queries</w:t>
+        </w:r>
+        <w:commentRangeEnd w:id="134"/>
+        <w:r>
+          <w:rPr>
+            <w:rStyle w:val="CommentReference"/>
+          </w:rPr>
+          <w:commentReference w:id="134"/>
+        </w:r>
+        <w:r>
+          <w:t xml:space="preserve"> (</w:t>
+        </w:r>
+        <w:r>
+          <w:fldChar w:fldCharType="begin"/>
+        </w:r>
+        <w:r>
+          <w:instrText xml:space="preserve"> HYPERLINK "https://www.ptagis.org/" </w:instrText>
+        </w:r>
+        <w:r>
+          <w:fldChar w:fldCharType="separate"/>
+        </w:r>
+        <w:r>
+          <w:rPr>
+            <w:rStyle w:val="Hyperlink"/>
+          </w:rPr>
+          <w:t>https://www.ptagis.org/</w:t>
+        </w:r>
+        <w:r>
+          <w:rPr>
+            <w:rStyle w:val="Hyperlink"/>
+          </w:rPr>
+          <w:fldChar w:fldCharType="end"/>
+        </w:r>
+        <w:r>
+          <w:t>)</w:t>
+        </w:r>
+      </w:ins>
+    </w:p>
+    <w:p>
+      <w:pPr>
+        <w:pStyle w:val="ListParagraph"/>
+        <w:jc w:val="both"/>
+        <w:rPr>
+          <w:ins w:id="136" w:author="Mike Ackerman" w:date="2022-09-28T14:50:00Z"/>
+        </w:rPr>
+        <w:pPrChange w:id="137" w:author="Mike Ackerman" w:date="2022-09-29T10:46:00Z">
+          <w:pPr>
+            <w:pStyle w:val="ListParagraph"/>
+            <w:numPr>
+              <w:numId w:val="31"/>
+            </w:numPr>
+            <w:ind w:hanging="360"/>
+          </w:pPr>
+        </w:pPrChange>
+      </w:pPr>
+    </w:p>
+    <w:p>
+      <w:pPr>
         <w:pStyle w:val="MHEBody"/>
-        <w:rPr>
-          <w:ins w:id="103" w:author="Mike Ackerman" w:date="2022-09-28T16:36:00Z"/>
-        </w:rPr>
-      </w:pPr>
-      <w:ins w:id="104" w:author="Mike Ackerman" w:date="2022-09-28T15:02:00Z">
+        <w:jc w:val="both"/>
+        <w:rPr>
+          <w:ins w:id="138" w:author="Mike Ackerman" w:date="2022-09-28T16:37:00Z"/>
+        </w:rPr>
+        <w:pPrChange w:id="139" w:author="Mike Ackerman" w:date="2022-09-29T10:46:00Z">
+          <w:pPr>
+            <w:pStyle w:val="MHEBody"/>
+            <w:numPr>
+              <w:numId w:val="31"/>
+            </w:numPr>
+            <w:ind w:left="720" w:hanging="360"/>
+          </w:pPr>
+        </w:pPrChange>
+      </w:pPr>
+      <w:ins w:id="140" w:author="Mike Ackerman" w:date="2022-09-28T15:02:00Z">
         <w:r>
           <w:t xml:space="preserve">We additionally recommend the </w:t>
         </w:r>
       </w:ins>
-      <w:ins w:id="105" w:author="Mike Ackerman" w:date="2022-09-28T15:03:00Z">
+      <w:ins w:id="141" w:author="Mike Ackerman" w:date="2022-09-28T15:03:00Z">
         <w:r>
           <w:t>use of</w:t>
         </w:r>
       </w:ins>
-      <w:ins w:id="106" w:author="Mike Ackerman" w:date="2022-09-28T16:36:00Z">
+      <w:ins w:id="142" w:author="Mike Ackerman" w:date="2022-09-28T16:36:00Z">
         <w:r>
           <w:t xml:space="preserve"> the following:</w:t>
         </w:r>
@@ -932,11 +1114,11 @@
           <w:ilvl w:val="0"/>
           <w:numId w:val="31"/>
         </w:numPr>
-        <w:spacing w:line="240" w:lineRule="auto"/>
-        <w:rPr>
-          <w:ins w:id="107" w:author="Mike Ackerman" w:date="2022-09-28T16:37:00Z"/>
-        </w:rPr>
-        <w:pPrChange w:id="108" w:author="Mike Ackerman" w:date="2022-09-28T16:37:00Z">
+        <w:jc w:val="both"/>
+        <w:rPr>
+          <w:del w:id="143" w:author="Mike Ackerman" w:date="2022-09-28T14:51:00Z"/>
+        </w:rPr>
+        <w:pPrChange w:id="144" w:author="Mike Ackerman" w:date="2022-09-29T10:46:00Z">
           <w:pPr>
             <w:pStyle w:val="MHEBody"/>
             <w:numPr>
@@ -946,26 +1128,17 @@
           </w:pPr>
         </w:pPrChange>
       </w:pPr>
-      <w:commentRangeStart w:id="109"/>
-      <w:ins w:id="110" w:author="Mike Ackerman" w:date="2022-09-28T16:36:00Z">
-        <w:r>
-          <w:t>A PTAGIS account to create and execute queries</w:t>
-        </w:r>
-        <w:commentRangeEnd w:id="109"/>
-        <w:r>
-          <w:rPr>
-            <w:rStyle w:val="CommentReference"/>
-          </w:rPr>
-          <w:commentReference w:id="109"/>
-        </w:r>
-        <w:r>
-          <w:t xml:space="preserve"> (</w:t>
-        </w:r>
+      <w:ins w:id="145" w:author="Mike Ackerman" w:date="2022-09-28T15:03:00Z">
+        <w:r>
+          <w:t xml:space="preserve"> </w:t>
+        </w:r>
+      </w:ins>
+      <w:ins w:id="146" w:author="Mike Ackerman" w:date="2022-09-28T15:05:00Z">
         <w:r>
           <w:fldChar w:fldCharType="begin"/>
         </w:r>
         <w:r>
-          <w:instrText xml:space="preserve"> HYPERLINK "https://www.ptagis.org/" </w:instrText>
+          <w:instrText xml:space="preserve"> HYPERLINK "https://www.rstudio.com/" </w:instrText>
         </w:r>
         <w:r>
           <w:fldChar w:fldCharType="separate"/>
@@ -974,7 +1147,70 @@
           <w:rPr>
             <w:rStyle w:val="Hyperlink"/>
           </w:rPr>
-          <w:t>https://www.ptagis.org/</w:t>
+          <w:t>R</w:t>
+        </w:r>
+        <w:r>
+          <w:rPr>
+            <w:rStyle w:val="Hyperlink"/>
+          </w:rPr>
+          <w:t>S</w:t>
+        </w:r>
+        <w:r>
+          <w:rPr>
+            <w:rStyle w:val="Hyperlink"/>
+          </w:rPr>
+          <w:t>tudio</w:t>
+        </w:r>
+        <w:r>
+          <w:fldChar w:fldCharType="end"/>
+        </w:r>
+      </w:ins>
+      <w:ins w:id="147" w:author="Mike Ackerman" w:date="2022-09-28T15:03:00Z">
+        <w:r>
+          <w:t xml:space="preserve"> as </w:t>
+        </w:r>
+      </w:ins>
+      <w:ins w:id="148" w:author="Mike Ackerman" w:date="2022-09-28T15:04:00Z">
+        <w:r>
+          <w:t xml:space="preserve">a useful </w:t>
+        </w:r>
+        <w:r>
+          <w:t>environment for R</w:t>
+        </w:r>
+      </w:ins>
+      <w:ins w:id="149" w:author="Mike Ackerman" w:date="2022-09-28T16:36:00Z">
+        <w:r>
+          <w:t xml:space="preserve"> an</w:t>
+        </w:r>
+      </w:ins>
+      <w:ins w:id="150" w:author="Mike Ackerman" w:date="2022-09-28T15:04:00Z">
+        <w:r>
+          <w:t>.</w:t>
+        </w:r>
+      </w:ins>
+      <w:del w:id="151" w:author="Mike Ackerman" w:date="2022-09-28T14:51:00Z">
+        <w:r>
+          <w:delText xml:space="preserve">A PTAGIS account to create and execute queries </w:delText>
+        </w:r>
+      </w:del>
+      <w:del w:id="152" w:author="Mike Ackerman" w:date="2022-09-28T14:50:00Z">
+        <w:r>
+          <w:delText>(</w:delText>
+        </w:r>
+        <w:r>
+          <w:fldChar w:fldCharType="begin"/>
+        </w:r>
+        <w:r>
+          <w:delInstrText xml:space="preserve"> HYPERLINK "https://www.ptagis.org/" </w:delInstrText>
+        </w:r>
+        <w:r>
+          <w:fldChar w:fldCharType="separate"/>
+        </w:r>
+        <w:r>
+          <w:rPr>
+            <w:rStyle w:val="Hyperlink"/>
+          </w:rPr>
+          <w:delText>https://www.ptagis.org/</w:delText>
         </w:r>
         <w:r>
           <w:rPr>
@@ -983,9 +1219,9 @@
           <w:fldChar w:fldCharType="end"/>
         </w:r>
         <w:r>
-          <w:t>)</w:t>
-        </w:r>
-      </w:ins>
+          <w:delText>)</w:delText>
+        </w:r>
+      </w:del>
     </w:p>
     <w:p>
       <w:pPr>
@@ -994,129 +1230,32 @@
           <w:ilvl w:val="0"/>
           <w:numId w:val="31"/>
         </w:numPr>
-        <w:spacing w:after="0" w:line="240" w:lineRule="auto"/>
-        <w:rPr>
-          <w:del w:id="111" w:author="Mike Ackerman" w:date="2022-09-28T14:51:00Z"/>
-        </w:rPr>
-        <w:pPrChange w:id="112" w:author="Mike Ackerman" w:date="2022-09-28T16:37:00Z">
+        <w:jc w:val="both"/>
+        <w:rPr>
+          <w:ins w:id="153" w:author="Mike Ackerman" w:date="2022-09-29T10:45:00Z"/>
+        </w:rPr>
+        <w:pPrChange w:id="154" w:author="Mike Ackerman" w:date="2022-09-29T10:46:00Z">
           <w:pPr>
             <w:pStyle w:val="MHEHeading2"/>
           </w:pPr>
         </w:pPrChange>
       </w:pPr>
-      <w:ins w:id="113" w:author="Mike Ackerman" w:date="2022-09-28T15:03:00Z">
-        <w:r>
-          <w:t xml:space="preserve"> </w:t>
-        </w:r>
-      </w:ins>
-      <w:ins w:id="114" w:author="Mike Ackerman" w:date="2022-09-28T15:05:00Z">
-        <w:r>
-          <w:fldChar w:fldCharType="begin"/>
-        </w:r>
-        <w:r>
-          <w:instrText xml:space="preserve"> HYPERLINK "https://www.rstudio.com/" </w:instrText>
-        </w:r>
-        <w:r>
-          <w:fldChar w:fldCharType="separate"/>
-        </w:r>
-        <w:r>
-          <w:rPr>
-            <w:rStyle w:val="Hyperlink"/>
-          </w:rPr>
-          <w:t>R</w:t>
-        </w:r>
-        <w:r>
-          <w:rPr>
-            <w:rStyle w:val="Hyperlink"/>
-          </w:rPr>
-          <w:t>S</w:t>
-        </w:r>
-        <w:r>
-          <w:rPr>
-            <w:rStyle w:val="Hyperlink"/>
-          </w:rPr>
-          <w:t>tudio</w:t>
-        </w:r>
-        <w:r>
-          <w:fldChar w:fldCharType="end"/>
-        </w:r>
-      </w:ins>
-      <w:ins w:id="115" w:author="Mike Ackerman" w:date="2022-09-28T15:03:00Z">
-        <w:r>
-          <w:t xml:space="preserve"> as </w:t>
-        </w:r>
-      </w:ins>
-      <w:ins w:id="116" w:author="Mike Ackerman" w:date="2022-09-28T15:04:00Z">
-        <w:r>
-          <w:t xml:space="preserve">a useful </w:t>
-        </w:r>
-        <w:r>
-          <w:t>environment for R</w:t>
-        </w:r>
-      </w:ins>
-      <w:ins w:id="117" w:author="Mike Ackerman" w:date="2022-09-28T16:36:00Z">
-        <w:r>
-          <w:t xml:space="preserve"> an</w:t>
-        </w:r>
-      </w:ins>
-      <w:ins w:id="118" w:author="Mike Ackerman" w:date="2022-09-28T15:04:00Z">
-        <w:r>
-          <w:t>.</w:t>
-        </w:r>
-      </w:ins>
-      <w:del w:id="119" w:author="Mike Ackerman" w:date="2022-09-28T14:51:00Z">
-        <w:r>
-          <w:delText xml:space="preserve">A PTAGIS account to create and execute queries </w:delText>
-        </w:r>
-      </w:del>
-      <w:del w:id="120" w:author="Mike Ackerman" w:date="2022-09-28T14:50:00Z">
-        <w:r>
-          <w:delText>(</w:delText>
-        </w:r>
-        <w:r>
-          <w:fldChar w:fldCharType="begin"/>
-        </w:r>
-        <w:r>
-          <w:delInstrText xml:space="preserve"> HYPERLINK "https://www.ptagis.org/" </w:delInstrText>
-        </w:r>
-        <w:r>
-          <w:fldChar w:fldCharType="separate"/>
-        </w:r>
-        <w:r>
-          <w:rPr>
-            <w:rStyle w:val="Hyperlink"/>
-          </w:rPr>
-          <w:delText>https://www.ptagis.org/</w:delText>
-        </w:r>
-        <w:r>
-          <w:rPr>
-            <w:rStyle w:val="Hyperlink"/>
-          </w:rPr>
-          <w:fldChar w:fldCharType="end"/>
-        </w:r>
-        <w:r>
-          <w:delText>)</w:delText>
-        </w:r>
-      </w:del>
     </w:p>
     <w:p>
       <w:pPr>
         <w:pStyle w:val="MHEBody"/>
-        <w:numPr>
-          <w:ilvl w:val="0"/>
-          <w:numId w:val="31"/>
-        </w:numPr>
-        <w:spacing w:line="240" w:lineRule="auto"/>
-        <w:rPr>
-          <w:ins w:id="121" w:author="Mike Ackerman" w:date="2022-09-28T16:20:00Z"/>
-        </w:rPr>
-        <w:pPrChange w:id="122" w:author="Mike Ackerman" w:date="2022-09-28T16:37:00Z">
+        <w:ind w:left="720"/>
+        <w:jc w:val="both"/>
+        <w:rPr>
+          <w:ins w:id="155" w:author="Mike Ackerman" w:date="2022-09-28T16:20:00Z"/>
+        </w:rPr>
+        <w:pPrChange w:id="156" w:author="Mike Ackerman" w:date="2022-09-29T10:46:00Z">
           <w:pPr>
             <w:pStyle w:val="MHEBody"/>
             <w:numPr>
               <w:numId w:val="21"/>
             </w:numPr>
-            <w:spacing w:before="240" w:after="0" w:line="276" w:lineRule="auto"/>
+            <w:spacing w:before="240"/>
             <w:ind w:left="720" w:hanging="360"/>
           </w:pPr>
         </w:pPrChange>
@@ -1125,64 +1264,77 @@
     <w:p>
       <w:pPr>
         <w:pStyle w:val="MHEHeading2"/>
-        <w:rPr>
-          <w:del w:id="123" w:author="Mike Ackerman" w:date="2022-09-28T14:51:00Z"/>
-        </w:rPr>
-        <w:pPrChange w:id="124" w:author="Mike Ackerman" w:date="2022-09-28T16:19:00Z">
+        <w:jc w:val="both"/>
+        <w:rPr>
+          <w:del w:id="157" w:author="Mike Ackerman" w:date="2022-09-28T14:51:00Z"/>
+        </w:rPr>
+        <w:pPrChange w:id="158" w:author="Mike Ackerman" w:date="2022-09-29T10:46:00Z">
+          <w:pPr>
+            <w:pStyle w:val="MHEHeading2"/>
+          </w:pPr>
+        </w:pPrChange>
+      </w:pPr>
+      <w:ins w:id="159" w:author="Mike Ackerman" w:date="2022-09-28T16:20:00Z">
+        <w:r>
+          <w:t>Tag or Mark Data</w:t>
+        </w:r>
+      </w:ins>
+      <w:del w:id="160" w:author="Mike Ackerman" w:date="2022-09-28T14:51:00Z">
+        <w:r>
+          <w:delText>Access to Biomark’s Bio</w:delText>
+        </w:r>
+      </w:del>
+      <w:del w:id="161" w:author="Mike Ackerman" w:date="2022-09-28T12:57:00Z">
+        <w:r>
+          <w:delText>l</w:delText>
+        </w:r>
+      </w:del>
+      <w:del w:id="162" w:author="Mike Ackerman" w:date="2022-09-28T14:51:00Z">
+        <w:r>
+          <w:delText xml:space="preserve">ogic </w:delText>
+        </w:r>
+      </w:del>
+      <w:del w:id="163" w:author="Mike Ackerman" w:date="2022-09-28T12:58:00Z">
+        <w:r>
+          <w:delText>database</w:delText>
+        </w:r>
+      </w:del>
+    </w:p>
+    <w:p>
+      <w:pPr>
+        <w:pStyle w:val="MHEHeading2"/>
+        <w:jc w:val="both"/>
+        <w:rPr>
+          <w:ins w:id="164" w:author="Mike Ackerman" w:date="2022-09-29T10:45:00Z"/>
+        </w:rPr>
+        <w:pPrChange w:id="165" w:author="Mike Ackerman" w:date="2022-09-29T10:46:00Z">
           <w:pPr>
             <w:pStyle w:val="MHEBody"/>
             <w:numPr>
               <w:numId w:val="21"/>
             </w:numPr>
-            <w:spacing w:after="0" w:line="276" w:lineRule="auto"/>
             <w:ind w:left="720" w:hanging="360"/>
           </w:pPr>
         </w:pPrChange>
       </w:pPr>
-      <w:ins w:id="125" w:author="Mike Ackerman" w:date="2022-09-28T16:20:00Z">
-        <w:r>
-          <w:t>Tag or Mark Data</w:t>
-        </w:r>
-      </w:ins>
-      <w:del w:id="126" w:author="Mike Ackerman" w:date="2022-09-28T14:51:00Z">
-        <w:r>
-          <w:delText>Access to Biomark’s Bio</w:delText>
-        </w:r>
-      </w:del>
-      <w:del w:id="127" w:author="Mike Ackerman" w:date="2022-09-28T12:57:00Z">
-        <w:r>
-          <w:delText>l</w:delText>
-        </w:r>
-      </w:del>
-      <w:del w:id="128" w:author="Mike Ackerman" w:date="2022-09-28T14:51:00Z">
-        <w:r>
-          <w:delText xml:space="preserve">ogic </w:delText>
-        </w:r>
-      </w:del>
-      <w:del w:id="129" w:author="Mike Ackerman" w:date="2022-09-28T12:58:00Z">
-        <w:r>
-          <w:delText>database</w:delText>
-        </w:r>
-      </w:del>
-    </w:p>
-    <w:p>
-      <w:pPr>
-        <w:pStyle w:val="MHEHeading2"/>
-        <w:rPr>
-          <w:del w:id="130" w:author="Mike Ackerman" w:date="2022-09-28T14:51:00Z"/>
-        </w:rPr>
-        <w:pPrChange w:id="131" w:author="Mike Ackerman" w:date="2022-09-28T16:19:00Z">
+    </w:p>
+    <w:p>
+      <w:pPr>
+        <w:jc w:val="both"/>
+        <w:rPr>
+          <w:del w:id="166" w:author="Mike Ackerman" w:date="2022-09-28T14:51:00Z"/>
+        </w:rPr>
+        <w:pPrChange w:id="167" w:author="Mike Ackerman" w:date="2022-09-29T10:46:00Z">
           <w:pPr>
             <w:pStyle w:val="MHEBody"/>
             <w:numPr>
               <w:numId w:val="21"/>
             </w:numPr>
-            <w:spacing w:after="0" w:line="276" w:lineRule="auto"/>
             <w:ind w:left="720" w:hanging="360"/>
           </w:pPr>
         </w:pPrChange>
       </w:pPr>
-      <w:del w:id="132" w:author="Mike Ackerman" w:date="2022-09-28T14:51:00Z">
+      <w:del w:id="168" w:author="Mike Ackerman" w:date="2022-09-28T14:51:00Z">
         <w:r>
           <w:delText>A recent version of R software installed</w:delText>
         </w:r>
@@ -1190,22 +1342,21 @@
     </w:p>
     <w:p>
       <w:pPr>
-        <w:pStyle w:val="MHEHeading2"/>
-        <w:rPr>
-          <w:del w:id="133" w:author="Mike Ackerman" w:date="2022-09-28T14:51:00Z"/>
-        </w:rPr>
-        <w:pPrChange w:id="134" w:author="Mike Ackerman" w:date="2022-09-28T16:19:00Z">
+        <w:jc w:val="both"/>
+        <w:rPr>
+          <w:del w:id="169" w:author="Mike Ackerman" w:date="2022-09-28T14:51:00Z"/>
+        </w:rPr>
+        <w:pPrChange w:id="170" w:author="Mike Ackerman" w:date="2022-09-29T10:46:00Z">
           <w:pPr>
             <w:pStyle w:val="MHEBody"/>
             <w:numPr>
               <w:numId w:val="21"/>
             </w:numPr>
-            <w:spacing w:after="0" w:line="276" w:lineRule="auto"/>
             <w:ind w:left="720" w:hanging="360"/>
           </w:pPr>
         </w:pPrChange>
       </w:pPr>
-      <w:del w:id="135" w:author="Mike Ackerman" w:date="2022-09-28T14:51:00Z">
+      <w:del w:id="171" w:author="Mike Ackerman" w:date="2022-09-28T14:51:00Z">
         <w:r>
           <w:delText>A local copy of the PITclean</w:delText>
         </w:r>
@@ -1216,22 +1367,28 @@
           <w:delText xml:space="preserve"> Git</w:delText>
         </w:r>
       </w:del>
-      <w:del w:id="136" w:author="Mike Ackerman" w:date="2022-09-28T13:07:00Z">
+      <w:del w:id="172" w:author="Mike Ackerman" w:date="2022-09-28T13:07:00Z">
         <w:r>
           <w:delText>h</w:delText>
         </w:r>
       </w:del>
-      <w:del w:id="137" w:author="Mike Ackerman" w:date="2022-09-28T14:51:00Z">
+      <w:del w:id="173" w:author="Mike Ackerman" w:date="2022-09-28T14:51:00Z">
         <w:r>
           <w:delText>ub repo (</w:delText>
         </w:r>
         <w:r>
+          <w:rPr>
+            <w:color w:val="000000" w:themeColor="text1"/>
+          </w:rPr>
           <w:fldChar w:fldCharType="begin"/>
         </w:r>
         <w:r>
           <w:delInstrText xml:space="preserve"> HYPERLINK "https://github.com/Mount-Hood-Environmental/PITcleanr_lite" </w:delInstrText>
         </w:r>
         <w:r>
+          <w:rPr>
+            <w:color w:val="000000" w:themeColor="text1"/>
+          </w:rPr>
           <w:fldChar w:fldCharType="separate"/>
         </w:r>
         <w:r>
@@ -1243,6 +1400,11 @@
         <w:r>
           <w:rPr>
             <w:rStyle w:val="Hyperlink"/>
+            <w:rFonts w:cs="Times New Roman"/>
+            <w:b/>
+            <w:bCs/>
+            <w:smallCaps/>
+            <w:szCs w:val="24"/>
           </w:rPr>
           <w:fldChar w:fldCharType="end"/>
         </w:r>
@@ -1253,11 +1415,11 @@
     </w:p>
     <w:p>
       <w:pPr>
-        <w:pStyle w:val="MHEHeading2"/>
-        <w:rPr>
-          <w:del w:id="138" w:author="Mike Ackerman" w:date="2022-09-28T16:19:00Z"/>
-        </w:rPr>
-        <w:pPrChange w:id="139" w:author="Mike Ackerman" w:date="2022-09-28T16:19:00Z">
+        <w:jc w:val="both"/>
+        <w:rPr>
+          <w:del w:id="174" w:author="Mike Ackerman" w:date="2022-09-28T16:19:00Z"/>
+        </w:rPr>
+        <w:pPrChange w:id="175" w:author="Mike Ackerman" w:date="2022-09-29T10:46:00Z">
           <w:pPr>
             <w:pStyle w:val="MHEBody"/>
           </w:pPr>
@@ -1266,14 +1428,14 @@
     </w:p>
     <w:p>
       <w:pPr>
-        <w:pStyle w:val="MHEHeading2"/>
-        <w:rPr>
-          <w:ins w:id="140" w:author="Mike Ackerman" w:date="2022-09-28T15:00:00Z"/>
-        </w:rPr>
-        <w:pPrChange w:id="141" w:author="Mike Ackerman" w:date="2022-09-28T16:19:00Z">
+        <w:jc w:val="both"/>
+        <w:rPr>
+          <w:ins w:id="176" w:author="Mike Ackerman" w:date="2022-09-28T15:00:00Z"/>
+        </w:rPr>
+        <w:pPrChange w:id="177" w:author="Mike Ackerman" w:date="2022-09-29T10:46:00Z">
           <w:pPr>
             <w:pStyle w:val="MHEBody"/>
-            <w:spacing w:before="120" w:after="0" w:line="276" w:lineRule="auto"/>
+            <w:spacing w:before="120"/>
           </w:pPr>
         </w:pPrChange>
       </w:pPr>
@@ -1281,55 +1443,85 @@
     <w:p>
       <w:pPr>
         <w:pStyle w:val="MHEBody"/>
-        <w:spacing w:before="120" w:after="0" w:line="276" w:lineRule="auto"/>
-        <w:rPr>
-          <w:ins w:id="142" w:author="Mike Ackerman" w:date="2022-09-28T16:48:00Z"/>
-        </w:rPr>
-      </w:pPr>
-      <w:ins w:id="143" w:author="Mike Ackerman" w:date="2022-09-28T16:38:00Z">
+        <w:jc w:val="both"/>
+        <w:rPr>
+          <w:ins w:id="178" w:author="Mike Ackerman" w:date="2022-09-29T10:46:00Z"/>
+        </w:rPr>
+        <w:pPrChange w:id="179" w:author="Mike Ackerman" w:date="2022-09-29T10:46:00Z">
+          <w:pPr>
+            <w:pStyle w:val="MHEBody"/>
+          </w:pPr>
+        </w:pPrChange>
+      </w:pPr>
+      <w:ins w:id="180" w:author="Mike Ackerman" w:date="2022-09-28T16:38:00Z">
         <w:r>
           <w:t xml:space="preserve">In our example, we use two PTAGIS queries to construct a list of unique PIT-tagged </w:t>
         </w:r>
       </w:ins>
-      <w:ins w:id="144" w:author="Mike Ackerman" w:date="2022-09-28T16:39:00Z">
-        <w:r>
-          <w:t xml:space="preserve">juveniles tagged and/or released at the LEMTRP and HYDTRP RSTs. Alternatively, </w:t>
-        </w:r>
-      </w:ins>
-      <w:ins w:id="145" w:author="Mike Ackerman" w:date="2022-09-28T16:41:00Z">
+      <w:ins w:id="181" w:author="Mike Ackerman" w:date="2022-09-28T16:39:00Z">
+        <w:r>
+          <w:t xml:space="preserve">juveniles tagged and/or released at the LEMTRP and HYDTRP </w:t>
+        </w:r>
+      </w:ins>
+      <w:ins w:id="182" w:author="Mike Ackerman" w:date="2022-09-29T10:46:00Z">
+        <w:r>
+          <w:t>screw traps, which we will track through the lower Lemhi River</w:t>
+        </w:r>
+      </w:ins>
+      <w:ins w:id="183" w:author="Mike Ackerman" w:date="2022-09-28T16:39:00Z">
+        <w:r>
+          <w:t xml:space="preserve">. Alternatively, </w:t>
+        </w:r>
+      </w:ins>
+      <w:ins w:id="184" w:author="Mike Ackerman" w:date="2022-09-28T16:41:00Z">
         <w:r>
           <w:t>a user could provide their own list of PIT-tagged individuals</w:t>
         </w:r>
       </w:ins>
-      <w:ins w:id="146" w:author="Mike Ackerman" w:date="2022-09-28T16:42:00Z">
+      <w:ins w:id="185" w:author="Mike Ackerman" w:date="2022-09-28T16:42:00Z">
         <w:r>
           <w:t xml:space="preserve"> in a </w:t>
         </w:r>
-        <w:commentRangeStart w:id="147"/>
+        <w:commentRangeStart w:id="186"/>
         <w:r>
           <w:t>.txt or .csv file format</w:t>
         </w:r>
       </w:ins>
-      <w:commentRangeEnd w:id="147"/>
-      <w:ins w:id="148" w:author="Mike Ackerman" w:date="2022-09-28T16:45:00Z">
+      <w:commentRangeEnd w:id="186"/>
+      <w:ins w:id="187" w:author="Mike Ackerman" w:date="2022-09-28T16:45:00Z">
         <w:r>
           <w:rPr>
             <w:rStyle w:val="CommentReference"/>
             <w:rFonts w:cstheme="minorBidi"/>
           </w:rPr>
-          <w:commentReference w:id="147"/>
-        </w:r>
-      </w:ins>
-      <w:ins w:id="149" w:author="Mike Ackerman" w:date="2022-09-28T16:42:00Z">
+          <w:commentReference w:id="186"/>
+        </w:r>
+      </w:ins>
+      <w:ins w:id="188" w:author="Mike Ackerman" w:date="2022-09-28T16:42:00Z">
         <w:r>
           <w:t xml:space="preserve">. </w:t>
         </w:r>
       </w:ins>
-      <w:ins w:id="150" w:author="Mike Ackerman" w:date="2022-09-28T16:48:00Z">
+      <w:ins w:id="189" w:author="Mike Ackerman" w:date="2022-09-28T16:48:00Z">
         <w:r>
           <w:t>To complete the PTAGIS queries, the user will need to do the following:</w:t>
         </w:r>
       </w:ins>
+    </w:p>
+    <w:p>
+      <w:pPr>
+        <w:pStyle w:val="MHEBody"/>
+        <w:jc w:val="both"/>
+        <w:rPr>
+          <w:ins w:id="190" w:author="Mike Ackerman" w:date="2022-09-28T16:48:00Z"/>
+        </w:rPr>
+        <w:pPrChange w:id="191" w:author="Mike Ackerman" w:date="2022-09-29T10:46:00Z">
+          <w:pPr>
+            <w:pStyle w:val="MHEBody"/>
+            <w:spacing w:before="120"/>
+          </w:pPr>
+        </w:pPrChange>
+      </w:pPr>
     </w:p>
     <w:p>
       <w:pPr>
@@ -1338,27 +1530,27 @@
           <w:ilvl w:val="0"/>
           <w:numId w:val="35"/>
         </w:numPr>
-        <w:spacing w:before="120" w:after="0" w:line="240" w:lineRule="auto"/>
-        <w:rPr>
-          <w:ins w:id="151" w:author="Mike Ackerman" w:date="2022-09-28T16:49:00Z"/>
-        </w:rPr>
-        <w:pPrChange w:id="152" w:author="Mike Ackerman" w:date="2022-09-28T16:49:00Z">
+        <w:jc w:val="both"/>
+        <w:rPr>
+          <w:ins w:id="192" w:author="Mike Ackerman" w:date="2022-09-28T16:49:00Z"/>
+        </w:rPr>
+        <w:pPrChange w:id="193" w:author="Mike Ackerman" w:date="2022-09-29T10:46:00Z">
           <w:pPr>
             <w:pStyle w:val="MHEBody"/>
             <w:numPr>
               <w:numId w:val="35"/>
             </w:numPr>
-            <w:spacing w:before="120" w:after="0" w:line="276" w:lineRule="auto"/>
+            <w:spacing w:before="120"/>
             <w:ind w:left="720" w:hanging="360"/>
           </w:pPr>
         </w:pPrChange>
       </w:pPr>
-      <w:ins w:id="153" w:author="Mike Ackerman" w:date="2022-09-28T16:48:00Z">
+      <w:ins w:id="194" w:author="Mike Ackerman" w:date="2022-09-28T16:48:00Z">
         <w:r>
           <w:t xml:space="preserve">Navigate to </w:t>
         </w:r>
       </w:ins>
-      <w:ins w:id="154" w:author="Mike Ackerman" w:date="2022-09-28T16:49:00Z">
+      <w:ins w:id="195" w:author="Mike Ackerman" w:date="2022-09-28T16:49:00Z">
         <w:r>
           <w:fldChar w:fldCharType="begin"/>
         </w:r>
@@ -1386,12 +1578,22 @@
           <w:ilvl w:val="0"/>
           <w:numId w:val="35"/>
         </w:numPr>
-        <w:spacing w:before="120" w:after="0" w:line="240" w:lineRule="auto"/>
-        <w:rPr>
-          <w:ins w:id="155" w:author="Mike Ackerman" w:date="2022-09-28T16:49:00Z"/>
-        </w:rPr>
-      </w:pPr>
-      <w:ins w:id="156" w:author="Mike Ackerman" w:date="2022-09-28T16:49:00Z">
+        <w:jc w:val="both"/>
+        <w:rPr>
+          <w:ins w:id="196" w:author="Mike Ackerman" w:date="2022-09-28T16:49:00Z"/>
+        </w:rPr>
+        <w:pPrChange w:id="197" w:author="Mike Ackerman" w:date="2022-09-29T10:46:00Z">
+          <w:pPr>
+            <w:pStyle w:val="MHEBody"/>
+            <w:numPr>
+              <w:numId w:val="35"/>
+            </w:numPr>
+            <w:spacing w:before="120" w:line="240" w:lineRule="auto"/>
+            <w:ind w:left="720" w:hanging="360"/>
+          </w:pPr>
+        </w:pPrChange>
+      </w:pPr>
+      <w:ins w:id="198" w:author="Mike Ackerman" w:date="2022-09-28T16:49:00Z">
         <w:r>
           <w:t>Login (or Register for a new account, if necessary)</w:t>
         </w:r>
@@ -1404,17 +1606,27 @@
           <w:ilvl w:val="0"/>
           <w:numId w:val="35"/>
         </w:numPr>
-        <w:spacing w:before="120" w:after="0" w:line="240" w:lineRule="auto"/>
-        <w:rPr>
-          <w:ins w:id="157" w:author="Mike Ackerman" w:date="2022-09-28T16:50:00Z"/>
-        </w:rPr>
-      </w:pPr>
-      <w:ins w:id="158" w:author="Mike Ackerman" w:date="2022-09-28T16:49:00Z">
+        <w:jc w:val="both"/>
+        <w:rPr>
+          <w:ins w:id="199" w:author="Mike Ackerman" w:date="2022-09-28T16:50:00Z"/>
+        </w:rPr>
+        <w:pPrChange w:id="200" w:author="Mike Ackerman" w:date="2022-09-29T10:46:00Z">
+          <w:pPr>
+            <w:pStyle w:val="MHEBody"/>
+            <w:numPr>
+              <w:numId w:val="35"/>
+            </w:numPr>
+            <w:spacing w:before="120" w:line="240" w:lineRule="auto"/>
+            <w:ind w:left="720" w:hanging="360"/>
+          </w:pPr>
+        </w:pPrChange>
+      </w:pPr>
+      <w:ins w:id="201" w:author="Mike Ackerman" w:date="2022-09-28T16:49:00Z">
         <w:r>
           <w:t>Naviga</w:t>
         </w:r>
       </w:ins>
-      <w:ins w:id="159" w:author="Mike Ackerman" w:date="2022-09-28T16:50:00Z">
+      <w:ins w:id="202" w:author="Mike Ackerman" w:date="2022-09-28T16:50:00Z">
         <w:r>
           <w:t>te to the “Advanced Reporting Home Page”</w:t>
         </w:r>
@@ -1427,12 +1639,22 @@
           <w:ilvl w:val="0"/>
           <w:numId w:val="35"/>
         </w:numPr>
-        <w:spacing w:before="120" w:after="0" w:line="240" w:lineRule="auto"/>
-        <w:rPr>
-          <w:ins w:id="160" w:author="Mike Ackerman" w:date="2022-09-28T16:51:00Z"/>
-        </w:rPr>
-      </w:pPr>
-      <w:ins w:id="161" w:author="Mike Ackerman" w:date="2022-09-28T16:50:00Z">
+        <w:jc w:val="both"/>
+        <w:rPr>
+          <w:ins w:id="203" w:author="Mike Ackerman" w:date="2022-09-28T16:51:00Z"/>
+        </w:rPr>
+        <w:pPrChange w:id="204" w:author="Mike Ackerman" w:date="2022-09-29T10:46:00Z">
+          <w:pPr>
+            <w:pStyle w:val="MHEBody"/>
+            <w:numPr>
+              <w:numId w:val="35"/>
+            </w:numPr>
+            <w:spacing w:before="120" w:line="240" w:lineRule="auto"/>
+            <w:ind w:left="720" w:hanging="360"/>
+          </w:pPr>
+        </w:pPrChange>
+      </w:pPr>
+      <w:ins w:id="205" w:author="Mike Ackerman" w:date="2022-09-28T16:50:00Z">
         <w:r>
           <w:t>Click “Create Query Builder2 Report”</w:t>
         </w:r>
@@ -1440,31 +1662,52 @@
     </w:p>
     <w:p>
       <w:pPr>
-        <w:rPr>
-          <w:ins w:id="162" w:author="Mike Ackerman" w:date="2022-09-28T16:51:00Z"/>
-        </w:rPr>
-      </w:pPr>
-    </w:p>
-    <w:p>
-      <w:pPr>
-        <w:rPr>
-          <w:ins w:id="163" w:author="Mike Ackerman" w:date="2022-09-28T16:46:00Z"/>
-        </w:rPr>
-      </w:pPr>
-      <w:ins w:id="164" w:author="Mike Ackerman" w:date="2022-09-28T16:51:00Z">
-        <w:r>
-          <w:t>This will take you to a list of standard queries that are provided by PTAGIS. We will begin with a “Tagging Detail” query.</w:t>
-        </w:r>
-      </w:ins>
+        <w:jc w:val="both"/>
+        <w:rPr>
+          <w:ins w:id="206" w:author="Mike Ackerman" w:date="2022-09-28T16:51:00Z"/>
+        </w:rPr>
+        <w:pPrChange w:id="207" w:author="Mike Ackerman" w:date="2022-09-29T10:46:00Z">
+          <w:pPr>
+            <w:spacing w:after="0" w:line="276" w:lineRule="auto"/>
+          </w:pPr>
+        </w:pPrChange>
+      </w:pPr>
+    </w:p>
+    <w:p>
+      <w:pPr>
+        <w:jc w:val="both"/>
+        <w:rPr>
+          <w:ins w:id="208" w:author="Mike Ackerman" w:date="2022-09-29T10:47:00Z"/>
+        </w:rPr>
+      </w:pPr>
+      <w:ins w:id="209" w:author="Mike Ackerman" w:date="2022-09-28T16:51:00Z">
+        <w:r>
+          <w:t>This will take you to a list of standard queries that are provided by PTAGIS.</w:t>
+        </w:r>
+      </w:ins>
+    </w:p>
+    <w:p>
+      <w:pPr>
+        <w:jc w:val="both"/>
+        <w:rPr>
+          <w:ins w:id="210" w:author="Mike Ackerman" w:date="2022-09-28T16:46:00Z"/>
+        </w:rPr>
+        <w:pPrChange w:id="211" w:author="Mike Ackerman" w:date="2022-09-29T10:46:00Z">
+          <w:pPr>
+            <w:spacing w:after="0" w:line="276" w:lineRule="auto"/>
+          </w:pPr>
+        </w:pPrChange>
+      </w:pPr>
     </w:p>
     <w:p>
       <w:pPr>
         <w:pStyle w:val="Heading3"/>
-        <w:rPr>
-          <w:ins w:id="165" w:author="Mike Ackerman" w:date="2022-09-28T16:47:00Z"/>
-        </w:rPr>
-      </w:pPr>
-      <w:ins w:id="166" w:author="Mike Ackerman" w:date="2022-09-28T16:46:00Z">
+        <w:jc w:val="both"/>
+        <w:rPr>
+          <w:ins w:id="212" w:author="Mike Ackerman" w:date="2022-09-29T10:47:00Z"/>
+        </w:rPr>
+      </w:pPr>
+      <w:ins w:id="213" w:author="Mike Ackerman" w:date="2022-09-28T16:46:00Z">
         <w:r>
           <w:t>Tagging Detail Query</w:t>
         </w:r>
@@ -1473,58 +1716,192 @@
     <w:p>
       <w:pPr>
         <w:rPr>
-          <w:del w:id="167" w:author="Mike Ackerman" w:date="2022-09-28T16:52:00Z"/>
-        </w:rPr>
-        <w:pPrChange w:id="168" w:author="Mike Ackerman" w:date="2022-09-28T16:52:00Z">
+          <w:ins w:id="214" w:author="Mike Ackerman" w:date="2022-09-28T16:47:00Z"/>
+        </w:rPr>
+        <w:pPrChange w:id="215" w:author="Mike Ackerman" w:date="2022-09-29T10:47:00Z">
+          <w:pPr>
+            <w:pStyle w:val="Heading3"/>
+          </w:pPr>
+        </w:pPrChange>
+      </w:pPr>
+    </w:p>
+    <w:p>
+      <w:pPr>
+        <w:jc w:val="both"/>
+        <w:rPr>
+          <w:del w:id="216" w:author="Mike Ackerman" w:date="2022-09-28T16:52:00Z"/>
+        </w:rPr>
+      </w:pPr>
+      <w:ins w:id="217" w:author="Mike Ackerman" w:date="2022-09-28T16:47:00Z">
+        <w:r>
+          <w:t xml:space="preserve">First, we will execute a “tagging detail” query in PTAGIS to identify all newly PIT-tagged </w:t>
+        </w:r>
+      </w:ins>
+      <w:ins w:id="218" w:author="Mike Ackerman" w:date="2022-09-29T10:51:00Z">
+        <w:r>
+          <w:t>Chinook salmon and steelhead</w:t>
+        </w:r>
+      </w:ins>
+      <w:ins w:id="219" w:author="Mike Ackerman" w:date="2022-09-28T16:47:00Z">
+        <w:r>
+          <w:t xml:space="preserve"> that are released at RSTs within the Lemhi River</w:t>
+        </w:r>
+      </w:ins>
+      <w:ins w:id="220" w:author="Mike Ackerman" w:date="2022-09-29T10:51:00Z">
+        <w:r>
+          <w:t xml:space="preserve"> Subbasin</w:t>
+        </w:r>
+      </w:ins>
+      <w:ins w:id="221" w:author="Mike Ackerman" w:date="2022-09-28T16:47:00Z">
+        <w:r>
+          <w:t>.</w:t>
+        </w:r>
+      </w:ins>
+      <w:ins w:id="222" w:author="Mike Ackerman" w:date="2022-09-29T10:51:00Z">
+        <w:r>
+          <w:t xml:space="preserve"> </w:t>
+        </w:r>
+      </w:ins>
+      <w:ins w:id="223" w:author="Mike Ackerman" w:date="2022-09-29T10:52:00Z">
+        <w:r>
+          <w:t xml:space="preserve">For the purposes of this exercise, let’s focus on fish marked starting in </w:t>
+        </w:r>
+        <w:commentRangeStart w:id="224"/>
+        <w:r>
+          <w:t>2020 to present</w:t>
+        </w:r>
+      </w:ins>
+      <w:commentRangeEnd w:id="224"/>
+      <w:ins w:id="225" w:author="Mike Ackerman" w:date="2022-09-29T10:55:00Z">
+        <w:r>
+          <w:rPr>
+            <w:rStyle w:val="CommentReference"/>
+          </w:rPr>
+          <w:commentReference w:id="224"/>
+        </w:r>
+      </w:ins>
+      <w:ins w:id="226" w:author="Mike Ackerman" w:date="2022-09-29T10:52:00Z">
+        <w:r>
+          <w:t>.</w:t>
+        </w:r>
+      </w:ins>
+      <w:ins w:id="227" w:author="Mike Ackerman" w:date="2022-09-29T10:57:00Z">
+        <w:r>
+          <w:t xml:space="preserve"> </w:t>
+        </w:r>
+      </w:ins>
+      <w:ins w:id="228" w:author="Mike Ackerman" w:date="2022-09-29T10:58:00Z">
+        <w:r>
+          <w:t>In</w:t>
+        </w:r>
+      </w:ins>
+      <w:ins w:id="229" w:author="Mike Ackerman" w:date="2022-09-29T10:57:00Z">
+        <w:r>
+          <w:t xml:space="preserve"> the left</w:t>
+        </w:r>
+      </w:ins>
+      <w:ins w:id="230" w:author="Mike Ackerman" w:date="2022-09-29T10:58:00Z">
+        <w:r>
+          <w:t xml:space="preserve"> panel of the Tagging Detail Query </w:t>
+        </w:r>
+      </w:ins>
+      <w:ins w:id="231" w:author="Mike Ackerman" w:date="2022-09-29T10:59:00Z">
+        <w:r>
+          <w:t>page,</w:t>
+        </w:r>
+      </w:ins>
+      <w:ins w:id="232" w:author="Mike Ackerman" w:date="2022-09-29T10:58:00Z">
+        <w:r>
+          <w:t xml:space="preserve"> </w:t>
+        </w:r>
+      </w:ins>
+      <w:ins w:id="233" w:author="Mike Ackerman" w:date="2022-09-29T10:59:00Z">
+        <w:r>
+          <w:t xml:space="preserve">the user </w:t>
+        </w:r>
+      </w:ins>
+      <w:ins w:id="234" w:author="Mike Ackerman" w:date="2022-09-29T10:58:00Z">
+        <w:r>
+          <w:t>will see a series of indice</w:t>
+        </w:r>
+      </w:ins>
+      <w:ins w:id="235" w:author="Mike Ackerman" w:date="2022-09-29T10:59:00Z">
+        <w:r>
+          <w:t>s that allow</w:t>
+        </w:r>
+      </w:ins>
+      <w:ins w:id="236" w:author="Mike Ackerman" w:date="2022-09-29T11:00:00Z">
+        <w:r>
+          <w:t>s one</w:t>
+        </w:r>
+      </w:ins>
+      <w:ins w:id="237" w:author="Mike Ackerman" w:date="2022-09-29T10:59:00Z">
+        <w:r>
+          <w:t xml:space="preserve"> to choose which attributes to include in their export, while also allowing filtering on </w:t>
+        </w:r>
+      </w:ins>
+      <w:ins w:id="238" w:author="Mike Ackerman" w:date="2022-09-29T11:00:00Z">
+        <w:r>
+          <w:t>select</w:t>
+        </w:r>
+      </w:ins>
+      <w:ins w:id="239" w:author="Mike Ackerman" w:date="2022-09-29T10:59:00Z">
+        <w:r>
+          <w:t xml:space="preserve"> attributes. </w:t>
+        </w:r>
+      </w:ins>
+      <w:del w:id="240" w:author="Mike Ackerman" w:date="2022-09-28T16:52:00Z">
+        <w:r>
+          <w:delText>Three</w:delText>
+        </w:r>
+        <w:r>
+          <w:delText xml:space="preserve"> PTAGIS queries </w:delText>
+        </w:r>
+        <w:r>
+          <w:delText>are required</w:delText>
+        </w:r>
+        <w:r>
+          <w:delText xml:space="preserve">. The first two queries construct the list of </w:delText>
+        </w:r>
+        <w:r>
+          <w:delText>PIT tags to be pulled in query 3, which is downloaded locally.</w:delText>
+        </w:r>
+        <w:r>
+          <w:delText xml:space="preserve"> </w:delText>
+        </w:r>
+      </w:del>
+    </w:p>
+    <w:p>
+      <w:pPr>
+        <w:jc w:val="both"/>
+        <w:rPr>
+          <w:ins w:id="241" w:author="Mike Ackerman" w:date="2022-09-29T10:57:00Z"/>
+        </w:rPr>
+        <w:pPrChange w:id="242" w:author="Mike Ackerman" w:date="2022-09-29T10:46:00Z">
           <w:pPr>
             <w:pStyle w:val="MHEBody"/>
-            <w:spacing w:before="120" w:after="0" w:line="276" w:lineRule="auto"/>
-          </w:pPr>
-        </w:pPrChange>
-      </w:pPr>
-      <w:ins w:id="169" w:author="Mike Ackerman" w:date="2022-09-28T16:47:00Z">
-        <w:r>
-          <w:t>First, we will execute a “tagging detail” query in PTAGIS to identify all newly PIT-tagged fish that are released at RSTs within the Lemhi River.</w:t>
-        </w:r>
-      </w:ins>
-      <w:del w:id="170" w:author="Mike Ackerman" w:date="2022-09-28T16:52:00Z">
-        <w:r>
-          <w:delText>Three</w:delText>
-        </w:r>
-        <w:r>
-          <w:delText xml:space="preserve"> PTAGIS queries </w:delText>
-        </w:r>
-        <w:r>
-          <w:delText>are required</w:delText>
-        </w:r>
-        <w:r>
-          <w:delText xml:space="preserve">. The first two queries construct the list of </w:delText>
-        </w:r>
-        <w:r>
-          <w:delText>PIT tags to be pulled in query 3, which is downloaded locally.</w:delText>
-        </w:r>
-        <w:r>
-          <w:delText xml:space="preserve"> </w:delText>
-        </w:r>
-      </w:del>
-    </w:p>
-    <w:p>
-      <w:pPr>
-        <w:rPr>
-          <w:del w:id="171" w:author="Mike Ackerman" w:date="2022-09-28T16:52:00Z"/>
-        </w:rPr>
-        <w:pPrChange w:id="172" w:author="Mike Ackerman" w:date="2022-09-28T16:52:00Z">
+            <w:spacing w:before="120"/>
+          </w:pPr>
+        </w:pPrChange>
+      </w:pPr>
+    </w:p>
+    <w:p>
+      <w:pPr>
+        <w:jc w:val="both"/>
+        <w:rPr>
+          <w:del w:id="243" w:author="Mike Ackerman" w:date="2022-09-28T16:52:00Z"/>
+        </w:rPr>
+        <w:pPrChange w:id="244" w:author="Mike Ackerman" w:date="2022-09-29T10:46:00Z">
           <w:pPr>
             <w:pStyle w:val="MHEBody"/>
             <w:numPr>
               <w:numId w:val="22"/>
             </w:numPr>
-            <w:spacing w:after="0" w:line="276" w:lineRule="auto"/>
             <w:ind w:left="720" w:hanging="360"/>
           </w:pPr>
         </w:pPrChange>
       </w:pPr>
-      <w:del w:id="173" w:author="Mike Ackerman" w:date="2022-09-28T16:52:00Z">
+      <w:del w:id="245" w:author="Mike Ackerman" w:date="2022-09-28T16:52:00Z">
         <w:r>
           <w:delText>Tagging detail</w:delText>
         </w:r>
@@ -1544,21 +1921,21 @@
     </w:p>
     <w:p>
       <w:pPr>
-        <w:rPr>
-          <w:del w:id="174" w:author="Mike Ackerman" w:date="2022-09-28T16:47:00Z"/>
-        </w:rPr>
-        <w:pPrChange w:id="175" w:author="Mike Ackerman" w:date="2022-09-28T16:52:00Z">
+        <w:jc w:val="both"/>
+        <w:rPr>
+          <w:del w:id="246" w:author="Mike Ackerman" w:date="2022-09-28T16:47:00Z"/>
+        </w:rPr>
+        <w:pPrChange w:id="247" w:author="Mike Ackerman" w:date="2022-09-29T10:46:00Z">
           <w:pPr>
             <w:pStyle w:val="MHEBody"/>
             <w:numPr>
               <w:numId w:val="22"/>
             </w:numPr>
-            <w:spacing w:after="0" w:line="276" w:lineRule="auto"/>
             <w:ind w:left="720" w:hanging="360"/>
           </w:pPr>
         </w:pPrChange>
       </w:pPr>
-      <w:del w:id="176" w:author="Mike Ackerman" w:date="2022-09-28T16:47:00Z">
+      <w:del w:id="248" w:author="Mike Ackerman" w:date="2022-09-28T16:47:00Z">
         <w:r>
           <w:delText xml:space="preserve">Recapture </w:delText>
         </w:r>
@@ -1575,24 +1952,24 @@
     </w:p>
     <w:p>
       <w:pPr>
-        <w:rPr>
-          <w:del w:id="177" w:author="Mike Ackerman" w:date="2022-09-28T16:52:00Z"/>
-          <w:moveFrom w:id="178" w:author="Mike Ackerman" w:date="2022-09-28T16:45:00Z"/>
-        </w:rPr>
-        <w:pPrChange w:id="179" w:author="Mike Ackerman" w:date="2022-09-28T16:52:00Z">
+        <w:jc w:val="both"/>
+        <w:rPr>
+          <w:del w:id="249" w:author="Mike Ackerman" w:date="2022-09-28T16:52:00Z"/>
+          <w:moveFrom w:id="250" w:author="Mike Ackerman" w:date="2022-09-28T16:45:00Z"/>
+        </w:rPr>
+        <w:pPrChange w:id="251" w:author="Mike Ackerman" w:date="2022-09-29T10:46:00Z">
           <w:pPr>
             <w:pStyle w:val="MHEBody"/>
             <w:numPr>
               <w:numId w:val="22"/>
             </w:numPr>
-            <w:spacing w:after="0" w:line="276" w:lineRule="auto"/>
             <w:ind w:left="720" w:hanging="360"/>
           </w:pPr>
         </w:pPrChange>
       </w:pPr>
-      <w:moveFromRangeStart w:id="180" w:author="Mike Ackerman" w:date="2022-09-28T16:45:00Z" w:name="move115275954"/>
-      <w:moveFrom w:id="181" w:author="Mike Ackerman" w:date="2022-09-28T16:45:00Z">
-        <w:del w:id="182" w:author="Mike Ackerman" w:date="2022-09-28T16:52:00Z">
+      <w:moveFromRangeStart w:id="252" w:author="Mike Ackerman" w:date="2022-09-28T16:45:00Z" w:name="move115275954"/>
+      <w:moveFrom w:id="253" w:author="Mike Ackerman" w:date="2022-09-28T16:45:00Z">
+        <w:del w:id="254" w:author="Mike Ackerman" w:date="2022-09-28T16:52:00Z">
           <w:r>
             <w:delText>T</w:delText>
           </w:r>
@@ -1636,33 +2013,34 @@
         </w:del>
       </w:moveFrom>
     </w:p>
-    <w:moveFromRangeEnd w:id="180"/>
-    <w:p>
-      <w:pPr>
-        <w:rPr>
-          <w:del w:id="183" w:author="Mike Ackerman" w:date="2022-09-28T13:07:00Z"/>
-        </w:rPr>
-        <w:pPrChange w:id="184" w:author="Mike Ackerman" w:date="2022-09-28T16:52:00Z">
+    <w:moveFromRangeEnd w:id="252"/>
+    <w:p>
+      <w:pPr>
+        <w:jc w:val="both"/>
+        <w:rPr>
+          <w:del w:id="255" w:author="Mike Ackerman" w:date="2022-09-28T13:07:00Z"/>
+        </w:rPr>
+        <w:pPrChange w:id="256" w:author="Mike Ackerman" w:date="2022-09-29T10:46:00Z">
           <w:pPr>
             <w:pStyle w:val="MHEBody"/>
-            <w:spacing w:after="0" w:line="276" w:lineRule="auto"/>
-          </w:pPr>
-        </w:pPrChange>
-      </w:pPr>
-    </w:p>
-    <w:p>
-      <w:pPr>
-        <w:rPr>
-          <w:del w:id="185" w:author="Mike Ackerman" w:date="2022-09-28T16:52:00Z"/>
-        </w:rPr>
-        <w:pPrChange w:id="186" w:author="Mike Ackerman" w:date="2022-09-28T16:52:00Z">
+          </w:pPr>
+        </w:pPrChange>
+      </w:pPr>
+    </w:p>
+    <w:p>
+      <w:pPr>
+        <w:jc w:val="both"/>
+        <w:rPr>
+          <w:del w:id="257" w:author="Mike Ackerman" w:date="2022-09-28T16:52:00Z"/>
+        </w:rPr>
+        <w:pPrChange w:id="258" w:author="Mike Ackerman" w:date="2022-09-29T10:46:00Z">
           <w:pPr>
             <w:pStyle w:val="MHEBody"/>
-            <w:spacing w:before="240" w:after="0" w:line="276" w:lineRule="auto"/>
-          </w:pPr>
-        </w:pPrChange>
-      </w:pPr>
-      <w:del w:id="187" w:author="Mike Ackerman" w:date="2022-09-28T16:52:00Z">
+            <w:spacing w:before="240"/>
+          </w:pPr>
+        </w:pPrChange>
+      </w:pPr>
+      <w:del w:id="259" w:author="Mike Ackerman" w:date="2022-09-28T16:52:00Z">
         <w:r>
           <w:delText>To create these queries, you will need to:</w:delText>
         </w:r>
@@ -1670,21 +2048,22 @@
     </w:p>
     <w:p>
       <w:pPr>
-        <w:rPr>
-          <w:del w:id="188" w:author="Mike Ackerman" w:date="2022-09-28T16:52:00Z"/>
-        </w:rPr>
-        <w:pPrChange w:id="189" w:author="Mike Ackerman" w:date="2022-09-28T16:52:00Z">
+        <w:jc w:val="both"/>
+        <w:rPr>
+          <w:del w:id="260" w:author="Mike Ackerman" w:date="2022-09-28T16:52:00Z"/>
+        </w:rPr>
+        <w:pPrChange w:id="261" w:author="Mike Ackerman" w:date="2022-09-29T10:46:00Z">
           <w:pPr>
             <w:pStyle w:val="ListParagraph"/>
             <w:numPr>
               <w:numId w:val="23"/>
             </w:numPr>
-            <w:spacing w:before="240" w:after="0" w:line="276" w:lineRule="auto"/>
+            <w:spacing w:before="240"/>
             <w:ind w:hanging="360"/>
           </w:pPr>
         </w:pPrChange>
       </w:pPr>
-      <w:del w:id="190" w:author="Mike Ackerman" w:date="2022-09-28T16:52:00Z">
+      <w:del w:id="262" w:author="Mike Ackerman" w:date="2022-09-28T16:52:00Z">
         <w:r>
           <w:delText xml:space="preserve">Navigate to </w:delText>
         </w:r>
@@ -1701,19 +2080,7 @@
           <w:rPr>
             <w:rStyle w:val="Hyperlink"/>
           </w:rPr>
-          <w:delText>https://ww</w:delText>
-        </w:r>
-        <w:r>
-          <w:rPr>
-            <w:rStyle w:val="Hyperlink"/>
-          </w:rPr>
-          <w:delText>w</w:delText>
-        </w:r>
-        <w:r>
-          <w:rPr>
-            <w:rStyle w:val="Hyperlink"/>
-          </w:rPr>
-          <w:delText>.ptagis.org/</w:delText>
+          <w:delText>https://www.ptagis.org/</w:delText>
         </w:r>
         <w:r>
           <w:rPr>
@@ -1725,21 +2092,21 @@
     </w:p>
     <w:p>
       <w:pPr>
-        <w:rPr>
-          <w:del w:id="191" w:author="Mike Ackerman" w:date="2022-09-28T16:52:00Z"/>
-        </w:rPr>
-        <w:pPrChange w:id="192" w:author="Mike Ackerman" w:date="2022-09-28T16:52:00Z">
+        <w:jc w:val="both"/>
+        <w:rPr>
+          <w:del w:id="263" w:author="Mike Ackerman" w:date="2022-09-28T16:52:00Z"/>
+        </w:rPr>
+        <w:pPrChange w:id="264" w:author="Mike Ackerman" w:date="2022-09-29T10:46:00Z">
           <w:pPr>
             <w:pStyle w:val="ListParagraph"/>
             <w:numPr>
               <w:numId w:val="23"/>
             </w:numPr>
-            <w:spacing w:after="0" w:line="276" w:lineRule="auto"/>
             <w:ind w:hanging="360"/>
           </w:pPr>
         </w:pPrChange>
       </w:pPr>
-      <w:del w:id="193" w:author="Mike Ackerman" w:date="2022-09-28T16:52:00Z">
+      <w:del w:id="265" w:author="Mike Ackerman" w:date="2022-09-28T16:52:00Z">
         <w:r>
           <w:delText>Login</w:delText>
         </w:r>
@@ -1747,21 +2114,21 @@
     </w:p>
     <w:p>
       <w:pPr>
-        <w:rPr>
-          <w:del w:id="194" w:author="Mike Ackerman" w:date="2022-09-28T16:52:00Z"/>
-        </w:rPr>
-        <w:pPrChange w:id="195" w:author="Mike Ackerman" w:date="2022-09-28T16:52:00Z">
+        <w:jc w:val="both"/>
+        <w:rPr>
+          <w:del w:id="266" w:author="Mike Ackerman" w:date="2022-09-28T16:52:00Z"/>
+        </w:rPr>
+        <w:pPrChange w:id="267" w:author="Mike Ackerman" w:date="2022-09-29T10:46:00Z">
           <w:pPr>
             <w:pStyle w:val="ListParagraph"/>
             <w:numPr>
               <w:numId w:val="23"/>
             </w:numPr>
-            <w:spacing w:after="0" w:line="276" w:lineRule="auto"/>
             <w:ind w:hanging="360"/>
           </w:pPr>
         </w:pPrChange>
       </w:pPr>
-      <w:del w:id="196" w:author="Mike Ackerman" w:date="2022-09-28T16:52:00Z">
+      <w:del w:id="268" w:author="Mike Ackerman" w:date="2022-09-28T16:52:00Z">
         <w:r>
           <w:delText>Navigate to Advance</w:delText>
         </w:r>
@@ -1775,21 +2142,21 @@
     </w:p>
     <w:p>
       <w:pPr>
-        <w:rPr>
-          <w:del w:id="197" w:author="Mike Ackerman" w:date="2022-09-28T16:52:00Z"/>
-        </w:rPr>
-        <w:pPrChange w:id="198" w:author="Mike Ackerman" w:date="2022-09-28T16:52:00Z">
+        <w:jc w:val="both"/>
+        <w:rPr>
+          <w:del w:id="269" w:author="Mike Ackerman" w:date="2022-09-28T16:52:00Z"/>
+        </w:rPr>
+        <w:pPrChange w:id="270" w:author="Mike Ackerman" w:date="2022-09-29T10:46:00Z">
           <w:pPr>
             <w:pStyle w:val="ListParagraph"/>
             <w:numPr>
               <w:numId w:val="23"/>
             </w:numPr>
-            <w:spacing w:after="0" w:line="276" w:lineRule="auto"/>
             <w:ind w:hanging="360"/>
           </w:pPr>
         </w:pPrChange>
       </w:pPr>
-      <w:del w:id="199" w:author="Mike Ackerman" w:date="2022-09-28T16:52:00Z">
+      <w:del w:id="271" w:author="Mike Ackerman" w:date="2022-09-28T16:52:00Z">
         <w:r>
           <w:delText>Create Query Builder2 Report</w:delText>
         </w:r>
@@ -1797,25 +2164,31 @@
     </w:p>
     <w:p>
       <w:pPr>
-        <w:rPr>
-          <w:del w:id="200" w:author="Mike Ackerman" w:date="2022-09-28T16:54:00Z"/>
-        </w:rPr>
-        <w:pPrChange w:id="201" w:author="Mike Ackerman" w:date="2022-09-28T16:52:00Z">
+        <w:jc w:val="both"/>
+        <w:rPr>
+          <w:del w:id="272" w:author="Mike Ackerman" w:date="2022-09-28T16:54:00Z"/>
+        </w:rPr>
+        <w:pPrChange w:id="273" w:author="Mike Ackerman" w:date="2022-09-29T10:46:00Z">
           <w:pPr>
             <w:pStyle w:val="MHEBody"/>
-            <w:spacing w:after="0" w:line="276" w:lineRule="auto"/>
-          </w:pPr>
-        </w:pPrChange>
-      </w:pPr>
-    </w:p>
-    <w:p>
-      <w:pPr>
+          </w:pPr>
+        </w:pPrChange>
+      </w:pPr>
+    </w:p>
+    <w:p>
+      <w:pPr>
+        <w:jc w:val="both"/>
         <w:rPr>
           <w:rFonts w:cs="Times New Roman"/>
           <w:szCs w:val="24"/>
         </w:rPr>
-      </w:pPr>
-      <w:del w:id="202" w:author="Mike Ackerman" w:date="2022-09-28T16:54:00Z">
+        <w:pPrChange w:id="274" w:author="Mike Ackerman" w:date="2022-09-29T10:46:00Z">
+          <w:pPr>
+            <w:spacing w:after="0" w:line="276" w:lineRule="auto"/>
+          </w:pPr>
+        </w:pPrChange>
+      </w:pPr>
+      <w:del w:id="275" w:author="Mike Ackerman" w:date="2022-09-28T16:54:00Z">
         <w:r>
           <w:br w:type="page"/>
         </w:r>
@@ -1824,11 +2197,17 @@
     <w:p>
       <w:pPr>
         <w:pStyle w:val="MHEHeading2"/>
-        <w:rPr>
-          <w:del w:id="203" w:author="Mike Ackerman" w:date="2022-09-28T16:54:00Z"/>
-        </w:rPr>
-      </w:pPr>
-      <w:del w:id="204" w:author="Mike Ackerman" w:date="2022-09-28T16:54:00Z">
+        <w:jc w:val="both"/>
+        <w:rPr>
+          <w:del w:id="276" w:author="Mike Ackerman" w:date="2022-09-28T16:54:00Z"/>
+        </w:rPr>
+        <w:pPrChange w:id="277" w:author="Mike Ackerman" w:date="2022-09-29T10:46:00Z">
+          <w:pPr>
+            <w:pStyle w:val="MHEHeading2"/>
+          </w:pPr>
+        </w:pPrChange>
+      </w:pPr>
+      <w:del w:id="278" w:author="Mike Ackerman" w:date="2022-09-28T16:54:00Z">
         <w:r>
           <w:delText>PTAGIS</w:delText>
         </w:r>
@@ -1837,11 +2216,17 @@
     <w:p>
       <w:pPr>
         <w:pStyle w:val="MHEHeading3"/>
-        <w:rPr>
-          <w:del w:id="205" w:author="Mike Ackerman" w:date="2022-09-28T16:54:00Z"/>
-        </w:rPr>
-      </w:pPr>
-      <w:del w:id="206" w:author="Mike Ackerman" w:date="2022-09-28T16:54:00Z">
+        <w:jc w:val="both"/>
+        <w:rPr>
+          <w:del w:id="279" w:author="Mike Ackerman" w:date="2022-09-28T16:54:00Z"/>
+        </w:rPr>
+        <w:pPrChange w:id="280" w:author="Mike Ackerman" w:date="2022-09-29T10:46:00Z">
+          <w:pPr>
+            <w:pStyle w:val="MHEHeading3"/>
+          </w:pPr>
+        </w:pPrChange>
+      </w:pPr>
+      <w:del w:id="281" w:author="Mike Ackerman" w:date="2022-09-28T16:54:00Z">
         <w:r>
           <w:delText>Mark Query</w:delText>
         </w:r>
@@ -1854,7 +2239,17 @@
           <w:ilvl w:val="0"/>
           <w:numId w:val="28"/>
         </w:numPr>
-        <w:spacing w:before="240" w:after="0" w:line="276" w:lineRule="auto"/>
+        <w:jc w:val="both"/>
+        <w:pPrChange w:id="282" w:author="Mike Ackerman" w:date="2022-09-29T10:46:00Z">
+          <w:pPr>
+            <w:pStyle w:val="ListParagraph"/>
+            <w:numPr>
+              <w:numId w:val="28"/>
+            </w:numPr>
+            <w:spacing w:before="240"/>
+            <w:ind w:hanging="360"/>
+          </w:pPr>
+        </w:pPrChange>
       </w:pPr>
       <w:r>
         <w:t>Report type: Tagging Detail</w:t>
@@ -1867,32 +2262,57 @@
           <w:ilvl w:val="0"/>
           <w:numId w:val="28"/>
         </w:numPr>
-        <w:spacing w:before="240" w:after="0" w:line="276" w:lineRule="auto"/>
-      </w:pPr>
+        <w:jc w:val="both"/>
+        <w:pPrChange w:id="283" w:author="Mike Ackerman" w:date="2022-09-29T10:46:00Z">
+          <w:pPr>
+            <w:pStyle w:val="ListParagraph"/>
+            <w:numPr>
+              <w:numId w:val="28"/>
+            </w:numPr>
+            <w:spacing w:before="240"/>
+            <w:ind w:hanging="360"/>
+          </w:pPr>
+        </w:pPrChange>
+      </w:pPr>
+      <w:ins w:id="284" w:author="Mike Ackerman" w:date="2022-09-29T10:50:00Z">
+        <w:r>
+          <w:rPr>
+            <w:b/>
+            <w:bCs/>
+            <w:rPrChange w:id="285" w:author="Mike Ackerman" w:date="2022-09-29T10:50:00Z">
+              <w:rPr/>
+            </w:rPrChange>
+          </w:rPr>
+          <w:t xml:space="preserve">1 </w:t>
+        </w:r>
+        <w:r>
+          <w:t xml:space="preserve">Select </w:t>
+        </w:r>
+      </w:ins>
       <w:r>
         <w:t>Attributes</w:t>
       </w:r>
-      <w:ins w:id="207" w:author="Mike Ackerman" w:date="2022-09-28T16:55:00Z">
+      <w:ins w:id="286" w:author="Mike Ackerman" w:date="2022-09-28T16:55:00Z">
         <w:r>
           <w:t xml:space="preserve"> – </w:t>
         </w:r>
       </w:ins>
-      <w:ins w:id="208" w:author="Mike Ackerman" w:date="2022-09-28T16:56:00Z">
+      <w:ins w:id="287" w:author="Mike Ackerman" w:date="2022-09-28T16:56:00Z">
         <w:r>
           <w:t>a</w:t>
         </w:r>
       </w:ins>
-      <w:ins w:id="209" w:author="Mike Ackerman" w:date="2022-09-28T16:55:00Z">
+      <w:ins w:id="288" w:author="Mike Ackerman" w:date="2022-09-28T16:55:00Z">
         <w:r>
           <w:t>dd the following attributes to the default</w:t>
         </w:r>
       </w:ins>
-      <w:del w:id="210" w:author="Mike Ackerman" w:date="2022-09-28T16:55:00Z">
+      <w:del w:id="289" w:author="Mike Ackerman" w:date="2022-09-28T16:55:00Z">
         <w:r>
           <w:delText xml:space="preserve"> to ad</w:delText>
         </w:r>
       </w:del>
-      <w:del w:id="211" w:author="Mike Ackerman" w:date="2022-09-28T16:56:00Z">
+      <w:del w:id="290" w:author="Mike Ackerman" w:date="2022-09-28T16:56:00Z">
         <w:r>
           <w:delText>d</w:delText>
         </w:r>
@@ -1908,7 +2328,18 @@
           <w:ilvl w:val="1"/>
           <w:numId w:val="28"/>
         </w:numPr>
-        <w:spacing w:before="240" w:after="0" w:line="276" w:lineRule="auto"/>
+        <w:jc w:val="both"/>
+        <w:pPrChange w:id="291" w:author="Mike Ackerman" w:date="2022-09-29T10:46:00Z">
+          <w:pPr>
+            <w:pStyle w:val="ListParagraph"/>
+            <w:numPr>
+              <w:ilvl w:val="1"/>
+              <w:numId w:val="28"/>
+            </w:numPr>
+            <w:spacing w:before="240"/>
+            <w:ind w:left="1440" w:hanging="360"/>
+          </w:pPr>
+        </w:pPrChange>
       </w:pPr>
       <w:r>
         <w:t>Length</w:t>
@@ -1921,11 +2352,90 @@
           <w:ilvl w:val="1"/>
           <w:numId w:val="28"/>
         </w:numPr>
-        <w:spacing w:before="240" w:after="0" w:line="276" w:lineRule="auto"/>
+        <w:jc w:val="both"/>
+        <w:rPr>
+          <w:ins w:id="292" w:author="Mike Ackerman" w:date="2022-09-29T10:55:00Z"/>
+        </w:rPr>
       </w:pPr>
       <w:r>
         <w:t>Weight</w:t>
       </w:r>
+    </w:p>
+    <w:p>
+      <w:pPr>
+        <w:pStyle w:val="ListParagraph"/>
+        <w:numPr>
+          <w:ilvl w:val="1"/>
+          <w:numId w:val="28"/>
+        </w:numPr>
+        <w:jc w:val="both"/>
+        <w:pPrChange w:id="293" w:author="Mike Ackerman" w:date="2022-09-29T10:46:00Z">
+          <w:pPr>
+            <w:pStyle w:val="ListParagraph"/>
+            <w:numPr>
+              <w:ilvl w:val="1"/>
+              <w:numId w:val="28"/>
+            </w:numPr>
+            <w:spacing w:before="240"/>
+            <w:ind w:left="1440" w:hanging="360"/>
+          </w:pPr>
+        </w:pPrChange>
+      </w:pPr>
+      <w:ins w:id="294" w:author="Mike Ackerman" w:date="2022-09-29T10:55:00Z">
+        <w:r>
+          <w:t>Note: any additional attributes may be added by the us</w:t>
+        </w:r>
+      </w:ins>
+      <w:ins w:id="295" w:author="Mike Ackerman" w:date="2022-09-29T10:56:00Z">
+        <w:r>
+          <w:t xml:space="preserve">er and will be included in the export, but “Length” and “Weight” </w:t>
+        </w:r>
+        <w:r>
+          <w:rPr>
+            <w:u w:val="single"/>
+            <w:rPrChange w:id="296" w:author="Mike Ackerman" w:date="2022-09-29T10:56:00Z">
+              <w:rPr/>
+            </w:rPrChange>
+          </w:rPr>
+          <w:t>must</w:t>
+        </w:r>
+        <w:r>
+          <w:t xml:space="preserve"> be added. </w:t>
+        </w:r>
+        <w:commentRangeStart w:id="297"/>
+        <w:r>
+          <w:t xml:space="preserve">Not doing so may lead to an error in the </w:t>
+        </w:r>
+        <w:r>
+          <w:rPr>
+            <w:i/>
+            <w:iCs/>
+          </w:rPr>
+          <w:t>Tag History Query</w:t>
+        </w:r>
+      </w:ins>
+      <w:ins w:id="298" w:author="Mike Ackerman" w:date="2022-09-29T10:57:00Z">
+        <w:r>
+          <w:rPr>
+            <w:i/>
+            <w:iCs/>
+          </w:rPr>
+          <w:t xml:space="preserve"> </w:t>
+        </w:r>
+        <w:r>
+          <w:t>below</w:t>
+        </w:r>
+        <w:commentRangeEnd w:id="297"/>
+        <w:r>
+          <w:rPr>
+            <w:rStyle w:val="CommentReference"/>
+          </w:rPr>
+          <w:commentReference w:id="297"/>
+        </w:r>
+        <w:r>
+          <w:t>.</w:t>
+        </w:r>
+      </w:ins>
     </w:p>
     <w:p>
       <w:pPr>
@@ -1934,9 +2444,19 @@
           <w:ilvl w:val="0"/>
           <w:numId w:val="28"/>
         </w:numPr>
-        <w:spacing w:after="0" w:line="276" w:lineRule="auto"/>
-      </w:pPr>
-      <w:r>
+        <w:jc w:val="both"/>
+        <w:pPrChange w:id="299" w:author="Mike Ackerman" w:date="2022-09-29T10:46:00Z">
+          <w:pPr>
+            <w:pStyle w:val="ListParagraph"/>
+            <w:numPr>
+              <w:numId w:val="28"/>
+            </w:numPr>
+            <w:ind w:hanging="360"/>
+          </w:pPr>
+        </w:pPrChange>
+      </w:pPr>
+      <w:r>
+        <w:lastRenderedPageBreak/>
         <w:t>Filters</w:t>
       </w:r>
     </w:p>
@@ -1947,7 +2467,17 @@
           <w:ilvl w:val="1"/>
           <w:numId w:val="28"/>
         </w:numPr>
-        <w:spacing w:after="0" w:line="276" w:lineRule="auto"/>
+        <w:jc w:val="both"/>
+        <w:pPrChange w:id="300" w:author="Mike Ackerman" w:date="2022-09-29T10:46:00Z">
+          <w:pPr>
+            <w:pStyle w:val="ListParagraph"/>
+            <w:numPr>
+              <w:ilvl w:val="1"/>
+              <w:numId w:val="28"/>
+            </w:numPr>
+            <w:ind w:left="1440" w:hanging="360"/>
+          </w:pPr>
+        </w:pPrChange>
       </w:pPr>
       <w:r>
         <w:rPr>
@@ -1967,7 +2497,17 @@
           <w:ilvl w:val="1"/>
           <w:numId w:val="28"/>
         </w:numPr>
-        <w:spacing w:after="0" w:line="276" w:lineRule="auto"/>
+        <w:jc w:val="both"/>
+        <w:pPrChange w:id="301" w:author="Mike Ackerman" w:date="2022-09-29T10:46:00Z">
+          <w:pPr>
+            <w:pStyle w:val="ListParagraph"/>
+            <w:numPr>
+              <w:ilvl w:val="1"/>
+              <w:numId w:val="28"/>
+            </w:numPr>
+            <w:ind w:left="1440" w:hanging="360"/>
+          </w:pPr>
+        </w:pPrChange>
       </w:pPr>
       <w:r>
         <w:rPr>
@@ -1977,13 +2517,8 @@
         <w:t xml:space="preserve">9 </w:t>
       </w:r>
       <w:r>
-        <w:t xml:space="preserve">Mark Site Subbasin = </w:t>
-      </w:r>
-      <w:proofErr w:type="gramStart"/>
-      <w:r>
-        <w:t>17060204:Lemhi</w:t>
-      </w:r>
-      <w:proofErr w:type="gramEnd"/>
+        <w:t>Mark Site Subbasin = 17060204:Lemhi</w:t>
+      </w:r>
     </w:p>
     <w:p>
       <w:pPr>
@@ -1992,7 +2527,17 @@
           <w:ilvl w:val="1"/>
           <w:numId w:val="28"/>
         </w:numPr>
-        <w:spacing w:after="0" w:line="276" w:lineRule="auto"/>
+        <w:jc w:val="both"/>
+        <w:pPrChange w:id="302" w:author="Mike Ackerman" w:date="2022-09-29T10:46:00Z">
+          <w:pPr>
+            <w:pStyle w:val="ListParagraph"/>
+            <w:numPr>
+              <w:ilvl w:val="1"/>
+              <w:numId w:val="28"/>
+            </w:numPr>
+            <w:ind w:left="1440" w:hanging="360"/>
+          </w:pPr>
+        </w:pPrChange>
       </w:pPr>
       <w:r>
         <w:rPr>
@@ -2012,7 +2557,17 @@
           <w:ilvl w:val="1"/>
           <w:numId w:val="28"/>
         </w:numPr>
-        <w:spacing w:after="0" w:line="276" w:lineRule="auto"/>
+        <w:jc w:val="both"/>
+        <w:pPrChange w:id="303" w:author="Mike Ackerman" w:date="2022-09-29T10:46:00Z">
+          <w:pPr>
+            <w:pStyle w:val="ListParagraph"/>
+            <w:numPr>
+              <w:ilvl w:val="1"/>
+              <w:numId w:val="28"/>
+            </w:numPr>
+            <w:ind w:left="1440" w:hanging="360"/>
+          </w:pPr>
+        </w:pPrChange>
       </w:pPr>
       <w:r>
         <w:rPr>
@@ -2035,11 +2590,30 @@
           <w:ilvl w:val="0"/>
           <w:numId w:val="28"/>
         </w:numPr>
-        <w:spacing w:after="0" w:line="276" w:lineRule="auto"/>
-      </w:pPr>
-      <w:r>
-        <w:t>Save query</w:t>
-      </w:r>
+        <w:jc w:val="both"/>
+        <w:pPrChange w:id="304" w:author="Mike Ackerman" w:date="2022-09-29T10:46:00Z">
+          <w:pPr>
+            <w:pStyle w:val="ListParagraph"/>
+            <w:numPr>
+              <w:numId w:val="28"/>
+            </w:numPr>
+            <w:ind w:hanging="360"/>
+          </w:pPr>
+        </w:pPrChange>
+      </w:pPr>
+      <w:r>
+        <w:t xml:space="preserve">Save </w:t>
+      </w:r>
+      <w:ins w:id="305" w:author="Mike Ackerman" w:date="2022-09-29T11:01:00Z">
+        <w:r>
+          <w:t>(bottom of screen)</w:t>
+        </w:r>
+      </w:ins>
+      <w:del w:id="306" w:author="Mike Ackerman" w:date="2022-09-29T11:01:00Z">
+        <w:r>
+          <w:delText>query</w:delText>
+        </w:r>
+      </w:del>
     </w:p>
     <w:p>
       <w:pPr>
@@ -2048,18 +2622,20 @@
           <w:ilvl w:val="1"/>
           <w:numId w:val="28"/>
         </w:numPr>
-        <w:spacing w:after="0" w:line="276" w:lineRule="auto"/>
-      </w:pPr>
-      <w:r>
-        <w:t>Give the query a descriptive name, such as “</w:t>
-      </w:r>
-      <w:proofErr w:type="spellStart"/>
-      <w:r>
-        <w:t>MarkDat_Lemhi</w:t>
-      </w:r>
-      <w:proofErr w:type="spellEnd"/>
-      <w:r>
-        <w:t>”</w:t>
+        <w:jc w:val="both"/>
+        <w:pPrChange w:id="307" w:author="Mike Ackerman" w:date="2022-09-29T10:46:00Z">
+          <w:pPr>
+            <w:pStyle w:val="ListParagraph"/>
+            <w:numPr>
+              <w:ilvl w:val="1"/>
+              <w:numId w:val="28"/>
+            </w:numPr>
+            <w:ind w:left="1440" w:hanging="360"/>
+          </w:pPr>
+        </w:pPrChange>
+      </w:pPr>
+      <w:r>
+        <w:t>Give the query a descriptive name, such as “MarkDat_Lemhi”</w:t>
       </w:r>
     </w:p>
     <w:p>
@@ -2069,7 +2645,17 @@
           <w:ilvl w:val="1"/>
           <w:numId w:val="28"/>
         </w:numPr>
-        <w:spacing w:after="0" w:line="276" w:lineRule="auto"/>
+        <w:jc w:val="both"/>
+        <w:pPrChange w:id="308" w:author="Mike Ackerman" w:date="2022-09-29T10:46:00Z">
+          <w:pPr>
+            <w:pStyle w:val="ListParagraph"/>
+            <w:numPr>
+              <w:ilvl w:val="1"/>
+              <w:numId w:val="28"/>
+            </w:numPr>
+            <w:ind w:left="1440" w:hanging="360"/>
+          </w:pPr>
+        </w:pPrChange>
       </w:pPr>
       <w:r>
         <w:rPr>
@@ -2085,19 +2671,19 @@
         </w:rPr>
         <w:t xml:space="preserve">: </w:t>
       </w:r>
-      <w:commentRangeStart w:id="212"/>
+      <w:commentRangeStart w:id="309"/>
       <w:r>
         <w:t xml:space="preserve">The query must be saved as </w:t>
       </w:r>
       <w:r>
         <w:t>“static”</w:t>
       </w:r>
-      <w:del w:id="213" w:author="Mike Ackerman" w:date="2022-09-28T16:57:00Z">
+      <w:del w:id="310" w:author="Mike Ackerman" w:date="2022-09-28T16:57:00Z">
         <w:r>
           <w:delText>.</w:delText>
         </w:r>
       </w:del>
-      <w:ins w:id="214" w:author="Mike Ackerman" w:date="2022-09-28T16:57:00Z">
+      <w:ins w:id="311" w:author="Mike Ackerman" w:date="2022-09-28T16:57:00Z">
         <w:r>
           <w:t>.</w:t>
         </w:r>
@@ -2105,12 +2691,12 @@
       <w:r>
         <w:t xml:space="preserve"> </w:t>
       </w:r>
-      <w:commentRangeEnd w:id="212"/>
+      <w:commentRangeEnd w:id="309"/>
       <w:r>
         <w:rPr>
           <w:rStyle w:val="CommentReference"/>
         </w:rPr>
-        <w:commentReference w:id="212"/>
+        <w:commentReference w:id="309"/>
       </w:r>
       <w:r>
         <w:t>Be sure to check the box as in the highlighted image below</w:t>
@@ -2119,14 +2705,16 @@
     <w:p>
       <w:pPr>
         <w:pStyle w:val="ListParagraph"/>
-        <w:spacing w:after="0" w:line="276" w:lineRule="auto"/>
         <w:ind w:left="1440"/>
+        <w:jc w:val="both"/>
+        <w:rPr>
+          <w:ins w:id="312" w:author="Mike Ackerman" w:date="2022-09-29T11:02:00Z"/>
+        </w:rPr>
       </w:pPr>
       <w:r>
         <w:rPr>
           <w:noProof/>
         </w:rPr>
-        <w:lastRenderedPageBreak/>
         <w:drawing>
           <wp:inline distT="0" distB="0" distL="0" distR="0" wp14:anchorId="59F88A4B" wp14:editId="16B8BAB0">
             <wp:extent cx="2749993" cy="1695450"/>
@@ -2173,10 +2761,58 @@
       <w:pPr>
         <w:pStyle w:val="ListParagraph"/>
         <w:numPr>
+          <w:ilvl w:val="1"/>
+          <w:numId w:val="28"/>
+        </w:numPr>
+        <w:jc w:val="both"/>
+        <w:rPr>
+          <w:ins w:id="313" w:author="Mike Ackerman" w:date="2022-09-29T11:02:00Z"/>
+        </w:rPr>
+      </w:pPr>
+      <w:ins w:id="314" w:author="Mike Ackerman" w:date="2022-09-29T11:02:00Z">
+        <w:r>
+          <w:t>You can organize your queries in folders, if desired.</w:t>
+        </w:r>
+      </w:ins>
+    </w:p>
+    <w:p>
+      <w:pPr>
+        <w:pStyle w:val="ListParagraph"/>
+        <w:numPr>
+          <w:ilvl w:val="1"/>
+          <w:numId w:val="28"/>
+        </w:numPr>
+        <w:jc w:val="both"/>
+        <w:pPrChange w:id="315" w:author="Mike Ackerman" w:date="2022-09-29T11:02:00Z">
+          <w:pPr>
+            <w:pStyle w:val="ListParagraph"/>
+            <w:ind w:left="1440"/>
+          </w:pPr>
+        </w:pPrChange>
+      </w:pPr>
+      <w:ins w:id="316" w:author="Mike Ackerman" w:date="2022-09-29T11:02:00Z">
+        <w:r>
+          <w:t>OK</w:t>
+        </w:r>
+      </w:ins>
+    </w:p>
+    <w:p>
+      <w:pPr>
+        <w:pStyle w:val="ListParagraph"/>
+        <w:numPr>
           <w:ilvl w:val="0"/>
           <w:numId w:val="28"/>
         </w:numPr>
-        <w:spacing w:after="0" w:line="276" w:lineRule="auto"/>
+        <w:jc w:val="both"/>
+        <w:pPrChange w:id="317" w:author="Mike Ackerman" w:date="2022-09-29T10:46:00Z">
+          <w:pPr>
+            <w:pStyle w:val="ListParagraph"/>
+            <w:numPr>
+              <w:numId w:val="28"/>
+            </w:numPr>
+            <w:ind w:hanging="360"/>
+          </w:pPr>
+        </w:pPrChange>
       </w:pPr>
       <w:r>
         <w:t>Run Report</w:t>
@@ -2184,50 +2820,162 @@
     </w:p>
     <w:p>
       <w:pPr>
-        <w:spacing w:after="0" w:line="276" w:lineRule="auto"/>
-      </w:pPr>
+        <w:jc w:val="both"/>
+        <w:rPr>
+          <w:ins w:id="318" w:author="Mike Ackerman" w:date="2022-09-29T11:03:00Z"/>
+        </w:rPr>
+      </w:pPr>
+    </w:p>
+    <w:p>
+      <w:pPr>
+        <w:jc w:val="both"/>
+        <w:pPrChange w:id="319" w:author="Mike Ackerman" w:date="2022-09-29T10:46:00Z">
+          <w:pPr>
+            <w:spacing w:after="0" w:line="276" w:lineRule="auto"/>
+          </w:pPr>
+        </w:pPrChange>
+      </w:pPr>
+      <w:ins w:id="320" w:author="Mike Ackerman" w:date="2022-09-29T11:03:00Z">
+        <w:r>
+          <w:t xml:space="preserve">The above query provides us a list of all </w:t>
+        </w:r>
+        <w:r>
+          <w:rPr>
+            <w:u w:val="single"/>
+            <w:rPrChange w:id="321" w:author="Mike Ackerman" w:date="2022-09-29T11:03:00Z">
+              <w:rPr/>
+            </w:rPrChange>
+          </w:rPr>
+          <w:t>newly</w:t>
+        </w:r>
+        <w:r>
+          <w:t xml:space="preserve"> tagged fish</w:t>
+        </w:r>
+      </w:ins>
+      <w:ins w:id="322" w:author="Mike Ackerman" w:date="2022-09-29T11:04:00Z">
+        <w:r>
+          <w:t xml:space="preserve"> released</w:t>
+        </w:r>
+      </w:ins>
+      <w:ins w:id="323" w:author="Mike Ackerman" w:date="2022-09-29T11:03:00Z">
+        <w:r>
+          <w:t xml:space="preserve"> at Lemhi River RSTs.</w:t>
+        </w:r>
+      </w:ins>
+      <w:ins w:id="324" w:author="Mike Ackerman" w:date="2022-09-29T11:04:00Z">
+        <w:r>
+          <w:t xml:space="preserve"> However, some juvenile Chinook salmon and steelhead are PIT-tagged using other capture methods (e.g., electrofishing) which can occur upstream of the RSTs. </w:t>
+        </w:r>
+      </w:ins>
+      <w:ins w:id="325" w:author="Mike Ackerman" w:date="2022-09-29T11:15:00Z">
+        <w:r>
+          <w:t xml:space="preserve">If the desire is to </w:t>
+        </w:r>
+      </w:ins>
+      <w:ins w:id="326" w:author="Mike Ackerman" w:date="2022-09-29T11:17:00Z">
+        <w:r>
+          <w:t>monitor</w:t>
+        </w:r>
+      </w:ins>
+      <w:ins w:id="327" w:author="Mike Ackerman" w:date="2022-09-29T11:15:00Z">
+        <w:r>
+          <w:t xml:space="preserve"> all unique</w:t>
+        </w:r>
+      </w:ins>
+      <w:ins w:id="328" w:author="Mike Ackerman" w:date="2022-09-29T11:17:00Z">
+        <w:r>
+          <w:t xml:space="preserve"> PIT-tagged juveniles released at the RSTs to 1) ensure representative mark</w:t>
+        </w:r>
+      </w:ins>
+      <w:ins w:id="329" w:author="Mike Ackerman" w:date="2022-09-29T11:18:00Z">
+        <w:r>
+          <w:t>s</w:t>
+        </w:r>
+      </w:ins>
+      <w:ins w:id="330" w:author="Mike Ackerman" w:date="2022-09-29T11:17:00Z">
+        <w:r>
+          <w:t xml:space="preserve"> and 2) bolster sample sizes</w:t>
+        </w:r>
+      </w:ins>
+      <w:ins w:id="331" w:author="Mike Ackerman" w:date="2022-09-29T11:18:00Z">
+        <w:r>
+          <w:t xml:space="preserve">, then an additional query is needed to identify juveniles that arrive at the RSTs with a PIT-tag. These fish are released with those from the </w:t>
+        </w:r>
+      </w:ins>
+      <w:ins w:id="332" w:author="Mike Ackerman" w:date="2022-09-29T11:19:00Z">
+        <w:r>
+          <w:rPr>
+            <w:i/>
+            <w:iCs/>
+            <w:rPrChange w:id="333" w:author="Mike Ackerman" w:date="2022-09-29T11:19:00Z">
+              <w:rPr/>
+            </w:rPrChange>
+          </w:rPr>
+          <w:t>Tagging Detail Query</w:t>
+        </w:r>
+        <w:r>
+          <w:t xml:space="preserve"> and can be identified using the following query: </w:t>
+        </w:r>
+      </w:ins>
+      <w:ins w:id="334" w:author="Mike Ackerman" w:date="2022-09-29T11:16:00Z">
+        <w:r>
+          <w:t xml:space="preserve"> </w:t>
+        </w:r>
+      </w:ins>
     </w:p>
     <w:p>
       <w:pPr>
         <w:pStyle w:val="MHEHeading3"/>
-        <w:rPr>
-          <w:ins w:id="215" w:author="Mike Ackerman" w:date="2022-09-28T16:48:00Z"/>
-        </w:rPr>
-      </w:pPr>
-      <w:r>
-        <w:t>Recapture Query</w:t>
-      </w:r>
-    </w:p>
-    <w:p>
-      <w:pPr>
-        <w:pStyle w:val="MHEBody"/>
-        <w:spacing w:after="0" w:line="276" w:lineRule="auto"/>
-        <w:rPr>
-          <w:ins w:id="216" w:author="Mike Ackerman" w:date="2022-09-28T16:48:00Z"/>
-        </w:rPr>
-        <w:pPrChange w:id="217" w:author="Mike Ackerman" w:date="2022-09-28T16:48:00Z">
-          <w:pPr>
-            <w:pStyle w:val="MHEBody"/>
-            <w:numPr>
-              <w:numId w:val="34"/>
-            </w:numPr>
-            <w:spacing w:after="0" w:line="276" w:lineRule="auto"/>
-            <w:ind w:left="720" w:hanging="360"/>
-          </w:pPr>
-        </w:pPrChange>
-      </w:pPr>
-      <w:ins w:id="218" w:author="Mike Ackerman" w:date="2022-09-28T16:48:00Z">
-        <w:r>
-          <w:t>Recapture query: All recaptures at Lemhi RSTs.</w:t>
-        </w:r>
-      </w:ins>
+        <w:jc w:val="both"/>
+        <w:rPr>
+          <w:ins w:id="335" w:author="Mike Ackerman" w:date="2022-09-29T11:03:00Z"/>
+        </w:rPr>
+      </w:pPr>
     </w:p>
     <w:p>
       <w:pPr>
         <w:pStyle w:val="MHEHeading3"/>
-        <w:rPr>
-          <w:del w:id="219" w:author="Mike Ackerman" w:date="2022-09-28T16:48:00Z"/>
-        </w:rPr>
+        <w:jc w:val="both"/>
+        <w:rPr>
+          <w:ins w:id="336" w:author="Mike Ackerman" w:date="2022-09-29T11:19:00Z"/>
+        </w:rPr>
+      </w:pPr>
+      <w:r>
+        <w:t>Recapture</w:t>
+      </w:r>
+      <w:ins w:id="337" w:author="Mike Ackerman" w:date="2022-09-29T11:20:00Z">
+        <w:r>
+          <w:t xml:space="preserve"> Detail</w:t>
+        </w:r>
+      </w:ins>
+      <w:r>
+        <w:t xml:space="preserve"> Query</w:t>
+      </w:r>
+    </w:p>
+    <w:p>
+      <w:pPr>
+        <w:rPr>
+          <w:ins w:id="338" w:author="Mike Ackerman" w:date="2022-09-28T16:48:00Z"/>
+        </w:rPr>
+        <w:pPrChange w:id="339" w:author="Mike Ackerman" w:date="2022-09-29T11:20:00Z">
+          <w:pPr>
+            <w:pStyle w:val="MHEHeading3"/>
+          </w:pPr>
+        </w:pPrChange>
+      </w:pPr>
+    </w:p>
+    <w:p>
+      <w:pPr>
+        <w:pStyle w:val="MHEHeading3"/>
+        <w:jc w:val="both"/>
+        <w:rPr>
+          <w:del w:id="340" w:author="Mike Ackerman" w:date="2022-09-28T16:48:00Z"/>
+        </w:rPr>
+        <w:pPrChange w:id="341" w:author="Mike Ackerman" w:date="2022-09-29T10:46:00Z">
+          <w:pPr>
+            <w:pStyle w:val="MHEHeading3"/>
+          </w:pPr>
+        </w:pPrChange>
       </w:pPr>
     </w:p>
     <w:p>
@@ -2237,7 +2985,16 @@
           <w:ilvl w:val="0"/>
           <w:numId w:val="24"/>
         </w:numPr>
-        <w:spacing w:after="0" w:line="276" w:lineRule="auto"/>
+        <w:jc w:val="both"/>
+        <w:pPrChange w:id="342" w:author="Mike Ackerman" w:date="2022-09-29T10:46:00Z">
+          <w:pPr>
+            <w:pStyle w:val="ListParagraph"/>
+            <w:numPr>
+              <w:numId w:val="24"/>
+            </w:numPr>
+            <w:ind w:hanging="360"/>
+          </w:pPr>
+        </w:pPrChange>
       </w:pPr>
       <w:r>
         <w:t xml:space="preserve">Report type: </w:t>
@@ -2253,11 +3010,50 @@
           <w:ilvl w:val="0"/>
           <w:numId w:val="24"/>
         </w:numPr>
-        <w:spacing w:after="0" w:line="276" w:lineRule="auto"/>
-      </w:pPr>
-      <w:r>
-        <w:t>Attributes to add:</w:t>
-      </w:r>
+        <w:jc w:val="both"/>
+        <w:rPr>
+          <w:ins w:id="343" w:author="Mike Ackerman" w:date="2022-09-29T11:21:00Z"/>
+        </w:rPr>
+      </w:pPr>
+      <w:ins w:id="344" w:author="Mike Ackerman" w:date="2022-09-29T11:21:00Z">
+        <w:r>
+          <w:rPr>
+            <w:b/>
+            <w:bCs/>
+          </w:rPr>
+          <w:t xml:space="preserve">1 </w:t>
+        </w:r>
+        <w:r>
+          <w:t>Select Attributes – add the following attributes to the default:</w:t>
+        </w:r>
+      </w:ins>
+    </w:p>
+    <w:p>
+      <w:pPr>
+        <w:pStyle w:val="ListParagraph"/>
+        <w:numPr>
+          <w:ilvl w:val="0"/>
+          <w:numId w:val="24"/>
+        </w:numPr>
+        <w:jc w:val="both"/>
+        <w:rPr>
+          <w:del w:id="345" w:author="Mike Ackerman" w:date="2022-09-29T11:21:00Z"/>
+        </w:rPr>
+        <w:pPrChange w:id="346" w:author="Mike Ackerman" w:date="2022-09-29T10:46:00Z">
+          <w:pPr>
+            <w:pStyle w:val="ListParagraph"/>
+            <w:numPr>
+              <w:numId w:val="24"/>
+            </w:numPr>
+            <w:ind w:hanging="360"/>
+          </w:pPr>
+        </w:pPrChange>
+      </w:pPr>
+      <w:del w:id="347" w:author="Mike Ackerman" w:date="2022-09-29T11:21:00Z">
+        <w:r>
+          <w:delText>Attributes to add:</w:delText>
+        </w:r>
+      </w:del>
     </w:p>
     <w:p>
       <w:pPr>
@@ -2266,11 +3062,34 @@
           <w:ilvl w:val="1"/>
           <w:numId w:val="24"/>
         </w:numPr>
-        <w:spacing w:after="0" w:line="276" w:lineRule="auto"/>
-      </w:pPr>
-      <w:r>
-        <w:t>Recap length</w:t>
-      </w:r>
+        <w:jc w:val="both"/>
+        <w:pPrChange w:id="348" w:author="Mike Ackerman" w:date="2022-09-29T10:46:00Z">
+          <w:pPr>
+            <w:pStyle w:val="ListParagraph"/>
+            <w:numPr>
+              <w:ilvl w:val="1"/>
+              <w:numId w:val="24"/>
+            </w:numPr>
+            <w:ind w:left="1440" w:hanging="360"/>
+          </w:pPr>
+        </w:pPrChange>
+      </w:pPr>
+      <w:r>
+        <w:t xml:space="preserve">Recap </w:t>
+      </w:r>
+      <w:del w:id="349" w:author="Mike Ackerman" w:date="2022-09-29T11:22:00Z">
+        <w:r>
+          <w:delText>length</w:delText>
+        </w:r>
+      </w:del>
+      <w:ins w:id="350" w:author="Mike Ackerman" w:date="2022-09-29T11:22:00Z">
+        <w:r>
+          <w:t>L</w:t>
+        </w:r>
+        <w:r>
+          <w:t>ength</w:t>
+        </w:r>
+      </w:ins>
     </w:p>
     <w:p>
       <w:pPr>
@@ -2279,11 +3098,120 @@
           <w:ilvl w:val="1"/>
           <w:numId w:val="24"/>
         </w:numPr>
-        <w:spacing w:after="0" w:line="276" w:lineRule="auto"/>
-      </w:pPr>
-      <w:r>
-        <w:t>Recap weight</w:t>
-      </w:r>
+        <w:jc w:val="both"/>
+        <w:rPr>
+          <w:ins w:id="351" w:author="Mike Ackerman" w:date="2022-09-29T11:21:00Z"/>
+        </w:rPr>
+      </w:pPr>
+      <w:r>
+        <w:t xml:space="preserve">Recap </w:t>
+      </w:r>
+      <w:del w:id="352" w:author="Mike Ackerman" w:date="2022-09-29T11:22:00Z">
+        <w:r>
+          <w:delText>w</w:delText>
+        </w:r>
+      </w:del>
+      <w:ins w:id="353" w:author="Mike Ackerman" w:date="2022-09-29T11:22:00Z">
+        <w:r>
+          <w:t>W</w:t>
+        </w:r>
+      </w:ins>
+      <w:r>
+        <w:t>eight</w:t>
+      </w:r>
+    </w:p>
+    <w:p>
+      <w:pPr>
+        <w:pStyle w:val="ListParagraph"/>
+        <w:numPr>
+          <w:ilvl w:val="1"/>
+          <w:numId w:val="24"/>
+        </w:numPr>
+        <w:jc w:val="both"/>
+        <w:pPrChange w:id="354" w:author="Mike Ackerman" w:date="2022-09-29T10:46:00Z">
+          <w:pPr>
+            <w:pStyle w:val="ListParagraph"/>
+            <w:numPr>
+              <w:ilvl w:val="1"/>
+              <w:numId w:val="24"/>
+            </w:numPr>
+            <w:ind w:left="1440" w:hanging="360"/>
+          </w:pPr>
+        </w:pPrChange>
+      </w:pPr>
+      <w:ins w:id="355" w:author="Mike Ackerman" w:date="2022-09-29T11:21:00Z">
+        <w:r>
+          <w:t xml:space="preserve">Note: </w:t>
+        </w:r>
+        <w:r>
+          <w:t xml:space="preserve">Similar as above, </w:t>
+        </w:r>
+        <w:r>
+          <w:t xml:space="preserve">any additional attributes may be added by the user </w:t>
+        </w:r>
+        <w:r>
+          <w:t xml:space="preserve">to </w:t>
+        </w:r>
+        <w:r>
+          <w:t>include in the export, but “</w:t>
+        </w:r>
+        <w:r>
+          <w:t>Recap</w:t>
+        </w:r>
+      </w:ins>
+      <w:ins w:id="356" w:author="Mike Ackerman" w:date="2022-09-29T11:22:00Z">
+        <w:r>
+          <w:t xml:space="preserve"> Length</w:t>
+        </w:r>
+      </w:ins>
+      <w:ins w:id="357" w:author="Mike Ackerman" w:date="2022-09-29T11:21:00Z">
+        <w:r>
+          <w:t>” and “</w:t>
+        </w:r>
+      </w:ins>
+      <w:ins w:id="358" w:author="Mike Ackerman" w:date="2022-09-29T11:22:00Z">
+        <w:r>
+          <w:t xml:space="preserve">Recap </w:t>
+        </w:r>
+      </w:ins>
+      <w:ins w:id="359" w:author="Mike Ackerman" w:date="2022-09-29T11:21:00Z">
+        <w:r>
+          <w:t xml:space="preserve">Weight” </w:t>
+        </w:r>
+        <w:r>
+          <w:rPr>
+            <w:u w:val="single"/>
+          </w:rPr>
+          <w:t>must</w:t>
+        </w:r>
+        <w:r>
+          <w:t xml:space="preserve"> be added. </w:t>
+        </w:r>
+        <w:commentRangeStart w:id="360"/>
+        <w:r>
+          <w:t xml:space="preserve">Not doing so may lead to an error in the </w:t>
+        </w:r>
+        <w:r>
+          <w:rPr>
+            <w:i/>
+            <w:iCs/>
+          </w:rPr>
+          <w:t xml:space="preserve">Tag History Query </w:t>
+        </w:r>
+        <w:r>
+          <w:t>below</w:t>
+        </w:r>
+        <w:commentRangeEnd w:id="360"/>
+        <w:r>
+          <w:rPr>
+            <w:rStyle w:val="CommentReference"/>
+          </w:rPr>
+          <w:commentReference w:id="360"/>
+        </w:r>
+        <w:r>
+          <w:t>.</w:t>
+        </w:r>
+      </w:ins>
     </w:p>
     <w:p>
       <w:pPr>
@@ -2292,9 +3220,19 @@
           <w:ilvl w:val="0"/>
           <w:numId w:val="24"/>
         </w:numPr>
-        <w:spacing w:after="0" w:line="276" w:lineRule="auto"/>
-      </w:pPr>
-      <w:r>
+        <w:jc w:val="both"/>
+        <w:pPrChange w:id="361" w:author="Mike Ackerman" w:date="2022-09-29T10:46:00Z">
+          <w:pPr>
+            <w:pStyle w:val="ListParagraph"/>
+            <w:numPr>
+              <w:numId w:val="24"/>
+            </w:numPr>
+            <w:ind w:hanging="360"/>
+          </w:pPr>
+        </w:pPrChange>
+      </w:pPr>
+      <w:r>
+        <w:lastRenderedPageBreak/>
         <w:t>Filters</w:t>
       </w:r>
     </w:p>
@@ -2305,7 +3243,17 @@
           <w:ilvl w:val="1"/>
           <w:numId w:val="24"/>
         </w:numPr>
-        <w:spacing w:after="0" w:line="276" w:lineRule="auto"/>
+        <w:jc w:val="both"/>
+        <w:pPrChange w:id="362" w:author="Mike Ackerman" w:date="2022-09-29T10:46:00Z">
+          <w:pPr>
+            <w:pStyle w:val="ListParagraph"/>
+            <w:numPr>
+              <w:ilvl w:val="1"/>
+              <w:numId w:val="24"/>
+            </w:numPr>
+            <w:ind w:left="1440" w:hanging="360"/>
+          </w:pPr>
+        </w:pPrChange>
       </w:pPr>
       <w:r>
         <w:rPr>
@@ -2315,13 +3263,8 @@
         <w:t xml:space="preserve">10 </w:t>
       </w:r>
       <w:r>
-        <w:t xml:space="preserve">Mark Site Subbasin = </w:t>
-      </w:r>
-      <w:proofErr w:type="gramStart"/>
-      <w:r>
-        <w:t>17060204:Lemhi</w:t>
-      </w:r>
-      <w:proofErr w:type="gramEnd"/>
+        <w:t>Mark Site Subbasin = 17060204:Lemhi</w:t>
+      </w:r>
     </w:p>
     <w:p>
       <w:pPr>
@@ -2330,7 +3273,17 @@
           <w:ilvl w:val="1"/>
           <w:numId w:val="24"/>
         </w:numPr>
-        <w:spacing w:after="0" w:line="276" w:lineRule="auto"/>
+        <w:jc w:val="both"/>
+        <w:pPrChange w:id="363" w:author="Mike Ackerman" w:date="2022-09-29T10:46:00Z">
+          <w:pPr>
+            <w:pStyle w:val="ListParagraph"/>
+            <w:numPr>
+              <w:ilvl w:val="1"/>
+              <w:numId w:val="24"/>
+            </w:numPr>
+            <w:ind w:left="1440" w:hanging="360"/>
+          </w:pPr>
+        </w:pPrChange>
       </w:pPr>
       <w:r>
         <w:rPr>
@@ -2353,7 +3306,17 @@
           <w:ilvl w:val="1"/>
           <w:numId w:val="24"/>
         </w:numPr>
-        <w:spacing w:after="0" w:line="276" w:lineRule="auto"/>
+        <w:jc w:val="both"/>
+        <w:pPrChange w:id="364" w:author="Mike Ackerman" w:date="2022-09-29T10:46:00Z">
+          <w:pPr>
+            <w:pStyle w:val="ListParagraph"/>
+            <w:numPr>
+              <w:ilvl w:val="1"/>
+              <w:numId w:val="24"/>
+            </w:numPr>
+            <w:ind w:left="1440" w:hanging="360"/>
+          </w:pPr>
+        </w:pPrChange>
       </w:pPr>
       <w:r>
         <w:rPr>
@@ -2373,7 +3336,17 @@
           <w:ilvl w:val="1"/>
           <w:numId w:val="24"/>
         </w:numPr>
-        <w:spacing w:after="0" w:line="276" w:lineRule="auto"/>
+        <w:jc w:val="both"/>
+        <w:pPrChange w:id="365" w:author="Mike Ackerman" w:date="2022-09-29T10:46:00Z">
+          <w:pPr>
+            <w:pStyle w:val="ListParagraph"/>
+            <w:numPr>
+              <w:ilvl w:val="1"/>
+              <w:numId w:val="24"/>
+            </w:numPr>
+            <w:ind w:left="1440" w:hanging="360"/>
+          </w:pPr>
+        </w:pPrChange>
       </w:pPr>
       <w:r>
         <w:rPr>
@@ -2396,7 +3369,16 @@
           <w:ilvl w:val="0"/>
           <w:numId w:val="24"/>
         </w:numPr>
-        <w:spacing w:after="0" w:line="276" w:lineRule="auto"/>
+        <w:jc w:val="both"/>
+        <w:pPrChange w:id="366" w:author="Mike Ackerman" w:date="2022-09-29T10:46:00Z">
+          <w:pPr>
+            <w:pStyle w:val="ListParagraph"/>
+            <w:numPr>
+              <w:numId w:val="24"/>
+            </w:numPr>
+            <w:ind w:hanging="360"/>
+          </w:pPr>
+        </w:pPrChange>
       </w:pPr>
       <w:r>
         <w:t>Save query</w:t>
@@ -2409,18 +3391,20 @@
           <w:ilvl w:val="1"/>
           <w:numId w:val="24"/>
         </w:numPr>
-        <w:spacing w:after="0" w:line="276" w:lineRule="auto"/>
-      </w:pPr>
-      <w:r>
-        <w:t>Give the query a descriptive name, such as “</w:t>
-      </w:r>
-      <w:proofErr w:type="spellStart"/>
-      <w:r>
-        <w:t>RecapDat_Lemhi</w:t>
-      </w:r>
-      <w:proofErr w:type="spellEnd"/>
-      <w:r>
-        <w:t>”</w:t>
+        <w:jc w:val="both"/>
+        <w:pPrChange w:id="367" w:author="Mike Ackerman" w:date="2022-09-29T10:46:00Z">
+          <w:pPr>
+            <w:pStyle w:val="ListParagraph"/>
+            <w:numPr>
+              <w:ilvl w:val="1"/>
+              <w:numId w:val="24"/>
+            </w:numPr>
+            <w:ind w:left="1440" w:hanging="360"/>
+          </w:pPr>
+        </w:pPrChange>
+      </w:pPr>
+      <w:r>
+        <w:t>Give the query a descriptive name, such as “RecapDat_Lemhi”</w:t>
       </w:r>
     </w:p>
     <w:p>
@@ -2430,7 +3414,17 @@
           <w:ilvl w:val="1"/>
           <w:numId w:val="24"/>
         </w:numPr>
-        <w:spacing w:after="0" w:line="276" w:lineRule="auto"/>
+        <w:jc w:val="both"/>
+        <w:pPrChange w:id="368" w:author="Mike Ackerman" w:date="2022-09-29T10:46:00Z">
+          <w:pPr>
+            <w:pStyle w:val="ListParagraph"/>
+            <w:numPr>
+              <w:ilvl w:val="1"/>
+              <w:numId w:val="24"/>
+            </w:numPr>
+            <w:ind w:left="1440" w:hanging="360"/>
+          </w:pPr>
+        </w:pPrChange>
       </w:pPr>
       <w:r>
         <w:rPr>
@@ -2447,22 +3441,20 @@
         <w:t xml:space="preserve">: </w:t>
       </w:r>
       <w:r>
-        <w:t>The query must be saved as “static</w:t>
-      </w:r>
-      <w:proofErr w:type="gramStart"/>
-      <w:r>
-        <w:t>”.</w:t>
-      </w:r>
-      <w:proofErr w:type="gramEnd"/>
-      <w:r>
-        <w:t xml:space="preserve"> Be sure to check the box as in the highlighted image below</w:t>
+        <w:t>The query must be saved as “static”. Be sure to check the box as in the highlighted image below</w:t>
       </w:r>
     </w:p>
     <w:p>
       <w:pPr>
         <w:pStyle w:val="ListParagraph"/>
-        <w:spacing w:after="0" w:line="276" w:lineRule="auto"/>
         <w:ind w:left="1440"/>
+        <w:jc w:val="both"/>
+        <w:pPrChange w:id="369" w:author="Mike Ackerman" w:date="2022-09-29T10:46:00Z">
+          <w:pPr>
+            <w:pStyle w:val="ListParagraph"/>
+            <w:ind w:left="1440"/>
+          </w:pPr>
+        </w:pPrChange>
       </w:pPr>
       <w:r>
         <w:rPr>
@@ -2517,7 +3509,16 @@
           <w:ilvl w:val="0"/>
           <w:numId w:val="24"/>
         </w:numPr>
-        <w:spacing w:after="0" w:line="276" w:lineRule="auto"/>
+        <w:jc w:val="both"/>
+        <w:pPrChange w:id="370" w:author="Mike Ackerman" w:date="2022-09-29T10:46:00Z">
+          <w:pPr>
+            <w:pStyle w:val="ListParagraph"/>
+            <w:numPr>
+              <w:numId w:val="24"/>
+            </w:numPr>
+            <w:ind w:hanging="360"/>
+          </w:pPr>
+        </w:pPrChange>
       </w:pPr>
       <w:r>
         <w:t>Run Report</w:t>
@@ -2525,20 +3526,36 @@
     </w:p>
     <w:p>
       <w:pPr>
-        <w:spacing w:after="0" w:line="276" w:lineRule="auto"/>
+        <w:jc w:val="both"/>
+        <w:pPrChange w:id="371" w:author="Mike Ackerman" w:date="2022-09-29T10:46:00Z">
+          <w:pPr>
+            <w:spacing w:after="0" w:line="276" w:lineRule="auto"/>
+          </w:pPr>
+        </w:pPrChange>
       </w:pPr>
     </w:p>
     <w:p>
       <w:pPr>
         <w:pStyle w:val="MHEBody"/>
+        <w:jc w:val="both"/>
+        <w:pPrChange w:id="372" w:author="Mike Ackerman" w:date="2022-09-29T10:46:00Z">
+          <w:pPr>
+            <w:pStyle w:val="MHEBody"/>
+          </w:pPr>
+        </w:pPrChange>
       </w:pPr>
     </w:p>
     <w:p>
       <w:pPr>
         <w:pStyle w:val="MHEHeading3"/>
-      </w:pPr>
-      <w:r>
-        <w:lastRenderedPageBreak/>
+        <w:jc w:val="both"/>
+        <w:pPrChange w:id="373" w:author="Mike Ackerman" w:date="2022-09-29T10:46:00Z">
+          <w:pPr>
+            <w:pStyle w:val="MHEHeading3"/>
+          </w:pPr>
+        </w:pPrChange>
+      </w:pPr>
+      <w:r>
         <w:t>Tag History Query</w:t>
       </w:r>
     </w:p>
@@ -2549,23 +3566,24 @@
           <w:ilvl w:val="0"/>
           <w:numId w:val="33"/>
         </w:numPr>
-        <w:spacing w:after="0" w:line="276" w:lineRule="auto"/>
-        <w:rPr>
-          <w:moveTo w:id="220" w:author="Mike Ackerman" w:date="2022-09-28T16:45:00Z"/>
-        </w:rPr>
-      </w:pPr>
-      <w:moveToRangeStart w:id="221" w:author="Mike Ackerman" w:date="2022-09-28T16:45:00Z" w:name="move115275954"/>
-      <w:moveTo w:id="222" w:author="Mike Ackerman" w:date="2022-09-28T16:45:00Z">
-        <w:r>
-          <w:t xml:space="preserve">Tag history query: All tagged fish listed in queries </w:t>
-        </w:r>
-        <w:proofErr w:type="gramStart"/>
-        <w:r>
-          <w:t>1</w:t>
-        </w:r>
-        <w:proofErr w:type="gramEnd"/>
-        <w:r>
-          <w:t xml:space="preserve">. </w:t>
+        <w:jc w:val="both"/>
+        <w:rPr>
+          <w:moveTo w:id="374" w:author="Mike Ackerman" w:date="2022-09-28T16:45:00Z"/>
+        </w:rPr>
+        <w:pPrChange w:id="375" w:author="Mike Ackerman" w:date="2022-09-29T10:46:00Z">
+          <w:pPr>
+            <w:pStyle w:val="MHEBody"/>
+            <w:numPr>
+              <w:numId w:val="33"/>
+            </w:numPr>
+            <w:ind w:left="720" w:hanging="360"/>
+          </w:pPr>
+        </w:pPrChange>
+      </w:pPr>
+      <w:moveToRangeStart w:id="376" w:author="Mike Ackerman" w:date="2022-09-28T16:45:00Z" w:name="move115275954"/>
+      <w:moveTo w:id="377" w:author="Mike Ackerman" w:date="2022-09-28T16:45:00Z">
+        <w:r>
+          <w:t xml:space="preserve">Tag history query: All tagged fish listed in queries 1. </w:t>
         </w:r>
         <w:r>
           <w:rPr>
@@ -2574,21 +3592,22 @@
           </w:rPr>
           <w:t xml:space="preserve">or </w:t>
         </w:r>
-        <w:proofErr w:type="gramStart"/>
-        <w:r>
-          <w:t>2</w:t>
-        </w:r>
-        <w:proofErr w:type="gramEnd"/>
-        <w:r>
-          <w:t>. This report will contain all of the records to be downloaded from PTAGIS.</w:t>
+        <w:r>
+          <w:t>2. This report will contain all of the records to be downloaded from PTAGIS.</w:t>
         </w:r>
       </w:moveTo>
     </w:p>
-    <w:moveToRangeEnd w:id="221"/>
+    <w:moveToRangeEnd w:id="376"/>
     <w:p>
       <w:pPr>
         <w:pStyle w:val="MHEBody"/>
-        <w:spacing w:before="240" w:after="0" w:line="276" w:lineRule="auto"/>
+        <w:jc w:val="both"/>
+        <w:pPrChange w:id="378" w:author="Mike Ackerman" w:date="2022-09-29T10:46:00Z">
+          <w:pPr>
+            <w:pStyle w:val="MHEBody"/>
+            <w:spacing w:before="240"/>
+          </w:pPr>
+        </w:pPrChange>
       </w:pPr>
       <w:r>
         <w:t xml:space="preserve">This query filters </w:t>
@@ -2610,7 +3629,17 @@
           <w:ilvl w:val="0"/>
           <w:numId w:val="25"/>
         </w:numPr>
-        <w:spacing w:before="240" w:after="0" w:line="276" w:lineRule="auto"/>
+        <w:jc w:val="both"/>
+        <w:pPrChange w:id="379" w:author="Mike Ackerman" w:date="2022-09-29T10:46:00Z">
+          <w:pPr>
+            <w:pStyle w:val="ListParagraph"/>
+            <w:numPr>
+              <w:numId w:val="25"/>
+            </w:numPr>
+            <w:spacing w:before="240"/>
+            <w:ind w:hanging="360"/>
+          </w:pPr>
+        </w:pPrChange>
       </w:pPr>
       <w:r>
         <w:t>Report type: Complete Tag History</w:t>
@@ -2623,7 +3652,16 @@
           <w:ilvl w:val="0"/>
           <w:numId w:val="25"/>
         </w:numPr>
-        <w:spacing w:after="0" w:line="276" w:lineRule="auto"/>
+        <w:jc w:val="both"/>
+        <w:pPrChange w:id="380" w:author="Mike Ackerman" w:date="2022-09-29T10:46:00Z">
+          <w:pPr>
+            <w:pStyle w:val="ListParagraph"/>
+            <w:numPr>
+              <w:numId w:val="25"/>
+            </w:numPr>
+            <w:ind w:hanging="360"/>
+          </w:pPr>
+        </w:pPrChange>
       </w:pPr>
       <w:r>
         <w:t>Attributes</w:t>
@@ -2635,13 +3673,20 @@
     <w:p>
       <w:pPr>
         <w:pStyle w:val="ListParagraph"/>
-        <w:spacing w:after="0" w:line="276" w:lineRule="auto"/>
         <w:ind w:left="1440"/>
+        <w:jc w:val="both"/>
+        <w:pPrChange w:id="381" w:author="Mike Ackerman" w:date="2022-09-29T10:46:00Z">
+          <w:pPr>
+            <w:pStyle w:val="ListParagraph"/>
+            <w:ind w:left="1440"/>
+          </w:pPr>
+        </w:pPrChange>
       </w:pPr>
       <w:r>
         <w:rPr>
           <w:noProof/>
         </w:rPr>
+        <w:lastRenderedPageBreak/>
         <w:drawing>
           <wp:inline distT="0" distB="0" distL="0" distR="0" wp14:anchorId="3E7FEC22" wp14:editId="248B6A02">
             <wp:extent cx="2190750" cy="2876550"/>
@@ -2691,7 +3736,16 @@
           <w:ilvl w:val="0"/>
           <w:numId w:val="25"/>
         </w:numPr>
-        <w:spacing w:after="0" w:line="276" w:lineRule="auto"/>
+        <w:jc w:val="both"/>
+        <w:pPrChange w:id="382" w:author="Mike Ackerman" w:date="2022-09-29T10:46:00Z">
+          <w:pPr>
+            <w:pStyle w:val="ListParagraph"/>
+            <w:numPr>
+              <w:numId w:val="25"/>
+            </w:numPr>
+            <w:ind w:hanging="360"/>
+          </w:pPr>
+        </w:pPrChange>
       </w:pPr>
       <w:r>
         <w:t>Filters</w:t>
@@ -2704,7 +3758,17 @@
           <w:ilvl w:val="1"/>
           <w:numId w:val="25"/>
         </w:numPr>
-        <w:spacing w:after="0" w:line="276" w:lineRule="auto"/>
+        <w:jc w:val="both"/>
+        <w:pPrChange w:id="383" w:author="Mike Ackerman" w:date="2022-09-29T10:46:00Z">
+          <w:pPr>
+            <w:pStyle w:val="ListParagraph"/>
+            <w:numPr>
+              <w:ilvl w:val="1"/>
+              <w:numId w:val="25"/>
+            </w:numPr>
+            <w:ind w:left="1440" w:hanging="360"/>
+          </w:pPr>
+        </w:pPrChange>
       </w:pPr>
       <w:r>
         <w:rPr>
@@ -2727,7 +3791,17 @@
           <w:ilvl w:val="1"/>
           <w:numId w:val="25"/>
         </w:numPr>
-        <w:spacing w:after="0" w:line="276" w:lineRule="auto"/>
+        <w:jc w:val="both"/>
+        <w:pPrChange w:id="384" w:author="Mike Ackerman" w:date="2022-09-29T10:46:00Z">
+          <w:pPr>
+            <w:pStyle w:val="ListParagraph"/>
+            <w:numPr>
+              <w:ilvl w:val="1"/>
+              <w:numId w:val="25"/>
+            </w:numPr>
+            <w:ind w:left="1440" w:hanging="360"/>
+          </w:pPr>
+        </w:pPrChange>
       </w:pPr>
       <w:r>
         <w:rPr>
@@ -2750,29 +3824,23 @@
           <w:ilvl w:val="2"/>
           <w:numId w:val="25"/>
         </w:numPr>
-        <w:spacing w:after="0" w:line="276" w:lineRule="auto"/>
+        <w:jc w:val="both"/>
+        <w:pPrChange w:id="385" w:author="Mike Ackerman" w:date="2022-09-29T10:46:00Z">
+          <w:pPr>
+            <w:pStyle w:val="ListParagraph"/>
+            <w:numPr>
+              <w:ilvl w:val="2"/>
+              <w:numId w:val="25"/>
+            </w:numPr>
+            <w:ind w:left="2160" w:hanging="180"/>
+          </w:pPr>
+        </w:pPrChange>
       </w:pPr>
       <w:r>
         <w:t>In this window, navigate to “My Reports” and select the</w:t>
       </w:r>
       <w:r>
-        <w:t xml:space="preserve"> </w:t>
-      </w:r>
-      <w:proofErr w:type="gramStart"/>
-      <w:r>
-        <w:t>1</w:t>
-      </w:r>
-      <w:proofErr w:type="gramEnd"/>
-      <w:r>
-        <w:t xml:space="preserve">. Mark query and </w:t>
-      </w:r>
-      <w:proofErr w:type="gramStart"/>
-      <w:r>
-        <w:t>2</w:t>
-      </w:r>
-      <w:proofErr w:type="gramEnd"/>
-      <w:r>
-        <w:t>. Recapture tag history query created above</w:t>
+        <w:t xml:space="preserve"> 1. Mark query and 2. Recapture tag history query created above</w:t>
       </w:r>
       <w:r>
         <w:t xml:space="preserve">. See image below for details. </w:t>
@@ -2780,7 +3848,12 @@
     </w:p>
     <w:p>
       <w:pPr>
-        <w:spacing w:after="0" w:line="276" w:lineRule="auto"/>
+        <w:jc w:val="both"/>
+        <w:pPrChange w:id="386" w:author="Mike Ackerman" w:date="2022-09-29T10:46:00Z">
+          <w:pPr>
+            <w:spacing w:after="0" w:line="276" w:lineRule="auto"/>
+          </w:pPr>
+        </w:pPrChange>
       </w:pPr>
       <w:r>
         <w:rPr>
@@ -2835,7 +3908,16 @@
           <w:ilvl w:val="0"/>
           <w:numId w:val="25"/>
         </w:numPr>
-        <w:spacing w:after="0" w:line="276" w:lineRule="auto"/>
+        <w:jc w:val="both"/>
+        <w:pPrChange w:id="387" w:author="Mike Ackerman" w:date="2022-09-29T10:46:00Z">
+          <w:pPr>
+            <w:pStyle w:val="ListParagraph"/>
+            <w:numPr>
+              <w:numId w:val="25"/>
+            </w:numPr>
+            <w:ind w:hanging="360"/>
+          </w:pPr>
+        </w:pPrChange>
       </w:pPr>
       <w:r>
         <w:t>Save report. Unlike the first two, this report can be saved as “prompted”</w:t>
@@ -2848,7 +3930,16 @@
           <w:ilvl w:val="0"/>
           <w:numId w:val="25"/>
         </w:numPr>
-        <w:spacing w:after="0" w:line="276" w:lineRule="auto"/>
+        <w:jc w:val="both"/>
+        <w:pPrChange w:id="388" w:author="Mike Ackerman" w:date="2022-09-29T10:46:00Z">
+          <w:pPr>
+            <w:pStyle w:val="ListParagraph"/>
+            <w:numPr>
+              <w:numId w:val="25"/>
+            </w:numPr>
+            <w:ind w:hanging="360"/>
+          </w:pPr>
+        </w:pPrChange>
       </w:pPr>
       <w:r>
         <w:t>Run Report</w:t>
@@ -2861,14 +3952,23 @@
           <w:ilvl w:val="1"/>
           <w:numId w:val="25"/>
         </w:numPr>
-        <w:spacing w:after="0" w:line="276" w:lineRule="auto"/>
+        <w:jc w:val="both"/>
+        <w:pPrChange w:id="389" w:author="Mike Ackerman" w:date="2022-09-29T10:46:00Z">
+          <w:pPr>
+            <w:pStyle w:val="ListParagraph"/>
+            <w:numPr>
+              <w:ilvl w:val="1"/>
+              <w:numId w:val="25"/>
+            </w:numPr>
+            <w:ind w:left="1440" w:hanging="360"/>
+          </w:pPr>
+        </w:pPrChange>
       </w:pPr>
       <w:r>
         <w:rPr>
           <w:b/>
           <w:bCs/>
         </w:rPr>
-        <w:lastRenderedPageBreak/>
         <w:t>Important</w:t>
       </w:r>
       <w:r>
@@ -2911,81 +4011,49 @@
           <w:b/>
           <w:bCs/>
         </w:rPr>
-        <w:t xml:space="preserve"> will </w:t>
-      </w:r>
-      <w:proofErr w:type="gramStart"/>
+        <w:t xml:space="preserve"> will likely </w:t>
+      </w:r>
       <w:r>
         <w:rPr>
           <w:b/>
           <w:bCs/>
         </w:rPr>
-        <w:t xml:space="preserve">likely </w:t>
+        <w:t xml:space="preserve">cause PTAGIS to error out due to too many records. Recommend running the report once </w:t>
       </w:r>
       <w:r>
         <w:rPr>
           <w:b/>
           <w:bCs/>
         </w:rPr>
-        <w:t>cause</w:t>
-      </w:r>
-      <w:proofErr w:type="gramEnd"/>
+        <w:t xml:space="preserve">with event site </w:t>
+      </w:r>
       <w:r>
         <w:rPr>
           <w:b/>
           <w:bCs/>
         </w:rPr>
-        <w:t xml:space="preserve"> PTAGIS to error out due to too many records. Recommend running the report once </w:t>
+        <w:t>set</w:t>
       </w:r>
       <w:r>
         <w:rPr>
           <w:b/>
           <w:bCs/>
         </w:rPr>
-        <w:t xml:space="preserve">with event site </w:t>
+        <w:t xml:space="preserve"> to</w:t>
       </w:r>
       <w:r>
         <w:rPr>
           <w:b/>
           <w:bCs/>
         </w:rPr>
-        <w:t>set</w:t>
+        <w:t xml:space="preserve"> “HYC” only, then again for all other sites.</w:t>
       </w:r>
       <w:r>
         <w:rPr>
           <w:b/>
           <w:bCs/>
         </w:rPr>
-        <w:t xml:space="preserve"> to</w:t>
-      </w:r>
-      <w:r>
-        <w:rPr>
-          <w:b/>
-          <w:bCs/>
-        </w:rPr>
-        <w:t xml:space="preserve"> “HYC” only, then again for all other sites.</w:t>
-      </w:r>
-      <w:r>
-        <w:rPr>
-          <w:b/>
-          <w:bCs/>
-        </w:rPr>
-        <w:t xml:space="preserve"> HYC has </w:t>
-      </w:r>
-      <w:proofErr w:type="gramStart"/>
-      <w:r>
-        <w:rPr>
-          <w:b/>
-          <w:bCs/>
-        </w:rPr>
-        <w:t>nearly 1</w:t>
-      </w:r>
-      <w:proofErr w:type="gramEnd"/>
-      <w:r>
-        <w:rPr>
-          <w:b/>
-          <w:bCs/>
-        </w:rPr>
-        <w:t xml:space="preserve"> million records from 2020-2022 alone.</w:t>
+        <w:t xml:space="preserve"> HYC has nearly 1 million records from 2020-2022 alone.</w:t>
       </w:r>
     </w:p>
     <w:p>
@@ -2995,7 +4063,16 @@
           <w:ilvl w:val="0"/>
           <w:numId w:val="25"/>
         </w:numPr>
-        <w:spacing w:after="0" w:line="276" w:lineRule="auto"/>
+        <w:jc w:val="both"/>
+        <w:pPrChange w:id="390" w:author="Mike Ackerman" w:date="2022-09-29T10:46:00Z">
+          <w:pPr>
+            <w:pStyle w:val="ListParagraph"/>
+            <w:numPr>
+              <w:numId w:val="25"/>
+            </w:numPr>
+            <w:ind w:hanging="360"/>
+          </w:pPr>
+        </w:pPrChange>
       </w:pPr>
       <w:r>
         <w:t>Export</w:t>
@@ -3008,7 +4085,17 @@
           <w:ilvl w:val="1"/>
           <w:numId w:val="25"/>
         </w:numPr>
-        <w:spacing w:after="0" w:line="276" w:lineRule="auto"/>
+        <w:jc w:val="both"/>
+        <w:pPrChange w:id="391" w:author="Mike Ackerman" w:date="2022-09-29T10:46:00Z">
+          <w:pPr>
+            <w:pStyle w:val="ListParagraph"/>
+            <w:numPr>
+              <w:ilvl w:val="1"/>
+              <w:numId w:val="25"/>
+            </w:numPr>
+            <w:ind w:left="1440" w:hanging="360"/>
+          </w:pPr>
+        </w:pPrChange>
       </w:pPr>
       <w:r>
         <w:t>Whole report</w:t>
@@ -3021,7 +4108,17 @@
           <w:ilvl w:val="1"/>
           <w:numId w:val="25"/>
         </w:numPr>
-        <w:spacing w:after="0" w:line="276" w:lineRule="auto"/>
+        <w:jc w:val="both"/>
+        <w:pPrChange w:id="392" w:author="Mike Ackerman" w:date="2022-09-29T10:46:00Z">
+          <w:pPr>
+            <w:pStyle w:val="ListParagraph"/>
+            <w:numPr>
+              <w:ilvl w:val="1"/>
+              <w:numId w:val="25"/>
+            </w:numPr>
+            <w:ind w:left="1440" w:hanging="360"/>
+          </w:pPr>
+        </w:pPrChange>
       </w:pPr>
       <w:r>
         <w:t>CSV file format</w:t>
@@ -3034,7 +4131,17 @@
           <w:ilvl w:val="1"/>
           <w:numId w:val="25"/>
         </w:numPr>
-        <w:spacing w:after="0" w:line="276" w:lineRule="auto"/>
+        <w:jc w:val="both"/>
+        <w:pPrChange w:id="393" w:author="Mike Ackerman" w:date="2022-09-29T10:46:00Z">
+          <w:pPr>
+            <w:pStyle w:val="ListParagraph"/>
+            <w:numPr>
+              <w:ilvl w:val="1"/>
+              <w:numId w:val="25"/>
+            </w:numPr>
+            <w:ind w:left="1440" w:hanging="360"/>
+          </w:pPr>
+        </w:pPrChange>
       </w:pPr>
       <w:r>
         <w:t>Remaining as default</w:t>
@@ -3047,7 +4154,17 @@
           <w:ilvl w:val="1"/>
           <w:numId w:val="25"/>
         </w:numPr>
-        <w:spacing w:after="0" w:line="276" w:lineRule="auto"/>
+        <w:jc w:val="both"/>
+        <w:pPrChange w:id="394" w:author="Mike Ackerman" w:date="2022-09-29T10:46:00Z">
+          <w:pPr>
+            <w:pStyle w:val="ListParagraph"/>
+            <w:numPr>
+              <w:ilvl w:val="1"/>
+              <w:numId w:val="25"/>
+            </w:numPr>
+            <w:ind w:left="1440" w:hanging="360"/>
+          </w:pPr>
+        </w:pPrChange>
       </w:pPr>
       <w:r>
         <w:t>Export</w:t>
@@ -3060,7 +4177,16 @@
           <w:ilvl w:val="0"/>
           <w:numId w:val="25"/>
         </w:numPr>
-        <w:spacing w:after="0" w:line="276" w:lineRule="auto"/>
+        <w:jc w:val="both"/>
+        <w:pPrChange w:id="395" w:author="Mike Ackerman" w:date="2022-09-29T10:46:00Z">
+          <w:pPr>
+            <w:pStyle w:val="ListParagraph"/>
+            <w:numPr>
+              <w:numId w:val="25"/>
+            </w:numPr>
+            <w:ind w:hanging="360"/>
+          </w:pPr>
+        </w:pPrChange>
       </w:pPr>
       <w:r>
         <w:t xml:space="preserve">Name the downloaded file using the following </w:t>
@@ -3085,19 +4211,24 @@
           <w:ilvl w:val="0"/>
           <w:numId w:val="25"/>
         </w:numPr>
-        <w:spacing w:after="0" w:line="276" w:lineRule="auto"/>
-      </w:pPr>
-      <w:r>
+        <w:jc w:val="both"/>
+        <w:pPrChange w:id="396" w:author="Mike Ackerman" w:date="2022-09-29T10:46:00Z">
+          <w:pPr>
+            <w:pStyle w:val="ListParagraph"/>
+            <w:numPr>
+              <w:numId w:val="25"/>
+            </w:numPr>
+            <w:ind w:hanging="360"/>
+          </w:pPr>
+        </w:pPrChange>
+      </w:pPr>
+      <w:r>
+        <w:lastRenderedPageBreak/>
         <w:t>Save the downloaded file within the “input</w:t>
       </w:r>
       <w:r>
-        <w:t>/</w:t>
-      </w:r>
-      <w:proofErr w:type="spellStart"/>
-      <w:r>
-        <w:t>PTAGIS_data</w:t>
-      </w:r>
-      <w:proofErr w:type="spellEnd"/>
+        <w:t>/PTAGIS_data</w:t>
+      </w:r>
       <w:r>
         <w:t>” folder in PITcleanr_lite.</w:t>
       </w:r>
@@ -3105,37 +4236,55 @@
     <w:p>
       <w:pPr>
         <w:pStyle w:val="MHEBody"/>
-        <w:spacing w:after="0" w:line="276" w:lineRule="auto"/>
+        <w:jc w:val="both"/>
+        <w:pPrChange w:id="397" w:author="Mike Ackerman" w:date="2022-09-29T10:46:00Z">
+          <w:pPr>
+            <w:pStyle w:val="MHEBody"/>
+          </w:pPr>
+        </w:pPrChange>
       </w:pPr>
     </w:p>
     <w:p>
       <w:pPr>
         <w:pStyle w:val="MHEBody"/>
+        <w:jc w:val="both"/>
+        <w:pPrChange w:id="398" w:author="Mike Ackerman" w:date="2022-09-29T10:46:00Z">
+          <w:pPr>
+            <w:pStyle w:val="MHEBody"/>
+          </w:pPr>
+        </w:pPrChange>
       </w:pPr>
     </w:p>
     <w:p>
       <w:pPr>
         <w:pStyle w:val="MHEHeading2"/>
-      </w:pPr>
-      <w:del w:id="223" w:author="Mike Ackerman" w:date="2022-09-28T14:05:00Z">
+        <w:jc w:val="both"/>
+        <w:pPrChange w:id="399" w:author="Mike Ackerman" w:date="2022-09-29T10:46:00Z">
+          <w:pPr>
+            <w:pStyle w:val="MHEHeading2"/>
+          </w:pPr>
+        </w:pPrChange>
+      </w:pPr>
+      <w:del w:id="400" w:author="Mike Ackerman" w:date="2022-09-28T14:05:00Z">
         <w:r>
           <w:delText>Biologic</w:delText>
         </w:r>
       </w:del>
-      <w:proofErr w:type="spellStart"/>
-      <w:ins w:id="224" w:author="Mike Ackerman" w:date="2022-09-28T14:05:00Z">
-        <w:r>
-          <w:t>BioLogic</w:t>
-        </w:r>
-        <w:proofErr w:type="spellEnd"/>
-        <w:r>
-          <w:t>™</w:t>
+      <w:ins w:id="401" w:author="Mike Ackerman" w:date="2022-09-28T14:05:00Z">
+        <w:r>
+          <w:t>BioLogic™</w:t>
         </w:r>
       </w:ins>
     </w:p>
     <w:p>
       <w:pPr>
         <w:pStyle w:val="MHEHeading3"/>
+        <w:jc w:val="both"/>
+        <w:pPrChange w:id="402" w:author="Mike Ackerman" w:date="2022-09-29T10:46:00Z">
+          <w:pPr>
+            <w:pStyle w:val="MHEHeading3"/>
+          </w:pPr>
+        </w:pPrChange>
       </w:pPr>
       <w:r>
         <w:t>Observation data</w:t>
@@ -3144,7 +4293,13 @@
     <w:p>
       <w:pPr>
         <w:pStyle w:val="MHEBody"/>
-        <w:spacing w:before="240" w:after="0" w:line="276" w:lineRule="auto"/>
+        <w:jc w:val="both"/>
+        <w:pPrChange w:id="403" w:author="Mike Ackerman" w:date="2022-09-29T10:46:00Z">
+          <w:pPr>
+            <w:pStyle w:val="MHEBody"/>
+            <w:spacing w:before="240"/>
+          </w:pPr>
+        </w:pPrChange>
       </w:pPr>
       <w:r>
         <w:t>PIT tag detection data downloaded from</w:t>
@@ -3155,17 +4310,12 @@
       <w:r>
         <w:t xml:space="preserve"> </w:t>
       </w:r>
-      <w:proofErr w:type="spellStart"/>
-      <w:ins w:id="225" w:author="Mike Ackerman" w:date="2022-09-28T14:05:00Z">
-        <w:r>
-          <w:t>BioLogic</w:t>
-        </w:r>
-        <w:proofErr w:type="spellEnd"/>
-        <w:r>
-          <w:t>™</w:t>
-        </w:r>
-      </w:ins>
-      <w:del w:id="226" w:author="Mike Ackerman" w:date="2022-09-28T14:05:00Z">
+      <w:ins w:id="404" w:author="Mike Ackerman" w:date="2022-09-28T14:05:00Z">
+        <w:r>
+          <w:t>BioLogic™</w:t>
+        </w:r>
+      </w:ins>
+      <w:del w:id="405" w:author="Mike Ackerman" w:date="2022-09-28T14:05:00Z">
         <w:r>
           <w:delText>biologic</w:delText>
         </w:r>
@@ -3177,30 +4327,14 @@
         <w:t xml:space="preserve">database </w:t>
       </w:r>
       <w:r>
-        <w:t xml:space="preserve">should consist of </w:t>
-      </w:r>
-      <w:proofErr w:type="gramStart"/>
-      <w:r>
-        <w:t>5</w:t>
-      </w:r>
-      <w:proofErr w:type="gramEnd"/>
-      <w:r>
-        <w:t xml:space="preserve"> columns: site, tag, detected, reader, and antenna. </w:t>
-      </w:r>
-      <w:proofErr w:type="spellStart"/>
-      <w:r>
-        <w:t>Bio</w:t>
-      </w:r>
-      <w:ins w:id="227" w:author="Mike Ackerman" w:date="2022-09-28T14:05:00Z">
-        <w:r>
-          <w:t>Logic</w:t>
-        </w:r>
-        <w:proofErr w:type="spellEnd"/>
-        <w:r>
-          <w:t>™</w:t>
-        </w:r>
-      </w:ins>
-      <w:del w:id="228" w:author="Mike Ackerman" w:date="2022-09-28T14:05:00Z">
+        <w:t>should consist of 5 columns: site, tag, detected, reader, and antenna. Bio</w:t>
+      </w:r>
+      <w:ins w:id="406" w:author="Mike Ackerman" w:date="2022-09-28T14:05:00Z">
+        <w:r>
+          <w:t>Logic™</w:t>
+        </w:r>
+      </w:ins>
+      <w:del w:id="407" w:author="Mike Ackerman" w:date="2022-09-28T14:05:00Z">
         <w:r>
           <w:delText>logic</w:delText>
         </w:r>
@@ -3214,11 +4348,9 @@
       <w:r>
         <w:t xml:space="preserve"> saved to the “input/</w:t>
       </w:r>
-      <w:proofErr w:type="spellStart"/>
       <w:r>
         <w:t>biologic_data</w:t>
       </w:r>
-      <w:proofErr w:type="spellEnd"/>
       <w:r>
         <w:t>” folder and</w:t>
       </w:r>
@@ -3259,30 +4391,56 @@
     <w:p>
       <w:pPr>
         <w:pStyle w:val="MHEBody"/>
-        <w:spacing w:after="0" w:line="276" w:lineRule="auto"/>
+        <w:jc w:val="both"/>
+        <w:pPrChange w:id="408" w:author="Mike Ackerman" w:date="2022-09-29T10:46:00Z">
+          <w:pPr>
+            <w:pStyle w:val="MHEBody"/>
+          </w:pPr>
+        </w:pPrChange>
       </w:pPr>
     </w:p>
     <w:p>
       <w:pPr>
         <w:pStyle w:val="MHEBody"/>
-        <w:spacing w:after="0" w:line="276" w:lineRule="auto"/>
+        <w:jc w:val="both"/>
+        <w:pPrChange w:id="409" w:author="Mike Ackerman" w:date="2022-09-29T10:46:00Z">
+          <w:pPr>
+            <w:pStyle w:val="MHEBody"/>
+          </w:pPr>
+        </w:pPrChange>
       </w:pPr>
     </w:p>
     <w:p>
       <w:pPr>
         <w:pStyle w:val="MHEBody"/>
-        <w:spacing w:after="0" w:line="276" w:lineRule="auto"/>
+        <w:jc w:val="both"/>
+        <w:pPrChange w:id="410" w:author="Mike Ackerman" w:date="2022-09-29T10:46:00Z">
+          <w:pPr>
+            <w:pStyle w:val="MHEBody"/>
+          </w:pPr>
+        </w:pPrChange>
       </w:pPr>
     </w:p>
     <w:p>
       <w:pPr>
         <w:pStyle w:val="MHEBody"/>
-        <w:spacing w:after="0" w:line="276" w:lineRule="auto"/>
+        <w:jc w:val="both"/>
+        <w:pPrChange w:id="411" w:author="Mike Ackerman" w:date="2022-09-29T10:46:00Z">
+          <w:pPr>
+            <w:pStyle w:val="MHEBody"/>
+          </w:pPr>
+        </w:pPrChange>
       </w:pPr>
     </w:p>
     <w:p>
       <w:pPr>
         <w:pStyle w:val="MHEHeading3"/>
+        <w:jc w:val="both"/>
+        <w:pPrChange w:id="412" w:author="Mike Ackerman" w:date="2022-09-29T10:46:00Z">
+          <w:pPr>
+            <w:pStyle w:val="MHEHeading3"/>
+          </w:pPr>
+        </w:pPrChange>
       </w:pPr>
       <w:r>
         <w:t>Site metadata</w:t>
@@ -3291,7 +4449,13 @@
     <w:p>
       <w:pPr>
         <w:pStyle w:val="MHEBody"/>
-        <w:spacing w:before="240" w:after="0" w:line="276" w:lineRule="auto"/>
+        <w:jc w:val="both"/>
+        <w:pPrChange w:id="413" w:author="Mike Ackerman" w:date="2022-09-29T10:46:00Z">
+          <w:pPr>
+            <w:pStyle w:val="MHEBody"/>
+            <w:spacing w:before="240"/>
+          </w:pPr>
+        </w:pPrChange>
       </w:pPr>
       <w:r>
         <w:t>Site metadata information is</w:t>
@@ -3303,15 +4467,7 @@
         <w:t xml:space="preserve"> “input/site/</w:t>
       </w:r>
       <w:r>
-        <w:t>site_metadata.csv</w:t>
-      </w:r>
-      <w:proofErr w:type="gramStart"/>
-      <w:r>
-        <w:t>”.</w:t>
-      </w:r>
-      <w:proofErr w:type="gramEnd"/>
-      <w:r>
-        <w:t xml:space="preserve"> Any modifications or additions</w:t>
+        <w:t>site_metadata.csv”. Any modifications or additions</w:t>
       </w:r>
       <w:r>
         <w:t xml:space="preserve"> must</w:t>
@@ -3323,18 +4479,34 @@
     <w:p>
       <w:pPr>
         <w:pStyle w:val="MHEBody"/>
-        <w:spacing w:after="0" w:line="276" w:lineRule="auto"/>
+        <w:jc w:val="both"/>
+        <w:pPrChange w:id="414" w:author="Mike Ackerman" w:date="2022-09-29T10:46:00Z">
+          <w:pPr>
+            <w:pStyle w:val="MHEBody"/>
+          </w:pPr>
+        </w:pPrChange>
       </w:pPr>
     </w:p>
     <w:p>
       <w:pPr>
         <w:pStyle w:val="MHEBody"/>
-        <w:spacing w:after="0" w:line="276" w:lineRule="auto"/>
+        <w:jc w:val="both"/>
+        <w:pPrChange w:id="415" w:author="Mike Ackerman" w:date="2022-09-29T10:46:00Z">
+          <w:pPr>
+            <w:pStyle w:val="MHEBody"/>
+          </w:pPr>
+        </w:pPrChange>
       </w:pPr>
     </w:p>
     <w:p>
       <w:pPr>
         <w:pStyle w:val="MHEHeading2"/>
+        <w:jc w:val="both"/>
+        <w:pPrChange w:id="416" w:author="Mike Ackerman" w:date="2022-09-29T10:46:00Z">
+          <w:pPr>
+            <w:pStyle w:val="MHEHeading2"/>
+          </w:pPr>
+        </w:pPrChange>
       </w:pPr>
       <w:r>
         <w:t>Configuration</w:t>
@@ -3343,6 +4515,12 @@
     <w:p>
       <w:pPr>
         <w:pStyle w:val="MHEHeading3"/>
+        <w:jc w:val="both"/>
+        <w:pPrChange w:id="417" w:author="Mike Ackerman" w:date="2022-09-29T10:46:00Z">
+          <w:pPr>
+            <w:pStyle w:val="MHEHeading3"/>
+          </w:pPr>
+        </w:pPrChange>
       </w:pPr>
       <w:r>
         <w:t>Filtering out Tags</w:t>
@@ -3351,12 +4529,18 @@
     <w:p>
       <w:pPr>
         <w:pStyle w:val="MHEBody"/>
-        <w:spacing w:before="240" w:after="0" w:line="276" w:lineRule="auto"/>
+        <w:jc w:val="both"/>
+        <w:pPrChange w:id="418" w:author="Mike Ackerman" w:date="2022-09-29T10:46:00Z">
+          <w:pPr>
+            <w:pStyle w:val="MHEBody"/>
+            <w:spacing w:before="240"/>
+          </w:pPr>
+        </w:pPrChange>
       </w:pPr>
       <w:r>
         <w:t>If any tags need to be filtered out from results (e.g., test tags), then they need to be entered into the “</w:t>
       </w:r>
-      <w:commentRangeStart w:id="229"/>
+      <w:commentRangeStart w:id="419"/>
       <w:r>
         <w:t>input/</w:t>
       </w:r>
@@ -3366,13 +4550,13 @@
       <w:r>
         <w:t>/filter_tags.csv</w:t>
       </w:r>
-      <w:commentRangeEnd w:id="229"/>
+      <w:commentRangeEnd w:id="419"/>
       <w:r>
         <w:rPr>
           <w:rStyle w:val="CommentReference"/>
           <w:rFonts w:cstheme="minorBidi"/>
         </w:rPr>
-        <w:commentReference w:id="229"/>
+        <w:commentReference w:id="419"/>
       </w:r>
       <w:r>
         <w:t xml:space="preserve">” file. List all tags that will be </w:t>
@@ -3383,11 +4567,9 @@
       <w:r>
         <w:t xml:space="preserve"> in the “</w:t>
       </w:r>
-      <w:proofErr w:type="spellStart"/>
       <w:r>
         <w:t>tag_num</w:t>
       </w:r>
-      <w:proofErr w:type="spellEnd"/>
       <w:r>
         <w:t>” column.</w:t>
       </w:r>
@@ -3395,22 +4577,38 @@
     <w:p>
       <w:pPr>
         <w:pStyle w:val="MHEBody"/>
-        <w:spacing w:after="0" w:line="276" w:lineRule="auto"/>
+        <w:jc w:val="both"/>
+        <w:pPrChange w:id="420" w:author="Mike Ackerman" w:date="2022-09-29T10:46:00Z">
+          <w:pPr>
+            <w:pStyle w:val="MHEBody"/>
+          </w:pPr>
+        </w:pPrChange>
       </w:pPr>
     </w:p>
     <w:p>
       <w:pPr>
         <w:pStyle w:val="MHEHeading3"/>
-      </w:pPr>
-      <w:r>
-        <w:lastRenderedPageBreak/>
+        <w:jc w:val="both"/>
+        <w:pPrChange w:id="421" w:author="Mike Ackerman" w:date="2022-09-29T10:46:00Z">
+          <w:pPr>
+            <w:pStyle w:val="MHEHeading3"/>
+          </w:pPr>
+        </w:pPrChange>
+      </w:pPr>
+      <w:r>
         <w:t>Node Configuration</w:t>
       </w:r>
     </w:p>
     <w:p>
       <w:pPr>
         <w:pStyle w:val="MHEBody"/>
-        <w:spacing w:before="240" w:after="0" w:line="276" w:lineRule="auto"/>
+        <w:jc w:val="both"/>
+        <w:pPrChange w:id="422" w:author="Mike Ackerman" w:date="2022-09-29T10:46:00Z">
+          <w:pPr>
+            <w:pStyle w:val="MHEBody"/>
+            <w:spacing w:before="240"/>
+          </w:pPr>
+        </w:pPrChange>
       </w:pPr>
       <w:r>
         <w:t>A</w:t>
@@ -3421,19 +4619,17 @@
       <w:r>
         <w:t xml:space="preserve"> to convert </w:t>
       </w:r>
-      <w:proofErr w:type="spellStart"/>
-      <w:ins w:id="230" w:author="Mike Ackerman" w:date="2022-09-28T14:05:00Z">
+      <w:ins w:id="423" w:author="Mike Ackerman" w:date="2022-09-28T14:05:00Z">
         <w:r>
           <w:t>BioLogic</w:t>
         </w:r>
       </w:ins>
-      <w:proofErr w:type="spellEnd"/>
-      <w:ins w:id="231" w:author="Mike Ackerman" w:date="2022-09-28T14:06:00Z">
+      <w:ins w:id="424" w:author="Mike Ackerman" w:date="2022-09-28T14:06:00Z">
         <w:r>
           <w:t>™</w:t>
         </w:r>
       </w:ins>
-      <w:del w:id="232" w:author="Mike Ackerman" w:date="2022-09-28T14:06:00Z">
+      <w:del w:id="425" w:author="Mike Ackerman" w:date="2022-09-28T14:06:00Z">
         <w:r>
           <w:delText>Biologic</w:delText>
         </w:r>
@@ -3448,26 +4644,29 @@
         <w:t>The file is</w:t>
       </w:r>
       <w:r>
-        <w:t xml:space="preserve"> located at “input/metadata/node_config.csv</w:t>
-      </w:r>
-      <w:proofErr w:type="gramStart"/>
-      <w:r>
-        <w:t>”.</w:t>
-      </w:r>
-      <w:proofErr w:type="gramEnd"/>
-      <w:r>
-        <w:t xml:space="preserve"> Modify the file as necessary to assign reader numbers to nodes.</w:t>
+        <w:t xml:space="preserve"> located at “input/metadata/node_config.csv”. Modify the file as necessary to assign reader numbers to nodes.</w:t>
       </w:r>
     </w:p>
     <w:p>
       <w:pPr>
         <w:pStyle w:val="MHEBody"/>
-        <w:spacing w:after="0" w:line="276" w:lineRule="auto"/>
+        <w:jc w:val="both"/>
+        <w:pPrChange w:id="426" w:author="Mike Ackerman" w:date="2022-09-29T10:46:00Z">
+          <w:pPr>
+            <w:pStyle w:val="MHEBody"/>
+          </w:pPr>
+        </w:pPrChange>
       </w:pPr>
     </w:p>
     <w:p>
       <w:pPr>
         <w:pStyle w:val="MHEHeading3"/>
+        <w:jc w:val="both"/>
+        <w:pPrChange w:id="427" w:author="Mike Ackerman" w:date="2022-09-29T10:46:00Z">
+          <w:pPr>
+            <w:pStyle w:val="MHEHeading3"/>
+          </w:pPr>
+        </w:pPrChange>
       </w:pPr>
       <w:r>
         <w:t>Directionality</w:t>
@@ -3476,7 +4675,13 @@
     <w:p>
       <w:pPr>
         <w:pStyle w:val="MHEBody"/>
-        <w:spacing w:before="240" w:after="0" w:line="276" w:lineRule="auto"/>
+        <w:jc w:val="both"/>
+        <w:pPrChange w:id="428" w:author="Mike Ackerman" w:date="2022-09-29T10:46:00Z">
+          <w:pPr>
+            <w:pStyle w:val="MHEBody"/>
+            <w:spacing w:before="240"/>
+          </w:pPr>
+        </w:pPrChange>
       </w:pPr>
       <w:r>
         <w:t xml:space="preserve">A directionality component can be </w:t>
@@ -3510,11 +4715,21 @@
           <w:ilvl w:val="0"/>
           <w:numId w:val="29"/>
         </w:numPr>
-        <w:spacing w:before="240" w:after="0" w:line="276" w:lineRule="auto"/>
+        <w:jc w:val="both"/>
         <w:rPr>
           <w:b/>
           <w:bCs/>
         </w:rPr>
+        <w:pPrChange w:id="429" w:author="Mike Ackerman" w:date="2022-09-29T10:46:00Z">
+          <w:pPr>
+            <w:pStyle w:val="MHEBody"/>
+            <w:numPr>
+              <w:numId w:val="29"/>
+            </w:numPr>
+            <w:spacing w:before="240"/>
+            <w:ind w:left="720" w:hanging="360"/>
+          </w:pPr>
+        </w:pPrChange>
       </w:pPr>
       <w:r>
         <w:rPr>
@@ -3549,23 +4764,7 @@
         <w:t xml:space="preserve">An alternative way to think of this is by stream order – lower stream orders (tributaries) </w:t>
       </w:r>
       <w:r>
-        <w:t xml:space="preserve">are the “children” of mainstem reaches. This is because </w:t>
-      </w:r>
-      <w:proofErr w:type="spellStart"/>
-      <w:r>
-        <w:t>PITcleanr</w:t>
-      </w:r>
-      <w:proofErr w:type="spellEnd"/>
-      <w:r>
-        <w:t xml:space="preserve"> was constructed to </w:t>
-      </w:r>
-      <w:proofErr w:type="gramStart"/>
-      <w:r>
-        <w:t>handle</w:t>
-      </w:r>
-      <w:proofErr w:type="gramEnd"/>
-      <w:r>
-        <w:t xml:space="preserve"> both downstream migration of smolts as well as upstream migration of adults. Therefore</w:t>
+        <w:t>are the “children” of mainstem reaches. This is because PITcleanr was constructed to handle both downstream migration of smolts as well as upstream migration of adults. Therefore</w:t>
       </w:r>
       <w:r>
         <w:t>,</w:t>
@@ -3580,10 +4779,9 @@
         <w:t xml:space="preserve">The upstream or downstream direction of fish movement is defined </w:t>
       </w:r>
       <w:r>
+        <w:lastRenderedPageBreak/>
         <w:t xml:space="preserve">by the “direction” argument in the </w:t>
       </w:r>
-      <w:proofErr w:type="spellStart"/>
-      <w:proofErr w:type="gramStart"/>
       <w:r>
         <w:rPr>
           <w:b/>
@@ -3598,21 +4796,12 @@
         </w:rPr>
         <w:t>Wrap</w:t>
       </w:r>
-      <w:proofErr w:type="spellEnd"/>
       <w:r>
         <w:rPr>
           <w:b/>
           <w:bCs/>
         </w:rPr>
-        <w:t>(</w:t>
-      </w:r>
-      <w:proofErr w:type="gramEnd"/>
-      <w:r>
-        <w:rPr>
-          <w:b/>
-          <w:bCs/>
-        </w:rPr>
-        <w:t xml:space="preserve">) </w:t>
+        <w:t xml:space="preserve">() </w:t>
       </w:r>
       <w:r>
         <w:t xml:space="preserve">function of the workflow (see </w:t>
@@ -3635,11 +4824,21 @@
           <w:ilvl w:val="0"/>
           <w:numId w:val="29"/>
         </w:numPr>
-        <w:spacing w:before="240" w:after="0" w:line="276" w:lineRule="auto"/>
+        <w:jc w:val="both"/>
         <w:rPr>
           <w:b/>
           <w:bCs/>
         </w:rPr>
+        <w:pPrChange w:id="430" w:author="Mike Ackerman" w:date="2022-09-29T10:46:00Z">
+          <w:pPr>
+            <w:pStyle w:val="MHEBody"/>
+            <w:numPr>
+              <w:numId w:val="29"/>
+            </w:numPr>
+            <w:spacing w:before="240"/>
+            <w:ind w:left="720" w:hanging="360"/>
+          </w:pPr>
+        </w:pPrChange>
       </w:pPr>
       <w:r>
         <w:rPr>
@@ -3675,13 +4874,22 @@
           <w:ilvl w:val="0"/>
           <w:numId w:val="29"/>
         </w:numPr>
-        <w:spacing w:before="240" w:after="0" w:line="276" w:lineRule="auto"/>
+        <w:jc w:val="both"/>
         <w:rPr>
           <w:b/>
           <w:bCs/>
         </w:rPr>
-      </w:pPr>
-      <w:proofErr w:type="spellStart"/>
+        <w:pPrChange w:id="431" w:author="Mike Ackerman" w:date="2022-09-29T10:46:00Z">
+          <w:pPr>
+            <w:pStyle w:val="MHEBody"/>
+            <w:numPr>
+              <w:numId w:val="29"/>
+            </w:numPr>
+            <w:spacing w:before="240"/>
+            <w:ind w:left="720" w:hanging="360"/>
+          </w:pPr>
+        </w:pPrChange>
+      </w:pPr>
       <w:r>
         <w:rPr>
           <w:b/>
@@ -3689,7 +4897,6 @@
         </w:rPr>
         <w:t>parentOrder</w:t>
       </w:r>
-      <w:proofErr w:type="spellEnd"/>
       <w:r>
         <w:rPr>
           <w:b/>
@@ -3708,13 +4915,22 @@
           <w:ilvl w:val="0"/>
           <w:numId w:val="29"/>
         </w:numPr>
-        <w:spacing w:before="240" w:after="0" w:line="276" w:lineRule="auto"/>
+        <w:jc w:val="both"/>
         <w:rPr>
           <w:b/>
           <w:bCs/>
         </w:rPr>
-      </w:pPr>
-      <w:proofErr w:type="spellStart"/>
+        <w:pPrChange w:id="432" w:author="Mike Ackerman" w:date="2022-09-29T10:46:00Z">
+          <w:pPr>
+            <w:pStyle w:val="MHEBody"/>
+            <w:numPr>
+              <w:numId w:val="29"/>
+            </w:numPr>
+            <w:spacing w:before="240"/>
+            <w:ind w:left="720" w:hanging="360"/>
+          </w:pPr>
+        </w:pPrChange>
+      </w:pPr>
       <w:r>
         <w:rPr>
           <w:b/>
@@ -3722,7 +4938,6 @@
         </w:rPr>
         <w:t>parent_group</w:t>
       </w:r>
-      <w:proofErr w:type="spellEnd"/>
       <w:r>
         <w:rPr>
           <w:b/>
@@ -3741,13 +4956,22 @@
           <w:ilvl w:val="0"/>
           <w:numId w:val="29"/>
         </w:numPr>
-        <w:spacing w:before="240" w:after="0" w:line="276" w:lineRule="auto"/>
+        <w:jc w:val="both"/>
         <w:rPr>
           <w:b/>
           <w:bCs/>
         </w:rPr>
-      </w:pPr>
-      <w:proofErr w:type="spellStart"/>
+        <w:pPrChange w:id="433" w:author="Mike Ackerman" w:date="2022-09-29T10:46:00Z">
+          <w:pPr>
+            <w:pStyle w:val="MHEBody"/>
+            <w:numPr>
+              <w:numId w:val="29"/>
+            </w:numPr>
+            <w:spacing w:before="240"/>
+            <w:ind w:left="720" w:hanging="360"/>
+          </w:pPr>
+        </w:pPrChange>
+      </w:pPr>
       <w:r>
         <w:rPr>
           <w:b/>
@@ -3755,7 +4979,6 @@
         </w:rPr>
         <w:t>child_group</w:t>
       </w:r>
-      <w:proofErr w:type="spellEnd"/>
       <w:r>
         <w:rPr>
           <w:b/>
@@ -3770,37 +4993,65 @@
     <w:p>
       <w:pPr>
         <w:pStyle w:val="MHEBody"/>
-        <w:spacing w:after="0" w:line="276" w:lineRule="auto"/>
+        <w:jc w:val="both"/>
+        <w:pPrChange w:id="434" w:author="Mike Ackerman" w:date="2022-09-29T10:46:00Z">
+          <w:pPr>
+            <w:pStyle w:val="MHEBody"/>
+          </w:pPr>
+        </w:pPrChange>
       </w:pPr>
     </w:p>
     <w:p>
       <w:pPr>
         <w:pStyle w:val="MHEBody"/>
-        <w:spacing w:after="0" w:line="276" w:lineRule="auto"/>
-        <w:rPr>
-          <w:del w:id="233" w:author="Mike Ackerman" w:date="2022-09-28T14:09:00Z"/>
-        </w:rPr>
+        <w:jc w:val="both"/>
+        <w:rPr>
+          <w:del w:id="435" w:author="Mike Ackerman" w:date="2022-09-28T14:09:00Z"/>
+        </w:rPr>
+        <w:pPrChange w:id="436" w:author="Mike Ackerman" w:date="2022-09-29T10:46:00Z">
+          <w:pPr>
+            <w:pStyle w:val="MHEBody"/>
+          </w:pPr>
+        </w:pPrChange>
       </w:pPr>
     </w:p>
     <w:p>
       <w:pPr>
         <w:pStyle w:val="MHEBody"/>
-        <w:rPr>
-          <w:del w:id="234" w:author="Mike Ackerman" w:date="2022-09-28T14:09:00Z"/>
-        </w:rPr>
+        <w:jc w:val="both"/>
+        <w:rPr>
+          <w:del w:id="437" w:author="Mike Ackerman" w:date="2022-09-28T14:09:00Z"/>
+        </w:rPr>
+        <w:pPrChange w:id="438" w:author="Mike Ackerman" w:date="2022-09-29T10:46:00Z">
+          <w:pPr>
+            <w:pStyle w:val="MHEBody"/>
+          </w:pPr>
+        </w:pPrChange>
       </w:pPr>
     </w:p>
     <w:p>
       <w:pPr>
         <w:pStyle w:val="MHEBody"/>
-        <w:rPr>
-          <w:del w:id="235" w:author="Mike Ackerman" w:date="2022-09-28T14:09:00Z"/>
-        </w:rPr>
+        <w:jc w:val="both"/>
+        <w:rPr>
+          <w:del w:id="439" w:author="Mike Ackerman" w:date="2022-09-28T14:09:00Z"/>
+        </w:rPr>
+        <w:pPrChange w:id="440" w:author="Mike Ackerman" w:date="2022-09-29T10:46:00Z">
+          <w:pPr>
+            <w:pStyle w:val="MHEBody"/>
+          </w:pPr>
+        </w:pPrChange>
       </w:pPr>
     </w:p>
     <w:p>
       <w:pPr>
         <w:pStyle w:val="MHEHeading2"/>
+        <w:jc w:val="both"/>
+        <w:pPrChange w:id="441" w:author="Mike Ackerman" w:date="2022-09-29T10:46:00Z">
+          <w:pPr>
+            <w:pStyle w:val="MHEHeading2"/>
+          </w:pPr>
+        </w:pPrChange>
       </w:pPr>
       <w:r>
         <w:t>Running the Scripts</w:t>
@@ -3813,18 +5064,20 @@
           <w:ilvl w:val="0"/>
           <w:numId w:val="27"/>
         </w:numPr>
-        <w:spacing w:before="240" w:after="0" w:line="276" w:lineRule="auto"/>
-      </w:pPr>
-      <w:r>
-        <w:t xml:space="preserve">In the PITcleanr_lite parent folder, open the “PITcleanr_lite” R project file using R or </w:t>
-      </w:r>
-      <w:proofErr w:type="spellStart"/>
-      <w:r>
-        <w:t>Rstudio</w:t>
-      </w:r>
-      <w:proofErr w:type="spellEnd"/>
-      <w:r>
-        <w:t>.</w:t>
+        <w:jc w:val="both"/>
+        <w:pPrChange w:id="442" w:author="Mike Ackerman" w:date="2022-09-29T10:46:00Z">
+          <w:pPr>
+            <w:pStyle w:val="MHEBody"/>
+            <w:numPr>
+              <w:numId w:val="27"/>
+            </w:numPr>
+            <w:spacing w:before="240"/>
+            <w:ind w:left="720" w:hanging="360"/>
+          </w:pPr>
+        </w:pPrChange>
+      </w:pPr>
+      <w:r>
+        <w:t>In the PITcleanr_lite parent folder, open the “PITcleanr_lite” R project file using R or Rstudio.</w:t>
       </w:r>
     </w:p>
     <w:p>
@@ -3834,21 +5087,22 @@
           <w:ilvl w:val="0"/>
           <w:numId w:val="27"/>
         </w:numPr>
-        <w:spacing w:after="0" w:line="276" w:lineRule="auto"/>
+        <w:jc w:val="both"/>
+        <w:pPrChange w:id="443" w:author="Mike Ackerman" w:date="2022-09-29T10:46:00Z">
+          <w:pPr>
+            <w:pStyle w:val="MHEBody"/>
+            <w:numPr>
+              <w:numId w:val="27"/>
+            </w:numPr>
+            <w:ind w:left="720" w:hanging="360"/>
+          </w:pPr>
+        </w:pPrChange>
       </w:pPr>
       <w:r>
         <w:t>Within R, o</w:t>
       </w:r>
       <w:r>
-        <w:t>pen the “</w:t>
-      </w:r>
-      <w:proofErr w:type="spellStart"/>
-      <w:r>
-        <w:t>Workflow.r</w:t>
-      </w:r>
-      <w:proofErr w:type="spellEnd"/>
-      <w:r>
-        <w:t xml:space="preserve">” script located </w:t>
+        <w:t xml:space="preserve">pen the “Workflow.r” script located </w:t>
       </w:r>
       <w:r>
         <w:t>with</w:t>
@@ -3857,23 +5111,7 @@
         <w:t>in the “scripts” folder.</w:t>
       </w:r>
       <w:r>
-        <w:t xml:space="preserve"> This can be done by navigating to “File → Open File</w:t>
-      </w:r>
-      <w:proofErr w:type="gramStart"/>
-      <w:r>
-        <w:t>”,</w:t>
-      </w:r>
-      <w:proofErr w:type="gramEnd"/>
-      <w:r>
-        <w:t xml:space="preserve"> </w:t>
-      </w:r>
-      <w:proofErr w:type="spellStart"/>
-      <w:r>
-        <w:t>ctrl+o</w:t>
-      </w:r>
-      <w:proofErr w:type="spellEnd"/>
-      <w:r>
-        <w:t xml:space="preserve">, or using the “Files” tab </w:t>
+        <w:t xml:space="preserve"> This can be done by navigating to “File → Open File”, ctrl+o, or using the “Files” tab </w:t>
       </w:r>
       <w:r>
         <w:t>in</w:t>
@@ -3895,10 +5133,19 @@
           <w:ilvl w:val="0"/>
           <w:numId w:val="27"/>
         </w:numPr>
-        <w:spacing w:after="0" w:line="276" w:lineRule="auto"/>
+        <w:jc w:val="both"/>
         <w:rPr>
           <w:highlight w:val="yellow"/>
         </w:rPr>
+        <w:pPrChange w:id="444" w:author="Mike Ackerman" w:date="2022-09-29T10:46:00Z">
+          <w:pPr>
+            <w:pStyle w:val="MHEBody"/>
+            <w:numPr>
+              <w:numId w:val="27"/>
+            </w:numPr>
+            <w:ind w:left="720" w:hanging="360"/>
+          </w:pPr>
+        </w:pPrChange>
       </w:pPr>
       <w:r>
         <w:rPr>
@@ -3926,10 +5173,19 @@
           <w:ilvl w:val="1"/>
           <w:numId w:val="27"/>
         </w:numPr>
-        <w:spacing w:after="0" w:line="276" w:lineRule="auto"/>
-      </w:pPr>
-      <w:r>
-        <w:lastRenderedPageBreak/>
+        <w:jc w:val="both"/>
+        <w:pPrChange w:id="445" w:author="Mike Ackerman" w:date="2022-09-29T10:46:00Z">
+          <w:pPr>
+            <w:pStyle w:val="MHEBody"/>
+            <w:numPr>
+              <w:ilvl w:val="1"/>
+              <w:numId w:val="27"/>
+            </w:numPr>
+            <w:ind w:left="1440" w:hanging="360"/>
+          </w:pPr>
+        </w:pPrChange>
+      </w:pPr>
+      <w:r>
         <w:t xml:space="preserve">Packages listed under the “load packages” will automatically be downloaded from the CRAN repository if they have not been installed. These are required for the script to run. </w:t>
       </w:r>
     </w:p>
@@ -3940,7 +5196,17 @@
           <w:ilvl w:val="1"/>
           <w:numId w:val="27"/>
         </w:numPr>
-        <w:spacing w:after="0" w:line="276" w:lineRule="auto"/>
+        <w:jc w:val="both"/>
+        <w:pPrChange w:id="446" w:author="Mike Ackerman" w:date="2022-09-29T10:46:00Z">
+          <w:pPr>
+            <w:pStyle w:val="MHEBody"/>
+            <w:numPr>
+              <w:ilvl w:val="1"/>
+              <w:numId w:val="27"/>
+            </w:numPr>
+            <w:ind w:left="1440" w:hanging="360"/>
+          </w:pPr>
+        </w:pPrChange>
       </w:pPr>
       <w:r>
         <w:rPr>
@@ -3950,15 +5216,7 @@
         <w:t xml:space="preserve">Note: </w:t>
       </w:r>
       <w:r>
-        <w:t xml:space="preserve">Some function arguments can be modified for </w:t>
-      </w:r>
-      <w:proofErr w:type="gramStart"/>
-      <w:r>
-        <w:t>different types</w:t>
-      </w:r>
-      <w:proofErr w:type="gramEnd"/>
-      <w:r>
-        <w:t xml:space="preserve"> of outputs</w:t>
+        <w:t>Some function arguments can be modified for different types of outputs</w:t>
       </w:r>
     </w:p>
     <w:p>
@@ -3968,11 +5226,19 @@
           <w:ilvl w:val="2"/>
           <w:numId w:val="27"/>
         </w:numPr>
-        <w:spacing w:after="0" w:line="276" w:lineRule="auto"/>
         <w:ind w:left="2880" w:hanging="900"/>
-      </w:pPr>
-      <w:proofErr w:type="spellStart"/>
-      <w:proofErr w:type="gramStart"/>
+        <w:jc w:val="both"/>
+        <w:pPrChange w:id="447" w:author="Mike Ackerman" w:date="2022-09-29T10:46:00Z">
+          <w:pPr>
+            <w:pStyle w:val="MHEBody"/>
+            <w:numPr>
+              <w:ilvl w:val="2"/>
+              <w:numId w:val="27"/>
+            </w:numPr>
+            <w:ind w:left="2880" w:hanging="900"/>
+          </w:pPr>
+        </w:pPrChange>
+      </w:pPr>
       <w:r>
         <w:rPr>
           <w:b/>
@@ -3987,21 +5253,12 @@
         </w:rPr>
         <w:t>Wrap</w:t>
       </w:r>
-      <w:proofErr w:type="spellEnd"/>
       <w:r>
         <w:rPr>
           <w:b/>
           <w:bCs/>
         </w:rPr>
-        <w:t>(</w:t>
-      </w:r>
-      <w:proofErr w:type="gramEnd"/>
-      <w:r>
-        <w:rPr>
-          <w:b/>
-          <w:bCs/>
-        </w:rPr>
-        <w:t>)</w:t>
+        <w:t>()</w:t>
       </w:r>
     </w:p>
     <w:p>
@@ -4011,31 +5268,20 @@
           <w:ilvl w:val="3"/>
           <w:numId w:val="27"/>
         </w:numPr>
-        <w:spacing w:after="0" w:line="276" w:lineRule="auto"/>
-      </w:pPr>
-      <w:proofErr w:type="spellStart"/>
-      <w:r>
-        <w:t>group_nodes</w:t>
-      </w:r>
-      <w:proofErr w:type="spellEnd"/>
-      <w:r>
-        <w:t xml:space="preserve"> = T will use the “</w:t>
-      </w:r>
-      <w:proofErr w:type="spellStart"/>
-      <w:r>
-        <w:t>parent_group</w:t>
-      </w:r>
-      <w:proofErr w:type="spellEnd"/>
-      <w:r>
-        <w:t>” and “</w:t>
-      </w:r>
-      <w:proofErr w:type="spellStart"/>
-      <w:r>
-        <w:t>child_group</w:t>
-      </w:r>
-      <w:proofErr w:type="spellEnd"/>
-      <w:r>
-        <w:t>” columns from “node_direction.csv” instead of individual nodes</w:t>
+        <w:jc w:val="both"/>
+        <w:pPrChange w:id="448" w:author="Mike Ackerman" w:date="2022-09-29T10:46:00Z">
+          <w:pPr>
+            <w:pStyle w:val="MHEBody"/>
+            <w:numPr>
+              <w:ilvl w:val="3"/>
+              <w:numId w:val="27"/>
+            </w:numPr>
+            <w:ind w:left="2880" w:hanging="360"/>
+          </w:pPr>
+        </w:pPrChange>
+      </w:pPr>
+      <w:r>
+        <w:t>group_nodes = T will use the “parent_group” and “child_group” columns from “node_direction.csv” instead of individual nodes</w:t>
       </w:r>
     </w:p>
     <w:p>
@@ -4045,15 +5291,20 @@
           <w:ilvl w:val="3"/>
           <w:numId w:val="27"/>
         </w:numPr>
-        <w:spacing w:after="0" w:line="276" w:lineRule="auto"/>
-      </w:pPr>
-      <w:proofErr w:type="spellStart"/>
-      <w:r>
-        <w:t>build_diagram</w:t>
-      </w:r>
-      <w:proofErr w:type="spellEnd"/>
-      <w:r>
-        <w:t xml:space="preserve"> = T will output a directionality diagram located in “output/figures”</w:t>
+        <w:jc w:val="both"/>
+        <w:pPrChange w:id="449" w:author="Mike Ackerman" w:date="2022-09-29T10:46:00Z">
+          <w:pPr>
+            <w:pStyle w:val="MHEBody"/>
+            <w:numPr>
+              <w:ilvl w:val="3"/>
+              <w:numId w:val="27"/>
+            </w:numPr>
+            <w:ind w:left="2880" w:hanging="360"/>
+          </w:pPr>
+        </w:pPrChange>
+      </w:pPr>
+      <w:r>
+        <w:t>build_diagram = T will output a directionality diagram located in “output/figures”</w:t>
       </w:r>
     </w:p>
     <w:p>
@@ -4063,15 +5314,20 @@
           <w:ilvl w:val="3"/>
           <w:numId w:val="27"/>
         </w:numPr>
-        <w:spacing w:after="0" w:line="276" w:lineRule="auto"/>
-      </w:pPr>
-      <w:proofErr w:type="spellStart"/>
-      <w:r>
-        <w:t>generate_map</w:t>
-      </w:r>
-      <w:proofErr w:type="spellEnd"/>
-      <w:r>
-        <w:t xml:space="preserve"> = T will generate a map of detection nodes using downloaded NHD flowlines</w:t>
+        <w:jc w:val="both"/>
+        <w:pPrChange w:id="450" w:author="Mike Ackerman" w:date="2022-09-29T10:46:00Z">
+          <w:pPr>
+            <w:pStyle w:val="MHEBody"/>
+            <w:numPr>
+              <w:ilvl w:val="3"/>
+              <w:numId w:val="27"/>
+            </w:numPr>
+            <w:ind w:left="2880" w:hanging="360"/>
+          </w:pPr>
+        </w:pPrChange>
+      </w:pPr>
+      <w:r>
+        <w:t>generate_map = T will generate a map of detection nodes using downloaded NHD flowlines</w:t>
       </w:r>
     </w:p>
     <w:p>
@@ -4081,23 +5337,20 @@
           <w:ilvl w:val="3"/>
           <w:numId w:val="27"/>
         </w:numPr>
-        <w:spacing w:after="0" w:line="276" w:lineRule="auto"/>
-      </w:pPr>
-      <w:proofErr w:type="spellStart"/>
-      <w:r>
-        <w:t>downstream_site</w:t>
-      </w:r>
-      <w:proofErr w:type="spellEnd"/>
-      <w:r>
-        <w:t xml:space="preserve"> states the furthest downstream site to map when “</w:t>
-      </w:r>
-      <w:proofErr w:type="spellStart"/>
-      <w:r>
-        <w:t>generate_map</w:t>
-      </w:r>
-      <w:proofErr w:type="spellEnd"/>
-      <w:r>
-        <w:t xml:space="preserve"> = T”</w:t>
+        <w:jc w:val="both"/>
+        <w:pPrChange w:id="451" w:author="Mike Ackerman" w:date="2022-09-29T10:46:00Z">
+          <w:pPr>
+            <w:pStyle w:val="MHEBody"/>
+            <w:numPr>
+              <w:ilvl w:val="3"/>
+              <w:numId w:val="27"/>
+            </w:numPr>
+            <w:ind w:left="2880" w:hanging="360"/>
+          </w:pPr>
+        </w:pPrChange>
+      </w:pPr>
+      <w:r>
+        <w:t>downstream_site states the furthest downstream site to map when “generate_map = T”</w:t>
       </w:r>
     </w:p>
     <w:p>
@@ -4107,18 +5360,20 @@
           <w:ilvl w:val="3"/>
           <w:numId w:val="27"/>
         </w:numPr>
-        <w:spacing w:after="0" w:line="276" w:lineRule="auto"/>
-      </w:pPr>
-      <w:r>
-        <w:t>The “direction” argument states the direction of fish movement. direction = ‘d’ is for downstream fish movement (</w:t>
-      </w:r>
-      <w:proofErr w:type="gramStart"/>
-      <w:r>
-        <w:t>i.e.</w:t>
-      </w:r>
-      <w:proofErr w:type="gramEnd"/>
-      <w:r>
-        <w:t xml:space="preserve"> outmigration) and direction = ‘u’ is for upstream migration (i.e. adult returns)</w:t>
+        <w:jc w:val="both"/>
+        <w:pPrChange w:id="452" w:author="Mike Ackerman" w:date="2022-09-29T10:46:00Z">
+          <w:pPr>
+            <w:pStyle w:val="MHEBody"/>
+            <w:numPr>
+              <w:ilvl w:val="3"/>
+              <w:numId w:val="27"/>
+            </w:numPr>
+            <w:ind w:left="2880" w:hanging="360"/>
+          </w:pPr>
+        </w:pPrChange>
+      </w:pPr>
+      <w:r>
+        <w:t>The “direction” argument states the direction of fish movement. direction = ‘d’ is for downstream fish movement (i.e. outmigration) and direction = ‘u’ is for upstream migration (i.e. adult returns)</w:t>
       </w:r>
     </w:p>
     <w:p>
@@ -4128,7 +5383,16 @@
           <w:ilvl w:val="0"/>
           <w:numId w:val="27"/>
         </w:numPr>
-        <w:spacing w:after="0" w:line="276" w:lineRule="auto"/>
+        <w:jc w:val="both"/>
+        <w:pPrChange w:id="453" w:author="Mike Ackerman" w:date="2022-09-29T10:46:00Z">
+          <w:pPr>
+            <w:pStyle w:val="MHEBody"/>
+            <w:numPr>
+              <w:numId w:val="27"/>
+            </w:numPr>
+            <w:ind w:left="720" w:hanging="360"/>
+          </w:pPr>
+        </w:pPrChange>
       </w:pPr>
       <w:r>
         <w:t xml:space="preserve">This will output </w:t>
@@ -4146,15 +5410,7 @@
         <w:t>, and a fourth optional .csv with the final paths for all detected fish</w:t>
       </w:r>
       <w:r>
-        <w:t xml:space="preserve">. These </w:t>
-      </w:r>
-      <w:proofErr w:type="gramStart"/>
-      <w:r>
-        <w:t>are located in</w:t>
-      </w:r>
-      <w:proofErr w:type="gramEnd"/>
-      <w:r>
-        <w:t xml:space="preserve"> the “output” folder.</w:t>
+        <w:t>. These are located in the “output” folder.</w:t>
       </w:r>
     </w:p>
     <w:p>
@@ -4164,9 +5420,19 @@
           <w:ilvl w:val="1"/>
           <w:numId w:val="27"/>
         </w:numPr>
-        <w:spacing w:after="0" w:line="276" w:lineRule="auto"/>
-      </w:pPr>
-      <w:commentRangeStart w:id="236"/>
+        <w:jc w:val="both"/>
+        <w:pPrChange w:id="454" w:author="Mike Ackerman" w:date="2022-09-29T10:46:00Z">
+          <w:pPr>
+            <w:pStyle w:val="MHEBody"/>
+            <w:numPr>
+              <w:ilvl w:val="1"/>
+              <w:numId w:val="27"/>
+            </w:numPr>
+            <w:ind w:left="1440" w:hanging="360"/>
+          </w:pPr>
+        </w:pPrChange>
+      </w:pPr>
+      <w:commentRangeStart w:id="455"/>
       <w:r>
         <w:t>“TagObs_Compressed_YY-MM-DD.csv” contains cleaned and compressed tag observation data. Each row describes the number and duration of observations for a single tag at one array.</w:t>
       </w:r>
@@ -4178,9 +5444,20 @@
           <w:ilvl w:val="1"/>
           <w:numId w:val="27"/>
         </w:numPr>
-        <w:spacing w:after="0" w:line="276" w:lineRule="auto"/>
-      </w:pPr>
-      <w:r>
+        <w:jc w:val="both"/>
+        <w:pPrChange w:id="456" w:author="Mike Ackerman" w:date="2022-09-29T10:46:00Z">
+          <w:pPr>
+            <w:pStyle w:val="MHEBody"/>
+            <w:numPr>
+              <w:ilvl w:val="1"/>
+              <w:numId w:val="27"/>
+            </w:numPr>
+            <w:ind w:left="1440" w:hanging="360"/>
+          </w:pPr>
+        </w:pPrChange>
+      </w:pPr>
+      <w:r>
+        <w:lastRenderedPageBreak/>
         <w:t>“TagObs_Wide_YY-MM-DD.csv” summarizes compressed tag observation data and pivots it wide. Each row is a unique tag and the associated number of detections at all observation sites.</w:t>
       </w:r>
     </w:p>
@@ -4191,7 +5468,17 @@
           <w:ilvl w:val="1"/>
           <w:numId w:val="27"/>
         </w:numPr>
-        <w:spacing w:after="0" w:line="276" w:lineRule="auto"/>
+        <w:jc w:val="both"/>
+        <w:pPrChange w:id="457" w:author="Mike Ackerman" w:date="2022-09-29T10:46:00Z">
+          <w:pPr>
+            <w:pStyle w:val="MHEBody"/>
+            <w:numPr>
+              <w:ilvl w:val="1"/>
+              <w:numId w:val="27"/>
+            </w:numPr>
+            <w:ind w:left="1440" w:hanging="360"/>
+          </w:pPr>
+        </w:pPrChange>
       </w:pPr>
       <w:r>
         <w:t>“TagObs_Directionality_YY-MM-DD.csv” contains</w:t>
@@ -4199,13 +5486,13 @@
       <w:r>
         <w:t xml:space="preserve"> tag records with associated movement direction. Observations are limited to arrays/nodes are listed in the “input/metadata/node_direction.csv” configuration file.</w:t>
       </w:r>
-      <w:commentRangeEnd w:id="236"/>
+      <w:commentRangeEnd w:id="455"/>
       <w:r>
         <w:rPr>
           <w:rStyle w:val="CommentReference"/>
           <w:rFonts w:cstheme="minorBidi"/>
         </w:rPr>
-        <w:commentReference w:id="236"/>
+        <w:commentReference w:id="455"/>
       </w:r>
     </w:p>
     <w:p>
@@ -4215,7 +5502,16 @@
           <w:ilvl w:val="0"/>
           <w:numId w:val="27"/>
         </w:numPr>
-        <w:spacing w:after="0" w:line="276" w:lineRule="auto"/>
+        <w:jc w:val="both"/>
+        <w:pPrChange w:id="458" w:author="Mike Ackerman" w:date="2022-09-29T10:46:00Z">
+          <w:pPr>
+            <w:pStyle w:val="MHEBody"/>
+            <w:numPr>
+              <w:numId w:val="27"/>
+            </w:numPr>
+            <w:ind w:left="720" w:hanging="360"/>
+          </w:pPr>
+        </w:pPrChange>
       </w:pPr>
       <w:r>
         <w:rPr>
@@ -4225,42 +5521,29 @@
         <w:t xml:space="preserve">Optional: </w:t>
       </w:r>
       <w:r>
-        <w:t>There is a code chunk following the primary workflow that subsets the “</w:t>
-      </w:r>
-      <w:proofErr w:type="spellStart"/>
-      <w:r>
-        <w:t>TagObs_Directionality</w:t>
-      </w:r>
-      <w:proofErr w:type="spellEnd"/>
-      <w:r>
-        <w:t>” dataset to the final detections for each tag and writes it to “TagObs_FinalPaths_YY-MM-DD.csv</w:t>
-      </w:r>
-      <w:proofErr w:type="gramStart"/>
-      <w:r>
-        <w:t>”.</w:t>
-      </w:r>
-      <w:proofErr w:type="gramEnd"/>
-      <w:r>
-        <w:t xml:space="preserve"> This provides the complete detection path for each fish through nodes specified in the “</w:t>
-      </w:r>
-      <w:proofErr w:type="spellStart"/>
-      <w:r>
-        <w:t>node_direction</w:t>
-      </w:r>
-      <w:proofErr w:type="spellEnd"/>
-      <w:r>
-        <w:t>” file.</w:t>
+        <w:t>There is a code chunk following the primary workflow that subsets the “TagObs_Directionality” dataset to the final detections for each tag and writes it to “TagObs_FinalPaths_YY-MM-DD.csv”. This provides the complete detection path for each fish through nodes specified in the “node_direction” file.</w:t>
       </w:r>
     </w:p>
     <w:p>
       <w:pPr>
         <w:pStyle w:val="MHEBody"/>
-        <w:spacing w:after="0" w:line="276" w:lineRule="auto"/>
+        <w:jc w:val="both"/>
+        <w:pPrChange w:id="459" w:author="Mike Ackerman" w:date="2022-09-29T10:46:00Z">
+          <w:pPr>
+            <w:pStyle w:val="MHEBody"/>
+          </w:pPr>
+        </w:pPrChange>
       </w:pPr>
     </w:p>
     <w:p>
       <w:pPr>
         <w:pStyle w:val="MHEHeading2"/>
+        <w:jc w:val="both"/>
+        <w:pPrChange w:id="460" w:author="Mike Ackerman" w:date="2022-09-29T10:46:00Z">
+          <w:pPr>
+            <w:pStyle w:val="MHEHeading2"/>
+          </w:pPr>
+        </w:pPrChange>
       </w:pPr>
       <w:r>
         <w:t xml:space="preserve">Data </w:t>
@@ -4272,6 +5555,12 @@
     <w:p>
       <w:pPr>
         <w:pStyle w:val="MHEHeading3"/>
+        <w:jc w:val="both"/>
+        <w:pPrChange w:id="461" w:author="Mike Ackerman" w:date="2022-09-29T10:46:00Z">
+          <w:pPr>
+            <w:pStyle w:val="MHEHeading3"/>
+          </w:pPr>
+        </w:pPrChange>
       </w:pPr>
       <w:r>
         <w:t>“TagObs_Compressed_YY-MM-DD.csv”</w:t>
@@ -4280,6 +5569,12 @@
     <w:p>
       <w:pPr>
         <w:pStyle w:val="MHEBody"/>
+        <w:jc w:val="both"/>
+        <w:pPrChange w:id="462" w:author="Mike Ackerman" w:date="2022-09-29T10:46:00Z">
+          <w:pPr>
+            <w:pStyle w:val="MHEBody"/>
+          </w:pPr>
+        </w:pPrChange>
       </w:pPr>
       <w:r>
         <w:t xml:space="preserve">This </w:t>
@@ -4324,21 +5619,12 @@
         <w:t xml:space="preserve">node </w:t>
       </w:r>
       <w:r>
-        <w:t xml:space="preserve">LRW. There were </w:t>
-      </w:r>
-      <w:proofErr w:type="gramStart"/>
-      <w:r>
-        <w:t>3</w:t>
-      </w:r>
-      <w:proofErr w:type="gramEnd"/>
-      <w:r>
-        <w:t xml:space="preserve"> detections</w:t>
+        <w:t>LRW. There were 3 detections</w:t>
       </w:r>
       <w:r>
         <w:t xml:space="preserve"> </w:t>
       </w:r>
       <w:r>
-        <w:lastRenderedPageBreak/>
         <w:t>from</w:t>
       </w:r>
       <w:r>
@@ -4432,31 +5718,7 @@
         <w:t xml:space="preserve"> was 9,466 hours (or 34,080,647 seconds). </w:t>
       </w:r>
       <w:r>
-        <w:t>As default, each detection of a unique tag at a new node is given a “slot</w:t>
-      </w:r>
-      <w:proofErr w:type="gramStart"/>
-      <w:r>
-        <w:t>”.</w:t>
-      </w:r>
-      <w:proofErr w:type="gramEnd"/>
-      <w:r>
-        <w:t xml:space="preserve"> In the example below, the fish was first detected at LRW, so this set of </w:t>
-      </w:r>
-      <w:proofErr w:type="gramStart"/>
-      <w:r>
-        <w:t>3</w:t>
-      </w:r>
-      <w:proofErr w:type="gramEnd"/>
-      <w:r>
-        <w:t xml:space="preserve"> detections at LRW is assigned slot #1. Next, the fish went to EVU for </w:t>
-      </w:r>
-      <w:proofErr w:type="gramStart"/>
-      <w:r>
-        <w:t>5</w:t>
-      </w:r>
-      <w:proofErr w:type="gramEnd"/>
-      <w:r>
-        <w:t xml:space="preserve"> detections, which is assigned slot #2. If the fish </w:t>
+        <w:t xml:space="preserve">As default, each detection of a unique tag at a new node is given a “slot”. In the example below, the fish was first detected at LRW, so this set of 3 detections at LRW is assigned slot #1. Next, the fish went to EVU for 5 detections, which is assigned slot #2. If the fish </w:t>
       </w:r>
       <w:r>
         <w:t>was detected at</w:t>
@@ -4475,15 +5737,7 @@
         <w:t xml:space="preserve"> </w:t>
       </w:r>
       <w:r>
-        <w:t xml:space="preserve">the </w:t>
-      </w:r>
-      <w:proofErr w:type="gramStart"/>
-      <w:r>
-        <w:t>5</w:t>
-      </w:r>
-      <w:proofErr w:type="gramEnd"/>
-      <w:r>
-        <w:t xml:space="preserve"> detections</w:t>
+        <w:t>the 5 detections</w:t>
       </w:r>
       <w:r>
         <w:t xml:space="preserve"> at EVU, then the next set of LRW detections would </w:t>
@@ -4507,6 +5761,12 @@
     <w:p>
       <w:pPr>
         <w:pStyle w:val="MHEBody"/>
+        <w:jc w:val="both"/>
+        <w:pPrChange w:id="463" w:author="Mike Ackerman" w:date="2022-09-29T10:46:00Z">
+          <w:pPr>
+            <w:pStyle w:val="MHEBody"/>
+          </w:pPr>
+        </w:pPrChange>
       </w:pPr>
       <w:r>
         <w:rPr>
@@ -4557,11 +5817,23 @@
     <w:p>
       <w:pPr>
         <w:pStyle w:val="MHEBody"/>
+        <w:jc w:val="both"/>
+        <w:pPrChange w:id="464" w:author="Mike Ackerman" w:date="2022-09-29T10:46:00Z">
+          <w:pPr>
+            <w:pStyle w:val="MHEBody"/>
+          </w:pPr>
+        </w:pPrChange>
       </w:pPr>
     </w:p>
     <w:p>
       <w:pPr>
         <w:pStyle w:val="MHEHeading3"/>
+        <w:jc w:val="both"/>
+        <w:pPrChange w:id="465" w:author="Mike Ackerman" w:date="2022-09-29T10:46:00Z">
+          <w:pPr>
+            <w:pStyle w:val="MHEHeading3"/>
+          </w:pPr>
+        </w:pPrChange>
       </w:pPr>
       <w:r>
         <w:t>“TagObs_Wide_YY-MM-DD.csv”</w:t>
@@ -4570,6 +5842,12 @@
     <w:p>
       <w:pPr>
         <w:pStyle w:val="MHEBody"/>
+        <w:jc w:val="both"/>
+        <w:pPrChange w:id="466" w:author="Mike Ackerman" w:date="2022-09-29T10:46:00Z">
+          <w:pPr>
+            <w:pStyle w:val="MHEBody"/>
+          </w:pPr>
+        </w:pPrChange>
       </w:pPr>
       <w:r>
         <w:t xml:space="preserve">This </w:t>
@@ -4590,20 +5868,18 @@
         <w:t>pivots it wide. Here, each row describes the number of detections that the tag had at all nodes.</w:t>
       </w:r>
       <w:r>
-        <w:t xml:space="preserve"> In the example below, tag “3DD.003D57FB85” was detected </w:t>
-      </w:r>
-      <w:proofErr w:type="gramStart"/>
-      <w:r>
-        <w:t>1</w:t>
-      </w:r>
-      <w:proofErr w:type="gramEnd"/>
-      <w:r>
-        <w:t xml:space="preserve"> time at HYC, 2 times at LRW, 7 at SRSC1, 1 at HRSC6, and so on.</w:t>
+        <w:t xml:space="preserve"> In the example below, tag “3DD.003D57FB85” was detected 1 time at HYC, 2 times at LRW, 7 at SRSC1, 1 at HRSC6, and so on.</w:t>
       </w:r>
     </w:p>
     <w:p>
       <w:pPr>
         <w:pStyle w:val="MHEBody"/>
+        <w:jc w:val="both"/>
+        <w:pPrChange w:id="467" w:author="Mike Ackerman" w:date="2022-09-29T10:46:00Z">
+          <w:pPr>
+            <w:pStyle w:val="MHEBody"/>
+          </w:pPr>
+        </w:pPrChange>
       </w:pPr>
       <w:r>
         <w:rPr>
@@ -4654,16 +5930,34 @@
     <w:p>
       <w:pPr>
         <w:pStyle w:val="MHEBody"/>
+        <w:jc w:val="both"/>
+        <w:pPrChange w:id="468" w:author="Mike Ackerman" w:date="2022-09-29T10:46:00Z">
+          <w:pPr>
+            <w:pStyle w:val="MHEBody"/>
+          </w:pPr>
+        </w:pPrChange>
       </w:pPr>
     </w:p>
     <w:p>
       <w:pPr>
         <w:pStyle w:val="MHEBody"/>
+        <w:jc w:val="both"/>
+        <w:pPrChange w:id="469" w:author="Mike Ackerman" w:date="2022-09-29T10:46:00Z">
+          <w:pPr>
+            <w:pStyle w:val="MHEBody"/>
+          </w:pPr>
+        </w:pPrChange>
       </w:pPr>
     </w:p>
     <w:p>
       <w:pPr>
         <w:pStyle w:val="MHEHeading3"/>
+        <w:jc w:val="both"/>
+        <w:pPrChange w:id="470" w:author="Mike Ackerman" w:date="2022-09-29T10:46:00Z">
+          <w:pPr>
+            <w:pStyle w:val="MHEHeading3"/>
+          </w:pPr>
+        </w:pPrChange>
       </w:pPr>
       <w:r>
         <w:t>“TagObs_Directionality_YY-MM-DD.csv”</w:t>
@@ -4672,17 +5966,15 @@
     <w:p>
       <w:pPr>
         <w:pStyle w:val="MHEBody"/>
-      </w:pPr>
-      <w:r>
-        <w:t>This file uses the “</w:t>
-      </w:r>
-      <w:proofErr w:type="spellStart"/>
-      <w:r>
-        <w:t>node_direction</w:t>
-      </w:r>
-      <w:proofErr w:type="spellEnd"/>
-      <w:r>
-        <w:t>” metadata file to estimate fish movement.</w:t>
+        <w:jc w:val="both"/>
+        <w:pPrChange w:id="471" w:author="Mike Ackerman" w:date="2022-09-29T10:46:00Z">
+          <w:pPr>
+            <w:pStyle w:val="MHEBody"/>
+          </w:pPr>
+        </w:pPrChange>
+      </w:pPr>
+      <w:r>
+        <w:t>This file uses the “node_direction” metadata file to estimate fish movement.</w:t>
       </w:r>
       <w:r>
         <w:t xml:space="preserve"> Like the “compressed” data, each record contains the number and duration for a set of detections at a node. “path” and “direction” columns are </w:t>
@@ -4697,15 +5989,11 @@
         <w:t xml:space="preserve"> the case that node locations were grouped</w:t>
       </w:r>
       <w:r>
-        <w:t xml:space="preserve"> when adding directionality, a “</w:t>
-      </w:r>
-      <w:proofErr w:type="spellStart"/>
-      <w:r>
-        <w:t>node_id</w:t>
-      </w:r>
-      <w:proofErr w:type="spellEnd"/>
-      <w:r>
-        <w:t>” column is also present to detail the specific node where the fish was detected. In the “direction” column</w:t>
+        <w:t xml:space="preserve"> when </w:t>
+      </w:r>
+      <w:r>
+        <w:lastRenderedPageBreak/>
+        <w:t>adding directionality, a “node_id” column is also present to detail the specific node where the fish was detected. In the “direction” column</w:t>
       </w:r>
       <w:r>
         <w:t xml:space="preserve"> </w:t>
@@ -4717,13 +6005,8 @@
         <w:t xml:space="preserve">1 of </w:t>
       </w:r>
       <w:r>
-        <w:t xml:space="preserve">5 </w:t>
-      </w:r>
-      <w:proofErr w:type="gramStart"/>
-      <w:r>
-        <w:t>possible values</w:t>
-      </w:r>
-      <w:proofErr w:type="gramEnd"/>
+        <w:t>5 possible values</w:t>
+      </w:r>
       <w:r>
         <w:t>, depending on the previous node where the fish was detected</w:t>
       </w:r>
@@ -4738,6 +6021,16 @@
           <w:ilvl w:val="0"/>
           <w:numId w:val="30"/>
         </w:numPr>
+        <w:jc w:val="both"/>
+        <w:pPrChange w:id="472" w:author="Mike Ackerman" w:date="2022-09-29T10:46:00Z">
+          <w:pPr>
+            <w:pStyle w:val="MHEBody"/>
+            <w:numPr>
+              <w:numId w:val="30"/>
+            </w:numPr>
+            <w:ind w:left="785" w:hanging="360"/>
+          </w:pPr>
+        </w:pPrChange>
       </w:pPr>
       <w:r>
         <w:rPr>
@@ -4754,15 +6047,7 @@
         <w:t xml:space="preserve"> </w:t>
       </w:r>
       <w:r>
-        <w:t>The first observation of the fish within the zone designated by the “</w:t>
-      </w:r>
-      <w:proofErr w:type="spellStart"/>
-      <w:r>
-        <w:t>node_direction</w:t>
-      </w:r>
-      <w:proofErr w:type="spellEnd"/>
-      <w:r>
-        <w:t>” file.</w:t>
+        <w:t>The first observation of the fish within the zone designated by the “node_direction” file.</w:t>
       </w:r>
     </w:p>
     <w:p>
@@ -4772,6 +6057,16 @@
           <w:ilvl w:val="0"/>
           <w:numId w:val="30"/>
         </w:numPr>
+        <w:jc w:val="both"/>
+        <w:pPrChange w:id="473" w:author="Mike Ackerman" w:date="2022-09-29T10:46:00Z">
+          <w:pPr>
+            <w:pStyle w:val="MHEBody"/>
+            <w:numPr>
+              <w:numId w:val="30"/>
+            </w:numPr>
+            <w:ind w:left="785" w:hanging="360"/>
+          </w:pPr>
+        </w:pPrChange>
       </w:pPr>
       <w:r>
         <w:rPr>
@@ -4788,15 +6083,7 @@
         <w:t xml:space="preserve">: </w:t>
       </w:r>
       <w:r>
-        <w:t>Between the previous observation and the current observation, the fish has moved in the direction designated by the “</w:t>
-      </w:r>
-      <w:proofErr w:type="spellStart"/>
-      <w:r>
-        <w:t>node_direction</w:t>
-      </w:r>
-      <w:proofErr w:type="spellEnd"/>
-      <w:r>
-        <w:t>” file.</w:t>
+        <w:t>Between the previous observation and the current observation, the fish has moved in the direction designated by the “node_direction” file.</w:t>
       </w:r>
     </w:p>
     <w:p>
@@ -4806,6 +6093,16 @@
           <w:ilvl w:val="0"/>
           <w:numId w:val="30"/>
         </w:numPr>
+        <w:jc w:val="both"/>
+        <w:pPrChange w:id="474" w:author="Mike Ackerman" w:date="2022-09-29T10:46:00Z">
+          <w:pPr>
+            <w:pStyle w:val="MHEBody"/>
+            <w:numPr>
+              <w:numId w:val="30"/>
+            </w:numPr>
+            <w:ind w:left="785" w:hanging="360"/>
+          </w:pPr>
+        </w:pPrChange>
       </w:pPr>
       <w:r>
         <w:rPr>
@@ -4822,15 +6119,7 @@
         <w:t xml:space="preserve">: </w:t>
       </w:r>
       <w:r>
-        <w:t>Between the previous observation and the current observation, the fish has moved in the opposite direction as designated by the “</w:t>
-      </w:r>
-      <w:proofErr w:type="spellStart"/>
-      <w:r>
-        <w:t>node_direction</w:t>
-      </w:r>
-      <w:proofErr w:type="spellEnd"/>
-      <w:r>
-        <w:t>” file.</w:t>
+        <w:t>Between the previous observation and the current observation, the fish has moved in the opposite direction as designated by the “node_direction” file.</w:t>
       </w:r>
     </w:p>
     <w:p>
@@ -4840,13 +6129,22 @@
           <w:ilvl w:val="0"/>
           <w:numId w:val="30"/>
         </w:numPr>
+        <w:jc w:val="both"/>
+        <w:pPrChange w:id="475" w:author="Mike Ackerman" w:date="2022-09-29T10:46:00Z">
+          <w:pPr>
+            <w:pStyle w:val="MHEBody"/>
+            <w:numPr>
+              <w:numId w:val="30"/>
+            </w:numPr>
+            <w:ind w:left="785" w:hanging="360"/>
+          </w:pPr>
+        </w:pPrChange>
       </w:pPr>
       <w:r>
         <w:rPr>
           <w:b/>
           <w:bCs/>
         </w:rPr>
-        <w:lastRenderedPageBreak/>
         <w:t>Unknown:</w:t>
       </w:r>
       <w:r>
@@ -4867,6 +6165,16 @@
           <w:ilvl w:val="0"/>
           <w:numId w:val="30"/>
         </w:numPr>
+        <w:jc w:val="both"/>
+        <w:pPrChange w:id="476" w:author="Mike Ackerman" w:date="2022-09-29T10:46:00Z">
+          <w:pPr>
+            <w:pStyle w:val="MHEBody"/>
+            <w:numPr>
+              <w:numId w:val="30"/>
+            </w:numPr>
+            <w:ind w:left="785" w:hanging="360"/>
+          </w:pPr>
+        </w:pPrChange>
       </w:pPr>
       <w:r>
         <w:rPr>
@@ -4892,16 +6200,34 @@
     <w:p>
       <w:pPr>
         <w:pStyle w:val="MHEBody"/>
+        <w:jc w:val="both"/>
+        <w:pPrChange w:id="477" w:author="Mike Ackerman" w:date="2022-09-29T10:46:00Z">
+          <w:pPr>
+            <w:pStyle w:val="MHEBody"/>
+          </w:pPr>
+        </w:pPrChange>
       </w:pPr>
     </w:p>
     <w:p>
       <w:pPr>
         <w:pStyle w:val="MHEBody"/>
+        <w:jc w:val="both"/>
+        <w:pPrChange w:id="478" w:author="Mike Ackerman" w:date="2022-09-29T10:46:00Z">
+          <w:pPr>
+            <w:pStyle w:val="MHEBody"/>
+          </w:pPr>
+        </w:pPrChange>
       </w:pPr>
     </w:p>
     <w:p>
       <w:pPr>
         <w:pStyle w:val="MHEHeading3"/>
+        <w:jc w:val="both"/>
+        <w:pPrChange w:id="479" w:author="Mike Ackerman" w:date="2022-09-29T10:46:00Z">
+          <w:pPr>
+            <w:pStyle w:val="MHEHeading3"/>
+          </w:pPr>
+        </w:pPrChange>
       </w:pPr>
       <w:r>
         <w:t>“TagObs_FinalPaths_YY-MM-DD.csv”</w:t>
@@ -4910,20 +6236,18 @@
     <w:p>
       <w:pPr>
         <w:pStyle w:val="MHEBody"/>
+        <w:jc w:val="both"/>
+        <w:pPrChange w:id="480" w:author="Mike Ackerman" w:date="2022-09-29T10:46:00Z">
+          <w:pPr>
+            <w:pStyle w:val="MHEBody"/>
+          </w:pPr>
+        </w:pPrChange>
       </w:pPr>
       <w:r>
         <w:t xml:space="preserve">This file subsets data from the “directionality” file so that there is a maximum of one record per unique tag. This record is the last node location where the fish was observed, so that the “path” column shows </w:t>
       </w:r>
       <w:r>
-        <w:t xml:space="preserve">a </w:t>
-      </w:r>
-      <w:proofErr w:type="gramStart"/>
-      <w:r>
-        <w:t>possible path</w:t>
-      </w:r>
-      <w:proofErr w:type="gramEnd"/>
-      <w:r>
-        <w:t xml:space="preserve"> that the fish may have followed.</w:t>
+        <w:t>a possible path that the fish may have followed.</w:t>
       </w:r>
     </w:p>
     <w:sectPr>
@@ -4943,7 +6267,7 @@
 
 <file path=word/comments.xml><?xml version="1.0" encoding="utf-8"?>
 <w:comments xmlns:wpc="http://schemas.microsoft.com/office/word/2010/wordprocessingCanvas" xmlns:cx="http://schemas.microsoft.com/office/drawing/2014/chartex" xmlns:cx1="http://schemas.microsoft.com/office/drawing/2015/9/8/chartex" xmlns:cx2="http://schemas.microsoft.com/office/drawing/2015/10/21/chartex" xmlns:cx3="http://schemas.microsoft.com/office/drawing/2016/5/9/chartex" xmlns:cx4="http://schemas.microsoft.com/office/drawing/2016/5/10/chartex" xmlns:cx5="http://schemas.microsoft.com/office/drawing/2016/5/11/chartex" xmlns:cx6="http://schemas.microsoft.com/office/drawing/2016/5/12/chartex" xmlns:cx7="http://schemas.microsoft.com/office/drawing/2016/5/13/chartex" xmlns:cx8="http://schemas.microsoft.com/office/drawing/2016/5/14/chartex" xmlns:mc="http://schemas.openxmlformats.org/markup-compatibility/2006" xmlns:aink="http://schemas.microsoft.com/office/drawing/2016/ink" xmlns:am3d="http://schemas.microsoft.com/office/drawing/2017/model3d" xmlns:o="urn:schemas-microsoft-com:office:office" xmlns:oel="http://schemas.microsoft.com/office/2019/extlst" xmlns:r="http://schemas.openxmlformats.org/officeDocument/2006/relationships" xmlns:m="http://schemas.openxmlformats.org/officeDocument/2006/math" xmlns:v="urn:schemas-microsoft-com:vml" xmlns:wp14="http://schemas.microsoft.com/office/word/2010/wordprocessingDrawing" xmlns:wp="http://schemas.openxmlformats.org/drawingml/2006/wordprocessingDrawing" xmlns:w10="urn:schemas-microsoft-com:office:word" xmlns:w="http://schemas.openxmlformats.org/wordprocessingml/2006/main" xmlns:w14="http://schemas.microsoft.com/office/word/2010/wordml" xmlns:w15="http://schemas.microsoft.com/office/word/2012/wordml" xmlns:w16cex="http://schemas.microsoft.com/office/word/2018/wordml/cex" xmlns:w16cid="http://schemas.microsoft.com/office/word/2016/wordml/cid" xmlns:w16="http://schemas.microsoft.com/office/word/2018/wordml" xmlns:w16sdtdh="http://schemas.microsoft.com/office/word/2020/wordml/sdtdatahash" xmlns:w16se="http://schemas.microsoft.com/office/word/2015/wordml/symex" xmlns:wpg="http://schemas.microsoft.com/office/word/2010/wordprocessingGroup" xmlns:wpi="http://schemas.microsoft.com/office/word/2010/wordprocessingInk" xmlns:wne="http://schemas.microsoft.com/office/word/2006/wordml" xmlns:wps="http://schemas.microsoft.com/office/word/2010/wordprocessingShape" mc:Ignorable="w14 w15 w16se w16cid w16 w16cex w16sdtdh wp14">
-  <w:comment w:id="23" w:author="Mike Ackerman" w:date="2022-09-28T14:24:00Z" w:initials="MA">
+  <w:comment w:id="29" w:author="Mike Ackerman" w:date="2022-09-28T14:24:00Z" w:initials="MA">
     <w:p>
       <w:pPr>
         <w:pStyle w:val="CommentText"/>
@@ -4972,7 +6296,7 @@
       </w:r>
     </w:p>
   </w:comment>
-  <w:comment w:id="53" w:author="Mike Ackerman" w:date="2022-09-28T14:45:00Z" w:initials="MA">
+  <w:comment w:id="66" w:author="Mike Ackerman" w:date="2022-09-28T14:45:00Z" w:initials="MA">
     <w:p>
       <w:pPr>
         <w:pStyle w:val="CommentText"/>
@@ -4988,7 +6312,7 @@
       </w:r>
     </w:p>
   </w:comment>
-  <w:comment w:id="89" w:author="Mike Ackerman" w:date="2022-09-28T16:17:00Z" w:initials="MA">
+  <w:comment w:id="81" w:author="Mike Ackerman" w:date="2022-09-29T10:41:00Z" w:initials="MA">
     <w:p>
       <w:pPr>
         <w:pStyle w:val="CommentText"/>
@@ -5000,6 +6324,22 @@
         <w:annotationRef/>
       </w:r>
       <w:r>
+        <w:t>Might be worth including a map of sites used in the example.</w:t>
+      </w:r>
+    </w:p>
+  </w:comment>
+  <w:comment w:id="111" w:author="Mike Ackerman" w:date="2022-09-28T16:17:00Z" w:initials="MA">
+    <w:p>
+      <w:pPr>
+        <w:pStyle w:val="CommentText"/>
+      </w:pPr>
+      <w:r>
+        <w:rPr>
+          <w:rStyle w:val="CommentReference"/>
+        </w:rPr>
+        <w:annotationRef/>
+      </w:r>
+      <w:r>
         <w:t>I'd like to make this workflow more "vague"…</w:t>
       </w:r>
     </w:p>
@@ -5109,7 +6449,7 @@
       </w:r>
     </w:p>
   </w:comment>
-  <w:comment w:id="109" w:author="Mike Ackerman" w:date="2022-09-28T16:18:00Z" w:initials="MA">
+  <w:comment w:id="134" w:author="Mike Ackerman" w:date="2022-09-28T16:18:00Z" w:initials="MA">
     <w:p>
       <w:pPr>
         <w:pStyle w:val="CommentText"/>
@@ -5125,7 +6465,7 @@
       </w:r>
     </w:p>
   </w:comment>
-  <w:comment w:id="147" w:author="Mike Ackerman" w:date="2022-09-28T16:45:00Z" w:initials="MA">
+  <w:comment w:id="186" w:author="Mike Ackerman" w:date="2022-09-28T16:45:00Z" w:initials="MA">
     <w:p>
       <w:pPr>
         <w:pStyle w:val="CommentText"/>
@@ -5154,7 +6494,7 @@
       </w:r>
     </w:p>
   </w:comment>
-  <w:comment w:id="212" w:author="Mike Ackerman" w:date="2022-09-28T16:57:00Z" w:initials="MA">
+  <w:comment w:id="224" w:author="Mike Ackerman" w:date="2022-09-29T10:55:00Z" w:initials="MA">
     <w:p>
       <w:pPr>
         <w:pStyle w:val="CommentText"/>
@@ -5166,11 +6506,56 @@
         <w:annotationRef/>
       </w:r>
       <w:r>
+        <w:t>Does it make more sense just to use 1 year for the exercise? And then explain later that you could easily use multiple mark years, but then have to split the tag history query up by observation sites?</w:t>
+      </w:r>
+    </w:p>
+    <w:p>
+      <w:pPr>
+        <w:pStyle w:val="CommentText"/>
+      </w:pPr>
+    </w:p>
+    <w:p>
+      <w:pPr>
+        <w:pStyle w:val="CommentText"/>
+      </w:pPr>
+      <w:r>
+        <w:t>Rather, would it instead make more sense to complete these tagging detail and recapture queries by mark year and then just do multiple complete tag history queries later rather than splitting up that query by sites? Maybe cleaner?</w:t>
+      </w:r>
+    </w:p>
+  </w:comment>
+  <w:comment w:id="297" w:author="Mike Ackerman" w:date="2022-09-29T10:57:00Z" w:initials="MA">
+    <w:p>
+      <w:pPr>
+        <w:pStyle w:val="CommentText"/>
+      </w:pPr>
+      <w:r>
+        <w:rPr>
+          <w:rStyle w:val="CommentReference"/>
+        </w:rPr>
+        <w:annotationRef/>
+      </w:r>
+      <w:r>
+        <w:t>Not sure if we should elaborate a bit here.</w:t>
+      </w:r>
+    </w:p>
+  </w:comment>
+  <w:comment w:id="309" w:author="Mike Ackerman" w:date="2022-09-28T16:57:00Z" w:initials="MA">
+    <w:p>
+      <w:pPr>
+        <w:pStyle w:val="CommentText"/>
+      </w:pPr>
+      <w:r>
+        <w:rPr>
+          <w:rStyle w:val="CommentReference"/>
+        </w:rPr>
+        <w:annotationRef/>
+      </w:r>
+      <w:r>
         <w:t>Explain why</w:t>
       </w:r>
     </w:p>
   </w:comment>
-  <w:comment w:id="229" w:author="Mike Ackerman" w:date="2022-09-28T14:04:00Z" w:initials="MA">
+  <w:comment w:id="360" w:author="Mike Ackerman" w:date="2022-09-29T10:57:00Z" w:initials="MA">
     <w:p>
       <w:pPr>
         <w:pStyle w:val="CommentText"/>
@@ -5182,6 +6567,22 @@
         <w:annotationRef/>
       </w:r>
       <w:r>
+        <w:t>Not sure if we should elaborate a bit here.</w:t>
+      </w:r>
+    </w:p>
+  </w:comment>
+  <w:comment w:id="419" w:author="Mike Ackerman" w:date="2022-09-28T14:04:00Z" w:initials="MA">
+    <w:p>
+      <w:pPr>
+        <w:pStyle w:val="CommentText"/>
+      </w:pPr>
+      <w:r>
+        <w:rPr>
+          <w:rStyle w:val="CommentReference"/>
+        </w:rPr>
+        <w:annotationRef/>
+      </w:r>
+      <w:r>
         <w:t>Might a suggest a separate folder for the test tags and similar files?</w:t>
       </w:r>
     </w:p>
@@ -5199,7 +6600,7 @@
       </w:r>
     </w:p>
   </w:comment>
-  <w:comment w:id="236" w:author="Bryce Oldemeyer" w:date="2022-09-15T15:40:00Z" w:initials="BO">
+  <w:comment w:id="455" w:author="Bryce Oldemeyer" w:date="2022-09-15T15:40:00Z" w:initials="BO">
     <w:p>
       <w:pPr>
         <w:pStyle w:val="CommentText"/>
@@ -5222,10 +6623,14 @@
 <w15:commentsEx xmlns:wpc="http://schemas.microsoft.com/office/word/2010/wordprocessingCanvas" xmlns:cx="http://schemas.microsoft.com/office/drawing/2014/chartex" xmlns:cx1="http://schemas.microsoft.com/office/drawing/2015/9/8/chartex" xmlns:cx2="http://schemas.microsoft.com/office/drawing/2015/10/21/chartex" xmlns:cx3="http://schemas.microsoft.com/office/drawing/2016/5/9/chartex" xmlns:cx4="http://schemas.microsoft.com/office/drawing/2016/5/10/chartex" xmlns:cx5="http://schemas.microsoft.com/office/drawing/2016/5/11/chartex" xmlns:cx6="http://schemas.microsoft.com/office/drawing/2016/5/12/chartex" xmlns:cx7="http://schemas.microsoft.com/office/drawing/2016/5/13/chartex" xmlns:cx8="http://schemas.microsoft.com/office/drawing/2016/5/14/chartex" xmlns:mc="http://schemas.openxmlformats.org/markup-compatibility/2006" xmlns:aink="http://schemas.microsoft.com/office/drawing/2016/ink" xmlns:am3d="http://schemas.microsoft.com/office/drawing/2017/model3d" xmlns:o="urn:schemas-microsoft-com:office:office" xmlns:oel="http://schemas.microsoft.com/office/2019/extlst" xmlns:r="http://schemas.openxmlformats.org/officeDocument/2006/relationships" xmlns:m="http://schemas.openxmlformats.org/officeDocument/2006/math" xmlns:v="urn:schemas-microsoft-com:vml" xmlns:wp14="http://schemas.microsoft.com/office/word/2010/wordprocessingDrawing" xmlns:wp="http://schemas.openxmlformats.org/drawingml/2006/wordprocessingDrawing" xmlns:w10="urn:schemas-microsoft-com:office:word" xmlns:w="http://schemas.openxmlformats.org/wordprocessingml/2006/main" xmlns:w14="http://schemas.microsoft.com/office/word/2010/wordml" xmlns:w15="http://schemas.microsoft.com/office/word/2012/wordml" xmlns:w16cex="http://schemas.microsoft.com/office/word/2018/wordml/cex" xmlns:w16cid="http://schemas.microsoft.com/office/word/2016/wordml/cid" xmlns:w16="http://schemas.microsoft.com/office/word/2018/wordml" xmlns:w16sdtdh="http://schemas.microsoft.com/office/word/2020/wordml/sdtdatahash" xmlns:w16se="http://schemas.microsoft.com/office/word/2015/wordml/symex" xmlns:wpg="http://schemas.microsoft.com/office/word/2010/wordprocessingGroup" xmlns:wpi="http://schemas.microsoft.com/office/word/2010/wordprocessingInk" xmlns:wne="http://schemas.microsoft.com/office/word/2006/wordml" xmlns:wps="http://schemas.microsoft.com/office/word/2010/wordprocessingShape" mc:Ignorable="w14 w15 w16se w16cid w16 w16cex w16sdtdh wp14">
   <w15:commentEx w15:paraId="3B903876" w15:done="0"/>
   <w15:commentEx w15:paraId="5034FA4D" w15:done="0"/>
+  <w15:commentEx w15:paraId="3ED5CE87" w15:done="0"/>
   <w15:commentEx w15:paraId="7A203CC2" w15:done="0"/>
-  <w15:commentEx w15:paraId="35B24118" w15:done="0"/>
+  <w15:commentEx w15:paraId="651382D8" w15:done="0"/>
   <w15:commentEx w15:paraId="06F37EF8" w15:done="0"/>
+  <w15:commentEx w15:paraId="7657897A" w15:done="0"/>
+  <w15:commentEx w15:paraId="60D61DB3" w15:done="0"/>
   <w15:commentEx w15:paraId="4E1B3F6E" w15:done="0"/>
+  <w15:commentEx w15:paraId="2A49AB44" w15:done="0"/>
   <w15:commentEx w15:paraId="59B88C4E" w15:done="0"/>
   <w15:commentEx w15:paraId="06689C65" w15:done="0"/>
 </w15:commentsEx>
@@ -5235,10 +6640,14 @@
 <w16cex:commentsExtensible xmlns:wpc="http://schemas.microsoft.com/office/word/2010/wordprocessingCanvas" xmlns:cx="http://schemas.microsoft.com/office/drawing/2014/chartex" xmlns:cx1="http://schemas.microsoft.com/office/drawing/2015/9/8/chartex" xmlns:cx2="http://schemas.microsoft.com/office/drawing/2015/10/21/chartex" xmlns:cx3="http://schemas.microsoft.com/office/drawing/2016/5/9/chartex" xmlns:cx4="http://schemas.microsoft.com/office/drawing/2016/5/10/chartex" xmlns:cx5="http://schemas.microsoft.com/office/drawing/2016/5/11/chartex" xmlns:cx6="http://schemas.microsoft.com/office/drawing/2016/5/12/chartex" xmlns:cx7="http://schemas.microsoft.com/office/drawing/2016/5/13/chartex" xmlns:cx8="http://schemas.microsoft.com/office/drawing/2016/5/14/chartex" xmlns:mc="http://schemas.openxmlformats.org/markup-compatibility/2006" xmlns:aink="http://schemas.microsoft.com/office/drawing/2016/ink" xmlns:am3d="http://schemas.microsoft.com/office/drawing/2017/model3d" xmlns:o="urn:schemas-microsoft-com:office:office" xmlns:oel="http://schemas.microsoft.com/office/2019/extlst" xmlns:r="http://schemas.openxmlformats.org/officeDocument/2006/relationships" xmlns:m="http://schemas.openxmlformats.org/officeDocument/2006/math" xmlns:v="urn:schemas-microsoft-com:vml" xmlns:wp14="http://schemas.microsoft.com/office/word/2010/wordprocessingDrawing" xmlns:wp="http://schemas.openxmlformats.org/drawingml/2006/wordprocessingDrawing" xmlns:w10="urn:schemas-microsoft-com:office:word" xmlns:w="http://schemas.openxmlformats.org/wordprocessingml/2006/main" xmlns:w14="http://schemas.microsoft.com/office/word/2010/wordml" xmlns:w15="http://schemas.microsoft.com/office/word/2012/wordml" xmlns:w16cex="http://schemas.microsoft.com/office/word/2018/wordml/cex" xmlns:w16cid="http://schemas.microsoft.com/office/word/2016/wordml/cid" xmlns:w16="http://schemas.microsoft.com/office/word/2018/wordml" xmlns:w16sdtdh="http://schemas.microsoft.com/office/word/2020/wordml/sdtdatahash" xmlns:w16se="http://schemas.microsoft.com/office/word/2015/wordml/symex" xmlns:wpg="http://schemas.microsoft.com/office/word/2010/wordprocessingGroup" xmlns:wpi="http://schemas.microsoft.com/office/word/2010/wordprocessingInk" xmlns:wne="http://schemas.microsoft.com/office/word/2006/wordml" xmlns:wps="http://schemas.microsoft.com/office/word/2010/wordprocessingShape" mc:Ignorable="w14 w15 w16se w16cid w16 w16cex w16sdtdh wp14">
   <w16cex:commentExtensible w16cex:durableId="26DED782" w16cex:dateUtc="2022-09-28T20:24:00Z"/>
   <w16cex:commentExtensible w16cex:durableId="26DEDC8D" w16cex:dateUtc="2022-09-28T20:45:00Z"/>
+  <w16cex:commentExtensible w16cex:durableId="26DFF4EA" w16cex:dateUtc="2022-09-29T16:41:00Z"/>
   <w16cex:commentExtensible w16cex:durableId="26DEF1FD" w16cex:dateUtc="2022-09-28T22:17:00Z"/>
   <w16cex:commentExtensible w16cex:durableId="26DEF6A8" w16cex:dateUtc="2022-09-28T22:18:00Z"/>
   <w16cex:commentExtensible w16cex:durableId="26DEF898" w16cex:dateUtc="2022-09-28T22:45:00Z"/>
+  <w16cex:commentExtensible w16cex:durableId="26DFF818" w16cex:dateUtc="2022-09-29T16:55:00Z"/>
+  <w16cex:commentExtensible w16cex:durableId="26DFF89E" w16cex:dateUtc="2022-09-29T16:57:00Z"/>
   <w16cex:commentExtensible w16cex:durableId="26DEFB96" w16cex:dateUtc="2022-09-28T22:57:00Z"/>
+  <w16cex:commentExtensible w16cex:durableId="26DFFE39" w16cex:dateUtc="2022-09-29T16:57:00Z"/>
   <w16cex:commentExtensible w16cex:durableId="26DED2D5" w16cex:dateUtc="2022-09-28T20:04:00Z"/>
   <w16cex:commentExtensible w16cex:durableId="26CDC5D2" w16cex:dateUtc="2022-09-15T21:40:00Z"/>
 </w16cex:commentsExtensible>
@@ -5248,10 +6657,14 @@
 <w16cid:commentsIds xmlns:wpc="http://schemas.microsoft.com/office/word/2010/wordprocessingCanvas" xmlns:cx="http://schemas.microsoft.com/office/drawing/2014/chartex" xmlns:cx1="http://schemas.microsoft.com/office/drawing/2015/9/8/chartex" xmlns:cx2="http://schemas.microsoft.com/office/drawing/2015/10/21/chartex" xmlns:cx3="http://schemas.microsoft.com/office/drawing/2016/5/9/chartex" xmlns:cx4="http://schemas.microsoft.com/office/drawing/2016/5/10/chartex" xmlns:cx5="http://schemas.microsoft.com/office/drawing/2016/5/11/chartex" xmlns:cx6="http://schemas.microsoft.com/office/drawing/2016/5/12/chartex" xmlns:cx7="http://schemas.microsoft.com/office/drawing/2016/5/13/chartex" xmlns:cx8="http://schemas.microsoft.com/office/drawing/2016/5/14/chartex" xmlns:mc="http://schemas.openxmlformats.org/markup-compatibility/2006" xmlns:aink="http://schemas.microsoft.com/office/drawing/2016/ink" xmlns:am3d="http://schemas.microsoft.com/office/drawing/2017/model3d" xmlns:o="urn:schemas-microsoft-com:office:office" xmlns:oel="http://schemas.microsoft.com/office/2019/extlst" xmlns:r="http://schemas.openxmlformats.org/officeDocument/2006/relationships" xmlns:m="http://schemas.openxmlformats.org/officeDocument/2006/math" xmlns:v="urn:schemas-microsoft-com:vml" xmlns:wp14="http://schemas.microsoft.com/office/word/2010/wordprocessingDrawing" xmlns:wp="http://schemas.openxmlformats.org/drawingml/2006/wordprocessingDrawing" xmlns:w10="urn:schemas-microsoft-com:office:word" xmlns:w="http://schemas.openxmlformats.org/wordprocessingml/2006/main" xmlns:w14="http://schemas.microsoft.com/office/word/2010/wordml" xmlns:w15="http://schemas.microsoft.com/office/word/2012/wordml" xmlns:w16cex="http://schemas.microsoft.com/office/word/2018/wordml/cex" xmlns:w16cid="http://schemas.microsoft.com/office/word/2016/wordml/cid" xmlns:w16="http://schemas.microsoft.com/office/word/2018/wordml" xmlns:w16sdtdh="http://schemas.microsoft.com/office/word/2020/wordml/sdtdatahash" xmlns:w16se="http://schemas.microsoft.com/office/word/2015/wordml/symex" xmlns:wpg="http://schemas.microsoft.com/office/word/2010/wordprocessingGroup" xmlns:wpi="http://schemas.microsoft.com/office/word/2010/wordprocessingInk" xmlns:wne="http://schemas.microsoft.com/office/word/2006/wordml" xmlns:wps="http://schemas.microsoft.com/office/word/2010/wordprocessingShape" mc:Ignorable="w14 w15 w16se w16cid w16 w16cex w16sdtdh wp14">
   <w16cid:commentId w16cid:paraId="3B903876" w16cid:durableId="26DED782"/>
   <w16cid:commentId w16cid:paraId="5034FA4D" w16cid:durableId="26DEDC8D"/>
+  <w16cid:commentId w16cid:paraId="3ED5CE87" w16cid:durableId="26DFF4EA"/>
   <w16cid:commentId w16cid:paraId="7A203CC2" w16cid:durableId="26DEF1FD"/>
-  <w16cid:commentId w16cid:paraId="35B24118" w16cid:durableId="26DEF6A8"/>
+  <w16cid:commentId w16cid:paraId="651382D8" w16cid:durableId="26DEF6A8"/>
   <w16cid:commentId w16cid:paraId="06F37EF8" w16cid:durableId="26DEF898"/>
+  <w16cid:commentId w16cid:paraId="7657897A" w16cid:durableId="26DFF818"/>
+  <w16cid:commentId w16cid:paraId="60D61DB3" w16cid:durableId="26DFF89E"/>
   <w16cid:commentId w16cid:paraId="4E1B3F6E" w16cid:durableId="26DEFB96"/>
+  <w16cid:commentId w16cid:paraId="2A49AB44" w16cid:durableId="26DFFE39"/>
   <w16cid:commentId w16cid:paraId="59B88C4E" w16cid:durableId="26DED2D5"/>
   <w16cid:commentId w16cid:paraId="06689C65" w16cid:durableId="26CDC5D2"/>
 </w16cid:commentsIds>
@@ -5262,7 +6675,7 @@
   <w:endnote w:type="separator" w:id="-1">
     <w:p>
       <w:pPr>
-        <w:spacing w:after="0" w:line="240" w:lineRule="auto"/>
+        <w:spacing w:line="240" w:lineRule="auto"/>
       </w:pPr>
       <w:r>
         <w:separator/>
@@ -5272,7 +6685,7 @@
   <w:endnote w:type="continuationSeparator" w:id="0">
     <w:p>
       <w:pPr>
-        <w:spacing w:after="0" w:line="240" w:lineRule="auto"/>
+        <w:spacing w:line="240" w:lineRule="auto"/>
       </w:pPr>
       <w:r>
         <w:continuationSeparator/>
@@ -5282,7 +6695,7 @@
   <w:endnote w:type="continuationNotice" w:id="1">
     <w:p>
       <w:pPr>
-        <w:spacing w:after="0" w:line="240" w:lineRule="auto"/>
+        <w:spacing w:line="240" w:lineRule="auto"/>
       </w:pPr>
     </w:p>
   </w:endnote>
@@ -5482,7 +6895,7 @@
   <w:footnote w:type="separator" w:id="-1">
     <w:p>
       <w:pPr>
-        <w:spacing w:after="0" w:line="240" w:lineRule="auto"/>
+        <w:spacing w:line="240" w:lineRule="auto"/>
       </w:pPr>
       <w:r>
         <w:separator/>
@@ -5492,7 +6905,7 @@
   <w:footnote w:type="continuationSeparator" w:id="0">
     <w:p>
       <w:pPr>
-        <w:spacing w:after="0" w:line="240" w:lineRule="auto"/>
+        <w:spacing w:line="240" w:lineRule="auto"/>
       </w:pPr>
       <w:r>
         <w:continuationSeparator/>
@@ -5502,7 +6915,7 @@
   <w:footnote w:type="continuationNotice" w:id="1">
     <w:p>
       <w:pPr>
-        <w:spacing w:after="0" w:line="240" w:lineRule="auto"/>
+        <w:spacing w:line="240" w:lineRule="auto"/>
       </w:pPr>
     </w:p>
   </w:footnote>
@@ -5607,7 +7020,7 @@
                       <a:effectLst/>
                       <a:extLst>
                         <a:ext uri="{C572A759-6A51-4108-AA02-DFA0A04FC94B}">
-                          <ma14:wrappingTextBoxFlag xmlns:pic="http://schemas.openxmlformats.org/drawingml/2006/picture" xmlns:a14="http://schemas.microsoft.com/office/drawing/2010/main" xmlns="" xmlns:mo="http://schemas.microsoft.com/office/mac/office/2008/main" xmlns:mv="urn:schemas-microsoft-com:mac:vml" xmlns:o="urn:schemas-microsoft-com:office:office" xmlns:v="urn:schemas-microsoft-com:vml" xmlns:w10="urn:schemas-microsoft-com:office:word" xmlns:w="http://schemas.openxmlformats.org/wordprocessingml/2006/main" xmlns:ma14="http://schemas.microsoft.com/office/mac/drawingml/2011/main" xmlns:arto="http://schemas.microsoft.com/office/word/2006/arto"/>
+                          <ma14:wrappingTextBoxFlag xmlns:arto="http://schemas.microsoft.com/office/word/2006/arto" xmlns:ma14="http://schemas.microsoft.com/office/mac/drawingml/2011/main" xmlns:w="http://schemas.openxmlformats.org/wordprocessingml/2006/main" xmlns:w10="urn:schemas-microsoft-com:office:word" xmlns:v="urn:schemas-microsoft-com:vml" xmlns:o="urn:schemas-microsoft-com:office:office" xmlns:mv="urn:schemas-microsoft-com:mac:vml" xmlns:mo="http://schemas.microsoft.com/office/mac/office/2008/main" xmlns="" xmlns:a14="http://schemas.microsoft.com/office/drawing/2010/main" xmlns:pic="http://schemas.openxmlformats.org/drawingml/2006/picture"/>
                         </a:ext>
                       </a:extLst>
                     </wps:spPr>
@@ -10145,10 +11558,26 @@
   <w:style w:type="paragraph" w:default="1" w:styleId="Normal">
     <w:name w:val="Normal"/>
     <w:qFormat/>
-    <w:rsid w:val="004C2450"/>
+    <w:rsid w:val="00D167A1"/>
+    <w:pPr>
+      <w:spacing w:after="0" w:line="276" w:lineRule="auto"/>
+      <w:pPrChange w:id="0" w:author="Mike Ackerman" w:date="2022-09-29T10:44:00Z">
+        <w:pPr>
+          <w:spacing w:after="160" w:line="259" w:lineRule="auto"/>
+        </w:pPr>
+      </w:pPrChange>
+    </w:pPr>
     <w:rPr>
       <w:rFonts w:ascii="Times New Roman" w:hAnsi="Times New Roman"/>
       <w:sz w:val="24"/>
+      <w:rPrChange w:id="0" w:author="Mike Ackerman" w:date="2022-09-29T10:44:00Z">
+        <w:rPr>
+          <w:rFonts w:eastAsiaTheme="minorHAnsi" w:cstheme="minorBidi"/>
+          <w:sz w:val="24"/>
+          <w:szCs w:val="22"/>
+          <w:lang w:val="en-US" w:eastAsia="en-US" w:bidi="ar-SA"/>
+        </w:rPr>
+      </w:rPrChange>
     </w:rPr>
   </w:style>
   <w:style w:type="paragraph" w:styleId="Heading1">
@@ -10487,7 +11916,7 @@
         <w:tab w:val="left" w:pos="13740"/>
         <w:tab w:val="left" w:pos="14656"/>
       </w:tabs>
-      <w:spacing w:after="0" w:line="240" w:lineRule="auto"/>
+      <w:spacing w:line="240" w:lineRule="auto"/>
     </w:pPr>
     <w:rPr>
       <w:rFonts w:ascii="Courier New" w:eastAsia="Times New Roman" w:hAnsi="Courier New" w:cs="Courier New"/>
@@ -10546,7 +11975,7 @@
         <w:tab w:val="center" w:pos="4680"/>
         <w:tab w:val="right" w:pos="9360"/>
       </w:tabs>
-      <w:spacing w:after="0" w:line="240" w:lineRule="auto"/>
+      <w:spacing w:line="240" w:lineRule="auto"/>
     </w:pPr>
   </w:style>
   <w:style w:type="character" w:customStyle="1" w:styleId="HeaderChar">
@@ -10568,7 +11997,7 @@
         <w:tab w:val="center" w:pos="4680"/>
         <w:tab w:val="right" w:pos="9360"/>
       </w:tabs>
-      <w:spacing w:after="0" w:line="240" w:lineRule="auto"/>
+      <w:spacing w:line="240" w:lineRule="auto"/>
     </w:pPr>
   </w:style>
   <w:style w:type="character" w:customStyle="1" w:styleId="FooterChar">
@@ -10610,7 +12039,7 @@
     <w:unhideWhenUsed/>
     <w:rsid w:val="003B78ED"/>
     <w:pPr>
-      <w:spacing w:after="0" w:line="240" w:lineRule="auto"/>
+      <w:spacing w:line="240" w:lineRule="auto"/>
     </w:pPr>
     <w:rPr>
       <w:rFonts w:ascii="Segoe UI" w:hAnsi="Segoe UI" w:cs="Segoe UI"/>
@@ -10733,8 +12162,7 @@
     <w:qFormat/>
     <w:rsid w:val="000D7C9D"/>
     <w:pPr>
-      <w:spacing w:after="0" w:line="276" w:lineRule="auto"/>
-      <w:pPrChange w:id="0" w:author="Mike Ackerman" w:date="2022-09-28T14:04:00Z">
+      <w:pPrChange w:id="1" w:author="Mike Ackerman" w:date="2022-09-28T14:04:00Z">
         <w:pPr>
           <w:spacing w:before="120" w:after="240" w:line="259" w:lineRule="auto"/>
         </w:pPr>
@@ -10746,7 +12174,7 @@
       <w:caps/>
       <w:sz w:val="28"/>
       <w:szCs w:val="28"/>
-      <w:rPrChange w:id="0" w:author="Mike Ackerman" w:date="2022-09-28T14:04:00Z">
+      <w:rPrChange w:id="1" w:author="Mike Ackerman" w:date="2022-09-28T14:04:00Z">
         <w:rPr>
           <w:b/>
           <w:caps/>
@@ -11223,17 +12651,19 @@
 </file>
 
 <file path=customXml/item1.xml><?xml version="1.0" encoding="utf-8"?>
-<p:properties xmlns:p="http://schemas.microsoft.com/office/2006/metadata/properties" xmlns:xsi="http://www.w3.org/2001/XMLSchema-instance" xmlns:pc="http://schemas.microsoft.com/office/infopath/2007/PartnerControls">
-  <documentManagement>
-    <TaxCatchAll xmlns="6fd61f6b-6857-40cd-9f77-bf387b3c9404" xsi:nil="true"/>
-    <lcf76f155ced4ddcb4097134ff3c332f xmlns="003878b6-6f18-4a06-86c0-ca169db0a417">
-      <Terms xmlns="http://schemas.microsoft.com/office/infopath/2007/PartnerControls"/>
-    </lcf76f155ced4ddcb4097134ff3c332f>
-  </documentManagement>
-</p:properties>
+<?mso-contentType ?>
+<FormTemplates xmlns="http://schemas.microsoft.com/sharepoint/v3/contenttype/forms">
+  <Display>DocumentLibraryForm</Display>
+  <Edit>DocumentLibraryForm</Edit>
+  <New>DocumentLibraryForm</New>
+</FormTemplates>
 </file>
 
 <file path=customXml/item2.xml><?xml version="1.0" encoding="utf-8"?>
+<b:Sources xmlns:b="http://schemas.openxmlformats.org/officeDocument/2006/bibliography" xmlns="http://schemas.openxmlformats.org/officeDocument/2006/bibliography" SelectedStyle="\APASixthEditionOfficeOnline.xsl" StyleName="APA" Version="6"/>
+</file>
+
+<file path=customXml/item3.xml><?xml version="1.0" encoding="utf-8"?>
 <ct:contentTypeSchema xmlns:ct="http://schemas.microsoft.com/office/2006/metadata/contentType" xmlns:ma="http://schemas.microsoft.com/office/2006/metadata/properties/metaAttributes" ct:_="" ma:_="" ma:contentTypeName="Document" ma:contentTypeID="0x0101001A4B73F353D9E0419E70A20A8B29BCCE" ma:contentTypeVersion="16" ma:contentTypeDescription="Create a new document." ma:contentTypeScope="" ma:versionID="e117d2ea771b215ea2a99ca4f0124104">
   <xsd:schema xmlns:xsd="http://www.w3.org/2001/XMLSchema" xmlns:xs="http://www.w3.org/2001/XMLSchema" xmlns:p="http://schemas.microsoft.com/office/2006/metadata/properties" xmlns:ns2="003878b6-6f18-4a06-86c0-ca169db0a417" xmlns:ns3="6fd61f6b-6857-40cd-9f77-bf387b3c9404" targetNamespace="http://schemas.microsoft.com/office/2006/metadata/properties" ma:root="true" ma:fieldsID="62aa5a2fc82dc471e2b1263828cf0352" ns2:_="" ns3:_="">
     <xsd:import namespace="003878b6-6f18-4a06-86c0-ca169db0a417"/>
@@ -11476,31 +12906,34 @@
 </ct:contentTypeSchema>
 </file>
 
-<file path=customXml/item3.xml><?xml version="1.0" encoding="utf-8"?>
-<b:Sources xmlns:b="http://schemas.openxmlformats.org/officeDocument/2006/bibliography" xmlns="http://schemas.openxmlformats.org/officeDocument/2006/bibliography" SelectedStyle="\APASixthEditionOfficeOnline.xsl" StyleName="APA" Version="6"/>
-</file>
-
 <file path=customXml/item4.xml><?xml version="1.0" encoding="utf-8"?>
-<?mso-contentType ?>
-<FormTemplates xmlns="http://schemas.microsoft.com/sharepoint/v3/contenttype/forms">
-  <Display>DocumentLibraryForm</Display>
-  <Edit>DocumentLibraryForm</Edit>
-  <New>DocumentLibraryForm</New>
-</FormTemplates>
+<p:properties xmlns:p="http://schemas.microsoft.com/office/2006/metadata/properties" xmlns:xsi="http://www.w3.org/2001/XMLSchema-instance" xmlns:pc="http://schemas.microsoft.com/office/infopath/2007/PartnerControls">
+  <documentManagement>
+    <TaxCatchAll xmlns="6fd61f6b-6857-40cd-9f77-bf387b3c9404" xsi:nil="true"/>
+    <lcf76f155ced4ddcb4097134ff3c332f xmlns="003878b6-6f18-4a06-86c0-ca169db0a417">
+      <Terms xmlns="http://schemas.microsoft.com/office/infopath/2007/PartnerControls"/>
+    </lcf76f155ced4ddcb4097134ff3c332f>
+  </documentManagement>
+</p:properties>
 </file>
 
 <file path=customXml/itemProps1.xml><?xml version="1.0" encoding="utf-8"?>
-<ds:datastoreItem xmlns:ds="http://schemas.openxmlformats.org/officeDocument/2006/customXml" ds:itemID="{871B3A95-65EA-4130-B179-58E0E5CAAD70}">
+<ds:datastoreItem xmlns:ds="http://schemas.openxmlformats.org/officeDocument/2006/customXml" ds:itemID="{698F133D-A307-4AA5-A5A4-9ECEA5F046ED}">
   <ds:schemaRefs>
-    <ds:schemaRef ds:uri="http://schemas.microsoft.com/office/2006/metadata/properties"/>
-    <ds:schemaRef ds:uri="http://schemas.microsoft.com/office/infopath/2007/PartnerControls"/>
-    <ds:schemaRef ds:uri="6fd61f6b-6857-40cd-9f77-bf387b3c9404"/>
-    <ds:schemaRef ds:uri="003878b6-6f18-4a06-86c0-ca169db0a417"/>
+    <ds:schemaRef ds:uri="http://schemas.microsoft.com/sharepoint/v3/contenttype/forms"/>
   </ds:schemaRefs>
 </ds:datastoreItem>
 </file>
 
 <file path=customXml/itemProps2.xml><?xml version="1.0" encoding="utf-8"?>
+<ds:datastoreItem xmlns:ds="http://schemas.openxmlformats.org/officeDocument/2006/customXml" ds:itemID="{85DC78F2-BA1B-4F65-BDB0-FC4D8153BE8D}">
+  <ds:schemaRefs>
+    <ds:schemaRef ds:uri="http://schemas.openxmlformats.org/officeDocument/2006/bibliography"/>
+  </ds:schemaRefs>
+</ds:datastoreItem>
+</file>
+
+<file path=customXml/itemProps3.xml><?xml version="1.0" encoding="utf-8"?>
 <ds:datastoreItem xmlns:ds="http://schemas.openxmlformats.org/officeDocument/2006/customXml" ds:itemID="{BEFEDEA4-4CC1-4CE1-A160-F2D63C49A097}">
   <ds:schemaRefs>
     <ds:schemaRef ds:uri="http://schemas.microsoft.com/office/2006/metadata/contentType"/>
@@ -11519,18 +12952,13 @@
 </ds:datastoreItem>
 </file>
 
-<file path=customXml/itemProps3.xml><?xml version="1.0" encoding="utf-8"?>
-<ds:datastoreItem xmlns:ds="http://schemas.openxmlformats.org/officeDocument/2006/customXml" ds:itemID="{85DC78F2-BA1B-4F65-BDB0-FC4D8153BE8D}">
+<file path=customXml/itemProps4.xml><?xml version="1.0" encoding="utf-8"?>
+<ds:datastoreItem xmlns:ds="http://schemas.openxmlformats.org/officeDocument/2006/customXml" ds:itemID="{871B3A95-65EA-4130-B179-58E0E5CAAD70}">
   <ds:schemaRefs>
-    <ds:schemaRef ds:uri="http://schemas.openxmlformats.org/officeDocument/2006/bibliography"/>
-  </ds:schemaRefs>
-</ds:datastoreItem>
-</file>
-
-<file path=customXml/itemProps4.xml><?xml version="1.0" encoding="utf-8"?>
-<ds:datastoreItem xmlns:ds="http://schemas.openxmlformats.org/officeDocument/2006/customXml" ds:itemID="{698F133D-A307-4AA5-A5A4-9ECEA5F046ED}">
-  <ds:schemaRefs>
-    <ds:schemaRef ds:uri="http://schemas.microsoft.com/sharepoint/v3/contenttype/forms"/>
+    <ds:schemaRef ds:uri="http://schemas.microsoft.com/office/2006/metadata/properties"/>
+    <ds:schemaRef ds:uri="http://schemas.microsoft.com/office/infopath/2007/PartnerControls"/>
+    <ds:schemaRef ds:uri="6fd61f6b-6857-40cd-9f77-bf387b3c9404"/>
+    <ds:schemaRef ds:uri="003878b6-6f18-4a06-86c0-ca169db0a417"/>
   </ds:schemaRefs>
 </ds:datastoreItem>
 </file>
--- a/WorkflowGuide_README.docx
+++ b/WorkflowGuide_README.docx
@@ -5,8 +5,7 @@
     <w:p>
       <w:pPr>
         <w:pStyle w:val="MHEHeading1"/>
-        <w:jc w:val="both"/>
-        <w:pPrChange w:id="2" w:author="Mike Ackerman" w:date="2022-09-29T10:46:00Z">
+        <w:pPrChange w:id="2" w:author="Mike Ackerman" w:date="2022-09-29T14:21:00Z">
           <w:pPr>
             <w:pStyle w:val="MHEHeading1"/>
             <w:spacing w:before="0" w:after="0" w:line="276" w:lineRule="auto"/>
@@ -14,9 +13,20 @@
         </w:pPrChange>
       </w:pPr>
       <w:bookmarkStart w:id="3" w:name="_Hlk7197636"/>
+      <w:commentRangeStart w:id="4"/>
       <w:r>
         <w:t>PITcleanr</w:t>
       </w:r>
+      <w:commentRangeEnd w:id="4"/>
+      <w:r>
+        <w:rPr>
+          <w:rStyle w:val="CommentReference"/>
+          <w:rFonts w:eastAsiaTheme="minorHAnsi" w:cstheme="minorBidi"/>
+          <w:b w:val="0"/>
+          <w:caps w:val="0"/>
+        </w:rPr>
+        <w:commentReference w:id="4"/>
+      </w:r>
       <w:r>
         <w:t>_</w:t>
       </w:r>
@@ -32,7 +42,7 @@
       <w:pPr>
         <w:pStyle w:val="MHEBody"/>
         <w:jc w:val="both"/>
-        <w:pPrChange w:id="4" w:author="Mike Ackerman" w:date="2022-09-29T10:46:00Z">
+        <w:pPrChange w:id="5" w:author="Mike Ackerman" w:date="2022-09-29T11:30:00Z">
           <w:pPr>
             <w:pStyle w:val="MHEBody"/>
           </w:pPr>
@@ -52,7 +62,7 @@
       <w:pPr>
         <w:pStyle w:val="MHEBody"/>
         <w:jc w:val="both"/>
-        <w:pPrChange w:id="5" w:author="Mike Ackerman" w:date="2022-09-29T10:46:00Z">
+        <w:pPrChange w:id="6" w:author="Mike Ackerman" w:date="2022-09-29T11:30:00Z">
           <w:pPr>
             <w:pStyle w:val="MHEBody"/>
           </w:pPr>
@@ -66,7 +76,7 @@
       <w:pPr>
         <w:pStyle w:val="MHEBody"/>
         <w:jc w:val="both"/>
-        <w:pPrChange w:id="6" w:author="Mike Ackerman" w:date="2022-09-29T10:46:00Z">
+        <w:pPrChange w:id="7" w:author="Mike Ackerman" w:date="2022-09-29T11:30:00Z">
           <w:pPr>
             <w:pStyle w:val="MHEBody"/>
           </w:pPr>
@@ -78,9 +88,9 @@
         <w:pStyle w:val="MHEHeading2"/>
         <w:jc w:val="both"/>
         <w:rPr>
-          <w:ins w:id="7" w:author="Mike Ackerman" w:date="2022-09-29T10:43:00Z"/>
-        </w:rPr>
-        <w:pPrChange w:id="8" w:author="Mike Ackerman" w:date="2022-09-29T10:46:00Z">
+          <w:ins w:id="8" w:author="Mike Ackerman" w:date="2022-09-29T10:43:00Z"/>
+        </w:rPr>
+        <w:pPrChange w:id="9" w:author="Mike Ackerman" w:date="2022-09-29T11:30:00Z">
           <w:pPr>
             <w:pStyle w:val="MHEHeading2"/>
             <w:spacing w:line="23" w:lineRule="atLeast"/>
@@ -94,7 +104,7 @@
     <w:p>
       <w:pPr>
         <w:jc w:val="both"/>
-        <w:pPrChange w:id="9" w:author="Mike Ackerman" w:date="2022-09-29T10:46:00Z">
+        <w:pPrChange w:id="10" w:author="Mike Ackerman" w:date="2022-09-29T11:30:00Z">
           <w:pPr>
             <w:pStyle w:val="MHEHeading2"/>
           </w:pPr>
@@ -106,50 +116,50 @@
         <w:pStyle w:val="MHEBody"/>
         <w:jc w:val="both"/>
         <w:rPr>
-          <w:ins w:id="10" w:author="Mike Ackerman" w:date="2022-09-29T10:44:00Z"/>
-        </w:rPr>
-      </w:pPr>
-      <w:ins w:id="11" w:author="Mike Ackerman" w:date="2022-09-28T14:11:00Z">
+          <w:ins w:id="11" w:author="Mike Ackerman" w:date="2022-09-29T10:44:00Z"/>
+        </w:rPr>
+      </w:pPr>
+      <w:ins w:id="12" w:author="Mike Ackerman" w:date="2022-09-28T14:11:00Z">
         <w:r>
           <w:t>The following is a step-by-step guide</w:t>
         </w:r>
       </w:ins>
-      <w:ins w:id="12" w:author="Mike Ackerman" w:date="2022-09-28T14:12:00Z">
+      <w:ins w:id="13" w:author="Mike Ackerman" w:date="2022-09-28T14:12:00Z">
         <w:r>
           <w:t xml:space="preserve"> to compile PIT-tag mark and observation </w:t>
         </w:r>
       </w:ins>
-      <w:ins w:id="13" w:author="Mike Ackerman" w:date="2022-09-28T14:13:00Z">
+      <w:ins w:id="14" w:author="Mike Ackerman" w:date="2022-09-28T14:13:00Z">
         <w:r>
           <w:t xml:space="preserve">data and process </w:t>
         </w:r>
       </w:ins>
-      <w:ins w:id="14" w:author="Mike Ackerman" w:date="2022-09-28T14:14:00Z">
+      <w:ins w:id="15" w:author="Mike Ackerman" w:date="2022-09-28T14:14:00Z">
         <w:r>
           <w:t xml:space="preserve">them into capture histories useful for analysis of </w:t>
         </w:r>
       </w:ins>
-      <w:ins w:id="15" w:author="Mike Ackerman" w:date="2022-09-28T14:15:00Z">
+      <w:ins w:id="16" w:author="Mike Ackerman" w:date="2022-09-28T14:15:00Z">
         <w:r>
           <w:t xml:space="preserve">fish or animal movement, growth, survival, etc. </w:t>
         </w:r>
       </w:ins>
-      <w:ins w:id="16" w:author="Mike Ackerman" w:date="2022-09-28T14:17:00Z">
+      <w:ins w:id="17" w:author="Mike Ackerman" w:date="2022-09-28T14:17:00Z">
         <w:r>
           <w:t xml:space="preserve">The workflow uses </w:t>
         </w:r>
       </w:ins>
-      <w:ins w:id="17" w:author="Mike Ackerman" w:date="2022-09-28T14:27:00Z">
+      <w:ins w:id="18" w:author="Mike Ackerman" w:date="2022-09-28T14:27:00Z">
         <w:r>
           <w:t>a</w:t>
         </w:r>
       </w:ins>
-      <w:ins w:id="18" w:author="Mike Ackerman" w:date="2022-09-28T14:17:00Z">
+      <w:ins w:id="19" w:author="Mike Ackerman" w:date="2022-09-28T14:17:00Z">
         <w:r>
           <w:t xml:space="preserve"> draft version of the GitHub repository </w:t>
         </w:r>
       </w:ins>
-      <w:ins w:id="19" w:author="Mike Ackerman" w:date="2022-09-28T14:18:00Z">
+      <w:ins w:id="20" w:author="Mike Ackerman" w:date="2022-09-28T14:18:00Z">
         <w:r>
           <w:fldChar w:fldCharType="begin"/>
         </w:r>
@@ -159,11 +169,12 @@
         <w:r>
           <w:fldChar w:fldCharType="separate"/>
         </w:r>
+        <w:proofErr w:type="spellStart"/>
         <w:r>
           <w:rPr>
             <w:rStyle w:val="Hyperlink"/>
             <w:u w:val="none"/>
-            <w:rPrChange w:id="20" w:author="Mike Ackerman" w:date="2022-09-28T14:18:00Z">
+            <w:rPrChange w:id="21" w:author="Mike Ackerman" w:date="2022-09-28T14:18:00Z">
               <w:rPr>
                 <w:rStyle w:val="Hyperlink"/>
               </w:rPr>
@@ -171,41 +182,42 @@
           </w:rPr>
           <w:t>PITcleanr_lite</w:t>
         </w:r>
+        <w:proofErr w:type="spellEnd"/>
         <w:r>
           <w:fldChar w:fldCharType="end"/>
         </w:r>
       </w:ins>
-      <w:ins w:id="21" w:author="Mike Ackerman" w:date="2022-09-28T14:19:00Z">
+      <w:ins w:id="22" w:author="Mike Ackerman" w:date="2022-09-28T14:19:00Z">
         <w:r>
           <w:t xml:space="preserve"> which is intended to be a </w:t>
         </w:r>
       </w:ins>
-      <w:ins w:id="22" w:author="Mike Ackerman" w:date="2022-09-28T14:21:00Z">
+      <w:ins w:id="23" w:author="Mike Ackerman" w:date="2022-09-28T14:21:00Z">
         <w:r>
           <w:t xml:space="preserve">user-friendly, </w:t>
         </w:r>
       </w:ins>
-      <w:ins w:id="23" w:author="Mike Ackerman" w:date="2022-09-28T14:19:00Z">
+      <w:ins w:id="24" w:author="Mike Ackerman" w:date="2022-09-28T14:19:00Z">
         <w:r>
           <w:t>stand-alone group of R functions and scripts</w:t>
         </w:r>
       </w:ins>
-      <w:ins w:id="24" w:author="Mike Ackerman" w:date="2022-09-28T14:22:00Z">
+      <w:ins w:id="25" w:author="Mike Ackerman" w:date="2022-09-28T14:22:00Z">
         <w:r>
           <w:t xml:space="preserve"> </w:t>
         </w:r>
       </w:ins>
-      <w:ins w:id="25" w:author="Mike Ackerman" w:date="2022-09-28T14:24:00Z">
+      <w:ins w:id="26" w:author="Mike Ackerman" w:date="2022-09-28T14:24:00Z">
         <w:r>
           <w:t>that</w:t>
         </w:r>
       </w:ins>
-      <w:ins w:id="26" w:author="Mike Ackerman" w:date="2022-09-28T14:22:00Z">
+      <w:ins w:id="27" w:author="Mike Ackerman" w:date="2022-09-28T14:22:00Z">
         <w:r>
           <w:t xml:space="preserve"> leverages functionality and is a companion to the previously developed </w:t>
         </w:r>
       </w:ins>
-      <w:ins w:id="27" w:author="Mike Ackerman" w:date="2022-09-28T14:23:00Z">
+      <w:ins w:id="28" w:author="Mike Ackerman" w:date="2022-09-28T14:23:00Z">
         <w:r>
           <w:fldChar w:fldCharType="begin"/>
         </w:r>
@@ -215,41 +227,43 @@
         <w:r>
           <w:fldChar w:fldCharType="separate"/>
         </w:r>
+        <w:proofErr w:type="spellStart"/>
         <w:r>
           <w:rPr>
             <w:rStyle w:val="Hyperlink"/>
           </w:rPr>
           <w:t>PITcleanr</w:t>
         </w:r>
+        <w:proofErr w:type="spellEnd"/>
         <w:r>
           <w:fldChar w:fldCharType="end"/>
         </w:r>
       </w:ins>
-      <w:ins w:id="28" w:author="Mike Ackerman" w:date="2022-09-28T14:22:00Z">
+      <w:ins w:id="29" w:author="Mike Ackerman" w:date="2022-09-28T14:22:00Z">
         <w:r>
           <w:t xml:space="preserve"> R </w:t>
         </w:r>
-        <w:commentRangeStart w:id="29"/>
+        <w:commentRangeStart w:id="30"/>
         <w:r>
           <w:t>package</w:t>
         </w:r>
       </w:ins>
-      <w:commentRangeEnd w:id="29"/>
-      <w:ins w:id="30" w:author="Mike Ackerman" w:date="2022-09-28T14:24:00Z">
+      <w:commentRangeEnd w:id="30"/>
+      <w:ins w:id="31" w:author="Mike Ackerman" w:date="2022-09-28T14:24:00Z">
         <w:r>
           <w:rPr>
             <w:rStyle w:val="CommentReference"/>
             <w:rFonts w:cstheme="minorBidi"/>
           </w:rPr>
-          <w:commentReference w:id="29"/>
-        </w:r>
-      </w:ins>
-      <w:ins w:id="31" w:author="Mike Ackerman" w:date="2022-09-28T14:22:00Z">
+          <w:commentReference w:id="30"/>
+        </w:r>
+      </w:ins>
+      <w:ins w:id="32" w:author="Mike Ackerman" w:date="2022-09-28T14:22:00Z">
         <w:r>
           <w:t>.</w:t>
         </w:r>
       </w:ins>
-      <w:ins w:id="32" w:author="Mike Ackerman" w:date="2022-09-28T14:29:00Z">
+      <w:ins w:id="33" w:author="Mike Ackerman" w:date="2022-09-28T14:29:00Z">
         <w:r>
           <w:t xml:space="preserve"> PITcleanr_lite</w:t>
         </w:r>
@@ -257,47 +271,47 @@
           <w:t xml:space="preserve"> is designed</w:t>
         </w:r>
       </w:ins>
-      <w:ins w:id="33" w:author="Mike Ackerman" w:date="2022-09-28T14:35:00Z">
+      <w:ins w:id="34" w:author="Mike Ackerman" w:date="2022-09-28T14:35:00Z">
         <w:r>
           <w:t xml:space="preserve"> to</w:t>
         </w:r>
       </w:ins>
-      <w:ins w:id="34" w:author="Mike Ackerman" w:date="2022-09-28T14:32:00Z">
+      <w:ins w:id="35" w:author="Mike Ackerman" w:date="2022-09-28T14:32:00Z">
         <w:r>
           <w:t xml:space="preserve"> “compress” large, sometimes unwieldy PIT-tag observation datasets</w:t>
         </w:r>
       </w:ins>
-      <w:ins w:id="35" w:author="Mike Ackerman" w:date="2022-09-28T14:35:00Z">
+      <w:ins w:id="36" w:author="Mike Ackerman" w:date="2022-09-28T14:35:00Z">
         <w:r>
           <w:t xml:space="preserve"> </w:t>
         </w:r>
       </w:ins>
-      <w:ins w:id="36" w:author="Mike Ackerman" w:date="2022-09-28T14:36:00Z">
+      <w:ins w:id="37" w:author="Mike Ackerman" w:date="2022-09-28T14:36:00Z">
         <w:r>
           <w:t>for a given list of PIT-tagged fish into observation records and capture histories that are more manageable to aid in fisheries ana</w:t>
         </w:r>
       </w:ins>
-      <w:ins w:id="37" w:author="Mike Ackerman" w:date="2022-09-28T14:37:00Z">
+      <w:ins w:id="38" w:author="Mike Ackerman" w:date="2022-09-28T14:37:00Z">
         <w:r>
           <w:t xml:space="preserve">lyses. </w:t>
         </w:r>
       </w:ins>
-      <w:ins w:id="38" w:author="Mike Ackerman" w:date="2022-09-28T14:41:00Z">
+      <w:ins w:id="39" w:author="Mike Ackerman" w:date="2022-09-28T14:41:00Z">
         <w:r>
           <w:t>PITcleanr_lite accommodate</w:t>
         </w:r>
       </w:ins>
-      <w:ins w:id="39" w:author="Mike Ackerman" w:date="2022-09-28T14:52:00Z">
+      <w:ins w:id="40" w:author="Mike Ackerman" w:date="2022-09-28T14:52:00Z">
         <w:r>
           <w:t>s</w:t>
         </w:r>
       </w:ins>
-      <w:ins w:id="40" w:author="Mike Ackerman" w:date="2022-09-28T14:41:00Z">
+      <w:ins w:id="41" w:author="Mike Ackerman" w:date="2022-09-28T14:41:00Z">
         <w:r>
           <w:t xml:space="preserve"> observation data downloaded from either</w:t>
         </w:r>
       </w:ins>
-      <w:ins w:id="41" w:author="Mike Ackerman" w:date="2022-09-28T14:42:00Z">
+      <w:ins w:id="42" w:author="Mike Ackerman" w:date="2022-09-28T14:42:00Z">
         <w:r>
           <w:t xml:space="preserve"> the Columbia Basin PIT Tag Information System (</w:t>
         </w:r>
@@ -323,12 +337,20 @@
           <w:t xml:space="preserve">) </w:t>
         </w:r>
       </w:ins>
-      <w:ins w:id="42" w:author="Mike Ackerman" w:date="2022-09-28T14:43:00Z">
-        <w:r>
-          <w:t xml:space="preserve">or from the Biomark, Inc. </w:t>
-        </w:r>
-      </w:ins>
-      <w:ins w:id="43" w:author="Mike Ackerman" w:date="2022-09-28T14:44:00Z">
+      <w:ins w:id="43" w:author="Mike Ackerman" w:date="2022-09-28T14:43:00Z">
+        <w:r>
+          <w:t xml:space="preserve">or from the </w:t>
+        </w:r>
+        <w:proofErr w:type="spellStart"/>
+        <w:r>
+          <w:t>Biomark</w:t>
+        </w:r>
+        <w:proofErr w:type="spellEnd"/>
+        <w:r>
+          <w:t xml:space="preserve">, Inc. </w:t>
+        </w:r>
+      </w:ins>
+      <w:ins w:id="44" w:author="Mike Ackerman" w:date="2022-09-28T14:44:00Z">
         <w:r>
           <w:fldChar w:fldCharType="begin"/>
         </w:r>
@@ -338,47 +360,49 @@
         <w:r>
           <w:fldChar w:fldCharType="separate"/>
         </w:r>
+        <w:proofErr w:type="spellStart"/>
         <w:r>
           <w:rPr>
             <w:rStyle w:val="Hyperlink"/>
           </w:rPr>
           <w:t>BioLogic</w:t>
         </w:r>
+        <w:proofErr w:type="spellEnd"/>
         <w:r>
           <w:fldChar w:fldCharType="end"/>
         </w:r>
       </w:ins>
-      <w:ins w:id="44" w:author="Mike Ackerman" w:date="2022-09-28T14:43:00Z">
+      <w:ins w:id="45" w:author="Mike Ackerman" w:date="2022-09-28T14:43:00Z">
         <w:r>
           <w:t xml:space="preserve"> web porta</w:t>
         </w:r>
       </w:ins>
-      <w:ins w:id="45" w:author="Mike Ackerman" w:date="2022-09-28T14:44:00Z">
+      <w:ins w:id="46" w:author="Mike Ackerman" w:date="2022-09-28T14:44:00Z">
         <w:r>
           <w:t>l.</w:t>
         </w:r>
       </w:ins>
-      <w:ins w:id="46" w:author="Mike Ackerman" w:date="2022-09-28T14:52:00Z">
+      <w:ins w:id="47" w:author="Mike Ackerman" w:date="2022-09-28T14:52:00Z">
         <w:r>
           <w:t xml:space="preserve"> PTAGIS is the centralized da</w:t>
         </w:r>
       </w:ins>
-      <w:ins w:id="47" w:author="Mike Ackerman" w:date="2022-09-28T14:53:00Z">
+      <w:ins w:id="48" w:author="Mike Ackerman" w:date="2022-09-28T14:53:00Z">
         <w:r>
           <w:t xml:space="preserve">tabase for PIT-tagged fish in the Columbia River </w:t>
         </w:r>
       </w:ins>
-      <w:ins w:id="48" w:author="Mike Ackerman" w:date="2022-09-28T14:57:00Z">
+      <w:ins w:id="49" w:author="Mike Ackerman" w:date="2022-09-28T14:57:00Z">
         <w:r>
           <w:t>b</w:t>
         </w:r>
       </w:ins>
-      <w:ins w:id="49" w:author="Mike Ackerman" w:date="2022-09-28T14:53:00Z">
+      <w:ins w:id="50" w:author="Mike Ackerman" w:date="2022-09-28T14:53:00Z">
         <w:r>
           <w:t xml:space="preserve">asin and houses observation data for </w:t>
         </w:r>
       </w:ins>
-      <w:ins w:id="50" w:author="Mike Ackerman" w:date="2022-09-28T14:54:00Z">
+      <w:ins w:id="51" w:author="Mike Ackerman" w:date="2022-09-28T14:54:00Z">
         <w:r>
           <w:t>many of the more permanent PIT-tag arrays located throughout the</w:t>
         </w:r>
@@ -386,62 +410,83 @@
           <w:t xml:space="preserve"> region</w:t>
         </w:r>
       </w:ins>
-      <w:ins w:id="51" w:author="Mike Ackerman" w:date="2022-09-28T14:55:00Z">
+      <w:ins w:id="52" w:author="Mike Ackerman" w:date="2022-09-28T14:55:00Z">
         <w:r>
           <w:t xml:space="preserve">. However, PTAGIS does not contain most observation data from either 1) </w:t>
         </w:r>
       </w:ins>
-      <w:ins w:id="52" w:author="Mike Ackerman" w:date="2022-09-28T14:56:00Z">
+      <w:ins w:id="53" w:author="Mike Ackerman" w:date="2022-09-28T14:56:00Z">
         <w:r>
           <w:t>observation sites outside of the Columbia</w:t>
         </w:r>
       </w:ins>
-      <w:ins w:id="53" w:author="Mike Ackerman" w:date="2022-09-28T14:57:00Z">
+      <w:ins w:id="54" w:author="Mike Ackerman" w:date="2022-09-28T14:57:00Z">
         <w:r>
           <w:t xml:space="preserve"> River</w:t>
         </w:r>
       </w:ins>
-      <w:ins w:id="54" w:author="Mike Ackerman" w:date="2022-09-28T14:56:00Z">
+      <w:ins w:id="55" w:author="Mike Ackerman" w:date="2022-09-28T14:56:00Z">
         <w:r>
           <w:t xml:space="preserve"> basin or 2) temporary </w:t>
         </w:r>
       </w:ins>
-      <w:ins w:id="55" w:author="Mike Ackerman" w:date="2022-09-28T14:57:00Z">
+      <w:ins w:id="56" w:author="Mike Ackerman" w:date="2022-09-28T14:57:00Z">
         <w:r>
           <w:t xml:space="preserve">or project-specific </w:t>
         </w:r>
       </w:ins>
-      <w:ins w:id="56" w:author="Mike Ackerman" w:date="2022-09-28T14:58:00Z">
-        <w:r>
-          <w:t xml:space="preserve">detection sites (e.g., litz cords). </w:t>
-        </w:r>
-      </w:ins>
-      <w:ins w:id="57" w:author="Mike Ackerman" w:date="2022-09-28T14:59:00Z">
-        <w:r>
-          <w:t xml:space="preserve">These observations can instead be found in BioLogic™ </w:t>
-        </w:r>
-      </w:ins>
-      <w:ins w:id="58" w:author="Mike Ackerman" w:date="2022-09-29T10:40:00Z">
+      <w:ins w:id="57" w:author="Mike Ackerman" w:date="2022-09-28T14:58:00Z">
+        <w:r>
+          <w:t xml:space="preserve">detection sites (e.g., </w:t>
+        </w:r>
+        <w:proofErr w:type="spellStart"/>
+        <w:r>
+          <w:t>litz</w:t>
+        </w:r>
+        <w:proofErr w:type="spellEnd"/>
+        <w:r>
+          <w:t xml:space="preserve"> cords). </w:t>
+        </w:r>
+      </w:ins>
+      <w:ins w:id="58" w:author="Mike Ackerman" w:date="2022-09-28T14:59:00Z">
+        <w:r>
+          <w:t xml:space="preserve">These observations can instead be found in </w:t>
+        </w:r>
+        <w:proofErr w:type="spellStart"/>
+        <w:r>
+          <w:t>BioLogic</w:t>
+        </w:r>
+        <w:proofErr w:type="spellEnd"/>
+        <w:r>
+          <w:t xml:space="preserve">™ </w:t>
+        </w:r>
+      </w:ins>
+      <w:ins w:id="59" w:author="Mike Ackerman" w:date="2022-09-29T10:40:00Z">
         <w:r>
           <w:t xml:space="preserve">database and web portal, </w:t>
         </w:r>
       </w:ins>
-      <w:ins w:id="59" w:author="Mike Ackerman" w:date="2022-09-28T14:59:00Z">
+      <w:ins w:id="60" w:author="Mike Ackerman" w:date="2022-09-28T14:59:00Z">
         <w:r>
           <w:t>at least for</w:t>
         </w:r>
       </w:ins>
-      <w:ins w:id="60" w:author="Mike Ackerman" w:date="2022-09-29T10:40:00Z">
+      <w:ins w:id="61" w:author="Mike Ackerman" w:date="2022-09-29T10:40:00Z">
         <w:r>
           <w:t xml:space="preserve"> arrays and infrastructure installed by</w:t>
         </w:r>
       </w:ins>
-      <w:ins w:id="61" w:author="Mike Ackerman" w:date="2022-09-28T14:59:00Z">
+      <w:ins w:id="62" w:author="Mike Ackerman" w:date="2022-09-28T14:59:00Z">
         <w:r>
           <w:t xml:space="preserve"> </w:t>
         </w:r>
-        <w:r>
-          <w:t>Biomark, Inc.</w:t>
+        <w:proofErr w:type="spellStart"/>
+        <w:r>
+          <w:t>Biomark</w:t>
+        </w:r>
+        <w:proofErr w:type="spellEnd"/>
+        <w:r>
+          <w:t>, Inc.</w:t>
         </w:r>
       </w:ins>
     </w:p>
@@ -450,9 +495,9 @@
         <w:pStyle w:val="MHEBody"/>
         <w:jc w:val="both"/>
         <w:rPr>
-          <w:ins w:id="62" w:author="Mike Ackerman" w:date="2022-09-28T14:35:00Z"/>
-        </w:rPr>
-        <w:pPrChange w:id="63" w:author="Mike Ackerman" w:date="2022-09-29T10:46:00Z">
+          <w:ins w:id="63" w:author="Mike Ackerman" w:date="2022-09-28T14:35:00Z"/>
+        </w:rPr>
+        <w:pPrChange w:id="64" w:author="Mike Ackerman" w:date="2022-09-29T11:30:00Z">
           <w:pPr>
             <w:pStyle w:val="MHEBody"/>
             <w:spacing w:before="240"/>
@@ -465,9 +510,9 @@
         <w:pStyle w:val="MHEBody"/>
         <w:jc w:val="both"/>
         <w:rPr>
-          <w:ins w:id="64" w:author="Mike Ackerman" w:date="2022-09-28T16:22:00Z"/>
-        </w:rPr>
-        <w:pPrChange w:id="65" w:author="Mike Ackerman" w:date="2022-09-29T10:46:00Z">
+          <w:ins w:id="65" w:author="Mike Ackerman" w:date="2022-09-28T16:22:00Z"/>
+        </w:rPr>
+        <w:pPrChange w:id="66" w:author="Mike Ackerman" w:date="2022-09-29T11:30:00Z">
           <w:pPr>
             <w:pStyle w:val="MHEBody"/>
             <w:spacing w:before="240"/>
@@ -475,63 +520,63 @@
           </w:pPr>
         </w:pPrChange>
       </w:pPr>
-      <w:commentRangeStart w:id="66"/>
-      <w:ins w:id="67" w:author="Mike Ackerman" w:date="2022-09-28T14:38:00Z">
+      <w:commentRangeStart w:id="67"/>
+      <w:ins w:id="68" w:author="Mike Ackerman" w:date="2022-09-28T14:38:00Z">
         <w:r>
           <w:t>In this document, we provide an example of the use of PITcleanr_lite (2022) to compile a list of unique</w:t>
         </w:r>
       </w:ins>
-      <w:ins w:id="68" w:author="Mike Ackerman" w:date="2022-09-28T14:39:00Z">
+      <w:ins w:id="69" w:author="Mike Ackerman" w:date="2022-09-28T14:39:00Z">
         <w:r>
           <w:t xml:space="preserve"> PIT-tagged fish </w:t>
         </w:r>
       </w:ins>
-      <w:ins w:id="69" w:author="Mike Ackerman" w:date="2022-09-28T16:23:00Z">
+      <w:ins w:id="70" w:author="Mike Ackerman" w:date="2022-09-28T16:23:00Z">
         <w:r>
           <w:t>that are marked</w:t>
         </w:r>
       </w:ins>
-      <w:ins w:id="70" w:author="Mike Ackerman" w:date="2022-09-28T14:39:00Z">
+      <w:ins w:id="71" w:author="Mike Ackerman" w:date="2022-09-28T14:39:00Z">
         <w:r>
           <w:t xml:space="preserve"> and</w:t>
         </w:r>
       </w:ins>
-      <w:ins w:id="71" w:author="Mike Ackerman" w:date="2022-09-28T16:22:00Z">
+      <w:ins w:id="72" w:author="Mike Ackerman" w:date="2022-09-28T16:22:00Z">
         <w:r>
           <w:t>/or</w:t>
         </w:r>
       </w:ins>
-      <w:ins w:id="72" w:author="Mike Ackerman" w:date="2022-09-28T14:39:00Z">
+      <w:ins w:id="73" w:author="Mike Ackerman" w:date="2022-09-28T14:39:00Z">
         <w:r>
           <w:t xml:space="preserve"> released at rotary scre</w:t>
         </w:r>
       </w:ins>
-      <w:ins w:id="73" w:author="Mike Ackerman" w:date="2022-09-28T14:40:00Z">
+      <w:ins w:id="74" w:author="Mike Ackerman" w:date="2022-09-28T14:40:00Z">
         <w:r>
           <w:t>w traps</w:t>
         </w:r>
       </w:ins>
-      <w:ins w:id="74" w:author="Mike Ackerman" w:date="2022-09-28T16:26:00Z">
+      <w:ins w:id="75" w:author="Mike Ackerman" w:date="2022-09-28T16:26:00Z">
         <w:r>
           <w:t xml:space="preserve"> (RST)</w:t>
         </w:r>
       </w:ins>
-      <w:ins w:id="75" w:author="Mike Ackerman" w:date="2022-09-28T14:40:00Z">
+      <w:ins w:id="76" w:author="Mike Ackerman" w:date="2022-09-28T14:40:00Z">
         <w:r>
           <w:t xml:space="preserve"> in the Lemhi River watershed.</w:t>
         </w:r>
       </w:ins>
-      <w:commentRangeEnd w:id="66"/>
-      <w:ins w:id="76" w:author="Mike Ackerman" w:date="2022-09-28T14:45:00Z">
+      <w:commentRangeEnd w:id="67"/>
+      <w:ins w:id="77" w:author="Mike Ackerman" w:date="2022-09-28T14:45:00Z">
         <w:r>
           <w:rPr>
             <w:rStyle w:val="CommentReference"/>
             <w:rFonts w:cstheme="minorBidi"/>
           </w:rPr>
-          <w:commentReference w:id="66"/>
-        </w:r>
-      </w:ins>
-      <w:ins w:id="77" w:author="Mike Ackerman" w:date="2022-09-28T16:24:00Z">
+          <w:commentReference w:id="67"/>
+        </w:r>
+      </w:ins>
+      <w:ins w:id="78" w:author="Mike Ackerman" w:date="2022-09-28T16:24:00Z">
         <w:r>
           <w:t xml:space="preserve"> Our focus is on juvenile Chinook salmon </w:t>
         </w:r>
@@ -540,7 +585,23 @@
             <w:i/>
             <w:iCs/>
           </w:rPr>
-          <w:t xml:space="preserve">Oncorhynchus tshawystscha </w:t>
+          <w:t xml:space="preserve">Oncorhynchus </w:t>
+        </w:r>
+        <w:proofErr w:type="spellStart"/>
+        <w:r>
+          <w:rPr>
+            <w:i/>
+            <w:iCs/>
+          </w:rPr>
+          <w:t>tshawystscha</w:t>
+        </w:r>
+        <w:proofErr w:type="spellEnd"/>
+        <w:r>
+          <w:rPr>
+            <w:i/>
+            <w:iCs/>
+          </w:rPr>
+          <w:t xml:space="preserve"> </w:t>
         </w:r>
         <w:r>
           <w:t xml:space="preserve">and steelhead </w:t>
@@ -553,119 +614,135 @@
           <w:t>O. mykiss</w:t>
         </w:r>
       </w:ins>
-      <w:ins w:id="78" w:author="Mike Ackerman" w:date="2022-09-28T16:25:00Z">
+      <w:ins w:id="79" w:author="Mike Ackerman" w:date="2022-09-28T16:25:00Z">
         <w:r>
           <w:t xml:space="preserve"> </w:t>
         </w:r>
       </w:ins>
-      <w:ins w:id="79" w:author="Mike Ackerman" w:date="2022-09-28T16:26:00Z">
+      <w:ins w:id="80" w:author="Mike Ackerman" w:date="2022-09-28T16:26:00Z">
         <w:r>
           <w:t>released at two RSTs</w:t>
         </w:r>
       </w:ins>
-      <w:ins w:id="80" w:author="Mike Ackerman" w:date="2022-09-28T16:27:00Z">
+      <w:ins w:id="81" w:author="Mike Ackerman" w:date="2022-09-28T16:27:00Z">
         <w:r>
           <w:t xml:space="preserve"> located just upstream from the confluence of </w:t>
         </w:r>
-        <w:commentRangeStart w:id="81"/>
+        <w:commentRangeStart w:id="82"/>
         <w:r>
           <w:t>Hayden Creek and the upper Lemhi River:</w:t>
         </w:r>
       </w:ins>
-      <w:ins w:id="82" w:author="Mike Ackerman" w:date="2022-09-28T16:28:00Z">
+      <w:ins w:id="83" w:author="Mike Ackerman" w:date="2022-09-28T16:28:00Z">
         <w:r>
           <w:t xml:space="preserve"> the Upper Lemhi River Rotary Screw Trap (LEMTRP) and the Hayden </w:t>
         </w:r>
       </w:ins>
-      <w:ins w:id="83" w:author="Mike Ackerman" w:date="2022-09-28T16:29:00Z">
+      <w:ins w:id="84" w:author="Mike Ackerman" w:date="2022-09-28T16:29:00Z">
         <w:r>
           <w:t>Creek Rotary Screw Trap (HYDTRP)</w:t>
         </w:r>
       </w:ins>
-      <w:commentRangeEnd w:id="81"/>
-      <w:ins w:id="84" w:author="Mike Ackerman" w:date="2022-09-29T10:41:00Z">
+      <w:commentRangeEnd w:id="82"/>
+      <w:ins w:id="85" w:author="Mike Ackerman" w:date="2022-09-29T10:41:00Z">
         <w:r>
           <w:rPr>
             <w:rStyle w:val="CommentReference"/>
             <w:rFonts w:cstheme="minorBidi"/>
           </w:rPr>
-          <w:commentReference w:id="81"/>
-        </w:r>
-      </w:ins>
-      <w:ins w:id="85" w:author="Mike Ackerman" w:date="2022-09-28T16:29:00Z">
+          <w:commentReference w:id="82"/>
+        </w:r>
+      </w:ins>
+      <w:ins w:id="86" w:author="Mike Ackerman" w:date="2022-09-28T16:29:00Z">
         <w:r>
           <w:t>. Each of these traps are intended to moni</w:t>
         </w:r>
       </w:ins>
-      <w:ins w:id="86" w:author="Mike Ackerman" w:date="2022-09-28T16:30:00Z">
+      <w:ins w:id="87" w:author="Mike Ackerman" w:date="2022-09-28T16:30:00Z">
         <w:r>
           <w:t>tor the emigration timing, abundance, and survival from subpopulations spawning upstream; juveniles are then tracked through the l</w:t>
         </w:r>
       </w:ins>
-      <w:ins w:id="87" w:author="Mike Ackerman" w:date="2022-09-28T16:31:00Z">
+      <w:ins w:id="88" w:author="Mike Ackerman" w:date="2022-09-28T16:31:00Z">
         <w:r>
           <w:t xml:space="preserve">ower Lemhi River (downstream from Hayden Creek </w:t>
         </w:r>
       </w:ins>
-      <w:ins w:id="88" w:author="Mike Ackerman" w:date="2022-09-29T10:42:00Z">
+      <w:ins w:id="89" w:author="Mike Ackerman" w:date="2022-09-29T10:42:00Z">
         <w:r>
           <w:t>to</w:t>
         </w:r>
       </w:ins>
-      <w:ins w:id="89" w:author="Mike Ackerman" w:date="2022-09-28T16:31:00Z">
+      <w:ins w:id="90" w:author="Mike Ackerman" w:date="2022-09-28T16:31:00Z">
         <w:r>
           <w:t xml:space="preserve"> the confluence with the Salmon River) including through multiple stream </w:t>
         </w:r>
       </w:ins>
-      <w:ins w:id="90" w:author="Mike Ackerman" w:date="2022-09-28T16:32:00Z">
-        <w:r>
-          <w:t>habitat rehabilitation projects that are “wired” with litz cords</w:t>
+      <w:ins w:id="91" w:author="Mike Ackerman" w:date="2022-09-28T16:32:00Z">
+        <w:r>
+          <w:t xml:space="preserve">habitat rehabilitation projects that are “wired” with </w:t>
+        </w:r>
+        <w:proofErr w:type="spellStart"/>
+        <w:r>
+          <w:t>litz</w:t>
+        </w:r>
+        <w:proofErr w:type="spellEnd"/>
+        <w:r>
+          <w:t xml:space="preserve"> cords</w:t>
         </w:r>
         <w:r>
           <w:t xml:space="preserve"> to monitor </w:t>
         </w:r>
       </w:ins>
-      <w:ins w:id="91" w:author="Mike Ackerman" w:date="2022-09-28T16:33:00Z">
-        <w:r>
-          <w:t>use of e.g., newly created or restored side channels. Juveniles can also be interrogated</w:t>
-        </w:r>
-      </w:ins>
-      <w:ins w:id="92" w:author="Mike Ackerman" w:date="2022-09-28T16:34:00Z">
+      <w:ins w:id="92" w:author="Mike Ackerman" w:date="2022-09-28T16:33:00Z">
+        <w:r>
+          <w:t xml:space="preserve">use of e.g., newly </w:t>
+        </w:r>
+        <w:proofErr w:type="gramStart"/>
+        <w:r>
+          <w:t>created</w:t>
+        </w:r>
+        <w:proofErr w:type="gramEnd"/>
+        <w:r>
+          <w:t xml:space="preserve"> or restored side channels. Juveniles can also be interrogated</w:t>
+        </w:r>
+      </w:ins>
+      <w:ins w:id="93" w:author="Mike Ackerman" w:date="2022-09-28T16:34:00Z">
         <w:r>
           <w:t xml:space="preserve"> or tagged and released</w:t>
         </w:r>
       </w:ins>
-      <w:ins w:id="93" w:author="Mike Ackerman" w:date="2022-09-28T16:33:00Z">
+      <w:ins w:id="94" w:author="Mike Ackerman" w:date="2022-09-28T16:33:00Z">
         <w:r>
           <w:t xml:space="preserve"> at the </w:t>
         </w:r>
       </w:ins>
-      <w:ins w:id="94" w:author="Mike Ackerman" w:date="2022-09-28T16:34:00Z">
+      <w:ins w:id="95" w:author="Mike Ackerman" w:date="2022-09-28T16:34:00Z">
         <w:r>
           <w:t>Lower Lemhi River RST (LLRTP) located below ma</w:t>
         </w:r>
       </w:ins>
-      <w:ins w:id="95" w:author="Mike Ackerman" w:date="2022-09-29T10:42:00Z">
+      <w:ins w:id="96" w:author="Mike Ackerman" w:date="2022-09-29T10:42:00Z">
         <w:r>
           <w:t>n</w:t>
         </w:r>
       </w:ins>
-      <w:ins w:id="96" w:author="Mike Ackerman" w:date="2022-09-28T16:34:00Z">
+      <w:ins w:id="97" w:author="Mike Ackerman" w:date="2022-09-28T16:34:00Z">
         <w:r>
           <w:t>y of the stream rehabilitation projects before leavi</w:t>
         </w:r>
       </w:ins>
-      <w:ins w:id="97" w:author="Mike Ackerman" w:date="2022-09-28T16:35:00Z">
+      <w:ins w:id="98" w:author="Mike Ackerman" w:date="2022-09-28T16:35:00Z">
         <w:r>
           <w:t>ng the Lemhi River</w:t>
         </w:r>
       </w:ins>
-      <w:ins w:id="98" w:author="Mike Ackerman" w:date="2022-09-29T10:42:00Z">
+      <w:ins w:id="99" w:author="Mike Ackerman" w:date="2022-09-29T10:42:00Z">
         <w:r>
           <w:t xml:space="preserve"> to the Salmon River</w:t>
         </w:r>
       </w:ins>
-      <w:ins w:id="99" w:author="Mike Ackerman" w:date="2022-09-28T16:35:00Z">
+      <w:ins w:id="100" w:author="Mike Ackerman" w:date="2022-09-28T16:35:00Z">
         <w:r>
           <w:t>.</w:t>
         </w:r>
@@ -675,26 +752,26 @@
       <w:pPr>
         <w:jc w:val="both"/>
         <w:rPr>
-          <w:del w:id="100" w:author="Mike Ackerman" w:date="2022-09-28T14:40:00Z"/>
-        </w:rPr>
-        <w:pPrChange w:id="101" w:author="Mike Ackerman" w:date="2022-09-29T10:46:00Z">
+          <w:del w:id="101" w:author="Mike Ackerman" w:date="2022-09-28T14:40:00Z"/>
+        </w:rPr>
+        <w:pPrChange w:id="102" w:author="Mike Ackerman" w:date="2022-09-29T11:30:00Z">
           <w:pPr>
             <w:pStyle w:val="MHEBody"/>
             <w:spacing w:before="240"/>
           </w:pPr>
         </w:pPrChange>
       </w:pPr>
-      <w:del w:id="102" w:author="Mike Ackerman" w:date="2022-09-28T14:40:00Z">
+      <w:del w:id="103" w:author="Mike Ackerman" w:date="2022-09-28T14:40:00Z">
         <w:r>
           <w:delText xml:space="preserve">This is a step-by-step </w:delText>
         </w:r>
       </w:del>
-      <w:del w:id="103" w:author="Mike Ackerman" w:date="2022-09-28T12:57:00Z">
+      <w:del w:id="104" w:author="Mike Ackerman" w:date="2022-09-28T12:57:00Z">
         <w:r>
           <w:delText xml:space="preserve">process </w:delText>
         </w:r>
       </w:del>
-      <w:del w:id="104" w:author="Mike Ackerman" w:date="2022-09-28T14:40:00Z">
+      <w:del w:id="105" w:author="Mike Ackerman" w:date="2022-09-28T14:40:00Z">
         <w:r>
           <w:delText>guide for the draft version of PITclean</w:delText>
         </w:r>
@@ -720,12 +797,12 @@
           <w:delText>from PTAGIS and Bio</w:delText>
         </w:r>
       </w:del>
-      <w:del w:id="105" w:author="Mike Ackerman" w:date="2022-09-28T14:05:00Z">
+      <w:del w:id="106" w:author="Mike Ackerman" w:date="2022-09-28T14:05:00Z">
         <w:r>
           <w:delText>l</w:delText>
         </w:r>
       </w:del>
-      <w:del w:id="106" w:author="Mike Ackerman" w:date="2022-09-28T14:40:00Z">
+      <w:del w:id="107" w:author="Mike Ackerman" w:date="2022-09-28T14:40:00Z">
         <w:r>
           <w:delText>ogic. The process requires:</w:delText>
         </w:r>
@@ -735,9 +812,9 @@
       <w:pPr>
         <w:jc w:val="both"/>
         <w:rPr>
-          <w:ins w:id="107" w:author="Mike Ackerman" w:date="2022-09-28T14:40:00Z"/>
-        </w:rPr>
-        <w:pPrChange w:id="108" w:author="Mike Ackerman" w:date="2022-09-29T10:46:00Z">
+          <w:ins w:id="108" w:author="Mike Ackerman" w:date="2022-09-28T14:40:00Z"/>
+        </w:rPr>
+        <w:pPrChange w:id="109" w:author="Mike Ackerman" w:date="2022-09-29T11:30:00Z">
           <w:pPr>
             <w:pStyle w:val="MHEBody"/>
             <w:spacing w:before="240"/>
@@ -750,32 +827,32 @@
         <w:pStyle w:val="MHEHeading2"/>
         <w:jc w:val="both"/>
         <w:rPr>
-          <w:ins w:id="109" w:author="Mike Ackerman" w:date="2022-09-29T10:44:00Z"/>
-        </w:rPr>
-        <w:pPrChange w:id="110" w:author="Mike Ackerman" w:date="2022-09-29T10:46:00Z">
+          <w:ins w:id="110" w:author="Mike Ackerman" w:date="2022-09-29T10:44:00Z"/>
+        </w:rPr>
+        <w:pPrChange w:id="111" w:author="Mike Ackerman" w:date="2022-09-29T11:30:00Z">
           <w:pPr>
             <w:pStyle w:val="MHEHeading2"/>
           </w:pPr>
         </w:pPrChange>
       </w:pPr>
-      <w:commentRangeStart w:id="111"/>
-      <w:ins w:id="112" w:author="Mike Ackerman" w:date="2022-09-28T14:48:00Z">
+      <w:commentRangeStart w:id="112"/>
+      <w:ins w:id="113" w:author="Mike Ackerman" w:date="2022-09-28T14:48:00Z">
         <w:r>
           <w:t>Required</w:t>
         </w:r>
       </w:ins>
-      <w:ins w:id="113" w:author="Mike Ackerman" w:date="2022-09-28T16:35:00Z">
+      <w:ins w:id="114" w:author="Mike Ackerman" w:date="2022-09-28T16:35:00Z">
         <w:r>
           <w:t xml:space="preserve"> and Recommended</w:t>
         </w:r>
       </w:ins>
-      <w:ins w:id="114" w:author="Mike Ackerman" w:date="2022-09-28T14:48:00Z">
+      <w:ins w:id="115" w:author="Mike Ackerman" w:date="2022-09-28T14:48:00Z">
         <w:r>
           <w:t xml:space="preserve"> Items</w:t>
         </w:r>
       </w:ins>
-      <w:commentRangeEnd w:id="111"/>
-      <w:ins w:id="115" w:author="Mike Ackerman" w:date="2022-09-28T16:17:00Z">
+      <w:commentRangeEnd w:id="112"/>
+      <w:ins w:id="116" w:author="Mike Ackerman" w:date="2022-09-28T16:17:00Z">
         <w:r>
           <w:rPr>
             <w:rStyle w:val="CommentReference"/>
@@ -785,17 +862,17 @@
             <w:smallCaps w:val="0"/>
             <w:color w:val="auto"/>
           </w:rPr>
-          <w:commentReference w:id="111"/>
-        </w:r>
-      </w:ins>
-    </w:p>
-    <w:p>
-      <w:pPr>
-        <w:jc w:val="both"/>
-        <w:rPr>
-          <w:ins w:id="116" w:author="Mike Ackerman" w:date="2022-09-28T14:48:00Z"/>
-        </w:rPr>
-        <w:pPrChange w:id="117" w:author="Mike Ackerman" w:date="2022-09-29T10:46:00Z">
+          <w:commentReference w:id="112"/>
+        </w:r>
+      </w:ins>
+    </w:p>
+    <w:p>
+      <w:pPr>
+        <w:jc w:val="both"/>
+        <w:rPr>
+          <w:ins w:id="117" w:author="Mike Ackerman" w:date="2022-09-28T14:48:00Z"/>
+        </w:rPr>
+        <w:pPrChange w:id="118" w:author="Mike Ackerman" w:date="2022-09-29T11:30:00Z">
           <w:pPr>
             <w:pStyle w:val="MHEHeading2"/>
           </w:pPr>
@@ -806,9 +883,9 @@
       <w:pPr>
         <w:jc w:val="both"/>
         <w:rPr>
-          <w:ins w:id="118" w:author="Mike Ackerman" w:date="2022-09-28T15:01:00Z"/>
-        </w:rPr>
-        <w:pPrChange w:id="119" w:author="Mike Ackerman" w:date="2022-09-29T10:46:00Z">
+          <w:ins w:id="119" w:author="Mike Ackerman" w:date="2022-09-28T15:01:00Z"/>
+        </w:rPr>
+        <w:pPrChange w:id="120" w:author="Mike Ackerman" w:date="2022-09-29T11:30:00Z">
           <w:pPr>
             <w:pStyle w:val="ListParagraph"/>
             <w:numPr>
@@ -818,17 +895,17 @@
           </w:pPr>
         </w:pPrChange>
       </w:pPr>
-      <w:ins w:id="120" w:author="Mike Ackerman" w:date="2022-09-28T14:50:00Z">
+      <w:ins w:id="121" w:author="Mike Ackerman" w:date="2022-09-28T14:50:00Z">
         <w:r>
           <w:t xml:space="preserve">The following </w:t>
         </w:r>
       </w:ins>
-      <w:ins w:id="121" w:author="Mike Ackerman" w:date="2022-09-29T10:45:00Z">
+      <w:ins w:id="122" w:author="Mike Ackerman" w:date="2022-09-29T10:45:00Z">
         <w:r>
           <w:t>example</w:t>
         </w:r>
       </w:ins>
-      <w:ins w:id="122" w:author="Mike Ackerman" w:date="2022-09-28T14:50:00Z">
+      <w:ins w:id="123" w:author="Mike Ackerman" w:date="2022-09-28T14:50:00Z">
         <w:r>
           <w:t xml:space="preserve"> requires:</w:t>
         </w:r>
@@ -843,9 +920,158 @@
         </w:numPr>
         <w:jc w:val="both"/>
         <w:rPr>
-          <w:ins w:id="123" w:author="Mike Ackerman" w:date="2022-09-28T15:01:00Z"/>
-        </w:rPr>
-        <w:pPrChange w:id="124" w:author="Mike Ackerman" w:date="2022-09-29T10:46:00Z">
+          <w:ins w:id="124" w:author="Mike Ackerman" w:date="2022-09-29T13:36:00Z"/>
+        </w:rPr>
+      </w:pPr>
+      <w:ins w:id="125" w:author="Mike Ackerman" w:date="2022-09-29T13:36:00Z">
+        <w:r>
+          <w:lastRenderedPageBreak/>
+          <w:t>A recent version of R software installed (</w:t>
+        </w:r>
+        <w:r>
+          <w:fldChar w:fldCharType="begin"/>
+        </w:r>
+        <w:r>
+          <w:instrText xml:space="preserve"> HYPERLINK "</w:instrText>
+        </w:r>
+        <w:r>
+          <w:instrText>https://cran.r-project.org/</w:instrText>
+        </w:r>
+        <w:r>
+          <w:instrText xml:space="preserve">" </w:instrText>
+        </w:r>
+        <w:r>
+          <w:fldChar w:fldCharType="separate"/>
+        </w:r>
+        <w:r>
+          <w:rPr>
+            <w:rStyle w:val="Hyperlink"/>
+          </w:rPr>
+          <w:t>https://cran.r-project.org/</w:t>
+        </w:r>
+        <w:r>
+          <w:fldChar w:fldCharType="end"/>
+        </w:r>
+        <w:r>
+          <w:t>)</w:t>
+        </w:r>
+      </w:ins>
+    </w:p>
+    <w:p>
+      <w:pPr>
+        <w:pStyle w:val="ListParagraph"/>
+        <w:numPr>
+          <w:ilvl w:val="0"/>
+          <w:numId w:val="31"/>
+        </w:numPr>
+        <w:jc w:val="both"/>
+        <w:rPr>
+          <w:ins w:id="126" w:author="Mike Ackerman" w:date="2022-09-29T13:35:00Z"/>
+        </w:rPr>
+      </w:pPr>
+      <w:ins w:id="127" w:author="Mike Ackerman" w:date="2022-09-29T13:35:00Z">
+        <w:r>
+          <w:t xml:space="preserve">A local copy of the </w:t>
+        </w:r>
+        <w:proofErr w:type="spellStart"/>
+        <w:r>
+          <w:t>PITcleanr_lite</w:t>
+        </w:r>
+        <w:proofErr w:type="spellEnd"/>
+        <w:r>
+          <w:t xml:space="preserve"> GitHub repo (</w:t>
+        </w:r>
+        <w:r>
+          <w:fldChar w:fldCharType="begin"/>
+        </w:r>
+        <w:r>
+          <w:instrText xml:space="preserve"> HYPERLINK "https://github.com/Mount-Hood-Environmental/PITcleanr_lite" </w:instrText>
+        </w:r>
+        <w:r>
+          <w:fldChar w:fldCharType="separate"/>
+        </w:r>
+        <w:r>
+          <w:rPr>
+            <w:rStyle w:val="Hyperlink"/>
+          </w:rPr>
+          <w:t>https://github.com/Mount-Hood-Environmental/PITcleanr_lite</w:t>
+        </w:r>
+        <w:r>
+          <w:rPr>
+            <w:rStyle w:val="Hyperlink"/>
+          </w:rPr>
+          <w:fldChar w:fldCharType="end"/>
+        </w:r>
+        <w:r>
+          <w:t>)</w:t>
+        </w:r>
+      </w:ins>
+    </w:p>
+    <w:p>
+      <w:pPr>
+        <w:pStyle w:val="ListParagraph"/>
+        <w:numPr>
+          <w:ilvl w:val="0"/>
+          <w:numId w:val="31"/>
+        </w:numPr>
+        <w:jc w:val="both"/>
+        <w:rPr>
+          <w:ins w:id="128" w:author="Mike Ackerman" w:date="2022-09-29T13:35:00Z"/>
+        </w:rPr>
+      </w:pPr>
+      <w:commentRangeStart w:id="129"/>
+      <w:ins w:id="130" w:author="Mike Ackerman" w:date="2022-09-29T13:36:00Z">
+        <w:r>
+          <w:t>A PTAGIS account to create and execute queries</w:t>
+        </w:r>
+        <w:commentRangeEnd w:id="129"/>
+        <w:r>
+          <w:rPr>
+            <w:rStyle w:val="CommentReference"/>
+          </w:rPr>
+          <w:commentReference w:id="129"/>
+        </w:r>
+        <w:r>
+          <w:t xml:space="preserve"> (</w:t>
+        </w:r>
+        <w:r>
+          <w:fldChar w:fldCharType="begin"/>
+        </w:r>
+        <w:r>
+          <w:instrText xml:space="preserve"> HYPERLINK "https://www.ptagis.org/" </w:instrText>
+        </w:r>
+        <w:r>
+          <w:fldChar w:fldCharType="separate"/>
+        </w:r>
+        <w:r>
+          <w:rPr>
+            <w:rStyle w:val="Hyperlink"/>
+          </w:rPr>
+          <w:t>https://www.ptagis.org/</w:t>
+        </w:r>
+        <w:r>
+          <w:rPr>
+            <w:rStyle w:val="Hyperlink"/>
+          </w:rPr>
+          <w:fldChar w:fldCharType="end"/>
+        </w:r>
+        <w:r>
+          <w:t>)</w:t>
+        </w:r>
+      </w:ins>
+    </w:p>
+    <w:p>
+      <w:pPr>
+        <w:pStyle w:val="ListParagraph"/>
+        <w:numPr>
+          <w:ilvl w:val="0"/>
+          <w:numId w:val="31"/>
+        </w:numPr>
+        <w:jc w:val="both"/>
+        <w:rPr>
+          <w:ins w:id="131" w:author="Mike Ackerman" w:date="2022-09-28T15:01:00Z"/>
+        </w:rPr>
+        <w:pPrChange w:id="132" w:author="Mike Ackerman" w:date="2022-09-29T11:30:00Z">
           <w:pPr>
             <w:pStyle w:val="ListParagraph"/>
             <w:numPr>
@@ -855,10 +1081,25 @@
           </w:pPr>
         </w:pPrChange>
       </w:pPr>
-      <w:ins w:id="125" w:author="Mike Ackerman" w:date="2022-09-28T15:01:00Z">
-        <w:r>
-          <w:lastRenderedPageBreak/>
-          <w:t>Access to Biomark’s BioLogic™ web portal (</w:t>
+      <w:ins w:id="133" w:author="Mike Ackerman" w:date="2022-09-28T15:01:00Z">
+        <w:r>
+          <w:t xml:space="preserve">Access to </w:t>
+        </w:r>
+        <w:proofErr w:type="spellStart"/>
+        <w:r>
+          <w:t>Biomark’s</w:t>
+        </w:r>
+        <w:proofErr w:type="spellEnd"/>
+        <w:r>
+          <w:t xml:space="preserve"> </w:t>
+        </w:r>
+        <w:proofErr w:type="spellStart"/>
+        <w:r>
+          <w:t>BioLogic</w:t>
+        </w:r>
+        <w:proofErr w:type="spellEnd"/>
+        <w:r>
+          <w:t>™ web portal (</w:t>
         </w:r>
         <w:r>
           <w:fldChar w:fldCharType="begin"/>
@@ -892,15 +1133,11 @@
     <w:p>
       <w:pPr>
         <w:pStyle w:val="ListParagraph"/>
-        <w:numPr>
-          <w:ilvl w:val="0"/>
-          <w:numId w:val="31"/>
-        </w:numPr>
-        <w:jc w:val="both"/>
-        <w:rPr>
-          <w:ins w:id="126" w:author="Mike Ackerman" w:date="2022-09-28T15:02:00Z"/>
-        </w:rPr>
-        <w:pPrChange w:id="127" w:author="Mike Ackerman" w:date="2022-09-29T10:46:00Z">
+        <w:jc w:val="both"/>
+        <w:rPr>
+          <w:ins w:id="134" w:author="Mike Ackerman" w:date="2022-09-28T14:50:00Z"/>
+        </w:rPr>
+        <w:pPrChange w:id="135" w:author="Mike Ackerman" w:date="2022-09-29T11:30:00Z">
           <w:pPr>
             <w:pStyle w:val="ListParagraph"/>
             <w:numPr>
@@ -910,178 +1147,15 @@
           </w:pPr>
         </w:pPrChange>
       </w:pPr>
-      <w:ins w:id="128" w:author="Mike Ackerman" w:date="2022-09-28T15:01:00Z">
-        <w:r>
-          <w:t>A recent version of R software installed (</w:t>
-        </w:r>
-        <w:r>
-          <w:fldChar w:fldCharType="begin"/>
-        </w:r>
-        <w:r>
-          <w:instrText xml:space="preserve"> HYPERLINK "</w:instrText>
-        </w:r>
-        <w:r>
-          <w:instrText>https://cran.r-project.org/</w:instrText>
-        </w:r>
-        <w:r>
-          <w:instrText xml:space="preserve">" </w:instrText>
-        </w:r>
-        <w:r>
-          <w:fldChar w:fldCharType="separate"/>
-        </w:r>
-        <w:r>
-          <w:rPr>
-            <w:rStyle w:val="Hyperlink"/>
-          </w:rPr>
-          <w:t>https://cran.r-project.org/</w:t>
-        </w:r>
-        <w:r>
-          <w:fldChar w:fldCharType="end"/>
-        </w:r>
-        <w:r>
-          <w:t>)</w:t>
-        </w:r>
-      </w:ins>
-    </w:p>
-    <w:p>
-      <w:pPr>
-        <w:pStyle w:val="ListParagraph"/>
-        <w:numPr>
-          <w:ilvl w:val="0"/>
-          <w:numId w:val="31"/>
-        </w:numPr>
-        <w:jc w:val="both"/>
-        <w:rPr>
-          <w:ins w:id="129" w:author="Mike Ackerman" w:date="2022-09-29T10:45:00Z"/>
-        </w:rPr>
-        <w:pPrChange w:id="130" w:author="Mike Ackerman" w:date="2022-09-29T10:46:00Z">
-          <w:pPr>
-            <w:pStyle w:val="ListParagraph"/>
-            <w:numPr>
-              <w:numId w:val="31"/>
-            </w:numPr>
-            <w:ind w:hanging="360"/>
-          </w:pPr>
-        </w:pPrChange>
-      </w:pPr>
-      <w:ins w:id="131" w:author="Mike Ackerman" w:date="2022-09-28T15:02:00Z">
-        <w:r>
-          <w:t>A local copy of the PITcleanr_lite GitHub repo (</w:t>
-        </w:r>
-        <w:r>
-          <w:fldChar w:fldCharType="begin"/>
-        </w:r>
-        <w:r>
-          <w:instrText xml:space="preserve"> HYPERLINK "https://github.com/Mount-Hood-Environmental/PITcleanr_lite" </w:instrText>
-        </w:r>
-        <w:r>
-          <w:fldChar w:fldCharType="separate"/>
-        </w:r>
-        <w:r>
-          <w:rPr>
-            <w:rStyle w:val="Hyperlink"/>
-          </w:rPr>
-          <w:t>https://github.com/Mount-Hood-Environmental/PITcleanr_lite</w:t>
-        </w:r>
-        <w:r>
-          <w:rPr>
-            <w:rStyle w:val="Hyperlink"/>
-          </w:rPr>
-          <w:fldChar w:fldCharType="end"/>
-        </w:r>
-        <w:r>
-          <w:t>)</w:t>
-        </w:r>
-      </w:ins>
-    </w:p>
-    <w:p>
-      <w:pPr>
-        <w:pStyle w:val="ListParagraph"/>
-        <w:numPr>
-          <w:ilvl w:val="0"/>
-          <w:numId w:val="31"/>
-        </w:numPr>
-        <w:jc w:val="both"/>
-        <w:rPr>
-          <w:ins w:id="132" w:author="Mike Ackerman" w:date="2022-09-29T10:45:00Z"/>
-        </w:rPr>
-        <w:pPrChange w:id="133" w:author="Mike Ackerman" w:date="2022-09-29T10:46:00Z">
-          <w:pPr>
-            <w:pStyle w:val="ListParagraph"/>
-            <w:numPr>
-              <w:numId w:val="31"/>
-            </w:numPr>
-            <w:ind w:hanging="360"/>
-          </w:pPr>
-        </w:pPrChange>
-      </w:pPr>
-      <w:commentRangeStart w:id="134"/>
-      <w:ins w:id="135" w:author="Mike Ackerman" w:date="2022-09-29T10:45:00Z">
-        <w:r>
-          <w:t>A PTAGIS account to create and execute queries</w:t>
-        </w:r>
-        <w:commentRangeEnd w:id="134"/>
-        <w:r>
-          <w:rPr>
-            <w:rStyle w:val="CommentReference"/>
-          </w:rPr>
-          <w:commentReference w:id="134"/>
-        </w:r>
-        <w:r>
-          <w:t xml:space="preserve"> (</w:t>
-        </w:r>
-        <w:r>
-          <w:fldChar w:fldCharType="begin"/>
-        </w:r>
-        <w:r>
-          <w:instrText xml:space="preserve"> HYPERLINK "https://www.ptagis.org/" </w:instrText>
-        </w:r>
-        <w:r>
-          <w:fldChar w:fldCharType="separate"/>
-        </w:r>
-        <w:r>
-          <w:rPr>
-            <w:rStyle w:val="Hyperlink"/>
-          </w:rPr>
-          <w:t>https://www.ptagis.org/</w:t>
-        </w:r>
-        <w:r>
-          <w:rPr>
-            <w:rStyle w:val="Hyperlink"/>
-          </w:rPr>
-          <w:fldChar w:fldCharType="end"/>
-        </w:r>
-        <w:r>
-          <w:t>)</w:t>
-        </w:r>
-      </w:ins>
-    </w:p>
-    <w:p>
-      <w:pPr>
-        <w:pStyle w:val="ListParagraph"/>
-        <w:jc w:val="both"/>
-        <w:rPr>
-          <w:ins w:id="136" w:author="Mike Ackerman" w:date="2022-09-28T14:50:00Z"/>
-        </w:rPr>
-        <w:pPrChange w:id="137" w:author="Mike Ackerman" w:date="2022-09-29T10:46:00Z">
-          <w:pPr>
-            <w:pStyle w:val="ListParagraph"/>
-            <w:numPr>
-              <w:numId w:val="31"/>
-            </w:numPr>
-            <w:ind w:hanging="360"/>
-          </w:pPr>
-        </w:pPrChange>
-      </w:pPr>
     </w:p>
     <w:p>
       <w:pPr>
         <w:pStyle w:val="MHEBody"/>
         <w:jc w:val="both"/>
         <w:rPr>
-          <w:ins w:id="138" w:author="Mike Ackerman" w:date="2022-09-28T16:37:00Z"/>
-        </w:rPr>
-        <w:pPrChange w:id="139" w:author="Mike Ackerman" w:date="2022-09-29T10:46:00Z">
+          <w:ins w:id="136" w:author="Mike Ackerman" w:date="2022-09-28T16:37:00Z"/>
+        </w:rPr>
+        <w:pPrChange w:id="137" w:author="Mike Ackerman" w:date="2022-09-29T11:30:00Z">
           <w:pPr>
             <w:pStyle w:val="MHEBody"/>
             <w:numPr>
@@ -1091,17 +1165,17 @@
           </w:pPr>
         </w:pPrChange>
       </w:pPr>
-      <w:ins w:id="140" w:author="Mike Ackerman" w:date="2022-09-28T15:02:00Z">
+      <w:ins w:id="138" w:author="Mike Ackerman" w:date="2022-09-28T15:02:00Z">
         <w:r>
           <w:t xml:space="preserve">We additionally recommend the </w:t>
         </w:r>
       </w:ins>
-      <w:ins w:id="141" w:author="Mike Ackerman" w:date="2022-09-28T15:03:00Z">
+      <w:ins w:id="139" w:author="Mike Ackerman" w:date="2022-09-28T15:03:00Z">
         <w:r>
           <w:t>use of</w:t>
         </w:r>
       </w:ins>
-      <w:ins w:id="142" w:author="Mike Ackerman" w:date="2022-09-28T16:36:00Z">
+      <w:ins w:id="140" w:author="Mike Ackerman" w:date="2022-09-28T16:36:00Z">
         <w:r>
           <w:t xml:space="preserve"> the following:</w:t>
         </w:r>
@@ -1116,9 +1190,9 @@
         </w:numPr>
         <w:jc w:val="both"/>
         <w:rPr>
-          <w:del w:id="143" w:author="Mike Ackerman" w:date="2022-09-28T14:51:00Z"/>
-        </w:rPr>
-        <w:pPrChange w:id="144" w:author="Mike Ackerman" w:date="2022-09-29T10:46:00Z">
+          <w:del w:id="141" w:author="Mike Ackerman" w:date="2022-09-28T14:51:00Z"/>
+        </w:rPr>
+        <w:pPrChange w:id="142" w:author="Mike Ackerman" w:date="2022-09-29T11:30:00Z">
           <w:pPr>
             <w:pStyle w:val="MHEBody"/>
             <w:numPr>
@@ -1128,12 +1202,12 @@
           </w:pPr>
         </w:pPrChange>
       </w:pPr>
-      <w:ins w:id="145" w:author="Mike Ackerman" w:date="2022-09-28T15:03:00Z">
+      <w:ins w:id="143" w:author="Mike Ackerman" w:date="2022-09-28T15:03:00Z">
         <w:r>
           <w:t xml:space="preserve"> </w:t>
         </w:r>
       </w:ins>
-      <w:ins w:id="146" w:author="Mike Ackerman" w:date="2022-09-28T15:05:00Z">
+      <w:ins w:id="144" w:author="Mike Ackerman" w:date="2022-09-28T15:05:00Z">
         <w:r>
           <w:fldChar w:fldCharType="begin"/>
         </w:r>
@@ -1165,35 +1239,35 @@
           <w:fldChar w:fldCharType="end"/>
         </w:r>
       </w:ins>
-      <w:ins w:id="147" w:author="Mike Ackerman" w:date="2022-09-28T15:03:00Z">
+      <w:ins w:id="145" w:author="Mike Ackerman" w:date="2022-09-28T15:03:00Z">
         <w:r>
           <w:t xml:space="preserve"> as </w:t>
         </w:r>
       </w:ins>
+      <w:ins w:id="146" w:author="Mike Ackerman" w:date="2022-09-28T15:04:00Z">
+        <w:r>
+          <w:t xml:space="preserve">a useful </w:t>
+        </w:r>
+        <w:r>
+          <w:t>environment for R</w:t>
+        </w:r>
+      </w:ins>
+      <w:ins w:id="147" w:author="Mike Ackerman" w:date="2022-09-28T16:36:00Z">
+        <w:r>
+          <w:t xml:space="preserve"> an</w:t>
+        </w:r>
+      </w:ins>
       <w:ins w:id="148" w:author="Mike Ackerman" w:date="2022-09-28T15:04:00Z">
         <w:r>
-          <w:t xml:space="preserve">a useful </w:t>
-        </w:r>
-        <w:r>
-          <w:t>environment for R</w:t>
-        </w:r>
-      </w:ins>
-      <w:ins w:id="149" w:author="Mike Ackerman" w:date="2022-09-28T16:36:00Z">
-        <w:r>
-          <w:t xml:space="preserve"> an</w:t>
-        </w:r>
-      </w:ins>
-      <w:ins w:id="150" w:author="Mike Ackerman" w:date="2022-09-28T15:04:00Z">
-        <w:r>
           <w:t>.</w:t>
         </w:r>
       </w:ins>
-      <w:del w:id="151" w:author="Mike Ackerman" w:date="2022-09-28T14:51:00Z">
+      <w:del w:id="149" w:author="Mike Ackerman" w:date="2022-09-28T14:51:00Z">
         <w:r>
           <w:delText xml:space="preserve">A PTAGIS account to create and execute queries </w:delText>
         </w:r>
       </w:del>
-      <w:del w:id="152" w:author="Mike Ackerman" w:date="2022-09-28T14:50:00Z">
+      <w:del w:id="150" w:author="Mike Ackerman" w:date="2022-09-28T14:50:00Z">
         <w:r>
           <w:delText>(</w:delText>
         </w:r>
@@ -1232,9 +1306,9 @@
         </w:numPr>
         <w:jc w:val="both"/>
         <w:rPr>
-          <w:ins w:id="153" w:author="Mike Ackerman" w:date="2022-09-29T10:45:00Z"/>
-        </w:rPr>
-        <w:pPrChange w:id="154" w:author="Mike Ackerman" w:date="2022-09-29T10:46:00Z">
+          <w:ins w:id="151" w:author="Mike Ackerman" w:date="2022-09-29T10:45:00Z"/>
+        </w:rPr>
+        <w:pPrChange w:id="152" w:author="Mike Ackerman" w:date="2022-09-29T11:30:00Z">
           <w:pPr>
             <w:pStyle w:val="MHEHeading2"/>
           </w:pPr>
@@ -1247,9 +1321,9 @@
         <w:ind w:left="720"/>
         <w:jc w:val="both"/>
         <w:rPr>
-          <w:ins w:id="155" w:author="Mike Ackerman" w:date="2022-09-28T16:20:00Z"/>
-        </w:rPr>
-        <w:pPrChange w:id="156" w:author="Mike Ackerman" w:date="2022-09-29T10:46:00Z">
+          <w:ins w:id="153" w:author="Mike Ackerman" w:date="2022-09-28T16:20:00Z"/>
+        </w:rPr>
+        <w:pPrChange w:id="154" w:author="Mike Ackerman" w:date="2022-09-29T11:30:00Z">
           <w:pPr>
             <w:pStyle w:val="MHEBody"/>
             <w:numPr>
@@ -1266,35 +1340,197 @@
         <w:pStyle w:val="MHEHeading2"/>
         <w:jc w:val="both"/>
         <w:rPr>
-          <w:del w:id="157" w:author="Mike Ackerman" w:date="2022-09-28T14:51:00Z"/>
-        </w:rPr>
-        <w:pPrChange w:id="158" w:author="Mike Ackerman" w:date="2022-09-29T10:46:00Z">
+          <w:ins w:id="155" w:author="Mike Ackerman" w:date="2022-09-29T13:37:00Z"/>
+        </w:rPr>
+      </w:pPr>
+      <w:ins w:id="156" w:author="Mike Ackerman" w:date="2022-09-29T13:37:00Z">
+        <w:r>
+          <w:t>R and RStudio</w:t>
+        </w:r>
+      </w:ins>
+    </w:p>
+    <w:p>
+      <w:pPr>
+        <w:pStyle w:val="MHEHeading2"/>
+        <w:jc w:val="both"/>
+        <w:rPr>
+          <w:ins w:id="157" w:author="Mike Ackerman" w:date="2022-09-29T13:37:00Z"/>
+        </w:rPr>
+      </w:pPr>
+    </w:p>
+    <w:p>
+      <w:pPr>
+        <w:rPr>
+          <w:ins w:id="158" w:author="Mike Ackerman" w:date="2022-09-29T13:37:00Z"/>
+        </w:rPr>
+        <w:pPrChange w:id="159" w:author="Mike Ackerman" w:date="2022-09-29T13:37:00Z">
           <w:pPr>
             <w:pStyle w:val="MHEHeading2"/>
-          </w:pPr>
-        </w:pPrChange>
-      </w:pPr>
-      <w:ins w:id="159" w:author="Mike Ackerman" w:date="2022-09-28T16:20:00Z">
+            <w:jc w:val="both"/>
+          </w:pPr>
+        </w:pPrChange>
+      </w:pPr>
+      <w:ins w:id="160" w:author="Mike Ackerman" w:date="2022-09-29T13:37:00Z">
+        <w:r>
+          <w:t>For step-by-step instructions on downloading and i</w:t>
+        </w:r>
+      </w:ins>
+      <w:ins w:id="161" w:author="Mike Ackerman" w:date="2022-09-29T13:38:00Z">
+        <w:r>
+          <w:t>nstalling both R and RStudio, please visit</w:t>
+        </w:r>
+      </w:ins>
+      <w:ins w:id="162" w:author="Mike Ackerman" w:date="2022-09-29T13:39:00Z">
+        <w:r>
+          <w:t xml:space="preserve"> </w:t>
+        </w:r>
+        <w:r>
+          <w:fldChar w:fldCharType="begin"/>
+        </w:r>
+        <w:r>
+          <w:instrText xml:space="preserve"> HYPERLINK "https://rstudio-education.github.io/hopr/starting.html" </w:instrText>
+        </w:r>
+        <w:r>
+          <w:fldChar w:fldCharType="separate"/>
+        </w:r>
+        <w:r>
+          <w:rPr>
+            <w:rStyle w:val="Hyperlink"/>
+          </w:rPr>
+          <w:t>Appendix A</w:t>
+        </w:r>
+        <w:r>
+          <w:fldChar w:fldCharType="end"/>
+        </w:r>
+        <w:r>
+          <w:t xml:space="preserve"> of the</w:t>
+        </w:r>
+      </w:ins>
+      <w:ins w:id="163" w:author="Mike Ackerman" w:date="2022-09-29T13:38:00Z">
+        <w:r>
+          <w:t xml:space="preserve"> Hands-On Programming with R website.</w:t>
+        </w:r>
+      </w:ins>
+    </w:p>
+    <w:p>
+      <w:pPr>
+        <w:rPr>
+          <w:ins w:id="164" w:author="Mike Ackerman" w:date="2022-09-29T13:37:00Z"/>
+        </w:rPr>
+        <w:pPrChange w:id="165" w:author="Mike Ackerman" w:date="2022-09-29T13:39:00Z">
+          <w:pPr>
+            <w:pStyle w:val="MHEHeading2"/>
+            <w:jc w:val="both"/>
+          </w:pPr>
+        </w:pPrChange>
+      </w:pPr>
+    </w:p>
+    <w:p>
+      <w:pPr>
+        <w:pStyle w:val="MHEHeading2"/>
+        <w:jc w:val="both"/>
+        <w:rPr>
+          <w:ins w:id="166" w:author="Mike Ackerman" w:date="2022-09-29T13:39:00Z"/>
+        </w:rPr>
+      </w:pPr>
+      <w:proofErr w:type="spellStart"/>
+      <w:ins w:id="167" w:author="Mike Ackerman" w:date="2022-09-29T13:39:00Z">
+        <w:r>
+          <w:t>PITcleanr_</w:t>
+        </w:r>
+      </w:ins>
+      <w:ins w:id="168" w:author="Mike Ackerman" w:date="2022-09-29T13:40:00Z">
+        <w:r>
+          <w:t>l</w:t>
+        </w:r>
+      </w:ins>
+      <w:ins w:id="169" w:author="Mike Ackerman" w:date="2022-09-29T13:39:00Z">
+        <w:r>
+          <w:t>ite</w:t>
+        </w:r>
+        <w:proofErr w:type="spellEnd"/>
+      </w:ins>
+    </w:p>
+    <w:p>
+      <w:pPr>
+        <w:rPr>
+          <w:ins w:id="170" w:author="Mike Ackerman" w:date="2022-09-29T13:39:00Z"/>
+        </w:rPr>
+      </w:pPr>
+    </w:p>
+    <w:p>
+      <w:pPr>
+        <w:rPr>
+          <w:ins w:id="171" w:author="Mike Ackerman" w:date="2022-09-29T13:37:00Z"/>
+        </w:rPr>
+        <w:pPrChange w:id="172" w:author="Mike Ackerman" w:date="2022-09-29T13:39:00Z">
+          <w:pPr>
+            <w:pStyle w:val="MHEHeading2"/>
+            <w:jc w:val="both"/>
+          </w:pPr>
+        </w:pPrChange>
+      </w:pPr>
+      <w:ins w:id="173" w:author="Mike Ackerman" w:date="2022-09-29T13:40:00Z">
+        <w:r>
+          <w:t xml:space="preserve">Some brief text about visiting the </w:t>
+        </w:r>
+        <w:proofErr w:type="spellStart"/>
+        <w:r>
+          <w:t>PITcleanr_lite</w:t>
+        </w:r>
+        <w:proofErr w:type="spellEnd"/>
+        <w:r>
+          <w:t xml:space="preserve"> website, accessing the README, downloading, saving, etc.</w:t>
+        </w:r>
+      </w:ins>
+    </w:p>
+    <w:p>
+      <w:pPr>
+        <w:rPr>
+          <w:ins w:id="174" w:author="Mike Ackerman" w:date="2022-09-29T13:37:00Z"/>
+        </w:rPr>
+        <w:pPrChange w:id="175" w:author="Mike Ackerman" w:date="2022-09-29T13:39:00Z">
+          <w:pPr>
+            <w:pStyle w:val="MHEHeading2"/>
+            <w:jc w:val="both"/>
+          </w:pPr>
+        </w:pPrChange>
+      </w:pPr>
+    </w:p>
+    <w:p>
+      <w:pPr>
+        <w:pStyle w:val="MHEHeading2"/>
+        <w:jc w:val="both"/>
+        <w:rPr>
+          <w:del w:id="176" w:author="Mike Ackerman" w:date="2022-09-28T14:51:00Z"/>
+        </w:rPr>
+        <w:pPrChange w:id="177" w:author="Mike Ackerman" w:date="2022-09-29T11:30:00Z">
+          <w:pPr>
+            <w:pStyle w:val="MHEHeading2"/>
+          </w:pPr>
+        </w:pPrChange>
+      </w:pPr>
+      <w:ins w:id="178" w:author="Mike Ackerman" w:date="2022-09-28T16:20:00Z">
         <w:r>
           <w:t>Tag or Mark Data</w:t>
         </w:r>
       </w:ins>
-      <w:del w:id="160" w:author="Mike Ackerman" w:date="2022-09-28T14:51:00Z">
+      <w:del w:id="179" w:author="Mike Ackerman" w:date="2022-09-28T14:51:00Z">
         <w:r>
           <w:delText>Access to Biomark’s Bio</w:delText>
         </w:r>
       </w:del>
-      <w:del w:id="161" w:author="Mike Ackerman" w:date="2022-09-28T12:57:00Z">
+      <w:del w:id="180" w:author="Mike Ackerman" w:date="2022-09-28T12:57:00Z">
         <w:r>
           <w:delText>l</w:delText>
         </w:r>
       </w:del>
-      <w:del w:id="162" w:author="Mike Ackerman" w:date="2022-09-28T14:51:00Z">
+      <w:del w:id="181" w:author="Mike Ackerman" w:date="2022-09-28T14:51:00Z">
         <w:r>
           <w:delText xml:space="preserve">ogic </w:delText>
         </w:r>
       </w:del>
-      <w:del w:id="163" w:author="Mike Ackerman" w:date="2022-09-28T12:58:00Z">
+      <w:del w:id="182" w:author="Mike Ackerman" w:date="2022-09-28T12:58:00Z">
         <w:r>
           <w:delText>database</w:delText>
         </w:r>
@@ -1305,9 +1541,9 @@
         <w:pStyle w:val="MHEHeading2"/>
         <w:jc w:val="both"/>
         <w:rPr>
-          <w:ins w:id="164" w:author="Mike Ackerman" w:date="2022-09-29T10:45:00Z"/>
-        </w:rPr>
-        <w:pPrChange w:id="165" w:author="Mike Ackerman" w:date="2022-09-29T10:46:00Z">
+          <w:ins w:id="183" w:author="Mike Ackerman" w:date="2022-09-29T10:45:00Z"/>
+        </w:rPr>
+        <w:pPrChange w:id="184" w:author="Mike Ackerman" w:date="2022-09-29T11:30:00Z">
           <w:pPr>
             <w:pStyle w:val="MHEBody"/>
             <w:numPr>
@@ -1322,9 +1558,9 @@
       <w:pPr>
         <w:jc w:val="both"/>
         <w:rPr>
-          <w:del w:id="166" w:author="Mike Ackerman" w:date="2022-09-28T14:51:00Z"/>
-        </w:rPr>
-        <w:pPrChange w:id="167" w:author="Mike Ackerman" w:date="2022-09-29T10:46:00Z">
+          <w:del w:id="185" w:author="Mike Ackerman" w:date="2022-09-28T14:51:00Z"/>
+        </w:rPr>
+        <w:pPrChange w:id="186" w:author="Mike Ackerman" w:date="2022-09-29T11:30:00Z">
           <w:pPr>
             <w:pStyle w:val="MHEBody"/>
             <w:numPr>
@@ -1334,7 +1570,7 @@
           </w:pPr>
         </w:pPrChange>
       </w:pPr>
-      <w:del w:id="168" w:author="Mike Ackerman" w:date="2022-09-28T14:51:00Z">
+      <w:del w:id="187" w:author="Mike Ackerman" w:date="2022-09-28T14:51:00Z">
         <w:r>
           <w:delText>A recent version of R software installed</w:delText>
         </w:r>
@@ -1344,9 +1580,9 @@
       <w:pPr>
         <w:jc w:val="both"/>
         <w:rPr>
-          <w:del w:id="169" w:author="Mike Ackerman" w:date="2022-09-28T14:51:00Z"/>
-        </w:rPr>
-        <w:pPrChange w:id="170" w:author="Mike Ackerman" w:date="2022-09-29T10:46:00Z">
+          <w:del w:id="188" w:author="Mike Ackerman" w:date="2022-09-28T14:51:00Z"/>
+        </w:rPr>
+        <w:pPrChange w:id="189" w:author="Mike Ackerman" w:date="2022-09-29T11:30:00Z">
           <w:pPr>
             <w:pStyle w:val="MHEBody"/>
             <w:numPr>
@@ -1356,7 +1592,7 @@
           </w:pPr>
         </w:pPrChange>
       </w:pPr>
-      <w:del w:id="171" w:author="Mike Ackerman" w:date="2022-09-28T14:51:00Z">
+      <w:del w:id="190" w:author="Mike Ackerman" w:date="2022-09-28T14:51:00Z">
         <w:r>
           <w:delText>A local copy of the PITclean</w:delText>
         </w:r>
@@ -1367,12 +1603,12 @@
           <w:delText xml:space="preserve"> Git</w:delText>
         </w:r>
       </w:del>
-      <w:del w:id="172" w:author="Mike Ackerman" w:date="2022-09-28T13:07:00Z">
+      <w:del w:id="191" w:author="Mike Ackerman" w:date="2022-09-28T13:07:00Z">
         <w:r>
           <w:delText>h</w:delText>
         </w:r>
       </w:del>
-      <w:del w:id="173" w:author="Mike Ackerman" w:date="2022-09-28T14:51:00Z">
+      <w:del w:id="192" w:author="Mike Ackerman" w:date="2022-09-28T14:51:00Z">
         <w:r>
           <w:delText>ub repo (</w:delText>
         </w:r>
@@ -1417,9 +1653,9 @@
       <w:pPr>
         <w:jc w:val="both"/>
         <w:rPr>
-          <w:del w:id="174" w:author="Mike Ackerman" w:date="2022-09-28T16:19:00Z"/>
-        </w:rPr>
-        <w:pPrChange w:id="175" w:author="Mike Ackerman" w:date="2022-09-29T10:46:00Z">
+          <w:del w:id="193" w:author="Mike Ackerman" w:date="2022-09-28T16:19:00Z"/>
+        </w:rPr>
+        <w:pPrChange w:id="194" w:author="Mike Ackerman" w:date="2022-09-29T11:30:00Z">
           <w:pPr>
             <w:pStyle w:val="MHEBody"/>
           </w:pPr>
@@ -1430,9 +1666,9 @@
       <w:pPr>
         <w:jc w:val="both"/>
         <w:rPr>
-          <w:ins w:id="176" w:author="Mike Ackerman" w:date="2022-09-28T15:00:00Z"/>
-        </w:rPr>
-        <w:pPrChange w:id="177" w:author="Mike Ackerman" w:date="2022-09-29T10:46:00Z">
+          <w:ins w:id="195" w:author="Mike Ackerman" w:date="2022-09-28T15:00:00Z"/>
+        </w:rPr>
+        <w:pPrChange w:id="196" w:author="Mike Ackerman" w:date="2022-09-29T11:30:00Z">
           <w:pPr>
             <w:pStyle w:val="MHEBody"/>
             <w:spacing w:before="120"/>
@@ -1445,64 +1681,64 @@
         <w:pStyle w:val="MHEBody"/>
         <w:jc w:val="both"/>
         <w:rPr>
-          <w:ins w:id="178" w:author="Mike Ackerman" w:date="2022-09-29T10:46:00Z"/>
-        </w:rPr>
-        <w:pPrChange w:id="179" w:author="Mike Ackerman" w:date="2022-09-29T10:46:00Z">
+          <w:ins w:id="197" w:author="Mike Ackerman" w:date="2022-09-29T10:46:00Z"/>
+        </w:rPr>
+        <w:pPrChange w:id="198" w:author="Mike Ackerman" w:date="2022-09-29T11:30:00Z">
           <w:pPr>
             <w:pStyle w:val="MHEBody"/>
           </w:pPr>
         </w:pPrChange>
       </w:pPr>
-      <w:ins w:id="180" w:author="Mike Ackerman" w:date="2022-09-28T16:38:00Z">
+      <w:ins w:id="199" w:author="Mike Ackerman" w:date="2022-09-28T16:38:00Z">
         <w:r>
           <w:t xml:space="preserve">In our example, we use two PTAGIS queries to construct a list of unique PIT-tagged </w:t>
         </w:r>
       </w:ins>
-      <w:ins w:id="181" w:author="Mike Ackerman" w:date="2022-09-28T16:39:00Z">
+      <w:ins w:id="200" w:author="Mike Ackerman" w:date="2022-09-28T16:39:00Z">
         <w:r>
           <w:t xml:space="preserve">juveniles tagged and/or released at the LEMTRP and HYDTRP </w:t>
         </w:r>
       </w:ins>
-      <w:ins w:id="182" w:author="Mike Ackerman" w:date="2022-09-29T10:46:00Z">
+      <w:ins w:id="201" w:author="Mike Ackerman" w:date="2022-09-29T10:46:00Z">
         <w:r>
           <w:t>screw traps, which we will track through the lower Lemhi River</w:t>
         </w:r>
       </w:ins>
-      <w:ins w:id="183" w:author="Mike Ackerman" w:date="2022-09-28T16:39:00Z">
+      <w:ins w:id="202" w:author="Mike Ackerman" w:date="2022-09-28T16:39:00Z">
         <w:r>
           <w:t xml:space="preserve">. Alternatively, </w:t>
         </w:r>
       </w:ins>
-      <w:ins w:id="184" w:author="Mike Ackerman" w:date="2022-09-28T16:41:00Z">
+      <w:ins w:id="203" w:author="Mike Ackerman" w:date="2022-09-28T16:41:00Z">
         <w:r>
           <w:t>a user could provide their own list of PIT-tagged individuals</w:t>
         </w:r>
       </w:ins>
-      <w:ins w:id="185" w:author="Mike Ackerman" w:date="2022-09-28T16:42:00Z">
+      <w:ins w:id="204" w:author="Mike Ackerman" w:date="2022-09-28T16:42:00Z">
         <w:r>
           <w:t xml:space="preserve"> in a </w:t>
         </w:r>
-        <w:commentRangeStart w:id="186"/>
+        <w:commentRangeStart w:id="205"/>
         <w:r>
           <w:t>.txt or .csv file format</w:t>
         </w:r>
       </w:ins>
-      <w:commentRangeEnd w:id="186"/>
-      <w:ins w:id="187" w:author="Mike Ackerman" w:date="2022-09-28T16:45:00Z">
+      <w:commentRangeEnd w:id="205"/>
+      <w:ins w:id="206" w:author="Mike Ackerman" w:date="2022-09-28T16:45:00Z">
         <w:r>
           <w:rPr>
             <w:rStyle w:val="CommentReference"/>
             <w:rFonts w:cstheme="minorBidi"/>
           </w:rPr>
-          <w:commentReference w:id="186"/>
-        </w:r>
-      </w:ins>
-      <w:ins w:id="188" w:author="Mike Ackerman" w:date="2022-09-28T16:42:00Z">
+          <w:commentReference w:id="205"/>
+        </w:r>
+      </w:ins>
+      <w:ins w:id="207" w:author="Mike Ackerman" w:date="2022-09-28T16:42:00Z">
         <w:r>
           <w:t xml:space="preserve">. </w:t>
         </w:r>
       </w:ins>
-      <w:ins w:id="189" w:author="Mike Ackerman" w:date="2022-09-28T16:48:00Z">
+      <w:ins w:id="208" w:author="Mike Ackerman" w:date="2022-09-28T16:48:00Z">
         <w:r>
           <w:t>To complete the PTAGIS queries, the user will need to do the following:</w:t>
         </w:r>
@@ -1513,9 +1749,9 @@
         <w:pStyle w:val="MHEBody"/>
         <w:jc w:val="both"/>
         <w:rPr>
-          <w:ins w:id="190" w:author="Mike Ackerman" w:date="2022-09-28T16:48:00Z"/>
-        </w:rPr>
-        <w:pPrChange w:id="191" w:author="Mike Ackerman" w:date="2022-09-29T10:46:00Z">
+          <w:ins w:id="209" w:author="Mike Ackerman" w:date="2022-09-28T16:48:00Z"/>
+        </w:rPr>
+        <w:pPrChange w:id="210" w:author="Mike Ackerman" w:date="2022-09-29T11:30:00Z">
           <w:pPr>
             <w:pStyle w:val="MHEBody"/>
             <w:spacing w:before="120"/>
@@ -1532,9 +1768,9 @@
         </w:numPr>
         <w:jc w:val="both"/>
         <w:rPr>
-          <w:ins w:id="192" w:author="Mike Ackerman" w:date="2022-09-28T16:49:00Z"/>
-        </w:rPr>
-        <w:pPrChange w:id="193" w:author="Mike Ackerman" w:date="2022-09-29T10:46:00Z">
+          <w:ins w:id="211" w:author="Mike Ackerman" w:date="2022-09-28T16:49:00Z"/>
+        </w:rPr>
+        <w:pPrChange w:id="212" w:author="Mike Ackerman" w:date="2022-09-29T11:30:00Z">
           <w:pPr>
             <w:pStyle w:val="MHEBody"/>
             <w:numPr>
@@ -1545,12 +1781,12 @@
           </w:pPr>
         </w:pPrChange>
       </w:pPr>
-      <w:ins w:id="194" w:author="Mike Ackerman" w:date="2022-09-28T16:48:00Z">
+      <w:ins w:id="213" w:author="Mike Ackerman" w:date="2022-09-28T16:48:00Z">
         <w:r>
           <w:t xml:space="preserve">Navigate to </w:t>
         </w:r>
       </w:ins>
-      <w:ins w:id="195" w:author="Mike Ackerman" w:date="2022-09-28T16:49:00Z">
+      <w:ins w:id="214" w:author="Mike Ackerman" w:date="2022-09-28T16:49:00Z">
         <w:r>
           <w:fldChar w:fldCharType="begin"/>
         </w:r>
@@ -1580,9 +1816,9 @@
         </w:numPr>
         <w:jc w:val="both"/>
         <w:rPr>
-          <w:ins w:id="196" w:author="Mike Ackerman" w:date="2022-09-28T16:49:00Z"/>
-        </w:rPr>
-        <w:pPrChange w:id="197" w:author="Mike Ackerman" w:date="2022-09-29T10:46:00Z">
+          <w:ins w:id="215" w:author="Mike Ackerman" w:date="2022-09-28T16:49:00Z"/>
+        </w:rPr>
+        <w:pPrChange w:id="216" w:author="Mike Ackerman" w:date="2022-09-29T11:30:00Z">
           <w:pPr>
             <w:pStyle w:val="MHEBody"/>
             <w:numPr>
@@ -1593,7 +1829,7 @@
           </w:pPr>
         </w:pPrChange>
       </w:pPr>
-      <w:ins w:id="198" w:author="Mike Ackerman" w:date="2022-09-28T16:49:00Z">
+      <w:ins w:id="217" w:author="Mike Ackerman" w:date="2022-09-28T16:49:00Z">
         <w:r>
           <w:t>Login (or Register for a new account, if necessary)</w:t>
         </w:r>
@@ -1608,9 +1844,9 @@
         </w:numPr>
         <w:jc w:val="both"/>
         <w:rPr>
-          <w:ins w:id="199" w:author="Mike Ackerman" w:date="2022-09-28T16:50:00Z"/>
-        </w:rPr>
-        <w:pPrChange w:id="200" w:author="Mike Ackerman" w:date="2022-09-29T10:46:00Z">
+          <w:ins w:id="218" w:author="Mike Ackerman" w:date="2022-09-28T16:50:00Z"/>
+        </w:rPr>
+        <w:pPrChange w:id="219" w:author="Mike Ackerman" w:date="2022-09-29T11:30:00Z">
           <w:pPr>
             <w:pStyle w:val="MHEBody"/>
             <w:numPr>
@@ -1621,12 +1857,12 @@
           </w:pPr>
         </w:pPrChange>
       </w:pPr>
-      <w:ins w:id="201" w:author="Mike Ackerman" w:date="2022-09-28T16:49:00Z">
+      <w:ins w:id="220" w:author="Mike Ackerman" w:date="2022-09-28T16:49:00Z">
         <w:r>
           <w:t>Naviga</w:t>
         </w:r>
       </w:ins>
-      <w:ins w:id="202" w:author="Mike Ackerman" w:date="2022-09-28T16:50:00Z">
+      <w:ins w:id="221" w:author="Mike Ackerman" w:date="2022-09-28T16:50:00Z">
         <w:r>
           <w:t>te to the “Advanced Reporting Home Page”</w:t>
         </w:r>
@@ -1641,9 +1877,9 @@
         </w:numPr>
         <w:jc w:val="both"/>
         <w:rPr>
-          <w:ins w:id="203" w:author="Mike Ackerman" w:date="2022-09-28T16:51:00Z"/>
-        </w:rPr>
-        <w:pPrChange w:id="204" w:author="Mike Ackerman" w:date="2022-09-29T10:46:00Z">
+          <w:ins w:id="222" w:author="Mike Ackerman" w:date="2022-09-28T16:51:00Z"/>
+        </w:rPr>
+        <w:pPrChange w:id="223" w:author="Mike Ackerman" w:date="2022-09-29T11:30:00Z">
           <w:pPr>
             <w:pStyle w:val="MHEBody"/>
             <w:numPr>
@@ -1654,7 +1890,7 @@
           </w:pPr>
         </w:pPrChange>
       </w:pPr>
-      <w:ins w:id="205" w:author="Mike Ackerman" w:date="2022-09-28T16:50:00Z">
+      <w:ins w:id="224" w:author="Mike Ackerman" w:date="2022-09-28T16:50:00Z">
         <w:r>
           <w:t>Click “Create Query Builder2 Report”</w:t>
         </w:r>
@@ -1664,9 +1900,9 @@
       <w:pPr>
         <w:jc w:val="both"/>
         <w:rPr>
-          <w:ins w:id="206" w:author="Mike Ackerman" w:date="2022-09-28T16:51:00Z"/>
-        </w:rPr>
-        <w:pPrChange w:id="207" w:author="Mike Ackerman" w:date="2022-09-29T10:46:00Z">
+          <w:ins w:id="225" w:author="Mike Ackerman" w:date="2022-09-28T16:51:00Z"/>
+        </w:rPr>
+        <w:pPrChange w:id="226" w:author="Mike Ackerman" w:date="2022-09-29T11:30:00Z">
           <w:pPr>
             <w:spacing w:after="0" w:line="276" w:lineRule="auto"/>
           </w:pPr>
@@ -1677,10 +1913,10 @@
       <w:pPr>
         <w:jc w:val="both"/>
         <w:rPr>
-          <w:ins w:id="208" w:author="Mike Ackerman" w:date="2022-09-29T10:47:00Z"/>
-        </w:rPr>
-      </w:pPr>
-      <w:ins w:id="209" w:author="Mike Ackerman" w:date="2022-09-28T16:51:00Z">
+          <w:ins w:id="227" w:author="Mike Ackerman" w:date="2022-09-29T10:47:00Z"/>
+        </w:rPr>
+      </w:pPr>
+      <w:ins w:id="228" w:author="Mike Ackerman" w:date="2022-09-28T16:51:00Z">
         <w:r>
           <w:t>This will take you to a list of standard queries that are provided by PTAGIS.</w:t>
         </w:r>
@@ -1690,9 +1926,9 @@
       <w:pPr>
         <w:jc w:val="both"/>
         <w:rPr>
-          <w:ins w:id="210" w:author="Mike Ackerman" w:date="2022-09-28T16:46:00Z"/>
-        </w:rPr>
-        <w:pPrChange w:id="211" w:author="Mike Ackerman" w:date="2022-09-29T10:46:00Z">
+          <w:ins w:id="229" w:author="Mike Ackerman" w:date="2022-09-28T16:46:00Z"/>
+        </w:rPr>
+        <w:pPrChange w:id="230" w:author="Mike Ackerman" w:date="2022-09-29T11:30:00Z">
           <w:pPr>
             <w:spacing w:after="0" w:line="276" w:lineRule="auto"/>
           </w:pPr>
@@ -1704,10 +1940,10 @@
         <w:pStyle w:val="Heading3"/>
         <w:jc w:val="both"/>
         <w:rPr>
-          <w:ins w:id="212" w:author="Mike Ackerman" w:date="2022-09-29T10:47:00Z"/>
-        </w:rPr>
-      </w:pPr>
-      <w:ins w:id="213" w:author="Mike Ackerman" w:date="2022-09-28T16:46:00Z">
+          <w:ins w:id="231" w:author="Mike Ackerman" w:date="2022-09-29T10:47:00Z"/>
+        </w:rPr>
+      </w:pPr>
+      <w:ins w:id="232" w:author="Mike Ackerman" w:date="2022-09-28T16:46:00Z">
         <w:r>
           <w:t>Tagging Detail Query</w:t>
         </w:r>
@@ -1715,10 +1951,11 @@
     </w:p>
     <w:p>
       <w:pPr>
-        <w:rPr>
-          <w:ins w:id="214" w:author="Mike Ackerman" w:date="2022-09-28T16:47:00Z"/>
-        </w:rPr>
-        <w:pPrChange w:id="215" w:author="Mike Ackerman" w:date="2022-09-29T10:47:00Z">
+        <w:jc w:val="both"/>
+        <w:rPr>
+          <w:ins w:id="233" w:author="Mike Ackerman" w:date="2022-09-28T16:47:00Z"/>
+        </w:rPr>
+        <w:pPrChange w:id="234" w:author="Mike Ackerman" w:date="2022-09-29T11:30:00Z">
           <w:pPr>
             <w:pStyle w:val="Heading3"/>
           </w:pPr>
@@ -1729,128 +1966,137 @@
       <w:pPr>
         <w:jc w:val="both"/>
         <w:rPr>
-          <w:del w:id="216" w:author="Mike Ackerman" w:date="2022-09-28T16:52:00Z"/>
-        </w:rPr>
-      </w:pPr>
-      <w:ins w:id="217" w:author="Mike Ackerman" w:date="2022-09-28T16:47:00Z">
+          <w:del w:id="235" w:author="Mike Ackerman" w:date="2022-09-28T16:52:00Z"/>
+        </w:rPr>
+        <w:pPrChange w:id="236" w:author="Mike Ackerman" w:date="2022-09-29T11:30:00Z">
+          <w:pPr>
+            <w:jc w:val="both"/>
+          </w:pPr>
+        </w:pPrChange>
+      </w:pPr>
+      <w:ins w:id="237" w:author="Mike Ackerman" w:date="2022-09-28T16:47:00Z">
         <w:r>
           <w:t xml:space="preserve">First, we will execute a “tagging detail” query in PTAGIS to identify all newly PIT-tagged </w:t>
         </w:r>
       </w:ins>
-      <w:ins w:id="218" w:author="Mike Ackerman" w:date="2022-09-29T10:51:00Z">
+      <w:ins w:id="238" w:author="Mike Ackerman" w:date="2022-09-29T10:51:00Z">
         <w:r>
           <w:t>Chinook salmon and steelhead</w:t>
         </w:r>
       </w:ins>
-      <w:ins w:id="219" w:author="Mike Ackerman" w:date="2022-09-28T16:47:00Z">
+      <w:ins w:id="239" w:author="Mike Ackerman" w:date="2022-09-28T16:47:00Z">
         <w:r>
           <w:t xml:space="preserve"> that are released at RSTs within the Lemhi River</w:t>
         </w:r>
       </w:ins>
-      <w:ins w:id="220" w:author="Mike Ackerman" w:date="2022-09-29T10:51:00Z">
+      <w:ins w:id="240" w:author="Mike Ackerman" w:date="2022-09-29T10:51:00Z">
         <w:r>
           <w:t xml:space="preserve"> Subbasin</w:t>
         </w:r>
       </w:ins>
-      <w:ins w:id="221" w:author="Mike Ackerman" w:date="2022-09-28T16:47:00Z">
+      <w:ins w:id="241" w:author="Mike Ackerman" w:date="2022-09-28T16:47:00Z">
         <w:r>
           <w:t>.</w:t>
         </w:r>
       </w:ins>
-      <w:ins w:id="222" w:author="Mike Ackerman" w:date="2022-09-29T10:51:00Z">
+      <w:ins w:id="242" w:author="Mike Ackerman" w:date="2022-09-29T10:51:00Z">
         <w:r>
           <w:t xml:space="preserve"> </w:t>
         </w:r>
       </w:ins>
-      <w:ins w:id="223" w:author="Mike Ackerman" w:date="2022-09-29T10:52:00Z">
+      <w:ins w:id="243" w:author="Mike Ackerman" w:date="2022-09-29T10:52:00Z">
         <w:r>
           <w:t xml:space="preserve">For the purposes of this exercise, let’s focus on fish marked starting in </w:t>
         </w:r>
-        <w:commentRangeStart w:id="224"/>
+        <w:commentRangeStart w:id="244"/>
         <w:r>
           <w:t>2020 to present</w:t>
         </w:r>
       </w:ins>
-      <w:commentRangeEnd w:id="224"/>
-      <w:ins w:id="225" w:author="Mike Ackerman" w:date="2022-09-29T10:55:00Z">
+      <w:commentRangeEnd w:id="244"/>
+      <w:ins w:id="245" w:author="Mike Ackerman" w:date="2022-09-29T10:55:00Z">
         <w:r>
           <w:rPr>
             <w:rStyle w:val="CommentReference"/>
           </w:rPr>
-          <w:commentReference w:id="224"/>
-        </w:r>
-      </w:ins>
-      <w:ins w:id="226" w:author="Mike Ackerman" w:date="2022-09-29T10:52:00Z">
+          <w:commentReference w:id="244"/>
+        </w:r>
+      </w:ins>
+      <w:ins w:id="246" w:author="Mike Ackerman" w:date="2022-09-29T10:52:00Z">
         <w:r>
           <w:t>.</w:t>
         </w:r>
       </w:ins>
-      <w:ins w:id="227" w:author="Mike Ackerman" w:date="2022-09-29T10:57:00Z">
+      <w:ins w:id="247" w:author="Mike Ackerman" w:date="2022-09-29T10:57:00Z">
         <w:r>
           <w:t xml:space="preserve"> </w:t>
         </w:r>
       </w:ins>
-      <w:ins w:id="228" w:author="Mike Ackerman" w:date="2022-09-29T10:58:00Z">
+      <w:ins w:id="248" w:author="Mike Ackerman" w:date="2022-09-29T10:58:00Z">
         <w:r>
           <w:t>In</w:t>
         </w:r>
       </w:ins>
-      <w:ins w:id="229" w:author="Mike Ackerman" w:date="2022-09-29T10:57:00Z">
+      <w:ins w:id="249" w:author="Mike Ackerman" w:date="2022-09-29T10:57:00Z">
         <w:r>
           <w:t xml:space="preserve"> the left</w:t>
         </w:r>
       </w:ins>
-      <w:ins w:id="230" w:author="Mike Ackerman" w:date="2022-09-29T10:58:00Z">
-        <w:r>
-          <w:t xml:space="preserve"> panel of the Tagging Detail Query </w:t>
-        </w:r>
-      </w:ins>
-      <w:ins w:id="231" w:author="Mike Ackerman" w:date="2022-09-29T10:59:00Z">
+      <w:ins w:id="250" w:author="Mike Ackerman" w:date="2022-09-29T10:58:00Z">
+        <w:r>
+          <w:t xml:space="preserve"> panel of </w:t>
+        </w:r>
+        <w:r>
+          <w:lastRenderedPageBreak/>
+          <w:t xml:space="preserve">the Tagging Detail Query </w:t>
+        </w:r>
+      </w:ins>
+      <w:ins w:id="251" w:author="Mike Ackerman" w:date="2022-09-29T10:59:00Z">
         <w:r>
           <w:t>page,</w:t>
         </w:r>
       </w:ins>
-      <w:ins w:id="232" w:author="Mike Ackerman" w:date="2022-09-29T10:58:00Z">
+      <w:ins w:id="252" w:author="Mike Ackerman" w:date="2022-09-29T10:58:00Z">
         <w:r>
           <w:t xml:space="preserve"> </w:t>
         </w:r>
       </w:ins>
-      <w:ins w:id="233" w:author="Mike Ackerman" w:date="2022-09-29T10:59:00Z">
+      <w:ins w:id="253" w:author="Mike Ackerman" w:date="2022-09-29T10:59:00Z">
         <w:r>
           <w:t xml:space="preserve">the user </w:t>
         </w:r>
       </w:ins>
-      <w:ins w:id="234" w:author="Mike Ackerman" w:date="2022-09-29T10:58:00Z">
+      <w:ins w:id="254" w:author="Mike Ackerman" w:date="2022-09-29T10:58:00Z">
         <w:r>
           <w:t>will see a series of indice</w:t>
         </w:r>
       </w:ins>
-      <w:ins w:id="235" w:author="Mike Ackerman" w:date="2022-09-29T10:59:00Z">
+      <w:ins w:id="255" w:author="Mike Ackerman" w:date="2022-09-29T10:59:00Z">
         <w:r>
           <w:t>s that allow</w:t>
         </w:r>
       </w:ins>
-      <w:ins w:id="236" w:author="Mike Ackerman" w:date="2022-09-29T11:00:00Z">
+      <w:ins w:id="256" w:author="Mike Ackerman" w:date="2022-09-29T11:00:00Z">
         <w:r>
           <w:t>s one</w:t>
         </w:r>
       </w:ins>
-      <w:ins w:id="237" w:author="Mike Ackerman" w:date="2022-09-29T10:59:00Z">
+      <w:ins w:id="257" w:author="Mike Ackerman" w:date="2022-09-29T10:59:00Z">
         <w:r>
           <w:t xml:space="preserve"> to choose which attributes to include in their export, while also allowing filtering on </w:t>
         </w:r>
       </w:ins>
-      <w:ins w:id="238" w:author="Mike Ackerman" w:date="2022-09-29T11:00:00Z">
+      <w:ins w:id="258" w:author="Mike Ackerman" w:date="2022-09-29T11:00:00Z">
         <w:r>
           <w:t>select</w:t>
         </w:r>
       </w:ins>
-      <w:ins w:id="239" w:author="Mike Ackerman" w:date="2022-09-29T10:59:00Z">
+      <w:ins w:id="259" w:author="Mike Ackerman" w:date="2022-09-29T10:59:00Z">
         <w:r>
           <w:t xml:space="preserve"> attributes. </w:t>
         </w:r>
       </w:ins>
-      <w:del w:id="240" w:author="Mike Ackerman" w:date="2022-09-28T16:52:00Z">
+      <w:del w:id="260" w:author="Mike Ackerman" w:date="2022-09-28T16:52:00Z">
         <w:r>
           <w:delText>Three</w:delText>
         </w:r>
@@ -1875,9 +2121,9 @@
       <w:pPr>
         <w:jc w:val="both"/>
         <w:rPr>
-          <w:ins w:id="241" w:author="Mike Ackerman" w:date="2022-09-29T10:57:00Z"/>
-        </w:rPr>
-        <w:pPrChange w:id="242" w:author="Mike Ackerman" w:date="2022-09-29T10:46:00Z">
+          <w:ins w:id="261" w:author="Mike Ackerman" w:date="2022-09-29T10:57:00Z"/>
+        </w:rPr>
+        <w:pPrChange w:id="262" w:author="Mike Ackerman" w:date="2022-09-29T11:30:00Z">
           <w:pPr>
             <w:pStyle w:val="MHEBody"/>
             <w:spacing w:before="120"/>
@@ -1889,9 +2135,9 @@
       <w:pPr>
         <w:jc w:val="both"/>
         <w:rPr>
-          <w:del w:id="243" w:author="Mike Ackerman" w:date="2022-09-28T16:52:00Z"/>
-        </w:rPr>
-        <w:pPrChange w:id="244" w:author="Mike Ackerman" w:date="2022-09-29T10:46:00Z">
+          <w:del w:id="263" w:author="Mike Ackerman" w:date="2022-09-28T16:52:00Z"/>
+        </w:rPr>
+        <w:pPrChange w:id="264" w:author="Mike Ackerman" w:date="2022-09-29T11:30:00Z">
           <w:pPr>
             <w:pStyle w:val="MHEBody"/>
             <w:numPr>
@@ -1901,7 +2147,7 @@
           </w:pPr>
         </w:pPrChange>
       </w:pPr>
-      <w:del w:id="245" w:author="Mike Ackerman" w:date="2022-09-28T16:52:00Z">
+      <w:del w:id="265" w:author="Mike Ackerman" w:date="2022-09-28T16:52:00Z">
         <w:r>
           <w:delText>Tagging detail</w:delText>
         </w:r>
@@ -1923,9 +2169,9 @@
       <w:pPr>
         <w:jc w:val="both"/>
         <w:rPr>
-          <w:del w:id="246" w:author="Mike Ackerman" w:date="2022-09-28T16:47:00Z"/>
-        </w:rPr>
-        <w:pPrChange w:id="247" w:author="Mike Ackerman" w:date="2022-09-29T10:46:00Z">
+          <w:del w:id="266" w:author="Mike Ackerman" w:date="2022-09-28T16:47:00Z"/>
+        </w:rPr>
+        <w:pPrChange w:id="267" w:author="Mike Ackerman" w:date="2022-09-29T11:30:00Z">
           <w:pPr>
             <w:pStyle w:val="MHEBody"/>
             <w:numPr>
@@ -1935,7 +2181,7 @@
           </w:pPr>
         </w:pPrChange>
       </w:pPr>
-      <w:del w:id="248" w:author="Mike Ackerman" w:date="2022-09-28T16:47:00Z">
+      <w:del w:id="268" w:author="Mike Ackerman" w:date="2022-09-28T16:47:00Z">
         <w:r>
           <w:delText xml:space="preserve">Recapture </w:delText>
         </w:r>
@@ -1954,10 +2200,10 @@
       <w:pPr>
         <w:jc w:val="both"/>
         <w:rPr>
-          <w:del w:id="249" w:author="Mike Ackerman" w:date="2022-09-28T16:52:00Z"/>
-          <w:moveFrom w:id="250" w:author="Mike Ackerman" w:date="2022-09-28T16:45:00Z"/>
-        </w:rPr>
-        <w:pPrChange w:id="251" w:author="Mike Ackerman" w:date="2022-09-29T10:46:00Z">
+          <w:del w:id="269" w:author="Mike Ackerman" w:date="2022-09-28T16:52:00Z"/>
+          <w:moveFrom w:id="270" w:author="Mike Ackerman" w:date="2022-09-28T16:45:00Z"/>
+        </w:rPr>
+        <w:pPrChange w:id="271" w:author="Mike Ackerman" w:date="2022-09-29T11:30:00Z">
           <w:pPr>
             <w:pStyle w:val="MHEBody"/>
             <w:numPr>
@@ -1967,9 +2213,9 @@
           </w:pPr>
         </w:pPrChange>
       </w:pPr>
-      <w:moveFromRangeStart w:id="252" w:author="Mike Ackerman" w:date="2022-09-28T16:45:00Z" w:name="move115275954"/>
-      <w:moveFrom w:id="253" w:author="Mike Ackerman" w:date="2022-09-28T16:45:00Z">
-        <w:del w:id="254" w:author="Mike Ackerman" w:date="2022-09-28T16:52:00Z">
+      <w:moveFromRangeStart w:id="272" w:author="Mike Ackerman" w:date="2022-09-28T16:45:00Z" w:name="move115275954"/>
+      <w:moveFrom w:id="273" w:author="Mike Ackerman" w:date="2022-09-28T16:45:00Z">
+        <w:del w:id="274" w:author="Mike Ackerman" w:date="2022-09-28T16:52:00Z">
           <w:r>
             <w:delText>T</w:delText>
           </w:r>
@@ -2013,14 +2259,14 @@
         </w:del>
       </w:moveFrom>
     </w:p>
-    <w:moveFromRangeEnd w:id="252"/>
-    <w:p>
-      <w:pPr>
-        <w:jc w:val="both"/>
-        <w:rPr>
-          <w:del w:id="255" w:author="Mike Ackerman" w:date="2022-09-28T13:07:00Z"/>
-        </w:rPr>
-        <w:pPrChange w:id="256" w:author="Mike Ackerman" w:date="2022-09-29T10:46:00Z">
+    <w:moveFromRangeEnd w:id="272"/>
+    <w:p>
+      <w:pPr>
+        <w:jc w:val="both"/>
+        <w:rPr>
+          <w:del w:id="275" w:author="Mike Ackerman" w:date="2022-09-28T13:07:00Z"/>
+        </w:rPr>
+        <w:pPrChange w:id="276" w:author="Mike Ackerman" w:date="2022-09-29T11:30:00Z">
           <w:pPr>
             <w:pStyle w:val="MHEBody"/>
           </w:pPr>
@@ -2031,16 +2277,16 @@
       <w:pPr>
         <w:jc w:val="both"/>
         <w:rPr>
-          <w:del w:id="257" w:author="Mike Ackerman" w:date="2022-09-28T16:52:00Z"/>
-        </w:rPr>
-        <w:pPrChange w:id="258" w:author="Mike Ackerman" w:date="2022-09-29T10:46:00Z">
+          <w:del w:id="277" w:author="Mike Ackerman" w:date="2022-09-28T16:52:00Z"/>
+        </w:rPr>
+        <w:pPrChange w:id="278" w:author="Mike Ackerman" w:date="2022-09-29T11:30:00Z">
           <w:pPr>
             <w:pStyle w:val="MHEBody"/>
             <w:spacing w:before="240"/>
           </w:pPr>
         </w:pPrChange>
       </w:pPr>
-      <w:del w:id="259" w:author="Mike Ackerman" w:date="2022-09-28T16:52:00Z">
+      <w:del w:id="279" w:author="Mike Ackerman" w:date="2022-09-28T16:52:00Z">
         <w:r>
           <w:delText>To create these queries, you will need to:</w:delText>
         </w:r>
@@ -2050,9 +2296,9 @@
       <w:pPr>
         <w:jc w:val="both"/>
         <w:rPr>
-          <w:del w:id="260" w:author="Mike Ackerman" w:date="2022-09-28T16:52:00Z"/>
-        </w:rPr>
-        <w:pPrChange w:id="261" w:author="Mike Ackerman" w:date="2022-09-29T10:46:00Z">
+          <w:del w:id="280" w:author="Mike Ackerman" w:date="2022-09-28T16:52:00Z"/>
+        </w:rPr>
+        <w:pPrChange w:id="281" w:author="Mike Ackerman" w:date="2022-09-29T11:30:00Z">
           <w:pPr>
             <w:pStyle w:val="ListParagraph"/>
             <w:numPr>
@@ -2063,7 +2309,7 @@
           </w:pPr>
         </w:pPrChange>
       </w:pPr>
-      <w:del w:id="262" w:author="Mike Ackerman" w:date="2022-09-28T16:52:00Z">
+      <w:del w:id="282" w:author="Mike Ackerman" w:date="2022-09-28T16:52:00Z">
         <w:r>
           <w:delText xml:space="preserve">Navigate to </w:delText>
         </w:r>
@@ -2094,9 +2340,9 @@
       <w:pPr>
         <w:jc w:val="both"/>
         <w:rPr>
-          <w:del w:id="263" w:author="Mike Ackerman" w:date="2022-09-28T16:52:00Z"/>
-        </w:rPr>
-        <w:pPrChange w:id="264" w:author="Mike Ackerman" w:date="2022-09-29T10:46:00Z">
+          <w:del w:id="283" w:author="Mike Ackerman" w:date="2022-09-28T16:52:00Z"/>
+        </w:rPr>
+        <w:pPrChange w:id="284" w:author="Mike Ackerman" w:date="2022-09-29T11:30:00Z">
           <w:pPr>
             <w:pStyle w:val="ListParagraph"/>
             <w:numPr>
@@ -2106,7 +2352,7 @@
           </w:pPr>
         </w:pPrChange>
       </w:pPr>
-      <w:del w:id="265" w:author="Mike Ackerman" w:date="2022-09-28T16:52:00Z">
+      <w:del w:id="285" w:author="Mike Ackerman" w:date="2022-09-28T16:52:00Z">
         <w:r>
           <w:delText>Login</w:delText>
         </w:r>
@@ -2116,9 +2362,9 @@
       <w:pPr>
         <w:jc w:val="both"/>
         <w:rPr>
-          <w:del w:id="266" w:author="Mike Ackerman" w:date="2022-09-28T16:52:00Z"/>
-        </w:rPr>
-        <w:pPrChange w:id="267" w:author="Mike Ackerman" w:date="2022-09-29T10:46:00Z">
+          <w:del w:id="286" w:author="Mike Ackerman" w:date="2022-09-28T16:52:00Z"/>
+        </w:rPr>
+        <w:pPrChange w:id="287" w:author="Mike Ackerman" w:date="2022-09-29T11:30:00Z">
           <w:pPr>
             <w:pStyle w:val="ListParagraph"/>
             <w:numPr>
@@ -2128,7 +2374,7 @@
           </w:pPr>
         </w:pPrChange>
       </w:pPr>
-      <w:del w:id="268" w:author="Mike Ackerman" w:date="2022-09-28T16:52:00Z">
+      <w:del w:id="288" w:author="Mike Ackerman" w:date="2022-09-28T16:52:00Z">
         <w:r>
           <w:delText>Navigate to Advance</w:delText>
         </w:r>
@@ -2144,9 +2390,9 @@
       <w:pPr>
         <w:jc w:val="both"/>
         <w:rPr>
-          <w:del w:id="269" w:author="Mike Ackerman" w:date="2022-09-28T16:52:00Z"/>
-        </w:rPr>
-        <w:pPrChange w:id="270" w:author="Mike Ackerman" w:date="2022-09-29T10:46:00Z">
+          <w:del w:id="289" w:author="Mike Ackerman" w:date="2022-09-28T16:52:00Z"/>
+        </w:rPr>
+        <w:pPrChange w:id="290" w:author="Mike Ackerman" w:date="2022-09-29T11:30:00Z">
           <w:pPr>
             <w:pStyle w:val="ListParagraph"/>
             <w:numPr>
@@ -2156,7 +2402,7 @@
           </w:pPr>
         </w:pPrChange>
       </w:pPr>
-      <w:del w:id="271" w:author="Mike Ackerman" w:date="2022-09-28T16:52:00Z">
+      <w:del w:id="291" w:author="Mike Ackerman" w:date="2022-09-28T16:52:00Z">
         <w:r>
           <w:delText>Create Query Builder2 Report</w:delText>
         </w:r>
@@ -2166,9 +2412,9 @@
       <w:pPr>
         <w:jc w:val="both"/>
         <w:rPr>
-          <w:del w:id="272" w:author="Mike Ackerman" w:date="2022-09-28T16:54:00Z"/>
-        </w:rPr>
-        <w:pPrChange w:id="273" w:author="Mike Ackerman" w:date="2022-09-29T10:46:00Z">
+          <w:del w:id="292" w:author="Mike Ackerman" w:date="2022-09-28T16:54:00Z"/>
+        </w:rPr>
+        <w:pPrChange w:id="293" w:author="Mike Ackerman" w:date="2022-09-29T11:30:00Z">
           <w:pPr>
             <w:pStyle w:val="MHEBody"/>
           </w:pPr>
@@ -2182,13 +2428,13 @@
           <w:rFonts w:cs="Times New Roman"/>
           <w:szCs w:val="24"/>
         </w:rPr>
-        <w:pPrChange w:id="274" w:author="Mike Ackerman" w:date="2022-09-29T10:46:00Z">
+        <w:pPrChange w:id="294" w:author="Mike Ackerman" w:date="2022-09-29T11:30:00Z">
           <w:pPr>
             <w:spacing w:after="0" w:line="276" w:lineRule="auto"/>
           </w:pPr>
         </w:pPrChange>
       </w:pPr>
-      <w:del w:id="275" w:author="Mike Ackerman" w:date="2022-09-28T16:54:00Z">
+      <w:del w:id="295" w:author="Mike Ackerman" w:date="2022-09-28T16:54:00Z">
         <w:r>
           <w:br w:type="page"/>
         </w:r>
@@ -2199,15 +2445,15 @@
         <w:pStyle w:val="MHEHeading2"/>
         <w:jc w:val="both"/>
         <w:rPr>
-          <w:del w:id="276" w:author="Mike Ackerman" w:date="2022-09-28T16:54:00Z"/>
-        </w:rPr>
-        <w:pPrChange w:id="277" w:author="Mike Ackerman" w:date="2022-09-29T10:46:00Z">
+          <w:del w:id="296" w:author="Mike Ackerman" w:date="2022-09-28T16:54:00Z"/>
+        </w:rPr>
+        <w:pPrChange w:id="297" w:author="Mike Ackerman" w:date="2022-09-29T11:30:00Z">
           <w:pPr>
             <w:pStyle w:val="MHEHeading2"/>
           </w:pPr>
         </w:pPrChange>
       </w:pPr>
-      <w:del w:id="278" w:author="Mike Ackerman" w:date="2022-09-28T16:54:00Z">
+      <w:del w:id="298" w:author="Mike Ackerman" w:date="2022-09-28T16:54:00Z">
         <w:r>
           <w:delText>PTAGIS</w:delText>
         </w:r>
@@ -2218,15 +2464,15 @@
         <w:pStyle w:val="MHEHeading3"/>
         <w:jc w:val="both"/>
         <w:rPr>
-          <w:del w:id="279" w:author="Mike Ackerman" w:date="2022-09-28T16:54:00Z"/>
-        </w:rPr>
-        <w:pPrChange w:id="280" w:author="Mike Ackerman" w:date="2022-09-29T10:46:00Z">
+          <w:del w:id="299" w:author="Mike Ackerman" w:date="2022-09-28T16:54:00Z"/>
+        </w:rPr>
+        <w:pPrChange w:id="300" w:author="Mike Ackerman" w:date="2022-09-29T11:30:00Z">
           <w:pPr>
             <w:pStyle w:val="MHEHeading3"/>
           </w:pPr>
         </w:pPrChange>
       </w:pPr>
-      <w:del w:id="281" w:author="Mike Ackerman" w:date="2022-09-28T16:54:00Z">
+      <w:del w:id="301" w:author="Mike Ackerman" w:date="2022-09-28T16:54:00Z">
         <w:r>
           <w:delText>Mark Query</w:delText>
         </w:r>
@@ -2240,7 +2486,7 @@
           <w:numId w:val="28"/>
         </w:numPr>
         <w:jc w:val="both"/>
-        <w:pPrChange w:id="282" w:author="Mike Ackerman" w:date="2022-09-29T10:46:00Z">
+        <w:pPrChange w:id="302" w:author="Mike Ackerman" w:date="2022-09-29T11:30:00Z">
           <w:pPr>
             <w:pStyle w:val="ListParagraph"/>
             <w:numPr>
@@ -2263,7 +2509,7 @@
           <w:numId w:val="28"/>
         </w:numPr>
         <w:jc w:val="both"/>
-        <w:pPrChange w:id="283" w:author="Mike Ackerman" w:date="2022-09-29T10:46:00Z">
+        <w:pPrChange w:id="303" w:author="Mike Ackerman" w:date="2022-09-29T11:30:00Z">
           <w:pPr>
             <w:pStyle w:val="ListParagraph"/>
             <w:numPr>
@@ -2274,12 +2520,12 @@
           </w:pPr>
         </w:pPrChange>
       </w:pPr>
-      <w:ins w:id="284" w:author="Mike Ackerman" w:date="2022-09-29T10:50:00Z">
+      <w:ins w:id="304" w:author="Mike Ackerman" w:date="2022-09-29T10:50:00Z">
         <w:r>
           <w:rPr>
             <w:b/>
             <w:bCs/>
-            <w:rPrChange w:id="285" w:author="Mike Ackerman" w:date="2022-09-29T10:50:00Z">
+            <w:rPrChange w:id="305" w:author="Mike Ackerman" w:date="2022-09-29T10:50:00Z">
               <w:rPr/>
             </w:rPrChange>
           </w:rPr>
@@ -2292,27 +2538,27 @@
       <w:r>
         <w:t>Attributes</w:t>
       </w:r>
-      <w:ins w:id="286" w:author="Mike Ackerman" w:date="2022-09-28T16:55:00Z">
+      <w:ins w:id="306" w:author="Mike Ackerman" w:date="2022-09-28T16:55:00Z">
         <w:r>
           <w:t xml:space="preserve"> – </w:t>
         </w:r>
       </w:ins>
-      <w:ins w:id="287" w:author="Mike Ackerman" w:date="2022-09-28T16:56:00Z">
+      <w:ins w:id="307" w:author="Mike Ackerman" w:date="2022-09-28T16:56:00Z">
         <w:r>
           <w:t>a</w:t>
         </w:r>
       </w:ins>
-      <w:ins w:id="288" w:author="Mike Ackerman" w:date="2022-09-28T16:55:00Z">
+      <w:ins w:id="308" w:author="Mike Ackerman" w:date="2022-09-28T16:55:00Z">
         <w:r>
           <w:t>dd the following attributes to the default</w:t>
         </w:r>
       </w:ins>
-      <w:del w:id="289" w:author="Mike Ackerman" w:date="2022-09-28T16:55:00Z">
+      <w:del w:id="309" w:author="Mike Ackerman" w:date="2022-09-28T16:55:00Z">
         <w:r>
           <w:delText xml:space="preserve"> to ad</w:delText>
         </w:r>
       </w:del>
-      <w:del w:id="290" w:author="Mike Ackerman" w:date="2022-09-28T16:56:00Z">
+      <w:del w:id="310" w:author="Mike Ackerman" w:date="2022-09-28T16:56:00Z">
         <w:r>
           <w:delText>d</w:delText>
         </w:r>
@@ -2329,7 +2575,7 @@
           <w:numId w:val="28"/>
         </w:numPr>
         <w:jc w:val="both"/>
-        <w:pPrChange w:id="291" w:author="Mike Ackerman" w:date="2022-09-29T10:46:00Z">
+        <w:pPrChange w:id="311" w:author="Mike Ackerman" w:date="2022-09-29T11:30:00Z">
           <w:pPr>
             <w:pStyle w:val="ListParagraph"/>
             <w:numPr>
@@ -2354,7 +2600,7 @@
         </w:numPr>
         <w:jc w:val="both"/>
         <w:rPr>
-          <w:ins w:id="292" w:author="Mike Ackerman" w:date="2022-09-29T10:55:00Z"/>
+          <w:ins w:id="312" w:author="Mike Ackerman" w:date="2022-09-29T10:55:00Z"/>
         </w:rPr>
       </w:pPr>
       <w:r>
@@ -2369,7 +2615,7 @@
           <w:numId w:val="28"/>
         </w:numPr>
         <w:jc w:val="both"/>
-        <w:pPrChange w:id="293" w:author="Mike Ackerman" w:date="2022-09-29T10:46:00Z">
+        <w:pPrChange w:id="313" w:author="Mike Ackerman" w:date="2022-09-29T11:30:00Z">
           <w:pPr>
             <w:pStyle w:val="ListParagraph"/>
             <w:numPr>
@@ -2381,19 +2627,19 @@
           </w:pPr>
         </w:pPrChange>
       </w:pPr>
-      <w:ins w:id="294" w:author="Mike Ackerman" w:date="2022-09-29T10:55:00Z">
+      <w:ins w:id="314" w:author="Mike Ackerman" w:date="2022-09-29T10:55:00Z">
         <w:r>
           <w:t>Note: any additional attributes may be added by the us</w:t>
         </w:r>
       </w:ins>
-      <w:ins w:id="295" w:author="Mike Ackerman" w:date="2022-09-29T10:56:00Z">
+      <w:ins w:id="315" w:author="Mike Ackerman" w:date="2022-09-29T10:56:00Z">
         <w:r>
           <w:t xml:space="preserve">er and will be included in the export, but “Length” and “Weight” </w:t>
         </w:r>
         <w:r>
           <w:rPr>
             <w:u w:val="single"/>
-            <w:rPrChange w:id="296" w:author="Mike Ackerman" w:date="2022-09-29T10:56:00Z">
+            <w:rPrChange w:id="316" w:author="Mike Ackerman" w:date="2022-09-29T10:56:00Z">
               <w:rPr/>
             </w:rPrChange>
           </w:rPr>
@@ -2402,7 +2648,7 @@
         <w:r>
           <w:t xml:space="preserve"> be added. </w:t>
         </w:r>
-        <w:commentRangeStart w:id="297"/>
+        <w:commentRangeStart w:id="317"/>
         <w:r>
           <w:t xml:space="preserve">Not doing so may lead to an error in the </w:t>
         </w:r>
@@ -2414,7 +2660,7 @@
           <w:t>Tag History Query</w:t>
         </w:r>
       </w:ins>
-      <w:ins w:id="298" w:author="Mike Ackerman" w:date="2022-09-29T10:57:00Z">
+      <w:ins w:id="318" w:author="Mike Ackerman" w:date="2022-09-29T10:57:00Z">
         <w:r>
           <w:rPr>
             <w:i/>
@@ -2425,12 +2671,12 @@
         <w:r>
           <w:t>below</w:t>
         </w:r>
-        <w:commentRangeEnd w:id="297"/>
+        <w:commentRangeEnd w:id="317"/>
         <w:r>
           <w:rPr>
             <w:rStyle w:val="CommentReference"/>
           </w:rPr>
-          <w:commentReference w:id="297"/>
+          <w:commentReference w:id="317"/>
         </w:r>
         <w:r>
           <w:t>.</w:t>
@@ -2445,7 +2691,7 @@
           <w:numId w:val="28"/>
         </w:numPr>
         <w:jc w:val="both"/>
-        <w:pPrChange w:id="299" w:author="Mike Ackerman" w:date="2022-09-29T10:46:00Z">
+        <w:pPrChange w:id="319" w:author="Mike Ackerman" w:date="2022-09-29T11:30:00Z">
           <w:pPr>
             <w:pStyle w:val="ListParagraph"/>
             <w:numPr>
@@ -2456,7 +2702,6 @@
         </w:pPrChange>
       </w:pPr>
       <w:r>
-        <w:lastRenderedPageBreak/>
         <w:t>Filters</w:t>
       </w:r>
     </w:p>
@@ -2468,7 +2713,7 @@
           <w:numId w:val="28"/>
         </w:numPr>
         <w:jc w:val="both"/>
-        <w:pPrChange w:id="300" w:author="Mike Ackerman" w:date="2022-09-29T10:46:00Z">
+        <w:pPrChange w:id="320" w:author="Mike Ackerman" w:date="2022-09-29T11:30:00Z">
           <w:pPr>
             <w:pStyle w:val="ListParagraph"/>
             <w:numPr>
@@ -2498,7 +2743,7 @@
           <w:numId w:val="28"/>
         </w:numPr>
         <w:jc w:val="both"/>
-        <w:pPrChange w:id="301" w:author="Mike Ackerman" w:date="2022-09-29T10:46:00Z">
+        <w:pPrChange w:id="321" w:author="Mike Ackerman" w:date="2022-09-29T11:30:00Z">
           <w:pPr>
             <w:pStyle w:val="ListParagraph"/>
             <w:numPr>
@@ -2517,8 +2762,13 @@
         <w:t xml:space="preserve">9 </w:t>
       </w:r>
       <w:r>
-        <w:t>Mark Site Subbasin = 17060204:Lemhi</w:t>
-      </w:r>
+        <w:t xml:space="preserve">Mark Site Subbasin = </w:t>
+      </w:r>
+      <w:proofErr w:type="gramStart"/>
+      <w:r>
+        <w:t>17060204:Lemhi</w:t>
+      </w:r>
+      <w:proofErr w:type="gramEnd"/>
     </w:p>
     <w:p>
       <w:pPr>
@@ -2528,7 +2778,7 @@
           <w:numId w:val="28"/>
         </w:numPr>
         <w:jc w:val="both"/>
-        <w:pPrChange w:id="302" w:author="Mike Ackerman" w:date="2022-09-29T10:46:00Z">
+        <w:pPrChange w:id="322" w:author="Mike Ackerman" w:date="2022-09-29T11:30:00Z">
           <w:pPr>
             <w:pStyle w:val="ListParagraph"/>
             <w:numPr>
@@ -2558,7 +2808,7 @@
           <w:numId w:val="28"/>
         </w:numPr>
         <w:jc w:val="both"/>
-        <w:pPrChange w:id="303" w:author="Mike Ackerman" w:date="2022-09-29T10:46:00Z">
+        <w:pPrChange w:id="323" w:author="Mike Ackerman" w:date="2022-09-29T11:30:00Z">
           <w:pPr>
             <w:pStyle w:val="ListParagraph"/>
             <w:numPr>
@@ -2591,7 +2841,7 @@
           <w:numId w:val="28"/>
         </w:numPr>
         <w:jc w:val="both"/>
-        <w:pPrChange w:id="304" w:author="Mike Ackerman" w:date="2022-09-29T10:46:00Z">
+        <w:pPrChange w:id="324" w:author="Mike Ackerman" w:date="2022-09-29T11:30:00Z">
           <w:pPr>
             <w:pStyle w:val="ListParagraph"/>
             <w:numPr>
@@ -2604,12 +2854,12 @@
       <w:r>
         <w:t xml:space="preserve">Save </w:t>
       </w:r>
-      <w:ins w:id="305" w:author="Mike Ackerman" w:date="2022-09-29T11:01:00Z">
+      <w:ins w:id="325" w:author="Mike Ackerman" w:date="2022-09-29T11:01:00Z">
         <w:r>
           <w:t>(bottom of screen)</w:t>
         </w:r>
       </w:ins>
-      <w:del w:id="306" w:author="Mike Ackerman" w:date="2022-09-29T11:01:00Z">
+      <w:del w:id="326" w:author="Mike Ackerman" w:date="2022-09-29T11:01:00Z">
         <w:r>
           <w:delText>query</w:delText>
         </w:r>
@@ -2623,7 +2873,7 @@
           <w:numId w:val="28"/>
         </w:numPr>
         <w:jc w:val="both"/>
-        <w:pPrChange w:id="307" w:author="Mike Ackerman" w:date="2022-09-29T10:46:00Z">
+        <w:pPrChange w:id="327" w:author="Mike Ackerman" w:date="2022-09-29T11:30:00Z">
           <w:pPr>
             <w:pStyle w:val="ListParagraph"/>
             <w:numPr>
@@ -2635,7 +2885,15 @@
         </w:pPrChange>
       </w:pPr>
       <w:r>
-        <w:t>Give the query a descriptive name, such as “MarkDat_Lemhi”</w:t>
+        <w:t>Give the query a descriptive name, such as “</w:t>
+      </w:r>
+      <w:proofErr w:type="spellStart"/>
+      <w:r>
+        <w:t>MarkDat_Lemhi</w:t>
+      </w:r>
+      <w:proofErr w:type="spellEnd"/>
+      <w:r>
+        <w:t>”</w:t>
       </w:r>
     </w:p>
     <w:p>
@@ -2646,7 +2904,7 @@
           <w:numId w:val="28"/>
         </w:numPr>
         <w:jc w:val="both"/>
-        <w:pPrChange w:id="308" w:author="Mike Ackerman" w:date="2022-09-29T10:46:00Z">
+        <w:pPrChange w:id="328" w:author="Mike Ackerman" w:date="2022-09-29T11:30:00Z">
           <w:pPr>
             <w:pStyle w:val="ListParagraph"/>
             <w:numPr>
@@ -2671,19 +2929,19 @@
         </w:rPr>
         <w:t xml:space="preserve">: </w:t>
       </w:r>
-      <w:commentRangeStart w:id="309"/>
+      <w:commentRangeStart w:id="329"/>
       <w:r>
         <w:t xml:space="preserve">The query must be saved as </w:t>
       </w:r>
       <w:r>
         <w:t>“static”</w:t>
       </w:r>
-      <w:del w:id="310" w:author="Mike Ackerman" w:date="2022-09-28T16:57:00Z">
+      <w:del w:id="330" w:author="Mike Ackerman" w:date="2022-09-28T16:57:00Z">
         <w:r>
           <w:delText>.</w:delText>
         </w:r>
       </w:del>
-      <w:ins w:id="311" w:author="Mike Ackerman" w:date="2022-09-28T16:57:00Z">
+      <w:ins w:id="331" w:author="Mike Ackerman" w:date="2022-09-28T16:57:00Z">
         <w:r>
           <w:t>.</w:t>
         </w:r>
@@ -2691,12 +2949,12 @@
       <w:r>
         <w:t xml:space="preserve"> </w:t>
       </w:r>
-      <w:commentRangeEnd w:id="309"/>
+      <w:commentRangeEnd w:id="329"/>
       <w:r>
         <w:rPr>
           <w:rStyle w:val="CommentReference"/>
         </w:rPr>
-        <w:commentReference w:id="309"/>
+        <w:commentReference w:id="329"/>
       </w:r>
       <w:r>
         <w:t>Be sure to check the box as in the highlighted image below</w:t>
@@ -2708,7 +2966,7 @@
         <w:ind w:left="1440"/>
         <w:jc w:val="both"/>
         <w:rPr>
-          <w:ins w:id="312" w:author="Mike Ackerman" w:date="2022-09-29T11:02:00Z"/>
+          <w:ins w:id="332" w:author="Mike Ackerman" w:date="2022-09-29T11:02:00Z"/>
         </w:rPr>
       </w:pPr>
       <w:r>
@@ -2766,10 +3024,10 @@
         </w:numPr>
         <w:jc w:val="both"/>
         <w:rPr>
-          <w:ins w:id="313" w:author="Mike Ackerman" w:date="2022-09-29T11:02:00Z"/>
-        </w:rPr>
-      </w:pPr>
-      <w:ins w:id="314" w:author="Mike Ackerman" w:date="2022-09-29T11:02:00Z">
+          <w:ins w:id="333" w:author="Mike Ackerman" w:date="2022-09-29T11:02:00Z"/>
+        </w:rPr>
+      </w:pPr>
+      <w:ins w:id="334" w:author="Mike Ackerman" w:date="2022-09-29T11:02:00Z">
         <w:r>
           <w:t>You can organize your queries in folders, if desired.</w:t>
         </w:r>
@@ -2783,14 +3041,14 @@
           <w:numId w:val="28"/>
         </w:numPr>
         <w:jc w:val="both"/>
-        <w:pPrChange w:id="315" w:author="Mike Ackerman" w:date="2022-09-29T11:02:00Z">
+        <w:pPrChange w:id="335" w:author="Mike Ackerman" w:date="2022-09-29T11:30:00Z">
           <w:pPr>
             <w:pStyle w:val="ListParagraph"/>
             <w:ind w:left="1440"/>
           </w:pPr>
         </w:pPrChange>
       </w:pPr>
-      <w:ins w:id="316" w:author="Mike Ackerman" w:date="2022-09-29T11:02:00Z">
+      <w:ins w:id="336" w:author="Mike Ackerman" w:date="2022-09-29T11:02:00Z">
         <w:r>
           <w:t>OK</w:t>
         </w:r>
@@ -2804,7 +3062,7 @@
           <w:numId w:val="28"/>
         </w:numPr>
         <w:jc w:val="both"/>
-        <w:pPrChange w:id="317" w:author="Mike Ackerman" w:date="2022-09-29T10:46:00Z">
+        <w:pPrChange w:id="337" w:author="Mike Ackerman" w:date="2022-09-29T11:30:00Z">
           <w:pPr>
             <w:pStyle w:val="ListParagraph"/>
             <w:numPr>
@@ -2822,27 +3080,27 @@
       <w:pPr>
         <w:jc w:val="both"/>
         <w:rPr>
-          <w:ins w:id="318" w:author="Mike Ackerman" w:date="2022-09-29T11:03:00Z"/>
-        </w:rPr>
-      </w:pPr>
-    </w:p>
-    <w:p>
-      <w:pPr>
-        <w:jc w:val="both"/>
-        <w:pPrChange w:id="319" w:author="Mike Ackerman" w:date="2022-09-29T10:46:00Z">
+          <w:ins w:id="338" w:author="Mike Ackerman" w:date="2022-09-29T11:03:00Z"/>
+        </w:rPr>
+      </w:pPr>
+    </w:p>
+    <w:p>
+      <w:pPr>
+        <w:jc w:val="both"/>
+        <w:pPrChange w:id="339" w:author="Mike Ackerman" w:date="2022-09-29T11:30:00Z">
           <w:pPr>
             <w:spacing w:after="0" w:line="276" w:lineRule="auto"/>
           </w:pPr>
         </w:pPrChange>
       </w:pPr>
-      <w:ins w:id="320" w:author="Mike Ackerman" w:date="2022-09-29T11:03:00Z">
+      <w:ins w:id="340" w:author="Mike Ackerman" w:date="2022-09-29T11:03:00Z">
         <w:r>
           <w:t xml:space="preserve">The above query provides us a list of all </w:t>
         </w:r>
         <w:r>
           <w:rPr>
             <w:u w:val="single"/>
-            <w:rPrChange w:id="321" w:author="Mike Ackerman" w:date="2022-09-29T11:03:00Z">
+            <w:rPrChange w:id="341" w:author="Mike Ackerman" w:date="2022-09-29T11:03:00Z">
               <w:rPr/>
             </w:rPrChange>
           </w:rPr>
@@ -2852,62 +3110,62 @@
           <w:t xml:space="preserve"> tagged fish</w:t>
         </w:r>
       </w:ins>
-      <w:ins w:id="322" w:author="Mike Ackerman" w:date="2022-09-29T11:04:00Z">
+      <w:ins w:id="342" w:author="Mike Ackerman" w:date="2022-09-29T11:04:00Z">
         <w:r>
           <w:t xml:space="preserve"> released</w:t>
         </w:r>
       </w:ins>
-      <w:ins w:id="323" w:author="Mike Ackerman" w:date="2022-09-29T11:03:00Z">
+      <w:ins w:id="343" w:author="Mike Ackerman" w:date="2022-09-29T11:03:00Z">
         <w:r>
           <w:t xml:space="preserve"> at Lemhi River RSTs.</w:t>
         </w:r>
       </w:ins>
-      <w:ins w:id="324" w:author="Mike Ackerman" w:date="2022-09-29T11:04:00Z">
+      <w:ins w:id="344" w:author="Mike Ackerman" w:date="2022-09-29T11:04:00Z">
         <w:r>
           <w:t xml:space="preserve"> However, some juvenile Chinook salmon and steelhead are PIT-tagged using other capture methods (e.g., electrofishing) which can occur upstream of the RSTs. </w:t>
         </w:r>
       </w:ins>
-      <w:ins w:id="325" w:author="Mike Ackerman" w:date="2022-09-29T11:15:00Z">
+      <w:ins w:id="345" w:author="Mike Ackerman" w:date="2022-09-29T11:15:00Z">
         <w:r>
           <w:t xml:space="preserve">If the desire is to </w:t>
         </w:r>
       </w:ins>
-      <w:ins w:id="326" w:author="Mike Ackerman" w:date="2022-09-29T11:17:00Z">
+      <w:ins w:id="346" w:author="Mike Ackerman" w:date="2022-09-29T11:17:00Z">
         <w:r>
           <w:t>monitor</w:t>
         </w:r>
       </w:ins>
-      <w:ins w:id="327" w:author="Mike Ackerman" w:date="2022-09-29T11:15:00Z">
+      <w:ins w:id="347" w:author="Mike Ackerman" w:date="2022-09-29T11:15:00Z">
         <w:r>
           <w:t xml:space="preserve"> all unique</w:t>
         </w:r>
       </w:ins>
-      <w:ins w:id="328" w:author="Mike Ackerman" w:date="2022-09-29T11:17:00Z">
+      <w:ins w:id="348" w:author="Mike Ackerman" w:date="2022-09-29T11:17:00Z">
         <w:r>
           <w:t xml:space="preserve"> PIT-tagged juveniles released at the RSTs to 1) ensure representative mark</w:t>
         </w:r>
       </w:ins>
-      <w:ins w:id="329" w:author="Mike Ackerman" w:date="2022-09-29T11:18:00Z">
+      <w:ins w:id="349" w:author="Mike Ackerman" w:date="2022-09-29T11:18:00Z">
         <w:r>
           <w:t>s</w:t>
         </w:r>
       </w:ins>
-      <w:ins w:id="330" w:author="Mike Ackerman" w:date="2022-09-29T11:17:00Z">
+      <w:ins w:id="350" w:author="Mike Ackerman" w:date="2022-09-29T11:17:00Z">
         <w:r>
           <w:t xml:space="preserve"> and 2) bolster sample sizes</w:t>
         </w:r>
       </w:ins>
-      <w:ins w:id="331" w:author="Mike Ackerman" w:date="2022-09-29T11:18:00Z">
+      <w:ins w:id="351" w:author="Mike Ackerman" w:date="2022-09-29T11:18:00Z">
         <w:r>
           <w:t xml:space="preserve">, then an additional query is needed to identify juveniles that arrive at the RSTs with a PIT-tag. These fish are released with those from the </w:t>
         </w:r>
       </w:ins>
-      <w:ins w:id="332" w:author="Mike Ackerman" w:date="2022-09-29T11:19:00Z">
+      <w:ins w:id="352" w:author="Mike Ackerman" w:date="2022-09-29T11:19:00Z">
         <w:r>
           <w:rPr>
             <w:i/>
             <w:iCs/>
-            <w:rPrChange w:id="333" w:author="Mike Ackerman" w:date="2022-09-29T11:19:00Z">
+            <w:rPrChange w:id="353" w:author="Mike Ackerman" w:date="2022-09-29T11:19:00Z">
               <w:rPr/>
             </w:rPrChange>
           </w:rPr>
@@ -2917,7 +3175,7 @@
           <w:t xml:space="preserve"> and can be identified using the following query: </w:t>
         </w:r>
       </w:ins>
-      <w:ins w:id="334" w:author="Mike Ackerman" w:date="2022-09-29T11:16:00Z">
+      <w:ins w:id="354" w:author="Mike Ackerman" w:date="2022-09-29T11:16:00Z">
         <w:r>
           <w:t xml:space="preserve"> </w:t>
         </w:r>
@@ -2928,7 +3186,7 @@
         <w:pStyle w:val="MHEHeading3"/>
         <w:jc w:val="both"/>
         <w:rPr>
-          <w:ins w:id="335" w:author="Mike Ackerman" w:date="2022-09-29T11:03:00Z"/>
+          <w:ins w:id="355" w:author="Mike Ackerman" w:date="2022-09-29T11:03:00Z"/>
         </w:rPr>
       </w:pPr>
     </w:p>
@@ -2937,13 +3195,13 @@
         <w:pStyle w:val="MHEHeading3"/>
         <w:jc w:val="both"/>
         <w:rPr>
-          <w:ins w:id="336" w:author="Mike Ackerman" w:date="2022-09-29T11:19:00Z"/>
+          <w:ins w:id="356" w:author="Mike Ackerman" w:date="2022-09-29T11:19:00Z"/>
         </w:rPr>
       </w:pPr>
       <w:r>
         <w:t>Recapture</w:t>
       </w:r>
-      <w:ins w:id="337" w:author="Mike Ackerman" w:date="2022-09-29T11:20:00Z">
+      <w:ins w:id="357" w:author="Mike Ackerman" w:date="2022-09-29T11:20:00Z">
         <w:r>
           <w:t xml:space="preserve"> Detail</w:t>
         </w:r>
@@ -2954,10 +3212,11 @@
     </w:p>
     <w:p>
       <w:pPr>
-        <w:rPr>
-          <w:ins w:id="338" w:author="Mike Ackerman" w:date="2022-09-28T16:48:00Z"/>
-        </w:rPr>
-        <w:pPrChange w:id="339" w:author="Mike Ackerman" w:date="2022-09-29T11:20:00Z">
+        <w:jc w:val="both"/>
+        <w:rPr>
+          <w:ins w:id="358" w:author="Mike Ackerman" w:date="2022-09-28T16:48:00Z"/>
+        </w:rPr>
+        <w:pPrChange w:id="359" w:author="Mike Ackerman" w:date="2022-09-29T11:30:00Z">
           <w:pPr>
             <w:pStyle w:val="MHEHeading3"/>
           </w:pPr>
@@ -2969,9 +3228,9 @@
         <w:pStyle w:val="MHEHeading3"/>
         <w:jc w:val="both"/>
         <w:rPr>
-          <w:del w:id="340" w:author="Mike Ackerman" w:date="2022-09-28T16:48:00Z"/>
-        </w:rPr>
-        <w:pPrChange w:id="341" w:author="Mike Ackerman" w:date="2022-09-29T10:46:00Z">
+          <w:del w:id="360" w:author="Mike Ackerman" w:date="2022-09-28T16:48:00Z"/>
+        </w:rPr>
+        <w:pPrChange w:id="361" w:author="Mike Ackerman" w:date="2022-09-29T11:30:00Z">
           <w:pPr>
             <w:pStyle w:val="MHEHeading3"/>
           </w:pPr>
@@ -2986,7 +3245,7 @@
           <w:numId w:val="24"/>
         </w:numPr>
         <w:jc w:val="both"/>
-        <w:pPrChange w:id="342" w:author="Mike Ackerman" w:date="2022-09-29T10:46:00Z">
+        <w:pPrChange w:id="362" w:author="Mike Ackerman" w:date="2022-09-29T11:30:00Z">
           <w:pPr>
             <w:pStyle w:val="ListParagraph"/>
             <w:numPr>
@@ -3012,10 +3271,10 @@
         </w:numPr>
         <w:jc w:val="both"/>
         <w:rPr>
-          <w:ins w:id="343" w:author="Mike Ackerman" w:date="2022-09-29T11:21:00Z"/>
-        </w:rPr>
-      </w:pPr>
-      <w:ins w:id="344" w:author="Mike Ackerman" w:date="2022-09-29T11:21:00Z">
+          <w:ins w:id="363" w:author="Mike Ackerman" w:date="2022-09-29T11:21:00Z"/>
+        </w:rPr>
+      </w:pPr>
+      <w:ins w:id="364" w:author="Mike Ackerman" w:date="2022-09-29T11:21:00Z">
         <w:r>
           <w:rPr>
             <w:b/>
@@ -3037,9 +3296,9 @@
         </w:numPr>
         <w:jc w:val="both"/>
         <w:rPr>
-          <w:del w:id="345" w:author="Mike Ackerman" w:date="2022-09-29T11:21:00Z"/>
-        </w:rPr>
-        <w:pPrChange w:id="346" w:author="Mike Ackerman" w:date="2022-09-29T10:46:00Z">
+          <w:del w:id="365" w:author="Mike Ackerman" w:date="2022-09-29T11:21:00Z"/>
+        </w:rPr>
+        <w:pPrChange w:id="366" w:author="Mike Ackerman" w:date="2022-09-29T11:30:00Z">
           <w:pPr>
             <w:pStyle w:val="ListParagraph"/>
             <w:numPr>
@@ -3049,7 +3308,7 @@
           </w:pPr>
         </w:pPrChange>
       </w:pPr>
-      <w:del w:id="347" w:author="Mike Ackerman" w:date="2022-09-29T11:21:00Z">
+      <w:del w:id="367" w:author="Mike Ackerman" w:date="2022-09-29T11:21:00Z">
         <w:r>
           <w:delText>Attributes to add:</w:delText>
         </w:r>
@@ -3063,7 +3322,7 @@
           <w:numId w:val="24"/>
         </w:numPr>
         <w:jc w:val="both"/>
-        <w:pPrChange w:id="348" w:author="Mike Ackerman" w:date="2022-09-29T10:46:00Z">
+        <w:pPrChange w:id="368" w:author="Mike Ackerman" w:date="2022-09-29T11:30:00Z">
           <w:pPr>
             <w:pStyle w:val="ListParagraph"/>
             <w:numPr>
@@ -3077,12 +3336,12 @@
       <w:r>
         <w:t xml:space="preserve">Recap </w:t>
       </w:r>
-      <w:del w:id="349" w:author="Mike Ackerman" w:date="2022-09-29T11:22:00Z">
+      <w:del w:id="369" w:author="Mike Ackerman" w:date="2022-09-29T11:22:00Z">
         <w:r>
           <w:delText>length</w:delText>
         </w:r>
       </w:del>
-      <w:ins w:id="350" w:author="Mike Ackerman" w:date="2022-09-29T11:22:00Z">
+      <w:ins w:id="370" w:author="Mike Ackerman" w:date="2022-09-29T11:22:00Z">
         <w:r>
           <w:t>L</w:t>
         </w:r>
@@ -3100,18 +3359,18 @@
         </w:numPr>
         <w:jc w:val="both"/>
         <w:rPr>
-          <w:ins w:id="351" w:author="Mike Ackerman" w:date="2022-09-29T11:21:00Z"/>
+          <w:ins w:id="371" w:author="Mike Ackerman" w:date="2022-09-29T11:21:00Z"/>
         </w:rPr>
       </w:pPr>
       <w:r>
         <w:t xml:space="preserve">Recap </w:t>
       </w:r>
-      <w:del w:id="352" w:author="Mike Ackerman" w:date="2022-09-29T11:22:00Z">
+      <w:del w:id="372" w:author="Mike Ackerman" w:date="2022-09-29T11:22:00Z">
         <w:r>
           <w:delText>w</w:delText>
         </w:r>
       </w:del>
-      <w:ins w:id="353" w:author="Mike Ackerman" w:date="2022-09-29T11:22:00Z">
+      <w:ins w:id="373" w:author="Mike Ackerman" w:date="2022-09-29T11:22:00Z">
         <w:r>
           <w:t>W</w:t>
         </w:r>
@@ -3128,7 +3387,7 @@
           <w:numId w:val="24"/>
         </w:numPr>
         <w:jc w:val="both"/>
-        <w:pPrChange w:id="354" w:author="Mike Ackerman" w:date="2022-09-29T10:46:00Z">
+        <w:pPrChange w:id="374" w:author="Mike Ackerman" w:date="2022-09-29T11:30:00Z">
           <w:pPr>
             <w:pStyle w:val="ListParagraph"/>
             <w:numPr>
@@ -3139,7 +3398,7 @@
           </w:pPr>
         </w:pPrChange>
       </w:pPr>
-      <w:ins w:id="355" w:author="Mike Ackerman" w:date="2022-09-29T11:21:00Z">
+      <w:ins w:id="375" w:author="Mike Ackerman" w:date="2022-09-29T11:21:00Z">
         <w:r>
           <w:t xml:space="preserve">Note: </w:t>
         </w:r>
@@ -3159,22 +3418,22 @@
           <w:t>Recap</w:t>
         </w:r>
       </w:ins>
-      <w:ins w:id="356" w:author="Mike Ackerman" w:date="2022-09-29T11:22:00Z">
+      <w:ins w:id="376" w:author="Mike Ackerman" w:date="2022-09-29T11:22:00Z">
         <w:r>
           <w:t xml:space="preserve"> Length</w:t>
         </w:r>
       </w:ins>
-      <w:ins w:id="357" w:author="Mike Ackerman" w:date="2022-09-29T11:21:00Z">
+      <w:ins w:id="377" w:author="Mike Ackerman" w:date="2022-09-29T11:21:00Z">
         <w:r>
           <w:t>” and “</w:t>
         </w:r>
       </w:ins>
-      <w:ins w:id="358" w:author="Mike Ackerman" w:date="2022-09-29T11:22:00Z">
+      <w:ins w:id="378" w:author="Mike Ackerman" w:date="2022-09-29T11:22:00Z">
         <w:r>
           <w:t xml:space="preserve">Recap </w:t>
         </w:r>
       </w:ins>
-      <w:ins w:id="359" w:author="Mike Ackerman" w:date="2022-09-29T11:21:00Z">
+      <w:ins w:id="379" w:author="Mike Ackerman" w:date="2022-09-29T11:21:00Z">
         <w:r>
           <w:t xml:space="preserve">Weight” </w:t>
         </w:r>
@@ -3187,7 +3446,7 @@
         <w:r>
           <w:t xml:space="preserve"> be added. </w:t>
         </w:r>
-        <w:commentRangeStart w:id="360"/>
+        <w:commentRangeStart w:id="380"/>
         <w:r>
           <w:t xml:space="preserve">Not doing so may lead to an error in the </w:t>
         </w:r>
@@ -3201,12 +3460,12 @@
         <w:r>
           <w:t>below</w:t>
         </w:r>
-        <w:commentRangeEnd w:id="360"/>
+        <w:commentRangeEnd w:id="380"/>
         <w:r>
           <w:rPr>
             <w:rStyle w:val="CommentReference"/>
           </w:rPr>
-          <w:commentReference w:id="360"/>
+          <w:commentReference w:id="380"/>
         </w:r>
         <w:r>
           <w:t>.</w:t>
@@ -3221,7 +3480,7 @@
           <w:numId w:val="24"/>
         </w:numPr>
         <w:jc w:val="both"/>
-        <w:pPrChange w:id="361" w:author="Mike Ackerman" w:date="2022-09-29T10:46:00Z">
+        <w:pPrChange w:id="381" w:author="Mike Ackerman" w:date="2022-09-29T11:30:00Z">
           <w:pPr>
             <w:pStyle w:val="ListParagraph"/>
             <w:numPr>
@@ -3232,7 +3491,6 @@
         </w:pPrChange>
       </w:pPr>
       <w:r>
-        <w:lastRenderedPageBreak/>
         <w:t>Filters</w:t>
       </w:r>
     </w:p>
@@ -3244,7 +3502,7 @@
           <w:numId w:val="24"/>
         </w:numPr>
         <w:jc w:val="both"/>
-        <w:pPrChange w:id="362" w:author="Mike Ackerman" w:date="2022-09-29T10:46:00Z">
+        <w:pPrChange w:id="382" w:author="Mike Ackerman" w:date="2022-09-29T11:30:00Z">
           <w:pPr>
             <w:pStyle w:val="ListParagraph"/>
             <w:numPr>
@@ -3263,8 +3521,13 @@
         <w:t xml:space="preserve">10 </w:t>
       </w:r>
       <w:r>
-        <w:t>Mark Site Subbasin = 17060204:Lemhi</w:t>
-      </w:r>
+        <w:t xml:space="preserve">Mark Site Subbasin = </w:t>
+      </w:r>
+      <w:proofErr w:type="gramStart"/>
+      <w:r>
+        <w:t>17060204:Lemhi</w:t>
+      </w:r>
+      <w:proofErr w:type="gramEnd"/>
     </w:p>
     <w:p>
       <w:pPr>
@@ -3274,7 +3537,7 @@
           <w:numId w:val="24"/>
         </w:numPr>
         <w:jc w:val="both"/>
-        <w:pPrChange w:id="363" w:author="Mike Ackerman" w:date="2022-09-29T10:46:00Z">
+        <w:pPrChange w:id="383" w:author="Mike Ackerman" w:date="2022-09-29T11:30:00Z">
           <w:pPr>
             <w:pStyle w:val="ListParagraph"/>
             <w:numPr>
@@ -3307,7 +3570,7 @@
           <w:numId w:val="24"/>
         </w:numPr>
         <w:jc w:val="both"/>
-        <w:pPrChange w:id="364" w:author="Mike Ackerman" w:date="2022-09-29T10:46:00Z">
+        <w:pPrChange w:id="384" w:author="Mike Ackerman" w:date="2022-09-29T11:30:00Z">
           <w:pPr>
             <w:pStyle w:val="ListParagraph"/>
             <w:numPr>
@@ -3337,7 +3600,7 @@
           <w:numId w:val="24"/>
         </w:numPr>
         <w:jc w:val="both"/>
-        <w:pPrChange w:id="365" w:author="Mike Ackerman" w:date="2022-09-29T10:46:00Z">
+        <w:pPrChange w:id="385" w:author="Mike Ackerman" w:date="2022-09-29T11:30:00Z">
           <w:pPr>
             <w:pStyle w:val="ListParagraph"/>
             <w:numPr>
@@ -3370,7 +3633,7 @@
           <w:numId w:val="24"/>
         </w:numPr>
         <w:jc w:val="both"/>
-        <w:pPrChange w:id="366" w:author="Mike Ackerman" w:date="2022-09-29T10:46:00Z">
+        <w:pPrChange w:id="386" w:author="Mike Ackerman" w:date="2022-09-29T11:30:00Z">
           <w:pPr>
             <w:pStyle w:val="ListParagraph"/>
             <w:numPr>
@@ -3381,8 +3644,18 @@
         </w:pPrChange>
       </w:pPr>
       <w:r>
-        <w:t>Save query</w:t>
-      </w:r>
+        <w:t xml:space="preserve">Save </w:t>
+      </w:r>
+      <w:ins w:id="387" w:author="Mike Ackerman" w:date="2022-09-29T11:23:00Z">
+        <w:r>
+          <w:t>(bottom of screen)</w:t>
+        </w:r>
+      </w:ins>
+      <w:del w:id="388" w:author="Mike Ackerman" w:date="2022-09-29T11:23:00Z">
+        <w:r>
+          <w:delText>query</w:delText>
+        </w:r>
+      </w:del>
     </w:p>
     <w:p>
       <w:pPr>
@@ -3392,7 +3665,7 @@
           <w:numId w:val="24"/>
         </w:numPr>
         <w:jc w:val="both"/>
-        <w:pPrChange w:id="367" w:author="Mike Ackerman" w:date="2022-09-29T10:46:00Z">
+        <w:pPrChange w:id="389" w:author="Mike Ackerman" w:date="2022-09-29T11:30:00Z">
           <w:pPr>
             <w:pStyle w:val="ListParagraph"/>
             <w:numPr>
@@ -3404,7 +3677,15 @@
         </w:pPrChange>
       </w:pPr>
       <w:r>
-        <w:t>Give the query a descriptive name, such as “RecapDat_Lemhi”</w:t>
+        <w:t>Give the query a descriptive name, such as “</w:t>
+      </w:r>
+      <w:proofErr w:type="spellStart"/>
+      <w:r>
+        <w:t>RecapDat_Lemhi</w:t>
+      </w:r>
+      <w:proofErr w:type="spellEnd"/>
+      <w:r>
+        <w:t>”</w:t>
       </w:r>
     </w:p>
     <w:p>
@@ -3415,7 +3696,7 @@
           <w:numId w:val="24"/>
         </w:numPr>
         <w:jc w:val="both"/>
-        <w:pPrChange w:id="368" w:author="Mike Ackerman" w:date="2022-09-29T10:46:00Z">
+        <w:pPrChange w:id="390" w:author="Mike Ackerman" w:date="2022-09-29T11:30:00Z">
           <w:pPr>
             <w:pStyle w:val="ListParagraph"/>
             <w:numPr>
@@ -3449,12 +3730,9 @@
         <w:pStyle w:val="ListParagraph"/>
         <w:ind w:left="1440"/>
         <w:jc w:val="both"/>
-        <w:pPrChange w:id="369" w:author="Mike Ackerman" w:date="2022-09-29T10:46:00Z">
-          <w:pPr>
-            <w:pStyle w:val="ListParagraph"/>
-            <w:ind w:left="1440"/>
-          </w:pPr>
-        </w:pPrChange>
+        <w:rPr>
+          <w:ins w:id="391" w:author="Mike Ackerman" w:date="2022-09-29T11:24:00Z"/>
+        </w:rPr>
       </w:pPr>
       <w:r>
         <w:rPr>
@@ -3506,11 +3784,70 @@
       <w:pPr>
         <w:pStyle w:val="ListParagraph"/>
         <w:numPr>
+          <w:ilvl w:val="1"/>
+          <w:numId w:val="24"/>
+        </w:numPr>
+        <w:jc w:val="both"/>
+        <w:rPr>
+          <w:ins w:id="392" w:author="Mike Ackerman" w:date="2022-09-29T11:24:00Z"/>
+        </w:rPr>
+      </w:pPr>
+      <w:ins w:id="393" w:author="Mike Ackerman" w:date="2022-09-29T11:24:00Z">
+        <w:r>
+          <w:t>To can organize your queries in folders, if desired.</w:t>
+        </w:r>
+      </w:ins>
+    </w:p>
+    <w:p>
+      <w:pPr>
+        <w:pStyle w:val="ListParagraph"/>
+        <w:numPr>
+          <w:ilvl w:val="1"/>
+          <w:numId w:val="24"/>
+        </w:numPr>
+        <w:jc w:val="both"/>
+        <w:rPr>
+          <w:ins w:id="394" w:author="Mike Ackerman" w:date="2022-09-29T11:23:00Z"/>
+        </w:rPr>
+        <w:pPrChange w:id="395" w:author="Mike Ackerman" w:date="2022-09-29T11:30:00Z">
+          <w:pPr>
+            <w:pStyle w:val="ListParagraph"/>
+            <w:ind w:left="1440"/>
+            <w:jc w:val="both"/>
+          </w:pPr>
+        </w:pPrChange>
+      </w:pPr>
+      <w:ins w:id="396" w:author="Mike Ackerman" w:date="2022-09-29T11:24:00Z">
+        <w:r>
+          <w:t>OK</w:t>
+        </w:r>
+      </w:ins>
+    </w:p>
+    <w:p>
+      <w:pPr>
+        <w:pStyle w:val="ListParagraph"/>
+        <w:ind w:left="1440"/>
+        <w:jc w:val="both"/>
+        <w:rPr>
+          <w:del w:id="397" w:author="Mike Ackerman" w:date="2022-09-29T11:24:00Z"/>
+        </w:rPr>
+        <w:pPrChange w:id="398" w:author="Mike Ackerman" w:date="2022-09-29T11:30:00Z">
+          <w:pPr>
+            <w:pStyle w:val="ListParagraph"/>
+            <w:ind w:left="1440"/>
+          </w:pPr>
+        </w:pPrChange>
+      </w:pPr>
+    </w:p>
+    <w:p>
+      <w:pPr>
+        <w:pStyle w:val="ListParagraph"/>
+        <w:numPr>
           <w:ilvl w:val="0"/>
           <w:numId w:val="24"/>
         </w:numPr>
         <w:jc w:val="both"/>
-        <w:pPrChange w:id="370" w:author="Mike Ackerman" w:date="2022-09-29T10:46:00Z">
+        <w:pPrChange w:id="399" w:author="Mike Ackerman" w:date="2022-09-29T11:30:00Z">
           <w:pPr>
             <w:pStyle w:val="ListParagraph"/>
             <w:numPr>
@@ -3527,7 +3864,7 @@
     <w:p>
       <w:pPr>
         <w:jc w:val="both"/>
-        <w:pPrChange w:id="371" w:author="Mike Ackerman" w:date="2022-09-29T10:46:00Z">
+        <w:pPrChange w:id="400" w:author="Mike Ackerman" w:date="2022-09-29T11:30:00Z">
           <w:pPr>
             <w:spacing w:after="0" w:line="276" w:lineRule="auto"/>
           </w:pPr>
@@ -3536,41 +3873,217 @@
     </w:p>
     <w:p>
       <w:pPr>
-        <w:pStyle w:val="MHEBody"/>
-        <w:jc w:val="both"/>
-        <w:pPrChange w:id="372" w:author="Mike Ackerman" w:date="2022-09-29T10:46:00Z">
+        <w:jc w:val="both"/>
+        <w:rPr>
+          <w:del w:id="401" w:author="Mike Ackerman" w:date="2022-09-29T11:24:00Z"/>
+        </w:rPr>
+        <w:pPrChange w:id="402" w:author="Mike Ackerman" w:date="2022-09-29T11:30:00Z">
+          <w:pPr/>
+        </w:pPrChange>
+      </w:pPr>
+    </w:p>
+    <w:p>
+      <w:pPr>
+        <w:jc w:val="both"/>
+        <w:rPr>
+          <w:ins w:id="403" w:author="Mike Ackerman" w:date="2022-09-29T11:24:00Z"/>
+        </w:rPr>
+        <w:pPrChange w:id="404" w:author="Mike Ackerman" w:date="2022-09-29T11:30:00Z">
           <w:pPr>
             <w:pStyle w:val="MHEBody"/>
           </w:pPr>
         </w:pPrChange>
       </w:pPr>
+      <w:ins w:id="405" w:author="Mike Ackerman" w:date="2022-09-29T11:25:00Z">
+        <w:r>
+          <w:t xml:space="preserve">The combined above </w:t>
+        </w:r>
+        <w:r>
+          <w:rPr>
+            <w:i/>
+            <w:iCs/>
+          </w:rPr>
+          <w:t xml:space="preserve">Tag Detail Query </w:t>
+        </w:r>
+        <w:r>
+          <w:t xml:space="preserve">plus </w:t>
+        </w:r>
+        <w:r>
+          <w:rPr>
+            <w:i/>
+            <w:iCs/>
+          </w:rPr>
+          <w:t xml:space="preserve">Recapture Detail Query </w:t>
+        </w:r>
+        <w:r>
+          <w:t>provides a list of all unique PIT-tagged Chinook salmon and steelhead</w:t>
+        </w:r>
+      </w:ins>
+      <w:ins w:id="406" w:author="Mike Ackerman" w:date="2022-09-29T11:26:00Z">
+        <w:r>
+          <w:t xml:space="preserve"> released at RSTs in the Lemhi River, including those tagged at the trap and those that arrived at the trap with a PIT-tag. </w:t>
+        </w:r>
+      </w:ins>
+      <w:ins w:id="407" w:author="Mike Ackerman" w:date="2022-09-29T11:27:00Z">
+        <w:r>
+          <w:t xml:space="preserve">The user can then </w:t>
+        </w:r>
+      </w:ins>
+      <w:ins w:id="408" w:author="Mike Ackerman" w:date="2022-09-29T11:28:00Z">
+        <w:r>
+          <w:t xml:space="preserve">use a </w:t>
+        </w:r>
+        <w:r>
+          <w:rPr>
+            <w:i/>
+            <w:iCs/>
+          </w:rPr>
+          <w:t xml:space="preserve">Complete Tag History Query </w:t>
+        </w:r>
+        <w:r>
+          <w:t>in PTAGIS to query observations</w:t>
+        </w:r>
+      </w:ins>
+      <w:ins w:id="409" w:author="Mike Ackerman" w:date="2022-09-29T11:29:00Z">
+        <w:r>
+          <w:t xml:space="preserve"> of those fish at interrogation sites (e.g., PIT-tag arrays) that are registered in PTAGIS. Note: This query only provides observations at site registered in PTAGIS, which are generally more permanent sites. </w:t>
+        </w:r>
+      </w:ins>
+      <w:ins w:id="410" w:author="Mike Ackerman" w:date="2022-09-29T11:30:00Z">
+        <w:r>
+          <w:t xml:space="preserve">To get observations at additional </w:t>
+        </w:r>
+        <w:r>
+          <w:lastRenderedPageBreak/>
+          <w:t>sites not registered in PTAGIS (</w:t>
+        </w:r>
+        <w:proofErr w:type="spellStart"/>
+        <w:proofErr w:type="gramStart"/>
+        <w:r>
+          <w:t>e.g</w:t>
+        </w:r>
+        <w:proofErr w:type="spellEnd"/>
+        <w:r>
+          <w:t>,,</w:t>
+        </w:r>
+        <w:proofErr w:type="gramEnd"/>
+        <w:r>
+          <w:t xml:space="preserve"> at </w:t>
+        </w:r>
+        <w:proofErr w:type="spellStart"/>
+        <w:r>
+          <w:t>litz</w:t>
+        </w:r>
+        <w:proofErr w:type="spellEnd"/>
+        <w:r>
+          <w:t xml:space="preserve"> cords), we will need to download those separately from </w:t>
+        </w:r>
+        <w:proofErr w:type="spellStart"/>
+        <w:r>
+          <w:t>BioLogic</w:t>
+        </w:r>
+        <w:proofErr w:type="spellEnd"/>
+        <w:r>
+          <w:t xml:space="preserve">™. </w:t>
+        </w:r>
+      </w:ins>
+    </w:p>
+    <w:p>
+      <w:pPr>
+        <w:jc w:val="both"/>
+        <w:rPr>
+          <w:ins w:id="411" w:author="Mike Ackerman" w:date="2022-09-29T11:24:00Z"/>
+        </w:rPr>
+        <w:pPrChange w:id="412" w:author="Mike Ackerman" w:date="2022-09-29T11:30:00Z">
+          <w:pPr>
+            <w:pStyle w:val="MHEHeading3"/>
+            <w:jc w:val="both"/>
+          </w:pPr>
+        </w:pPrChange>
+      </w:pPr>
     </w:p>
     <w:p>
       <w:pPr>
         <w:pStyle w:val="MHEHeading3"/>
         <w:jc w:val="both"/>
-        <w:pPrChange w:id="373" w:author="Mike Ackerman" w:date="2022-09-29T10:46:00Z">
-          <w:pPr>
-            <w:pStyle w:val="MHEHeading3"/>
-          </w:pPr>
-        </w:pPrChange>
-      </w:pPr>
+        <w:rPr>
+          <w:ins w:id="413" w:author="Mike Ackerman" w:date="2022-09-29T11:31:00Z"/>
+        </w:rPr>
+      </w:pPr>
+      <w:ins w:id="414" w:author="Mike Ackerman" w:date="2022-09-29T11:30:00Z">
+        <w:r>
+          <w:t>Comple</w:t>
+        </w:r>
+      </w:ins>
+      <w:ins w:id="415" w:author="Mike Ackerman" w:date="2022-09-29T11:31:00Z">
+        <w:r>
+          <w:t xml:space="preserve">te </w:t>
+        </w:r>
+      </w:ins>
       <w:r>
         <w:t>Tag History Query</w:t>
       </w:r>
     </w:p>
     <w:p>
       <w:pPr>
-        <w:pStyle w:val="MHEBody"/>
+        <w:rPr>
+          <w:ins w:id="416" w:author="Mike Ackerman" w:date="2022-09-29T11:31:00Z"/>
+        </w:rPr>
+      </w:pPr>
+    </w:p>
+    <w:p>
+      <w:pPr>
+        <w:rPr>
+          <w:ins w:id="417" w:author="Mike Ackerman" w:date="2022-09-29T11:32:00Z"/>
+        </w:rPr>
+      </w:pPr>
+      <w:ins w:id="418" w:author="Mike Ackerman" w:date="2022-09-29T11:31:00Z">
+        <w:r>
+          <w:t>This query filters the entire PTAGIS database for tags that are recorded in the Tag Detail Query and Recapture Detail Query and returns the as</w:t>
+        </w:r>
+      </w:ins>
+      <w:ins w:id="419" w:author="Mike Ackerman" w:date="2022-09-29T11:32:00Z">
+        <w:r>
+          <w:t>sociated complete tag histories to be downloaded.</w:t>
+        </w:r>
+      </w:ins>
+    </w:p>
+    <w:p>
+      <w:pPr>
+        <w:rPr>
+          <w:ins w:id="420" w:author="Mike Ackerman" w:date="2022-09-29T11:32:00Z"/>
+        </w:rPr>
+      </w:pPr>
+    </w:p>
+    <w:p>
+      <w:pPr>
+        <w:pStyle w:val="ListParagraph"/>
         <w:numPr>
           <w:ilvl w:val="0"/>
-          <w:numId w:val="33"/>
+          <w:numId w:val="37"/>
         </w:numPr>
-        <w:jc w:val="both"/>
-        <w:rPr>
-          <w:moveTo w:id="374" w:author="Mike Ackerman" w:date="2022-09-28T16:45:00Z"/>
-        </w:rPr>
-        <w:pPrChange w:id="375" w:author="Mike Ackerman" w:date="2022-09-29T10:46:00Z">
+        <w:rPr>
+          <w:del w:id="421" w:author="Mike Ackerman" w:date="2022-09-29T11:32:00Z"/>
+        </w:rPr>
+        <w:pPrChange w:id="422" w:author="Mike Ackerman" w:date="2022-09-29T11:32:00Z">
+          <w:pPr>
+            <w:pStyle w:val="MHEHeading3"/>
+          </w:pPr>
+        </w:pPrChange>
+      </w:pPr>
+    </w:p>
+    <w:p>
+      <w:pPr>
+        <w:pStyle w:val="ListParagraph"/>
+        <w:numPr>
+          <w:ilvl w:val="0"/>
+          <w:numId w:val="37"/>
+        </w:numPr>
+        <w:rPr>
+          <w:del w:id="423" w:author="Mike Ackerman" w:date="2022-09-29T11:32:00Z"/>
+          <w:moveTo w:id="424" w:author="Mike Ackerman" w:date="2022-09-28T16:45:00Z"/>
+        </w:rPr>
+        <w:pPrChange w:id="425" w:author="Mike Ackerman" w:date="2022-09-29T11:32:00Z">
           <w:pPr>
             <w:pStyle w:val="MHEBody"/>
             <w:numPr>
@@ -3580,57 +4093,138 @@
           </w:pPr>
         </w:pPrChange>
       </w:pPr>
-      <w:moveToRangeStart w:id="376" w:author="Mike Ackerman" w:date="2022-09-28T16:45:00Z" w:name="move115275954"/>
-      <w:moveTo w:id="377" w:author="Mike Ackerman" w:date="2022-09-28T16:45:00Z">
-        <w:r>
-          <w:t xml:space="preserve">Tag history query: All tagged fish listed in queries 1. </w:t>
-        </w:r>
-        <w:r>
-          <w:rPr>
-            <w:i/>
-            <w:iCs/>
-          </w:rPr>
-          <w:t xml:space="preserve">or </w:t>
-        </w:r>
-        <w:r>
-          <w:t>2. This report will contain all of the records to be downloaded from PTAGIS.</w:t>
-        </w:r>
+      <w:moveToRangeStart w:id="426" w:author="Mike Ackerman" w:date="2022-09-28T16:45:00Z" w:name="move115275954"/>
+      <w:moveTo w:id="427" w:author="Mike Ackerman" w:date="2022-09-28T16:45:00Z">
+        <w:del w:id="428" w:author="Mike Ackerman" w:date="2022-09-29T11:32:00Z">
+          <w:r>
+            <w:delText xml:space="preserve">Tag history query: All tagged fish listed in queries 1. </w:delText>
+          </w:r>
+          <w:r>
+            <w:rPr>
+              <w:i/>
+              <w:iCs/>
+            </w:rPr>
+            <w:delText xml:space="preserve">or </w:delText>
+          </w:r>
+          <w:r>
+            <w:delText>2. This report will contain all of the records to be downloaded from PTAGIS.</w:delText>
+          </w:r>
+        </w:del>
       </w:moveTo>
     </w:p>
-    <w:moveToRangeEnd w:id="376"/>
-    <w:p>
-      <w:pPr>
-        <w:pStyle w:val="MHEBody"/>
-        <w:jc w:val="both"/>
-        <w:pPrChange w:id="378" w:author="Mike Ackerman" w:date="2022-09-29T10:46:00Z">
-          <w:pPr>
-            <w:pStyle w:val="MHEBody"/>
-            <w:spacing w:before="240"/>
-          </w:pPr>
-        </w:pPrChange>
-      </w:pPr>
-      <w:r>
-        <w:t xml:space="preserve">This query filters </w:t>
-      </w:r>
-      <w:r>
-        <w:t xml:space="preserve">the entire PTAGIS database to </w:t>
-      </w:r>
-      <w:r>
-        <w:t>tags that are recorded in queries 1 or 2</w:t>
-      </w:r>
-      <w:r>
-        <w:t xml:space="preserve"> and returns the associated complete tag histories to be downloaded. </w:t>
-      </w:r>
-    </w:p>
+    <w:moveToRangeEnd w:id="426"/>
     <w:p>
       <w:pPr>
         <w:pStyle w:val="ListParagraph"/>
         <w:numPr>
           <w:ilvl w:val="0"/>
-          <w:numId w:val="25"/>
+          <w:numId w:val="37"/>
         </w:numPr>
-        <w:jc w:val="both"/>
-        <w:pPrChange w:id="379" w:author="Mike Ackerman" w:date="2022-09-29T10:46:00Z">
+        <w:rPr>
+          <w:del w:id="429" w:author="Mike Ackerman" w:date="2022-09-29T11:32:00Z"/>
+        </w:rPr>
+        <w:pPrChange w:id="430" w:author="Mike Ackerman" w:date="2022-09-29T11:32:00Z">
+          <w:pPr>
+            <w:pStyle w:val="MHEBody"/>
+            <w:spacing w:before="240"/>
+          </w:pPr>
+        </w:pPrChange>
+      </w:pPr>
+      <w:del w:id="431" w:author="Mike Ackerman" w:date="2022-09-29T11:32:00Z">
+        <w:r>
+          <w:delText xml:space="preserve">This query filters </w:delText>
+        </w:r>
+        <w:r>
+          <w:delText xml:space="preserve">the entire PTAGIS database to </w:delText>
+        </w:r>
+        <w:r>
+          <w:delText>tags that are recorded in queries 1 or 2</w:delText>
+        </w:r>
+        <w:r>
+          <w:delText xml:space="preserve"> and returns the associated complete tag histories to be downloaded. </w:delText>
+        </w:r>
+      </w:del>
+    </w:p>
+    <w:p>
+      <w:pPr>
+        <w:pStyle w:val="ListParagraph"/>
+        <w:numPr>
+          <w:ilvl w:val="0"/>
+          <w:numId w:val="37"/>
+        </w:numPr>
+        <w:rPr>
+          <w:ins w:id="432" w:author="Mike Ackerman" w:date="2022-09-29T11:32:00Z"/>
+        </w:rPr>
+      </w:pPr>
+      <w:r>
+        <w:t>Report type: Complete Tag History</w:t>
+      </w:r>
+    </w:p>
+    <w:p>
+      <w:pPr>
+        <w:pStyle w:val="ListParagraph"/>
+        <w:numPr>
+          <w:ilvl w:val="0"/>
+          <w:numId w:val="37"/>
+        </w:numPr>
+        <w:jc w:val="both"/>
+        <w:rPr>
+          <w:ins w:id="433" w:author="Mike Ackerman" w:date="2022-09-29T11:32:00Z"/>
+        </w:rPr>
+        <w:pPrChange w:id="434" w:author="Mike Ackerman" w:date="2022-09-29T11:32:00Z">
+          <w:pPr>
+            <w:pStyle w:val="ListParagraph"/>
+            <w:numPr>
+              <w:numId w:val="37"/>
+            </w:numPr>
+            <w:ind w:hanging="360"/>
+          </w:pPr>
+        </w:pPrChange>
+      </w:pPr>
+      <w:ins w:id="435" w:author="Mike Ackerman" w:date="2022-09-29T11:32:00Z">
+        <w:r>
+          <w:rPr>
+            <w:b/>
+            <w:bCs/>
+          </w:rPr>
+          <w:t xml:space="preserve">1 </w:t>
+        </w:r>
+        <w:commentRangeStart w:id="436"/>
+        <w:r>
+          <w:t xml:space="preserve">Select Attributes – </w:t>
+        </w:r>
+      </w:ins>
+      <w:ins w:id="437" w:author="Mike Ackerman" w:date="2022-09-29T11:33:00Z">
+        <w:r>
+          <w:t>select the following attributes</w:t>
+        </w:r>
+      </w:ins>
+      <w:commentRangeEnd w:id="436"/>
+      <w:ins w:id="438" w:author="Mike Ackerman" w:date="2022-09-29T11:34:00Z">
+        <w:r>
+          <w:rPr>
+            <w:rStyle w:val="CommentReference"/>
+          </w:rPr>
+          <w:commentReference w:id="436"/>
+        </w:r>
+      </w:ins>
+      <w:ins w:id="439" w:author="Mike Ackerman" w:date="2022-09-29T11:32:00Z">
+        <w:r>
+          <w:t>:</w:t>
+        </w:r>
+      </w:ins>
+    </w:p>
+    <w:p>
+      <w:pPr>
+        <w:pStyle w:val="ListParagraph"/>
+        <w:numPr>
+          <w:ilvl w:val="0"/>
+          <w:numId w:val="37"/>
+        </w:numPr>
+        <w:rPr>
+          <w:del w:id="440" w:author="Mike Ackerman" w:date="2022-09-29T11:32:00Z"/>
+        </w:rPr>
+        <w:pPrChange w:id="441" w:author="Mike Ackerman" w:date="2022-09-29T11:32:00Z">
           <w:pPr>
             <w:pStyle w:val="ListParagraph"/>
             <w:numPr>
@@ -3641,19 +4235,15 @@
           </w:pPr>
         </w:pPrChange>
       </w:pPr>
-      <w:r>
-        <w:t>Report type: Complete Tag History</w:t>
-      </w:r>
     </w:p>
     <w:p>
       <w:pPr>
         <w:pStyle w:val="ListParagraph"/>
-        <w:numPr>
-          <w:ilvl w:val="0"/>
-          <w:numId w:val="25"/>
-        </w:numPr>
-        <w:jc w:val="both"/>
-        <w:pPrChange w:id="380" w:author="Mike Ackerman" w:date="2022-09-29T10:46:00Z">
+        <w:jc w:val="both"/>
+        <w:rPr>
+          <w:del w:id="442" w:author="Mike Ackerman" w:date="2022-09-29T11:32:00Z"/>
+        </w:rPr>
+        <w:pPrChange w:id="443" w:author="Mike Ackerman" w:date="2022-09-29T11:32:00Z">
           <w:pPr>
             <w:pStyle w:val="ListParagraph"/>
             <w:numPr>
@@ -3663,30 +4253,28 @@
           </w:pPr>
         </w:pPrChange>
       </w:pPr>
-      <w:r>
-        <w:t>Attributes</w:t>
-      </w:r>
-      <w:r>
-        <w:t>: Select the attributes listed below</w:t>
-      </w:r>
+      <w:del w:id="444" w:author="Mike Ackerman" w:date="2022-09-29T11:32:00Z">
+        <w:r>
+          <w:delText>Attributes</w:delText>
+        </w:r>
+        <w:r>
+          <w:delText>: Select the attributes listed below</w:delText>
+        </w:r>
+      </w:del>
     </w:p>
     <w:p>
       <w:pPr>
         <w:pStyle w:val="ListParagraph"/>
         <w:ind w:left="1440"/>
         <w:jc w:val="both"/>
-        <w:pPrChange w:id="381" w:author="Mike Ackerman" w:date="2022-09-29T10:46:00Z">
-          <w:pPr>
-            <w:pStyle w:val="ListParagraph"/>
-            <w:ind w:left="1440"/>
-          </w:pPr>
-        </w:pPrChange>
+        <w:rPr>
+          <w:ins w:id="445" w:author="Mike Ackerman" w:date="2022-09-29T11:34:00Z"/>
+        </w:rPr>
       </w:pPr>
       <w:r>
         <w:rPr>
           <w:noProof/>
         </w:rPr>
-        <w:lastRenderedPageBreak/>
         <w:drawing>
           <wp:inline distT="0" distB="0" distL="0" distR="0" wp14:anchorId="3E7FEC22" wp14:editId="248B6A02">
             <wp:extent cx="2190750" cy="2876550"/>
@@ -3734,10 +4322,581 @@
         <w:pStyle w:val="ListParagraph"/>
         <w:numPr>
           <w:ilvl w:val="0"/>
-          <w:numId w:val="25"/>
+          <w:numId w:val="37"/>
         </w:numPr>
         <w:jc w:val="both"/>
-        <w:pPrChange w:id="382" w:author="Mike Ackerman" w:date="2022-09-29T10:46:00Z">
+        <w:rPr>
+          <w:ins w:id="446" w:author="Mike Ackerman" w:date="2022-09-29T11:34:00Z"/>
+        </w:rPr>
+      </w:pPr>
+      <w:ins w:id="447" w:author="Mike Ackerman" w:date="2022-09-29T11:34:00Z">
+        <w:r>
+          <w:t>Filters</w:t>
+        </w:r>
+      </w:ins>
+    </w:p>
+    <w:p>
+      <w:pPr>
+        <w:pStyle w:val="ListParagraph"/>
+        <w:numPr>
+          <w:ilvl w:val="1"/>
+          <w:numId w:val="37"/>
+        </w:numPr>
+        <w:jc w:val="both"/>
+        <w:rPr>
+          <w:ins w:id="448" w:author="Mike Ackerman" w:date="2022-09-29T11:34:00Z"/>
+        </w:rPr>
+      </w:pPr>
+      <w:ins w:id="449" w:author="Mike Ackerman" w:date="2022-09-29T11:34:00Z">
+        <w:r>
+          <w:rPr>
+            <w:b/>
+            <w:bCs/>
+          </w:rPr>
+          <w:t>6</w:t>
+        </w:r>
+        <w:r>
+          <w:t xml:space="preserve"> Event Site = HYC, LRW, EVU, S2I, S2O, BHC, S3B, S3A, EVL, LLRTP, LLR</w:t>
+        </w:r>
+      </w:ins>
+    </w:p>
+    <w:p>
+      <w:pPr>
+        <w:pStyle w:val="ListParagraph"/>
+        <w:numPr>
+          <w:ilvl w:val="1"/>
+          <w:numId w:val="37"/>
+        </w:numPr>
+        <w:jc w:val="both"/>
+        <w:rPr>
+          <w:ins w:id="450" w:author="Mike Ackerman" w:date="2022-09-29T11:35:00Z"/>
+        </w:rPr>
+      </w:pPr>
+      <w:ins w:id="451" w:author="Mike Ackerman" w:date="2022-09-29T11:34:00Z">
+        <w:r>
+          <w:t>This is a list of interrog</w:t>
+        </w:r>
+      </w:ins>
+      <w:ins w:id="452" w:author="Mike Ackerman" w:date="2022-09-29T11:35:00Z">
+        <w:r>
+          <w:t>ation sites in the Lemhi River that are registered in PTAGIS as of the writing of this user guide.</w:t>
+        </w:r>
+      </w:ins>
+    </w:p>
+    <w:p>
+      <w:pPr>
+        <w:pStyle w:val="ListParagraph"/>
+        <w:numPr>
+          <w:ilvl w:val="1"/>
+          <w:numId w:val="37"/>
+        </w:numPr>
+        <w:jc w:val="both"/>
+        <w:rPr>
+          <w:ins w:id="453" w:author="Mike Ackerman" w:date="2022-09-29T11:38:00Z"/>
+        </w:rPr>
+      </w:pPr>
+      <w:ins w:id="454" w:author="Mike Ackerman" w:date="2022-09-29T11:35:00Z">
+        <w:r>
+          <w:rPr>
+            <w:b/>
+            <w:bCs/>
+          </w:rPr>
+          <w:t>31</w:t>
+        </w:r>
+        <w:r>
+          <w:t xml:space="preserve"> Tag – Saved Report (UNION)</w:t>
+        </w:r>
+      </w:ins>
+    </w:p>
+    <w:p>
+      <w:pPr>
+        <w:rPr>
+          <w:ins w:id="455" w:author="Mike Ackerman" w:date="2022-09-29T11:35:00Z"/>
+        </w:rPr>
+        <w:pPrChange w:id="456" w:author="Mike Ackerman" w:date="2022-09-29T11:38:00Z">
+          <w:pPr>
+            <w:pStyle w:val="ListParagraph"/>
+            <w:numPr>
+              <w:ilvl w:val="1"/>
+              <w:numId w:val="37"/>
+            </w:numPr>
+            <w:ind w:left="1440" w:hanging="360"/>
+            <w:jc w:val="both"/>
+          </w:pPr>
+        </w:pPrChange>
+      </w:pPr>
+      <w:moveToRangeStart w:id="457" w:author="Mike Ackerman" w:date="2022-09-29T11:38:00Z" w:name="move115343911"/>
+      <w:moveTo w:id="458" w:author="Mike Ackerman" w:date="2022-09-29T11:38:00Z">
+        <w:r>
+          <w:rPr>
+            <w:noProof/>
+          </w:rPr>
+          <w:drawing>
+            <wp:inline distT="0" distB="0" distL="0" distR="0" wp14:anchorId="01F0439E" wp14:editId="09C26FB8">
+              <wp:extent cx="5943600" cy="1059180"/>
+              <wp:effectExtent l="19050" t="19050" r="19050" b="26670"/>
+              <wp:docPr id="3" name="Picture 3" descr="A picture containing table&#10;&#10;Description automatically generated"/>
+              <wp:cNvGraphicFramePr>
+                <a:graphicFrameLocks xmlns:a="http://schemas.openxmlformats.org/drawingml/2006/main" noChangeAspect="1"/>
+              </wp:cNvGraphicFramePr>
+              <a:graphic xmlns:a="http://schemas.openxmlformats.org/drawingml/2006/main">
+                <a:graphicData uri="http://schemas.openxmlformats.org/drawingml/2006/picture">
+                  <pic:pic xmlns:pic="http://schemas.openxmlformats.org/drawingml/2006/picture">
+                    <pic:nvPicPr>
+                      <pic:cNvPr id="3" name="Picture 3" descr="A picture containing table&#10;&#10;Description automatically generated"/>
+                      <pic:cNvPicPr/>
+                    </pic:nvPicPr>
+                    <pic:blipFill>
+                      <a:blip r:embed="rId17"/>
+                      <a:stretch>
+                        <a:fillRect/>
+                      </a:stretch>
+                    </pic:blipFill>
+                    <pic:spPr>
+                      <a:xfrm>
+                        <a:off x="0" y="0"/>
+                        <a:ext cx="5943600" cy="1059180"/>
+                      </a:xfrm>
+                      <a:prstGeom prst="rect">
+                        <a:avLst/>
+                      </a:prstGeom>
+                      <a:ln>
+                        <a:solidFill>
+                          <a:schemeClr val="tx1"/>
+                        </a:solidFill>
+                      </a:ln>
+                    </pic:spPr>
+                  </pic:pic>
+                </a:graphicData>
+              </a:graphic>
+            </wp:inline>
+          </w:drawing>
+        </w:r>
+      </w:moveTo>
+      <w:moveToRangeEnd w:id="457"/>
+    </w:p>
+    <w:p>
+      <w:pPr>
+        <w:pStyle w:val="ListParagraph"/>
+        <w:numPr>
+          <w:ilvl w:val="0"/>
+          <w:numId w:val="37"/>
+        </w:numPr>
+        <w:jc w:val="both"/>
+        <w:rPr>
+          <w:del w:id="459" w:author="Mike Ackerman" w:date="2022-09-29T11:39:00Z"/>
+        </w:rPr>
+      </w:pPr>
+      <w:ins w:id="460" w:author="Mike Ackerman" w:date="2022-09-29T11:38:00Z">
+        <w:r>
+          <w:t xml:space="preserve">Save (bottom of screen). </w:t>
+        </w:r>
+        <w:commentRangeStart w:id="461"/>
+        <w:r>
+          <w:t>Unlike the first two, this report can be saved as “</w:t>
+        </w:r>
+      </w:ins>
+      <w:ins w:id="462" w:author="Mike Ackerman" w:date="2022-09-29T11:39:00Z">
+        <w:r>
+          <w:t>prompted”</w:t>
+        </w:r>
+        <w:commentRangeEnd w:id="461"/>
+        <w:r>
+          <w:rPr>
+            <w:rStyle w:val="CommentReference"/>
+          </w:rPr>
+          <w:commentReference w:id="461"/>
+        </w:r>
+        <w:r>
+          <w:t>.</w:t>
+        </w:r>
+      </w:ins>
+    </w:p>
+    <w:p>
+      <w:pPr>
+        <w:pStyle w:val="ListParagraph"/>
+        <w:numPr>
+          <w:ilvl w:val="0"/>
+          <w:numId w:val="37"/>
+        </w:numPr>
+        <w:jc w:val="both"/>
+        <w:rPr>
+          <w:ins w:id="463" w:author="Mike Ackerman" w:date="2022-09-29T11:39:00Z"/>
+        </w:rPr>
+        <w:pPrChange w:id="464" w:author="Mike Ackerman" w:date="2022-09-29T11:38:00Z">
+          <w:pPr>
+            <w:pStyle w:val="ListParagraph"/>
+            <w:ind w:left="1440"/>
+          </w:pPr>
+        </w:pPrChange>
+      </w:pPr>
+    </w:p>
+    <w:p>
+      <w:pPr>
+        <w:pStyle w:val="ListParagraph"/>
+        <w:numPr>
+          <w:ilvl w:val="0"/>
+          <w:numId w:val="37"/>
+        </w:numPr>
+        <w:jc w:val="both"/>
+        <w:rPr>
+          <w:del w:id="465" w:author="Mike Ackerman" w:date="2022-09-29T11:39:00Z"/>
+        </w:rPr>
+      </w:pPr>
+      <w:ins w:id="466" w:author="Mike Ackerman" w:date="2022-09-29T11:39:00Z">
+        <w:r>
+          <w:t>Run Report</w:t>
+        </w:r>
+      </w:ins>
+      <w:del w:id="467" w:author="Mike Ackerman" w:date="2022-09-29T11:39:00Z">
+        <w:r>
+          <w:delText>Filters</w:delText>
+        </w:r>
+      </w:del>
+    </w:p>
+    <w:p>
+      <w:pPr>
+        <w:pStyle w:val="ListParagraph"/>
+        <w:numPr>
+          <w:ilvl w:val="0"/>
+          <w:numId w:val="37"/>
+        </w:numPr>
+        <w:jc w:val="both"/>
+        <w:rPr>
+          <w:ins w:id="468" w:author="Mike Ackerman" w:date="2022-09-29T11:39:00Z"/>
+        </w:rPr>
+      </w:pPr>
+    </w:p>
+    <w:p>
+      <w:pPr>
+        <w:pStyle w:val="ListParagraph"/>
+        <w:numPr>
+          <w:ilvl w:val="1"/>
+          <w:numId w:val="37"/>
+        </w:numPr>
+        <w:jc w:val="both"/>
+        <w:rPr>
+          <w:moveTo w:id="469" w:author="Mike Ackerman" w:date="2022-09-29T11:40:00Z"/>
+        </w:rPr>
+      </w:pPr>
+      <w:moveToRangeStart w:id="470" w:author="Mike Ackerman" w:date="2022-09-29T11:40:00Z" w:name="move115344019"/>
+      <w:commentRangeStart w:id="471"/>
+      <w:moveTo w:id="472" w:author="Mike Ackerman" w:date="2022-09-29T11:40:00Z">
+        <w:r>
+          <w:rPr>
+            <w:b/>
+            <w:bCs/>
+          </w:rPr>
+          <w:lastRenderedPageBreak/>
+          <w:t xml:space="preserve">Important: Running this query for </w:t>
+        </w:r>
+      </w:moveTo>
+      <w:ins w:id="473" w:author="Mike Ackerman" w:date="2022-09-29T13:25:00Z">
+        <w:r>
+          <w:rPr>
+            <w:b/>
+            <w:bCs/>
+          </w:rPr>
+          <w:t>several mark years and several</w:t>
+        </w:r>
+      </w:ins>
+      <w:moveTo w:id="474" w:author="Mike Ackerman" w:date="2022-09-29T11:40:00Z">
+        <w:del w:id="475" w:author="Mike Ackerman" w:date="2022-09-29T13:25:00Z">
+          <w:r>
+            <w:rPr>
+              <w:b/>
+              <w:bCs/>
+            </w:rPr>
+            <w:delText>all</w:delText>
+          </w:r>
+        </w:del>
+        <w:r>
+          <w:rPr>
+            <w:b/>
+            <w:bCs/>
+          </w:rPr>
+          <w:t xml:space="preserve"> event sites will likely cause PTAGIS to error out due to too many records. </w:t>
+        </w:r>
+      </w:moveTo>
+      <w:ins w:id="476" w:author="Mike Ackerman" w:date="2022-09-29T13:25:00Z">
+        <w:r>
+          <w:rPr>
+            <w:b/>
+            <w:bCs/>
+          </w:rPr>
+          <w:t xml:space="preserve">In this case, we recommend running the report multiple times, either splitting out the query by mark year or </w:t>
+        </w:r>
+      </w:ins>
+      <w:ins w:id="477" w:author="Mike Ackerman" w:date="2022-09-29T13:26:00Z">
+        <w:r>
+          <w:rPr>
+            <w:b/>
+            <w:bCs/>
+          </w:rPr>
+          <w:t xml:space="preserve">event sites. As </w:t>
+        </w:r>
+        <w:proofErr w:type="spellStart"/>
+        <w:r>
+          <w:rPr>
+            <w:b/>
+            <w:bCs/>
+          </w:rPr>
+          <w:t>and</w:t>
+        </w:r>
+        <w:proofErr w:type="spellEnd"/>
+        <w:r>
+          <w:rPr>
+            <w:b/>
+            <w:bCs/>
+          </w:rPr>
+          <w:t xml:space="preserve"> example, the HYC site has nearly 1 million records from mark years 2020-2022 alone. Running the report for all sites causes PTAGIS to crash, but if you run the report once with event site set to “HYC” o</w:t>
+        </w:r>
+      </w:ins>
+      <w:ins w:id="478" w:author="Mike Ackerman" w:date="2022-09-29T13:27:00Z">
+        <w:r>
+          <w:rPr>
+            <w:b/>
+            <w:bCs/>
+          </w:rPr>
+          <w:t>nly, then again for all other sites, the issue seems to be resolved.</w:t>
+        </w:r>
+      </w:ins>
+      <w:moveTo w:id="479" w:author="Mike Ackerman" w:date="2022-09-29T11:40:00Z">
+        <w:del w:id="480" w:author="Mike Ackerman" w:date="2022-09-29T13:27:00Z">
+          <w:r>
+            <w:rPr>
+              <w:b/>
+              <w:bCs/>
+            </w:rPr>
+            <w:delText>Recommend running the report once with event site set to “HYC” only, then again for all other sites. HYC has nearly 1 million records from 2020-2022 alone.</w:delText>
+          </w:r>
+        </w:del>
+      </w:moveTo>
+      <w:commentRangeEnd w:id="471"/>
+      <w:r>
+        <w:rPr>
+          <w:rStyle w:val="CommentReference"/>
+        </w:rPr>
+        <w:commentReference w:id="471"/>
+      </w:r>
+    </w:p>
+    <w:moveToRangeEnd w:id="470"/>
+    <w:p>
+      <w:pPr>
+        <w:pStyle w:val="ListParagraph"/>
+        <w:numPr>
+          <w:ilvl w:val="0"/>
+          <w:numId w:val="37"/>
+        </w:numPr>
+        <w:jc w:val="both"/>
+        <w:rPr>
+          <w:ins w:id="481" w:author="Mike Ackerman" w:date="2022-09-29T11:40:00Z"/>
+        </w:rPr>
+      </w:pPr>
+      <w:ins w:id="482" w:author="Mike Ackerman" w:date="2022-09-29T11:40:00Z">
+        <w:r>
+          <w:t>Export</w:t>
+        </w:r>
+      </w:ins>
+      <w:ins w:id="483" w:author="Mike Ackerman" w:date="2022-09-29T13:19:00Z">
+        <w:r>
+          <w:t xml:space="preserve"> </w:t>
+        </w:r>
+      </w:ins>
+    </w:p>
+    <w:p>
+      <w:pPr>
+        <w:pStyle w:val="ListParagraph"/>
+        <w:numPr>
+          <w:ilvl w:val="1"/>
+          <w:numId w:val="37"/>
+        </w:numPr>
+        <w:jc w:val="both"/>
+        <w:rPr>
+          <w:ins w:id="484" w:author="Mike Ackerman" w:date="2022-09-29T13:19:00Z"/>
+        </w:rPr>
+      </w:pPr>
+      <w:ins w:id="485" w:author="Mike Ackerman" w:date="2022-09-29T13:19:00Z">
+        <w:r>
+          <w:t xml:space="preserve">Icon: </w:t>
+        </w:r>
+        <w:r>
+          <w:rPr>
+            <w:noProof/>
+          </w:rPr>
+          <w:drawing>
+            <wp:inline distT="0" distB="0" distL="0" distR="0" wp14:anchorId="04BD8E98" wp14:editId="626FF97F">
+              <wp:extent cx="255389" cy="314325"/>
+              <wp:effectExtent l="0" t="0" r="0" b="0"/>
+              <wp:docPr id="6" name="Picture 6"/>
+              <wp:cNvGraphicFramePr>
+                <a:graphicFrameLocks xmlns:a="http://schemas.openxmlformats.org/drawingml/2006/main" noChangeAspect="1"/>
+              </wp:cNvGraphicFramePr>
+              <a:graphic xmlns:a="http://schemas.openxmlformats.org/drawingml/2006/main">
+                <a:graphicData uri="http://schemas.openxmlformats.org/drawingml/2006/picture">
+                  <pic:pic xmlns:pic="http://schemas.openxmlformats.org/drawingml/2006/picture">
+                    <pic:nvPicPr>
+                      <pic:cNvPr id="1" name=""/>
+                      <pic:cNvPicPr/>
+                    </pic:nvPicPr>
+                    <pic:blipFill>
+                      <a:blip r:embed="rId18"/>
+                      <a:stretch>
+                        <a:fillRect/>
+                      </a:stretch>
+                    </pic:blipFill>
+                    <pic:spPr>
+                      <a:xfrm>
+                        <a:off x="0" y="0"/>
+                        <a:ext cx="261606" cy="321977"/>
+                      </a:xfrm>
+                      <a:prstGeom prst="rect">
+                        <a:avLst/>
+                      </a:prstGeom>
+                    </pic:spPr>
+                  </pic:pic>
+                </a:graphicData>
+              </a:graphic>
+            </wp:inline>
+          </w:drawing>
+        </w:r>
+      </w:ins>
+    </w:p>
+    <w:p>
+      <w:pPr>
+        <w:pStyle w:val="ListParagraph"/>
+        <w:numPr>
+          <w:ilvl w:val="1"/>
+          <w:numId w:val="37"/>
+        </w:numPr>
+        <w:jc w:val="both"/>
+        <w:rPr>
+          <w:ins w:id="486" w:author="Mike Ackerman" w:date="2022-09-29T11:40:00Z"/>
+        </w:rPr>
+      </w:pPr>
+      <w:ins w:id="487" w:author="Mike Ackerman" w:date="2022-09-29T11:40:00Z">
+        <w:r>
+          <w:t>Whole report</w:t>
+        </w:r>
+      </w:ins>
+    </w:p>
+    <w:p>
+      <w:pPr>
+        <w:pStyle w:val="ListParagraph"/>
+        <w:numPr>
+          <w:ilvl w:val="1"/>
+          <w:numId w:val="37"/>
+        </w:numPr>
+        <w:jc w:val="both"/>
+        <w:rPr>
+          <w:ins w:id="488" w:author="Mike Ackerman" w:date="2022-09-29T11:40:00Z"/>
+        </w:rPr>
+      </w:pPr>
+      <w:ins w:id="489" w:author="Mike Ackerman" w:date="2022-09-29T11:40:00Z">
+        <w:r>
+          <w:t>CSV file format</w:t>
+        </w:r>
+      </w:ins>
+    </w:p>
+    <w:p>
+      <w:pPr>
+        <w:pStyle w:val="ListParagraph"/>
+        <w:numPr>
+          <w:ilvl w:val="1"/>
+          <w:numId w:val="37"/>
+        </w:numPr>
+        <w:jc w:val="both"/>
+        <w:rPr>
+          <w:ins w:id="490" w:author="Mike Ackerman" w:date="2022-09-29T11:40:00Z"/>
+        </w:rPr>
+      </w:pPr>
+      <w:ins w:id="491" w:author="Mike Ackerman" w:date="2022-09-29T11:40:00Z">
+        <w:r>
+          <w:t>Remaining as default</w:t>
+        </w:r>
+      </w:ins>
+    </w:p>
+    <w:p>
+      <w:pPr>
+        <w:pStyle w:val="ListParagraph"/>
+        <w:numPr>
+          <w:ilvl w:val="1"/>
+          <w:numId w:val="37"/>
+        </w:numPr>
+        <w:jc w:val="both"/>
+        <w:rPr>
+          <w:ins w:id="492" w:author="Mike Ackerman" w:date="2022-09-29T11:40:00Z"/>
+        </w:rPr>
+      </w:pPr>
+      <w:ins w:id="493" w:author="Mike Ackerman" w:date="2022-09-29T11:40:00Z">
+        <w:r>
+          <w:t>Export</w:t>
+        </w:r>
+      </w:ins>
+    </w:p>
+    <w:p>
+      <w:pPr>
+        <w:pStyle w:val="ListParagraph"/>
+        <w:numPr>
+          <w:ilvl w:val="0"/>
+          <w:numId w:val="37"/>
+        </w:numPr>
+        <w:jc w:val="both"/>
+        <w:rPr>
+          <w:ins w:id="494" w:author="Mike Ackerman" w:date="2022-09-29T11:40:00Z"/>
+        </w:rPr>
+      </w:pPr>
+      <w:commentRangeStart w:id="495"/>
+      <w:ins w:id="496" w:author="Mike Ackerman" w:date="2022-09-29T11:40:00Z">
+        <w:r>
+          <w:t>Name the downloaded file using the following naming convention</w:t>
+        </w:r>
+      </w:ins>
+      <w:commentRangeEnd w:id="495"/>
+      <w:ins w:id="497" w:author="Mike Ackerman" w:date="2022-09-29T13:28:00Z">
+        <w:r>
+          <w:rPr>
+            <w:rStyle w:val="CommentReference"/>
+          </w:rPr>
+          <w:commentReference w:id="495"/>
+        </w:r>
+      </w:ins>
+      <w:ins w:id="498" w:author="Mike Ackerman" w:date="2022-09-29T11:40:00Z">
+        <w:r>
+          <w:t>:</w:t>
+        </w:r>
+      </w:ins>
+    </w:p>
+    <w:p>
+      <w:pPr>
+        <w:pStyle w:val="ListParagraph"/>
+        <w:numPr>
+          <w:ilvl w:val="1"/>
+          <w:numId w:val="37"/>
+        </w:numPr>
+        <w:jc w:val="both"/>
+        <w:rPr>
+          <w:ins w:id="499" w:author="Mike Ackerman" w:date="2022-09-29T11:41:00Z"/>
+        </w:rPr>
+      </w:pPr>
+      <w:ins w:id="500" w:author="Mike Ackerman" w:date="2022-09-29T11:41:00Z">
+        <w:r>
+          <w:t>“TagHist_basin_sitenames_year.csv” e.g., “TagHist_Lemhi_HYC_20-22.csv”</w:t>
+        </w:r>
+      </w:ins>
+    </w:p>
+    <w:p>
+      <w:pPr>
+        <w:pStyle w:val="ListParagraph"/>
+        <w:numPr>
+          <w:ilvl w:val="0"/>
+          <w:numId w:val="37"/>
+        </w:numPr>
+        <w:jc w:val="both"/>
+        <w:rPr>
+          <w:ins w:id="501" w:author="Mike Ackerman" w:date="2022-09-29T11:39:00Z"/>
+        </w:rPr>
+        <w:pPrChange w:id="502" w:author="Mike Ackerman" w:date="2022-09-29T11:41:00Z">
           <w:pPr>
             <w:pStyle w:val="ListParagraph"/>
             <w:numPr>
@@ -3747,19 +4906,35 @@
           </w:pPr>
         </w:pPrChange>
       </w:pPr>
-      <w:r>
-        <w:t>Filters</w:t>
-      </w:r>
+      <w:ins w:id="503" w:author="Mike Ackerman" w:date="2022-09-29T11:41:00Z">
+        <w:r>
+          <w:t>Save the downloaded .csv file within the “input/</w:t>
+        </w:r>
+        <w:proofErr w:type="spellStart"/>
+        <w:r>
+          <w:t>PTAGIS_data</w:t>
+        </w:r>
+        <w:proofErr w:type="spellEnd"/>
+        <w:r>
+          <w:t xml:space="preserve">” folder in </w:t>
+        </w:r>
+        <w:proofErr w:type="spellStart"/>
+        <w:r>
+          <w:t>PITcleanr_lite</w:t>
+        </w:r>
+        <w:proofErr w:type="spellEnd"/>
+        <w:r>
+          <w:t>.</w:t>
+        </w:r>
+      </w:ins>
     </w:p>
     <w:p>
       <w:pPr>
         <w:pStyle w:val="ListParagraph"/>
-        <w:numPr>
-          <w:ilvl w:val="1"/>
-          <w:numId w:val="25"/>
-        </w:numPr>
-        <w:jc w:val="both"/>
-        <w:pPrChange w:id="383" w:author="Mike Ackerman" w:date="2022-09-29T10:46:00Z">
+        <w:rPr>
+          <w:del w:id="504" w:author="Mike Ackerman" w:date="2022-09-29T11:39:00Z"/>
+        </w:rPr>
+        <w:pPrChange w:id="505" w:author="Mike Ackerman" w:date="2022-09-29T11:39:00Z">
           <w:pPr>
             <w:pStyle w:val="ListParagraph"/>
             <w:numPr>
@@ -3770,29 +4945,29 @@
           </w:pPr>
         </w:pPrChange>
       </w:pPr>
-      <w:r>
-        <w:rPr>
-          <w:b/>
-          <w:bCs/>
-        </w:rPr>
-        <w:t>6</w:t>
-      </w:r>
-      <w:r>
-        <w:t xml:space="preserve"> </w:t>
-      </w:r>
-      <w:r>
-        <w:t>Event Site = HYC, LRW, EVU, S2I, S2O, BHC, S3B, S3A, EVL, LLRTP, LLR</w:t>
-      </w:r>
+      <w:del w:id="506" w:author="Mike Ackerman" w:date="2022-09-29T11:39:00Z">
+        <w:r>
+          <w:rPr>
+            <w:b/>
+            <w:bCs/>
+          </w:rPr>
+          <w:delText>6</w:delText>
+        </w:r>
+        <w:r>
+          <w:delText xml:space="preserve"> </w:delText>
+        </w:r>
+        <w:r>
+          <w:delText>Event Site = HYC, LRW, EVU, S2I, S2O, BHC, S3B, S3A, EVL, LLRTP, LLR</w:delText>
+        </w:r>
+      </w:del>
     </w:p>
     <w:p>
       <w:pPr>
         <w:pStyle w:val="ListParagraph"/>
-        <w:numPr>
-          <w:ilvl w:val="1"/>
-          <w:numId w:val="25"/>
-        </w:numPr>
-        <w:jc w:val="both"/>
-        <w:pPrChange w:id="384" w:author="Mike Ackerman" w:date="2022-09-29T10:46:00Z">
+        <w:rPr>
+          <w:del w:id="507" w:author="Mike Ackerman" w:date="2022-09-29T11:39:00Z"/>
+        </w:rPr>
+        <w:pPrChange w:id="508" w:author="Mike Ackerman" w:date="2022-09-29T11:39:00Z">
           <w:pPr>
             <w:pStyle w:val="ListParagraph"/>
             <w:numPr>
@@ -3803,29 +4978,29 @@
           </w:pPr>
         </w:pPrChange>
       </w:pPr>
-      <w:r>
-        <w:rPr>
-          <w:b/>
-          <w:bCs/>
-        </w:rPr>
-        <w:t>31</w:t>
-      </w:r>
-      <w:r>
-        <w:t xml:space="preserve"> </w:t>
-      </w:r>
-      <w:r>
-        <w:t>Tag – Saved Report (UNION)</w:t>
-      </w:r>
+      <w:del w:id="509" w:author="Mike Ackerman" w:date="2022-09-29T11:39:00Z">
+        <w:r>
+          <w:rPr>
+            <w:b/>
+            <w:bCs/>
+          </w:rPr>
+          <w:delText>31</w:delText>
+        </w:r>
+        <w:r>
+          <w:delText xml:space="preserve"> </w:delText>
+        </w:r>
+        <w:r>
+          <w:delText>Tag – Saved Report (UNION)</w:delText>
+        </w:r>
+      </w:del>
     </w:p>
     <w:p>
       <w:pPr>
         <w:pStyle w:val="ListParagraph"/>
-        <w:numPr>
-          <w:ilvl w:val="2"/>
-          <w:numId w:val="25"/>
-        </w:numPr>
-        <w:jc w:val="both"/>
-        <w:pPrChange w:id="385" w:author="Mike Ackerman" w:date="2022-09-29T10:46:00Z">
+        <w:rPr>
+          <w:del w:id="510" w:author="Mike Ackerman" w:date="2022-09-29T11:39:00Z"/>
+        </w:rPr>
+        <w:pPrChange w:id="511" w:author="Mike Ackerman" w:date="2022-09-29T11:39:00Z">
           <w:pPr>
             <w:pStyle w:val="ListParagraph"/>
             <w:numPr>
@@ -3836,70 +5011,91 @@
           </w:pPr>
         </w:pPrChange>
       </w:pPr>
-      <w:r>
-        <w:t>In this window, navigate to “My Reports” and select the</w:t>
-      </w:r>
-      <w:r>
-        <w:t xml:space="preserve"> 1. Mark query and 2. Recapture tag history query created above</w:t>
-      </w:r>
-      <w:r>
-        <w:t xml:space="preserve">. See image below for details. </w:t>
-      </w:r>
-    </w:p>
-    <w:p>
-      <w:pPr>
-        <w:jc w:val="both"/>
-        <w:pPrChange w:id="386" w:author="Mike Ackerman" w:date="2022-09-29T10:46:00Z">
+      <w:del w:id="512" w:author="Mike Ackerman" w:date="2022-09-29T11:39:00Z">
+        <w:r>
+          <w:delText>In this window, navigate to “My Reports” and select the</w:delText>
+        </w:r>
+        <w:r>
+          <w:delText xml:space="preserve"> </w:delText>
+        </w:r>
+      </w:del>
+      <w:del w:id="513" w:author="Mike Ackerman" w:date="2022-09-29T11:37:00Z">
+        <w:r>
+          <w:delText>1. Mark query and 2. Recapture tag history query created above</w:delText>
+        </w:r>
+        <w:r>
+          <w:delText>. See image</w:delText>
+        </w:r>
+      </w:del>
+      <w:del w:id="514" w:author="Mike Ackerman" w:date="2022-09-29T11:39:00Z">
+        <w:r>
+          <w:delText xml:space="preserve"> below for details. </w:delText>
+        </w:r>
+      </w:del>
+    </w:p>
+    <w:p>
+      <w:pPr>
+        <w:pStyle w:val="ListParagraph"/>
+        <w:rPr>
+          <w:del w:id="515" w:author="Mike Ackerman" w:date="2022-09-29T11:39:00Z"/>
+        </w:rPr>
+        <w:pPrChange w:id="516" w:author="Mike Ackerman" w:date="2022-09-29T11:39:00Z">
           <w:pPr>
             <w:spacing w:after="0" w:line="276" w:lineRule="auto"/>
           </w:pPr>
         </w:pPrChange>
       </w:pPr>
-      <w:r>
-        <w:rPr>
-          <w:noProof/>
-        </w:rPr>
-        <w:drawing>
-          <wp:inline distT="0" distB="0" distL="0" distR="0" wp14:anchorId="2BC81FD8" wp14:editId="69DFB767">
-            <wp:extent cx="5943600" cy="1059180"/>
-            <wp:effectExtent l="19050" t="19050" r="19050" b="26670"/>
-            <wp:docPr id="2" name="Picture 2"/>
-            <wp:cNvGraphicFramePr>
-              <a:graphicFrameLocks xmlns:a="http://schemas.openxmlformats.org/drawingml/2006/main" noChangeAspect="1"/>
-            </wp:cNvGraphicFramePr>
-            <a:graphic xmlns:a="http://schemas.openxmlformats.org/drawingml/2006/main">
-              <a:graphicData uri="http://schemas.openxmlformats.org/drawingml/2006/picture">
-                <pic:pic xmlns:pic="http://schemas.openxmlformats.org/drawingml/2006/picture">
-                  <pic:nvPicPr>
-                    <pic:cNvPr id="1" name=""/>
-                    <pic:cNvPicPr/>
-                  </pic:nvPicPr>
-                  <pic:blipFill>
-                    <a:blip r:embed="rId17"/>
-                    <a:stretch>
-                      <a:fillRect/>
-                    </a:stretch>
-                  </pic:blipFill>
-                  <pic:spPr>
-                    <a:xfrm>
-                      <a:off x="0" y="0"/>
-                      <a:ext cx="5943600" cy="1059180"/>
-                    </a:xfrm>
-                    <a:prstGeom prst="rect">
-                      <a:avLst/>
-                    </a:prstGeom>
-                    <a:ln>
-                      <a:solidFill>
-                        <a:schemeClr val="tx1"/>
-                      </a:solidFill>
-                    </a:ln>
-                  </pic:spPr>
-                </pic:pic>
-              </a:graphicData>
-            </a:graphic>
-          </wp:inline>
-        </w:drawing>
-      </w:r>
+      <w:moveFromRangeStart w:id="517" w:author="Mike Ackerman" w:date="2022-09-29T11:38:00Z" w:name="move115343911"/>
+      <w:moveFrom w:id="518" w:author="Mike Ackerman" w:date="2022-09-29T11:38:00Z">
+        <w:del w:id="519" w:author="Mike Ackerman" w:date="2022-09-29T11:39:00Z">
+          <w:r>
+            <w:rPr>
+              <w:noProof/>
+            </w:rPr>
+            <w:drawing>
+              <wp:inline distT="0" distB="0" distL="0" distR="0" wp14:anchorId="2BC81FD8" wp14:editId="51B27FDF">
+                <wp:extent cx="5943600" cy="1059180"/>
+                <wp:effectExtent l="19050" t="19050" r="19050" b="26670"/>
+                <wp:docPr id="2" name="Picture 2"/>
+                <wp:cNvGraphicFramePr>
+                  <a:graphicFrameLocks xmlns:a="http://schemas.openxmlformats.org/drawingml/2006/main" noChangeAspect="1"/>
+                </wp:cNvGraphicFramePr>
+                <a:graphic xmlns:a="http://schemas.openxmlformats.org/drawingml/2006/main">
+                  <a:graphicData uri="http://schemas.openxmlformats.org/drawingml/2006/picture">
+                    <pic:pic xmlns:pic="http://schemas.openxmlformats.org/drawingml/2006/picture">
+                      <pic:nvPicPr>
+                        <pic:cNvPr id="1" name=""/>
+                        <pic:cNvPicPr/>
+                      </pic:nvPicPr>
+                      <pic:blipFill>
+                        <a:blip r:embed="rId17"/>
+                        <a:stretch>
+                          <a:fillRect/>
+                        </a:stretch>
+                      </pic:blipFill>
+                      <pic:spPr>
+                        <a:xfrm>
+                          <a:off x="0" y="0"/>
+                          <a:ext cx="5943600" cy="1059180"/>
+                        </a:xfrm>
+                        <a:prstGeom prst="rect">
+                          <a:avLst/>
+                        </a:prstGeom>
+                        <a:ln>
+                          <a:solidFill>
+                            <a:schemeClr val="tx1"/>
+                          </a:solidFill>
+                        </a:ln>
+                      </pic:spPr>
+                    </pic:pic>
+                  </a:graphicData>
+                </a:graphic>
+              </wp:inline>
+            </w:drawing>
+          </w:r>
+        </w:del>
+      </w:moveFrom>
+      <w:moveFromRangeEnd w:id="517"/>
     </w:p>
     <w:p>
       <w:pPr>
@@ -3909,7 +5105,10 @@
           <w:numId w:val="25"/>
         </w:numPr>
         <w:jc w:val="both"/>
-        <w:pPrChange w:id="387" w:author="Mike Ackerman" w:date="2022-09-29T10:46:00Z">
+        <w:rPr>
+          <w:del w:id="520" w:author="Mike Ackerman" w:date="2022-09-29T11:40:00Z"/>
+        </w:rPr>
+        <w:pPrChange w:id="521" w:author="Mike Ackerman" w:date="2022-09-29T11:30:00Z">
           <w:pPr>
             <w:pStyle w:val="ListParagraph"/>
             <w:numPr>
@@ -3919,9 +5118,11 @@
           </w:pPr>
         </w:pPrChange>
       </w:pPr>
-      <w:r>
-        <w:t>Save report. Unlike the first two, this report can be saved as “prompted”</w:t>
-      </w:r>
+      <w:del w:id="522" w:author="Mike Ackerman" w:date="2022-09-29T11:40:00Z">
+        <w:r>
+          <w:delText>Save report. Unlike the first two, this report can be saved as “prompted”</w:delText>
+        </w:r>
+      </w:del>
     </w:p>
     <w:p>
       <w:pPr>
@@ -3931,7 +5132,10 @@
           <w:numId w:val="25"/>
         </w:numPr>
         <w:jc w:val="both"/>
-        <w:pPrChange w:id="388" w:author="Mike Ackerman" w:date="2022-09-29T10:46:00Z">
+        <w:rPr>
+          <w:del w:id="523" w:author="Mike Ackerman" w:date="2022-09-29T11:40:00Z"/>
+        </w:rPr>
+        <w:pPrChange w:id="524" w:author="Mike Ackerman" w:date="2022-09-29T11:30:00Z">
           <w:pPr>
             <w:pStyle w:val="ListParagraph"/>
             <w:numPr>
@@ -3941,9 +5145,11 @@
           </w:pPr>
         </w:pPrChange>
       </w:pPr>
-      <w:r>
-        <w:t>Run Report</w:t>
-      </w:r>
+      <w:del w:id="525" w:author="Mike Ackerman" w:date="2022-09-29T11:40:00Z">
+        <w:r>
+          <w:delText>Run Report</w:delText>
+        </w:r>
+      </w:del>
     </w:p>
     <w:p>
       <w:pPr>
@@ -3953,7 +5159,11 @@
           <w:numId w:val="25"/>
         </w:numPr>
         <w:jc w:val="both"/>
-        <w:pPrChange w:id="389" w:author="Mike Ackerman" w:date="2022-09-29T10:46:00Z">
+        <w:rPr>
+          <w:del w:id="526" w:author="Mike Ackerman" w:date="2022-09-29T11:40:00Z"/>
+          <w:moveFrom w:id="527" w:author="Mike Ackerman" w:date="2022-09-29T11:40:00Z"/>
+        </w:rPr>
+        <w:pPrChange w:id="528" w:author="Mike Ackerman" w:date="2022-09-29T11:30:00Z">
           <w:pPr>
             <w:pStyle w:val="ListParagraph"/>
             <w:numPr>
@@ -3964,98 +5174,104 @@
           </w:pPr>
         </w:pPrChange>
       </w:pPr>
-      <w:r>
-        <w:rPr>
-          <w:b/>
-          <w:bCs/>
-        </w:rPr>
-        <w:t>Important</w:t>
-      </w:r>
-      <w:r>
-        <w:rPr>
-          <w:b/>
-          <w:bCs/>
-        </w:rPr>
-        <w:t xml:space="preserve">: </w:t>
-      </w:r>
-      <w:r>
-        <w:rPr>
-          <w:b/>
-          <w:bCs/>
-        </w:rPr>
-        <w:t>Running this query</w:t>
-      </w:r>
-      <w:r>
-        <w:rPr>
-          <w:b/>
-          <w:bCs/>
-        </w:rPr>
-        <w:t xml:space="preserve"> for all</w:t>
-      </w:r>
-      <w:r>
-        <w:rPr>
-          <w:b/>
-          <w:bCs/>
-        </w:rPr>
-        <w:t xml:space="preserve"> event</w:t>
-      </w:r>
-      <w:r>
-        <w:rPr>
-          <w:b/>
-          <w:bCs/>
-        </w:rPr>
-        <w:t xml:space="preserve"> sites</w:t>
-      </w:r>
-      <w:r>
-        <w:rPr>
-          <w:b/>
-          <w:bCs/>
-        </w:rPr>
-        <w:t xml:space="preserve"> will likely </w:t>
-      </w:r>
-      <w:r>
-        <w:rPr>
-          <w:b/>
-          <w:bCs/>
-        </w:rPr>
-        <w:t xml:space="preserve">cause PTAGIS to error out due to too many records. Recommend running the report once </w:t>
-      </w:r>
-      <w:r>
-        <w:rPr>
-          <w:b/>
-          <w:bCs/>
-        </w:rPr>
-        <w:t xml:space="preserve">with event site </w:t>
-      </w:r>
-      <w:r>
-        <w:rPr>
-          <w:b/>
-          <w:bCs/>
-        </w:rPr>
-        <w:t>set</w:t>
-      </w:r>
-      <w:r>
-        <w:rPr>
-          <w:b/>
-          <w:bCs/>
-        </w:rPr>
-        <w:t xml:space="preserve"> to</w:t>
-      </w:r>
-      <w:r>
-        <w:rPr>
-          <w:b/>
-          <w:bCs/>
-        </w:rPr>
-        <w:t xml:space="preserve"> “HYC” only, then again for all other sites.</w:t>
-      </w:r>
-      <w:r>
-        <w:rPr>
-          <w:b/>
-          <w:bCs/>
-        </w:rPr>
-        <w:t xml:space="preserve"> HYC has nearly 1 million records from 2020-2022 alone.</w:t>
-      </w:r>
-    </w:p>
+      <w:moveFromRangeStart w:id="529" w:author="Mike Ackerman" w:date="2022-09-29T11:40:00Z" w:name="move115344019"/>
+      <w:moveFrom w:id="530" w:author="Mike Ackerman" w:date="2022-09-29T11:40:00Z">
+        <w:del w:id="531" w:author="Mike Ackerman" w:date="2022-09-29T11:40:00Z">
+          <w:r>
+            <w:rPr>
+              <w:b/>
+              <w:bCs/>
+            </w:rPr>
+            <w:delText>Important</w:delText>
+          </w:r>
+          <w:r>
+            <w:rPr>
+              <w:b/>
+              <w:bCs/>
+            </w:rPr>
+            <w:delText xml:space="preserve">: </w:delText>
+          </w:r>
+          <w:r>
+            <w:rPr>
+              <w:b/>
+              <w:bCs/>
+            </w:rPr>
+            <w:delText>Running this query</w:delText>
+          </w:r>
+          <w:r>
+            <w:rPr>
+              <w:b/>
+              <w:bCs/>
+            </w:rPr>
+            <w:delText xml:space="preserve"> for all</w:delText>
+          </w:r>
+          <w:r>
+            <w:rPr>
+              <w:b/>
+              <w:bCs/>
+            </w:rPr>
+            <w:delText xml:space="preserve"> event</w:delText>
+          </w:r>
+          <w:r>
+            <w:rPr>
+              <w:b/>
+              <w:bCs/>
+            </w:rPr>
+            <w:delText xml:space="preserve"> sites</w:delText>
+          </w:r>
+          <w:r>
+            <w:rPr>
+              <w:b/>
+              <w:bCs/>
+            </w:rPr>
+            <w:delText xml:space="preserve"> will likely </w:delText>
+          </w:r>
+          <w:r>
+            <w:rPr>
+              <w:b/>
+              <w:bCs/>
+            </w:rPr>
+            <w:delText xml:space="preserve">cause PTAGIS to error out due to too many records. Recommend running the report once </w:delText>
+          </w:r>
+          <w:r>
+            <w:rPr>
+              <w:b/>
+              <w:bCs/>
+            </w:rPr>
+            <w:delText xml:space="preserve">with event site </w:delText>
+          </w:r>
+          <w:r>
+            <w:rPr>
+              <w:b/>
+              <w:bCs/>
+            </w:rPr>
+            <w:delText>set</w:delText>
+          </w:r>
+          <w:r>
+            <w:rPr>
+              <w:b/>
+              <w:bCs/>
+            </w:rPr>
+            <w:delText xml:space="preserve"> to</w:delText>
+          </w:r>
+          <w:r>
+            <w:rPr>
+              <w:b/>
+              <w:bCs/>
+            </w:rPr>
+            <w:delText xml:space="preserve"> “HYC” only, then again for all other sites.</w:delText>
+          </w:r>
+          <w:r>
+            <w:rPr>
+              <w:b/>
+              <w:bCs/>
+            </w:rPr>
+            <w:delText xml:space="preserve"> HYC has nearly 1 million records from 2020-2022 alone.</w:delText>
+          </w:r>
+        </w:del>
+      </w:moveFrom>
+    </w:p>
+    <w:moveFromRangeEnd w:id="529"/>
     <w:p>
       <w:pPr>
         <w:pStyle w:val="ListParagraph"/>
@@ -4064,7 +5280,10 @@
           <w:numId w:val="25"/>
         </w:numPr>
         <w:jc w:val="both"/>
-        <w:pPrChange w:id="390" w:author="Mike Ackerman" w:date="2022-09-29T10:46:00Z">
+        <w:rPr>
+          <w:del w:id="532" w:author="Mike Ackerman" w:date="2022-09-29T11:40:00Z"/>
+        </w:rPr>
+        <w:pPrChange w:id="533" w:author="Mike Ackerman" w:date="2022-09-29T11:30:00Z">
           <w:pPr>
             <w:pStyle w:val="ListParagraph"/>
             <w:numPr>
@@ -4074,9 +5293,11 @@
           </w:pPr>
         </w:pPrChange>
       </w:pPr>
-      <w:r>
-        <w:t>Export</w:t>
-      </w:r>
+      <w:del w:id="534" w:author="Mike Ackerman" w:date="2022-09-29T11:40:00Z">
+        <w:r>
+          <w:delText>Export</w:delText>
+        </w:r>
+      </w:del>
     </w:p>
     <w:p>
       <w:pPr>
@@ -4086,7 +5307,10 @@
           <w:numId w:val="25"/>
         </w:numPr>
         <w:jc w:val="both"/>
-        <w:pPrChange w:id="391" w:author="Mike Ackerman" w:date="2022-09-29T10:46:00Z">
+        <w:rPr>
+          <w:del w:id="535" w:author="Mike Ackerman" w:date="2022-09-29T11:40:00Z"/>
+        </w:rPr>
+        <w:pPrChange w:id="536" w:author="Mike Ackerman" w:date="2022-09-29T11:30:00Z">
           <w:pPr>
             <w:pStyle w:val="ListParagraph"/>
             <w:numPr>
@@ -4097,9 +5321,11 @@
           </w:pPr>
         </w:pPrChange>
       </w:pPr>
-      <w:r>
-        <w:t>Whole report</w:t>
-      </w:r>
+      <w:del w:id="537" w:author="Mike Ackerman" w:date="2022-09-29T11:40:00Z">
+        <w:r>
+          <w:delText>Whole report</w:delText>
+        </w:r>
+      </w:del>
     </w:p>
     <w:p>
       <w:pPr>
@@ -4109,7 +5335,10 @@
           <w:numId w:val="25"/>
         </w:numPr>
         <w:jc w:val="both"/>
-        <w:pPrChange w:id="392" w:author="Mike Ackerman" w:date="2022-09-29T10:46:00Z">
+        <w:rPr>
+          <w:del w:id="538" w:author="Mike Ackerman" w:date="2022-09-29T11:40:00Z"/>
+        </w:rPr>
+        <w:pPrChange w:id="539" w:author="Mike Ackerman" w:date="2022-09-29T11:30:00Z">
           <w:pPr>
             <w:pStyle w:val="ListParagraph"/>
             <w:numPr>
@@ -4120,9 +5349,11 @@
           </w:pPr>
         </w:pPrChange>
       </w:pPr>
-      <w:r>
-        <w:t>CSV file format</w:t>
-      </w:r>
+      <w:del w:id="540" w:author="Mike Ackerman" w:date="2022-09-29T11:40:00Z">
+        <w:r>
+          <w:delText>CSV file format</w:delText>
+        </w:r>
+      </w:del>
     </w:p>
     <w:p>
       <w:pPr>
@@ -4132,7 +5363,10 @@
           <w:numId w:val="25"/>
         </w:numPr>
         <w:jc w:val="both"/>
-        <w:pPrChange w:id="393" w:author="Mike Ackerman" w:date="2022-09-29T10:46:00Z">
+        <w:rPr>
+          <w:del w:id="541" w:author="Mike Ackerman" w:date="2022-09-29T11:40:00Z"/>
+        </w:rPr>
+        <w:pPrChange w:id="542" w:author="Mike Ackerman" w:date="2022-09-29T11:30:00Z">
           <w:pPr>
             <w:pStyle w:val="ListParagraph"/>
             <w:numPr>
@@ -4143,9 +5377,11 @@
           </w:pPr>
         </w:pPrChange>
       </w:pPr>
-      <w:r>
-        <w:t>Remaining as default</w:t>
-      </w:r>
+      <w:del w:id="543" w:author="Mike Ackerman" w:date="2022-09-29T11:40:00Z">
+        <w:r>
+          <w:delText>Remaining as default</w:delText>
+        </w:r>
+      </w:del>
     </w:p>
     <w:p>
       <w:pPr>
@@ -4155,7 +5391,10 @@
           <w:numId w:val="25"/>
         </w:numPr>
         <w:jc w:val="both"/>
-        <w:pPrChange w:id="394" w:author="Mike Ackerman" w:date="2022-09-29T10:46:00Z">
+        <w:rPr>
+          <w:del w:id="544" w:author="Mike Ackerman" w:date="2022-09-29T11:40:00Z"/>
+        </w:rPr>
+        <w:pPrChange w:id="545" w:author="Mike Ackerman" w:date="2022-09-29T11:30:00Z">
           <w:pPr>
             <w:pStyle w:val="ListParagraph"/>
             <w:numPr>
@@ -4166,9 +5405,11 @@
           </w:pPr>
         </w:pPrChange>
       </w:pPr>
-      <w:r>
-        <w:t>Export</w:t>
-      </w:r>
+      <w:del w:id="546" w:author="Mike Ackerman" w:date="2022-09-29T11:40:00Z">
+        <w:r>
+          <w:delText>Export</w:delText>
+        </w:r>
+      </w:del>
     </w:p>
     <w:p>
       <w:pPr>
@@ -4178,7 +5419,10 @@
           <w:numId w:val="25"/>
         </w:numPr>
         <w:jc w:val="both"/>
-        <w:pPrChange w:id="395" w:author="Mike Ackerman" w:date="2022-09-29T10:46:00Z">
+        <w:rPr>
+          <w:del w:id="547" w:author="Mike Ackerman" w:date="2022-09-29T11:41:00Z"/>
+        </w:rPr>
+        <w:pPrChange w:id="548" w:author="Mike Ackerman" w:date="2022-09-29T11:30:00Z">
           <w:pPr>
             <w:pStyle w:val="ListParagraph"/>
             <w:numPr>
@@ -4188,21 +5432,23 @@
           </w:pPr>
         </w:pPrChange>
       </w:pPr>
-      <w:r>
-        <w:t xml:space="preserve">Name the downloaded file using the following </w:t>
-      </w:r>
-      <w:r>
-        <w:t xml:space="preserve">naming </w:t>
-      </w:r>
-      <w:r>
-        <w:t>convention: “TagHist_basin_sitenames_year</w:t>
-      </w:r>
-      <w:r>
-        <w:t>.csv</w:t>
-      </w:r>
-      <w:r>
-        <w:t>” e.g., “TagHist_Lemhi_HYC_20-22.csv”</w:t>
-      </w:r>
+      <w:del w:id="549" w:author="Mike Ackerman" w:date="2022-09-29T11:41:00Z">
+        <w:r>
+          <w:delText xml:space="preserve">Name the downloaded file using the following </w:delText>
+        </w:r>
+        <w:r>
+          <w:delText xml:space="preserve">naming </w:delText>
+        </w:r>
+        <w:r>
+          <w:delText>convention: “TagHist_basin_sitenames_year</w:delText>
+        </w:r>
+        <w:r>
+          <w:delText>.csv</w:delText>
+        </w:r>
+        <w:r>
+          <w:delText>” e.g., “TagHist_Lemhi_HYC_20-22.csv”</w:delText>
+        </w:r>
+      </w:del>
     </w:p>
     <w:p>
       <w:pPr>
@@ -4212,7 +5458,10 @@
           <w:numId w:val="25"/>
         </w:numPr>
         <w:jc w:val="both"/>
-        <w:pPrChange w:id="396" w:author="Mike Ackerman" w:date="2022-09-29T10:46:00Z">
+        <w:rPr>
+          <w:del w:id="550" w:author="Mike Ackerman" w:date="2022-09-29T11:41:00Z"/>
+        </w:rPr>
+        <w:pPrChange w:id="551" w:author="Mike Ackerman" w:date="2022-09-29T11:30:00Z">
           <w:pPr>
             <w:pStyle w:val="ListParagraph"/>
             <w:numPr>
@@ -4222,22 +5471,26 @@
           </w:pPr>
         </w:pPrChange>
       </w:pPr>
-      <w:r>
-        <w:lastRenderedPageBreak/>
-        <w:t>Save the downloaded file within the “input</w:t>
-      </w:r>
-      <w:r>
-        <w:t>/PTAGIS_data</w:t>
-      </w:r>
-      <w:r>
-        <w:t>” folder in PITcleanr_lite.</w:t>
-      </w:r>
+      <w:del w:id="552" w:author="Mike Ackerman" w:date="2022-09-29T11:41:00Z">
+        <w:r>
+          <w:delText>Save the downloaded file within the “input</w:delText>
+        </w:r>
+        <w:r>
+          <w:delText>/PTAGIS_data</w:delText>
+        </w:r>
+        <w:r>
+          <w:delText>” folder in PITcleanr_lite.</w:delText>
+        </w:r>
+      </w:del>
     </w:p>
     <w:p>
       <w:pPr>
         <w:pStyle w:val="MHEBody"/>
         <w:jc w:val="both"/>
-        <w:pPrChange w:id="397" w:author="Mike Ackerman" w:date="2022-09-29T10:46:00Z">
+        <w:rPr>
+          <w:del w:id="553" w:author="Mike Ackerman" w:date="2022-09-29T11:41:00Z"/>
+        </w:rPr>
+        <w:pPrChange w:id="554" w:author="Mike Ackerman" w:date="2022-09-29T11:30:00Z">
           <w:pPr>
             <w:pStyle w:val="MHEBody"/>
           </w:pPr>
@@ -4248,7 +5501,7 @@
       <w:pPr>
         <w:pStyle w:val="MHEBody"/>
         <w:jc w:val="both"/>
-        <w:pPrChange w:id="398" w:author="Mike Ackerman" w:date="2022-09-29T10:46:00Z">
+        <w:pPrChange w:id="555" w:author="Mike Ackerman" w:date="2022-09-29T11:30:00Z">
           <w:pPr>
             <w:pStyle w:val="MHEBody"/>
           </w:pPr>
@@ -4259,140 +5512,694 @@
       <w:pPr>
         <w:pStyle w:val="MHEHeading2"/>
         <w:jc w:val="both"/>
-        <w:pPrChange w:id="399" w:author="Mike Ackerman" w:date="2022-09-29T10:46:00Z">
+        <w:rPr>
+          <w:ins w:id="556" w:author="Mike Ackerman" w:date="2022-09-29T14:09:00Z"/>
+        </w:rPr>
+      </w:pPr>
+      <w:del w:id="557" w:author="Mike Ackerman" w:date="2022-09-28T14:05:00Z">
+        <w:r>
+          <w:delText>Biologic</w:delText>
+        </w:r>
+      </w:del>
+      <w:proofErr w:type="spellStart"/>
+      <w:ins w:id="558" w:author="Mike Ackerman" w:date="2022-09-28T14:05:00Z">
+        <w:r>
+          <w:t>BioLogic</w:t>
+        </w:r>
+        <w:proofErr w:type="spellEnd"/>
+        <w:r>
+          <w:t>™</w:t>
+        </w:r>
+      </w:ins>
+    </w:p>
+    <w:p>
+      <w:pPr>
+        <w:pPrChange w:id="559" w:author="Mike Ackerman" w:date="2022-09-29T14:09:00Z">
           <w:pPr>
             <w:pStyle w:val="MHEHeading2"/>
           </w:pPr>
         </w:pPrChange>
       </w:pPr>
-      <w:del w:id="400" w:author="Mike Ackerman" w:date="2022-09-28T14:05:00Z">
-        <w:r>
-          <w:delText>Biologic</w:delText>
+    </w:p>
+    <w:p>
+      <w:pPr>
+        <w:jc w:val="both"/>
+        <w:rPr>
+          <w:ins w:id="560" w:author="Mike Ackerman" w:date="2022-09-29T14:31:00Z"/>
+        </w:rPr>
+      </w:pPr>
+      <w:ins w:id="561" w:author="Mike Ackerman" w:date="2022-09-29T14:09:00Z">
+        <w:r>
+          <w:t>PTAGIS only pr</w:t>
+        </w:r>
+      </w:ins>
+      <w:ins w:id="562" w:author="Mike Ackerman" w:date="2022-09-29T14:10:00Z">
+        <w:r>
+          <w:t>ovides the user with PIT-tag interrogations at sites registered with PTAGIS; h</w:t>
+        </w:r>
+      </w:ins>
+      <w:ins w:id="563" w:author="Mike Ackerman" w:date="2022-09-29T14:11:00Z">
+        <w:r>
+          <w:t>owever, many interrogations may also occur at sites not registered with PTAGIS e.g., at temporary, project-specific sites</w:t>
+        </w:r>
+      </w:ins>
+      <w:ins w:id="564" w:author="Mike Ackerman" w:date="2022-09-29T14:12:00Z">
+        <w:r>
+          <w:t xml:space="preserve"> like the </w:t>
+        </w:r>
+        <w:proofErr w:type="spellStart"/>
+        <w:r>
+          <w:t>litz</w:t>
+        </w:r>
+        <w:proofErr w:type="spellEnd"/>
+        <w:r>
+          <w:t xml:space="preserve"> cords installed at stream rehabilitation projects in the Lemhi River to monitor the use of side channels and off-channel habitats, particularly by juveniles. In this case, much of t</w:t>
+        </w:r>
+      </w:ins>
+      <w:ins w:id="565" w:author="Mike Ackerman" w:date="2022-09-29T14:13:00Z">
+        <w:r>
+          <w:t xml:space="preserve">hose sites are installed and managed by </w:t>
+        </w:r>
+        <w:proofErr w:type="spellStart"/>
+        <w:r>
+          <w:t>Biomark</w:t>
+        </w:r>
+        <w:proofErr w:type="spellEnd"/>
+        <w:r>
+          <w:t xml:space="preserve">, Inc. and so the data are available in the </w:t>
+        </w:r>
+        <w:proofErr w:type="spellStart"/>
+        <w:r>
+          <w:t>BioLogic</w:t>
+        </w:r>
+        <w:proofErr w:type="spellEnd"/>
+        <w:r>
+          <w:t xml:space="preserve">™ database. </w:t>
+        </w:r>
+      </w:ins>
+      <w:ins w:id="566" w:author="Mike Ackerman" w:date="2022-09-29T14:14:00Z">
+        <w:r>
+          <w:t>Here, we provide an exampl</w:t>
+        </w:r>
+      </w:ins>
+      <w:ins w:id="567" w:author="Mike Ackerman" w:date="2022-09-29T14:15:00Z">
+        <w:r>
+          <w:t xml:space="preserve">e of how to download observation data from </w:t>
+        </w:r>
+        <w:proofErr w:type="spellStart"/>
+        <w:r>
+          <w:t>BioLogic</w:t>
+        </w:r>
+        <w:proofErr w:type="spellEnd"/>
+        <w:r>
+          <w:t>™ managed sites in the Lemhi River.</w:t>
+        </w:r>
+      </w:ins>
+    </w:p>
+    <w:p>
+      <w:pPr>
+        <w:jc w:val="both"/>
+        <w:rPr>
+          <w:ins w:id="568" w:author="Mike Ackerman" w:date="2022-09-29T14:31:00Z"/>
+        </w:rPr>
+      </w:pPr>
+    </w:p>
+    <w:p>
+      <w:pPr>
+        <w:jc w:val="both"/>
+        <w:rPr>
+          <w:ins w:id="569" w:author="Mike Ackerman" w:date="2022-09-29T14:15:00Z"/>
+        </w:rPr>
+      </w:pPr>
+      <w:ins w:id="570" w:author="Mike Ackerman" w:date="2022-09-29T14:31:00Z">
+        <w:r>
+          <w:t>After logging in</w:t>
+        </w:r>
+        <w:r>
+          <w:t xml:space="preserve"> to </w:t>
+        </w:r>
+        <w:proofErr w:type="spellStart"/>
+        <w:r>
+          <w:t>BioLogic</w:t>
+        </w:r>
+        <w:proofErr w:type="spellEnd"/>
+        <w:r>
+          <w:t>™</w:t>
+        </w:r>
+        <w:r>
+          <w:t xml:space="preserve">, the Site Module should show each Site Name that the user’s account has access to. We’ll need to download data from each site, individually. Note: some sites may have multiple or several readers, in which case, one download for the site will contain the observation data for each of its readers. In this example, we will download data for one site (0HR) with one reader and one site (0LL) with several readers. 0HR is an instream array located just upstream of the Henry’s Reach project in the Lemhi River designed to provide juvenile rearing habitat in multiple restored side channels. 0LL contains several readers, each a </w:t>
+        </w:r>
+        <w:proofErr w:type="spellStart"/>
+        <w:r>
+          <w:t>litz</w:t>
+        </w:r>
+        <w:proofErr w:type="spellEnd"/>
+        <w:r>
+          <w:t xml:space="preserve"> cord, laid across several side channels within the Henry’s Reach project.</w:t>
+        </w:r>
+      </w:ins>
+    </w:p>
+    <w:p>
+      <w:pPr>
+        <w:jc w:val="both"/>
+        <w:rPr>
+          <w:ins w:id="571" w:author="Mike Ackerman" w:date="2022-09-29T14:15:00Z"/>
+        </w:rPr>
+      </w:pPr>
+    </w:p>
+    <w:p>
+      <w:pPr>
+        <w:pStyle w:val="ListParagraph"/>
+        <w:numPr>
+          <w:ilvl w:val="0"/>
+          <w:numId w:val="38"/>
+        </w:numPr>
+        <w:jc w:val="both"/>
+        <w:rPr>
+          <w:ins w:id="572" w:author="Mike Ackerman" w:date="2022-09-29T14:16:00Z"/>
+        </w:rPr>
+      </w:pPr>
+      <w:ins w:id="573" w:author="Mike Ackerman" w:date="2022-09-29T14:15:00Z">
+        <w:r>
+          <w:t xml:space="preserve">Navigate to the </w:t>
+        </w:r>
+        <w:proofErr w:type="spellStart"/>
+        <w:r>
+          <w:t>BioLogic</w:t>
+        </w:r>
+        <w:proofErr w:type="spellEnd"/>
+        <w:r>
+          <w:t>™ web portal (</w:t>
+        </w:r>
+      </w:ins>
+      <w:ins w:id="574" w:author="Mike Ackerman" w:date="2022-09-29T14:16:00Z">
+        <w:r>
+          <w:fldChar w:fldCharType="begin"/>
+        </w:r>
+        <w:r>
+          <w:instrText xml:space="preserve"> HYPERLINK "</w:instrText>
+        </w:r>
+        <w:r>
+          <w:instrText>https://data3.biomark.com/</w:instrText>
+        </w:r>
+        <w:r>
+          <w:instrText xml:space="preserve">" </w:instrText>
+        </w:r>
+        <w:r>
+          <w:fldChar w:fldCharType="separate"/>
+        </w:r>
+        <w:r>
+          <w:rPr>
+            <w:rStyle w:val="Hyperlink"/>
+          </w:rPr>
+          <w:t>https://data3.bio</w:t>
+        </w:r>
+        <w:r>
+          <w:rPr>
+            <w:rStyle w:val="Hyperlink"/>
+          </w:rPr>
+          <w:t>m</w:t>
+        </w:r>
+        <w:r>
+          <w:rPr>
+            <w:rStyle w:val="Hyperlink"/>
+          </w:rPr>
+          <w:t>ark.com/</w:t>
+        </w:r>
+        <w:r>
+          <w:fldChar w:fldCharType="end"/>
+        </w:r>
+        <w:r>
+          <w:t>).</w:t>
+        </w:r>
+      </w:ins>
+    </w:p>
+    <w:p>
+      <w:pPr>
+        <w:pStyle w:val="ListParagraph"/>
+        <w:numPr>
+          <w:ilvl w:val="0"/>
+          <w:numId w:val="38"/>
+        </w:numPr>
+        <w:jc w:val="both"/>
+        <w:rPr>
+          <w:ins w:id="575" w:author="Mike Ackerman" w:date="2022-09-29T14:17:00Z"/>
+        </w:rPr>
+      </w:pPr>
+      <w:ins w:id="576" w:author="Mike Ackerman" w:date="2022-09-29T14:17:00Z">
+        <w:r>
+          <w:t>Login</w:t>
+        </w:r>
+      </w:ins>
+    </w:p>
+    <w:p>
+      <w:pPr>
+        <w:pStyle w:val="ListParagraph"/>
+        <w:numPr>
+          <w:ilvl w:val="1"/>
+          <w:numId w:val="38"/>
+        </w:numPr>
+        <w:jc w:val="both"/>
+        <w:rPr>
+          <w:ins w:id="577" w:author="Mike Ackerman" w:date="2022-09-29T14:32:00Z"/>
+        </w:rPr>
+      </w:pPr>
+      <w:commentRangeStart w:id="578"/>
+      <w:ins w:id="579" w:author="Mike Ackerman" w:date="2022-09-29T14:20:00Z">
+        <w:r>
+          <w:lastRenderedPageBreak/>
+          <w:t>If you don’t have a login, please contact</w:t>
+        </w:r>
+      </w:ins>
+      <w:ins w:id="580" w:author="Mike Ackerman" w:date="2022-09-29T14:21:00Z">
+        <w:r>
+          <w:t>…</w:t>
+        </w:r>
+        <w:commentRangeEnd w:id="578"/>
+        <w:r>
+          <w:rPr>
+            <w:rStyle w:val="CommentReference"/>
+          </w:rPr>
+          <w:commentReference w:id="578"/>
+        </w:r>
+      </w:ins>
+    </w:p>
+    <w:p>
+      <w:pPr>
+        <w:pStyle w:val="ListParagraph"/>
+        <w:numPr>
+          <w:ilvl w:val="0"/>
+          <w:numId w:val="38"/>
+        </w:numPr>
+        <w:jc w:val="both"/>
+        <w:rPr>
+          <w:ins w:id="581" w:author="Mike Ackerman" w:date="2022-09-29T14:32:00Z"/>
+        </w:rPr>
+      </w:pPr>
+      <w:ins w:id="582" w:author="Mike Ackerman" w:date="2022-09-29T14:32:00Z">
+        <w:r>
+          <w:t>Click on Site Name: Henry’s Ranch Instream Array (0HR)</w:t>
+        </w:r>
+      </w:ins>
+    </w:p>
+    <w:p>
+      <w:pPr>
+        <w:pStyle w:val="ListParagraph"/>
+        <w:numPr>
+          <w:ilvl w:val="0"/>
+          <w:numId w:val="38"/>
+        </w:numPr>
+        <w:jc w:val="both"/>
+        <w:rPr>
+          <w:ins w:id="583" w:author="Mike Ackerman" w:date="2022-09-29T14:34:00Z"/>
+        </w:rPr>
+      </w:pPr>
+      <w:ins w:id="584" w:author="Mike Ackerman" w:date="2022-09-29T14:32:00Z">
+        <w:r>
+          <w:t>Navigate to</w:t>
+        </w:r>
+      </w:ins>
+      <w:ins w:id="585" w:author="Mike Ackerman" w:date="2022-09-29T14:33:00Z">
+        <w:r>
+          <w:t xml:space="preserve"> </w:t>
+        </w:r>
+      </w:ins>
+      <w:ins w:id="586" w:author="Mike Ackerman" w:date="2022-09-29T14:34:00Z">
+        <w:r>
+          <w:t>the</w:t>
+        </w:r>
+      </w:ins>
+      <w:ins w:id="587" w:author="Mike Ackerman" w:date="2022-09-29T14:32:00Z">
+        <w:r>
+          <w:t xml:space="preserve"> Download </w:t>
+        </w:r>
+      </w:ins>
+      <w:ins w:id="588" w:author="Mike Ackerman" w:date="2022-09-29T14:34:00Z">
+        <w:r>
+          <w:t xml:space="preserve">tab </w:t>
+        </w:r>
+        <w:r>
+          <w:rPr>
+            <w:noProof/>
+          </w:rPr>
+          <w:drawing>
+            <wp:inline distT="0" distB="0" distL="0" distR="0" wp14:anchorId="2AF102E1" wp14:editId="7B082E34">
+              <wp:extent cx="419048" cy="390476"/>
+              <wp:effectExtent l="0" t="0" r="635" b="0"/>
+              <wp:docPr id="9" name="Picture 9"/>
+              <wp:cNvGraphicFramePr>
+                <a:graphicFrameLocks xmlns:a="http://schemas.openxmlformats.org/drawingml/2006/main" noChangeAspect="1"/>
+              </wp:cNvGraphicFramePr>
+              <a:graphic xmlns:a="http://schemas.openxmlformats.org/drawingml/2006/main">
+                <a:graphicData uri="http://schemas.openxmlformats.org/drawingml/2006/picture">
+                  <pic:pic xmlns:pic="http://schemas.openxmlformats.org/drawingml/2006/picture">
+                    <pic:nvPicPr>
+                      <pic:cNvPr id="1" name=""/>
+                      <pic:cNvPicPr/>
+                    </pic:nvPicPr>
+                    <pic:blipFill>
+                      <a:blip r:embed="rId19"/>
+                      <a:stretch>
+                        <a:fillRect/>
+                      </a:stretch>
+                    </pic:blipFill>
+                    <pic:spPr>
+                      <a:xfrm>
+                        <a:off x="0" y="0"/>
+                        <a:ext cx="419048" cy="390476"/>
+                      </a:xfrm>
+                      <a:prstGeom prst="rect">
+                        <a:avLst/>
+                      </a:prstGeom>
+                    </pic:spPr>
+                  </pic:pic>
+                </a:graphicData>
+              </a:graphic>
+            </wp:inline>
+          </w:drawing>
+        </w:r>
+      </w:ins>
+    </w:p>
+    <w:p>
+      <w:pPr>
+        <w:pStyle w:val="ListParagraph"/>
+        <w:numPr>
+          <w:ilvl w:val="0"/>
+          <w:numId w:val="38"/>
+        </w:numPr>
+        <w:jc w:val="both"/>
+        <w:rPr>
+          <w:ins w:id="589" w:author="Mike Ackerman" w:date="2022-09-29T14:34:00Z"/>
+        </w:rPr>
+      </w:pPr>
+      <w:ins w:id="590" w:author="Mike Ackerman" w:date="2022-09-29T14:34:00Z">
+        <w:r>
+          <w:t>From: 01/01/2020</w:t>
+        </w:r>
+      </w:ins>
+    </w:p>
+    <w:p>
+      <w:pPr>
+        <w:pStyle w:val="ListParagraph"/>
+        <w:numPr>
+          <w:ilvl w:val="0"/>
+          <w:numId w:val="38"/>
+        </w:numPr>
+        <w:jc w:val="both"/>
+        <w:rPr>
+          <w:ins w:id="591" w:author="Mike Ackerman" w:date="2022-09-29T14:34:00Z"/>
+        </w:rPr>
+      </w:pPr>
+      <w:ins w:id="592" w:author="Mike Ackerman" w:date="2022-09-29T14:34:00Z">
+        <w:r>
+          <w:t>To: E.g., Present Day</w:t>
+        </w:r>
+      </w:ins>
+    </w:p>
+    <w:p>
+      <w:pPr>
+        <w:pStyle w:val="ListParagraph"/>
+        <w:numPr>
+          <w:ilvl w:val="0"/>
+          <w:numId w:val="38"/>
+        </w:numPr>
+        <w:jc w:val="both"/>
+        <w:rPr>
+          <w:ins w:id="593" w:author="Mike Ackerman" w:date="2022-09-29T14:35:00Z"/>
+        </w:rPr>
+      </w:pPr>
+      <w:ins w:id="594" w:author="Mike Ackerman" w:date="2022-09-29T14:34:00Z">
+        <w:r>
+          <w:t>Files to generate: TAG FILE</w:t>
+        </w:r>
+      </w:ins>
+    </w:p>
+    <w:p>
+      <w:pPr>
+        <w:pStyle w:val="ListParagraph"/>
+        <w:numPr>
+          <w:ilvl w:val="0"/>
+          <w:numId w:val="38"/>
+        </w:numPr>
+        <w:jc w:val="both"/>
+        <w:rPr>
+          <w:ins w:id="595" w:author="Mike Ackerman" w:date="2022-09-29T14:36:00Z"/>
+        </w:rPr>
+      </w:pPr>
+      <w:ins w:id="596" w:author="Mike Ackerman" w:date="2022-09-29T14:35:00Z">
+        <w:r>
+          <w:t>After the file generates, click on the filename to download.</w:t>
+        </w:r>
+      </w:ins>
+    </w:p>
+    <w:p>
+      <w:pPr>
+        <w:pStyle w:val="ListParagraph"/>
+        <w:numPr>
+          <w:ilvl w:val="0"/>
+          <w:numId w:val="38"/>
+        </w:numPr>
+        <w:jc w:val="both"/>
+        <w:rPr>
+          <w:ins w:id="597" w:author="Mike Ackerman" w:date="2022-09-29T14:35:00Z"/>
+        </w:rPr>
+      </w:pPr>
+      <w:ins w:id="598" w:author="Mike Ackerman" w:date="2022-09-29T14:36:00Z">
+        <w:r>
+          <w:t>Repeat steps 3-8 for the 0LL site.</w:t>
+        </w:r>
+      </w:ins>
+    </w:p>
+    <w:p>
+      <w:pPr>
+        <w:jc w:val="both"/>
+        <w:rPr>
+          <w:ins w:id="599" w:author="Mike Ackerman" w:date="2022-09-29T14:35:00Z"/>
+        </w:rPr>
+      </w:pPr>
+    </w:p>
+    <w:p>
+      <w:pPr>
+        <w:jc w:val="both"/>
+        <w:rPr>
+          <w:ins w:id="600" w:author="Mike Ackerman" w:date="2022-09-29T14:22:00Z"/>
+        </w:rPr>
+        <w:pPrChange w:id="601" w:author="Mike Ackerman" w:date="2022-09-29T14:35:00Z">
+          <w:pPr>
+            <w:pStyle w:val="ListParagraph"/>
+            <w:numPr>
+              <w:ilvl w:val="1"/>
+              <w:numId w:val="38"/>
+            </w:numPr>
+            <w:ind w:left="1440" w:hanging="360"/>
+            <w:jc w:val="both"/>
+          </w:pPr>
+        </w:pPrChange>
+      </w:pPr>
+      <w:proofErr w:type="spellStart"/>
+      <w:ins w:id="602" w:author="Mike Ackerman" w:date="2022-09-29T14:35:00Z">
+        <w:r>
+          <w:t>BioLogic</w:t>
+        </w:r>
+        <w:proofErr w:type="spellEnd"/>
+        <w:r>
+          <w:t>™ data downloads should be saved to the</w:t>
+        </w:r>
+      </w:ins>
+      <w:ins w:id="603" w:author="Mike Ackerman" w:date="2022-09-29T14:36:00Z">
+        <w:r>
+          <w:t xml:space="preserve"> “input/</w:t>
+        </w:r>
+        <w:proofErr w:type="spellStart"/>
+        <w:r>
+          <w:t>biologic_data</w:t>
+        </w:r>
+        <w:proofErr w:type="spellEnd"/>
+        <w:r>
+          <w:t>” folder and must include the string “biologic” in the filename (e.g., “</w:t>
+        </w:r>
+      </w:ins>
+      <w:ins w:id="604" w:author="Mike Ackerman" w:date="2022-09-29T14:37:00Z">
+        <w:r>
+          <w:t>0HR_tagobs_biologic_20220929”).</w:t>
+        </w:r>
+      </w:ins>
+    </w:p>
+    <w:p>
+      <w:pPr>
+        <w:rPr>
+          <w:ins w:id="605" w:author="Mike Ackerman" w:date="2022-09-29T14:37:00Z"/>
+        </w:rPr>
+      </w:pPr>
+    </w:p>
+    <w:p>
+      <w:pPr>
+        <w:pStyle w:val="Heading2"/>
+        <w:rPr>
+          <w:ins w:id="606" w:author="Mike Ackerman" w:date="2022-09-29T14:37:00Z"/>
+        </w:rPr>
+        <w:pPrChange w:id="607" w:author="Mike Ackerman" w:date="2022-09-29T14:37:00Z">
+          <w:pPr/>
+        </w:pPrChange>
+      </w:pPr>
+      <w:commentRangeStart w:id="608"/>
+      <w:ins w:id="609" w:author="Mike Ackerman" w:date="2022-09-29T14:38:00Z">
+        <w:r>
+          <w:t>Site Metadata</w:t>
+        </w:r>
+      </w:ins>
+      <w:commentRangeEnd w:id="608"/>
+      <w:ins w:id="610" w:author="Mike Ackerman" w:date="2022-09-29T15:10:00Z">
+        <w:r>
+          <w:rPr>
+            <w:rStyle w:val="CommentReference"/>
+            <w:rFonts w:cstheme="minorBidi"/>
+            <w:b w:val="0"/>
+            <w:bCs w:val="0"/>
+            <w:smallCaps w:val="0"/>
+          </w:rPr>
+          <w:commentReference w:id="608"/>
+        </w:r>
+      </w:ins>
+    </w:p>
+    <w:p>
+      <w:pPr>
+        <w:rPr>
+          <w:ins w:id="611" w:author="Mike Ackerman" w:date="2022-09-29T14:09:00Z"/>
+        </w:rPr>
+        <w:pPrChange w:id="612" w:author="Mike Ackerman" w:date="2022-09-29T14:37:00Z">
+          <w:pPr>
+            <w:pStyle w:val="MHEHeading3"/>
+            <w:jc w:val="both"/>
+          </w:pPr>
+        </w:pPrChange>
+      </w:pPr>
+    </w:p>
+    <w:p>
+      <w:pPr>
+        <w:pStyle w:val="MHEHeading3"/>
+        <w:jc w:val="both"/>
+        <w:rPr>
+          <w:del w:id="613" w:author="Mike Ackerman" w:date="2022-09-29T14:38:00Z"/>
+        </w:rPr>
+        <w:pPrChange w:id="614" w:author="Mike Ackerman" w:date="2022-09-29T11:30:00Z">
+          <w:pPr>
+            <w:pStyle w:val="MHEHeading3"/>
+          </w:pPr>
+        </w:pPrChange>
+      </w:pPr>
+      <w:commentRangeStart w:id="615"/>
+      <w:del w:id="616" w:author="Mike Ackerman" w:date="2022-09-29T14:38:00Z">
+        <w:r>
+          <w:delText>Observation data</w:delText>
         </w:r>
       </w:del>
-      <w:ins w:id="401" w:author="Mike Ackerman" w:date="2022-09-28T14:05:00Z">
-        <w:r>
-          <w:t>BioLogic™</w:t>
-        </w:r>
-      </w:ins>
-    </w:p>
-    <w:p>
-      <w:pPr>
-        <w:pStyle w:val="MHEHeading3"/>
-        <w:jc w:val="both"/>
-        <w:pPrChange w:id="402" w:author="Mike Ackerman" w:date="2022-09-29T10:46:00Z">
-          <w:pPr>
-            <w:pStyle w:val="MHEHeading3"/>
-          </w:pPr>
-        </w:pPrChange>
-      </w:pPr>
-      <w:r>
-        <w:t>Observation data</w:t>
-      </w:r>
     </w:p>
     <w:p>
       <w:pPr>
         <w:pStyle w:val="MHEBody"/>
         <w:jc w:val="both"/>
-        <w:pPrChange w:id="403" w:author="Mike Ackerman" w:date="2022-09-29T10:46:00Z">
+        <w:rPr>
+          <w:del w:id="617" w:author="Mike Ackerman" w:date="2022-09-29T14:38:00Z"/>
+        </w:rPr>
+        <w:pPrChange w:id="618" w:author="Mike Ackerman" w:date="2022-09-29T11:30:00Z">
           <w:pPr>
             <w:pStyle w:val="MHEBody"/>
             <w:spacing w:before="240"/>
           </w:pPr>
         </w:pPrChange>
       </w:pPr>
-      <w:r>
-        <w:t>PIT tag detection data downloaded from</w:t>
-      </w:r>
-      <w:r>
-        <w:t xml:space="preserve"> the</w:t>
-      </w:r>
-      <w:r>
-        <w:t xml:space="preserve"> </w:t>
-      </w:r>
-      <w:ins w:id="404" w:author="Mike Ackerman" w:date="2022-09-28T14:05:00Z">
-        <w:r>
-          <w:t>BioLogic™</w:t>
-        </w:r>
-      </w:ins>
-      <w:del w:id="405" w:author="Mike Ackerman" w:date="2022-09-28T14:05:00Z">
+      <w:del w:id="619" w:author="Mike Ackerman" w:date="2022-09-29T14:38:00Z">
+        <w:r>
+          <w:delText>PIT tag detection data downloaded from</w:delText>
+        </w:r>
+        <w:r>
+          <w:delText xml:space="preserve"> the</w:delText>
+        </w:r>
+        <w:r>
+          <w:delText xml:space="preserve"> </w:delText>
+        </w:r>
+      </w:del>
+      <w:del w:id="620" w:author="Mike Ackerman" w:date="2022-09-28T14:05:00Z">
         <w:r>
           <w:delText>biologic</w:delText>
         </w:r>
       </w:del>
-      <w:r>
-        <w:t xml:space="preserve"> </w:t>
-      </w:r>
-      <w:r>
-        <w:t xml:space="preserve">database </w:t>
-      </w:r>
-      <w:r>
-        <w:t>should consist of 5 columns: site, tag, detected, reader, and antenna. Bio</w:t>
-      </w:r>
-      <w:ins w:id="406" w:author="Mike Ackerman" w:date="2022-09-28T14:05:00Z">
-        <w:r>
-          <w:t>Logic™</w:t>
-        </w:r>
-      </w:ins>
-      <w:del w:id="407" w:author="Mike Ackerman" w:date="2022-09-28T14:05:00Z">
+      <w:del w:id="621" w:author="Mike Ackerman" w:date="2022-09-29T14:38:00Z">
+        <w:r>
+          <w:delText xml:space="preserve"> </w:delText>
+        </w:r>
+        <w:r>
+          <w:delText xml:space="preserve">database </w:delText>
+        </w:r>
+        <w:r>
+          <w:delText>should consist of 5 columns: site, tag, detected, reader, and antenna. Bio</w:delText>
+        </w:r>
+      </w:del>
+      <w:del w:id="622" w:author="Mike Ackerman" w:date="2022-09-28T14:05:00Z">
         <w:r>
           <w:delText>logic</w:delText>
         </w:r>
       </w:del>
-      <w:r>
-        <w:t xml:space="preserve"> data downloads </w:t>
-      </w:r>
-      <w:r>
-        <w:t>are</w:t>
-      </w:r>
-      <w:r>
-        <w:t xml:space="preserve"> saved to the “input/</w:t>
-      </w:r>
-      <w:r>
-        <w:t>biologic_data</w:t>
-      </w:r>
-      <w:r>
-        <w:t>” folder and</w:t>
-      </w:r>
-      <w:r>
-        <w:t xml:space="preserve"> </w:t>
-      </w:r>
-      <w:r>
-        <w:t xml:space="preserve">must include the string “biologic” </w:t>
-      </w:r>
-      <w:r>
-        <w:t>in the filename</w:t>
-      </w:r>
-      <w:r>
-        <w:t xml:space="preserve"> </w:t>
-      </w:r>
-      <w:r>
-        <w:t>(e.g., “0LL</w:t>
-      </w:r>
-      <w:r>
-        <w:t>_tag</w:t>
-      </w:r>
-      <w:r>
-        <w:t>obs</w:t>
-      </w:r>
-      <w:r>
-        <w:t>_biologic</w:t>
-      </w:r>
-      <w:r>
-        <w:t>_</w:t>
-      </w:r>
-      <w:r>
-        <w:t>0730</w:t>
-      </w:r>
-      <w:r>
-        <w:t>2022.csv”).</w:t>
-      </w:r>
+      <w:del w:id="623" w:author="Mike Ackerman" w:date="2022-09-29T14:38:00Z">
+        <w:r>
+          <w:delText xml:space="preserve"> data downloads </w:delText>
+        </w:r>
+        <w:r>
+          <w:delText>are</w:delText>
+        </w:r>
+        <w:r>
+          <w:delText xml:space="preserve"> saved to the “input/</w:delText>
+        </w:r>
+        <w:r>
+          <w:delText>biologic_data</w:delText>
+        </w:r>
+        <w:r>
+          <w:delText>” folder and</w:delText>
+        </w:r>
+        <w:r>
+          <w:delText xml:space="preserve"> </w:delText>
+        </w:r>
+        <w:r>
+          <w:delText xml:space="preserve">must include the string “biologic” </w:delText>
+        </w:r>
+        <w:r>
+          <w:delText>in the filename</w:delText>
+        </w:r>
+        <w:r>
+          <w:delText xml:space="preserve"> </w:delText>
+        </w:r>
+        <w:r>
+          <w:delText>(e.g., “0LL</w:delText>
+        </w:r>
+        <w:r>
+          <w:delText>_tag</w:delText>
+        </w:r>
+        <w:r>
+          <w:delText>obs</w:delText>
+        </w:r>
+        <w:r>
+          <w:delText>_biologic</w:delText>
+        </w:r>
+        <w:r>
+          <w:delText>_</w:delText>
+        </w:r>
+        <w:r>
+          <w:delText>0730</w:delText>
+        </w:r>
+        <w:r>
+          <w:delText>2022.csv”).</w:delText>
+        </w:r>
+      </w:del>
     </w:p>
     <w:p>
       <w:pPr>
         <w:pStyle w:val="MHEBody"/>
         <w:jc w:val="both"/>
-        <w:pPrChange w:id="408" w:author="Mike Ackerman" w:date="2022-09-29T10:46:00Z">
+        <w:rPr>
+          <w:del w:id="624" w:author="Mike Ackerman" w:date="2022-09-29T14:38:00Z"/>
+        </w:rPr>
+        <w:pPrChange w:id="625" w:author="Mike Ackerman" w:date="2022-09-29T11:30:00Z">
           <w:pPr>
             <w:pStyle w:val="MHEBody"/>
           </w:pPr>
@@ -4403,7 +6210,10 @@
       <w:pPr>
         <w:pStyle w:val="MHEBody"/>
         <w:jc w:val="both"/>
-        <w:pPrChange w:id="409" w:author="Mike Ackerman" w:date="2022-09-29T10:46:00Z">
+        <w:rPr>
+          <w:del w:id="626" w:author="Mike Ackerman" w:date="2022-09-29T14:38:00Z"/>
+        </w:rPr>
+        <w:pPrChange w:id="627" w:author="Mike Ackerman" w:date="2022-09-29T11:30:00Z">
           <w:pPr>
             <w:pStyle w:val="MHEBody"/>
           </w:pPr>
@@ -4414,7 +6224,10 @@
       <w:pPr>
         <w:pStyle w:val="MHEBody"/>
         <w:jc w:val="both"/>
-        <w:pPrChange w:id="410" w:author="Mike Ackerman" w:date="2022-09-29T10:46:00Z">
+        <w:rPr>
+          <w:del w:id="628" w:author="Mike Ackerman" w:date="2022-09-29T14:38:00Z"/>
+        </w:rPr>
+        <w:pPrChange w:id="629" w:author="Mike Ackerman" w:date="2022-09-29T11:30:00Z">
           <w:pPr>
             <w:pStyle w:val="MHEBody"/>
           </w:pPr>
@@ -4425,7 +6238,10 @@
       <w:pPr>
         <w:pStyle w:val="MHEBody"/>
         <w:jc w:val="both"/>
-        <w:pPrChange w:id="411" w:author="Mike Ackerman" w:date="2022-09-29T10:46:00Z">
+        <w:rPr>
+          <w:del w:id="630" w:author="Mike Ackerman" w:date="2022-09-29T14:38:00Z"/>
+        </w:rPr>
+        <w:pPrChange w:id="631" w:author="Mike Ackerman" w:date="2022-09-29T11:30:00Z">
           <w:pPr>
             <w:pStyle w:val="MHEBody"/>
           </w:pPr>
@@ -4436,21 +6252,26 @@
       <w:pPr>
         <w:pStyle w:val="MHEHeading3"/>
         <w:jc w:val="both"/>
-        <w:pPrChange w:id="412" w:author="Mike Ackerman" w:date="2022-09-29T10:46:00Z">
+        <w:rPr>
+          <w:del w:id="632" w:author="Mike Ackerman" w:date="2022-09-29T15:02:00Z"/>
+        </w:rPr>
+        <w:pPrChange w:id="633" w:author="Mike Ackerman" w:date="2022-09-29T11:30:00Z">
           <w:pPr>
             <w:pStyle w:val="MHEHeading3"/>
           </w:pPr>
         </w:pPrChange>
       </w:pPr>
-      <w:r>
-        <w:t>Site metadata</w:t>
-      </w:r>
+      <w:del w:id="634" w:author="Mike Ackerman" w:date="2022-09-29T15:02:00Z">
+        <w:r>
+          <w:delText>Site metadata</w:delText>
+        </w:r>
+      </w:del>
     </w:p>
     <w:p>
       <w:pPr>
         <w:pStyle w:val="MHEBody"/>
         <w:jc w:val="both"/>
-        <w:pPrChange w:id="413" w:author="Mike Ackerman" w:date="2022-09-29T10:46:00Z">
+        <w:pPrChange w:id="635" w:author="Mike Ackerman" w:date="2022-09-29T11:30:00Z">
           <w:pPr>
             <w:pStyle w:val="MHEBody"/>
             <w:spacing w:before="240"/>
@@ -4464,23 +6285,72 @@
         <w:t xml:space="preserve"> contained in</w:t>
       </w:r>
       <w:r>
-        <w:t xml:space="preserve"> “input/site/</w:t>
-      </w:r>
-      <w:r>
-        <w:t>site_metadata.csv”. Any modifications or additions</w:t>
-      </w:r>
-      <w:r>
-        <w:t xml:space="preserve"> must</w:t>
-      </w:r>
-      <w:r>
-        <w:t xml:space="preserve"> be made within this file.</w:t>
+        <w:t xml:space="preserve"> “input/</w:t>
+      </w:r>
+      <w:del w:id="636" w:author="Mike Ackerman" w:date="2022-09-29T15:02:00Z">
+        <w:r>
+          <w:delText>site</w:delText>
+        </w:r>
+      </w:del>
+      <w:ins w:id="637" w:author="Mike Ackerman" w:date="2022-09-29T15:02:00Z">
+        <w:r>
+          <w:t>metadata</w:t>
+        </w:r>
+      </w:ins>
+      <w:r>
+        <w:t>/</w:t>
+      </w:r>
+      <w:r>
+        <w:t>site_metadata.csv”</w:t>
+      </w:r>
+      <w:ins w:id="638" w:author="Mike Ackerman" w:date="2022-09-29T15:02:00Z">
+        <w:r>
+          <w:t xml:space="preserve"> file</w:t>
+        </w:r>
+      </w:ins>
+      <w:r>
+        <w:t>.</w:t>
+      </w:r>
+      <w:ins w:id="639" w:author="Mike Ackerman" w:date="2022-09-29T15:02:00Z">
+        <w:r>
+          <w:t xml:space="preserve"> An</w:t>
+        </w:r>
+      </w:ins>
+      <w:ins w:id="640" w:author="Mike Ackerman" w:date="2022-09-29T15:03:00Z">
+        <w:r>
+          <w:t>y additional sites</w:t>
+        </w:r>
+      </w:ins>
+      <w:ins w:id="641" w:author="Mike Ackerman" w:date="2022-09-29T15:04:00Z">
+        <w:r>
+          <w:t xml:space="preserve"> or modifications to existing site metadata must be made within this file.</w:t>
+        </w:r>
+      </w:ins>
+      <w:del w:id="642" w:author="Mike Ackerman" w:date="2022-09-29T15:05:00Z">
+        <w:r>
+          <w:delText xml:space="preserve"> Any modifications or additions</w:delText>
+        </w:r>
+        <w:r>
+          <w:delText xml:space="preserve"> must</w:delText>
+        </w:r>
+        <w:r>
+          <w:delText xml:space="preserve"> be made within this file.</w:delText>
+        </w:r>
+      </w:del>
+      <w:commentRangeEnd w:id="615"/>
+      <w:r>
+        <w:rPr>
+          <w:rStyle w:val="CommentReference"/>
+          <w:rFonts w:cstheme="minorBidi"/>
+        </w:rPr>
+        <w:commentReference w:id="615"/>
       </w:r>
     </w:p>
     <w:p>
       <w:pPr>
         <w:pStyle w:val="MHEBody"/>
         <w:jc w:val="both"/>
-        <w:pPrChange w:id="414" w:author="Mike Ackerman" w:date="2022-09-29T10:46:00Z">
+        <w:pPrChange w:id="643" w:author="Mike Ackerman" w:date="2022-09-29T11:30:00Z">
           <w:pPr>
             <w:pStyle w:val="MHEBody"/>
           </w:pPr>
@@ -4489,9 +6359,118 @@
     </w:p>
     <w:p>
       <w:pPr>
+        <w:pStyle w:val="MHEHeading2"/>
+        <w:jc w:val="both"/>
+        <w:rPr>
+          <w:ins w:id="644" w:author="Mike Ackerman" w:date="2022-09-29T15:08:00Z"/>
+        </w:rPr>
+      </w:pPr>
+      <w:ins w:id="645" w:author="Mike Ackerman" w:date="2022-09-29T15:08:00Z">
+        <w:r>
+          <w:t>Tag Filtering</w:t>
+        </w:r>
+      </w:ins>
+    </w:p>
+    <w:p>
+      <w:pPr>
         <w:pStyle w:val="MHEBody"/>
         <w:jc w:val="both"/>
-        <w:pPrChange w:id="415" w:author="Mike Ackerman" w:date="2022-09-29T10:46:00Z">
+        <w:rPr>
+          <w:del w:id="646" w:author="Mike Ackerman" w:date="2022-09-29T15:07:00Z"/>
+        </w:rPr>
+      </w:pPr>
+    </w:p>
+    <w:p>
+      <w:pPr>
+        <w:pStyle w:val="MHEBody"/>
+        <w:jc w:val="both"/>
+        <w:rPr>
+          <w:ins w:id="647" w:author="Mike Ackerman" w:date="2022-09-29T15:08:00Z"/>
+        </w:rPr>
+      </w:pPr>
+    </w:p>
+    <w:p>
+      <w:pPr>
+        <w:pStyle w:val="MHEBody"/>
+        <w:jc w:val="both"/>
+        <w:rPr>
+          <w:ins w:id="648" w:author="Mike Ackerman" w:date="2022-09-29T15:22:00Z"/>
+        </w:rPr>
+      </w:pPr>
+      <w:ins w:id="649" w:author="Mike Ackerman" w:date="2022-09-29T15:22:00Z">
+        <w:r>
+          <w:t>If the user desires to filter observ</w:t>
+        </w:r>
+      </w:ins>
+      <w:ins w:id="650" w:author="Mike Ackerman" w:date="2022-09-29T15:23:00Z">
+        <w:r>
+          <w:t>ations from some PIT-tags out of the results (e.g., test tags), those tag IDs can be entered into the “input/</w:t>
+        </w:r>
+        <w:proofErr w:type="spellStart"/>
+        <w:r>
+          <w:t>tag_filter</w:t>
+        </w:r>
+        <w:proofErr w:type="spellEnd"/>
+        <w:r>
+          <w:t xml:space="preserve">/filter_tags.csv” file. List all </w:t>
+        </w:r>
+      </w:ins>
+      <w:ins w:id="651" w:author="Mike Ackerman" w:date="2022-09-29T15:24:00Z">
+        <w:r>
+          <w:t xml:space="preserve">the tags to be filtered out in the </w:t>
+        </w:r>
+        <w:commentRangeStart w:id="652"/>
+        <w:r>
+          <w:t>“</w:t>
+        </w:r>
+        <w:proofErr w:type="spellStart"/>
+        <w:r>
+          <w:t>tag_num</w:t>
+        </w:r>
+        <w:proofErr w:type="spellEnd"/>
+        <w:r>
+          <w:t>” column</w:t>
+        </w:r>
+        <w:commentRangeEnd w:id="652"/>
+        <w:r>
+          <w:rPr>
+            <w:rStyle w:val="CommentReference"/>
+            <w:rFonts w:cstheme="minorBidi"/>
+          </w:rPr>
+          <w:commentReference w:id="652"/>
+        </w:r>
+        <w:r>
+          <w:t>.</w:t>
+        </w:r>
+      </w:ins>
+    </w:p>
+    <w:p>
+      <w:pPr>
+        <w:pStyle w:val="MHEBody"/>
+        <w:jc w:val="both"/>
+        <w:rPr>
+          <w:del w:id="653" w:author="Mike Ackerman" w:date="2022-09-29T15:24:00Z"/>
+          <w:moveTo w:id="654" w:author="Mike Ackerman" w:date="2022-09-29T15:10:00Z"/>
+        </w:rPr>
+      </w:pPr>
+      <w:moveToRangeStart w:id="655" w:author="Mike Ackerman" w:date="2022-09-29T15:10:00Z" w:name="move115356627"/>
+      <w:moveTo w:id="656" w:author="Mike Ackerman" w:date="2022-09-29T15:10:00Z">
+        <w:del w:id="657" w:author="Mike Ackerman" w:date="2022-09-29T15:24:00Z">
+          <w:r>
+            <w:delText>If any tags need to be filtered out from results (e.g., test tags), then they need to be entered into the “input/metadata/filter_tags.csv” file. List all tags that will be filtered out in the “tag_num” column.</w:delText>
+          </w:r>
+        </w:del>
+      </w:moveTo>
+    </w:p>
+    <w:moveToRangeEnd w:id="655"/>
+    <w:p>
+      <w:pPr>
+        <w:pStyle w:val="MHEBody"/>
+        <w:jc w:val="both"/>
+        <w:rPr>
+          <w:ins w:id="658" w:author="Mike Ackerman" w:date="2022-09-29T15:07:00Z"/>
+        </w:rPr>
+        <w:pPrChange w:id="659" w:author="Mike Ackerman" w:date="2022-09-29T11:30:00Z">
           <w:pPr>
             <w:pStyle w:val="MHEBody"/>
           </w:pPr>
@@ -4502,108 +6481,134 @@
       <w:pPr>
         <w:pStyle w:val="MHEHeading2"/>
         <w:jc w:val="both"/>
-        <w:pPrChange w:id="416" w:author="Mike Ackerman" w:date="2022-09-29T10:46:00Z">
+        <w:pPrChange w:id="660" w:author="Mike Ackerman" w:date="2022-09-29T11:30:00Z">
           <w:pPr>
             <w:pStyle w:val="MHEHeading2"/>
           </w:pPr>
         </w:pPrChange>
       </w:pPr>
+      <w:ins w:id="661" w:author="Mike Ackerman" w:date="2022-09-29T15:07:00Z">
+        <w:r>
+          <w:t xml:space="preserve">Site </w:t>
+        </w:r>
+      </w:ins>
       <w:r>
         <w:t>Configuration</w:t>
       </w:r>
     </w:p>
     <w:p>
       <w:pPr>
-        <w:pStyle w:val="MHEHeading3"/>
-        <w:jc w:val="both"/>
-        <w:pPrChange w:id="417" w:author="Mike Ackerman" w:date="2022-09-29T10:46:00Z">
+        <w:rPr>
+          <w:del w:id="662" w:author="Mike Ackerman" w:date="2022-09-29T15:10:00Z"/>
+        </w:rPr>
+        <w:pPrChange w:id="663" w:author="Mike Ackerman" w:date="2022-09-29T15:10:00Z">
           <w:pPr>
             <w:pStyle w:val="MHEHeading3"/>
           </w:pPr>
         </w:pPrChange>
       </w:pPr>
-      <w:r>
-        <w:t>Filtering out Tags</w:t>
-      </w:r>
-    </w:p>
-    <w:p>
-      <w:pPr>
-        <w:pStyle w:val="MHEBody"/>
-        <w:jc w:val="both"/>
-        <w:pPrChange w:id="418" w:author="Mike Ackerman" w:date="2022-09-29T10:46:00Z">
+      <w:del w:id="664" w:author="Mike Ackerman" w:date="2022-09-29T15:10:00Z">
+        <w:r>
+          <w:delText>Filtering out Tags</w:delText>
+        </w:r>
+      </w:del>
+    </w:p>
+    <w:p>
+      <w:pPr>
+        <w:rPr>
+          <w:moveFrom w:id="665" w:author="Mike Ackerman" w:date="2022-09-29T15:10:00Z"/>
+        </w:rPr>
+        <w:pPrChange w:id="666" w:author="Mike Ackerman" w:date="2022-09-29T15:10:00Z">
           <w:pPr>
             <w:pStyle w:val="MHEBody"/>
             <w:spacing w:before="240"/>
           </w:pPr>
         </w:pPrChange>
       </w:pPr>
-      <w:r>
-        <w:t>If any tags need to be filtered out from results (e.g., test tags), then they need to be entered into the “</w:t>
-      </w:r>
-      <w:commentRangeStart w:id="419"/>
-      <w:r>
-        <w:t>input/</w:t>
-      </w:r>
-      <w:r>
-        <w:t>metadata</w:t>
-      </w:r>
-      <w:r>
-        <w:t>/filter_tags.csv</w:t>
-      </w:r>
-      <w:commentRangeEnd w:id="419"/>
-      <w:r>
-        <w:rPr>
-          <w:rStyle w:val="CommentReference"/>
-          <w:rFonts w:cstheme="minorBidi"/>
-        </w:rPr>
-        <w:commentReference w:id="419"/>
-      </w:r>
-      <w:r>
-        <w:t xml:space="preserve">” file. List all tags that will be </w:t>
-      </w:r>
-      <w:r>
-        <w:t>filtered out</w:t>
-      </w:r>
-      <w:r>
-        <w:t xml:space="preserve"> in the “</w:t>
-      </w:r>
-      <w:r>
-        <w:t>tag_num</w:t>
-      </w:r>
-      <w:r>
-        <w:t>” column.</w:t>
+      <w:moveFromRangeStart w:id="667" w:author="Mike Ackerman" w:date="2022-09-29T15:10:00Z" w:name="move115356627"/>
+      <w:moveFrom w:id="668" w:author="Mike Ackerman" w:date="2022-09-29T15:10:00Z">
+        <w:r>
+          <w:t>If any tags need to be filtered out from results (e.g., test tags), then they need to be entered into the “</w:t>
+        </w:r>
+        <w:commentRangeStart w:id="669"/>
+        <w:r>
+          <w:t>input/</w:t>
+        </w:r>
+        <w:r>
+          <w:t>metadata</w:t>
+        </w:r>
+        <w:r>
+          <w:t>/filter_tags.csv</w:t>
+        </w:r>
+        <w:commentRangeEnd w:id="669"/>
+        <w:r>
+          <w:rPr>
+            <w:rStyle w:val="CommentReference"/>
+          </w:rPr>
+          <w:commentReference w:id="669"/>
+        </w:r>
+        <w:r>
+          <w:t xml:space="preserve">” file. List all tags that will be </w:t>
+        </w:r>
+        <w:r>
+          <w:t>filtered out</w:t>
+        </w:r>
+        <w:r>
+          <w:t xml:space="preserve"> in the “</w:t>
+        </w:r>
+        <w:r>
+          <w:t>tag_num</w:t>
+        </w:r>
+        <w:r>
+          <w:t>” column.</w:t>
+        </w:r>
+      </w:moveFrom>
+    </w:p>
+    <w:moveFromRangeEnd w:id="667"/>
+    <w:p>
+      <w:pPr>
+        <w:rPr>
+          <w:del w:id="670" w:author="Mike Ackerman" w:date="2022-09-29T15:10:00Z"/>
+        </w:rPr>
+        <w:pPrChange w:id="671" w:author="Mike Ackerman" w:date="2022-09-29T15:10:00Z">
+          <w:pPr>
+            <w:pStyle w:val="MHEBody"/>
+          </w:pPr>
+        </w:pPrChange>
+      </w:pPr>
+    </w:p>
+    <w:p>
+      <w:pPr>
+        <w:rPr>
+          <w:ins w:id="672" w:author="Mike Ackerman" w:date="2022-09-29T15:10:00Z"/>
+        </w:rPr>
+        <w:pPrChange w:id="673" w:author="Mike Ackerman" w:date="2022-09-29T15:10:00Z">
+          <w:pPr>
+            <w:pStyle w:val="MHEHeading3"/>
+            <w:jc w:val="both"/>
+          </w:pPr>
+        </w:pPrChange>
+      </w:pPr>
+    </w:p>
+    <w:p>
+      <w:pPr>
+        <w:pStyle w:val="MHEHeading3"/>
+        <w:jc w:val="both"/>
+        <w:pPrChange w:id="674" w:author="Mike Ackerman" w:date="2022-09-29T11:30:00Z">
+          <w:pPr>
+            <w:pStyle w:val="MHEHeading3"/>
+          </w:pPr>
+        </w:pPrChange>
+      </w:pPr>
+      <w:r>
+        <w:t>Node Configuration</w:t>
       </w:r>
     </w:p>
     <w:p>
       <w:pPr>
         <w:pStyle w:val="MHEBody"/>
         <w:jc w:val="both"/>
-        <w:pPrChange w:id="420" w:author="Mike Ackerman" w:date="2022-09-29T10:46:00Z">
-          <w:pPr>
-            <w:pStyle w:val="MHEBody"/>
-          </w:pPr>
-        </w:pPrChange>
-      </w:pPr>
-    </w:p>
-    <w:p>
-      <w:pPr>
-        <w:pStyle w:val="MHEHeading3"/>
-        <w:jc w:val="both"/>
-        <w:pPrChange w:id="421" w:author="Mike Ackerman" w:date="2022-09-29T10:46:00Z">
-          <w:pPr>
-            <w:pStyle w:val="MHEHeading3"/>
-          </w:pPr>
-        </w:pPrChange>
-      </w:pPr>
-      <w:r>
-        <w:t>Node Configuration</w:t>
-      </w:r>
-    </w:p>
-    <w:p>
-      <w:pPr>
-        <w:pStyle w:val="MHEBody"/>
-        <w:jc w:val="both"/>
-        <w:pPrChange w:id="422" w:author="Mike Ackerman" w:date="2022-09-29T10:46:00Z">
+        <w:pPrChange w:id="675" w:author="Mike Ackerman" w:date="2022-09-29T11:30:00Z">
           <w:pPr>
             <w:pStyle w:val="MHEBody"/>
             <w:spacing w:before="240"/>
@@ -4619,17 +6624,19 @@
       <w:r>
         <w:t xml:space="preserve"> to convert </w:t>
       </w:r>
-      <w:ins w:id="423" w:author="Mike Ackerman" w:date="2022-09-28T14:05:00Z">
+      <w:proofErr w:type="spellStart"/>
+      <w:ins w:id="676" w:author="Mike Ackerman" w:date="2022-09-28T14:05:00Z">
         <w:r>
           <w:t>BioLogic</w:t>
         </w:r>
       </w:ins>
-      <w:ins w:id="424" w:author="Mike Ackerman" w:date="2022-09-28T14:06:00Z">
+      <w:proofErr w:type="spellEnd"/>
+      <w:ins w:id="677" w:author="Mike Ackerman" w:date="2022-09-28T14:06:00Z">
         <w:r>
           <w:t>™</w:t>
         </w:r>
       </w:ins>
-      <w:del w:id="425" w:author="Mike Ackerman" w:date="2022-09-28T14:06:00Z">
+      <w:del w:id="678" w:author="Mike Ackerman" w:date="2022-09-28T14:06:00Z">
         <w:r>
           <w:delText>Biologic</w:delText>
         </w:r>
@@ -4651,7 +6658,7 @@
       <w:pPr>
         <w:pStyle w:val="MHEBody"/>
         <w:jc w:val="both"/>
-        <w:pPrChange w:id="426" w:author="Mike Ackerman" w:date="2022-09-29T10:46:00Z">
+        <w:pPrChange w:id="679" w:author="Mike Ackerman" w:date="2022-09-29T11:30:00Z">
           <w:pPr>
             <w:pStyle w:val="MHEBody"/>
           </w:pPr>
@@ -4662,7 +6669,7 @@
       <w:pPr>
         <w:pStyle w:val="MHEHeading3"/>
         <w:jc w:val="both"/>
-        <w:pPrChange w:id="427" w:author="Mike Ackerman" w:date="2022-09-29T10:46:00Z">
+        <w:pPrChange w:id="680" w:author="Mike Ackerman" w:date="2022-09-29T11:30:00Z">
           <w:pPr>
             <w:pStyle w:val="MHEHeading3"/>
           </w:pPr>
@@ -4676,37 +6683,46 @@
       <w:pPr>
         <w:pStyle w:val="MHEBody"/>
         <w:jc w:val="both"/>
-        <w:pPrChange w:id="428" w:author="Mike Ackerman" w:date="2022-09-29T10:46:00Z">
+        <w:rPr>
+          <w:ins w:id="681" w:author="Mike Ackerman" w:date="2022-09-29T15:10:00Z"/>
+        </w:rPr>
+      </w:pPr>
+      <w:r>
+        <w:t xml:space="preserve">A directionality component can be </w:t>
+      </w:r>
+      <w:r>
+        <w:t>added to the cleaned and compressed tag observation data.</w:t>
+      </w:r>
+      <w:r>
+        <w:t xml:space="preserve"> </w:t>
+      </w:r>
+      <w:r>
+        <w:t>To do so, the directionality file (“input/metadata/node_direction.csv”) must be configured.</w:t>
+      </w:r>
+      <w:r>
+        <w:t xml:space="preserve"> </w:t>
+      </w:r>
+      <w:r>
+        <w:t>The configuration</w:t>
+      </w:r>
+      <w:r>
+        <w:t xml:space="preserve"> file</w:t>
+      </w:r>
+      <w:r>
+        <w:t xml:space="preserve"> includes the following columns:</w:t>
+      </w:r>
+    </w:p>
+    <w:p>
+      <w:pPr>
+        <w:pStyle w:val="MHEBody"/>
+        <w:jc w:val="both"/>
+        <w:pPrChange w:id="682" w:author="Mike Ackerman" w:date="2022-09-29T11:30:00Z">
           <w:pPr>
             <w:pStyle w:val="MHEBody"/>
             <w:spacing w:before="240"/>
           </w:pPr>
         </w:pPrChange>
       </w:pPr>
-      <w:r>
-        <w:t xml:space="preserve">A directionality component can be </w:t>
-      </w:r>
-      <w:r>
-        <w:t>added to the cleaned and compressed tag observation data.</w:t>
-      </w:r>
-      <w:r>
-        <w:t xml:space="preserve"> </w:t>
-      </w:r>
-      <w:r>
-        <w:t>To do so, the directionality file (“input/metadata/node_direction.csv”) must be configured.</w:t>
-      </w:r>
-      <w:r>
-        <w:t xml:space="preserve"> </w:t>
-      </w:r>
-      <w:r>
-        <w:t>The configuration</w:t>
-      </w:r>
-      <w:r>
-        <w:t xml:space="preserve"> file</w:t>
-      </w:r>
-      <w:r>
-        <w:t xml:space="preserve"> includes the following columns:</w:t>
-      </w:r>
     </w:p>
     <w:p>
       <w:pPr>
@@ -4717,10 +6733,129 @@
         </w:numPr>
         <w:jc w:val="both"/>
         <w:rPr>
+          <w:ins w:id="683" w:author="Mike Ackerman" w:date="2022-09-29T15:10:00Z"/>
           <w:b/>
           <w:bCs/>
         </w:rPr>
-        <w:pPrChange w:id="429" w:author="Mike Ackerman" w:date="2022-09-29T10:46:00Z">
+      </w:pPr>
+      <w:r>
+        <w:rPr>
+          <w:b/>
+          <w:bCs/>
+        </w:rPr>
+        <w:t>parent</w:t>
+      </w:r>
+      <w:r>
+        <w:rPr>
+          <w:b/>
+          <w:bCs/>
+        </w:rPr>
+        <w:t xml:space="preserve">: </w:t>
+      </w:r>
+      <w:r>
+        <w:t xml:space="preserve">A </w:t>
+      </w:r>
+      <w:r>
+        <w:rPr>
+          <w:highlight w:val="yellow"/>
+        </w:rPr>
+        <w:t>node directly downstream</w:t>
+      </w:r>
+      <w:r>
+        <w:t xml:space="preserve"> of the corresponding node in the “child” column</w:t>
+      </w:r>
+      <w:r>
+        <w:t xml:space="preserve">. </w:t>
+      </w:r>
+      <w:r>
+        <w:t xml:space="preserve">An alternative way to think of this is by stream order – lower stream orders (tributaries) </w:t>
+      </w:r>
+      <w:r>
+        <w:t xml:space="preserve">are </w:t>
+      </w:r>
+      <w:r>
+        <w:lastRenderedPageBreak/>
+        <w:t xml:space="preserve">the “children” of mainstem reaches. This is because </w:t>
+      </w:r>
+      <w:proofErr w:type="spellStart"/>
+      <w:r>
+        <w:t>PITcleanr</w:t>
+      </w:r>
+      <w:proofErr w:type="spellEnd"/>
+      <w:r>
+        <w:t xml:space="preserve"> was constructed to handle both downstream migration of smolts as well as upstream migration of adults. Therefore</w:t>
+      </w:r>
+      <w:r>
+        <w:t>,</w:t>
+      </w:r>
+      <w:r>
+        <w:t xml:space="preserve"> adults move upstream from parent to </w:t>
+      </w:r>
+      <w:r>
+        <w:t xml:space="preserve">child reaches, and juveniles move downstream from child to parent reaches. </w:t>
+      </w:r>
+      <w:r>
+        <w:t xml:space="preserve">The upstream or downstream direction of fish movement is defined </w:t>
+      </w:r>
+      <w:r>
+        <w:t xml:space="preserve">by the “direction” argument in the </w:t>
+      </w:r>
+      <w:proofErr w:type="spellStart"/>
+      <w:proofErr w:type="gramStart"/>
+      <w:r>
+        <w:rPr>
+          <w:b/>
+          <w:bCs/>
+        </w:rPr>
+        <w:t>addDirection</w:t>
+      </w:r>
+      <w:r>
+        <w:rPr>
+          <w:b/>
+          <w:bCs/>
+        </w:rPr>
+        <w:t>Wrap</w:t>
+      </w:r>
+      <w:proofErr w:type="spellEnd"/>
+      <w:r>
+        <w:rPr>
+          <w:b/>
+          <w:bCs/>
+        </w:rPr>
+        <w:t>(</w:t>
+      </w:r>
+      <w:proofErr w:type="gramEnd"/>
+      <w:r>
+        <w:rPr>
+          <w:b/>
+          <w:bCs/>
+        </w:rPr>
+        <w:t xml:space="preserve">) </w:t>
+      </w:r>
+      <w:r>
+        <w:t xml:space="preserve">function of the workflow (see </w:t>
+      </w:r>
+      <w:r>
+        <w:rPr>
+          <w:i/>
+          <w:iCs/>
+        </w:rPr>
+        <w:t>Running the Scripts</w:t>
+      </w:r>
+      <w:r>
+        <w:t>).</w:t>
+      </w:r>
+    </w:p>
+    <w:p>
+      <w:pPr>
+        <w:pStyle w:val="MHEBody"/>
+        <w:ind w:left="720"/>
+        <w:jc w:val="both"/>
+        <w:rPr>
+          <w:b/>
+          <w:bCs/>
+        </w:rPr>
+        <w:pPrChange w:id="684" w:author="Mike Ackerman" w:date="2022-09-29T15:10:00Z">
           <w:pPr>
             <w:pStyle w:val="MHEBody"/>
             <w:numPr>
@@ -4731,91 +6866,6 @@
           </w:pPr>
         </w:pPrChange>
       </w:pPr>
-      <w:r>
-        <w:rPr>
-          <w:b/>
-          <w:bCs/>
-        </w:rPr>
-        <w:t>parent</w:t>
-      </w:r>
-      <w:r>
-        <w:rPr>
-          <w:b/>
-          <w:bCs/>
-        </w:rPr>
-        <w:t xml:space="preserve">: </w:t>
-      </w:r>
-      <w:r>
-        <w:t xml:space="preserve">A </w:t>
-      </w:r>
-      <w:r>
-        <w:rPr>
-          <w:highlight w:val="yellow"/>
-        </w:rPr>
-        <w:t>node directly downstream</w:t>
-      </w:r>
-      <w:r>
-        <w:t xml:space="preserve"> of the corresponding node in the “child” column</w:t>
-      </w:r>
-      <w:r>
-        <w:t xml:space="preserve">. </w:t>
-      </w:r>
-      <w:r>
-        <w:t xml:space="preserve">An alternative way to think of this is by stream order – lower stream orders (tributaries) </w:t>
-      </w:r>
-      <w:r>
-        <w:t>are the “children” of mainstem reaches. This is because PITcleanr was constructed to handle both downstream migration of smolts as well as upstream migration of adults. Therefore</w:t>
-      </w:r>
-      <w:r>
-        <w:t>,</w:t>
-      </w:r>
-      <w:r>
-        <w:t xml:space="preserve"> adults move upstream from parent to </w:t>
-      </w:r>
-      <w:r>
-        <w:t xml:space="preserve">child reaches, and juveniles move downstream from child to parent reaches. </w:t>
-      </w:r>
-      <w:r>
-        <w:t xml:space="preserve">The upstream or downstream direction of fish movement is defined </w:t>
-      </w:r>
-      <w:r>
-        <w:lastRenderedPageBreak/>
-        <w:t xml:space="preserve">by the “direction” argument in the </w:t>
-      </w:r>
-      <w:r>
-        <w:rPr>
-          <w:b/>
-          <w:bCs/>
-        </w:rPr>
-        <w:t>addDirection</w:t>
-      </w:r>
-      <w:r>
-        <w:rPr>
-          <w:b/>
-          <w:bCs/>
-        </w:rPr>
-        <w:t>Wrap</w:t>
-      </w:r>
-      <w:r>
-        <w:rPr>
-          <w:b/>
-          <w:bCs/>
-        </w:rPr>
-        <w:t xml:space="preserve">() </w:t>
-      </w:r>
-      <w:r>
-        <w:t xml:space="preserve">function of the workflow (see </w:t>
-      </w:r>
-      <w:r>
-        <w:rPr>
-          <w:i/>
-          <w:iCs/>
-        </w:rPr>
-        <w:t>Running the Scripts</w:t>
-      </w:r>
-      <w:r>
-        <w:t>).</w:t>
-      </w:r>
     </w:p>
     <w:p>
       <w:pPr>
@@ -4826,10 +6876,52 @@
         </w:numPr>
         <w:jc w:val="both"/>
         <w:rPr>
+          <w:ins w:id="685" w:author="Mike Ackerman" w:date="2022-09-29T15:10:00Z"/>
           <w:b/>
           <w:bCs/>
-        </w:rPr>
-        <w:pPrChange w:id="430" w:author="Mike Ackerman" w:date="2022-09-29T10:46:00Z">
+          <w:rPrChange w:id="686" w:author="Mike Ackerman" w:date="2022-09-29T15:10:00Z">
+            <w:rPr>
+              <w:ins w:id="687" w:author="Mike Ackerman" w:date="2022-09-29T15:10:00Z"/>
+            </w:rPr>
+          </w:rPrChange>
+        </w:rPr>
+      </w:pPr>
+      <w:r>
+        <w:rPr>
+          <w:b/>
+          <w:bCs/>
+        </w:rPr>
+        <w:t>child</w:t>
+      </w:r>
+      <w:r>
+        <w:rPr>
+          <w:b/>
+          <w:bCs/>
+        </w:rPr>
+        <w:t xml:space="preserve">: </w:t>
+      </w:r>
+      <w:r>
+        <w:t xml:space="preserve">A </w:t>
+      </w:r>
+      <w:r>
+        <w:rPr>
+          <w:highlight w:val="yellow"/>
+        </w:rPr>
+        <w:t>node directly upstream</w:t>
+      </w:r>
+      <w:r>
+        <w:t xml:space="preserve"> of the node listed in the “parent” column</w:t>
+      </w:r>
+    </w:p>
+    <w:p>
+      <w:pPr>
+        <w:pStyle w:val="MHEBody"/>
+        <w:jc w:val="both"/>
+        <w:rPr>
+          <w:b/>
+          <w:bCs/>
+        </w:rPr>
+        <w:pPrChange w:id="688" w:author="Mike Ackerman" w:date="2022-09-29T15:10:00Z">
           <w:pPr>
             <w:pStyle w:val="MHEBody"/>
             <w:numPr>
@@ -4840,32 +6932,6 @@
           </w:pPr>
         </w:pPrChange>
       </w:pPr>
-      <w:r>
-        <w:rPr>
-          <w:b/>
-          <w:bCs/>
-        </w:rPr>
-        <w:t>child</w:t>
-      </w:r>
-      <w:r>
-        <w:rPr>
-          <w:b/>
-          <w:bCs/>
-        </w:rPr>
-        <w:t xml:space="preserve">: </w:t>
-      </w:r>
-      <w:r>
-        <w:t xml:space="preserve">A </w:t>
-      </w:r>
-      <w:r>
-        <w:rPr>
-          <w:highlight w:val="yellow"/>
-        </w:rPr>
-        <w:t>node directly upstream</w:t>
-      </w:r>
-      <w:r>
-        <w:t xml:space="preserve"> of the node listed in the “parent” column</w:t>
-      </w:r>
     </w:p>
     <w:p>
       <w:pPr>
@@ -4876,10 +6942,45 @@
         </w:numPr>
         <w:jc w:val="both"/>
         <w:rPr>
+          <w:ins w:id="689" w:author="Mike Ackerman" w:date="2022-09-29T15:10:00Z"/>
           <w:b/>
           <w:bCs/>
-        </w:rPr>
-        <w:pPrChange w:id="431" w:author="Mike Ackerman" w:date="2022-09-29T10:46:00Z">
+          <w:rPrChange w:id="690" w:author="Mike Ackerman" w:date="2022-09-29T15:10:00Z">
+            <w:rPr>
+              <w:ins w:id="691" w:author="Mike Ackerman" w:date="2022-09-29T15:10:00Z"/>
+            </w:rPr>
+          </w:rPrChange>
+        </w:rPr>
+      </w:pPr>
+      <w:proofErr w:type="spellStart"/>
+      <w:r>
+        <w:rPr>
+          <w:b/>
+          <w:bCs/>
+        </w:rPr>
+        <w:t>parentOrder</w:t>
+      </w:r>
+      <w:proofErr w:type="spellEnd"/>
+      <w:r>
+        <w:rPr>
+          <w:b/>
+          <w:bCs/>
+        </w:rPr>
+        <w:t xml:space="preserve">: </w:t>
+      </w:r>
+      <w:r>
+        <w:t>Describes the hierarchy of nodes, ascending in upstream order</w:t>
+      </w:r>
+    </w:p>
+    <w:p>
+      <w:pPr>
+        <w:pStyle w:val="MHEBody"/>
+        <w:jc w:val="both"/>
+        <w:rPr>
+          <w:b/>
+          <w:bCs/>
+        </w:rPr>
+        <w:pPrChange w:id="692" w:author="Mike Ackerman" w:date="2022-09-29T15:10:00Z">
           <w:pPr>
             <w:pStyle w:val="MHEBody"/>
             <w:numPr>
@@ -4890,23 +6991,6 @@
           </w:pPr>
         </w:pPrChange>
       </w:pPr>
-      <w:r>
-        <w:rPr>
-          <w:b/>
-          <w:bCs/>
-        </w:rPr>
-        <w:t>parentOrder</w:t>
-      </w:r>
-      <w:r>
-        <w:rPr>
-          <w:b/>
-          <w:bCs/>
-        </w:rPr>
-        <w:t xml:space="preserve">: </w:t>
-      </w:r>
-      <w:r>
-        <w:t>Describes the hierarchy of nodes, ascending in upstream order</w:t>
-      </w:r>
     </w:p>
     <w:p>
       <w:pPr>
@@ -4917,10 +7001,45 @@
         </w:numPr>
         <w:jc w:val="both"/>
         <w:rPr>
+          <w:ins w:id="693" w:author="Mike Ackerman" w:date="2022-09-29T15:10:00Z"/>
           <w:b/>
           <w:bCs/>
-        </w:rPr>
-        <w:pPrChange w:id="432" w:author="Mike Ackerman" w:date="2022-09-29T10:46:00Z">
+          <w:rPrChange w:id="694" w:author="Mike Ackerman" w:date="2022-09-29T15:10:00Z">
+            <w:rPr>
+              <w:ins w:id="695" w:author="Mike Ackerman" w:date="2022-09-29T15:10:00Z"/>
+            </w:rPr>
+          </w:rPrChange>
+        </w:rPr>
+      </w:pPr>
+      <w:proofErr w:type="spellStart"/>
+      <w:r>
+        <w:rPr>
+          <w:b/>
+          <w:bCs/>
+        </w:rPr>
+        <w:t>parent_group</w:t>
+      </w:r>
+      <w:proofErr w:type="spellEnd"/>
+      <w:r>
+        <w:rPr>
+          <w:b/>
+          <w:bCs/>
+        </w:rPr>
+        <w:t xml:space="preserve">: </w:t>
+      </w:r>
+      <w:r>
+        <w:t>Parent argument used to group together individual nodes in complex systems (e.g., Henry’s reach)</w:t>
+      </w:r>
+    </w:p>
+    <w:p>
+      <w:pPr>
+        <w:pStyle w:val="MHEBody"/>
+        <w:jc w:val="both"/>
+        <w:rPr>
+          <w:b/>
+          <w:bCs/>
+        </w:rPr>
+        <w:pPrChange w:id="696" w:author="Mike Ackerman" w:date="2022-09-29T15:10:00Z">
           <w:pPr>
             <w:pStyle w:val="MHEBody"/>
             <w:numPr>
@@ -4931,23 +7050,6 @@
           </w:pPr>
         </w:pPrChange>
       </w:pPr>
-      <w:r>
-        <w:rPr>
-          <w:b/>
-          <w:bCs/>
-        </w:rPr>
-        <w:t>parent_group</w:t>
-      </w:r>
-      <w:r>
-        <w:rPr>
-          <w:b/>
-          <w:bCs/>
-        </w:rPr>
-        <w:t xml:space="preserve">: </w:t>
-      </w:r>
-      <w:r>
-        <w:t>Parent argument used to group together individual nodes in complex systems (e.g., Henry’s reach)</w:t>
-      </w:r>
     </w:p>
     <w:p>
       <w:pPr>
@@ -4961,7 +7063,7 @@
           <w:b/>
           <w:bCs/>
         </w:rPr>
-        <w:pPrChange w:id="433" w:author="Mike Ackerman" w:date="2022-09-29T10:46:00Z">
+        <w:pPrChange w:id="697" w:author="Mike Ackerman" w:date="2022-09-29T11:30:00Z">
           <w:pPr>
             <w:pStyle w:val="MHEBody"/>
             <w:numPr>
@@ -4972,6 +7074,7 @@
           </w:pPr>
         </w:pPrChange>
       </w:pPr>
+      <w:proofErr w:type="spellStart"/>
       <w:r>
         <w:rPr>
           <w:b/>
@@ -4979,6 +7082,7 @@
         </w:rPr>
         <w:t>child_group</w:t>
       </w:r>
+      <w:proofErr w:type="spellEnd"/>
       <w:r>
         <w:rPr>
           <w:b/>
@@ -4994,7 +7098,7 @@
       <w:pPr>
         <w:pStyle w:val="MHEBody"/>
         <w:jc w:val="both"/>
-        <w:pPrChange w:id="434" w:author="Mike Ackerman" w:date="2022-09-29T10:46:00Z">
+        <w:pPrChange w:id="698" w:author="Mike Ackerman" w:date="2022-09-29T11:30:00Z">
           <w:pPr>
             <w:pStyle w:val="MHEBody"/>
           </w:pPr>
@@ -5006,9 +7110,9 @@
         <w:pStyle w:val="MHEBody"/>
         <w:jc w:val="both"/>
         <w:rPr>
-          <w:del w:id="435" w:author="Mike Ackerman" w:date="2022-09-28T14:09:00Z"/>
-        </w:rPr>
-        <w:pPrChange w:id="436" w:author="Mike Ackerman" w:date="2022-09-29T10:46:00Z">
+          <w:del w:id="699" w:author="Mike Ackerman" w:date="2022-09-28T14:09:00Z"/>
+        </w:rPr>
+        <w:pPrChange w:id="700" w:author="Mike Ackerman" w:date="2022-09-29T11:30:00Z">
           <w:pPr>
             <w:pStyle w:val="MHEBody"/>
           </w:pPr>
@@ -5020,9 +7124,9 @@
         <w:pStyle w:val="MHEBody"/>
         <w:jc w:val="both"/>
         <w:rPr>
-          <w:del w:id="437" w:author="Mike Ackerman" w:date="2022-09-28T14:09:00Z"/>
-        </w:rPr>
-        <w:pPrChange w:id="438" w:author="Mike Ackerman" w:date="2022-09-29T10:46:00Z">
+          <w:del w:id="701" w:author="Mike Ackerman" w:date="2022-09-28T14:09:00Z"/>
+        </w:rPr>
+        <w:pPrChange w:id="702" w:author="Mike Ackerman" w:date="2022-09-29T11:30:00Z">
           <w:pPr>
             <w:pStyle w:val="MHEBody"/>
           </w:pPr>
@@ -5034,9 +7138,9 @@
         <w:pStyle w:val="MHEBody"/>
         <w:jc w:val="both"/>
         <w:rPr>
-          <w:del w:id="439" w:author="Mike Ackerman" w:date="2022-09-28T14:09:00Z"/>
-        </w:rPr>
-        <w:pPrChange w:id="440" w:author="Mike Ackerman" w:date="2022-09-29T10:46:00Z">
+          <w:del w:id="703" w:author="Mike Ackerman" w:date="2022-09-28T14:09:00Z"/>
+        </w:rPr>
+        <w:pPrChange w:id="704" w:author="Mike Ackerman" w:date="2022-09-29T11:30:00Z">
           <w:pPr>
             <w:pStyle w:val="MHEBody"/>
           </w:pPr>
@@ -5047,7 +7151,7 @@
       <w:pPr>
         <w:pStyle w:val="MHEHeading2"/>
         <w:jc w:val="both"/>
-        <w:pPrChange w:id="441" w:author="Mike Ackerman" w:date="2022-09-29T10:46:00Z">
+        <w:pPrChange w:id="705" w:author="Mike Ackerman" w:date="2022-09-29T11:30:00Z">
           <w:pPr>
             <w:pStyle w:val="MHEHeading2"/>
           </w:pPr>
@@ -5065,7 +7169,7 @@
           <w:numId w:val="27"/>
         </w:numPr>
         <w:jc w:val="both"/>
-        <w:pPrChange w:id="442" w:author="Mike Ackerman" w:date="2022-09-29T10:46:00Z">
+        <w:pPrChange w:id="706" w:author="Mike Ackerman" w:date="2022-09-29T11:30:00Z">
           <w:pPr>
             <w:pStyle w:val="MHEBody"/>
             <w:numPr>
@@ -5077,7 +7181,15 @@
         </w:pPrChange>
       </w:pPr>
       <w:r>
-        <w:t>In the PITcleanr_lite parent folder, open the “PITcleanr_lite” R project file using R or Rstudio.</w:t>
+        <w:t xml:space="preserve">In the PITcleanr_lite parent folder, open the “PITcleanr_lite” R project file using R or </w:t>
+      </w:r>
+      <w:proofErr w:type="spellStart"/>
+      <w:r>
+        <w:t>Rstudio</w:t>
+      </w:r>
+      <w:proofErr w:type="spellEnd"/>
+      <w:r>
+        <w:t>.</w:t>
       </w:r>
     </w:p>
     <w:p>
@@ -5088,7 +7200,7 @@
           <w:numId w:val="27"/>
         </w:numPr>
         <w:jc w:val="both"/>
-        <w:pPrChange w:id="443" w:author="Mike Ackerman" w:date="2022-09-29T10:46:00Z">
+        <w:pPrChange w:id="707" w:author="Mike Ackerman" w:date="2022-09-29T11:30:00Z">
           <w:pPr>
             <w:pStyle w:val="MHEBody"/>
             <w:numPr>
@@ -5102,7 +7214,15 @@
         <w:t>Within R, o</w:t>
       </w:r>
       <w:r>
-        <w:t xml:space="preserve">pen the “Workflow.r” script located </w:t>
+        <w:t>pen the “</w:t>
+      </w:r>
+      <w:proofErr w:type="spellStart"/>
+      <w:r>
+        <w:t>Workflow.r</w:t>
+      </w:r>
+      <w:proofErr w:type="spellEnd"/>
+      <w:r>
+        <w:t xml:space="preserve">” script located </w:t>
       </w:r>
       <w:r>
         <w:t>with</w:t>
@@ -5111,7 +7231,15 @@
         <w:t>in the “scripts” folder.</w:t>
       </w:r>
       <w:r>
-        <w:t xml:space="preserve"> This can be done by navigating to “File → Open File”, ctrl+o, or using the “Files” tab </w:t>
+        <w:t xml:space="preserve"> This can be done by navigating to “File → Open File”, </w:t>
+      </w:r>
+      <w:proofErr w:type="spellStart"/>
+      <w:r>
+        <w:t>ctrl+o</w:t>
+      </w:r>
+      <w:proofErr w:type="spellEnd"/>
+      <w:r>
+        <w:t xml:space="preserve">, or using the “Files” tab </w:t>
       </w:r>
       <w:r>
         <w:t>in</w:t>
@@ -5137,7 +7265,7 @@
         <w:rPr>
           <w:highlight w:val="yellow"/>
         </w:rPr>
-        <w:pPrChange w:id="444" w:author="Mike Ackerman" w:date="2022-09-29T10:46:00Z">
+        <w:pPrChange w:id="708" w:author="Mike Ackerman" w:date="2022-09-29T11:30:00Z">
           <w:pPr>
             <w:pStyle w:val="MHEBody"/>
             <w:numPr>
@@ -5174,7 +7302,7 @@
           <w:numId w:val="27"/>
         </w:numPr>
         <w:jc w:val="both"/>
-        <w:pPrChange w:id="445" w:author="Mike Ackerman" w:date="2022-09-29T10:46:00Z">
+        <w:pPrChange w:id="709" w:author="Mike Ackerman" w:date="2022-09-29T11:30:00Z">
           <w:pPr>
             <w:pStyle w:val="MHEBody"/>
             <w:numPr>
@@ -5197,7 +7325,7 @@
           <w:numId w:val="27"/>
         </w:numPr>
         <w:jc w:val="both"/>
-        <w:pPrChange w:id="446" w:author="Mike Ackerman" w:date="2022-09-29T10:46:00Z">
+        <w:pPrChange w:id="710" w:author="Mike Ackerman" w:date="2022-09-29T11:30:00Z">
           <w:pPr>
             <w:pStyle w:val="MHEBody"/>
             <w:numPr>
@@ -5228,7 +7356,7 @@
         </w:numPr>
         <w:ind w:left="2880" w:hanging="900"/>
         <w:jc w:val="both"/>
-        <w:pPrChange w:id="447" w:author="Mike Ackerman" w:date="2022-09-29T10:46:00Z">
+        <w:pPrChange w:id="711" w:author="Mike Ackerman" w:date="2022-09-29T11:30:00Z">
           <w:pPr>
             <w:pStyle w:val="MHEBody"/>
             <w:numPr>
@@ -5239,6 +7367,8 @@
           </w:pPr>
         </w:pPrChange>
       </w:pPr>
+      <w:proofErr w:type="spellStart"/>
+      <w:proofErr w:type="gramStart"/>
       <w:r>
         <w:rPr>
           <w:b/>
@@ -5253,12 +7383,21 @@
         </w:rPr>
         <w:t>Wrap</w:t>
       </w:r>
+      <w:proofErr w:type="spellEnd"/>
       <w:r>
         <w:rPr>
           <w:b/>
           <w:bCs/>
         </w:rPr>
-        <w:t>()</w:t>
+        <w:t>(</w:t>
+      </w:r>
+      <w:proofErr w:type="gramEnd"/>
+      <w:r>
+        <w:rPr>
+          <w:b/>
+          <w:bCs/>
+        </w:rPr>
+        <w:t>)</w:t>
       </w:r>
     </w:p>
     <w:p>
@@ -5269,7 +7408,7 @@
           <w:numId w:val="27"/>
         </w:numPr>
         <w:jc w:val="both"/>
-        <w:pPrChange w:id="448" w:author="Mike Ackerman" w:date="2022-09-29T10:46:00Z">
+        <w:pPrChange w:id="712" w:author="Mike Ackerman" w:date="2022-09-29T11:30:00Z">
           <w:pPr>
             <w:pStyle w:val="MHEBody"/>
             <w:numPr>
@@ -5280,8 +7419,29 @@
           </w:pPr>
         </w:pPrChange>
       </w:pPr>
-      <w:r>
-        <w:t>group_nodes = T will use the “parent_group” and “child_group” columns from “node_direction.csv” instead of individual nodes</w:t>
+      <w:proofErr w:type="spellStart"/>
+      <w:r>
+        <w:t>group_nodes</w:t>
+      </w:r>
+      <w:proofErr w:type="spellEnd"/>
+      <w:r>
+        <w:t xml:space="preserve"> = T will use the “</w:t>
+      </w:r>
+      <w:proofErr w:type="spellStart"/>
+      <w:r>
+        <w:t>parent_group</w:t>
+      </w:r>
+      <w:proofErr w:type="spellEnd"/>
+      <w:r>
+        <w:t>” and “</w:t>
+      </w:r>
+      <w:proofErr w:type="spellStart"/>
+      <w:r>
+        <w:t>child_group</w:t>
+      </w:r>
+      <w:proofErr w:type="spellEnd"/>
+      <w:r>
+        <w:t>” columns from “node_direction.csv” instead of individual nodes</w:t>
       </w:r>
     </w:p>
     <w:p>
@@ -5292,7 +7452,7 @@
           <w:numId w:val="27"/>
         </w:numPr>
         <w:jc w:val="both"/>
-        <w:pPrChange w:id="449" w:author="Mike Ackerman" w:date="2022-09-29T10:46:00Z">
+        <w:pPrChange w:id="713" w:author="Mike Ackerman" w:date="2022-09-29T11:30:00Z">
           <w:pPr>
             <w:pStyle w:val="MHEBody"/>
             <w:numPr>
@@ -5303,8 +7463,13 @@
           </w:pPr>
         </w:pPrChange>
       </w:pPr>
-      <w:r>
-        <w:t>build_diagram = T will output a directionality diagram located in “output/figures”</w:t>
+      <w:proofErr w:type="spellStart"/>
+      <w:r>
+        <w:t>build_diagram</w:t>
+      </w:r>
+      <w:proofErr w:type="spellEnd"/>
+      <w:r>
+        <w:t xml:space="preserve"> = T will output a directionality diagram located in “output/figures”</w:t>
       </w:r>
     </w:p>
     <w:p>
@@ -5315,7 +7480,7 @@
           <w:numId w:val="27"/>
         </w:numPr>
         <w:jc w:val="both"/>
-        <w:pPrChange w:id="450" w:author="Mike Ackerman" w:date="2022-09-29T10:46:00Z">
+        <w:pPrChange w:id="714" w:author="Mike Ackerman" w:date="2022-09-29T11:30:00Z">
           <w:pPr>
             <w:pStyle w:val="MHEBody"/>
             <w:numPr>
@@ -5326,8 +7491,13 @@
           </w:pPr>
         </w:pPrChange>
       </w:pPr>
-      <w:r>
-        <w:t>generate_map = T will generate a map of detection nodes using downloaded NHD flowlines</w:t>
+      <w:proofErr w:type="spellStart"/>
+      <w:r>
+        <w:t>generate_map</w:t>
+      </w:r>
+      <w:proofErr w:type="spellEnd"/>
+      <w:r>
+        <w:t xml:space="preserve"> = T will generate a map of detection nodes using downloaded NHD flowlines</w:t>
       </w:r>
     </w:p>
     <w:p>
@@ -5338,7 +7508,7 @@
           <w:numId w:val="27"/>
         </w:numPr>
         <w:jc w:val="both"/>
-        <w:pPrChange w:id="451" w:author="Mike Ackerman" w:date="2022-09-29T10:46:00Z">
+        <w:pPrChange w:id="715" w:author="Mike Ackerman" w:date="2022-09-29T11:30:00Z">
           <w:pPr>
             <w:pStyle w:val="MHEBody"/>
             <w:numPr>
@@ -5349,8 +7519,21 @@
           </w:pPr>
         </w:pPrChange>
       </w:pPr>
-      <w:r>
-        <w:t>downstream_site states the furthest downstream site to map when “generate_map = T”</w:t>
+      <w:proofErr w:type="spellStart"/>
+      <w:r>
+        <w:t>downstream_site</w:t>
+      </w:r>
+      <w:proofErr w:type="spellEnd"/>
+      <w:r>
+        <w:t xml:space="preserve"> states the furthest downstream site to map when “</w:t>
+      </w:r>
+      <w:proofErr w:type="spellStart"/>
+      <w:r>
+        <w:t>generate_map</w:t>
+      </w:r>
+      <w:proofErr w:type="spellEnd"/>
+      <w:r>
+        <w:t xml:space="preserve"> = T”</w:t>
       </w:r>
     </w:p>
     <w:p>
@@ -5361,7 +7544,7 @@
           <w:numId w:val="27"/>
         </w:numPr>
         <w:jc w:val="both"/>
-        <w:pPrChange w:id="452" w:author="Mike Ackerman" w:date="2022-09-29T10:46:00Z">
+        <w:pPrChange w:id="716" w:author="Mike Ackerman" w:date="2022-09-29T11:30:00Z">
           <w:pPr>
             <w:pStyle w:val="MHEBody"/>
             <w:numPr>
@@ -5373,7 +7556,16 @@
         </w:pPrChange>
       </w:pPr>
       <w:r>
-        <w:t>The “direction” argument states the direction of fish movement. direction = ‘d’ is for downstream fish movement (i.e. outmigration) and direction = ‘u’ is for upstream migration (i.e. adult returns)</w:t>
+        <w:lastRenderedPageBreak/>
+        <w:t>The “direction” argument states the direction of fish movement. direction = ‘d’ is for downstream fish movement (</w:t>
+      </w:r>
+      <w:proofErr w:type="gramStart"/>
+      <w:r>
+        <w:t>i.e.</w:t>
+      </w:r>
+      <w:proofErr w:type="gramEnd"/>
+      <w:r>
+        <w:t xml:space="preserve"> outmigration) and direction = ‘u’ is for upstream migration (i.e. adult returns)</w:t>
       </w:r>
     </w:p>
     <w:p>
@@ -5384,7 +7576,7 @@
           <w:numId w:val="27"/>
         </w:numPr>
         <w:jc w:val="both"/>
-        <w:pPrChange w:id="453" w:author="Mike Ackerman" w:date="2022-09-29T10:46:00Z">
+        <w:pPrChange w:id="717" w:author="Mike Ackerman" w:date="2022-09-29T11:30:00Z">
           <w:pPr>
             <w:pStyle w:val="MHEBody"/>
             <w:numPr>
@@ -5410,7 +7602,15 @@
         <w:t>, and a fourth optional .csv with the final paths for all detected fish</w:t>
       </w:r>
       <w:r>
-        <w:t>. These are located in the “output” folder.</w:t>
+        <w:t xml:space="preserve">. These </w:t>
+      </w:r>
+      <w:proofErr w:type="gramStart"/>
+      <w:r>
+        <w:t>are located in</w:t>
+      </w:r>
+      <w:proofErr w:type="gramEnd"/>
+      <w:r>
+        <w:t xml:space="preserve"> the “output” folder.</w:t>
       </w:r>
     </w:p>
     <w:p>
@@ -5421,7 +7621,7 @@
           <w:numId w:val="27"/>
         </w:numPr>
         <w:jc w:val="both"/>
-        <w:pPrChange w:id="454" w:author="Mike Ackerman" w:date="2022-09-29T10:46:00Z">
+        <w:pPrChange w:id="718" w:author="Mike Ackerman" w:date="2022-09-29T11:30:00Z">
           <w:pPr>
             <w:pStyle w:val="MHEBody"/>
             <w:numPr>
@@ -5432,7 +7632,7 @@
           </w:pPr>
         </w:pPrChange>
       </w:pPr>
-      <w:commentRangeStart w:id="455"/>
+      <w:commentRangeStart w:id="719"/>
       <w:r>
         <w:t>“TagObs_Compressed_YY-MM-DD.csv” contains cleaned and compressed tag observation data. Each row describes the number and duration of observations for a single tag at one array.</w:t>
       </w:r>
@@ -5445,7 +7645,7 @@
           <w:numId w:val="27"/>
         </w:numPr>
         <w:jc w:val="both"/>
-        <w:pPrChange w:id="456" w:author="Mike Ackerman" w:date="2022-09-29T10:46:00Z">
+        <w:pPrChange w:id="720" w:author="Mike Ackerman" w:date="2022-09-29T11:30:00Z">
           <w:pPr>
             <w:pStyle w:val="MHEBody"/>
             <w:numPr>
@@ -5457,7 +7657,6 @@
         </w:pPrChange>
       </w:pPr>
       <w:r>
-        <w:lastRenderedPageBreak/>
         <w:t>“TagObs_Wide_YY-MM-DD.csv” summarizes compressed tag observation data and pivots it wide. Each row is a unique tag and the associated number of detections at all observation sites.</w:t>
       </w:r>
     </w:p>
@@ -5469,7 +7668,7 @@
           <w:numId w:val="27"/>
         </w:numPr>
         <w:jc w:val="both"/>
-        <w:pPrChange w:id="457" w:author="Mike Ackerman" w:date="2022-09-29T10:46:00Z">
+        <w:pPrChange w:id="721" w:author="Mike Ackerman" w:date="2022-09-29T11:30:00Z">
           <w:pPr>
             <w:pStyle w:val="MHEBody"/>
             <w:numPr>
@@ -5486,13 +7685,13 @@
       <w:r>
         <w:t xml:space="preserve"> tag records with associated movement direction. Observations are limited to arrays/nodes are listed in the “input/metadata/node_direction.csv” configuration file.</w:t>
       </w:r>
-      <w:commentRangeEnd w:id="455"/>
+      <w:commentRangeEnd w:id="719"/>
       <w:r>
         <w:rPr>
           <w:rStyle w:val="CommentReference"/>
           <w:rFonts w:cstheme="minorBidi"/>
         </w:rPr>
-        <w:commentReference w:id="455"/>
+        <w:commentReference w:id="719"/>
       </w:r>
     </w:p>
     <w:p>
@@ -5503,7 +7702,7 @@
           <w:numId w:val="27"/>
         </w:numPr>
         <w:jc w:val="both"/>
-        <w:pPrChange w:id="458" w:author="Mike Ackerman" w:date="2022-09-29T10:46:00Z">
+        <w:pPrChange w:id="722" w:author="Mike Ackerman" w:date="2022-09-29T11:30:00Z">
           <w:pPr>
             <w:pStyle w:val="MHEBody"/>
             <w:numPr>
@@ -5521,14 +7720,30 @@
         <w:t xml:space="preserve">Optional: </w:t>
       </w:r>
       <w:r>
-        <w:t>There is a code chunk following the primary workflow that subsets the “TagObs_Directionality” dataset to the final detections for each tag and writes it to “TagObs_FinalPaths_YY-MM-DD.csv”. This provides the complete detection path for each fish through nodes specified in the “node_direction” file.</w:t>
+        <w:t>There is a code chunk following the primary workflow that subsets the “</w:t>
+      </w:r>
+      <w:proofErr w:type="spellStart"/>
+      <w:r>
+        <w:t>TagObs_Directionality</w:t>
+      </w:r>
+      <w:proofErr w:type="spellEnd"/>
+      <w:r>
+        <w:t>” dataset to the final detections for each tag and writes it to “TagObs_FinalPaths_YY-MM-DD.csv”. This provides the complete detection path for each fish through nodes specified in the “</w:t>
+      </w:r>
+      <w:proofErr w:type="spellStart"/>
+      <w:r>
+        <w:t>node_direction</w:t>
+      </w:r>
+      <w:proofErr w:type="spellEnd"/>
+      <w:r>
+        <w:t>” file.</w:t>
       </w:r>
     </w:p>
     <w:p>
       <w:pPr>
         <w:pStyle w:val="MHEBody"/>
         <w:jc w:val="both"/>
-        <w:pPrChange w:id="459" w:author="Mike Ackerman" w:date="2022-09-29T10:46:00Z">
+        <w:pPrChange w:id="723" w:author="Mike Ackerman" w:date="2022-09-29T11:30:00Z">
           <w:pPr>
             <w:pStyle w:val="MHEBody"/>
           </w:pPr>
@@ -5539,7 +7754,7 @@
       <w:pPr>
         <w:pStyle w:val="MHEHeading2"/>
         <w:jc w:val="both"/>
-        <w:pPrChange w:id="460" w:author="Mike Ackerman" w:date="2022-09-29T10:46:00Z">
+        <w:pPrChange w:id="724" w:author="Mike Ackerman" w:date="2022-09-29T11:30:00Z">
           <w:pPr>
             <w:pStyle w:val="MHEHeading2"/>
           </w:pPr>
@@ -5556,7 +7771,7 @@
       <w:pPr>
         <w:pStyle w:val="MHEHeading3"/>
         <w:jc w:val="both"/>
-        <w:pPrChange w:id="461" w:author="Mike Ackerman" w:date="2022-09-29T10:46:00Z">
+        <w:pPrChange w:id="725" w:author="Mike Ackerman" w:date="2022-09-29T11:30:00Z">
           <w:pPr>
             <w:pStyle w:val="MHEHeading3"/>
           </w:pPr>
@@ -5570,7 +7785,7 @@
       <w:pPr>
         <w:pStyle w:val="MHEBody"/>
         <w:jc w:val="both"/>
-        <w:pPrChange w:id="462" w:author="Mike Ackerman" w:date="2022-09-29T10:46:00Z">
+        <w:pPrChange w:id="726" w:author="Mike Ackerman" w:date="2022-09-29T11:30:00Z">
           <w:pPr>
             <w:pStyle w:val="MHEBody"/>
           </w:pPr>
@@ -5762,7 +7977,7 @@
       <w:pPr>
         <w:pStyle w:val="MHEBody"/>
         <w:jc w:val="both"/>
-        <w:pPrChange w:id="463" w:author="Mike Ackerman" w:date="2022-09-29T10:46:00Z">
+        <w:pPrChange w:id="727" w:author="Mike Ackerman" w:date="2022-09-29T11:30:00Z">
           <w:pPr>
             <w:pStyle w:val="MHEBody"/>
           </w:pPr>
@@ -5788,7 +8003,7 @@
                     <pic:cNvPicPr/>
                   </pic:nvPicPr>
                   <pic:blipFill>
-                    <a:blip r:embed="rId18"/>
+                    <a:blip r:embed="rId20"/>
                     <a:stretch>
                       <a:fillRect/>
                     </a:stretch>
@@ -5818,7 +8033,7 @@
       <w:pPr>
         <w:pStyle w:val="MHEBody"/>
         <w:jc w:val="both"/>
-        <w:pPrChange w:id="464" w:author="Mike Ackerman" w:date="2022-09-29T10:46:00Z">
+        <w:pPrChange w:id="728" w:author="Mike Ackerman" w:date="2022-09-29T11:30:00Z">
           <w:pPr>
             <w:pStyle w:val="MHEBody"/>
           </w:pPr>
@@ -5829,7 +8044,7 @@
       <w:pPr>
         <w:pStyle w:val="MHEHeading3"/>
         <w:jc w:val="both"/>
-        <w:pPrChange w:id="465" w:author="Mike Ackerman" w:date="2022-09-29T10:46:00Z">
+        <w:pPrChange w:id="729" w:author="Mike Ackerman" w:date="2022-09-29T11:30:00Z">
           <w:pPr>
             <w:pStyle w:val="MHEHeading3"/>
           </w:pPr>
@@ -5843,7 +8058,7 @@
       <w:pPr>
         <w:pStyle w:val="MHEBody"/>
         <w:jc w:val="both"/>
-        <w:pPrChange w:id="466" w:author="Mike Ackerman" w:date="2022-09-29T10:46:00Z">
+        <w:pPrChange w:id="730" w:author="Mike Ackerman" w:date="2022-09-29T11:30:00Z">
           <w:pPr>
             <w:pStyle w:val="MHEBody"/>
           </w:pPr>
@@ -5868,14 +8083,18 @@
         <w:t>pivots it wide. Here, each row describes the number of detections that the tag had at all nodes.</w:t>
       </w:r>
       <w:r>
-        <w:t xml:space="preserve"> In the example below, tag “3DD.003D57FB85” was detected 1 time at HYC, 2 times at LRW, 7 at SRSC1, 1 at HRSC6, and so on.</w:t>
+        <w:t xml:space="preserve"> In the example </w:t>
+      </w:r>
+      <w:r>
+        <w:lastRenderedPageBreak/>
+        <w:t>below, tag “3DD.003D57FB85” was detected 1 time at HYC, 2 times at LRW, 7 at SRSC1, 1 at HRSC6, and so on.</w:t>
       </w:r>
     </w:p>
     <w:p>
       <w:pPr>
         <w:pStyle w:val="MHEBody"/>
         <w:jc w:val="both"/>
-        <w:pPrChange w:id="467" w:author="Mike Ackerman" w:date="2022-09-29T10:46:00Z">
+        <w:pPrChange w:id="731" w:author="Mike Ackerman" w:date="2022-09-29T11:30:00Z">
           <w:pPr>
             <w:pStyle w:val="MHEBody"/>
           </w:pPr>
@@ -5901,7 +8120,7 @@
                     <pic:cNvPicPr/>
                   </pic:nvPicPr>
                   <pic:blipFill>
-                    <a:blip r:embed="rId19"/>
+                    <a:blip r:embed="rId21"/>
                     <a:stretch>
                       <a:fillRect/>
                     </a:stretch>
@@ -5931,7 +8150,7 @@
       <w:pPr>
         <w:pStyle w:val="MHEBody"/>
         <w:jc w:val="both"/>
-        <w:pPrChange w:id="468" w:author="Mike Ackerman" w:date="2022-09-29T10:46:00Z">
+        <w:pPrChange w:id="732" w:author="Mike Ackerman" w:date="2022-09-29T11:30:00Z">
           <w:pPr>
             <w:pStyle w:val="MHEBody"/>
           </w:pPr>
@@ -5942,7 +8161,7 @@
       <w:pPr>
         <w:pStyle w:val="MHEBody"/>
         <w:jc w:val="both"/>
-        <w:pPrChange w:id="469" w:author="Mike Ackerman" w:date="2022-09-29T10:46:00Z">
+        <w:pPrChange w:id="733" w:author="Mike Ackerman" w:date="2022-09-29T11:30:00Z">
           <w:pPr>
             <w:pStyle w:val="MHEBody"/>
           </w:pPr>
@@ -5953,7 +8172,7 @@
       <w:pPr>
         <w:pStyle w:val="MHEHeading3"/>
         <w:jc w:val="both"/>
-        <w:pPrChange w:id="470" w:author="Mike Ackerman" w:date="2022-09-29T10:46:00Z">
+        <w:pPrChange w:id="734" w:author="Mike Ackerman" w:date="2022-09-29T11:30:00Z">
           <w:pPr>
             <w:pStyle w:val="MHEHeading3"/>
           </w:pPr>
@@ -5967,14 +8186,22 @@
       <w:pPr>
         <w:pStyle w:val="MHEBody"/>
         <w:jc w:val="both"/>
-        <w:pPrChange w:id="471" w:author="Mike Ackerman" w:date="2022-09-29T10:46:00Z">
+        <w:pPrChange w:id="735" w:author="Mike Ackerman" w:date="2022-09-29T11:30:00Z">
           <w:pPr>
             <w:pStyle w:val="MHEBody"/>
           </w:pPr>
         </w:pPrChange>
       </w:pPr>
       <w:r>
-        <w:t>This file uses the “node_direction” metadata file to estimate fish movement.</w:t>
+        <w:t>This file uses the “</w:t>
+      </w:r>
+      <w:proofErr w:type="spellStart"/>
+      <w:r>
+        <w:t>node_direction</w:t>
+      </w:r>
+      <w:proofErr w:type="spellEnd"/>
+      <w:r>
+        <w:t>” metadata file to estimate fish movement.</w:t>
       </w:r>
       <w:r>
         <w:t xml:space="preserve"> Like the “compressed” data, each record contains the number and duration for a set of detections at a node. “path” and “direction” columns are </w:t>
@@ -5989,11 +8216,15 @@
         <w:t xml:space="preserve"> the case that node locations were grouped</w:t>
       </w:r>
       <w:r>
-        <w:t xml:space="preserve"> when </w:t>
-      </w:r>
-      <w:r>
-        <w:lastRenderedPageBreak/>
-        <w:t>adding directionality, a “node_id” column is also present to detail the specific node where the fish was detected. In the “direction” column</w:t>
+        <w:t xml:space="preserve"> when adding directionality, a “</w:t>
+      </w:r>
+      <w:proofErr w:type="spellStart"/>
+      <w:r>
+        <w:t>node_id</w:t>
+      </w:r>
+      <w:proofErr w:type="spellEnd"/>
+      <w:r>
+        <w:t>” column is also present to detail the specific node where the fish was detected. In the “direction” column</w:t>
       </w:r>
       <w:r>
         <w:t xml:space="preserve"> </w:t>
@@ -6022,7 +8253,7 @@
           <w:numId w:val="30"/>
         </w:numPr>
         <w:jc w:val="both"/>
-        <w:pPrChange w:id="472" w:author="Mike Ackerman" w:date="2022-09-29T10:46:00Z">
+        <w:pPrChange w:id="736" w:author="Mike Ackerman" w:date="2022-09-29T11:30:00Z">
           <w:pPr>
             <w:pStyle w:val="MHEBody"/>
             <w:numPr>
@@ -6047,7 +8278,15 @@
         <w:t xml:space="preserve"> </w:t>
       </w:r>
       <w:r>
-        <w:t>The first observation of the fish within the zone designated by the “node_direction” file.</w:t>
+        <w:t>The first observation of the fish within the zone designated by the “</w:t>
+      </w:r>
+      <w:proofErr w:type="spellStart"/>
+      <w:r>
+        <w:t>node_direction</w:t>
+      </w:r>
+      <w:proofErr w:type="spellEnd"/>
+      <w:r>
+        <w:t>” file.</w:t>
       </w:r>
     </w:p>
     <w:p>
@@ -6058,7 +8297,7 @@
           <w:numId w:val="30"/>
         </w:numPr>
         <w:jc w:val="both"/>
-        <w:pPrChange w:id="473" w:author="Mike Ackerman" w:date="2022-09-29T10:46:00Z">
+        <w:pPrChange w:id="737" w:author="Mike Ackerman" w:date="2022-09-29T11:30:00Z">
           <w:pPr>
             <w:pStyle w:val="MHEBody"/>
             <w:numPr>
@@ -6083,7 +8322,15 @@
         <w:t xml:space="preserve">: </w:t>
       </w:r>
       <w:r>
-        <w:t>Between the previous observation and the current observation, the fish has moved in the direction designated by the “node_direction” file.</w:t>
+        <w:t>Between the previous observation and the current observation, the fish has moved in the direction designated by the “</w:t>
+      </w:r>
+      <w:proofErr w:type="spellStart"/>
+      <w:r>
+        <w:t>node_direction</w:t>
+      </w:r>
+      <w:proofErr w:type="spellEnd"/>
+      <w:r>
+        <w:t>” file.</w:t>
       </w:r>
     </w:p>
     <w:p>
@@ -6094,7 +8341,7 @@
           <w:numId w:val="30"/>
         </w:numPr>
         <w:jc w:val="both"/>
-        <w:pPrChange w:id="474" w:author="Mike Ackerman" w:date="2022-09-29T10:46:00Z">
+        <w:pPrChange w:id="738" w:author="Mike Ackerman" w:date="2022-09-29T11:30:00Z">
           <w:pPr>
             <w:pStyle w:val="MHEBody"/>
             <w:numPr>
@@ -6119,7 +8366,15 @@
         <w:t xml:space="preserve">: </w:t>
       </w:r>
       <w:r>
-        <w:t>Between the previous observation and the current observation, the fish has moved in the opposite direction as designated by the “node_direction” file.</w:t>
+        <w:t>Between the previous observation and the current observation, the fish has moved in the opposite direction as designated by the “</w:t>
+      </w:r>
+      <w:proofErr w:type="spellStart"/>
+      <w:r>
+        <w:t>node_direction</w:t>
+      </w:r>
+      <w:proofErr w:type="spellEnd"/>
+      <w:r>
+        <w:t>” file.</w:t>
       </w:r>
     </w:p>
     <w:p>
@@ -6130,7 +8385,7 @@
           <w:numId w:val="30"/>
         </w:numPr>
         <w:jc w:val="both"/>
-        <w:pPrChange w:id="475" w:author="Mike Ackerman" w:date="2022-09-29T10:46:00Z">
+        <w:pPrChange w:id="739" w:author="Mike Ackerman" w:date="2022-09-29T11:30:00Z">
           <w:pPr>
             <w:pStyle w:val="MHEBody"/>
             <w:numPr>
@@ -6166,7 +8421,7 @@
           <w:numId w:val="30"/>
         </w:numPr>
         <w:jc w:val="both"/>
-        <w:pPrChange w:id="476" w:author="Mike Ackerman" w:date="2022-09-29T10:46:00Z">
+        <w:pPrChange w:id="740" w:author="Mike Ackerman" w:date="2022-09-29T11:30:00Z">
           <w:pPr>
             <w:pStyle w:val="MHEBody"/>
             <w:numPr>
@@ -6201,7 +8456,7 @@
       <w:pPr>
         <w:pStyle w:val="MHEBody"/>
         <w:jc w:val="both"/>
-        <w:pPrChange w:id="477" w:author="Mike Ackerman" w:date="2022-09-29T10:46:00Z">
+        <w:pPrChange w:id="741" w:author="Mike Ackerman" w:date="2022-09-29T11:30:00Z">
           <w:pPr>
             <w:pStyle w:val="MHEBody"/>
           </w:pPr>
@@ -6212,7 +8467,7 @@
       <w:pPr>
         <w:pStyle w:val="MHEBody"/>
         <w:jc w:val="both"/>
-        <w:pPrChange w:id="478" w:author="Mike Ackerman" w:date="2022-09-29T10:46:00Z">
+        <w:pPrChange w:id="742" w:author="Mike Ackerman" w:date="2022-09-29T11:30:00Z">
           <w:pPr>
             <w:pStyle w:val="MHEBody"/>
           </w:pPr>
@@ -6223,7 +8478,7 @@
       <w:pPr>
         <w:pStyle w:val="MHEHeading3"/>
         <w:jc w:val="both"/>
-        <w:pPrChange w:id="479" w:author="Mike Ackerman" w:date="2022-09-29T10:46:00Z">
+        <w:pPrChange w:id="743" w:author="Mike Ackerman" w:date="2022-09-29T11:30:00Z">
           <w:pPr>
             <w:pStyle w:val="MHEHeading3"/>
           </w:pPr>
@@ -6237,7 +8492,7 @@
       <w:pPr>
         <w:pStyle w:val="MHEBody"/>
         <w:jc w:val="both"/>
-        <w:pPrChange w:id="480" w:author="Mike Ackerman" w:date="2022-09-29T10:46:00Z">
+        <w:pPrChange w:id="744" w:author="Mike Ackerman" w:date="2022-09-29T11:30:00Z">
           <w:pPr>
             <w:pStyle w:val="MHEBody"/>
           </w:pPr>
@@ -6251,10 +8506,10 @@
       </w:r>
     </w:p>
     <w:sectPr>
-      <w:headerReference w:type="even" r:id="rId20"/>
-      <w:footerReference w:type="default" r:id="rId21"/>
-      <w:headerReference w:type="first" r:id="rId22"/>
-      <w:footerReference w:type="first" r:id="rId23"/>
+      <w:headerReference w:type="even" r:id="rId22"/>
+      <w:footerReference w:type="default" r:id="rId23"/>
+      <w:headerReference w:type="first" r:id="rId24"/>
+      <w:footerReference w:type="first" r:id="rId25"/>
       <w:pgSz w:w="12240" w:h="15840"/>
       <w:pgMar w:top="1440" w:right="1440" w:bottom="1440" w:left="1440" w:header="720" w:footer="720" w:gutter="0"/>
       <w:cols w:space="720"/>
@@ -6267,7 +8522,7 @@
 
 <file path=word/comments.xml><?xml version="1.0" encoding="utf-8"?>
 <w:comments xmlns:wpc="http://schemas.microsoft.com/office/word/2010/wordprocessingCanvas" xmlns:cx="http://schemas.microsoft.com/office/drawing/2014/chartex" xmlns:cx1="http://schemas.microsoft.com/office/drawing/2015/9/8/chartex" xmlns:cx2="http://schemas.microsoft.com/office/drawing/2015/10/21/chartex" xmlns:cx3="http://schemas.microsoft.com/office/drawing/2016/5/9/chartex" xmlns:cx4="http://schemas.microsoft.com/office/drawing/2016/5/10/chartex" xmlns:cx5="http://schemas.microsoft.com/office/drawing/2016/5/11/chartex" xmlns:cx6="http://schemas.microsoft.com/office/drawing/2016/5/12/chartex" xmlns:cx7="http://schemas.microsoft.com/office/drawing/2016/5/13/chartex" xmlns:cx8="http://schemas.microsoft.com/office/drawing/2016/5/14/chartex" xmlns:mc="http://schemas.openxmlformats.org/markup-compatibility/2006" xmlns:aink="http://schemas.microsoft.com/office/drawing/2016/ink" xmlns:am3d="http://schemas.microsoft.com/office/drawing/2017/model3d" xmlns:o="urn:schemas-microsoft-com:office:office" xmlns:oel="http://schemas.microsoft.com/office/2019/extlst" xmlns:r="http://schemas.openxmlformats.org/officeDocument/2006/relationships" xmlns:m="http://schemas.openxmlformats.org/officeDocument/2006/math" xmlns:v="urn:schemas-microsoft-com:vml" xmlns:wp14="http://schemas.microsoft.com/office/word/2010/wordprocessingDrawing" xmlns:wp="http://schemas.openxmlformats.org/drawingml/2006/wordprocessingDrawing" xmlns:w10="urn:schemas-microsoft-com:office:word" xmlns:w="http://schemas.openxmlformats.org/wordprocessingml/2006/main" xmlns:w14="http://schemas.microsoft.com/office/word/2010/wordml" xmlns:w15="http://schemas.microsoft.com/office/word/2012/wordml" xmlns:w16cex="http://schemas.microsoft.com/office/word/2018/wordml/cex" xmlns:w16cid="http://schemas.microsoft.com/office/word/2016/wordml/cid" xmlns:w16="http://schemas.microsoft.com/office/word/2018/wordml" xmlns:w16sdtdh="http://schemas.microsoft.com/office/word/2020/wordml/sdtdatahash" xmlns:w16se="http://schemas.microsoft.com/office/word/2015/wordml/symex" xmlns:wpg="http://schemas.microsoft.com/office/word/2010/wordprocessingGroup" xmlns:wpi="http://schemas.microsoft.com/office/word/2010/wordprocessingInk" xmlns:wne="http://schemas.microsoft.com/office/word/2006/wordml" xmlns:wps="http://schemas.microsoft.com/office/word/2010/wordprocessingShape" mc:Ignorable="w14 w15 w16se w16cid w16 w16cex w16sdtdh wp14">
-  <w:comment w:id="29" w:author="Mike Ackerman" w:date="2022-09-28T14:24:00Z" w:initials="MA">
+  <w:comment w:id="4" w:author="Mike Ackerman" w:date="2022-09-29T14:22:00Z" w:initials="MA">
     <w:p>
       <w:pPr>
         <w:pStyle w:val="CommentText"/>
@@ -6279,6 +8534,35 @@
         <w:annotationRef/>
       </w:r>
       <w:r>
+        <w:t>Let's add the Biomark logo somewhere in here.</w:t>
+      </w:r>
+    </w:p>
+    <w:p>
+      <w:pPr>
+        <w:pStyle w:val="CommentText"/>
+      </w:pPr>
+    </w:p>
+    <w:p>
+      <w:pPr>
+        <w:pStyle w:val="CommentText"/>
+      </w:pPr>
+      <w:r>
+        <w:t>And somehow recognize IDFG for all of the tagging/trapping effort and data in the Lemhi.</w:t>
+      </w:r>
+    </w:p>
+  </w:comment>
+  <w:comment w:id="30" w:author="Mike Ackerman" w:date="2022-09-28T14:24:00Z" w:initials="MA">
+    <w:p>
+      <w:pPr>
+        <w:pStyle w:val="CommentText"/>
+      </w:pPr>
+      <w:r>
+        <w:rPr>
+          <w:rStyle w:val="CommentReference"/>
+        </w:rPr>
+        <w:annotationRef/>
+      </w:r>
+      <w:r>
         <w:t>Might be worth including one or two additional follow-up statements on why one would choose to use PITcleanr_lite over PITcleanr and vice-versa.</w:t>
       </w:r>
     </w:p>
@@ -6296,7 +8580,7 @@
       </w:r>
     </w:p>
   </w:comment>
-  <w:comment w:id="66" w:author="Mike Ackerman" w:date="2022-09-28T14:45:00Z" w:initials="MA">
+  <w:comment w:id="67" w:author="Mike Ackerman" w:date="2022-09-28T14:45:00Z" w:initials="MA">
     <w:p>
       <w:pPr>
         <w:pStyle w:val="CommentText"/>
@@ -6312,7 +8596,7 @@
       </w:r>
     </w:p>
   </w:comment>
-  <w:comment w:id="81" w:author="Mike Ackerman" w:date="2022-09-29T10:41:00Z" w:initials="MA">
+  <w:comment w:id="82" w:author="Mike Ackerman" w:date="2022-09-29T10:41:00Z" w:initials="MA">
     <w:p>
       <w:pPr>
         <w:pStyle w:val="CommentText"/>
@@ -6328,7 +8612,7 @@
       </w:r>
     </w:p>
   </w:comment>
-  <w:comment w:id="111" w:author="Mike Ackerman" w:date="2022-09-28T16:17:00Z" w:initials="MA">
+  <w:comment w:id="112" w:author="Mike Ackerman" w:date="2022-09-28T16:17:00Z" w:initials="MA">
     <w:p>
       <w:pPr>
         <w:pStyle w:val="CommentText"/>
@@ -6449,7 +8733,7 @@
       </w:r>
     </w:p>
   </w:comment>
-  <w:comment w:id="134" w:author="Mike Ackerman" w:date="2022-09-28T16:18:00Z" w:initials="MA">
+  <w:comment w:id="129" w:author="Mike Ackerman" w:date="2022-09-28T16:18:00Z" w:initials="MA">
     <w:p>
       <w:pPr>
         <w:pStyle w:val="CommentText"/>
@@ -6465,7 +8749,7 @@
       </w:r>
     </w:p>
   </w:comment>
-  <w:comment w:id="186" w:author="Mike Ackerman" w:date="2022-09-28T16:45:00Z" w:initials="MA">
+  <w:comment w:id="205" w:author="Mike Ackerman" w:date="2022-09-28T16:45:00Z" w:initials="MA">
     <w:p>
       <w:pPr>
         <w:pStyle w:val="CommentText"/>
@@ -6494,7 +8778,7 @@
       </w:r>
     </w:p>
   </w:comment>
-  <w:comment w:id="224" w:author="Mike Ackerman" w:date="2022-09-29T10:55:00Z" w:initials="MA">
+  <w:comment w:id="244" w:author="Mike Ackerman" w:date="2022-09-29T10:55:00Z" w:initials="MA">
     <w:p>
       <w:pPr>
         <w:pStyle w:val="CommentText"/>
@@ -6523,7 +8807,7 @@
       </w:r>
     </w:p>
   </w:comment>
-  <w:comment w:id="297" w:author="Mike Ackerman" w:date="2022-09-29T10:57:00Z" w:initials="MA">
+  <w:comment w:id="317" w:author="Mike Ackerman" w:date="2022-09-29T10:57:00Z" w:initials="MA">
     <w:p>
       <w:pPr>
         <w:pStyle w:val="CommentText"/>
@@ -6539,7 +8823,7 @@
       </w:r>
     </w:p>
   </w:comment>
-  <w:comment w:id="309" w:author="Mike Ackerman" w:date="2022-09-28T16:57:00Z" w:initials="MA">
+  <w:comment w:id="329" w:author="Mike Ackerman" w:date="2022-09-28T16:57:00Z" w:initials="MA">
     <w:p>
       <w:pPr>
         <w:pStyle w:val="CommentText"/>
@@ -6555,7 +8839,7 @@
       </w:r>
     </w:p>
   </w:comment>
-  <w:comment w:id="360" w:author="Mike Ackerman" w:date="2022-09-29T10:57:00Z" w:initials="MA">
+  <w:comment w:id="380" w:author="Mike Ackerman" w:date="2022-09-29T10:57:00Z" w:initials="MA">
     <w:p>
       <w:pPr>
         <w:pStyle w:val="CommentText"/>
@@ -6571,7 +8855,7 @@
       </w:r>
     </w:p>
   </w:comment>
-  <w:comment w:id="419" w:author="Mike Ackerman" w:date="2022-09-28T14:04:00Z" w:initials="MA">
+  <w:comment w:id="436" w:author="Mike Ackerman" w:date="2022-09-29T11:34:00Z" w:initials="MA">
     <w:p>
       <w:pPr>
         <w:pStyle w:val="CommentText"/>
@@ -6583,6 +8867,192 @@
         <w:annotationRef/>
       </w:r>
       <w:r>
+        <w:t>Is that these are the minimum attributes that must be included? Can the user select additional, if desired?</w:t>
+      </w:r>
+    </w:p>
+    <w:p>
+      <w:pPr>
+        <w:pStyle w:val="CommentText"/>
+      </w:pPr>
+    </w:p>
+    <w:p>
+      <w:pPr>
+        <w:pStyle w:val="CommentText"/>
+      </w:pPr>
+      <w:r>
+        <w:t>Also, can they be in any order?</w:t>
+      </w:r>
+    </w:p>
+  </w:comment>
+  <w:comment w:id="461" w:author="Mike Ackerman" w:date="2022-09-29T11:39:00Z" w:initials="MA">
+    <w:p>
+      <w:pPr>
+        <w:pStyle w:val="CommentText"/>
+      </w:pPr>
+      <w:r>
+        <w:rPr>
+          <w:rStyle w:val="CommentReference"/>
+        </w:rPr>
+        <w:annotationRef/>
+      </w:r>
+      <w:r>
+        <w:t>Why?</w:t>
+      </w:r>
+    </w:p>
+  </w:comment>
+  <w:comment w:id="471" w:author="Mike Ackerman" w:date="2022-09-29T11:44:00Z" w:initials="MA">
+    <w:p>
+      <w:pPr>
+        <w:pStyle w:val="CommentText"/>
+      </w:pPr>
+      <w:r>
+        <w:rPr>
+          <w:rStyle w:val="CommentReference"/>
+        </w:rPr>
+        <w:annotationRef/>
+      </w:r>
+      <w:r>
+        <w:t>Rather, would it make more sense to split up mark years above?</w:t>
+      </w:r>
+    </w:p>
+    <w:p>
+      <w:pPr>
+        <w:pStyle w:val="CommentText"/>
+      </w:pPr>
+    </w:p>
+    <w:p>
+      <w:pPr>
+        <w:pStyle w:val="CommentText"/>
+      </w:pPr>
+      <w:r>
+        <w:t>Presumably someone could save all of the tags from 2020 after they've all been entered into PTAGIS and then have to do it again. They could then add their 2021 tags to the same folder, etc, etc. And then just do one complete tag history per year.</w:t>
+      </w:r>
+    </w:p>
+  </w:comment>
+  <w:comment w:id="495" w:author="Mike Ackerman" w:date="2022-09-29T13:28:00Z" w:initials="MA">
+    <w:p>
+      <w:pPr>
+        <w:pStyle w:val="CommentText"/>
+      </w:pPr>
+      <w:r>
+        <w:rPr>
+          <w:rStyle w:val="CommentReference"/>
+        </w:rPr>
+        <w:annotationRef/>
+      </w:r>
+      <w:r>
+        <w:t>Is this a requirement? Or a recommendation?</w:t>
+      </w:r>
+    </w:p>
+  </w:comment>
+  <w:comment w:id="578" w:author="Mike Ackerman" w:date="2022-09-29T14:21:00Z" w:initials="MA">
+    <w:p>
+      <w:pPr>
+        <w:pStyle w:val="CommentText"/>
+      </w:pPr>
+      <w:r>
+        <w:rPr>
+          <w:rStyle w:val="CommentReference"/>
+        </w:rPr>
+        <w:annotationRef/>
+      </w:r>
+      <w:r>
+        <w:t>We should provide additional information on how to get a BioLogic account, if needed.</w:t>
+      </w:r>
+    </w:p>
+  </w:comment>
+  <w:comment w:id="608" w:author="Mike Ackerman" w:date="2022-09-29T15:10:00Z" w:initials="MA">
+    <w:p>
+      <w:pPr>
+        <w:pStyle w:val="CommentText"/>
+      </w:pPr>
+      <w:r>
+        <w:rPr>
+          <w:rStyle w:val="CommentReference"/>
+        </w:rPr>
+        <w:annotationRef/>
+      </w:r>
+      <w:r>
+        <w:t>I like the idea of breaking the following out into Site Metadata, Tag Filtering, and Site Configuration each with their own folder in PITcleanr_lite e.g., site_metadata, site_config, and tag_filter folders.</w:t>
+      </w:r>
+    </w:p>
+  </w:comment>
+  <w:comment w:id="615" w:author="Mike Ackerman" w:date="2022-09-29T15:07:00Z" w:initials="MA">
+    <w:p>
+      <w:pPr>
+        <w:pStyle w:val="CommentText"/>
+      </w:pPr>
+      <w:r>
+        <w:rPr>
+          <w:rStyle w:val="CommentReference"/>
+        </w:rPr>
+        <w:annotationRef/>
+      </w:r>
+      <w:r>
+        <w:t>Let's include more information here. E.g.,</w:t>
+      </w:r>
+    </w:p>
+    <w:p>
+      <w:pPr>
+        <w:pStyle w:val="CommentText"/>
+      </w:pPr>
+      <w:r>
+        <w:t>1. What information is required?</w:t>
+      </w:r>
+    </w:p>
+    <w:p>
+      <w:pPr>
+        <w:pStyle w:val="CommentText"/>
+      </w:pPr>
+      <w:r>
+        <w:t>2. What information is optional, but could be used by PITcleanr?</w:t>
+      </w:r>
+    </w:p>
+    <w:p>
+      <w:pPr>
+        <w:pStyle w:val="CommentText"/>
+      </w:pPr>
+      <w:r>
+        <w:t>3. Can the user add their own columns which will be ignored by PITcleanr?</w:t>
+      </w:r>
+    </w:p>
+    <w:p>
+      <w:pPr>
+        <w:pStyle w:val="CommentText"/>
+      </w:pPr>
+      <w:r>
+        <w:t>4. Are there requirements on column names or entries within column names.</w:t>
+      </w:r>
+    </w:p>
+  </w:comment>
+  <w:comment w:id="652" w:author="Mike Ackerman" w:date="2022-09-29T15:24:00Z" w:initials="MA">
+    <w:p>
+      <w:pPr>
+        <w:pStyle w:val="CommentText"/>
+      </w:pPr>
+      <w:r>
+        <w:rPr>
+          <w:rStyle w:val="CommentReference"/>
+        </w:rPr>
+        <w:annotationRef/>
+      </w:r>
+      <w:r>
+        <w:t>Can the user add additional columns that will be ignored by PITcleanr?</w:t>
+      </w:r>
+    </w:p>
+  </w:comment>
+  <w:comment w:id="669" w:author="Mike Ackerman" w:date="2022-09-28T14:04:00Z" w:initials="MA">
+    <w:p>
+      <w:pPr>
+        <w:pStyle w:val="CommentText"/>
+      </w:pPr>
+      <w:r>
+        <w:rPr>
+          <w:rStyle w:val="CommentReference"/>
+        </w:rPr>
+        <w:annotationRef/>
+      </w:r>
+      <w:r>
         <w:t>Might a suggest a separate folder for the test tags and similar files?</w:t>
       </w:r>
     </w:p>
@@ -6600,7 +9070,7 @@
       </w:r>
     </w:p>
   </w:comment>
-  <w:comment w:id="455" w:author="Bryce Oldemeyer" w:date="2022-09-15T15:40:00Z" w:initials="BO">
+  <w:comment w:id="719" w:author="Bryce Oldemeyer" w:date="2022-09-15T15:40:00Z" w:initials="BO">
     <w:p>
       <w:pPr>
         <w:pStyle w:val="CommentText"/>
@@ -6621,16 +9091,25 @@
 
 <file path=word/commentsExtended.xml><?xml version="1.0" encoding="utf-8"?>
 <w15:commentsEx xmlns:wpc="http://schemas.microsoft.com/office/word/2010/wordprocessingCanvas" xmlns:cx="http://schemas.microsoft.com/office/drawing/2014/chartex" xmlns:cx1="http://schemas.microsoft.com/office/drawing/2015/9/8/chartex" xmlns:cx2="http://schemas.microsoft.com/office/drawing/2015/10/21/chartex" xmlns:cx3="http://schemas.microsoft.com/office/drawing/2016/5/9/chartex" xmlns:cx4="http://schemas.microsoft.com/office/drawing/2016/5/10/chartex" xmlns:cx5="http://schemas.microsoft.com/office/drawing/2016/5/11/chartex" xmlns:cx6="http://schemas.microsoft.com/office/drawing/2016/5/12/chartex" xmlns:cx7="http://schemas.microsoft.com/office/drawing/2016/5/13/chartex" xmlns:cx8="http://schemas.microsoft.com/office/drawing/2016/5/14/chartex" xmlns:mc="http://schemas.openxmlformats.org/markup-compatibility/2006" xmlns:aink="http://schemas.microsoft.com/office/drawing/2016/ink" xmlns:am3d="http://schemas.microsoft.com/office/drawing/2017/model3d" xmlns:o="urn:schemas-microsoft-com:office:office" xmlns:oel="http://schemas.microsoft.com/office/2019/extlst" xmlns:r="http://schemas.openxmlformats.org/officeDocument/2006/relationships" xmlns:m="http://schemas.openxmlformats.org/officeDocument/2006/math" xmlns:v="urn:schemas-microsoft-com:vml" xmlns:wp14="http://schemas.microsoft.com/office/word/2010/wordprocessingDrawing" xmlns:wp="http://schemas.openxmlformats.org/drawingml/2006/wordprocessingDrawing" xmlns:w10="urn:schemas-microsoft-com:office:word" xmlns:w="http://schemas.openxmlformats.org/wordprocessingml/2006/main" xmlns:w14="http://schemas.microsoft.com/office/word/2010/wordml" xmlns:w15="http://schemas.microsoft.com/office/word/2012/wordml" xmlns:w16cex="http://schemas.microsoft.com/office/word/2018/wordml/cex" xmlns:w16cid="http://schemas.microsoft.com/office/word/2016/wordml/cid" xmlns:w16="http://schemas.microsoft.com/office/word/2018/wordml" xmlns:w16sdtdh="http://schemas.microsoft.com/office/word/2020/wordml/sdtdatahash" xmlns:w16se="http://schemas.microsoft.com/office/word/2015/wordml/symex" xmlns:wpg="http://schemas.microsoft.com/office/word/2010/wordprocessingGroup" xmlns:wpi="http://schemas.microsoft.com/office/word/2010/wordprocessingInk" xmlns:wne="http://schemas.microsoft.com/office/word/2006/wordml" xmlns:wps="http://schemas.microsoft.com/office/word/2010/wordprocessingShape" mc:Ignorable="w14 w15 w16se w16cid w16 w16cex w16sdtdh wp14">
+  <w15:commentEx w15:paraId="0AD1F938" w15:done="0"/>
   <w15:commentEx w15:paraId="3B903876" w15:done="0"/>
   <w15:commentEx w15:paraId="5034FA4D" w15:done="0"/>
   <w15:commentEx w15:paraId="3ED5CE87" w15:done="0"/>
   <w15:commentEx w15:paraId="7A203CC2" w15:done="0"/>
-  <w15:commentEx w15:paraId="651382D8" w15:done="0"/>
+  <w15:commentEx w15:paraId="2475F50C" w15:done="0"/>
   <w15:commentEx w15:paraId="06F37EF8" w15:done="0"/>
   <w15:commentEx w15:paraId="7657897A" w15:done="0"/>
   <w15:commentEx w15:paraId="60D61DB3" w15:done="0"/>
   <w15:commentEx w15:paraId="4E1B3F6E" w15:done="0"/>
   <w15:commentEx w15:paraId="2A49AB44" w15:done="0"/>
+  <w15:commentEx w15:paraId="7A28D460" w15:done="0"/>
+  <w15:commentEx w15:paraId="45D70228" w15:done="0"/>
+  <w15:commentEx w15:paraId="6018F87E" w15:done="0"/>
+  <w15:commentEx w15:paraId="397C4869" w15:done="0"/>
+  <w15:commentEx w15:paraId="287DF3D6" w15:done="0"/>
+  <w15:commentEx w15:paraId="5DE1678E" w15:done="0"/>
+  <w15:commentEx w15:paraId="642568AE" w15:done="0"/>
+  <w15:commentEx w15:paraId="00541513" w15:done="0"/>
   <w15:commentEx w15:paraId="59B88C4E" w15:done="0"/>
   <w15:commentEx w15:paraId="06689C65" w15:done="0"/>
 </w15:commentsEx>
@@ -6638,6 +9117,7 @@
 
 <file path=word/commentsExtensible.xml><?xml version="1.0" encoding="utf-8"?>
 <w16cex:commentsExtensible xmlns:wpc="http://schemas.microsoft.com/office/word/2010/wordprocessingCanvas" xmlns:cx="http://schemas.microsoft.com/office/drawing/2014/chartex" xmlns:cx1="http://schemas.microsoft.com/office/drawing/2015/9/8/chartex" xmlns:cx2="http://schemas.microsoft.com/office/drawing/2015/10/21/chartex" xmlns:cx3="http://schemas.microsoft.com/office/drawing/2016/5/9/chartex" xmlns:cx4="http://schemas.microsoft.com/office/drawing/2016/5/10/chartex" xmlns:cx5="http://schemas.microsoft.com/office/drawing/2016/5/11/chartex" xmlns:cx6="http://schemas.microsoft.com/office/drawing/2016/5/12/chartex" xmlns:cx7="http://schemas.microsoft.com/office/drawing/2016/5/13/chartex" xmlns:cx8="http://schemas.microsoft.com/office/drawing/2016/5/14/chartex" xmlns:mc="http://schemas.openxmlformats.org/markup-compatibility/2006" xmlns:aink="http://schemas.microsoft.com/office/drawing/2016/ink" xmlns:am3d="http://schemas.microsoft.com/office/drawing/2017/model3d" xmlns:o="urn:schemas-microsoft-com:office:office" xmlns:oel="http://schemas.microsoft.com/office/2019/extlst" xmlns:r="http://schemas.openxmlformats.org/officeDocument/2006/relationships" xmlns:m="http://schemas.openxmlformats.org/officeDocument/2006/math" xmlns:v="urn:schemas-microsoft-com:vml" xmlns:wp14="http://schemas.microsoft.com/office/word/2010/wordprocessingDrawing" xmlns:wp="http://schemas.openxmlformats.org/drawingml/2006/wordprocessingDrawing" xmlns:w10="urn:schemas-microsoft-com:office:word" xmlns:w="http://schemas.openxmlformats.org/wordprocessingml/2006/main" xmlns:w14="http://schemas.microsoft.com/office/word/2010/wordml" xmlns:w15="http://schemas.microsoft.com/office/word/2012/wordml" xmlns:w16cex="http://schemas.microsoft.com/office/word/2018/wordml/cex" xmlns:w16cid="http://schemas.microsoft.com/office/word/2016/wordml/cid" xmlns:w16="http://schemas.microsoft.com/office/word/2018/wordml" xmlns:w16sdtdh="http://schemas.microsoft.com/office/word/2020/wordml/sdtdatahash" xmlns:w16se="http://schemas.microsoft.com/office/word/2015/wordml/symex" xmlns:wpg="http://schemas.microsoft.com/office/word/2010/wordprocessingGroup" xmlns:wpi="http://schemas.microsoft.com/office/word/2010/wordprocessingInk" xmlns:wne="http://schemas.microsoft.com/office/word/2006/wordml" xmlns:wps="http://schemas.microsoft.com/office/word/2010/wordprocessingShape" mc:Ignorable="w14 w15 w16se w16cid w16 w16cex w16sdtdh wp14">
+  <w16cex:commentExtensible w16cex:durableId="26E028B3" w16cex:dateUtc="2022-09-29T20:22:00Z"/>
   <w16cex:commentExtensible w16cex:durableId="26DED782" w16cex:dateUtc="2022-09-28T20:24:00Z"/>
   <w16cex:commentExtensible w16cex:durableId="26DEDC8D" w16cex:dateUtc="2022-09-28T20:45:00Z"/>
   <w16cex:commentExtensible w16cex:durableId="26DFF4EA" w16cex:dateUtc="2022-09-29T16:41:00Z"/>
@@ -6648,6 +9128,14 @@
   <w16cex:commentExtensible w16cex:durableId="26DFF89E" w16cex:dateUtc="2022-09-29T16:57:00Z"/>
   <w16cex:commentExtensible w16cex:durableId="26DEFB96" w16cex:dateUtc="2022-09-28T22:57:00Z"/>
   <w16cex:commentExtensible w16cex:durableId="26DFFE39" w16cex:dateUtc="2022-09-29T16:57:00Z"/>
+  <w16cex:commentExtensible w16cex:durableId="26E00130" w16cex:dateUtc="2022-09-29T17:34:00Z"/>
+  <w16cex:commentExtensible w16cex:durableId="26E00275" w16cex:dateUtc="2022-09-29T17:39:00Z"/>
+  <w16cex:commentExtensible w16cex:durableId="26E003A4" w16cex:dateUtc="2022-09-29T17:44:00Z"/>
+  <w16cex:commentExtensible w16cex:durableId="26E01BEA" w16cex:dateUtc="2022-09-29T19:28:00Z"/>
+  <w16cex:commentExtensible w16cex:durableId="26E02874" w16cex:dateUtc="2022-09-29T20:21:00Z"/>
+  <w16cex:commentExtensible w16cex:durableId="26E033CB" w16cex:dateUtc="2022-09-29T21:10:00Z"/>
+  <w16cex:commentExtensible w16cex:durableId="26E03330" w16cex:dateUtc="2022-09-29T21:07:00Z"/>
+  <w16cex:commentExtensible w16cex:durableId="26E0373A" w16cex:dateUtc="2022-09-29T21:24:00Z"/>
   <w16cex:commentExtensible w16cex:durableId="26DED2D5" w16cex:dateUtc="2022-09-28T20:04:00Z"/>
   <w16cex:commentExtensible w16cex:durableId="26CDC5D2" w16cex:dateUtc="2022-09-15T21:40:00Z"/>
 </w16cex:commentsExtensible>
@@ -6655,16 +9143,25 @@
 
 <file path=word/commentsIds.xml><?xml version="1.0" encoding="utf-8"?>
 <w16cid:commentsIds xmlns:wpc="http://schemas.microsoft.com/office/word/2010/wordprocessingCanvas" xmlns:cx="http://schemas.microsoft.com/office/drawing/2014/chartex" xmlns:cx1="http://schemas.microsoft.com/office/drawing/2015/9/8/chartex" xmlns:cx2="http://schemas.microsoft.com/office/drawing/2015/10/21/chartex" xmlns:cx3="http://schemas.microsoft.com/office/drawing/2016/5/9/chartex" xmlns:cx4="http://schemas.microsoft.com/office/drawing/2016/5/10/chartex" xmlns:cx5="http://schemas.microsoft.com/office/drawing/2016/5/11/chartex" xmlns:cx6="http://schemas.microsoft.com/office/drawing/2016/5/12/chartex" xmlns:cx7="http://schemas.microsoft.com/office/drawing/2016/5/13/chartex" xmlns:cx8="http://schemas.microsoft.com/office/drawing/2016/5/14/chartex" xmlns:mc="http://schemas.openxmlformats.org/markup-compatibility/2006" xmlns:aink="http://schemas.microsoft.com/office/drawing/2016/ink" xmlns:am3d="http://schemas.microsoft.com/office/drawing/2017/model3d" xmlns:o="urn:schemas-microsoft-com:office:office" xmlns:oel="http://schemas.microsoft.com/office/2019/extlst" xmlns:r="http://schemas.openxmlformats.org/officeDocument/2006/relationships" xmlns:m="http://schemas.openxmlformats.org/officeDocument/2006/math" xmlns:v="urn:schemas-microsoft-com:vml" xmlns:wp14="http://schemas.microsoft.com/office/word/2010/wordprocessingDrawing" xmlns:wp="http://schemas.openxmlformats.org/drawingml/2006/wordprocessingDrawing" xmlns:w10="urn:schemas-microsoft-com:office:word" xmlns:w="http://schemas.openxmlformats.org/wordprocessingml/2006/main" xmlns:w14="http://schemas.microsoft.com/office/word/2010/wordml" xmlns:w15="http://schemas.microsoft.com/office/word/2012/wordml" xmlns:w16cex="http://schemas.microsoft.com/office/word/2018/wordml/cex" xmlns:w16cid="http://schemas.microsoft.com/office/word/2016/wordml/cid" xmlns:w16="http://schemas.microsoft.com/office/word/2018/wordml" xmlns:w16sdtdh="http://schemas.microsoft.com/office/word/2020/wordml/sdtdatahash" xmlns:w16se="http://schemas.microsoft.com/office/word/2015/wordml/symex" xmlns:wpg="http://schemas.microsoft.com/office/word/2010/wordprocessingGroup" xmlns:wpi="http://schemas.microsoft.com/office/word/2010/wordprocessingInk" xmlns:wne="http://schemas.microsoft.com/office/word/2006/wordml" xmlns:wps="http://schemas.microsoft.com/office/word/2010/wordprocessingShape" mc:Ignorable="w14 w15 w16se w16cid w16 w16cex w16sdtdh wp14">
+  <w16cid:commentId w16cid:paraId="0AD1F938" w16cid:durableId="26E028B3"/>
   <w16cid:commentId w16cid:paraId="3B903876" w16cid:durableId="26DED782"/>
   <w16cid:commentId w16cid:paraId="5034FA4D" w16cid:durableId="26DEDC8D"/>
   <w16cid:commentId w16cid:paraId="3ED5CE87" w16cid:durableId="26DFF4EA"/>
   <w16cid:commentId w16cid:paraId="7A203CC2" w16cid:durableId="26DEF1FD"/>
-  <w16cid:commentId w16cid:paraId="651382D8" w16cid:durableId="26DEF6A8"/>
+  <w16cid:commentId w16cid:paraId="2475F50C" w16cid:durableId="26DEF6A8"/>
   <w16cid:commentId w16cid:paraId="06F37EF8" w16cid:durableId="26DEF898"/>
   <w16cid:commentId w16cid:paraId="7657897A" w16cid:durableId="26DFF818"/>
   <w16cid:commentId w16cid:paraId="60D61DB3" w16cid:durableId="26DFF89E"/>
   <w16cid:commentId w16cid:paraId="4E1B3F6E" w16cid:durableId="26DEFB96"/>
   <w16cid:commentId w16cid:paraId="2A49AB44" w16cid:durableId="26DFFE39"/>
+  <w16cid:commentId w16cid:paraId="7A28D460" w16cid:durableId="26E00130"/>
+  <w16cid:commentId w16cid:paraId="45D70228" w16cid:durableId="26E00275"/>
+  <w16cid:commentId w16cid:paraId="6018F87E" w16cid:durableId="26E003A4"/>
+  <w16cid:commentId w16cid:paraId="397C4869" w16cid:durableId="26E01BEA"/>
+  <w16cid:commentId w16cid:paraId="287DF3D6" w16cid:durableId="26E02874"/>
+  <w16cid:commentId w16cid:paraId="5DE1678E" w16cid:durableId="26E033CB"/>
+  <w16cid:commentId w16cid:paraId="642568AE" w16cid:durableId="26E03330"/>
+  <w16cid:commentId w16cid:paraId="00541513" w16cid:durableId="26E0373A"/>
   <w16cid:commentId w16cid:paraId="59B88C4E" w16cid:durableId="26DED2D5"/>
   <w16cid:commentId w16cid:paraId="06689C65" w16cid:durableId="26CDC5D2"/>
 </w16cid:commentsIds>
@@ -7894,6 +10391,95 @@
     </w:lvl>
   </w:abstractNum>
   <w:abstractNum w:abstractNumId="4" w15:restartNumberingAfterBreak="0">
+    <w:nsid w:val="0C931AC7"/>
+    <w:multiLevelType w:val="hybridMultilevel"/>
+    <w:tmpl w:val="982690AC"/>
+    <w:lvl w:ilvl="0" w:tplc="E99A475A">
+      <w:start w:val="1"/>
+      <w:numFmt w:val="decimal"/>
+      <w:lvlText w:val="%1."/>
+      <w:lvlJc w:val="left"/>
+      <w:pPr>
+        <w:ind w:left="720" w:hanging="360"/>
+      </w:pPr>
+      <w:rPr>
+        <w:rFonts w:hint="default"/>
+      </w:rPr>
+    </w:lvl>
+    <w:lvl w:ilvl="1" w:tplc="04090019" w:tentative="1">
+      <w:start w:val="1"/>
+      <w:numFmt w:val="lowerLetter"/>
+      <w:lvlText w:val="%2."/>
+      <w:lvlJc w:val="left"/>
+      <w:pPr>
+        <w:ind w:left="1440" w:hanging="360"/>
+      </w:pPr>
+    </w:lvl>
+    <w:lvl w:ilvl="2" w:tplc="0409001B" w:tentative="1">
+      <w:start w:val="1"/>
+      <w:numFmt w:val="lowerRoman"/>
+      <w:lvlText w:val="%3."/>
+      <w:lvlJc w:val="right"/>
+      <w:pPr>
+        <w:ind w:left="2160" w:hanging="180"/>
+      </w:pPr>
+    </w:lvl>
+    <w:lvl w:ilvl="3" w:tplc="0409000F" w:tentative="1">
+      <w:start w:val="1"/>
+      <w:numFmt w:val="decimal"/>
+      <w:lvlText w:val="%4."/>
+      <w:lvlJc w:val="left"/>
+      <w:pPr>
+        <w:ind w:left="2880" w:hanging="360"/>
+      </w:pPr>
+    </w:lvl>
+    <w:lvl w:ilvl="4" w:tplc="04090019" w:tentative="1">
+      <w:start w:val="1"/>
+      <w:numFmt w:val="lowerLetter"/>
+      <w:lvlText w:val="%5."/>
+      <w:lvlJc w:val="left"/>
+      <w:pPr>
+        <w:ind w:left="3600" w:hanging="360"/>
+      </w:pPr>
+    </w:lvl>
+    <w:lvl w:ilvl="5" w:tplc="0409001B" w:tentative="1">
+      <w:start w:val="1"/>
+      <w:numFmt w:val="lowerRoman"/>
+      <w:lvlText w:val="%6."/>
+      <w:lvlJc w:val="right"/>
+      <w:pPr>
+        <w:ind w:left="4320" w:hanging="180"/>
+      </w:pPr>
+    </w:lvl>
+    <w:lvl w:ilvl="6" w:tplc="0409000F" w:tentative="1">
+      <w:start w:val="1"/>
+      <w:numFmt w:val="decimal"/>
+      <w:lvlText w:val="%7."/>
+      <w:lvlJc w:val="left"/>
+      <w:pPr>
+        <w:ind w:left="5040" w:hanging="360"/>
+      </w:pPr>
+    </w:lvl>
+    <w:lvl w:ilvl="7" w:tplc="04090019" w:tentative="1">
+      <w:start w:val="1"/>
+      <w:numFmt w:val="lowerLetter"/>
+      <w:lvlText w:val="%8."/>
+      <w:lvlJc w:val="left"/>
+      <w:pPr>
+        <w:ind w:left="5760" w:hanging="360"/>
+      </w:pPr>
+    </w:lvl>
+    <w:lvl w:ilvl="8" w:tplc="0409001B" w:tentative="1">
+      <w:start w:val="1"/>
+      <w:numFmt w:val="lowerRoman"/>
+      <w:lvlText w:val="%9."/>
+      <w:lvlJc w:val="right"/>
+      <w:pPr>
+        <w:ind w:left="6480" w:hanging="180"/>
+      </w:pPr>
+    </w:lvl>
+  </w:abstractNum>
+  <w:abstractNum w:abstractNumId="5" w15:restartNumberingAfterBreak="0">
     <w:nsid w:val="11C31A72"/>
     <w:multiLevelType w:val="multilevel"/>
     <w:tmpl w:val="706C8280"/>
@@ -8034,7 +10620,7 @@
       </w:rPr>
     </w:lvl>
   </w:abstractNum>
-  <w:abstractNum w:abstractNumId="5" w15:restartNumberingAfterBreak="0">
+  <w:abstractNum w:abstractNumId="6" w15:restartNumberingAfterBreak="0">
     <w:nsid w:val="169333EB"/>
     <w:multiLevelType w:val="hybridMultilevel"/>
     <w:tmpl w:val="FAD088C0"/>
@@ -8120,7 +10706,7 @@
       </w:pPr>
     </w:lvl>
   </w:abstractNum>
-  <w:abstractNum w:abstractNumId="6" w15:restartNumberingAfterBreak="0">
+  <w:abstractNum w:abstractNumId="7" w15:restartNumberingAfterBreak="0">
     <w:nsid w:val="179B4371"/>
     <w:multiLevelType w:val="hybridMultilevel"/>
     <w:tmpl w:val="F59CE716"/>
@@ -8206,7 +10792,7 @@
       </w:pPr>
     </w:lvl>
   </w:abstractNum>
-  <w:abstractNum w:abstractNumId="7" w15:restartNumberingAfterBreak="0">
+  <w:abstractNum w:abstractNumId="8" w15:restartNumberingAfterBreak="0">
     <w:nsid w:val="19742370"/>
     <w:multiLevelType w:val="hybridMultilevel"/>
     <w:tmpl w:val="5686C608"/>
@@ -8295,7 +10881,7 @@
       </w:pPr>
     </w:lvl>
   </w:abstractNum>
-  <w:abstractNum w:abstractNumId="8" w15:restartNumberingAfterBreak="0">
+  <w:abstractNum w:abstractNumId="9" w15:restartNumberingAfterBreak="0">
     <w:nsid w:val="1B414AA2"/>
     <w:multiLevelType w:val="hybridMultilevel"/>
     <w:tmpl w:val="C72EBDB2"/>
@@ -8384,7 +10970,7 @@
       </w:pPr>
     </w:lvl>
   </w:abstractNum>
-  <w:abstractNum w:abstractNumId="9" w15:restartNumberingAfterBreak="0">
+  <w:abstractNum w:abstractNumId="10" w15:restartNumberingAfterBreak="0">
     <w:nsid w:val="20C6773D"/>
     <w:multiLevelType w:val="hybridMultilevel"/>
     <w:tmpl w:val="F59CE716"/>
@@ -8470,7 +11056,7 @@
       </w:pPr>
     </w:lvl>
   </w:abstractNum>
-  <w:abstractNum w:abstractNumId="10" w15:restartNumberingAfterBreak="0">
+  <w:abstractNum w:abstractNumId="11" w15:restartNumberingAfterBreak="0">
     <w:nsid w:val="2A1824C5"/>
     <w:multiLevelType w:val="hybridMultilevel"/>
     <w:tmpl w:val="8668B5CA"/>
@@ -8556,7 +11142,7 @@
       </w:pPr>
     </w:lvl>
   </w:abstractNum>
-  <w:abstractNum w:abstractNumId="11" w15:restartNumberingAfterBreak="0">
+  <w:abstractNum w:abstractNumId="12" w15:restartNumberingAfterBreak="0">
     <w:nsid w:val="2A577DA4"/>
     <w:multiLevelType w:val="hybridMultilevel"/>
     <w:tmpl w:val="82A2252C"/>
@@ -8645,7 +11231,7 @@
       </w:pPr>
     </w:lvl>
   </w:abstractNum>
-  <w:abstractNum w:abstractNumId="12" w15:restartNumberingAfterBreak="0">
+  <w:abstractNum w:abstractNumId="13" w15:restartNumberingAfterBreak="0">
     <w:nsid w:val="3063081D"/>
     <w:multiLevelType w:val="hybridMultilevel"/>
     <w:tmpl w:val="87D8E874"/>
@@ -8735,7 +11321,96 @@
       </w:pPr>
     </w:lvl>
   </w:abstractNum>
-  <w:abstractNum w:abstractNumId="13" w15:restartNumberingAfterBreak="0">
+  <w:abstractNum w:abstractNumId="14" w15:restartNumberingAfterBreak="0">
+    <w:nsid w:val="32940290"/>
+    <w:multiLevelType w:val="hybridMultilevel"/>
+    <w:tmpl w:val="A296FB0E"/>
+    <w:lvl w:ilvl="0" w:tplc="C50AB8EA">
+      <w:start w:val="1"/>
+      <w:numFmt w:val="decimal"/>
+      <w:lvlText w:val="%1."/>
+      <w:lvlJc w:val="left"/>
+      <w:pPr>
+        <w:ind w:left="720" w:hanging="360"/>
+      </w:pPr>
+      <w:rPr>
+        <w:rFonts w:hint="default"/>
+      </w:rPr>
+    </w:lvl>
+    <w:lvl w:ilvl="1" w:tplc="04090019">
+      <w:start w:val="1"/>
+      <w:numFmt w:val="lowerLetter"/>
+      <w:lvlText w:val="%2."/>
+      <w:lvlJc w:val="left"/>
+      <w:pPr>
+        <w:ind w:left="1440" w:hanging="360"/>
+      </w:pPr>
+    </w:lvl>
+    <w:lvl w:ilvl="2" w:tplc="0409001B" w:tentative="1">
+      <w:start w:val="1"/>
+      <w:numFmt w:val="lowerRoman"/>
+      <w:lvlText w:val="%3."/>
+      <w:lvlJc w:val="right"/>
+      <w:pPr>
+        <w:ind w:left="2160" w:hanging="180"/>
+      </w:pPr>
+    </w:lvl>
+    <w:lvl w:ilvl="3" w:tplc="0409000F" w:tentative="1">
+      <w:start w:val="1"/>
+      <w:numFmt w:val="decimal"/>
+      <w:lvlText w:val="%4."/>
+      <w:lvlJc w:val="left"/>
+      <w:pPr>
+        <w:ind w:left="2880" w:hanging="360"/>
+      </w:pPr>
+    </w:lvl>
+    <w:lvl w:ilvl="4" w:tplc="04090019" w:tentative="1">
+      <w:start w:val="1"/>
+      <w:numFmt w:val="lowerLetter"/>
+      <w:lvlText w:val="%5."/>
+      <w:lvlJc w:val="left"/>
+      <w:pPr>
+        <w:ind w:left="3600" w:hanging="360"/>
+      </w:pPr>
+    </w:lvl>
+    <w:lvl w:ilvl="5" w:tplc="0409001B" w:tentative="1">
+      <w:start w:val="1"/>
+      <w:numFmt w:val="lowerRoman"/>
+      <w:lvlText w:val="%6."/>
+      <w:lvlJc w:val="right"/>
+      <w:pPr>
+        <w:ind w:left="4320" w:hanging="180"/>
+      </w:pPr>
+    </w:lvl>
+    <w:lvl w:ilvl="6" w:tplc="0409000F" w:tentative="1">
+      <w:start w:val="1"/>
+      <w:numFmt w:val="decimal"/>
+      <w:lvlText w:val="%7."/>
+      <w:lvlJc w:val="left"/>
+      <w:pPr>
+        <w:ind w:left="5040" w:hanging="360"/>
+      </w:pPr>
+    </w:lvl>
+    <w:lvl w:ilvl="7" w:tplc="04090019" w:tentative="1">
+      <w:start w:val="1"/>
+      <w:numFmt w:val="lowerLetter"/>
+      <w:lvlText w:val="%8."/>
+      <w:lvlJc w:val="left"/>
+      <w:pPr>
+        <w:ind w:left="5760" w:hanging="360"/>
+      </w:pPr>
+    </w:lvl>
+    <w:lvl w:ilvl="8" w:tplc="0409001B" w:tentative="1">
+      <w:start w:val="1"/>
+      <w:numFmt w:val="lowerRoman"/>
+      <w:lvlText w:val="%9."/>
+      <w:lvlJc w:val="right"/>
+      <w:pPr>
+        <w:ind w:left="6480" w:hanging="180"/>
+      </w:pPr>
+    </w:lvl>
+  </w:abstractNum>
+  <w:abstractNum w:abstractNumId="15" w15:restartNumberingAfterBreak="0">
     <w:nsid w:val="337978B5"/>
     <w:multiLevelType w:val="hybridMultilevel"/>
     <w:tmpl w:val="29C00FD6"/>
@@ -8848,7 +11523,7 @@
       </w:rPr>
     </w:lvl>
   </w:abstractNum>
-  <w:abstractNum w:abstractNumId="14" w15:restartNumberingAfterBreak="0">
+  <w:abstractNum w:abstractNumId="16" w15:restartNumberingAfterBreak="0">
     <w:nsid w:val="356A6056"/>
     <w:multiLevelType w:val="hybridMultilevel"/>
     <w:tmpl w:val="B7E2F50E"/>
@@ -8934,7 +11609,7 @@
       </w:pPr>
     </w:lvl>
   </w:abstractNum>
-  <w:abstractNum w:abstractNumId="15" w15:restartNumberingAfterBreak="0">
+  <w:abstractNum w:abstractNumId="17" w15:restartNumberingAfterBreak="0">
     <w:nsid w:val="36B75815"/>
     <w:multiLevelType w:val="hybridMultilevel"/>
     <w:tmpl w:val="BB949CB8"/>
@@ -9047,7 +11722,7 @@
       </w:rPr>
     </w:lvl>
   </w:abstractNum>
-  <w:abstractNum w:abstractNumId="16" w15:restartNumberingAfterBreak="0">
+  <w:abstractNum w:abstractNumId="18" w15:restartNumberingAfterBreak="0">
     <w:nsid w:val="375A2A3D"/>
     <w:multiLevelType w:val="hybridMultilevel"/>
     <w:tmpl w:val="AAF4D95A"/>
@@ -9136,7 +11811,7 @@
       </w:pPr>
     </w:lvl>
   </w:abstractNum>
-  <w:abstractNum w:abstractNumId="17" w15:restartNumberingAfterBreak="0">
+  <w:abstractNum w:abstractNumId="19" w15:restartNumberingAfterBreak="0">
     <w:nsid w:val="3A602DA6"/>
     <w:multiLevelType w:val="hybridMultilevel"/>
     <w:tmpl w:val="F59CE716"/>
@@ -9222,7 +11897,7 @@
       </w:pPr>
     </w:lvl>
   </w:abstractNum>
-  <w:abstractNum w:abstractNumId="18" w15:restartNumberingAfterBreak="0">
+  <w:abstractNum w:abstractNumId="20" w15:restartNumberingAfterBreak="0">
     <w:nsid w:val="3DCE428C"/>
     <w:multiLevelType w:val="hybridMultilevel"/>
     <w:tmpl w:val="6B4A6374"/>
@@ -9335,7 +12010,7 @@
       </w:rPr>
     </w:lvl>
   </w:abstractNum>
-  <w:abstractNum w:abstractNumId="19" w15:restartNumberingAfterBreak="0">
+  <w:abstractNum w:abstractNumId="21" w15:restartNumberingAfterBreak="0">
     <w:nsid w:val="440E05B4"/>
     <w:multiLevelType w:val="hybridMultilevel"/>
     <w:tmpl w:val="CBFE7E9A"/>
@@ -9448,7 +12123,7 @@
       </w:rPr>
     </w:lvl>
   </w:abstractNum>
-  <w:abstractNum w:abstractNumId="20" w15:restartNumberingAfterBreak="0">
+  <w:abstractNum w:abstractNumId="22" w15:restartNumberingAfterBreak="0">
     <w:nsid w:val="458658EE"/>
     <w:multiLevelType w:val="hybridMultilevel"/>
     <w:tmpl w:val="B7E2F50E"/>
@@ -9534,7 +12209,7 @@
       </w:pPr>
     </w:lvl>
   </w:abstractNum>
-  <w:abstractNum w:abstractNumId="21" w15:restartNumberingAfterBreak="0">
+  <w:abstractNum w:abstractNumId="23" w15:restartNumberingAfterBreak="0">
     <w:nsid w:val="49AB5753"/>
     <w:multiLevelType w:val="multilevel"/>
     <w:tmpl w:val="C48CE64A"/>
@@ -9675,7 +12350,96 @@
       </w:rPr>
     </w:lvl>
   </w:abstractNum>
-  <w:abstractNum w:abstractNumId="22" w15:restartNumberingAfterBreak="0">
+  <w:abstractNum w:abstractNumId="24" w15:restartNumberingAfterBreak="0">
+    <w:nsid w:val="49D940DC"/>
+    <w:multiLevelType w:val="hybridMultilevel"/>
+    <w:tmpl w:val="7478AC76"/>
+    <w:lvl w:ilvl="0" w:tplc="68A86378">
+      <w:start w:val="1"/>
+      <w:numFmt w:val="decimal"/>
+      <w:lvlText w:val="%1."/>
+      <w:lvlJc w:val="left"/>
+      <w:pPr>
+        <w:ind w:left="720" w:hanging="360"/>
+      </w:pPr>
+      <w:rPr>
+        <w:rFonts w:hint="default"/>
+      </w:rPr>
+    </w:lvl>
+    <w:lvl w:ilvl="1" w:tplc="04090019">
+      <w:start w:val="1"/>
+      <w:numFmt w:val="lowerLetter"/>
+      <w:lvlText w:val="%2."/>
+      <w:lvlJc w:val="left"/>
+      <w:pPr>
+        <w:ind w:left="1440" w:hanging="360"/>
+      </w:pPr>
+    </w:lvl>
+    <w:lvl w:ilvl="2" w:tplc="0409001B" w:tentative="1">
+      <w:start w:val="1"/>
+      <w:numFmt w:val="lowerRoman"/>
+      <w:lvlText w:val="%3."/>
+      <w:lvlJc w:val="right"/>
+      <w:pPr>
+        <w:ind w:left="2160" w:hanging="180"/>
+      </w:pPr>
+    </w:lvl>
+    <w:lvl w:ilvl="3" w:tplc="0409000F" w:tentative="1">
+      <w:start w:val="1"/>
+      <w:numFmt w:val="decimal"/>
+      <w:lvlText w:val="%4."/>
+      <w:lvlJc w:val="left"/>
+      <w:pPr>
+        <w:ind w:left="2880" w:hanging="360"/>
+      </w:pPr>
+    </w:lvl>
+    <w:lvl w:ilvl="4" w:tplc="04090019" w:tentative="1">
+      <w:start w:val="1"/>
+      <w:numFmt w:val="lowerLetter"/>
+      <w:lvlText w:val="%5."/>
+      <w:lvlJc w:val="left"/>
+      <w:pPr>
+        <w:ind w:left="3600" w:hanging="360"/>
+      </w:pPr>
+    </w:lvl>
+    <w:lvl w:ilvl="5" w:tplc="0409001B" w:tentative="1">
+      <w:start w:val="1"/>
+      <w:numFmt w:val="lowerRoman"/>
+      <w:lvlText w:val="%6."/>
+      <w:lvlJc w:val="right"/>
+      <w:pPr>
+        <w:ind w:left="4320" w:hanging="180"/>
+      </w:pPr>
+    </w:lvl>
+    <w:lvl w:ilvl="6" w:tplc="0409000F" w:tentative="1">
+      <w:start w:val="1"/>
+      <w:numFmt w:val="decimal"/>
+      <w:lvlText w:val="%7."/>
+      <w:lvlJc w:val="left"/>
+      <w:pPr>
+        <w:ind w:left="5040" w:hanging="360"/>
+      </w:pPr>
+    </w:lvl>
+    <w:lvl w:ilvl="7" w:tplc="04090019" w:tentative="1">
+      <w:start w:val="1"/>
+      <w:numFmt w:val="lowerLetter"/>
+      <w:lvlText w:val="%8."/>
+      <w:lvlJc w:val="left"/>
+      <w:pPr>
+        <w:ind w:left="5760" w:hanging="360"/>
+      </w:pPr>
+    </w:lvl>
+    <w:lvl w:ilvl="8" w:tplc="0409001B" w:tentative="1">
+      <w:start w:val="1"/>
+      <w:numFmt w:val="lowerRoman"/>
+      <w:lvlText w:val="%9."/>
+      <w:lvlJc w:val="right"/>
+      <w:pPr>
+        <w:ind w:left="6480" w:hanging="180"/>
+      </w:pPr>
+    </w:lvl>
+  </w:abstractNum>
+  <w:abstractNum w:abstractNumId="25" w15:restartNumberingAfterBreak="0">
     <w:nsid w:val="4E611E4B"/>
     <w:multiLevelType w:val="hybridMultilevel"/>
     <w:tmpl w:val="B8F408B2"/>
@@ -9788,7 +12552,7 @@
       </w:rPr>
     </w:lvl>
   </w:abstractNum>
-  <w:abstractNum w:abstractNumId="23" w15:restartNumberingAfterBreak="0">
+  <w:abstractNum w:abstractNumId="26" w15:restartNumberingAfterBreak="0">
     <w:nsid w:val="52B51F77"/>
     <w:multiLevelType w:val="hybridMultilevel"/>
     <w:tmpl w:val="17101A66"/>
@@ -9877,7 +12641,7 @@
       </w:pPr>
     </w:lvl>
   </w:abstractNum>
-  <w:abstractNum w:abstractNumId="24" w15:restartNumberingAfterBreak="0">
+  <w:abstractNum w:abstractNumId="27" w15:restartNumberingAfterBreak="0">
     <w:nsid w:val="535C2F20"/>
     <w:multiLevelType w:val="hybridMultilevel"/>
     <w:tmpl w:val="255ED672"/>
@@ -9990,7 +12754,7 @@
       </w:rPr>
     </w:lvl>
   </w:abstractNum>
-  <w:abstractNum w:abstractNumId="25" w15:restartNumberingAfterBreak="0">
+  <w:abstractNum w:abstractNumId="28" w15:restartNumberingAfterBreak="0">
     <w:nsid w:val="551F3D52"/>
     <w:multiLevelType w:val="hybridMultilevel"/>
     <w:tmpl w:val="3A900EFE"/>
@@ -10079,7 +12843,7 @@
       </w:pPr>
     </w:lvl>
   </w:abstractNum>
-  <w:abstractNum w:abstractNumId="26" w15:restartNumberingAfterBreak="0">
+  <w:abstractNum w:abstractNumId="29" w15:restartNumberingAfterBreak="0">
     <w:nsid w:val="63394DB3"/>
     <w:multiLevelType w:val="hybridMultilevel"/>
     <w:tmpl w:val="2D744646"/>
@@ -10168,7 +12932,7 @@
       </w:pPr>
     </w:lvl>
   </w:abstractNum>
-  <w:abstractNum w:abstractNumId="27" w15:restartNumberingAfterBreak="0">
+  <w:abstractNum w:abstractNumId="30" w15:restartNumberingAfterBreak="0">
     <w:nsid w:val="6B4923AC"/>
     <w:multiLevelType w:val="hybridMultilevel"/>
     <w:tmpl w:val="81F898C4"/>
@@ -10254,7 +13018,7 @@
       </w:pPr>
     </w:lvl>
   </w:abstractNum>
-  <w:abstractNum w:abstractNumId="28" w15:restartNumberingAfterBreak="0">
+  <w:abstractNum w:abstractNumId="31" w15:restartNumberingAfterBreak="0">
     <w:nsid w:val="6E6022C1"/>
     <w:multiLevelType w:val="multilevel"/>
     <w:tmpl w:val="14A45CAA"/>
@@ -10395,7 +13159,7 @@
       </w:rPr>
     </w:lvl>
   </w:abstractNum>
-  <w:abstractNum w:abstractNumId="29" w15:restartNumberingAfterBreak="0">
+  <w:abstractNum w:abstractNumId="32" w15:restartNumberingAfterBreak="0">
     <w:nsid w:val="71F921B2"/>
     <w:multiLevelType w:val="hybridMultilevel"/>
     <w:tmpl w:val="DB56FC06"/>
@@ -10508,7 +13272,7 @@
       </w:rPr>
     </w:lvl>
   </w:abstractNum>
-  <w:abstractNum w:abstractNumId="30" w15:restartNumberingAfterBreak="0">
+  <w:abstractNum w:abstractNumId="33" w15:restartNumberingAfterBreak="0">
     <w:nsid w:val="7322251D"/>
     <w:multiLevelType w:val="multilevel"/>
     <w:tmpl w:val="F1AA8CF4"/>
@@ -10649,7 +13413,7 @@
       </w:rPr>
     </w:lvl>
   </w:abstractNum>
-  <w:abstractNum w:abstractNumId="31" w15:restartNumberingAfterBreak="0">
+  <w:abstractNum w:abstractNumId="34" w15:restartNumberingAfterBreak="0">
     <w:nsid w:val="771C3EA3"/>
     <w:multiLevelType w:val="hybridMultilevel"/>
     <w:tmpl w:val="B7E2F50E"/>
@@ -10735,7 +13499,7 @@
       </w:pPr>
     </w:lvl>
   </w:abstractNum>
-  <w:abstractNum w:abstractNumId="32" w15:restartNumberingAfterBreak="0">
+  <w:abstractNum w:abstractNumId="35" w15:restartNumberingAfterBreak="0">
     <w:nsid w:val="78646C04"/>
     <w:multiLevelType w:val="hybridMultilevel"/>
     <w:tmpl w:val="40463DF2"/>
@@ -10848,7 +13612,7 @@
       </w:rPr>
     </w:lvl>
   </w:abstractNum>
-  <w:abstractNum w:abstractNumId="33" w15:restartNumberingAfterBreak="0">
+  <w:abstractNum w:abstractNumId="36" w15:restartNumberingAfterBreak="0">
     <w:nsid w:val="7FA41554"/>
     <w:multiLevelType w:val="hybridMultilevel"/>
     <w:tmpl w:val="4A1EEF16"/>
@@ -10937,7 +13701,7 @@
       </w:pPr>
     </w:lvl>
   </w:abstractNum>
-  <w:abstractNum w:abstractNumId="34" w15:restartNumberingAfterBreak="0">
+  <w:abstractNum w:abstractNumId="37" w15:restartNumberingAfterBreak="0">
     <w:nsid w:val="7FE71459"/>
     <w:multiLevelType w:val="hybridMultilevel"/>
     <w:tmpl w:val="BFAA6280"/>
@@ -11051,109 +13815,118 @@
     </w:lvl>
   </w:abstractNum>
   <w:num w:numId="1" w16cid:durableId="203565883">
+    <w:abstractNumId w:val="29"/>
+  </w:num>
+  <w:num w:numId="2" w16cid:durableId="493842288">
     <w:abstractNumId w:val="26"/>
   </w:num>
-  <w:num w:numId="2" w16cid:durableId="493842288">
-    <w:abstractNumId w:val="23"/>
-  </w:num>
   <w:num w:numId="3" w16cid:durableId="2097242599">
-    <w:abstractNumId w:val="12"/>
+    <w:abstractNumId w:val="13"/>
   </w:num>
   <w:num w:numId="4" w16cid:durableId="1425111214">
-    <w:abstractNumId w:val="19"/>
+    <w:abstractNumId w:val="21"/>
   </w:num>
   <w:num w:numId="5" w16cid:durableId="113914548">
-    <w:abstractNumId w:val="32"/>
+    <w:abstractNumId w:val="35"/>
   </w:num>
   <w:num w:numId="6" w16cid:durableId="909312947">
-    <w:abstractNumId w:val="7"/>
+    <w:abstractNumId w:val="8"/>
   </w:num>
   <w:num w:numId="7" w16cid:durableId="1379161553">
-    <w:abstractNumId w:val="11"/>
+    <w:abstractNumId w:val="12"/>
   </w:num>
   <w:num w:numId="8" w16cid:durableId="1960912435">
     <w:abstractNumId w:val="2"/>
   </w:num>
   <w:num w:numId="9" w16cid:durableId="103884602">
-    <w:abstractNumId w:val="8"/>
+    <w:abstractNumId w:val="9"/>
   </w:num>
   <w:num w:numId="10" w16cid:durableId="1264803584">
-    <w:abstractNumId w:val="5"/>
+    <w:abstractNumId w:val="6"/>
   </w:num>
   <w:num w:numId="11" w16cid:durableId="1927877810">
+    <w:abstractNumId w:val="28"/>
+  </w:num>
+  <w:num w:numId="12" w16cid:durableId="2109960101">
+    <w:abstractNumId w:val="27"/>
+  </w:num>
+  <w:num w:numId="13" w16cid:durableId="1221792006">
     <w:abstractNumId w:val="25"/>
   </w:num>
-  <w:num w:numId="12" w16cid:durableId="2109960101">
-    <w:abstractNumId w:val="24"/>
-  </w:num>
-  <w:num w:numId="13" w16cid:durableId="1221792006">
-    <w:abstractNumId w:val="22"/>
-  </w:num>
   <w:num w:numId="14" w16cid:durableId="2138990394">
-    <w:abstractNumId w:val="13"/>
+    <w:abstractNumId w:val="15"/>
   </w:num>
   <w:num w:numId="15" w16cid:durableId="1101995046">
     <w:abstractNumId w:val="0"/>
   </w:num>
   <w:num w:numId="16" w16cid:durableId="24058653">
-    <w:abstractNumId w:val="28"/>
+    <w:abstractNumId w:val="31"/>
   </w:num>
   <w:num w:numId="17" w16cid:durableId="1655331863">
-    <w:abstractNumId w:val="30"/>
+    <w:abstractNumId w:val="33"/>
   </w:num>
   <w:num w:numId="18" w16cid:durableId="350961571">
-    <w:abstractNumId w:val="21"/>
+    <w:abstractNumId w:val="23"/>
   </w:num>
   <w:num w:numId="19" w16cid:durableId="2011059453">
-    <w:abstractNumId w:val="4"/>
+    <w:abstractNumId w:val="5"/>
   </w:num>
   <w:num w:numId="20" w16cid:durableId="145173403">
-    <w:abstractNumId w:val="15"/>
+    <w:abstractNumId w:val="17"/>
   </w:num>
   <w:num w:numId="21" w16cid:durableId="1452284466">
+    <w:abstractNumId w:val="11"/>
+  </w:num>
+  <w:num w:numId="22" w16cid:durableId="1690331347">
+    <w:abstractNumId w:val="22"/>
+  </w:num>
+  <w:num w:numId="23" w16cid:durableId="997079644">
     <w:abstractNumId w:val="10"/>
   </w:num>
-  <w:num w:numId="22" w16cid:durableId="1690331347">
-    <w:abstractNumId w:val="20"/>
-  </w:num>
-  <w:num w:numId="23" w16cid:durableId="997079644">
-    <w:abstractNumId w:val="9"/>
-  </w:num>
   <w:num w:numId="24" w16cid:durableId="363212794">
-    <w:abstractNumId w:val="6"/>
+    <w:abstractNumId w:val="7"/>
   </w:num>
   <w:num w:numId="25" w16cid:durableId="747969839">
     <w:abstractNumId w:val="3"/>
   </w:num>
   <w:num w:numId="26" w16cid:durableId="2136867448">
-    <w:abstractNumId w:val="29"/>
+    <w:abstractNumId w:val="32"/>
   </w:num>
   <w:num w:numId="27" w16cid:durableId="622075738">
-    <w:abstractNumId w:val="27"/>
+    <w:abstractNumId w:val="30"/>
   </w:num>
   <w:num w:numId="28" w16cid:durableId="2125495996">
-    <w:abstractNumId w:val="17"/>
+    <w:abstractNumId w:val="19"/>
   </w:num>
   <w:num w:numId="29" w16cid:durableId="1821850851">
-    <w:abstractNumId w:val="34"/>
+    <w:abstractNumId w:val="37"/>
   </w:num>
   <w:num w:numId="30" w16cid:durableId="1174566007">
+    <w:abstractNumId w:val="20"/>
+  </w:num>
+  <w:num w:numId="31" w16cid:durableId="917059716">
+    <w:abstractNumId w:val="36"/>
+  </w:num>
+  <w:num w:numId="32" w16cid:durableId="1068042089">
     <w:abstractNumId w:val="18"/>
   </w:num>
-  <w:num w:numId="31" w16cid:durableId="917059716">
-    <w:abstractNumId w:val="33"/>
-  </w:num>
-  <w:num w:numId="32" w16cid:durableId="1068042089">
+  <w:num w:numId="33" w16cid:durableId="533034556">
     <w:abstractNumId w:val="16"/>
   </w:num>
-  <w:num w:numId="33" w16cid:durableId="533034556">
-    <w:abstractNumId w:val="14"/>
-  </w:num>
   <w:num w:numId="34" w16cid:durableId="1078483426">
-    <w:abstractNumId w:val="31"/>
+    <w:abstractNumId w:val="34"/>
   </w:num>
   <w:num w:numId="35" w16cid:durableId="189730810">
     <w:abstractNumId w:val="1"/>
+  </w:num>
+  <w:num w:numId="36" w16cid:durableId="1209076415">
+    <w:abstractNumId w:val="4"/>
+  </w:num>
+  <w:num w:numId="37" w16cid:durableId="644088070">
+    <w:abstractNumId w:val="14"/>
+  </w:num>
+  <w:num w:numId="38" w16cid:durableId="651568975">
+    <w:abstractNumId w:val="24"/>
   </w:num>
 </w:numbering>
 </file>
@@ -12160,9 +14933,10 @@
     <w:basedOn w:val="Normal"/>
     <w:autoRedefine/>
     <w:qFormat/>
-    <w:rsid w:val="000D7C9D"/>
+    <w:rsid w:val="00B63169"/>
     <w:pPr>
-      <w:pPrChange w:id="1" w:author="Mike Ackerman" w:date="2022-09-28T14:04:00Z">
+      <w:jc w:val="both"/>
+      <w:pPrChange w:id="1" w:author="Mike Ackerman" w:date="2022-09-29T14:21:00Z">
         <w:pPr>
           <w:spacing w:before="120" w:after="240" w:line="259" w:lineRule="auto"/>
         </w:pPr>
@@ -12174,7 +14948,7 @@
       <w:caps/>
       <w:sz w:val="28"/>
       <w:szCs w:val="28"/>
-      <w:rPrChange w:id="1" w:author="Mike Ackerman" w:date="2022-09-28T14:04:00Z">
+      <w:rPrChange w:id="1" w:author="Mike Ackerman" w:date="2022-09-29T14:21:00Z">
         <w:rPr>
           <w:b/>
           <w:caps/>

--- a/WorkflowGuide_README.docx
+++ b/WorkflowGuide_README.docx
@@ -5,19 +5,13 @@
     <w:p>
       <w:pPr>
         <w:pStyle w:val="MHEHeading1"/>
-        <w:pPrChange w:id="2" w:author="Mike Ackerman" w:date="2022-09-29T14:21:00Z">
-          <w:pPr>
-            <w:pStyle w:val="MHEHeading1"/>
-            <w:spacing w:before="0" w:after="0" w:line="276" w:lineRule="auto"/>
-          </w:pPr>
-        </w:pPrChange>
-      </w:pPr>
-      <w:bookmarkStart w:id="3" w:name="_Hlk7197636"/>
-      <w:commentRangeStart w:id="4"/>
+      </w:pPr>
+      <w:bookmarkStart w:id="2" w:name="_Hlk7197636"/>
+      <w:commentRangeStart w:id="3"/>
       <w:r>
         <w:t>PITcleanr</w:t>
       </w:r>
-      <w:commentRangeEnd w:id="4"/>
+      <w:commentRangeEnd w:id="3"/>
       <w:r>
         <w:rPr>
           <w:rStyle w:val="CommentReference"/>
@@ -25,7 +19,7 @@
           <w:b w:val="0"/>
           <w:caps w:val="0"/>
         </w:rPr>
-        <w:commentReference w:id="4"/>
+        <w:commentReference w:id="3"/>
       </w:r>
       <w:r>
         <w:t>_</w:t>
@@ -37,11 +31,31 @@
         <w:t>: Workflow Documentation</w:t>
       </w:r>
     </w:p>
-    <w:bookmarkEnd w:id="3"/>
+    <w:bookmarkEnd w:id="2"/>
     <w:p>
       <w:pPr>
         <w:pStyle w:val="MHEBody"/>
         <w:jc w:val="both"/>
+        <w:pPrChange w:id="4" w:author="Mike Ackerman" w:date="2022-09-29T11:30:00Z">
+          <w:pPr>
+            <w:pStyle w:val="MHEBody"/>
+          </w:pPr>
+        </w:pPrChange>
+      </w:pPr>
+      <w:r>
+        <w:t xml:space="preserve">Last modified: </w:t>
+      </w:r>
+      <w:r>
+        <w:t>8/18</w:t>
+      </w:r>
+      <w:r>
+        <w:t>/2022</w:t>
+      </w:r>
+    </w:p>
+    <w:p>
+      <w:pPr>
+        <w:pStyle w:val="MHEBody"/>
+        <w:jc w:val="both"/>
         <w:pPrChange w:id="5" w:author="Mike Ackerman" w:date="2022-09-29T11:30:00Z">
           <w:pPr>
             <w:pStyle w:val="MHEBody"/>
@@ -49,13 +63,7 @@
         </w:pPrChange>
       </w:pPr>
       <w:r>
-        <w:t xml:space="preserve">Last modified: </w:t>
-      </w:r>
-      <w:r>
-        <w:t>8/18</w:t>
-      </w:r>
-      <w:r>
-        <w:t>/2022</w:t>
+        <w:t>Modified by: Mark Roes</w:t>
       </w:r>
     </w:p>
     <w:p>
@@ -68,29 +76,15 @@
           </w:pPr>
         </w:pPrChange>
       </w:pPr>
-      <w:r>
-        <w:t>Modified by: Mark Roes</w:t>
-      </w:r>
-    </w:p>
-    <w:p>
-      <w:pPr>
-        <w:pStyle w:val="MHEBody"/>
-        <w:jc w:val="both"/>
-        <w:pPrChange w:id="7" w:author="Mike Ackerman" w:date="2022-09-29T11:30:00Z">
-          <w:pPr>
-            <w:pStyle w:val="MHEBody"/>
-          </w:pPr>
-        </w:pPrChange>
-      </w:pPr>
     </w:p>
     <w:p>
       <w:pPr>
         <w:pStyle w:val="MHEHeading2"/>
         <w:jc w:val="both"/>
         <w:rPr>
-          <w:ins w:id="8" w:author="Mike Ackerman" w:date="2022-09-29T10:43:00Z"/>
-        </w:rPr>
-        <w:pPrChange w:id="9" w:author="Mike Ackerman" w:date="2022-09-29T11:30:00Z">
+          <w:ins w:id="7" w:author="Mike Ackerman" w:date="2022-09-29T10:43:00Z"/>
+        </w:rPr>
+        <w:pPrChange w:id="8" w:author="Mike Ackerman" w:date="2022-09-29T11:30:00Z">
           <w:pPr>
             <w:pStyle w:val="MHEHeading2"/>
             <w:spacing w:line="23" w:lineRule="atLeast"/>
@@ -104,7 +98,7 @@
     <w:p>
       <w:pPr>
         <w:jc w:val="both"/>
-        <w:pPrChange w:id="10" w:author="Mike Ackerman" w:date="2022-09-29T11:30:00Z">
+        <w:pPrChange w:id="9" w:author="Mike Ackerman" w:date="2022-09-29T11:30:00Z">
           <w:pPr>
             <w:pStyle w:val="MHEHeading2"/>
           </w:pPr>
@@ -116,50 +110,50 @@
         <w:pStyle w:val="MHEBody"/>
         <w:jc w:val="both"/>
         <w:rPr>
-          <w:ins w:id="11" w:author="Mike Ackerman" w:date="2022-09-29T10:44:00Z"/>
-        </w:rPr>
-      </w:pPr>
-      <w:ins w:id="12" w:author="Mike Ackerman" w:date="2022-09-28T14:11:00Z">
+          <w:ins w:id="10" w:author="Mike Ackerman" w:date="2022-09-29T10:44:00Z"/>
+        </w:rPr>
+      </w:pPr>
+      <w:ins w:id="11" w:author="Mike Ackerman" w:date="2022-09-28T14:11:00Z">
         <w:r>
           <w:t>The following is a step-by-step guide</w:t>
         </w:r>
       </w:ins>
-      <w:ins w:id="13" w:author="Mike Ackerman" w:date="2022-09-28T14:12:00Z">
+      <w:ins w:id="12" w:author="Mike Ackerman" w:date="2022-09-28T14:12:00Z">
         <w:r>
           <w:t xml:space="preserve"> to compile PIT-tag mark and observation </w:t>
         </w:r>
       </w:ins>
-      <w:ins w:id="14" w:author="Mike Ackerman" w:date="2022-09-28T14:13:00Z">
+      <w:ins w:id="13" w:author="Mike Ackerman" w:date="2022-09-28T14:13:00Z">
         <w:r>
           <w:t xml:space="preserve">data and process </w:t>
         </w:r>
       </w:ins>
-      <w:ins w:id="15" w:author="Mike Ackerman" w:date="2022-09-28T14:14:00Z">
+      <w:ins w:id="14" w:author="Mike Ackerman" w:date="2022-09-28T14:14:00Z">
         <w:r>
           <w:t xml:space="preserve">them into capture histories useful for analysis of </w:t>
         </w:r>
       </w:ins>
-      <w:ins w:id="16" w:author="Mike Ackerman" w:date="2022-09-28T14:15:00Z">
+      <w:ins w:id="15" w:author="Mike Ackerman" w:date="2022-09-28T14:15:00Z">
         <w:r>
           <w:t xml:space="preserve">fish or animal movement, growth, survival, etc. </w:t>
         </w:r>
       </w:ins>
-      <w:ins w:id="17" w:author="Mike Ackerman" w:date="2022-09-28T14:17:00Z">
+      <w:ins w:id="16" w:author="Mike Ackerman" w:date="2022-09-28T14:17:00Z">
         <w:r>
           <w:t xml:space="preserve">The workflow uses </w:t>
         </w:r>
       </w:ins>
-      <w:ins w:id="18" w:author="Mike Ackerman" w:date="2022-09-28T14:27:00Z">
+      <w:ins w:id="17" w:author="Mike Ackerman" w:date="2022-09-28T14:27:00Z">
         <w:r>
           <w:t>a</w:t>
         </w:r>
       </w:ins>
-      <w:ins w:id="19" w:author="Mike Ackerman" w:date="2022-09-28T14:17:00Z">
+      <w:ins w:id="18" w:author="Mike Ackerman" w:date="2022-09-28T14:17:00Z">
         <w:r>
           <w:t xml:space="preserve"> draft version of the GitHub repository </w:t>
         </w:r>
       </w:ins>
-      <w:ins w:id="20" w:author="Mike Ackerman" w:date="2022-09-28T14:18:00Z">
+      <w:ins w:id="19" w:author="Mike Ackerman" w:date="2022-09-28T14:18:00Z">
         <w:r>
           <w:fldChar w:fldCharType="begin"/>
         </w:r>
@@ -174,7 +168,7 @@
           <w:rPr>
             <w:rStyle w:val="Hyperlink"/>
             <w:u w:val="none"/>
-            <w:rPrChange w:id="21" w:author="Mike Ackerman" w:date="2022-09-28T14:18:00Z">
+            <w:rPrChange w:id="20" w:author="Mike Ackerman" w:date="2022-09-28T14:18:00Z">
               <w:rPr>
                 <w:rStyle w:val="Hyperlink"/>
               </w:rPr>
@@ -187,37 +181,37 @@
           <w:fldChar w:fldCharType="end"/>
         </w:r>
       </w:ins>
-      <w:ins w:id="22" w:author="Mike Ackerman" w:date="2022-09-28T14:19:00Z">
+      <w:ins w:id="21" w:author="Mike Ackerman" w:date="2022-09-28T14:19:00Z">
         <w:r>
           <w:t xml:space="preserve"> which is intended to be a </w:t>
         </w:r>
       </w:ins>
-      <w:ins w:id="23" w:author="Mike Ackerman" w:date="2022-09-28T14:21:00Z">
+      <w:ins w:id="22" w:author="Mike Ackerman" w:date="2022-09-28T14:21:00Z">
         <w:r>
           <w:t xml:space="preserve">user-friendly, </w:t>
         </w:r>
       </w:ins>
-      <w:ins w:id="24" w:author="Mike Ackerman" w:date="2022-09-28T14:19:00Z">
+      <w:ins w:id="23" w:author="Mike Ackerman" w:date="2022-09-28T14:19:00Z">
         <w:r>
           <w:t>stand-alone group of R functions and scripts</w:t>
         </w:r>
       </w:ins>
-      <w:ins w:id="25" w:author="Mike Ackerman" w:date="2022-09-28T14:22:00Z">
+      <w:ins w:id="24" w:author="Mike Ackerman" w:date="2022-09-28T14:22:00Z">
         <w:r>
           <w:t xml:space="preserve"> </w:t>
         </w:r>
       </w:ins>
-      <w:ins w:id="26" w:author="Mike Ackerman" w:date="2022-09-28T14:24:00Z">
+      <w:ins w:id="25" w:author="Mike Ackerman" w:date="2022-09-28T14:24:00Z">
         <w:r>
           <w:t>that</w:t>
         </w:r>
       </w:ins>
-      <w:ins w:id="27" w:author="Mike Ackerman" w:date="2022-09-28T14:22:00Z">
+      <w:ins w:id="26" w:author="Mike Ackerman" w:date="2022-09-28T14:22:00Z">
         <w:r>
           <w:t xml:space="preserve"> leverages functionality and is a companion to the previously developed </w:t>
         </w:r>
       </w:ins>
-      <w:ins w:id="28" w:author="Mike Ackerman" w:date="2022-09-28T14:23:00Z">
+      <w:ins w:id="27" w:author="Mike Ackerman" w:date="2022-09-28T14:23:00Z">
         <w:r>
           <w:fldChar w:fldCharType="begin"/>
         </w:r>
@@ -239,31 +233,31 @@
           <w:fldChar w:fldCharType="end"/>
         </w:r>
       </w:ins>
-      <w:ins w:id="29" w:author="Mike Ackerman" w:date="2022-09-28T14:22:00Z">
+      <w:ins w:id="28" w:author="Mike Ackerman" w:date="2022-09-28T14:22:00Z">
         <w:r>
           <w:t xml:space="preserve"> R </w:t>
         </w:r>
-        <w:commentRangeStart w:id="30"/>
+        <w:commentRangeStart w:id="29"/>
         <w:r>
           <w:t>package</w:t>
         </w:r>
       </w:ins>
-      <w:commentRangeEnd w:id="30"/>
-      <w:ins w:id="31" w:author="Mike Ackerman" w:date="2022-09-28T14:24:00Z">
+      <w:commentRangeEnd w:id="29"/>
+      <w:ins w:id="30" w:author="Mike Ackerman" w:date="2022-09-28T14:24:00Z">
         <w:r>
           <w:rPr>
             <w:rStyle w:val="CommentReference"/>
             <w:rFonts w:cstheme="minorBidi"/>
           </w:rPr>
-          <w:commentReference w:id="30"/>
-        </w:r>
-      </w:ins>
-      <w:ins w:id="32" w:author="Mike Ackerman" w:date="2022-09-28T14:22:00Z">
+          <w:commentReference w:id="29"/>
+        </w:r>
+      </w:ins>
+      <w:ins w:id="31" w:author="Mike Ackerman" w:date="2022-09-28T14:22:00Z">
         <w:r>
           <w:t>.</w:t>
         </w:r>
       </w:ins>
-      <w:ins w:id="33" w:author="Mike Ackerman" w:date="2022-09-28T14:29:00Z">
+      <w:ins w:id="32" w:author="Mike Ackerman" w:date="2022-09-28T14:29:00Z">
         <w:r>
           <w:t xml:space="preserve"> PITcleanr_lite</w:t>
         </w:r>
@@ -271,47 +265,47 @@
           <w:t xml:space="preserve"> is designed</w:t>
         </w:r>
       </w:ins>
-      <w:ins w:id="34" w:author="Mike Ackerman" w:date="2022-09-28T14:35:00Z">
+      <w:ins w:id="33" w:author="Mike Ackerman" w:date="2022-09-28T14:35:00Z">
         <w:r>
           <w:t xml:space="preserve"> to</w:t>
         </w:r>
       </w:ins>
-      <w:ins w:id="35" w:author="Mike Ackerman" w:date="2022-09-28T14:32:00Z">
+      <w:ins w:id="34" w:author="Mike Ackerman" w:date="2022-09-28T14:32:00Z">
         <w:r>
           <w:t xml:space="preserve"> “compress” large, sometimes unwieldy PIT-tag observation datasets</w:t>
         </w:r>
       </w:ins>
-      <w:ins w:id="36" w:author="Mike Ackerman" w:date="2022-09-28T14:35:00Z">
+      <w:ins w:id="35" w:author="Mike Ackerman" w:date="2022-09-28T14:35:00Z">
         <w:r>
           <w:t xml:space="preserve"> </w:t>
         </w:r>
       </w:ins>
-      <w:ins w:id="37" w:author="Mike Ackerman" w:date="2022-09-28T14:36:00Z">
+      <w:ins w:id="36" w:author="Mike Ackerman" w:date="2022-09-28T14:36:00Z">
         <w:r>
           <w:t>for a given list of PIT-tagged fish into observation records and capture histories that are more manageable to aid in fisheries ana</w:t>
         </w:r>
       </w:ins>
-      <w:ins w:id="38" w:author="Mike Ackerman" w:date="2022-09-28T14:37:00Z">
+      <w:ins w:id="37" w:author="Mike Ackerman" w:date="2022-09-28T14:37:00Z">
         <w:r>
           <w:t xml:space="preserve">lyses. </w:t>
         </w:r>
       </w:ins>
-      <w:ins w:id="39" w:author="Mike Ackerman" w:date="2022-09-28T14:41:00Z">
+      <w:ins w:id="38" w:author="Mike Ackerman" w:date="2022-09-28T14:41:00Z">
         <w:r>
           <w:t>PITcleanr_lite accommodate</w:t>
         </w:r>
       </w:ins>
-      <w:ins w:id="40" w:author="Mike Ackerman" w:date="2022-09-28T14:52:00Z">
+      <w:ins w:id="39" w:author="Mike Ackerman" w:date="2022-09-28T14:52:00Z">
         <w:r>
           <w:t>s</w:t>
         </w:r>
       </w:ins>
-      <w:ins w:id="41" w:author="Mike Ackerman" w:date="2022-09-28T14:41:00Z">
+      <w:ins w:id="40" w:author="Mike Ackerman" w:date="2022-09-28T14:41:00Z">
         <w:r>
           <w:t xml:space="preserve"> observation data downloaded from either</w:t>
         </w:r>
       </w:ins>
-      <w:ins w:id="42" w:author="Mike Ackerman" w:date="2022-09-28T14:42:00Z">
+      <w:ins w:id="41" w:author="Mike Ackerman" w:date="2022-09-28T14:42:00Z">
         <w:r>
           <w:t xml:space="preserve"> the Columbia Basin PIT Tag Information System (</w:t>
         </w:r>
@@ -337,7 +331,7 @@
           <w:t xml:space="preserve">) </w:t>
         </w:r>
       </w:ins>
-      <w:ins w:id="43" w:author="Mike Ackerman" w:date="2022-09-28T14:43:00Z">
+      <w:ins w:id="42" w:author="Mike Ackerman" w:date="2022-09-28T14:43:00Z">
         <w:r>
           <w:t xml:space="preserve">or from the </w:t>
         </w:r>
@@ -350,7 +344,7 @@
           <w:t xml:space="preserve">, Inc. </w:t>
         </w:r>
       </w:ins>
-      <w:ins w:id="44" w:author="Mike Ackerman" w:date="2022-09-28T14:44:00Z">
+      <w:ins w:id="43" w:author="Mike Ackerman" w:date="2022-09-28T14:44:00Z">
         <w:r>
           <w:fldChar w:fldCharType="begin"/>
         </w:r>
@@ -372,37 +366,37 @@
           <w:fldChar w:fldCharType="end"/>
         </w:r>
       </w:ins>
-      <w:ins w:id="45" w:author="Mike Ackerman" w:date="2022-09-28T14:43:00Z">
+      <w:ins w:id="44" w:author="Mike Ackerman" w:date="2022-09-28T14:43:00Z">
         <w:r>
           <w:t xml:space="preserve"> web porta</w:t>
         </w:r>
       </w:ins>
-      <w:ins w:id="46" w:author="Mike Ackerman" w:date="2022-09-28T14:44:00Z">
+      <w:ins w:id="45" w:author="Mike Ackerman" w:date="2022-09-28T14:44:00Z">
         <w:r>
           <w:t>l.</w:t>
         </w:r>
       </w:ins>
-      <w:ins w:id="47" w:author="Mike Ackerman" w:date="2022-09-28T14:52:00Z">
+      <w:ins w:id="46" w:author="Mike Ackerman" w:date="2022-09-28T14:52:00Z">
         <w:r>
           <w:t xml:space="preserve"> PTAGIS is the centralized da</w:t>
         </w:r>
       </w:ins>
-      <w:ins w:id="48" w:author="Mike Ackerman" w:date="2022-09-28T14:53:00Z">
+      <w:ins w:id="47" w:author="Mike Ackerman" w:date="2022-09-28T14:53:00Z">
         <w:r>
           <w:t xml:space="preserve">tabase for PIT-tagged fish in the Columbia River </w:t>
         </w:r>
       </w:ins>
-      <w:ins w:id="49" w:author="Mike Ackerman" w:date="2022-09-28T14:57:00Z">
+      <w:ins w:id="48" w:author="Mike Ackerman" w:date="2022-09-28T14:57:00Z">
         <w:r>
           <w:t>b</w:t>
         </w:r>
       </w:ins>
-      <w:ins w:id="50" w:author="Mike Ackerman" w:date="2022-09-28T14:53:00Z">
+      <w:ins w:id="49" w:author="Mike Ackerman" w:date="2022-09-28T14:53:00Z">
         <w:r>
           <w:t xml:space="preserve">asin and houses observation data for </w:t>
         </w:r>
       </w:ins>
-      <w:ins w:id="51" w:author="Mike Ackerman" w:date="2022-09-28T14:54:00Z">
+      <w:ins w:id="50" w:author="Mike Ackerman" w:date="2022-09-28T14:54:00Z">
         <w:r>
           <w:t>many of the more permanent PIT-tag arrays located throughout the</w:t>
         </w:r>
@@ -410,32 +404,32 @@
           <w:t xml:space="preserve"> region</w:t>
         </w:r>
       </w:ins>
-      <w:ins w:id="52" w:author="Mike Ackerman" w:date="2022-09-28T14:55:00Z">
+      <w:ins w:id="51" w:author="Mike Ackerman" w:date="2022-09-28T14:55:00Z">
         <w:r>
           <w:t xml:space="preserve">. However, PTAGIS does not contain most observation data from either 1) </w:t>
         </w:r>
       </w:ins>
-      <w:ins w:id="53" w:author="Mike Ackerman" w:date="2022-09-28T14:56:00Z">
+      <w:ins w:id="52" w:author="Mike Ackerman" w:date="2022-09-28T14:56:00Z">
         <w:r>
           <w:t>observation sites outside of the Columbia</w:t>
         </w:r>
       </w:ins>
-      <w:ins w:id="54" w:author="Mike Ackerman" w:date="2022-09-28T14:57:00Z">
+      <w:ins w:id="53" w:author="Mike Ackerman" w:date="2022-09-28T14:57:00Z">
         <w:r>
           <w:t xml:space="preserve"> River</w:t>
         </w:r>
       </w:ins>
-      <w:ins w:id="55" w:author="Mike Ackerman" w:date="2022-09-28T14:56:00Z">
+      <w:ins w:id="54" w:author="Mike Ackerman" w:date="2022-09-28T14:56:00Z">
         <w:r>
           <w:t xml:space="preserve"> basin or 2) temporary </w:t>
         </w:r>
       </w:ins>
-      <w:ins w:id="56" w:author="Mike Ackerman" w:date="2022-09-28T14:57:00Z">
+      <w:ins w:id="55" w:author="Mike Ackerman" w:date="2022-09-28T14:57:00Z">
         <w:r>
           <w:t xml:space="preserve">or project-specific </w:t>
         </w:r>
       </w:ins>
-      <w:ins w:id="57" w:author="Mike Ackerman" w:date="2022-09-28T14:58:00Z">
+      <w:ins w:id="56" w:author="Mike Ackerman" w:date="2022-09-28T14:58:00Z">
         <w:r>
           <w:t xml:space="preserve">detection sites (e.g., </w:t>
         </w:r>
@@ -448,7 +442,7 @@
           <w:t xml:space="preserve"> cords). </w:t>
         </w:r>
       </w:ins>
-      <w:ins w:id="58" w:author="Mike Ackerman" w:date="2022-09-28T14:59:00Z">
+      <w:ins w:id="57" w:author="Mike Ackerman" w:date="2022-09-28T14:59:00Z">
         <w:r>
           <w:t xml:space="preserve">These observations can instead be found in </w:t>
         </w:r>
@@ -461,22 +455,22 @@
           <w:t xml:space="preserve">™ </w:t>
         </w:r>
       </w:ins>
-      <w:ins w:id="59" w:author="Mike Ackerman" w:date="2022-09-29T10:40:00Z">
+      <w:ins w:id="58" w:author="Mike Ackerman" w:date="2022-09-29T10:40:00Z">
         <w:r>
           <w:t xml:space="preserve">database and web portal, </w:t>
         </w:r>
       </w:ins>
-      <w:ins w:id="60" w:author="Mike Ackerman" w:date="2022-09-28T14:59:00Z">
+      <w:ins w:id="59" w:author="Mike Ackerman" w:date="2022-09-28T14:59:00Z">
         <w:r>
           <w:t>at least for</w:t>
         </w:r>
       </w:ins>
-      <w:ins w:id="61" w:author="Mike Ackerman" w:date="2022-09-29T10:40:00Z">
+      <w:ins w:id="60" w:author="Mike Ackerman" w:date="2022-09-29T10:40:00Z">
         <w:r>
           <w:t xml:space="preserve"> arrays and infrastructure installed by</w:t>
         </w:r>
       </w:ins>
-      <w:ins w:id="62" w:author="Mike Ackerman" w:date="2022-09-28T14:59:00Z">
+      <w:ins w:id="61" w:author="Mike Ackerman" w:date="2022-09-28T14:59:00Z">
         <w:r>
           <w:t xml:space="preserve"> </w:t>
         </w:r>
@@ -495,9 +489,9 @@
         <w:pStyle w:val="MHEBody"/>
         <w:jc w:val="both"/>
         <w:rPr>
-          <w:ins w:id="63" w:author="Mike Ackerman" w:date="2022-09-28T14:35:00Z"/>
-        </w:rPr>
-        <w:pPrChange w:id="64" w:author="Mike Ackerman" w:date="2022-09-29T11:30:00Z">
+          <w:ins w:id="62" w:author="Mike Ackerman" w:date="2022-09-28T14:35:00Z"/>
+        </w:rPr>
+        <w:pPrChange w:id="63" w:author="Mike Ackerman" w:date="2022-09-29T11:30:00Z">
           <w:pPr>
             <w:pStyle w:val="MHEBody"/>
             <w:spacing w:before="240"/>
@@ -510,9 +504,9 @@
         <w:pStyle w:val="MHEBody"/>
         <w:jc w:val="both"/>
         <w:rPr>
-          <w:ins w:id="65" w:author="Mike Ackerman" w:date="2022-09-28T16:22:00Z"/>
-        </w:rPr>
-        <w:pPrChange w:id="66" w:author="Mike Ackerman" w:date="2022-09-29T11:30:00Z">
+          <w:ins w:id="64" w:author="Mike Ackerman" w:date="2022-09-28T16:22:00Z"/>
+        </w:rPr>
+        <w:pPrChange w:id="65" w:author="Mike Ackerman" w:date="2022-09-29T11:30:00Z">
           <w:pPr>
             <w:pStyle w:val="MHEBody"/>
             <w:spacing w:before="240"/>
@@ -520,63 +514,63 @@
           </w:pPr>
         </w:pPrChange>
       </w:pPr>
-      <w:commentRangeStart w:id="67"/>
-      <w:ins w:id="68" w:author="Mike Ackerman" w:date="2022-09-28T14:38:00Z">
+      <w:commentRangeStart w:id="66"/>
+      <w:ins w:id="67" w:author="Mike Ackerman" w:date="2022-09-28T14:38:00Z">
         <w:r>
           <w:t>In this document, we provide an example of the use of PITcleanr_lite (2022) to compile a list of unique</w:t>
         </w:r>
       </w:ins>
-      <w:ins w:id="69" w:author="Mike Ackerman" w:date="2022-09-28T14:39:00Z">
+      <w:ins w:id="68" w:author="Mike Ackerman" w:date="2022-09-28T14:39:00Z">
         <w:r>
           <w:t xml:space="preserve"> PIT-tagged fish </w:t>
         </w:r>
       </w:ins>
-      <w:ins w:id="70" w:author="Mike Ackerman" w:date="2022-09-28T16:23:00Z">
+      <w:ins w:id="69" w:author="Mike Ackerman" w:date="2022-09-28T16:23:00Z">
         <w:r>
           <w:t>that are marked</w:t>
         </w:r>
       </w:ins>
-      <w:ins w:id="71" w:author="Mike Ackerman" w:date="2022-09-28T14:39:00Z">
+      <w:ins w:id="70" w:author="Mike Ackerman" w:date="2022-09-28T14:39:00Z">
         <w:r>
           <w:t xml:space="preserve"> and</w:t>
         </w:r>
       </w:ins>
-      <w:ins w:id="72" w:author="Mike Ackerman" w:date="2022-09-28T16:22:00Z">
+      <w:ins w:id="71" w:author="Mike Ackerman" w:date="2022-09-28T16:22:00Z">
         <w:r>
           <w:t>/or</w:t>
         </w:r>
       </w:ins>
-      <w:ins w:id="73" w:author="Mike Ackerman" w:date="2022-09-28T14:39:00Z">
+      <w:ins w:id="72" w:author="Mike Ackerman" w:date="2022-09-28T14:39:00Z">
         <w:r>
           <w:t xml:space="preserve"> released at rotary scre</w:t>
         </w:r>
       </w:ins>
-      <w:ins w:id="74" w:author="Mike Ackerman" w:date="2022-09-28T14:40:00Z">
+      <w:ins w:id="73" w:author="Mike Ackerman" w:date="2022-09-28T14:40:00Z">
         <w:r>
           <w:t>w traps</w:t>
         </w:r>
       </w:ins>
-      <w:ins w:id="75" w:author="Mike Ackerman" w:date="2022-09-28T16:26:00Z">
+      <w:ins w:id="74" w:author="Mike Ackerman" w:date="2022-09-28T16:26:00Z">
         <w:r>
           <w:t xml:space="preserve"> (RST)</w:t>
         </w:r>
       </w:ins>
-      <w:ins w:id="76" w:author="Mike Ackerman" w:date="2022-09-28T14:40:00Z">
+      <w:ins w:id="75" w:author="Mike Ackerman" w:date="2022-09-28T14:40:00Z">
         <w:r>
           <w:t xml:space="preserve"> in the Lemhi River watershed.</w:t>
         </w:r>
       </w:ins>
-      <w:commentRangeEnd w:id="67"/>
-      <w:ins w:id="77" w:author="Mike Ackerman" w:date="2022-09-28T14:45:00Z">
+      <w:commentRangeEnd w:id="66"/>
+      <w:ins w:id="76" w:author="Mike Ackerman" w:date="2022-09-28T14:45:00Z">
         <w:r>
           <w:rPr>
             <w:rStyle w:val="CommentReference"/>
             <w:rFonts w:cstheme="minorBidi"/>
           </w:rPr>
-          <w:commentReference w:id="67"/>
-        </w:r>
-      </w:ins>
-      <w:ins w:id="78" w:author="Mike Ackerman" w:date="2022-09-28T16:24:00Z">
+          <w:commentReference w:id="66"/>
+        </w:r>
+      </w:ins>
+      <w:ins w:id="77" w:author="Mike Ackerman" w:date="2022-09-28T16:24:00Z">
         <w:r>
           <w:t xml:space="preserve"> Our focus is on juvenile Chinook salmon </w:t>
         </w:r>
@@ -614,71 +608,71 @@
           <w:t>O. mykiss</w:t>
         </w:r>
       </w:ins>
-      <w:ins w:id="79" w:author="Mike Ackerman" w:date="2022-09-28T16:25:00Z">
+      <w:ins w:id="78" w:author="Mike Ackerman" w:date="2022-09-28T16:25:00Z">
         <w:r>
           <w:t xml:space="preserve"> </w:t>
         </w:r>
       </w:ins>
-      <w:ins w:id="80" w:author="Mike Ackerman" w:date="2022-09-28T16:26:00Z">
+      <w:ins w:id="79" w:author="Mike Ackerman" w:date="2022-09-28T16:26:00Z">
         <w:r>
           <w:t>released at two RSTs</w:t>
         </w:r>
       </w:ins>
-      <w:ins w:id="81" w:author="Mike Ackerman" w:date="2022-09-28T16:27:00Z">
+      <w:ins w:id="80" w:author="Mike Ackerman" w:date="2022-09-28T16:27:00Z">
         <w:r>
           <w:t xml:space="preserve"> located just upstream from the confluence of </w:t>
         </w:r>
-        <w:commentRangeStart w:id="82"/>
+        <w:commentRangeStart w:id="81"/>
         <w:r>
           <w:t>Hayden Creek and the upper Lemhi River:</w:t>
         </w:r>
       </w:ins>
-      <w:ins w:id="83" w:author="Mike Ackerman" w:date="2022-09-28T16:28:00Z">
+      <w:ins w:id="82" w:author="Mike Ackerman" w:date="2022-09-28T16:28:00Z">
         <w:r>
           <w:t xml:space="preserve"> the Upper Lemhi River Rotary Screw Trap (LEMTRP) and the Hayden </w:t>
         </w:r>
       </w:ins>
-      <w:ins w:id="84" w:author="Mike Ackerman" w:date="2022-09-28T16:29:00Z">
+      <w:ins w:id="83" w:author="Mike Ackerman" w:date="2022-09-28T16:29:00Z">
         <w:r>
           <w:t>Creek Rotary Screw Trap (HYDTRP)</w:t>
         </w:r>
       </w:ins>
-      <w:commentRangeEnd w:id="82"/>
-      <w:ins w:id="85" w:author="Mike Ackerman" w:date="2022-09-29T10:41:00Z">
+      <w:commentRangeEnd w:id="81"/>
+      <w:ins w:id="84" w:author="Mike Ackerman" w:date="2022-09-29T10:41:00Z">
         <w:r>
           <w:rPr>
             <w:rStyle w:val="CommentReference"/>
             <w:rFonts w:cstheme="minorBidi"/>
           </w:rPr>
-          <w:commentReference w:id="82"/>
-        </w:r>
-      </w:ins>
-      <w:ins w:id="86" w:author="Mike Ackerman" w:date="2022-09-28T16:29:00Z">
+          <w:commentReference w:id="81"/>
+        </w:r>
+      </w:ins>
+      <w:ins w:id="85" w:author="Mike Ackerman" w:date="2022-09-28T16:29:00Z">
         <w:r>
           <w:t>. Each of these traps are intended to moni</w:t>
         </w:r>
       </w:ins>
-      <w:ins w:id="87" w:author="Mike Ackerman" w:date="2022-09-28T16:30:00Z">
+      <w:ins w:id="86" w:author="Mike Ackerman" w:date="2022-09-28T16:30:00Z">
         <w:r>
           <w:t>tor the emigration timing, abundance, and survival from subpopulations spawning upstream; juveniles are then tracked through the l</w:t>
         </w:r>
       </w:ins>
-      <w:ins w:id="88" w:author="Mike Ackerman" w:date="2022-09-28T16:31:00Z">
+      <w:ins w:id="87" w:author="Mike Ackerman" w:date="2022-09-28T16:31:00Z">
         <w:r>
           <w:t xml:space="preserve">ower Lemhi River (downstream from Hayden Creek </w:t>
         </w:r>
       </w:ins>
-      <w:ins w:id="89" w:author="Mike Ackerman" w:date="2022-09-29T10:42:00Z">
+      <w:ins w:id="88" w:author="Mike Ackerman" w:date="2022-09-29T10:42:00Z">
         <w:r>
           <w:t>to</w:t>
         </w:r>
       </w:ins>
-      <w:ins w:id="90" w:author="Mike Ackerman" w:date="2022-09-28T16:31:00Z">
+      <w:ins w:id="89" w:author="Mike Ackerman" w:date="2022-09-28T16:31:00Z">
         <w:r>
           <w:t xml:space="preserve"> the confluence with the Salmon River) including through multiple stream </w:t>
         </w:r>
       </w:ins>
-      <w:ins w:id="91" w:author="Mike Ackerman" w:date="2022-09-28T16:32:00Z">
+      <w:ins w:id="90" w:author="Mike Ackerman" w:date="2022-09-28T16:32:00Z">
         <w:r>
           <w:t xml:space="preserve">habitat rehabilitation projects that are “wired” with </w:t>
         </w:r>
@@ -694,7 +688,7 @@
           <w:t xml:space="preserve"> to monitor </w:t>
         </w:r>
       </w:ins>
-      <w:ins w:id="92" w:author="Mike Ackerman" w:date="2022-09-28T16:33:00Z">
+      <w:ins w:id="91" w:author="Mike Ackerman" w:date="2022-09-28T16:33:00Z">
         <w:r>
           <w:t xml:space="preserve">use of e.g., newly </w:t>
         </w:r>
@@ -707,42 +701,42 @@
           <w:t xml:space="preserve"> or restored side channels. Juveniles can also be interrogated</w:t>
         </w:r>
       </w:ins>
-      <w:ins w:id="93" w:author="Mike Ackerman" w:date="2022-09-28T16:34:00Z">
+      <w:ins w:id="92" w:author="Mike Ackerman" w:date="2022-09-28T16:34:00Z">
         <w:r>
           <w:t xml:space="preserve"> or tagged and released</w:t>
         </w:r>
       </w:ins>
-      <w:ins w:id="94" w:author="Mike Ackerman" w:date="2022-09-28T16:33:00Z">
+      <w:ins w:id="93" w:author="Mike Ackerman" w:date="2022-09-28T16:33:00Z">
         <w:r>
           <w:t xml:space="preserve"> at the </w:t>
         </w:r>
       </w:ins>
-      <w:ins w:id="95" w:author="Mike Ackerman" w:date="2022-09-28T16:34:00Z">
+      <w:ins w:id="94" w:author="Mike Ackerman" w:date="2022-09-28T16:34:00Z">
         <w:r>
           <w:t>Lower Lemhi River RST (LLRTP) located below ma</w:t>
         </w:r>
       </w:ins>
-      <w:ins w:id="96" w:author="Mike Ackerman" w:date="2022-09-29T10:42:00Z">
+      <w:ins w:id="95" w:author="Mike Ackerman" w:date="2022-09-29T10:42:00Z">
         <w:r>
           <w:t>n</w:t>
         </w:r>
       </w:ins>
-      <w:ins w:id="97" w:author="Mike Ackerman" w:date="2022-09-28T16:34:00Z">
+      <w:ins w:id="96" w:author="Mike Ackerman" w:date="2022-09-28T16:34:00Z">
         <w:r>
           <w:t>y of the stream rehabilitation projects before leavi</w:t>
         </w:r>
       </w:ins>
-      <w:ins w:id="98" w:author="Mike Ackerman" w:date="2022-09-28T16:35:00Z">
+      <w:ins w:id="97" w:author="Mike Ackerman" w:date="2022-09-28T16:35:00Z">
         <w:r>
           <w:t>ng the Lemhi River</w:t>
         </w:r>
       </w:ins>
-      <w:ins w:id="99" w:author="Mike Ackerman" w:date="2022-09-29T10:42:00Z">
+      <w:ins w:id="98" w:author="Mike Ackerman" w:date="2022-09-29T10:42:00Z">
         <w:r>
           <w:t xml:space="preserve"> to the Salmon River</w:t>
         </w:r>
       </w:ins>
-      <w:ins w:id="100" w:author="Mike Ackerman" w:date="2022-09-28T16:35:00Z">
+      <w:ins w:id="99" w:author="Mike Ackerman" w:date="2022-09-28T16:35:00Z">
         <w:r>
           <w:t>.</w:t>
         </w:r>
@@ -752,26 +746,26 @@
       <w:pPr>
         <w:jc w:val="both"/>
         <w:rPr>
-          <w:del w:id="101" w:author="Mike Ackerman" w:date="2022-09-28T14:40:00Z"/>
-        </w:rPr>
-        <w:pPrChange w:id="102" w:author="Mike Ackerman" w:date="2022-09-29T11:30:00Z">
+          <w:del w:id="100" w:author="Mike Ackerman" w:date="2022-09-28T14:40:00Z"/>
+        </w:rPr>
+        <w:pPrChange w:id="101" w:author="Mike Ackerman" w:date="2022-09-29T11:30:00Z">
           <w:pPr>
             <w:pStyle w:val="MHEBody"/>
             <w:spacing w:before="240"/>
           </w:pPr>
         </w:pPrChange>
       </w:pPr>
-      <w:del w:id="103" w:author="Mike Ackerman" w:date="2022-09-28T14:40:00Z">
+      <w:del w:id="102" w:author="Mike Ackerman" w:date="2022-09-28T14:40:00Z">
         <w:r>
           <w:delText xml:space="preserve">This is a step-by-step </w:delText>
         </w:r>
       </w:del>
-      <w:del w:id="104" w:author="Mike Ackerman" w:date="2022-09-28T12:57:00Z">
+      <w:del w:id="103" w:author="Mike Ackerman" w:date="2022-09-28T12:57:00Z">
         <w:r>
           <w:delText xml:space="preserve">process </w:delText>
         </w:r>
       </w:del>
-      <w:del w:id="105" w:author="Mike Ackerman" w:date="2022-09-28T14:40:00Z">
+      <w:del w:id="104" w:author="Mike Ackerman" w:date="2022-09-28T14:40:00Z">
         <w:r>
           <w:delText>guide for the draft version of PITclean</w:delText>
         </w:r>
@@ -797,12 +791,12 @@
           <w:delText>from PTAGIS and Bio</w:delText>
         </w:r>
       </w:del>
-      <w:del w:id="106" w:author="Mike Ackerman" w:date="2022-09-28T14:05:00Z">
+      <w:del w:id="105" w:author="Mike Ackerman" w:date="2022-09-28T14:05:00Z">
         <w:r>
           <w:delText>l</w:delText>
         </w:r>
       </w:del>
-      <w:del w:id="107" w:author="Mike Ackerman" w:date="2022-09-28T14:40:00Z">
+      <w:del w:id="106" w:author="Mike Ackerman" w:date="2022-09-28T14:40:00Z">
         <w:r>
           <w:delText>ogic. The process requires:</w:delText>
         </w:r>
@@ -812,9 +806,9 @@
       <w:pPr>
         <w:jc w:val="both"/>
         <w:rPr>
-          <w:ins w:id="108" w:author="Mike Ackerman" w:date="2022-09-28T14:40:00Z"/>
-        </w:rPr>
-        <w:pPrChange w:id="109" w:author="Mike Ackerman" w:date="2022-09-29T11:30:00Z">
+          <w:ins w:id="107" w:author="Mike Ackerman" w:date="2022-09-28T14:40:00Z"/>
+        </w:rPr>
+        <w:pPrChange w:id="108" w:author="Mike Ackerman" w:date="2022-09-29T11:30:00Z">
           <w:pPr>
             <w:pStyle w:val="MHEBody"/>
             <w:spacing w:before="240"/>
@@ -827,32 +821,32 @@
         <w:pStyle w:val="MHEHeading2"/>
         <w:jc w:val="both"/>
         <w:rPr>
-          <w:ins w:id="110" w:author="Mike Ackerman" w:date="2022-09-29T10:44:00Z"/>
-        </w:rPr>
-        <w:pPrChange w:id="111" w:author="Mike Ackerman" w:date="2022-09-29T11:30:00Z">
+          <w:ins w:id="109" w:author="Mike Ackerman" w:date="2022-09-29T10:44:00Z"/>
+        </w:rPr>
+        <w:pPrChange w:id="110" w:author="Mike Ackerman" w:date="2022-09-29T11:30:00Z">
           <w:pPr>
             <w:pStyle w:val="MHEHeading2"/>
           </w:pPr>
         </w:pPrChange>
       </w:pPr>
-      <w:commentRangeStart w:id="112"/>
-      <w:ins w:id="113" w:author="Mike Ackerman" w:date="2022-09-28T14:48:00Z">
+      <w:commentRangeStart w:id="111"/>
+      <w:ins w:id="112" w:author="Mike Ackerman" w:date="2022-09-28T14:48:00Z">
         <w:r>
           <w:t>Required</w:t>
         </w:r>
       </w:ins>
-      <w:ins w:id="114" w:author="Mike Ackerman" w:date="2022-09-28T16:35:00Z">
+      <w:ins w:id="113" w:author="Mike Ackerman" w:date="2022-09-28T16:35:00Z">
         <w:r>
           <w:t xml:space="preserve"> and Recommended</w:t>
         </w:r>
       </w:ins>
-      <w:ins w:id="115" w:author="Mike Ackerman" w:date="2022-09-28T14:48:00Z">
+      <w:ins w:id="114" w:author="Mike Ackerman" w:date="2022-09-28T14:48:00Z">
         <w:r>
           <w:t xml:space="preserve"> Items</w:t>
         </w:r>
       </w:ins>
-      <w:commentRangeEnd w:id="112"/>
-      <w:ins w:id="116" w:author="Mike Ackerman" w:date="2022-09-28T16:17:00Z">
+      <w:commentRangeEnd w:id="111"/>
+      <w:ins w:id="115" w:author="Mike Ackerman" w:date="2022-09-28T16:17:00Z">
         <w:r>
           <w:rPr>
             <w:rStyle w:val="CommentReference"/>
@@ -862,17 +856,17 @@
             <w:smallCaps w:val="0"/>
             <w:color w:val="auto"/>
           </w:rPr>
-          <w:commentReference w:id="112"/>
-        </w:r>
-      </w:ins>
-    </w:p>
-    <w:p>
-      <w:pPr>
-        <w:jc w:val="both"/>
-        <w:rPr>
-          <w:ins w:id="117" w:author="Mike Ackerman" w:date="2022-09-28T14:48:00Z"/>
-        </w:rPr>
-        <w:pPrChange w:id="118" w:author="Mike Ackerman" w:date="2022-09-29T11:30:00Z">
+          <w:commentReference w:id="111"/>
+        </w:r>
+      </w:ins>
+    </w:p>
+    <w:p>
+      <w:pPr>
+        <w:jc w:val="both"/>
+        <w:rPr>
+          <w:ins w:id="116" w:author="Mike Ackerman" w:date="2022-09-28T14:48:00Z"/>
+        </w:rPr>
+        <w:pPrChange w:id="117" w:author="Mike Ackerman" w:date="2022-09-29T11:30:00Z">
           <w:pPr>
             <w:pStyle w:val="MHEHeading2"/>
           </w:pPr>
@@ -883,9 +877,9 @@
       <w:pPr>
         <w:jc w:val="both"/>
         <w:rPr>
-          <w:ins w:id="119" w:author="Mike Ackerman" w:date="2022-09-28T15:01:00Z"/>
-        </w:rPr>
-        <w:pPrChange w:id="120" w:author="Mike Ackerman" w:date="2022-09-29T11:30:00Z">
+          <w:ins w:id="118" w:author="Mike Ackerman" w:date="2022-09-28T15:01:00Z"/>
+        </w:rPr>
+        <w:pPrChange w:id="119" w:author="Mike Ackerman" w:date="2022-09-29T11:30:00Z">
           <w:pPr>
             <w:pStyle w:val="ListParagraph"/>
             <w:numPr>
@@ -895,17 +889,17 @@
           </w:pPr>
         </w:pPrChange>
       </w:pPr>
-      <w:ins w:id="121" w:author="Mike Ackerman" w:date="2022-09-28T14:50:00Z">
+      <w:ins w:id="120" w:author="Mike Ackerman" w:date="2022-09-28T14:50:00Z">
         <w:r>
           <w:t xml:space="preserve">The following </w:t>
         </w:r>
       </w:ins>
-      <w:ins w:id="122" w:author="Mike Ackerman" w:date="2022-09-29T10:45:00Z">
+      <w:ins w:id="121" w:author="Mike Ackerman" w:date="2022-09-29T10:45:00Z">
         <w:r>
           <w:t>example</w:t>
         </w:r>
       </w:ins>
-      <w:ins w:id="123" w:author="Mike Ackerman" w:date="2022-09-28T14:50:00Z">
+      <w:ins w:id="122" w:author="Mike Ackerman" w:date="2022-09-28T14:50:00Z">
         <w:r>
           <w:t xml:space="preserve"> requires:</w:t>
         </w:r>
@@ -920,10 +914,10 @@
         </w:numPr>
         <w:jc w:val="both"/>
         <w:rPr>
-          <w:ins w:id="124" w:author="Mike Ackerman" w:date="2022-09-29T13:36:00Z"/>
-        </w:rPr>
-      </w:pPr>
-      <w:ins w:id="125" w:author="Mike Ackerman" w:date="2022-09-29T13:36:00Z">
+          <w:ins w:id="123" w:author="Mike Ackerman" w:date="2022-09-29T13:36:00Z"/>
+        </w:rPr>
+      </w:pPr>
+      <w:ins w:id="124" w:author="Mike Ackerman" w:date="2022-09-29T13:36:00Z">
         <w:r>
           <w:lastRenderedPageBreak/>
           <w:t>A recent version of R software installed (</w:t>
@@ -966,10 +960,10 @@
         </w:numPr>
         <w:jc w:val="both"/>
         <w:rPr>
-          <w:ins w:id="126" w:author="Mike Ackerman" w:date="2022-09-29T13:35:00Z"/>
-        </w:rPr>
-      </w:pPr>
-      <w:ins w:id="127" w:author="Mike Ackerman" w:date="2022-09-29T13:35:00Z">
+          <w:ins w:id="125" w:author="Mike Ackerman" w:date="2022-09-29T13:35:00Z"/>
+        </w:rPr>
+      </w:pPr>
+      <w:ins w:id="126" w:author="Mike Ackerman" w:date="2022-09-29T13:35:00Z">
         <w:r>
           <w:t xml:space="preserve">A local copy of the </w:t>
         </w:r>
@@ -1016,20 +1010,20 @@
         </w:numPr>
         <w:jc w:val="both"/>
         <w:rPr>
-          <w:ins w:id="128" w:author="Mike Ackerman" w:date="2022-09-29T13:35:00Z"/>
-        </w:rPr>
-      </w:pPr>
-      <w:commentRangeStart w:id="129"/>
-      <w:ins w:id="130" w:author="Mike Ackerman" w:date="2022-09-29T13:36:00Z">
+          <w:ins w:id="127" w:author="Mike Ackerman" w:date="2022-09-29T13:35:00Z"/>
+        </w:rPr>
+      </w:pPr>
+      <w:commentRangeStart w:id="128"/>
+      <w:ins w:id="129" w:author="Mike Ackerman" w:date="2022-09-29T13:36:00Z">
         <w:r>
           <w:t>A PTAGIS account to create and execute queries</w:t>
         </w:r>
-        <w:commentRangeEnd w:id="129"/>
+        <w:commentRangeEnd w:id="128"/>
         <w:r>
           <w:rPr>
             <w:rStyle w:val="CommentReference"/>
           </w:rPr>
-          <w:commentReference w:id="129"/>
+          <w:commentReference w:id="128"/>
         </w:r>
         <w:r>
           <w:t xml:space="preserve"> (</w:t>
@@ -1069,9 +1063,9 @@
         </w:numPr>
         <w:jc w:val="both"/>
         <w:rPr>
-          <w:ins w:id="131" w:author="Mike Ackerman" w:date="2022-09-28T15:01:00Z"/>
-        </w:rPr>
-        <w:pPrChange w:id="132" w:author="Mike Ackerman" w:date="2022-09-29T11:30:00Z">
+          <w:ins w:id="130" w:author="Mike Ackerman" w:date="2022-09-28T15:01:00Z"/>
+        </w:rPr>
+        <w:pPrChange w:id="131" w:author="Mike Ackerman" w:date="2022-09-29T11:30:00Z">
           <w:pPr>
             <w:pStyle w:val="ListParagraph"/>
             <w:numPr>
@@ -1081,7 +1075,7 @@
           </w:pPr>
         </w:pPrChange>
       </w:pPr>
-      <w:ins w:id="133" w:author="Mike Ackerman" w:date="2022-09-28T15:01:00Z">
+      <w:ins w:id="132" w:author="Mike Ackerman" w:date="2022-09-28T15:01:00Z">
         <w:r>
           <w:t xml:space="preserve">Access to </w:t>
         </w:r>
@@ -1135,9 +1129,9 @@
         <w:pStyle w:val="ListParagraph"/>
         <w:jc w:val="both"/>
         <w:rPr>
-          <w:ins w:id="134" w:author="Mike Ackerman" w:date="2022-09-28T14:50:00Z"/>
-        </w:rPr>
-        <w:pPrChange w:id="135" w:author="Mike Ackerman" w:date="2022-09-29T11:30:00Z">
+          <w:ins w:id="133" w:author="Mike Ackerman" w:date="2022-09-28T14:50:00Z"/>
+        </w:rPr>
+        <w:pPrChange w:id="134" w:author="Mike Ackerman" w:date="2022-09-29T11:30:00Z">
           <w:pPr>
             <w:pStyle w:val="ListParagraph"/>
             <w:numPr>
@@ -1153,9 +1147,9 @@
         <w:pStyle w:val="MHEBody"/>
         <w:jc w:val="both"/>
         <w:rPr>
-          <w:ins w:id="136" w:author="Mike Ackerman" w:date="2022-09-28T16:37:00Z"/>
-        </w:rPr>
-        <w:pPrChange w:id="137" w:author="Mike Ackerman" w:date="2022-09-29T11:30:00Z">
+          <w:ins w:id="135" w:author="Mike Ackerman" w:date="2022-09-28T16:37:00Z"/>
+        </w:rPr>
+        <w:pPrChange w:id="136" w:author="Mike Ackerman" w:date="2022-09-29T11:30:00Z">
           <w:pPr>
             <w:pStyle w:val="MHEBody"/>
             <w:numPr>
@@ -1165,17 +1159,17 @@
           </w:pPr>
         </w:pPrChange>
       </w:pPr>
-      <w:ins w:id="138" w:author="Mike Ackerman" w:date="2022-09-28T15:02:00Z">
+      <w:ins w:id="137" w:author="Mike Ackerman" w:date="2022-09-28T15:02:00Z">
         <w:r>
           <w:t xml:space="preserve">We additionally recommend the </w:t>
         </w:r>
       </w:ins>
-      <w:ins w:id="139" w:author="Mike Ackerman" w:date="2022-09-28T15:03:00Z">
+      <w:ins w:id="138" w:author="Mike Ackerman" w:date="2022-09-28T15:03:00Z">
         <w:r>
           <w:t>use of</w:t>
         </w:r>
       </w:ins>
-      <w:ins w:id="140" w:author="Mike Ackerman" w:date="2022-09-28T16:36:00Z">
+      <w:ins w:id="139" w:author="Mike Ackerman" w:date="2022-09-28T16:36:00Z">
         <w:r>
           <w:t xml:space="preserve"> the following:</w:t>
         </w:r>
@@ -1190,9 +1184,9 @@
         </w:numPr>
         <w:jc w:val="both"/>
         <w:rPr>
-          <w:del w:id="141" w:author="Mike Ackerman" w:date="2022-09-28T14:51:00Z"/>
-        </w:rPr>
-        <w:pPrChange w:id="142" w:author="Mike Ackerman" w:date="2022-09-29T11:30:00Z">
+          <w:del w:id="140" w:author="Mike Ackerman" w:date="2022-09-28T14:51:00Z"/>
+        </w:rPr>
+        <w:pPrChange w:id="141" w:author="Mike Ackerman" w:date="2022-09-29T11:30:00Z">
           <w:pPr>
             <w:pStyle w:val="MHEBody"/>
             <w:numPr>
@@ -1202,12 +1196,12 @@
           </w:pPr>
         </w:pPrChange>
       </w:pPr>
-      <w:ins w:id="143" w:author="Mike Ackerman" w:date="2022-09-28T15:03:00Z">
+      <w:ins w:id="142" w:author="Mike Ackerman" w:date="2022-09-28T15:03:00Z">
         <w:r>
           <w:t xml:space="preserve"> </w:t>
         </w:r>
       </w:ins>
-      <w:ins w:id="144" w:author="Mike Ackerman" w:date="2022-09-28T15:05:00Z">
+      <w:ins w:id="143" w:author="Mike Ackerman" w:date="2022-09-28T15:05:00Z">
         <w:r>
           <w:fldChar w:fldCharType="begin"/>
         </w:r>
@@ -1239,12 +1233,12 @@
           <w:fldChar w:fldCharType="end"/>
         </w:r>
       </w:ins>
-      <w:ins w:id="145" w:author="Mike Ackerman" w:date="2022-09-28T15:03:00Z">
+      <w:ins w:id="144" w:author="Mike Ackerman" w:date="2022-09-28T15:03:00Z">
         <w:r>
           <w:t xml:space="preserve"> as </w:t>
         </w:r>
       </w:ins>
-      <w:ins w:id="146" w:author="Mike Ackerman" w:date="2022-09-28T15:04:00Z">
+      <w:ins w:id="145" w:author="Mike Ackerman" w:date="2022-09-28T15:04:00Z">
         <w:r>
           <w:t xml:space="preserve">a useful </w:t>
         </w:r>
@@ -1252,22 +1246,22 @@
           <w:t>environment for R</w:t>
         </w:r>
       </w:ins>
-      <w:ins w:id="147" w:author="Mike Ackerman" w:date="2022-09-28T16:36:00Z">
+      <w:ins w:id="146" w:author="Mike Ackerman" w:date="2022-09-28T16:36:00Z">
         <w:r>
           <w:t xml:space="preserve"> an</w:t>
         </w:r>
       </w:ins>
-      <w:ins w:id="148" w:author="Mike Ackerman" w:date="2022-09-28T15:04:00Z">
+      <w:ins w:id="147" w:author="Mike Ackerman" w:date="2022-09-28T15:04:00Z">
         <w:r>
           <w:t>.</w:t>
         </w:r>
       </w:ins>
-      <w:del w:id="149" w:author="Mike Ackerman" w:date="2022-09-28T14:51:00Z">
+      <w:del w:id="148" w:author="Mike Ackerman" w:date="2022-09-28T14:51:00Z">
         <w:r>
           <w:delText xml:space="preserve">A PTAGIS account to create and execute queries </w:delText>
         </w:r>
       </w:del>
-      <w:del w:id="150" w:author="Mike Ackerman" w:date="2022-09-28T14:50:00Z">
+      <w:del w:id="149" w:author="Mike Ackerman" w:date="2022-09-28T14:50:00Z">
         <w:r>
           <w:delText>(</w:delText>
         </w:r>
@@ -1306,9 +1300,9 @@
         </w:numPr>
         <w:jc w:val="both"/>
         <w:rPr>
-          <w:ins w:id="151" w:author="Mike Ackerman" w:date="2022-09-29T10:45:00Z"/>
-        </w:rPr>
-        <w:pPrChange w:id="152" w:author="Mike Ackerman" w:date="2022-09-29T11:30:00Z">
+          <w:ins w:id="150" w:author="Mike Ackerman" w:date="2022-09-29T10:45:00Z"/>
+        </w:rPr>
+        <w:pPrChange w:id="151" w:author="Mike Ackerman" w:date="2022-09-29T11:30:00Z">
           <w:pPr>
             <w:pStyle w:val="MHEHeading2"/>
           </w:pPr>
@@ -1321,9 +1315,9 @@
         <w:ind w:left="720"/>
         <w:jc w:val="both"/>
         <w:rPr>
-          <w:ins w:id="153" w:author="Mike Ackerman" w:date="2022-09-28T16:20:00Z"/>
-        </w:rPr>
-        <w:pPrChange w:id="154" w:author="Mike Ackerman" w:date="2022-09-29T11:30:00Z">
+          <w:ins w:id="152" w:author="Mike Ackerman" w:date="2022-09-28T16:20:00Z"/>
+        </w:rPr>
+        <w:pPrChange w:id="153" w:author="Mike Ackerman" w:date="2022-09-29T11:30:00Z">
           <w:pPr>
             <w:pStyle w:val="MHEBody"/>
             <w:numPr>
@@ -1340,10 +1334,10 @@
         <w:pStyle w:val="MHEHeading2"/>
         <w:jc w:val="both"/>
         <w:rPr>
-          <w:ins w:id="155" w:author="Mike Ackerman" w:date="2022-09-29T13:37:00Z"/>
-        </w:rPr>
-      </w:pPr>
-      <w:ins w:id="156" w:author="Mike Ackerman" w:date="2022-09-29T13:37:00Z">
+          <w:ins w:id="154" w:author="Mike Ackerman" w:date="2022-09-29T13:37:00Z"/>
+        </w:rPr>
+      </w:pPr>
+      <w:ins w:id="155" w:author="Mike Ackerman" w:date="2022-09-29T13:37:00Z">
         <w:r>
           <w:t>R and RStudio</w:t>
         </w:r>
@@ -1354,33 +1348,33 @@
         <w:pStyle w:val="MHEHeading2"/>
         <w:jc w:val="both"/>
         <w:rPr>
+          <w:ins w:id="156" w:author="Mike Ackerman" w:date="2022-09-29T13:37:00Z"/>
+        </w:rPr>
+      </w:pPr>
+    </w:p>
+    <w:p>
+      <w:pPr>
+        <w:rPr>
           <w:ins w:id="157" w:author="Mike Ackerman" w:date="2022-09-29T13:37:00Z"/>
         </w:rPr>
-      </w:pPr>
-    </w:p>
-    <w:p>
-      <w:pPr>
-        <w:rPr>
-          <w:ins w:id="158" w:author="Mike Ackerman" w:date="2022-09-29T13:37:00Z"/>
-        </w:rPr>
-        <w:pPrChange w:id="159" w:author="Mike Ackerman" w:date="2022-09-29T13:37:00Z">
+        <w:pPrChange w:id="158" w:author="Mike Ackerman" w:date="2022-09-29T13:37:00Z">
           <w:pPr>
             <w:pStyle w:val="MHEHeading2"/>
             <w:jc w:val="both"/>
           </w:pPr>
         </w:pPrChange>
       </w:pPr>
-      <w:ins w:id="160" w:author="Mike Ackerman" w:date="2022-09-29T13:37:00Z">
+      <w:ins w:id="159" w:author="Mike Ackerman" w:date="2022-09-29T13:37:00Z">
         <w:r>
           <w:t>For step-by-step instructions on downloading and i</w:t>
         </w:r>
       </w:ins>
-      <w:ins w:id="161" w:author="Mike Ackerman" w:date="2022-09-29T13:38:00Z">
+      <w:ins w:id="160" w:author="Mike Ackerman" w:date="2022-09-29T13:38:00Z">
         <w:r>
           <w:t>nstalling both R and RStudio, please visit</w:t>
         </w:r>
       </w:ins>
-      <w:ins w:id="162" w:author="Mike Ackerman" w:date="2022-09-29T13:39:00Z">
+      <w:ins w:id="161" w:author="Mike Ackerman" w:date="2022-09-29T13:39:00Z">
         <w:r>
           <w:t xml:space="preserve"> </w:t>
         </w:r>
@@ -1406,7 +1400,7 @@
           <w:t xml:space="preserve"> of the</w:t>
         </w:r>
       </w:ins>
-      <w:ins w:id="163" w:author="Mike Ackerman" w:date="2022-09-29T13:38:00Z">
+      <w:ins w:id="162" w:author="Mike Ackerman" w:date="2022-09-29T13:38:00Z">
         <w:r>
           <w:t xml:space="preserve"> Hands-On Programming with R website.</w:t>
         </w:r>
@@ -1415,9 +1409,9 @@
     <w:p>
       <w:pPr>
         <w:rPr>
-          <w:ins w:id="164" w:author="Mike Ackerman" w:date="2022-09-29T13:37:00Z"/>
-        </w:rPr>
-        <w:pPrChange w:id="165" w:author="Mike Ackerman" w:date="2022-09-29T13:39:00Z">
+          <w:ins w:id="163" w:author="Mike Ackerman" w:date="2022-09-29T13:37:00Z"/>
+        </w:rPr>
+        <w:pPrChange w:id="164" w:author="Mike Ackerman" w:date="2022-09-29T13:39:00Z">
           <w:pPr>
             <w:pStyle w:val="MHEHeading2"/>
             <w:jc w:val="both"/>
@@ -1430,21 +1424,21 @@
         <w:pStyle w:val="MHEHeading2"/>
         <w:jc w:val="both"/>
         <w:rPr>
-          <w:ins w:id="166" w:author="Mike Ackerman" w:date="2022-09-29T13:39:00Z"/>
+          <w:ins w:id="165" w:author="Mike Ackerman" w:date="2022-09-29T13:39:00Z"/>
         </w:rPr>
       </w:pPr>
       <w:proofErr w:type="spellStart"/>
-      <w:ins w:id="167" w:author="Mike Ackerman" w:date="2022-09-29T13:39:00Z">
+      <w:ins w:id="166" w:author="Mike Ackerman" w:date="2022-09-29T13:39:00Z">
         <w:r>
           <w:t>PITcleanr_</w:t>
         </w:r>
       </w:ins>
-      <w:ins w:id="168" w:author="Mike Ackerman" w:date="2022-09-29T13:40:00Z">
+      <w:ins w:id="167" w:author="Mike Ackerman" w:date="2022-09-29T13:40:00Z">
         <w:r>
           <w:t>l</w:t>
         </w:r>
       </w:ins>
-      <w:ins w:id="169" w:author="Mike Ackerman" w:date="2022-09-29T13:39:00Z">
+      <w:ins w:id="168" w:author="Mike Ackerman" w:date="2022-09-29T13:39:00Z">
         <w:r>
           <w:t>ite</w:t>
         </w:r>
@@ -1454,23 +1448,23 @@
     <w:p>
       <w:pPr>
         <w:rPr>
-          <w:ins w:id="170" w:author="Mike Ackerman" w:date="2022-09-29T13:39:00Z"/>
-        </w:rPr>
-      </w:pPr>
-    </w:p>
-    <w:p>
-      <w:pPr>
-        <w:rPr>
-          <w:ins w:id="171" w:author="Mike Ackerman" w:date="2022-09-29T13:37:00Z"/>
-        </w:rPr>
-        <w:pPrChange w:id="172" w:author="Mike Ackerman" w:date="2022-09-29T13:39:00Z">
+          <w:ins w:id="169" w:author="Mike Ackerman" w:date="2022-09-29T13:39:00Z"/>
+        </w:rPr>
+      </w:pPr>
+    </w:p>
+    <w:p>
+      <w:pPr>
+        <w:rPr>
+          <w:ins w:id="170" w:author="Mike Ackerman" w:date="2022-09-29T13:37:00Z"/>
+        </w:rPr>
+        <w:pPrChange w:id="171" w:author="Mike Ackerman" w:date="2022-09-29T13:39:00Z">
           <w:pPr>
             <w:pStyle w:val="MHEHeading2"/>
             <w:jc w:val="both"/>
           </w:pPr>
         </w:pPrChange>
       </w:pPr>
-      <w:ins w:id="173" w:author="Mike Ackerman" w:date="2022-09-29T13:40:00Z">
+      <w:ins w:id="172" w:author="Mike Ackerman" w:date="2022-09-29T13:40:00Z">
         <w:r>
           <w:t xml:space="preserve">Some brief text about visiting the </w:t>
         </w:r>
@@ -1487,9 +1481,9 @@
     <w:p>
       <w:pPr>
         <w:rPr>
-          <w:ins w:id="174" w:author="Mike Ackerman" w:date="2022-09-29T13:37:00Z"/>
-        </w:rPr>
-        <w:pPrChange w:id="175" w:author="Mike Ackerman" w:date="2022-09-29T13:39:00Z">
+          <w:ins w:id="173" w:author="Mike Ackerman" w:date="2022-09-29T13:37:00Z"/>
+        </w:rPr>
+        <w:pPrChange w:id="174" w:author="Mike Ackerman" w:date="2022-09-29T13:39:00Z">
           <w:pPr>
             <w:pStyle w:val="MHEHeading2"/>
             <w:jc w:val="both"/>
@@ -1502,35 +1496,35 @@
         <w:pStyle w:val="MHEHeading2"/>
         <w:jc w:val="both"/>
         <w:rPr>
-          <w:del w:id="176" w:author="Mike Ackerman" w:date="2022-09-28T14:51:00Z"/>
-        </w:rPr>
-        <w:pPrChange w:id="177" w:author="Mike Ackerman" w:date="2022-09-29T11:30:00Z">
+          <w:del w:id="175" w:author="Mike Ackerman" w:date="2022-09-28T14:51:00Z"/>
+        </w:rPr>
+        <w:pPrChange w:id="176" w:author="Mike Ackerman" w:date="2022-09-29T11:30:00Z">
           <w:pPr>
             <w:pStyle w:val="MHEHeading2"/>
           </w:pPr>
         </w:pPrChange>
       </w:pPr>
-      <w:ins w:id="178" w:author="Mike Ackerman" w:date="2022-09-28T16:20:00Z">
+      <w:ins w:id="177" w:author="Mike Ackerman" w:date="2022-09-28T16:20:00Z">
         <w:r>
           <w:t>Tag or Mark Data</w:t>
         </w:r>
       </w:ins>
-      <w:del w:id="179" w:author="Mike Ackerman" w:date="2022-09-28T14:51:00Z">
+      <w:del w:id="178" w:author="Mike Ackerman" w:date="2022-09-28T14:51:00Z">
         <w:r>
           <w:delText>Access to Biomark’s Bio</w:delText>
         </w:r>
       </w:del>
-      <w:del w:id="180" w:author="Mike Ackerman" w:date="2022-09-28T12:57:00Z">
+      <w:del w:id="179" w:author="Mike Ackerman" w:date="2022-09-28T12:57:00Z">
         <w:r>
           <w:delText>l</w:delText>
         </w:r>
       </w:del>
-      <w:del w:id="181" w:author="Mike Ackerman" w:date="2022-09-28T14:51:00Z">
+      <w:del w:id="180" w:author="Mike Ackerman" w:date="2022-09-28T14:51:00Z">
         <w:r>
           <w:delText xml:space="preserve">ogic </w:delText>
         </w:r>
       </w:del>
-      <w:del w:id="182" w:author="Mike Ackerman" w:date="2022-09-28T12:58:00Z">
+      <w:del w:id="181" w:author="Mike Ackerman" w:date="2022-09-28T12:58:00Z">
         <w:r>
           <w:delText>database</w:delText>
         </w:r>
@@ -1541,9 +1535,9 @@
         <w:pStyle w:val="MHEHeading2"/>
         <w:jc w:val="both"/>
         <w:rPr>
-          <w:ins w:id="183" w:author="Mike Ackerman" w:date="2022-09-29T10:45:00Z"/>
-        </w:rPr>
-        <w:pPrChange w:id="184" w:author="Mike Ackerman" w:date="2022-09-29T11:30:00Z">
+          <w:ins w:id="182" w:author="Mike Ackerman" w:date="2022-09-29T10:45:00Z"/>
+        </w:rPr>
+        <w:pPrChange w:id="183" w:author="Mike Ackerman" w:date="2022-09-29T11:30:00Z">
           <w:pPr>
             <w:pStyle w:val="MHEBody"/>
             <w:numPr>
@@ -1558,9 +1552,9 @@
       <w:pPr>
         <w:jc w:val="both"/>
         <w:rPr>
-          <w:del w:id="185" w:author="Mike Ackerman" w:date="2022-09-28T14:51:00Z"/>
-        </w:rPr>
-        <w:pPrChange w:id="186" w:author="Mike Ackerman" w:date="2022-09-29T11:30:00Z">
+          <w:del w:id="184" w:author="Mike Ackerman" w:date="2022-09-28T14:51:00Z"/>
+        </w:rPr>
+        <w:pPrChange w:id="185" w:author="Mike Ackerman" w:date="2022-09-29T11:30:00Z">
           <w:pPr>
             <w:pStyle w:val="MHEBody"/>
             <w:numPr>
@@ -1570,7 +1564,7 @@
           </w:pPr>
         </w:pPrChange>
       </w:pPr>
-      <w:del w:id="187" w:author="Mike Ackerman" w:date="2022-09-28T14:51:00Z">
+      <w:del w:id="186" w:author="Mike Ackerman" w:date="2022-09-28T14:51:00Z">
         <w:r>
           <w:delText>A recent version of R software installed</w:delText>
         </w:r>
@@ -1580,9 +1574,9 @@
       <w:pPr>
         <w:jc w:val="both"/>
         <w:rPr>
-          <w:del w:id="188" w:author="Mike Ackerman" w:date="2022-09-28T14:51:00Z"/>
-        </w:rPr>
-        <w:pPrChange w:id="189" w:author="Mike Ackerman" w:date="2022-09-29T11:30:00Z">
+          <w:del w:id="187" w:author="Mike Ackerman" w:date="2022-09-28T14:51:00Z"/>
+        </w:rPr>
+        <w:pPrChange w:id="188" w:author="Mike Ackerman" w:date="2022-09-29T11:30:00Z">
           <w:pPr>
             <w:pStyle w:val="MHEBody"/>
             <w:numPr>
@@ -1592,7 +1586,7 @@
           </w:pPr>
         </w:pPrChange>
       </w:pPr>
-      <w:del w:id="190" w:author="Mike Ackerman" w:date="2022-09-28T14:51:00Z">
+      <w:del w:id="189" w:author="Mike Ackerman" w:date="2022-09-28T14:51:00Z">
         <w:r>
           <w:delText>A local copy of the PITclean</w:delText>
         </w:r>
@@ -1603,12 +1597,12 @@
           <w:delText xml:space="preserve"> Git</w:delText>
         </w:r>
       </w:del>
-      <w:del w:id="191" w:author="Mike Ackerman" w:date="2022-09-28T13:07:00Z">
+      <w:del w:id="190" w:author="Mike Ackerman" w:date="2022-09-28T13:07:00Z">
         <w:r>
           <w:delText>h</w:delText>
         </w:r>
       </w:del>
-      <w:del w:id="192" w:author="Mike Ackerman" w:date="2022-09-28T14:51:00Z">
+      <w:del w:id="191" w:author="Mike Ackerman" w:date="2022-09-28T14:51:00Z">
         <w:r>
           <w:delText>ub repo (</w:delText>
         </w:r>
@@ -1653,9 +1647,9 @@
       <w:pPr>
         <w:jc w:val="both"/>
         <w:rPr>
-          <w:del w:id="193" w:author="Mike Ackerman" w:date="2022-09-28T16:19:00Z"/>
-        </w:rPr>
-        <w:pPrChange w:id="194" w:author="Mike Ackerman" w:date="2022-09-29T11:30:00Z">
+          <w:del w:id="192" w:author="Mike Ackerman" w:date="2022-09-28T16:19:00Z"/>
+        </w:rPr>
+        <w:pPrChange w:id="193" w:author="Mike Ackerman" w:date="2022-09-29T11:30:00Z">
           <w:pPr>
             <w:pStyle w:val="MHEBody"/>
           </w:pPr>
@@ -1666,9 +1660,9 @@
       <w:pPr>
         <w:jc w:val="both"/>
         <w:rPr>
-          <w:ins w:id="195" w:author="Mike Ackerman" w:date="2022-09-28T15:00:00Z"/>
-        </w:rPr>
-        <w:pPrChange w:id="196" w:author="Mike Ackerman" w:date="2022-09-29T11:30:00Z">
+          <w:ins w:id="194" w:author="Mike Ackerman" w:date="2022-09-28T15:00:00Z"/>
+        </w:rPr>
+        <w:pPrChange w:id="195" w:author="Mike Ackerman" w:date="2022-09-29T11:30:00Z">
           <w:pPr>
             <w:pStyle w:val="MHEBody"/>
             <w:spacing w:before="120"/>
@@ -1681,64 +1675,64 @@
         <w:pStyle w:val="MHEBody"/>
         <w:jc w:val="both"/>
         <w:rPr>
-          <w:ins w:id="197" w:author="Mike Ackerman" w:date="2022-09-29T10:46:00Z"/>
-        </w:rPr>
-        <w:pPrChange w:id="198" w:author="Mike Ackerman" w:date="2022-09-29T11:30:00Z">
+          <w:ins w:id="196" w:author="Mike Ackerman" w:date="2022-09-29T10:46:00Z"/>
+        </w:rPr>
+        <w:pPrChange w:id="197" w:author="Mike Ackerman" w:date="2022-09-29T11:30:00Z">
           <w:pPr>
             <w:pStyle w:val="MHEBody"/>
           </w:pPr>
         </w:pPrChange>
       </w:pPr>
-      <w:ins w:id="199" w:author="Mike Ackerman" w:date="2022-09-28T16:38:00Z">
+      <w:ins w:id="198" w:author="Mike Ackerman" w:date="2022-09-28T16:38:00Z">
         <w:r>
           <w:t xml:space="preserve">In our example, we use two PTAGIS queries to construct a list of unique PIT-tagged </w:t>
         </w:r>
       </w:ins>
-      <w:ins w:id="200" w:author="Mike Ackerman" w:date="2022-09-28T16:39:00Z">
+      <w:ins w:id="199" w:author="Mike Ackerman" w:date="2022-09-28T16:39:00Z">
         <w:r>
           <w:t xml:space="preserve">juveniles tagged and/or released at the LEMTRP and HYDTRP </w:t>
         </w:r>
       </w:ins>
-      <w:ins w:id="201" w:author="Mike Ackerman" w:date="2022-09-29T10:46:00Z">
+      <w:ins w:id="200" w:author="Mike Ackerman" w:date="2022-09-29T10:46:00Z">
         <w:r>
           <w:t>screw traps, which we will track through the lower Lemhi River</w:t>
         </w:r>
       </w:ins>
-      <w:ins w:id="202" w:author="Mike Ackerman" w:date="2022-09-28T16:39:00Z">
+      <w:ins w:id="201" w:author="Mike Ackerman" w:date="2022-09-28T16:39:00Z">
         <w:r>
           <w:t xml:space="preserve">. Alternatively, </w:t>
         </w:r>
       </w:ins>
-      <w:ins w:id="203" w:author="Mike Ackerman" w:date="2022-09-28T16:41:00Z">
+      <w:ins w:id="202" w:author="Mike Ackerman" w:date="2022-09-28T16:41:00Z">
         <w:r>
           <w:t>a user could provide their own list of PIT-tagged individuals</w:t>
         </w:r>
       </w:ins>
-      <w:ins w:id="204" w:author="Mike Ackerman" w:date="2022-09-28T16:42:00Z">
+      <w:ins w:id="203" w:author="Mike Ackerman" w:date="2022-09-28T16:42:00Z">
         <w:r>
           <w:t xml:space="preserve"> in a </w:t>
         </w:r>
-        <w:commentRangeStart w:id="205"/>
+        <w:commentRangeStart w:id="204"/>
         <w:r>
           <w:t>.txt or .csv file format</w:t>
         </w:r>
       </w:ins>
-      <w:commentRangeEnd w:id="205"/>
-      <w:ins w:id="206" w:author="Mike Ackerman" w:date="2022-09-28T16:45:00Z">
+      <w:commentRangeEnd w:id="204"/>
+      <w:ins w:id="205" w:author="Mike Ackerman" w:date="2022-09-28T16:45:00Z">
         <w:r>
           <w:rPr>
             <w:rStyle w:val="CommentReference"/>
             <w:rFonts w:cstheme="minorBidi"/>
           </w:rPr>
-          <w:commentReference w:id="205"/>
-        </w:r>
-      </w:ins>
-      <w:ins w:id="207" w:author="Mike Ackerman" w:date="2022-09-28T16:42:00Z">
+          <w:commentReference w:id="204"/>
+        </w:r>
+      </w:ins>
+      <w:ins w:id="206" w:author="Mike Ackerman" w:date="2022-09-28T16:42:00Z">
         <w:r>
           <w:t xml:space="preserve">. </w:t>
         </w:r>
       </w:ins>
-      <w:ins w:id="208" w:author="Mike Ackerman" w:date="2022-09-28T16:48:00Z">
+      <w:ins w:id="207" w:author="Mike Ackerman" w:date="2022-09-28T16:48:00Z">
         <w:r>
           <w:t>To complete the PTAGIS queries, the user will need to do the following:</w:t>
         </w:r>
@@ -1749,9 +1743,9 @@
         <w:pStyle w:val="MHEBody"/>
         <w:jc w:val="both"/>
         <w:rPr>
-          <w:ins w:id="209" w:author="Mike Ackerman" w:date="2022-09-28T16:48:00Z"/>
-        </w:rPr>
-        <w:pPrChange w:id="210" w:author="Mike Ackerman" w:date="2022-09-29T11:30:00Z">
+          <w:ins w:id="208" w:author="Mike Ackerman" w:date="2022-09-28T16:48:00Z"/>
+        </w:rPr>
+        <w:pPrChange w:id="209" w:author="Mike Ackerman" w:date="2022-09-29T11:30:00Z">
           <w:pPr>
             <w:pStyle w:val="MHEBody"/>
             <w:spacing w:before="120"/>
@@ -1768,9 +1762,9 @@
         </w:numPr>
         <w:jc w:val="both"/>
         <w:rPr>
-          <w:ins w:id="211" w:author="Mike Ackerman" w:date="2022-09-28T16:49:00Z"/>
-        </w:rPr>
-        <w:pPrChange w:id="212" w:author="Mike Ackerman" w:date="2022-09-29T11:30:00Z">
+          <w:ins w:id="210" w:author="Mike Ackerman" w:date="2022-09-28T16:49:00Z"/>
+        </w:rPr>
+        <w:pPrChange w:id="211" w:author="Mike Ackerman" w:date="2022-09-29T11:30:00Z">
           <w:pPr>
             <w:pStyle w:val="MHEBody"/>
             <w:numPr>
@@ -1781,12 +1775,12 @@
           </w:pPr>
         </w:pPrChange>
       </w:pPr>
-      <w:ins w:id="213" w:author="Mike Ackerman" w:date="2022-09-28T16:48:00Z">
+      <w:ins w:id="212" w:author="Mike Ackerman" w:date="2022-09-28T16:48:00Z">
         <w:r>
           <w:t xml:space="preserve">Navigate to </w:t>
         </w:r>
       </w:ins>
-      <w:ins w:id="214" w:author="Mike Ackerman" w:date="2022-09-28T16:49:00Z">
+      <w:ins w:id="213" w:author="Mike Ackerman" w:date="2022-09-28T16:49:00Z">
         <w:r>
           <w:fldChar w:fldCharType="begin"/>
         </w:r>
@@ -1816,9 +1810,9 @@
         </w:numPr>
         <w:jc w:val="both"/>
         <w:rPr>
-          <w:ins w:id="215" w:author="Mike Ackerman" w:date="2022-09-28T16:49:00Z"/>
-        </w:rPr>
-        <w:pPrChange w:id="216" w:author="Mike Ackerman" w:date="2022-09-29T11:30:00Z">
+          <w:ins w:id="214" w:author="Mike Ackerman" w:date="2022-09-28T16:49:00Z"/>
+        </w:rPr>
+        <w:pPrChange w:id="215" w:author="Mike Ackerman" w:date="2022-09-29T11:30:00Z">
           <w:pPr>
             <w:pStyle w:val="MHEBody"/>
             <w:numPr>
@@ -1829,7 +1823,7 @@
           </w:pPr>
         </w:pPrChange>
       </w:pPr>
-      <w:ins w:id="217" w:author="Mike Ackerman" w:date="2022-09-28T16:49:00Z">
+      <w:ins w:id="216" w:author="Mike Ackerman" w:date="2022-09-28T16:49:00Z">
         <w:r>
           <w:t>Login (or Register for a new account, if necessary)</w:t>
         </w:r>
@@ -1844,9 +1838,9 @@
         </w:numPr>
         <w:jc w:val="both"/>
         <w:rPr>
-          <w:ins w:id="218" w:author="Mike Ackerman" w:date="2022-09-28T16:50:00Z"/>
-        </w:rPr>
-        <w:pPrChange w:id="219" w:author="Mike Ackerman" w:date="2022-09-29T11:30:00Z">
+          <w:ins w:id="217" w:author="Mike Ackerman" w:date="2022-09-28T16:50:00Z"/>
+        </w:rPr>
+        <w:pPrChange w:id="218" w:author="Mike Ackerman" w:date="2022-09-29T11:30:00Z">
           <w:pPr>
             <w:pStyle w:val="MHEBody"/>
             <w:numPr>
@@ -1857,12 +1851,12 @@
           </w:pPr>
         </w:pPrChange>
       </w:pPr>
-      <w:ins w:id="220" w:author="Mike Ackerman" w:date="2022-09-28T16:49:00Z">
+      <w:ins w:id="219" w:author="Mike Ackerman" w:date="2022-09-28T16:49:00Z">
         <w:r>
           <w:t>Naviga</w:t>
         </w:r>
       </w:ins>
-      <w:ins w:id="221" w:author="Mike Ackerman" w:date="2022-09-28T16:50:00Z">
+      <w:ins w:id="220" w:author="Mike Ackerman" w:date="2022-09-28T16:50:00Z">
         <w:r>
           <w:t>te to the “Advanced Reporting Home Page”</w:t>
         </w:r>
@@ -1877,9 +1871,9 @@
         </w:numPr>
         <w:jc w:val="both"/>
         <w:rPr>
-          <w:ins w:id="222" w:author="Mike Ackerman" w:date="2022-09-28T16:51:00Z"/>
-        </w:rPr>
-        <w:pPrChange w:id="223" w:author="Mike Ackerman" w:date="2022-09-29T11:30:00Z">
+          <w:ins w:id="221" w:author="Mike Ackerman" w:date="2022-09-28T16:51:00Z"/>
+        </w:rPr>
+        <w:pPrChange w:id="222" w:author="Mike Ackerman" w:date="2022-09-29T11:30:00Z">
           <w:pPr>
             <w:pStyle w:val="MHEBody"/>
             <w:numPr>
@@ -1890,7 +1884,7 @@
           </w:pPr>
         </w:pPrChange>
       </w:pPr>
-      <w:ins w:id="224" w:author="Mike Ackerman" w:date="2022-09-28T16:50:00Z">
+      <w:ins w:id="223" w:author="Mike Ackerman" w:date="2022-09-28T16:50:00Z">
         <w:r>
           <w:t>Click “Create Query Builder2 Report”</w:t>
         </w:r>
@@ -1900,23 +1894,21 @@
       <w:pPr>
         <w:jc w:val="both"/>
         <w:rPr>
-          <w:ins w:id="225" w:author="Mike Ackerman" w:date="2022-09-28T16:51:00Z"/>
-        </w:rPr>
-        <w:pPrChange w:id="226" w:author="Mike Ackerman" w:date="2022-09-29T11:30:00Z">
-          <w:pPr>
-            <w:spacing w:after="0" w:line="276" w:lineRule="auto"/>
-          </w:pPr>
-        </w:pPrChange>
-      </w:pPr>
-    </w:p>
-    <w:p>
-      <w:pPr>
-        <w:jc w:val="both"/>
-        <w:rPr>
-          <w:ins w:id="227" w:author="Mike Ackerman" w:date="2022-09-29T10:47:00Z"/>
-        </w:rPr>
-      </w:pPr>
-      <w:ins w:id="228" w:author="Mike Ackerman" w:date="2022-09-28T16:51:00Z">
+          <w:ins w:id="224" w:author="Mike Ackerman" w:date="2022-09-28T16:51:00Z"/>
+        </w:rPr>
+        <w:pPrChange w:id="225" w:author="Mike Ackerman" w:date="2022-09-29T11:30:00Z">
+          <w:pPr/>
+        </w:pPrChange>
+      </w:pPr>
+    </w:p>
+    <w:p>
+      <w:pPr>
+        <w:jc w:val="both"/>
+        <w:rPr>
+          <w:ins w:id="226" w:author="Mike Ackerman" w:date="2022-09-29T10:47:00Z"/>
+        </w:rPr>
+      </w:pPr>
+      <w:ins w:id="227" w:author="Mike Ackerman" w:date="2022-09-28T16:51:00Z">
         <w:r>
           <w:t>This will take you to a list of standard queries that are provided by PTAGIS.</w:t>
         </w:r>
@@ -1926,12 +1918,10 @@
       <w:pPr>
         <w:jc w:val="both"/>
         <w:rPr>
-          <w:ins w:id="229" w:author="Mike Ackerman" w:date="2022-09-28T16:46:00Z"/>
-        </w:rPr>
-        <w:pPrChange w:id="230" w:author="Mike Ackerman" w:date="2022-09-29T11:30:00Z">
-          <w:pPr>
-            <w:spacing w:after="0" w:line="276" w:lineRule="auto"/>
-          </w:pPr>
+          <w:ins w:id="228" w:author="Mike Ackerman" w:date="2022-09-28T16:46:00Z"/>
+        </w:rPr>
+        <w:pPrChange w:id="229" w:author="Mike Ackerman" w:date="2022-09-29T11:30:00Z">
+          <w:pPr/>
         </w:pPrChange>
       </w:pPr>
     </w:p>
@@ -1940,10 +1930,10 @@
         <w:pStyle w:val="Heading3"/>
         <w:jc w:val="both"/>
         <w:rPr>
-          <w:ins w:id="231" w:author="Mike Ackerman" w:date="2022-09-29T10:47:00Z"/>
-        </w:rPr>
-      </w:pPr>
-      <w:ins w:id="232" w:author="Mike Ackerman" w:date="2022-09-28T16:46:00Z">
+          <w:ins w:id="230" w:author="Mike Ackerman" w:date="2022-09-29T10:47:00Z"/>
+        </w:rPr>
+      </w:pPr>
+      <w:ins w:id="231" w:author="Mike Ackerman" w:date="2022-09-28T16:46:00Z">
         <w:r>
           <w:t>Tagging Detail Query</w:t>
         </w:r>
@@ -1953,9 +1943,9 @@
       <w:pPr>
         <w:jc w:val="both"/>
         <w:rPr>
-          <w:ins w:id="233" w:author="Mike Ackerman" w:date="2022-09-28T16:47:00Z"/>
-        </w:rPr>
-        <w:pPrChange w:id="234" w:author="Mike Ackerman" w:date="2022-09-29T11:30:00Z">
+          <w:ins w:id="232" w:author="Mike Ackerman" w:date="2022-09-28T16:47:00Z"/>
+        </w:rPr>
+        <w:pPrChange w:id="233" w:author="Mike Ackerman" w:date="2022-09-29T11:30:00Z">
           <w:pPr>
             <w:pStyle w:val="Heading3"/>
           </w:pPr>
@@ -1966,83 +1956,78 @@
       <w:pPr>
         <w:jc w:val="both"/>
         <w:rPr>
-          <w:del w:id="235" w:author="Mike Ackerman" w:date="2022-09-28T16:52:00Z"/>
-        </w:rPr>
-        <w:pPrChange w:id="236" w:author="Mike Ackerman" w:date="2022-09-29T11:30:00Z">
-          <w:pPr>
-            <w:jc w:val="both"/>
-          </w:pPr>
-        </w:pPrChange>
-      </w:pPr>
+          <w:del w:id="234" w:author="Mike Ackerman" w:date="2022-09-28T16:52:00Z"/>
+        </w:rPr>
+      </w:pPr>
+      <w:ins w:id="235" w:author="Mike Ackerman" w:date="2022-09-28T16:47:00Z">
+        <w:r>
+          <w:t xml:space="preserve">First, we will execute a “tagging detail” query in PTAGIS to identify all newly PIT-tagged </w:t>
+        </w:r>
+      </w:ins>
+      <w:ins w:id="236" w:author="Mike Ackerman" w:date="2022-09-29T10:51:00Z">
+        <w:r>
+          <w:t>Chinook salmon and steelhead</w:t>
+        </w:r>
+      </w:ins>
       <w:ins w:id="237" w:author="Mike Ackerman" w:date="2022-09-28T16:47:00Z">
         <w:r>
-          <w:t xml:space="preserve">First, we will execute a “tagging detail” query in PTAGIS to identify all newly PIT-tagged </w:t>
+          <w:t xml:space="preserve"> that are released at RSTs within the Lemhi River</w:t>
         </w:r>
       </w:ins>
       <w:ins w:id="238" w:author="Mike Ackerman" w:date="2022-09-29T10:51:00Z">
         <w:r>
-          <w:t>Chinook salmon and steelhead</w:t>
+          <w:t xml:space="preserve"> Subbasin</w:t>
         </w:r>
       </w:ins>
       <w:ins w:id="239" w:author="Mike Ackerman" w:date="2022-09-28T16:47:00Z">
         <w:r>
-          <w:t xml:space="preserve"> that are released at RSTs within the Lemhi River</w:t>
+          <w:t>.</w:t>
         </w:r>
       </w:ins>
       <w:ins w:id="240" w:author="Mike Ackerman" w:date="2022-09-29T10:51:00Z">
         <w:r>
-          <w:t xml:space="preserve"> Subbasin</w:t>
-        </w:r>
-      </w:ins>
-      <w:ins w:id="241" w:author="Mike Ackerman" w:date="2022-09-28T16:47:00Z">
-        <w:r>
-          <w:t>.</w:t>
-        </w:r>
-      </w:ins>
-      <w:ins w:id="242" w:author="Mike Ackerman" w:date="2022-09-29T10:51:00Z">
-        <w:r>
           <w:t xml:space="preserve"> </w:t>
         </w:r>
       </w:ins>
-      <w:ins w:id="243" w:author="Mike Ackerman" w:date="2022-09-29T10:52:00Z">
+      <w:ins w:id="241" w:author="Mike Ackerman" w:date="2022-09-29T10:52:00Z">
         <w:r>
           <w:t xml:space="preserve">For the purposes of this exercise, let’s focus on fish marked starting in </w:t>
         </w:r>
-        <w:commentRangeStart w:id="244"/>
+        <w:commentRangeStart w:id="242"/>
         <w:r>
           <w:t>2020 to present</w:t>
         </w:r>
       </w:ins>
-      <w:commentRangeEnd w:id="244"/>
-      <w:ins w:id="245" w:author="Mike Ackerman" w:date="2022-09-29T10:55:00Z">
+      <w:commentRangeEnd w:id="242"/>
+      <w:ins w:id="243" w:author="Mike Ackerman" w:date="2022-09-29T10:55:00Z">
         <w:r>
           <w:rPr>
             <w:rStyle w:val="CommentReference"/>
           </w:rPr>
-          <w:commentReference w:id="244"/>
-        </w:r>
-      </w:ins>
-      <w:ins w:id="246" w:author="Mike Ackerman" w:date="2022-09-29T10:52:00Z">
+          <w:commentReference w:id="242"/>
+        </w:r>
+      </w:ins>
+      <w:ins w:id="244" w:author="Mike Ackerman" w:date="2022-09-29T10:52:00Z">
         <w:r>
           <w:t>.</w:t>
         </w:r>
       </w:ins>
+      <w:ins w:id="245" w:author="Mike Ackerman" w:date="2022-09-29T10:57:00Z">
+        <w:r>
+          <w:t xml:space="preserve"> </w:t>
+        </w:r>
+      </w:ins>
+      <w:ins w:id="246" w:author="Mike Ackerman" w:date="2022-09-29T10:58:00Z">
+        <w:r>
+          <w:t>In</w:t>
+        </w:r>
+      </w:ins>
       <w:ins w:id="247" w:author="Mike Ackerman" w:date="2022-09-29T10:57:00Z">
         <w:r>
-          <w:t xml:space="preserve"> </w:t>
+          <w:t xml:space="preserve"> the left</w:t>
         </w:r>
       </w:ins>
       <w:ins w:id="248" w:author="Mike Ackerman" w:date="2022-09-29T10:58:00Z">
-        <w:r>
-          <w:t>In</w:t>
-        </w:r>
-      </w:ins>
-      <w:ins w:id="249" w:author="Mike Ackerman" w:date="2022-09-29T10:57:00Z">
-        <w:r>
-          <w:t xml:space="preserve"> the left</w:t>
-        </w:r>
-      </w:ins>
-      <w:ins w:id="250" w:author="Mike Ackerman" w:date="2022-09-29T10:58:00Z">
         <w:r>
           <w:t xml:space="preserve"> panel of </w:t>
         </w:r>
@@ -2051,52 +2036,52 @@
           <w:t xml:space="preserve">the Tagging Detail Query </w:t>
         </w:r>
       </w:ins>
+      <w:ins w:id="249" w:author="Mike Ackerman" w:date="2022-09-29T10:59:00Z">
+        <w:r>
+          <w:t>page,</w:t>
+        </w:r>
+      </w:ins>
+      <w:ins w:id="250" w:author="Mike Ackerman" w:date="2022-09-29T10:58:00Z">
+        <w:r>
+          <w:t xml:space="preserve"> </w:t>
+        </w:r>
+      </w:ins>
       <w:ins w:id="251" w:author="Mike Ackerman" w:date="2022-09-29T10:59:00Z">
         <w:r>
-          <w:t>page,</w:t>
+          <w:t xml:space="preserve">the user </w:t>
         </w:r>
       </w:ins>
       <w:ins w:id="252" w:author="Mike Ackerman" w:date="2022-09-29T10:58:00Z">
         <w:r>
-          <w:t xml:space="preserve"> </w:t>
+          <w:t>will see a series of indice</w:t>
         </w:r>
       </w:ins>
       <w:ins w:id="253" w:author="Mike Ackerman" w:date="2022-09-29T10:59:00Z">
         <w:r>
-          <w:t xml:space="preserve">the user </w:t>
-        </w:r>
-      </w:ins>
-      <w:ins w:id="254" w:author="Mike Ackerman" w:date="2022-09-29T10:58:00Z">
-        <w:r>
-          <w:t>will see a series of indice</w:t>
+          <w:t>s that allow</w:t>
+        </w:r>
+      </w:ins>
+      <w:ins w:id="254" w:author="Mike Ackerman" w:date="2022-09-29T11:00:00Z">
+        <w:r>
+          <w:t>s one</w:t>
         </w:r>
       </w:ins>
       <w:ins w:id="255" w:author="Mike Ackerman" w:date="2022-09-29T10:59:00Z">
         <w:r>
-          <w:t>s that allow</w:t>
+          <w:t xml:space="preserve"> to choose which attributes to include in their export, while also allowing filtering on </w:t>
         </w:r>
       </w:ins>
       <w:ins w:id="256" w:author="Mike Ackerman" w:date="2022-09-29T11:00:00Z">
         <w:r>
-          <w:t>s one</w:t>
+          <w:t>select</w:t>
         </w:r>
       </w:ins>
       <w:ins w:id="257" w:author="Mike Ackerman" w:date="2022-09-29T10:59:00Z">
         <w:r>
-          <w:t xml:space="preserve"> to choose which attributes to include in their export, while also allowing filtering on </w:t>
-        </w:r>
-      </w:ins>
-      <w:ins w:id="258" w:author="Mike Ackerman" w:date="2022-09-29T11:00:00Z">
-        <w:r>
-          <w:t>select</w:t>
-        </w:r>
-      </w:ins>
-      <w:ins w:id="259" w:author="Mike Ackerman" w:date="2022-09-29T10:59:00Z">
-        <w:r>
           <w:t xml:space="preserve"> attributes. </w:t>
         </w:r>
       </w:ins>
-      <w:del w:id="260" w:author="Mike Ackerman" w:date="2022-09-28T16:52:00Z">
+      <w:del w:id="258" w:author="Mike Ackerman" w:date="2022-09-28T16:52:00Z">
         <w:r>
           <w:delText>Three</w:delText>
         </w:r>
@@ -2121,9 +2106,9 @@
       <w:pPr>
         <w:jc w:val="both"/>
         <w:rPr>
-          <w:ins w:id="261" w:author="Mike Ackerman" w:date="2022-09-29T10:57:00Z"/>
-        </w:rPr>
-        <w:pPrChange w:id="262" w:author="Mike Ackerman" w:date="2022-09-29T11:30:00Z">
+          <w:ins w:id="259" w:author="Mike Ackerman" w:date="2022-09-29T10:57:00Z"/>
+        </w:rPr>
+        <w:pPrChange w:id="260" w:author="Mike Ackerman" w:date="2022-09-29T11:30:00Z">
           <w:pPr>
             <w:pStyle w:val="MHEBody"/>
             <w:spacing w:before="120"/>
@@ -2135,9 +2120,9 @@
       <w:pPr>
         <w:jc w:val="both"/>
         <w:rPr>
-          <w:del w:id="263" w:author="Mike Ackerman" w:date="2022-09-28T16:52:00Z"/>
-        </w:rPr>
-        <w:pPrChange w:id="264" w:author="Mike Ackerman" w:date="2022-09-29T11:30:00Z">
+          <w:del w:id="261" w:author="Mike Ackerman" w:date="2022-09-28T16:52:00Z"/>
+        </w:rPr>
+        <w:pPrChange w:id="262" w:author="Mike Ackerman" w:date="2022-09-29T11:30:00Z">
           <w:pPr>
             <w:pStyle w:val="MHEBody"/>
             <w:numPr>
@@ -2147,7 +2132,7 @@
           </w:pPr>
         </w:pPrChange>
       </w:pPr>
-      <w:del w:id="265" w:author="Mike Ackerman" w:date="2022-09-28T16:52:00Z">
+      <w:del w:id="263" w:author="Mike Ackerman" w:date="2022-09-28T16:52:00Z">
         <w:r>
           <w:delText>Tagging detail</w:delText>
         </w:r>
@@ -2169,9 +2154,9 @@
       <w:pPr>
         <w:jc w:val="both"/>
         <w:rPr>
-          <w:del w:id="266" w:author="Mike Ackerman" w:date="2022-09-28T16:47:00Z"/>
-        </w:rPr>
-        <w:pPrChange w:id="267" w:author="Mike Ackerman" w:date="2022-09-29T11:30:00Z">
+          <w:del w:id="264" w:author="Mike Ackerman" w:date="2022-09-28T16:47:00Z"/>
+        </w:rPr>
+        <w:pPrChange w:id="265" w:author="Mike Ackerman" w:date="2022-09-29T11:30:00Z">
           <w:pPr>
             <w:pStyle w:val="MHEBody"/>
             <w:numPr>
@@ -2181,7 +2166,7 @@
           </w:pPr>
         </w:pPrChange>
       </w:pPr>
-      <w:del w:id="268" w:author="Mike Ackerman" w:date="2022-09-28T16:47:00Z">
+      <w:del w:id="266" w:author="Mike Ackerman" w:date="2022-09-28T16:47:00Z">
         <w:r>
           <w:delText xml:space="preserve">Recapture </w:delText>
         </w:r>
@@ -2200,10 +2185,10 @@
       <w:pPr>
         <w:jc w:val="both"/>
         <w:rPr>
-          <w:del w:id="269" w:author="Mike Ackerman" w:date="2022-09-28T16:52:00Z"/>
-          <w:moveFrom w:id="270" w:author="Mike Ackerman" w:date="2022-09-28T16:45:00Z"/>
-        </w:rPr>
-        <w:pPrChange w:id="271" w:author="Mike Ackerman" w:date="2022-09-29T11:30:00Z">
+          <w:del w:id="267" w:author="Mike Ackerman" w:date="2022-09-28T16:52:00Z"/>
+          <w:moveFrom w:id="268" w:author="Mike Ackerman" w:date="2022-09-28T16:45:00Z"/>
+        </w:rPr>
+        <w:pPrChange w:id="269" w:author="Mike Ackerman" w:date="2022-09-29T11:30:00Z">
           <w:pPr>
             <w:pStyle w:val="MHEBody"/>
             <w:numPr>
@@ -2213,9 +2198,9 @@
           </w:pPr>
         </w:pPrChange>
       </w:pPr>
-      <w:moveFromRangeStart w:id="272" w:author="Mike Ackerman" w:date="2022-09-28T16:45:00Z" w:name="move115275954"/>
-      <w:moveFrom w:id="273" w:author="Mike Ackerman" w:date="2022-09-28T16:45:00Z">
-        <w:del w:id="274" w:author="Mike Ackerman" w:date="2022-09-28T16:52:00Z">
+      <w:moveFromRangeStart w:id="270" w:author="Mike Ackerman" w:date="2022-09-28T16:45:00Z" w:name="move115275954"/>
+      <w:moveFrom w:id="271" w:author="Mike Ackerman" w:date="2022-09-28T16:45:00Z">
+        <w:del w:id="272" w:author="Mike Ackerman" w:date="2022-09-28T16:52:00Z">
           <w:r>
             <w:delText>T</w:delText>
           </w:r>
@@ -2259,34 +2244,34 @@
         </w:del>
       </w:moveFrom>
     </w:p>
-    <w:moveFromRangeEnd w:id="272"/>
-    <w:p>
-      <w:pPr>
-        <w:jc w:val="both"/>
-        <w:rPr>
-          <w:del w:id="275" w:author="Mike Ackerman" w:date="2022-09-28T13:07:00Z"/>
+    <w:moveFromRangeEnd w:id="270"/>
+    <w:p>
+      <w:pPr>
+        <w:jc w:val="both"/>
+        <w:rPr>
+          <w:del w:id="273" w:author="Mike Ackerman" w:date="2022-09-28T13:07:00Z"/>
+        </w:rPr>
+        <w:pPrChange w:id="274" w:author="Mike Ackerman" w:date="2022-09-29T11:30:00Z">
+          <w:pPr>
+            <w:pStyle w:val="MHEBody"/>
+          </w:pPr>
+        </w:pPrChange>
+      </w:pPr>
+    </w:p>
+    <w:p>
+      <w:pPr>
+        <w:jc w:val="both"/>
+        <w:rPr>
+          <w:del w:id="275" w:author="Mike Ackerman" w:date="2022-09-28T16:52:00Z"/>
         </w:rPr>
         <w:pPrChange w:id="276" w:author="Mike Ackerman" w:date="2022-09-29T11:30:00Z">
-          <w:pPr>
-            <w:pStyle w:val="MHEBody"/>
-          </w:pPr>
-        </w:pPrChange>
-      </w:pPr>
-    </w:p>
-    <w:p>
-      <w:pPr>
-        <w:jc w:val="both"/>
-        <w:rPr>
-          <w:del w:id="277" w:author="Mike Ackerman" w:date="2022-09-28T16:52:00Z"/>
-        </w:rPr>
-        <w:pPrChange w:id="278" w:author="Mike Ackerman" w:date="2022-09-29T11:30:00Z">
           <w:pPr>
             <w:pStyle w:val="MHEBody"/>
             <w:spacing w:before="240"/>
           </w:pPr>
         </w:pPrChange>
       </w:pPr>
-      <w:del w:id="279" w:author="Mike Ackerman" w:date="2022-09-28T16:52:00Z">
+      <w:del w:id="277" w:author="Mike Ackerman" w:date="2022-09-28T16:52:00Z">
         <w:r>
           <w:delText>To create these queries, you will need to:</w:delText>
         </w:r>
@@ -2296,9 +2281,9 @@
       <w:pPr>
         <w:jc w:val="both"/>
         <w:rPr>
-          <w:del w:id="280" w:author="Mike Ackerman" w:date="2022-09-28T16:52:00Z"/>
-        </w:rPr>
-        <w:pPrChange w:id="281" w:author="Mike Ackerman" w:date="2022-09-29T11:30:00Z">
+          <w:del w:id="278" w:author="Mike Ackerman" w:date="2022-09-28T16:52:00Z"/>
+        </w:rPr>
+        <w:pPrChange w:id="279" w:author="Mike Ackerman" w:date="2022-09-29T11:30:00Z">
           <w:pPr>
             <w:pStyle w:val="ListParagraph"/>
             <w:numPr>
@@ -2309,7 +2294,7 @@
           </w:pPr>
         </w:pPrChange>
       </w:pPr>
-      <w:del w:id="282" w:author="Mike Ackerman" w:date="2022-09-28T16:52:00Z">
+      <w:del w:id="280" w:author="Mike Ackerman" w:date="2022-09-28T16:52:00Z">
         <w:r>
           <w:delText xml:space="preserve">Navigate to </w:delText>
         </w:r>
@@ -2340,9 +2325,9 @@
       <w:pPr>
         <w:jc w:val="both"/>
         <w:rPr>
-          <w:del w:id="283" w:author="Mike Ackerman" w:date="2022-09-28T16:52:00Z"/>
-        </w:rPr>
-        <w:pPrChange w:id="284" w:author="Mike Ackerman" w:date="2022-09-29T11:30:00Z">
+          <w:del w:id="281" w:author="Mike Ackerman" w:date="2022-09-28T16:52:00Z"/>
+        </w:rPr>
+        <w:pPrChange w:id="282" w:author="Mike Ackerman" w:date="2022-09-29T11:30:00Z">
           <w:pPr>
             <w:pStyle w:val="ListParagraph"/>
             <w:numPr>
@@ -2352,7 +2337,7 @@
           </w:pPr>
         </w:pPrChange>
       </w:pPr>
-      <w:del w:id="285" w:author="Mike Ackerman" w:date="2022-09-28T16:52:00Z">
+      <w:del w:id="283" w:author="Mike Ackerman" w:date="2022-09-28T16:52:00Z">
         <w:r>
           <w:delText>Login</w:delText>
         </w:r>
@@ -2362,9 +2347,9 @@
       <w:pPr>
         <w:jc w:val="both"/>
         <w:rPr>
-          <w:del w:id="286" w:author="Mike Ackerman" w:date="2022-09-28T16:52:00Z"/>
-        </w:rPr>
-        <w:pPrChange w:id="287" w:author="Mike Ackerman" w:date="2022-09-29T11:30:00Z">
+          <w:del w:id="284" w:author="Mike Ackerman" w:date="2022-09-28T16:52:00Z"/>
+        </w:rPr>
+        <w:pPrChange w:id="285" w:author="Mike Ackerman" w:date="2022-09-29T11:30:00Z">
           <w:pPr>
             <w:pStyle w:val="ListParagraph"/>
             <w:numPr>
@@ -2374,7 +2359,7 @@
           </w:pPr>
         </w:pPrChange>
       </w:pPr>
-      <w:del w:id="288" w:author="Mike Ackerman" w:date="2022-09-28T16:52:00Z">
+      <w:del w:id="286" w:author="Mike Ackerman" w:date="2022-09-28T16:52:00Z">
         <w:r>
           <w:delText>Navigate to Advance</w:delText>
         </w:r>
@@ -2390,9 +2375,9 @@
       <w:pPr>
         <w:jc w:val="both"/>
         <w:rPr>
-          <w:del w:id="289" w:author="Mike Ackerman" w:date="2022-09-28T16:52:00Z"/>
-        </w:rPr>
-        <w:pPrChange w:id="290" w:author="Mike Ackerman" w:date="2022-09-29T11:30:00Z">
+          <w:del w:id="287" w:author="Mike Ackerman" w:date="2022-09-28T16:52:00Z"/>
+        </w:rPr>
+        <w:pPrChange w:id="288" w:author="Mike Ackerman" w:date="2022-09-29T11:30:00Z">
           <w:pPr>
             <w:pStyle w:val="ListParagraph"/>
             <w:numPr>
@@ -2402,7 +2387,7 @@
           </w:pPr>
         </w:pPrChange>
       </w:pPr>
-      <w:del w:id="291" w:author="Mike Ackerman" w:date="2022-09-28T16:52:00Z">
+      <w:del w:id="289" w:author="Mike Ackerman" w:date="2022-09-28T16:52:00Z">
         <w:r>
           <w:delText>Create Query Builder2 Report</w:delText>
         </w:r>
@@ -2412,9 +2397,9 @@
       <w:pPr>
         <w:jc w:val="both"/>
         <w:rPr>
-          <w:del w:id="292" w:author="Mike Ackerman" w:date="2022-09-28T16:54:00Z"/>
-        </w:rPr>
-        <w:pPrChange w:id="293" w:author="Mike Ackerman" w:date="2022-09-29T11:30:00Z">
+          <w:del w:id="290" w:author="Mike Ackerman" w:date="2022-09-28T16:54:00Z"/>
+        </w:rPr>
+        <w:pPrChange w:id="291" w:author="Mike Ackerman" w:date="2022-09-29T11:30:00Z">
           <w:pPr>
             <w:pStyle w:val="MHEBody"/>
           </w:pPr>
@@ -2428,13 +2413,11 @@
           <w:rFonts w:cs="Times New Roman"/>
           <w:szCs w:val="24"/>
         </w:rPr>
-        <w:pPrChange w:id="294" w:author="Mike Ackerman" w:date="2022-09-29T11:30:00Z">
-          <w:pPr>
-            <w:spacing w:after="0" w:line="276" w:lineRule="auto"/>
-          </w:pPr>
-        </w:pPrChange>
-      </w:pPr>
-      <w:del w:id="295" w:author="Mike Ackerman" w:date="2022-09-28T16:54:00Z">
+        <w:pPrChange w:id="292" w:author="Mike Ackerman" w:date="2022-09-29T11:30:00Z">
+          <w:pPr/>
+        </w:pPrChange>
+      </w:pPr>
+      <w:del w:id="293" w:author="Mike Ackerman" w:date="2022-09-28T16:54:00Z">
         <w:r>
           <w:br w:type="page"/>
         </w:r>
@@ -2445,15 +2428,15 @@
         <w:pStyle w:val="MHEHeading2"/>
         <w:jc w:val="both"/>
         <w:rPr>
-          <w:del w:id="296" w:author="Mike Ackerman" w:date="2022-09-28T16:54:00Z"/>
-        </w:rPr>
-        <w:pPrChange w:id="297" w:author="Mike Ackerman" w:date="2022-09-29T11:30:00Z">
+          <w:del w:id="294" w:author="Mike Ackerman" w:date="2022-09-28T16:54:00Z"/>
+        </w:rPr>
+        <w:pPrChange w:id="295" w:author="Mike Ackerman" w:date="2022-09-29T11:30:00Z">
           <w:pPr>
             <w:pStyle w:val="MHEHeading2"/>
           </w:pPr>
         </w:pPrChange>
       </w:pPr>
-      <w:del w:id="298" w:author="Mike Ackerman" w:date="2022-09-28T16:54:00Z">
+      <w:del w:id="296" w:author="Mike Ackerman" w:date="2022-09-28T16:54:00Z">
         <w:r>
           <w:delText>PTAGIS</w:delText>
         </w:r>
@@ -2464,15 +2447,15 @@
         <w:pStyle w:val="MHEHeading3"/>
         <w:jc w:val="both"/>
         <w:rPr>
-          <w:del w:id="299" w:author="Mike Ackerman" w:date="2022-09-28T16:54:00Z"/>
-        </w:rPr>
-        <w:pPrChange w:id="300" w:author="Mike Ackerman" w:date="2022-09-29T11:30:00Z">
+          <w:del w:id="297" w:author="Mike Ackerman" w:date="2022-09-28T16:54:00Z"/>
+        </w:rPr>
+        <w:pPrChange w:id="298" w:author="Mike Ackerman" w:date="2022-09-29T11:30:00Z">
           <w:pPr>
             <w:pStyle w:val="MHEHeading3"/>
           </w:pPr>
         </w:pPrChange>
       </w:pPr>
-      <w:del w:id="301" w:author="Mike Ackerman" w:date="2022-09-28T16:54:00Z">
+      <w:del w:id="299" w:author="Mike Ackerman" w:date="2022-09-28T16:54:00Z">
         <w:r>
           <w:delText>Mark Query</w:delText>
         </w:r>
@@ -2486,7 +2469,7 @@
           <w:numId w:val="28"/>
         </w:numPr>
         <w:jc w:val="both"/>
-        <w:pPrChange w:id="302" w:author="Mike Ackerman" w:date="2022-09-29T11:30:00Z">
+        <w:pPrChange w:id="300" w:author="Mike Ackerman" w:date="2022-09-29T11:30:00Z">
           <w:pPr>
             <w:pStyle w:val="ListParagraph"/>
             <w:numPr>
@@ -2509,7 +2492,7 @@
           <w:numId w:val="28"/>
         </w:numPr>
         <w:jc w:val="both"/>
-        <w:pPrChange w:id="303" w:author="Mike Ackerman" w:date="2022-09-29T11:30:00Z">
+        <w:pPrChange w:id="301" w:author="Mike Ackerman" w:date="2022-09-29T11:30:00Z">
           <w:pPr>
             <w:pStyle w:val="ListParagraph"/>
             <w:numPr>
@@ -2520,12 +2503,12 @@
           </w:pPr>
         </w:pPrChange>
       </w:pPr>
-      <w:ins w:id="304" w:author="Mike Ackerman" w:date="2022-09-29T10:50:00Z">
+      <w:ins w:id="302" w:author="Mike Ackerman" w:date="2022-09-29T10:50:00Z">
         <w:r>
           <w:rPr>
             <w:b/>
             <w:bCs/>
-            <w:rPrChange w:id="305" w:author="Mike Ackerman" w:date="2022-09-29T10:50:00Z">
+            <w:rPrChange w:id="303" w:author="Mike Ackerman" w:date="2022-09-29T10:50:00Z">
               <w:rPr/>
             </w:rPrChange>
           </w:rPr>
@@ -2538,27 +2521,27 @@
       <w:r>
         <w:t>Attributes</w:t>
       </w:r>
+      <w:ins w:id="304" w:author="Mike Ackerman" w:date="2022-09-28T16:55:00Z">
+        <w:r>
+          <w:t xml:space="preserve"> – </w:t>
+        </w:r>
+      </w:ins>
+      <w:ins w:id="305" w:author="Mike Ackerman" w:date="2022-09-28T16:56:00Z">
+        <w:r>
+          <w:t>a</w:t>
+        </w:r>
+      </w:ins>
       <w:ins w:id="306" w:author="Mike Ackerman" w:date="2022-09-28T16:55:00Z">
         <w:r>
-          <w:t xml:space="preserve"> – </w:t>
-        </w:r>
-      </w:ins>
-      <w:ins w:id="307" w:author="Mike Ackerman" w:date="2022-09-28T16:56:00Z">
-        <w:r>
-          <w:t>a</w:t>
-        </w:r>
-      </w:ins>
-      <w:ins w:id="308" w:author="Mike Ackerman" w:date="2022-09-28T16:55:00Z">
-        <w:r>
           <w:t>dd the following attributes to the default</w:t>
         </w:r>
       </w:ins>
-      <w:del w:id="309" w:author="Mike Ackerman" w:date="2022-09-28T16:55:00Z">
+      <w:del w:id="307" w:author="Mike Ackerman" w:date="2022-09-28T16:55:00Z">
         <w:r>
           <w:delText xml:space="preserve"> to ad</w:delText>
         </w:r>
       </w:del>
-      <w:del w:id="310" w:author="Mike Ackerman" w:date="2022-09-28T16:56:00Z">
+      <w:del w:id="308" w:author="Mike Ackerman" w:date="2022-09-28T16:56:00Z">
         <w:r>
           <w:delText>d</w:delText>
         </w:r>
@@ -2575,7 +2558,7 @@
           <w:numId w:val="28"/>
         </w:numPr>
         <w:jc w:val="both"/>
-        <w:pPrChange w:id="311" w:author="Mike Ackerman" w:date="2022-09-29T11:30:00Z">
+        <w:pPrChange w:id="309" w:author="Mike Ackerman" w:date="2022-09-29T11:30:00Z">
           <w:pPr>
             <w:pStyle w:val="ListParagraph"/>
             <w:numPr>
@@ -2600,7 +2583,7 @@
         </w:numPr>
         <w:jc w:val="both"/>
         <w:rPr>
-          <w:ins w:id="312" w:author="Mike Ackerman" w:date="2022-09-29T10:55:00Z"/>
+          <w:ins w:id="310" w:author="Mike Ackerman" w:date="2022-09-29T10:55:00Z"/>
         </w:rPr>
       </w:pPr>
       <w:r>
@@ -2615,7 +2598,7 @@
           <w:numId w:val="28"/>
         </w:numPr>
         <w:jc w:val="both"/>
-        <w:pPrChange w:id="313" w:author="Mike Ackerman" w:date="2022-09-29T11:30:00Z">
+        <w:pPrChange w:id="311" w:author="Mike Ackerman" w:date="2022-09-29T11:30:00Z">
           <w:pPr>
             <w:pStyle w:val="ListParagraph"/>
             <w:numPr>
@@ -2627,19 +2610,19 @@
           </w:pPr>
         </w:pPrChange>
       </w:pPr>
-      <w:ins w:id="314" w:author="Mike Ackerman" w:date="2022-09-29T10:55:00Z">
+      <w:ins w:id="312" w:author="Mike Ackerman" w:date="2022-09-29T10:55:00Z">
         <w:r>
           <w:t>Note: any additional attributes may be added by the us</w:t>
         </w:r>
       </w:ins>
-      <w:ins w:id="315" w:author="Mike Ackerman" w:date="2022-09-29T10:56:00Z">
+      <w:ins w:id="313" w:author="Mike Ackerman" w:date="2022-09-29T10:56:00Z">
         <w:r>
           <w:t xml:space="preserve">er and will be included in the export, but “Length” and “Weight” </w:t>
         </w:r>
         <w:r>
           <w:rPr>
             <w:u w:val="single"/>
-            <w:rPrChange w:id="316" w:author="Mike Ackerman" w:date="2022-09-29T10:56:00Z">
+            <w:rPrChange w:id="314" w:author="Mike Ackerman" w:date="2022-09-29T10:56:00Z">
               <w:rPr/>
             </w:rPrChange>
           </w:rPr>
@@ -2648,7 +2631,7 @@
         <w:r>
           <w:t xml:space="preserve"> be added. </w:t>
         </w:r>
-        <w:commentRangeStart w:id="317"/>
+        <w:commentRangeStart w:id="315"/>
         <w:r>
           <w:t xml:space="preserve">Not doing so may lead to an error in the </w:t>
         </w:r>
@@ -2660,7 +2643,7 @@
           <w:t>Tag History Query</w:t>
         </w:r>
       </w:ins>
-      <w:ins w:id="318" w:author="Mike Ackerman" w:date="2022-09-29T10:57:00Z">
+      <w:ins w:id="316" w:author="Mike Ackerman" w:date="2022-09-29T10:57:00Z">
         <w:r>
           <w:rPr>
             <w:i/>
@@ -2671,12 +2654,12 @@
         <w:r>
           <w:t>below</w:t>
         </w:r>
-        <w:commentRangeEnd w:id="317"/>
+        <w:commentRangeEnd w:id="315"/>
         <w:r>
           <w:rPr>
             <w:rStyle w:val="CommentReference"/>
           </w:rPr>
-          <w:commentReference w:id="317"/>
+          <w:commentReference w:id="315"/>
         </w:r>
         <w:r>
           <w:t>.</w:t>
@@ -2691,7 +2674,7 @@
           <w:numId w:val="28"/>
         </w:numPr>
         <w:jc w:val="both"/>
-        <w:pPrChange w:id="319" w:author="Mike Ackerman" w:date="2022-09-29T11:30:00Z">
+        <w:pPrChange w:id="317" w:author="Mike Ackerman" w:date="2022-09-29T11:30:00Z">
           <w:pPr>
             <w:pStyle w:val="ListParagraph"/>
             <w:numPr>
@@ -2713,7 +2696,7 @@
           <w:numId w:val="28"/>
         </w:numPr>
         <w:jc w:val="both"/>
-        <w:pPrChange w:id="320" w:author="Mike Ackerman" w:date="2022-09-29T11:30:00Z">
+        <w:pPrChange w:id="318" w:author="Mike Ackerman" w:date="2022-09-29T11:30:00Z">
           <w:pPr>
             <w:pStyle w:val="ListParagraph"/>
             <w:numPr>
@@ -2743,7 +2726,7 @@
           <w:numId w:val="28"/>
         </w:numPr>
         <w:jc w:val="both"/>
-        <w:pPrChange w:id="321" w:author="Mike Ackerman" w:date="2022-09-29T11:30:00Z">
+        <w:pPrChange w:id="319" w:author="Mike Ackerman" w:date="2022-09-29T11:30:00Z">
           <w:pPr>
             <w:pStyle w:val="ListParagraph"/>
             <w:numPr>
@@ -2778,7 +2761,7 @@
           <w:numId w:val="28"/>
         </w:numPr>
         <w:jc w:val="both"/>
-        <w:pPrChange w:id="322" w:author="Mike Ackerman" w:date="2022-09-29T11:30:00Z">
+        <w:pPrChange w:id="320" w:author="Mike Ackerman" w:date="2022-09-29T11:30:00Z">
           <w:pPr>
             <w:pStyle w:val="ListParagraph"/>
             <w:numPr>
@@ -2808,7 +2791,7 @@
           <w:numId w:val="28"/>
         </w:numPr>
         <w:jc w:val="both"/>
-        <w:pPrChange w:id="323" w:author="Mike Ackerman" w:date="2022-09-29T11:30:00Z">
+        <w:pPrChange w:id="321" w:author="Mike Ackerman" w:date="2022-09-29T11:30:00Z">
           <w:pPr>
             <w:pStyle w:val="ListParagraph"/>
             <w:numPr>
@@ -2841,7 +2824,7 @@
           <w:numId w:val="28"/>
         </w:numPr>
         <w:jc w:val="both"/>
-        <w:pPrChange w:id="324" w:author="Mike Ackerman" w:date="2022-09-29T11:30:00Z">
+        <w:pPrChange w:id="322" w:author="Mike Ackerman" w:date="2022-09-29T11:30:00Z">
           <w:pPr>
             <w:pStyle w:val="ListParagraph"/>
             <w:numPr>
@@ -2854,12 +2837,12 @@
       <w:r>
         <w:t xml:space="preserve">Save </w:t>
       </w:r>
-      <w:ins w:id="325" w:author="Mike Ackerman" w:date="2022-09-29T11:01:00Z">
+      <w:ins w:id="323" w:author="Mike Ackerman" w:date="2022-09-29T11:01:00Z">
         <w:r>
           <w:t>(bottom of screen)</w:t>
         </w:r>
       </w:ins>
-      <w:del w:id="326" w:author="Mike Ackerman" w:date="2022-09-29T11:01:00Z">
+      <w:del w:id="324" w:author="Mike Ackerman" w:date="2022-09-29T11:01:00Z">
         <w:r>
           <w:delText>query</w:delText>
         </w:r>
@@ -2873,7 +2856,7 @@
           <w:numId w:val="28"/>
         </w:numPr>
         <w:jc w:val="both"/>
-        <w:pPrChange w:id="327" w:author="Mike Ackerman" w:date="2022-09-29T11:30:00Z">
+        <w:pPrChange w:id="325" w:author="Mike Ackerman" w:date="2022-09-29T11:30:00Z">
           <w:pPr>
             <w:pStyle w:val="ListParagraph"/>
             <w:numPr>
@@ -2904,7 +2887,7 @@
           <w:numId w:val="28"/>
         </w:numPr>
         <w:jc w:val="both"/>
-        <w:pPrChange w:id="328" w:author="Mike Ackerman" w:date="2022-09-29T11:30:00Z">
+        <w:pPrChange w:id="326" w:author="Mike Ackerman" w:date="2022-09-29T11:30:00Z">
           <w:pPr>
             <w:pStyle w:val="ListParagraph"/>
             <w:numPr>
@@ -2929,19 +2912,19 @@
         </w:rPr>
         <w:t xml:space="preserve">: </w:t>
       </w:r>
-      <w:commentRangeStart w:id="329"/>
+      <w:commentRangeStart w:id="327"/>
       <w:r>
         <w:t xml:space="preserve">The query must be saved as </w:t>
       </w:r>
       <w:r>
         <w:t>“static”</w:t>
       </w:r>
-      <w:del w:id="330" w:author="Mike Ackerman" w:date="2022-09-28T16:57:00Z">
+      <w:del w:id="328" w:author="Mike Ackerman" w:date="2022-09-28T16:57:00Z">
         <w:r>
           <w:delText>.</w:delText>
         </w:r>
       </w:del>
-      <w:ins w:id="331" w:author="Mike Ackerman" w:date="2022-09-28T16:57:00Z">
+      <w:ins w:id="329" w:author="Mike Ackerman" w:date="2022-09-28T16:57:00Z">
         <w:r>
           <w:t>.</w:t>
         </w:r>
@@ -2949,12 +2932,12 @@
       <w:r>
         <w:t xml:space="preserve"> </w:t>
       </w:r>
-      <w:commentRangeEnd w:id="329"/>
+      <w:commentRangeEnd w:id="327"/>
       <w:r>
         <w:rPr>
           <w:rStyle w:val="CommentReference"/>
         </w:rPr>
-        <w:commentReference w:id="329"/>
+        <w:commentReference w:id="327"/>
       </w:r>
       <w:r>
         <w:t>Be sure to check the box as in the highlighted image below</w:t>
@@ -2966,7 +2949,7 @@
         <w:ind w:left="1440"/>
         <w:jc w:val="both"/>
         <w:rPr>
-          <w:ins w:id="332" w:author="Mike Ackerman" w:date="2022-09-29T11:02:00Z"/>
+          <w:ins w:id="330" w:author="Mike Ackerman" w:date="2022-09-29T11:02:00Z"/>
         </w:rPr>
       </w:pPr>
       <w:r>
@@ -3024,10 +3007,10 @@
         </w:numPr>
         <w:jc w:val="both"/>
         <w:rPr>
-          <w:ins w:id="333" w:author="Mike Ackerman" w:date="2022-09-29T11:02:00Z"/>
-        </w:rPr>
-      </w:pPr>
-      <w:ins w:id="334" w:author="Mike Ackerman" w:date="2022-09-29T11:02:00Z">
+          <w:ins w:id="331" w:author="Mike Ackerman" w:date="2022-09-29T11:02:00Z"/>
+        </w:rPr>
+      </w:pPr>
+      <w:ins w:id="332" w:author="Mike Ackerman" w:date="2022-09-29T11:02:00Z">
         <w:r>
           <w:t>You can organize your queries in folders, if desired.</w:t>
         </w:r>
@@ -3041,14 +3024,14 @@
           <w:numId w:val="28"/>
         </w:numPr>
         <w:jc w:val="both"/>
-        <w:pPrChange w:id="335" w:author="Mike Ackerman" w:date="2022-09-29T11:30:00Z">
+        <w:pPrChange w:id="333" w:author="Mike Ackerman" w:date="2022-09-29T11:30:00Z">
           <w:pPr>
             <w:pStyle w:val="ListParagraph"/>
             <w:ind w:left="1440"/>
           </w:pPr>
         </w:pPrChange>
       </w:pPr>
-      <w:ins w:id="336" w:author="Mike Ackerman" w:date="2022-09-29T11:02:00Z">
+      <w:ins w:id="334" w:author="Mike Ackerman" w:date="2022-09-29T11:02:00Z">
         <w:r>
           <w:t>OK</w:t>
         </w:r>
@@ -3062,7 +3045,7 @@
           <w:numId w:val="28"/>
         </w:numPr>
         <w:jc w:val="both"/>
-        <w:pPrChange w:id="337" w:author="Mike Ackerman" w:date="2022-09-29T11:30:00Z">
+        <w:pPrChange w:id="335" w:author="Mike Ackerman" w:date="2022-09-29T11:30:00Z">
           <w:pPr>
             <w:pStyle w:val="ListParagraph"/>
             <w:numPr>
@@ -3080,27 +3063,25 @@
       <w:pPr>
         <w:jc w:val="both"/>
         <w:rPr>
-          <w:ins w:id="338" w:author="Mike Ackerman" w:date="2022-09-29T11:03:00Z"/>
-        </w:rPr>
-      </w:pPr>
-    </w:p>
-    <w:p>
-      <w:pPr>
-        <w:jc w:val="both"/>
-        <w:pPrChange w:id="339" w:author="Mike Ackerman" w:date="2022-09-29T11:30:00Z">
-          <w:pPr>
-            <w:spacing w:after="0" w:line="276" w:lineRule="auto"/>
-          </w:pPr>
-        </w:pPrChange>
-      </w:pPr>
-      <w:ins w:id="340" w:author="Mike Ackerman" w:date="2022-09-29T11:03:00Z">
+          <w:ins w:id="336" w:author="Mike Ackerman" w:date="2022-09-29T11:03:00Z"/>
+        </w:rPr>
+      </w:pPr>
+    </w:p>
+    <w:p>
+      <w:pPr>
+        <w:jc w:val="both"/>
+        <w:pPrChange w:id="337" w:author="Mike Ackerman" w:date="2022-09-29T11:30:00Z">
+          <w:pPr/>
+        </w:pPrChange>
+      </w:pPr>
+      <w:ins w:id="338" w:author="Mike Ackerman" w:date="2022-09-29T11:03:00Z">
         <w:r>
           <w:t xml:space="preserve">The above query provides us a list of all </w:t>
         </w:r>
         <w:r>
           <w:rPr>
             <w:u w:val="single"/>
-            <w:rPrChange w:id="341" w:author="Mike Ackerman" w:date="2022-09-29T11:03:00Z">
+            <w:rPrChange w:id="339" w:author="Mike Ackerman" w:date="2022-09-29T11:03:00Z">
               <w:rPr/>
             </w:rPrChange>
           </w:rPr>
@@ -3110,62 +3091,62 @@
           <w:t xml:space="preserve"> tagged fish</w:t>
         </w:r>
       </w:ins>
+      <w:ins w:id="340" w:author="Mike Ackerman" w:date="2022-09-29T11:04:00Z">
+        <w:r>
+          <w:t xml:space="preserve"> released</w:t>
+        </w:r>
+      </w:ins>
+      <w:ins w:id="341" w:author="Mike Ackerman" w:date="2022-09-29T11:03:00Z">
+        <w:r>
+          <w:t xml:space="preserve"> at Lemhi River RSTs.</w:t>
+        </w:r>
+      </w:ins>
       <w:ins w:id="342" w:author="Mike Ackerman" w:date="2022-09-29T11:04:00Z">
         <w:r>
-          <w:t xml:space="preserve"> released</w:t>
-        </w:r>
-      </w:ins>
-      <w:ins w:id="343" w:author="Mike Ackerman" w:date="2022-09-29T11:03:00Z">
-        <w:r>
-          <w:t xml:space="preserve"> at Lemhi River RSTs.</w:t>
-        </w:r>
-      </w:ins>
-      <w:ins w:id="344" w:author="Mike Ackerman" w:date="2022-09-29T11:04:00Z">
-        <w:r>
           <w:t xml:space="preserve"> However, some juvenile Chinook salmon and steelhead are PIT-tagged using other capture methods (e.g., electrofishing) which can occur upstream of the RSTs. </w:t>
         </w:r>
       </w:ins>
+      <w:ins w:id="343" w:author="Mike Ackerman" w:date="2022-09-29T11:15:00Z">
+        <w:r>
+          <w:t xml:space="preserve">If the desire is to </w:t>
+        </w:r>
+      </w:ins>
+      <w:ins w:id="344" w:author="Mike Ackerman" w:date="2022-09-29T11:17:00Z">
+        <w:r>
+          <w:t>monitor</w:t>
+        </w:r>
+      </w:ins>
       <w:ins w:id="345" w:author="Mike Ackerman" w:date="2022-09-29T11:15:00Z">
         <w:r>
-          <w:t xml:space="preserve">If the desire is to </w:t>
+          <w:t xml:space="preserve"> all unique</w:t>
         </w:r>
       </w:ins>
       <w:ins w:id="346" w:author="Mike Ackerman" w:date="2022-09-29T11:17:00Z">
         <w:r>
-          <w:t>monitor</w:t>
-        </w:r>
-      </w:ins>
-      <w:ins w:id="347" w:author="Mike Ackerman" w:date="2022-09-29T11:15:00Z">
-        <w:r>
-          <w:t xml:space="preserve"> all unique</w:t>
+          <w:t xml:space="preserve"> PIT-tagged juveniles released at the RSTs to 1) ensure representative mark</w:t>
+        </w:r>
+      </w:ins>
+      <w:ins w:id="347" w:author="Mike Ackerman" w:date="2022-09-29T11:18:00Z">
+        <w:r>
+          <w:t>s</w:t>
         </w:r>
       </w:ins>
       <w:ins w:id="348" w:author="Mike Ackerman" w:date="2022-09-29T11:17:00Z">
         <w:r>
-          <w:t xml:space="preserve"> PIT-tagged juveniles released at the RSTs to 1) ensure representative mark</w:t>
+          <w:t xml:space="preserve"> and 2) bolster sample sizes</w:t>
         </w:r>
       </w:ins>
       <w:ins w:id="349" w:author="Mike Ackerman" w:date="2022-09-29T11:18:00Z">
         <w:r>
-          <w:t>s</w:t>
-        </w:r>
-      </w:ins>
-      <w:ins w:id="350" w:author="Mike Ackerman" w:date="2022-09-29T11:17:00Z">
-        <w:r>
-          <w:t xml:space="preserve"> and 2) bolster sample sizes</w:t>
-        </w:r>
-      </w:ins>
-      <w:ins w:id="351" w:author="Mike Ackerman" w:date="2022-09-29T11:18:00Z">
-        <w:r>
           <w:t xml:space="preserve">, then an additional query is needed to identify juveniles that arrive at the RSTs with a PIT-tag. These fish are released with those from the </w:t>
         </w:r>
       </w:ins>
-      <w:ins w:id="352" w:author="Mike Ackerman" w:date="2022-09-29T11:19:00Z">
+      <w:ins w:id="350" w:author="Mike Ackerman" w:date="2022-09-29T11:19:00Z">
         <w:r>
           <w:rPr>
             <w:i/>
             <w:iCs/>
-            <w:rPrChange w:id="353" w:author="Mike Ackerman" w:date="2022-09-29T11:19:00Z">
+            <w:rPrChange w:id="351" w:author="Mike Ackerman" w:date="2022-09-29T11:19:00Z">
               <w:rPr/>
             </w:rPrChange>
           </w:rPr>
@@ -3175,7 +3156,7 @@
           <w:t xml:space="preserve"> and can be identified using the following query: </w:t>
         </w:r>
       </w:ins>
-      <w:ins w:id="354" w:author="Mike Ackerman" w:date="2022-09-29T11:16:00Z">
+      <w:ins w:id="352" w:author="Mike Ackerman" w:date="2022-09-29T11:16:00Z">
         <w:r>
           <w:t xml:space="preserve"> </w:t>
         </w:r>
@@ -3186,7 +3167,7 @@
         <w:pStyle w:val="MHEHeading3"/>
         <w:jc w:val="both"/>
         <w:rPr>
-          <w:ins w:id="355" w:author="Mike Ackerman" w:date="2022-09-29T11:03:00Z"/>
+          <w:ins w:id="353" w:author="Mike Ackerman" w:date="2022-09-29T11:03:00Z"/>
         </w:rPr>
       </w:pPr>
     </w:p>
@@ -3195,13 +3176,13 @@
         <w:pStyle w:val="MHEHeading3"/>
         <w:jc w:val="both"/>
         <w:rPr>
-          <w:ins w:id="356" w:author="Mike Ackerman" w:date="2022-09-29T11:19:00Z"/>
+          <w:ins w:id="354" w:author="Mike Ackerman" w:date="2022-09-29T11:19:00Z"/>
         </w:rPr>
       </w:pPr>
       <w:r>
         <w:t>Recapture</w:t>
       </w:r>
-      <w:ins w:id="357" w:author="Mike Ackerman" w:date="2022-09-29T11:20:00Z">
+      <w:ins w:id="355" w:author="Mike Ackerman" w:date="2022-09-29T11:20:00Z">
         <w:r>
           <w:t xml:space="preserve"> Detail</w:t>
         </w:r>
@@ -3214,23 +3195,23 @@
       <w:pPr>
         <w:jc w:val="both"/>
         <w:rPr>
-          <w:ins w:id="358" w:author="Mike Ackerman" w:date="2022-09-28T16:48:00Z"/>
+          <w:ins w:id="356" w:author="Mike Ackerman" w:date="2022-09-28T16:48:00Z"/>
+        </w:rPr>
+        <w:pPrChange w:id="357" w:author="Mike Ackerman" w:date="2022-09-29T11:30:00Z">
+          <w:pPr>
+            <w:pStyle w:val="MHEHeading3"/>
+          </w:pPr>
+        </w:pPrChange>
+      </w:pPr>
+    </w:p>
+    <w:p>
+      <w:pPr>
+        <w:pStyle w:val="MHEHeading3"/>
+        <w:jc w:val="both"/>
+        <w:rPr>
+          <w:del w:id="358" w:author="Mike Ackerman" w:date="2022-09-28T16:48:00Z"/>
         </w:rPr>
         <w:pPrChange w:id="359" w:author="Mike Ackerman" w:date="2022-09-29T11:30:00Z">
-          <w:pPr>
-            <w:pStyle w:val="MHEHeading3"/>
-          </w:pPr>
-        </w:pPrChange>
-      </w:pPr>
-    </w:p>
-    <w:p>
-      <w:pPr>
-        <w:pStyle w:val="MHEHeading3"/>
-        <w:jc w:val="both"/>
-        <w:rPr>
-          <w:del w:id="360" w:author="Mike Ackerman" w:date="2022-09-28T16:48:00Z"/>
-        </w:rPr>
-        <w:pPrChange w:id="361" w:author="Mike Ackerman" w:date="2022-09-29T11:30:00Z">
           <w:pPr>
             <w:pStyle w:val="MHEHeading3"/>
           </w:pPr>
@@ -3245,7 +3226,7 @@
           <w:numId w:val="24"/>
         </w:numPr>
         <w:jc w:val="both"/>
-        <w:pPrChange w:id="362" w:author="Mike Ackerman" w:date="2022-09-29T11:30:00Z">
+        <w:pPrChange w:id="360" w:author="Mike Ackerman" w:date="2022-09-29T11:30:00Z">
           <w:pPr>
             <w:pStyle w:val="ListParagraph"/>
             <w:numPr>
@@ -3271,10 +3252,10 @@
         </w:numPr>
         <w:jc w:val="both"/>
         <w:rPr>
-          <w:ins w:id="363" w:author="Mike Ackerman" w:date="2022-09-29T11:21:00Z"/>
-        </w:rPr>
-      </w:pPr>
-      <w:ins w:id="364" w:author="Mike Ackerman" w:date="2022-09-29T11:21:00Z">
+          <w:ins w:id="361" w:author="Mike Ackerman" w:date="2022-09-29T11:21:00Z"/>
+        </w:rPr>
+      </w:pPr>
+      <w:ins w:id="362" w:author="Mike Ackerman" w:date="2022-09-29T11:21:00Z">
         <w:r>
           <w:rPr>
             <w:b/>
@@ -3296,9 +3277,9 @@
         </w:numPr>
         <w:jc w:val="both"/>
         <w:rPr>
-          <w:del w:id="365" w:author="Mike Ackerman" w:date="2022-09-29T11:21:00Z"/>
-        </w:rPr>
-        <w:pPrChange w:id="366" w:author="Mike Ackerman" w:date="2022-09-29T11:30:00Z">
+          <w:del w:id="363" w:author="Mike Ackerman" w:date="2022-09-29T11:21:00Z"/>
+        </w:rPr>
+        <w:pPrChange w:id="364" w:author="Mike Ackerman" w:date="2022-09-29T11:30:00Z">
           <w:pPr>
             <w:pStyle w:val="ListParagraph"/>
             <w:numPr>
@@ -3308,7 +3289,7 @@
           </w:pPr>
         </w:pPrChange>
       </w:pPr>
-      <w:del w:id="367" w:author="Mike Ackerman" w:date="2022-09-29T11:21:00Z">
+      <w:del w:id="365" w:author="Mike Ackerman" w:date="2022-09-29T11:21:00Z">
         <w:r>
           <w:delText>Attributes to add:</w:delText>
         </w:r>
@@ -3322,7 +3303,7 @@
           <w:numId w:val="24"/>
         </w:numPr>
         <w:jc w:val="both"/>
-        <w:pPrChange w:id="368" w:author="Mike Ackerman" w:date="2022-09-29T11:30:00Z">
+        <w:pPrChange w:id="366" w:author="Mike Ackerman" w:date="2022-09-29T11:30:00Z">
           <w:pPr>
             <w:pStyle w:val="ListParagraph"/>
             <w:numPr>
@@ -3336,17 +3317,14 @@
       <w:r>
         <w:t xml:space="preserve">Recap </w:t>
       </w:r>
-      <w:del w:id="369" w:author="Mike Ackerman" w:date="2022-09-29T11:22:00Z">
+      <w:del w:id="367" w:author="Mike Ackerman" w:date="2022-09-29T11:22:00Z">
         <w:r>
           <w:delText>length</w:delText>
         </w:r>
       </w:del>
-      <w:ins w:id="370" w:author="Mike Ackerman" w:date="2022-09-29T11:22:00Z">
-        <w:r>
-          <w:t>L</w:t>
-        </w:r>
-        <w:r>
-          <w:t>ength</w:t>
+      <w:ins w:id="368" w:author="Mike Ackerman" w:date="2022-09-29T11:22:00Z">
+        <w:r>
+          <w:t>Length</w:t>
         </w:r>
       </w:ins>
     </w:p>
@@ -3359,18 +3337,18 @@
         </w:numPr>
         <w:jc w:val="both"/>
         <w:rPr>
-          <w:ins w:id="371" w:author="Mike Ackerman" w:date="2022-09-29T11:21:00Z"/>
+          <w:ins w:id="369" w:author="Mike Ackerman" w:date="2022-09-29T11:21:00Z"/>
         </w:rPr>
       </w:pPr>
       <w:r>
         <w:t xml:space="preserve">Recap </w:t>
       </w:r>
-      <w:del w:id="372" w:author="Mike Ackerman" w:date="2022-09-29T11:22:00Z">
+      <w:del w:id="370" w:author="Mike Ackerman" w:date="2022-09-29T11:22:00Z">
         <w:r>
           <w:delText>w</w:delText>
         </w:r>
       </w:del>
-      <w:ins w:id="373" w:author="Mike Ackerman" w:date="2022-09-29T11:22:00Z">
+      <w:ins w:id="371" w:author="Mike Ackerman" w:date="2022-09-29T11:22:00Z">
         <w:r>
           <w:t>W</w:t>
         </w:r>
@@ -3387,7 +3365,7 @@
           <w:numId w:val="24"/>
         </w:numPr>
         <w:jc w:val="both"/>
-        <w:pPrChange w:id="374" w:author="Mike Ackerman" w:date="2022-09-29T11:30:00Z">
+        <w:pPrChange w:id="372" w:author="Mike Ackerman" w:date="2022-09-29T11:30:00Z">
           <w:pPr>
             <w:pStyle w:val="ListParagraph"/>
             <w:numPr>
@@ -3398,42 +3376,27 @@
           </w:pPr>
         </w:pPrChange>
       </w:pPr>
+      <w:ins w:id="373" w:author="Mike Ackerman" w:date="2022-09-29T11:21:00Z">
+        <w:r>
+          <w:t>Note: Similar as above, any additional attributes may be added by the user to include in the export, but “Recap</w:t>
+        </w:r>
+      </w:ins>
+      <w:ins w:id="374" w:author="Mike Ackerman" w:date="2022-09-29T11:22:00Z">
+        <w:r>
+          <w:t xml:space="preserve"> Length</w:t>
+        </w:r>
+      </w:ins>
       <w:ins w:id="375" w:author="Mike Ackerman" w:date="2022-09-29T11:21:00Z">
         <w:r>
-          <w:t xml:space="preserve">Note: </w:t>
-        </w:r>
-        <w:r>
-          <w:t xml:space="preserve">Similar as above, </w:t>
-        </w:r>
-        <w:r>
-          <w:t xml:space="preserve">any additional attributes may be added by the user </w:t>
-        </w:r>
-        <w:r>
-          <w:t xml:space="preserve">to </w:t>
-        </w:r>
-        <w:r>
-          <w:t>include in the export, but “</w:t>
-        </w:r>
-        <w:r>
-          <w:t>Recap</w:t>
+          <w:t>” and “</w:t>
         </w:r>
       </w:ins>
       <w:ins w:id="376" w:author="Mike Ackerman" w:date="2022-09-29T11:22:00Z">
         <w:r>
-          <w:t xml:space="preserve"> Length</w:t>
+          <w:t xml:space="preserve">Recap </w:t>
         </w:r>
       </w:ins>
       <w:ins w:id="377" w:author="Mike Ackerman" w:date="2022-09-29T11:21:00Z">
-        <w:r>
-          <w:t>” and “</w:t>
-        </w:r>
-      </w:ins>
-      <w:ins w:id="378" w:author="Mike Ackerman" w:date="2022-09-29T11:22:00Z">
-        <w:r>
-          <w:t xml:space="preserve">Recap </w:t>
-        </w:r>
-      </w:ins>
-      <w:ins w:id="379" w:author="Mike Ackerman" w:date="2022-09-29T11:21:00Z">
         <w:r>
           <w:t xml:space="preserve">Weight” </w:t>
         </w:r>
@@ -3446,7 +3409,7 @@
         <w:r>
           <w:t xml:space="preserve"> be added. </w:t>
         </w:r>
-        <w:commentRangeStart w:id="380"/>
+        <w:commentRangeStart w:id="378"/>
         <w:r>
           <w:t xml:space="preserve">Not doing so may lead to an error in the </w:t>
         </w:r>
@@ -3460,12 +3423,12 @@
         <w:r>
           <w:t>below</w:t>
         </w:r>
-        <w:commentRangeEnd w:id="380"/>
+        <w:commentRangeEnd w:id="378"/>
         <w:r>
           <w:rPr>
             <w:rStyle w:val="CommentReference"/>
           </w:rPr>
-          <w:commentReference w:id="380"/>
+          <w:commentReference w:id="378"/>
         </w:r>
         <w:r>
           <w:t>.</w:t>
@@ -3480,7 +3443,7 @@
           <w:numId w:val="24"/>
         </w:numPr>
         <w:jc w:val="both"/>
-        <w:pPrChange w:id="381" w:author="Mike Ackerman" w:date="2022-09-29T11:30:00Z">
+        <w:pPrChange w:id="379" w:author="Mike Ackerman" w:date="2022-09-29T11:30:00Z">
           <w:pPr>
             <w:pStyle w:val="ListParagraph"/>
             <w:numPr>
@@ -3502,7 +3465,7 @@
           <w:numId w:val="24"/>
         </w:numPr>
         <w:jc w:val="both"/>
-        <w:pPrChange w:id="382" w:author="Mike Ackerman" w:date="2022-09-29T11:30:00Z">
+        <w:pPrChange w:id="380" w:author="Mike Ackerman" w:date="2022-09-29T11:30:00Z">
           <w:pPr>
             <w:pStyle w:val="ListParagraph"/>
             <w:numPr>
@@ -3537,7 +3500,7 @@
           <w:numId w:val="24"/>
         </w:numPr>
         <w:jc w:val="both"/>
-        <w:pPrChange w:id="383" w:author="Mike Ackerman" w:date="2022-09-29T11:30:00Z">
+        <w:pPrChange w:id="381" w:author="Mike Ackerman" w:date="2022-09-29T11:30:00Z">
           <w:pPr>
             <w:pStyle w:val="ListParagraph"/>
             <w:numPr>
@@ -3570,7 +3533,7 @@
           <w:numId w:val="24"/>
         </w:numPr>
         <w:jc w:val="both"/>
-        <w:pPrChange w:id="384" w:author="Mike Ackerman" w:date="2022-09-29T11:30:00Z">
+        <w:pPrChange w:id="382" w:author="Mike Ackerman" w:date="2022-09-29T11:30:00Z">
           <w:pPr>
             <w:pStyle w:val="ListParagraph"/>
             <w:numPr>
@@ -3600,7 +3563,7 @@
           <w:numId w:val="24"/>
         </w:numPr>
         <w:jc w:val="both"/>
-        <w:pPrChange w:id="385" w:author="Mike Ackerman" w:date="2022-09-29T11:30:00Z">
+        <w:pPrChange w:id="383" w:author="Mike Ackerman" w:date="2022-09-29T11:30:00Z">
           <w:pPr>
             <w:pStyle w:val="ListParagraph"/>
             <w:numPr>
@@ -3633,7 +3596,7 @@
           <w:numId w:val="24"/>
         </w:numPr>
         <w:jc w:val="both"/>
-        <w:pPrChange w:id="386" w:author="Mike Ackerman" w:date="2022-09-29T11:30:00Z">
+        <w:pPrChange w:id="384" w:author="Mike Ackerman" w:date="2022-09-29T11:30:00Z">
           <w:pPr>
             <w:pStyle w:val="ListParagraph"/>
             <w:numPr>
@@ -3646,12 +3609,12 @@
       <w:r>
         <w:t xml:space="preserve">Save </w:t>
       </w:r>
-      <w:ins w:id="387" w:author="Mike Ackerman" w:date="2022-09-29T11:23:00Z">
+      <w:ins w:id="385" w:author="Mike Ackerman" w:date="2022-09-29T11:23:00Z">
         <w:r>
           <w:t>(bottom of screen)</w:t>
         </w:r>
       </w:ins>
-      <w:del w:id="388" w:author="Mike Ackerman" w:date="2022-09-29T11:23:00Z">
+      <w:del w:id="386" w:author="Mike Ackerman" w:date="2022-09-29T11:23:00Z">
         <w:r>
           <w:delText>query</w:delText>
         </w:r>
@@ -3665,7 +3628,7 @@
           <w:numId w:val="24"/>
         </w:numPr>
         <w:jc w:val="both"/>
-        <w:pPrChange w:id="389" w:author="Mike Ackerman" w:date="2022-09-29T11:30:00Z">
+        <w:pPrChange w:id="387" w:author="Mike Ackerman" w:date="2022-09-29T11:30:00Z">
           <w:pPr>
             <w:pStyle w:val="ListParagraph"/>
             <w:numPr>
@@ -3696,7 +3659,7 @@
           <w:numId w:val="24"/>
         </w:numPr>
         <w:jc w:val="both"/>
-        <w:pPrChange w:id="390" w:author="Mike Ackerman" w:date="2022-09-29T11:30:00Z">
+        <w:pPrChange w:id="388" w:author="Mike Ackerman" w:date="2022-09-29T11:30:00Z">
           <w:pPr>
             <w:pStyle w:val="ListParagraph"/>
             <w:numPr>
@@ -3731,7 +3694,7 @@
         <w:ind w:left="1440"/>
         <w:jc w:val="both"/>
         <w:rPr>
-          <w:ins w:id="391" w:author="Mike Ackerman" w:date="2022-09-29T11:24:00Z"/>
+          <w:ins w:id="389" w:author="Mike Ackerman" w:date="2022-09-29T11:24:00Z"/>
         </w:rPr>
       </w:pPr>
       <w:r>
@@ -3789,10 +3752,10 @@
         </w:numPr>
         <w:jc w:val="both"/>
         <w:rPr>
-          <w:ins w:id="392" w:author="Mike Ackerman" w:date="2022-09-29T11:24:00Z"/>
-        </w:rPr>
-      </w:pPr>
-      <w:ins w:id="393" w:author="Mike Ackerman" w:date="2022-09-29T11:24:00Z">
+          <w:ins w:id="390" w:author="Mike Ackerman" w:date="2022-09-29T11:24:00Z"/>
+        </w:rPr>
+      </w:pPr>
+      <w:ins w:id="391" w:author="Mike Ackerman" w:date="2022-09-29T11:24:00Z">
         <w:r>
           <w:t>To can organize your queries in folders, if desired.</w:t>
         </w:r>
@@ -3807,9 +3770,9 @@
         </w:numPr>
         <w:jc w:val="both"/>
         <w:rPr>
-          <w:ins w:id="394" w:author="Mike Ackerman" w:date="2022-09-29T11:23:00Z"/>
-        </w:rPr>
-        <w:pPrChange w:id="395" w:author="Mike Ackerman" w:date="2022-09-29T11:30:00Z">
+          <w:ins w:id="392" w:author="Mike Ackerman" w:date="2022-09-29T11:23:00Z"/>
+        </w:rPr>
+        <w:pPrChange w:id="393" w:author="Mike Ackerman" w:date="2022-09-29T11:30:00Z">
           <w:pPr>
             <w:pStyle w:val="ListParagraph"/>
             <w:ind w:left="1440"/>
@@ -3817,7 +3780,7 @@
           </w:pPr>
         </w:pPrChange>
       </w:pPr>
-      <w:ins w:id="396" w:author="Mike Ackerman" w:date="2022-09-29T11:24:00Z">
+      <w:ins w:id="394" w:author="Mike Ackerman" w:date="2022-09-29T11:24:00Z">
         <w:r>
           <w:t>OK</w:t>
         </w:r>
@@ -3829,9 +3792,9 @@
         <w:ind w:left="1440"/>
         <w:jc w:val="both"/>
         <w:rPr>
-          <w:del w:id="397" w:author="Mike Ackerman" w:date="2022-09-29T11:24:00Z"/>
-        </w:rPr>
-        <w:pPrChange w:id="398" w:author="Mike Ackerman" w:date="2022-09-29T11:30:00Z">
+          <w:del w:id="395" w:author="Mike Ackerman" w:date="2022-09-29T11:24:00Z"/>
+        </w:rPr>
+        <w:pPrChange w:id="396" w:author="Mike Ackerman" w:date="2022-09-29T11:30:00Z">
           <w:pPr>
             <w:pStyle w:val="ListParagraph"/>
             <w:ind w:left="1440"/>
@@ -3847,7 +3810,7 @@
           <w:numId w:val="24"/>
         </w:numPr>
         <w:jc w:val="both"/>
-        <w:pPrChange w:id="399" w:author="Mike Ackerman" w:date="2022-09-29T11:30:00Z">
+        <w:pPrChange w:id="397" w:author="Mike Ackerman" w:date="2022-09-29T11:30:00Z">
           <w:pPr>
             <w:pStyle w:val="ListParagraph"/>
             <w:numPr>
@@ -3864,37 +3827,35 @@
     <w:p>
       <w:pPr>
         <w:jc w:val="both"/>
+        <w:pPrChange w:id="398" w:author="Mike Ackerman" w:date="2022-09-29T11:30:00Z">
+          <w:pPr/>
+        </w:pPrChange>
+      </w:pPr>
+    </w:p>
+    <w:p>
+      <w:pPr>
+        <w:jc w:val="both"/>
+        <w:rPr>
+          <w:del w:id="399" w:author="Mike Ackerman" w:date="2022-09-29T11:24:00Z"/>
+        </w:rPr>
         <w:pPrChange w:id="400" w:author="Mike Ackerman" w:date="2022-09-29T11:30:00Z">
-          <w:pPr>
-            <w:spacing w:after="0" w:line="276" w:lineRule="auto"/>
-          </w:pPr>
-        </w:pPrChange>
-      </w:pPr>
-    </w:p>
-    <w:p>
-      <w:pPr>
-        <w:jc w:val="both"/>
-        <w:rPr>
-          <w:del w:id="401" w:author="Mike Ackerman" w:date="2022-09-29T11:24:00Z"/>
+          <w:pPr/>
+        </w:pPrChange>
+      </w:pPr>
+    </w:p>
+    <w:p>
+      <w:pPr>
+        <w:jc w:val="both"/>
+        <w:rPr>
+          <w:ins w:id="401" w:author="Mike Ackerman" w:date="2022-09-29T11:24:00Z"/>
         </w:rPr>
         <w:pPrChange w:id="402" w:author="Mike Ackerman" w:date="2022-09-29T11:30:00Z">
-          <w:pPr/>
-        </w:pPrChange>
-      </w:pPr>
-    </w:p>
-    <w:p>
-      <w:pPr>
-        <w:jc w:val="both"/>
-        <w:rPr>
-          <w:ins w:id="403" w:author="Mike Ackerman" w:date="2022-09-29T11:24:00Z"/>
-        </w:rPr>
-        <w:pPrChange w:id="404" w:author="Mike Ackerman" w:date="2022-09-29T11:30:00Z">
           <w:pPr>
             <w:pStyle w:val="MHEBody"/>
           </w:pPr>
         </w:pPrChange>
       </w:pPr>
-      <w:ins w:id="405" w:author="Mike Ackerman" w:date="2022-09-29T11:25:00Z">
+      <w:ins w:id="403" w:author="Mike Ackerman" w:date="2022-09-29T11:25:00Z">
         <w:r>
           <w:t xml:space="preserve">The combined above </w:t>
         </w:r>
@@ -3919,17 +3880,17 @@
           <w:t>provides a list of all unique PIT-tagged Chinook salmon and steelhead</w:t>
         </w:r>
       </w:ins>
-      <w:ins w:id="406" w:author="Mike Ackerman" w:date="2022-09-29T11:26:00Z">
+      <w:ins w:id="404" w:author="Mike Ackerman" w:date="2022-09-29T11:26:00Z">
         <w:r>
           <w:t xml:space="preserve"> released at RSTs in the Lemhi River, including those tagged at the trap and those that arrived at the trap with a PIT-tag. </w:t>
         </w:r>
       </w:ins>
-      <w:ins w:id="407" w:author="Mike Ackerman" w:date="2022-09-29T11:27:00Z">
+      <w:ins w:id="405" w:author="Mike Ackerman" w:date="2022-09-29T11:27:00Z">
         <w:r>
           <w:t xml:space="preserve">The user can then </w:t>
         </w:r>
       </w:ins>
-      <w:ins w:id="408" w:author="Mike Ackerman" w:date="2022-09-29T11:28:00Z">
+      <w:ins w:id="406" w:author="Mike Ackerman" w:date="2022-09-29T11:28:00Z">
         <w:r>
           <w:t xml:space="preserve">use a </w:t>
         </w:r>
@@ -3944,12 +3905,12 @@
           <w:t>in PTAGIS to query observations</w:t>
         </w:r>
       </w:ins>
-      <w:ins w:id="409" w:author="Mike Ackerman" w:date="2022-09-29T11:29:00Z">
+      <w:ins w:id="407" w:author="Mike Ackerman" w:date="2022-09-29T11:29:00Z">
         <w:r>
           <w:t xml:space="preserve"> of those fish at interrogation sites (e.g., PIT-tag arrays) that are registered in PTAGIS. Note: This query only provides observations at site registered in PTAGIS, which are generally more permanent sites. </w:t>
         </w:r>
       </w:ins>
-      <w:ins w:id="410" w:author="Mike Ackerman" w:date="2022-09-29T11:30:00Z">
+      <w:ins w:id="408" w:author="Mike Ackerman" w:date="2022-09-29T11:30:00Z">
         <w:r>
           <w:t xml:space="preserve">To get observations at additional </w:t>
         </w:r>
@@ -3992,9 +3953,9 @@
       <w:pPr>
         <w:jc w:val="both"/>
         <w:rPr>
-          <w:ins w:id="411" w:author="Mike Ackerman" w:date="2022-09-29T11:24:00Z"/>
-        </w:rPr>
-        <w:pPrChange w:id="412" w:author="Mike Ackerman" w:date="2022-09-29T11:30:00Z">
+          <w:ins w:id="409" w:author="Mike Ackerman" w:date="2022-09-29T11:24:00Z"/>
+        </w:rPr>
+        <w:pPrChange w:id="410" w:author="Mike Ackerman" w:date="2022-09-29T11:30:00Z">
           <w:pPr>
             <w:pStyle w:val="MHEHeading3"/>
             <w:jc w:val="both"/>
@@ -4007,15 +3968,15 @@
         <w:pStyle w:val="MHEHeading3"/>
         <w:jc w:val="both"/>
         <w:rPr>
-          <w:ins w:id="413" w:author="Mike Ackerman" w:date="2022-09-29T11:31:00Z"/>
-        </w:rPr>
-      </w:pPr>
-      <w:ins w:id="414" w:author="Mike Ackerman" w:date="2022-09-29T11:30:00Z">
+          <w:ins w:id="411" w:author="Mike Ackerman" w:date="2022-09-29T11:31:00Z"/>
+        </w:rPr>
+      </w:pPr>
+      <w:ins w:id="412" w:author="Mike Ackerman" w:date="2022-09-29T11:30:00Z">
         <w:r>
           <w:t>Comple</w:t>
         </w:r>
       </w:ins>
-      <w:ins w:id="415" w:author="Mike Ackerman" w:date="2022-09-29T11:31:00Z">
+      <w:ins w:id="413" w:author="Mike Ackerman" w:date="2022-09-29T11:31:00Z">
         <w:r>
           <w:t xml:space="preserve">te </w:t>
         </w:r>
@@ -4027,22 +3988,22 @@
     <w:p>
       <w:pPr>
         <w:rPr>
-          <w:ins w:id="416" w:author="Mike Ackerman" w:date="2022-09-29T11:31:00Z"/>
-        </w:rPr>
-      </w:pPr>
-    </w:p>
-    <w:p>
-      <w:pPr>
-        <w:rPr>
-          <w:ins w:id="417" w:author="Mike Ackerman" w:date="2022-09-29T11:32:00Z"/>
-        </w:rPr>
-      </w:pPr>
-      <w:ins w:id="418" w:author="Mike Ackerman" w:date="2022-09-29T11:31:00Z">
+          <w:ins w:id="414" w:author="Mike Ackerman" w:date="2022-09-29T11:31:00Z"/>
+        </w:rPr>
+      </w:pPr>
+    </w:p>
+    <w:p>
+      <w:pPr>
+        <w:rPr>
+          <w:ins w:id="415" w:author="Mike Ackerman" w:date="2022-09-29T11:32:00Z"/>
+        </w:rPr>
+      </w:pPr>
+      <w:ins w:id="416" w:author="Mike Ackerman" w:date="2022-09-29T11:31:00Z">
         <w:r>
           <w:t>This query filters the entire PTAGIS database for tags that are recorded in the Tag Detail Query and Recapture Detail Query and returns the as</w:t>
         </w:r>
       </w:ins>
-      <w:ins w:id="419" w:author="Mike Ackerman" w:date="2022-09-29T11:32:00Z">
+      <w:ins w:id="417" w:author="Mike Ackerman" w:date="2022-09-29T11:32:00Z">
         <w:r>
           <w:t>sociated complete tag histories to be downloaded.</w:t>
         </w:r>
@@ -4051,7 +4012,7 @@
     <w:p>
       <w:pPr>
         <w:rPr>
-          <w:ins w:id="420" w:author="Mike Ackerman" w:date="2022-09-29T11:32:00Z"/>
+          <w:ins w:id="418" w:author="Mike Ackerman" w:date="2022-09-29T11:32:00Z"/>
         </w:rPr>
       </w:pPr>
     </w:p>
@@ -4063,9 +4024,9 @@
           <w:numId w:val="37"/>
         </w:numPr>
         <w:rPr>
-          <w:del w:id="421" w:author="Mike Ackerman" w:date="2022-09-29T11:32:00Z"/>
-        </w:rPr>
-        <w:pPrChange w:id="422" w:author="Mike Ackerman" w:date="2022-09-29T11:32:00Z">
+          <w:del w:id="419" w:author="Mike Ackerman" w:date="2022-09-29T11:32:00Z"/>
+        </w:rPr>
+        <w:pPrChange w:id="420" w:author="Mike Ackerman" w:date="2022-09-29T11:32:00Z">
           <w:pPr>
             <w:pStyle w:val="MHEHeading3"/>
           </w:pPr>
@@ -4080,10 +4041,10 @@
           <w:numId w:val="37"/>
         </w:numPr>
         <w:rPr>
-          <w:del w:id="423" w:author="Mike Ackerman" w:date="2022-09-29T11:32:00Z"/>
-          <w:moveTo w:id="424" w:author="Mike Ackerman" w:date="2022-09-28T16:45:00Z"/>
-        </w:rPr>
-        <w:pPrChange w:id="425" w:author="Mike Ackerman" w:date="2022-09-29T11:32:00Z">
+          <w:del w:id="421" w:author="Mike Ackerman" w:date="2022-09-29T11:32:00Z"/>
+          <w:moveTo w:id="422" w:author="Mike Ackerman" w:date="2022-09-28T16:45:00Z"/>
+        </w:rPr>
+        <w:pPrChange w:id="423" w:author="Mike Ackerman" w:date="2022-09-29T11:32:00Z">
           <w:pPr>
             <w:pStyle w:val="MHEBody"/>
             <w:numPr>
@@ -4093,9 +4054,9 @@
           </w:pPr>
         </w:pPrChange>
       </w:pPr>
-      <w:moveToRangeStart w:id="426" w:author="Mike Ackerman" w:date="2022-09-28T16:45:00Z" w:name="move115275954"/>
-      <w:moveTo w:id="427" w:author="Mike Ackerman" w:date="2022-09-28T16:45:00Z">
-        <w:del w:id="428" w:author="Mike Ackerman" w:date="2022-09-29T11:32:00Z">
+      <w:moveToRangeStart w:id="424" w:author="Mike Ackerman" w:date="2022-09-28T16:45:00Z" w:name="move115275954"/>
+      <w:moveTo w:id="425" w:author="Mike Ackerman" w:date="2022-09-28T16:45:00Z">
+        <w:del w:id="426" w:author="Mike Ackerman" w:date="2022-09-29T11:32:00Z">
           <w:r>
             <w:delText xml:space="preserve">Tag history query: All tagged fish listed in queries 1. </w:delText>
           </w:r>
@@ -4112,7 +4073,7 @@
         </w:del>
       </w:moveTo>
     </w:p>
-    <w:moveToRangeEnd w:id="426"/>
+    <w:moveToRangeEnd w:id="424"/>
     <w:p>
       <w:pPr>
         <w:pStyle w:val="ListParagraph"/>
@@ -4121,16 +4082,16 @@
           <w:numId w:val="37"/>
         </w:numPr>
         <w:rPr>
-          <w:del w:id="429" w:author="Mike Ackerman" w:date="2022-09-29T11:32:00Z"/>
-        </w:rPr>
-        <w:pPrChange w:id="430" w:author="Mike Ackerman" w:date="2022-09-29T11:32:00Z">
+          <w:del w:id="427" w:author="Mike Ackerman" w:date="2022-09-29T11:32:00Z"/>
+        </w:rPr>
+        <w:pPrChange w:id="428" w:author="Mike Ackerman" w:date="2022-09-29T11:32:00Z">
           <w:pPr>
             <w:pStyle w:val="MHEBody"/>
             <w:spacing w:before="240"/>
           </w:pPr>
         </w:pPrChange>
       </w:pPr>
-      <w:del w:id="431" w:author="Mike Ackerman" w:date="2022-09-29T11:32:00Z">
+      <w:del w:id="429" w:author="Mike Ackerman" w:date="2022-09-29T11:32:00Z">
         <w:r>
           <w:delText xml:space="preserve">This query filters </w:delText>
         </w:r>
@@ -4153,7 +4114,7 @@
           <w:numId w:val="37"/>
         </w:numPr>
         <w:rPr>
-          <w:ins w:id="432" w:author="Mike Ackerman" w:date="2022-09-29T11:32:00Z"/>
+          <w:ins w:id="430" w:author="Mike Ackerman" w:date="2022-09-29T11:32:00Z"/>
         </w:rPr>
       </w:pPr>
       <w:r>
@@ -4169,9 +4130,9 @@
         </w:numPr>
         <w:jc w:val="both"/>
         <w:rPr>
-          <w:ins w:id="433" w:author="Mike Ackerman" w:date="2022-09-29T11:32:00Z"/>
-        </w:rPr>
-        <w:pPrChange w:id="434" w:author="Mike Ackerman" w:date="2022-09-29T11:32:00Z">
+          <w:ins w:id="431" w:author="Mike Ackerman" w:date="2022-09-29T11:32:00Z"/>
+        </w:rPr>
+        <w:pPrChange w:id="432" w:author="Mike Ackerman" w:date="2022-09-29T11:32:00Z">
           <w:pPr>
             <w:pStyle w:val="ListParagraph"/>
             <w:numPr>
@@ -4181,7 +4142,7 @@
           </w:pPr>
         </w:pPrChange>
       </w:pPr>
-      <w:ins w:id="435" w:author="Mike Ackerman" w:date="2022-09-29T11:32:00Z">
+      <w:ins w:id="433" w:author="Mike Ackerman" w:date="2022-09-29T11:32:00Z">
         <w:r>
           <w:rPr>
             <w:b/>
@@ -4189,26 +4150,26 @@
           </w:rPr>
           <w:t xml:space="preserve">1 </w:t>
         </w:r>
-        <w:commentRangeStart w:id="436"/>
+        <w:commentRangeStart w:id="434"/>
         <w:r>
           <w:t xml:space="preserve">Select Attributes – </w:t>
         </w:r>
       </w:ins>
-      <w:ins w:id="437" w:author="Mike Ackerman" w:date="2022-09-29T11:33:00Z">
+      <w:ins w:id="435" w:author="Mike Ackerman" w:date="2022-09-29T11:33:00Z">
         <w:r>
           <w:t>select the following attributes</w:t>
         </w:r>
       </w:ins>
-      <w:commentRangeEnd w:id="436"/>
-      <w:ins w:id="438" w:author="Mike Ackerman" w:date="2022-09-29T11:34:00Z">
+      <w:commentRangeEnd w:id="434"/>
+      <w:ins w:id="436" w:author="Mike Ackerman" w:date="2022-09-29T11:34:00Z">
         <w:r>
           <w:rPr>
             <w:rStyle w:val="CommentReference"/>
           </w:rPr>
-          <w:commentReference w:id="436"/>
-        </w:r>
-      </w:ins>
-      <w:ins w:id="439" w:author="Mike Ackerman" w:date="2022-09-29T11:32:00Z">
+          <w:commentReference w:id="434"/>
+        </w:r>
+      </w:ins>
+      <w:ins w:id="437" w:author="Mike Ackerman" w:date="2022-09-29T11:32:00Z">
         <w:r>
           <w:t>:</w:t>
         </w:r>
@@ -4222,9 +4183,9 @@
           <w:numId w:val="37"/>
         </w:numPr>
         <w:rPr>
-          <w:del w:id="440" w:author="Mike Ackerman" w:date="2022-09-29T11:32:00Z"/>
-        </w:rPr>
-        <w:pPrChange w:id="441" w:author="Mike Ackerman" w:date="2022-09-29T11:32:00Z">
+          <w:del w:id="438" w:author="Mike Ackerman" w:date="2022-09-29T11:32:00Z"/>
+        </w:rPr>
+        <w:pPrChange w:id="439" w:author="Mike Ackerman" w:date="2022-09-29T11:32:00Z">
           <w:pPr>
             <w:pStyle w:val="ListParagraph"/>
             <w:numPr>
@@ -4241,9 +4202,9 @@
         <w:pStyle w:val="ListParagraph"/>
         <w:jc w:val="both"/>
         <w:rPr>
-          <w:del w:id="442" w:author="Mike Ackerman" w:date="2022-09-29T11:32:00Z"/>
-        </w:rPr>
-        <w:pPrChange w:id="443" w:author="Mike Ackerman" w:date="2022-09-29T11:32:00Z">
+          <w:del w:id="440" w:author="Mike Ackerman" w:date="2022-09-29T11:32:00Z"/>
+        </w:rPr>
+        <w:pPrChange w:id="441" w:author="Mike Ackerman" w:date="2022-09-29T11:32:00Z">
           <w:pPr>
             <w:pStyle w:val="ListParagraph"/>
             <w:numPr>
@@ -4253,7 +4214,7 @@
           </w:pPr>
         </w:pPrChange>
       </w:pPr>
-      <w:del w:id="444" w:author="Mike Ackerman" w:date="2022-09-29T11:32:00Z">
+      <w:del w:id="442" w:author="Mike Ackerman" w:date="2022-09-29T11:32:00Z">
         <w:r>
           <w:delText>Attributes</w:delText>
         </w:r>
@@ -4268,7 +4229,7 @@
         <w:ind w:left="1440"/>
         <w:jc w:val="both"/>
         <w:rPr>
-          <w:ins w:id="445" w:author="Mike Ackerman" w:date="2022-09-29T11:34:00Z"/>
+          <w:ins w:id="443" w:author="Mike Ackerman" w:date="2022-09-29T11:34:00Z"/>
         </w:rPr>
       </w:pPr>
       <w:r>
@@ -4326,10 +4287,10 @@
         </w:numPr>
         <w:jc w:val="both"/>
         <w:rPr>
-          <w:ins w:id="446" w:author="Mike Ackerman" w:date="2022-09-29T11:34:00Z"/>
-        </w:rPr>
-      </w:pPr>
-      <w:ins w:id="447" w:author="Mike Ackerman" w:date="2022-09-29T11:34:00Z">
+          <w:ins w:id="444" w:author="Mike Ackerman" w:date="2022-09-29T11:34:00Z"/>
+        </w:rPr>
+      </w:pPr>
+      <w:ins w:id="445" w:author="Mike Ackerman" w:date="2022-09-29T11:34:00Z">
         <w:r>
           <w:t>Filters</w:t>
         </w:r>
@@ -4344,10 +4305,10 @@
         </w:numPr>
         <w:jc w:val="both"/>
         <w:rPr>
-          <w:ins w:id="448" w:author="Mike Ackerman" w:date="2022-09-29T11:34:00Z"/>
-        </w:rPr>
-      </w:pPr>
-      <w:ins w:id="449" w:author="Mike Ackerman" w:date="2022-09-29T11:34:00Z">
+          <w:ins w:id="446" w:author="Mike Ackerman" w:date="2022-09-29T11:34:00Z"/>
+        </w:rPr>
+      </w:pPr>
+      <w:ins w:id="447" w:author="Mike Ackerman" w:date="2022-09-29T11:34:00Z">
         <w:r>
           <w:rPr>
             <w:b/>
@@ -4369,15 +4330,15 @@
         </w:numPr>
         <w:jc w:val="both"/>
         <w:rPr>
-          <w:ins w:id="450" w:author="Mike Ackerman" w:date="2022-09-29T11:35:00Z"/>
-        </w:rPr>
-      </w:pPr>
-      <w:ins w:id="451" w:author="Mike Ackerman" w:date="2022-09-29T11:34:00Z">
+          <w:ins w:id="448" w:author="Mike Ackerman" w:date="2022-09-29T11:35:00Z"/>
+        </w:rPr>
+      </w:pPr>
+      <w:ins w:id="449" w:author="Mike Ackerman" w:date="2022-09-29T11:34:00Z">
         <w:r>
           <w:t>This is a list of interrog</w:t>
         </w:r>
       </w:ins>
-      <w:ins w:id="452" w:author="Mike Ackerman" w:date="2022-09-29T11:35:00Z">
+      <w:ins w:id="450" w:author="Mike Ackerman" w:date="2022-09-29T11:35:00Z">
         <w:r>
           <w:t>ation sites in the Lemhi River that are registered in PTAGIS as of the writing of this user guide.</w:t>
         </w:r>
@@ -4392,10 +4353,10 @@
         </w:numPr>
         <w:jc w:val="both"/>
         <w:rPr>
-          <w:ins w:id="453" w:author="Mike Ackerman" w:date="2022-09-29T11:38:00Z"/>
-        </w:rPr>
-      </w:pPr>
-      <w:ins w:id="454" w:author="Mike Ackerman" w:date="2022-09-29T11:35:00Z">
+          <w:ins w:id="451" w:author="Mike Ackerman" w:date="2022-09-29T11:38:00Z"/>
+        </w:rPr>
+      </w:pPr>
+      <w:ins w:id="452" w:author="Mike Ackerman" w:date="2022-09-29T11:35:00Z">
         <w:r>
           <w:rPr>
             <w:b/>
@@ -4411,9 +4372,9 @@
     <w:p>
       <w:pPr>
         <w:rPr>
-          <w:ins w:id="455" w:author="Mike Ackerman" w:date="2022-09-29T11:35:00Z"/>
-        </w:rPr>
-        <w:pPrChange w:id="456" w:author="Mike Ackerman" w:date="2022-09-29T11:38:00Z">
+          <w:ins w:id="453" w:author="Mike Ackerman" w:date="2022-09-29T11:35:00Z"/>
+        </w:rPr>
+        <w:pPrChange w:id="454" w:author="Mike Ackerman" w:date="2022-09-29T11:38:00Z">
           <w:pPr>
             <w:pStyle w:val="ListParagraph"/>
             <w:numPr>
@@ -4425,8 +4386,8 @@
           </w:pPr>
         </w:pPrChange>
       </w:pPr>
-      <w:moveToRangeStart w:id="457" w:author="Mike Ackerman" w:date="2022-09-29T11:38:00Z" w:name="move115343911"/>
-      <w:moveTo w:id="458" w:author="Mike Ackerman" w:date="2022-09-29T11:38:00Z">
+      <w:moveToRangeStart w:id="455" w:author="Mike Ackerman" w:date="2022-09-29T11:38:00Z" w:name="move115343911"/>
+      <w:moveTo w:id="456" w:author="Mike Ackerman" w:date="2022-09-29T11:38:00Z">
         <w:r>
           <w:rPr>
             <w:noProof/>
@@ -4473,7 +4434,7 @@
           </w:drawing>
         </w:r>
       </w:moveTo>
-      <w:moveToRangeEnd w:id="457"/>
+      <w:moveToRangeEnd w:id="455"/>
     </w:p>
     <w:p>
       <w:pPr>
@@ -4484,28 +4445,28 @@
         </w:numPr>
         <w:jc w:val="both"/>
         <w:rPr>
-          <w:del w:id="459" w:author="Mike Ackerman" w:date="2022-09-29T11:39:00Z"/>
-        </w:rPr>
-      </w:pPr>
-      <w:ins w:id="460" w:author="Mike Ackerman" w:date="2022-09-29T11:38:00Z">
+          <w:del w:id="457" w:author="Mike Ackerman" w:date="2022-09-29T11:39:00Z"/>
+        </w:rPr>
+      </w:pPr>
+      <w:ins w:id="458" w:author="Mike Ackerman" w:date="2022-09-29T11:38:00Z">
         <w:r>
           <w:t xml:space="preserve">Save (bottom of screen). </w:t>
         </w:r>
-        <w:commentRangeStart w:id="461"/>
+        <w:commentRangeStart w:id="459"/>
         <w:r>
           <w:t>Unlike the first two, this report can be saved as “</w:t>
         </w:r>
       </w:ins>
-      <w:ins w:id="462" w:author="Mike Ackerman" w:date="2022-09-29T11:39:00Z">
+      <w:ins w:id="460" w:author="Mike Ackerman" w:date="2022-09-29T11:39:00Z">
         <w:r>
           <w:t>prompted”</w:t>
         </w:r>
-        <w:commentRangeEnd w:id="461"/>
+        <w:commentRangeEnd w:id="459"/>
         <w:r>
           <w:rPr>
             <w:rStyle w:val="CommentReference"/>
           </w:rPr>
-          <w:commentReference w:id="461"/>
+          <w:commentReference w:id="459"/>
         </w:r>
         <w:r>
           <w:t>.</w:t>
@@ -4521,9 +4482,9 @@
         </w:numPr>
         <w:jc w:val="both"/>
         <w:rPr>
-          <w:ins w:id="463" w:author="Mike Ackerman" w:date="2022-09-29T11:39:00Z"/>
-        </w:rPr>
-        <w:pPrChange w:id="464" w:author="Mike Ackerman" w:date="2022-09-29T11:38:00Z">
+          <w:ins w:id="461" w:author="Mike Ackerman" w:date="2022-09-29T11:39:00Z"/>
+        </w:rPr>
+        <w:pPrChange w:id="462" w:author="Mike Ackerman" w:date="2022-09-29T11:38:00Z">
           <w:pPr>
             <w:pStyle w:val="ListParagraph"/>
             <w:ind w:left="1440"/>
@@ -4540,15 +4501,15 @@
         </w:numPr>
         <w:jc w:val="both"/>
         <w:rPr>
-          <w:del w:id="465" w:author="Mike Ackerman" w:date="2022-09-29T11:39:00Z"/>
-        </w:rPr>
-      </w:pPr>
-      <w:ins w:id="466" w:author="Mike Ackerman" w:date="2022-09-29T11:39:00Z">
+          <w:del w:id="463" w:author="Mike Ackerman" w:date="2022-09-29T11:39:00Z"/>
+        </w:rPr>
+      </w:pPr>
+      <w:ins w:id="464" w:author="Mike Ackerman" w:date="2022-09-29T11:39:00Z">
         <w:r>
           <w:t>Run Report</w:t>
         </w:r>
       </w:ins>
-      <w:del w:id="467" w:author="Mike Ackerman" w:date="2022-09-29T11:39:00Z">
+      <w:del w:id="465" w:author="Mike Ackerman" w:date="2022-09-29T11:39:00Z">
         <w:r>
           <w:delText>Filters</w:delText>
         </w:r>
@@ -4563,7 +4524,7 @@
         </w:numPr>
         <w:jc w:val="both"/>
         <w:rPr>
-          <w:ins w:id="468" w:author="Mike Ackerman" w:date="2022-09-29T11:39:00Z"/>
+          <w:ins w:id="466" w:author="Mike Ackerman" w:date="2022-09-29T11:39:00Z"/>
         </w:rPr>
       </w:pPr>
     </w:p>
@@ -4576,12 +4537,12 @@
         </w:numPr>
         <w:jc w:val="both"/>
         <w:rPr>
-          <w:moveTo w:id="469" w:author="Mike Ackerman" w:date="2022-09-29T11:40:00Z"/>
-        </w:rPr>
-      </w:pPr>
-      <w:moveToRangeStart w:id="470" w:author="Mike Ackerman" w:date="2022-09-29T11:40:00Z" w:name="move115344019"/>
-      <w:commentRangeStart w:id="471"/>
-      <w:moveTo w:id="472" w:author="Mike Ackerman" w:date="2022-09-29T11:40:00Z">
+          <w:moveTo w:id="467" w:author="Mike Ackerman" w:date="2022-09-29T11:40:00Z"/>
+        </w:rPr>
+      </w:pPr>
+      <w:moveToRangeStart w:id="468" w:author="Mike Ackerman" w:date="2022-09-29T11:40:00Z" w:name="move115344019"/>
+      <w:commentRangeStart w:id="469"/>
+      <w:moveTo w:id="470" w:author="Mike Ackerman" w:date="2022-09-29T11:40:00Z">
         <w:r>
           <w:rPr>
             <w:b/>
@@ -4591,7 +4552,7 @@
           <w:t xml:space="preserve">Important: Running this query for </w:t>
         </w:r>
       </w:moveTo>
-      <w:ins w:id="473" w:author="Mike Ackerman" w:date="2022-09-29T13:25:00Z">
+      <w:ins w:id="471" w:author="Mike Ackerman" w:date="2022-09-29T13:25:00Z">
         <w:r>
           <w:rPr>
             <w:b/>
@@ -4600,8 +4561,8 @@
           <w:t>several mark years and several</w:t>
         </w:r>
       </w:ins>
-      <w:moveTo w:id="474" w:author="Mike Ackerman" w:date="2022-09-29T11:40:00Z">
-        <w:del w:id="475" w:author="Mike Ackerman" w:date="2022-09-29T13:25:00Z">
+      <w:moveTo w:id="472" w:author="Mike Ackerman" w:date="2022-09-29T11:40:00Z">
+        <w:del w:id="473" w:author="Mike Ackerman" w:date="2022-09-29T13:25:00Z">
           <w:r>
             <w:rPr>
               <w:b/>
@@ -4618,7 +4579,7 @@
           <w:t xml:space="preserve"> event sites will likely cause PTAGIS to error out due to too many records. </w:t>
         </w:r>
       </w:moveTo>
-      <w:ins w:id="476" w:author="Mike Ackerman" w:date="2022-09-29T13:25:00Z">
+      <w:ins w:id="474" w:author="Mike Ackerman" w:date="2022-09-29T13:25:00Z">
         <w:r>
           <w:rPr>
             <w:b/>
@@ -4627,7 +4588,7 @@
           <w:t xml:space="preserve">In this case, we recommend running the report multiple times, either splitting out the query by mark year or </w:t>
         </w:r>
       </w:ins>
-      <w:ins w:id="477" w:author="Mike Ackerman" w:date="2022-09-29T13:26:00Z">
+      <w:ins w:id="475" w:author="Mike Ackerman" w:date="2022-09-29T13:26:00Z">
         <w:r>
           <w:rPr>
             <w:b/>
@@ -4652,7 +4613,7 @@
           <w:t xml:space="preserve"> example, the HYC site has nearly 1 million records from mark years 2020-2022 alone. Running the report for all sites causes PTAGIS to crash, but if you run the report once with event site set to “HYC” o</w:t>
         </w:r>
       </w:ins>
-      <w:ins w:id="478" w:author="Mike Ackerman" w:date="2022-09-29T13:27:00Z">
+      <w:ins w:id="476" w:author="Mike Ackerman" w:date="2022-09-29T13:27:00Z">
         <w:r>
           <w:rPr>
             <w:b/>
@@ -4661,8 +4622,8 @@
           <w:t>nly, then again for all other sites, the issue seems to be resolved.</w:t>
         </w:r>
       </w:ins>
-      <w:moveTo w:id="479" w:author="Mike Ackerman" w:date="2022-09-29T11:40:00Z">
-        <w:del w:id="480" w:author="Mike Ackerman" w:date="2022-09-29T13:27:00Z">
+      <w:moveTo w:id="477" w:author="Mike Ackerman" w:date="2022-09-29T11:40:00Z">
+        <w:del w:id="478" w:author="Mike Ackerman" w:date="2022-09-29T13:27:00Z">
           <w:r>
             <w:rPr>
               <w:b/>
@@ -4672,15 +4633,15 @@
           </w:r>
         </w:del>
       </w:moveTo>
-      <w:commentRangeEnd w:id="471"/>
+      <w:commentRangeEnd w:id="469"/>
       <w:r>
         <w:rPr>
           <w:rStyle w:val="CommentReference"/>
         </w:rPr>
-        <w:commentReference w:id="471"/>
-      </w:r>
-    </w:p>
-    <w:moveToRangeEnd w:id="470"/>
+        <w:commentReference w:id="469"/>
+      </w:r>
+    </w:p>
+    <w:moveToRangeEnd w:id="468"/>
     <w:p>
       <w:pPr>
         <w:pStyle w:val="ListParagraph"/>
@@ -4690,15 +4651,15 @@
         </w:numPr>
         <w:jc w:val="both"/>
         <w:rPr>
-          <w:ins w:id="481" w:author="Mike Ackerman" w:date="2022-09-29T11:40:00Z"/>
-        </w:rPr>
-      </w:pPr>
-      <w:ins w:id="482" w:author="Mike Ackerman" w:date="2022-09-29T11:40:00Z">
+          <w:ins w:id="479" w:author="Mike Ackerman" w:date="2022-09-29T11:40:00Z"/>
+        </w:rPr>
+      </w:pPr>
+      <w:ins w:id="480" w:author="Mike Ackerman" w:date="2022-09-29T11:40:00Z">
         <w:r>
           <w:t>Export</w:t>
         </w:r>
       </w:ins>
-      <w:ins w:id="483" w:author="Mike Ackerman" w:date="2022-09-29T13:19:00Z">
+      <w:ins w:id="481" w:author="Mike Ackerman" w:date="2022-09-29T13:19:00Z">
         <w:r>
           <w:t xml:space="preserve"> </w:t>
         </w:r>
@@ -4713,10 +4674,10 @@
         </w:numPr>
         <w:jc w:val="both"/>
         <w:rPr>
-          <w:ins w:id="484" w:author="Mike Ackerman" w:date="2022-09-29T13:19:00Z"/>
-        </w:rPr>
-      </w:pPr>
-      <w:ins w:id="485" w:author="Mike Ackerman" w:date="2022-09-29T13:19:00Z">
+          <w:ins w:id="482" w:author="Mike Ackerman" w:date="2022-09-29T13:19:00Z"/>
+        </w:rPr>
+      </w:pPr>
+      <w:ins w:id="483" w:author="Mike Ackerman" w:date="2022-09-29T13:19:00Z">
         <w:r>
           <w:t xml:space="preserve">Icon: </w:t>
         </w:r>
@@ -4771,10 +4732,10 @@
         </w:numPr>
         <w:jc w:val="both"/>
         <w:rPr>
-          <w:ins w:id="486" w:author="Mike Ackerman" w:date="2022-09-29T11:40:00Z"/>
-        </w:rPr>
-      </w:pPr>
-      <w:ins w:id="487" w:author="Mike Ackerman" w:date="2022-09-29T11:40:00Z">
+          <w:ins w:id="484" w:author="Mike Ackerman" w:date="2022-09-29T11:40:00Z"/>
+        </w:rPr>
+      </w:pPr>
+      <w:ins w:id="485" w:author="Mike Ackerman" w:date="2022-09-29T11:40:00Z">
         <w:r>
           <w:t>Whole report</w:t>
         </w:r>
@@ -4789,10 +4750,10 @@
         </w:numPr>
         <w:jc w:val="both"/>
         <w:rPr>
-          <w:ins w:id="488" w:author="Mike Ackerman" w:date="2022-09-29T11:40:00Z"/>
-        </w:rPr>
-      </w:pPr>
-      <w:ins w:id="489" w:author="Mike Ackerman" w:date="2022-09-29T11:40:00Z">
+          <w:ins w:id="486" w:author="Mike Ackerman" w:date="2022-09-29T11:40:00Z"/>
+        </w:rPr>
+      </w:pPr>
+      <w:ins w:id="487" w:author="Mike Ackerman" w:date="2022-09-29T11:40:00Z">
         <w:r>
           <w:t>CSV file format</w:t>
         </w:r>
@@ -4807,10 +4768,10 @@
         </w:numPr>
         <w:jc w:val="both"/>
         <w:rPr>
-          <w:ins w:id="490" w:author="Mike Ackerman" w:date="2022-09-29T11:40:00Z"/>
-        </w:rPr>
-      </w:pPr>
-      <w:ins w:id="491" w:author="Mike Ackerman" w:date="2022-09-29T11:40:00Z">
+          <w:ins w:id="488" w:author="Mike Ackerman" w:date="2022-09-29T11:40:00Z"/>
+        </w:rPr>
+      </w:pPr>
+      <w:ins w:id="489" w:author="Mike Ackerman" w:date="2022-09-29T11:40:00Z">
         <w:r>
           <w:t>Remaining as default</w:t>
         </w:r>
@@ -4825,10 +4786,10 @@
         </w:numPr>
         <w:jc w:val="both"/>
         <w:rPr>
-          <w:ins w:id="492" w:author="Mike Ackerman" w:date="2022-09-29T11:40:00Z"/>
-        </w:rPr>
-      </w:pPr>
-      <w:ins w:id="493" w:author="Mike Ackerman" w:date="2022-09-29T11:40:00Z">
+          <w:ins w:id="490" w:author="Mike Ackerman" w:date="2022-09-29T11:40:00Z"/>
+        </w:rPr>
+      </w:pPr>
+      <w:ins w:id="491" w:author="Mike Ackerman" w:date="2022-09-29T11:40:00Z">
         <w:r>
           <w:t>Export</w:t>
         </w:r>
@@ -4843,25 +4804,25 @@
         </w:numPr>
         <w:jc w:val="both"/>
         <w:rPr>
-          <w:ins w:id="494" w:author="Mike Ackerman" w:date="2022-09-29T11:40:00Z"/>
-        </w:rPr>
-      </w:pPr>
-      <w:commentRangeStart w:id="495"/>
-      <w:ins w:id="496" w:author="Mike Ackerman" w:date="2022-09-29T11:40:00Z">
+          <w:ins w:id="492" w:author="Mike Ackerman" w:date="2022-09-29T11:40:00Z"/>
+        </w:rPr>
+      </w:pPr>
+      <w:commentRangeStart w:id="493"/>
+      <w:ins w:id="494" w:author="Mike Ackerman" w:date="2022-09-29T11:40:00Z">
         <w:r>
           <w:t>Name the downloaded file using the following naming convention</w:t>
         </w:r>
       </w:ins>
-      <w:commentRangeEnd w:id="495"/>
-      <w:ins w:id="497" w:author="Mike Ackerman" w:date="2022-09-29T13:28:00Z">
+      <w:commentRangeEnd w:id="493"/>
+      <w:ins w:id="495" w:author="Mike Ackerman" w:date="2022-09-29T13:28:00Z">
         <w:r>
           <w:rPr>
             <w:rStyle w:val="CommentReference"/>
           </w:rPr>
-          <w:commentReference w:id="495"/>
-        </w:r>
-      </w:ins>
-      <w:ins w:id="498" w:author="Mike Ackerman" w:date="2022-09-29T11:40:00Z">
+          <w:commentReference w:id="493"/>
+        </w:r>
+      </w:ins>
+      <w:ins w:id="496" w:author="Mike Ackerman" w:date="2022-09-29T11:40:00Z">
         <w:r>
           <w:t>:</w:t>
         </w:r>
@@ -4876,10 +4837,10 @@
         </w:numPr>
         <w:jc w:val="both"/>
         <w:rPr>
-          <w:ins w:id="499" w:author="Mike Ackerman" w:date="2022-09-29T11:41:00Z"/>
-        </w:rPr>
-      </w:pPr>
-      <w:ins w:id="500" w:author="Mike Ackerman" w:date="2022-09-29T11:41:00Z">
+          <w:ins w:id="497" w:author="Mike Ackerman" w:date="2022-09-29T11:41:00Z"/>
+        </w:rPr>
+      </w:pPr>
+      <w:ins w:id="498" w:author="Mike Ackerman" w:date="2022-09-29T11:41:00Z">
         <w:r>
           <w:t>“TagHist_basin_sitenames_year.csv” e.g., “TagHist_Lemhi_HYC_20-22.csv”</w:t>
         </w:r>
@@ -4894,9 +4855,9 @@
         </w:numPr>
         <w:jc w:val="both"/>
         <w:rPr>
-          <w:ins w:id="501" w:author="Mike Ackerman" w:date="2022-09-29T11:39:00Z"/>
-        </w:rPr>
-        <w:pPrChange w:id="502" w:author="Mike Ackerman" w:date="2022-09-29T11:41:00Z">
+          <w:ins w:id="499" w:author="Mike Ackerman" w:date="2022-09-29T11:39:00Z"/>
+        </w:rPr>
+        <w:pPrChange w:id="500" w:author="Mike Ackerman" w:date="2022-09-29T11:41:00Z">
           <w:pPr>
             <w:pStyle w:val="ListParagraph"/>
             <w:numPr>
@@ -4906,7 +4867,7 @@
           </w:pPr>
         </w:pPrChange>
       </w:pPr>
-      <w:ins w:id="503" w:author="Mike Ackerman" w:date="2022-09-29T11:41:00Z">
+      <w:ins w:id="501" w:author="Mike Ackerman" w:date="2022-09-29T11:41:00Z">
         <w:r>
           <w:t>Save the downloaded .csv file within the “input/</w:t>
         </w:r>
@@ -4932,9 +4893,9 @@
       <w:pPr>
         <w:pStyle w:val="ListParagraph"/>
         <w:rPr>
-          <w:del w:id="504" w:author="Mike Ackerman" w:date="2022-09-29T11:39:00Z"/>
-        </w:rPr>
-        <w:pPrChange w:id="505" w:author="Mike Ackerman" w:date="2022-09-29T11:39:00Z">
+          <w:del w:id="502" w:author="Mike Ackerman" w:date="2022-09-29T11:39:00Z"/>
+        </w:rPr>
+        <w:pPrChange w:id="503" w:author="Mike Ackerman" w:date="2022-09-29T11:39:00Z">
           <w:pPr>
             <w:pStyle w:val="ListParagraph"/>
             <w:numPr>
@@ -4945,7 +4906,7 @@
           </w:pPr>
         </w:pPrChange>
       </w:pPr>
-      <w:del w:id="506" w:author="Mike Ackerman" w:date="2022-09-29T11:39:00Z">
+      <w:del w:id="504" w:author="Mike Ackerman" w:date="2022-09-29T11:39:00Z">
         <w:r>
           <w:rPr>
             <w:b/>
@@ -4965,9 +4926,9 @@
       <w:pPr>
         <w:pStyle w:val="ListParagraph"/>
         <w:rPr>
-          <w:del w:id="507" w:author="Mike Ackerman" w:date="2022-09-29T11:39:00Z"/>
-        </w:rPr>
-        <w:pPrChange w:id="508" w:author="Mike Ackerman" w:date="2022-09-29T11:39:00Z">
+          <w:del w:id="505" w:author="Mike Ackerman" w:date="2022-09-29T11:39:00Z"/>
+        </w:rPr>
+        <w:pPrChange w:id="506" w:author="Mike Ackerman" w:date="2022-09-29T11:39:00Z">
           <w:pPr>
             <w:pStyle w:val="ListParagraph"/>
             <w:numPr>
@@ -4978,7 +4939,7 @@
           </w:pPr>
         </w:pPrChange>
       </w:pPr>
-      <w:del w:id="509" w:author="Mike Ackerman" w:date="2022-09-29T11:39:00Z">
+      <w:del w:id="507" w:author="Mike Ackerman" w:date="2022-09-29T11:39:00Z">
         <w:r>
           <w:rPr>
             <w:b/>
@@ -4998,9 +4959,9 @@
       <w:pPr>
         <w:pStyle w:val="ListParagraph"/>
         <w:rPr>
-          <w:del w:id="510" w:author="Mike Ackerman" w:date="2022-09-29T11:39:00Z"/>
-        </w:rPr>
-        <w:pPrChange w:id="511" w:author="Mike Ackerman" w:date="2022-09-29T11:39:00Z">
+          <w:del w:id="508" w:author="Mike Ackerman" w:date="2022-09-29T11:39:00Z"/>
+        </w:rPr>
+        <w:pPrChange w:id="509" w:author="Mike Ackerman" w:date="2022-09-29T11:39:00Z">
           <w:pPr>
             <w:pStyle w:val="ListParagraph"/>
             <w:numPr>
@@ -5011,43 +4972,41 @@
           </w:pPr>
         </w:pPrChange>
       </w:pPr>
+      <w:del w:id="510" w:author="Mike Ackerman" w:date="2022-09-29T11:39:00Z">
+        <w:r>
+          <w:delText>In this window, navigate to “My Reports” and select the</w:delText>
+        </w:r>
+        <w:r>
+          <w:delText xml:space="preserve"> </w:delText>
+        </w:r>
+      </w:del>
+      <w:del w:id="511" w:author="Mike Ackerman" w:date="2022-09-29T11:37:00Z">
+        <w:r>
+          <w:delText>1. Mark query and 2. Recapture tag history query created above</w:delText>
+        </w:r>
+        <w:r>
+          <w:delText>. See image</w:delText>
+        </w:r>
+      </w:del>
       <w:del w:id="512" w:author="Mike Ackerman" w:date="2022-09-29T11:39:00Z">
         <w:r>
-          <w:delText>In this window, navigate to “My Reports” and select the</w:delText>
-        </w:r>
-        <w:r>
-          <w:delText xml:space="preserve"> </w:delText>
+          <w:delText xml:space="preserve"> below for details. </w:delText>
         </w:r>
       </w:del>
-      <w:del w:id="513" w:author="Mike Ackerman" w:date="2022-09-29T11:37:00Z">
-        <w:r>
-          <w:delText>1. Mark query and 2. Recapture tag history query created above</w:delText>
-        </w:r>
-        <w:r>
-          <w:delText>. See image</w:delText>
-        </w:r>
-      </w:del>
-      <w:del w:id="514" w:author="Mike Ackerman" w:date="2022-09-29T11:39:00Z">
-        <w:r>
-          <w:delText xml:space="preserve"> below for details. </w:delText>
-        </w:r>
-      </w:del>
     </w:p>
     <w:p>
       <w:pPr>
         <w:pStyle w:val="ListParagraph"/>
         <w:rPr>
-          <w:del w:id="515" w:author="Mike Ackerman" w:date="2022-09-29T11:39:00Z"/>
-        </w:rPr>
-        <w:pPrChange w:id="516" w:author="Mike Ackerman" w:date="2022-09-29T11:39:00Z">
-          <w:pPr>
-            <w:spacing w:after="0" w:line="276" w:lineRule="auto"/>
-          </w:pPr>
-        </w:pPrChange>
-      </w:pPr>
-      <w:moveFromRangeStart w:id="517" w:author="Mike Ackerman" w:date="2022-09-29T11:38:00Z" w:name="move115343911"/>
-      <w:moveFrom w:id="518" w:author="Mike Ackerman" w:date="2022-09-29T11:38:00Z">
-        <w:del w:id="519" w:author="Mike Ackerman" w:date="2022-09-29T11:39:00Z">
+          <w:del w:id="513" w:author="Mike Ackerman" w:date="2022-09-29T11:39:00Z"/>
+        </w:rPr>
+        <w:pPrChange w:id="514" w:author="Mike Ackerman" w:date="2022-09-29T11:39:00Z">
+          <w:pPr/>
+        </w:pPrChange>
+      </w:pPr>
+      <w:moveFromRangeStart w:id="515" w:author="Mike Ackerman" w:date="2022-09-29T11:38:00Z" w:name="move115343911"/>
+      <w:moveFrom w:id="516" w:author="Mike Ackerman" w:date="2022-09-29T11:38:00Z">
+        <w:del w:id="517" w:author="Mike Ackerman" w:date="2022-09-29T11:39:00Z">
           <w:r>
             <w:rPr>
               <w:noProof/>
@@ -5095,7 +5054,7 @@
           </w:r>
         </w:del>
       </w:moveFrom>
-      <w:moveFromRangeEnd w:id="517"/>
+      <w:moveFromRangeEnd w:id="515"/>
     </w:p>
     <w:p>
       <w:pPr>
@@ -5106,9 +5065,9 @@
         </w:numPr>
         <w:jc w:val="both"/>
         <w:rPr>
-          <w:del w:id="520" w:author="Mike Ackerman" w:date="2022-09-29T11:40:00Z"/>
-        </w:rPr>
-        <w:pPrChange w:id="521" w:author="Mike Ackerman" w:date="2022-09-29T11:30:00Z">
+          <w:del w:id="518" w:author="Mike Ackerman" w:date="2022-09-29T11:40:00Z"/>
+        </w:rPr>
+        <w:pPrChange w:id="519" w:author="Mike Ackerman" w:date="2022-09-29T11:30:00Z">
           <w:pPr>
             <w:pStyle w:val="ListParagraph"/>
             <w:numPr>
@@ -5118,7 +5077,7 @@
           </w:pPr>
         </w:pPrChange>
       </w:pPr>
-      <w:del w:id="522" w:author="Mike Ackerman" w:date="2022-09-29T11:40:00Z">
+      <w:del w:id="520" w:author="Mike Ackerman" w:date="2022-09-29T11:40:00Z">
         <w:r>
           <w:delText>Save report. Unlike the first two, this report can be saved as “prompted”</w:delText>
         </w:r>
@@ -5133,9 +5092,9 @@
         </w:numPr>
         <w:jc w:val="both"/>
         <w:rPr>
-          <w:del w:id="523" w:author="Mike Ackerman" w:date="2022-09-29T11:40:00Z"/>
-        </w:rPr>
-        <w:pPrChange w:id="524" w:author="Mike Ackerman" w:date="2022-09-29T11:30:00Z">
+          <w:del w:id="521" w:author="Mike Ackerman" w:date="2022-09-29T11:40:00Z"/>
+        </w:rPr>
+        <w:pPrChange w:id="522" w:author="Mike Ackerman" w:date="2022-09-29T11:30:00Z">
           <w:pPr>
             <w:pStyle w:val="ListParagraph"/>
             <w:numPr>
@@ -5145,7 +5104,7 @@
           </w:pPr>
         </w:pPrChange>
       </w:pPr>
-      <w:del w:id="525" w:author="Mike Ackerman" w:date="2022-09-29T11:40:00Z">
+      <w:del w:id="523" w:author="Mike Ackerman" w:date="2022-09-29T11:40:00Z">
         <w:r>
           <w:delText>Run Report</w:delText>
         </w:r>
@@ -5160,10 +5119,10 @@
         </w:numPr>
         <w:jc w:val="both"/>
         <w:rPr>
-          <w:del w:id="526" w:author="Mike Ackerman" w:date="2022-09-29T11:40:00Z"/>
-          <w:moveFrom w:id="527" w:author="Mike Ackerman" w:date="2022-09-29T11:40:00Z"/>
-        </w:rPr>
-        <w:pPrChange w:id="528" w:author="Mike Ackerman" w:date="2022-09-29T11:30:00Z">
+          <w:del w:id="524" w:author="Mike Ackerman" w:date="2022-09-29T11:40:00Z"/>
+          <w:moveFrom w:id="525" w:author="Mike Ackerman" w:date="2022-09-29T11:40:00Z"/>
+        </w:rPr>
+        <w:pPrChange w:id="526" w:author="Mike Ackerman" w:date="2022-09-29T11:30:00Z">
           <w:pPr>
             <w:pStyle w:val="ListParagraph"/>
             <w:numPr>
@@ -5174,9 +5133,9 @@
           </w:pPr>
         </w:pPrChange>
       </w:pPr>
-      <w:moveFromRangeStart w:id="529" w:author="Mike Ackerman" w:date="2022-09-29T11:40:00Z" w:name="move115344019"/>
-      <w:moveFrom w:id="530" w:author="Mike Ackerman" w:date="2022-09-29T11:40:00Z">
-        <w:del w:id="531" w:author="Mike Ackerman" w:date="2022-09-29T11:40:00Z">
+      <w:moveFromRangeStart w:id="527" w:author="Mike Ackerman" w:date="2022-09-29T11:40:00Z" w:name="move115344019"/>
+      <w:moveFrom w:id="528" w:author="Mike Ackerman" w:date="2022-09-29T11:40:00Z">
+        <w:del w:id="529" w:author="Mike Ackerman" w:date="2022-09-29T11:40:00Z">
           <w:r>
             <w:rPr>
               <w:b/>
@@ -5271,7 +5230,7 @@
         </w:del>
       </w:moveFrom>
     </w:p>
-    <w:moveFromRangeEnd w:id="529"/>
+    <w:moveFromRangeEnd w:id="527"/>
     <w:p>
       <w:pPr>
         <w:pStyle w:val="ListParagraph"/>
@@ -5281,9 +5240,9 @@
         </w:numPr>
         <w:jc w:val="both"/>
         <w:rPr>
-          <w:del w:id="532" w:author="Mike Ackerman" w:date="2022-09-29T11:40:00Z"/>
-        </w:rPr>
-        <w:pPrChange w:id="533" w:author="Mike Ackerman" w:date="2022-09-29T11:30:00Z">
+          <w:del w:id="530" w:author="Mike Ackerman" w:date="2022-09-29T11:40:00Z"/>
+        </w:rPr>
+        <w:pPrChange w:id="531" w:author="Mike Ackerman" w:date="2022-09-29T11:30:00Z">
           <w:pPr>
             <w:pStyle w:val="ListParagraph"/>
             <w:numPr>
@@ -5293,7 +5252,7 @@
           </w:pPr>
         </w:pPrChange>
       </w:pPr>
-      <w:del w:id="534" w:author="Mike Ackerman" w:date="2022-09-29T11:40:00Z">
+      <w:del w:id="532" w:author="Mike Ackerman" w:date="2022-09-29T11:40:00Z">
         <w:r>
           <w:delText>Export</w:delText>
         </w:r>
@@ -5308,9 +5267,9 @@
         </w:numPr>
         <w:jc w:val="both"/>
         <w:rPr>
-          <w:del w:id="535" w:author="Mike Ackerman" w:date="2022-09-29T11:40:00Z"/>
-        </w:rPr>
-        <w:pPrChange w:id="536" w:author="Mike Ackerman" w:date="2022-09-29T11:30:00Z">
+          <w:del w:id="533" w:author="Mike Ackerman" w:date="2022-09-29T11:40:00Z"/>
+        </w:rPr>
+        <w:pPrChange w:id="534" w:author="Mike Ackerman" w:date="2022-09-29T11:30:00Z">
           <w:pPr>
             <w:pStyle w:val="ListParagraph"/>
             <w:numPr>
@@ -5321,7 +5280,7 @@
           </w:pPr>
         </w:pPrChange>
       </w:pPr>
-      <w:del w:id="537" w:author="Mike Ackerman" w:date="2022-09-29T11:40:00Z">
+      <w:del w:id="535" w:author="Mike Ackerman" w:date="2022-09-29T11:40:00Z">
         <w:r>
           <w:delText>Whole report</w:delText>
         </w:r>
@@ -5336,9 +5295,9 @@
         </w:numPr>
         <w:jc w:val="both"/>
         <w:rPr>
-          <w:del w:id="538" w:author="Mike Ackerman" w:date="2022-09-29T11:40:00Z"/>
-        </w:rPr>
-        <w:pPrChange w:id="539" w:author="Mike Ackerman" w:date="2022-09-29T11:30:00Z">
+          <w:del w:id="536" w:author="Mike Ackerman" w:date="2022-09-29T11:40:00Z"/>
+        </w:rPr>
+        <w:pPrChange w:id="537" w:author="Mike Ackerman" w:date="2022-09-29T11:30:00Z">
           <w:pPr>
             <w:pStyle w:val="ListParagraph"/>
             <w:numPr>
@@ -5349,7 +5308,7 @@
           </w:pPr>
         </w:pPrChange>
       </w:pPr>
-      <w:del w:id="540" w:author="Mike Ackerman" w:date="2022-09-29T11:40:00Z">
+      <w:del w:id="538" w:author="Mike Ackerman" w:date="2022-09-29T11:40:00Z">
         <w:r>
           <w:delText>CSV file format</w:delText>
         </w:r>
@@ -5364,9 +5323,9 @@
         </w:numPr>
         <w:jc w:val="both"/>
         <w:rPr>
-          <w:del w:id="541" w:author="Mike Ackerman" w:date="2022-09-29T11:40:00Z"/>
-        </w:rPr>
-        <w:pPrChange w:id="542" w:author="Mike Ackerman" w:date="2022-09-29T11:30:00Z">
+          <w:del w:id="539" w:author="Mike Ackerman" w:date="2022-09-29T11:40:00Z"/>
+        </w:rPr>
+        <w:pPrChange w:id="540" w:author="Mike Ackerman" w:date="2022-09-29T11:30:00Z">
           <w:pPr>
             <w:pStyle w:val="ListParagraph"/>
             <w:numPr>
@@ -5377,7 +5336,7 @@
           </w:pPr>
         </w:pPrChange>
       </w:pPr>
-      <w:del w:id="543" w:author="Mike Ackerman" w:date="2022-09-29T11:40:00Z">
+      <w:del w:id="541" w:author="Mike Ackerman" w:date="2022-09-29T11:40:00Z">
         <w:r>
           <w:delText>Remaining as default</w:delText>
         </w:r>
@@ -5392,9 +5351,9 @@
         </w:numPr>
         <w:jc w:val="both"/>
         <w:rPr>
-          <w:del w:id="544" w:author="Mike Ackerman" w:date="2022-09-29T11:40:00Z"/>
-        </w:rPr>
-        <w:pPrChange w:id="545" w:author="Mike Ackerman" w:date="2022-09-29T11:30:00Z">
+          <w:del w:id="542" w:author="Mike Ackerman" w:date="2022-09-29T11:40:00Z"/>
+        </w:rPr>
+        <w:pPrChange w:id="543" w:author="Mike Ackerman" w:date="2022-09-29T11:30:00Z">
           <w:pPr>
             <w:pStyle w:val="ListParagraph"/>
             <w:numPr>
@@ -5405,7 +5364,7 @@
           </w:pPr>
         </w:pPrChange>
       </w:pPr>
-      <w:del w:id="546" w:author="Mike Ackerman" w:date="2022-09-29T11:40:00Z">
+      <w:del w:id="544" w:author="Mike Ackerman" w:date="2022-09-29T11:40:00Z">
         <w:r>
           <w:delText>Export</w:delText>
         </w:r>
@@ -5420,9 +5379,9 @@
         </w:numPr>
         <w:jc w:val="both"/>
         <w:rPr>
-          <w:del w:id="547" w:author="Mike Ackerman" w:date="2022-09-29T11:41:00Z"/>
-        </w:rPr>
-        <w:pPrChange w:id="548" w:author="Mike Ackerman" w:date="2022-09-29T11:30:00Z">
+          <w:del w:id="545" w:author="Mike Ackerman" w:date="2022-09-29T11:41:00Z"/>
+        </w:rPr>
+        <w:pPrChange w:id="546" w:author="Mike Ackerman" w:date="2022-09-29T11:30:00Z">
           <w:pPr>
             <w:pStyle w:val="ListParagraph"/>
             <w:numPr>
@@ -5432,7 +5391,7 @@
           </w:pPr>
         </w:pPrChange>
       </w:pPr>
-      <w:del w:id="549" w:author="Mike Ackerman" w:date="2022-09-29T11:41:00Z">
+      <w:del w:id="547" w:author="Mike Ackerman" w:date="2022-09-29T11:41:00Z">
         <w:r>
           <w:delText xml:space="preserve">Name the downloaded file using the following </w:delText>
         </w:r>
@@ -5459,9 +5418,9 @@
         </w:numPr>
         <w:jc w:val="both"/>
         <w:rPr>
-          <w:del w:id="550" w:author="Mike Ackerman" w:date="2022-09-29T11:41:00Z"/>
-        </w:rPr>
-        <w:pPrChange w:id="551" w:author="Mike Ackerman" w:date="2022-09-29T11:30:00Z">
+          <w:del w:id="548" w:author="Mike Ackerman" w:date="2022-09-29T11:41:00Z"/>
+        </w:rPr>
+        <w:pPrChange w:id="549" w:author="Mike Ackerman" w:date="2022-09-29T11:30:00Z">
           <w:pPr>
             <w:pStyle w:val="ListParagraph"/>
             <w:numPr>
@@ -5471,7 +5430,7 @@
           </w:pPr>
         </w:pPrChange>
       </w:pPr>
-      <w:del w:id="552" w:author="Mike Ackerman" w:date="2022-09-29T11:41:00Z">
+      <w:del w:id="550" w:author="Mike Ackerman" w:date="2022-09-29T11:41:00Z">
         <w:r>
           <w:delText>Save the downloaded file within the “input</w:delText>
         </w:r>
@@ -5488,9 +5447,9 @@
         <w:pStyle w:val="MHEBody"/>
         <w:jc w:val="both"/>
         <w:rPr>
-          <w:del w:id="553" w:author="Mike Ackerman" w:date="2022-09-29T11:41:00Z"/>
-        </w:rPr>
-        <w:pPrChange w:id="554" w:author="Mike Ackerman" w:date="2022-09-29T11:30:00Z">
+          <w:del w:id="551" w:author="Mike Ackerman" w:date="2022-09-29T11:41:00Z"/>
+        </w:rPr>
+        <w:pPrChange w:id="552" w:author="Mike Ackerman" w:date="2022-09-29T11:30:00Z">
           <w:pPr>
             <w:pStyle w:val="MHEBody"/>
           </w:pPr>
@@ -5501,7 +5460,7 @@
       <w:pPr>
         <w:pStyle w:val="MHEBody"/>
         <w:jc w:val="both"/>
-        <w:pPrChange w:id="555" w:author="Mike Ackerman" w:date="2022-09-29T11:30:00Z">
+        <w:pPrChange w:id="553" w:author="Mike Ackerman" w:date="2022-09-29T11:30:00Z">
           <w:pPr>
             <w:pStyle w:val="MHEBody"/>
           </w:pPr>
@@ -5513,16 +5472,16 @@
         <w:pStyle w:val="MHEHeading2"/>
         <w:jc w:val="both"/>
         <w:rPr>
-          <w:ins w:id="556" w:author="Mike Ackerman" w:date="2022-09-29T14:09:00Z"/>
-        </w:rPr>
-      </w:pPr>
-      <w:del w:id="557" w:author="Mike Ackerman" w:date="2022-09-28T14:05:00Z">
+          <w:ins w:id="554" w:author="Mike Ackerman" w:date="2022-09-29T14:09:00Z"/>
+        </w:rPr>
+      </w:pPr>
+      <w:del w:id="555" w:author="Mike Ackerman" w:date="2022-09-28T14:05:00Z">
         <w:r>
           <w:delText>Biologic</w:delText>
         </w:r>
       </w:del>
       <w:proofErr w:type="spellStart"/>
-      <w:ins w:id="558" w:author="Mike Ackerman" w:date="2022-09-28T14:05:00Z">
+      <w:ins w:id="556" w:author="Mike Ackerman" w:date="2022-09-28T14:05:00Z">
         <w:r>
           <w:t>BioLogic</w:t>
         </w:r>
@@ -5534,7 +5493,7 @@
     </w:p>
     <w:p>
       <w:pPr>
-        <w:pPrChange w:id="559" w:author="Mike Ackerman" w:date="2022-09-29T14:09:00Z">
+        <w:pPrChange w:id="557" w:author="Mike Ackerman" w:date="2022-09-29T14:09:00Z">
           <w:pPr>
             <w:pStyle w:val="MHEHeading2"/>
           </w:pPr>
@@ -5545,25 +5504,25 @@
       <w:pPr>
         <w:jc w:val="both"/>
         <w:rPr>
-          <w:ins w:id="560" w:author="Mike Ackerman" w:date="2022-09-29T14:31:00Z"/>
-        </w:rPr>
-      </w:pPr>
-      <w:ins w:id="561" w:author="Mike Ackerman" w:date="2022-09-29T14:09:00Z">
+          <w:ins w:id="558" w:author="Mike Ackerman" w:date="2022-09-29T14:31:00Z"/>
+        </w:rPr>
+      </w:pPr>
+      <w:ins w:id="559" w:author="Mike Ackerman" w:date="2022-09-29T14:09:00Z">
         <w:r>
           <w:t>PTAGIS only pr</w:t>
         </w:r>
       </w:ins>
-      <w:ins w:id="562" w:author="Mike Ackerman" w:date="2022-09-29T14:10:00Z">
+      <w:ins w:id="560" w:author="Mike Ackerman" w:date="2022-09-29T14:10:00Z">
         <w:r>
           <w:t>ovides the user with PIT-tag interrogations at sites registered with PTAGIS; h</w:t>
         </w:r>
       </w:ins>
-      <w:ins w:id="563" w:author="Mike Ackerman" w:date="2022-09-29T14:11:00Z">
+      <w:ins w:id="561" w:author="Mike Ackerman" w:date="2022-09-29T14:11:00Z">
         <w:r>
           <w:t>owever, many interrogations may also occur at sites not registered with PTAGIS e.g., at temporary, project-specific sites</w:t>
         </w:r>
       </w:ins>
-      <w:ins w:id="564" w:author="Mike Ackerman" w:date="2022-09-29T14:12:00Z">
+      <w:ins w:id="562" w:author="Mike Ackerman" w:date="2022-09-29T14:12:00Z">
         <w:r>
           <w:t xml:space="preserve"> like the </w:t>
         </w:r>
@@ -5576,7 +5535,7 @@
           <w:t xml:space="preserve"> cords installed at stream rehabilitation projects in the Lemhi River to monitor the use of side channels and off-channel habitats, particularly by juveniles. In this case, much of t</w:t>
         </w:r>
       </w:ins>
-      <w:ins w:id="565" w:author="Mike Ackerman" w:date="2022-09-29T14:13:00Z">
+      <w:ins w:id="563" w:author="Mike Ackerman" w:date="2022-09-29T14:13:00Z">
         <w:r>
           <w:t xml:space="preserve">hose sites are installed and managed by </w:t>
         </w:r>
@@ -5597,12 +5556,12 @@
           <w:t xml:space="preserve">™ database. </w:t>
         </w:r>
       </w:ins>
-      <w:ins w:id="566" w:author="Mike Ackerman" w:date="2022-09-29T14:14:00Z">
+      <w:ins w:id="564" w:author="Mike Ackerman" w:date="2022-09-29T14:14:00Z">
         <w:r>
           <w:t>Here, we provide an exampl</w:t>
         </w:r>
       </w:ins>
-      <w:ins w:id="567" w:author="Mike Ackerman" w:date="2022-09-29T14:15:00Z">
+      <w:ins w:id="565" w:author="Mike Ackerman" w:date="2022-09-29T14:15:00Z">
         <w:r>
           <w:t xml:space="preserve">e of how to download observation data from </w:t>
         </w:r>
@@ -5620,50 +5579,44 @@
       <w:pPr>
         <w:jc w:val="both"/>
         <w:rPr>
-          <w:ins w:id="568" w:author="Mike Ackerman" w:date="2022-09-29T14:31:00Z"/>
-        </w:rPr>
-      </w:pPr>
+          <w:ins w:id="566" w:author="Mike Ackerman" w:date="2022-09-29T14:31:00Z"/>
+        </w:rPr>
+      </w:pPr>
+    </w:p>
+    <w:p>
+      <w:pPr>
+        <w:jc w:val="both"/>
+        <w:rPr>
+          <w:ins w:id="567" w:author="Mike Ackerman" w:date="2022-09-29T14:15:00Z"/>
+        </w:rPr>
+      </w:pPr>
+      <w:ins w:id="568" w:author="Mike Ackerman" w:date="2022-09-29T14:31:00Z">
+        <w:r>
+          <w:t xml:space="preserve">After logging in to </w:t>
+        </w:r>
+        <w:proofErr w:type="spellStart"/>
+        <w:r>
+          <w:t>BioLogic</w:t>
+        </w:r>
+        <w:proofErr w:type="spellEnd"/>
+        <w:r>
+          <w:t xml:space="preserve">™, the Site Module should show each Site Name that the user’s account has access to. We’ll need to download data from each site, individually. Note: some sites may have multiple or several readers, in which case, one download for the site will contain the observation data for each of its readers. In this example, we will download data for one site (0HR) with one reader and one site (0LL) with several readers. 0HR is an instream array located just upstream of the Henry’s Reach project in the Lemhi River designed to provide juvenile rearing habitat in multiple restored side channels. 0LL contains several readers, each a </w:t>
+        </w:r>
+        <w:proofErr w:type="spellStart"/>
+        <w:r>
+          <w:t>litz</w:t>
+        </w:r>
+        <w:proofErr w:type="spellEnd"/>
+        <w:r>
+          <w:t xml:space="preserve"> cord, laid across several side channels within the Henry’s Reach project.</w:t>
+        </w:r>
+      </w:ins>
     </w:p>
     <w:p>
       <w:pPr>
         <w:jc w:val="both"/>
         <w:rPr>
           <w:ins w:id="569" w:author="Mike Ackerman" w:date="2022-09-29T14:15:00Z"/>
-        </w:rPr>
-      </w:pPr>
-      <w:ins w:id="570" w:author="Mike Ackerman" w:date="2022-09-29T14:31:00Z">
-        <w:r>
-          <w:t>After logging in</w:t>
-        </w:r>
-        <w:r>
-          <w:t xml:space="preserve"> to </w:t>
-        </w:r>
-        <w:proofErr w:type="spellStart"/>
-        <w:r>
-          <w:t>BioLogic</w:t>
-        </w:r>
-        <w:proofErr w:type="spellEnd"/>
-        <w:r>
-          <w:t>™</w:t>
-        </w:r>
-        <w:r>
-          <w:t xml:space="preserve">, the Site Module should show each Site Name that the user’s account has access to. We’ll need to download data from each site, individually. Note: some sites may have multiple or several readers, in which case, one download for the site will contain the observation data for each of its readers. In this example, we will download data for one site (0HR) with one reader and one site (0LL) with several readers. 0HR is an instream array located just upstream of the Henry’s Reach project in the Lemhi River designed to provide juvenile rearing habitat in multiple restored side channels. 0LL contains several readers, each a </w:t>
-        </w:r>
-        <w:proofErr w:type="spellStart"/>
-        <w:r>
-          <w:t>litz</w:t>
-        </w:r>
-        <w:proofErr w:type="spellEnd"/>
-        <w:r>
-          <w:t xml:space="preserve"> cord, laid across several side channels within the Henry’s Reach project.</w:t>
-        </w:r>
-      </w:ins>
-    </w:p>
-    <w:p>
-      <w:pPr>
-        <w:jc w:val="both"/>
-        <w:rPr>
-          <w:ins w:id="571" w:author="Mike Ackerman" w:date="2022-09-29T14:15:00Z"/>
         </w:rPr>
       </w:pPr>
     </w:p>
@@ -5676,10 +5629,10 @@
         </w:numPr>
         <w:jc w:val="both"/>
         <w:rPr>
-          <w:ins w:id="572" w:author="Mike Ackerman" w:date="2022-09-29T14:16:00Z"/>
-        </w:rPr>
-      </w:pPr>
-      <w:ins w:id="573" w:author="Mike Ackerman" w:date="2022-09-29T14:15:00Z">
+          <w:ins w:id="570" w:author="Mike Ackerman" w:date="2022-09-29T14:16:00Z"/>
+        </w:rPr>
+      </w:pPr>
+      <w:ins w:id="571" w:author="Mike Ackerman" w:date="2022-09-29T14:15:00Z">
         <w:r>
           <w:t xml:space="preserve">Navigate to the </w:t>
         </w:r>
@@ -5692,7 +5645,7 @@
           <w:t>™ web portal (</w:t>
         </w:r>
       </w:ins>
-      <w:ins w:id="574" w:author="Mike Ackerman" w:date="2022-09-29T14:16:00Z">
+      <w:ins w:id="572" w:author="Mike Ackerman" w:date="2022-09-29T14:16:00Z">
         <w:r>
           <w:fldChar w:fldCharType="begin"/>
         </w:r>
@@ -5712,19 +5665,7 @@
           <w:rPr>
             <w:rStyle w:val="Hyperlink"/>
           </w:rPr>
-          <w:t>https://data3.bio</w:t>
-        </w:r>
-        <w:r>
-          <w:rPr>
-            <w:rStyle w:val="Hyperlink"/>
-          </w:rPr>
-          <w:t>m</w:t>
-        </w:r>
-        <w:r>
-          <w:rPr>
-            <w:rStyle w:val="Hyperlink"/>
-          </w:rPr>
-          <w:t>ark.com/</w:t>
+          <w:t>https://data3.biomark.com/</w:t>
         </w:r>
         <w:r>
           <w:fldChar w:fldCharType="end"/>
@@ -5743,10 +5684,10 @@
         </w:numPr>
         <w:jc w:val="both"/>
         <w:rPr>
-          <w:ins w:id="575" w:author="Mike Ackerman" w:date="2022-09-29T14:17:00Z"/>
-        </w:rPr>
-      </w:pPr>
-      <w:ins w:id="576" w:author="Mike Ackerman" w:date="2022-09-29T14:17:00Z">
+          <w:ins w:id="573" w:author="Mike Ackerman" w:date="2022-09-29T14:17:00Z"/>
+        </w:rPr>
+      </w:pPr>
+      <w:ins w:id="574" w:author="Mike Ackerman" w:date="2022-09-29T14:17:00Z">
         <w:r>
           <w:t>Login</w:t>
         </w:r>
@@ -5761,26 +5702,26 @@
         </w:numPr>
         <w:jc w:val="both"/>
         <w:rPr>
-          <w:ins w:id="577" w:author="Mike Ackerman" w:date="2022-09-29T14:32:00Z"/>
-        </w:rPr>
-      </w:pPr>
-      <w:commentRangeStart w:id="578"/>
-      <w:ins w:id="579" w:author="Mike Ackerman" w:date="2022-09-29T14:20:00Z">
+          <w:ins w:id="575" w:author="Mike Ackerman" w:date="2022-09-29T14:32:00Z"/>
+        </w:rPr>
+      </w:pPr>
+      <w:commentRangeStart w:id="576"/>
+      <w:ins w:id="577" w:author="Mike Ackerman" w:date="2022-09-29T14:20:00Z">
         <w:r>
           <w:lastRenderedPageBreak/>
           <w:t>If you don’t have a login, please contact</w:t>
         </w:r>
       </w:ins>
-      <w:ins w:id="580" w:author="Mike Ackerman" w:date="2022-09-29T14:21:00Z">
+      <w:ins w:id="578" w:author="Mike Ackerman" w:date="2022-09-29T14:21:00Z">
         <w:r>
           <w:t>…</w:t>
         </w:r>
-        <w:commentRangeEnd w:id="578"/>
+        <w:commentRangeEnd w:id="576"/>
         <w:r>
           <w:rPr>
             <w:rStyle w:val="CommentReference"/>
           </w:rPr>
-          <w:commentReference w:id="578"/>
+          <w:commentReference w:id="576"/>
         </w:r>
       </w:ins>
     </w:p>
@@ -5793,10 +5734,10 @@
         </w:numPr>
         <w:jc w:val="both"/>
         <w:rPr>
-          <w:ins w:id="581" w:author="Mike Ackerman" w:date="2022-09-29T14:32:00Z"/>
-        </w:rPr>
-      </w:pPr>
-      <w:ins w:id="582" w:author="Mike Ackerman" w:date="2022-09-29T14:32:00Z">
+          <w:ins w:id="579" w:author="Mike Ackerman" w:date="2022-09-29T14:32:00Z"/>
+        </w:rPr>
+      </w:pPr>
+      <w:ins w:id="580" w:author="Mike Ackerman" w:date="2022-09-29T14:32:00Z">
         <w:r>
           <w:t>Click on Site Name: Henry’s Ranch Instream Array (0HR)</w:t>
         </w:r>
@@ -5811,30 +5752,30 @@
         </w:numPr>
         <w:jc w:val="both"/>
         <w:rPr>
-          <w:ins w:id="583" w:author="Mike Ackerman" w:date="2022-09-29T14:34:00Z"/>
-        </w:rPr>
-      </w:pPr>
-      <w:ins w:id="584" w:author="Mike Ackerman" w:date="2022-09-29T14:32:00Z">
+          <w:ins w:id="581" w:author="Mike Ackerman" w:date="2022-09-29T14:34:00Z"/>
+        </w:rPr>
+      </w:pPr>
+      <w:ins w:id="582" w:author="Mike Ackerman" w:date="2022-09-29T14:32:00Z">
         <w:r>
           <w:t>Navigate to</w:t>
         </w:r>
       </w:ins>
-      <w:ins w:id="585" w:author="Mike Ackerman" w:date="2022-09-29T14:33:00Z">
+      <w:ins w:id="583" w:author="Mike Ackerman" w:date="2022-09-29T14:33:00Z">
         <w:r>
           <w:t xml:space="preserve"> </w:t>
         </w:r>
       </w:ins>
+      <w:ins w:id="584" w:author="Mike Ackerman" w:date="2022-09-29T14:34:00Z">
+        <w:r>
+          <w:t>the</w:t>
+        </w:r>
+      </w:ins>
+      <w:ins w:id="585" w:author="Mike Ackerman" w:date="2022-09-29T14:32:00Z">
+        <w:r>
+          <w:t xml:space="preserve"> Download </w:t>
+        </w:r>
+      </w:ins>
       <w:ins w:id="586" w:author="Mike Ackerman" w:date="2022-09-29T14:34:00Z">
-        <w:r>
-          <w:t>the</w:t>
-        </w:r>
-      </w:ins>
-      <w:ins w:id="587" w:author="Mike Ackerman" w:date="2022-09-29T14:32:00Z">
-        <w:r>
-          <w:t xml:space="preserve"> Download </w:t>
-        </w:r>
-      </w:ins>
-      <w:ins w:id="588" w:author="Mike Ackerman" w:date="2022-09-29T14:34:00Z">
         <w:r>
           <w:t xml:space="preserve">tab </w:t>
         </w:r>
@@ -5889,10 +5830,10 @@
         </w:numPr>
         <w:jc w:val="both"/>
         <w:rPr>
-          <w:ins w:id="589" w:author="Mike Ackerman" w:date="2022-09-29T14:34:00Z"/>
-        </w:rPr>
-      </w:pPr>
-      <w:ins w:id="590" w:author="Mike Ackerman" w:date="2022-09-29T14:34:00Z">
+          <w:ins w:id="587" w:author="Mike Ackerman" w:date="2022-09-29T14:34:00Z"/>
+        </w:rPr>
+      </w:pPr>
+      <w:ins w:id="588" w:author="Mike Ackerman" w:date="2022-09-29T14:34:00Z">
         <w:r>
           <w:t>From: 01/01/2020</w:t>
         </w:r>
@@ -5907,10 +5848,10 @@
         </w:numPr>
         <w:jc w:val="both"/>
         <w:rPr>
-          <w:ins w:id="591" w:author="Mike Ackerman" w:date="2022-09-29T14:34:00Z"/>
-        </w:rPr>
-      </w:pPr>
-      <w:ins w:id="592" w:author="Mike Ackerman" w:date="2022-09-29T14:34:00Z">
+          <w:ins w:id="589" w:author="Mike Ackerman" w:date="2022-09-29T14:34:00Z"/>
+        </w:rPr>
+      </w:pPr>
+      <w:ins w:id="590" w:author="Mike Ackerman" w:date="2022-09-29T14:34:00Z">
         <w:r>
           <w:t>To: E.g., Present Day</w:t>
         </w:r>
@@ -5925,10 +5866,10 @@
         </w:numPr>
         <w:jc w:val="both"/>
         <w:rPr>
-          <w:ins w:id="593" w:author="Mike Ackerman" w:date="2022-09-29T14:35:00Z"/>
-        </w:rPr>
-      </w:pPr>
-      <w:ins w:id="594" w:author="Mike Ackerman" w:date="2022-09-29T14:34:00Z">
+          <w:ins w:id="591" w:author="Mike Ackerman" w:date="2022-09-29T14:35:00Z"/>
+        </w:rPr>
+      </w:pPr>
+      <w:ins w:id="592" w:author="Mike Ackerman" w:date="2022-09-29T14:34:00Z">
         <w:r>
           <w:t>Files to generate: TAG FILE</w:t>
         </w:r>
@@ -5943,10 +5884,10 @@
         </w:numPr>
         <w:jc w:val="both"/>
         <w:rPr>
-          <w:ins w:id="595" w:author="Mike Ackerman" w:date="2022-09-29T14:36:00Z"/>
-        </w:rPr>
-      </w:pPr>
-      <w:ins w:id="596" w:author="Mike Ackerman" w:date="2022-09-29T14:35:00Z">
+          <w:ins w:id="593" w:author="Mike Ackerman" w:date="2022-09-29T14:36:00Z"/>
+        </w:rPr>
+      </w:pPr>
+      <w:ins w:id="594" w:author="Mike Ackerman" w:date="2022-09-29T14:35:00Z">
         <w:r>
           <w:t>After the file generates, click on the filename to download.</w:t>
         </w:r>
@@ -5961,30 +5902,30 @@
         </w:numPr>
         <w:jc w:val="both"/>
         <w:rPr>
+          <w:ins w:id="595" w:author="Mike Ackerman" w:date="2022-09-29T14:35:00Z"/>
+        </w:rPr>
+      </w:pPr>
+      <w:ins w:id="596" w:author="Mike Ackerman" w:date="2022-09-29T14:36:00Z">
+        <w:r>
+          <w:t>Repeat steps 3-8 for the 0LL site.</w:t>
+        </w:r>
+      </w:ins>
+    </w:p>
+    <w:p>
+      <w:pPr>
+        <w:jc w:val="both"/>
+        <w:rPr>
           <w:ins w:id="597" w:author="Mike Ackerman" w:date="2022-09-29T14:35:00Z"/>
         </w:rPr>
       </w:pPr>
-      <w:ins w:id="598" w:author="Mike Ackerman" w:date="2022-09-29T14:36:00Z">
-        <w:r>
-          <w:t>Repeat steps 3-8 for the 0LL site.</w:t>
-        </w:r>
-      </w:ins>
-    </w:p>
-    <w:p>
-      <w:pPr>
-        <w:jc w:val="both"/>
-        <w:rPr>
-          <w:ins w:id="599" w:author="Mike Ackerman" w:date="2022-09-29T14:35:00Z"/>
-        </w:rPr>
-      </w:pPr>
-    </w:p>
-    <w:p>
-      <w:pPr>
-        <w:jc w:val="both"/>
-        <w:rPr>
-          <w:ins w:id="600" w:author="Mike Ackerman" w:date="2022-09-29T14:22:00Z"/>
-        </w:rPr>
-        <w:pPrChange w:id="601" w:author="Mike Ackerman" w:date="2022-09-29T14:35:00Z">
+    </w:p>
+    <w:p>
+      <w:pPr>
+        <w:jc w:val="both"/>
+        <w:rPr>
+          <w:ins w:id="598" w:author="Mike Ackerman" w:date="2022-09-29T14:22:00Z"/>
+        </w:rPr>
+        <w:pPrChange w:id="599" w:author="Mike Ackerman" w:date="2022-09-29T14:35:00Z">
           <w:pPr>
             <w:pStyle w:val="ListParagraph"/>
             <w:numPr>
@@ -5997,7 +5938,7 @@
         </w:pPrChange>
       </w:pPr>
       <w:proofErr w:type="spellStart"/>
-      <w:ins w:id="602" w:author="Mike Ackerman" w:date="2022-09-29T14:35:00Z">
+      <w:ins w:id="600" w:author="Mike Ackerman" w:date="2022-09-29T14:35:00Z">
         <w:r>
           <w:t>BioLogic</w:t>
         </w:r>
@@ -6006,7 +5947,7 @@
           <w:t>™ data downloads should be saved to the</w:t>
         </w:r>
       </w:ins>
-      <w:ins w:id="603" w:author="Mike Ackerman" w:date="2022-09-29T14:36:00Z">
+      <w:ins w:id="601" w:author="Mike Ackerman" w:date="2022-09-29T14:36:00Z">
         <w:r>
           <w:t xml:space="preserve"> “input/</w:t>
         </w:r>
@@ -6019,7 +5960,7 @@
           <w:t>” folder and must include the string “biologic” in the filename (e.g., “</w:t>
         </w:r>
       </w:ins>
-      <w:ins w:id="604" w:author="Mike Ackerman" w:date="2022-09-29T14:37:00Z">
+      <w:ins w:id="602" w:author="Mike Ackerman" w:date="2022-09-29T14:37:00Z">
         <w:r>
           <w:t>0HR_tagobs_biologic_20220929”).</w:t>
         </w:r>
@@ -6028,7 +5969,7 @@
     <w:p>
       <w:pPr>
         <w:rPr>
-          <w:ins w:id="605" w:author="Mike Ackerman" w:date="2022-09-29T14:37:00Z"/>
+          <w:ins w:id="603" w:author="Mike Ackerman" w:date="2022-09-29T14:37:00Z"/>
         </w:rPr>
       </w:pPr>
     </w:p>
@@ -6036,20 +5977,20 @@
       <w:pPr>
         <w:pStyle w:val="Heading2"/>
         <w:rPr>
-          <w:ins w:id="606" w:author="Mike Ackerman" w:date="2022-09-29T14:37:00Z"/>
-        </w:rPr>
-        <w:pPrChange w:id="607" w:author="Mike Ackerman" w:date="2022-09-29T14:37:00Z">
+          <w:ins w:id="604" w:author="Mike Ackerman" w:date="2022-09-29T14:37:00Z"/>
+        </w:rPr>
+        <w:pPrChange w:id="605" w:author="Mike Ackerman" w:date="2022-09-29T14:37:00Z">
           <w:pPr/>
         </w:pPrChange>
       </w:pPr>
-      <w:commentRangeStart w:id="608"/>
-      <w:ins w:id="609" w:author="Mike Ackerman" w:date="2022-09-29T14:38:00Z">
+      <w:commentRangeStart w:id="606"/>
+      <w:ins w:id="607" w:author="Mike Ackerman" w:date="2022-09-29T14:38:00Z">
         <w:r>
           <w:t>Site Metadata</w:t>
         </w:r>
       </w:ins>
-      <w:commentRangeEnd w:id="608"/>
-      <w:ins w:id="610" w:author="Mike Ackerman" w:date="2022-09-29T15:10:00Z">
+      <w:commentRangeEnd w:id="606"/>
+      <w:ins w:id="608" w:author="Mike Ackerman" w:date="2022-09-29T15:10:00Z">
         <w:r>
           <w:rPr>
             <w:rStyle w:val="CommentReference"/>
@@ -6058,16 +5999,16 @@
             <w:bCs w:val="0"/>
             <w:smallCaps w:val="0"/>
           </w:rPr>
-          <w:commentReference w:id="608"/>
-        </w:r>
-      </w:ins>
-    </w:p>
-    <w:p>
-      <w:pPr>
-        <w:rPr>
-          <w:ins w:id="611" w:author="Mike Ackerman" w:date="2022-09-29T14:09:00Z"/>
-        </w:rPr>
-        <w:pPrChange w:id="612" w:author="Mike Ackerman" w:date="2022-09-29T14:37:00Z">
+          <w:commentReference w:id="606"/>
+        </w:r>
+      </w:ins>
+    </w:p>
+    <w:p>
+      <w:pPr>
+        <w:rPr>
+          <w:ins w:id="609" w:author="Mike Ackerman" w:date="2022-09-29T14:09:00Z"/>
+        </w:rPr>
+        <w:pPrChange w:id="610" w:author="Mike Ackerman" w:date="2022-09-29T14:37:00Z">
           <w:pPr>
             <w:pStyle w:val="MHEHeading3"/>
             <w:jc w:val="both"/>
@@ -6080,16 +6021,16 @@
         <w:pStyle w:val="MHEHeading3"/>
         <w:jc w:val="both"/>
         <w:rPr>
-          <w:del w:id="613" w:author="Mike Ackerman" w:date="2022-09-29T14:38:00Z"/>
-        </w:rPr>
-        <w:pPrChange w:id="614" w:author="Mike Ackerman" w:date="2022-09-29T11:30:00Z">
+          <w:del w:id="611" w:author="Mike Ackerman" w:date="2022-09-29T14:38:00Z"/>
+        </w:rPr>
+        <w:pPrChange w:id="612" w:author="Mike Ackerman" w:date="2022-09-29T11:30:00Z">
           <w:pPr>
             <w:pStyle w:val="MHEHeading3"/>
           </w:pPr>
         </w:pPrChange>
       </w:pPr>
-      <w:commentRangeStart w:id="615"/>
-      <w:del w:id="616" w:author="Mike Ackerman" w:date="2022-09-29T14:38:00Z">
+      <w:commentRangeStart w:id="613"/>
+      <w:del w:id="614" w:author="Mike Ackerman" w:date="2022-09-29T14:38:00Z">
         <w:r>
           <w:delText>Observation data</w:delText>
         </w:r>
@@ -6100,178 +6041,178 @@
         <w:pStyle w:val="MHEBody"/>
         <w:jc w:val="both"/>
         <w:rPr>
-          <w:del w:id="617" w:author="Mike Ackerman" w:date="2022-09-29T14:38:00Z"/>
-        </w:rPr>
-        <w:pPrChange w:id="618" w:author="Mike Ackerman" w:date="2022-09-29T11:30:00Z">
+          <w:del w:id="615" w:author="Mike Ackerman" w:date="2022-09-29T14:38:00Z"/>
+        </w:rPr>
+        <w:pPrChange w:id="616" w:author="Mike Ackerman" w:date="2022-09-29T11:30:00Z">
           <w:pPr>
             <w:pStyle w:val="MHEBody"/>
             <w:spacing w:before="240"/>
           </w:pPr>
         </w:pPrChange>
       </w:pPr>
+      <w:del w:id="617" w:author="Mike Ackerman" w:date="2022-09-29T14:38:00Z">
+        <w:r>
+          <w:delText>PIT tag detection data downloaded from</w:delText>
+        </w:r>
+        <w:r>
+          <w:delText xml:space="preserve"> the</w:delText>
+        </w:r>
+        <w:r>
+          <w:delText xml:space="preserve"> </w:delText>
+        </w:r>
+      </w:del>
+      <w:del w:id="618" w:author="Mike Ackerman" w:date="2022-09-28T14:05:00Z">
+        <w:r>
+          <w:delText>biologic</w:delText>
+        </w:r>
+      </w:del>
       <w:del w:id="619" w:author="Mike Ackerman" w:date="2022-09-29T14:38:00Z">
         <w:r>
-          <w:delText>PIT tag detection data downloaded from</w:delText>
-        </w:r>
-        <w:r>
-          <w:delText xml:space="preserve"> the</w:delText>
-        </w:r>
-        <w:r>
           <w:delText xml:space="preserve"> </w:delText>
+        </w:r>
+        <w:r>
+          <w:delText xml:space="preserve">database </w:delText>
+        </w:r>
+        <w:r>
+          <w:delText>should consist of 5 columns: site, tag, detected, reader, and antenna. Bio</w:delText>
         </w:r>
       </w:del>
       <w:del w:id="620" w:author="Mike Ackerman" w:date="2022-09-28T14:05:00Z">
         <w:r>
-          <w:delText>biologic</w:delText>
+          <w:delText>logic</w:delText>
         </w:r>
       </w:del>
       <w:del w:id="621" w:author="Mike Ackerman" w:date="2022-09-29T14:38:00Z">
         <w:r>
+          <w:delText xml:space="preserve"> data downloads </w:delText>
+        </w:r>
+        <w:r>
+          <w:delText>are</w:delText>
+        </w:r>
+        <w:r>
+          <w:delText xml:space="preserve"> saved to the “input/</w:delText>
+        </w:r>
+        <w:r>
+          <w:delText>biologic_data</w:delText>
+        </w:r>
+        <w:r>
+          <w:delText>” folder and</w:delText>
+        </w:r>
+        <w:r>
           <w:delText xml:space="preserve"> </w:delText>
         </w:r>
         <w:r>
-          <w:delText xml:space="preserve">database </w:delText>
-        </w:r>
-        <w:r>
-          <w:delText>should consist of 5 columns: site, tag, detected, reader, and antenna. Bio</w:delText>
+          <w:delText xml:space="preserve">must include the string “biologic” </w:delText>
+        </w:r>
+        <w:r>
+          <w:delText>in the filename</w:delText>
+        </w:r>
+        <w:r>
+          <w:delText xml:space="preserve"> </w:delText>
+        </w:r>
+        <w:r>
+          <w:delText>(e.g., “0LL</w:delText>
+        </w:r>
+        <w:r>
+          <w:delText>_tag</w:delText>
+        </w:r>
+        <w:r>
+          <w:delText>obs</w:delText>
+        </w:r>
+        <w:r>
+          <w:delText>_biologic</w:delText>
+        </w:r>
+        <w:r>
+          <w:delText>_</w:delText>
+        </w:r>
+        <w:r>
+          <w:delText>0730</w:delText>
+        </w:r>
+        <w:r>
+          <w:delText>2022.csv”).</w:delText>
         </w:r>
       </w:del>
-      <w:del w:id="622" w:author="Mike Ackerman" w:date="2022-09-28T14:05:00Z">
-        <w:r>
-          <w:delText>logic</w:delText>
+    </w:p>
+    <w:p>
+      <w:pPr>
+        <w:pStyle w:val="MHEBody"/>
+        <w:jc w:val="both"/>
+        <w:rPr>
+          <w:del w:id="622" w:author="Mike Ackerman" w:date="2022-09-29T14:38:00Z"/>
+        </w:rPr>
+        <w:pPrChange w:id="623" w:author="Mike Ackerman" w:date="2022-09-29T11:30:00Z">
+          <w:pPr>
+            <w:pStyle w:val="MHEBody"/>
+          </w:pPr>
+        </w:pPrChange>
+      </w:pPr>
+    </w:p>
+    <w:p>
+      <w:pPr>
+        <w:pStyle w:val="MHEBody"/>
+        <w:jc w:val="both"/>
+        <w:rPr>
+          <w:del w:id="624" w:author="Mike Ackerman" w:date="2022-09-29T14:38:00Z"/>
+        </w:rPr>
+        <w:pPrChange w:id="625" w:author="Mike Ackerman" w:date="2022-09-29T11:30:00Z">
+          <w:pPr>
+            <w:pStyle w:val="MHEBody"/>
+          </w:pPr>
+        </w:pPrChange>
+      </w:pPr>
+    </w:p>
+    <w:p>
+      <w:pPr>
+        <w:pStyle w:val="MHEBody"/>
+        <w:jc w:val="both"/>
+        <w:rPr>
+          <w:del w:id="626" w:author="Mike Ackerman" w:date="2022-09-29T14:38:00Z"/>
+        </w:rPr>
+        <w:pPrChange w:id="627" w:author="Mike Ackerman" w:date="2022-09-29T11:30:00Z">
+          <w:pPr>
+            <w:pStyle w:val="MHEBody"/>
+          </w:pPr>
+        </w:pPrChange>
+      </w:pPr>
+    </w:p>
+    <w:p>
+      <w:pPr>
+        <w:pStyle w:val="MHEBody"/>
+        <w:jc w:val="both"/>
+        <w:rPr>
+          <w:del w:id="628" w:author="Mike Ackerman" w:date="2022-09-29T14:38:00Z"/>
+        </w:rPr>
+        <w:pPrChange w:id="629" w:author="Mike Ackerman" w:date="2022-09-29T11:30:00Z">
+          <w:pPr>
+            <w:pStyle w:val="MHEBody"/>
+          </w:pPr>
+        </w:pPrChange>
+      </w:pPr>
+    </w:p>
+    <w:p>
+      <w:pPr>
+        <w:pStyle w:val="MHEHeading3"/>
+        <w:jc w:val="both"/>
+        <w:rPr>
+          <w:del w:id="630" w:author="Mike Ackerman" w:date="2022-09-29T15:02:00Z"/>
+        </w:rPr>
+        <w:pPrChange w:id="631" w:author="Mike Ackerman" w:date="2022-09-29T11:30:00Z">
+          <w:pPr>
+            <w:pStyle w:val="MHEHeading3"/>
+          </w:pPr>
+        </w:pPrChange>
+      </w:pPr>
+      <w:del w:id="632" w:author="Mike Ackerman" w:date="2022-09-29T15:02:00Z">
+        <w:r>
+          <w:delText>Site metadata</w:delText>
         </w:r>
       </w:del>
-      <w:del w:id="623" w:author="Mike Ackerman" w:date="2022-09-29T14:38:00Z">
-        <w:r>
-          <w:delText xml:space="preserve"> data downloads </w:delText>
-        </w:r>
-        <w:r>
-          <w:delText>are</w:delText>
-        </w:r>
-        <w:r>
-          <w:delText xml:space="preserve"> saved to the “input/</w:delText>
-        </w:r>
-        <w:r>
-          <w:delText>biologic_data</w:delText>
-        </w:r>
-        <w:r>
-          <w:delText>” folder and</w:delText>
-        </w:r>
-        <w:r>
-          <w:delText xml:space="preserve"> </w:delText>
-        </w:r>
-        <w:r>
-          <w:delText xml:space="preserve">must include the string “biologic” </w:delText>
-        </w:r>
-        <w:r>
-          <w:delText>in the filename</w:delText>
-        </w:r>
-        <w:r>
-          <w:delText xml:space="preserve"> </w:delText>
-        </w:r>
-        <w:r>
-          <w:delText>(e.g., “0LL</w:delText>
-        </w:r>
-        <w:r>
-          <w:delText>_tag</w:delText>
-        </w:r>
-        <w:r>
-          <w:delText>obs</w:delText>
-        </w:r>
-        <w:r>
-          <w:delText>_biologic</w:delText>
-        </w:r>
-        <w:r>
-          <w:delText>_</w:delText>
-        </w:r>
-        <w:r>
-          <w:delText>0730</w:delText>
-        </w:r>
-        <w:r>
-          <w:delText>2022.csv”).</w:delText>
-        </w:r>
-      </w:del>
     </w:p>
     <w:p>
       <w:pPr>
         <w:pStyle w:val="MHEBody"/>
         <w:jc w:val="both"/>
-        <w:rPr>
-          <w:del w:id="624" w:author="Mike Ackerman" w:date="2022-09-29T14:38:00Z"/>
-        </w:rPr>
-        <w:pPrChange w:id="625" w:author="Mike Ackerman" w:date="2022-09-29T11:30:00Z">
-          <w:pPr>
-            <w:pStyle w:val="MHEBody"/>
-          </w:pPr>
-        </w:pPrChange>
-      </w:pPr>
-    </w:p>
-    <w:p>
-      <w:pPr>
-        <w:pStyle w:val="MHEBody"/>
-        <w:jc w:val="both"/>
-        <w:rPr>
-          <w:del w:id="626" w:author="Mike Ackerman" w:date="2022-09-29T14:38:00Z"/>
-        </w:rPr>
-        <w:pPrChange w:id="627" w:author="Mike Ackerman" w:date="2022-09-29T11:30:00Z">
-          <w:pPr>
-            <w:pStyle w:val="MHEBody"/>
-          </w:pPr>
-        </w:pPrChange>
-      </w:pPr>
-    </w:p>
-    <w:p>
-      <w:pPr>
-        <w:pStyle w:val="MHEBody"/>
-        <w:jc w:val="both"/>
-        <w:rPr>
-          <w:del w:id="628" w:author="Mike Ackerman" w:date="2022-09-29T14:38:00Z"/>
-        </w:rPr>
-        <w:pPrChange w:id="629" w:author="Mike Ackerman" w:date="2022-09-29T11:30:00Z">
-          <w:pPr>
-            <w:pStyle w:val="MHEBody"/>
-          </w:pPr>
-        </w:pPrChange>
-      </w:pPr>
-    </w:p>
-    <w:p>
-      <w:pPr>
-        <w:pStyle w:val="MHEBody"/>
-        <w:jc w:val="both"/>
-        <w:rPr>
-          <w:del w:id="630" w:author="Mike Ackerman" w:date="2022-09-29T14:38:00Z"/>
-        </w:rPr>
-        <w:pPrChange w:id="631" w:author="Mike Ackerman" w:date="2022-09-29T11:30:00Z">
-          <w:pPr>
-            <w:pStyle w:val="MHEBody"/>
-          </w:pPr>
-        </w:pPrChange>
-      </w:pPr>
-    </w:p>
-    <w:p>
-      <w:pPr>
-        <w:pStyle w:val="MHEHeading3"/>
-        <w:jc w:val="both"/>
-        <w:rPr>
-          <w:del w:id="632" w:author="Mike Ackerman" w:date="2022-09-29T15:02:00Z"/>
-        </w:rPr>
         <w:pPrChange w:id="633" w:author="Mike Ackerman" w:date="2022-09-29T11:30:00Z">
-          <w:pPr>
-            <w:pStyle w:val="MHEHeading3"/>
-          </w:pPr>
-        </w:pPrChange>
-      </w:pPr>
-      <w:del w:id="634" w:author="Mike Ackerman" w:date="2022-09-29T15:02:00Z">
-        <w:r>
-          <w:delText>Site metadata</w:delText>
-        </w:r>
-      </w:del>
-    </w:p>
-    <w:p>
-      <w:pPr>
-        <w:pStyle w:val="MHEBody"/>
-        <w:jc w:val="both"/>
-        <w:pPrChange w:id="635" w:author="Mike Ackerman" w:date="2022-09-29T11:30:00Z">
           <w:pPr>
             <w:pStyle w:val="MHEBody"/>
             <w:spacing w:before="240"/>
@@ -6287,46 +6228,46 @@
       <w:r>
         <w:t xml:space="preserve"> “input/</w:t>
       </w:r>
-      <w:del w:id="636" w:author="Mike Ackerman" w:date="2022-09-29T15:02:00Z">
+      <w:del w:id="634" w:author="Mike Ackerman" w:date="2022-09-29T15:02:00Z">
         <w:r>
           <w:delText>site</w:delText>
         </w:r>
       </w:del>
+      <w:ins w:id="635" w:author="Mike Ackerman" w:date="2022-09-29T15:02:00Z">
+        <w:r>
+          <w:t>metadata</w:t>
+        </w:r>
+      </w:ins>
+      <w:r>
+        <w:t>/</w:t>
+      </w:r>
+      <w:r>
+        <w:t>site_metadata.csv”</w:t>
+      </w:r>
+      <w:ins w:id="636" w:author="Mike Ackerman" w:date="2022-09-29T15:02:00Z">
+        <w:r>
+          <w:t xml:space="preserve"> file</w:t>
+        </w:r>
+      </w:ins>
+      <w:r>
+        <w:t>.</w:t>
+      </w:r>
       <w:ins w:id="637" w:author="Mike Ackerman" w:date="2022-09-29T15:02:00Z">
         <w:r>
-          <w:t>metadata</w:t>
-        </w:r>
-      </w:ins>
-      <w:r>
-        <w:t>/</w:t>
-      </w:r>
-      <w:r>
-        <w:t>site_metadata.csv”</w:t>
-      </w:r>
-      <w:ins w:id="638" w:author="Mike Ackerman" w:date="2022-09-29T15:02:00Z">
-        <w:r>
-          <w:t xml:space="preserve"> file</w:t>
-        </w:r>
-      </w:ins>
-      <w:r>
-        <w:t>.</w:t>
-      </w:r>
-      <w:ins w:id="639" w:author="Mike Ackerman" w:date="2022-09-29T15:02:00Z">
-        <w:r>
           <w:t xml:space="preserve"> An</w:t>
         </w:r>
       </w:ins>
-      <w:ins w:id="640" w:author="Mike Ackerman" w:date="2022-09-29T15:03:00Z">
+      <w:ins w:id="638" w:author="Mike Ackerman" w:date="2022-09-29T15:03:00Z">
         <w:r>
           <w:t>y additional sites</w:t>
         </w:r>
       </w:ins>
-      <w:ins w:id="641" w:author="Mike Ackerman" w:date="2022-09-29T15:04:00Z">
+      <w:ins w:id="639" w:author="Mike Ackerman" w:date="2022-09-29T15:04:00Z">
         <w:r>
           <w:t xml:space="preserve"> or modifications to existing site metadata must be made within this file.</w:t>
         </w:r>
       </w:ins>
-      <w:del w:id="642" w:author="Mike Ackerman" w:date="2022-09-29T15:05:00Z">
+      <w:del w:id="640" w:author="Mike Ackerman" w:date="2022-09-29T15:05:00Z">
         <w:r>
           <w:delText xml:space="preserve"> Any modifications or additions</w:delText>
         </w:r>
@@ -6337,20 +6278,20 @@
           <w:delText xml:space="preserve"> be made within this file.</w:delText>
         </w:r>
       </w:del>
-      <w:commentRangeEnd w:id="615"/>
+      <w:commentRangeEnd w:id="613"/>
       <w:r>
         <w:rPr>
           <w:rStyle w:val="CommentReference"/>
           <w:rFonts w:cstheme="minorBidi"/>
         </w:rPr>
-        <w:commentReference w:id="615"/>
+        <w:commentReference w:id="613"/>
       </w:r>
     </w:p>
     <w:p>
       <w:pPr>
         <w:pStyle w:val="MHEBody"/>
         <w:jc w:val="both"/>
-        <w:pPrChange w:id="643" w:author="Mike Ackerman" w:date="2022-09-29T11:30:00Z">
+        <w:pPrChange w:id="641" w:author="Mike Ackerman" w:date="2022-09-29T11:30:00Z">
           <w:pPr>
             <w:pStyle w:val="MHEBody"/>
           </w:pPr>
@@ -6362,10 +6303,10 @@
         <w:pStyle w:val="MHEHeading2"/>
         <w:jc w:val="both"/>
         <w:rPr>
-          <w:ins w:id="644" w:author="Mike Ackerman" w:date="2022-09-29T15:08:00Z"/>
-        </w:rPr>
-      </w:pPr>
-      <w:ins w:id="645" w:author="Mike Ackerman" w:date="2022-09-29T15:08:00Z">
+          <w:ins w:id="642" w:author="Mike Ackerman" w:date="2022-09-29T15:08:00Z"/>
+        </w:rPr>
+      </w:pPr>
+      <w:ins w:id="643" w:author="Mike Ackerman" w:date="2022-09-29T15:08:00Z">
         <w:r>
           <w:t>Tag Filtering</w:t>
         </w:r>
@@ -6376,7 +6317,7 @@
         <w:pStyle w:val="MHEBody"/>
         <w:jc w:val="both"/>
         <w:rPr>
-          <w:del w:id="646" w:author="Mike Ackerman" w:date="2022-09-29T15:07:00Z"/>
+          <w:del w:id="644" w:author="Mike Ackerman" w:date="2022-09-29T15:07:00Z"/>
         </w:rPr>
       </w:pPr>
     </w:p>
@@ -6385,7 +6326,7 @@
         <w:pStyle w:val="MHEBody"/>
         <w:jc w:val="both"/>
         <w:rPr>
-          <w:ins w:id="647" w:author="Mike Ackerman" w:date="2022-09-29T15:08:00Z"/>
+          <w:ins w:id="645" w:author="Mike Ackerman" w:date="2022-09-29T15:08:00Z"/>
         </w:rPr>
       </w:pPr>
     </w:p>
@@ -6394,15 +6335,15 @@
         <w:pStyle w:val="MHEBody"/>
         <w:jc w:val="both"/>
         <w:rPr>
-          <w:ins w:id="648" w:author="Mike Ackerman" w:date="2022-09-29T15:22:00Z"/>
-        </w:rPr>
-      </w:pPr>
-      <w:ins w:id="649" w:author="Mike Ackerman" w:date="2022-09-29T15:22:00Z">
+          <w:ins w:id="646" w:author="Mike Ackerman" w:date="2022-09-29T15:22:00Z"/>
+        </w:rPr>
+      </w:pPr>
+      <w:ins w:id="647" w:author="Mike Ackerman" w:date="2022-09-29T15:22:00Z">
         <w:r>
           <w:t>If the user desires to filter observ</w:t>
         </w:r>
       </w:ins>
-      <w:ins w:id="650" w:author="Mike Ackerman" w:date="2022-09-29T15:23:00Z">
+      <w:ins w:id="648" w:author="Mike Ackerman" w:date="2022-09-29T15:23:00Z">
         <w:r>
           <w:t>ations from some PIT-tags out of the results (e.g., test tags), those tag IDs can be entered into the “input/</w:t>
         </w:r>
@@ -6415,11 +6356,11 @@
           <w:t xml:space="preserve">/filter_tags.csv” file. List all </w:t>
         </w:r>
       </w:ins>
-      <w:ins w:id="651" w:author="Mike Ackerman" w:date="2022-09-29T15:24:00Z">
+      <w:ins w:id="649" w:author="Mike Ackerman" w:date="2022-09-29T15:24:00Z">
         <w:r>
           <w:t xml:space="preserve">the tags to be filtered out in the </w:t>
         </w:r>
-        <w:commentRangeStart w:id="652"/>
+        <w:commentRangeStart w:id="650"/>
         <w:r>
           <w:t>“</w:t>
         </w:r>
@@ -6431,13 +6372,13 @@
         <w:r>
           <w:t>” column</w:t>
         </w:r>
-        <w:commentRangeEnd w:id="652"/>
+        <w:commentRangeEnd w:id="650"/>
         <w:r>
           <w:rPr>
             <w:rStyle w:val="CommentReference"/>
             <w:rFonts w:cstheme="minorBidi"/>
           </w:rPr>
-          <w:commentReference w:id="652"/>
+          <w:commentReference w:id="650"/>
         </w:r>
         <w:r>
           <w:t>.</w:t>
@@ -6449,28 +6390,28 @@
         <w:pStyle w:val="MHEBody"/>
         <w:jc w:val="both"/>
         <w:rPr>
-          <w:del w:id="653" w:author="Mike Ackerman" w:date="2022-09-29T15:24:00Z"/>
-          <w:moveTo w:id="654" w:author="Mike Ackerman" w:date="2022-09-29T15:10:00Z"/>
-        </w:rPr>
-      </w:pPr>
-      <w:moveToRangeStart w:id="655" w:author="Mike Ackerman" w:date="2022-09-29T15:10:00Z" w:name="move115356627"/>
-      <w:moveTo w:id="656" w:author="Mike Ackerman" w:date="2022-09-29T15:10:00Z">
-        <w:del w:id="657" w:author="Mike Ackerman" w:date="2022-09-29T15:24:00Z">
+          <w:del w:id="651" w:author="Mike Ackerman" w:date="2022-09-29T15:24:00Z"/>
+          <w:moveTo w:id="652" w:author="Mike Ackerman" w:date="2022-09-29T15:10:00Z"/>
+        </w:rPr>
+      </w:pPr>
+      <w:moveToRangeStart w:id="653" w:author="Mike Ackerman" w:date="2022-09-29T15:10:00Z" w:name="move115356627"/>
+      <w:moveTo w:id="654" w:author="Mike Ackerman" w:date="2022-09-29T15:10:00Z">
+        <w:del w:id="655" w:author="Mike Ackerman" w:date="2022-09-29T15:24:00Z">
           <w:r>
             <w:delText>If any tags need to be filtered out from results (e.g., test tags), then they need to be entered into the “input/metadata/filter_tags.csv” file. List all tags that will be filtered out in the “tag_num” column.</w:delText>
           </w:r>
         </w:del>
       </w:moveTo>
     </w:p>
-    <w:moveToRangeEnd w:id="655"/>
+    <w:moveToRangeEnd w:id="653"/>
     <w:p>
       <w:pPr>
         <w:pStyle w:val="MHEBody"/>
         <w:jc w:val="both"/>
         <w:rPr>
-          <w:ins w:id="658" w:author="Mike Ackerman" w:date="2022-09-29T15:07:00Z"/>
-        </w:rPr>
-        <w:pPrChange w:id="659" w:author="Mike Ackerman" w:date="2022-09-29T11:30:00Z">
+          <w:ins w:id="656" w:author="Mike Ackerman" w:date="2022-09-29T15:07:00Z"/>
+        </w:rPr>
+        <w:pPrChange w:id="657" w:author="Mike Ackerman" w:date="2022-09-29T11:30:00Z">
           <w:pPr>
             <w:pStyle w:val="MHEBody"/>
           </w:pPr>
@@ -6481,13 +6422,13 @@
       <w:pPr>
         <w:pStyle w:val="MHEHeading2"/>
         <w:jc w:val="both"/>
-        <w:pPrChange w:id="660" w:author="Mike Ackerman" w:date="2022-09-29T11:30:00Z">
+        <w:pPrChange w:id="658" w:author="Mike Ackerman" w:date="2022-09-29T11:30:00Z">
           <w:pPr>
             <w:pStyle w:val="MHEHeading2"/>
           </w:pPr>
         </w:pPrChange>
       </w:pPr>
-      <w:ins w:id="661" w:author="Mike Ackerman" w:date="2022-09-29T15:07:00Z">
+      <w:ins w:id="659" w:author="Mike Ackerman" w:date="2022-09-29T15:07:00Z">
         <w:r>
           <w:t xml:space="preserve">Site </w:t>
         </w:r>
@@ -6499,15 +6440,15 @@
     <w:p>
       <w:pPr>
         <w:rPr>
-          <w:del w:id="662" w:author="Mike Ackerman" w:date="2022-09-29T15:10:00Z"/>
-        </w:rPr>
-        <w:pPrChange w:id="663" w:author="Mike Ackerman" w:date="2022-09-29T15:10:00Z">
+          <w:del w:id="660" w:author="Mike Ackerman" w:date="2022-09-29T15:10:00Z"/>
+        </w:rPr>
+        <w:pPrChange w:id="661" w:author="Mike Ackerman" w:date="2022-09-29T15:10:00Z">
           <w:pPr>
             <w:pStyle w:val="MHEHeading3"/>
           </w:pPr>
         </w:pPrChange>
       </w:pPr>
-      <w:del w:id="664" w:author="Mike Ackerman" w:date="2022-09-29T15:10:00Z">
+      <w:del w:id="662" w:author="Mike Ackerman" w:date="2022-09-29T15:10:00Z">
         <w:r>
           <w:delText>Filtering out Tags</w:delText>
         </w:r>
@@ -6516,21 +6457,21 @@
     <w:p>
       <w:pPr>
         <w:rPr>
-          <w:moveFrom w:id="665" w:author="Mike Ackerman" w:date="2022-09-29T15:10:00Z"/>
-        </w:rPr>
-        <w:pPrChange w:id="666" w:author="Mike Ackerman" w:date="2022-09-29T15:10:00Z">
+          <w:moveFrom w:id="663" w:author="Mike Ackerman" w:date="2022-09-29T15:10:00Z"/>
+        </w:rPr>
+        <w:pPrChange w:id="664" w:author="Mike Ackerman" w:date="2022-09-29T15:10:00Z">
           <w:pPr>
             <w:pStyle w:val="MHEBody"/>
             <w:spacing w:before="240"/>
           </w:pPr>
         </w:pPrChange>
       </w:pPr>
-      <w:moveFromRangeStart w:id="667" w:author="Mike Ackerman" w:date="2022-09-29T15:10:00Z" w:name="move115356627"/>
-      <w:moveFrom w:id="668" w:author="Mike Ackerman" w:date="2022-09-29T15:10:00Z">
+      <w:moveFromRangeStart w:id="665" w:author="Mike Ackerman" w:date="2022-09-29T15:10:00Z" w:name="move115356627"/>
+      <w:moveFrom w:id="666" w:author="Mike Ackerman" w:date="2022-09-29T15:10:00Z">
         <w:r>
           <w:t>If any tags need to be filtered out from results (e.g., test tags), then they need to be entered into the “</w:t>
         </w:r>
-        <w:commentRangeStart w:id="669"/>
+        <w:commentRangeStart w:id="667"/>
         <w:r>
           <w:t>input/</w:t>
         </w:r>
@@ -6540,12 +6481,12 @@
         <w:r>
           <w:t>/filter_tags.csv</w:t>
         </w:r>
-        <w:commentRangeEnd w:id="669"/>
+        <w:commentRangeEnd w:id="667"/>
         <w:r>
           <w:rPr>
             <w:rStyle w:val="CommentReference"/>
           </w:rPr>
-          <w:commentReference w:id="669"/>
+          <w:commentReference w:id="667"/>
         </w:r>
         <w:r>
           <w:t xml:space="preserve">” file. List all tags that will be </w:t>
@@ -6564,25 +6505,25 @@
         </w:r>
       </w:moveFrom>
     </w:p>
-    <w:moveFromRangeEnd w:id="667"/>
-    <w:p>
-      <w:pPr>
-        <w:rPr>
-          <w:del w:id="670" w:author="Mike Ackerman" w:date="2022-09-29T15:10:00Z"/>
+    <w:moveFromRangeEnd w:id="665"/>
+    <w:p>
+      <w:pPr>
+        <w:rPr>
+          <w:del w:id="668" w:author="Mike Ackerman" w:date="2022-09-29T15:10:00Z"/>
+        </w:rPr>
+        <w:pPrChange w:id="669" w:author="Mike Ackerman" w:date="2022-09-29T15:10:00Z">
+          <w:pPr>
+            <w:pStyle w:val="MHEBody"/>
+          </w:pPr>
+        </w:pPrChange>
+      </w:pPr>
+    </w:p>
+    <w:p>
+      <w:pPr>
+        <w:rPr>
+          <w:ins w:id="670" w:author="Mike Ackerman" w:date="2022-09-29T15:10:00Z"/>
         </w:rPr>
         <w:pPrChange w:id="671" w:author="Mike Ackerman" w:date="2022-09-29T15:10:00Z">
-          <w:pPr>
-            <w:pStyle w:val="MHEBody"/>
-          </w:pPr>
-        </w:pPrChange>
-      </w:pPr>
-    </w:p>
-    <w:p>
-      <w:pPr>
-        <w:rPr>
-          <w:ins w:id="672" w:author="Mike Ackerman" w:date="2022-09-29T15:10:00Z"/>
-        </w:rPr>
-        <w:pPrChange w:id="673" w:author="Mike Ackerman" w:date="2022-09-29T15:10:00Z">
           <w:pPr>
             <w:pStyle w:val="MHEHeading3"/>
             <w:jc w:val="both"/>
@@ -6594,7 +6535,7 @@
       <w:pPr>
         <w:pStyle w:val="MHEHeading3"/>
         <w:jc w:val="both"/>
-        <w:pPrChange w:id="674" w:author="Mike Ackerman" w:date="2022-09-29T11:30:00Z">
+        <w:pPrChange w:id="672" w:author="Mike Ackerman" w:date="2022-09-29T11:30:00Z">
           <w:pPr>
             <w:pStyle w:val="MHEHeading3"/>
           </w:pPr>
@@ -6608,7 +6549,7 @@
       <w:pPr>
         <w:pStyle w:val="MHEBody"/>
         <w:jc w:val="both"/>
-        <w:pPrChange w:id="675" w:author="Mike Ackerman" w:date="2022-09-29T11:30:00Z">
+        <w:pPrChange w:id="673" w:author="Mike Ackerman" w:date="2022-09-29T11:30:00Z">
           <w:pPr>
             <w:pStyle w:val="MHEBody"/>
             <w:spacing w:before="240"/>
@@ -6625,18 +6566,18 @@
         <w:t xml:space="preserve"> to convert </w:t>
       </w:r>
       <w:proofErr w:type="spellStart"/>
-      <w:ins w:id="676" w:author="Mike Ackerman" w:date="2022-09-28T14:05:00Z">
+      <w:ins w:id="674" w:author="Mike Ackerman" w:date="2022-09-28T14:05:00Z">
         <w:r>
           <w:t>BioLogic</w:t>
         </w:r>
       </w:ins>
       <w:proofErr w:type="spellEnd"/>
-      <w:ins w:id="677" w:author="Mike Ackerman" w:date="2022-09-28T14:06:00Z">
+      <w:ins w:id="675" w:author="Mike Ackerman" w:date="2022-09-28T14:06:00Z">
         <w:r>
           <w:t>™</w:t>
         </w:r>
       </w:ins>
-      <w:del w:id="678" w:author="Mike Ackerman" w:date="2022-09-28T14:06:00Z">
+      <w:del w:id="676" w:author="Mike Ackerman" w:date="2022-09-28T14:06:00Z">
         <w:r>
           <w:delText>Biologic</w:delText>
         </w:r>
@@ -6658,7 +6599,7 @@
       <w:pPr>
         <w:pStyle w:val="MHEBody"/>
         <w:jc w:val="both"/>
-        <w:pPrChange w:id="679" w:author="Mike Ackerman" w:date="2022-09-29T11:30:00Z">
+        <w:pPrChange w:id="677" w:author="Mike Ackerman" w:date="2022-09-29T11:30:00Z">
           <w:pPr>
             <w:pStyle w:val="MHEBody"/>
           </w:pPr>
@@ -6669,54 +6610,54 @@
       <w:pPr>
         <w:pStyle w:val="MHEHeading3"/>
         <w:jc w:val="both"/>
+        <w:pPrChange w:id="678" w:author="Mike Ackerman" w:date="2022-09-29T11:30:00Z">
+          <w:pPr>
+            <w:pStyle w:val="MHEHeading3"/>
+          </w:pPr>
+        </w:pPrChange>
+      </w:pPr>
+      <w:r>
+        <w:t>Directionality</w:t>
+      </w:r>
+    </w:p>
+    <w:p>
+      <w:pPr>
+        <w:pStyle w:val="MHEBody"/>
+        <w:jc w:val="both"/>
+        <w:rPr>
+          <w:ins w:id="679" w:author="Mike Ackerman" w:date="2022-09-29T15:10:00Z"/>
+        </w:rPr>
+      </w:pPr>
+      <w:r>
+        <w:t xml:space="preserve">A directionality component can be </w:t>
+      </w:r>
+      <w:r>
+        <w:t>added to the cleaned and compressed tag observation data.</w:t>
+      </w:r>
+      <w:r>
+        <w:t xml:space="preserve"> </w:t>
+      </w:r>
+      <w:r>
+        <w:t>To do so, the directionality file (“input/metadata/node_direction.csv”) must be configured.</w:t>
+      </w:r>
+      <w:r>
+        <w:t xml:space="preserve"> </w:t>
+      </w:r>
+      <w:r>
+        <w:t>The configuration</w:t>
+      </w:r>
+      <w:r>
+        <w:t xml:space="preserve"> file</w:t>
+      </w:r>
+      <w:r>
+        <w:t xml:space="preserve"> includes the following columns:</w:t>
+      </w:r>
+    </w:p>
+    <w:p>
+      <w:pPr>
+        <w:pStyle w:val="MHEBody"/>
+        <w:jc w:val="both"/>
         <w:pPrChange w:id="680" w:author="Mike Ackerman" w:date="2022-09-29T11:30:00Z">
-          <w:pPr>
-            <w:pStyle w:val="MHEHeading3"/>
-          </w:pPr>
-        </w:pPrChange>
-      </w:pPr>
-      <w:r>
-        <w:t>Directionality</w:t>
-      </w:r>
-    </w:p>
-    <w:p>
-      <w:pPr>
-        <w:pStyle w:val="MHEBody"/>
-        <w:jc w:val="both"/>
-        <w:rPr>
-          <w:ins w:id="681" w:author="Mike Ackerman" w:date="2022-09-29T15:10:00Z"/>
-        </w:rPr>
-      </w:pPr>
-      <w:r>
-        <w:t xml:space="preserve">A directionality component can be </w:t>
-      </w:r>
-      <w:r>
-        <w:t>added to the cleaned and compressed tag observation data.</w:t>
-      </w:r>
-      <w:r>
-        <w:t xml:space="preserve"> </w:t>
-      </w:r>
-      <w:r>
-        <w:t>To do so, the directionality file (“input/metadata/node_direction.csv”) must be configured.</w:t>
-      </w:r>
-      <w:r>
-        <w:t xml:space="preserve"> </w:t>
-      </w:r>
-      <w:r>
-        <w:t>The configuration</w:t>
-      </w:r>
-      <w:r>
-        <w:t xml:space="preserve"> file</w:t>
-      </w:r>
-      <w:r>
-        <w:t xml:space="preserve"> includes the following columns:</w:t>
-      </w:r>
-    </w:p>
-    <w:p>
-      <w:pPr>
-        <w:pStyle w:val="MHEBody"/>
-        <w:jc w:val="both"/>
-        <w:pPrChange w:id="682" w:author="Mike Ackerman" w:date="2022-09-29T11:30:00Z">
           <w:pPr>
             <w:pStyle w:val="MHEBody"/>
             <w:spacing w:before="240"/>
@@ -6733,7 +6674,7 @@
         </w:numPr>
         <w:jc w:val="both"/>
         <w:rPr>
-          <w:ins w:id="683" w:author="Mike Ackerman" w:date="2022-09-29T15:10:00Z"/>
+          <w:ins w:id="681" w:author="Mike Ackerman" w:date="2022-09-29T15:10:00Z"/>
           <w:b/>
           <w:bCs/>
         </w:rPr>
@@ -6855,7 +6796,7 @@
           <w:b/>
           <w:bCs/>
         </w:rPr>
-        <w:pPrChange w:id="684" w:author="Mike Ackerman" w:date="2022-09-29T15:10:00Z">
+        <w:pPrChange w:id="682" w:author="Mike Ackerman" w:date="2022-09-29T15:10:00Z">
           <w:pPr>
             <w:pStyle w:val="MHEBody"/>
             <w:numPr>
@@ -6876,12 +6817,12 @@
         </w:numPr>
         <w:jc w:val="both"/>
         <w:rPr>
-          <w:ins w:id="685" w:author="Mike Ackerman" w:date="2022-09-29T15:10:00Z"/>
+          <w:ins w:id="683" w:author="Mike Ackerman" w:date="2022-09-29T15:10:00Z"/>
           <w:b/>
           <w:bCs/>
-          <w:rPrChange w:id="686" w:author="Mike Ackerman" w:date="2022-09-29T15:10:00Z">
+          <w:rPrChange w:id="684" w:author="Mike Ackerman" w:date="2022-09-29T15:10:00Z">
             <w:rPr>
-              <w:ins w:id="687" w:author="Mike Ackerman" w:date="2022-09-29T15:10:00Z"/>
+              <w:ins w:id="685" w:author="Mike Ackerman" w:date="2022-09-29T15:10:00Z"/>
             </w:rPr>
           </w:rPrChange>
         </w:rPr>
@@ -6921,7 +6862,7 @@
           <w:b/>
           <w:bCs/>
         </w:rPr>
-        <w:pPrChange w:id="688" w:author="Mike Ackerman" w:date="2022-09-29T15:10:00Z">
+        <w:pPrChange w:id="686" w:author="Mike Ackerman" w:date="2022-09-29T15:10:00Z">
           <w:pPr>
             <w:pStyle w:val="MHEBody"/>
             <w:numPr>
@@ -6942,12 +6883,12 @@
         </w:numPr>
         <w:jc w:val="both"/>
         <w:rPr>
-          <w:ins w:id="689" w:author="Mike Ackerman" w:date="2022-09-29T15:10:00Z"/>
+          <w:ins w:id="687" w:author="Mike Ackerman" w:date="2022-09-29T15:10:00Z"/>
           <w:b/>
           <w:bCs/>
-          <w:rPrChange w:id="690" w:author="Mike Ackerman" w:date="2022-09-29T15:10:00Z">
+          <w:rPrChange w:id="688" w:author="Mike Ackerman" w:date="2022-09-29T15:10:00Z">
             <w:rPr>
-              <w:ins w:id="691" w:author="Mike Ackerman" w:date="2022-09-29T15:10:00Z"/>
+              <w:ins w:id="689" w:author="Mike Ackerman" w:date="2022-09-29T15:10:00Z"/>
             </w:rPr>
           </w:rPrChange>
         </w:rPr>
@@ -6980,7 +6921,7 @@
           <w:b/>
           <w:bCs/>
         </w:rPr>
-        <w:pPrChange w:id="692" w:author="Mike Ackerman" w:date="2022-09-29T15:10:00Z">
+        <w:pPrChange w:id="690" w:author="Mike Ackerman" w:date="2022-09-29T15:10:00Z">
           <w:pPr>
             <w:pStyle w:val="MHEBody"/>
             <w:numPr>
@@ -7001,12 +6942,12 @@
         </w:numPr>
         <w:jc w:val="both"/>
         <w:rPr>
-          <w:ins w:id="693" w:author="Mike Ackerman" w:date="2022-09-29T15:10:00Z"/>
+          <w:ins w:id="691" w:author="Mike Ackerman" w:date="2022-09-29T15:10:00Z"/>
           <w:b/>
           <w:bCs/>
-          <w:rPrChange w:id="694" w:author="Mike Ackerman" w:date="2022-09-29T15:10:00Z">
+          <w:rPrChange w:id="692" w:author="Mike Ackerman" w:date="2022-09-29T15:10:00Z">
             <w:rPr>
-              <w:ins w:id="695" w:author="Mike Ackerman" w:date="2022-09-29T15:10:00Z"/>
+              <w:ins w:id="693" w:author="Mike Ackerman" w:date="2022-09-29T15:10:00Z"/>
             </w:rPr>
           </w:rPrChange>
         </w:rPr>
@@ -7039,7 +6980,7 @@
           <w:b/>
           <w:bCs/>
         </w:rPr>
-        <w:pPrChange w:id="696" w:author="Mike Ackerman" w:date="2022-09-29T15:10:00Z">
+        <w:pPrChange w:id="694" w:author="Mike Ackerman" w:date="2022-09-29T15:10:00Z">
           <w:pPr>
             <w:pStyle w:val="MHEBody"/>
             <w:numPr>
@@ -7063,7 +7004,7 @@
           <w:b/>
           <w:bCs/>
         </w:rPr>
-        <w:pPrChange w:id="697" w:author="Mike Ackerman" w:date="2022-09-29T11:30:00Z">
+        <w:pPrChange w:id="695" w:author="Mike Ackerman" w:date="2022-09-29T11:30:00Z">
           <w:pPr>
             <w:pStyle w:val="MHEBody"/>
             <w:numPr>
@@ -7098,6 +7039,20 @@
       <w:pPr>
         <w:pStyle w:val="MHEBody"/>
         <w:jc w:val="both"/>
+        <w:pPrChange w:id="696" w:author="Mike Ackerman" w:date="2022-09-29T11:30:00Z">
+          <w:pPr>
+            <w:pStyle w:val="MHEBody"/>
+          </w:pPr>
+        </w:pPrChange>
+      </w:pPr>
+    </w:p>
+    <w:p>
+      <w:pPr>
+        <w:pStyle w:val="MHEBody"/>
+        <w:jc w:val="both"/>
+        <w:rPr>
+          <w:del w:id="697" w:author="Mike Ackerman" w:date="2022-09-28T14:09:00Z"/>
+        </w:rPr>
         <w:pPrChange w:id="698" w:author="Mike Ackerman" w:date="2022-09-29T11:30:00Z">
           <w:pPr>
             <w:pStyle w:val="MHEBody"/>
@@ -7135,23 +7090,9 @@
     </w:p>
     <w:p>
       <w:pPr>
-        <w:pStyle w:val="MHEBody"/>
-        <w:jc w:val="both"/>
-        <w:rPr>
-          <w:del w:id="703" w:author="Mike Ackerman" w:date="2022-09-28T14:09:00Z"/>
-        </w:rPr>
-        <w:pPrChange w:id="704" w:author="Mike Ackerman" w:date="2022-09-29T11:30:00Z">
-          <w:pPr>
-            <w:pStyle w:val="MHEBody"/>
-          </w:pPr>
-        </w:pPrChange>
-      </w:pPr>
-    </w:p>
-    <w:p>
-      <w:pPr>
         <w:pStyle w:val="MHEHeading2"/>
         <w:jc w:val="both"/>
-        <w:pPrChange w:id="705" w:author="Mike Ackerman" w:date="2022-09-29T11:30:00Z">
+        <w:pPrChange w:id="703" w:author="Mike Ackerman" w:date="2022-09-29T11:30:00Z">
           <w:pPr>
             <w:pStyle w:val="MHEHeading2"/>
           </w:pPr>
@@ -7169,7 +7110,7 @@
           <w:numId w:val="27"/>
         </w:numPr>
         <w:jc w:val="both"/>
-        <w:pPrChange w:id="706" w:author="Mike Ackerman" w:date="2022-09-29T11:30:00Z">
+        <w:pPrChange w:id="704" w:author="Mike Ackerman" w:date="2022-09-29T11:30:00Z">
           <w:pPr>
             <w:pStyle w:val="MHEBody"/>
             <w:numPr>
@@ -7200,7 +7141,7 @@
           <w:numId w:val="27"/>
         </w:numPr>
         <w:jc w:val="both"/>
-        <w:pPrChange w:id="707" w:author="Mike Ackerman" w:date="2022-09-29T11:30:00Z">
+        <w:pPrChange w:id="705" w:author="Mike Ackerman" w:date="2022-09-29T11:30:00Z">
           <w:pPr>
             <w:pStyle w:val="MHEBody"/>
             <w:numPr>
@@ -7265,7 +7206,7 @@
         <w:rPr>
           <w:highlight w:val="yellow"/>
         </w:rPr>
-        <w:pPrChange w:id="708" w:author="Mike Ackerman" w:date="2022-09-29T11:30:00Z">
+        <w:pPrChange w:id="706" w:author="Mike Ackerman" w:date="2022-09-29T11:30:00Z">
           <w:pPr>
             <w:pStyle w:val="MHEBody"/>
             <w:numPr>
@@ -7302,7 +7243,7 @@
           <w:numId w:val="27"/>
         </w:numPr>
         <w:jc w:val="both"/>
-        <w:pPrChange w:id="709" w:author="Mike Ackerman" w:date="2022-09-29T11:30:00Z">
+        <w:pPrChange w:id="707" w:author="Mike Ackerman" w:date="2022-09-29T11:30:00Z">
           <w:pPr>
             <w:pStyle w:val="MHEBody"/>
             <w:numPr>
@@ -7325,7 +7266,7 @@
           <w:numId w:val="27"/>
         </w:numPr>
         <w:jc w:val="both"/>
-        <w:pPrChange w:id="710" w:author="Mike Ackerman" w:date="2022-09-29T11:30:00Z">
+        <w:pPrChange w:id="708" w:author="Mike Ackerman" w:date="2022-09-29T11:30:00Z">
           <w:pPr>
             <w:pStyle w:val="MHEBody"/>
             <w:numPr>
@@ -7356,7 +7297,7 @@
         </w:numPr>
         <w:ind w:left="2880" w:hanging="900"/>
         <w:jc w:val="both"/>
-        <w:pPrChange w:id="711" w:author="Mike Ackerman" w:date="2022-09-29T11:30:00Z">
+        <w:pPrChange w:id="709" w:author="Mike Ackerman" w:date="2022-09-29T11:30:00Z">
           <w:pPr>
             <w:pStyle w:val="MHEBody"/>
             <w:numPr>
@@ -7408,7 +7349,7 @@
           <w:numId w:val="27"/>
         </w:numPr>
         <w:jc w:val="both"/>
-        <w:pPrChange w:id="712" w:author="Mike Ackerman" w:date="2022-09-29T11:30:00Z">
+        <w:pPrChange w:id="710" w:author="Mike Ackerman" w:date="2022-09-29T11:30:00Z">
           <w:pPr>
             <w:pStyle w:val="MHEBody"/>
             <w:numPr>
@@ -7452,7 +7393,7 @@
           <w:numId w:val="27"/>
         </w:numPr>
         <w:jc w:val="both"/>
-        <w:pPrChange w:id="713" w:author="Mike Ackerman" w:date="2022-09-29T11:30:00Z">
+        <w:pPrChange w:id="711" w:author="Mike Ackerman" w:date="2022-09-29T11:30:00Z">
           <w:pPr>
             <w:pStyle w:val="MHEBody"/>
             <w:numPr>
@@ -7480,7 +7421,7 @@
           <w:numId w:val="27"/>
         </w:numPr>
         <w:jc w:val="both"/>
-        <w:pPrChange w:id="714" w:author="Mike Ackerman" w:date="2022-09-29T11:30:00Z">
+        <w:pPrChange w:id="712" w:author="Mike Ackerman" w:date="2022-09-29T11:30:00Z">
           <w:pPr>
             <w:pStyle w:val="MHEBody"/>
             <w:numPr>
@@ -7508,7 +7449,7 @@
           <w:numId w:val="27"/>
         </w:numPr>
         <w:jc w:val="both"/>
-        <w:pPrChange w:id="715" w:author="Mike Ackerman" w:date="2022-09-29T11:30:00Z">
+        <w:pPrChange w:id="713" w:author="Mike Ackerman" w:date="2022-09-29T11:30:00Z">
           <w:pPr>
             <w:pStyle w:val="MHEBody"/>
             <w:numPr>
@@ -7544,7 +7485,7 @@
           <w:numId w:val="27"/>
         </w:numPr>
         <w:jc w:val="both"/>
-        <w:pPrChange w:id="716" w:author="Mike Ackerman" w:date="2022-09-29T11:30:00Z">
+        <w:pPrChange w:id="714" w:author="Mike Ackerman" w:date="2022-09-29T11:30:00Z">
           <w:pPr>
             <w:pStyle w:val="MHEBody"/>
             <w:numPr>
@@ -7576,7 +7517,7 @@
           <w:numId w:val="27"/>
         </w:numPr>
         <w:jc w:val="both"/>
-        <w:pPrChange w:id="717" w:author="Mike Ackerman" w:date="2022-09-29T11:30:00Z">
+        <w:pPrChange w:id="715" w:author="Mike Ackerman" w:date="2022-09-29T11:30:00Z">
           <w:pPr>
             <w:pStyle w:val="MHEBody"/>
             <w:numPr>
@@ -7621,7 +7562,7 @@
           <w:numId w:val="27"/>
         </w:numPr>
         <w:jc w:val="both"/>
-        <w:pPrChange w:id="718" w:author="Mike Ackerman" w:date="2022-09-29T11:30:00Z">
+        <w:pPrChange w:id="716" w:author="Mike Ackerman" w:date="2022-09-29T11:30:00Z">
           <w:pPr>
             <w:pStyle w:val="MHEBody"/>
             <w:numPr>
@@ -7632,7 +7573,7 @@
           </w:pPr>
         </w:pPrChange>
       </w:pPr>
-      <w:commentRangeStart w:id="719"/>
+      <w:commentRangeStart w:id="717"/>
       <w:r>
         <w:t>“TagObs_Compressed_YY-MM-DD.csv” contains cleaned and compressed tag observation data. Each row describes the number and duration of observations for a single tag at one array.</w:t>
       </w:r>
@@ -7645,7 +7586,7 @@
           <w:numId w:val="27"/>
         </w:numPr>
         <w:jc w:val="both"/>
-        <w:pPrChange w:id="720" w:author="Mike Ackerman" w:date="2022-09-29T11:30:00Z">
+        <w:pPrChange w:id="718" w:author="Mike Ackerman" w:date="2022-09-29T11:30:00Z">
           <w:pPr>
             <w:pStyle w:val="MHEBody"/>
             <w:numPr>
@@ -7668,7 +7609,7 @@
           <w:numId w:val="27"/>
         </w:numPr>
         <w:jc w:val="both"/>
-        <w:pPrChange w:id="721" w:author="Mike Ackerman" w:date="2022-09-29T11:30:00Z">
+        <w:pPrChange w:id="719" w:author="Mike Ackerman" w:date="2022-09-29T11:30:00Z">
           <w:pPr>
             <w:pStyle w:val="MHEBody"/>
             <w:numPr>
@@ -7685,13 +7626,13 @@
       <w:r>
         <w:t xml:space="preserve"> tag records with associated movement direction. Observations are limited to arrays/nodes are listed in the “input/metadata/node_direction.csv” configuration file.</w:t>
       </w:r>
-      <w:commentRangeEnd w:id="719"/>
+      <w:commentRangeEnd w:id="717"/>
       <w:r>
         <w:rPr>
           <w:rStyle w:val="CommentReference"/>
           <w:rFonts w:cstheme="minorBidi"/>
         </w:rPr>
-        <w:commentReference w:id="719"/>
+        <w:commentReference w:id="717"/>
       </w:r>
     </w:p>
     <w:p>
@@ -7702,7 +7643,7 @@
           <w:numId w:val="27"/>
         </w:numPr>
         <w:jc w:val="both"/>
-        <w:pPrChange w:id="722" w:author="Mike Ackerman" w:date="2022-09-29T11:30:00Z">
+        <w:pPrChange w:id="720" w:author="Mike Ackerman" w:date="2022-09-29T11:30:00Z">
           <w:pPr>
             <w:pStyle w:val="MHEBody"/>
             <w:numPr>
@@ -7743,49 +7684,49 @@
       <w:pPr>
         <w:pStyle w:val="MHEBody"/>
         <w:jc w:val="both"/>
+        <w:pPrChange w:id="721" w:author="Mike Ackerman" w:date="2022-09-29T11:30:00Z">
+          <w:pPr>
+            <w:pStyle w:val="MHEBody"/>
+          </w:pPr>
+        </w:pPrChange>
+      </w:pPr>
+    </w:p>
+    <w:p>
+      <w:pPr>
+        <w:pStyle w:val="MHEHeading2"/>
+        <w:jc w:val="both"/>
+        <w:pPrChange w:id="722" w:author="Mike Ackerman" w:date="2022-09-29T11:30:00Z">
+          <w:pPr>
+            <w:pStyle w:val="MHEHeading2"/>
+          </w:pPr>
+        </w:pPrChange>
+      </w:pPr>
+      <w:r>
+        <w:t xml:space="preserve">Data </w:t>
+      </w:r>
+      <w:r>
+        <w:t>Interpretation</w:t>
+      </w:r>
+    </w:p>
+    <w:p>
+      <w:pPr>
+        <w:pStyle w:val="MHEHeading3"/>
+        <w:jc w:val="both"/>
         <w:pPrChange w:id="723" w:author="Mike Ackerman" w:date="2022-09-29T11:30:00Z">
           <w:pPr>
-            <w:pStyle w:val="MHEBody"/>
-          </w:pPr>
-        </w:pPrChange>
-      </w:pPr>
-    </w:p>
-    <w:p>
-      <w:pPr>
-        <w:pStyle w:val="MHEHeading2"/>
+            <w:pStyle w:val="MHEHeading3"/>
+          </w:pPr>
+        </w:pPrChange>
+      </w:pPr>
+      <w:r>
+        <w:t>“TagObs_Compressed_YY-MM-DD.csv”</w:t>
+      </w:r>
+    </w:p>
+    <w:p>
+      <w:pPr>
+        <w:pStyle w:val="MHEBody"/>
         <w:jc w:val="both"/>
         <w:pPrChange w:id="724" w:author="Mike Ackerman" w:date="2022-09-29T11:30:00Z">
-          <w:pPr>
-            <w:pStyle w:val="MHEHeading2"/>
-          </w:pPr>
-        </w:pPrChange>
-      </w:pPr>
-      <w:r>
-        <w:t xml:space="preserve">Data </w:t>
-      </w:r>
-      <w:r>
-        <w:t>Interpretation</w:t>
-      </w:r>
-    </w:p>
-    <w:p>
-      <w:pPr>
-        <w:pStyle w:val="MHEHeading3"/>
-        <w:jc w:val="both"/>
-        <w:pPrChange w:id="725" w:author="Mike Ackerman" w:date="2022-09-29T11:30:00Z">
-          <w:pPr>
-            <w:pStyle w:val="MHEHeading3"/>
-          </w:pPr>
-        </w:pPrChange>
-      </w:pPr>
-      <w:r>
-        <w:t>“TagObs_Compressed_YY-MM-DD.csv”</w:t>
-      </w:r>
-    </w:p>
-    <w:p>
-      <w:pPr>
-        <w:pStyle w:val="MHEBody"/>
-        <w:jc w:val="both"/>
-        <w:pPrChange w:id="726" w:author="Mike Ackerman" w:date="2022-09-29T11:30:00Z">
           <w:pPr>
             <w:pStyle w:val="MHEBody"/>
           </w:pPr>
@@ -7977,7 +7918,7 @@
       <w:pPr>
         <w:pStyle w:val="MHEBody"/>
         <w:jc w:val="both"/>
-        <w:pPrChange w:id="727" w:author="Mike Ackerman" w:date="2022-09-29T11:30:00Z">
+        <w:pPrChange w:id="725" w:author="Mike Ackerman" w:date="2022-09-29T11:30:00Z">
           <w:pPr>
             <w:pStyle w:val="MHEBody"/>
           </w:pPr>
@@ -8033,32 +7974,32 @@
       <w:pPr>
         <w:pStyle w:val="MHEBody"/>
         <w:jc w:val="both"/>
+        <w:pPrChange w:id="726" w:author="Mike Ackerman" w:date="2022-09-29T11:30:00Z">
+          <w:pPr>
+            <w:pStyle w:val="MHEBody"/>
+          </w:pPr>
+        </w:pPrChange>
+      </w:pPr>
+    </w:p>
+    <w:p>
+      <w:pPr>
+        <w:pStyle w:val="MHEHeading3"/>
+        <w:jc w:val="both"/>
+        <w:pPrChange w:id="727" w:author="Mike Ackerman" w:date="2022-09-29T11:30:00Z">
+          <w:pPr>
+            <w:pStyle w:val="MHEHeading3"/>
+          </w:pPr>
+        </w:pPrChange>
+      </w:pPr>
+      <w:r>
+        <w:t>“TagObs_Wide_YY-MM-DD.csv”</w:t>
+      </w:r>
+    </w:p>
+    <w:p>
+      <w:pPr>
+        <w:pStyle w:val="MHEBody"/>
+        <w:jc w:val="both"/>
         <w:pPrChange w:id="728" w:author="Mike Ackerman" w:date="2022-09-29T11:30:00Z">
-          <w:pPr>
-            <w:pStyle w:val="MHEBody"/>
-          </w:pPr>
-        </w:pPrChange>
-      </w:pPr>
-    </w:p>
-    <w:p>
-      <w:pPr>
-        <w:pStyle w:val="MHEHeading3"/>
-        <w:jc w:val="both"/>
-        <w:pPrChange w:id="729" w:author="Mike Ackerman" w:date="2022-09-29T11:30:00Z">
-          <w:pPr>
-            <w:pStyle w:val="MHEHeading3"/>
-          </w:pPr>
-        </w:pPrChange>
-      </w:pPr>
-      <w:r>
-        <w:t>“TagObs_Wide_YY-MM-DD.csv”</w:t>
-      </w:r>
-    </w:p>
-    <w:p>
-      <w:pPr>
-        <w:pStyle w:val="MHEBody"/>
-        <w:jc w:val="both"/>
-        <w:pPrChange w:id="730" w:author="Mike Ackerman" w:date="2022-09-29T11:30:00Z">
           <w:pPr>
             <w:pStyle w:val="MHEBody"/>
           </w:pPr>
@@ -8094,7 +8035,7 @@
       <w:pPr>
         <w:pStyle w:val="MHEBody"/>
         <w:jc w:val="both"/>
-        <w:pPrChange w:id="731" w:author="Mike Ackerman" w:date="2022-09-29T11:30:00Z">
+        <w:pPrChange w:id="729" w:author="Mike Ackerman" w:date="2022-09-29T11:30:00Z">
           <w:pPr>
             <w:pStyle w:val="MHEBody"/>
           </w:pPr>
@@ -8150,43 +8091,43 @@
       <w:pPr>
         <w:pStyle w:val="MHEBody"/>
         <w:jc w:val="both"/>
+        <w:pPrChange w:id="730" w:author="Mike Ackerman" w:date="2022-09-29T11:30:00Z">
+          <w:pPr>
+            <w:pStyle w:val="MHEBody"/>
+          </w:pPr>
+        </w:pPrChange>
+      </w:pPr>
+    </w:p>
+    <w:p>
+      <w:pPr>
+        <w:pStyle w:val="MHEBody"/>
+        <w:jc w:val="both"/>
+        <w:pPrChange w:id="731" w:author="Mike Ackerman" w:date="2022-09-29T11:30:00Z">
+          <w:pPr>
+            <w:pStyle w:val="MHEBody"/>
+          </w:pPr>
+        </w:pPrChange>
+      </w:pPr>
+    </w:p>
+    <w:p>
+      <w:pPr>
+        <w:pStyle w:val="MHEHeading3"/>
+        <w:jc w:val="both"/>
         <w:pPrChange w:id="732" w:author="Mike Ackerman" w:date="2022-09-29T11:30:00Z">
           <w:pPr>
-            <w:pStyle w:val="MHEBody"/>
-          </w:pPr>
-        </w:pPrChange>
-      </w:pPr>
+            <w:pStyle w:val="MHEHeading3"/>
+          </w:pPr>
+        </w:pPrChange>
+      </w:pPr>
+      <w:r>
+        <w:t>“TagObs_Directionality_YY-MM-DD.csv”</w:t>
+      </w:r>
     </w:p>
     <w:p>
       <w:pPr>
         <w:pStyle w:val="MHEBody"/>
         <w:jc w:val="both"/>
         <w:pPrChange w:id="733" w:author="Mike Ackerman" w:date="2022-09-29T11:30:00Z">
-          <w:pPr>
-            <w:pStyle w:val="MHEBody"/>
-          </w:pPr>
-        </w:pPrChange>
-      </w:pPr>
-    </w:p>
-    <w:p>
-      <w:pPr>
-        <w:pStyle w:val="MHEHeading3"/>
-        <w:jc w:val="both"/>
-        <w:pPrChange w:id="734" w:author="Mike Ackerman" w:date="2022-09-29T11:30:00Z">
-          <w:pPr>
-            <w:pStyle w:val="MHEHeading3"/>
-          </w:pPr>
-        </w:pPrChange>
-      </w:pPr>
-      <w:r>
-        <w:t>“TagObs_Directionality_YY-MM-DD.csv”</w:t>
-      </w:r>
-    </w:p>
-    <w:p>
-      <w:pPr>
-        <w:pStyle w:val="MHEBody"/>
-        <w:jc w:val="both"/>
-        <w:pPrChange w:id="735" w:author="Mike Ackerman" w:date="2022-09-29T11:30:00Z">
           <w:pPr>
             <w:pStyle w:val="MHEBody"/>
           </w:pPr>
@@ -8253,7 +8194,7 @@
           <w:numId w:val="30"/>
         </w:numPr>
         <w:jc w:val="both"/>
-        <w:pPrChange w:id="736" w:author="Mike Ackerman" w:date="2022-09-29T11:30:00Z">
+        <w:pPrChange w:id="734" w:author="Mike Ackerman" w:date="2022-09-29T11:30:00Z">
           <w:pPr>
             <w:pStyle w:val="MHEBody"/>
             <w:numPr>
@@ -8297,7 +8238,7 @@
           <w:numId w:val="30"/>
         </w:numPr>
         <w:jc w:val="both"/>
-        <w:pPrChange w:id="737" w:author="Mike Ackerman" w:date="2022-09-29T11:30:00Z">
+        <w:pPrChange w:id="735" w:author="Mike Ackerman" w:date="2022-09-29T11:30:00Z">
           <w:pPr>
             <w:pStyle w:val="MHEBody"/>
             <w:numPr>
@@ -8341,7 +8282,7 @@
           <w:numId w:val="30"/>
         </w:numPr>
         <w:jc w:val="both"/>
-        <w:pPrChange w:id="738" w:author="Mike Ackerman" w:date="2022-09-29T11:30:00Z">
+        <w:pPrChange w:id="736" w:author="Mike Ackerman" w:date="2022-09-29T11:30:00Z">
           <w:pPr>
             <w:pStyle w:val="MHEBody"/>
             <w:numPr>
@@ -8385,7 +8326,7 @@
           <w:numId w:val="30"/>
         </w:numPr>
         <w:jc w:val="both"/>
-        <w:pPrChange w:id="739" w:author="Mike Ackerman" w:date="2022-09-29T11:30:00Z">
+        <w:pPrChange w:id="737" w:author="Mike Ackerman" w:date="2022-09-29T11:30:00Z">
           <w:pPr>
             <w:pStyle w:val="MHEBody"/>
             <w:numPr>
@@ -8421,7 +8362,7 @@
           <w:numId w:val="30"/>
         </w:numPr>
         <w:jc w:val="both"/>
-        <w:pPrChange w:id="740" w:author="Mike Ackerman" w:date="2022-09-29T11:30:00Z">
+        <w:pPrChange w:id="738" w:author="Mike Ackerman" w:date="2022-09-29T11:30:00Z">
           <w:pPr>
             <w:pStyle w:val="MHEBody"/>
             <w:numPr>
@@ -8456,43 +8397,43 @@
       <w:pPr>
         <w:pStyle w:val="MHEBody"/>
         <w:jc w:val="both"/>
+        <w:pPrChange w:id="739" w:author="Mike Ackerman" w:date="2022-09-29T11:30:00Z">
+          <w:pPr>
+            <w:pStyle w:val="MHEBody"/>
+          </w:pPr>
+        </w:pPrChange>
+      </w:pPr>
+    </w:p>
+    <w:p>
+      <w:pPr>
+        <w:pStyle w:val="MHEBody"/>
+        <w:jc w:val="both"/>
+        <w:pPrChange w:id="740" w:author="Mike Ackerman" w:date="2022-09-29T11:30:00Z">
+          <w:pPr>
+            <w:pStyle w:val="MHEBody"/>
+          </w:pPr>
+        </w:pPrChange>
+      </w:pPr>
+    </w:p>
+    <w:p>
+      <w:pPr>
+        <w:pStyle w:val="MHEHeading3"/>
+        <w:jc w:val="both"/>
         <w:pPrChange w:id="741" w:author="Mike Ackerman" w:date="2022-09-29T11:30:00Z">
           <w:pPr>
-            <w:pStyle w:val="MHEBody"/>
-          </w:pPr>
-        </w:pPrChange>
-      </w:pPr>
+            <w:pStyle w:val="MHEHeading3"/>
+          </w:pPr>
+        </w:pPrChange>
+      </w:pPr>
+      <w:r>
+        <w:t>“TagObs_FinalPaths_YY-MM-DD.csv”</w:t>
+      </w:r>
     </w:p>
     <w:p>
       <w:pPr>
         <w:pStyle w:val="MHEBody"/>
         <w:jc w:val="both"/>
         <w:pPrChange w:id="742" w:author="Mike Ackerman" w:date="2022-09-29T11:30:00Z">
-          <w:pPr>
-            <w:pStyle w:val="MHEBody"/>
-          </w:pPr>
-        </w:pPrChange>
-      </w:pPr>
-    </w:p>
-    <w:p>
-      <w:pPr>
-        <w:pStyle w:val="MHEHeading3"/>
-        <w:jc w:val="both"/>
-        <w:pPrChange w:id="743" w:author="Mike Ackerman" w:date="2022-09-29T11:30:00Z">
-          <w:pPr>
-            <w:pStyle w:val="MHEHeading3"/>
-          </w:pPr>
-        </w:pPrChange>
-      </w:pPr>
-      <w:r>
-        <w:t>“TagObs_FinalPaths_YY-MM-DD.csv”</w:t>
-      </w:r>
-    </w:p>
-    <w:p>
-      <w:pPr>
-        <w:pStyle w:val="MHEBody"/>
-        <w:jc w:val="both"/>
-        <w:pPrChange w:id="744" w:author="Mike Ackerman" w:date="2022-09-29T11:30:00Z">
           <w:pPr>
             <w:pStyle w:val="MHEBody"/>
           </w:pPr>
@@ -8522,7 +8463,7 @@
 
 <file path=word/comments.xml><?xml version="1.0" encoding="utf-8"?>
 <w:comments xmlns:wpc="http://schemas.microsoft.com/office/word/2010/wordprocessingCanvas" xmlns:cx="http://schemas.microsoft.com/office/drawing/2014/chartex" xmlns:cx1="http://schemas.microsoft.com/office/drawing/2015/9/8/chartex" xmlns:cx2="http://schemas.microsoft.com/office/drawing/2015/10/21/chartex" xmlns:cx3="http://schemas.microsoft.com/office/drawing/2016/5/9/chartex" xmlns:cx4="http://schemas.microsoft.com/office/drawing/2016/5/10/chartex" xmlns:cx5="http://schemas.microsoft.com/office/drawing/2016/5/11/chartex" xmlns:cx6="http://schemas.microsoft.com/office/drawing/2016/5/12/chartex" xmlns:cx7="http://schemas.microsoft.com/office/drawing/2016/5/13/chartex" xmlns:cx8="http://schemas.microsoft.com/office/drawing/2016/5/14/chartex" xmlns:mc="http://schemas.openxmlformats.org/markup-compatibility/2006" xmlns:aink="http://schemas.microsoft.com/office/drawing/2016/ink" xmlns:am3d="http://schemas.microsoft.com/office/drawing/2017/model3d" xmlns:o="urn:schemas-microsoft-com:office:office" xmlns:oel="http://schemas.microsoft.com/office/2019/extlst" xmlns:r="http://schemas.openxmlformats.org/officeDocument/2006/relationships" xmlns:m="http://schemas.openxmlformats.org/officeDocument/2006/math" xmlns:v="urn:schemas-microsoft-com:vml" xmlns:wp14="http://schemas.microsoft.com/office/word/2010/wordprocessingDrawing" xmlns:wp="http://schemas.openxmlformats.org/drawingml/2006/wordprocessingDrawing" xmlns:w10="urn:schemas-microsoft-com:office:word" xmlns:w="http://schemas.openxmlformats.org/wordprocessingml/2006/main" xmlns:w14="http://schemas.microsoft.com/office/word/2010/wordml" xmlns:w15="http://schemas.microsoft.com/office/word/2012/wordml" xmlns:w16cex="http://schemas.microsoft.com/office/word/2018/wordml/cex" xmlns:w16cid="http://schemas.microsoft.com/office/word/2016/wordml/cid" xmlns:w16="http://schemas.microsoft.com/office/word/2018/wordml" xmlns:w16sdtdh="http://schemas.microsoft.com/office/word/2020/wordml/sdtdatahash" xmlns:w16se="http://schemas.microsoft.com/office/word/2015/wordml/symex" xmlns:wpg="http://schemas.microsoft.com/office/word/2010/wordprocessingGroup" xmlns:wpi="http://schemas.microsoft.com/office/word/2010/wordprocessingInk" xmlns:wne="http://schemas.microsoft.com/office/word/2006/wordml" xmlns:wps="http://schemas.microsoft.com/office/word/2010/wordprocessingShape" mc:Ignorable="w14 w15 w16se w16cid w16 w16cex w16sdtdh wp14">
-  <w:comment w:id="4" w:author="Mike Ackerman" w:date="2022-09-29T14:22:00Z" w:initials="MA">
+  <w:comment w:id="3" w:author="Mike Ackerman" w:date="2022-09-29T14:22:00Z" w:initials="MA">
     <w:p>
       <w:pPr>
         <w:pStyle w:val="CommentText"/>
@@ -8551,7 +8492,7 @@
       </w:r>
     </w:p>
   </w:comment>
-  <w:comment w:id="30" w:author="Mike Ackerman" w:date="2022-09-28T14:24:00Z" w:initials="MA">
+  <w:comment w:id="29" w:author="Mike Ackerman" w:date="2022-09-28T14:24:00Z" w:initials="MA">
     <w:p>
       <w:pPr>
         <w:pStyle w:val="CommentText"/>
@@ -8580,7 +8521,7 @@
       </w:r>
     </w:p>
   </w:comment>
-  <w:comment w:id="67" w:author="Mike Ackerman" w:date="2022-09-28T14:45:00Z" w:initials="MA">
+  <w:comment w:id="66" w:author="Mike Ackerman" w:date="2022-09-28T14:45:00Z" w:initials="MA">
     <w:p>
       <w:pPr>
         <w:pStyle w:val="CommentText"/>
@@ -8596,7 +8537,7 @@
       </w:r>
     </w:p>
   </w:comment>
-  <w:comment w:id="82" w:author="Mike Ackerman" w:date="2022-09-29T10:41:00Z" w:initials="MA">
+  <w:comment w:id="81" w:author="Mike Ackerman" w:date="2022-09-29T10:41:00Z" w:initials="MA">
     <w:p>
       <w:pPr>
         <w:pStyle w:val="CommentText"/>
@@ -8612,7 +8553,7 @@
       </w:r>
     </w:p>
   </w:comment>
-  <w:comment w:id="112" w:author="Mike Ackerman" w:date="2022-09-28T16:17:00Z" w:initials="MA">
+  <w:comment w:id="111" w:author="Mike Ackerman" w:date="2022-09-28T16:17:00Z" w:initials="MA">
     <w:p>
       <w:pPr>
         <w:pStyle w:val="CommentText"/>
@@ -8733,7 +8674,7 @@
       </w:r>
     </w:p>
   </w:comment>
-  <w:comment w:id="129" w:author="Mike Ackerman" w:date="2022-09-28T16:18:00Z" w:initials="MA">
+  <w:comment w:id="128" w:author="Mike Ackerman" w:date="2022-09-28T16:18:00Z" w:initials="MA">
     <w:p>
       <w:pPr>
         <w:pStyle w:val="CommentText"/>
@@ -8749,7 +8690,7 @@
       </w:r>
     </w:p>
   </w:comment>
-  <w:comment w:id="205" w:author="Mike Ackerman" w:date="2022-09-28T16:45:00Z" w:initials="MA">
+  <w:comment w:id="204" w:author="Mike Ackerman" w:date="2022-09-28T16:45:00Z" w:initials="MA">
     <w:p>
       <w:pPr>
         <w:pStyle w:val="CommentText"/>
@@ -8778,7 +8719,7 @@
       </w:r>
     </w:p>
   </w:comment>
-  <w:comment w:id="244" w:author="Mike Ackerman" w:date="2022-09-29T10:55:00Z" w:initials="MA">
+  <w:comment w:id="242" w:author="Mike Ackerman" w:date="2022-09-29T10:55:00Z" w:initials="MA">
     <w:p>
       <w:pPr>
         <w:pStyle w:val="CommentText"/>
@@ -8807,7 +8748,7 @@
       </w:r>
     </w:p>
   </w:comment>
-  <w:comment w:id="317" w:author="Mike Ackerman" w:date="2022-09-29T10:57:00Z" w:initials="MA">
+  <w:comment w:id="315" w:author="Mike Ackerman" w:date="2022-09-29T10:57:00Z" w:initials="MA">
     <w:p>
       <w:pPr>
         <w:pStyle w:val="CommentText"/>
@@ -8823,7 +8764,7 @@
       </w:r>
     </w:p>
   </w:comment>
-  <w:comment w:id="329" w:author="Mike Ackerman" w:date="2022-09-28T16:57:00Z" w:initials="MA">
+  <w:comment w:id="327" w:author="Mike Ackerman" w:date="2022-09-28T16:57:00Z" w:initials="MA">
     <w:p>
       <w:pPr>
         <w:pStyle w:val="CommentText"/>
@@ -8839,7 +8780,7 @@
       </w:r>
     </w:p>
   </w:comment>
-  <w:comment w:id="380" w:author="Mike Ackerman" w:date="2022-09-29T10:57:00Z" w:initials="MA">
+  <w:comment w:id="378" w:author="Mike Ackerman" w:date="2022-09-29T10:57:00Z" w:initials="MA">
     <w:p>
       <w:pPr>
         <w:pStyle w:val="CommentText"/>
@@ -8855,7 +8796,7 @@
       </w:r>
     </w:p>
   </w:comment>
-  <w:comment w:id="436" w:author="Mike Ackerman" w:date="2022-09-29T11:34:00Z" w:initials="MA">
+  <w:comment w:id="434" w:author="Mike Ackerman" w:date="2022-09-29T11:34:00Z" w:initials="MA">
     <w:p>
       <w:pPr>
         <w:pStyle w:val="CommentText"/>
@@ -8884,7 +8825,7 @@
       </w:r>
     </w:p>
   </w:comment>
-  <w:comment w:id="461" w:author="Mike Ackerman" w:date="2022-09-29T11:39:00Z" w:initials="MA">
+  <w:comment w:id="459" w:author="Mike Ackerman" w:date="2022-09-29T11:39:00Z" w:initials="MA">
     <w:p>
       <w:pPr>
         <w:pStyle w:val="CommentText"/>
@@ -8900,7 +8841,7 @@
       </w:r>
     </w:p>
   </w:comment>
-  <w:comment w:id="471" w:author="Mike Ackerman" w:date="2022-09-29T11:44:00Z" w:initials="MA">
+  <w:comment w:id="469" w:author="Mike Ackerman" w:date="2022-09-29T11:44:00Z" w:initials="MA">
     <w:p>
       <w:pPr>
         <w:pStyle w:val="CommentText"/>
@@ -8929,7 +8870,7 @@
       </w:r>
     </w:p>
   </w:comment>
-  <w:comment w:id="495" w:author="Mike Ackerman" w:date="2022-09-29T13:28:00Z" w:initials="MA">
+  <w:comment w:id="493" w:author="Mike Ackerman" w:date="2022-09-29T13:28:00Z" w:initials="MA">
     <w:p>
       <w:pPr>
         <w:pStyle w:val="CommentText"/>
@@ -8945,7 +8886,7 @@
       </w:r>
     </w:p>
   </w:comment>
-  <w:comment w:id="578" w:author="Mike Ackerman" w:date="2022-09-29T14:21:00Z" w:initials="MA">
+  <w:comment w:id="576" w:author="Mike Ackerman" w:date="2022-09-29T14:21:00Z" w:initials="MA">
     <w:p>
       <w:pPr>
         <w:pStyle w:val="CommentText"/>
@@ -8961,7 +8902,7 @@
       </w:r>
     </w:p>
   </w:comment>
-  <w:comment w:id="608" w:author="Mike Ackerman" w:date="2022-09-29T15:10:00Z" w:initials="MA">
+  <w:comment w:id="606" w:author="Mike Ackerman" w:date="2022-09-29T15:10:00Z" w:initials="MA">
     <w:p>
       <w:pPr>
         <w:pStyle w:val="CommentText"/>
@@ -8977,7 +8918,7 @@
       </w:r>
     </w:p>
   </w:comment>
-  <w:comment w:id="615" w:author="Mike Ackerman" w:date="2022-09-29T15:07:00Z" w:initials="MA">
+  <w:comment w:id="613" w:author="Mike Ackerman" w:date="2022-09-29T15:07:00Z" w:initials="MA">
     <w:p>
       <w:pPr>
         <w:pStyle w:val="CommentText"/>
@@ -9025,7 +8966,7 @@
       </w:r>
     </w:p>
   </w:comment>
-  <w:comment w:id="652" w:author="Mike Ackerman" w:date="2022-09-29T15:24:00Z" w:initials="MA">
+  <w:comment w:id="650" w:author="Mike Ackerman" w:date="2022-09-29T15:24:00Z" w:initials="MA">
     <w:p>
       <w:pPr>
         <w:pStyle w:val="CommentText"/>
@@ -9041,7 +8982,7 @@
       </w:r>
     </w:p>
   </w:comment>
-  <w:comment w:id="669" w:author="Mike Ackerman" w:date="2022-09-28T14:04:00Z" w:initials="MA">
+  <w:comment w:id="667" w:author="Mike Ackerman" w:date="2022-09-28T14:04:00Z" w:initials="MA">
     <w:p>
       <w:pPr>
         <w:pStyle w:val="CommentText"/>
@@ -9070,7 +9011,7 @@
       </w:r>
     </w:p>
   </w:comment>
-  <w:comment w:id="719" w:author="Bryce Oldemeyer" w:date="2022-09-15T15:40:00Z" w:initials="BO">
+  <w:comment w:id="717" w:author="Bryce Oldemeyer" w:date="2022-09-15T15:40:00Z" w:initials="BO">
     <w:p>
       <w:pPr>
         <w:pStyle w:val="CommentText"/>
@@ -9517,7 +9458,7 @@
                       <a:effectLst/>
                       <a:extLst>
                         <a:ext uri="{C572A759-6A51-4108-AA02-DFA0A04FC94B}">
-                          <ma14:wrappingTextBoxFlag xmlns:arto="http://schemas.microsoft.com/office/word/2006/arto" xmlns:ma14="http://schemas.microsoft.com/office/mac/drawingml/2011/main" xmlns:w="http://schemas.openxmlformats.org/wordprocessingml/2006/main" xmlns:w10="urn:schemas-microsoft-com:office:word" xmlns:v="urn:schemas-microsoft-com:vml" xmlns:o="urn:schemas-microsoft-com:office:office" xmlns:mv="urn:schemas-microsoft-com:mac:vml" xmlns:mo="http://schemas.microsoft.com/office/mac/office/2008/main" xmlns="" xmlns:a14="http://schemas.microsoft.com/office/drawing/2010/main" xmlns:pic="http://schemas.openxmlformats.org/drawingml/2006/picture"/>
+                          <ma14:wrappingTextBoxFlag xmlns:pic="http://schemas.openxmlformats.org/drawingml/2006/picture" xmlns:a14="http://schemas.microsoft.com/office/drawing/2010/main" xmlns="" xmlns:mo="http://schemas.microsoft.com/office/mac/office/2008/main" xmlns:mv="urn:schemas-microsoft-com:mac:vml" xmlns:o="urn:schemas-microsoft-com:office:office" xmlns:v="urn:schemas-microsoft-com:vml" xmlns:w10="urn:schemas-microsoft-com:office:word" xmlns:w="http://schemas.openxmlformats.org/wordprocessingml/2006/main" xmlns:ma14="http://schemas.microsoft.com/office/mac/drawingml/2011/main" xmlns:arto="http://schemas.microsoft.com/office/word/2006/arto"/>
                         </a:ext>
                       </a:extLst>
                     </wps:spPr>
@@ -14933,10 +14874,10 @@
     <w:basedOn w:val="Normal"/>
     <w:autoRedefine/>
     <w:qFormat/>
-    <w:rsid w:val="00B63169"/>
+    <w:rsid w:val="00AE1123"/>
     <w:pPr>
       <w:jc w:val="both"/>
-      <w:pPrChange w:id="1" w:author="Mike Ackerman" w:date="2022-09-29T14:21:00Z">
+      <w:pPrChange w:id="1" w:author="Mike Ackerman" w:date="2022-09-29T16:06:00Z">
         <w:pPr>
           <w:spacing w:before="120" w:after="240" w:line="259" w:lineRule="auto"/>
         </w:pPr>
@@ -14948,7 +14889,7 @@
       <w:caps/>
       <w:sz w:val="28"/>
       <w:szCs w:val="28"/>
-      <w:rPrChange w:id="1" w:author="Mike Ackerman" w:date="2022-09-29T14:21:00Z">
+      <w:rPrChange w:id="1" w:author="Mike Ackerman" w:date="2022-09-29T16:06:00Z">
         <w:rPr>
           <w:b/>
           <w:caps/>
@@ -15425,19 +15366,17 @@
 </file>
 
 <file path=customXml/item1.xml><?xml version="1.0" encoding="utf-8"?>
-<?mso-contentType ?>
-<FormTemplates xmlns="http://schemas.microsoft.com/sharepoint/v3/contenttype/forms">
-  <Display>DocumentLibraryForm</Display>
-  <Edit>DocumentLibraryForm</Edit>
-  <New>DocumentLibraryForm</New>
-</FormTemplates>
+<p:properties xmlns:p="http://schemas.microsoft.com/office/2006/metadata/properties" xmlns:xsi="http://www.w3.org/2001/XMLSchema-instance" xmlns:pc="http://schemas.microsoft.com/office/infopath/2007/PartnerControls">
+  <documentManagement>
+    <TaxCatchAll xmlns="6fd61f6b-6857-40cd-9f77-bf387b3c9404" xsi:nil="true"/>
+    <lcf76f155ced4ddcb4097134ff3c332f xmlns="003878b6-6f18-4a06-86c0-ca169db0a417">
+      <Terms xmlns="http://schemas.microsoft.com/office/infopath/2007/PartnerControls"/>
+    </lcf76f155ced4ddcb4097134ff3c332f>
+  </documentManagement>
+</p:properties>
 </file>
 
 <file path=customXml/item2.xml><?xml version="1.0" encoding="utf-8"?>
-<b:Sources xmlns:b="http://schemas.openxmlformats.org/officeDocument/2006/bibliography" xmlns="http://schemas.openxmlformats.org/officeDocument/2006/bibliography" SelectedStyle="\APASixthEditionOfficeOnline.xsl" StyleName="APA" Version="6"/>
-</file>
-
-<file path=customXml/item3.xml><?xml version="1.0" encoding="utf-8"?>
 <ct:contentTypeSchema xmlns:ct="http://schemas.microsoft.com/office/2006/metadata/contentType" xmlns:ma="http://schemas.microsoft.com/office/2006/metadata/properties/metaAttributes" ct:_="" ma:_="" ma:contentTypeName="Document" ma:contentTypeID="0x0101001A4B73F353D9E0419E70A20A8B29BCCE" ma:contentTypeVersion="16" ma:contentTypeDescription="Create a new document." ma:contentTypeScope="" ma:versionID="e117d2ea771b215ea2a99ca4f0124104">
   <xsd:schema xmlns:xsd="http://www.w3.org/2001/XMLSchema" xmlns:xs="http://www.w3.org/2001/XMLSchema" xmlns:p="http://schemas.microsoft.com/office/2006/metadata/properties" xmlns:ns2="003878b6-6f18-4a06-86c0-ca169db0a417" xmlns:ns3="6fd61f6b-6857-40cd-9f77-bf387b3c9404" targetNamespace="http://schemas.microsoft.com/office/2006/metadata/properties" ma:root="true" ma:fieldsID="62aa5a2fc82dc471e2b1263828cf0352" ns2:_="" ns3:_="">
     <xsd:import namespace="003878b6-6f18-4a06-86c0-ca169db0a417"/>
@@ -15680,34 +15619,31 @@
 </ct:contentTypeSchema>
 </file>
 
+<file path=customXml/item3.xml><?xml version="1.0" encoding="utf-8"?>
+<b:Sources xmlns:b="http://schemas.openxmlformats.org/officeDocument/2006/bibliography" xmlns="http://schemas.openxmlformats.org/officeDocument/2006/bibliography" SelectedStyle="\APASixthEditionOfficeOnline.xsl" StyleName="APA" Version="6"/>
+</file>
+
 <file path=customXml/item4.xml><?xml version="1.0" encoding="utf-8"?>
-<p:properties xmlns:p="http://schemas.microsoft.com/office/2006/metadata/properties" xmlns:xsi="http://www.w3.org/2001/XMLSchema-instance" xmlns:pc="http://schemas.microsoft.com/office/infopath/2007/PartnerControls">
-  <documentManagement>
-    <TaxCatchAll xmlns="6fd61f6b-6857-40cd-9f77-bf387b3c9404" xsi:nil="true"/>
-    <lcf76f155ced4ddcb4097134ff3c332f xmlns="003878b6-6f18-4a06-86c0-ca169db0a417">
-      <Terms xmlns="http://schemas.microsoft.com/office/infopath/2007/PartnerControls"/>
-    </lcf76f155ced4ddcb4097134ff3c332f>
-  </documentManagement>
-</p:properties>
+<?mso-contentType ?>
+<FormTemplates xmlns="http://schemas.microsoft.com/sharepoint/v3/contenttype/forms">
+  <Display>DocumentLibraryForm</Display>
+  <Edit>DocumentLibraryForm</Edit>
+  <New>DocumentLibraryForm</New>
+</FormTemplates>
 </file>
 
 <file path=customXml/itemProps1.xml><?xml version="1.0" encoding="utf-8"?>
-<ds:datastoreItem xmlns:ds="http://schemas.openxmlformats.org/officeDocument/2006/customXml" ds:itemID="{698F133D-A307-4AA5-A5A4-9ECEA5F046ED}">
+<ds:datastoreItem xmlns:ds="http://schemas.openxmlformats.org/officeDocument/2006/customXml" ds:itemID="{871B3A95-65EA-4130-B179-58E0E5CAAD70}">
   <ds:schemaRefs>
-    <ds:schemaRef ds:uri="http://schemas.microsoft.com/sharepoint/v3/contenttype/forms"/>
+    <ds:schemaRef ds:uri="http://schemas.microsoft.com/office/2006/metadata/properties"/>
+    <ds:schemaRef ds:uri="http://schemas.microsoft.com/office/infopath/2007/PartnerControls"/>
+    <ds:schemaRef ds:uri="6fd61f6b-6857-40cd-9f77-bf387b3c9404"/>
+    <ds:schemaRef ds:uri="003878b6-6f18-4a06-86c0-ca169db0a417"/>
   </ds:schemaRefs>
 </ds:datastoreItem>
 </file>
 
 <file path=customXml/itemProps2.xml><?xml version="1.0" encoding="utf-8"?>
-<ds:datastoreItem xmlns:ds="http://schemas.openxmlformats.org/officeDocument/2006/customXml" ds:itemID="{85DC78F2-BA1B-4F65-BDB0-FC4D8153BE8D}">
-  <ds:schemaRefs>
-    <ds:schemaRef ds:uri="http://schemas.openxmlformats.org/officeDocument/2006/bibliography"/>
-  </ds:schemaRefs>
-</ds:datastoreItem>
-</file>
-
-<file path=customXml/itemProps3.xml><?xml version="1.0" encoding="utf-8"?>
 <ds:datastoreItem xmlns:ds="http://schemas.openxmlformats.org/officeDocument/2006/customXml" ds:itemID="{BEFEDEA4-4CC1-4CE1-A160-F2D63C49A097}">
   <ds:schemaRefs>
     <ds:schemaRef ds:uri="http://schemas.microsoft.com/office/2006/metadata/contentType"/>
@@ -15726,13 +15662,18 @@
 </ds:datastoreItem>
 </file>
 
+<file path=customXml/itemProps3.xml><?xml version="1.0" encoding="utf-8"?>
+<ds:datastoreItem xmlns:ds="http://schemas.openxmlformats.org/officeDocument/2006/customXml" ds:itemID="{85DC78F2-BA1B-4F65-BDB0-FC4D8153BE8D}">
+  <ds:schemaRefs>
+    <ds:schemaRef ds:uri="http://schemas.openxmlformats.org/officeDocument/2006/bibliography"/>
+  </ds:schemaRefs>
+</ds:datastoreItem>
+</file>
+
 <file path=customXml/itemProps4.xml><?xml version="1.0" encoding="utf-8"?>
-<ds:datastoreItem xmlns:ds="http://schemas.openxmlformats.org/officeDocument/2006/customXml" ds:itemID="{871B3A95-65EA-4130-B179-58E0E5CAAD70}">
+<ds:datastoreItem xmlns:ds="http://schemas.openxmlformats.org/officeDocument/2006/customXml" ds:itemID="{698F133D-A307-4AA5-A5A4-9ECEA5F046ED}">
   <ds:schemaRefs>
-    <ds:schemaRef ds:uri="http://schemas.microsoft.com/office/2006/metadata/properties"/>
-    <ds:schemaRef ds:uri="http://schemas.microsoft.com/office/infopath/2007/PartnerControls"/>
-    <ds:schemaRef ds:uri="6fd61f6b-6857-40cd-9f77-bf387b3c9404"/>
-    <ds:schemaRef ds:uri="003878b6-6f18-4a06-86c0-ca169db0a417"/>
+    <ds:schemaRef ds:uri="http://schemas.microsoft.com/sharepoint/v3/contenttype/forms"/>
   </ds:schemaRefs>
 </ds:datastoreItem>
 </file>
--- a/WorkflowGuide_README.docx
+++ b/WorkflowGuide_README.docx
@@ -6,21 +6,10 @@
       <w:pPr>
         <w:pStyle w:val="MHEHeading1"/>
       </w:pPr>
-      <w:bookmarkStart w:id="2" w:name="_Hlk7197636"/>
-      <w:commentRangeStart w:id="3"/>
+      <w:bookmarkStart w:id="0" w:name="_Hlk7197636"/>
       <w:r>
         <w:t>PITcleanr</w:t>
       </w:r>
-      <w:commentRangeEnd w:id="3"/>
-      <w:r>
-        <w:rPr>
-          <w:rStyle w:val="CommentReference"/>
-          <w:rFonts w:eastAsiaTheme="minorHAnsi" w:cstheme="minorBidi"/>
-          <w:b w:val="0"/>
-          <w:caps w:val="0"/>
-        </w:rPr>
-        <w:commentReference w:id="3"/>
-      </w:r>
       <w:r>
         <w:t>_</w:t>
       </w:r>
@@ -31,16 +20,11 @@
         <w:t>: Workflow Documentation</w:t>
       </w:r>
     </w:p>
-    <w:bookmarkEnd w:id="2"/>
+    <w:bookmarkEnd w:id="0"/>
     <w:p>
       <w:pPr>
         <w:pStyle w:val="MHEBody"/>
         <w:jc w:val="both"/>
-        <w:pPrChange w:id="4" w:author="Mike Ackerman" w:date="2022-09-29T11:30:00Z">
-          <w:pPr>
-            <w:pStyle w:val="MHEBody"/>
-          </w:pPr>
-        </w:pPrChange>
       </w:pPr>
       <w:r>
         <w:t xml:space="preserve">Last modified: </w:t>
@@ -56,11 +40,6 @@
       <w:pPr>
         <w:pStyle w:val="MHEBody"/>
         <w:jc w:val="both"/>
-        <w:pPrChange w:id="5" w:author="Mike Ackerman" w:date="2022-09-29T11:30:00Z">
-          <w:pPr>
-            <w:pStyle w:val="MHEBody"/>
-          </w:pPr>
-        </w:pPrChange>
       </w:pPr>
       <w:r>
         <w:t>Modified by: Mark Roes</w:t>
@@ -70,26 +49,12 @@
       <w:pPr>
         <w:pStyle w:val="MHEBody"/>
         <w:jc w:val="both"/>
-        <w:pPrChange w:id="6" w:author="Mike Ackerman" w:date="2022-09-29T11:30:00Z">
-          <w:pPr>
-            <w:pStyle w:val="MHEBody"/>
-          </w:pPr>
-        </w:pPrChange>
       </w:pPr>
     </w:p>
     <w:p>
       <w:pPr>
         <w:pStyle w:val="MHEHeading2"/>
         <w:jc w:val="both"/>
-        <w:rPr>
-          <w:ins w:id="7" w:author="Mike Ackerman" w:date="2022-09-29T10:43:00Z"/>
-        </w:rPr>
-        <w:pPrChange w:id="8" w:author="Mike Ackerman" w:date="2022-09-29T11:30:00Z">
-          <w:pPr>
-            <w:pStyle w:val="MHEHeading2"/>
-            <w:spacing w:line="23" w:lineRule="atLeast"/>
-          </w:pPr>
-        </w:pPrChange>
       </w:pPr>
       <w:r>
         <w:t>Overview</w:t>
@@ -98,129 +63,46 @@
     <w:p>
       <w:pPr>
         <w:jc w:val="both"/>
-        <w:pPrChange w:id="9" w:author="Mike Ackerman" w:date="2022-09-29T11:30:00Z">
-          <w:pPr>
-            <w:pStyle w:val="MHEHeading2"/>
-          </w:pPr>
-        </w:pPrChange>
       </w:pPr>
     </w:p>
     <w:p>
       <w:pPr>
         <w:pStyle w:val="MHEBody"/>
         <w:jc w:val="both"/>
-        <w:rPr>
-          <w:ins w:id="10" w:author="Mike Ackerman" w:date="2022-09-29T10:44:00Z"/>
-        </w:rPr>
-      </w:pPr>
-      <w:ins w:id="11" w:author="Mike Ackerman" w:date="2022-09-28T14:11:00Z">
-        <w:r>
-          <w:t>The following is a step-by-step guide</w:t>
-        </w:r>
-      </w:ins>
-      <w:ins w:id="12" w:author="Mike Ackerman" w:date="2022-09-28T14:12:00Z">
-        <w:r>
-          <w:t xml:space="preserve"> to compile PIT-tag mark and observation </w:t>
-        </w:r>
-      </w:ins>
-      <w:ins w:id="13" w:author="Mike Ackerman" w:date="2022-09-28T14:13:00Z">
-        <w:r>
-          <w:t xml:space="preserve">data and process </w:t>
-        </w:r>
-      </w:ins>
-      <w:ins w:id="14" w:author="Mike Ackerman" w:date="2022-09-28T14:14:00Z">
-        <w:r>
-          <w:t xml:space="preserve">them into capture histories useful for analysis of </w:t>
-        </w:r>
-      </w:ins>
-      <w:ins w:id="15" w:author="Mike Ackerman" w:date="2022-09-28T14:15:00Z">
-        <w:r>
-          <w:t xml:space="preserve">fish or animal movement, growth, survival, etc. </w:t>
-        </w:r>
-      </w:ins>
-      <w:ins w:id="16" w:author="Mike Ackerman" w:date="2022-09-28T14:17:00Z">
-        <w:r>
-          <w:t xml:space="preserve">The workflow uses </w:t>
-        </w:r>
-      </w:ins>
-      <w:ins w:id="17" w:author="Mike Ackerman" w:date="2022-09-28T14:27:00Z">
-        <w:r>
-          <w:t>a</w:t>
-        </w:r>
-      </w:ins>
-      <w:ins w:id="18" w:author="Mike Ackerman" w:date="2022-09-28T14:17:00Z">
-        <w:r>
-          <w:t xml:space="preserve"> draft version of the GitHub repository </w:t>
-        </w:r>
-      </w:ins>
-      <w:ins w:id="19" w:author="Mike Ackerman" w:date="2022-09-28T14:18:00Z">
-        <w:r>
-          <w:fldChar w:fldCharType="begin"/>
-        </w:r>
-        <w:r>
-          <w:instrText xml:space="preserve"> HYPERLINK "https://github.com/Mount-Hood-Environmental/PITcleanr_lite" </w:instrText>
-        </w:r>
-        <w:r>
-          <w:fldChar w:fldCharType="separate"/>
-        </w:r>
+      </w:pPr>
+      <w:r>
+        <w:t xml:space="preserve">The following is a step-by-step guide to compile PIT-tag mark and observation data and process </w:t>
+      </w:r>
+      <w:r>
+        <w:t xml:space="preserve">them into capture histories useful for analysis of fish or animal movement, growth, survival, etc. The workflow uses </w:t>
+      </w:r>
+      <w:r>
+        <w:t>a</w:t>
+      </w:r>
+      <w:r>
+        <w:t xml:space="preserve"> draft version of the GitHub repository </w:t>
+      </w:r>
+      <w:hyperlink r:id="rId11" w:history="1">
         <w:proofErr w:type="spellStart"/>
         <w:r>
           <w:rPr>
             <w:rStyle w:val="Hyperlink"/>
             <w:u w:val="none"/>
-            <w:rPrChange w:id="20" w:author="Mike Ackerman" w:date="2022-09-28T14:18:00Z">
-              <w:rPr>
-                <w:rStyle w:val="Hyperlink"/>
-              </w:rPr>
-            </w:rPrChange>
           </w:rPr>
           <w:t>PITcleanr_lite</w:t>
         </w:r>
         <w:proofErr w:type="spellEnd"/>
-        <w:r>
-          <w:fldChar w:fldCharType="end"/>
-        </w:r>
-      </w:ins>
-      <w:ins w:id="21" w:author="Mike Ackerman" w:date="2022-09-28T14:19:00Z">
-        <w:r>
-          <w:t xml:space="preserve"> which is intended to be a </w:t>
-        </w:r>
-      </w:ins>
-      <w:ins w:id="22" w:author="Mike Ackerman" w:date="2022-09-28T14:21:00Z">
-        <w:r>
-          <w:t xml:space="preserve">user-friendly, </w:t>
-        </w:r>
-      </w:ins>
-      <w:ins w:id="23" w:author="Mike Ackerman" w:date="2022-09-28T14:19:00Z">
-        <w:r>
-          <w:t>stand-alone group of R functions and scripts</w:t>
-        </w:r>
-      </w:ins>
-      <w:ins w:id="24" w:author="Mike Ackerman" w:date="2022-09-28T14:22:00Z">
-        <w:r>
-          <w:t xml:space="preserve"> </w:t>
-        </w:r>
-      </w:ins>
-      <w:ins w:id="25" w:author="Mike Ackerman" w:date="2022-09-28T14:24:00Z">
-        <w:r>
-          <w:t>that</w:t>
-        </w:r>
-      </w:ins>
-      <w:ins w:id="26" w:author="Mike Ackerman" w:date="2022-09-28T14:22:00Z">
-        <w:r>
-          <w:t xml:space="preserve"> leverages functionality and is a companion to the previously developed </w:t>
-        </w:r>
-      </w:ins>
-      <w:ins w:id="27" w:author="Mike Ackerman" w:date="2022-09-28T14:23:00Z">
-        <w:r>
-          <w:fldChar w:fldCharType="begin"/>
-        </w:r>
-        <w:r>
-          <w:instrText xml:space="preserve"> HYPERLINK "https://github.com/KevinSee/PITcleanr" </w:instrText>
-        </w:r>
-        <w:r>
-          <w:fldChar w:fldCharType="separate"/>
-        </w:r>
+      </w:hyperlink>
+      <w:r>
+        <w:t xml:space="preserve"> which is intended to be a user-friendly, stand-alone group of R functions and scripts </w:t>
+      </w:r>
+      <w:r>
+        <w:t>that</w:t>
+      </w:r>
+      <w:r>
+        <w:t xml:space="preserve"> leverages functionality and is a companion to the previously developed </w:t>
+      </w:r>
+      <w:hyperlink r:id="rId12" w:history="1">
         <w:proofErr w:type="spellStart"/>
         <w:r>
           <w:rPr>
@@ -229,131 +111,54 @@
           <w:t>PITcleanr</w:t>
         </w:r>
         <w:proofErr w:type="spellEnd"/>
-        <w:r>
-          <w:fldChar w:fldCharType="end"/>
-        </w:r>
-      </w:ins>
-      <w:ins w:id="28" w:author="Mike Ackerman" w:date="2022-09-28T14:22:00Z">
-        <w:r>
-          <w:t xml:space="preserve"> R </w:t>
-        </w:r>
-        <w:commentRangeStart w:id="29"/>
-        <w:r>
-          <w:t>package</w:t>
-        </w:r>
-      </w:ins>
-      <w:commentRangeEnd w:id="29"/>
-      <w:ins w:id="30" w:author="Mike Ackerman" w:date="2022-09-28T14:24:00Z">
-        <w:r>
-          <w:rPr>
-            <w:rStyle w:val="CommentReference"/>
-            <w:rFonts w:cstheme="minorBidi"/>
-          </w:rPr>
-          <w:commentReference w:id="29"/>
-        </w:r>
-      </w:ins>
-      <w:ins w:id="31" w:author="Mike Ackerman" w:date="2022-09-28T14:22:00Z">
-        <w:r>
-          <w:t>.</w:t>
-        </w:r>
-      </w:ins>
-      <w:ins w:id="32" w:author="Mike Ackerman" w:date="2022-09-28T14:29:00Z">
-        <w:r>
-          <w:t xml:space="preserve"> PITcleanr_lite</w:t>
-        </w:r>
-        <w:r>
-          <w:t xml:space="preserve"> is designed</w:t>
-        </w:r>
-      </w:ins>
-      <w:ins w:id="33" w:author="Mike Ackerman" w:date="2022-09-28T14:35:00Z">
-        <w:r>
-          <w:t xml:space="preserve"> to</w:t>
-        </w:r>
-      </w:ins>
-      <w:ins w:id="34" w:author="Mike Ackerman" w:date="2022-09-28T14:32:00Z">
-        <w:r>
-          <w:t xml:space="preserve"> “compress” large, sometimes unwieldy PIT-tag observation datasets</w:t>
-        </w:r>
-      </w:ins>
-      <w:ins w:id="35" w:author="Mike Ackerman" w:date="2022-09-28T14:35:00Z">
-        <w:r>
-          <w:t xml:space="preserve"> </w:t>
-        </w:r>
-      </w:ins>
-      <w:ins w:id="36" w:author="Mike Ackerman" w:date="2022-09-28T14:36:00Z">
-        <w:r>
-          <w:t>for a given list of PIT-tagged fish into observation records and capture histories that are more manageable to aid in fisheries ana</w:t>
-        </w:r>
-      </w:ins>
-      <w:ins w:id="37" w:author="Mike Ackerman" w:date="2022-09-28T14:37:00Z">
-        <w:r>
-          <w:t xml:space="preserve">lyses. </w:t>
-        </w:r>
-      </w:ins>
-      <w:ins w:id="38" w:author="Mike Ackerman" w:date="2022-09-28T14:41:00Z">
-        <w:r>
-          <w:t>PITcleanr_lite accommodate</w:t>
-        </w:r>
-      </w:ins>
-      <w:ins w:id="39" w:author="Mike Ackerman" w:date="2022-09-28T14:52:00Z">
-        <w:r>
-          <w:t>s</w:t>
-        </w:r>
-      </w:ins>
-      <w:ins w:id="40" w:author="Mike Ackerman" w:date="2022-09-28T14:41:00Z">
-        <w:r>
-          <w:t xml:space="preserve"> observation data downloaded from either</w:t>
-        </w:r>
-      </w:ins>
-      <w:ins w:id="41" w:author="Mike Ackerman" w:date="2022-09-28T14:42:00Z">
-        <w:r>
-          <w:t xml:space="preserve"> the Columbia Basin PIT Tag Information System (</w:t>
-        </w:r>
-        <w:r>
-          <w:fldChar w:fldCharType="begin"/>
-        </w:r>
-        <w:r>
-          <w:instrText xml:space="preserve"> HYPERLINK "https://www.ptagis.org/" </w:instrText>
-        </w:r>
-        <w:r>
-          <w:fldChar w:fldCharType="separate"/>
-        </w:r>
+      </w:hyperlink>
+      <w:r>
+        <w:t xml:space="preserve"> R package.</w:t>
+      </w:r>
+      <w:r>
+        <w:t xml:space="preserve"> PITcleanr_lite</w:t>
+      </w:r>
+      <w:r>
+        <w:t xml:space="preserve"> is designed</w:t>
+      </w:r>
+      <w:r>
+        <w:t xml:space="preserve"> to</w:t>
+      </w:r>
+      <w:r>
+        <w:t xml:space="preserve"> “compress” large, sometimes unwieldy PIT-tag observation datasets</w:t>
+      </w:r>
+      <w:r>
+        <w:t xml:space="preserve"> for a given list of PIT-tagged fish into observation records and capture histories that are more manageable to aid in fisheries analyses. </w:t>
+      </w:r>
+      <w:r>
+        <w:t>PITcleanr_lite accommodate</w:t>
+      </w:r>
+      <w:r>
+        <w:t>s</w:t>
+      </w:r>
+      <w:r>
+        <w:t xml:space="preserve"> observation data downloaded from either the Columbia Basin PIT Tag Information System (</w:t>
+      </w:r>
+      <w:hyperlink r:id="rId13" w:history="1">
         <w:r>
           <w:rPr>
             <w:rStyle w:val="Hyperlink"/>
           </w:rPr>
           <w:t>PTAGIS</w:t>
         </w:r>
-        <w:r>
-          <w:fldChar w:fldCharType="end"/>
-        </w:r>
-        <w:r>
-          <w:t xml:space="preserve">) </w:t>
-        </w:r>
-      </w:ins>
-      <w:ins w:id="42" w:author="Mike Ackerman" w:date="2022-09-28T14:43:00Z">
-        <w:r>
-          <w:t xml:space="preserve">or from the </w:t>
-        </w:r>
-        <w:proofErr w:type="spellStart"/>
-        <w:r>
-          <w:t>Biomark</w:t>
-        </w:r>
-        <w:proofErr w:type="spellEnd"/>
-        <w:r>
-          <w:t xml:space="preserve">, Inc. </w:t>
-        </w:r>
-      </w:ins>
-      <w:ins w:id="43" w:author="Mike Ackerman" w:date="2022-09-28T14:44:00Z">
-        <w:r>
-          <w:fldChar w:fldCharType="begin"/>
-        </w:r>
-        <w:r>
-          <w:instrText xml:space="preserve"> HYPERLINK "https://data3.biomark.com/" </w:instrText>
-        </w:r>
-        <w:r>
-          <w:fldChar w:fldCharType="separate"/>
-        </w:r>
+      </w:hyperlink>
+      <w:r>
+        <w:t xml:space="preserve">) or from the </w:t>
+      </w:r>
+      <w:proofErr w:type="spellStart"/>
+      <w:r>
+        <w:t>Biomark</w:t>
+      </w:r>
+      <w:proofErr w:type="spellEnd"/>
+      <w:r>
+        <w:t xml:space="preserve">, Inc. </w:t>
+      </w:r>
+      <w:hyperlink r:id="rId14" w:history="1">
         <w:proofErr w:type="spellStart"/>
         <w:r>
           <w:rPr>
@@ -362,548 +167,204 @@
           <w:t>BioLogic</w:t>
         </w:r>
         <w:proofErr w:type="spellEnd"/>
-        <w:r>
-          <w:fldChar w:fldCharType="end"/>
-        </w:r>
-      </w:ins>
-      <w:ins w:id="44" w:author="Mike Ackerman" w:date="2022-09-28T14:43:00Z">
-        <w:r>
-          <w:t xml:space="preserve"> web porta</w:t>
-        </w:r>
-      </w:ins>
-      <w:ins w:id="45" w:author="Mike Ackerman" w:date="2022-09-28T14:44:00Z">
-        <w:r>
-          <w:t>l.</w:t>
-        </w:r>
-      </w:ins>
-      <w:ins w:id="46" w:author="Mike Ackerman" w:date="2022-09-28T14:52:00Z">
-        <w:r>
-          <w:t xml:space="preserve"> PTAGIS is the centralized da</w:t>
-        </w:r>
-      </w:ins>
-      <w:ins w:id="47" w:author="Mike Ackerman" w:date="2022-09-28T14:53:00Z">
-        <w:r>
-          <w:t xml:space="preserve">tabase for PIT-tagged fish in the Columbia River </w:t>
-        </w:r>
-      </w:ins>
-      <w:ins w:id="48" w:author="Mike Ackerman" w:date="2022-09-28T14:57:00Z">
-        <w:r>
-          <w:t>b</w:t>
-        </w:r>
-      </w:ins>
-      <w:ins w:id="49" w:author="Mike Ackerman" w:date="2022-09-28T14:53:00Z">
-        <w:r>
-          <w:t xml:space="preserve">asin and houses observation data for </w:t>
-        </w:r>
-      </w:ins>
-      <w:ins w:id="50" w:author="Mike Ackerman" w:date="2022-09-28T14:54:00Z">
-        <w:r>
-          <w:t>many of the more permanent PIT-tag arrays located throughout the</w:t>
-        </w:r>
-        <w:r>
-          <w:t xml:space="preserve"> region</w:t>
-        </w:r>
-      </w:ins>
-      <w:ins w:id="51" w:author="Mike Ackerman" w:date="2022-09-28T14:55:00Z">
-        <w:r>
-          <w:t xml:space="preserve">. However, PTAGIS does not contain most observation data from either 1) </w:t>
-        </w:r>
-      </w:ins>
-      <w:ins w:id="52" w:author="Mike Ackerman" w:date="2022-09-28T14:56:00Z">
-        <w:r>
-          <w:t>observation sites outside of the Columbia</w:t>
-        </w:r>
-      </w:ins>
-      <w:ins w:id="53" w:author="Mike Ackerman" w:date="2022-09-28T14:57:00Z">
-        <w:r>
-          <w:t xml:space="preserve"> River</w:t>
-        </w:r>
-      </w:ins>
-      <w:ins w:id="54" w:author="Mike Ackerman" w:date="2022-09-28T14:56:00Z">
-        <w:r>
-          <w:t xml:space="preserve"> basin or 2) temporary </w:t>
-        </w:r>
-      </w:ins>
-      <w:ins w:id="55" w:author="Mike Ackerman" w:date="2022-09-28T14:57:00Z">
-        <w:r>
-          <w:t xml:space="preserve">or project-specific </w:t>
-        </w:r>
-      </w:ins>
-      <w:ins w:id="56" w:author="Mike Ackerman" w:date="2022-09-28T14:58:00Z">
-        <w:r>
-          <w:t xml:space="preserve">detection sites (e.g., </w:t>
-        </w:r>
-        <w:proofErr w:type="spellStart"/>
-        <w:r>
-          <w:t>litz</w:t>
-        </w:r>
-        <w:proofErr w:type="spellEnd"/>
-        <w:r>
-          <w:t xml:space="preserve"> cords). </w:t>
-        </w:r>
-      </w:ins>
-      <w:ins w:id="57" w:author="Mike Ackerman" w:date="2022-09-28T14:59:00Z">
-        <w:r>
-          <w:t xml:space="preserve">These observations can instead be found in </w:t>
-        </w:r>
-        <w:proofErr w:type="spellStart"/>
-        <w:r>
-          <w:t>BioLogic</w:t>
-        </w:r>
-        <w:proofErr w:type="spellEnd"/>
-        <w:r>
-          <w:t xml:space="preserve">™ </w:t>
-        </w:r>
-      </w:ins>
-      <w:ins w:id="58" w:author="Mike Ackerman" w:date="2022-09-29T10:40:00Z">
-        <w:r>
-          <w:t xml:space="preserve">database and web portal, </w:t>
-        </w:r>
-      </w:ins>
-      <w:ins w:id="59" w:author="Mike Ackerman" w:date="2022-09-28T14:59:00Z">
-        <w:r>
-          <w:t>at least for</w:t>
-        </w:r>
-      </w:ins>
-      <w:ins w:id="60" w:author="Mike Ackerman" w:date="2022-09-29T10:40:00Z">
-        <w:r>
-          <w:t xml:space="preserve"> arrays and infrastructure installed by</w:t>
-        </w:r>
-      </w:ins>
-      <w:ins w:id="61" w:author="Mike Ackerman" w:date="2022-09-28T14:59:00Z">
-        <w:r>
-          <w:t xml:space="preserve"> </w:t>
-        </w:r>
-        <w:proofErr w:type="spellStart"/>
-        <w:r>
-          <w:t>Biomark</w:t>
-        </w:r>
-        <w:proofErr w:type="spellEnd"/>
-        <w:r>
-          <w:t>, Inc.</w:t>
-        </w:r>
-      </w:ins>
+      </w:hyperlink>
+      <w:r>
+        <w:t xml:space="preserve"> web portal.</w:t>
+      </w:r>
+      <w:r>
+        <w:t xml:space="preserve"> PTAGIS is the centralized database for PIT-tagged fish in the Columbia River </w:t>
+      </w:r>
+      <w:r>
+        <w:t>b</w:t>
+      </w:r>
+      <w:r>
+        <w:t>asin and houses observation data for many of the more permanent PIT-tag arrays located throughout the</w:t>
+      </w:r>
+      <w:r>
+        <w:t xml:space="preserve"> region. However, PTAGIS does not contain most observation data from either 1) observation sites outside of the Columbia River basin or 2) temporary or project-specific detection sites (e.g., </w:t>
+      </w:r>
+      <w:proofErr w:type="spellStart"/>
+      <w:r>
+        <w:t>litz</w:t>
+      </w:r>
+      <w:proofErr w:type="spellEnd"/>
+      <w:r>
+        <w:t xml:space="preserve"> cords). These observations can instead be found in </w:t>
+      </w:r>
+      <w:proofErr w:type="spellStart"/>
+      <w:r>
+        <w:t>BioLogic</w:t>
+      </w:r>
+      <w:proofErr w:type="spellEnd"/>
+      <w:r>
+        <w:t xml:space="preserve">™ </w:t>
+      </w:r>
+      <w:r>
+        <w:t xml:space="preserve">database and web portal, </w:t>
+      </w:r>
+      <w:r>
+        <w:t>at least for</w:t>
+      </w:r>
+      <w:r>
+        <w:t xml:space="preserve"> arrays and infrastructure installed by</w:t>
+      </w:r>
+      <w:r>
+        <w:t xml:space="preserve"> </w:t>
+      </w:r>
+      <w:proofErr w:type="spellStart"/>
+      <w:r>
+        <w:t>Biomark</w:t>
+      </w:r>
+      <w:proofErr w:type="spellEnd"/>
+      <w:r>
+        <w:t>, Inc.</w:t>
+      </w:r>
     </w:p>
     <w:p>
       <w:pPr>
         <w:pStyle w:val="MHEBody"/>
         <w:jc w:val="both"/>
+      </w:pPr>
+    </w:p>
+    <w:p>
+      <w:pPr>
+        <w:pStyle w:val="MHEBody"/>
+        <w:jc w:val="both"/>
+      </w:pPr>
+      <w:r>
+        <w:t>In this document, we provide an example of the use of PITcleanr_lite (2022) to compile a list of unique</w:t>
+      </w:r>
+      <w:r>
+        <w:t xml:space="preserve"> PIT-tagged fish </w:t>
+      </w:r>
+      <w:r>
+        <w:t>that are marked</w:t>
+      </w:r>
+      <w:r>
+        <w:t xml:space="preserve"> and</w:t>
+      </w:r>
+      <w:r>
+        <w:t>/or</w:t>
+      </w:r>
+      <w:r>
+        <w:t xml:space="preserve"> released at rotary screw traps</w:t>
+      </w:r>
+      <w:r>
+        <w:t xml:space="preserve"> (RST)</w:t>
+      </w:r>
+      <w:r>
+        <w:t xml:space="preserve"> in the Lemhi River watershed.</w:t>
+      </w:r>
+      <w:r>
+        <w:t xml:space="preserve"> Our focus is on juvenile Chinook salmon </w:t>
+      </w:r>
+      <w:r>
         <w:rPr>
-          <w:ins w:id="62" w:author="Mike Ackerman" w:date="2022-09-28T14:35:00Z"/>
+          <w:i/>
+          <w:iCs/>
         </w:rPr>
-        <w:pPrChange w:id="63" w:author="Mike Ackerman" w:date="2022-09-29T11:30:00Z">
-          <w:pPr>
-            <w:pStyle w:val="MHEBody"/>
-            <w:spacing w:before="240"/>
-          </w:pPr>
-        </w:pPrChange>
-      </w:pPr>
-    </w:p>
-    <w:p>
-      <w:pPr>
-        <w:pStyle w:val="MHEBody"/>
-        <w:jc w:val="both"/>
+        <w:t xml:space="preserve">Oncorhynchus </w:t>
+      </w:r>
+      <w:proofErr w:type="spellStart"/>
+      <w:r>
         <w:rPr>
-          <w:ins w:id="64" w:author="Mike Ackerman" w:date="2022-09-28T16:22:00Z"/>
+          <w:i/>
+          <w:iCs/>
         </w:rPr>
-        <w:pPrChange w:id="65" w:author="Mike Ackerman" w:date="2022-09-29T11:30:00Z">
-          <w:pPr>
-            <w:pStyle w:val="MHEBody"/>
-            <w:spacing w:before="240"/>
-            <w:jc w:val="both"/>
-          </w:pPr>
-        </w:pPrChange>
-      </w:pPr>
-      <w:commentRangeStart w:id="66"/>
-      <w:ins w:id="67" w:author="Mike Ackerman" w:date="2022-09-28T14:38:00Z">
-        <w:r>
-          <w:t>In this document, we provide an example of the use of PITcleanr_lite (2022) to compile a list of unique</w:t>
-        </w:r>
-      </w:ins>
-      <w:ins w:id="68" w:author="Mike Ackerman" w:date="2022-09-28T14:39:00Z">
-        <w:r>
-          <w:t xml:space="preserve"> PIT-tagged fish </w:t>
-        </w:r>
-      </w:ins>
-      <w:ins w:id="69" w:author="Mike Ackerman" w:date="2022-09-28T16:23:00Z">
-        <w:r>
-          <w:t>that are marked</w:t>
-        </w:r>
-      </w:ins>
-      <w:ins w:id="70" w:author="Mike Ackerman" w:date="2022-09-28T14:39:00Z">
-        <w:r>
-          <w:t xml:space="preserve"> and</w:t>
-        </w:r>
-      </w:ins>
-      <w:ins w:id="71" w:author="Mike Ackerman" w:date="2022-09-28T16:22:00Z">
-        <w:r>
-          <w:t>/or</w:t>
-        </w:r>
-      </w:ins>
-      <w:ins w:id="72" w:author="Mike Ackerman" w:date="2022-09-28T14:39:00Z">
-        <w:r>
-          <w:t xml:space="preserve"> released at rotary scre</w:t>
-        </w:r>
-      </w:ins>
-      <w:ins w:id="73" w:author="Mike Ackerman" w:date="2022-09-28T14:40:00Z">
-        <w:r>
-          <w:t>w traps</w:t>
-        </w:r>
-      </w:ins>
-      <w:ins w:id="74" w:author="Mike Ackerman" w:date="2022-09-28T16:26:00Z">
-        <w:r>
-          <w:t xml:space="preserve"> (RST)</w:t>
-        </w:r>
-      </w:ins>
-      <w:ins w:id="75" w:author="Mike Ackerman" w:date="2022-09-28T14:40:00Z">
-        <w:r>
-          <w:t xml:space="preserve"> in the Lemhi River watershed.</w:t>
-        </w:r>
-      </w:ins>
-      <w:commentRangeEnd w:id="66"/>
-      <w:ins w:id="76" w:author="Mike Ackerman" w:date="2022-09-28T14:45:00Z">
-        <w:r>
-          <w:rPr>
-            <w:rStyle w:val="CommentReference"/>
-            <w:rFonts w:cstheme="minorBidi"/>
-          </w:rPr>
-          <w:commentReference w:id="66"/>
-        </w:r>
-      </w:ins>
-      <w:ins w:id="77" w:author="Mike Ackerman" w:date="2022-09-28T16:24:00Z">
-        <w:r>
-          <w:t xml:space="preserve"> Our focus is on juvenile Chinook salmon </w:t>
-        </w:r>
-        <w:r>
-          <w:rPr>
-            <w:i/>
-            <w:iCs/>
-          </w:rPr>
-          <w:t xml:space="preserve">Oncorhynchus </w:t>
-        </w:r>
-        <w:proofErr w:type="spellStart"/>
-        <w:r>
-          <w:rPr>
-            <w:i/>
-            <w:iCs/>
-          </w:rPr>
-          <w:t>tshawystscha</w:t>
-        </w:r>
-        <w:proofErr w:type="spellEnd"/>
-        <w:r>
-          <w:rPr>
-            <w:i/>
-            <w:iCs/>
-          </w:rPr>
-          <w:t xml:space="preserve"> </w:t>
-        </w:r>
-        <w:r>
-          <w:t xml:space="preserve">and steelhead </w:t>
-        </w:r>
-        <w:r>
-          <w:rPr>
-            <w:i/>
-            <w:iCs/>
-          </w:rPr>
-          <w:t>O. mykiss</w:t>
-        </w:r>
-      </w:ins>
-      <w:ins w:id="78" w:author="Mike Ackerman" w:date="2022-09-28T16:25:00Z">
-        <w:r>
-          <w:t xml:space="preserve"> </w:t>
-        </w:r>
-      </w:ins>
-      <w:ins w:id="79" w:author="Mike Ackerman" w:date="2022-09-28T16:26:00Z">
-        <w:r>
-          <w:t>released at two RSTs</w:t>
-        </w:r>
-      </w:ins>
-      <w:ins w:id="80" w:author="Mike Ackerman" w:date="2022-09-28T16:27:00Z">
-        <w:r>
-          <w:t xml:space="preserve"> located just upstream from the confluence of </w:t>
-        </w:r>
-        <w:commentRangeStart w:id="81"/>
-        <w:r>
-          <w:t>Hayden Creek and the upper Lemhi River:</w:t>
-        </w:r>
-      </w:ins>
-      <w:ins w:id="82" w:author="Mike Ackerman" w:date="2022-09-28T16:28:00Z">
-        <w:r>
-          <w:t xml:space="preserve"> the Upper Lemhi River Rotary Screw Trap (LEMTRP) and the Hayden </w:t>
-        </w:r>
-      </w:ins>
-      <w:ins w:id="83" w:author="Mike Ackerman" w:date="2022-09-28T16:29:00Z">
-        <w:r>
-          <w:t>Creek Rotary Screw Trap (HYDTRP)</w:t>
-        </w:r>
-      </w:ins>
-      <w:commentRangeEnd w:id="81"/>
-      <w:ins w:id="84" w:author="Mike Ackerman" w:date="2022-09-29T10:41:00Z">
-        <w:r>
-          <w:rPr>
-            <w:rStyle w:val="CommentReference"/>
-            <w:rFonts w:cstheme="minorBidi"/>
-          </w:rPr>
-          <w:commentReference w:id="81"/>
-        </w:r>
-      </w:ins>
-      <w:ins w:id="85" w:author="Mike Ackerman" w:date="2022-09-28T16:29:00Z">
-        <w:r>
-          <w:t>. Each of these traps are intended to moni</w:t>
-        </w:r>
-      </w:ins>
-      <w:ins w:id="86" w:author="Mike Ackerman" w:date="2022-09-28T16:30:00Z">
-        <w:r>
-          <w:t>tor the emigration timing, abundance, and survival from subpopulations spawning upstream; juveniles are then tracked through the l</w:t>
-        </w:r>
-      </w:ins>
-      <w:ins w:id="87" w:author="Mike Ackerman" w:date="2022-09-28T16:31:00Z">
-        <w:r>
-          <w:t xml:space="preserve">ower Lemhi River (downstream from Hayden Creek </w:t>
-        </w:r>
-      </w:ins>
-      <w:ins w:id="88" w:author="Mike Ackerman" w:date="2022-09-29T10:42:00Z">
-        <w:r>
-          <w:t>to</w:t>
-        </w:r>
-      </w:ins>
-      <w:ins w:id="89" w:author="Mike Ackerman" w:date="2022-09-28T16:31:00Z">
-        <w:r>
-          <w:t xml:space="preserve"> the confluence with the Salmon River) including through multiple stream </w:t>
-        </w:r>
-      </w:ins>
-      <w:ins w:id="90" w:author="Mike Ackerman" w:date="2022-09-28T16:32:00Z">
-        <w:r>
-          <w:t xml:space="preserve">habitat rehabilitation projects that are “wired” with </w:t>
-        </w:r>
-        <w:proofErr w:type="spellStart"/>
-        <w:r>
-          <w:t>litz</w:t>
-        </w:r>
-        <w:proofErr w:type="spellEnd"/>
-        <w:r>
-          <w:t xml:space="preserve"> cords</w:t>
-        </w:r>
-        <w:r>
-          <w:t xml:space="preserve"> to monitor </w:t>
-        </w:r>
-      </w:ins>
-      <w:ins w:id="91" w:author="Mike Ackerman" w:date="2022-09-28T16:33:00Z">
-        <w:r>
-          <w:t xml:space="preserve">use of e.g., newly </w:t>
-        </w:r>
-        <w:proofErr w:type="gramStart"/>
-        <w:r>
-          <w:t>created</w:t>
-        </w:r>
-        <w:proofErr w:type="gramEnd"/>
-        <w:r>
-          <w:t xml:space="preserve"> or restored side channels. Juveniles can also be interrogated</w:t>
-        </w:r>
-      </w:ins>
-      <w:ins w:id="92" w:author="Mike Ackerman" w:date="2022-09-28T16:34:00Z">
-        <w:r>
-          <w:t xml:space="preserve"> or tagged and released</w:t>
-        </w:r>
-      </w:ins>
-      <w:ins w:id="93" w:author="Mike Ackerman" w:date="2022-09-28T16:33:00Z">
-        <w:r>
-          <w:t xml:space="preserve"> at the </w:t>
-        </w:r>
-      </w:ins>
-      <w:ins w:id="94" w:author="Mike Ackerman" w:date="2022-09-28T16:34:00Z">
-        <w:r>
-          <w:t>Lower Lemhi River RST (LLRTP) located below ma</w:t>
-        </w:r>
-      </w:ins>
-      <w:ins w:id="95" w:author="Mike Ackerman" w:date="2022-09-29T10:42:00Z">
-        <w:r>
-          <w:t>n</w:t>
-        </w:r>
-      </w:ins>
-      <w:ins w:id="96" w:author="Mike Ackerman" w:date="2022-09-28T16:34:00Z">
-        <w:r>
-          <w:t>y of the stream rehabilitation projects before leavi</w:t>
-        </w:r>
-      </w:ins>
-      <w:ins w:id="97" w:author="Mike Ackerman" w:date="2022-09-28T16:35:00Z">
-        <w:r>
-          <w:t>ng the Lemhi River</w:t>
-        </w:r>
-      </w:ins>
-      <w:ins w:id="98" w:author="Mike Ackerman" w:date="2022-09-29T10:42:00Z">
-        <w:r>
-          <w:t xml:space="preserve"> to the Salmon River</w:t>
-        </w:r>
-      </w:ins>
-      <w:ins w:id="99" w:author="Mike Ackerman" w:date="2022-09-28T16:35:00Z">
-        <w:r>
-          <w:t>.</w:t>
-        </w:r>
-      </w:ins>
-    </w:p>
-    <w:p>
-      <w:pPr>
-        <w:jc w:val="both"/>
+        <w:t>tshawystscha</w:t>
+      </w:r>
+      <w:proofErr w:type="spellEnd"/>
+      <w:r>
         <w:rPr>
-          <w:del w:id="100" w:author="Mike Ackerman" w:date="2022-09-28T14:40:00Z"/>
+          <w:i/>
+          <w:iCs/>
         </w:rPr>
-        <w:pPrChange w:id="101" w:author="Mike Ackerman" w:date="2022-09-29T11:30:00Z">
-          <w:pPr>
-            <w:pStyle w:val="MHEBody"/>
-            <w:spacing w:before="240"/>
-          </w:pPr>
-        </w:pPrChange>
-      </w:pPr>
-      <w:del w:id="102" w:author="Mike Ackerman" w:date="2022-09-28T14:40:00Z">
-        <w:r>
-          <w:delText xml:space="preserve">This is a step-by-step </w:delText>
-        </w:r>
-      </w:del>
-      <w:del w:id="103" w:author="Mike Ackerman" w:date="2022-09-28T12:57:00Z">
-        <w:r>
-          <w:delText xml:space="preserve">process </w:delText>
-        </w:r>
-      </w:del>
-      <w:del w:id="104" w:author="Mike Ackerman" w:date="2022-09-28T14:40:00Z">
-        <w:r>
-          <w:delText>guide for the draft version of PITclean</w:delText>
-        </w:r>
-        <w:r>
-          <w:delText>r_lite</w:delText>
-        </w:r>
-        <w:r>
-          <w:delText xml:space="preserve"> (2022) to</w:delText>
-        </w:r>
-        <w:r>
-          <w:delText xml:space="preserve"> </w:delText>
-        </w:r>
-        <w:r>
-          <w:delText xml:space="preserve">import </w:delText>
-        </w:r>
-        <w:r>
-          <w:delText xml:space="preserve">and combine </w:delText>
-        </w:r>
-        <w:r>
-          <w:delText xml:space="preserve">fish mark and recapture histories </w:delText>
-        </w:r>
-        <w:r>
-          <w:delText>from PTAGIS and Bio</w:delText>
-        </w:r>
-      </w:del>
-      <w:del w:id="105" w:author="Mike Ackerman" w:date="2022-09-28T14:05:00Z">
-        <w:r>
-          <w:delText>l</w:delText>
-        </w:r>
-      </w:del>
-      <w:del w:id="106" w:author="Mike Ackerman" w:date="2022-09-28T14:40:00Z">
-        <w:r>
-          <w:delText>ogic. The process requires:</w:delText>
-        </w:r>
-      </w:del>
-    </w:p>
-    <w:p>
-      <w:pPr>
-        <w:jc w:val="both"/>
+        <w:t xml:space="preserve"> </w:t>
+      </w:r>
+      <w:r>
+        <w:t xml:space="preserve">and steelhead </w:t>
+      </w:r>
+      <w:r>
         <w:rPr>
-          <w:ins w:id="107" w:author="Mike Ackerman" w:date="2022-09-28T14:40:00Z"/>
+          <w:i/>
+          <w:iCs/>
         </w:rPr>
-        <w:pPrChange w:id="108" w:author="Mike Ackerman" w:date="2022-09-29T11:30:00Z">
-          <w:pPr>
-            <w:pStyle w:val="MHEBody"/>
-            <w:spacing w:before="240"/>
-          </w:pPr>
-        </w:pPrChange>
+        <w:t>O. mykiss</w:t>
+      </w:r>
+      <w:r>
+        <w:t xml:space="preserve"> released at two RSTs located just upstream from the confluence of </w:t>
+      </w:r>
+      <w:r>
+        <w:t xml:space="preserve">Hayden Creek and the upper Lemhi River: the Upper Lemhi River Rotary Screw Trap (LEMTRP) and the Hayden Creek Rotary Screw Trap (HYDTRP). Each of these traps are intended to monitor the emigration timing, abundance, and survival from subpopulations spawning upstream; juveniles are then tracked through the lower Lemhi River (downstream from Hayden Creek </w:t>
+      </w:r>
+      <w:r>
+        <w:t>to</w:t>
+      </w:r>
+      <w:r>
+        <w:t xml:space="preserve"> the confluence with the Salmon River) including through multiple stream habitat rehabilitation projects that are “wired” with </w:t>
+      </w:r>
+      <w:proofErr w:type="spellStart"/>
+      <w:r>
+        <w:t>litz</w:t>
+      </w:r>
+      <w:proofErr w:type="spellEnd"/>
+      <w:r>
+        <w:t xml:space="preserve"> cords</w:t>
+      </w:r>
+      <w:r>
+        <w:t xml:space="preserve"> to monitor use of e.g., newly created or restored side channels. Juveniles can also be interrogated or tagged and released at the Lower Lemhi River RST (LLRTP) located below ma</w:t>
+      </w:r>
+      <w:r>
+        <w:t>n</w:t>
+      </w:r>
+      <w:r>
+        <w:t>y of the stream rehabilitation projects before leaving the Lemhi River</w:t>
+      </w:r>
+      <w:r>
+        <w:t xml:space="preserve"> to the Salmon River</w:t>
+      </w:r>
+      <w:r>
+        <w:t>.</w:t>
+      </w:r>
+    </w:p>
+    <w:p>
+      <w:pPr>
+        <w:jc w:val="both"/>
       </w:pPr>
     </w:p>
     <w:p>
       <w:pPr>
         <w:pStyle w:val="MHEHeading2"/>
         <w:jc w:val="both"/>
-        <w:rPr>
-          <w:ins w:id="109" w:author="Mike Ackerman" w:date="2022-09-29T10:44:00Z"/>
-        </w:rPr>
-        <w:pPrChange w:id="110" w:author="Mike Ackerman" w:date="2022-09-29T11:30:00Z">
-          <w:pPr>
-            <w:pStyle w:val="MHEHeading2"/>
-          </w:pPr>
-        </w:pPrChange>
-      </w:pPr>
-      <w:commentRangeStart w:id="111"/>
-      <w:ins w:id="112" w:author="Mike Ackerman" w:date="2022-09-28T14:48:00Z">
-        <w:r>
-          <w:t>Required</w:t>
-        </w:r>
-      </w:ins>
-      <w:ins w:id="113" w:author="Mike Ackerman" w:date="2022-09-28T16:35:00Z">
-        <w:r>
-          <w:t xml:space="preserve"> and Recommended</w:t>
-        </w:r>
-      </w:ins>
-      <w:ins w:id="114" w:author="Mike Ackerman" w:date="2022-09-28T14:48:00Z">
-        <w:r>
-          <w:t xml:space="preserve"> Items</w:t>
-        </w:r>
-      </w:ins>
-      <w:commentRangeEnd w:id="111"/>
-      <w:ins w:id="115" w:author="Mike Ackerman" w:date="2022-09-28T16:17:00Z">
-        <w:r>
-          <w:rPr>
-            <w:rStyle w:val="CommentReference"/>
-            <w:rFonts w:cstheme="minorBidi"/>
-            <w:b w:val="0"/>
-            <w:bCs w:val="0"/>
-            <w:smallCaps w:val="0"/>
-            <w:color w:val="auto"/>
-          </w:rPr>
-          <w:commentReference w:id="111"/>
-        </w:r>
-      </w:ins>
-    </w:p>
-    <w:p>
-      <w:pPr>
-        <w:jc w:val="both"/>
-        <w:rPr>
-          <w:ins w:id="116" w:author="Mike Ackerman" w:date="2022-09-28T14:48:00Z"/>
-        </w:rPr>
-        <w:pPrChange w:id="117" w:author="Mike Ackerman" w:date="2022-09-29T11:30:00Z">
-          <w:pPr>
-            <w:pStyle w:val="MHEHeading2"/>
-          </w:pPr>
-        </w:pPrChange>
-      </w:pPr>
-    </w:p>
-    <w:p>
-      <w:pPr>
-        <w:jc w:val="both"/>
-        <w:rPr>
-          <w:ins w:id="118" w:author="Mike Ackerman" w:date="2022-09-28T15:01:00Z"/>
-        </w:rPr>
-        <w:pPrChange w:id="119" w:author="Mike Ackerman" w:date="2022-09-29T11:30:00Z">
-          <w:pPr>
-            <w:pStyle w:val="ListParagraph"/>
-            <w:numPr>
-              <w:numId w:val="31"/>
-            </w:numPr>
-            <w:ind w:hanging="360"/>
-          </w:pPr>
-        </w:pPrChange>
-      </w:pPr>
-      <w:ins w:id="120" w:author="Mike Ackerman" w:date="2022-09-28T14:50:00Z">
-        <w:r>
-          <w:t xml:space="preserve">The following </w:t>
-        </w:r>
-      </w:ins>
-      <w:ins w:id="121" w:author="Mike Ackerman" w:date="2022-09-29T10:45:00Z">
-        <w:r>
-          <w:t>example</w:t>
-        </w:r>
-      </w:ins>
-      <w:ins w:id="122" w:author="Mike Ackerman" w:date="2022-09-28T14:50:00Z">
-        <w:r>
-          <w:t xml:space="preserve"> requires:</w:t>
-        </w:r>
-      </w:ins>
+      </w:pPr>
+      <w:r>
+        <w:t>Required</w:t>
+      </w:r>
+      <w:r>
+        <w:t xml:space="preserve"> and Recommended</w:t>
+      </w:r>
+      <w:r>
+        <w:t xml:space="preserve"> Items</w:t>
+      </w:r>
+    </w:p>
+    <w:p>
+      <w:pPr>
+        <w:jc w:val="both"/>
+      </w:pPr>
+    </w:p>
+    <w:p>
+      <w:pPr>
+        <w:jc w:val="both"/>
+      </w:pPr>
+      <w:r>
+        <w:t xml:space="preserve">The following </w:t>
+      </w:r>
+      <w:r>
+        <w:t>example</w:t>
+      </w:r>
+      <w:r>
+        <w:t xml:space="preserve"> requires:</w:t>
+      </w:r>
     </w:p>
     <w:p>
       <w:pPr>
@@ -913,43 +374,22 @@
           <w:numId w:val="31"/>
         </w:numPr>
         <w:jc w:val="both"/>
-        <w:rPr>
-          <w:ins w:id="123" w:author="Mike Ackerman" w:date="2022-09-29T13:36:00Z"/>
-        </w:rPr>
-      </w:pPr>
-      <w:ins w:id="124" w:author="Mike Ackerman" w:date="2022-09-29T13:36:00Z">
-        <w:r>
-          <w:lastRenderedPageBreak/>
-          <w:t>A recent version of R software installed (</w:t>
-        </w:r>
-        <w:r>
-          <w:fldChar w:fldCharType="begin"/>
-        </w:r>
-        <w:r>
-          <w:instrText xml:space="preserve"> HYPERLINK "</w:instrText>
-        </w:r>
-        <w:r>
-          <w:instrText>https://cran.r-project.org/</w:instrText>
-        </w:r>
-        <w:r>
-          <w:instrText xml:space="preserve">" </w:instrText>
-        </w:r>
-        <w:r>
-          <w:fldChar w:fldCharType="separate"/>
-        </w:r>
+      </w:pPr>
+      <w:r>
+        <w:lastRenderedPageBreak/>
+        <w:t>A recent version of R software installed (</w:t>
+      </w:r>
+      <w:hyperlink r:id="rId15" w:history="1">
         <w:r>
           <w:rPr>
             <w:rStyle w:val="Hyperlink"/>
           </w:rPr>
           <w:t>https://cran.r-project.org/</w:t>
         </w:r>
-        <w:r>
-          <w:fldChar w:fldCharType="end"/>
-        </w:r>
-        <w:r>
-          <w:t>)</w:t>
-        </w:r>
-      </w:ins>
+      </w:hyperlink>
+      <w:r>
+        <w:t>)</w:t>
+      </w:r>
     </w:p>
     <w:p>
       <w:pPr>
@@ -959,47 +399,29 @@
           <w:numId w:val="31"/>
         </w:numPr>
         <w:jc w:val="both"/>
-        <w:rPr>
-          <w:ins w:id="125" w:author="Mike Ackerman" w:date="2022-09-29T13:35:00Z"/>
-        </w:rPr>
-      </w:pPr>
-      <w:ins w:id="126" w:author="Mike Ackerman" w:date="2022-09-29T13:35:00Z">
-        <w:r>
-          <w:t xml:space="preserve">A local copy of the </w:t>
-        </w:r>
-        <w:proofErr w:type="spellStart"/>
-        <w:r>
-          <w:t>PITcleanr_lite</w:t>
-        </w:r>
-        <w:proofErr w:type="spellEnd"/>
-        <w:r>
-          <w:t xml:space="preserve"> GitHub repo (</w:t>
-        </w:r>
-        <w:r>
-          <w:fldChar w:fldCharType="begin"/>
-        </w:r>
-        <w:r>
-          <w:instrText xml:space="preserve"> HYPERLINK "https://github.com/Mount-Hood-Environmental/PITcleanr_lite" </w:instrText>
-        </w:r>
-        <w:r>
-          <w:fldChar w:fldCharType="separate"/>
-        </w:r>
+      </w:pPr>
+      <w:r>
+        <w:t xml:space="preserve">A local copy of the </w:t>
+      </w:r>
+      <w:proofErr w:type="spellStart"/>
+      <w:r>
+        <w:t>PITcleanr_lite</w:t>
+      </w:r>
+      <w:proofErr w:type="spellEnd"/>
+      <w:r>
+        <w:t xml:space="preserve"> GitHub repo (</w:t>
+      </w:r>
+      <w:hyperlink r:id="rId16" w:history="1">
         <w:r>
           <w:rPr>
             <w:rStyle w:val="Hyperlink"/>
           </w:rPr>
           <w:t>https://github.com/Mount-Hood-Environmental/PITcleanr_lite</w:t>
         </w:r>
-        <w:r>
-          <w:rPr>
-            <w:rStyle w:val="Hyperlink"/>
-          </w:rPr>
-          <w:fldChar w:fldCharType="end"/>
-        </w:r>
-        <w:r>
-          <w:t>)</w:t>
-        </w:r>
-      </w:ins>
+      </w:hyperlink>
+      <w:r>
+        <w:t>)</w:t>
+      </w:r>
     </w:p>
     <w:p>
       <w:pPr>
@@ -1009,50 +431,21 @@
           <w:numId w:val="31"/>
         </w:numPr>
         <w:jc w:val="both"/>
-        <w:rPr>
-          <w:ins w:id="127" w:author="Mike Ackerman" w:date="2022-09-29T13:35:00Z"/>
-        </w:rPr>
-      </w:pPr>
-      <w:commentRangeStart w:id="128"/>
-      <w:ins w:id="129" w:author="Mike Ackerman" w:date="2022-09-29T13:36:00Z">
-        <w:r>
-          <w:t>A PTAGIS account to create and execute queries</w:t>
-        </w:r>
-        <w:commentRangeEnd w:id="128"/>
-        <w:r>
-          <w:rPr>
-            <w:rStyle w:val="CommentReference"/>
-          </w:rPr>
-          <w:commentReference w:id="128"/>
-        </w:r>
-        <w:r>
-          <w:t xml:space="preserve"> (</w:t>
-        </w:r>
-        <w:r>
-          <w:fldChar w:fldCharType="begin"/>
-        </w:r>
-        <w:r>
-          <w:instrText xml:space="preserve"> HYPERLINK "https://www.ptagis.org/" </w:instrText>
-        </w:r>
-        <w:r>
-          <w:fldChar w:fldCharType="separate"/>
-        </w:r>
+      </w:pPr>
+      <w:r>
+        <w:t>A PTAGIS account to create and execute queries (</w:t>
+      </w:r>
+      <w:hyperlink r:id="rId17" w:history="1">
         <w:r>
           <w:rPr>
             <w:rStyle w:val="Hyperlink"/>
           </w:rPr>
           <w:t>https://www.ptagis.org/</w:t>
         </w:r>
-        <w:r>
-          <w:rPr>
-            <w:rStyle w:val="Hyperlink"/>
-          </w:rPr>
-          <w:fldChar w:fldCharType="end"/>
-        </w:r>
-        <w:r>
-          <w:t>)</w:t>
-        </w:r>
-      </w:ins>
+      </w:hyperlink>
+      <w:r>
+        <w:t>)</w:t>
+      </w:r>
     </w:p>
     <w:p>
       <w:pPr>
@@ -1062,118 +455,55 @@
           <w:numId w:val="31"/>
         </w:numPr>
         <w:jc w:val="both"/>
-        <w:rPr>
-          <w:ins w:id="130" w:author="Mike Ackerman" w:date="2022-09-28T15:01:00Z"/>
-        </w:rPr>
-        <w:pPrChange w:id="131" w:author="Mike Ackerman" w:date="2022-09-29T11:30:00Z">
-          <w:pPr>
-            <w:pStyle w:val="ListParagraph"/>
-            <w:numPr>
-              <w:numId w:val="31"/>
-            </w:numPr>
-            <w:ind w:hanging="360"/>
-          </w:pPr>
-        </w:pPrChange>
-      </w:pPr>
-      <w:ins w:id="132" w:author="Mike Ackerman" w:date="2022-09-28T15:01:00Z">
-        <w:r>
-          <w:t xml:space="preserve">Access to </w:t>
-        </w:r>
-        <w:proofErr w:type="spellStart"/>
-        <w:r>
-          <w:t>Biomark’s</w:t>
-        </w:r>
-        <w:proofErr w:type="spellEnd"/>
-        <w:r>
-          <w:t xml:space="preserve"> </w:t>
-        </w:r>
-        <w:proofErr w:type="spellStart"/>
-        <w:r>
-          <w:t>BioLogic</w:t>
-        </w:r>
-        <w:proofErr w:type="spellEnd"/>
-        <w:r>
-          <w:t>™ web portal (</w:t>
-        </w:r>
-        <w:r>
-          <w:fldChar w:fldCharType="begin"/>
-        </w:r>
-        <w:r>
-          <w:instrText xml:space="preserve"> HYPERLINK "</w:instrText>
-        </w:r>
-        <w:r>
-          <w:instrText>https://data3.biomark.com/</w:instrText>
-        </w:r>
-        <w:r>
-          <w:instrText xml:space="preserve">" </w:instrText>
-        </w:r>
-        <w:r>
-          <w:fldChar w:fldCharType="separate"/>
-        </w:r>
+      </w:pPr>
+      <w:r>
+        <w:t xml:space="preserve">Access to </w:t>
+      </w:r>
+      <w:proofErr w:type="spellStart"/>
+      <w:r>
+        <w:t>Biomark’s</w:t>
+      </w:r>
+      <w:proofErr w:type="spellEnd"/>
+      <w:r>
+        <w:t xml:space="preserve"> </w:t>
+      </w:r>
+      <w:proofErr w:type="spellStart"/>
+      <w:r>
+        <w:t>BioLogic</w:t>
+      </w:r>
+      <w:proofErr w:type="spellEnd"/>
+      <w:r>
+        <w:t>™ web portal (</w:t>
+      </w:r>
+      <w:hyperlink r:id="rId18" w:history="1">
         <w:r>
           <w:rPr>
             <w:rStyle w:val="Hyperlink"/>
           </w:rPr>
           <w:t>https://data3.biomark.com/</w:t>
         </w:r>
-        <w:r>
-          <w:fldChar w:fldCharType="end"/>
-        </w:r>
-        <w:r>
-          <w:t>)</w:t>
-        </w:r>
-      </w:ins>
+      </w:hyperlink>
+      <w:r>
+        <w:t>)</w:t>
+      </w:r>
     </w:p>
     <w:p>
       <w:pPr>
         <w:pStyle w:val="ListParagraph"/>
         <w:jc w:val="both"/>
-        <w:rPr>
-          <w:ins w:id="133" w:author="Mike Ackerman" w:date="2022-09-28T14:50:00Z"/>
-        </w:rPr>
-        <w:pPrChange w:id="134" w:author="Mike Ackerman" w:date="2022-09-29T11:30:00Z">
-          <w:pPr>
-            <w:pStyle w:val="ListParagraph"/>
-            <w:numPr>
-              <w:numId w:val="31"/>
-            </w:numPr>
-            <w:ind w:hanging="360"/>
-          </w:pPr>
-        </w:pPrChange>
       </w:pPr>
     </w:p>
     <w:p>
       <w:pPr>
         <w:pStyle w:val="MHEBody"/>
         <w:jc w:val="both"/>
-        <w:rPr>
-          <w:ins w:id="135" w:author="Mike Ackerman" w:date="2022-09-28T16:37:00Z"/>
-        </w:rPr>
-        <w:pPrChange w:id="136" w:author="Mike Ackerman" w:date="2022-09-29T11:30:00Z">
-          <w:pPr>
-            <w:pStyle w:val="MHEBody"/>
-            <w:numPr>
-              <w:numId w:val="31"/>
-            </w:numPr>
-            <w:ind w:left="720" w:hanging="360"/>
-          </w:pPr>
-        </w:pPrChange>
-      </w:pPr>
-      <w:ins w:id="137" w:author="Mike Ackerman" w:date="2022-09-28T15:02:00Z">
-        <w:r>
-          <w:t xml:space="preserve">We additionally recommend the </w:t>
-        </w:r>
-      </w:ins>
-      <w:ins w:id="138" w:author="Mike Ackerman" w:date="2022-09-28T15:03:00Z">
-        <w:r>
-          <w:t>use of</w:t>
-        </w:r>
-      </w:ins>
-      <w:ins w:id="139" w:author="Mike Ackerman" w:date="2022-09-28T16:36:00Z">
-        <w:r>
-          <w:t xml:space="preserve"> the following:</w:t>
-        </w:r>
-      </w:ins>
+      </w:pPr>
+      <w:r>
+        <w:t>We additionally recommend the use of</w:t>
+      </w:r>
+      <w:r>
+        <w:t xml:space="preserve"> the following:</w:t>
+      </w:r>
     </w:p>
     <w:p>
       <w:pPr>
@@ -1183,34 +513,11 @@
           <w:numId w:val="31"/>
         </w:numPr>
         <w:jc w:val="both"/>
-        <w:rPr>
-          <w:del w:id="140" w:author="Mike Ackerman" w:date="2022-09-28T14:51:00Z"/>
-        </w:rPr>
-        <w:pPrChange w:id="141" w:author="Mike Ackerman" w:date="2022-09-29T11:30:00Z">
-          <w:pPr>
-            <w:pStyle w:val="MHEBody"/>
-            <w:numPr>
-              <w:numId w:val="31"/>
-            </w:numPr>
-            <w:ind w:left="720" w:hanging="360"/>
-          </w:pPr>
-        </w:pPrChange>
-      </w:pPr>
-      <w:ins w:id="142" w:author="Mike Ackerman" w:date="2022-09-28T15:03:00Z">
-        <w:r>
-          <w:t xml:space="preserve"> </w:t>
-        </w:r>
-      </w:ins>
-      <w:ins w:id="143" w:author="Mike Ackerman" w:date="2022-09-28T15:05:00Z">
-        <w:r>
-          <w:fldChar w:fldCharType="begin"/>
-        </w:r>
-        <w:r>
-          <w:instrText xml:space="preserve"> HYPERLINK "https://www.rstudio.com/" </w:instrText>
-        </w:r>
-        <w:r>
-          <w:fldChar w:fldCharType="separate"/>
-        </w:r>
+      </w:pPr>
+      <w:r>
+        <w:t xml:space="preserve"> </w:t>
+      </w:r>
+      <w:hyperlink r:id="rId19" w:history="1">
         <w:r>
           <w:rPr>
             <w:rStyle w:val="Hyperlink"/>
@@ -1229,528 +536,116 @@
           </w:rPr>
           <w:t>tudio</w:t>
         </w:r>
-        <w:r>
-          <w:fldChar w:fldCharType="end"/>
-        </w:r>
-      </w:ins>
-      <w:ins w:id="144" w:author="Mike Ackerman" w:date="2022-09-28T15:03:00Z">
-        <w:r>
-          <w:t xml:space="preserve"> as </w:t>
-        </w:r>
-      </w:ins>
-      <w:ins w:id="145" w:author="Mike Ackerman" w:date="2022-09-28T15:04:00Z">
-        <w:r>
-          <w:t xml:space="preserve">a useful </w:t>
-        </w:r>
-        <w:r>
-          <w:t>environment for R</w:t>
-        </w:r>
-      </w:ins>
-      <w:ins w:id="146" w:author="Mike Ackerman" w:date="2022-09-28T16:36:00Z">
-        <w:r>
-          <w:t xml:space="preserve"> an</w:t>
-        </w:r>
-      </w:ins>
-      <w:ins w:id="147" w:author="Mike Ackerman" w:date="2022-09-28T15:04:00Z">
-        <w:r>
-          <w:t>.</w:t>
-        </w:r>
-      </w:ins>
-      <w:del w:id="148" w:author="Mike Ackerman" w:date="2022-09-28T14:51:00Z">
-        <w:r>
-          <w:delText xml:space="preserve">A PTAGIS account to create and execute queries </w:delText>
-        </w:r>
-      </w:del>
-      <w:del w:id="149" w:author="Mike Ackerman" w:date="2022-09-28T14:50:00Z">
-        <w:r>
-          <w:delText>(</w:delText>
-        </w:r>
-        <w:r>
-          <w:fldChar w:fldCharType="begin"/>
-        </w:r>
-        <w:r>
-          <w:delInstrText xml:space="preserve"> HYPERLINK "https://www.ptagis.org/" </w:delInstrText>
-        </w:r>
-        <w:r>
-          <w:fldChar w:fldCharType="separate"/>
-        </w:r>
-        <w:r>
-          <w:rPr>
-            <w:rStyle w:val="Hyperlink"/>
-          </w:rPr>
-          <w:delText>https://www.ptagis.org/</w:delText>
-        </w:r>
-        <w:r>
-          <w:rPr>
-            <w:rStyle w:val="Hyperlink"/>
-          </w:rPr>
-          <w:fldChar w:fldCharType="end"/>
-        </w:r>
-        <w:r>
-          <w:delText>)</w:delText>
-        </w:r>
-      </w:del>
-    </w:p>
-    <w:p>
-      <w:pPr>
-        <w:pStyle w:val="MHEBody"/>
-        <w:numPr>
-          <w:ilvl w:val="0"/>
-          <w:numId w:val="31"/>
-        </w:numPr>
-        <w:jc w:val="both"/>
-        <w:rPr>
-          <w:ins w:id="150" w:author="Mike Ackerman" w:date="2022-09-29T10:45:00Z"/>
-        </w:rPr>
-        <w:pPrChange w:id="151" w:author="Mike Ackerman" w:date="2022-09-29T11:30:00Z">
-          <w:pPr>
-            <w:pStyle w:val="MHEHeading2"/>
-          </w:pPr>
-        </w:pPrChange>
-      </w:pPr>
+      </w:hyperlink>
+      <w:r>
+        <w:t xml:space="preserve"> </w:t>
+      </w:r>
     </w:p>
     <w:p>
       <w:pPr>
         <w:pStyle w:val="MHEBody"/>
         <w:ind w:left="720"/>
         <w:jc w:val="both"/>
-        <w:rPr>
-          <w:ins w:id="152" w:author="Mike Ackerman" w:date="2022-09-28T16:20:00Z"/>
-        </w:rPr>
-        <w:pPrChange w:id="153" w:author="Mike Ackerman" w:date="2022-09-29T11:30:00Z">
-          <w:pPr>
-            <w:pStyle w:val="MHEBody"/>
-            <w:numPr>
-              <w:numId w:val="21"/>
-            </w:numPr>
-            <w:spacing w:before="240"/>
-            <w:ind w:left="720" w:hanging="360"/>
-          </w:pPr>
-        </w:pPrChange>
       </w:pPr>
     </w:p>
     <w:p>
       <w:pPr>
         <w:pStyle w:val="MHEHeading2"/>
         <w:jc w:val="both"/>
-        <w:rPr>
-          <w:ins w:id="154" w:author="Mike Ackerman" w:date="2022-09-29T13:37:00Z"/>
-        </w:rPr>
-      </w:pPr>
-      <w:ins w:id="155" w:author="Mike Ackerman" w:date="2022-09-29T13:37:00Z">
-        <w:r>
-          <w:t>R and RStudio</w:t>
-        </w:r>
-      </w:ins>
-    </w:p>
-    <w:p>
-      <w:pPr>
-        <w:pStyle w:val="MHEHeading2"/>
-        <w:jc w:val="both"/>
-        <w:rPr>
-          <w:ins w:id="156" w:author="Mike Ackerman" w:date="2022-09-29T13:37:00Z"/>
-        </w:rPr>
-      </w:pPr>
-    </w:p>
-    <w:p>
-      <w:pPr>
-        <w:rPr>
-          <w:ins w:id="157" w:author="Mike Ackerman" w:date="2022-09-29T13:37:00Z"/>
-        </w:rPr>
-        <w:pPrChange w:id="158" w:author="Mike Ackerman" w:date="2022-09-29T13:37:00Z">
-          <w:pPr>
-            <w:pStyle w:val="MHEHeading2"/>
-            <w:jc w:val="both"/>
-          </w:pPr>
-        </w:pPrChange>
-      </w:pPr>
-      <w:ins w:id="159" w:author="Mike Ackerman" w:date="2022-09-29T13:37:00Z">
-        <w:r>
-          <w:t>For step-by-step instructions on downloading and i</w:t>
-        </w:r>
-      </w:ins>
-      <w:ins w:id="160" w:author="Mike Ackerman" w:date="2022-09-29T13:38:00Z">
-        <w:r>
-          <w:t>nstalling both R and RStudio, please visit</w:t>
-        </w:r>
-      </w:ins>
-      <w:ins w:id="161" w:author="Mike Ackerman" w:date="2022-09-29T13:39:00Z">
-        <w:r>
-          <w:t xml:space="preserve"> </w:t>
-        </w:r>
-        <w:r>
-          <w:fldChar w:fldCharType="begin"/>
-        </w:r>
-        <w:r>
-          <w:instrText xml:space="preserve"> HYPERLINK "https://rstudio-education.github.io/hopr/starting.html" </w:instrText>
-        </w:r>
-        <w:r>
-          <w:fldChar w:fldCharType="separate"/>
-        </w:r>
+      </w:pPr>
+      <w:r>
+        <w:t>R and RStudio</w:t>
+      </w:r>
+    </w:p>
+    <w:p>
+      <w:pPr>
+        <w:pStyle w:val="MHEBody"/>
+      </w:pPr>
+    </w:p>
+    <w:p>
+      <w:r>
+        <w:t xml:space="preserve">For step-by-step instructions on downloading and installing both R and RStudio, please visit </w:t>
+      </w:r>
+      <w:hyperlink r:id="rId20" w:history="1">
         <w:r>
           <w:rPr>
             <w:rStyle w:val="Hyperlink"/>
           </w:rPr>
           <w:t>Appendix A</w:t>
         </w:r>
-        <w:r>
-          <w:fldChar w:fldCharType="end"/>
-        </w:r>
-        <w:r>
-          <w:t xml:space="preserve"> of the</w:t>
-        </w:r>
-      </w:ins>
-      <w:ins w:id="162" w:author="Mike Ackerman" w:date="2022-09-29T13:38:00Z">
-        <w:r>
-          <w:t xml:space="preserve"> Hands-On Programming with R website.</w:t>
-        </w:r>
-      </w:ins>
-    </w:p>
-    <w:p>
-      <w:pPr>
-        <w:rPr>
-          <w:ins w:id="163" w:author="Mike Ackerman" w:date="2022-09-29T13:37:00Z"/>
-        </w:rPr>
-        <w:pPrChange w:id="164" w:author="Mike Ackerman" w:date="2022-09-29T13:39:00Z">
-          <w:pPr>
-            <w:pStyle w:val="MHEHeading2"/>
-            <w:jc w:val="both"/>
-          </w:pPr>
-        </w:pPrChange>
-      </w:pPr>
-    </w:p>
+      </w:hyperlink>
+      <w:r>
+        <w:t xml:space="preserve"> of the Hands-On Programming with R website.</w:t>
+      </w:r>
+    </w:p>
+    <w:p/>
     <w:p>
       <w:pPr>
         <w:pStyle w:val="MHEHeading2"/>
         <w:jc w:val="both"/>
-        <w:rPr>
-          <w:ins w:id="165" w:author="Mike Ackerman" w:date="2022-09-29T13:39:00Z"/>
-        </w:rPr>
       </w:pPr>
       <w:proofErr w:type="spellStart"/>
-      <w:ins w:id="166" w:author="Mike Ackerman" w:date="2022-09-29T13:39:00Z">
-        <w:r>
-          <w:t>PITcleanr_</w:t>
-        </w:r>
-      </w:ins>
-      <w:ins w:id="167" w:author="Mike Ackerman" w:date="2022-09-29T13:40:00Z">
-        <w:r>
-          <w:t>l</w:t>
-        </w:r>
-      </w:ins>
-      <w:ins w:id="168" w:author="Mike Ackerman" w:date="2022-09-29T13:39:00Z">
-        <w:r>
-          <w:t>ite</w:t>
-        </w:r>
-        <w:proofErr w:type="spellEnd"/>
-      </w:ins>
-    </w:p>
-    <w:p>
-      <w:pPr>
-        <w:rPr>
-          <w:ins w:id="169" w:author="Mike Ackerman" w:date="2022-09-29T13:39:00Z"/>
-        </w:rPr>
-      </w:pPr>
-    </w:p>
-    <w:p>
-      <w:pPr>
-        <w:rPr>
-          <w:ins w:id="170" w:author="Mike Ackerman" w:date="2022-09-29T13:37:00Z"/>
-        </w:rPr>
-        <w:pPrChange w:id="171" w:author="Mike Ackerman" w:date="2022-09-29T13:39:00Z">
-          <w:pPr>
-            <w:pStyle w:val="MHEHeading2"/>
-            <w:jc w:val="both"/>
-          </w:pPr>
-        </w:pPrChange>
-      </w:pPr>
-      <w:ins w:id="172" w:author="Mike Ackerman" w:date="2022-09-29T13:40:00Z">
-        <w:r>
-          <w:t xml:space="preserve">Some brief text about visiting the </w:t>
-        </w:r>
-        <w:proofErr w:type="spellStart"/>
-        <w:r>
-          <w:t>PITcleanr_lite</w:t>
-        </w:r>
-        <w:proofErr w:type="spellEnd"/>
-        <w:r>
-          <w:t xml:space="preserve"> website, accessing the README, downloading, saving, etc.</w:t>
-        </w:r>
-      </w:ins>
-    </w:p>
-    <w:p>
-      <w:pPr>
-        <w:rPr>
-          <w:ins w:id="173" w:author="Mike Ackerman" w:date="2022-09-29T13:37:00Z"/>
-        </w:rPr>
-        <w:pPrChange w:id="174" w:author="Mike Ackerman" w:date="2022-09-29T13:39:00Z">
-          <w:pPr>
-            <w:pStyle w:val="MHEHeading2"/>
-            <w:jc w:val="both"/>
-          </w:pPr>
-        </w:pPrChange>
-      </w:pPr>
-    </w:p>
-    <w:p>
-      <w:pPr>
-        <w:pStyle w:val="MHEHeading2"/>
-        <w:jc w:val="both"/>
-        <w:rPr>
-          <w:del w:id="175" w:author="Mike Ackerman" w:date="2022-09-28T14:51:00Z"/>
-        </w:rPr>
-        <w:pPrChange w:id="176" w:author="Mike Ackerman" w:date="2022-09-29T11:30:00Z">
-          <w:pPr>
-            <w:pStyle w:val="MHEHeading2"/>
-          </w:pPr>
-        </w:pPrChange>
-      </w:pPr>
-      <w:ins w:id="177" w:author="Mike Ackerman" w:date="2022-09-28T16:20:00Z">
-        <w:r>
-          <w:t>Tag or Mark Data</w:t>
-        </w:r>
-      </w:ins>
-      <w:del w:id="178" w:author="Mike Ackerman" w:date="2022-09-28T14:51:00Z">
-        <w:r>
-          <w:delText>Access to Biomark’s Bio</w:delText>
-        </w:r>
-      </w:del>
-      <w:del w:id="179" w:author="Mike Ackerman" w:date="2022-09-28T12:57:00Z">
-        <w:r>
-          <w:delText>l</w:delText>
-        </w:r>
-      </w:del>
-      <w:del w:id="180" w:author="Mike Ackerman" w:date="2022-09-28T14:51:00Z">
-        <w:r>
-          <w:delText xml:space="preserve">ogic </w:delText>
-        </w:r>
-      </w:del>
-      <w:del w:id="181" w:author="Mike Ackerman" w:date="2022-09-28T12:58:00Z">
-        <w:r>
-          <w:delText>database</w:delText>
-        </w:r>
-      </w:del>
-    </w:p>
-    <w:p>
-      <w:pPr>
-        <w:pStyle w:val="MHEHeading2"/>
-        <w:jc w:val="both"/>
-        <w:rPr>
-          <w:ins w:id="182" w:author="Mike Ackerman" w:date="2022-09-29T10:45:00Z"/>
-        </w:rPr>
-        <w:pPrChange w:id="183" w:author="Mike Ackerman" w:date="2022-09-29T11:30:00Z">
-          <w:pPr>
-            <w:pStyle w:val="MHEBody"/>
-            <w:numPr>
-              <w:numId w:val="21"/>
-            </w:numPr>
-            <w:ind w:left="720" w:hanging="360"/>
-          </w:pPr>
-        </w:pPrChange>
-      </w:pPr>
-    </w:p>
-    <w:p>
-      <w:pPr>
-        <w:jc w:val="both"/>
-        <w:rPr>
-          <w:del w:id="184" w:author="Mike Ackerman" w:date="2022-09-28T14:51:00Z"/>
-        </w:rPr>
-        <w:pPrChange w:id="185" w:author="Mike Ackerman" w:date="2022-09-29T11:30:00Z">
-          <w:pPr>
-            <w:pStyle w:val="MHEBody"/>
-            <w:numPr>
-              <w:numId w:val="21"/>
-            </w:numPr>
-            <w:ind w:left="720" w:hanging="360"/>
-          </w:pPr>
-        </w:pPrChange>
-      </w:pPr>
-      <w:del w:id="186" w:author="Mike Ackerman" w:date="2022-09-28T14:51:00Z">
-        <w:r>
-          <w:delText>A recent version of R software installed</w:delText>
-        </w:r>
-      </w:del>
-    </w:p>
-    <w:p>
-      <w:pPr>
-        <w:jc w:val="both"/>
-        <w:rPr>
-          <w:del w:id="187" w:author="Mike Ackerman" w:date="2022-09-28T14:51:00Z"/>
-        </w:rPr>
-        <w:pPrChange w:id="188" w:author="Mike Ackerman" w:date="2022-09-29T11:30:00Z">
-          <w:pPr>
-            <w:pStyle w:val="MHEBody"/>
-            <w:numPr>
-              <w:numId w:val="21"/>
-            </w:numPr>
-            <w:ind w:left="720" w:hanging="360"/>
-          </w:pPr>
-        </w:pPrChange>
-      </w:pPr>
-      <w:del w:id="189" w:author="Mike Ackerman" w:date="2022-09-28T14:51:00Z">
-        <w:r>
-          <w:delText>A local copy of the PITclean</w:delText>
-        </w:r>
-        <w:r>
-          <w:delText>r_lite</w:delText>
-        </w:r>
-        <w:r>
-          <w:delText xml:space="preserve"> Git</w:delText>
-        </w:r>
-      </w:del>
-      <w:del w:id="190" w:author="Mike Ackerman" w:date="2022-09-28T13:07:00Z">
-        <w:r>
-          <w:delText>h</w:delText>
-        </w:r>
-      </w:del>
-      <w:del w:id="191" w:author="Mike Ackerman" w:date="2022-09-28T14:51:00Z">
-        <w:r>
-          <w:delText>ub repo (</w:delText>
-        </w:r>
-        <w:r>
-          <w:rPr>
-            <w:color w:val="000000" w:themeColor="text1"/>
-          </w:rPr>
-          <w:fldChar w:fldCharType="begin"/>
-        </w:r>
-        <w:r>
-          <w:delInstrText xml:space="preserve"> HYPERLINK "https://github.com/Mount-Hood-Environmental/PITcleanr_lite" </w:delInstrText>
-        </w:r>
-        <w:r>
-          <w:rPr>
-            <w:color w:val="000000" w:themeColor="text1"/>
-          </w:rPr>
-          <w:fldChar w:fldCharType="separate"/>
-        </w:r>
-        <w:r>
-          <w:rPr>
-            <w:rStyle w:val="Hyperlink"/>
-          </w:rPr>
-          <w:delText>https://github.com/Mount-Hood-Environmental/PITcleanr_lite</w:delText>
-        </w:r>
-        <w:r>
-          <w:rPr>
-            <w:rStyle w:val="Hyperlink"/>
-            <w:rFonts w:cs="Times New Roman"/>
-            <w:b/>
-            <w:bCs/>
-            <w:smallCaps/>
-            <w:szCs w:val="24"/>
-          </w:rPr>
-          <w:fldChar w:fldCharType="end"/>
-        </w:r>
-        <w:r>
-          <w:delText>)</w:delText>
-        </w:r>
-      </w:del>
-    </w:p>
-    <w:p>
-      <w:pPr>
-        <w:jc w:val="both"/>
-        <w:rPr>
-          <w:del w:id="192" w:author="Mike Ackerman" w:date="2022-09-28T16:19:00Z"/>
-        </w:rPr>
-        <w:pPrChange w:id="193" w:author="Mike Ackerman" w:date="2022-09-29T11:30:00Z">
-          <w:pPr>
-            <w:pStyle w:val="MHEBody"/>
-          </w:pPr>
-        </w:pPrChange>
-      </w:pPr>
-    </w:p>
-    <w:p>
-      <w:pPr>
-        <w:jc w:val="both"/>
-        <w:rPr>
-          <w:ins w:id="194" w:author="Mike Ackerman" w:date="2022-09-28T15:00:00Z"/>
-        </w:rPr>
-        <w:pPrChange w:id="195" w:author="Mike Ackerman" w:date="2022-09-29T11:30:00Z">
-          <w:pPr>
-            <w:pStyle w:val="MHEBody"/>
-            <w:spacing w:before="120"/>
-          </w:pPr>
-        </w:pPrChange>
-      </w:pPr>
-    </w:p>
+      <w:r>
+        <w:t>PITcleanr_</w:t>
+      </w:r>
+      <w:r>
+        <w:t>l</w:t>
+      </w:r>
+      <w:r>
+        <w:t>ite</w:t>
+      </w:r>
+      <w:proofErr w:type="spellEnd"/>
+    </w:p>
+    <w:p/>
+    <w:p>
+      <w:r>
+        <w:t xml:space="preserve">Some brief text about visiting the </w:t>
+      </w:r>
+      <w:proofErr w:type="spellStart"/>
+      <w:r>
+        <w:t>PITcleanr_lite</w:t>
+      </w:r>
+      <w:proofErr w:type="spellEnd"/>
+      <w:r>
+        <w:t xml:space="preserve"> website, accessing the README, downloading, saving, etc.</w:t>
+      </w:r>
+    </w:p>
+    <w:p/>
     <w:p>
       <w:pPr>
         <w:pStyle w:val="MHEBody"/>
-        <w:jc w:val="both"/>
-        <w:rPr>
-          <w:ins w:id="196" w:author="Mike Ackerman" w:date="2022-09-29T10:46:00Z"/>
-        </w:rPr>
-        <w:pPrChange w:id="197" w:author="Mike Ackerman" w:date="2022-09-29T11:30:00Z">
-          <w:pPr>
-            <w:pStyle w:val="MHEBody"/>
-          </w:pPr>
-        </w:pPrChange>
-      </w:pPr>
-      <w:ins w:id="198" w:author="Mike Ackerman" w:date="2022-09-28T16:38:00Z">
-        <w:r>
-          <w:t xml:space="preserve">In our example, we use two PTAGIS queries to construct a list of unique PIT-tagged </w:t>
-        </w:r>
-      </w:ins>
-      <w:ins w:id="199" w:author="Mike Ackerman" w:date="2022-09-28T16:39:00Z">
-        <w:r>
-          <w:t xml:space="preserve">juveniles tagged and/or released at the LEMTRP and HYDTRP </w:t>
-        </w:r>
-      </w:ins>
-      <w:ins w:id="200" w:author="Mike Ackerman" w:date="2022-09-29T10:46:00Z">
-        <w:r>
-          <w:t>screw traps, which we will track through the lower Lemhi River</w:t>
-        </w:r>
-      </w:ins>
-      <w:ins w:id="201" w:author="Mike Ackerman" w:date="2022-09-28T16:39:00Z">
-        <w:r>
-          <w:t xml:space="preserve">. Alternatively, </w:t>
-        </w:r>
-      </w:ins>
-      <w:ins w:id="202" w:author="Mike Ackerman" w:date="2022-09-28T16:41:00Z">
-        <w:r>
-          <w:t>a user could provide their own list of PIT-tagged individuals</w:t>
-        </w:r>
-      </w:ins>
-      <w:ins w:id="203" w:author="Mike Ackerman" w:date="2022-09-28T16:42:00Z">
-        <w:r>
-          <w:t xml:space="preserve"> in a </w:t>
-        </w:r>
-        <w:commentRangeStart w:id="204"/>
-        <w:r>
-          <w:t>.txt or .csv file format</w:t>
-        </w:r>
-      </w:ins>
-      <w:commentRangeEnd w:id="204"/>
-      <w:ins w:id="205" w:author="Mike Ackerman" w:date="2022-09-28T16:45:00Z">
-        <w:r>
-          <w:rPr>
-            <w:rStyle w:val="CommentReference"/>
-            <w:rFonts w:cstheme="minorBidi"/>
-          </w:rPr>
-          <w:commentReference w:id="204"/>
-        </w:r>
-      </w:ins>
-      <w:ins w:id="206" w:author="Mike Ackerman" w:date="2022-09-28T16:42:00Z">
-        <w:r>
-          <w:t xml:space="preserve">. </w:t>
-        </w:r>
-      </w:ins>
-      <w:ins w:id="207" w:author="Mike Ackerman" w:date="2022-09-28T16:48:00Z">
-        <w:r>
-          <w:t>To complete the PTAGIS queries, the user will need to do the following:</w:t>
-        </w:r>
-      </w:ins>
+      </w:pPr>
+      <w:r>
+        <w:t>Tag or Mark Data</w:t>
+      </w:r>
+    </w:p>
+    <w:p>
+      <w:pPr>
+        <w:jc w:val="both"/>
+      </w:pPr>
     </w:p>
     <w:p>
       <w:pPr>
         <w:pStyle w:val="MHEBody"/>
         <w:jc w:val="both"/>
-        <w:rPr>
-          <w:ins w:id="208" w:author="Mike Ackerman" w:date="2022-09-28T16:48:00Z"/>
-        </w:rPr>
-        <w:pPrChange w:id="209" w:author="Mike Ackerman" w:date="2022-09-29T11:30:00Z">
-          <w:pPr>
-            <w:pStyle w:val="MHEBody"/>
-            <w:spacing w:before="120"/>
-          </w:pPr>
-        </w:pPrChange>
+      </w:pPr>
+      <w:r>
+        <w:t xml:space="preserve">In our example, we use two PTAGIS queries to construct a list of unique PIT-tagged juveniles tagged and/or released at the LEMTRP and HYDTRP </w:t>
+      </w:r>
+      <w:r>
+        <w:t>screw traps, which we will track through the lower Lemhi River</w:t>
+      </w:r>
+      <w:r>
+        <w:t xml:space="preserve">. Alternatively, a user could provide their own list of PIT-tagged individuals in a .txt or .csv file format. </w:t>
+      </w:r>
+      <w:r>
+        <w:t>To complete the PTAGIS queries, the user will need to do the following:</w:t>
+      </w:r>
+    </w:p>
+    <w:p>
+      <w:pPr>
+        <w:pStyle w:val="MHEBody"/>
+        <w:jc w:val="both"/>
       </w:pPr>
     </w:p>
     <w:p>
@@ -1761,45 +656,18 @@
           <w:numId w:val="35"/>
         </w:numPr>
         <w:jc w:val="both"/>
-        <w:rPr>
-          <w:ins w:id="210" w:author="Mike Ackerman" w:date="2022-09-28T16:49:00Z"/>
-        </w:rPr>
-        <w:pPrChange w:id="211" w:author="Mike Ackerman" w:date="2022-09-29T11:30:00Z">
-          <w:pPr>
-            <w:pStyle w:val="MHEBody"/>
-            <w:numPr>
-              <w:numId w:val="35"/>
-            </w:numPr>
-            <w:spacing w:before="120"/>
-            <w:ind w:left="720" w:hanging="360"/>
-          </w:pPr>
-        </w:pPrChange>
-      </w:pPr>
-      <w:ins w:id="212" w:author="Mike Ackerman" w:date="2022-09-28T16:48:00Z">
-        <w:r>
-          <w:t xml:space="preserve">Navigate to </w:t>
-        </w:r>
-      </w:ins>
-      <w:ins w:id="213" w:author="Mike Ackerman" w:date="2022-09-28T16:49:00Z">
-        <w:r>
-          <w:fldChar w:fldCharType="begin"/>
-        </w:r>
-        <w:r>
-          <w:instrText xml:space="preserve"> HYPERLINK "https://www.ptagis.org" </w:instrText>
-        </w:r>
-        <w:r>
-          <w:fldChar w:fldCharType="separate"/>
-        </w:r>
+      </w:pPr>
+      <w:r>
+        <w:t xml:space="preserve">Navigate to </w:t>
+      </w:r>
+      <w:hyperlink r:id="rId21" w:history="1">
         <w:r>
           <w:rPr>
             <w:rStyle w:val="Hyperlink"/>
           </w:rPr>
           <w:t>https://www.ptagis.org</w:t>
         </w:r>
-        <w:r>
-          <w:fldChar w:fldCharType="end"/>
-        </w:r>
-      </w:ins>
+      </w:hyperlink>
     </w:p>
     <w:p>
       <w:pPr>
@@ -1809,25 +677,10 @@
           <w:numId w:val="35"/>
         </w:numPr>
         <w:jc w:val="both"/>
-        <w:rPr>
-          <w:ins w:id="214" w:author="Mike Ackerman" w:date="2022-09-28T16:49:00Z"/>
-        </w:rPr>
-        <w:pPrChange w:id="215" w:author="Mike Ackerman" w:date="2022-09-29T11:30:00Z">
-          <w:pPr>
-            <w:pStyle w:val="MHEBody"/>
-            <w:numPr>
-              <w:numId w:val="35"/>
-            </w:numPr>
-            <w:spacing w:before="120" w:line="240" w:lineRule="auto"/>
-            <w:ind w:left="720" w:hanging="360"/>
-          </w:pPr>
-        </w:pPrChange>
-      </w:pPr>
-      <w:ins w:id="216" w:author="Mike Ackerman" w:date="2022-09-28T16:49:00Z">
-        <w:r>
-          <w:t>Login (or Register for a new account, if necessary)</w:t>
-        </w:r>
-      </w:ins>
+      </w:pPr>
+      <w:r>
+        <w:t>Login (or Register for a new account, if necessary)</w:t>
+      </w:r>
     </w:p>
     <w:p>
       <w:pPr>
@@ -1837,30 +690,10 @@
           <w:numId w:val="35"/>
         </w:numPr>
         <w:jc w:val="both"/>
-        <w:rPr>
-          <w:ins w:id="217" w:author="Mike Ackerman" w:date="2022-09-28T16:50:00Z"/>
-        </w:rPr>
-        <w:pPrChange w:id="218" w:author="Mike Ackerman" w:date="2022-09-29T11:30:00Z">
-          <w:pPr>
-            <w:pStyle w:val="MHEBody"/>
-            <w:numPr>
-              <w:numId w:val="35"/>
-            </w:numPr>
-            <w:spacing w:before="120" w:line="240" w:lineRule="auto"/>
-            <w:ind w:left="720" w:hanging="360"/>
-          </w:pPr>
-        </w:pPrChange>
-      </w:pPr>
-      <w:ins w:id="219" w:author="Mike Ackerman" w:date="2022-09-28T16:49:00Z">
-        <w:r>
-          <w:t>Naviga</w:t>
-        </w:r>
-      </w:ins>
-      <w:ins w:id="220" w:author="Mike Ackerman" w:date="2022-09-28T16:50:00Z">
-        <w:r>
-          <w:t>te to the “Advanced Reporting Home Page”</w:t>
-        </w:r>
-      </w:ins>
+      </w:pPr>
+      <w:r>
+        <w:t>Navigate to the “Advanced Reporting Home Page”</w:t>
+      </w:r>
     </w:p>
     <w:p>
       <w:pPr>
@@ -1870,541 +703,72 @@
           <w:numId w:val="35"/>
         </w:numPr>
         <w:jc w:val="both"/>
-        <w:rPr>
-          <w:ins w:id="221" w:author="Mike Ackerman" w:date="2022-09-28T16:51:00Z"/>
-        </w:rPr>
-        <w:pPrChange w:id="222" w:author="Mike Ackerman" w:date="2022-09-29T11:30:00Z">
-          <w:pPr>
-            <w:pStyle w:val="MHEBody"/>
-            <w:numPr>
-              <w:numId w:val="35"/>
-            </w:numPr>
-            <w:spacing w:before="120" w:line="240" w:lineRule="auto"/>
-            <w:ind w:left="720" w:hanging="360"/>
-          </w:pPr>
-        </w:pPrChange>
-      </w:pPr>
-      <w:ins w:id="223" w:author="Mike Ackerman" w:date="2022-09-28T16:50:00Z">
-        <w:r>
-          <w:t>Click “Create Query Builder2 Report”</w:t>
-        </w:r>
-      </w:ins>
-    </w:p>
-    <w:p>
-      <w:pPr>
-        <w:jc w:val="both"/>
-        <w:rPr>
-          <w:ins w:id="224" w:author="Mike Ackerman" w:date="2022-09-28T16:51:00Z"/>
-        </w:rPr>
-        <w:pPrChange w:id="225" w:author="Mike Ackerman" w:date="2022-09-29T11:30:00Z">
-          <w:pPr/>
-        </w:pPrChange>
-      </w:pPr>
-    </w:p>
-    <w:p>
-      <w:pPr>
-        <w:jc w:val="both"/>
-        <w:rPr>
-          <w:ins w:id="226" w:author="Mike Ackerman" w:date="2022-09-29T10:47:00Z"/>
-        </w:rPr>
-      </w:pPr>
-      <w:ins w:id="227" w:author="Mike Ackerman" w:date="2022-09-28T16:51:00Z">
-        <w:r>
-          <w:t>This will take you to a list of standard queries that are provided by PTAGIS.</w:t>
-        </w:r>
-      </w:ins>
-    </w:p>
-    <w:p>
-      <w:pPr>
-        <w:jc w:val="both"/>
-        <w:rPr>
-          <w:ins w:id="228" w:author="Mike Ackerman" w:date="2022-09-28T16:46:00Z"/>
-        </w:rPr>
-        <w:pPrChange w:id="229" w:author="Mike Ackerman" w:date="2022-09-29T11:30:00Z">
-          <w:pPr/>
-        </w:pPrChange>
+      </w:pPr>
+      <w:r>
+        <w:t>Click “Create Query Builder2 Report”</w:t>
+      </w:r>
+    </w:p>
+    <w:p>
+      <w:pPr>
+        <w:jc w:val="both"/>
+      </w:pPr>
+    </w:p>
+    <w:p>
+      <w:pPr>
+        <w:jc w:val="both"/>
+      </w:pPr>
+      <w:r>
+        <w:t>This will take you to a list of standard queries that are provided by PTAGIS.</w:t>
+      </w:r>
+    </w:p>
+    <w:p>
+      <w:pPr>
+        <w:jc w:val="both"/>
       </w:pPr>
     </w:p>
     <w:p>
       <w:pPr>
         <w:pStyle w:val="Heading3"/>
         <w:jc w:val="both"/>
-        <w:rPr>
-          <w:ins w:id="230" w:author="Mike Ackerman" w:date="2022-09-29T10:47:00Z"/>
-        </w:rPr>
-      </w:pPr>
-      <w:ins w:id="231" w:author="Mike Ackerman" w:date="2022-09-28T16:46:00Z">
-        <w:r>
-          <w:t>Tagging Detail Query</w:t>
-        </w:r>
-      </w:ins>
-    </w:p>
-    <w:p>
-      <w:pPr>
-        <w:jc w:val="both"/>
-        <w:rPr>
-          <w:ins w:id="232" w:author="Mike Ackerman" w:date="2022-09-28T16:47:00Z"/>
-        </w:rPr>
-        <w:pPrChange w:id="233" w:author="Mike Ackerman" w:date="2022-09-29T11:30:00Z">
-          <w:pPr>
-            <w:pStyle w:val="Heading3"/>
-          </w:pPr>
-        </w:pPrChange>
-      </w:pPr>
-    </w:p>
-    <w:p>
-      <w:pPr>
-        <w:jc w:val="both"/>
-        <w:rPr>
-          <w:del w:id="234" w:author="Mike Ackerman" w:date="2022-09-28T16:52:00Z"/>
-        </w:rPr>
-      </w:pPr>
-      <w:ins w:id="235" w:author="Mike Ackerman" w:date="2022-09-28T16:47:00Z">
-        <w:r>
-          <w:t xml:space="preserve">First, we will execute a “tagging detail” query in PTAGIS to identify all newly PIT-tagged </w:t>
-        </w:r>
-      </w:ins>
-      <w:ins w:id="236" w:author="Mike Ackerman" w:date="2022-09-29T10:51:00Z">
-        <w:r>
-          <w:t>Chinook salmon and steelhead</w:t>
-        </w:r>
-      </w:ins>
-      <w:ins w:id="237" w:author="Mike Ackerman" w:date="2022-09-28T16:47:00Z">
-        <w:r>
-          <w:t xml:space="preserve"> that are released at RSTs within the Lemhi River</w:t>
-        </w:r>
-      </w:ins>
-      <w:ins w:id="238" w:author="Mike Ackerman" w:date="2022-09-29T10:51:00Z">
-        <w:r>
-          <w:t xml:space="preserve"> Subbasin</w:t>
-        </w:r>
-      </w:ins>
-      <w:ins w:id="239" w:author="Mike Ackerman" w:date="2022-09-28T16:47:00Z">
-        <w:r>
-          <w:t>.</w:t>
-        </w:r>
-      </w:ins>
-      <w:ins w:id="240" w:author="Mike Ackerman" w:date="2022-09-29T10:51:00Z">
-        <w:r>
-          <w:t xml:space="preserve"> </w:t>
-        </w:r>
-      </w:ins>
-      <w:ins w:id="241" w:author="Mike Ackerman" w:date="2022-09-29T10:52:00Z">
-        <w:r>
-          <w:t xml:space="preserve">For the purposes of this exercise, let’s focus on fish marked starting in </w:t>
-        </w:r>
-        <w:commentRangeStart w:id="242"/>
-        <w:r>
-          <w:t>2020 to present</w:t>
-        </w:r>
-      </w:ins>
-      <w:commentRangeEnd w:id="242"/>
-      <w:ins w:id="243" w:author="Mike Ackerman" w:date="2022-09-29T10:55:00Z">
-        <w:r>
-          <w:rPr>
-            <w:rStyle w:val="CommentReference"/>
-          </w:rPr>
-          <w:commentReference w:id="242"/>
-        </w:r>
-      </w:ins>
-      <w:ins w:id="244" w:author="Mike Ackerman" w:date="2022-09-29T10:52:00Z">
-        <w:r>
-          <w:t>.</w:t>
-        </w:r>
-      </w:ins>
-      <w:ins w:id="245" w:author="Mike Ackerman" w:date="2022-09-29T10:57:00Z">
-        <w:r>
-          <w:t xml:space="preserve"> </w:t>
-        </w:r>
-      </w:ins>
-      <w:ins w:id="246" w:author="Mike Ackerman" w:date="2022-09-29T10:58:00Z">
-        <w:r>
-          <w:t>In</w:t>
-        </w:r>
-      </w:ins>
-      <w:ins w:id="247" w:author="Mike Ackerman" w:date="2022-09-29T10:57:00Z">
-        <w:r>
-          <w:t xml:space="preserve"> the left</w:t>
-        </w:r>
-      </w:ins>
-      <w:ins w:id="248" w:author="Mike Ackerman" w:date="2022-09-29T10:58:00Z">
-        <w:r>
-          <w:t xml:space="preserve"> panel of </w:t>
-        </w:r>
-        <w:r>
-          <w:lastRenderedPageBreak/>
-          <w:t xml:space="preserve">the Tagging Detail Query </w:t>
-        </w:r>
-      </w:ins>
-      <w:ins w:id="249" w:author="Mike Ackerman" w:date="2022-09-29T10:59:00Z">
-        <w:r>
-          <w:t>page,</w:t>
-        </w:r>
-      </w:ins>
-      <w:ins w:id="250" w:author="Mike Ackerman" w:date="2022-09-29T10:58:00Z">
-        <w:r>
-          <w:t xml:space="preserve"> </w:t>
-        </w:r>
-      </w:ins>
-      <w:ins w:id="251" w:author="Mike Ackerman" w:date="2022-09-29T10:59:00Z">
-        <w:r>
-          <w:t xml:space="preserve">the user </w:t>
-        </w:r>
-      </w:ins>
-      <w:ins w:id="252" w:author="Mike Ackerman" w:date="2022-09-29T10:58:00Z">
-        <w:r>
-          <w:t>will see a series of indice</w:t>
-        </w:r>
-      </w:ins>
-      <w:ins w:id="253" w:author="Mike Ackerman" w:date="2022-09-29T10:59:00Z">
-        <w:r>
-          <w:t>s that allow</w:t>
-        </w:r>
-      </w:ins>
-      <w:ins w:id="254" w:author="Mike Ackerman" w:date="2022-09-29T11:00:00Z">
-        <w:r>
-          <w:t>s one</w:t>
-        </w:r>
-      </w:ins>
-      <w:ins w:id="255" w:author="Mike Ackerman" w:date="2022-09-29T10:59:00Z">
-        <w:r>
-          <w:t xml:space="preserve"> to choose which attributes to include in their export, while also allowing filtering on </w:t>
-        </w:r>
-      </w:ins>
-      <w:ins w:id="256" w:author="Mike Ackerman" w:date="2022-09-29T11:00:00Z">
-        <w:r>
-          <w:t>select</w:t>
-        </w:r>
-      </w:ins>
-      <w:ins w:id="257" w:author="Mike Ackerman" w:date="2022-09-29T10:59:00Z">
-        <w:r>
-          <w:t xml:space="preserve"> attributes. </w:t>
-        </w:r>
-      </w:ins>
-      <w:del w:id="258" w:author="Mike Ackerman" w:date="2022-09-28T16:52:00Z">
-        <w:r>
-          <w:delText>Three</w:delText>
-        </w:r>
-        <w:r>
-          <w:delText xml:space="preserve"> PTAGIS queries </w:delText>
-        </w:r>
-        <w:r>
-          <w:delText>are required</w:delText>
-        </w:r>
-        <w:r>
-          <w:delText xml:space="preserve">. The first two queries construct the list of </w:delText>
-        </w:r>
-        <w:r>
-          <w:delText>PIT tags to be pulled in query 3, which is downloaded locally.</w:delText>
-        </w:r>
-        <w:r>
-          <w:delText xml:space="preserve"> </w:delText>
-        </w:r>
-      </w:del>
-    </w:p>
-    <w:p>
-      <w:pPr>
-        <w:jc w:val="both"/>
-        <w:rPr>
-          <w:ins w:id="259" w:author="Mike Ackerman" w:date="2022-09-29T10:57:00Z"/>
-        </w:rPr>
-        <w:pPrChange w:id="260" w:author="Mike Ackerman" w:date="2022-09-29T11:30:00Z">
-          <w:pPr>
-            <w:pStyle w:val="MHEBody"/>
-            <w:spacing w:before="120"/>
-          </w:pPr>
-        </w:pPrChange>
-      </w:pPr>
-    </w:p>
-    <w:p>
-      <w:pPr>
-        <w:jc w:val="both"/>
-        <w:rPr>
-          <w:del w:id="261" w:author="Mike Ackerman" w:date="2022-09-28T16:52:00Z"/>
-        </w:rPr>
-        <w:pPrChange w:id="262" w:author="Mike Ackerman" w:date="2022-09-29T11:30:00Z">
-          <w:pPr>
-            <w:pStyle w:val="MHEBody"/>
-            <w:numPr>
-              <w:numId w:val="22"/>
-            </w:numPr>
-            <w:ind w:left="720" w:hanging="360"/>
-          </w:pPr>
-        </w:pPrChange>
-      </w:pPr>
-      <w:del w:id="263" w:author="Mike Ackerman" w:date="2022-09-28T16:52:00Z">
-        <w:r>
-          <w:delText>Tagging detail</w:delText>
-        </w:r>
-        <w:r>
-          <w:delText xml:space="preserve"> </w:delText>
-        </w:r>
-        <w:r>
-          <w:delText>q</w:delText>
-        </w:r>
-        <w:r>
-          <w:delText xml:space="preserve">uery: </w:delText>
-        </w:r>
-        <w:r>
-          <w:delText>All fish marked at Lemhi RSTs</w:delText>
-        </w:r>
-      </w:del>
-    </w:p>
-    <w:p>
-      <w:pPr>
-        <w:jc w:val="both"/>
-        <w:rPr>
-          <w:del w:id="264" w:author="Mike Ackerman" w:date="2022-09-28T16:47:00Z"/>
-        </w:rPr>
-        <w:pPrChange w:id="265" w:author="Mike Ackerman" w:date="2022-09-29T11:30:00Z">
-          <w:pPr>
-            <w:pStyle w:val="MHEBody"/>
-            <w:numPr>
-              <w:numId w:val="22"/>
-            </w:numPr>
-            <w:ind w:left="720" w:hanging="360"/>
-          </w:pPr>
-        </w:pPrChange>
-      </w:pPr>
-      <w:del w:id="266" w:author="Mike Ackerman" w:date="2022-09-28T16:47:00Z">
-        <w:r>
-          <w:delText xml:space="preserve">Recapture </w:delText>
-        </w:r>
-        <w:r>
-          <w:delText>q</w:delText>
-        </w:r>
-        <w:r>
-          <w:delText xml:space="preserve">uery: </w:delText>
-        </w:r>
-        <w:r>
-          <w:delText>All recaptures at Lemhi RSTs</w:delText>
-        </w:r>
-      </w:del>
-    </w:p>
-    <w:p>
-      <w:pPr>
-        <w:jc w:val="both"/>
-        <w:rPr>
-          <w:del w:id="267" w:author="Mike Ackerman" w:date="2022-09-28T16:52:00Z"/>
-          <w:moveFrom w:id="268" w:author="Mike Ackerman" w:date="2022-09-28T16:45:00Z"/>
-        </w:rPr>
-        <w:pPrChange w:id="269" w:author="Mike Ackerman" w:date="2022-09-29T11:30:00Z">
-          <w:pPr>
-            <w:pStyle w:val="MHEBody"/>
-            <w:numPr>
-              <w:numId w:val="22"/>
-            </w:numPr>
-            <w:ind w:left="720" w:hanging="360"/>
-          </w:pPr>
-        </w:pPrChange>
-      </w:pPr>
-      <w:moveFromRangeStart w:id="270" w:author="Mike Ackerman" w:date="2022-09-28T16:45:00Z" w:name="move115275954"/>
-      <w:moveFrom w:id="271" w:author="Mike Ackerman" w:date="2022-09-28T16:45:00Z">
-        <w:del w:id="272" w:author="Mike Ackerman" w:date="2022-09-28T16:52:00Z">
-          <w:r>
-            <w:delText>T</w:delText>
-          </w:r>
-          <w:r>
-            <w:delText xml:space="preserve">ag </w:delText>
-          </w:r>
-          <w:r>
-            <w:delText>h</w:delText>
-          </w:r>
-          <w:r>
-            <w:delText xml:space="preserve">istory </w:delText>
-          </w:r>
-          <w:r>
-            <w:delText>q</w:delText>
-          </w:r>
-          <w:r>
-            <w:delText>uery: A</w:delText>
-          </w:r>
-          <w:r>
-            <w:delText>ll tagged fish listed in</w:delText>
-          </w:r>
-          <w:r>
-            <w:delText xml:space="preserve"> queries</w:delText>
-          </w:r>
-          <w:r>
-            <w:delText xml:space="preserve"> 1. </w:delText>
-          </w:r>
-          <w:r>
-            <w:rPr>
-              <w:i/>
-              <w:iCs/>
-            </w:rPr>
-            <w:delText xml:space="preserve">or </w:delText>
-          </w:r>
-          <w:r>
-            <w:delText>2.</w:delText>
-          </w:r>
-          <w:r>
-            <w:delText xml:space="preserve"> This report will contain all of the records to be downloaded from PTAGIS.</w:delText>
-          </w:r>
-        </w:del>
-      </w:moveFrom>
-    </w:p>
-    <w:moveFromRangeEnd w:id="270"/>
-    <w:p>
-      <w:pPr>
-        <w:jc w:val="both"/>
-        <w:rPr>
-          <w:del w:id="273" w:author="Mike Ackerman" w:date="2022-09-28T13:07:00Z"/>
-        </w:rPr>
-        <w:pPrChange w:id="274" w:author="Mike Ackerman" w:date="2022-09-29T11:30:00Z">
-          <w:pPr>
-            <w:pStyle w:val="MHEBody"/>
-          </w:pPr>
-        </w:pPrChange>
-      </w:pPr>
-    </w:p>
-    <w:p>
-      <w:pPr>
-        <w:jc w:val="both"/>
-        <w:rPr>
-          <w:del w:id="275" w:author="Mike Ackerman" w:date="2022-09-28T16:52:00Z"/>
-        </w:rPr>
-        <w:pPrChange w:id="276" w:author="Mike Ackerman" w:date="2022-09-29T11:30:00Z">
-          <w:pPr>
-            <w:pStyle w:val="MHEBody"/>
-            <w:spacing w:before="240"/>
-          </w:pPr>
-        </w:pPrChange>
-      </w:pPr>
-      <w:del w:id="277" w:author="Mike Ackerman" w:date="2022-09-28T16:52:00Z">
-        <w:r>
-          <w:delText>To create these queries, you will need to:</w:delText>
-        </w:r>
-      </w:del>
-    </w:p>
-    <w:p>
-      <w:pPr>
-        <w:jc w:val="both"/>
-        <w:rPr>
-          <w:del w:id="278" w:author="Mike Ackerman" w:date="2022-09-28T16:52:00Z"/>
-        </w:rPr>
-        <w:pPrChange w:id="279" w:author="Mike Ackerman" w:date="2022-09-29T11:30:00Z">
-          <w:pPr>
-            <w:pStyle w:val="ListParagraph"/>
-            <w:numPr>
-              <w:numId w:val="23"/>
-            </w:numPr>
-            <w:spacing w:before="240"/>
-            <w:ind w:hanging="360"/>
-          </w:pPr>
-        </w:pPrChange>
-      </w:pPr>
-      <w:del w:id="280" w:author="Mike Ackerman" w:date="2022-09-28T16:52:00Z">
-        <w:r>
-          <w:delText xml:space="preserve">Navigate to </w:delText>
-        </w:r>
-        <w:r>
-          <w:fldChar w:fldCharType="begin"/>
-        </w:r>
-        <w:r>
-          <w:delInstrText xml:space="preserve"> HYPERLINK "https://www.ptagis.org/" </w:delInstrText>
-        </w:r>
-        <w:r>
-          <w:fldChar w:fldCharType="separate"/>
-        </w:r>
-        <w:r>
-          <w:rPr>
-            <w:rStyle w:val="Hyperlink"/>
-          </w:rPr>
-          <w:delText>https://www.ptagis.org/</w:delText>
-        </w:r>
-        <w:r>
-          <w:rPr>
-            <w:rStyle w:val="Hyperlink"/>
-          </w:rPr>
-          <w:fldChar w:fldCharType="end"/>
-        </w:r>
-      </w:del>
-    </w:p>
-    <w:p>
-      <w:pPr>
-        <w:jc w:val="both"/>
-        <w:rPr>
-          <w:del w:id="281" w:author="Mike Ackerman" w:date="2022-09-28T16:52:00Z"/>
-        </w:rPr>
-        <w:pPrChange w:id="282" w:author="Mike Ackerman" w:date="2022-09-29T11:30:00Z">
-          <w:pPr>
-            <w:pStyle w:val="ListParagraph"/>
-            <w:numPr>
-              <w:numId w:val="23"/>
-            </w:numPr>
-            <w:ind w:hanging="360"/>
-          </w:pPr>
-        </w:pPrChange>
-      </w:pPr>
-      <w:del w:id="283" w:author="Mike Ackerman" w:date="2022-09-28T16:52:00Z">
-        <w:r>
-          <w:delText>Login</w:delText>
-        </w:r>
-      </w:del>
-    </w:p>
-    <w:p>
-      <w:pPr>
-        <w:jc w:val="both"/>
-        <w:rPr>
-          <w:del w:id="284" w:author="Mike Ackerman" w:date="2022-09-28T16:52:00Z"/>
-        </w:rPr>
-        <w:pPrChange w:id="285" w:author="Mike Ackerman" w:date="2022-09-29T11:30:00Z">
-          <w:pPr>
-            <w:pStyle w:val="ListParagraph"/>
-            <w:numPr>
-              <w:numId w:val="23"/>
-            </w:numPr>
-            <w:ind w:hanging="360"/>
-          </w:pPr>
-        </w:pPrChange>
-      </w:pPr>
-      <w:del w:id="286" w:author="Mike Ackerman" w:date="2022-09-28T16:52:00Z">
-        <w:r>
-          <w:delText>Navigate to Advance</w:delText>
-        </w:r>
-        <w:r>
-          <w:delText>d</w:delText>
-        </w:r>
-        <w:r>
-          <w:delText xml:space="preserve"> Reporting Home Page </w:delText>
-        </w:r>
-      </w:del>
-    </w:p>
-    <w:p>
-      <w:pPr>
-        <w:jc w:val="both"/>
-        <w:rPr>
-          <w:del w:id="287" w:author="Mike Ackerman" w:date="2022-09-28T16:52:00Z"/>
-        </w:rPr>
-        <w:pPrChange w:id="288" w:author="Mike Ackerman" w:date="2022-09-29T11:30:00Z">
-          <w:pPr>
-            <w:pStyle w:val="ListParagraph"/>
-            <w:numPr>
-              <w:numId w:val="23"/>
-            </w:numPr>
-            <w:ind w:hanging="360"/>
-          </w:pPr>
-        </w:pPrChange>
-      </w:pPr>
-      <w:del w:id="289" w:author="Mike Ackerman" w:date="2022-09-28T16:52:00Z">
-        <w:r>
-          <w:delText>Create Query Builder2 Report</w:delText>
-        </w:r>
-      </w:del>
-    </w:p>
-    <w:p>
-      <w:pPr>
-        <w:jc w:val="both"/>
-        <w:rPr>
-          <w:del w:id="290" w:author="Mike Ackerman" w:date="2022-09-28T16:54:00Z"/>
-        </w:rPr>
-        <w:pPrChange w:id="291" w:author="Mike Ackerman" w:date="2022-09-29T11:30:00Z">
-          <w:pPr>
-            <w:pStyle w:val="MHEBody"/>
-          </w:pPr>
-        </w:pPrChange>
-      </w:pPr>
+      </w:pPr>
+      <w:r>
+        <w:t>Tagging Detail Query</w:t>
+      </w:r>
+    </w:p>
+    <w:p>
+      <w:pPr>
+        <w:jc w:val="both"/>
+      </w:pPr>
+    </w:p>
+    <w:p>
+      <w:pPr>
+        <w:jc w:val="both"/>
+      </w:pPr>
+      <w:r>
+        <w:t xml:space="preserve">First, we will execute a “tagging detail” query in PTAGIS to identify all newly PIT-tagged </w:t>
+      </w:r>
+      <w:r>
+        <w:t>Chinook salmon and steelhead</w:t>
+      </w:r>
+      <w:r>
+        <w:t xml:space="preserve"> that are released at RSTs within the Lemhi River</w:t>
+      </w:r>
+      <w:r>
+        <w:t xml:space="preserve"> Subbasin</w:t>
+      </w:r>
+      <w:r>
+        <w:t>.</w:t>
+      </w:r>
+      <w:r>
+        <w:t xml:space="preserve"> For the purposes of this exercise, let’s focus on fish marked starting in 2020 to present.</w:t>
+      </w:r>
+      <w:r>
+        <w:t xml:space="preserve"> In the left panel of </w:t>
+      </w:r>
+      <w:r>
+        <w:lastRenderedPageBreak/>
+        <w:t xml:space="preserve">the Tagging Detail Query page, the user will see a series of indices that allows one to choose which attributes to include in their export, while also allowing filtering on select attributes. </w:t>
+      </w:r>
     </w:p>
     <w:p>
       <w:pPr>
@@ -2413,53 +777,7 @@
           <w:rFonts w:cs="Times New Roman"/>
           <w:szCs w:val="24"/>
         </w:rPr>
-        <w:pPrChange w:id="292" w:author="Mike Ackerman" w:date="2022-09-29T11:30:00Z">
-          <w:pPr/>
-        </w:pPrChange>
-      </w:pPr>
-      <w:del w:id="293" w:author="Mike Ackerman" w:date="2022-09-28T16:54:00Z">
-        <w:r>
-          <w:br w:type="page"/>
-        </w:r>
-      </w:del>
-    </w:p>
-    <w:p>
-      <w:pPr>
-        <w:pStyle w:val="MHEHeading2"/>
-        <w:jc w:val="both"/>
-        <w:rPr>
-          <w:del w:id="294" w:author="Mike Ackerman" w:date="2022-09-28T16:54:00Z"/>
-        </w:rPr>
-        <w:pPrChange w:id="295" w:author="Mike Ackerman" w:date="2022-09-29T11:30:00Z">
-          <w:pPr>
-            <w:pStyle w:val="MHEHeading2"/>
-          </w:pPr>
-        </w:pPrChange>
-      </w:pPr>
-      <w:del w:id="296" w:author="Mike Ackerman" w:date="2022-09-28T16:54:00Z">
-        <w:r>
-          <w:delText>PTAGIS</w:delText>
-        </w:r>
-      </w:del>
-    </w:p>
-    <w:p>
-      <w:pPr>
-        <w:pStyle w:val="MHEHeading3"/>
-        <w:jc w:val="both"/>
-        <w:rPr>
-          <w:del w:id="297" w:author="Mike Ackerman" w:date="2022-09-28T16:54:00Z"/>
-        </w:rPr>
-        <w:pPrChange w:id="298" w:author="Mike Ackerman" w:date="2022-09-29T11:30:00Z">
-          <w:pPr>
-            <w:pStyle w:val="MHEHeading3"/>
-          </w:pPr>
-        </w:pPrChange>
-      </w:pPr>
-      <w:del w:id="299" w:author="Mike Ackerman" w:date="2022-09-28T16:54:00Z">
-        <w:r>
-          <w:delText>Mark Query</w:delText>
-        </w:r>
-      </w:del>
+      </w:pPr>
     </w:p>
     <w:p>
       <w:pPr>
@@ -2469,16 +787,6 @@
           <w:numId w:val="28"/>
         </w:numPr>
         <w:jc w:val="both"/>
-        <w:pPrChange w:id="300" w:author="Mike Ackerman" w:date="2022-09-29T11:30:00Z">
-          <w:pPr>
-            <w:pStyle w:val="ListParagraph"/>
-            <w:numPr>
-              <w:numId w:val="28"/>
-            </w:numPr>
-            <w:spacing w:before="240"/>
-            <w:ind w:hanging="360"/>
-          </w:pPr>
-        </w:pPrChange>
       </w:pPr>
       <w:r>
         <w:t>Report type: Tagging Detail</w:t>
@@ -2492,60 +800,23 @@
           <w:numId w:val="28"/>
         </w:numPr>
         <w:jc w:val="both"/>
-        <w:pPrChange w:id="301" w:author="Mike Ackerman" w:date="2022-09-29T11:30:00Z">
-          <w:pPr>
-            <w:pStyle w:val="ListParagraph"/>
-            <w:numPr>
-              <w:numId w:val="28"/>
-            </w:numPr>
-            <w:spacing w:before="240"/>
-            <w:ind w:hanging="360"/>
-          </w:pPr>
-        </w:pPrChange>
-      </w:pPr>
-      <w:ins w:id="302" w:author="Mike Ackerman" w:date="2022-09-29T10:50:00Z">
-        <w:r>
-          <w:rPr>
-            <w:b/>
-            <w:bCs/>
-            <w:rPrChange w:id="303" w:author="Mike Ackerman" w:date="2022-09-29T10:50:00Z">
-              <w:rPr/>
-            </w:rPrChange>
-          </w:rPr>
-          <w:t xml:space="preserve">1 </w:t>
-        </w:r>
-        <w:r>
-          <w:t xml:space="preserve">Select </w:t>
-        </w:r>
-      </w:ins>
+      </w:pPr>
+      <w:r>
+        <w:rPr>
+          <w:b/>
+          <w:bCs/>
+        </w:rPr>
+        <w:t xml:space="preserve">1 </w:t>
+      </w:r>
+      <w:r>
+        <w:t xml:space="preserve">Select </w:t>
+      </w:r>
       <w:r>
         <w:t>Attributes</w:t>
       </w:r>
-      <w:ins w:id="304" w:author="Mike Ackerman" w:date="2022-09-28T16:55:00Z">
-        <w:r>
-          <w:t xml:space="preserve"> – </w:t>
-        </w:r>
-      </w:ins>
-      <w:ins w:id="305" w:author="Mike Ackerman" w:date="2022-09-28T16:56:00Z">
-        <w:r>
-          <w:t>a</w:t>
-        </w:r>
-      </w:ins>
-      <w:ins w:id="306" w:author="Mike Ackerman" w:date="2022-09-28T16:55:00Z">
-        <w:r>
-          <w:t>dd the following attributes to the default</w:t>
-        </w:r>
-      </w:ins>
-      <w:del w:id="307" w:author="Mike Ackerman" w:date="2022-09-28T16:55:00Z">
-        <w:r>
-          <w:delText xml:space="preserve"> to ad</w:delText>
-        </w:r>
-      </w:del>
-      <w:del w:id="308" w:author="Mike Ackerman" w:date="2022-09-28T16:56:00Z">
-        <w:r>
-          <w:delText>d</w:delText>
-        </w:r>
-      </w:del>
+      <w:r>
+        <w:t xml:space="preserve"> – add the following attributes to the default</w:t>
+      </w:r>
       <w:r>
         <w:t>:</w:t>
       </w:r>
@@ -2558,17 +829,6 @@
           <w:numId w:val="28"/>
         </w:numPr>
         <w:jc w:val="both"/>
-        <w:pPrChange w:id="309" w:author="Mike Ackerman" w:date="2022-09-29T11:30:00Z">
-          <w:pPr>
-            <w:pStyle w:val="ListParagraph"/>
-            <w:numPr>
-              <w:ilvl w:val="1"/>
-              <w:numId w:val="28"/>
-            </w:numPr>
-            <w:spacing w:before="240"/>
-            <w:ind w:left="1440" w:hanging="360"/>
-          </w:pPr>
-        </w:pPrChange>
       </w:pPr>
       <w:r>
         <w:t>Length</w:t>
@@ -2582,9 +842,6 @@
           <w:numId w:val="28"/>
         </w:numPr>
         <w:jc w:val="both"/>
-        <w:rPr>
-          <w:ins w:id="310" w:author="Mike Ackerman" w:date="2022-09-29T10:55:00Z"/>
-        </w:rPr>
       </w:pPr>
       <w:r>
         <w:t>Weight</w:t>
@@ -2598,73 +855,25 @@
           <w:numId w:val="28"/>
         </w:numPr>
         <w:jc w:val="both"/>
-        <w:pPrChange w:id="311" w:author="Mike Ackerman" w:date="2022-09-29T11:30:00Z">
-          <w:pPr>
-            <w:pStyle w:val="ListParagraph"/>
-            <w:numPr>
-              <w:ilvl w:val="1"/>
-              <w:numId w:val="28"/>
-            </w:numPr>
-            <w:spacing w:before="240"/>
-            <w:ind w:left="1440" w:hanging="360"/>
-          </w:pPr>
-        </w:pPrChange>
-      </w:pPr>
-      <w:ins w:id="312" w:author="Mike Ackerman" w:date="2022-09-29T10:55:00Z">
-        <w:r>
-          <w:t>Note: any additional attributes may be added by the us</w:t>
-        </w:r>
-      </w:ins>
-      <w:ins w:id="313" w:author="Mike Ackerman" w:date="2022-09-29T10:56:00Z">
-        <w:r>
-          <w:t xml:space="preserve">er and will be included in the export, but “Length” and “Weight” </w:t>
-        </w:r>
-        <w:r>
-          <w:rPr>
-            <w:u w:val="single"/>
-            <w:rPrChange w:id="314" w:author="Mike Ackerman" w:date="2022-09-29T10:56:00Z">
-              <w:rPr/>
-            </w:rPrChange>
-          </w:rPr>
-          <w:t>must</w:t>
-        </w:r>
-        <w:r>
-          <w:t xml:space="preserve"> be added. </w:t>
-        </w:r>
-        <w:commentRangeStart w:id="315"/>
-        <w:r>
-          <w:t xml:space="preserve">Not doing so may lead to an error in the </w:t>
-        </w:r>
-        <w:r>
-          <w:rPr>
-            <w:i/>
-            <w:iCs/>
-          </w:rPr>
-          <w:t>Tag History Query</w:t>
-        </w:r>
-      </w:ins>
-      <w:ins w:id="316" w:author="Mike Ackerman" w:date="2022-09-29T10:57:00Z">
-        <w:r>
-          <w:rPr>
-            <w:i/>
-            <w:iCs/>
-          </w:rPr>
-          <w:t xml:space="preserve"> </w:t>
-        </w:r>
-        <w:r>
-          <w:t>below</w:t>
-        </w:r>
-        <w:commentRangeEnd w:id="315"/>
-        <w:r>
-          <w:rPr>
-            <w:rStyle w:val="CommentReference"/>
-          </w:rPr>
-          <w:commentReference w:id="315"/>
-        </w:r>
-        <w:r>
-          <w:t>.</w:t>
-        </w:r>
-      </w:ins>
+      </w:pPr>
+      <w:r>
+        <w:t xml:space="preserve">Note: any additional attributes may be added by the user and will be included in the export, but “Length” and “Weight” </w:t>
+      </w:r>
+      <w:r>
+        <w:rPr>
+          <w:u w:val="single"/>
+        </w:rPr>
+        <w:t>must</w:t>
+      </w:r>
+      <w:r>
+        <w:t xml:space="preserve"> be added</w:t>
+      </w:r>
+      <w:r>
+        <w:t xml:space="preserve"> for workflow operation</w:t>
+      </w:r>
+      <w:r>
+        <w:t>.</w:t>
+      </w:r>
     </w:p>
     <w:p>
       <w:pPr>
@@ -2674,15 +883,6 @@
           <w:numId w:val="28"/>
         </w:numPr>
         <w:jc w:val="both"/>
-        <w:pPrChange w:id="317" w:author="Mike Ackerman" w:date="2022-09-29T11:30:00Z">
-          <w:pPr>
-            <w:pStyle w:val="ListParagraph"/>
-            <w:numPr>
-              <w:numId w:val="28"/>
-            </w:numPr>
-            <w:ind w:hanging="360"/>
-          </w:pPr>
-        </w:pPrChange>
       </w:pPr>
       <w:r>
         <w:t>Filters</w:t>
@@ -2696,16 +896,6 @@
           <w:numId w:val="28"/>
         </w:numPr>
         <w:jc w:val="both"/>
-        <w:pPrChange w:id="318" w:author="Mike Ackerman" w:date="2022-09-29T11:30:00Z">
-          <w:pPr>
-            <w:pStyle w:val="ListParagraph"/>
-            <w:numPr>
-              <w:ilvl w:val="1"/>
-              <w:numId w:val="28"/>
-            </w:numPr>
-            <w:ind w:left="1440" w:hanging="360"/>
-          </w:pPr>
-        </w:pPrChange>
       </w:pPr>
       <w:r>
         <w:rPr>
@@ -2726,16 +916,6 @@
           <w:numId w:val="28"/>
         </w:numPr>
         <w:jc w:val="both"/>
-        <w:pPrChange w:id="319" w:author="Mike Ackerman" w:date="2022-09-29T11:30:00Z">
-          <w:pPr>
-            <w:pStyle w:val="ListParagraph"/>
-            <w:numPr>
-              <w:ilvl w:val="1"/>
-              <w:numId w:val="28"/>
-            </w:numPr>
-            <w:ind w:left="1440" w:hanging="360"/>
-          </w:pPr>
-        </w:pPrChange>
       </w:pPr>
       <w:r>
         <w:rPr>
@@ -2761,16 +941,6 @@
           <w:numId w:val="28"/>
         </w:numPr>
         <w:jc w:val="both"/>
-        <w:pPrChange w:id="320" w:author="Mike Ackerman" w:date="2022-09-29T11:30:00Z">
-          <w:pPr>
-            <w:pStyle w:val="ListParagraph"/>
-            <w:numPr>
-              <w:ilvl w:val="1"/>
-              <w:numId w:val="28"/>
-            </w:numPr>
-            <w:ind w:left="1440" w:hanging="360"/>
-          </w:pPr>
-        </w:pPrChange>
       </w:pPr>
       <w:r>
         <w:rPr>
@@ -2791,16 +961,6 @@
           <w:numId w:val="28"/>
         </w:numPr>
         <w:jc w:val="both"/>
-        <w:pPrChange w:id="321" w:author="Mike Ackerman" w:date="2022-09-29T11:30:00Z">
-          <w:pPr>
-            <w:pStyle w:val="ListParagraph"/>
-            <w:numPr>
-              <w:ilvl w:val="1"/>
-              <w:numId w:val="28"/>
-            </w:numPr>
-            <w:ind w:left="1440" w:hanging="360"/>
-          </w:pPr>
-        </w:pPrChange>
       </w:pPr>
       <w:r>
         <w:rPr>
@@ -2824,29 +984,13 @@
           <w:numId w:val="28"/>
         </w:numPr>
         <w:jc w:val="both"/>
-        <w:pPrChange w:id="322" w:author="Mike Ackerman" w:date="2022-09-29T11:30:00Z">
-          <w:pPr>
-            <w:pStyle w:val="ListParagraph"/>
-            <w:numPr>
-              <w:numId w:val="28"/>
-            </w:numPr>
-            <w:ind w:hanging="360"/>
-          </w:pPr>
-        </w:pPrChange>
       </w:pPr>
       <w:r>
         <w:t xml:space="preserve">Save </w:t>
       </w:r>
-      <w:ins w:id="323" w:author="Mike Ackerman" w:date="2022-09-29T11:01:00Z">
-        <w:r>
-          <w:t>(bottom of screen)</w:t>
-        </w:r>
-      </w:ins>
-      <w:del w:id="324" w:author="Mike Ackerman" w:date="2022-09-29T11:01:00Z">
-        <w:r>
-          <w:delText>query</w:delText>
-        </w:r>
-      </w:del>
+      <w:r>
+        <w:t>(bottom of screen)</w:t>
+      </w:r>
     </w:p>
     <w:p>
       <w:pPr>
@@ -2856,16 +1000,6 @@
           <w:numId w:val="28"/>
         </w:numPr>
         <w:jc w:val="both"/>
-        <w:pPrChange w:id="325" w:author="Mike Ackerman" w:date="2022-09-29T11:30:00Z">
-          <w:pPr>
-            <w:pStyle w:val="ListParagraph"/>
-            <w:numPr>
-              <w:ilvl w:val="1"/>
-              <w:numId w:val="28"/>
-            </w:numPr>
-            <w:ind w:left="1440" w:hanging="360"/>
-          </w:pPr>
-        </w:pPrChange>
       </w:pPr>
       <w:r>
         <w:t>Give the query a descriptive name, such as “</w:t>
@@ -2887,16 +1021,6 @@
           <w:numId w:val="28"/>
         </w:numPr>
         <w:jc w:val="both"/>
-        <w:pPrChange w:id="326" w:author="Mike Ackerman" w:date="2022-09-29T11:30:00Z">
-          <w:pPr>
-            <w:pStyle w:val="ListParagraph"/>
-            <w:numPr>
-              <w:ilvl w:val="1"/>
-              <w:numId w:val="28"/>
-            </w:numPr>
-            <w:ind w:left="1440" w:hanging="360"/>
-          </w:pPr>
-        </w:pPrChange>
       </w:pPr>
       <w:r>
         <w:rPr>
@@ -2912,35 +1036,17 @@
         </w:rPr>
         <w:t xml:space="preserve">: </w:t>
       </w:r>
-      <w:commentRangeStart w:id="327"/>
       <w:r>
         <w:t xml:space="preserve">The query must be saved as </w:t>
       </w:r>
       <w:r>
         <w:t>“static”</w:t>
       </w:r>
-      <w:del w:id="328" w:author="Mike Ackerman" w:date="2022-09-28T16:57:00Z">
-        <w:r>
-          <w:delText>.</w:delText>
-        </w:r>
-      </w:del>
-      <w:ins w:id="329" w:author="Mike Ackerman" w:date="2022-09-28T16:57:00Z">
-        <w:r>
-          <w:t>.</w:t>
-        </w:r>
-      </w:ins>
-      <w:r>
-        <w:t xml:space="preserve"> </w:t>
-      </w:r>
-      <w:commentRangeEnd w:id="327"/>
-      <w:r>
-        <w:rPr>
-          <w:rStyle w:val="CommentReference"/>
-        </w:rPr>
-        <w:commentReference w:id="327"/>
-      </w:r>
-      <w:r>
-        <w:t>Be sure to check the box as in the highlighted image below</w:t>
+      <w:r>
+        <w:t>.</w:t>
+      </w:r>
+      <w:r>
+        <w:t xml:space="preserve"> Be sure to check the box as in the highlighted image below</w:t>
       </w:r>
     </w:p>
     <w:p>
@@ -2948,9 +1054,6 @@
         <w:pStyle w:val="ListParagraph"/>
         <w:ind w:left="1440"/>
         <w:jc w:val="both"/>
-        <w:rPr>
-          <w:ins w:id="330" w:author="Mike Ackerman" w:date="2022-09-29T11:02:00Z"/>
-        </w:rPr>
       </w:pPr>
       <w:r>
         <w:rPr>
@@ -2972,7 +1075,7 @@
                     <pic:cNvPicPr/>
                   </pic:nvPicPr>
                   <pic:blipFill>
-                    <a:blip r:embed="rId15"/>
+                    <a:blip r:embed="rId22"/>
                     <a:stretch>
                       <a:fillRect/>
                     </a:stretch>
@@ -3006,15 +1109,10 @@
           <w:numId w:val="28"/>
         </w:numPr>
         <w:jc w:val="both"/>
-        <w:rPr>
-          <w:ins w:id="331" w:author="Mike Ackerman" w:date="2022-09-29T11:02:00Z"/>
-        </w:rPr>
-      </w:pPr>
-      <w:ins w:id="332" w:author="Mike Ackerman" w:date="2022-09-29T11:02:00Z">
-        <w:r>
-          <w:t>You can organize your queries in folders, if desired.</w:t>
-        </w:r>
-      </w:ins>
+      </w:pPr>
+      <w:r>
+        <w:t>You can organize your queries in folders, if desired.</w:t>
+      </w:r>
     </w:p>
     <w:p>
       <w:pPr>
@@ -3024,18 +1122,13 @@
           <w:numId w:val="28"/>
         </w:numPr>
         <w:jc w:val="both"/>
-        <w:pPrChange w:id="333" w:author="Mike Ackerman" w:date="2022-09-29T11:30:00Z">
-          <w:pPr>
-            <w:pStyle w:val="ListParagraph"/>
-            <w:ind w:left="1440"/>
-          </w:pPr>
-        </w:pPrChange>
-      </w:pPr>
-      <w:ins w:id="334" w:author="Mike Ackerman" w:date="2022-09-29T11:02:00Z">
-        <w:r>
-          <w:t>OK</w:t>
-        </w:r>
-      </w:ins>
+      </w:pPr>
+      <w:r>
+        <w:t xml:space="preserve">Click </w:t>
+      </w:r>
+      <w:r>
+        <w:t>OK</w:t>
+      </w:r>
     </w:p>
     <w:p>
       <w:pPr>
@@ -3045,15 +1138,6 @@
           <w:numId w:val="28"/>
         </w:numPr>
         <w:jc w:val="both"/>
-        <w:pPrChange w:id="335" w:author="Mike Ackerman" w:date="2022-09-29T11:30:00Z">
-          <w:pPr>
-            <w:pStyle w:val="ListParagraph"/>
-            <w:numPr>
-              <w:numId w:val="28"/>
-            </w:numPr>
-            <w:ind w:hanging="360"/>
-          </w:pPr>
-        </w:pPrChange>
       </w:pPr>
       <w:r>
         <w:t>Run Report</w:t>
@@ -3062,131 +1146,55 @@
     <w:p>
       <w:pPr>
         <w:jc w:val="both"/>
+      </w:pPr>
+    </w:p>
+    <w:p>
+      <w:pPr>
+        <w:jc w:val="both"/>
+      </w:pPr>
+      <w:r>
+        <w:t xml:space="preserve">The above query provides us a list of all </w:t>
+      </w:r>
+      <w:r>
         <w:rPr>
-          <w:ins w:id="336" w:author="Mike Ackerman" w:date="2022-09-29T11:03:00Z"/>
+          <w:u w:val="single"/>
         </w:rPr>
-      </w:pPr>
-    </w:p>
-    <w:p>
-      <w:pPr>
-        <w:jc w:val="both"/>
-        <w:pPrChange w:id="337" w:author="Mike Ackerman" w:date="2022-09-29T11:30:00Z">
-          <w:pPr/>
-        </w:pPrChange>
-      </w:pPr>
-      <w:ins w:id="338" w:author="Mike Ackerman" w:date="2022-09-29T11:03:00Z">
-        <w:r>
-          <w:t xml:space="preserve">The above query provides us a list of all </w:t>
-        </w:r>
-        <w:r>
-          <w:rPr>
-            <w:u w:val="single"/>
-            <w:rPrChange w:id="339" w:author="Mike Ackerman" w:date="2022-09-29T11:03:00Z">
-              <w:rPr/>
-            </w:rPrChange>
-          </w:rPr>
-          <w:t>newly</w:t>
-        </w:r>
-        <w:r>
-          <w:t xml:space="preserve"> tagged fish</w:t>
-        </w:r>
-      </w:ins>
-      <w:ins w:id="340" w:author="Mike Ackerman" w:date="2022-09-29T11:04:00Z">
-        <w:r>
-          <w:t xml:space="preserve"> released</w:t>
-        </w:r>
-      </w:ins>
-      <w:ins w:id="341" w:author="Mike Ackerman" w:date="2022-09-29T11:03:00Z">
-        <w:r>
-          <w:t xml:space="preserve"> at Lemhi River RSTs.</w:t>
-        </w:r>
-      </w:ins>
-      <w:ins w:id="342" w:author="Mike Ackerman" w:date="2022-09-29T11:04:00Z">
-        <w:r>
-          <w:t xml:space="preserve"> However, some juvenile Chinook salmon and steelhead are PIT-tagged using other capture methods (e.g., electrofishing) which can occur upstream of the RSTs. </w:t>
-        </w:r>
-      </w:ins>
-      <w:ins w:id="343" w:author="Mike Ackerman" w:date="2022-09-29T11:15:00Z">
-        <w:r>
-          <w:t xml:space="preserve">If the desire is to </w:t>
-        </w:r>
-      </w:ins>
-      <w:ins w:id="344" w:author="Mike Ackerman" w:date="2022-09-29T11:17:00Z">
-        <w:r>
-          <w:t>monitor</w:t>
-        </w:r>
-      </w:ins>
-      <w:ins w:id="345" w:author="Mike Ackerman" w:date="2022-09-29T11:15:00Z">
-        <w:r>
-          <w:t xml:space="preserve"> all unique</w:t>
-        </w:r>
-      </w:ins>
-      <w:ins w:id="346" w:author="Mike Ackerman" w:date="2022-09-29T11:17:00Z">
-        <w:r>
-          <w:t xml:space="preserve"> PIT-tagged juveniles released at the RSTs to 1) ensure representative mark</w:t>
-        </w:r>
-      </w:ins>
-      <w:ins w:id="347" w:author="Mike Ackerman" w:date="2022-09-29T11:18:00Z">
-        <w:r>
-          <w:t>s</w:t>
-        </w:r>
-      </w:ins>
-      <w:ins w:id="348" w:author="Mike Ackerman" w:date="2022-09-29T11:17:00Z">
-        <w:r>
-          <w:t xml:space="preserve"> and 2) bolster sample sizes</w:t>
-        </w:r>
-      </w:ins>
-      <w:ins w:id="349" w:author="Mike Ackerman" w:date="2022-09-29T11:18:00Z">
-        <w:r>
-          <w:t xml:space="preserve">, then an additional query is needed to identify juveniles that arrive at the RSTs with a PIT-tag. These fish are released with those from the </w:t>
-        </w:r>
-      </w:ins>
-      <w:ins w:id="350" w:author="Mike Ackerman" w:date="2022-09-29T11:19:00Z">
-        <w:r>
-          <w:rPr>
-            <w:i/>
-            <w:iCs/>
-            <w:rPrChange w:id="351" w:author="Mike Ackerman" w:date="2022-09-29T11:19:00Z">
-              <w:rPr/>
-            </w:rPrChange>
-          </w:rPr>
-          <w:t>Tagging Detail Query</w:t>
-        </w:r>
-        <w:r>
-          <w:t xml:space="preserve"> and can be identified using the following query: </w:t>
-        </w:r>
-      </w:ins>
-      <w:ins w:id="352" w:author="Mike Ackerman" w:date="2022-09-29T11:16:00Z">
-        <w:r>
-          <w:t xml:space="preserve"> </w:t>
-        </w:r>
-      </w:ins>
+        <w:t>newly</w:t>
+      </w:r>
+      <w:r>
+        <w:t xml:space="preserve"> tagged fish released at Lemhi River RSTs. However, some juvenile Chinook salmon and steelhead are PIT-tagged using other capture methods (e.g., electrofishing) which can occur upstream of the RSTs. </w:t>
+      </w:r>
+      <w:r>
+        <w:t xml:space="preserve">If the desire is to monitor all unique PIT-tagged juveniles released at the RSTs to 1) ensure representative marks and 2) bolster sample sizes, then an additional query is needed to identify juveniles that arrive at the RSTs with a PIT-tag. These fish are released with those from the </w:t>
+      </w:r>
+      <w:r>
+        <w:rPr>
+          <w:i/>
+          <w:iCs/>
+        </w:rPr>
+        <w:t>Tagging Detail Query</w:t>
+      </w:r>
+      <w:r>
+        <w:t xml:space="preserve"> and can be identified using the following query:  </w:t>
+      </w:r>
+    </w:p>
+    <w:p>
+      <w:pPr>
+        <w:pStyle w:val="MHEBody"/>
+      </w:pPr>
     </w:p>
     <w:p>
       <w:pPr>
         <w:pStyle w:val="MHEHeading3"/>
         <w:jc w:val="both"/>
-        <w:rPr>
-          <w:ins w:id="353" w:author="Mike Ackerman" w:date="2022-09-29T11:03:00Z"/>
-        </w:rPr>
-      </w:pPr>
-    </w:p>
-    <w:p>
-      <w:pPr>
-        <w:pStyle w:val="MHEHeading3"/>
-        <w:jc w:val="both"/>
-        <w:rPr>
-          <w:ins w:id="354" w:author="Mike Ackerman" w:date="2022-09-29T11:19:00Z"/>
-        </w:rPr>
-      </w:pPr>
-      <w:r>
+      </w:pPr>
+      <w:r>
+        <w:lastRenderedPageBreak/>
         <w:t>Recapture</w:t>
       </w:r>
-      <w:ins w:id="355" w:author="Mike Ackerman" w:date="2022-09-29T11:20:00Z">
-        <w:r>
-          <w:t xml:space="preserve"> Detail</w:t>
-        </w:r>
-      </w:ins>
+      <w:r>
+        <w:t xml:space="preserve"> Detail</w:t>
+      </w:r>
       <w:r>
         <w:t xml:space="preserve"> Query</w:t>
       </w:r>
@@ -3194,28 +1202,6 @@
     <w:p>
       <w:pPr>
         <w:jc w:val="both"/>
-        <w:rPr>
-          <w:ins w:id="356" w:author="Mike Ackerman" w:date="2022-09-28T16:48:00Z"/>
-        </w:rPr>
-        <w:pPrChange w:id="357" w:author="Mike Ackerman" w:date="2022-09-29T11:30:00Z">
-          <w:pPr>
-            <w:pStyle w:val="MHEHeading3"/>
-          </w:pPr>
-        </w:pPrChange>
-      </w:pPr>
-    </w:p>
-    <w:p>
-      <w:pPr>
-        <w:pStyle w:val="MHEHeading3"/>
-        <w:jc w:val="both"/>
-        <w:rPr>
-          <w:del w:id="358" w:author="Mike Ackerman" w:date="2022-09-28T16:48:00Z"/>
-        </w:rPr>
-        <w:pPrChange w:id="359" w:author="Mike Ackerman" w:date="2022-09-29T11:30:00Z">
-          <w:pPr>
-            <w:pStyle w:val="MHEHeading3"/>
-          </w:pPr>
-        </w:pPrChange>
       </w:pPr>
     </w:p>
     <w:p>
@@ -3226,15 +1212,6 @@
           <w:numId w:val="24"/>
         </w:numPr>
         <w:jc w:val="both"/>
-        <w:pPrChange w:id="360" w:author="Mike Ackerman" w:date="2022-09-29T11:30:00Z">
-          <w:pPr>
-            <w:pStyle w:val="ListParagraph"/>
-            <w:numPr>
-              <w:numId w:val="24"/>
-            </w:numPr>
-            <w:ind w:hanging="360"/>
-          </w:pPr>
-        </w:pPrChange>
       </w:pPr>
       <w:r>
         <w:t xml:space="preserve">Report type: </w:t>
@@ -3251,22 +1228,80 @@
           <w:numId w:val="24"/>
         </w:numPr>
         <w:jc w:val="both"/>
+      </w:pPr>
+      <w:r>
         <w:rPr>
-          <w:ins w:id="361" w:author="Mike Ackerman" w:date="2022-09-29T11:21:00Z"/>
+          <w:b/>
+          <w:bCs/>
         </w:rPr>
-      </w:pPr>
-      <w:ins w:id="362" w:author="Mike Ackerman" w:date="2022-09-29T11:21:00Z">
-        <w:r>
-          <w:rPr>
-            <w:b/>
-            <w:bCs/>
-          </w:rPr>
-          <w:t xml:space="preserve">1 </w:t>
-        </w:r>
-        <w:r>
-          <w:t>Select Attributes – add the following attributes to the default:</w:t>
-        </w:r>
-      </w:ins>
+        <w:t xml:space="preserve">1 </w:t>
+      </w:r>
+      <w:r>
+        <w:t>Select Attributes – add the following attributes to the default:</w:t>
+      </w:r>
+    </w:p>
+    <w:p>
+      <w:pPr>
+        <w:pStyle w:val="ListParagraph"/>
+        <w:numPr>
+          <w:ilvl w:val="1"/>
+          <w:numId w:val="24"/>
+        </w:numPr>
+        <w:jc w:val="both"/>
+      </w:pPr>
+      <w:r>
+        <w:t xml:space="preserve">Recap </w:t>
+      </w:r>
+      <w:r>
+        <w:t>Length</w:t>
+      </w:r>
+    </w:p>
+    <w:p>
+      <w:pPr>
+        <w:pStyle w:val="ListParagraph"/>
+        <w:numPr>
+          <w:ilvl w:val="1"/>
+          <w:numId w:val="24"/>
+        </w:numPr>
+        <w:jc w:val="both"/>
+      </w:pPr>
+      <w:r>
+        <w:t xml:space="preserve">Recap </w:t>
+      </w:r>
+      <w:r>
+        <w:t>W</w:t>
+      </w:r>
+      <w:r>
+        <w:t>eight</w:t>
+      </w:r>
+    </w:p>
+    <w:p>
+      <w:pPr>
+        <w:pStyle w:val="ListParagraph"/>
+        <w:numPr>
+          <w:ilvl w:val="1"/>
+          <w:numId w:val="24"/>
+        </w:numPr>
+        <w:jc w:val="both"/>
+      </w:pPr>
+      <w:r>
+        <w:t xml:space="preserve">Note: Similar as above, any additional attributes may be added by the user to include in the export, but “Recap Length” and “Recap Weight” </w:t>
+      </w:r>
+      <w:r>
+        <w:rPr>
+          <w:u w:val="single"/>
+        </w:rPr>
+        <w:t>must</w:t>
+      </w:r>
+      <w:r>
+        <w:t xml:space="preserve"> be added</w:t>
+      </w:r>
+      <w:r>
+        <w:t xml:space="preserve"> for workflow operation</w:t>
+      </w:r>
+      <w:r>
+        <w:t>.</w:t>
+      </w:r>
     </w:p>
     <w:p>
       <w:pPr>
@@ -3276,24 +1311,10 @@
           <w:numId w:val="24"/>
         </w:numPr>
         <w:jc w:val="both"/>
-        <w:rPr>
-          <w:del w:id="363" w:author="Mike Ackerman" w:date="2022-09-29T11:21:00Z"/>
-        </w:rPr>
-        <w:pPrChange w:id="364" w:author="Mike Ackerman" w:date="2022-09-29T11:30:00Z">
-          <w:pPr>
-            <w:pStyle w:val="ListParagraph"/>
-            <w:numPr>
-              <w:numId w:val="24"/>
-            </w:numPr>
-            <w:ind w:hanging="360"/>
-          </w:pPr>
-        </w:pPrChange>
-      </w:pPr>
-      <w:del w:id="365" w:author="Mike Ackerman" w:date="2022-09-29T11:21:00Z">
-        <w:r>
-          <w:delText>Attributes to add:</w:delText>
-        </w:r>
-      </w:del>
+      </w:pPr>
+      <w:r>
+        <w:t>Filters</w:t>
+      </w:r>
     </w:p>
     <w:p>
       <w:pPr>
@@ -3303,30 +1324,22 @@
           <w:numId w:val="24"/>
         </w:numPr>
         <w:jc w:val="both"/>
-        <w:pPrChange w:id="366" w:author="Mike Ackerman" w:date="2022-09-29T11:30:00Z">
-          <w:pPr>
-            <w:pStyle w:val="ListParagraph"/>
-            <w:numPr>
-              <w:ilvl w:val="1"/>
-              <w:numId w:val="24"/>
-            </w:numPr>
-            <w:ind w:left="1440" w:hanging="360"/>
-          </w:pPr>
-        </w:pPrChange>
-      </w:pPr>
-      <w:r>
-        <w:t xml:space="preserve">Recap </w:t>
-      </w:r>
-      <w:del w:id="367" w:author="Mike Ackerman" w:date="2022-09-29T11:22:00Z">
-        <w:r>
-          <w:delText>length</w:delText>
-        </w:r>
-      </w:del>
-      <w:ins w:id="368" w:author="Mike Ackerman" w:date="2022-09-29T11:22:00Z">
-        <w:r>
-          <w:t>Length</w:t>
-        </w:r>
-      </w:ins>
+      </w:pPr>
+      <w:r>
+        <w:rPr>
+          <w:b/>
+          <w:bCs/>
+        </w:rPr>
+        <w:t xml:space="preserve">10 </w:t>
+      </w:r>
+      <w:r>
+        <w:t xml:space="preserve">Mark Site Subbasin = </w:t>
+      </w:r>
+      <w:proofErr w:type="gramStart"/>
+      <w:r>
+        <w:t>17060204:Lemhi</w:t>
+      </w:r>
+      <w:proofErr w:type="gramEnd"/>
     </w:p>
     <w:p>
       <w:pPr>
@@ -3336,25 +1349,19 @@
           <w:numId w:val="24"/>
         </w:numPr>
         <w:jc w:val="both"/>
+      </w:pPr>
+      <w:r>
         <w:rPr>
-          <w:ins w:id="369" w:author="Mike Ackerman" w:date="2022-09-29T11:21:00Z"/>
+          <w:b/>
+          <w:bCs/>
         </w:rPr>
-      </w:pPr>
-      <w:r>
-        <w:t xml:space="preserve">Recap </w:t>
-      </w:r>
-      <w:del w:id="370" w:author="Mike Ackerman" w:date="2022-09-29T11:22:00Z">
-        <w:r>
-          <w:delText>w</w:delText>
-        </w:r>
-      </w:del>
-      <w:ins w:id="371" w:author="Mike Ackerman" w:date="2022-09-29T11:22:00Z">
-        <w:r>
-          <w:t>W</w:t>
-        </w:r>
-      </w:ins>
-      <w:r>
-        <w:t>eight</w:t>
+        <w:t>19</w:t>
+      </w:r>
+      <w:r>
+        <w:t xml:space="preserve"> </w:t>
+      </w:r>
+      <w:r>
+        <w:t>Recap Capture Method = Screw Trap</w:t>
       </w:r>
     </w:p>
     <w:p>
@@ -3365,75 +1372,40 @@
           <w:numId w:val="24"/>
         </w:numPr>
         <w:jc w:val="both"/>
-        <w:pPrChange w:id="372" w:author="Mike Ackerman" w:date="2022-09-29T11:30:00Z">
-          <w:pPr>
-            <w:pStyle w:val="ListParagraph"/>
-            <w:numPr>
-              <w:ilvl w:val="1"/>
-              <w:numId w:val="24"/>
-            </w:numPr>
-            <w:ind w:left="1440" w:hanging="360"/>
-          </w:pPr>
-        </w:pPrChange>
-      </w:pPr>
-      <w:ins w:id="373" w:author="Mike Ackerman" w:date="2022-09-29T11:21:00Z">
-        <w:r>
-          <w:t>Note: Similar as above, any additional attributes may be added by the user to include in the export, but “Recap</w:t>
-        </w:r>
-      </w:ins>
-      <w:ins w:id="374" w:author="Mike Ackerman" w:date="2022-09-29T11:22:00Z">
-        <w:r>
-          <w:t xml:space="preserve"> Length</w:t>
-        </w:r>
-      </w:ins>
-      <w:ins w:id="375" w:author="Mike Ackerman" w:date="2022-09-29T11:21:00Z">
-        <w:r>
-          <w:t>” and “</w:t>
-        </w:r>
-      </w:ins>
-      <w:ins w:id="376" w:author="Mike Ackerman" w:date="2022-09-29T11:22:00Z">
-        <w:r>
-          <w:t xml:space="preserve">Recap </w:t>
-        </w:r>
-      </w:ins>
-      <w:ins w:id="377" w:author="Mike Ackerman" w:date="2022-09-29T11:21:00Z">
-        <w:r>
-          <w:t xml:space="preserve">Weight” </w:t>
-        </w:r>
-        <w:r>
-          <w:rPr>
-            <w:u w:val="single"/>
-          </w:rPr>
-          <w:t>must</w:t>
-        </w:r>
-        <w:r>
-          <w:t xml:space="preserve"> be added. </w:t>
-        </w:r>
-        <w:commentRangeStart w:id="378"/>
-        <w:r>
-          <w:t xml:space="preserve">Not doing so may lead to an error in the </w:t>
-        </w:r>
-        <w:r>
-          <w:rPr>
-            <w:i/>
-            <w:iCs/>
-          </w:rPr>
-          <w:t xml:space="preserve">Tag History Query </w:t>
-        </w:r>
-        <w:r>
-          <w:t>below</w:t>
-        </w:r>
-        <w:commentRangeEnd w:id="378"/>
-        <w:r>
-          <w:rPr>
-            <w:rStyle w:val="CommentReference"/>
-          </w:rPr>
-          <w:commentReference w:id="378"/>
-        </w:r>
-        <w:r>
-          <w:t>.</w:t>
-        </w:r>
-      </w:ins>
+      </w:pPr>
+      <w:r>
+        <w:rPr>
+          <w:b/>
+          <w:bCs/>
+        </w:rPr>
+        <w:t>27</w:t>
+      </w:r>
+      <w:r>
+        <w:t xml:space="preserve"> Recap Year = 2020 – Present</w:t>
+      </w:r>
+    </w:p>
+    <w:p>
+      <w:pPr>
+        <w:pStyle w:val="ListParagraph"/>
+        <w:numPr>
+          <w:ilvl w:val="1"/>
+          <w:numId w:val="24"/>
+        </w:numPr>
+        <w:jc w:val="both"/>
+      </w:pPr>
+      <w:r>
+        <w:rPr>
+          <w:b/>
+          <w:bCs/>
+        </w:rPr>
+        <w:t>28</w:t>
+      </w:r>
+      <w:r>
+        <w:t xml:space="preserve"> </w:t>
+      </w:r>
+      <w:r>
+        <w:t>Species = Chinook, Steelhead</w:t>
+      </w:r>
     </w:p>
     <w:p>
       <w:pPr>
@@ -3443,18 +1415,12 @@
           <w:numId w:val="24"/>
         </w:numPr>
         <w:jc w:val="both"/>
-        <w:pPrChange w:id="379" w:author="Mike Ackerman" w:date="2022-09-29T11:30:00Z">
-          <w:pPr>
-            <w:pStyle w:val="ListParagraph"/>
-            <w:numPr>
-              <w:numId w:val="24"/>
-            </w:numPr>
-            <w:ind w:hanging="360"/>
-          </w:pPr>
-        </w:pPrChange>
-      </w:pPr>
-      <w:r>
-        <w:t>Filters</w:t>
+      </w:pPr>
+      <w:r>
+        <w:t xml:space="preserve">Save </w:t>
+      </w:r>
+      <w:r>
+        <w:t>(bottom of screen)</w:t>
       </w:r>
     </w:p>
     <w:p>
@@ -3465,32 +1431,18 @@
           <w:numId w:val="24"/>
         </w:numPr>
         <w:jc w:val="both"/>
-        <w:pPrChange w:id="380" w:author="Mike Ackerman" w:date="2022-09-29T11:30:00Z">
-          <w:pPr>
-            <w:pStyle w:val="ListParagraph"/>
-            <w:numPr>
-              <w:ilvl w:val="1"/>
-              <w:numId w:val="24"/>
-            </w:numPr>
-            <w:ind w:left="1440" w:hanging="360"/>
-          </w:pPr>
-        </w:pPrChange>
-      </w:pPr>
-      <w:r>
-        <w:rPr>
-          <w:b/>
-          <w:bCs/>
-        </w:rPr>
-        <w:t xml:space="preserve">10 </w:t>
-      </w:r>
-      <w:r>
-        <w:t xml:space="preserve">Mark Site Subbasin = </w:t>
-      </w:r>
-      <w:proofErr w:type="gramStart"/>
-      <w:r>
-        <w:t>17060204:Lemhi</w:t>
-      </w:r>
-      <w:proofErr w:type="gramEnd"/>
+      </w:pPr>
+      <w:r>
+        <w:t>Give the query a descriptive name, such as “</w:t>
+      </w:r>
+      <w:proofErr w:type="spellStart"/>
+      <w:r>
+        <w:t>RecapDat_Lemhi</w:t>
+      </w:r>
+      <w:proofErr w:type="spellEnd"/>
+      <w:r>
+        <w:t>”</w:t>
+      </w:r>
     </w:p>
     <w:p>
       <w:pPr>
@@ -3500,175 +1452,6 @@
           <w:numId w:val="24"/>
         </w:numPr>
         <w:jc w:val="both"/>
-        <w:pPrChange w:id="381" w:author="Mike Ackerman" w:date="2022-09-29T11:30:00Z">
-          <w:pPr>
-            <w:pStyle w:val="ListParagraph"/>
-            <w:numPr>
-              <w:ilvl w:val="1"/>
-              <w:numId w:val="24"/>
-            </w:numPr>
-            <w:ind w:left="1440" w:hanging="360"/>
-          </w:pPr>
-        </w:pPrChange>
-      </w:pPr>
-      <w:r>
-        <w:rPr>
-          <w:b/>
-          <w:bCs/>
-        </w:rPr>
-        <w:t>19</w:t>
-      </w:r>
-      <w:r>
-        <w:t xml:space="preserve"> </w:t>
-      </w:r>
-      <w:r>
-        <w:t>Recap Capture Method = Screw Trap</w:t>
-      </w:r>
-    </w:p>
-    <w:p>
-      <w:pPr>
-        <w:pStyle w:val="ListParagraph"/>
-        <w:numPr>
-          <w:ilvl w:val="1"/>
-          <w:numId w:val="24"/>
-        </w:numPr>
-        <w:jc w:val="both"/>
-        <w:pPrChange w:id="382" w:author="Mike Ackerman" w:date="2022-09-29T11:30:00Z">
-          <w:pPr>
-            <w:pStyle w:val="ListParagraph"/>
-            <w:numPr>
-              <w:ilvl w:val="1"/>
-              <w:numId w:val="24"/>
-            </w:numPr>
-            <w:ind w:left="1440" w:hanging="360"/>
-          </w:pPr>
-        </w:pPrChange>
-      </w:pPr>
-      <w:r>
-        <w:rPr>
-          <w:b/>
-          <w:bCs/>
-        </w:rPr>
-        <w:t>27</w:t>
-      </w:r>
-      <w:r>
-        <w:t xml:space="preserve"> Recap Year = 2020 – Present</w:t>
-      </w:r>
-    </w:p>
-    <w:p>
-      <w:pPr>
-        <w:pStyle w:val="ListParagraph"/>
-        <w:numPr>
-          <w:ilvl w:val="1"/>
-          <w:numId w:val="24"/>
-        </w:numPr>
-        <w:jc w:val="both"/>
-        <w:pPrChange w:id="383" w:author="Mike Ackerman" w:date="2022-09-29T11:30:00Z">
-          <w:pPr>
-            <w:pStyle w:val="ListParagraph"/>
-            <w:numPr>
-              <w:ilvl w:val="1"/>
-              <w:numId w:val="24"/>
-            </w:numPr>
-            <w:ind w:left="1440" w:hanging="360"/>
-          </w:pPr>
-        </w:pPrChange>
-      </w:pPr>
-      <w:r>
-        <w:rPr>
-          <w:b/>
-          <w:bCs/>
-        </w:rPr>
-        <w:t>28</w:t>
-      </w:r>
-      <w:r>
-        <w:t xml:space="preserve"> </w:t>
-      </w:r>
-      <w:r>
-        <w:t>Species = Chinook, Steelhead</w:t>
-      </w:r>
-    </w:p>
-    <w:p>
-      <w:pPr>
-        <w:pStyle w:val="ListParagraph"/>
-        <w:numPr>
-          <w:ilvl w:val="0"/>
-          <w:numId w:val="24"/>
-        </w:numPr>
-        <w:jc w:val="both"/>
-        <w:pPrChange w:id="384" w:author="Mike Ackerman" w:date="2022-09-29T11:30:00Z">
-          <w:pPr>
-            <w:pStyle w:val="ListParagraph"/>
-            <w:numPr>
-              <w:numId w:val="24"/>
-            </w:numPr>
-            <w:ind w:hanging="360"/>
-          </w:pPr>
-        </w:pPrChange>
-      </w:pPr>
-      <w:r>
-        <w:t xml:space="preserve">Save </w:t>
-      </w:r>
-      <w:ins w:id="385" w:author="Mike Ackerman" w:date="2022-09-29T11:23:00Z">
-        <w:r>
-          <w:t>(bottom of screen)</w:t>
-        </w:r>
-      </w:ins>
-      <w:del w:id="386" w:author="Mike Ackerman" w:date="2022-09-29T11:23:00Z">
-        <w:r>
-          <w:delText>query</w:delText>
-        </w:r>
-      </w:del>
-    </w:p>
-    <w:p>
-      <w:pPr>
-        <w:pStyle w:val="ListParagraph"/>
-        <w:numPr>
-          <w:ilvl w:val="1"/>
-          <w:numId w:val="24"/>
-        </w:numPr>
-        <w:jc w:val="both"/>
-        <w:pPrChange w:id="387" w:author="Mike Ackerman" w:date="2022-09-29T11:30:00Z">
-          <w:pPr>
-            <w:pStyle w:val="ListParagraph"/>
-            <w:numPr>
-              <w:ilvl w:val="1"/>
-              <w:numId w:val="24"/>
-            </w:numPr>
-            <w:ind w:left="1440" w:hanging="360"/>
-          </w:pPr>
-        </w:pPrChange>
-      </w:pPr>
-      <w:r>
-        <w:t>Give the query a descriptive name, such as “</w:t>
-      </w:r>
-      <w:proofErr w:type="spellStart"/>
-      <w:r>
-        <w:t>RecapDat_Lemhi</w:t>
-      </w:r>
-      <w:proofErr w:type="spellEnd"/>
-      <w:r>
-        <w:t>”</w:t>
-      </w:r>
-    </w:p>
-    <w:p>
-      <w:pPr>
-        <w:pStyle w:val="ListParagraph"/>
-        <w:numPr>
-          <w:ilvl w:val="1"/>
-          <w:numId w:val="24"/>
-        </w:numPr>
-        <w:jc w:val="both"/>
-        <w:pPrChange w:id="388" w:author="Mike Ackerman" w:date="2022-09-29T11:30:00Z">
-          <w:pPr>
-            <w:pStyle w:val="ListParagraph"/>
-            <w:numPr>
-              <w:ilvl w:val="1"/>
-              <w:numId w:val="24"/>
-            </w:numPr>
-            <w:ind w:left="1440" w:hanging="360"/>
-          </w:pPr>
-        </w:pPrChange>
       </w:pPr>
       <w:r>
         <w:rPr>
@@ -3693,9 +1476,6 @@
         <w:pStyle w:val="ListParagraph"/>
         <w:ind w:left="1440"/>
         <w:jc w:val="both"/>
-        <w:rPr>
-          <w:ins w:id="389" w:author="Mike Ackerman" w:date="2022-09-29T11:24:00Z"/>
-        </w:rPr>
       </w:pPr>
       <w:r>
         <w:rPr>
@@ -3717,7 +1497,7 @@
                     <pic:cNvPicPr/>
                   </pic:nvPicPr>
                   <pic:blipFill>
-                    <a:blip r:embed="rId15"/>
+                    <a:blip r:embed="rId22"/>
                     <a:stretch>
                       <a:fillRect/>
                     </a:stretch>
@@ -3751,15 +1531,10 @@
           <w:numId w:val="24"/>
         </w:numPr>
         <w:jc w:val="both"/>
-        <w:rPr>
-          <w:ins w:id="390" w:author="Mike Ackerman" w:date="2022-09-29T11:24:00Z"/>
-        </w:rPr>
-      </w:pPr>
-      <w:ins w:id="391" w:author="Mike Ackerman" w:date="2022-09-29T11:24:00Z">
-        <w:r>
-          <w:t>To can organize your queries in folders, if desired.</w:t>
-        </w:r>
-      </w:ins>
+      </w:pPr>
+      <w:r>
+        <w:t>To can organize your queries in folders, if desired.</w:t>
+      </w:r>
     </w:p>
     <w:p>
       <w:pPr>
@@ -3769,38 +1544,13 @@
           <w:numId w:val="24"/>
         </w:numPr>
         <w:jc w:val="both"/>
-        <w:rPr>
-          <w:ins w:id="392" w:author="Mike Ackerman" w:date="2022-09-29T11:23:00Z"/>
-        </w:rPr>
-        <w:pPrChange w:id="393" w:author="Mike Ackerman" w:date="2022-09-29T11:30:00Z">
-          <w:pPr>
-            <w:pStyle w:val="ListParagraph"/>
-            <w:ind w:left="1440"/>
-            <w:jc w:val="both"/>
-          </w:pPr>
-        </w:pPrChange>
-      </w:pPr>
-      <w:ins w:id="394" w:author="Mike Ackerman" w:date="2022-09-29T11:24:00Z">
-        <w:r>
-          <w:t>OK</w:t>
-        </w:r>
-      </w:ins>
-    </w:p>
-    <w:p>
-      <w:pPr>
-        <w:pStyle w:val="ListParagraph"/>
-        <w:ind w:left="1440"/>
-        <w:jc w:val="both"/>
-        <w:rPr>
-          <w:del w:id="395" w:author="Mike Ackerman" w:date="2022-09-29T11:24:00Z"/>
-        </w:rPr>
-        <w:pPrChange w:id="396" w:author="Mike Ackerman" w:date="2022-09-29T11:30:00Z">
-          <w:pPr>
-            <w:pStyle w:val="ListParagraph"/>
-            <w:ind w:left="1440"/>
-          </w:pPr>
-        </w:pPrChange>
-      </w:pPr>
+      </w:pPr>
+      <w:r>
+        <w:t xml:space="preserve">Click </w:t>
+      </w:r>
+      <w:r>
+        <w:t>OK</w:t>
+      </w:r>
     </w:p>
     <w:p>
       <w:pPr>
@@ -3810,15 +1560,6 @@
           <w:numId w:val="24"/>
         </w:numPr>
         <w:jc w:val="both"/>
-        <w:pPrChange w:id="397" w:author="Mike Ackerman" w:date="2022-09-29T11:30:00Z">
-          <w:pPr>
-            <w:pStyle w:val="ListParagraph"/>
-            <w:numPr>
-              <w:numId w:val="24"/>
-            </w:numPr>
-            <w:ind w:hanging="360"/>
-          </w:pPr>
-        </w:pPrChange>
       </w:pPr>
       <w:r>
         <w:t>Run Report</w:t>
@@ -3827,195 +1568,99 @@
     <w:p>
       <w:pPr>
         <w:jc w:val="both"/>
-        <w:pPrChange w:id="398" w:author="Mike Ackerman" w:date="2022-09-29T11:30:00Z">
-          <w:pPr/>
-        </w:pPrChange>
-      </w:pPr>
-    </w:p>
-    <w:p>
-      <w:pPr>
-        <w:jc w:val="both"/>
+      </w:pPr>
+    </w:p>
+    <w:p>
+      <w:pPr>
+        <w:jc w:val="both"/>
+      </w:pPr>
+      <w:r>
+        <w:t xml:space="preserve">The combined above </w:t>
+      </w:r>
+      <w:r>
         <w:rPr>
-          <w:del w:id="399" w:author="Mike Ackerman" w:date="2022-09-29T11:24:00Z"/>
+          <w:i/>
+          <w:iCs/>
         </w:rPr>
-        <w:pPrChange w:id="400" w:author="Mike Ackerman" w:date="2022-09-29T11:30:00Z">
-          <w:pPr/>
-        </w:pPrChange>
-      </w:pPr>
-    </w:p>
-    <w:p>
-      <w:pPr>
-        <w:jc w:val="both"/>
+        <w:t xml:space="preserve">Tag Detail Query </w:t>
+      </w:r>
+      <w:r>
+        <w:t xml:space="preserve">plus </w:t>
+      </w:r>
+      <w:r>
         <w:rPr>
-          <w:ins w:id="401" w:author="Mike Ackerman" w:date="2022-09-29T11:24:00Z"/>
+          <w:i/>
+          <w:iCs/>
         </w:rPr>
-        <w:pPrChange w:id="402" w:author="Mike Ackerman" w:date="2022-09-29T11:30:00Z">
-          <w:pPr>
-            <w:pStyle w:val="MHEBody"/>
-          </w:pPr>
-        </w:pPrChange>
-      </w:pPr>
-      <w:ins w:id="403" w:author="Mike Ackerman" w:date="2022-09-29T11:25:00Z">
-        <w:r>
-          <w:t xml:space="preserve">The combined above </w:t>
-        </w:r>
-        <w:r>
-          <w:rPr>
-            <w:i/>
-            <w:iCs/>
-          </w:rPr>
-          <w:t xml:space="preserve">Tag Detail Query </w:t>
-        </w:r>
-        <w:r>
-          <w:t xml:space="preserve">plus </w:t>
-        </w:r>
-        <w:r>
-          <w:rPr>
-            <w:i/>
-            <w:iCs/>
-          </w:rPr>
-          <w:t xml:space="preserve">Recapture Detail Query </w:t>
-        </w:r>
-        <w:r>
-          <w:t>provides a list of all unique PIT-tagged Chinook salmon and steelhead</w:t>
-        </w:r>
-      </w:ins>
-      <w:ins w:id="404" w:author="Mike Ackerman" w:date="2022-09-29T11:26:00Z">
-        <w:r>
-          <w:t xml:space="preserve"> released at RSTs in the Lemhi River, including those tagged at the trap and those that arrived at the trap with a PIT-tag. </w:t>
-        </w:r>
-      </w:ins>
-      <w:ins w:id="405" w:author="Mike Ackerman" w:date="2022-09-29T11:27:00Z">
-        <w:r>
-          <w:t xml:space="preserve">The user can then </w:t>
-        </w:r>
-      </w:ins>
-      <w:ins w:id="406" w:author="Mike Ackerman" w:date="2022-09-29T11:28:00Z">
-        <w:r>
-          <w:t xml:space="preserve">use a </w:t>
-        </w:r>
-        <w:r>
-          <w:rPr>
-            <w:i/>
-            <w:iCs/>
-          </w:rPr>
-          <w:t xml:space="preserve">Complete Tag History Query </w:t>
-        </w:r>
-        <w:r>
-          <w:t>in PTAGIS to query observations</w:t>
-        </w:r>
-      </w:ins>
-      <w:ins w:id="407" w:author="Mike Ackerman" w:date="2022-09-29T11:29:00Z">
-        <w:r>
-          <w:t xml:space="preserve"> of those fish at interrogation sites (e.g., PIT-tag arrays) that are registered in PTAGIS. Note: This query only provides observations at site registered in PTAGIS, which are generally more permanent sites. </w:t>
-        </w:r>
-      </w:ins>
-      <w:ins w:id="408" w:author="Mike Ackerman" w:date="2022-09-29T11:30:00Z">
-        <w:r>
-          <w:t xml:space="preserve">To get observations at additional </w:t>
-        </w:r>
-        <w:r>
-          <w:lastRenderedPageBreak/>
-          <w:t>sites not registered in PTAGIS (</w:t>
-        </w:r>
-        <w:proofErr w:type="spellStart"/>
-        <w:proofErr w:type="gramStart"/>
-        <w:r>
-          <w:t>e.g</w:t>
-        </w:r>
-        <w:proofErr w:type="spellEnd"/>
-        <w:r>
-          <w:t>,,</w:t>
-        </w:r>
-        <w:proofErr w:type="gramEnd"/>
-        <w:r>
-          <w:t xml:space="preserve"> at </w:t>
-        </w:r>
-        <w:proofErr w:type="spellStart"/>
-        <w:r>
-          <w:t>litz</w:t>
-        </w:r>
-        <w:proofErr w:type="spellEnd"/>
-        <w:r>
-          <w:t xml:space="preserve"> cords), we will need to download those separately from </w:t>
-        </w:r>
-        <w:proofErr w:type="spellStart"/>
-        <w:r>
-          <w:t>BioLogic</w:t>
-        </w:r>
-        <w:proofErr w:type="spellEnd"/>
-        <w:r>
-          <w:t xml:space="preserve">™. </w:t>
-        </w:r>
-      </w:ins>
-    </w:p>
-    <w:p>
-      <w:pPr>
-        <w:jc w:val="both"/>
+        <w:t xml:space="preserve">Recapture Detail Query </w:t>
+      </w:r>
+      <w:r>
+        <w:t xml:space="preserve">provides a list of all unique PIT-tagged Chinook salmon and steelhead released at RSTs in the Lemhi River, including those tagged at the trap and those that arrived at the trap with a PIT-tag. The user can then use a </w:t>
+      </w:r>
+      <w:r>
         <w:rPr>
-          <w:ins w:id="409" w:author="Mike Ackerman" w:date="2022-09-29T11:24:00Z"/>
+          <w:i/>
+          <w:iCs/>
         </w:rPr>
-        <w:pPrChange w:id="410" w:author="Mike Ackerman" w:date="2022-09-29T11:30:00Z">
-          <w:pPr>
-            <w:pStyle w:val="MHEHeading3"/>
-            <w:jc w:val="both"/>
-          </w:pPr>
-        </w:pPrChange>
+        <w:t xml:space="preserve">Complete Tag History Query </w:t>
+      </w:r>
+      <w:r>
+        <w:t>in PTAGIS to query observations of those fish at interrogation sites (e.g., PIT-tag arrays) that are registered in PTAGIS. Note: This query only provides observations at site registered in PTAGIS, which are generally more permanent sites. To get observations at additional sites not registered in PTAGIS (</w:t>
+      </w:r>
+      <w:proofErr w:type="spellStart"/>
+      <w:proofErr w:type="gramStart"/>
+      <w:r>
+        <w:t>e.g</w:t>
+      </w:r>
+      <w:proofErr w:type="spellEnd"/>
+      <w:r>
+        <w:t>,,</w:t>
+      </w:r>
+      <w:proofErr w:type="gramEnd"/>
+      <w:r>
+        <w:t xml:space="preserve"> at </w:t>
+      </w:r>
+      <w:proofErr w:type="spellStart"/>
+      <w:r>
+        <w:t>litz</w:t>
+      </w:r>
+      <w:proofErr w:type="spellEnd"/>
+      <w:r>
+        <w:t xml:space="preserve"> cords), we will need to download those separately from </w:t>
+      </w:r>
+      <w:proofErr w:type="spellStart"/>
+      <w:r>
+        <w:t>BioLogic</w:t>
+      </w:r>
+      <w:proofErr w:type="spellEnd"/>
+      <w:r>
+        <w:t xml:space="preserve">™. </w:t>
+      </w:r>
+    </w:p>
+    <w:p>
+      <w:pPr>
+        <w:jc w:val="both"/>
       </w:pPr>
     </w:p>
     <w:p>
       <w:pPr>
         <w:pStyle w:val="MHEHeading3"/>
         <w:jc w:val="both"/>
-        <w:rPr>
-          <w:ins w:id="411" w:author="Mike Ackerman" w:date="2022-09-29T11:31:00Z"/>
-        </w:rPr>
-      </w:pPr>
-      <w:ins w:id="412" w:author="Mike Ackerman" w:date="2022-09-29T11:30:00Z">
-        <w:r>
-          <w:t>Comple</w:t>
-        </w:r>
-      </w:ins>
-      <w:ins w:id="413" w:author="Mike Ackerman" w:date="2022-09-29T11:31:00Z">
-        <w:r>
-          <w:t xml:space="preserve">te </w:t>
-        </w:r>
-      </w:ins>
+      </w:pPr>
+      <w:r>
+        <w:t xml:space="preserve">Complete </w:t>
+      </w:r>
       <w:r>
         <w:t>Tag History Query</w:t>
       </w:r>
     </w:p>
-    <w:p>
-      <w:pPr>
-        <w:rPr>
-          <w:ins w:id="414" w:author="Mike Ackerman" w:date="2022-09-29T11:31:00Z"/>
-        </w:rPr>
-      </w:pPr>
-    </w:p>
-    <w:p>
-      <w:pPr>
-        <w:rPr>
-          <w:ins w:id="415" w:author="Mike Ackerman" w:date="2022-09-29T11:32:00Z"/>
-        </w:rPr>
-      </w:pPr>
-      <w:ins w:id="416" w:author="Mike Ackerman" w:date="2022-09-29T11:31:00Z">
-        <w:r>
-          <w:t>This query filters the entire PTAGIS database for tags that are recorded in the Tag Detail Query and Recapture Detail Query and returns the as</w:t>
-        </w:r>
-      </w:ins>
-      <w:ins w:id="417" w:author="Mike Ackerman" w:date="2022-09-29T11:32:00Z">
-        <w:r>
-          <w:t>sociated complete tag histories to be downloaded.</w:t>
-        </w:r>
-      </w:ins>
-    </w:p>
-    <w:p>
-      <w:pPr>
-        <w:rPr>
-          <w:ins w:id="418" w:author="Mike Ackerman" w:date="2022-09-29T11:32:00Z"/>
-        </w:rPr>
-      </w:pPr>
-    </w:p>
+    <w:p/>
+    <w:p>
+      <w:r>
+        <w:t>This query filters the entire PTAGIS database for tags that are recorded in the Tag Detail Query and Recapture Detail Query and returns the associated complete tag histories to be downloaded.</w:t>
+      </w:r>
+    </w:p>
+    <w:p/>
     <w:p>
       <w:pPr>
         <w:pStyle w:val="ListParagraph"/>
@@ -4023,15 +1668,10 @@
           <w:ilvl w:val="0"/>
           <w:numId w:val="37"/>
         </w:numPr>
-        <w:rPr>
-          <w:del w:id="419" w:author="Mike Ackerman" w:date="2022-09-29T11:32:00Z"/>
-        </w:rPr>
-        <w:pPrChange w:id="420" w:author="Mike Ackerman" w:date="2022-09-29T11:32:00Z">
-          <w:pPr>
-            <w:pStyle w:val="MHEHeading3"/>
-          </w:pPr>
-        </w:pPrChange>
-      </w:pPr>
+      </w:pPr>
+      <w:r>
+        <w:t>Report type: Complete Tag History</w:t>
+      </w:r>
     </w:p>
     <w:p>
       <w:pPr>
@@ -4040,197 +1680,30 @@
           <w:ilvl w:val="0"/>
           <w:numId w:val="37"/>
         </w:numPr>
+        <w:jc w:val="both"/>
+      </w:pPr>
+      <w:r>
         <w:rPr>
-          <w:del w:id="421" w:author="Mike Ackerman" w:date="2022-09-29T11:32:00Z"/>
-          <w:moveTo w:id="422" w:author="Mike Ackerman" w:date="2022-09-28T16:45:00Z"/>
+          <w:b/>
+          <w:bCs/>
         </w:rPr>
-        <w:pPrChange w:id="423" w:author="Mike Ackerman" w:date="2022-09-29T11:32:00Z">
-          <w:pPr>
-            <w:pStyle w:val="MHEBody"/>
-            <w:numPr>
-              <w:numId w:val="33"/>
-            </w:numPr>
-            <w:ind w:left="720" w:hanging="360"/>
-          </w:pPr>
-        </w:pPrChange>
-      </w:pPr>
-      <w:moveToRangeStart w:id="424" w:author="Mike Ackerman" w:date="2022-09-28T16:45:00Z" w:name="move115275954"/>
-      <w:moveTo w:id="425" w:author="Mike Ackerman" w:date="2022-09-28T16:45:00Z">
-        <w:del w:id="426" w:author="Mike Ackerman" w:date="2022-09-29T11:32:00Z">
-          <w:r>
-            <w:delText xml:space="preserve">Tag history query: All tagged fish listed in queries 1. </w:delText>
-          </w:r>
-          <w:r>
-            <w:rPr>
-              <w:i/>
-              <w:iCs/>
-            </w:rPr>
-            <w:delText xml:space="preserve">or </w:delText>
-          </w:r>
-          <w:r>
-            <w:delText>2. This report will contain all of the records to be downloaded from PTAGIS.</w:delText>
-          </w:r>
-        </w:del>
-      </w:moveTo>
-    </w:p>
-    <w:moveToRangeEnd w:id="424"/>
-    <w:p>
-      <w:pPr>
-        <w:pStyle w:val="ListParagraph"/>
-        <w:numPr>
-          <w:ilvl w:val="0"/>
-          <w:numId w:val="37"/>
-        </w:numPr>
-        <w:rPr>
-          <w:del w:id="427" w:author="Mike Ackerman" w:date="2022-09-29T11:32:00Z"/>
-        </w:rPr>
-        <w:pPrChange w:id="428" w:author="Mike Ackerman" w:date="2022-09-29T11:32:00Z">
-          <w:pPr>
-            <w:pStyle w:val="MHEBody"/>
-            <w:spacing w:before="240"/>
-          </w:pPr>
-        </w:pPrChange>
-      </w:pPr>
-      <w:del w:id="429" w:author="Mike Ackerman" w:date="2022-09-29T11:32:00Z">
-        <w:r>
-          <w:delText xml:space="preserve">This query filters </w:delText>
-        </w:r>
-        <w:r>
-          <w:delText xml:space="preserve">the entire PTAGIS database to </w:delText>
-        </w:r>
-        <w:r>
-          <w:delText>tags that are recorded in queries 1 or 2</w:delText>
-        </w:r>
-        <w:r>
-          <w:delText xml:space="preserve"> and returns the associated complete tag histories to be downloaded. </w:delText>
-        </w:r>
-      </w:del>
-    </w:p>
-    <w:p>
-      <w:pPr>
-        <w:pStyle w:val="ListParagraph"/>
-        <w:numPr>
-          <w:ilvl w:val="0"/>
-          <w:numId w:val="37"/>
-        </w:numPr>
-        <w:rPr>
-          <w:ins w:id="430" w:author="Mike Ackerman" w:date="2022-09-29T11:32:00Z"/>
-        </w:rPr>
-      </w:pPr>
-      <w:r>
-        <w:t>Report type: Complete Tag History</w:t>
-      </w:r>
-    </w:p>
-    <w:p>
-      <w:pPr>
-        <w:pStyle w:val="ListParagraph"/>
-        <w:numPr>
-          <w:ilvl w:val="0"/>
-          <w:numId w:val="37"/>
-        </w:numPr>
-        <w:jc w:val="both"/>
-        <w:rPr>
-          <w:ins w:id="431" w:author="Mike Ackerman" w:date="2022-09-29T11:32:00Z"/>
-        </w:rPr>
-        <w:pPrChange w:id="432" w:author="Mike Ackerman" w:date="2022-09-29T11:32:00Z">
-          <w:pPr>
-            <w:pStyle w:val="ListParagraph"/>
-            <w:numPr>
-              <w:numId w:val="37"/>
-            </w:numPr>
-            <w:ind w:hanging="360"/>
-          </w:pPr>
-        </w:pPrChange>
-      </w:pPr>
-      <w:ins w:id="433" w:author="Mike Ackerman" w:date="2022-09-29T11:32:00Z">
-        <w:r>
-          <w:rPr>
-            <w:b/>
-            <w:bCs/>
-          </w:rPr>
-          <w:t xml:space="preserve">1 </w:t>
-        </w:r>
-        <w:commentRangeStart w:id="434"/>
-        <w:r>
-          <w:t xml:space="preserve">Select Attributes – </w:t>
-        </w:r>
-      </w:ins>
-      <w:ins w:id="435" w:author="Mike Ackerman" w:date="2022-09-29T11:33:00Z">
-        <w:r>
-          <w:t>select the following attributes</w:t>
-        </w:r>
-      </w:ins>
-      <w:commentRangeEnd w:id="434"/>
-      <w:ins w:id="436" w:author="Mike Ackerman" w:date="2022-09-29T11:34:00Z">
-        <w:r>
-          <w:rPr>
-            <w:rStyle w:val="CommentReference"/>
-          </w:rPr>
-          <w:commentReference w:id="434"/>
-        </w:r>
-      </w:ins>
-      <w:ins w:id="437" w:author="Mike Ackerman" w:date="2022-09-29T11:32:00Z">
-        <w:r>
-          <w:t>:</w:t>
-        </w:r>
-      </w:ins>
-    </w:p>
-    <w:p>
-      <w:pPr>
-        <w:pStyle w:val="ListParagraph"/>
-        <w:numPr>
-          <w:ilvl w:val="0"/>
-          <w:numId w:val="37"/>
-        </w:numPr>
-        <w:rPr>
-          <w:del w:id="438" w:author="Mike Ackerman" w:date="2022-09-29T11:32:00Z"/>
-        </w:rPr>
-        <w:pPrChange w:id="439" w:author="Mike Ackerman" w:date="2022-09-29T11:32:00Z">
-          <w:pPr>
-            <w:pStyle w:val="ListParagraph"/>
-            <w:numPr>
-              <w:numId w:val="25"/>
-            </w:numPr>
-            <w:spacing w:before="240"/>
-            <w:ind w:hanging="360"/>
-          </w:pPr>
-        </w:pPrChange>
-      </w:pPr>
-    </w:p>
-    <w:p>
-      <w:pPr>
-        <w:pStyle w:val="ListParagraph"/>
-        <w:jc w:val="both"/>
-        <w:rPr>
-          <w:del w:id="440" w:author="Mike Ackerman" w:date="2022-09-29T11:32:00Z"/>
-        </w:rPr>
-        <w:pPrChange w:id="441" w:author="Mike Ackerman" w:date="2022-09-29T11:32:00Z">
-          <w:pPr>
-            <w:pStyle w:val="ListParagraph"/>
-            <w:numPr>
-              <w:numId w:val="25"/>
-            </w:numPr>
-            <w:ind w:hanging="360"/>
-          </w:pPr>
-        </w:pPrChange>
-      </w:pPr>
-      <w:del w:id="442" w:author="Mike Ackerman" w:date="2022-09-29T11:32:00Z">
-        <w:r>
-          <w:delText>Attributes</w:delText>
-        </w:r>
-        <w:r>
-          <w:delText>: Select the attributes listed below</w:delText>
-        </w:r>
-      </w:del>
+        <w:t xml:space="preserve">1 </w:t>
+      </w:r>
+      <w:r>
+        <w:t>Select Attributes – select the following attributes</w:t>
+      </w:r>
+      <w:r>
+        <w:t xml:space="preserve"> as listed below</w:t>
+      </w:r>
+      <w:r>
+        <w:t>:</w:t>
+      </w:r>
     </w:p>
     <w:p>
       <w:pPr>
         <w:pStyle w:val="ListParagraph"/>
         <w:ind w:left="1440"/>
         <w:jc w:val="both"/>
-        <w:rPr>
-          <w:ins w:id="443" w:author="Mike Ackerman" w:date="2022-09-29T11:34:00Z"/>
-        </w:rPr>
       </w:pPr>
       <w:r>
         <w:rPr>
@@ -4252,7 +1725,7 @@
                     <pic:cNvPicPr/>
                   </pic:nvPicPr>
                   <pic:blipFill>
-                    <a:blip r:embed="rId16"/>
+                    <a:blip r:embed="rId23"/>
                     <a:stretch>
                       <a:fillRect/>
                     </a:stretch>
@@ -4286,15 +1759,10 @@
           <w:numId w:val="37"/>
         </w:numPr>
         <w:jc w:val="both"/>
-        <w:rPr>
-          <w:ins w:id="444" w:author="Mike Ackerman" w:date="2022-09-29T11:34:00Z"/>
-        </w:rPr>
-      </w:pPr>
-      <w:ins w:id="445" w:author="Mike Ackerman" w:date="2022-09-29T11:34:00Z">
-        <w:r>
-          <w:t>Filters</w:t>
-        </w:r>
-      </w:ins>
+      </w:pPr>
+      <w:r>
+        <w:t>Filters</w:t>
+      </w:r>
     </w:p>
     <w:p>
       <w:pPr>
@@ -4304,22 +1772,17 @@
           <w:numId w:val="37"/>
         </w:numPr>
         <w:jc w:val="both"/>
+      </w:pPr>
+      <w:r>
         <w:rPr>
-          <w:ins w:id="446" w:author="Mike Ackerman" w:date="2022-09-29T11:34:00Z"/>
+          <w:b/>
+          <w:bCs/>
         </w:rPr>
-      </w:pPr>
-      <w:ins w:id="447" w:author="Mike Ackerman" w:date="2022-09-29T11:34:00Z">
-        <w:r>
-          <w:rPr>
-            <w:b/>
-            <w:bCs/>
-          </w:rPr>
-          <w:t>6</w:t>
-        </w:r>
-        <w:r>
-          <w:t xml:space="preserve"> Event Site = HYC, LRW, EVU, S2I, S2O, BHC, S3B, S3A, EVL, LLRTP, LLR</w:t>
-        </w:r>
-      </w:ins>
+        <w:t>6</w:t>
+      </w:r>
+      <w:r>
+        <w:t xml:space="preserve"> Event Site = HYC, LRW, EVU, S2I, S2O, BHC, S3B, S3A, EVL, LLRTP, LLR</w:t>
+      </w:r>
     </w:p>
     <w:p>
       <w:pPr>
@@ -4329,20 +1792,10 @@
           <w:numId w:val="37"/>
         </w:numPr>
         <w:jc w:val="both"/>
-        <w:rPr>
-          <w:ins w:id="448" w:author="Mike Ackerman" w:date="2022-09-29T11:35:00Z"/>
-        </w:rPr>
-      </w:pPr>
-      <w:ins w:id="449" w:author="Mike Ackerman" w:date="2022-09-29T11:34:00Z">
-        <w:r>
-          <w:t>This is a list of interrog</w:t>
-        </w:r>
-      </w:ins>
-      <w:ins w:id="450" w:author="Mike Ackerman" w:date="2022-09-29T11:35:00Z">
-        <w:r>
-          <w:t>ation sites in the Lemhi River that are registered in PTAGIS as of the writing of this user guide.</w:t>
-        </w:r>
-      </w:ins>
+      </w:pPr>
+      <w:r>
+        <w:t>This is a list of interrogation sites in the Lemhi River that are registered in PTAGIS as of the writing of this user guide.</w:t>
+      </w:r>
     </w:p>
     <w:p>
       <w:pPr>
@@ -4352,89 +1805,64 @@
           <w:numId w:val="37"/>
         </w:numPr>
         <w:jc w:val="both"/>
+      </w:pPr>
+      <w:r>
         <w:rPr>
-          <w:ins w:id="451" w:author="Mike Ackerman" w:date="2022-09-29T11:38:00Z"/>
+          <w:b/>
+          <w:bCs/>
         </w:rPr>
-      </w:pPr>
-      <w:ins w:id="452" w:author="Mike Ackerman" w:date="2022-09-29T11:35:00Z">
-        <w:r>
-          <w:rPr>
-            <w:b/>
-            <w:bCs/>
-          </w:rPr>
-          <w:t>31</w:t>
-        </w:r>
-        <w:r>
-          <w:t xml:space="preserve"> Tag – Saved Report (UNION)</w:t>
-        </w:r>
-      </w:ins>
-    </w:p>
-    <w:p>
-      <w:pPr>
+        <w:t>31</w:t>
+      </w:r>
+      <w:r>
+        <w:t xml:space="preserve"> Tag – Saved Report (UNION)</w:t>
+      </w:r>
+    </w:p>
+    <w:p>
+      <w:r>
         <w:rPr>
-          <w:ins w:id="453" w:author="Mike Ackerman" w:date="2022-09-29T11:35:00Z"/>
+          <w:noProof/>
         </w:rPr>
-        <w:pPrChange w:id="454" w:author="Mike Ackerman" w:date="2022-09-29T11:38:00Z">
-          <w:pPr>
-            <w:pStyle w:val="ListParagraph"/>
-            <w:numPr>
-              <w:ilvl w:val="1"/>
-              <w:numId w:val="37"/>
-            </w:numPr>
-            <w:ind w:left="1440" w:hanging="360"/>
-            <w:jc w:val="both"/>
-          </w:pPr>
-        </w:pPrChange>
-      </w:pPr>
-      <w:moveToRangeStart w:id="455" w:author="Mike Ackerman" w:date="2022-09-29T11:38:00Z" w:name="move115343911"/>
-      <w:moveTo w:id="456" w:author="Mike Ackerman" w:date="2022-09-29T11:38:00Z">
-        <w:r>
-          <w:rPr>
-            <w:noProof/>
-          </w:rPr>
-          <w:drawing>
-            <wp:inline distT="0" distB="0" distL="0" distR="0" wp14:anchorId="01F0439E" wp14:editId="09C26FB8">
-              <wp:extent cx="5943600" cy="1059180"/>
-              <wp:effectExtent l="19050" t="19050" r="19050" b="26670"/>
-              <wp:docPr id="3" name="Picture 3" descr="A picture containing table&#10;&#10;Description automatically generated"/>
-              <wp:cNvGraphicFramePr>
-                <a:graphicFrameLocks xmlns:a="http://schemas.openxmlformats.org/drawingml/2006/main" noChangeAspect="1"/>
-              </wp:cNvGraphicFramePr>
-              <a:graphic xmlns:a="http://schemas.openxmlformats.org/drawingml/2006/main">
-                <a:graphicData uri="http://schemas.openxmlformats.org/drawingml/2006/picture">
-                  <pic:pic xmlns:pic="http://schemas.openxmlformats.org/drawingml/2006/picture">
-                    <pic:nvPicPr>
-                      <pic:cNvPr id="3" name="Picture 3" descr="A picture containing table&#10;&#10;Description automatically generated"/>
-                      <pic:cNvPicPr/>
-                    </pic:nvPicPr>
-                    <pic:blipFill>
-                      <a:blip r:embed="rId17"/>
-                      <a:stretch>
-                        <a:fillRect/>
-                      </a:stretch>
-                    </pic:blipFill>
-                    <pic:spPr>
-                      <a:xfrm>
-                        <a:off x="0" y="0"/>
-                        <a:ext cx="5943600" cy="1059180"/>
-                      </a:xfrm>
-                      <a:prstGeom prst="rect">
-                        <a:avLst/>
-                      </a:prstGeom>
-                      <a:ln>
-                        <a:solidFill>
-                          <a:schemeClr val="tx1"/>
-                        </a:solidFill>
-                      </a:ln>
-                    </pic:spPr>
-                  </pic:pic>
-                </a:graphicData>
-              </a:graphic>
-            </wp:inline>
-          </w:drawing>
-        </w:r>
-      </w:moveTo>
-      <w:moveToRangeEnd w:id="455"/>
+        <w:drawing>
+          <wp:inline distT="0" distB="0" distL="0" distR="0" wp14:anchorId="01F0439E" wp14:editId="09C26FB8">
+            <wp:extent cx="5943600" cy="1059180"/>
+            <wp:effectExtent l="19050" t="19050" r="19050" b="26670"/>
+            <wp:docPr id="3" name="Picture 3" descr="A picture containing table&#10;&#10;Description automatically generated"/>
+            <wp:cNvGraphicFramePr>
+              <a:graphicFrameLocks xmlns:a="http://schemas.openxmlformats.org/drawingml/2006/main" noChangeAspect="1"/>
+            </wp:cNvGraphicFramePr>
+            <a:graphic xmlns:a="http://schemas.openxmlformats.org/drawingml/2006/main">
+              <a:graphicData uri="http://schemas.openxmlformats.org/drawingml/2006/picture">
+                <pic:pic xmlns:pic="http://schemas.openxmlformats.org/drawingml/2006/picture">
+                  <pic:nvPicPr>
+                    <pic:cNvPr id="3" name="Picture 3" descr="A picture containing table&#10;&#10;Description automatically generated"/>
+                    <pic:cNvPicPr/>
+                  </pic:nvPicPr>
+                  <pic:blipFill>
+                    <a:blip r:embed="rId24"/>
+                    <a:stretch>
+                      <a:fillRect/>
+                    </a:stretch>
+                  </pic:blipFill>
+                  <pic:spPr>
+                    <a:xfrm>
+                      <a:off x="0" y="0"/>
+                      <a:ext cx="5943600" cy="1059180"/>
+                    </a:xfrm>
+                    <a:prstGeom prst="rect">
+                      <a:avLst/>
+                    </a:prstGeom>
+                    <a:ln>
+                      <a:solidFill>
+                        <a:schemeClr val="tx1"/>
+                      </a:solidFill>
+                    </a:ln>
+                  </pic:spPr>
+                </pic:pic>
+              </a:graphicData>
+            </a:graphic>
+          </wp:inline>
+        </w:drawing>
+      </w:r>
     </w:p>
     <w:p>
       <w:pPr>
@@ -4444,34 +1872,16 @@
           <w:numId w:val="37"/>
         </w:numPr>
         <w:jc w:val="both"/>
-        <w:rPr>
-          <w:del w:id="457" w:author="Mike Ackerman" w:date="2022-09-29T11:39:00Z"/>
-        </w:rPr>
-      </w:pPr>
-      <w:ins w:id="458" w:author="Mike Ackerman" w:date="2022-09-29T11:38:00Z">
-        <w:r>
-          <w:t xml:space="preserve">Save (bottom of screen). </w:t>
-        </w:r>
-        <w:commentRangeStart w:id="459"/>
-        <w:r>
-          <w:t>Unlike the first two, this report can be saved as “</w:t>
-        </w:r>
-      </w:ins>
-      <w:ins w:id="460" w:author="Mike Ackerman" w:date="2022-09-29T11:39:00Z">
-        <w:r>
-          <w:t>prompted”</w:t>
-        </w:r>
-        <w:commentRangeEnd w:id="459"/>
-        <w:r>
-          <w:rPr>
-            <w:rStyle w:val="CommentReference"/>
-          </w:rPr>
-          <w:commentReference w:id="459"/>
-        </w:r>
-        <w:r>
-          <w:t>.</w:t>
-        </w:r>
-      </w:ins>
+      </w:pPr>
+      <w:r>
+        <w:t>Save (bottom of screen). Unlike the first two</w:t>
+      </w:r>
+      <w:r>
+        <w:t xml:space="preserve"> queries</w:t>
+      </w:r>
+      <w:r>
+        <w:t>, this report can be saved as “prompted”.</w:t>
+      </w:r>
     </w:p>
     <w:p>
       <w:pPr>
@@ -4481,16 +1891,72 @@
           <w:numId w:val="37"/>
         </w:numPr>
         <w:jc w:val="both"/>
+      </w:pPr>
+      <w:r>
+        <w:t>Run Report</w:t>
+      </w:r>
+    </w:p>
+    <w:p>
+      <w:pPr>
+        <w:pStyle w:val="ListParagraph"/>
+        <w:numPr>
+          <w:ilvl w:val="1"/>
+          <w:numId w:val="37"/>
+        </w:numPr>
+        <w:jc w:val="both"/>
+      </w:pPr>
+      <w:r>
         <w:rPr>
-          <w:ins w:id="461" w:author="Mike Ackerman" w:date="2022-09-29T11:39:00Z"/>
+          <w:b/>
+          <w:bCs/>
         </w:rPr>
-        <w:pPrChange w:id="462" w:author="Mike Ackerman" w:date="2022-09-29T11:38:00Z">
-          <w:pPr>
-            <w:pStyle w:val="ListParagraph"/>
-            <w:ind w:left="1440"/>
-          </w:pPr>
-        </w:pPrChange>
-      </w:pPr>
+        <w:t xml:space="preserve">Important: Running this query for </w:t>
+      </w:r>
+      <w:r>
+        <w:rPr>
+          <w:b/>
+          <w:bCs/>
+        </w:rPr>
+        <w:t>several mark years and</w:t>
+      </w:r>
+      <w:r>
+        <w:rPr>
+          <w:b/>
+          <w:bCs/>
+        </w:rPr>
+        <w:t xml:space="preserve"> event sites will likely cause PTAGIS to error out due to too many records. </w:t>
+      </w:r>
+      <w:r>
+        <w:rPr>
+          <w:b/>
+          <w:bCs/>
+        </w:rPr>
+        <w:t xml:space="preserve">In this case, we </w:t>
+      </w:r>
+      <w:r>
+        <w:rPr>
+          <w:b/>
+          <w:bCs/>
+        </w:rPr>
+        <w:lastRenderedPageBreak/>
+        <w:t xml:space="preserve">recommend running the report multiple times, either splitting out the query by mark year or event sites. As </w:t>
+      </w:r>
+      <w:proofErr w:type="spellStart"/>
+      <w:r>
+        <w:rPr>
+          <w:b/>
+          <w:bCs/>
+        </w:rPr>
+        <w:t>and</w:t>
+      </w:r>
+      <w:proofErr w:type="spellEnd"/>
+      <w:r>
+        <w:rPr>
+          <w:b/>
+          <w:bCs/>
+        </w:rPr>
+        <w:t xml:space="preserve"> example, the HYC site has nearly 1 million records from mark years 2020-2022 alone. Running the report for all sites causes PTAGIS to crash, but if you run the report once with event site set to “HYC” only, then again for all other sites, the issue seems to be resolved.</w:t>
+      </w:r>
     </w:p>
     <w:p>
       <w:pPr>
@@ -4500,20 +1966,118 @@
           <w:numId w:val="37"/>
         </w:numPr>
         <w:jc w:val="both"/>
+      </w:pPr>
+      <w:r>
+        <w:t>Export</w:t>
+      </w:r>
+      <w:r>
+        <w:t xml:space="preserve"> </w:t>
+      </w:r>
+    </w:p>
+    <w:p>
+      <w:pPr>
+        <w:pStyle w:val="ListParagraph"/>
+        <w:numPr>
+          <w:ilvl w:val="1"/>
+          <w:numId w:val="37"/>
+        </w:numPr>
+        <w:jc w:val="both"/>
+      </w:pPr>
+      <w:r>
+        <w:t xml:space="preserve">Icon: </w:t>
+      </w:r>
+      <w:r>
         <w:rPr>
-          <w:del w:id="463" w:author="Mike Ackerman" w:date="2022-09-29T11:39:00Z"/>
+          <w:noProof/>
         </w:rPr>
-      </w:pPr>
-      <w:ins w:id="464" w:author="Mike Ackerman" w:date="2022-09-29T11:39:00Z">
-        <w:r>
-          <w:t>Run Report</w:t>
-        </w:r>
-      </w:ins>
-      <w:del w:id="465" w:author="Mike Ackerman" w:date="2022-09-29T11:39:00Z">
-        <w:r>
-          <w:delText>Filters</w:delText>
-        </w:r>
-      </w:del>
+        <w:drawing>
+          <wp:inline distT="0" distB="0" distL="0" distR="0" wp14:anchorId="04BD8E98" wp14:editId="626FF97F">
+            <wp:extent cx="255389" cy="314325"/>
+            <wp:effectExtent l="0" t="0" r="0" b="0"/>
+            <wp:docPr id="6" name="Picture 6"/>
+            <wp:cNvGraphicFramePr>
+              <a:graphicFrameLocks xmlns:a="http://schemas.openxmlformats.org/drawingml/2006/main" noChangeAspect="1"/>
+            </wp:cNvGraphicFramePr>
+            <a:graphic xmlns:a="http://schemas.openxmlformats.org/drawingml/2006/main">
+              <a:graphicData uri="http://schemas.openxmlformats.org/drawingml/2006/picture">
+                <pic:pic xmlns:pic="http://schemas.openxmlformats.org/drawingml/2006/picture">
+                  <pic:nvPicPr>
+                    <pic:cNvPr id="1" name=""/>
+                    <pic:cNvPicPr/>
+                  </pic:nvPicPr>
+                  <pic:blipFill>
+                    <a:blip r:embed="rId25"/>
+                    <a:stretch>
+                      <a:fillRect/>
+                    </a:stretch>
+                  </pic:blipFill>
+                  <pic:spPr>
+                    <a:xfrm>
+                      <a:off x="0" y="0"/>
+                      <a:ext cx="261606" cy="321977"/>
+                    </a:xfrm>
+                    <a:prstGeom prst="rect">
+                      <a:avLst/>
+                    </a:prstGeom>
+                  </pic:spPr>
+                </pic:pic>
+              </a:graphicData>
+            </a:graphic>
+          </wp:inline>
+        </w:drawing>
+      </w:r>
+    </w:p>
+    <w:p>
+      <w:pPr>
+        <w:pStyle w:val="ListParagraph"/>
+        <w:numPr>
+          <w:ilvl w:val="1"/>
+          <w:numId w:val="37"/>
+        </w:numPr>
+        <w:jc w:val="both"/>
+      </w:pPr>
+      <w:r>
+        <w:t>Whole report</w:t>
+      </w:r>
+    </w:p>
+    <w:p>
+      <w:pPr>
+        <w:pStyle w:val="ListParagraph"/>
+        <w:numPr>
+          <w:ilvl w:val="1"/>
+          <w:numId w:val="37"/>
+        </w:numPr>
+        <w:jc w:val="both"/>
+      </w:pPr>
+      <w:r>
+        <w:t>CSV file format</w:t>
+      </w:r>
+    </w:p>
+    <w:p>
+      <w:pPr>
+        <w:pStyle w:val="ListParagraph"/>
+        <w:numPr>
+          <w:ilvl w:val="1"/>
+          <w:numId w:val="37"/>
+        </w:numPr>
+        <w:jc w:val="both"/>
+      </w:pPr>
+      <w:r>
+        <w:t>Remaining as default</w:t>
+      </w:r>
+    </w:p>
+    <w:p>
+      <w:pPr>
+        <w:pStyle w:val="ListParagraph"/>
+        <w:numPr>
+          <w:ilvl w:val="1"/>
+          <w:numId w:val="37"/>
+        </w:numPr>
+        <w:jc w:val="both"/>
+      </w:pPr>
+      <w:r>
+        <w:t>Export</w:t>
+      </w:r>
     </w:p>
     <w:p>
       <w:pPr>
@@ -4523,10 +2087,10 @@
           <w:numId w:val="37"/>
         </w:numPr>
         <w:jc w:val="both"/>
-        <w:rPr>
-          <w:ins w:id="466" w:author="Mike Ackerman" w:date="2022-09-29T11:39:00Z"/>
-        </w:rPr>
-      </w:pPr>
+      </w:pPr>
+      <w:r>
+        <w:t>Name the downloaded file using the following naming convention:</w:t>
+      </w:r>
     </w:p>
     <w:p>
       <w:pPr>
@@ -4536,112 +2100,11 @@
           <w:numId w:val="37"/>
         </w:numPr>
         <w:jc w:val="both"/>
-        <w:rPr>
-          <w:moveTo w:id="467" w:author="Mike Ackerman" w:date="2022-09-29T11:40:00Z"/>
-        </w:rPr>
-      </w:pPr>
-      <w:moveToRangeStart w:id="468" w:author="Mike Ackerman" w:date="2022-09-29T11:40:00Z" w:name="move115344019"/>
-      <w:commentRangeStart w:id="469"/>
-      <w:moveTo w:id="470" w:author="Mike Ackerman" w:date="2022-09-29T11:40:00Z">
-        <w:r>
-          <w:rPr>
-            <w:b/>
-            <w:bCs/>
-          </w:rPr>
-          <w:lastRenderedPageBreak/>
-          <w:t xml:space="preserve">Important: Running this query for </w:t>
-        </w:r>
-      </w:moveTo>
-      <w:ins w:id="471" w:author="Mike Ackerman" w:date="2022-09-29T13:25:00Z">
-        <w:r>
-          <w:rPr>
-            <w:b/>
-            <w:bCs/>
-          </w:rPr>
-          <w:t>several mark years and several</w:t>
-        </w:r>
-      </w:ins>
-      <w:moveTo w:id="472" w:author="Mike Ackerman" w:date="2022-09-29T11:40:00Z">
-        <w:del w:id="473" w:author="Mike Ackerman" w:date="2022-09-29T13:25:00Z">
-          <w:r>
-            <w:rPr>
-              <w:b/>
-              <w:bCs/>
-            </w:rPr>
-            <w:delText>all</w:delText>
-          </w:r>
-        </w:del>
-        <w:r>
-          <w:rPr>
-            <w:b/>
-            <w:bCs/>
-          </w:rPr>
-          <w:t xml:space="preserve"> event sites will likely cause PTAGIS to error out due to too many records. </w:t>
-        </w:r>
-      </w:moveTo>
-      <w:ins w:id="474" w:author="Mike Ackerman" w:date="2022-09-29T13:25:00Z">
-        <w:r>
-          <w:rPr>
-            <w:b/>
-            <w:bCs/>
-          </w:rPr>
-          <w:t xml:space="preserve">In this case, we recommend running the report multiple times, either splitting out the query by mark year or </w:t>
-        </w:r>
-      </w:ins>
-      <w:ins w:id="475" w:author="Mike Ackerman" w:date="2022-09-29T13:26:00Z">
-        <w:r>
-          <w:rPr>
-            <w:b/>
-            <w:bCs/>
-          </w:rPr>
-          <w:t xml:space="preserve">event sites. As </w:t>
-        </w:r>
-        <w:proofErr w:type="spellStart"/>
-        <w:r>
-          <w:rPr>
-            <w:b/>
-            <w:bCs/>
-          </w:rPr>
-          <w:t>and</w:t>
-        </w:r>
-        <w:proofErr w:type="spellEnd"/>
-        <w:r>
-          <w:rPr>
-            <w:b/>
-            <w:bCs/>
-          </w:rPr>
-          <w:t xml:space="preserve"> example, the HYC site has nearly 1 million records from mark years 2020-2022 alone. Running the report for all sites causes PTAGIS to crash, but if you run the report once with event site set to “HYC” o</w:t>
-        </w:r>
-      </w:ins>
-      <w:ins w:id="476" w:author="Mike Ackerman" w:date="2022-09-29T13:27:00Z">
-        <w:r>
-          <w:rPr>
-            <w:b/>
-            <w:bCs/>
-          </w:rPr>
-          <w:t>nly, then again for all other sites, the issue seems to be resolved.</w:t>
-        </w:r>
-      </w:ins>
-      <w:moveTo w:id="477" w:author="Mike Ackerman" w:date="2022-09-29T11:40:00Z">
-        <w:del w:id="478" w:author="Mike Ackerman" w:date="2022-09-29T13:27:00Z">
-          <w:r>
-            <w:rPr>
-              <w:b/>
-              <w:bCs/>
-            </w:rPr>
-            <w:delText>Recommend running the report once with event site set to “HYC” only, then again for all other sites. HYC has nearly 1 million records from 2020-2022 alone.</w:delText>
-          </w:r>
-        </w:del>
-      </w:moveTo>
-      <w:commentRangeEnd w:id="469"/>
-      <w:r>
-        <w:rPr>
-          <w:rStyle w:val="CommentReference"/>
-        </w:rPr>
-        <w:commentReference w:id="469"/>
-      </w:r>
-    </w:p>
-    <w:moveToRangeEnd w:id="468"/>
+      </w:pPr>
+      <w:r>
+        <w:t>“TagHist_basin_sitenames_year.csv” e.g., “TagHist_Lemhi_HYC_20-22.csv”</w:t>
+      </w:r>
+    </w:p>
     <w:p>
       <w:pPr>
         <w:pStyle w:val="ListParagraph"/>
@@ -4650,974 +2113,133 @@
           <w:numId w:val="37"/>
         </w:numPr>
         <w:jc w:val="both"/>
-        <w:rPr>
-          <w:ins w:id="479" w:author="Mike Ackerman" w:date="2022-09-29T11:40:00Z"/>
-        </w:rPr>
-      </w:pPr>
-      <w:ins w:id="480" w:author="Mike Ackerman" w:date="2022-09-29T11:40:00Z">
+      </w:pPr>
+      <w:r>
+        <w:t>Save the downloaded .csv file within the “</w:t>
+      </w:r>
+      <w:proofErr w:type="spellStart"/>
+      <w:del w:id="1" w:author="Mark Roes" w:date="2022-10-12T13:24:00Z">
         <w:r>
-          <w:t>Export</w:t>
+          <w:delText>input/</w:delText>
+        </w:r>
+      </w:del>
+      <w:ins w:id="2" w:author="Mark Roes" w:date="2022-10-12T13:24:00Z">
+        <w:r>
+          <w:t>f</w:t>
         </w:r>
       </w:ins>
-      <w:ins w:id="481" w:author="Mike Ackerman" w:date="2022-09-29T13:19:00Z">
-        <w:r>
-          <w:t xml:space="preserve"> </w:t>
-        </w:r>
-      </w:ins>
-    </w:p>
-    <w:p>
-      <w:pPr>
-        <w:pStyle w:val="ListParagraph"/>
-        <w:numPr>
-          <w:ilvl w:val="1"/>
-          <w:numId w:val="37"/>
-        </w:numPr>
-        <w:jc w:val="both"/>
-        <w:rPr>
-          <w:ins w:id="482" w:author="Mike Ackerman" w:date="2022-09-29T13:19:00Z"/>
-        </w:rPr>
-      </w:pPr>
-      <w:ins w:id="483" w:author="Mike Ackerman" w:date="2022-09-29T13:19:00Z">
-        <w:r>
-          <w:t xml:space="preserve">Icon: </w:t>
-        </w:r>
-        <w:r>
-          <w:rPr>
-            <w:noProof/>
-          </w:rPr>
-          <w:drawing>
-            <wp:inline distT="0" distB="0" distL="0" distR="0" wp14:anchorId="04BD8E98" wp14:editId="626FF97F">
-              <wp:extent cx="255389" cy="314325"/>
-              <wp:effectExtent l="0" t="0" r="0" b="0"/>
-              <wp:docPr id="6" name="Picture 6"/>
-              <wp:cNvGraphicFramePr>
-                <a:graphicFrameLocks xmlns:a="http://schemas.openxmlformats.org/drawingml/2006/main" noChangeAspect="1"/>
-              </wp:cNvGraphicFramePr>
-              <a:graphic xmlns:a="http://schemas.openxmlformats.org/drawingml/2006/main">
-                <a:graphicData uri="http://schemas.openxmlformats.org/drawingml/2006/picture">
-                  <pic:pic xmlns:pic="http://schemas.openxmlformats.org/drawingml/2006/picture">
-                    <pic:nvPicPr>
-                      <pic:cNvPr id="1" name=""/>
-                      <pic:cNvPicPr/>
-                    </pic:nvPicPr>
-                    <pic:blipFill>
-                      <a:blip r:embed="rId18"/>
-                      <a:stretch>
-                        <a:fillRect/>
-                      </a:stretch>
-                    </pic:blipFill>
-                    <pic:spPr>
-                      <a:xfrm>
-                        <a:off x="0" y="0"/>
-                        <a:ext cx="261606" cy="321977"/>
-                      </a:xfrm>
-                      <a:prstGeom prst="rect">
-                        <a:avLst/>
-                      </a:prstGeom>
-                    </pic:spPr>
-                  </pic:pic>
-                </a:graphicData>
-              </a:graphic>
-            </wp:inline>
-          </w:drawing>
-        </w:r>
-      </w:ins>
-    </w:p>
-    <w:p>
-      <w:pPr>
-        <w:pStyle w:val="ListParagraph"/>
-        <w:numPr>
-          <w:ilvl w:val="1"/>
-          <w:numId w:val="37"/>
-        </w:numPr>
-        <w:jc w:val="both"/>
-        <w:rPr>
-          <w:ins w:id="484" w:author="Mike Ackerman" w:date="2022-09-29T11:40:00Z"/>
-        </w:rPr>
-      </w:pPr>
-      <w:ins w:id="485" w:author="Mike Ackerman" w:date="2022-09-29T11:40:00Z">
-        <w:r>
-          <w:t>Whole report</w:t>
-        </w:r>
-      </w:ins>
-    </w:p>
-    <w:p>
-      <w:pPr>
-        <w:pStyle w:val="ListParagraph"/>
-        <w:numPr>
-          <w:ilvl w:val="1"/>
-          <w:numId w:val="37"/>
-        </w:numPr>
-        <w:jc w:val="both"/>
-        <w:rPr>
-          <w:ins w:id="486" w:author="Mike Ackerman" w:date="2022-09-29T11:40:00Z"/>
-        </w:rPr>
-      </w:pPr>
-      <w:ins w:id="487" w:author="Mike Ackerman" w:date="2022-09-29T11:40:00Z">
-        <w:r>
-          <w:t>CSV file format</w:t>
-        </w:r>
-      </w:ins>
-    </w:p>
-    <w:p>
-      <w:pPr>
-        <w:pStyle w:val="ListParagraph"/>
-        <w:numPr>
-          <w:ilvl w:val="1"/>
-          <w:numId w:val="37"/>
-        </w:numPr>
-        <w:jc w:val="both"/>
-        <w:rPr>
-          <w:ins w:id="488" w:author="Mike Ackerman" w:date="2022-09-29T11:40:00Z"/>
-        </w:rPr>
-      </w:pPr>
-      <w:ins w:id="489" w:author="Mike Ackerman" w:date="2022-09-29T11:40:00Z">
-        <w:r>
-          <w:t>Remaining as default</w:t>
-        </w:r>
-      </w:ins>
-    </w:p>
-    <w:p>
-      <w:pPr>
-        <w:pStyle w:val="ListParagraph"/>
-        <w:numPr>
-          <w:ilvl w:val="1"/>
-          <w:numId w:val="37"/>
-        </w:numPr>
-        <w:jc w:val="both"/>
-        <w:rPr>
-          <w:ins w:id="490" w:author="Mike Ackerman" w:date="2022-09-29T11:40:00Z"/>
-        </w:rPr>
-      </w:pPr>
-      <w:ins w:id="491" w:author="Mike Ackerman" w:date="2022-09-29T11:40:00Z">
-        <w:r>
-          <w:t>Export</w:t>
-        </w:r>
-      </w:ins>
-    </w:p>
-    <w:p>
-      <w:pPr>
-        <w:pStyle w:val="ListParagraph"/>
-        <w:numPr>
-          <w:ilvl w:val="0"/>
-          <w:numId w:val="37"/>
-        </w:numPr>
-        <w:jc w:val="both"/>
-        <w:rPr>
-          <w:ins w:id="492" w:author="Mike Ackerman" w:date="2022-09-29T11:40:00Z"/>
-        </w:rPr>
-      </w:pPr>
-      <w:commentRangeStart w:id="493"/>
-      <w:ins w:id="494" w:author="Mike Ackerman" w:date="2022-09-29T11:40:00Z">
-        <w:r>
-          <w:t>Name the downloaded file using the following naming convention</w:t>
-        </w:r>
-      </w:ins>
-      <w:commentRangeEnd w:id="493"/>
-      <w:ins w:id="495" w:author="Mike Ackerman" w:date="2022-09-29T13:28:00Z">
-        <w:r>
-          <w:rPr>
-            <w:rStyle w:val="CommentReference"/>
-          </w:rPr>
-          <w:commentReference w:id="493"/>
-        </w:r>
-      </w:ins>
-      <w:ins w:id="496" w:author="Mike Ackerman" w:date="2022-09-29T11:40:00Z">
-        <w:r>
-          <w:t>:</w:t>
-        </w:r>
-      </w:ins>
-    </w:p>
-    <w:p>
-      <w:pPr>
-        <w:pStyle w:val="ListParagraph"/>
-        <w:numPr>
-          <w:ilvl w:val="1"/>
-          <w:numId w:val="37"/>
-        </w:numPr>
-        <w:jc w:val="both"/>
-        <w:rPr>
-          <w:ins w:id="497" w:author="Mike Ackerman" w:date="2022-09-29T11:41:00Z"/>
-        </w:rPr>
-      </w:pPr>
-      <w:ins w:id="498" w:author="Mike Ackerman" w:date="2022-09-29T11:41:00Z">
-        <w:r>
-          <w:t>“TagHist_basin_sitenames_year.csv” e.g., “TagHist_Lemhi_HYC_20-22.csv”</w:t>
-        </w:r>
-      </w:ins>
-    </w:p>
-    <w:p>
-      <w:pPr>
-        <w:pStyle w:val="ListParagraph"/>
-        <w:numPr>
-          <w:ilvl w:val="0"/>
-          <w:numId w:val="37"/>
-        </w:numPr>
-        <w:jc w:val="both"/>
-        <w:rPr>
-          <w:ins w:id="499" w:author="Mike Ackerman" w:date="2022-09-29T11:39:00Z"/>
-        </w:rPr>
-        <w:pPrChange w:id="500" w:author="Mike Ackerman" w:date="2022-09-29T11:41:00Z">
-          <w:pPr>
-            <w:pStyle w:val="ListParagraph"/>
-            <w:numPr>
-              <w:numId w:val="25"/>
-            </w:numPr>
-            <w:ind w:hanging="360"/>
-          </w:pPr>
-        </w:pPrChange>
-      </w:pPr>
-      <w:ins w:id="501" w:author="Mike Ackerman" w:date="2022-09-29T11:41:00Z">
-        <w:r>
-          <w:t>Save the downloaded .csv file within the “input/</w:t>
-        </w:r>
-        <w:proofErr w:type="spellStart"/>
-        <w:r>
-          <w:t>PTAGIS_data</w:t>
-        </w:r>
-        <w:proofErr w:type="spellEnd"/>
-        <w:r>
-          <w:t xml:space="preserve">” folder in </w:t>
-        </w:r>
-        <w:proofErr w:type="spellStart"/>
-        <w:r>
-          <w:t>PITcleanr_lite</w:t>
-        </w:r>
-        <w:proofErr w:type="spellEnd"/>
-        <w:r>
-          <w:t>.</w:t>
-        </w:r>
-      </w:ins>
-    </w:p>
-    <w:p>
-      <w:pPr>
-        <w:pStyle w:val="ListParagraph"/>
-        <w:rPr>
-          <w:del w:id="502" w:author="Mike Ackerman" w:date="2022-09-29T11:39:00Z"/>
-        </w:rPr>
-        <w:pPrChange w:id="503" w:author="Mike Ackerman" w:date="2022-09-29T11:39:00Z">
-          <w:pPr>
-            <w:pStyle w:val="ListParagraph"/>
-            <w:numPr>
-              <w:ilvl w:val="1"/>
-              <w:numId w:val="25"/>
-            </w:numPr>
-            <w:ind w:left="1440" w:hanging="360"/>
-          </w:pPr>
-        </w:pPrChange>
-      </w:pPr>
-      <w:del w:id="504" w:author="Mike Ackerman" w:date="2022-09-29T11:39:00Z">
-        <w:r>
-          <w:rPr>
-            <w:b/>
-            <w:bCs/>
-          </w:rPr>
-          <w:delText>6</w:delText>
-        </w:r>
-        <w:r>
-          <w:delText xml:space="preserve"> </w:delText>
-        </w:r>
-        <w:r>
-          <w:delText>Event Site = HYC, LRW, EVU, S2I, S2O, BHC, S3B, S3A, EVL, LLRTP, LLR</w:delText>
-        </w:r>
-      </w:del>
-    </w:p>
-    <w:p>
-      <w:pPr>
-        <w:pStyle w:val="ListParagraph"/>
-        <w:rPr>
-          <w:del w:id="505" w:author="Mike Ackerman" w:date="2022-09-29T11:39:00Z"/>
-        </w:rPr>
-        <w:pPrChange w:id="506" w:author="Mike Ackerman" w:date="2022-09-29T11:39:00Z">
-          <w:pPr>
-            <w:pStyle w:val="ListParagraph"/>
-            <w:numPr>
-              <w:ilvl w:val="1"/>
-              <w:numId w:val="25"/>
-            </w:numPr>
-            <w:ind w:left="1440" w:hanging="360"/>
-          </w:pPr>
-        </w:pPrChange>
-      </w:pPr>
-      <w:del w:id="507" w:author="Mike Ackerman" w:date="2022-09-29T11:39:00Z">
-        <w:r>
-          <w:rPr>
-            <w:b/>
-            <w:bCs/>
-          </w:rPr>
-          <w:delText>31</w:delText>
-        </w:r>
-        <w:r>
-          <w:delText xml:space="preserve"> </w:delText>
-        </w:r>
-        <w:r>
-          <w:delText>Tag – Saved Report (UNION)</w:delText>
-        </w:r>
-      </w:del>
-    </w:p>
-    <w:p>
-      <w:pPr>
-        <w:pStyle w:val="ListParagraph"/>
-        <w:rPr>
-          <w:del w:id="508" w:author="Mike Ackerman" w:date="2022-09-29T11:39:00Z"/>
-        </w:rPr>
-        <w:pPrChange w:id="509" w:author="Mike Ackerman" w:date="2022-09-29T11:39:00Z">
-          <w:pPr>
-            <w:pStyle w:val="ListParagraph"/>
-            <w:numPr>
-              <w:ilvl w:val="2"/>
-              <w:numId w:val="25"/>
-            </w:numPr>
-            <w:ind w:left="2160" w:hanging="180"/>
-          </w:pPr>
-        </w:pPrChange>
-      </w:pPr>
-      <w:del w:id="510" w:author="Mike Ackerman" w:date="2022-09-29T11:39:00Z">
-        <w:r>
-          <w:delText>In this window, navigate to “My Reports” and select the</w:delText>
-        </w:r>
-        <w:r>
-          <w:delText xml:space="preserve"> </w:delText>
-        </w:r>
-      </w:del>
-      <w:del w:id="511" w:author="Mike Ackerman" w:date="2022-09-29T11:37:00Z">
-        <w:r>
-          <w:delText>1. Mark query and 2. Recapture tag history query created above</w:delText>
-        </w:r>
-        <w:r>
-          <w:delText>. See image</w:delText>
-        </w:r>
-      </w:del>
-      <w:del w:id="512" w:author="Mike Ackerman" w:date="2022-09-29T11:39:00Z">
-        <w:r>
-          <w:delText xml:space="preserve"> below for details. </w:delText>
-        </w:r>
-      </w:del>
-    </w:p>
-    <w:p>
-      <w:pPr>
-        <w:pStyle w:val="ListParagraph"/>
-        <w:rPr>
-          <w:del w:id="513" w:author="Mike Ackerman" w:date="2022-09-29T11:39:00Z"/>
-        </w:rPr>
-        <w:pPrChange w:id="514" w:author="Mike Ackerman" w:date="2022-09-29T11:39:00Z">
-          <w:pPr/>
-        </w:pPrChange>
-      </w:pPr>
-      <w:moveFromRangeStart w:id="515" w:author="Mike Ackerman" w:date="2022-09-29T11:38:00Z" w:name="move115343911"/>
-      <w:moveFrom w:id="516" w:author="Mike Ackerman" w:date="2022-09-29T11:38:00Z">
-        <w:del w:id="517" w:author="Mike Ackerman" w:date="2022-09-29T11:39:00Z">
-          <w:r>
-            <w:rPr>
-              <w:noProof/>
-            </w:rPr>
-            <w:drawing>
-              <wp:inline distT="0" distB="0" distL="0" distR="0" wp14:anchorId="2BC81FD8" wp14:editId="51B27FDF">
-                <wp:extent cx="5943600" cy="1059180"/>
-                <wp:effectExtent l="19050" t="19050" r="19050" b="26670"/>
-                <wp:docPr id="2" name="Picture 2"/>
-                <wp:cNvGraphicFramePr>
-                  <a:graphicFrameLocks xmlns:a="http://schemas.openxmlformats.org/drawingml/2006/main" noChangeAspect="1"/>
-                </wp:cNvGraphicFramePr>
-                <a:graphic xmlns:a="http://schemas.openxmlformats.org/drawingml/2006/main">
-                  <a:graphicData uri="http://schemas.openxmlformats.org/drawingml/2006/picture">
-                    <pic:pic xmlns:pic="http://schemas.openxmlformats.org/drawingml/2006/picture">
-                      <pic:nvPicPr>
-                        <pic:cNvPr id="1" name=""/>
-                        <pic:cNvPicPr/>
-                      </pic:nvPicPr>
-                      <pic:blipFill>
-                        <a:blip r:embed="rId17"/>
-                        <a:stretch>
-                          <a:fillRect/>
-                        </a:stretch>
-                      </pic:blipFill>
-                      <pic:spPr>
-                        <a:xfrm>
-                          <a:off x="0" y="0"/>
-                          <a:ext cx="5943600" cy="1059180"/>
-                        </a:xfrm>
-                        <a:prstGeom prst="rect">
-                          <a:avLst/>
-                        </a:prstGeom>
-                        <a:ln>
-                          <a:solidFill>
-                            <a:schemeClr val="tx1"/>
-                          </a:solidFill>
-                        </a:ln>
-                      </pic:spPr>
-                    </pic:pic>
-                  </a:graphicData>
-                </a:graphic>
-              </wp:inline>
-            </w:drawing>
-          </w:r>
-        </w:del>
-      </w:moveFrom>
-      <w:moveFromRangeEnd w:id="515"/>
-    </w:p>
-    <w:p>
-      <w:pPr>
-        <w:pStyle w:val="ListParagraph"/>
-        <w:numPr>
-          <w:ilvl w:val="0"/>
-          <w:numId w:val="25"/>
-        </w:numPr>
-        <w:jc w:val="both"/>
-        <w:rPr>
-          <w:del w:id="518" w:author="Mike Ackerman" w:date="2022-09-29T11:40:00Z"/>
-        </w:rPr>
-        <w:pPrChange w:id="519" w:author="Mike Ackerman" w:date="2022-09-29T11:30:00Z">
-          <w:pPr>
-            <w:pStyle w:val="ListParagraph"/>
-            <w:numPr>
-              <w:numId w:val="25"/>
-            </w:numPr>
-            <w:ind w:hanging="360"/>
-          </w:pPr>
-        </w:pPrChange>
-      </w:pPr>
-      <w:del w:id="520" w:author="Mike Ackerman" w:date="2022-09-29T11:40:00Z">
-        <w:r>
-          <w:delText>Save report. Unlike the first two, this report can be saved as “prompted”</w:delText>
-        </w:r>
-      </w:del>
-    </w:p>
-    <w:p>
-      <w:pPr>
-        <w:pStyle w:val="ListParagraph"/>
-        <w:numPr>
-          <w:ilvl w:val="0"/>
-          <w:numId w:val="25"/>
-        </w:numPr>
-        <w:jc w:val="both"/>
-        <w:rPr>
-          <w:del w:id="521" w:author="Mike Ackerman" w:date="2022-09-29T11:40:00Z"/>
-        </w:rPr>
-        <w:pPrChange w:id="522" w:author="Mike Ackerman" w:date="2022-09-29T11:30:00Z">
-          <w:pPr>
-            <w:pStyle w:val="ListParagraph"/>
-            <w:numPr>
-              <w:numId w:val="25"/>
-            </w:numPr>
-            <w:ind w:hanging="360"/>
-          </w:pPr>
-        </w:pPrChange>
-      </w:pPr>
-      <w:del w:id="523" w:author="Mike Ackerman" w:date="2022-09-29T11:40:00Z">
-        <w:r>
-          <w:delText>Run Report</w:delText>
-        </w:r>
-      </w:del>
-    </w:p>
-    <w:p>
-      <w:pPr>
-        <w:pStyle w:val="ListParagraph"/>
-        <w:numPr>
-          <w:ilvl w:val="1"/>
-          <w:numId w:val="25"/>
-        </w:numPr>
-        <w:jc w:val="both"/>
-        <w:rPr>
-          <w:del w:id="524" w:author="Mike Ackerman" w:date="2022-09-29T11:40:00Z"/>
-          <w:moveFrom w:id="525" w:author="Mike Ackerman" w:date="2022-09-29T11:40:00Z"/>
-        </w:rPr>
-        <w:pPrChange w:id="526" w:author="Mike Ackerman" w:date="2022-09-29T11:30:00Z">
-          <w:pPr>
-            <w:pStyle w:val="ListParagraph"/>
-            <w:numPr>
-              <w:ilvl w:val="1"/>
-              <w:numId w:val="25"/>
-            </w:numPr>
-            <w:ind w:left="1440" w:hanging="360"/>
-          </w:pPr>
-        </w:pPrChange>
-      </w:pPr>
-      <w:moveFromRangeStart w:id="527" w:author="Mike Ackerman" w:date="2022-09-29T11:40:00Z" w:name="move115344019"/>
-      <w:moveFrom w:id="528" w:author="Mike Ackerman" w:date="2022-09-29T11:40:00Z">
-        <w:del w:id="529" w:author="Mike Ackerman" w:date="2022-09-29T11:40:00Z">
-          <w:r>
-            <w:rPr>
-              <w:b/>
-              <w:bCs/>
-            </w:rPr>
-            <w:delText>Important</w:delText>
-          </w:r>
-          <w:r>
-            <w:rPr>
-              <w:b/>
-              <w:bCs/>
-            </w:rPr>
-            <w:delText xml:space="preserve">: </w:delText>
-          </w:r>
-          <w:r>
-            <w:rPr>
-              <w:b/>
-              <w:bCs/>
-            </w:rPr>
-            <w:delText>Running this query</w:delText>
-          </w:r>
-          <w:r>
-            <w:rPr>
-              <w:b/>
-              <w:bCs/>
-            </w:rPr>
-            <w:delText xml:space="preserve"> for all</w:delText>
-          </w:r>
-          <w:r>
-            <w:rPr>
-              <w:b/>
-              <w:bCs/>
-            </w:rPr>
-            <w:delText xml:space="preserve"> event</w:delText>
-          </w:r>
-          <w:r>
-            <w:rPr>
-              <w:b/>
-              <w:bCs/>
-            </w:rPr>
-            <w:delText xml:space="preserve"> sites</w:delText>
-          </w:r>
-          <w:r>
-            <w:rPr>
-              <w:b/>
-              <w:bCs/>
-            </w:rPr>
-            <w:delText xml:space="preserve"> will likely </w:delText>
-          </w:r>
-          <w:r>
-            <w:rPr>
-              <w:b/>
-              <w:bCs/>
-            </w:rPr>
-            <w:delText xml:space="preserve">cause PTAGIS to error out due to too many records. Recommend running the report once </w:delText>
-          </w:r>
-          <w:r>
-            <w:rPr>
-              <w:b/>
-              <w:bCs/>
-            </w:rPr>
-            <w:delText xml:space="preserve">with event site </w:delText>
-          </w:r>
-          <w:r>
-            <w:rPr>
-              <w:b/>
-              <w:bCs/>
-            </w:rPr>
-            <w:delText>set</w:delText>
-          </w:r>
-          <w:r>
-            <w:rPr>
-              <w:b/>
-              <w:bCs/>
-            </w:rPr>
-            <w:delText xml:space="preserve"> to</w:delText>
-          </w:r>
-          <w:r>
-            <w:rPr>
-              <w:b/>
-              <w:bCs/>
-            </w:rPr>
-            <w:delText xml:space="preserve"> “HYC” only, then again for all other sites.</w:delText>
-          </w:r>
-          <w:r>
-            <w:rPr>
-              <w:b/>
-              <w:bCs/>
-            </w:rPr>
-            <w:delText xml:space="preserve"> HYC has nearly 1 million records from 2020-2022 alone.</w:delText>
-          </w:r>
-        </w:del>
-      </w:moveFrom>
-    </w:p>
-    <w:moveFromRangeEnd w:id="527"/>
-    <w:p>
-      <w:pPr>
-        <w:pStyle w:val="ListParagraph"/>
-        <w:numPr>
-          <w:ilvl w:val="0"/>
-          <w:numId w:val="25"/>
-        </w:numPr>
-        <w:jc w:val="both"/>
-        <w:rPr>
-          <w:del w:id="530" w:author="Mike Ackerman" w:date="2022-09-29T11:40:00Z"/>
-        </w:rPr>
-        <w:pPrChange w:id="531" w:author="Mike Ackerman" w:date="2022-09-29T11:30:00Z">
-          <w:pPr>
-            <w:pStyle w:val="ListParagraph"/>
-            <w:numPr>
-              <w:numId w:val="25"/>
-            </w:numPr>
-            <w:ind w:hanging="360"/>
-          </w:pPr>
-        </w:pPrChange>
-      </w:pPr>
-      <w:del w:id="532" w:author="Mike Ackerman" w:date="2022-09-29T11:40:00Z">
-        <w:r>
-          <w:delText>Export</w:delText>
-        </w:r>
-      </w:del>
-    </w:p>
-    <w:p>
-      <w:pPr>
-        <w:pStyle w:val="ListParagraph"/>
-        <w:numPr>
-          <w:ilvl w:val="1"/>
-          <w:numId w:val="25"/>
-        </w:numPr>
-        <w:jc w:val="both"/>
-        <w:rPr>
-          <w:del w:id="533" w:author="Mike Ackerman" w:date="2022-09-29T11:40:00Z"/>
-        </w:rPr>
-        <w:pPrChange w:id="534" w:author="Mike Ackerman" w:date="2022-09-29T11:30:00Z">
-          <w:pPr>
-            <w:pStyle w:val="ListParagraph"/>
-            <w:numPr>
-              <w:ilvl w:val="1"/>
-              <w:numId w:val="25"/>
-            </w:numPr>
-            <w:ind w:left="1440" w:hanging="360"/>
-          </w:pPr>
-        </w:pPrChange>
-      </w:pPr>
-      <w:del w:id="535" w:author="Mike Ackerman" w:date="2022-09-29T11:40:00Z">
-        <w:r>
-          <w:delText>Whole report</w:delText>
-        </w:r>
-      </w:del>
-    </w:p>
-    <w:p>
-      <w:pPr>
-        <w:pStyle w:val="ListParagraph"/>
-        <w:numPr>
-          <w:ilvl w:val="1"/>
-          <w:numId w:val="25"/>
-        </w:numPr>
-        <w:jc w:val="both"/>
-        <w:rPr>
-          <w:del w:id="536" w:author="Mike Ackerman" w:date="2022-09-29T11:40:00Z"/>
-        </w:rPr>
-        <w:pPrChange w:id="537" w:author="Mike Ackerman" w:date="2022-09-29T11:30:00Z">
-          <w:pPr>
-            <w:pStyle w:val="ListParagraph"/>
-            <w:numPr>
-              <w:ilvl w:val="1"/>
-              <w:numId w:val="25"/>
-            </w:numPr>
-            <w:ind w:left="1440" w:hanging="360"/>
-          </w:pPr>
-        </w:pPrChange>
-      </w:pPr>
-      <w:del w:id="538" w:author="Mike Ackerman" w:date="2022-09-29T11:40:00Z">
-        <w:r>
-          <w:delText>CSV file format</w:delText>
-        </w:r>
-      </w:del>
-    </w:p>
-    <w:p>
-      <w:pPr>
-        <w:pStyle w:val="ListParagraph"/>
-        <w:numPr>
-          <w:ilvl w:val="1"/>
-          <w:numId w:val="25"/>
-        </w:numPr>
-        <w:jc w:val="both"/>
-        <w:rPr>
-          <w:del w:id="539" w:author="Mike Ackerman" w:date="2022-09-29T11:40:00Z"/>
-        </w:rPr>
-        <w:pPrChange w:id="540" w:author="Mike Ackerman" w:date="2022-09-29T11:30:00Z">
-          <w:pPr>
-            <w:pStyle w:val="ListParagraph"/>
-            <w:numPr>
-              <w:ilvl w:val="1"/>
-              <w:numId w:val="25"/>
-            </w:numPr>
-            <w:ind w:left="1440" w:hanging="360"/>
-          </w:pPr>
-        </w:pPrChange>
-      </w:pPr>
-      <w:del w:id="541" w:author="Mike Ackerman" w:date="2022-09-29T11:40:00Z">
-        <w:r>
-          <w:delText>Remaining as default</w:delText>
-        </w:r>
-      </w:del>
-    </w:p>
-    <w:p>
-      <w:pPr>
-        <w:pStyle w:val="ListParagraph"/>
-        <w:numPr>
-          <w:ilvl w:val="1"/>
-          <w:numId w:val="25"/>
-        </w:numPr>
-        <w:jc w:val="both"/>
-        <w:rPr>
-          <w:del w:id="542" w:author="Mike Ackerman" w:date="2022-09-29T11:40:00Z"/>
-        </w:rPr>
-        <w:pPrChange w:id="543" w:author="Mike Ackerman" w:date="2022-09-29T11:30:00Z">
-          <w:pPr>
-            <w:pStyle w:val="ListParagraph"/>
-            <w:numPr>
-              <w:ilvl w:val="1"/>
-              <w:numId w:val="25"/>
-            </w:numPr>
-            <w:ind w:left="1440" w:hanging="360"/>
-          </w:pPr>
-        </w:pPrChange>
-      </w:pPr>
-      <w:del w:id="544" w:author="Mike Ackerman" w:date="2022-09-29T11:40:00Z">
-        <w:r>
-          <w:delText>Export</w:delText>
-        </w:r>
-      </w:del>
-    </w:p>
-    <w:p>
-      <w:pPr>
-        <w:pStyle w:val="ListParagraph"/>
-        <w:numPr>
-          <w:ilvl w:val="0"/>
-          <w:numId w:val="25"/>
-        </w:numPr>
-        <w:jc w:val="both"/>
-        <w:rPr>
-          <w:del w:id="545" w:author="Mike Ackerman" w:date="2022-09-29T11:41:00Z"/>
-        </w:rPr>
-        <w:pPrChange w:id="546" w:author="Mike Ackerman" w:date="2022-09-29T11:30:00Z">
-          <w:pPr>
-            <w:pStyle w:val="ListParagraph"/>
-            <w:numPr>
-              <w:numId w:val="25"/>
-            </w:numPr>
-            <w:ind w:hanging="360"/>
-          </w:pPr>
-        </w:pPrChange>
-      </w:pPr>
-      <w:del w:id="547" w:author="Mike Ackerman" w:date="2022-09-29T11:41:00Z">
-        <w:r>
-          <w:delText xml:space="preserve">Name the downloaded file using the following </w:delText>
-        </w:r>
-        <w:r>
-          <w:delText xml:space="preserve">naming </w:delText>
-        </w:r>
-        <w:r>
-          <w:delText>convention: “TagHist_basin_sitenames_year</w:delText>
-        </w:r>
-        <w:r>
-          <w:delText>.csv</w:delText>
-        </w:r>
-        <w:r>
-          <w:delText>” e.g., “TagHist_Lemhi_HYC_20-22.csv”</w:delText>
-        </w:r>
-      </w:del>
-    </w:p>
-    <w:p>
-      <w:pPr>
-        <w:pStyle w:val="ListParagraph"/>
-        <w:numPr>
-          <w:ilvl w:val="0"/>
-          <w:numId w:val="25"/>
-        </w:numPr>
-        <w:jc w:val="both"/>
-        <w:rPr>
-          <w:del w:id="548" w:author="Mike Ackerman" w:date="2022-09-29T11:41:00Z"/>
-        </w:rPr>
-        <w:pPrChange w:id="549" w:author="Mike Ackerman" w:date="2022-09-29T11:30:00Z">
-          <w:pPr>
-            <w:pStyle w:val="ListParagraph"/>
-            <w:numPr>
-              <w:numId w:val="25"/>
-            </w:numPr>
-            <w:ind w:hanging="360"/>
-          </w:pPr>
-        </w:pPrChange>
-      </w:pPr>
-      <w:del w:id="550" w:author="Mike Ackerman" w:date="2022-09-29T11:41:00Z">
-        <w:r>
-          <w:delText>Save the downloaded file within the “input</w:delText>
-        </w:r>
-        <w:r>
-          <w:delText>/PTAGIS_data</w:delText>
-        </w:r>
-        <w:r>
-          <w:delText>” folder in PITcleanr_lite.</w:delText>
-        </w:r>
-      </w:del>
+      <w:r>
+        <w:t>PTAGIS_data</w:t>
+      </w:r>
+      <w:proofErr w:type="spellEnd"/>
+      <w:r>
+        <w:t xml:space="preserve">” folder in </w:t>
+      </w:r>
+      <w:proofErr w:type="spellStart"/>
+      <w:r>
+        <w:t>PITcleanr_lite</w:t>
+      </w:r>
+      <w:proofErr w:type="spellEnd"/>
+      <w:r>
+        <w:t>.</w:t>
+      </w:r>
     </w:p>
     <w:p>
       <w:pPr>
         <w:pStyle w:val="MHEBody"/>
         <w:jc w:val="both"/>
-        <w:rPr>
-          <w:del w:id="551" w:author="Mike Ackerman" w:date="2022-09-29T11:41:00Z"/>
-        </w:rPr>
-        <w:pPrChange w:id="552" w:author="Mike Ackerman" w:date="2022-09-29T11:30:00Z">
-          <w:pPr>
-            <w:pStyle w:val="MHEBody"/>
-          </w:pPr>
-        </w:pPrChange>
-      </w:pPr>
-    </w:p>
-    <w:p>
-      <w:pPr>
-        <w:pStyle w:val="MHEBody"/>
-        <w:jc w:val="both"/>
-        <w:pPrChange w:id="553" w:author="Mike Ackerman" w:date="2022-09-29T11:30:00Z">
-          <w:pPr>
-            <w:pStyle w:val="MHEBody"/>
-          </w:pPr>
-        </w:pPrChange>
       </w:pPr>
     </w:p>
     <w:p>
       <w:pPr>
         <w:pStyle w:val="MHEHeading2"/>
         <w:jc w:val="both"/>
-        <w:rPr>
-          <w:ins w:id="554" w:author="Mike Ackerman" w:date="2022-09-29T14:09:00Z"/>
-        </w:rPr>
-      </w:pPr>
-      <w:del w:id="555" w:author="Mike Ackerman" w:date="2022-09-28T14:05:00Z">
-        <w:r>
-          <w:delText>Biologic</w:delText>
-        </w:r>
-      </w:del>
+      </w:pPr>
       <w:proofErr w:type="spellStart"/>
-      <w:ins w:id="556" w:author="Mike Ackerman" w:date="2022-09-28T14:05:00Z">
-        <w:r>
-          <w:t>BioLogic</w:t>
-        </w:r>
-        <w:proofErr w:type="spellEnd"/>
-        <w:r>
-          <w:t>™</w:t>
-        </w:r>
-      </w:ins>
-    </w:p>
-    <w:p>
-      <w:pPr>
-        <w:pPrChange w:id="557" w:author="Mike Ackerman" w:date="2022-09-29T14:09:00Z">
-          <w:pPr>
-            <w:pStyle w:val="MHEHeading2"/>
-          </w:pPr>
-        </w:pPrChange>
-      </w:pPr>
-    </w:p>
-    <w:p>
-      <w:pPr>
-        <w:jc w:val="both"/>
-        <w:rPr>
-          <w:ins w:id="558" w:author="Mike Ackerman" w:date="2022-09-29T14:31:00Z"/>
-        </w:rPr>
-      </w:pPr>
-      <w:ins w:id="559" w:author="Mike Ackerman" w:date="2022-09-29T14:09:00Z">
-        <w:r>
-          <w:t>PTAGIS only pr</w:t>
-        </w:r>
-      </w:ins>
-      <w:ins w:id="560" w:author="Mike Ackerman" w:date="2022-09-29T14:10:00Z">
-        <w:r>
-          <w:t>ovides the user with PIT-tag interrogations at sites registered with PTAGIS; h</w:t>
-        </w:r>
-      </w:ins>
-      <w:ins w:id="561" w:author="Mike Ackerman" w:date="2022-09-29T14:11:00Z">
-        <w:r>
-          <w:t>owever, many interrogations may also occur at sites not registered with PTAGIS e.g., at temporary, project-specific sites</w:t>
-        </w:r>
-      </w:ins>
-      <w:ins w:id="562" w:author="Mike Ackerman" w:date="2022-09-29T14:12:00Z">
-        <w:r>
-          <w:t xml:space="preserve"> like the </w:t>
-        </w:r>
-        <w:proofErr w:type="spellStart"/>
-        <w:r>
-          <w:t>litz</w:t>
-        </w:r>
-        <w:proofErr w:type="spellEnd"/>
-        <w:r>
-          <w:t xml:space="preserve"> cords installed at stream rehabilitation projects in the Lemhi River to monitor the use of side channels and off-channel habitats, particularly by juveniles. In this case, much of t</w:t>
-        </w:r>
-      </w:ins>
-      <w:ins w:id="563" w:author="Mike Ackerman" w:date="2022-09-29T14:13:00Z">
-        <w:r>
-          <w:t xml:space="preserve">hose sites are installed and managed by </w:t>
-        </w:r>
-        <w:proofErr w:type="spellStart"/>
-        <w:r>
-          <w:t>Biomark</w:t>
-        </w:r>
-        <w:proofErr w:type="spellEnd"/>
-        <w:r>
-          <w:t xml:space="preserve">, Inc. and so the data are available in the </w:t>
-        </w:r>
-        <w:proofErr w:type="spellStart"/>
-        <w:r>
-          <w:t>BioLogic</w:t>
-        </w:r>
-        <w:proofErr w:type="spellEnd"/>
-        <w:r>
-          <w:t xml:space="preserve">™ database. </w:t>
-        </w:r>
-      </w:ins>
-      <w:ins w:id="564" w:author="Mike Ackerman" w:date="2022-09-29T14:14:00Z">
-        <w:r>
-          <w:t>Here, we provide an exampl</w:t>
-        </w:r>
-      </w:ins>
-      <w:ins w:id="565" w:author="Mike Ackerman" w:date="2022-09-29T14:15:00Z">
-        <w:r>
-          <w:t xml:space="preserve">e of how to download observation data from </w:t>
-        </w:r>
-        <w:proofErr w:type="spellStart"/>
-        <w:r>
-          <w:t>BioLogic</w:t>
-        </w:r>
-        <w:proofErr w:type="spellEnd"/>
-        <w:r>
-          <w:t>™ managed sites in the Lemhi River.</w:t>
-        </w:r>
-      </w:ins>
-    </w:p>
-    <w:p>
-      <w:pPr>
-        <w:jc w:val="both"/>
-        <w:rPr>
-          <w:ins w:id="566" w:author="Mike Ackerman" w:date="2022-09-29T14:31:00Z"/>
-        </w:rPr>
-      </w:pPr>
-    </w:p>
-    <w:p>
-      <w:pPr>
-        <w:jc w:val="both"/>
-        <w:rPr>
-          <w:ins w:id="567" w:author="Mike Ackerman" w:date="2022-09-29T14:15:00Z"/>
-        </w:rPr>
-      </w:pPr>
-      <w:ins w:id="568" w:author="Mike Ackerman" w:date="2022-09-29T14:31:00Z">
-        <w:r>
-          <w:t xml:space="preserve">After logging in to </w:t>
-        </w:r>
-        <w:proofErr w:type="spellStart"/>
-        <w:r>
-          <w:t>BioLogic</w:t>
-        </w:r>
-        <w:proofErr w:type="spellEnd"/>
-        <w:r>
-          <w:t xml:space="preserve">™, the Site Module should show each Site Name that the user’s account has access to. We’ll need to download data from each site, individually. Note: some sites may have multiple or several readers, in which case, one download for the site will contain the observation data for each of its readers. In this example, we will download data for one site (0HR) with one reader and one site (0LL) with several readers. 0HR is an instream array located just upstream of the Henry’s Reach project in the Lemhi River designed to provide juvenile rearing habitat in multiple restored side channels. 0LL contains several readers, each a </w:t>
-        </w:r>
-        <w:proofErr w:type="spellStart"/>
-        <w:r>
-          <w:t>litz</w:t>
-        </w:r>
-        <w:proofErr w:type="spellEnd"/>
-        <w:r>
-          <w:t xml:space="preserve"> cord, laid across several side channels within the Henry’s Reach project.</w:t>
-        </w:r>
-      </w:ins>
-    </w:p>
-    <w:p>
-      <w:pPr>
-        <w:jc w:val="both"/>
-        <w:rPr>
-          <w:ins w:id="569" w:author="Mike Ackerman" w:date="2022-09-29T14:15:00Z"/>
-        </w:rPr>
+      <w:r>
+        <w:t>BioLogic</w:t>
+      </w:r>
+      <w:proofErr w:type="spellEnd"/>
+      <w:r>
+        <w:t>™</w:t>
+      </w:r>
+    </w:p>
+    <w:p/>
+    <w:p>
+      <w:pPr>
+        <w:jc w:val="both"/>
+      </w:pPr>
+      <w:r>
+        <w:t xml:space="preserve">PTAGIS only provides the user with PIT-tag interrogations at sites registered with PTAGIS; however, many interrogations may also occur at sites not registered with PTAGIS e.g., at temporary, project-specific sites like the </w:t>
+      </w:r>
+      <w:proofErr w:type="spellStart"/>
+      <w:r>
+        <w:t>litz</w:t>
+      </w:r>
+      <w:proofErr w:type="spellEnd"/>
+      <w:r>
+        <w:t xml:space="preserve"> cords installed at stream rehabilitation projects in the Lemhi River to monitor the use of side channels and off-channel habitats, particularly by juveniles. In this case, much of those sites are installed and managed by </w:t>
+      </w:r>
+      <w:proofErr w:type="spellStart"/>
+      <w:r>
+        <w:t>Biomark</w:t>
+      </w:r>
+      <w:proofErr w:type="spellEnd"/>
+      <w:r>
+        <w:t xml:space="preserve">, Inc. and so the data are available in the </w:t>
+      </w:r>
+      <w:proofErr w:type="spellStart"/>
+      <w:r>
+        <w:t>BioLogic</w:t>
+      </w:r>
+      <w:proofErr w:type="spellEnd"/>
+      <w:r>
+        <w:t xml:space="preserve">™ database. </w:t>
+      </w:r>
+      <w:r>
+        <w:t xml:space="preserve">Here, we provide an example of how to download observation data from </w:t>
+      </w:r>
+      <w:proofErr w:type="spellStart"/>
+      <w:r>
+        <w:t>BioLogic</w:t>
+      </w:r>
+      <w:proofErr w:type="spellEnd"/>
+      <w:r>
+        <w:t>™ managed sites in the Lemhi River.</w:t>
+      </w:r>
+    </w:p>
+    <w:p>
+      <w:pPr>
+        <w:jc w:val="both"/>
+      </w:pPr>
+    </w:p>
+    <w:p>
+      <w:pPr>
+        <w:jc w:val="both"/>
+      </w:pPr>
+      <w:r>
+        <w:t xml:space="preserve">After logging in to </w:t>
+      </w:r>
+      <w:proofErr w:type="spellStart"/>
+      <w:r>
+        <w:t>BioLogic</w:t>
+      </w:r>
+      <w:proofErr w:type="spellEnd"/>
+      <w:r>
+        <w:t xml:space="preserve">™, the Site Module should show each Site Name that the user’s account has access to. We’ll need to download data from each site, individually. Note: some sites may have multiple or several readers, in which case, one download for the site will contain the observation data for each of its readers. In this example, we will download data for one site (0HR) with one reader and one site (0LL) with several readers. 0HR is an instream array located just upstream of the Henry’s Reach project in the Lemhi River designed to provide juvenile rearing habitat in multiple restored side channels. 0LL contains several readers, each a </w:t>
+      </w:r>
+      <w:proofErr w:type="spellStart"/>
+      <w:r>
+        <w:t>litz</w:t>
+      </w:r>
+      <w:proofErr w:type="spellEnd"/>
+      <w:r>
+        <w:t xml:space="preserve"> cord, laid across several side channels within the Henry’s Reach project.</w:t>
+      </w:r>
+    </w:p>
+    <w:p>
+      <w:pPr>
+        <w:jc w:val="both"/>
       </w:pPr>
     </w:p>
     <w:p>
@@ -5628,52 +2250,29 @@
           <w:numId w:val="38"/>
         </w:numPr>
         <w:jc w:val="both"/>
-        <w:rPr>
-          <w:ins w:id="570" w:author="Mike Ackerman" w:date="2022-09-29T14:16:00Z"/>
-        </w:rPr>
-      </w:pPr>
-      <w:ins w:id="571" w:author="Mike Ackerman" w:date="2022-09-29T14:15:00Z">
-        <w:r>
-          <w:t xml:space="preserve">Navigate to the </w:t>
-        </w:r>
-        <w:proofErr w:type="spellStart"/>
-        <w:r>
-          <w:t>BioLogic</w:t>
-        </w:r>
-        <w:proofErr w:type="spellEnd"/>
-        <w:r>
-          <w:t>™ web portal (</w:t>
-        </w:r>
-      </w:ins>
-      <w:ins w:id="572" w:author="Mike Ackerman" w:date="2022-09-29T14:16:00Z">
-        <w:r>
-          <w:fldChar w:fldCharType="begin"/>
-        </w:r>
-        <w:r>
-          <w:instrText xml:space="preserve"> HYPERLINK "</w:instrText>
-        </w:r>
-        <w:r>
-          <w:instrText>https://data3.biomark.com/</w:instrText>
-        </w:r>
-        <w:r>
-          <w:instrText xml:space="preserve">" </w:instrText>
-        </w:r>
-        <w:r>
-          <w:fldChar w:fldCharType="separate"/>
-        </w:r>
+      </w:pPr>
+      <w:r>
+        <w:t xml:space="preserve">Navigate to the </w:t>
+      </w:r>
+      <w:proofErr w:type="spellStart"/>
+      <w:r>
+        <w:t>BioLogic</w:t>
+      </w:r>
+      <w:proofErr w:type="spellEnd"/>
+      <w:r>
+        <w:t>™ web portal (</w:t>
+      </w:r>
+      <w:hyperlink r:id="rId26" w:history="1">
         <w:r>
           <w:rPr>
             <w:rStyle w:val="Hyperlink"/>
           </w:rPr>
           <w:t>https://data3.biomark.com/</w:t>
         </w:r>
-        <w:r>
-          <w:fldChar w:fldCharType="end"/>
-        </w:r>
-        <w:r>
-          <w:t>).</w:t>
-        </w:r>
-      </w:ins>
+      </w:hyperlink>
+      <w:r>
+        <w:t>).</w:t>
+      </w:r>
     </w:p>
     <w:p>
       <w:pPr>
@@ -5683,15 +2282,10 @@
           <w:numId w:val="38"/>
         </w:numPr>
         <w:jc w:val="both"/>
-        <w:rPr>
-          <w:ins w:id="573" w:author="Mike Ackerman" w:date="2022-09-29T14:17:00Z"/>
-        </w:rPr>
-      </w:pPr>
-      <w:ins w:id="574" w:author="Mike Ackerman" w:date="2022-09-29T14:17:00Z">
-        <w:r>
-          <w:t>Login</w:t>
-        </w:r>
-      </w:ins>
+      </w:pPr>
+      <w:r>
+        <w:t>Login</w:t>
+      </w:r>
     </w:p>
     <w:p>
       <w:pPr>
@@ -5701,29 +2295,10 @@
           <w:numId w:val="38"/>
         </w:numPr>
         <w:jc w:val="both"/>
-        <w:rPr>
-          <w:ins w:id="575" w:author="Mike Ackerman" w:date="2022-09-29T14:32:00Z"/>
-        </w:rPr>
-      </w:pPr>
-      <w:commentRangeStart w:id="576"/>
-      <w:ins w:id="577" w:author="Mike Ackerman" w:date="2022-09-29T14:20:00Z">
-        <w:r>
-          <w:lastRenderedPageBreak/>
-          <w:t>If you don’t have a login, please contact</w:t>
-        </w:r>
-      </w:ins>
-      <w:ins w:id="578" w:author="Mike Ackerman" w:date="2022-09-29T14:21:00Z">
-        <w:r>
-          <w:t>…</w:t>
-        </w:r>
-        <w:commentRangeEnd w:id="576"/>
-        <w:r>
-          <w:rPr>
-            <w:rStyle w:val="CommentReference"/>
-          </w:rPr>
-          <w:commentReference w:id="576"/>
-        </w:r>
-      </w:ins>
+      </w:pPr>
+      <w:r>
+        <w:t>If you don’t have a login, please contact…</w:t>
+      </w:r>
     </w:p>
     <w:p>
       <w:pPr>
@@ -5733,15 +2308,10 @@
           <w:numId w:val="38"/>
         </w:numPr>
         <w:jc w:val="both"/>
-        <w:rPr>
-          <w:ins w:id="579" w:author="Mike Ackerman" w:date="2022-09-29T14:32:00Z"/>
-        </w:rPr>
-      </w:pPr>
-      <w:ins w:id="580" w:author="Mike Ackerman" w:date="2022-09-29T14:32:00Z">
-        <w:r>
-          <w:t>Click on Site Name: Henry’s Ranch Instream Array (0HR)</w:t>
-        </w:r>
-      </w:ins>
+      </w:pPr>
+      <w:r>
+        <w:t>Click on Site Name: Henry’s Ranch Instream Array (0HR)</w:t>
+      </w:r>
     </w:p>
     <w:p>
       <w:pPr>
@@ -5751,75 +2321,51 @@
           <w:numId w:val="38"/>
         </w:numPr>
         <w:jc w:val="both"/>
+      </w:pPr>
+      <w:r>
+        <w:lastRenderedPageBreak/>
+        <w:t xml:space="preserve">Navigate to the Download tab </w:t>
+      </w:r>
+      <w:r>
         <w:rPr>
-          <w:ins w:id="581" w:author="Mike Ackerman" w:date="2022-09-29T14:34:00Z"/>
+          <w:noProof/>
         </w:rPr>
-      </w:pPr>
-      <w:ins w:id="582" w:author="Mike Ackerman" w:date="2022-09-29T14:32:00Z">
-        <w:r>
-          <w:t>Navigate to</w:t>
-        </w:r>
-      </w:ins>
-      <w:ins w:id="583" w:author="Mike Ackerman" w:date="2022-09-29T14:33:00Z">
-        <w:r>
-          <w:t xml:space="preserve"> </w:t>
-        </w:r>
-      </w:ins>
-      <w:ins w:id="584" w:author="Mike Ackerman" w:date="2022-09-29T14:34:00Z">
-        <w:r>
-          <w:t>the</w:t>
-        </w:r>
-      </w:ins>
-      <w:ins w:id="585" w:author="Mike Ackerman" w:date="2022-09-29T14:32:00Z">
-        <w:r>
-          <w:t xml:space="preserve"> Download </w:t>
-        </w:r>
-      </w:ins>
-      <w:ins w:id="586" w:author="Mike Ackerman" w:date="2022-09-29T14:34:00Z">
-        <w:r>
-          <w:t xml:space="preserve">tab </w:t>
-        </w:r>
-        <w:r>
-          <w:rPr>
-            <w:noProof/>
-          </w:rPr>
-          <w:drawing>
-            <wp:inline distT="0" distB="0" distL="0" distR="0" wp14:anchorId="2AF102E1" wp14:editId="7B082E34">
-              <wp:extent cx="419048" cy="390476"/>
-              <wp:effectExtent l="0" t="0" r="635" b="0"/>
-              <wp:docPr id="9" name="Picture 9"/>
-              <wp:cNvGraphicFramePr>
-                <a:graphicFrameLocks xmlns:a="http://schemas.openxmlformats.org/drawingml/2006/main" noChangeAspect="1"/>
-              </wp:cNvGraphicFramePr>
-              <a:graphic xmlns:a="http://schemas.openxmlformats.org/drawingml/2006/main">
-                <a:graphicData uri="http://schemas.openxmlformats.org/drawingml/2006/picture">
-                  <pic:pic xmlns:pic="http://schemas.openxmlformats.org/drawingml/2006/picture">
-                    <pic:nvPicPr>
-                      <pic:cNvPr id="1" name=""/>
-                      <pic:cNvPicPr/>
-                    </pic:nvPicPr>
-                    <pic:blipFill>
-                      <a:blip r:embed="rId19"/>
-                      <a:stretch>
-                        <a:fillRect/>
-                      </a:stretch>
-                    </pic:blipFill>
-                    <pic:spPr>
-                      <a:xfrm>
-                        <a:off x="0" y="0"/>
-                        <a:ext cx="419048" cy="390476"/>
-                      </a:xfrm>
-                      <a:prstGeom prst="rect">
-                        <a:avLst/>
-                      </a:prstGeom>
-                    </pic:spPr>
-                  </pic:pic>
-                </a:graphicData>
-              </a:graphic>
-            </wp:inline>
-          </w:drawing>
-        </w:r>
-      </w:ins>
+        <w:drawing>
+          <wp:inline distT="0" distB="0" distL="0" distR="0" wp14:anchorId="2AF102E1" wp14:editId="7B082E34">
+            <wp:extent cx="419048" cy="390476"/>
+            <wp:effectExtent l="0" t="0" r="635" b="0"/>
+            <wp:docPr id="9" name="Picture 9"/>
+            <wp:cNvGraphicFramePr>
+              <a:graphicFrameLocks xmlns:a="http://schemas.openxmlformats.org/drawingml/2006/main" noChangeAspect="1"/>
+            </wp:cNvGraphicFramePr>
+            <a:graphic xmlns:a="http://schemas.openxmlformats.org/drawingml/2006/main">
+              <a:graphicData uri="http://schemas.openxmlformats.org/drawingml/2006/picture">
+                <pic:pic xmlns:pic="http://schemas.openxmlformats.org/drawingml/2006/picture">
+                  <pic:nvPicPr>
+                    <pic:cNvPr id="1" name=""/>
+                    <pic:cNvPicPr/>
+                  </pic:nvPicPr>
+                  <pic:blipFill>
+                    <a:blip r:embed="rId27"/>
+                    <a:stretch>
+                      <a:fillRect/>
+                    </a:stretch>
+                  </pic:blipFill>
+                  <pic:spPr>
+                    <a:xfrm>
+                      <a:off x="0" y="0"/>
+                      <a:ext cx="419048" cy="390476"/>
+                    </a:xfrm>
+                    <a:prstGeom prst="rect">
+                      <a:avLst/>
+                    </a:prstGeom>
+                  </pic:spPr>
+                </pic:pic>
+              </a:graphicData>
+            </a:graphic>
+          </wp:inline>
+        </w:drawing>
+      </w:r>
     </w:p>
     <w:p>
       <w:pPr>
@@ -5829,15 +2375,10 @@
           <w:numId w:val="38"/>
         </w:numPr>
         <w:jc w:val="both"/>
-        <w:rPr>
-          <w:ins w:id="587" w:author="Mike Ackerman" w:date="2022-09-29T14:34:00Z"/>
-        </w:rPr>
-      </w:pPr>
-      <w:ins w:id="588" w:author="Mike Ackerman" w:date="2022-09-29T14:34:00Z">
-        <w:r>
-          <w:t>From: 01/01/2020</w:t>
-        </w:r>
-      </w:ins>
+      </w:pPr>
+      <w:r>
+        <w:t>From: 01/01/2020</w:t>
+      </w:r>
     </w:p>
     <w:p>
       <w:pPr>
@@ -5847,15 +2388,10 @@
           <w:numId w:val="38"/>
         </w:numPr>
         <w:jc w:val="both"/>
-        <w:rPr>
-          <w:ins w:id="589" w:author="Mike Ackerman" w:date="2022-09-29T14:34:00Z"/>
-        </w:rPr>
-      </w:pPr>
-      <w:ins w:id="590" w:author="Mike Ackerman" w:date="2022-09-29T14:34:00Z">
-        <w:r>
-          <w:t>To: E.g., Present Day</w:t>
-        </w:r>
-      </w:ins>
+      </w:pPr>
+      <w:r>
+        <w:t>To: E.g., Present Day</w:t>
+      </w:r>
     </w:p>
     <w:p>
       <w:pPr>
@@ -5865,15 +2401,10 @@
           <w:numId w:val="38"/>
         </w:numPr>
         <w:jc w:val="both"/>
-        <w:rPr>
-          <w:ins w:id="591" w:author="Mike Ackerman" w:date="2022-09-29T14:35:00Z"/>
-        </w:rPr>
-      </w:pPr>
-      <w:ins w:id="592" w:author="Mike Ackerman" w:date="2022-09-29T14:34:00Z">
-        <w:r>
-          <w:t>Files to generate: TAG FILE</w:t>
-        </w:r>
-      </w:ins>
+      </w:pPr>
+      <w:r>
+        <w:t>Files to generate: TAG FILE</w:t>
+      </w:r>
     </w:p>
     <w:p>
       <w:pPr>
@@ -5883,15 +2414,10 @@
           <w:numId w:val="38"/>
         </w:numPr>
         <w:jc w:val="both"/>
-        <w:rPr>
-          <w:ins w:id="593" w:author="Mike Ackerman" w:date="2022-09-29T14:36:00Z"/>
-        </w:rPr>
-      </w:pPr>
-      <w:ins w:id="594" w:author="Mike Ackerman" w:date="2022-09-29T14:35:00Z">
-        <w:r>
-          <w:t>After the file generates, click on the filename to download.</w:t>
-        </w:r>
-      </w:ins>
+      </w:pPr>
+      <w:r>
+        <w:t>After the file generates, click on the filename to download.</w:t>
+      </w:r>
     </w:p>
     <w:p>
       <w:pPr>
@@ -5901,768 +2427,239 @@
           <w:numId w:val="38"/>
         </w:numPr>
         <w:jc w:val="both"/>
-        <w:rPr>
-          <w:ins w:id="595" w:author="Mike Ackerman" w:date="2022-09-29T14:35:00Z"/>
-        </w:rPr>
-      </w:pPr>
-      <w:ins w:id="596" w:author="Mike Ackerman" w:date="2022-09-29T14:36:00Z">
-        <w:r>
-          <w:t>Repeat steps 3-8 for the 0LL site.</w:t>
-        </w:r>
-      </w:ins>
-    </w:p>
-    <w:p>
-      <w:pPr>
-        <w:jc w:val="both"/>
-        <w:rPr>
-          <w:ins w:id="597" w:author="Mike Ackerman" w:date="2022-09-29T14:35:00Z"/>
-        </w:rPr>
-      </w:pPr>
-    </w:p>
-    <w:p>
-      <w:pPr>
-        <w:jc w:val="both"/>
-        <w:rPr>
-          <w:ins w:id="598" w:author="Mike Ackerman" w:date="2022-09-29T14:22:00Z"/>
-        </w:rPr>
-        <w:pPrChange w:id="599" w:author="Mike Ackerman" w:date="2022-09-29T14:35:00Z">
-          <w:pPr>
-            <w:pStyle w:val="ListParagraph"/>
-            <w:numPr>
-              <w:ilvl w:val="1"/>
-              <w:numId w:val="38"/>
-            </w:numPr>
-            <w:ind w:left="1440" w:hanging="360"/>
-            <w:jc w:val="both"/>
-          </w:pPr>
-        </w:pPrChange>
-      </w:pPr>
+      </w:pPr>
+      <w:r>
+        <w:t>Repeat steps 3-8 for the 0LL site.</w:t>
+      </w:r>
+    </w:p>
+    <w:p>
+      <w:pPr>
+        <w:jc w:val="both"/>
+      </w:pPr>
+    </w:p>
+    <w:p>
+      <w:pPr>
+        <w:jc w:val="both"/>
+      </w:pPr>
+      <w:r>
+        <w:t xml:space="preserve">Save </w:t>
+      </w:r>
       <w:proofErr w:type="spellStart"/>
-      <w:ins w:id="600" w:author="Mike Ackerman" w:date="2022-09-29T14:35:00Z">
-        <w:r>
-          <w:t>BioLogic</w:t>
-        </w:r>
-        <w:proofErr w:type="spellEnd"/>
-        <w:r>
-          <w:t>™ data downloads should be saved to the</w:t>
-        </w:r>
-      </w:ins>
-      <w:ins w:id="601" w:author="Mike Ackerman" w:date="2022-09-29T14:36:00Z">
-        <w:r>
-          <w:t xml:space="preserve"> “input/</w:t>
-        </w:r>
-        <w:proofErr w:type="spellStart"/>
-        <w:r>
-          <w:t>biologic_data</w:t>
-        </w:r>
-        <w:proofErr w:type="spellEnd"/>
-        <w:r>
-          <w:t>” folder and must include the string “biologic” in the filename (e.g., “</w:t>
-        </w:r>
-      </w:ins>
-      <w:ins w:id="602" w:author="Mike Ackerman" w:date="2022-09-29T14:37:00Z">
-        <w:r>
-          <w:t>0HR_tagobs_biologic_20220929”).</w:t>
-        </w:r>
-      </w:ins>
-    </w:p>
-    <w:p>
-      <w:pPr>
-        <w:rPr>
-          <w:ins w:id="603" w:author="Mike Ackerman" w:date="2022-09-29T14:37:00Z"/>
-        </w:rPr>
-      </w:pPr>
-    </w:p>
+      <w:r>
+        <w:t>BioLogic</w:t>
+      </w:r>
+      <w:proofErr w:type="spellEnd"/>
+      <w:r>
+        <w:t>™ data downloads to the “input/</w:t>
+      </w:r>
+      <w:proofErr w:type="spellStart"/>
+      <w:r>
+        <w:t>biologic_data</w:t>
+      </w:r>
+      <w:proofErr w:type="spellEnd"/>
+      <w:r>
+        <w:t>” folder and include the string “biologic” in the filename (e.g., “0HR_tagobs_biologic_20220929”).</w:t>
+      </w:r>
+    </w:p>
+    <w:p/>
     <w:p>
       <w:pPr>
         <w:pStyle w:val="Heading2"/>
-        <w:rPr>
-          <w:ins w:id="604" w:author="Mike Ackerman" w:date="2022-09-29T14:37:00Z"/>
-        </w:rPr>
-        <w:pPrChange w:id="605" w:author="Mike Ackerman" w:date="2022-09-29T14:37:00Z">
-          <w:pPr/>
-        </w:pPrChange>
-      </w:pPr>
-      <w:commentRangeStart w:id="606"/>
-      <w:ins w:id="607" w:author="Mike Ackerman" w:date="2022-09-29T14:38:00Z">
-        <w:r>
-          <w:t>Site Metadata</w:t>
-        </w:r>
-      </w:ins>
-      <w:commentRangeEnd w:id="606"/>
-      <w:ins w:id="608" w:author="Mike Ackerman" w:date="2022-09-29T15:10:00Z">
-        <w:r>
-          <w:rPr>
-            <w:rStyle w:val="CommentReference"/>
-            <w:rFonts w:cstheme="minorBidi"/>
-            <w:b w:val="0"/>
-            <w:bCs w:val="0"/>
-            <w:smallCaps w:val="0"/>
-          </w:rPr>
-          <w:commentReference w:id="606"/>
-        </w:r>
-      </w:ins>
-    </w:p>
-    <w:p>
-      <w:pPr>
-        <w:rPr>
-          <w:ins w:id="609" w:author="Mike Ackerman" w:date="2022-09-29T14:09:00Z"/>
-        </w:rPr>
-        <w:pPrChange w:id="610" w:author="Mike Ackerman" w:date="2022-09-29T14:37:00Z">
-          <w:pPr>
-            <w:pStyle w:val="MHEHeading3"/>
-            <w:jc w:val="both"/>
-          </w:pPr>
-        </w:pPrChange>
-      </w:pPr>
-    </w:p>
+      </w:pPr>
+      <w:r>
+        <w:t>Site Metadata</w:t>
+      </w:r>
+    </w:p>
+    <w:p/>
+    <w:p>
+      <w:pPr>
+        <w:pStyle w:val="MHEBody"/>
+        <w:jc w:val="both"/>
+      </w:pPr>
+      <w:r>
+        <w:t>Site metadata information is</w:t>
+      </w:r>
+      <w:r>
+        <w:t xml:space="preserve"> contained in</w:t>
+      </w:r>
+      <w:r>
+        <w:t xml:space="preserve"> “input/</w:t>
+      </w:r>
+      <w:r>
+        <w:t>metadata</w:t>
+      </w:r>
+      <w:r>
+        <w:t>/</w:t>
+      </w:r>
+      <w:r>
+        <w:t>site_metadata.csv”</w:t>
+      </w:r>
+      <w:r>
+        <w:t xml:space="preserve"> file</w:t>
+      </w:r>
+      <w:r>
+        <w:t>.</w:t>
+      </w:r>
+      <w:r>
+        <w:t xml:space="preserve"> Any additional sites or modifications to existing site metadata must be made within this file.</w:t>
+      </w:r>
+    </w:p>
+    <w:p>
+      <w:pPr>
+        <w:pStyle w:val="MHEBody"/>
+        <w:jc w:val="both"/>
+      </w:pPr>
+    </w:p>
+    <w:p>
+      <w:pPr>
+        <w:pStyle w:val="MHEHeading2"/>
+        <w:jc w:val="both"/>
+      </w:pPr>
+      <w:r>
+        <w:t>Tag Filtering</w:t>
+      </w:r>
+    </w:p>
+    <w:p>
+      <w:pPr>
+        <w:pStyle w:val="MHEBody"/>
+        <w:jc w:val="both"/>
+      </w:pPr>
+    </w:p>
+    <w:p>
+      <w:pPr>
+        <w:pStyle w:val="MHEBody"/>
+        <w:jc w:val="both"/>
+      </w:pPr>
+      <w:r>
+        <w:t>If the user desires to filter observations from some PIT-tags out of the results (e.g., test tags), those tag IDs can be entered into the “input/</w:t>
+      </w:r>
+      <w:r>
+        <w:t>metadata</w:t>
+      </w:r>
+      <w:r>
+        <w:t>/filter_tags.csv” file. List all the tags to be filtered out in the “</w:t>
+      </w:r>
+      <w:proofErr w:type="spellStart"/>
+      <w:r>
+        <w:t>tag_num</w:t>
+      </w:r>
+      <w:proofErr w:type="spellEnd"/>
+      <w:r>
+        <w:t>” column.</w:t>
+      </w:r>
+    </w:p>
+    <w:p>
+      <w:pPr>
+        <w:pStyle w:val="MHEBody"/>
+        <w:jc w:val="both"/>
+      </w:pPr>
+    </w:p>
+    <w:p>
+      <w:pPr>
+        <w:pStyle w:val="MHEHeading2"/>
+        <w:jc w:val="both"/>
+      </w:pPr>
+      <w:r>
+        <w:t xml:space="preserve">Site </w:t>
+      </w:r>
+      <w:r>
+        <w:t>Configuration</w:t>
+      </w:r>
+    </w:p>
+    <w:p/>
     <w:p>
       <w:pPr>
         <w:pStyle w:val="MHEHeading3"/>
         <w:jc w:val="both"/>
-        <w:rPr>
-          <w:del w:id="611" w:author="Mike Ackerman" w:date="2022-09-29T14:38:00Z"/>
-        </w:rPr>
-        <w:pPrChange w:id="612" w:author="Mike Ackerman" w:date="2022-09-29T11:30:00Z">
-          <w:pPr>
-            <w:pStyle w:val="MHEHeading3"/>
-          </w:pPr>
-        </w:pPrChange>
-      </w:pPr>
-      <w:commentRangeStart w:id="613"/>
-      <w:del w:id="614" w:author="Mike Ackerman" w:date="2022-09-29T14:38:00Z">
-        <w:r>
-          <w:delText>Observation data</w:delText>
-        </w:r>
-      </w:del>
+      </w:pPr>
+      <w:r>
+        <w:t>Node Configuration</w:t>
+      </w:r>
     </w:p>
     <w:p>
       <w:pPr>
         <w:pStyle w:val="MHEBody"/>
         <w:jc w:val="both"/>
-        <w:rPr>
-          <w:del w:id="615" w:author="Mike Ackerman" w:date="2022-09-29T14:38:00Z"/>
-        </w:rPr>
-        <w:pPrChange w:id="616" w:author="Mike Ackerman" w:date="2022-09-29T11:30:00Z">
-          <w:pPr>
-            <w:pStyle w:val="MHEBody"/>
-            <w:spacing w:before="240"/>
-          </w:pPr>
-        </w:pPrChange>
-      </w:pPr>
-      <w:del w:id="617" w:author="Mike Ackerman" w:date="2022-09-29T14:38:00Z">
-        <w:r>
-          <w:delText>PIT tag detection data downloaded from</w:delText>
-        </w:r>
-        <w:r>
-          <w:delText xml:space="preserve"> the</w:delText>
-        </w:r>
-        <w:r>
-          <w:delText xml:space="preserve"> </w:delText>
-        </w:r>
-      </w:del>
-      <w:del w:id="618" w:author="Mike Ackerman" w:date="2022-09-28T14:05:00Z">
-        <w:r>
-          <w:delText>biologic</w:delText>
-        </w:r>
-      </w:del>
-      <w:del w:id="619" w:author="Mike Ackerman" w:date="2022-09-29T14:38:00Z">
-        <w:r>
-          <w:delText xml:space="preserve"> </w:delText>
-        </w:r>
-        <w:r>
-          <w:delText xml:space="preserve">database </w:delText>
-        </w:r>
-        <w:r>
-          <w:delText>should consist of 5 columns: site, tag, detected, reader, and antenna. Bio</w:delText>
-        </w:r>
-      </w:del>
-      <w:del w:id="620" w:author="Mike Ackerman" w:date="2022-09-28T14:05:00Z">
-        <w:r>
-          <w:delText>logic</w:delText>
-        </w:r>
-      </w:del>
-      <w:del w:id="621" w:author="Mike Ackerman" w:date="2022-09-29T14:38:00Z">
-        <w:r>
-          <w:delText xml:space="preserve"> data downloads </w:delText>
-        </w:r>
-        <w:r>
-          <w:delText>are</w:delText>
-        </w:r>
-        <w:r>
-          <w:delText xml:space="preserve"> saved to the “input/</w:delText>
-        </w:r>
-        <w:r>
-          <w:delText>biologic_data</w:delText>
-        </w:r>
-        <w:r>
-          <w:delText>” folder and</w:delText>
-        </w:r>
-        <w:r>
-          <w:delText xml:space="preserve"> </w:delText>
-        </w:r>
-        <w:r>
-          <w:delText xml:space="preserve">must include the string “biologic” </w:delText>
-        </w:r>
-        <w:r>
-          <w:delText>in the filename</w:delText>
-        </w:r>
-        <w:r>
-          <w:delText xml:space="preserve"> </w:delText>
-        </w:r>
-        <w:r>
-          <w:delText>(e.g., “0LL</w:delText>
-        </w:r>
-        <w:r>
-          <w:delText>_tag</w:delText>
-        </w:r>
-        <w:r>
-          <w:delText>obs</w:delText>
-        </w:r>
-        <w:r>
-          <w:delText>_biologic</w:delText>
-        </w:r>
-        <w:r>
-          <w:delText>_</w:delText>
-        </w:r>
-        <w:r>
-          <w:delText>0730</w:delText>
-        </w:r>
-        <w:r>
-          <w:delText>2022.csv”).</w:delText>
-        </w:r>
-      </w:del>
+      </w:pPr>
+      <w:r>
+        <w:t>A</w:t>
+      </w:r>
+      <w:r>
+        <w:t xml:space="preserve"> node configuration file is required</w:t>
+      </w:r>
+      <w:r>
+        <w:t xml:space="preserve"> to convert </w:t>
+      </w:r>
+      <w:proofErr w:type="spellStart"/>
+      <w:r>
+        <w:t>BioLogic</w:t>
+      </w:r>
+      <w:proofErr w:type="spellEnd"/>
+      <w:r>
+        <w:t>™</w:t>
+      </w:r>
+      <w:r>
+        <w:t xml:space="preserve"> reader numbers to array names</w:t>
+      </w:r>
+      <w:r>
+        <w:t xml:space="preserve">. </w:t>
+      </w:r>
+      <w:r>
+        <w:t>The file is</w:t>
+      </w:r>
+      <w:r>
+        <w:t xml:space="preserve"> located at “input/metadata/node_config.csv”. Modify the file as necessary to assign reader numbers to nodes.</w:t>
+      </w:r>
     </w:p>
     <w:p>
       <w:pPr>
         <w:pStyle w:val="MHEBody"/>
         <w:jc w:val="both"/>
-        <w:rPr>
-          <w:del w:id="622" w:author="Mike Ackerman" w:date="2022-09-29T14:38:00Z"/>
-        </w:rPr>
-        <w:pPrChange w:id="623" w:author="Mike Ackerman" w:date="2022-09-29T11:30:00Z">
-          <w:pPr>
-            <w:pStyle w:val="MHEBody"/>
-          </w:pPr>
-        </w:pPrChange>
-      </w:pPr>
+      </w:pPr>
+    </w:p>
+    <w:p>
+      <w:pPr>
+        <w:pStyle w:val="MHEHeading3"/>
+        <w:jc w:val="both"/>
+      </w:pPr>
+      <w:r>
+        <w:t>Directionality</w:t>
+      </w:r>
     </w:p>
     <w:p>
       <w:pPr>
         <w:pStyle w:val="MHEBody"/>
         <w:jc w:val="both"/>
-        <w:rPr>
-          <w:del w:id="624" w:author="Mike Ackerman" w:date="2022-09-29T14:38:00Z"/>
-        </w:rPr>
-        <w:pPrChange w:id="625" w:author="Mike Ackerman" w:date="2022-09-29T11:30:00Z">
-          <w:pPr>
-            <w:pStyle w:val="MHEBody"/>
-          </w:pPr>
-        </w:pPrChange>
-      </w:pPr>
+      </w:pPr>
+      <w:r>
+        <w:t xml:space="preserve">A directionality component can be </w:t>
+      </w:r>
+      <w:r>
+        <w:t>added to the cleaned and compressed tag observation data.</w:t>
+      </w:r>
+      <w:r>
+        <w:t xml:space="preserve"> </w:t>
+      </w:r>
+      <w:r>
+        <w:t>To do so, the directionality file (“input/metadata/node_direction.csv”) must be configured.</w:t>
+      </w:r>
+      <w:r>
+        <w:t xml:space="preserve"> </w:t>
+      </w:r>
+      <w:r>
+        <w:t>The configuration</w:t>
+      </w:r>
+      <w:r>
+        <w:t xml:space="preserve"> file</w:t>
+      </w:r>
+      <w:r>
+        <w:t xml:space="preserve"> includes the following columns:</w:t>
+      </w:r>
     </w:p>
     <w:p>
       <w:pPr>
         <w:pStyle w:val="MHEBody"/>
         <w:jc w:val="both"/>
-        <w:rPr>
-          <w:del w:id="626" w:author="Mike Ackerman" w:date="2022-09-29T14:38:00Z"/>
-        </w:rPr>
-        <w:pPrChange w:id="627" w:author="Mike Ackerman" w:date="2022-09-29T11:30:00Z">
-          <w:pPr>
-            <w:pStyle w:val="MHEBody"/>
-          </w:pPr>
-        </w:pPrChange>
-      </w:pPr>
-    </w:p>
-    <w:p>
-      <w:pPr>
-        <w:pStyle w:val="MHEBody"/>
-        <w:jc w:val="both"/>
-        <w:rPr>
-          <w:del w:id="628" w:author="Mike Ackerman" w:date="2022-09-29T14:38:00Z"/>
-        </w:rPr>
-        <w:pPrChange w:id="629" w:author="Mike Ackerman" w:date="2022-09-29T11:30:00Z">
-          <w:pPr>
-            <w:pStyle w:val="MHEBody"/>
-          </w:pPr>
-        </w:pPrChange>
-      </w:pPr>
-    </w:p>
-    <w:p>
-      <w:pPr>
-        <w:pStyle w:val="MHEHeading3"/>
-        <w:jc w:val="both"/>
-        <w:rPr>
-          <w:del w:id="630" w:author="Mike Ackerman" w:date="2022-09-29T15:02:00Z"/>
-        </w:rPr>
-        <w:pPrChange w:id="631" w:author="Mike Ackerman" w:date="2022-09-29T11:30:00Z">
-          <w:pPr>
-            <w:pStyle w:val="MHEHeading3"/>
-          </w:pPr>
-        </w:pPrChange>
-      </w:pPr>
-      <w:del w:id="632" w:author="Mike Ackerman" w:date="2022-09-29T15:02:00Z">
-        <w:r>
-          <w:delText>Site metadata</w:delText>
-        </w:r>
-      </w:del>
-    </w:p>
-    <w:p>
-      <w:pPr>
-        <w:pStyle w:val="MHEBody"/>
-        <w:jc w:val="both"/>
-        <w:pPrChange w:id="633" w:author="Mike Ackerman" w:date="2022-09-29T11:30:00Z">
-          <w:pPr>
-            <w:pStyle w:val="MHEBody"/>
-            <w:spacing w:before="240"/>
-          </w:pPr>
-        </w:pPrChange>
-      </w:pPr>
-      <w:r>
-        <w:t>Site metadata information is</w:t>
-      </w:r>
-      <w:r>
-        <w:t xml:space="preserve"> contained in</w:t>
-      </w:r>
-      <w:r>
-        <w:t xml:space="preserve"> “input/</w:t>
-      </w:r>
-      <w:del w:id="634" w:author="Mike Ackerman" w:date="2022-09-29T15:02:00Z">
-        <w:r>
-          <w:delText>site</w:delText>
-        </w:r>
-      </w:del>
-      <w:ins w:id="635" w:author="Mike Ackerman" w:date="2022-09-29T15:02:00Z">
-        <w:r>
-          <w:t>metadata</w:t>
-        </w:r>
-      </w:ins>
-      <w:r>
-        <w:t>/</w:t>
-      </w:r>
-      <w:r>
-        <w:t>site_metadata.csv”</w:t>
-      </w:r>
-      <w:ins w:id="636" w:author="Mike Ackerman" w:date="2022-09-29T15:02:00Z">
-        <w:r>
-          <w:t xml:space="preserve"> file</w:t>
-        </w:r>
-      </w:ins>
-      <w:r>
-        <w:t>.</w:t>
-      </w:r>
-      <w:ins w:id="637" w:author="Mike Ackerman" w:date="2022-09-29T15:02:00Z">
-        <w:r>
-          <w:t xml:space="preserve"> An</w:t>
-        </w:r>
-      </w:ins>
-      <w:ins w:id="638" w:author="Mike Ackerman" w:date="2022-09-29T15:03:00Z">
-        <w:r>
-          <w:t>y additional sites</w:t>
-        </w:r>
-      </w:ins>
-      <w:ins w:id="639" w:author="Mike Ackerman" w:date="2022-09-29T15:04:00Z">
-        <w:r>
-          <w:t xml:space="preserve"> or modifications to existing site metadata must be made within this file.</w:t>
-        </w:r>
-      </w:ins>
-      <w:del w:id="640" w:author="Mike Ackerman" w:date="2022-09-29T15:05:00Z">
-        <w:r>
-          <w:delText xml:space="preserve"> Any modifications or additions</w:delText>
-        </w:r>
-        <w:r>
-          <w:delText xml:space="preserve"> must</w:delText>
-        </w:r>
-        <w:r>
-          <w:delText xml:space="preserve"> be made within this file.</w:delText>
-        </w:r>
-      </w:del>
-      <w:commentRangeEnd w:id="613"/>
-      <w:r>
-        <w:rPr>
-          <w:rStyle w:val="CommentReference"/>
-          <w:rFonts w:cstheme="minorBidi"/>
-        </w:rPr>
-        <w:commentReference w:id="613"/>
-      </w:r>
-    </w:p>
-    <w:p>
-      <w:pPr>
-        <w:pStyle w:val="MHEBody"/>
-        <w:jc w:val="both"/>
-        <w:pPrChange w:id="641" w:author="Mike Ackerman" w:date="2022-09-29T11:30:00Z">
-          <w:pPr>
-            <w:pStyle w:val="MHEBody"/>
-          </w:pPr>
-        </w:pPrChange>
-      </w:pPr>
-    </w:p>
-    <w:p>
-      <w:pPr>
-        <w:pStyle w:val="MHEHeading2"/>
-        <w:jc w:val="both"/>
-        <w:rPr>
-          <w:ins w:id="642" w:author="Mike Ackerman" w:date="2022-09-29T15:08:00Z"/>
-        </w:rPr>
-      </w:pPr>
-      <w:ins w:id="643" w:author="Mike Ackerman" w:date="2022-09-29T15:08:00Z">
-        <w:r>
-          <w:t>Tag Filtering</w:t>
-        </w:r>
-      </w:ins>
-    </w:p>
-    <w:p>
-      <w:pPr>
-        <w:pStyle w:val="MHEBody"/>
-        <w:jc w:val="both"/>
-        <w:rPr>
-          <w:del w:id="644" w:author="Mike Ackerman" w:date="2022-09-29T15:07:00Z"/>
-        </w:rPr>
-      </w:pPr>
-    </w:p>
-    <w:p>
-      <w:pPr>
-        <w:pStyle w:val="MHEBody"/>
-        <w:jc w:val="both"/>
-        <w:rPr>
-          <w:ins w:id="645" w:author="Mike Ackerman" w:date="2022-09-29T15:08:00Z"/>
-        </w:rPr>
-      </w:pPr>
-    </w:p>
-    <w:p>
-      <w:pPr>
-        <w:pStyle w:val="MHEBody"/>
-        <w:jc w:val="both"/>
-        <w:rPr>
-          <w:ins w:id="646" w:author="Mike Ackerman" w:date="2022-09-29T15:22:00Z"/>
-        </w:rPr>
-      </w:pPr>
-      <w:ins w:id="647" w:author="Mike Ackerman" w:date="2022-09-29T15:22:00Z">
-        <w:r>
-          <w:t>If the user desires to filter observ</w:t>
-        </w:r>
-      </w:ins>
-      <w:ins w:id="648" w:author="Mike Ackerman" w:date="2022-09-29T15:23:00Z">
-        <w:r>
-          <w:t>ations from some PIT-tags out of the results (e.g., test tags), those tag IDs can be entered into the “input/</w:t>
-        </w:r>
-        <w:proofErr w:type="spellStart"/>
-        <w:r>
-          <w:t>tag_filter</w:t>
-        </w:r>
-        <w:proofErr w:type="spellEnd"/>
-        <w:r>
-          <w:t xml:space="preserve">/filter_tags.csv” file. List all </w:t>
-        </w:r>
-      </w:ins>
-      <w:ins w:id="649" w:author="Mike Ackerman" w:date="2022-09-29T15:24:00Z">
-        <w:r>
-          <w:t xml:space="preserve">the tags to be filtered out in the </w:t>
-        </w:r>
-        <w:commentRangeStart w:id="650"/>
-        <w:r>
-          <w:t>“</w:t>
-        </w:r>
-        <w:proofErr w:type="spellStart"/>
-        <w:r>
-          <w:t>tag_num</w:t>
-        </w:r>
-        <w:proofErr w:type="spellEnd"/>
-        <w:r>
-          <w:t>” column</w:t>
-        </w:r>
-        <w:commentRangeEnd w:id="650"/>
-        <w:r>
-          <w:rPr>
-            <w:rStyle w:val="CommentReference"/>
-            <w:rFonts w:cstheme="minorBidi"/>
-          </w:rPr>
-          <w:commentReference w:id="650"/>
-        </w:r>
-        <w:r>
-          <w:t>.</w:t>
-        </w:r>
-      </w:ins>
-    </w:p>
-    <w:p>
-      <w:pPr>
-        <w:pStyle w:val="MHEBody"/>
-        <w:jc w:val="both"/>
-        <w:rPr>
-          <w:del w:id="651" w:author="Mike Ackerman" w:date="2022-09-29T15:24:00Z"/>
-          <w:moveTo w:id="652" w:author="Mike Ackerman" w:date="2022-09-29T15:10:00Z"/>
-        </w:rPr>
-      </w:pPr>
-      <w:moveToRangeStart w:id="653" w:author="Mike Ackerman" w:date="2022-09-29T15:10:00Z" w:name="move115356627"/>
-      <w:moveTo w:id="654" w:author="Mike Ackerman" w:date="2022-09-29T15:10:00Z">
-        <w:del w:id="655" w:author="Mike Ackerman" w:date="2022-09-29T15:24:00Z">
-          <w:r>
-            <w:delText>If any tags need to be filtered out from results (e.g., test tags), then they need to be entered into the “input/metadata/filter_tags.csv” file. List all tags that will be filtered out in the “tag_num” column.</w:delText>
-          </w:r>
-        </w:del>
-      </w:moveTo>
-    </w:p>
-    <w:moveToRangeEnd w:id="653"/>
-    <w:p>
-      <w:pPr>
-        <w:pStyle w:val="MHEBody"/>
-        <w:jc w:val="both"/>
-        <w:rPr>
-          <w:ins w:id="656" w:author="Mike Ackerman" w:date="2022-09-29T15:07:00Z"/>
-        </w:rPr>
-        <w:pPrChange w:id="657" w:author="Mike Ackerman" w:date="2022-09-29T11:30:00Z">
-          <w:pPr>
-            <w:pStyle w:val="MHEBody"/>
-          </w:pPr>
-        </w:pPrChange>
-      </w:pPr>
-    </w:p>
-    <w:p>
-      <w:pPr>
-        <w:pStyle w:val="MHEHeading2"/>
-        <w:jc w:val="both"/>
-        <w:pPrChange w:id="658" w:author="Mike Ackerman" w:date="2022-09-29T11:30:00Z">
-          <w:pPr>
-            <w:pStyle w:val="MHEHeading2"/>
-          </w:pPr>
-        </w:pPrChange>
-      </w:pPr>
-      <w:ins w:id="659" w:author="Mike Ackerman" w:date="2022-09-29T15:07:00Z">
-        <w:r>
-          <w:t xml:space="preserve">Site </w:t>
-        </w:r>
-      </w:ins>
-      <w:r>
-        <w:t>Configuration</w:t>
-      </w:r>
-    </w:p>
-    <w:p>
-      <w:pPr>
-        <w:rPr>
-          <w:del w:id="660" w:author="Mike Ackerman" w:date="2022-09-29T15:10:00Z"/>
-        </w:rPr>
-        <w:pPrChange w:id="661" w:author="Mike Ackerman" w:date="2022-09-29T15:10:00Z">
-          <w:pPr>
-            <w:pStyle w:val="MHEHeading3"/>
-          </w:pPr>
-        </w:pPrChange>
-      </w:pPr>
-      <w:del w:id="662" w:author="Mike Ackerman" w:date="2022-09-29T15:10:00Z">
-        <w:r>
-          <w:delText>Filtering out Tags</w:delText>
-        </w:r>
-      </w:del>
-    </w:p>
-    <w:p>
-      <w:pPr>
-        <w:rPr>
-          <w:moveFrom w:id="663" w:author="Mike Ackerman" w:date="2022-09-29T15:10:00Z"/>
-        </w:rPr>
-        <w:pPrChange w:id="664" w:author="Mike Ackerman" w:date="2022-09-29T15:10:00Z">
-          <w:pPr>
-            <w:pStyle w:val="MHEBody"/>
-            <w:spacing w:before="240"/>
-          </w:pPr>
-        </w:pPrChange>
-      </w:pPr>
-      <w:moveFromRangeStart w:id="665" w:author="Mike Ackerman" w:date="2022-09-29T15:10:00Z" w:name="move115356627"/>
-      <w:moveFrom w:id="666" w:author="Mike Ackerman" w:date="2022-09-29T15:10:00Z">
-        <w:r>
-          <w:t>If any tags need to be filtered out from results (e.g., test tags), then they need to be entered into the “</w:t>
-        </w:r>
-        <w:commentRangeStart w:id="667"/>
-        <w:r>
-          <w:t>input/</w:t>
-        </w:r>
-        <w:r>
-          <w:t>metadata</w:t>
-        </w:r>
-        <w:r>
-          <w:t>/filter_tags.csv</w:t>
-        </w:r>
-        <w:commentRangeEnd w:id="667"/>
-        <w:r>
-          <w:rPr>
-            <w:rStyle w:val="CommentReference"/>
-          </w:rPr>
-          <w:commentReference w:id="667"/>
-        </w:r>
-        <w:r>
-          <w:t xml:space="preserve">” file. List all tags that will be </w:t>
-        </w:r>
-        <w:r>
-          <w:t>filtered out</w:t>
-        </w:r>
-        <w:r>
-          <w:t xml:space="preserve"> in the “</w:t>
-        </w:r>
-        <w:r>
-          <w:t>tag_num</w:t>
-        </w:r>
-        <w:r>
-          <w:t>” column.</w:t>
-        </w:r>
-      </w:moveFrom>
-    </w:p>
-    <w:moveFromRangeEnd w:id="665"/>
-    <w:p>
-      <w:pPr>
-        <w:rPr>
-          <w:del w:id="668" w:author="Mike Ackerman" w:date="2022-09-29T15:10:00Z"/>
-        </w:rPr>
-        <w:pPrChange w:id="669" w:author="Mike Ackerman" w:date="2022-09-29T15:10:00Z">
-          <w:pPr>
-            <w:pStyle w:val="MHEBody"/>
-          </w:pPr>
-        </w:pPrChange>
-      </w:pPr>
-    </w:p>
-    <w:p>
-      <w:pPr>
-        <w:rPr>
-          <w:ins w:id="670" w:author="Mike Ackerman" w:date="2022-09-29T15:10:00Z"/>
-        </w:rPr>
-        <w:pPrChange w:id="671" w:author="Mike Ackerman" w:date="2022-09-29T15:10:00Z">
-          <w:pPr>
-            <w:pStyle w:val="MHEHeading3"/>
-            <w:jc w:val="both"/>
-          </w:pPr>
-        </w:pPrChange>
-      </w:pPr>
-    </w:p>
-    <w:p>
-      <w:pPr>
-        <w:pStyle w:val="MHEHeading3"/>
-        <w:jc w:val="both"/>
-        <w:pPrChange w:id="672" w:author="Mike Ackerman" w:date="2022-09-29T11:30:00Z">
-          <w:pPr>
-            <w:pStyle w:val="MHEHeading3"/>
-          </w:pPr>
-        </w:pPrChange>
-      </w:pPr>
-      <w:r>
-        <w:t>Node Configuration</w:t>
-      </w:r>
-    </w:p>
-    <w:p>
-      <w:pPr>
-        <w:pStyle w:val="MHEBody"/>
-        <w:jc w:val="both"/>
-        <w:pPrChange w:id="673" w:author="Mike Ackerman" w:date="2022-09-29T11:30:00Z">
-          <w:pPr>
-            <w:pStyle w:val="MHEBody"/>
-            <w:spacing w:before="240"/>
-          </w:pPr>
-        </w:pPrChange>
-      </w:pPr>
-      <w:r>
-        <w:t>A</w:t>
-      </w:r>
-      <w:r>
-        <w:t xml:space="preserve"> node configuration file is required</w:t>
-      </w:r>
-      <w:r>
-        <w:t xml:space="preserve"> to convert </w:t>
-      </w:r>
-      <w:proofErr w:type="spellStart"/>
-      <w:ins w:id="674" w:author="Mike Ackerman" w:date="2022-09-28T14:05:00Z">
-        <w:r>
-          <w:t>BioLogic</w:t>
-        </w:r>
-      </w:ins>
-      <w:proofErr w:type="spellEnd"/>
-      <w:ins w:id="675" w:author="Mike Ackerman" w:date="2022-09-28T14:06:00Z">
-        <w:r>
-          <w:t>™</w:t>
-        </w:r>
-      </w:ins>
-      <w:del w:id="676" w:author="Mike Ackerman" w:date="2022-09-28T14:06:00Z">
-        <w:r>
-          <w:delText>Biologic</w:delText>
-        </w:r>
-      </w:del>
-      <w:r>
-        <w:t xml:space="preserve"> reader numbers to array names</w:t>
-      </w:r>
-      <w:r>
-        <w:t xml:space="preserve">. </w:t>
-      </w:r>
-      <w:r>
-        <w:t>The file is</w:t>
-      </w:r>
-      <w:r>
-        <w:t xml:space="preserve"> located at “input/metadata/node_config.csv”. Modify the file as necessary to assign reader numbers to nodes.</w:t>
-      </w:r>
-    </w:p>
-    <w:p>
-      <w:pPr>
-        <w:pStyle w:val="MHEBody"/>
-        <w:jc w:val="both"/>
-        <w:pPrChange w:id="677" w:author="Mike Ackerman" w:date="2022-09-29T11:30:00Z">
-          <w:pPr>
-            <w:pStyle w:val="MHEBody"/>
-          </w:pPr>
-        </w:pPrChange>
-      </w:pPr>
-    </w:p>
-    <w:p>
-      <w:pPr>
-        <w:pStyle w:val="MHEHeading3"/>
-        <w:jc w:val="both"/>
-        <w:pPrChange w:id="678" w:author="Mike Ackerman" w:date="2022-09-29T11:30:00Z">
-          <w:pPr>
-            <w:pStyle w:val="MHEHeading3"/>
-          </w:pPr>
-        </w:pPrChange>
-      </w:pPr>
-      <w:r>
-        <w:t>Directionality</w:t>
-      </w:r>
-    </w:p>
-    <w:p>
-      <w:pPr>
-        <w:pStyle w:val="MHEBody"/>
-        <w:jc w:val="both"/>
-        <w:rPr>
-          <w:ins w:id="679" w:author="Mike Ackerman" w:date="2022-09-29T15:10:00Z"/>
-        </w:rPr>
-      </w:pPr>
-      <w:r>
-        <w:t xml:space="preserve">A directionality component can be </w:t>
-      </w:r>
-      <w:r>
-        <w:t>added to the cleaned and compressed tag observation data.</w:t>
-      </w:r>
-      <w:r>
-        <w:t xml:space="preserve"> </w:t>
-      </w:r>
-      <w:r>
-        <w:t>To do so, the directionality file (“input/metadata/node_direction.csv”) must be configured.</w:t>
-      </w:r>
-      <w:r>
-        <w:t xml:space="preserve"> </w:t>
-      </w:r>
-      <w:r>
-        <w:t>The configuration</w:t>
-      </w:r>
-      <w:r>
-        <w:t xml:space="preserve"> file</w:t>
-      </w:r>
-      <w:r>
-        <w:t xml:space="preserve"> includes the following columns:</w:t>
-      </w:r>
-    </w:p>
-    <w:p>
-      <w:pPr>
-        <w:pStyle w:val="MHEBody"/>
-        <w:jc w:val="both"/>
-        <w:pPrChange w:id="680" w:author="Mike Ackerman" w:date="2022-09-29T11:30:00Z">
-          <w:pPr>
-            <w:pStyle w:val="MHEBody"/>
-            <w:spacing w:before="240"/>
-          </w:pPr>
-        </w:pPrChange>
       </w:pPr>
     </w:p>
     <w:p>
@@ -6674,7 +2671,6 @@
         </w:numPr>
         <w:jc w:val="both"/>
         <w:rPr>
-          <w:ins w:id="681" w:author="Mike Ackerman" w:date="2022-09-29T15:10:00Z"/>
           <w:b/>
           <w:bCs/>
         </w:rPr>
@@ -6712,25 +2708,25 @@
         <w:t xml:space="preserve">An alternative way to think of this is by stream order – lower stream orders (tributaries) </w:t>
       </w:r>
       <w:r>
-        <w:t xml:space="preserve">are </w:t>
+        <w:t xml:space="preserve">are the “children” of mainstem reaches. This is because </w:t>
+      </w:r>
+      <w:proofErr w:type="spellStart"/>
+      <w:r>
+        <w:t>PITcleanr</w:t>
+      </w:r>
+      <w:proofErr w:type="spellEnd"/>
+      <w:r>
+        <w:t xml:space="preserve"> was constructed to handle both downstream migration of smolts as well as upstream migration of adults. Therefore</w:t>
+      </w:r>
+      <w:r>
+        <w:t>,</w:t>
+      </w:r>
+      <w:r>
+        <w:t xml:space="preserve"> </w:t>
       </w:r>
       <w:r>
         <w:lastRenderedPageBreak/>
-        <w:t xml:space="preserve">the “children” of mainstem reaches. This is because </w:t>
-      </w:r>
-      <w:proofErr w:type="spellStart"/>
-      <w:r>
-        <w:t>PITcleanr</w:t>
-      </w:r>
-      <w:proofErr w:type="spellEnd"/>
-      <w:r>
-        <w:t xml:space="preserve"> was constructed to handle both downstream migration of smolts as well as upstream migration of adults. Therefore</w:t>
-      </w:r>
-      <w:r>
-        <w:t>,</w:t>
-      </w:r>
-      <w:r>
-        <w:t xml:space="preserve"> adults move upstream from parent to </w:t>
+        <w:t xml:space="preserve">adults move upstream from parent to </w:t>
       </w:r>
       <w:r>
         <w:t xml:space="preserve">child reaches, and juveniles move downstream from child to parent reaches. </w:t>
@@ -6796,16 +2792,6 @@
           <w:b/>
           <w:bCs/>
         </w:rPr>
-        <w:pPrChange w:id="682" w:author="Mike Ackerman" w:date="2022-09-29T15:10:00Z">
-          <w:pPr>
-            <w:pStyle w:val="MHEBody"/>
-            <w:numPr>
-              <w:numId w:val="29"/>
-            </w:numPr>
-            <w:spacing w:before="240"/>
-            <w:ind w:left="720" w:hanging="360"/>
-          </w:pPr>
-        </w:pPrChange>
       </w:pPr>
     </w:p>
     <w:p>
@@ -6817,14 +2803,8 @@
         </w:numPr>
         <w:jc w:val="both"/>
         <w:rPr>
-          <w:ins w:id="683" w:author="Mike Ackerman" w:date="2022-09-29T15:10:00Z"/>
           <w:b/>
           <w:bCs/>
-          <w:rPrChange w:id="684" w:author="Mike Ackerman" w:date="2022-09-29T15:10:00Z">
-            <w:rPr>
-              <w:ins w:id="685" w:author="Mike Ackerman" w:date="2022-09-29T15:10:00Z"/>
-            </w:rPr>
-          </w:rPrChange>
         </w:rPr>
       </w:pPr>
       <w:r>
@@ -6862,16 +2842,6 @@
           <w:b/>
           <w:bCs/>
         </w:rPr>
-        <w:pPrChange w:id="686" w:author="Mike Ackerman" w:date="2022-09-29T15:10:00Z">
-          <w:pPr>
-            <w:pStyle w:val="MHEBody"/>
-            <w:numPr>
-              <w:numId w:val="29"/>
-            </w:numPr>
-            <w:spacing w:before="240"/>
-            <w:ind w:left="720" w:hanging="360"/>
-          </w:pPr>
-        </w:pPrChange>
       </w:pPr>
     </w:p>
     <w:p>
@@ -6883,14 +2853,8 @@
         </w:numPr>
         <w:jc w:val="both"/>
         <w:rPr>
-          <w:ins w:id="687" w:author="Mike Ackerman" w:date="2022-09-29T15:10:00Z"/>
           <w:b/>
           <w:bCs/>
-          <w:rPrChange w:id="688" w:author="Mike Ackerman" w:date="2022-09-29T15:10:00Z">
-            <w:rPr>
-              <w:ins w:id="689" w:author="Mike Ackerman" w:date="2022-09-29T15:10:00Z"/>
-            </w:rPr>
-          </w:rPrChange>
         </w:rPr>
       </w:pPr>
       <w:proofErr w:type="spellStart"/>
@@ -6921,16 +2885,6 @@
           <w:b/>
           <w:bCs/>
         </w:rPr>
-        <w:pPrChange w:id="690" w:author="Mike Ackerman" w:date="2022-09-29T15:10:00Z">
-          <w:pPr>
-            <w:pStyle w:val="MHEBody"/>
-            <w:numPr>
-              <w:numId w:val="29"/>
-            </w:numPr>
-            <w:spacing w:before="240"/>
-            <w:ind w:left="720" w:hanging="360"/>
-          </w:pPr>
-        </w:pPrChange>
       </w:pPr>
     </w:p>
     <w:p>
@@ -6942,14 +2896,8 @@
         </w:numPr>
         <w:jc w:val="both"/>
         <w:rPr>
-          <w:ins w:id="691" w:author="Mike Ackerman" w:date="2022-09-29T15:10:00Z"/>
           <w:b/>
           <w:bCs/>
-          <w:rPrChange w:id="692" w:author="Mike Ackerman" w:date="2022-09-29T15:10:00Z">
-            <w:rPr>
-              <w:ins w:id="693" w:author="Mike Ackerman" w:date="2022-09-29T15:10:00Z"/>
-            </w:rPr>
-          </w:rPrChange>
         </w:rPr>
       </w:pPr>
       <w:proofErr w:type="spellStart"/>
@@ -6980,16 +2928,6 @@
           <w:b/>
           <w:bCs/>
         </w:rPr>
-        <w:pPrChange w:id="694" w:author="Mike Ackerman" w:date="2022-09-29T15:10:00Z">
-          <w:pPr>
-            <w:pStyle w:val="MHEBody"/>
-            <w:numPr>
-              <w:numId w:val="29"/>
-            </w:numPr>
-            <w:spacing w:before="240"/>
-            <w:ind w:left="720" w:hanging="360"/>
-          </w:pPr>
-        </w:pPrChange>
       </w:pPr>
     </w:p>
     <w:p>
@@ -7004,16 +2942,6 @@
           <w:b/>
           <w:bCs/>
         </w:rPr>
-        <w:pPrChange w:id="695" w:author="Mike Ackerman" w:date="2022-09-29T11:30:00Z">
-          <w:pPr>
-            <w:pStyle w:val="MHEBody"/>
-            <w:numPr>
-              <w:numId w:val="29"/>
-            </w:numPr>
-            <w:spacing w:before="240"/>
-            <w:ind w:left="720" w:hanging="360"/>
-          </w:pPr>
-        </w:pPrChange>
       </w:pPr>
       <w:proofErr w:type="spellStart"/>
       <w:r>
@@ -7039,64 +2967,12 @@
       <w:pPr>
         <w:pStyle w:val="MHEBody"/>
         <w:jc w:val="both"/>
-        <w:pPrChange w:id="696" w:author="Mike Ackerman" w:date="2022-09-29T11:30:00Z">
-          <w:pPr>
-            <w:pStyle w:val="MHEBody"/>
-          </w:pPr>
-        </w:pPrChange>
-      </w:pPr>
-    </w:p>
-    <w:p>
-      <w:pPr>
-        <w:pStyle w:val="MHEBody"/>
-        <w:jc w:val="both"/>
-        <w:rPr>
-          <w:del w:id="697" w:author="Mike Ackerman" w:date="2022-09-28T14:09:00Z"/>
-        </w:rPr>
-        <w:pPrChange w:id="698" w:author="Mike Ackerman" w:date="2022-09-29T11:30:00Z">
-          <w:pPr>
-            <w:pStyle w:val="MHEBody"/>
-          </w:pPr>
-        </w:pPrChange>
-      </w:pPr>
-    </w:p>
-    <w:p>
-      <w:pPr>
-        <w:pStyle w:val="MHEBody"/>
-        <w:jc w:val="both"/>
-        <w:rPr>
-          <w:del w:id="699" w:author="Mike Ackerman" w:date="2022-09-28T14:09:00Z"/>
-        </w:rPr>
-        <w:pPrChange w:id="700" w:author="Mike Ackerman" w:date="2022-09-29T11:30:00Z">
-          <w:pPr>
-            <w:pStyle w:val="MHEBody"/>
-          </w:pPr>
-        </w:pPrChange>
-      </w:pPr>
-    </w:p>
-    <w:p>
-      <w:pPr>
-        <w:pStyle w:val="MHEBody"/>
-        <w:jc w:val="both"/>
-        <w:rPr>
-          <w:del w:id="701" w:author="Mike Ackerman" w:date="2022-09-28T14:09:00Z"/>
-        </w:rPr>
-        <w:pPrChange w:id="702" w:author="Mike Ackerman" w:date="2022-09-29T11:30:00Z">
-          <w:pPr>
-            <w:pStyle w:val="MHEBody"/>
-          </w:pPr>
-        </w:pPrChange>
       </w:pPr>
     </w:p>
     <w:p>
       <w:pPr>
         <w:pStyle w:val="MHEHeading2"/>
         <w:jc w:val="both"/>
-        <w:pPrChange w:id="703" w:author="Mike Ackerman" w:date="2022-09-29T11:30:00Z">
-          <w:pPr>
-            <w:pStyle w:val="MHEHeading2"/>
-          </w:pPr>
-        </w:pPrChange>
       </w:pPr>
       <w:r>
         <w:t>Running the Scripts</w:t>
@@ -7110,16 +2986,6 @@
           <w:numId w:val="27"/>
         </w:numPr>
         <w:jc w:val="both"/>
-        <w:pPrChange w:id="704" w:author="Mike Ackerman" w:date="2022-09-29T11:30:00Z">
-          <w:pPr>
-            <w:pStyle w:val="MHEBody"/>
-            <w:numPr>
-              <w:numId w:val="27"/>
-            </w:numPr>
-            <w:spacing w:before="240"/>
-            <w:ind w:left="720" w:hanging="360"/>
-          </w:pPr>
-        </w:pPrChange>
       </w:pPr>
       <w:r>
         <w:t xml:space="preserve">In the PITcleanr_lite parent folder, open the “PITcleanr_lite” R project file using R or </w:t>
@@ -7141,15 +3007,6 @@
           <w:numId w:val="27"/>
         </w:numPr>
         <w:jc w:val="both"/>
-        <w:pPrChange w:id="705" w:author="Mike Ackerman" w:date="2022-09-29T11:30:00Z">
-          <w:pPr>
-            <w:pStyle w:val="MHEBody"/>
-            <w:numPr>
-              <w:numId w:val="27"/>
-            </w:numPr>
-            <w:ind w:left="720" w:hanging="360"/>
-          </w:pPr>
-        </w:pPrChange>
       </w:pPr>
       <w:r>
         <w:t>Within R, o</w:t>
@@ -7206,15 +3063,6 @@
         <w:rPr>
           <w:highlight w:val="yellow"/>
         </w:rPr>
-        <w:pPrChange w:id="706" w:author="Mike Ackerman" w:date="2022-09-29T11:30:00Z">
-          <w:pPr>
-            <w:pStyle w:val="MHEBody"/>
-            <w:numPr>
-              <w:numId w:val="27"/>
-            </w:numPr>
-            <w:ind w:left="720" w:hanging="360"/>
-          </w:pPr>
-        </w:pPrChange>
       </w:pPr>
       <w:r>
         <w:rPr>
@@ -7243,16 +3091,6 @@
           <w:numId w:val="27"/>
         </w:numPr>
         <w:jc w:val="both"/>
-        <w:pPrChange w:id="707" w:author="Mike Ackerman" w:date="2022-09-29T11:30:00Z">
-          <w:pPr>
-            <w:pStyle w:val="MHEBody"/>
-            <w:numPr>
-              <w:ilvl w:val="1"/>
-              <w:numId w:val="27"/>
-            </w:numPr>
-            <w:ind w:left="1440" w:hanging="360"/>
-          </w:pPr>
-        </w:pPrChange>
       </w:pPr>
       <w:r>
         <w:t xml:space="preserve">Packages listed under the “load packages” will automatically be downloaded from the CRAN repository if they have not been installed. These are required for the script to run. </w:t>
@@ -7266,16 +3104,6 @@
           <w:numId w:val="27"/>
         </w:numPr>
         <w:jc w:val="both"/>
-        <w:pPrChange w:id="708" w:author="Mike Ackerman" w:date="2022-09-29T11:30:00Z">
-          <w:pPr>
-            <w:pStyle w:val="MHEBody"/>
-            <w:numPr>
-              <w:ilvl w:val="1"/>
-              <w:numId w:val="27"/>
-            </w:numPr>
-            <w:ind w:left="1440" w:hanging="360"/>
-          </w:pPr>
-        </w:pPrChange>
       </w:pPr>
       <w:r>
         <w:rPr>
@@ -7297,16 +3125,6 @@
         </w:numPr>
         <w:ind w:left="2880" w:hanging="900"/>
         <w:jc w:val="both"/>
-        <w:pPrChange w:id="709" w:author="Mike Ackerman" w:date="2022-09-29T11:30:00Z">
-          <w:pPr>
-            <w:pStyle w:val="MHEBody"/>
-            <w:numPr>
-              <w:ilvl w:val="2"/>
-              <w:numId w:val="27"/>
-            </w:numPr>
-            <w:ind w:left="2880" w:hanging="900"/>
-          </w:pPr>
-        </w:pPrChange>
       </w:pPr>
       <w:proofErr w:type="spellStart"/>
       <w:proofErr w:type="gramStart"/>
@@ -7349,16 +3167,6 @@
           <w:numId w:val="27"/>
         </w:numPr>
         <w:jc w:val="both"/>
-        <w:pPrChange w:id="710" w:author="Mike Ackerman" w:date="2022-09-29T11:30:00Z">
-          <w:pPr>
-            <w:pStyle w:val="MHEBody"/>
-            <w:numPr>
-              <w:ilvl w:val="3"/>
-              <w:numId w:val="27"/>
-            </w:numPr>
-            <w:ind w:left="2880" w:hanging="360"/>
-          </w:pPr>
-        </w:pPrChange>
       </w:pPr>
       <w:proofErr w:type="spellStart"/>
       <w:r>
@@ -7393,16 +3201,6 @@
           <w:numId w:val="27"/>
         </w:numPr>
         <w:jc w:val="both"/>
-        <w:pPrChange w:id="711" w:author="Mike Ackerman" w:date="2022-09-29T11:30:00Z">
-          <w:pPr>
-            <w:pStyle w:val="MHEBody"/>
-            <w:numPr>
-              <w:ilvl w:val="3"/>
-              <w:numId w:val="27"/>
-            </w:numPr>
-            <w:ind w:left="2880" w:hanging="360"/>
-          </w:pPr>
-        </w:pPrChange>
       </w:pPr>
       <w:proofErr w:type="spellStart"/>
       <w:r>
@@ -7421,16 +3219,6 @@
           <w:numId w:val="27"/>
         </w:numPr>
         <w:jc w:val="both"/>
-        <w:pPrChange w:id="712" w:author="Mike Ackerman" w:date="2022-09-29T11:30:00Z">
-          <w:pPr>
-            <w:pStyle w:val="MHEBody"/>
-            <w:numPr>
-              <w:ilvl w:val="3"/>
-              <w:numId w:val="27"/>
-            </w:numPr>
-            <w:ind w:left="2880" w:hanging="360"/>
-          </w:pPr>
-        </w:pPrChange>
       </w:pPr>
       <w:proofErr w:type="spellStart"/>
       <w:r>
@@ -7449,16 +3237,6 @@
           <w:numId w:val="27"/>
         </w:numPr>
         <w:jc w:val="both"/>
-        <w:pPrChange w:id="713" w:author="Mike Ackerman" w:date="2022-09-29T11:30:00Z">
-          <w:pPr>
-            <w:pStyle w:val="MHEBody"/>
-            <w:numPr>
-              <w:ilvl w:val="3"/>
-              <w:numId w:val="27"/>
-            </w:numPr>
-            <w:ind w:left="2880" w:hanging="360"/>
-          </w:pPr>
-        </w:pPrChange>
       </w:pPr>
       <w:proofErr w:type="spellStart"/>
       <w:r>
@@ -7485,19 +3263,8 @@
           <w:numId w:val="27"/>
         </w:numPr>
         <w:jc w:val="both"/>
-        <w:pPrChange w:id="714" w:author="Mike Ackerman" w:date="2022-09-29T11:30:00Z">
-          <w:pPr>
-            <w:pStyle w:val="MHEBody"/>
-            <w:numPr>
-              <w:ilvl w:val="3"/>
-              <w:numId w:val="27"/>
-            </w:numPr>
-            <w:ind w:left="2880" w:hanging="360"/>
-          </w:pPr>
-        </w:pPrChange>
-      </w:pPr>
-      <w:r>
-        <w:lastRenderedPageBreak/>
+      </w:pPr>
+      <w:r>
         <w:t>The “direction” argument states the direction of fish movement. direction = ‘d’ is for downstream fish movement (</w:t>
       </w:r>
       <w:proofErr w:type="gramStart"/>
@@ -7517,17 +3284,9 @@
           <w:numId w:val="27"/>
         </w:numPr>
         <w:jc w:val="both"/>
-        <w:pPrChange w:id="715" w:author="Mike Ackerman" w:date="2022-09-29T11:30:00Z">
-          <w:pPr>
-            <w:pStyle w:val="MHEBody"/>
-            <w:numPr>
-              <w:numId w:val="27"/>
-            </w:numPr>
-            <w:ind w:left="720" w:hanging="360"/>
-          </w:pPr>
-        </w:pPrChange>
-      </w:pPr>
-      <w:r>
+      </w:pPr>
+      <w:r>
+        <w:lastRenderedPageBreak/>
         <w:t xml:space="preserve">This will output </w:t>
       </w:r>
       <w:r>
@@ -7543,15 +3302,7 @@
         <w:t>, and a fourth optional .csv with the final paths for all detected fish</w:t>
       </w:r>
       <w:r>
-        <w:t xml:space="preserve">. These </w:t>
-      </w:r>
-      <w:proofErr w:type="gramStart"/>
-      <w:r>
-        <w:t>are located in</w:t>
-      </w:r>
-      <w:proofErr w:type="gramEnd"/>
-      <w:r>
-        <w:t xml:space="preserve"> the “output” folder.</w:t>
+        <w:t>. These are located in the “output” folder.</w:t>
       </w:r>
     </w:p>
     <w:p>
@@ -7562,18 +3313,7 @@
           <w:numId w:val="27"/>
         </w:numPr>
         <w:jc w:val="both"/>
-        <w:pPrChange w:id="716" w:author="Mike Ackerman" w:date="2022-09-29T11:30:00Z">
-          <w:pPr>
-            <w:pStyle w:val="MHEBody"/>
-            <w:numPr>
-              <w:ilvl w:val="1"/>
-              <w:numId w:val="27"/>
-            </w:numPr>
-            <w:ind w:left="1440" w:hanging="360"/>
-          </w:pPr>
-        </w:pPrChange>
-      </w:pPr>
-      <w:commentRangeStart w:id="717"/>
+      </w:pPr>
       <w:r>
         <w:t>“TagObs_Compressed_YY-MM-DD.csv” contains cleaned and compressed tag observation data. Each row describes the number and duration of observations for a single tag at one array.</w:t>
       </w:r>
@@ -7586,16 +3326,6 @@
           <w:numId w:val="27"/>
         </w:numPr>
         <w:jc w:val="both"/>
-        <w:pPrChange w:id="718" w:author="Mike Ackerman" w:date="2022-09-29T11:30:00Z">
-          <w:pPr>
-            <w:pStyle w:val="MHEBody"/>
-            <w:numPr>
-              <w:ilvl w:val="1"/>
-              <w:numId w:val="27"/>
-            </w:numPr>
-            <w:ind w:left="1440" w:hanging="360"/>
-          </w:pPr>
-        </w:pPrChange>
       </w:pPr>
       <w:r>
         <w:t>“TagObs_Wide_YY-MM-DD.csv” summarizes compressed tag observation data and pivots it wide. Each row is a unique tag and the associated number of detections at all observation sites.</w:t>
@@ -7609,30 +3339,12 @@
           <w:numId w:val="27"/>
         </w:numPr>
         <w:jc w:val="both"/>
-        <w:pPrChange w:id="719" w:author="Mike Ackerman" w:date="2022-09-29T11:30:00Z">
-          <w:pPr>
-            <w:pStyle w:val="MHEBody"/>
-            <w:numPr>
-              <w:ilvl w:val="1"/>
-              <w:numId w:val="27"/>
-            </w:numPr>
-            <w:ind w:left="1440" w:hanging="360"/>
-          </w:pPr>
-        </w:pPrChange>
       </w:pPr>
       <w:r>
         <w:t>“TagObs_Directionality_YY-MM-DD.csv” contains</w:t>
       </w:r>
       <w:r>
         <w:t xml:space="preserve"> tag records with associated movement direction. Observations are limited to arrays/nodes are listed in the “input/metadata/node_direction.csv” configuration file.</w:t>
-      </w:r>
-      <w:commentRangeEnd w:id="717"/>
-      <w:r>
-        <w:rPr>
-          <w:rStyle w:val="CommentReference"/>
-          <w:rFonts w:cstheme="minorBidi"/>
-        </w:rPr>
-        <w:commentReference w:id="717"/>
       </w:r>
     </w:p>
     <w:p>
@@ -7643,15 +3355,6 @@
           <w:numId w:val="27"/>
         </w:numPr>
         <w:jc w:val="both"/>
-        <w:pPrChange w:id="720" w:author="Mike Ackerman" w:date="2022-09-29T11:30:00Z">
-          <w:pPr>
-            <w:pStyle w:val="MHEBody"/>
-            <w:numPr>
-              <w:numId w:val="27"/>
-            </w:numPr>
-            <w:ind w:left="720" w:hanging="360"/>
-          </w:pPr>
-        </w:pPrChange>
       </w:pPr>
       <w:r>
         <w:rPr>
@@ -7684,22 +3387,12 @@
       <w:pPr>
         <w:pStyle w:val="MHEBody"/>
         <w:jc w:val="both"/>
-        <w:pPrChange w:id="721" w:author="Mike Ackerman" w:date="2022-09-29T11:30:00Z">
-          <w:pPr>
-            <w:pStyle w:val="MHEBody"/>
-          </w:pPr>
-        </w:pPrChange>
       </w:pPr>
     </w:p>
     <w:p>
       <w:pPr>
         <w:pStyle w:val="MHEHeading2"/>
         <w:jc w:val="both"/>
-        <w:pPrChange w:id="722" w:author="Mike Ackerman" w:date="2022-09-29T11:30:00Z">
-          <w:pPr>
-            <w:pStyle w:val="MHEHeading2"/>
-          </w:pPr>
-        </w:pPrChange>
       </w:pPr>
       <w:r>
         <w:t xml:space="preserve">Data </w:t>
@@ -7712,11 +3405,6 @@
       <w:pPr>
         <w:pStyle w:val="MHEHeading3"/>
         <w:jc w:val="both"/>
-        <w:pPrChange w:id="723" w:author="Mike Ackerman" w:date="2022-09-29T11:30:00Z">
-          <w:pPr>
-            <w:pStyle w:val="MHEHeading3"/>
-          </w:pPr>
-        </w:pPrChange>
       </w:pPr>
       <w:r>
         <w:t>“TagObs_Compressed_YY-MM-DD.csv”</w:t>
@@ -7726,11 +3414,6 @@
       <w:pPr>
         <w:pStyle w:val="MHEBody"/>
         <w:jc w:val="both"/>
-        <w:pPrChange w:id="724" w:author="Mike Ackerman" w:date="2022-09-29T11:30:00Z">
-          <w:pPr>
-            <w:pStyle w:val="MHEBody"/>
-          </w:pPr>
-        </w:pPrChange>
       </w:pPr>
       <w:r>
         <w:t xml:space="preserve">This </w:t>
@@ -7918,11 +3601,6 @@
       <w:pPr>
         <w:pStyle w:val="MHEBody"/>
         <w:jc w:val="both"/>
-        <w:pPrChange w:id="725" w:author="Mike Ackerman" w:date="2022-09-29T11:30:00Z">
-          <w:pPr>
-            <w:pStyle w:val="MHEBody"/>
-          </w:pPr>
-        </w:pPrChange>
       </w:pPr>
       <w:r>
         <w:rPr>
@@ -7944,7 +3622,7 @@
                     <pic:cNvPicPr/>
                   </pic:nvPicPr>
                   <pic:blipFill>
-                    <a:blip r:embed="rId20"/>
+                    <a:blip r:embed="rId28"/>
                     <a:stretch>
                       <a:fillRect/>
                     </a:stretch>
@@ -7974,22 +3652,12 @@
       <w:pPr>
         <w:pStyle w:val="MHEBody"/>
         <w:jc w:val="both"/>
-        <w:pPrChange w:id="726" w:author="Mike Ackerman" w:date="2022-09-29T11:30:00Z">
-          <w:pPr>
-            <w:pStyle w:val="MHEBody"/>
-          </w:pPr>
-        </w:pPrChange>
       </w:pPr>
     </w:p>
     <w:p>
       <w:pPr>
         <w:pStyle w:val="MHEHeading3"/>
         <w:jc w:val="both"/>
-        <w:pPrChange w:id="727" w:author="Mike Ackerman" w:date="2022-09-29T11:30:00Z">
-          <w:pPr>
-            <w:pStyle w:val="MHEHeading3"/>
-          </w:pPr>
-        </w:pPrChange>
       </w:pPr>
       <w:r>
         <w:t>“TagObs_Wide_YY-MM-DD.csv”</w:t>
@@ -7999,11 +3667,6 @@
       <w:pPr>
         <w:pStyle w:val="MHEBody"/>
         <w:jc w:val="both"/>
-        <w:pPrChange w:id="728" w:author="Mike Ackerman" w:date="2022-09-29T11:30:00Z">
-          <w:pPr>
-            <w:pStyle w:val="MHEBody"/>
-          </w:pPr>
-        </w:pPrChange>
       </w:pPr>
       <w:r>
         <w:t xml:space="preserve">This </w:t>
@@ -8024,22 +3687,13 @@
         <w:t>pivots it wide. Here, each row describes the number of detections that the tag had at all nodes.</w:t>
       </w:r>
       <w:r>
-        <w:t xml:space="preserve"> In the example </w:t>
-      </w:r>
-      <w:r>
-        <w:lastRenderedPageBreak/>
-        <w:t>below, tag “3DD.003D57FB85” was detected 1 time at HYC, 2 times at LRW, 7 at SRSC1, 1 at HRSC6, and so on.</w:t>
+        <w:t xml:space="preserve"> In the example below, tag “3DD.003D57FB85” was detected 1 time at HYC, 2 times at LRW, 7 at SRSC1, 1 at HRSC6, and so on.</w:t>
       </w:r>
     </w:p>
     <w:p>
       <w:pPr>
         <w:pStyle w:val="MHEBody"/>
         <w:jc w:val="both"/>
-        <w:pPrChange w:id="729" w:author="Mike Ackerman" w:date="2022-09-29T11:30:00Z">
-          <w:pPr>
-            <w:pStyle w:val="MHEBody"/>
-          </w:pPr>
-        </w:pPrChange>
       </w:pPr>
       <w:r>
         <w:rPr>
@@ -8061,7 +3715,7 @@
                     <pic:cNvPicPr/>
                   </pic:nvPicPr>
                   <pic:blipFill>
-                    <a:blip r:embed="rId21"/>
+                    <a:blip r:embed="rId29"/>
                     <a:stretch>
                       <a:fillRect/>
                     </a:stretch>
@@ -8091,33 +3745,18 @@
       <w:pPr>
         <w:pStyle w:val="MHEBody"/>
         <w:jc w:val="both"/>
-        <w:pPrChange w:id="730" w:author="Mike Ackerman" w:date="2022-09-29T11:30:00Z">
-          <w:pPr>
-            <w:pStyle w:val="MHEBody"/>
-          </w:pPr>
-        </w:pPrChange>
       </w:pPr>
     </w:p>
     <w:p>
       <w:pPr>
         <w:pStyle w:val="MHEBody"/>
         <w:jc w:val="both"/>
-        <w:pPrChange w:id="731" w:author="Mike Ackerman" w:date="2022-09-29T11:30:00Z">
-          <w:pPr>
-            <w:pStyle w:val="MHEBody"/>
-          </w:pPr>
-        </w:pPrChange>
       </w:pPr>
     </w:p>
     <w:p>
       <w:pPr>
         <w:pStyle w:val="MHEHeading3"/>
         <w:jc w:val="both"/>
-        <w:pPrChange w:id="732" w:author="Mike Ackerman" w:date="2022-09-29T11:30:00Z">
-          <w:pPr>
-            <w:pStyle w:val="MHEHeading3"/>
-          </w:pPr>
-        </w:pPrChange>
       </w:pPr>
       <w:r>
         <w:t>“TagObs_Directionality_YY-MM-DD.csv”</w:t>
@@ -8127,11 +3766,6 @@
       <w:pPr>
         <w:pStyle w:val="MHEBody"/>
         <w:jc w:val="both"/>
-        <w:pPrChange w:id="733" w:author="Mike Ackerman" w:date="2022-09-29T11:30:00Z">
-          <w:pPr>
-            <w:pStyle w:val="MHEBody"/>
-          </w:pPr>
-        </w:pPrChange>
       </w:pPr>
       <w:r>
         <w:t>This file uses the “</w:t>
@@ -8194,15 +3828,6 @@
           <w:numId w:val="30"/>
         </w:numPr>
         <w:jc w:val="both"/>
-        <w:pPrChange w:id="734" w:author="Mike Ackerman" w:date="2022-09-29T11:30:00Z">
-          <w:pPr>
-            <w:pStyle w:val="MHEBody"/>
-            <w:numPr>
-              <w:numId w:val="30"/>
-            </w:numPr>
-            <w:ind w:left="785" w:hanging="360"/>
-          </w:pPr>
-        </w:pPrChange>
       </w:pPr>
       <w:r>
         <w:rPr>
@@ -8238,15 +3863,6 @@
           <w:numId w:val="30"/>
         </w:numPr>
         <w:jc w:val="both"/>
-        <w:pPrChange w:id="735" w:author="Mike Ackerman" w:date="2022-09-29T11:30:00Z">
-          <w:pPr>
-            <w:pStyle w:val="MHEBody"/>
-            <w:numPr>
-              <w:numId w:val="30"/>
-            </w:numPr>
-            <w:ind w:left="785" w:hanging="360"/>
-          </w:pPr>
-        </w:pPrChange>
       </w:pPr>
       <w:r>
         <w:rPr>
@@ -8282,15 +3898,6 @@
           <w:numId w:val="30"/>
         </w:numPr>
         <w:jc w:val="both"/>
-        <w:pPrChange w:id="736" w:author="Mike Ackerman" w:date="2022-09-29T11:30:00Z">
-          <w:pPr>
-            <w:pStyle w:val="MHEBody"/>
-            <w:numPr>
-              <w:numId w:val="30"/>
-            </w:numPr>
-            <w:ind w:left="785" w:hanging="360"/>
-          </w:pPr>
-        </w:pPrChange>
       </w:pPr>
       <w:r>
         <w:rPr>
@@ -8326,15 +3933,6 @@
           <w:numId w:val="30"/>
         </w:numPr>
         <w:jc w:val="both"/>
-        <w:pPrChange w:id="737" w:author="Mike Ackerman" w:date="2022-09-29T11:30:00Z">
-          <w:pPr>
-            <w:pStyle w:val="MHEBody"/>
-            <w:numPr>
-              <w:numId w:val="30"/>
-            </w:numPr>
-            <w:ind w:left="785" w:hanging="360"/>
-          </w:pPr>
-        </w:pPrChange>
       </w:pPr>
       <w:r>
         <w:rPr>
@@ -8362,15 +3960,6 @@
           <w:numId w:val="30"/>
         </w:numPr>
         <w:jc w:val="both"/>
-        <w:pPrChange w:id="738" w:author="Mike Ackerman" w:date="2022-09-29T11:30:00Z">
-          <w:pPr>
-            <w:pStyle w:val="MHEBody"/>
-            <w:numPr>
-              <w:numId w:val="30"/>
-            </w:numPr>
-            <w:ind w:left="785" w:hanging="360"/>
-          </w:pPr>
-        </w:pPrChange>
       </w:pPr>
       <w:r>
         <w:rPr>
@@ -8397,33 +3986,18 @@
       <w:pPr>
         <w:pStyle w:val="MHEBody"/>
         <w:jc w:val="both"/>
-        <w:pPrChange w:id="739" w:author="Mike Ackerman" w:date="2022-09-29T11:30:00Z">
-          <w:pPr>
-            <w:pStyle w:val="MHEBody"/>
-          </w:pPr>
-        </w:pPrChange>
       </w:pPr>
     </w:p>
     <w:p>
       <w:pPr>
         <w:pStyle w:val="MHEBody"/>
         <w:jc w:val="both"/>
-        <w:pPrChange w:id="740" w:author="Mike Ackerman" w:date="2022-09-29T11:30:00Z">
-          <w:pPr>
-            <w:pStyle w:val="MHEBody"/>
-          </w:pPr>
-        </w:pPrChange>
       </w:pPr>
     </w:p>
     <w:p>
       <w:pPr>
         <w:pStyle w:val="MHEHeading3"/>
         <w:jc w:val="both"/>
-        <w:pPrChange w:id="741" w:author="Mike Ackerman" w:date="2022-09-29T11:30:00Z">
-          <w:pPr>
-            <w:pStyle w:val="MHEHeading3"/>
-          </w:pPr>
-        </w:pPrChange>
       </w:pPr>
       <w:r>
         <w:t>“TagObs_FinalPaths_YY-MM-DD.csv”</w:t>
@@ -8433,11 +4007,6 @@
       <w:pPr>
         <w:pStyle w:val="MHEBody"/>
         <w:jc w:val="both"/>
-        <w:pPrChange w:id="742" w:author="Mike Ackerman" w:date="2022-09-29T11:30:00Z">
-          <w:pPr>
-            <w:pStyle w:val="MHEBody"/>
-          </w:pPr>
-        </w:pPrChange>
       </w:pPr>
       <w:r>
         <w:t xml:space="preserve">This file subsets data from the “directionality” file so that there is a maximum of one record per unique tag. This record is the last node location where the fish was observed, so that the “path” column shows </w:t>
@@ -8447,10 +4016,10 @@
       </w:r>
     </w:p>
     <w:sectPr>
-      <w:headerReference w:type="even" r:id="rId22"/>
-      <w:footerReference w:type="default" r:id="rId23"/>
-      <w:headerReference w:type="first" r:id="rId24"/>
-      <w:footerReference w:type="first" r:id="rId25"/>
+      <w:headerReference w:type="even" r:id="rId30"/>
+      <w:footerReference w:type="default" r:id="rId31"/>
+      <w:headerReference w:type="first" r:id="rId32"/>
+      <w:footerReference w:type="first" r:id="rId33"/>
       <w:pgSz w:w="12240" w:h="15840"/>
       <w:pgMar w:top="1440" w:right="1440" w:bottom="1440" w:left="1440" w:header="720" w:footer="720" w:gutter="0"/>
       <w:cols w:space="720"/>
@@ -8459,653 +4028,6 @@
     </w:sectPr>
   </w:body>
 </w:document>
-</file>
-
-<file path=word/comments.xml><?xml version="1.0" encoding="utf-8"?>
-<w:comments xmlns:wpc="http://schemas.microsoft.com/office/word/2010/wordprocessingCanvas" xmlns:cx="http://schemas.microsoft.com/office/drawing/2014/chartex" xmlns:cx1="http://schemas.microsoft.com/office/drawing/2015/9/8/chartex" xmlns:cx2="http://schemas.microsoft.com/office/drawing/2015/10/21/chartex" xmlns:cx3="http://schemas.microsoft.com/office/drawing/2016/5/9/chartex" xmlns:cx4="http://schemas.microsoft.com/office/drawing/2016/5/10/chartex" xmlns:cx5="http://schemas.microsoft.com/office/drawing/2016/5/11/chartex" xmlns:cx6="http://schemas.microsoft.com/office/drawing/2016/5/12/chartex" xmlns:cx7="http://schemas.microsoft.com/office/drawing/2016/5/13/chartex" xmlns:cx8="http://schemas.microsoft.com/office/drawing/2016/5/14/chartex" xmlns:mc="http://schemas.openxmlformats.org/markup-compatibility/2006" xmlns:aink="http://schemas.microsoft.com/office/drawing/2016/ink" xmlns:am3d="http://schemas.microsoft.com/office/drawing/2017/model3d" xmlns:o="urn:schemas-microsoft-com:office:office" xmlns:oel="http://schemas.microsoft.com/office/2019/extlst" xmlns:r="http://schemas.openxmlformats.org/officeDocument/2006/relationships" xmlns:m="http://schemas.openxmlformats.org/officeDocument/2006/math" xmlns:v="urn:schemas-microsoft-com:vml" xmlns:wp14="http://schemas.microsoft.com/office/word/2010/wordprocessingDrawing" xmlns:wp="http://schemas.openxmlformats.org/drawingml/2006/wordprocessingDrawing" xmlns:w10="urn:schemas-microsoft-com:office:word" xmlns:w="http://schemas.openxmlformats.org/wordprocessingml/2006/main" xmlns:w14="http://schemas.microsoft.com/office/word/2010/wordml" xmlns:w15="http://schemas.microsoft.com/office/word/2012/wordml" xmlns:w16cex="http://schemas.microsoft.com/office/word/2018/wordml/cex" xmlns:w16cid="http://schemas.microsoft.com/office/word/2016/wordml/cid" xmlns:w16="http://schemas.microsoft.com/office/word/2018/wordml" xmlns:w16sdtdh="http://schemas.microsoft.com/office/word/2020/wordml/sdtdatahash" xmlns:w16se="http://schemas.microsoft.com/office/word/2015/wordml/symex" xmlns:wpg="http://schemas.microsoft.com/office/word/2010/wordprocessingGroup" xmlns:wpi="http://schemas.microsoft.com/office/word/2010/wordprocessingInk" xmlns:wne="http://schemas.microsoft.com/office/word/2006/wordml" xmlns:wps="http://schemas.microsoft.com/office/word/2010/wordprocessingShape" mc:Ignorable="w14 w15 w16se w16cid w16 w16cex w16sdtdh wp14">
-  <w:comment w:id="3" w:author="Mike Ackerman" w:date="2022-09-29T14:22:00Z" w:initials="MA">
-    <w:p>
-      <w:pPr>
-        <w:pStyle w:val="CommentText"/>
-      </w:pPr>
-      <w:r>
-        <w:rPr>
-          <w:rStyle w:val="CommentReference"/>
-        </w:rPr>
-        <w:annotationRef/>
-      </w:r>
-      <w:r>
-        <w:t>Let's add the Biomark logo somewhere in here.</w:t>
-      </w:r>
-    </w:p>
-    <w:p>
-      <w:pPr>
-        <w:pStyle w:val="CommentText"/>
-      </w:pPr>
-    </w:p>
-    <w:p>
-      <w:pPr>
-        <w:pStyle w:val="CommentText"/>
-      </w:pPr>
-      <w:r>
-        <w:t>And somehow recognize IDFG for all of the tagging/trapping effort and data in the Lemhi.</w:t>
-      </w:r>
-    </w:p>
-  </w:comment>
-  <w:comment w:id="29" w:author="Mike Ackerman" w:date="2022-09-28T14:24:00Z" w:initials="MA">
-    <w:p>
-      <w:pPr>
-        <w:pStyle w:val="CommentText"/>
-      </w:pPr>
-      <w:r>
-        <w:rPr>
-          <w:rStyle w:val="CommentReference"/>
-        </w:rPr>
-        <w:annotationRef/>
-      </w:r>
-      <w:r>
-        <w:t>Might be worth including one or two additional follow-up statements on why one would choose to use PITcleanr_lite over PITcleanr and vice-versa.</w:t>
-      </w:r>
-    </w:p>
-    <w:p>
-      <w:pPr>
-        <w:pStyle w:val="CommentText"/>
-      </w:pPr>
-    </w:p>
-    <w:p>
-      <w:pPr>
-        <w:pStyle w:val="CommentText"/>
-      </w:pPr>
-      <w:r>
-        <w:t>Why would one choose to use PITcleanr? What is its value-added over PITcleanr?</w:t>
-      </w:r>
-    </w:p>
-  </w:comment>
-  <w:comment w:id="66" w:author="Mike Ackerman" w:date="2022-09-28T14:45:00Z" w:initials="MA">
-    <w:p>
-      <w:pPr>
-        <w:pStyle w:val="CommentText"/>
-      </w:pPr>
-      <w:r>
-        <w:rPr>
-          <w:rStyle w:val="CommentReference"/>
-        </w:rPr>
-        <w:annotationRef/>
-      </w:r>
-      <w:r>
-        <w:t>Let's provide additional background here e.g., PITcleanr_lite is designed for analysis of upstream and/or downstream movements of anadromous fishes, but could also be applied to other species or life-history types e.g., adfluvial resident species.</w:t>
-      </w:r>
-    </w:p>
-  </w:comment>
-  <w:comment w:id="81" w:author="Mike Ackerman" w:date="2022-09-29T10:41:00Z" w:initials="MA">
-    <w:p>
-      <w:pPr>
-        <w:pStyle w:val="CommentText"/>
-      </w:pPr>
-      <w:r>
-        <w:rPr>
-          <w:rStyle w:val="CommentReference"/>
-        </w:rPr>
-        <w:annotationRef/>
-      </w:r>
-      <w:r>
-        <w:t>Might be worth including a map of sites used in the example.</w:t>
-      </w:r>
-    </w:p>
-  </w:comment>
-  <w:comment w:id="111" w:author="Mike Ackerman" w:date="2022-09-28T16:17:00Z" w:initials="MA">
-    <w:p>
-      <w:pPr>
-        <w:pStyle w:val="CommentText"/>
-      </w:pPr>
-      <w:r>
-        <w:rPr>
-          <w:rStyle w:val="CommentReference"/>
-        </w:rPr>
-        <w:annotationRef/>
-      </w:r>
-      <w:r>
-        <w:t>I'd like to make this workflow more "vague"…</w:t>
-      </w:r>
-    </w:p>
-    <w:p>
-      <w:pPr>
-        <w:pStyle w:val="CommentText"/>
-      </w:pPr>
-    </w:p>
-    <w:p>
-      <w:pPr>
-        <w:pStyle w:val="CommentText"/>
-      </w:pPr>
-      <w:r>
-        <w:t>1. There's any number of ways to generate a "mark" or "tag" list. We just leveraged the fact that IDFG has to upload all of their tagging files to PTAGIS. But for example, if somebody just had a .txt or .csv that had a list of uniquely tagged fish, we should allow for that.</w:t>
-      </w:r>
-    </w:p>
-    <w:p>
-      <w:pPr>
-        <w:pStyle w:val="CommentText"/>
-      </w:pPr>
-    </w:p>
-    <w:p>
-      <w:pPr>
-        <w:pStyle w:val="CommentText"/>
-      </w:pPr>
-      <w:r>
-        <w:t>2. Similar with observation data. I'd rather take the approach that the minimal information needed are columns x, y, z, etc. I think Biomark would like to make PITcleanr_lite to be BioLogic-centric, but they'd also like to be able to point clients outside of the Columbia River Basin to it. E.g., clients in California, Norway, etc. or even to clients dealing with other species that don't have the luxury of PTAGIS.</w:t>
-      </w:r>
-    </w:p>
-    <w:p>
-      <w:pPr>
-        <w:pStyle w:val="CommentText"/>
-      </w:pPr>
-    </w:p>
-    <w:p>
-      <w:pPr>
-        <w:pStyle w:val="CommentText"/>
-      </w:pPr>
-      <w:r>
-        <w:t>My suggestion is to re-structure the document as follows (off the top of my head):</w:t>
-      </w:r>
-    </w:p>
-    <w:p>
-      <w:pPr>
-        <w:pStyle w:val="CommentText"/>
-      </w:pPr>
-      <w:r>
-        <w:t>1. Marking Data</w:t>
-      </w:r>
-    </w:p>
-    <w:p>
-      <w:pPr>
-        <w:pStyle w:val="CommentText"/>
-      </w:pPr>
-      <w:r>
-        <w:t>2. Observation Data</w:t>
-      </w:r>
-    </w:p>
-    <w:p>
-      <w:pPr>
-        <w:pStyle w:val="CommentText"/>
-      </w:pPr>
-      <w:r>
-        <w:t>3. PITcleanr_lite</w:t>
-      </w:r>
-    </w:p>
-    <w:p>
-      <w:pPr>
-        <w:pStyle w:val="CommentText"/>
-      </w:pPr>
-      <w:r>
-        <w:t>3a. Directionality</w:t>
-      </w:r>
-    </w:p>
-    <w:p>
-      <w:pPr>
-        <w:pStyle w:val="CommentText"/>
-      </w:pPr>
-      <w:r>
-        <w:t>3b. Processing mark and observation data</w:t>
-      </w:r>
-    </w:p>
-    <w:p>
-      <w:pPr>
-        <w:pStyle w:val="CommentText"/>
-      </w:pPr>
-    </w:p>
-    <w:p>
-      <w:pPr>
-        <w:pStyle w:val="CommentText"/>
-      </w:pPr>
-      <w:r>
-        <w:t xml:space="preserve">...or something like that. </w:t>
-      </w:r>
-    </w:p>
-    <w:p>
-      <w:pPr>
-        <w:pStyle w:val="CommentText"/>
-      </w:pPr>
-    </w:p>
-    <w:p>
-      <w:pPr>
-        <w:pStyle w:val="CommentText"/>
-      </w:pPr>
-      <w:r>
-        <w:t>In my mind, PITcleanr isn't really required, we just happened to leverage it bc it's a useful resource, but somebody with just access to BioLogic should be able to use it, too if they have a tag/mark list. It's even debatable whether a tag list is really necessary.</w:t>
-      </w:r>
-    </w:p>
-  </w:comment>
-  <w:comment w:id="128" w:author="Mike Ackerman" w:date="2022-09-28T16:18:00Z" w:initials="MA">
-    <w:p>
-      <w:pPr>
-        <w:pStyle w:val="CommentText"/>
-      </w:pPr>
-      <w:r>
-        <w:rPr>
-          <w:rStyle w:val="CommentReference"/>
-        </w:rPr>
-        <w:annotationRef/>
-      </w:r>
-      <w:r>
-        <w:t>Not necessarily a required item. Biomark would like to point PITcleanr_lite to clients that only have access to BioLogic e.g., in small systems outside the CRB.</w:t>
-      </w:r>
-    </w:p>
-  </w:comment>
-  <w:comment w:id="204" w:author="Mike Ackerman" w:date="2022-09-28T16:45:00Z" w:initials="MA">
-    <w:p>
-      <w:pPr>
-        <w:pStyle w:val="CommentText"/>
-      </w:pPr>
-      <w:r>
-        <w:rPr>
-          <w:rStyle w:val="CommentReference"/>
-        </w:rPr>
-        <w:annotationRef/>
-      </w:r>
-      <w:r>
-        <w:t>Bare bones, it would be nice if a user could just provide their own list of tags. In which case, we should provide the minimal amount of information that needs to be provided. Just one column of PIT tag IDs with no header? Or do we want a header? Are there additional optional columns to define mark groups?</w:t>
-      </w:r>
-    </w:p>
-    <w:p>
-      <w:pPr>
-        <w:pStyle w:val="CommentText"/>
-      </w:pPr>
-    </w:p>
-    <w:p>
-      <w:pPr>
-        <w:pStyle w:val="CommentText"/>
-      </w:pPr>
-      <w:r>
-        <w:t>We only used PTAGIS as our own means to identify unique tagged and released juveniles.</w:t>
-      </w:r>
-    </w:p>
-  </w:comment>
-  <w:comment w:id="242" w:author="Mike Ackerman" w:date="2022-09-29T10:55:00Z" w:initials="MA">
-    <w:p>
-      <w:pPr>
-        <w:pStyle w:val="CommentText"/>
-      </w:pPr>
-      <w:r>
-        <w:rPr>
-          <w:rStyle w:val="CommentReference"/>
-        </w:rPr>
-        <w:annotationRef/>
-      </w:r>
-      <w:r>
-        <w:t>Does it make more sense just to use 1 year for the exercise? And then explain later that you could easily use multiple mark years, but then have to split the tag history query up by observation sites?</w:t>
-      </w:r>
-    </w:p>
-    <w:p>
-      <w:pPr>
-        <w:pStyle w:val="CommentText"/>
-      </w:pPr>
-    </w:p>
-    <w:p>
-      <w:pPr>
-        <w:pStyle w:val="CommentText"/>
-      </w:pPr>
-      <w:r>
-        <w:t>Rather, would it instead make more sense to complete these tagging detail and recapture queries by mark year and then just do multiple complete tag history queries later rather than splitting up that query by sites? Maybe cleaner?</w:t>
-      </w:r>
-    </w:p>
-  </w:comment>
-  <w:comment w:id="315" w:author="Mike Ackerman" w:date="2022-09-29T10:57:00Z" w:initials="MA">
-    <w:p>
-      <w:pPr>
-        <w:pStyle w:val="CommentText"/>
-      </w:pPr>
-      <w:r>
-        <w:rPr>
-          <w:rStyle w:val="CommentReference"/>
-        </w:rPr>
-        <w:annotationRef/>
-      </w:r>
-      <w:r>
-        <w:t>Not sure if we should elaborate a bit here.</w:t>
-      </w:r>
-    </w:p>
-  </w:comment>
-  <w:comment w:id="327" w:author="Mike Ackerman" w:date="2022-09-28T16:57:00Z" w:initials="MA">
-    <w:p>
-      <w:pPr>
-        <w:pStyle w:val="CommentText"/>
-      </w:pPr>
-      <w:r>
-        <w:rPr>
-          <w:rStyle w:val="CommentReference"/>
-        </w:rPr>
-        <w:annotationRef/>
-      </w:r>
-      <w:r>
-        <w:t>Explain why</w:t>
-      </w:r>
-    </w:p>
-  </w:comment>
-  <w:comment w:id="378" w:author="Mike Ackerman" w:date="2022-09-29T10:57:00Z" w:initials="MA">
-    <w:p>
-      <w:pPr>
-        <w:pStyle w:val="CommentText"/>
-      </w:pPr>
-      <w:r>
-        <w:rPr>
-          <w:rStyle w:val="CommentReference"/>
-        </w:rPr>
-        <w:annotationRef/>
-      </w:r>
-      <w:r>
-        <w:t>Not sure if we should elaborate a bit here.</w:t>
-      </w:r>
-    </w:p>
-  </w:comment>
-  <w:comment w:id="434" w:author="Mike Ackerman" w:date="2022-09-29T11:34:00Z" w:initials="MA">
-    <w:p>
-      <w:pPr>
-        <w:pStyle w:val="CommentText"/>
-      </w:pPr>
-      <w:r>
-        <w:rPr>
-          <w:rStyle w:val="CommentReference"/>
-        </w:rPr>
-        <w:annotationRef/>
-      </w:r>
-      <w:r>
-        <w:t>Is that these are the minimum attributes that must be included? Can the user select additional, if desired?</w:t>
-      </w:r>
-    </w:p>
-    <w:p>
-      <w:pPr>
-        <w:pStyle w:val="CommentText"/>
-      </w:pPr>
-    </w:p>
-    <w:p>
-      <w:pPr>
-        <w:pStyle w:val="CommentText"/>
-      </w:pPr>
-      <w:r>
-        <w:t>Also, can they be in any order?</w:t>
-      </w:r>
-    </w:p>
-  </w:comment>
-  <w:comment w:id="459" w:author="Mike Ackerman" w:date="2022-09-29T11:39:00Z" w:initials="MA">
-    <w:p>
-      <w:pPr>
-        <w:pStyle w:val="CommentText"/>
-      </w:pPr>
-      <w:r>
-        <w:rPr>
-          <w:rStyle w:val="CommentReference"/>
-        </w:rPr>
-        <w:annotationRef/>
-      </w:r>
-      <w:r>
-        <w:t>Why?</w:t>
-      </w:r>
-    </w:p>
-  </w:comment>
-  <w:comment w:id="469" w:author="Mike Ackerman" w:date="2022-09-29T11:44:00Z" w:initials="MA">
-    <w:p>
-      <w:pPr>
-        <w:pStyle w:val="CommentText"/>
-      </w:pPr>
-      <w:r>
-        <w:rPr>
-          <w:rStyle w:val="CommentReference"/>
-        </w:rPr>
-        <w:annotationRef/>
-      </w:r>
-      <w:r>
-        <w:t>Rather, would it make more sense to split up mark years above?</w:t>
-      </w:r>
-    </w:p>
-    <w:p>
-      <w:pPr>
-        <w:pStyle w:val="CommentText"/>
-      </w:pPr>
-    </w:p>
-    <w:p>
-      <w:pPr>
-        <w:pStyle w:val="CommentText"/>
-      </w:pPr>
-      <w:r>
-        <w:t>Presumably someone could save all of the tags from 2020 after they've all been entered into PTAGIS and then have to do it again. They could then add their 2021 tags to the same folder, etc, etc. And then just do one complete tag history per year.</w:t>
-      </w:r>
-    </w:p>
-  </w:comment>
-  <w:comment w:id="493" w:author="Mike Ackerman" w:date="2022-09-29T13:28:00Z" w:initials="MA">
-    <w:p>
-      <w:pPr>
-        <w:pStyle w:val="CommentText"/>
-      </w:pPr>
-      <w:r>
-        <w:rPr>
-          <w:rStyle w:val="CommentReference"/>
-        </w:rPr>
-        <w:annotationRef/>
-      </w:r>
-      <w:r>
-        <w:t>Is this a requirement? Or a recommendation?</w:t>
-      </w:r>
-    </w:p>
-  </w:comment>
-  <w:comment w:id="576" w:author="Mike Ackerman" w:date="2022-09-29T14:21:00Z" w:initials="MA">
-    <w:p>
-      <w:pPr>
-        <w:pStyle w:val="CommentText"/>
-      </w:pPr>
-      <w:r>
-        <w:rPr>
-          <w:rStyle w:val="CommentReference"/>
-        </w:rPr>
-        <w:annotationRef/>
-      </w:r>
-      <w:r>
-        <w:t>We should provide additional information on how to get a BioLogic account, if needed.</w:t>
-      </w:r>
-    </w:p>
-  </w:comment>
-  <w:comment w:id="606" w:author="Mike Ackerman" w:date="2022-09-29T15:10:00Z" w:initials="MA">
-    <w:p>
-      <w:pPr>
-        <w:pStyle w:val="CommentText"/>
-      </w:pPr>
-      <w:r>
-        <w:rPr>
-          <w:rStyle w:val="CommentReference"/>
-        </w:rPr>
-        <w:annotationRef/>
-      </w:r>
-      <w:r>
-        <w:t>I like the idea of breaking the following out into Site Metadata, Tag Filtering, and Site Configuration each with their own folder in PITcleanr_lite e.g., site_metadata, site_config, and tag_filter folders.</w:t>
-      </w:r>
-    </w:p>
-  </w:comment>
-  <w:comment w:id="613" w:author="Mike Ackerman" w:date="2022-09-29T15:07:00Z" w:initials="MA">
-    <w:p>
-      <w:pPr>
-        <w:pStyle w:val="CommentText"/>
-      </w:pPr>
-      <w:r>
-        <w:rPr>
-          <w:rStyle w:val="CommentReference"/>
-        </w:rPr>
-        <w:annotationRef/>
-      </w:r>
-      <w:r>
-        <w:t>Let's include more information here. E.g.,</w:t>
-      </w:r>
-    </w:p>
-    <w:p>
-      <w:pPr>
-        <w:pStyle w:val="CommentText"/>
-      </w:pPr>
-      <w:r>
-        <w:t>1. What information is required?</w:t>
-      </w:r>
-    </w:p>
-    <w:p>
-      <w:pPr>
-        <w:pStyle w:val="CommentText"/>
-      </w:pPr>
-      <w:r>
-        <w:t>2. What information is optional, but could be used by PITcleanr?</w:t>
-      </w:r>
-    </w:p>
-    <w:p>
-      <w:pPr>
-        <w:pStyle w:val="CommentText"/>
-      </w:pPr>
-      <w:r>
-        <w:t>3. Can the user add their own columns which will be ignored by PITcleanr?</w:t>
-      </w:r>
-    </w:p>
-    <w:p>
-      <w:pPr>
-        <w:pStyle w:val="CommentText"/>
-      </w:pPr>
-      <w:r>
-        <w:t>4. Are there requirements on column names or entries within column names.</w:t>
-      </w:r>
-    </w:p>
-  </w:comment>
-  <w:comment w:id="650" w:author="Mike Ackerman" w:date="2022-09-29T15:24:00Z" w:initials="MA">
-    <w:p>
-      <w:pPr>
-        <w:pStyle w:val="CommentText"/>
-      </w:pPr>
-      <w:r>
-        <w:rPr>
-          <w:rStyle w:val="CommentReference"/>
-        </w:rPr>
-        <w:annotationRef/>
-      </w:r>
-      <w:r>
-        <w:t>Can the user add additional columns that will be ignored by PITcleanr?</w:t>
-      </w:r>
-    </w:p>
-  </w:comment>
-  <w:comment w:id="667" w:author="Mike Ackerman" w:date="2022-09-28T14:04:00Z" w:initials="MA">
-    <w:p>
-      <w:pPr>
-        <w:pStyle w:val="CommentText"/>
-      </w:pPr>
-      <w:r>
-        <w:rPr>
-          <w:rStyle w:val="CommentReference"/>
-        </w:rPr>
-        <w:annotationRef/>
-      </w:r>
-      <w:r>
-        <w:t>Might a suggest a separate folder for the test tags and similar files?</w:t>
-      </w:r>
-    </w:p>
-    <w:p>
-      <w:pPr>
-        <w:pStyle w:val="CommentText"/>
-      </w:pPr>
-    </w:p>
-    <w:p>
-      <w:pPr>
-        <w:pStyle w:val="CommentText"/>
-      </w:pPr>
-      <w:r>
-        <w:t>1. I prefer more folders with fewer files each and 2. a list of tags to be filtered out doesn't seem like metadata.</w:t>
-      </w:r>
-    </w:p>
-  </w:comment>
-  <w:comment w:id="717" w:author="Bryce Oldemeyer" w:date="2022-09-15T15:40:00Z" w:initials="BO">
-    <w:p>
-      <w:pPr>
-        <w:pStyle w:val="CommentText"/>
-      </w:pPr>
-      <w:r>
-        <w:rPr>
-          <w:rStyle w:val="CommentReference"/>
-        </w:rPr>
-        <w:annotationRef/>
-      </w:r>
-      <w:r>
-        <w:t>I think it might be worth walking through the important columns in each of these files and describing how to interpret all the output. I'm pretty dense when it comes to this stuff and have no clue what the "slot" column means or how to interpret things like "node_order" or "path". Additionally, for "direction" would it make more sense to be "upstream"/"downstream" vs "forward"/"backward". I am sure this stuff is obvious but I'm an idiot, which is why I make for a great test dummy!</w:t>
-      </w:r>
-    </w:p>
-  </w:comment>
-</w:comments>
-</file>
-
-<file path=word/commentsExtended.xml><?xml version="1.0" encoding="utf-8"?>
-<w15:commentsEx xmlns:wpc="http://schemas.microsoft.com/office/word/2010/wordprocessingCanvas" xmlns:cx="http://schemas.microsoft.com/office/drawing/2014/chartex" xmlns:cx1="http://schemas.microsoft.com/office/drawing/2015/9/8/chartex" xmlns:cx2="http://schemas.microsoft.com/office/drawing/2015/10/21/chartex" xmlns:cx3="http://schemas.microsoft.com/office/drawing/2016/5/9/chartex" xmlns:cx4="http://schemas.microsoft.com/office/drawing/2016/5/10/chartex" xmlns:cx5="http://schemas.microsoft.com/office/drawing/2016/5/11/chartex" xmlns:cx6="http://schemas.microsoft.com/office/drawing/2016/5/12/chartex" xmlns:cx7="http://schemas.microsoft.com/office/drawing/2016/5/13/chartex" xmlns:cx8="http://schemas.microsoft.com/office/drawing/2016/5/14/chartex" xmlns:mc="http://schemas.openxmlformats.org/markup-compatibility/2006" xmlns:aink="http://schemas.microsoft.com/office/drawing/2016/ink" xmlns:am3d="http://schemas.microsoft.com/office/drawing/2017/model3d" xmlns:o="urn:schemas-microsoft-com:office:office" xmlns:oel="http://schemas.microsoft.com/office/2019/extlst" xmlns:r="http://schemas.openxmlformats.org/officeDocument/2006/relationships" xmlns:m="http://schemas.openxmlformats.org/officeDocument/2006/math" xmlns:v="urn:schemas-microsoft-com:vml" xmlns:wp14="http://schemas.microsoft.com/office/word/2010/wordprocessingDrawing" xmlns:wp="http://schemas.openxmlformats.org/drawingml/2006/wordprocessingDrawing" xmlns:w10="urn:schemas-microsoft-com:office:word" xmlns:w="http://schemas.openxmlformats.org/wordprocessingml/2006/main" xmlns:w14="http://schemas.microsoft.com/office/word/2010/wordml" xmlns:w15="http://schemas.microsoft.com/office/word/2012/wordml" xmlns:w16cex="http://schemas.microsoft.com/office/word/2018/wordml/cex" xmlns:w16cid="http://schemas.microsoft.com/office/word/2016/wordml/cid" xmlns:w16="http://schemas.microsoft.com/office/word/2018/wordml" xmlns:w16sdtdh="http://schemas.microsoft.com/office/word/2020/wordml/sdtdatahash" xmlns:w16se="http://schemas.microsoft.com/office/word/2015/wordml/symex" xmlns:wpg="http://schemas.microsoft.com/office/word/2010/wordprocessingGroup" xmlns:wpi="http://schemas.microsoft.com/office/word/2010/wordprocessingInk" xmlns:wne="http://schemas.microsoft.com/office/word/2006/wordml" xmlns:wps="http://schemas.microsoft.com/office/word/2010/wordprocessingShape" mc:Ignorable="w14 w15 w16se w16cid w16 w16cex w16sdtdh wp14">
-  <w15:commentEx w15:paraId="0AD1F938" w15:done="0"/>
-  <w15:commentEx w15:paraId="3B903876" w15:done="0"/>
-  <w15:commentEx w15:paraId="5034FA4D" w15:done="0"/>
-  <w15:commentEx w15:paraId="3ED5CE87" w15:done="0"/>
-  <w15:commentEx w15:paraId="7A203CC2" w15:done="0"/>
-  <w15:commentEx w15:paraId="2475F50C" w15:done="0"/>
-  <w15:commentEx w15:paraId="06F37EF8" w15:done="0"/>
-  <w15:commentEx w15:paraId="7657897A" w15:done="0"/>
-  <w15:commentEx w15:paraId="60D61DB3" w15:done="0"/>
-  <w15:commentEx w15:paraId="4E1B3F6E" w15:done="0"/>
-  <w15:commentEx w15:paraId="2A49AB44" w15:done="0"/>
-  <w15:commentEx w15:paraId="7A28D460" w15:done="0"/>
-  <w15:commentEx w15:paraId="45D70228" w15:done="0"/>
-  <w15:commentEx w15:paraId="6018F87E" w15:done="0"/>
-  <w15:commentEx w15:paraId="397C4869" w15:done="0"/>
-  <w15:commentEx w15:paraId="287DF3D6" w15:done="0"/>
-  <w15:commentEx w15:paraId="5DE1678E" w15:done="0"/>
-  <w15:commentEx w15:paraId="642568AE" w15:done="0"/>
-  <w15:commentEx w15:paraId="00541513" w15:done="0"/>
-  <w15:commentEx w15:paraId="59B88C4E" w15:done="0"/>
-  <w15:commentEx w15:paraId="06689C65" w15:done="0"/>
-</w15:commentsEx>
-</file>
-
-<file path=word/commentsExtensible.xml><?xml version="1.0" encoding="utf-8"?>
-<w16cex:commentsExtensible xmlns:wpc="http://schemas.microsoft.com/office/word/2010/wordprocessingCanvas" xmlns:cx="http://schemas.microsoft.com/office/drawing/2014/chartex" xmlns:cx1="http://schemas.microsoft.com/office/drawing/2015/9/8/chartex" xmlns:cx2="http://schemas.microsoft.com/office/drawing/2015/10/21/chartex" xmlns:cx3="http://schemas.microsoft.com/office/drawing/2016/5/9/chartex" xmlns:cx4="http://schemas.microsoft.com/office/drawing/2016/5/10/chartex" xmlns:cx5="http://schemas.microsoft.com/office/drawing/2016/5/11/chartex" xmlns:cx6="http://schemas.microsoft.com/office/drawing/2016/5/12/chartex" xmlns:cx7="http://schemas.microsoft.com/office/drawing/2016/5/13/chartex" xmlns:cx8="http://schemas.microsoft.com/office/drawing/2016/5/14/chartex" xmlns:mc="http://schemas.openxmlformats.org/markup-compatibility/2006" xmlns:aink="http://schemas.microsoft.com/office/drawing/2016/ink" xmlns:am3d="http://schemas.microsoft.com/office/drawing/2017/model3d" xmlns:o="urn:schemas-microsoft-com:office:office" xmlns:oel="http://schemas.microsoft.com/office/2019/extlst" xmlns:r="http://schemas.openxmlformats.org/officeDocument/2006/relationships" xmlns:m="http://schemas.openxmlformats.org/officeDocument/2006/math" xmlns:v="urn:schemas-microsoft-com:vml" xmlns:wp14="http://schemas.microsoft.com/office/word/2010/wordprocessingDrawing" xmlns:wp="http://schemas.openxmlformats.org/drawingml/2006/wordprocessingDrawing" xmlns:w10="urn:schemas-microsoft-com:office:word" xmlns:w="http://schemas.openxmlformats.org/wordprocessingml/2006/main" xmlns:w14="http://schemas.microsoft.com/office/word/2010/wordml" xmlns:w15="http://schemas.microsoft.com/office/word/2012/wordml" xmlns:w16cex="http://schemas.microsoft.com/office/word/2018/wordml/cex" xmlns:w16cid="http://schemas.microsoft.com/office/word/2016/wordml/cid" xmlns:w16="http://schemas.microsoft.com/office/word/2018/wordml" xmlns:w16sdtdh="http://schemas.microsoft.com/office/word/2020/wordml/sdtdatahash" xmlns:w16se="http://schemas.microsoft.com/office/word/2015/wordml/symex" xmlns:wpg="http://schemas.microsoft.com/office/word/2010/wordprocessingGroup" xmlns:wpi="http://schemas.microsoft.com/office/word/2010/wordprocessingInk" xmlns:wne="http://schemas.microsoft.com/office/word/2006/wordml" xmlns:wps="http://schemas.microsoft.com/office/word/2010/wordprocessingShape" mc:Ignorable="w14 w15 w16se w16cid w16 w16cex w16sdtdh wp14">
-  <w16cex:commentExtensible w16cex:durableId="26E028B3" w16cex:dateUtc="2022-09-29T20:22:00Z"/>
-  <w16cex:commentExtensible w16cex:durableId="26DED782" w16cex:dateUtc="2022-09-28T20:24:00Z"/>
-  <w16cex:commentExtensible w16cex:durableId="26DEDC8D" w16cex:dateUtc="2022-09-28T20:45:00Z"/>
-  <w16cex:commentExtensible w16cex:durableId="26DFF4EA" w16cex:dateUtc="2022-09-29T16:41:00Z"/>
-  <w16cex:commentExtensible w16cex:durableId="26DEF1FD" w16cex:dateUtc="2022-09-28T22:17:00Z"/>
-  <w16cex:commentExtensible w16cex:durableId="26DEF6A8" w16cex:dateUtc="2022-09-28T22:18:00Z"/>
-  <w16cex:commentExtensible w16cex:durableId="26DEF898" w16cex:dateUtc="2022-09-28T22:45:00Z"/>
-  <w16cex:commentExtensible w16cex:durableId="26DFF818" w16cex:dateUtc="2022-09-29T16:55:00Z"/>
-  <w16cex:commentExtensible w16cex:durableId="26DFF89E" w16cex:dateUtc="2022-09-29T16:57:00Z"/>
-  <w16cex:commentExtensible w16cex:durableId="26DEFB96" w16cex:dateUtc="2022-09-28T22:57:00Z"/>
-  <w16cex:commentExtensible w16cex:durableId="26DFFE39" w16cex:dateUtc="2022-09-29T16:57:00Z"/>
-  <w16cex:commentExtensible w16cex:durableId="26E00130" w16cex:dateUtc="2022-09-29T17:34:00Z"/>
-  <w16cex:commentExtensible w16cex:durableId="26E00275" w16cex:dateUtc="2022-09-29T17:39:00Z"/>
-  <w16cex:commentExtensible w16cex:durableId="26E003A4" w16cex:dateUtc="2022-09-29T17:44:00Z"/>
-  <w16cex:commentExtensible w16cex:durableId="26E01BEA" w16cex:dateUtc="2022-09-29T19:28:00Z"/>
-  <w16cex:commentExtensible w16cex:durableId="26E02874" w16cex:dateUtc="2022-09-29T20:21:00Z"/>
-  <w16cex:commentExtensible w16cex:durableId="26E033CB" w16cex:dateUtc="2022-09-29T21:10:00Z"/>
-  <w16cex:commentExtensible w16cex:durableId="26E03330" w16cex:dateUtc="2022-09-29T21:07:00Z"/>
-  <w16cex:commentExtensible w16cex:durableId="26E0373A" w16cex:dateUtc="2022-09-29T21:24:00Z"/>
-  <w16cex:commentExtensible w16cex:durableId="26DED2D5" w16cex:dateUtc="2022-09-28T20:04:00Z"/>
-  <w16cex:commentExtensible w16cex:durableId="26CDC5D2" w16cex:dateUtc="2022-09-15T21:40:00Z"/>
-</w16cex:commentsExtensible>
-</file>
-
-<file path=word/commentsIds.xml><?xml version="1.0" encoding="utf-8"?>
-<w16cid:commentsIds xmlns:wpc="http://schemas.microsoft.com/office/word/2010/wordprocessingCanvas" xmlns:cx="http://schemas.microsoft.com/office/drawing/2014/chartex" xmlns:cx1="http://schemas.microsoft.com/office/drawing/2015/9/8/chartex" xmlns:cx2="http://schemas.microsoft.com/office/drawing/2015/10/21/chartex" xmlns:cx3="http://schemas.microsoft.com/office/drawing/2016/5/9/chartex" xmlns:cx4="http://schemas.microsoft.com/office/drawing/2016/5/10/chartex" xmlns:cx5="http://schemas.microsoft.com/office/drawing/2016/5/11/chartex" xmlns:cx6="http://schemas.microsoft.com/office/drawing/2016/5/12/chartex" xmlns:cx7="http://schemas.microsoft.com/office/drawing/2016/5/13/chartex" xmlns:cx8="http://schemas.microsoft.com/office/drawing/2016/5/14/chartex" xmlns:mc="http://schemas.openxmlformats.org/markup-compatibility/2006" xmlns:aink="http://schemas.microsoft.com/office/drawing/2016/ink" xmlns:am3d="http://schemas.microsoft.com/office/drawing/2017/model3d" xmlns:o="urn:schemas-microsoft-com:office:office" xmlns:oel="http://schemas.microsoft.com/office/2019/extlst" xmlns:r="http://schemas.openxmlformats.org/officeDocument/2006/relationships" xmlns:m="http://schemas.openxmlformats.org/officeDocument/2006/math" xmlns:v="urn:schemas-microsoft-com:vml" xmlns:wp14="http://schemas.microsoft.com/office/word/2010/wordprocessingDrawing" xmlns:wp="http://schemas.openxmlformats.org/drawingml/2006/wordprocessingDrawing" xmlns:w10="urn:schemas-microsoft-com:office:word" xmlns:w="http://schemas.openxmlformats.org/wordprocessingml/2006/main" xmlns:w14="http://schemas.microsoft.com/office/word/2010/wordml" xmlns:w15="http://schemas.microsoft.com/office/word/2012/wordml" xmlns:w16cex="http://schemas.microsoft.com/office/word/2018/wordml/cex" xmlns:w16cid="http://schemas.microsoft.com/office/word/2016/wordml/cid" xmlns:w16="http://schemas.microsoft.com/office/word/2018/wordml" xmlns:w16sdtdh="http://schemas.microsoft.com/office/word/2020/wordml/sdtdatahash" xmlns:w16se="http://schemas.microsoft.com/office/word/2015/wordml/symex" xmlns:wpg="http://schemas.microsoft.com/office/word/2010/wordprocessingGroup" xmlns:wpi="http://schemas.microsoft.com/office/word/2010/wordprocessingInk" xmlns:wne="http://schemas.microsoft.com/office/word/2006/wordml" xmlns:wps="http://schemas.microsoft.com/office/word/2010/wordprocessingShape" mc:Ignorable="w14 w15 w16se w16cid w16 w16cex w16sdtdh wp14">
-  <w16cid:commentId w16cid:paraId="0AD1F938" w16cid:durableId="26E028B3"/>
-  <w16cid:commentId w16cid:paraId="3B903876" w16cid:durableId="26DED782"/>
-  <w16cid:commentId w16cid:paraId="5034FA4D" w16cid:durableId="26DEDC8D"/>
-  <w16cid:commentId w16cid:paraId="3ED5CE87" w16cid:durableId="26DFF4EA"/>
-  <w16cid:commentId w16cid:paraId="7A203CC2" w16cid:durableId="26DEF1FD"/>
-  <w16cid:commentId w16cid:paraId="2475F50C" w16cid:durableId="26DEF6A8"/>
-  <w16cid:commentId w16cid:paraId="06F37EF8" w16cid:durableId="26DEF898"/>
-  <w16cid:commentId w16cid:paraId="7657897A" w16cid:durableId="26DFF818"/>
-  <w16cid:commentId w16cid:paraId="60D61DB3" w16cid:durableId="26DFF89E"/>
-  <w16cid:commentId w16cid:paraId="4E1B3F6E" w16cid:durableId="26DEFB96"/>
-  <w16cid:commentId w16cid:paraId="2A49AB44" w16cid:durableId="26DFFE39"/>
-  <w16cid:commentId w16cid:paraId="7A28D460" w16cid:durableId="26E00130"/>
-  <w16cid:commentId w16cid:paraId="45D70228" w16cid:durableId="26E00275"/>
-  <w16cid:commentId w16cid:paraId="6018F87E" w16cid:durableId="26E003A4"/>
-  <w16cid:commentId w16cid:paraId="397C4869" w16cid:durableId="26E01BEA"/>
-  <w16cid:commentId w16cid:paraId="287DF3D6" w16cid:durableId="26E02874"/>
-  <w16cid:commentId w16cid:paraId="5DE1678E" w16cid:durableId="26E033CB"/>
-  <w16cid:commentId w16cid:paraId="642568AE" w16cid:durableId="26E03330"/>
-  <w16cid:commentId w16cid:paraId="00541513" w16cid:durableId="26E0373A"/>
-  <w16cid:commentId w16cid:paraId="59B88C4E" w16cid:durableId="26DED2D5"/>
-  <w16cid:commentId w16cid:paraId="06689C65" w16cid:durableId="26CDC5D2"/>
-</w16cid:commentsIds>
 </file>
 
 <file path=word/endnotes.xml><?xml version="1.0" encoding="utf-8"?>
@@ -9458,7 +4380,7 @@
                       <a:effectLst/>
                       <a:extLst>
                         <a:ext uri="{C572A759-6A51-4108-AA02-DFA0A04FC94B}">
-                          <ma14:wrappingTextBoxFlag xmlns:pic="http://schemas.openxmlformats.org/drawingml/2006/picture" xmlns:a14="http://schemas.microsoft.com/office/drawing/2010/main" xmlns="" xmlns:mo="http://schemas.microsoft.com/office/mac/office/2008/main" xmlns:mv="urn:schemas-microsoft-com:mac:vml" xmlns:o="urn:schemas-microsoft-com:office:office" xmlns:v="urn:schemas-microsoft-com:vml" xmlns:w10="urn:schemas-microsoft-com:office:word" xmlns:w="http://schemas.openxmlformats.org/wordprocessingml/2006/main" xmlns:ma14="http://schemas.microsoft.com/office/mac/drawingml/2011/main" xmlns:arto="http://schemas.microsoft.com/office/word/2006/arto"/>
+                          <ma14:wrappingTextBoxFlag xmlns:arto="http://schemas.microsoft.com/office/word/2006/arto" xmlns:ma14="http://schemas.microsoft.com/office/mac/drawingml/2011/main" xmlns:w="http://schemas.openxmlformats.org/wordprocessingml/2006/main" xmlns:w10="urn:schemas-microsoft-com:office:word" xmlns:v="urn:schemas-microsoft-com:vml" xmlns:o="urn:schemas-microsoft-com:office:office" xmlns:mv="urn:schemas-microsoft-com:mac:vml" xmlns:mo="http://schemas.microsoft.com/office/mac/office/2008/main" xmlns="" xmlns:a14="http://schemas.microsoft.com/office/drawing/2010/main" xmlns:pic="http://schemas.openxmlformats.org/drawingml/2006/picture"/>
                         </a:ext>
                       </a:extLst>
                     </wps:spPr>
@@ -9910,7 +4832,7 @@
         </mc:Choice>
         <mc:Fallback>
           <w:pict>
-            <v:line w14:anchorId="17D1EDB0" id="Straight Connector 12" o:spid="_x0000_s1026" style="position:absolute;z-index:251657216;visibility:visible;mso-wrap-style:square;mso-width-percent:0;mso-wrap-distance-left:9pt;mso-wrap-distance-top:0;mso-wrap-distance-right:9pt;mso-wrap-distance-bottom:0;mso-position-horizontal:absolute;mso-position-horizontal-relative:text;mso-position-vertical:absolute;mso-position-vertical-relative:text;mso-width-percent:0;mso-width-relative:margin" from="0,5.45pt" to="468pt,5.45pt" o:gfxdata="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" strokecolor="#a5a5a5 [2092]" strokeweight=".25pt">
+            <v:line w14:anchorId="50867C85" id="Straight Connector 12" o:spid="_x0000_s1026" style="position:absolute;z-index:251657216;visibility:visible;mso-wrap-style:square;mso-width-percent:0;mso-wrap-distance-left:9pt;mso-wrap-distance-top:0;mso-wrap-distance-right:9pt;mso-wrap-distance-bottom:0;mso-position-horizontal:absolute;mso-position-horizontal-relative:text;mso-position-vertical:absolute;mso-position-vertical-relative:text;mso-width-percent:0;mso-width-relative:margin" from="0,5.45pt" to="468pt,5.45pt" o:gfxdata="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" strokecolor="#a5a5a5 [2092]" strokeweight=".25pt">
               <v:stroke joinstyle="miter"/>
             </v:line>
           </w:pict>
@@ -13874,11 +8796,8 @@
 
 <file path=word/people.xml><?xml version="1.0" encoding="utf-8"?>
 <w15:people xmlns:wpc="http://schemas.microsoft.com/office/word/2010/wordprocessingCanvas" xmlns:cx="http://schemas.microsoft.com/office/drawing/2014/chartex" xmlns:cx1="http://schemas.microsoft.com/office/drawing/2015/9/8/chartex" xmlns:cx2="http://schemas.microsoft.com/office/drawing/2015/10/21/chartex" xmlns:cx3="http://schemas.microsoft.com/office/drawing/2016/5/9/chartex" xmlns:cx4="http://schemas.microsoft.com/office/drawing/2016/5/10/chartex" xmlns:cx5="http://schemas.microsoft.com/office/drawing/2016/5/11/chartex" xmlns:cx6="http://schemas.microsoft.com/office/drawing/2016/5/12/chartex" xmlns:cx7="http://schemas.microsoft.com/office/drawing/2016/5/13/chartex" xmlns:cx8="http://schemas.microsoft.com/office/drawing/2016/5/14/chartex" xmlns:mc="http://schemas.openxmlformats.org/markup-compatibility/2006" xmlns:aink="http://schemas.microsoft.com/office/drawing/2016/ink" xmlns:am3d="http://schemas.microsoft.com/office/drawing/2017/model3d" xmlns:o="urn:schemas-microsoft-com:office:office" xmlns:oel="http://schemas.microsoft.com/office/2019/extlst" xmlns:r="http://schemas.openxmlformats.org/officeDocument/2006/relationships" xmlns:m="http://schemas.openxmlformats.org/officeDocument/2006/math" xmlns:v="urn:schemas-microsoft-com:vml" xmlns:wp14="http://schemas.microsoft.com/office/word/2010/wordprocessingDrawing" xmlns:wp="http://schemas.openxmlformats.org/drawingml/2006/wordprocessingDrawing" xmlns:w10="urn:schemas-microsoft-com:office:word" xmlns:w="http://schemas.openxmlformats.org/wordprocessingml/2006/main" xmlns:w14="http://schemas.microsoft.com/office/word/2010/wordml" xmlns:w15="http://schemas.microsoft.com/office/word/2012/wordml" xmlns:w16cex="http://schemas.microsoft.com/office/word/2018/wordml/cex" xmlns:w16cid="http://schemas.microsoft.com/office/word/2016/wordml/cid" xmlns:w16="http://schemas.microsoft.com/office/word/2018/wordml" xmlns:w16sdtdh="http://schemas.microsoft.com/office/word/2020/wordml/sdtdatahash" xmlns:w16se="http://schemas.microsoft.com/office/word/2015/wordml/symex" xmlns:wpg="http://schemas.microsoft.com/office/word/2010/wordprocessingGroup" xmlns:wpi="http://schemas.microsoft.com/office/word/2010/wordprocessingInk" xmlns:wne="http://schemas.microsoft.com/office/word/2006/wordml" xmlns:wps="http://schemas.microsoft.com/office/word/2010/wordprocessingShape" mc:Ignorable="w14 w15 w16se w16cid w16 w16cex w16sdtdh wp14">
-  <w15:person w15:author="Mike Ackerman">
-    <w15:presenceInfo w15:providerId="None" w15:userId="Mike Ackerman"/>
-  </w15:person>
-  <w15:person w15:author="Bryce Oldemeyer">
-    <w15:presenceInfo w15:providerId="None" w15:userId="Bryce Oldemeyer"/>
+  <w15:person w15:author="Mark Roes">
+    <w15:presenceInfo w15:providerId="None" w15:userId="Mark Roes"/>
   </w15:person>
 </w15:people>
 </file>
@@ -14275,23 +9194,10 @@
     <w:rsid w:val="00D167A1"/>
     <w:pPr>
       <w:spacing w:after="0" w:line="276" w:lineRule="auto"/>
-      <w:pPrChange w:id="0" w:author="Mike Ackerman" w:date="2022-09-29T10:44:00Z">
-        <w:pPr>
-          <w:spacing w:after="160" w:line="259" w:lineRule="auto"/>
-        </w:pPr>
-      </w:pPrChange>
     </w:pPr>
     <w:rPr>
       <w:rFonts w:ascii="Times New Roman" w:hAnsi="Times New Roman"/>
       <w:sz w:val="24"/>
-      <w:rPrChange w:id="0" w:author="Mike Ackerman" w:date="2022-09-29T10:44:00Z">
-        <w:rPr>
-          <w:rFonts w:eastAsiaTheme="minorHAnsi" w:cstheme="minorBidi"/>
-          <w:sz w:val="24"/>
-          <w:szCs w:val="22"/>
-          <w:lang w:val="en-US" w:eastAsia="en-US" w:bidi="ar-SA"/>
-        </w:rPr>
-      </w:rPrChange>
     </w:rPr>
   </w:style>
   <w:style w:type="paragraph" w:styleId="Heading1">
@@ -14874,14 +9780,9 @@
     <w:basedOn w:val="Normal"/>
     <w:autoRedefine/>
     <w:qFormat/>
-    <w:rsid w:val="00AE1123"/>
+    <w:rsid w:val="00DC7854"/>
     <w:pPr>
       <w:jc w:val="both"/>
-      <w:pPrChange w:id="1" w:author="Mike Ackerman" w:date="2022-09-29T16:06:00Z">
-        <w:pPr>
-          <w:spacing w:before="120" w:after="240" w:line="259" w:lineRule="auto"/>
-        </w:pPr>
-      </w:pPrChange>
     </w:pPr>
     <w:rPr>
       <w:rFonts w:eastAsia="Times New Roman" w:cs="Times New Roman"/>
@@ -14889,15 +9790,6 @@
       <w:caps/>
       <w:sz w:val="28"/>
       <w:szCs w:val="28"/>
-      <w:rPrChange w:id="1" w:author="Mike Ackerman" w:date="2022-09-29T16:06:00Z">
-        <w:rPr>
-          <w:b/>
-          <w:caps/>
-          <w:sz w:val="28"/>
-          <w:szCs w:val="28"/>
-          <w:lang w:val="en-US" w:eastAsia="en-US" w:bidi="ar-SA"/>
-        </w:rPr>
-      </w:rPrChange>
     </w:rPr>
   </w:style>
   <w:style w:type="character" w:customStyle="1" w:styleId="Heading1Char">
@@ -15366,17 +10258,6 @@
 </file>
 
 <file path=customXml/item1.xml><?xml version="1.0" encoding="utf-8"?>
-<p:properties xmlns:p="http://schemas.microsoft.com/office/2006/metadata/properties" xmlns:xsi="http://www.w3.org/2001/XMLSchema-instance" xmlns:pc="http://schemas.microsoft.com/office/infopath/2007/PartnerControls">
-  <documentManagement>
-    <TaxCatchAll xmlns="6fd61f6b-6857-40cd-9f77-bf387b3c9404" xsi:nil="true"/>
-    <lcf76f155ced4ddcb4097134ff3c332f xmlns="003878b6-6f18-4a06-86c0-ca169db0a417">
-      <Terms xmlns="http://schemas.microsoft.com/office/infopath/2007/PartnerControls"/>
-    </lcf76f155ced4ddcb4097134ff3c332f>
-  </documentManagement>
-</p:properties>
-</file>
-
-<file path=customXml/item2.xml><?xml version="1.0" encoding="utf-8"?>
 <ct:contentTypeSchema xmlns:ct="http://schemas.microsoft.com/office/2006/metadata/contentType" xmlns:ma="http://schemas.microsoft.com/office/2006/metadata/properties/metaAttributes" ct:_="" ma:_="" ma:contentTypeName="Document" ma:contentTypeID="0x0101001A4B73F353D9E0419E70A20A8B29BCCE" ma:contentTypeVersion="16" ma:contentTypeDescription="Create a new document." ma:contentTypeScope="" ma:versionID="e117d2ea771b215ea2a99ca4f0124104">
   <xsd:schema xmlns:xsd="http://www.w3.org/2001/XMLSchema" xmlns:xs="http://www.w3.org/2001/XMLSchema" xmlns:p="http://schemas.microsoft.com/office/2006/metadata/properties" xmlns:ns2="003878b6-6f18-4a06-86c0-ca169db0a417" xmlns:ns3="6fd61f6b-6857-40cd-9f77-bf387b3c9404" targetNamespace="http://schemas.microsoft.com/office/2006/metadata/properties" ma:root="true" ma:fieldsID="62aa5a2fc82dc471e2b1263828cf0352" ns2:_="" ns3:_="">
     <xsd:import namespace="003878b6-6f18-4a06-86c0-ca169db0a417"/>
@@ -15619,11 +10500,18 @@
 </ct:contentTypeSchema>
 </file>
 
-<file path=customXml/item3.xml><?xml version="1.0" encoding="utf-8"?>
-<b:Sources xmlns:b="http://schemas.openxmlformats.org/officeDocument/2006/bibliography" xmlns="http://schemas.openxmlformats.org/officeDocument/2006/bibliography" SelectedStyle="\APASixthEditionOfficeOnline.xsl" StyleName="APA" Version="6"/>
+<file path=customXml/item2.xml><?xml version="1.0" encoding="utf-8"?>
+<p:properties xmlns:p="http://schemas.microsoft.com/office/2006/metadata/properties" xmlns:xsi="http://www.w3.org/2001/XMLSchema-instance" xmlns:pc="http://schemas.microsoft.com/office/infopath/2007/PartnerControls">
+  <documentManagement>
+    <TaxCatchAll xmlns="6fd61f6b-6857-40cd-9f77-bf387b3c9404" xsi:nil="true"/>
+    <lcf76f155ced4ddcb4097134ff3c332f xmlns="003878b6-6f18-4a06-86c0-ca169db0a417">
+      <Terms xmlns="http://schemas.microsoft.com/office/infopath/2007/PartnerControls"/>
+    </lcf76f155ced4ddcb4097134ff3c332f>
+  </documentManagement>
+</p:properties>
 </file>
 
-<file path=customXml/item4.xml><?xml version="1.0" encoding="utf-8"?>
+<file path=customXml/item3.xml><?xml version="1.0" encoding="utf-8"?>
 <?mso-contentType ?>
 <FormTemplates xmlns="http://schemas.microsoft.com/sharepoint/v3/contenttype/forms">
   <Display>DocumentLibraryForm</Display>
@@ -15632,18 +10520,11 @@
 </FormTemplates>
 </file>
 
-<file path=customXml/itemProps1.xml><?xml version="1.0" encoding="utf-8"?>
-<ds:datastoreItem xmlns:ds="http://schemas.openxmlformats.org/officeDocument/2006/customXml" ds:itemID="{871B3A95-65EA-4130-B179-58E0E5CAAD70}">
-  <ds:schemaRefs>
-    <ds:schemaRef ds:uri="http://schemas.microsoft.com/office/2006/metadata/properties"/>
-    <ds:schemaRef ds:uri="http://schemas.microsoft.com/office/infopath/2007/PartnerControls"/>
-    <ds:schemaRef ds:uri="6fd61f6b-6857-40cd-9f77-bf387b3c9404"/>
-    <ds:schemaRef ds:uri="003878b6-6f18-4a06-86c0-ca169db0a417"/>
-  </ds:schemaRefs>
-</ds:datastoreItem>
+<file path=customXml/item4.xml><?xml version="1.0" encoding="utf-8"?>
+<b:Sources xmlns:b="http://schemas.openxmlformats.org/officeDocument/2006/bibliography" xmlns="http://schemas.openxmlformats.org/officeDocument/2006/bibliography" SelectedStyle="\APASixthEditionOfficeOnline.xsl" StyleName="APA" Version="6"/>
 </file>
 
-<file path=customXml/itemProps2.xml><?xml version="1.0" encoding="utf-8"?>
+<file path=customXml/itemProps1.xml><?xml version="1.0" encoding="utf-8"?>
 <ds:datastoreItem xmlns:ds="http://schemas.openxmlformats.org/officeDocument/2006/customXml" ds:itemID="{BEFEDEA4-4CC1-4CE1-A160-F2D63C49A097}">
   <ds:schemaRefs>
     <ds:schemaRef ds:uri="http://schemas.microsoft.com/office/2006/metadata/contentType"/>
@@ -15662,18 +10543,29 @@
 </ds:datastoreItem>
 </file>
 
+<file path=customXml/itemProps2.xml><?xml version="1.0" encoding="utf-8"?>
+<ds:datastoreItem xmlns:ds="http://schemas.openxmlformats.org/officeDocument/2006/customXml" ds:itemID="{871B3A95-65EA-4130-B179-58E0E5CAAD70}">
+  <ds:schemaRefs>
+    <ds:schemaRef ds:uri="http://schemas.microsoft.com/office/2006/metadata/properties"/>
+    <ds:schemaRef ds:uri="http://schemas.microsoft.com/office/infopath/2007/PartnerControls"/>
+    <ds:schemaRef ds:uri="6fd61f6b-6857-40cd-9f77-bf387b3c9404"/>
+    <ds:schemaRef ds:uri="003878b6-6f18-4a06-86c0-ca169db0a417"/>
+  </ds:schemaRefs>
+</ds:datastoreItem>
+</file>
+
 <file path=customXml/itemProps3.xml><?xml version="1.0" encoding="utf-8"?>
+<ds:datastoreItem xmlns:ds="http://schemas.openxmlformats.org/officeDocument/2006/customXml" ds:itemID="{698F133D-A307-4AA5-A5A4-9ECEA5F046ED}">
+  <ds:schemaRefs>
+    <ds:schemaRef ds:uri="http://schemas.microsoft.com/sharepoint/v3/contenttype/forms"/>
+  </ds:schemaRefs>
+</ds:datastoreItem>
+</file>
+
+<file path=customXml/itemProps4.xml><?xml version="1.0" encoding="utf-8"?>
 <ds:datastoreItem xmlns:ds="http://schemas.openxmlformats.org/officeDocument/2006/customXml" ds:itemID="{85DC78F2-BA1B-4F65-BDB0-FC4D8153BE8D}">
   <ds:schemaRefs>
     <ds:schemaRef ds:uri="http://schemas.openxmlformats.org/officeDocument/2006/bibliography"/>
   </ds:schemaRefs>
 </ds:datastoreItem>
-</file>
-
-<file path=customXml/itemProps4.xml><?xml version="1.0" encoding="utf-8"?>
-<ds:datastoreItem xmlns:ds="http://schemas.openxmlformats.org/officeDocument/2006/customXml" ds:itemID="{698F133D-A307-4AA5-A5A4-9ECEA5F046ED}">
-  <ds:schemaRefs>
-    <ds:schemaRef ds:uri="http://schemas.microsoft.com/sharepoint/v3/contenttype/forms"/>
-  </ds:schemaRefs>
-</ds:datastoreItem>
 </file>
--- a/WorkflowGuide_README.docx
+++ b/WorkflowGuide_README.docx
@@ -83,7 +83,6 @@
         <w:t xml:space="preserve"> draft version of the GitHub repository </w:t>
       </w:r>
       <w:hyperlink r:id="rId11" w:history="1">
-        <w:proofErr w:type="spellStart"/>
         <w:r>
           <w:rPr>
             <w:rStyle w:val="Hyperlink"/>
@@ -91,7 +90,6 @@
           </w:rPr>
           <w:t>PITcleanr_lite</w:t>
         </w:r>
-        <w:proofErr w:type="spellEnd"/>
       </w:hyperlink>
       <w:r>
         <w:t xml:space="preserve"> which is intended to be a user-friendly, stand-alone group of R functions and scripts </w:t>
@@ -103,14 +101,12 @@
         <w:t xml:space="preserve"> leverages functionality and is a companion to the previously developed </w:t>
       </w:r>
       <w:hyperlink r:id="rId12" w:history="1">
-        <w:proofErr w:type="spellStart"/>
         <w:r>
           <w:rPr>
             <w:rStyle w:val="Hyperlink"/>
           </w:rPr>
           <w:t>PITcleanr</w:t>
         </w:r>
-        <w:proofErr w:type="spellEnd"/>
       </w:hyperlink>
       <w:r>
         <w:t xml:space="preserve"> R package.</w:t>
@@ -148,25 +144,15 @@
         </w:r>
       </w:hyperlink>
       <w:r>
-        <w:t xml:space="preserve">) or from the </w:t>
-      </w:r>
-      <w:proofErr w:type="spellStart"/>
-      <w:r>
-        <w:t>Biomark</w:t>
-      </w:r>
-      <w:proofErr w:type="spellEnd"/>
-      <w:r>
-        <w:t xml:space="preserve">, Inc. </w:t>
+        <w:t xml:space="preserve">) or from the Biomark, Inc. </w:t>
       </w:r>
       <w:hyperlink r:id="rId14" w:history="1">
-        <w:proofErr w:type="spellStart"/>
         <w:r>
           <w:rPr>
             <w:rStyle w:val="Hyperlink"/>
           </w:rPr>
           <w:t>BioLogic</w:t>
         </w:r>
-        <w:proofErr w:type="spellEnd"/>
       </w:hyperlink>
       <w:r>
         <w:t xml:space="preserve"> web portal.</w:t>
@@ -181,23 +167,7 @@
         <w:t>asin and houses observation data for many of the more permanent PIT-tag arrays located throughout the</w:t>
       </w:r>
       <w:r>
-        <w:t xml:space="preserve"> region. However, PTAGIS does not contain most observation data from either 1) observation sites outside of the Columbia River basin or 2) temporary or project-specific detection sites (e.g., </w:t>
-      </w:r>
-      <w:proofErr w:type="spellStart"/>
-      <w:r>
-        <w:t>litz</w:t>
-      </w:r>
-      <w:proofErr w:type="spellEnd"/>
-      <w:r>
-        <w:t xml:space="preserve"> cords). These observations can instead be found in </w:t>
-      </w:r>
-      <w:proofErr w:type="spellStart"/>
-      <w:r>
-        <w:t>BioLogic</w:t>
-      </w:r>
-      <w:proofErr w:type="spellEnd"/>
-      <w:r>
-        <w:t xml:space="preserve">™ </w:t>
+        <w:t xml:space="preserve"> region. However, PTAGIS does not contain most observation data from either 1) observation sites outside of the Columbia River basin or 2) temporary or project-specific detection sites (e.g., litz cords). These observations can instead be found in BioLogic™ </w:t>
       </w:r>
       <w:r>
         <w:t xml:space="preserve">database and web portal, </w:t>
@@ -211,13 +181,8 @@
       <w:r>
         <w:t xml:space="preserve"> </w:t>
       </w:r>
-      <w:proofErr w:type="spellStart"/>
-      <w:r>
-        <w:t>Biomark</w:t>
-      </w:r>
-      <w:proofErr w:type="spellEnd"/>
-      <w:r>
-        <w:t>, Inc.</w:t>
+      <w:r>
+        <w:t>Biomark, Inc.</w:t>
       </w:r>
     </w:p>
     <w:p>
@@ -263,23 +228,7 @@
           <w:i/>
           <w:iCs/>
         </w:rPr>
-        <w:t xml:space="preserve">Oncorhynchus </w:t>
-      </w:r>
-      <w:proofErr w:type="spellStart"/>
-      <w:r>
-        <w:rPr>
-          <w:i/>
-          <w:iCs/>
-        </w:rPr>
-        <w:t>tshawystscha</w:t>
-      </w:r>
-      <w:proofErr w:type="spellEnd"/>
-      <w:r>
-        <w:rPr>
-          <w:i/>
-          <w:iCs/>
-        </w:rPr>
-        <w:t xml:space="preserve"> </w:t>
+        <w:t xml:space="preserve">Oncorhynchus tshawystscha </w:t>
       </w:r>
       <w:r>
         <w:t xml:space="preserve">and steelhead </w:t>
@@ -301,15 +250,7 @@
         <w:t>to</w:t>
       </w:r>
       <w:r>
-        <w:t xml:space="preserve"> the confluence with the Salmon River) including through multiple stream habitat rehabilitation projects that are “wired” with </w:t>
-      </w:r>
-      <w:proofErr w:type="spellStart"/>
-      <w:r>
-        <w:t>litz</w:t>
-      </w:r>
-      <w:proofErr w:type="spellEnd"/>
-      <w:r>
-        <w:t xml:space="preserve"> cords</w:t>
+        <w:t xml:space="preserve"> the confluence with the Salmon River) including through multiple stream habitat rehabilitation projects that are “wired” with litz cords</w:t>
       </w:r>
       <w:r>
         <w:t xml:space="preserve"> to monitor use of e.g., newly created or restored side channels. Juveniles can also be interrogated or tagged and released at the Lower Lemhi River RST (LLRTP) located below ma</w:t>
@@ -401,15 +342,7 @@
         <w:jc w:val="both"/>
       </w:pPr>
       <w:r>
-        <w:t xml:space="preserve">A local copy of the </w:t>
-      </w:r>
-      <w:proofErr w:type="spellStart"/>
-      <w:r>
-        <w:t>PITcleanr_lite</w:t>
-      </w:r>
-      <w:proofErr w:type="spellEnd"/>
-      <w:r>
-        <w:t xml:space="preserve"> GitHub repo (</w:t>
+        <w:t>A local copy of the PITcleanr_lite GitHub repo (</w:t>
       </w:r>
       <w:hyperlink r:id="rId16" w:history="1">
         <w:r>
@@ -457,23 +390,7 @@
         <w:jc w:val="both"/>
       </w:pPr>
       <w:r>
-        <w:t xml:space="preserve">Access to </w:t>
-      </w:r>
-      <w:proofErr w:type="spellStart"/>
-      <w:r>
-        <w:t>Biomark’s</w:t>
-      </w:r>
-      <w:proofErr w:type="spellEnd"/>
-      <w:r>
-        <w:t xml:space="preserve"> </w:t>
-      </w:r>
-      <w:proofErr w:type="spellStart"/>
-      <w:r>
-        <w:t>BioLogic</w:t>
-      </w:r>
-      <w:proofErr w:type="spellEnd"/>
-      <w:r>
-        <w:t>™ web portal (</w:t>
+        <w:t>Access to Biomark’s BioLogic™ web portal (</w:t>
       </w:r>
       <w:hyperlink r:id="rId18" w:history="1">
         <w:r>
@@ -584,7 +501,6 @@
         <w:pStyle w:val="MHEHeading2"/>
         <w:jc w:val="both"/>
       </w:pPr>
-      <w:proofErr w:type="spellStart"/>
       <w:r>
         <w:t>PITcleanr_</w:t>
       </w:r>
@@ -594,20 +510,11 @@
       <w:r>
         <w:t>ite</w:t>
       </w:r>
-      <w:proofErr w:type="spellEnd"/>
     </w:p>
     <w:p/>
     <w:p>
       <w:r>
-        <w:t xml:space="preserve">Some brief text about visiting the </w:t>
-      </w:r>
-      <w:proofErr w:type="spellStart"/>
-      <w:r>
-        <w:t>PITcleanr_lite</w:t>
-      </w:r>
-      <w:proofErr w:type="spellEnd"/>
-      <w:r>
-        <w:t xml:space="preserve"> website, accessing the README, downloading, saving, etc.</w:t>
+        <w:t>Some brief text about visiting the PITcleanr_lite website, accessing the README, downloading, saving, etc.</w:t>
       </w:r>
     </w:p>
     <w:p/>
@@ -925,13 +832,8 @@
         <w:t xml:space="preserve">9 </w:t>
       </w:r>
       <w:r>
-        <w:t xml:space="preserve">Mark Site Subbasin = </w:t>
-      </w:r>
-      <w:proofErr w:type="gramStart"/>
-      <w:r>
-        <w:t>17060204:Lemhi</w:t>
-      </w:r>
-      <w:proofErr w:type="gramEnd"/>
+        <w:t>Mark Site Subbasin = 17060204:Lemhi</w:t>
+      </w:r>
     </w:p>
     <w:p>
       <w:pPr>
@@ -1002,15 +904,7 @@
         <w:jc w:val="both"/>
       </w:pPr>
       <w:r>
-        <w:t>Give the query a descriptive name, such as “</w:t>
-      </w:r>
-      <w:proofErr w:type="spellStart"/>
-      <w:r>
-        <w:t>MarkDat_Lemhi</w:t>
-      </w:r>
-      <w:proofErr w:type="spellEnd"/>
-      <w:r>
-        <w:t>”</w:t>
+        <w:t>Give the query a descriptive name, such as “MarkDat_Lemhi”</w:t>
       </w:r>
     </w:p>
     <w:p>
@@ -1333,13 +1227,8 @@
         <w:t xml:space="preserve">10 </w:t>
       </w:r>
       <w:r>
-        <w:t xml:space="preserve">Mark Site Subbasin = </w:t>
-      </w:r>
-      <w:proofErr w:type="gramStart"/>
-      <w:r>
-        <w:t>17060204:Lemhi</w:t>
-      </w:r>
-      <w:proofErr w:type="gramEnd"/>
+        <w:t>Mark Site Subbasin = 17060204:Lemhi</w:t>
+      </w:r>
     </w:p>
     <w:p>
       <w:pPr>
@@ -1433,15 +1322,7 @@
         <w:jc w:val="both"/>
       </w:pPr>
       <w:r>
-        <w:t>Give the query a descriptive name, such as “</w:t>
-      </w:r>
-      <w:proofErr w:type="spellStart"/>
-      <w:r>
-        <w:t>RecapDat_Lemhi</w:t>
-      </w:r>
-      <w:proofErr w:type="spellEnd"/>
-      <w:r>
-        <w:t>”</w:t>
+        <w:t>Give the query a descriptive name, such as “RecapDat_Lemhi”</w:t>
       </w:r>
     </w:p>
     <w:p>
@@ -1605,36 +1486,7 @@
         <w:t xml:space="preserve">Complete Tag History Query </w:t>
       </w:r>
       <w:r>
-        <w:t>in PTAGIS to query observations of those fish at interrogation sites (e.g., PIT-tag arrays) that are registered in PTAGIS. Note: This query only provides observations at site registered in PTAGIS, which are generally more permanent sites. To get observations at additional sites not registered in PTAGIS (</w:t>
-      </w:r>
-      <w:proofErr w:type="spellStart"/>
-      <w:proofErr w:type="gramStart"/>
-      <w:r>
-        <w:t>e.g</w:t>
-      </w:r>
-      <w:proofErr w:type="spellEnd"/>
-      <w:r>
-        <w:t>,,</w:t>
-      </w:r>
-      <w:proofErr w:type="gramEnd"/>
-      <w:r>
-        <w:t xml:space="preserve"> at </w:t>
-      </w:r>
-      <w:proofErr w:type="spellStart"/>
-      <w:r>
-        <w:t>litz</w:t>
-      </w:r>
-      <w:proofErr w:type="spellEnd"/>
-      <w:r>
-        <w:t xml:space="preserve"> cords), we will need to download those separately from </w:t>
-      </w:r>
-      <w:proofErr w:type="spellStart"/>
-      <w:r>
-        <w:t>BioLogic</w:t>
-      </w:r>
-      <w:proofErr w:type="spellEnd"/>
-      <w:r>
-        <w:t xml:space="preserve">™. </w:t>
+        <w:t xml:space="preserve">in PTAGIS to query observations of those fish at interrogation sites (e.g., PIT-tag arrays) that are registered in PTAGIS. Note: This query only provides observations at site registered in PTAGIS, which are generally more permanent sites. To get observations at additional sites not registered in PTAGIS (e.g,, at litz cords), we will need to download those separately from BioLogic™. </w:t>
       </w:r>
     </w:p>
     <w:p>
@@ -1781,7 +1633,23 @@
         <w:t>6</w:t>
       </w:r>
       <w:r>
-        <w:t xml:space="preserve"> Event Site = HYC, LRW, EVU, S2I, S2O, BHC, S3B, S3A, EVL, LLRTP, LLR</w:t>
+        <w:t xml:space="preserve"> Event Site = </w:t>
+      </w:r>
+      <w:ins w:id="1" w:author="Mark Roes" w:date="2022-12-14T13:54:00Z">
+        <w:r>
+          <w:t xml:space="preserve">HAYDNC, </w:t>
+        </w:r>
+      </w:ins>
+      <w:r>
+        <w:t>HYC,</w:t>
+      </w:r>
+      <w:ins w:id="2" w:author="Mark Roes" w:date="2022-12-14T13:54:00Z">
+        <w:r>
+          <w:t xml:space="preserve"> HYDTRP, LEMTRP,</w:t>
+        </w:r>
+      </w:ins>
+      <w:r>
+        <w:t xml:space="preserve"> LRW, EVU, S2I, S2O, BHC, S3B, S3A, EVL, LLRTP, LLR</w:t>
       </w:r>
     </w:p>
     <w:p>
@@ -1910,6 +1778,7 @@
           <w:b/>
           <w:bCs/>
         </w:rPr>
+        <w:lastRenderedPageBreak/>
         <w:t xml:space="preserve">Important: Running this query for </w:t>
       </w:r>
       <w:r>
@@ -1931,31 +1800,7 @@
           <w:b/>
           <w:bCs/>
         </w:rPr>
-        <w:t xml:space="preserve">In this case, we </w:t>
-      </w:r>
-      <w:r>
-        <w:rPr>
-          <w:b/>
-          <w:bCs/>
-        </w:rPr>
-        <w:lastRenderedPageBreak/>
-        <w:t xml:space="preserve">recommend running the report multiple times, either splitting out the query by mark year or event sites. As </w:t>
-      </w:r>
-      <w:proofErr w:type="spellStart"/>
-      <w:r>
-        <w:rPr>
-          <w:b/>
-          <w:bCs/>
-        </w:rPr>
-        <w:t>and</w:t>
-      </w:r>
-      <w:proofErr w:type="spellEnd"/>
-      <w:r>
-        <w:rPr>
-          <w:b/>
-          <w:bCs/>
-        </w:rPr>
-        <w:t xml:space="preserve"> example, the HYC site has nearly 1 million records from mark years 2020-2022 alone. Running the report for all sites causes PTAGIS to crash, but if you run the report once with event site set to “HYC” only, then again for all other sites, the issue seems to be resolved.</w:t>
+        <w:t>In this case, we recommend running the report multiple times, either splitting out the query by mark year or event sites. As and example, the HYC site has nearly 1 million records from mark years 2020-2022 alone. Running the report for all sites causes PTAGIS to crash, but if you run the report once with event site set to “HYC” only, then again for all other sites, the issue seems to be resolved.</w:t>
       </w:r>
     </w:p>
     <w:p>
@@ -2117,31 +1962,18 @@
       <w:r>
         <w:t>Save the downloaded .csv file within the “</w:t>
       </w:r>
-      <w:proofErr w:type="spellStart"/>
-      <w:del w:id="1" w:author="Mark Roes" w:date="2022-10-12T13:24:00Z">
+      <w:del w:id="3" w:author="Mark Roes" w:date="2022-10-12T13:24:00Z">
         <w:r>
           <w:delText>input/</w:delText>
         </w:r>
       </w:del>
-      <w:ins w:id="2" w:author="Mark Roes" w:date="2022-10-12T13:24:00Z">
+      <w:ins w:id="4" w:author="Mark Roes" w:date="2022-10-12T13:24:00Z">
         <w:r>
           <w:t>f</w:t>
         </w:r>
       </w:ins>
       <w:r>
-        <w:t>PTAGIS_data</w:t>
-      </w:r>
-      <w:proofErr w:type="spellEnd"/>
-      <w:r>
-        <w:t xml:space="preserve">” folder in </w:t>
-      </w:r>
-      <w:proofErr w:type="spellStart"/>
-      <w:r>
-        <w:t>PITcleanr_lite</w:t>
-      </w:r>
-      <w:proofErr w:type="spellEnd"/>
-      <w:r>
-        <w:t>.</w:t>
+        <w:t>PTAGIS_data” folder in PITcleanr_lite.</w:t>
       </w:r>
     </w:p>
     <w:p>
@@ -2155,13 +1987,8 @@
         <w:pStyle w:val="MHEHeading2"/>
         <w:jc w:val="both"/>
       </w:pPr>
-      <w:proofErr w:type="spellStart"/>
-      <w:r>
-        <w:t>BioLogic</w:t>
-      </w:r>
-      <w:proofErr w:type="spellEnd"/>
-      <w:r>
-        <w:t>™</w:t>
+      <w:r>
+        <w:t>BioLogic™</w:t>
       </w:r>
     </w:p>
     <w:p/>
@@ -2170,71 +1997,23 @@
         <w:jc w:val="both"/>
       </w:pPr>
       <w:r>
-        <w:t xml:space="preserve">PTAGIS only provides the user with PIT-tag interrogations at sites registered with PTAGIS; however, many interrogations may also occur at sites not registered with PTAGIS e.g., at temporary, project-specific sites like the </w:t>
-      </w:r>
-      <w:proofErr w:type="spellStart"/>
-      <w:r>
-        <w:t>litz</w:t>
-      </w:r>
-      <w:proofErr w:type="spellEnd"/>
-      <w:r>
-        <w:t xml:space="preserve"> cords installed at stream rehabilitation projects in the Lemhi River to monitor the use of side channels and off-channel habitats, particularly by juveniles. In this case, much of those sites are installed and managed by </w:t>
-      </w:r>
-      <w:proofErr w:type="spellStart"/>
-      <w:r>
-        <w:t>Biomark</w:t>
-      </w:r>
-      <w:proofErr w:type="spellEnd"/>
-      <w:r>
-        <w:t xml:space="preserve">, Inc. and so the data are available in the </w:t>
-      </w:r>
-      <w:proofErr w:type="spellStart"/>
-      <w:r>
-        <w:t>BioLogic</w:t>
-      </w:r>
-      <w:proofErr w:type="spellEnd"/>
-      <w:r>
-        <w:t xml:space="preserve">™ database. </w:t>
-      </w:r>
-      <w:r>
-        <w:t xml:space="preserve">Here, we provide an example of how to download observation data from </w:t>
-      </w:r>
-      <w:proofErr w:type="spellStart"/>
-      <w:r>
-        <w:t>BioLogic</w:t>
-      </w:r>
-      <w:proofErr w:type="spellEnd"/>
-      <w:r>
-        <w:t>™ managed sites in the Lemhi River.</w:t>
-      </w:r>
-    </w:p>
-    <w:p>
-      <w:pPr>
-        <w:jc w:val="both"/>
-      </w:pPr>
-    </w:p>
-    <w:p>
-      <w:pPr>
-        <w:jc w:val="both"/>
-      </w:pPr>
-      <w:r>
-        <w:t xml:space="preserve">After logging in to </w:t>
-      </w:r>
-      <w:proofErr w:type="spellStart"/>
-      <w:r>
-        <w:t>BioLogic</w:t>
-      </w:r>
-      <w:proofErr w:type="spellEnd"/>
-      <w:r>
-        <w:t xml:space="preserve">™, the Site Module should show each Site Name that the user’s account has access to. We’ll need to download data from each site, individually. Note: some sites may have multiple or several readers, in which case, one download for the site will contain the observation data for each of its readers. In this example, we will download data for one site (0HR) with one reader and one site (0LL) with several readers. 0HR is an instream array located just upstream of the Henry’s Reach project in the Lemhi River designed to provide juvenile rearing habitat in multiple restored side channels. 0LL contains several readers, each a </w:t>
-      </w:r>
-      <w:proofErr w:type="spellStart"/>
-      <w:r>
-        <w:t>litz</w:t>
-      </w:r>
-      <w:proofErr w:type="spellEnd"/>
-      <w:r>
-        <w:t xml:space="preserve"> cord, laid across several side channels within the Henry’s Reach project.</w:t>
+        <w:t xml:space="preserve">PTAGIS only provides the user with PIT-tag interrogations at sites registered with PTAGIS; however, many interrogations may also occur at sites not registered with PTAGIS e.g., at temporary, project-specific sites like the litz cords installed at stream rehabilitation projects in the Lemhi River to monitor the use of side channels and off-channel habitats, particularly by juveniles. In this case, much of those sites are installed and managed by Biomark, Inc. and so the data are available in the BioLogic™ database. </w:t>
+      </w:r>
+      <w:r>
+        <w:t>Here, we provide an example of how to download observation data from BioLogic™ managed sites in the Lemhi River.</w:t>
+      </w:r>
+    </w:p>
+    <w:p>
+      <w:pPr>
+        <w:jc w:val="both"/>
+      </w:pPr>
+    </w:p>
+    <w:p>
+      <w:pPr>
+        <w:jc w:val="both"/>
+      </w:pPr>
+      <w:r>
+        <w:t>After logging in to BioLogic™, the Site Module should show each Site Name that the user’s account has access to. We’ll need to download data from each site, individually. Note: some sites may have multiple or several readers, in which case, one download for the site will contain the observation data for each of its readers. In this example, we will download data for one site (0HR) with one reader and one site (0LL) with several readers. 0HR is an instream array located just upstream of the Henry’s Reach project in the Lemhi River designed to provide juvenile rearing habitat in multiple restored side channels. 0LL contains several readers, each a litz cord, laid across several side channels within the Henry’s Reach project.</w:t>
       </w:r>
     </w:p>
     <w:p>
@@ -2252,15 +2031,7 @@
         <w:jc w:val="both"/>
       </w:pPr>
       <w:r>
-        <w:t xml:space="preserve">Navigate to the </w:t>
-      </w:r>
-      <w:proofErr w:type="spellStart"/>
-      <w:r>
-        <w:t>BioLogic</w:t>
-      </w:r>
-      <w:proofErr w:type="spellEnd"/>
-      <w:r>
-        <w:t>™ web portal (</w:t>
+        <w:t>Navigate to the BioLogic™ web portal (</w:t>
       </w:r>
       <w:hyperlink r:id="rId26" w:history="1">
         <w:r>
@@ -2297,6 +2068,7 @@
         <w:jc w:val="both"/>
       </w:pPr>
       <w:r>
+        <w:lastRenderedPageBreak/>
         <w:t>If you don’t have a login, please contact…</w:t>
       </w:r>
     </w:p>
@@ -2323,7 +2095,6 @@
         <w:jc w:val="both"/>
       </w:pPr>
       <w:r>
-        <w:lastRenderedPageBreak/>
         <w:t xml:space="preserve">Navigate to the Download tab </w:t>
       </w:r>
       <w:r>
@@ -2444,21 +2215,8 @@
       <w:r>
         <w:t xml:space="preserve">Save </w:t>
       </w:r>
-      <w:proofErr w:type="spellStart"/>
-      <w:r>
-        <w:t>BioLogic</w:t>
-      </w:r>
-      <w:proofErr w:type="spellEnd"/>
-      <w:r>
-        <w:t>™ data downloads to the “input/</w:t>
-      </w:r>
-      <w:proofErr w:type="spellStart"/>
-      <w:r>
-        <w:t>biologic_data</w:t>
-      </w:r>
-      <w:proofErr w:type="spellEnd"/>
-      <w:r>
-        <w:t>” folder and include the string “biologic” in the filename (e.g., “0HR_tagobs_biologic_20220929”).</w:t>
+      <w:r>
+        <w:t>BioLogic™ data downloads to the “input/biologic_data” folder and include the string “biologic” in the filename (e.g., “0HR_tagobs_biologic_20220929”).</w:t>
       </w:r>
     </w:p>
     <w:p/>
@@ -2537,15 +2295,7 @@
         <w:t>metadata</w:t>
       </w:r>
       <w:r>
-        <w:t>/filter_tags.csv” file. List all the tags to be filtered out in the “</w:t>
-      </w:r>
-      <w:proofErr w:type="spellStart"/>
-      <w:r>
-        <w:t>tag_num</w:t>
-      </w:r>
-      <w:proofErr w:type="spellEnd"/>
-      <w:r>
-        <w:t>” column.</w:t>
+        <w:t>/filter_tags.csv” file. List all the tags to be filtered out in the “tag_num” column.</w:t>
       </w:r>
     </w:p>
     <w:p>
@@ -2590,13 +2340,8 @@
       <w:r>
         <w:t xml:space="preserve"> to convert </w:t>
       </w:r>
-      <w:proofErr w:type="spellStart"/>
-      <w:r>
-        <w:t>BioLogic</w:t>
-      </w:r>
-      <w:proofErr w:type="spellEnd"/>
-      <w:r>
-        <w:t>™</w:t>
+      <w:r>
+        <w:t>BioLogic™</w:t>
       </w:r>
       <w:r>
         <w:t xml:space="preserve"> reader numbers to array names</w:t>
@@ -2708,25 +2453,17 @@
         <w:t xml:space="preserve">An alternative way to think of this is by stream order – lower stream orders (tributaries) </w:t>
       </w:r>
       <w:r>
-        <w:t xml:space="preserve">are the “children” of mainstem reaches. This is because </w:t>
-      </w:r>
-      <w:proofErr w:type="spellStart"/>
-      <w:r>
-        <w:t>PITcleanr</w:t>
-      </w:r>
-      <w:proofErr w:type="spellEnd"/>
-      <w:r>
-        <w:t xml:space="preserve"> was constructed to handle both downstream migration of smolts as well as upstream migration of adults. Therefore</w:t>
+        <w:t xml:space="preserve">are </w:t>
+      </w:r>
+      <w:r>
+        <w:lastRenderedPageBreak/>
+        <w:t>the “children” of mainstem reaches. This is because PITcleanr was constructed to handle both downstream migration of smolts as well as upstream migration of adults. Therefore</w:t>
       </w:r>
       <w:r>
         <w:t>,</w:t>
       </w:r>
       <w:r>
-        <w:t xml:space="preserve"> </w:t>
-      </w:r>
-      <w:r>
-        <w:lastRenderedPageBreak/>
-        <w:t xml:space="preserve">adults move upstream from parent to </w:t>
+        <w:t xml:space="preserve"> adults move upstream from parent to </w:t>
       </w:r>
       <w:r>
         <w:t xml:space="preserve">child reaches, and juveniles move downstream from child to parent reaches. </w:t>
@@ -2737,8 +2474,6 @@
       <w:r>
         <w:t xml:space="preserve">by the “direction” argument in the </w:t>
       </w:r>
-      <w:proofErr w:type="spellStart"/>
-      <w:proofErr w:type="gramStart"/>
       <w:r>
         <w:rPr>
           <w:b/>
@@ -2753,21 +2488,12 @@
         </w:rPr>
         <w:t>Wrap</w:t>
       </w:r>
-      <w:proofErr w:type="spellEnd"/>
       <w:r>
         <w:rPr>
           <w:b/>
           <w:bCs/>
         </w:rPr>
-        <w:t>(</w:t>
-      </w:r>
-      <w:proofErr w:type="gramEnd"/>
-      <w:r>
-        <w:rPr>
-          <w:b/>
-          <w:bCs/>
-        </w:rPr>
-        <w:t xml:space="preserve">) </w:t>
+        <w:t xml:space="preserve">() </w:t>
       </w:r>
       <w:r>
         <w:t xml:space="preserve">function of the workflow (see </w:t>
@@ -2857,7 +2583,6 @@
           <w:bCs/>
         </w:rPr>
       </w:pPr>
-      <w:proofErr w:type="spellStart"/>
       <w:r>
         <w:rPr>
           <w:b/>
@@ -2865,7 +2590,6 @@
         </w:rPr>
         <w:t>parentOrder</w:t>
       </w:r>
-      <w:proofErr w:type="spellEnd"/>
       <w:r>
         <w:rPr>
           <w:b/>
@@ -2900,7 +2624,6 @@
           <w:bCs/>
         </w:rPr>
       </w:pPr>
-      <w:proofErr w:type="spellStart"/>
       <w:r>
         <w:rPr>
           <w:b/>
@@ -2908,7 +2631,6 @@
         </w:rPr>
         <w:t>parent_group</w:t>
       </w:r>
-      <w:proofErr w:type="spellEnd"/>
       <w:r>
         <w:rPr>
           <w:b/>
@@ -2943,7 +2665,6 @@
           <w:bCs/>
         </w:rPr>
       </w:pPr>
-      <w:proofErr w:type="spellStart"/>
       <w:r>
         <w:rPr>
           <w:b/>
@@ -2951,7 +2672,6 @@
         </w:rPr>
         <w:t>child_group</w:t>
       </w:r>
-      <w:proofErr w:type="spellEnd"/>
       <w:r>
         <w:rPr>
           <w:b/>
@@ -2988,15 +2708,7 @@
         <w:jc w:val="both"/>
       </w:pPr>
       <w:r>
-        <w:t xml:space="preserve">In the PITcleanr_lite parent folder, open the “PITcleanr_lite” R project file using R or </w:t>
-      </w:r>
-      <w:proofErr w:type="spellStart"/>
-      <w:r>
-        <w:t>Rstudio</w:t>
-      </w:r>
-      <w:proofErr w:type="spellEnd"/>
-      <w:r>
-        <w:t>.</w:t>
+        <w:t>In the PITcleanr_lite parent folder, open the “PITcleanr_lite” R project file using R or Rstudio.</w:t>
       </w:r>
     </w:p>
     <w:p>
@@ -3012,15 +2724,7 @@
         <w:t>Within R, o</w:t>
       </w:r>
       <w:r>
-        <w:t>pen the “</w:t>
-      </w:r>
-      <w:proofErr w:type="spellStart"/>
-      <w:r>
-        <w:t>Workflow.r</w:t>
-      </w:r>
-      <w:proofErr w:type="spellEnd"/>
-      <w:r>
-        <w:t xml:space="preserve">” script located </w:t>
+        <w:t xml:space="preserve">pen the “Workflow.r” script located </w:t>
       </w:r>
       <w:r>
         <w:t>with</w:t>
@@ -3029,15 +2733,7 @@
         <w:t>in the “scripts” folder.</w:t>
       </w:r>
       <w:r>
-        <w:t xml:space="preserve"> This can be done by navigating to “File → Open File”, </w:t>
-      </w:r>
-      <w:proofErr w:type="spellStart"/>
-      <w:r>
-        <w:t>ctrl+o</w:t>
-      </w:r>
-      <w:proofErr w:type="spellEnd"/>
-      <w:r>
-        <w:t xml:space="preserve">, or using the “Files” tab </w:t>
+        <w:t xml:space="preserve"> This can be done by navigating to “File → Open File”, ctrl+o, or using the “Files” tab </w:t>
       </w:r>
       <w:r>
         <w:t>in</w:t>
@@ -3126,8 +2822,6 @@
         <w:ind w:left="2880" w:hanging="900"/>
         <w:jc w:val="both"/>
       </w:pPr>
-      <w:proofErr w:type="spellStart"/>
-      <w:proofErr w:type="gramStart"/>
       <w:r>
         <w:rPr>
           <w:b/>
@@ -3142,21 +2836,12 @@
         </w:rPr>
         <w:t>Wrap</w:t>
       </w:r>
-      <w:proofErr w:type="spellEnd"/>
       <w:r>
         <w:rPr>
           <w:b/>
           <w:bCs/>
         </w:rPr>
-        <w:t>(</w:t>
-      </w:r>
-      <w:proofErr w:type="gramEnd"/>
-      <w:r>
-        <w:rPr>
-          <w:b/>
-          <w:bCs/>
-        </w:rPr>
-        <w:t>)</w:t>
+        <w:t>()</w:t>
       </w:r>
     </w:p>
     <w:p>
@@ -3168,29 +2853,8 @@
         </w:numPr>
         <w:jc w:val="both"/>
       </w:pPr>
-      <w:proofErr w:type="spellStart"/>
-      <w:r>
-        <w:t>group_nodes</w:t>
-      </w:r>
-      <w:proofErr w:type="spellEnd"/>
-      <w:r>
-        <w:t xml:space="preserve"> = T will use the “</w:t>
-      </w:r>
-      <w:proofErr w:type="spellStart"/>
-      <w:r>
-        <w:t>parent_group</w:t>
-      </w:r>
-      <w:proofErr w:type="spellEnd"/>
-      <w:r>
-        <w:t>” and “</w:t>
-      </w:r>
-      <w:proofErr w:type="spellStart"/>
-      <w:r>
-        <w:t>child_group</w:t>
-      </w:r>
-      <w:proofErr w:type="spellEnd"/>
-      <w:r>
-        <w:t>” columns from “node_direction.csv” instead of individual nodes</w:t>
+      <w:r>
+        <w:t>group_nodes = T will use the “parent_group” and “child_group” columns from “node_direction.csv” instead of individual nodes</w:t>
       </w:r>
     </w:p>
     <w:p>
@@ -3202,13 +2866,8 @@
         </w:numPr>
         <w:jc w:val="both"/>
       </w:pPr>
-      <w:proofErr w:type="spellStart"/>
-      <w:r>
-        <w:t>build_diagram</w:t>
-      </w:r>
-      <w:proofErr w:type="spellEnd"/>
-      <w:r>
-        <w:t xml:space="preserve"> = T will output a directionality diagram located in “output/figures”</w:t>
+      <w:r>
+        <w:t>build_diagram = T will output a directionality diagram located in “output/figures”</w:t>
       </w:r>
     </w:p>
     <w:p>
@@ -3220,13 +2879,8 @@
         </w:numPr>
         <w:jc w:val="both"/>
       </w:pPr>
-      <w:proofErr w:type="spellStart"/>
-      <w:r>
-        <w:t>generate_map</w:t>
-      </w:r>
-      <w:proofErr w:type="spellEnd"/>
-      <w:r>
-        <w:t xml:space="preserve"> = T will generate a map of detection nodes using downloaded NHD flowlines</w:t>
+      <w:r>
+        <w:t>generate_map = T will generate a map of detection nodes using downloaded NHD flowlines</w:t>
       </w:r>
     </w:p>
     <w:p>
@@ -3238,21 +2892,8 @@
         </w:numPr>
         <w:jc w:val="both"/>
       </w:pPr>
-      <w:proofErr w:type="spellStart"/>
-      <w:r>
-        <w:t>downstream_site</w:t>
-      </w:r>
-      <w:proofErr w:type="spellEnd"/>
-      <w:r>
-        <w:t xml:space="preserve"> states the furthest downstream site to map when “</w:t>
-      </w:r>
-      <w:proofErr w:type="spellStart"/>
-      <w:r>
-        <w:t>generate_map</w:t>
-      </w:r>
-      <w:proofErr w:type="spellEnd"/>
-      <w:r>
-        <w:t xml:space="preserve"> = T”</w:t>
+      <w:r>
+        <w:t>downstream_site states the furthest downstream site to map when “generate_map = T”</w:t>
       </w:r>
     </w:p>
     <w:p>
@@ -3265,15 +2906,8 @@
         <w:jc w:val="both"/>
       </w:pPr>
       <w:r>
-        <w:t>The “direction” argument states the direction of fish movement. direction = ‘d’ is for downstream fish movement (</w:t>
-      </w:r>
-      <w:proofErr w:type="gramStart"/>
-      <w:r>
-        <w:t>i.e.</w:t>
-      </w:r>
-      <w:proofErr w:type="gramEnd"/>
-      <w:r>
-        <w:t xml:space="preserve"> outmigration) and direction = ‘u’ is for upstream migration (i.e. adult returns)</w:t>
+        <w:lastRenderedPageBreak/>
+        <w:t>The “direction” argument states the direction of fish movement. direction = ‘d’ is for downstream fish movement (i.e. outmigration) and direction = ‘u’ is for upstream migration (i.e. adult returns)</w:t>
       </w:r>
     </w:p>
     <w:p>
@@ -3286,7 +2920,6 @@
         <w:jc w:val="both"/>
       </w:pPr>
       <w:r>
-        <w:lastRenderedPageBreak/>
         <w:t xml:space="preserve">This will output </w:t>
       </w:r>
       <w:r>
@@ -3364,23 +2997,7 @@
         <w:t xml:space="preserve">Optional: </w:t>
       </w:r>
       <w:r>
-        <w:t>There is a code chunk following the primary workflow that subsets the “</w:t>
-      </w:r>
-      <w:proofErr w:type="spellStart"/>
-      <w:r>
-        <w:t>TagObs_Directionality</w:t>
-      </w:r>
-      <w:proofErr w:type="spellEnd"/>
-      <w:r>
-        <w:t>” dataset to the final detections for each tag and writes it to “TagObs_FinalPaths_YY-MM-DD.csv”. This provides the complete detection path for each fish through nodes specified in the “</w:t>
-      </w:r>
-      <w:proofErr w:type="spellStart"/>
-      <w:r>
-        <w:t>node_direction</w:t>
-      </w:r>
-      <w:proofErr w:type="spellEnd"/>
-      <w:r>
-        <w:t>” file.</w:t>
+        <w:t>There is a code chunk following the primary workflow that subsets the “TagObs_Directionality” dataset to the final detections for each tag and writes it to “TagObs_FinalPaths_YY-MM-DD.csv”. This provides the complete detection path for each fish through nodes specified in the “node_direction” file.</w:t>
       </w:r>
     </w:p>
     <w:p>
@@ -3687,7 +3304,11 @@
         <w:t>pivots it wide. Here, each row describes the number of detections that the tag had at all nodes.</w:t>
       </w:r>
       <w:r>
-        <w:t xml:space="preserve"> In the example below, tag “3DD.003D57FB85” was detected 1 time at HYC, 2 times at LRW, 7 at SRSC1, 1 at HRSC6, and so on.</w:t>
+        <w:t xml:space="preserve"> In the example </w:t>
+      </w:r>
+      <w:r>
+        <w:lastRenderedPageBreak/>
+        <w:t>below, tag “3DD.003D57FB85” was detected 1 time at HYC, 2 times at LRW, 7 at SRSC1, 1 at HRSC6, and so on.</w:t>
       </w:r>
     </w:p>
     <w:p>
@@ -3768,15 +3389,7 @@
         <w:jc w:val="both"/>
       </w:pPr>
       <w:r>
-        <w:t>This file uses the “</w:t>
-      </w:r>
-      <w:proofErr w:type="spellStart"/>
-      <w:r>
-        <w:t>node_direction</w:t>
-      </w:r>
-      <w:proofErr w:type="spellEnd"/>
-      <w:r>
-        <w:t>” metadata file to estimate fish movement.</w:t>
+        <w:t>This file uses the “node_direction” metadata file to estimate fish movement.</w:t>
       </w:r>
       <w:r>
         <w:t xml:space="preserve"> Like the “compressed” data, each record contains the number and duration for a set of detections at a node. “path” and “direction” columns are </w:t>
@@ -3791,15 +3404,7 @@
         <w:t xml:space="preserve"> the case that node locations were grouped</w:t>
       </w:r>
       <w:r>
-        <w:t xml:space="preserve"> when adding directionality, a “</w:t>
-      </w:r>
-      <w:proofErr w:type="spellStart"/>
-      <w:r>
-        <w:t>node_id</w:t>
-      </w:r>
-      <w:proofErr w:type="spellEnd"/>
-      <w:r>
-        <w:t>” column is also present to detail the specific node where the fish was detected. In the “direction” column</w:t>
+        <w:t xml:space="preserve"> when adding directionality, a “node_id” column is also present to detail the specific node where the fish was detected. In the “direction” column</w:t>
       </w:r>
       <w:r>
         <w:t xml:space="preserve"> </w:t>
@@ -3844,15 +3449,7 @@
         <w:t xml:space="preserve"> </w:t>
       </w:r>
       <w:r>
-        <w:t>The first observation of the fish within the zone designated by the “</w:t>
-      </w:r>
-      <w:proofErr w:type="spellStart"/>
-      <w:r>
-        <w:t>node_direction</w:t>
-      </w:r>
-      <w:proofErr w:type="spellEnd"/>
-      <w:r>
-        <w:t>” file.</w:t>
+        <w:t>The first observation of the fish within the zone designated by the “node_direction” file.</w:t>
       </w:r>
     </w:p>
     <w:p>
@@ -3879,15 +3476,7 @@
         <w:t xml:space="preserve">: </w:t>
       </w:r>
       <w:r>
-        <w:t>Between the previous observation and the current observation, the fish has moved in the direction designated by the “</w:t>
-      </w:r>
-      <w:proofErr w:type="spellStart"/>
-      <w:r>
-        <w:t>node_direction</w:t>
-      </w:r>
-      <w:proofErr w:type="spellEnd"/>
-      <w:r>
-        <w:t>” file.</w:t>
+        <w:t>Between the previous observation and the current observation, the fish has moved in the direction designated by the “node_direction” file.</w:t>
       </w:r>
     </w:p>
     <w:p>
@@ -3914,15 +3503,7 @@
         <w:t xml:space="preserve">: </w:t>
       </w:r>
       <w:r>
-        <w:t>Between the previous observation and the current observation, the fish has moved in the opposite direction as designated by the “</w:t>
-      </w:r>
-      <w:proofErr w:type="spellStart"/>
-      <w:r>
-        <w:t>node_direction</w:t>
-      </w:r>
-      <w:proofErr w:type="spellEnd"/>
-      <w:r>
-        <w:t>” file.</w:t>
+        <w:t>Between the previous observation and the current observation, the fish has moved in the opposite direction as designated by the “node_direction” file.</w:t>
       </w:r>
     </w:p>
     <w:p>
@@ -4380,7 +3961,7 @@
                       <a:effectLst/>
                       <a:extLst>
                         <a:ext uri="{C572A759-6A51-4108-AA02-DFA0A04FC94B}">
-                          <ma14:wrappingTextBoxFlag xmlns:arto="http://schemas.microsoft.com/office/word/2006/arto" xmlns:ma14="http://schemas.microsoft.com/office/mac/drawingml/2011/main" xmlns:w="http://schemas.openxmlformats.org/wordprocessingml/2006/main" xmlns:w10="urn:schemas-microsoft-com:office:word" xmlns:v="urn:schemas-microsoft-com:vml" xmlns:o="urn:schemas-microsoft-com:office:office" xmlns:mv="urn:schemas-microsoft-com:mac:vml" xmlns:mo="http://schemas.microsoft.com/office/mac/office/2008/main" xmlns="" xmlns:a14="http://schemas.microsoft.com/office/drawing/2010/main" xmlns:pic="http://schemas.openxmlformats.org/drawingml/2006/picture"/>
+                          <ma14:wrappingTextBoxFlag xmlns:pic="http://schemas.openxmlformats.org/drawingml/2006/picture" xmlns:a14="http://schemas.microsoft.com/office/drawing/2010/main" xmlns="" xmlns:mo="http://schemas.microsoft.com/office/mac/office/2008/main" xmlns:mv="urn:schemas-microsoft-com:mac:vml" xmlns:o="urn:schemas-microsoft-com:office:office" xmlns:v="urn:schemas-microsoft-com:vml" xmlns:w10="urn:schemas-microsoft-com:office:word" xmlns:w="http://schemas.openxmlformats.org/wordprocessingml/2006/main" xmlns:ma14="http://schemas.microsoft.com/office/mac/drawingml/2011/main" xmlns:arto="http://schemas.microsoft.com/office/word/2006/arto"/>
                         </a:ext>
                       </a:extLst>
                     </wps:spPr>
@@ -10258,6 +9839,17 @@
 </file>
 
 <file path=customXml/item1.xml><?xml version="1.0" encoding="utf-8"?>
+<p:properties xmlns:p="http://schemas.microsoft.com/office/2006/metadata/properties" xmlns:xsi="http://www.w3.org/2001/XMLSchema-instance" xmlns:pc="http://schemas.microsoft.com/office/infopath/2007/PartnerControls">
+  <documentManagement>
+    <TaxCatchAll xmlns="6fd61f6b-6857-40cd-9f77-bf387b3c9404" xsi:nil="true"/>
+    <lcf76f155ced4ddcb4097134ff3c332f xmlns="003878b6-6f18-4a06-86c0-ca169db0a417">
+      <Terms xmlns="http://schemas.microsoft.com/office/infopath/2007/PartnerControls"/>
+    </lcf76f155ced4ddcb4097134ff3c332f>
+  </documentManagement>
+</p:properties>
+</file>
+
+<file path=customXml/item2.xml><?xml version="1.0" encoding="utf-8"?>
 <ct:contentTypeSchema xmlns:ct="http://schemas.microsoft.com/office/2006/metadata/contentType" xmlns:ma="http://schemas.microsoft.com/office/2006/metadata/properties/metaAttributes" ct:_="" ma:_="" ma:contentTypeName="Document" ma:contentTypeID="0x0101001A4B73F353D9E0419E70A20A8B29BCCE" ma:contentTypeVersion="16" ma:contentTypeDescription="Create a new document." ma:contentTypeScope="" ma:versionID="e117d2ea771b215ea2a99ca4f0124104">
   <xsd:schema xmlns:xsd="http://www.w3.org/2001/XMLSchema" xmlns:xs="http://www.w3.org/2001/XMLSchema" xmlns:p="http://schemas.microsoft.com/office/2006/metadata/properties" xmlns:ns2="003878b6-6f18-4a06-86c0-ca169db0a417" xmlns:ns3="6fd61f6b-6857-40cd-9f77-bf387b3c9404" targetNamespace="http://schemas.microsoft.com/office/2006/metadata/properties" ma:root="true" ma:fieldsID="62aa5a2fc82dc471e2b1263828cf0352" ns2:_="" ns3:_="">
     <xsd:import namespace="003878b6-6f18-4a06-86c0-ca169db0a417"/>
@@ -10500,18 +10092,11 @@
 </ct:contentTypeSchema>
 </file>
 
-<file path=customXml/item2.xml><?xml version="1.0" encoding="utf-8"?>
-<p:properties xmlns:p="http://schemas.microsoft.com/office/2006/metadata/properties" xmlns:xsi="http://www.w3.org/2001/XMLSchema-instance" xmlns:pc="http://schemas.microsoft.com/office/infopath/2007/PartnerControls">
-  <documentManagement>
-    <TaxCatchAll xmlns="6fd61f6b-6857-40cd-9f77-bf387b3c9404" xsi:nil="true"/>
-    <lcf76f155ced4ddcb4097134ff3c332f xmlns="003878b6-6f18-4a06-86c0-ca169db0a417">
-      <Terms xmlns="http://schemas.microsoft.com/office/infopath/2007/PartnerControls"/>
-    </lcf76f155ced4ddcb4097134ff3c332f>
-  </documentManagement>
-</p:properties>
+<file path=customXml/item3.xml><?xml version="1.0" encoding="utf-8"?>
+<b:Sources xmlns:b="http://schemas.openxmlformats.org/officeDocument/2006/bibliography" xmlns="http://schemas.openxmlformats.org/officeDocument/2006/bibliography" SelectedStyle="\APASixthEditionOfficeOnline.xsl" StyleName="APA" Version="6"/>
 </file>
 
-<file path=customXml/item3.xml><?xml version="1.0" encoding="utf-8"?>
+<file path=customXml/item4.xml><?xml version="1.0" encoding="utf-8"?>
 <?mso-contentType ?>
 <FormTemplates xmlns="http://schemas.microsoft.com/sharepoint/v3/contenttype/forms">
   <Display>DocumentLibraryForm</Display>
@@ -10520,11 +10105,18 @@
 </FormTemplates>
 </file>
 
-<file path=customXml/item4.xml><?xml version="1.0" encoding="utf-8"?>
-<b:Sources xmlns:b="http://schemas.openxmlformats.org/officeDocument/2006/bibliography" xmlns="http://schemas.openxmlformats.org/officeDocument/2006/bibliography" SelectedStyle="\APASixthEditionOfficeOnline.xsl" StyleName="APA" Version="6"/>
+<file path=customXml/itemProps1.xml><?xml version="1.0" encoding="utf-8"?>
+<ds:datastoreItem xmlns:ds="http://schemas.openxmlformats.org/officeDocument/2006/customXml" ds:itemID="{871B3A95-65EA-4130-B179-58E0E5CAAD70}">
+  <ds:schemaRefs>
+    <ds:schemaRef ds:uri="http://schemas.microsoft.com/office/2006/metadata/properties"/>
+    <ds:schemaRef ds:uri="http://schemas.microsoft.com/office/infopath/2007/PartnerControls"/>
+    <ds:schemaRef ds:uri="6fd61f6b-6857-40cd-9f77-bf387b3c9404"/>
+    <ds:schemaRef ds:uri="003878b6-6f18-4a06-86c0-ca169db0a417"/>
+  </ds:schemaRefs>
+</ds:datastoreItem>
 </file>
 
-<file path=customXml/itemProps1.xml><?xml version="1.0" encoding="utf-8"?>
+<file path=customXml/itemProps2.xml><?xml version="1.0" encoding="utf-8"?>
 <ds:datastoreItem xmlns:ds="http://schemas.openxmlformats.org/officeDocument/2006/customXml" ds:itemID="{BEFEDEA4-4CC1-4CE1-A160-F2D63C49A097}">
   <ds:schemaRefs>
     <ds:schemaRef ds:uri="http://schemas.microsoft.com/office/2006/metadata/contentType"/>
@@ -10543,29 +10135,18 @@
 </ds:datastoreItem>
 </file>
 
-<file path=customXml/itemProps2.xml><?xml version="1.0" encoding="utf-8"?>
-<ds:datastoreItem xmlns:ds="http://schemas.openxmlformats.org/officeDocument/2006/customXml" ds:itemID="{871B3A95-65EA-4130-B179-58E0E5CAAD70}">
+<file path=customXml/itemProps3.xml><?xml version="1.0" encoding="utf-8"?>
+<ds:datastoreItem xmlns:ds="http://schemas.openxmlformats.org/officeDocument/2006/customXml" ds:itemID="{85DC78F2-BA1B-4F65-BDB0-FC4D8153BE8D}">
   <ds:schemaRefs>
-    <ds:schemaRef ds:uri="http://schemas.microsoft.com/office/2006/metadata/properties"/>
-    <ds:schemaRef ds:uri="http://schemas.microsoft.com/office/infopath/2007/PartnerControls"/>
-    <ds:schemaRef ds:uri="6fd61f6b-6857-40cd-9f77-bf387b3c9404"/>
-    <ds:schemaRef ds:uri="003878b6-6f18-4a06-86c0-ca169db0a417"/>
+    <ds:schemaRef ds:uri="http://schemas.openxmlformats.org/officeDocument/2006/bibliography"/>
   </ds:schemaRefs>
 </ds:datastoreItem>
 </file>
 
-<file path=customXml/itemProps3.xml><?xml version="1.0" encoding="utf-8"?>
+<file path=customXml/itemProps4.xml><?xml version="1.0" encoding="utf-8"?>
 <ds:datastoreItem xmlns:ds="http://schemas.openxmlformats.org/officeDocument/2006/customXml" ds:itemID="{698F133D-A307-4AA5-A5A4-9ECEA5F046ED}">
   <ds:schemaRefs>
     <ds:schemaRef ds:uri="http://schemas.microsoft.com/sharepoint/v3/contenttype/forms"/>
   </ds:schemaRefs>
 </ds:datastoreItem>
-</file>
-
-<file path=customXml/itemProps4.xml><?xml version="1.0" encoding="utf-8"?>
-<ds:datastoreItem xmlns:ds="http://schemas.openxmlformats.org/officeDocument/2006/customXml" ds:itemID="{85DC78F2-BA1B-4F65-BDB0-FC4D8153BE8D}">
-  <ds:schemaRefs>
-    <ds:schemaRef ds:uri="http://schemas.openxmlformats.org/officeDocument/2006/bibliography"/>
-  </ds:schemaRefs>
-</ds:datastoreItem>
 </file>
--- a/WorkflowGuide_README.docx
+++ b/WorkflowGuide_README.docx
@@ -29,12 +29,29 @@
       <w:r>
         <w:t xml:space="preserve">Last modified: </w:t>
       </w:r>
-      <w:r>
-        <w:t>8/18</w:t>
-      </w:r>
-      <w:r>
-        <w:t>/2022</w:t>
-      </w:r>
+      <w:del w:id="1" w:author="Mark Roes" w:date="2023-01-03T15:46:00Z">
+        <w:r>
+          <w:delText>8/18</w:delText>
+        </w:r>
+      </w:del>
+      <w:ins w:id="2" w:author="Mark Roes" w:date="2023-01-03T15:46:00Z">
+        <w:r>
+          <w:t>1/4</w:t>
+        </w:r>
+      </w:ins>
+      <w:r>
+        <w:t>/202</w:t>
+      </w:r>
+      <w:ins w:id="3" w:author="Mark Roes" w:date="2023-01-03T15:46:00Z">
+        <w:r>
+          <w:t>3</w:t>
+        </w:r>
+      </w:ins>
+      <w:del w:id="4" w:author="Mark Roes" w:date="2023-01-03T15:46:00Z">
+        <w:r>
+          <w:delText>2</w:delText>
+        </w:r>
+      </w:del>
     </w:p>
     <w:p>
       <w:pPr>
@@ -1635,7 +1652,7 @@
       <w:r>
         <w:t xml:space="preserve"> Event Site = </w:t>
       </w:r>
-      <w:ins w:id="1" w:author="Mark Roes" w:date="2022-12-14T13:54:00Z">
+      <w:ins w:id="5" w:author="Mark Roes" w:date="2022-12-14T13:54:00Z">
         <w:r>
           <w:t xml:space="preserve">HAYDNC, </w:t>
         </w:r>
@@ -1643,7 +1660,7 @@
       <w:r>
         <w:t>HYC,</w:t>
       </w:r>
-      <w:ins w:id="2" w:author="Mark Roes" w:date="2022-12-14T13:54:00Z">
+      <w:ins w:id="6" w:author="Mark Roes" w:date="2022-12-14T13:54:00Z">
         <w:r>
           <w:t xml:space="preserve"> HYDTRP, LEMTRP,</w:t>
         </w:r>
@@ -1800,7 +1817,48 @@
           <w:b/>
           <w:bCs/>
         </w:rPr>
-        <w:t>In this case, we recommend running the report multiple times, either splitting out the query by mark year or event sites. As and example, the HYC site has nearly 1 million records from mark years 2020-2022 alone. Running the report for all sites causes PTAGIS to crash, but if you run the report once with event site set to “HYC” only, then again for all other sites, the issue seems to be resolved.</w:t>
+        <w:t>In this case, we recommend running the report multiple times, either splitting out the query by mark year or event sites. As an</w:t>
+      </w:r>
+      <w:del w:id="7" w:author="Mark Roes" w:date="2023-01-03T15:50:00Z">
+        <w:r>
+          <w:rPr>
+            <w:b/>
+            <w:bCs/>
+          </w:rPr>
+          <w:delText>d</w:delText>
+        </w:r>
+      </w:del>
+      <w:r>
+        <w:rPr>
+          <w:b/>
+          <w:bCs/>
+        </w:rPr>
+        <w:t xml:space="preserve"> example, the HYC site has nearly 1 million records from mark years 2020-2022 alone. Running the report for all sites causes PTAGIS to crash, but if you run the report once with event site set to “HYC” only, then again for all other sites, the </w:t>
+      </w:r>
+      <w:del w:id="8" w:author="Mark Roes" w:date="2023-01-03T15:50:00Z">
+        <w:r>
+          <w:rPr>
+            <w:b/>
+            <w:bCs/>
+          </w:rPr>
+          <w:delText>issue seems to be</w:delText>
+        </w:r>
+      </w:del>
+      <w:ins w:id="9" w:author="Mark Roes" w:date="2023-01-03T15:50:00Z">
+        <w:r>
+          <w:rPr>
+            <w:b/>
+            <w:bCs/>
+          </w:rPr>
+          <w:t>is</w:t>
+        </w:r>
+      </w:ins>
+      <w:r>
+        <w:rPr>
+          <w:b/>
+          <w:bCs/>
+        </w:rPr>
+        <w:t xml:space="preserve"> resolved.</w:t>
       </w:r>
     </w:p>
     <w:p>
@@ -1962,18 +2020,36 @@
       <w:r>
         <w:t>Save the downloaded .csv file within the “</w:t>
       </w:r>
-      <w:del w:id="3" w:author="Mark Roes" w:date="2022-10-12T13:24:00Z">
+      <w:ins w:id="10" w:author="Mark Roes" w:date="2023-01-03T15:53:00Z">
+        <w:r>
+          <w:t>input</w:t>
+        </w:r>
+      </w:ins>
+      <w:del w:id="11" w:author="Mark Roes" w:date="2022-10-12T13:24:00Z">
         <w:r>
           <w:delText>input/</w:delText>
         </w:r>
       </w:del>
-      <w:ins w:id="4" w:author="Mark Roes" w:date="2022-10-12T13:24:00Z">
-        <w:r>
-          <w:t>f</w:t>
+      <w:del w:id="12" w:author="Mark Roes" w:date="2023-01-03T15:53:00Z">
+        <w:r>
+          <w:delText>PTAGIS_data</w:delText>
+        </w:r>
+      </w:del>
+      <w:r>
+        <w:t>” folder in PITcleanr_lite</w:t>
+      </w:r>
+      <w:ins w:id="13" w:author="Mark Roes" w:date="2023-01-03T15:53:00Z">
+        <w:r>
+          <w:t xml:space="preserve"> and include the string “PTAGIS” in the file name (e.g., </w:t>
         </w:r>
       </w:ins>
-      <w:r>
-        <w:t>PTAGIS_data” folder in PITcleanr_lite.</w:t>
+      <w:ins w:id="14" w:author="Mark Roes" w:date="2023-01-03T15:54:00Z">
+        <w:r>
+          <w:t>“PTAGIS_lemhi_20202022.csv”</w:t>
+        </w:r>
+      </w:ins>
+      <w:r>
+        <w:t>.</w:t>
       </w:r>
     </w:p>
     <w:p>
@@ -2031,6 +2107,7 @@
         <w:jc w:val="both"/>
       </w:pPr>
       <w:r>
+        <w:lastRenderedPageBreak/>
         <w:t>Navigate to the BioLogic™ web portal (</w:t>
       </w:r>
       <w:hyperlink r:id="rId26" w:history="1">
@@ -2068,7 +2145,6 @@
         <w:jc w:val="both"/>
       </w:pPr>
       <w:r>
-        <w:lastRenderedPageBreak/>
         <w:t>If you don’t have a login, please contact…</w:t>
       </w:r>
     </w:p>
@@ -2211,13 +2287,367 @@
     <w:p>
       <w:pPr>
         <w:jc w:val="both"/>
+        <w:rPr>
+          <w:ins w:id="15" w:author="Mark Roes" w:date="2023-01-03T15:57:00Z"/>
+        </w:rPr>
       </w:pPr>
       <w:r>
         <w:t xml:space="preserve">Save </w:t>
       </w:r>
       <w:r>
-        <w:t>BioLogic™ data downloads to the “input/biologic_data” folder and include the string “biologic” in the filename (e.g., “0HR_tagobs_biologic_20220929”).</w:t>
-      </w:r>
+        <w:t>BioLogic™ data downloads to the “input</w:t>
+      </w:r>
+      <w:del w:id="16" w:author="Mark Roes" w:date="2023-01-03T15:53:00Z">
+        <w:r>
+          <w:delText>/biologic_data</w:delText>
+        </w:r>
+      </w:del>
+      <w:r>
+        <w:t>” folder</w:t>
+      </w:r>
+      <w:ins w:id="17" w:author="Mark Roes" w:date="2023-01-04T12:29:00Z">
+        <w:r>
+          <w:t>, with the file name beginning with the site (e.g., 0HR, 0LL)</w:t>
+        </w:r>
+      </w:ins>
+      <w:r>
+        <w:t xml:space="preserve"> and includ</w:t>
+      </w:r>
+      <w:ins w:id="18" w:author="Mark Roes" w:date="2023-01-04T12:29:00Z">
+        <w:r>
+          <w:t>ing</w:t>
+        </w:r>
+      </w:ins>
+      <w:del w:id="19" w:author="Mark Roes" w:date="2023-01-04T12:29:00Z">
+        <w:r>
+          <w:delText>e</w:delText>
+        </w:r>
+      </w:del>
+      <w:r>
+        <w:t xml:space="preserve"> the string “</w:t>
+      </w:r>
+      <w:del w:id="20" w:author="Mark Roes" w:date="2023-01-03T15:53:00Z">
+        <w:r>
+          <w:delText>biologic</w:delText>
+        </w:r>
+      </w:del>
+      <w:ins w:id="21" w:author="Mark Roes" w:date="2023-01-03T15:53:00Z">
+        <w:r>
+          <w:t>BIOLOGIC</w:t>
+        </w:r>
+      </w:ins>
+      <w:r>
+        <w:t>”</w:t>
+      </w:r>
+      <w:del w:id="22" w:author="Mark Roes" w:date="2023-01-04T12:29:00Z">
+        <w:r>
+          <w:delText xml:space="preserve"> in the filename</w:delText>
+        </w:r>
+      </w:del>
+      <w:r>
+        <w:t xml:space="preserve"> (e.g., “0HR_tagobs_</w:t>
+      </w:r>
+      <w:del w:id="23" w:author="Mark Roes" w:date="2023-01-03T15:53:00Z">
+        <w:r>
+          <w:delText>biologic</w:delText>
+        </w:r>
+      </w:del>
+      <w:ins w:id="24" w:author="Mark Roes" w:date="2023-01-03T15:53:00Z">
+        <w:r>
+          <w:t>BIOLOGIC</w:t>
+        </w:r>
+      </w:ins>
+      <w:r>
+        <w:t>_20220929”).</w:t>
+      </w:r>
+    </w:p>
+    <w:p>
+      <w:pPr>
+        <w:jc w:val="both"/>
+        <w:rPr>
+          <w:ins w:id="25" w:author="Mark Roes" w:date="2023-01-03T15:57:00Z"/>
+        </w:rPr>
+      </w:pPr>
+    </w:p>
+    <w:p>
+      <w:pPr>
+        <w:jc w:val="both"/>
+        <w:rPr>
+          <w:ins w:id="26" w:author="Mark Roes" w:date="2023-01-03T15:57:00Z"/>
+        </w:rPr>
+      </w:pPr>
+    </w:p>
+    <w:p>
+      <w:pPr>
+        <w:pStyle w:val="MHEHeading2"/>
+        <w:jc w:val="both"/>
+        <w:rPr>
+          <w:ins w:id="27" w:author="Mark Roes" w:date="2023-01-03T15:57:00Z"/>
+        </w:rPr>
+      </w:pPr>
+      <w:ins w:id="28" w:author="Mark Roes" w:date="2023-01-03T15:57:00Z">
+        <w:r>
+          <w:t>Submersible Data</w:t>
+        </w:r>
+      </w:ins>
+    </w:p>
+    <w:p>
+      <w:pPr>
+        <w:rPr>
+          <w:ins w:id="29" w:author="Mark Roes" w:date="2023-01-04T10:36:00Z"/>
+        </w:rPr>
+      </w:pPr>
+      <w:ins w:id="30" w:author="Mark Roes" w:date="2023-01-04T10:34:00Z">
+        <w:r>
+          <w:t>Observation data obtained from submersible downloads is also compatible with PITcleanr_lite</w:t>
+        </w:r>
+      </w:ins>
+      <w:ins w:id="31" w:author="Mark Roes" w:date="2023-01-04T10:36:00Z">
+        <w:r>
+          <w:t>. To incorporate these data, the input file must</w:t>
+        </w:r>
+      </w:ins>
+      <w:ins w:id="32" w:author="Mark Roes" w:date="2023-01-04T10:38:00Z">
+        <w:r>
+          <w:t xml:space="preserve"> adhere to the following</w:t>
+        </w:r>
+      </w:ins>
+      <w:ins w:id="33" w:author="Mark Roes" w:date="2023-01-04T10:36:00Z">
+        <w:r>
+          <w:t>:</w:t>
+        </w:r>
+      </w:ins>
+    </w:p>
+    <w:p>
+      <w:pPr>
+        <w:pStyle w:val="ListParagraph"/>
+        <w:numPr>
+          <w:ilvl w:val="0"/>
+          <w:numId w:val="39"/>
+        </w:numPr>
+        <w:rPr>
+          <w:ins w:id="34" w:author="Mark Roes" w:date="2023-01-04T10:37:00Z"/>
+        </w:rPr>
+      </w:pPr>
+      <w:ins w:id="35" w:author="Mark Roes" w:date="2023-01-04T10:38:00Z">
+        <w:r>
+          <w:t>L</w:t>
+        </w:r>
+      </w:ins>
+      <w:ins w:id="36" w:author="Mark Roes" w:date="2023-01-04T10:36:00Z">
+        <w:r>
+          <w:t>ocated within the “input/” folder</w:t>
+        </w:r>
+      </w:ins>
+    </w:p>
+    <w:p>
+      <w:pPr>
+        <w:pStyle w:val="ListParagraph"/>
+        <w:numPr>
+          <w:ilvl w:val="0"/>
+          <w:numId w:val="39"/>
+        </w:numPr>
+        <w:rPr>
+          <w:ins w:id="37" w:author="Mark Roes" w:date="2023-01-04T10:37:00Z"/>
+        </w:rPr>
+      </w:pPr>
+      <w:ins w:id="38" w:author="Mark Roes" w:date="2023-01-04T10:38:00Z">
+        <w:r>
+          <w:t>In</w:t>
+        </w:r>
+      </w:ins>
+      <w:ins w:id="39" w:author="Mark Roes" w:date="2023-01-04T10:37:00Z">
+        <w:r>
+          <w:t xml:space="preserve"> .xlsx file format</w:t>
+        </w:r>
+      </w:ins>
+    </w:p>
+    <w:p>
+      <w:pPr>
+        <w:pStyle w:val="ListParagraph"/>
+        <w:numPr>
+          <w:ilvl w:val="0"/>
+          <w:numId w:val="39"/>
+        </w:numPr>
+        <w:rPr>
+          <w:ins w:id="40" w:author="Mark Roes" w:date="2023-01-04T10:35:00Z"/>
+        </w:rPr>
+        <w:pPrChange w:id="41" w:author="Mark Roes" w:date="2023-01-04T10:36:00Z">
+          <w:pPr/>
+        </w:pPrChange>
+      </w:pPr>
+      <w:ins w:id="42" w:author="Mark Roes" w:date="2023-01-04T10:38:00Z">
+        <w:r>
+          <w:t xml:space="preserve">The file name must </w:t>
+        </w:r>
+      </w:ins>
+      <w:ins w:id="43" w:author="Mark Roes" w:date="2023-01-04T10:39:00Z">
+        <w:r>
+          <w:t xml:space="preserve">begin with the name of the </w:t>
+        </w:r>
+      </w:ins>
+      <w:ins w:id="44" w:author="Mark Roes" w:date="2023-01-04T12:00:00Z">
+        <w:r>
+          <w:t>reader/</w:t>
+        </w:r>
+      </w:ins>
+      <w:ins w:id="45" w:author="Mark Roes" w:date="2023-01-04T10:39:00Z">
+        <w:r>
+          <w:t>node, and include “SUB” in the file name. E.g., “</w:t>
+        </w:r>
+      </w:ins>
+      <w:ins w:id="46" w:author="Mark Roes" w:date="2023-01-04T10:40:00Z">
+        <w:r>
+          <w:t>nodename</w:t>
+        </w:r>
+      </w:ins>
+      <w:ins w:id="47" w:author="Mark Roes" w:date="2023-01-04T10:39:00Z">
+        <w:r>
+          <w:t xml:space="preserve">_SUB_mmddyyyy.xlsx” </w:t>
+        </w:r>
+      </w:ins>
+      <w:ins w:id="48" w:author="Mark Roes" w:date="2023-01-04T10:40:00Z">
+        <w:r>
+          <w:t xml:space="preserve">for a </w:t>
+        </w:r>
+      </w:ins>
+      <w:ins w:id="49" w:author="Mark Roes" w:date="2023-01-04T12:00:00Z">
+        <w:r>
+          <w:t>reader/</w:t>
+        </w:r>
+      </w:ins>
+      <w:ins w:id="50" w:author="Mark Roes" w:date="2023-01-04T10:40:00Z">
+        <w:r>
+          <w:t>node named “nodename”, or “SUB2_mmddyyy.xlsx” for a submersible named “SUB2”</w:t>
+        </w:r>
+      </w:ins>
+      <w:ins w:id="51" w:author="Mark Roes" w:date="2023-01-04T10:43:00Z">
+        <w:r>
+          <w:t>.</w:t>
+        </w:r>
+      </w:ins>
+    </w:p>
+    <w:p>
+      <w:pPr>
+        <w:rPr>
+          <w:ins w:id="52" w:author="Mark Roes" w:date="2023-01-03T15:57:00Z"/>
+        </w:rPr>
+        <w:pPrChange w:id="53" w:author="Mark Roes" w:date="2023-01-04T10:31:00Z">
+          <w:pPr>
+            <w:pStyle w:val="MHEHeading2"/>
+            <w:jc w:val="both"/>
+          </w:pPr>
+        </w:pPrChange>
+      </w:pPr>
+    </w:p>
+    <w:p>
+      <w:pPr>
+        <w:pStyle w:val="MHEHeading2"/>
+        <w:jc w:val="both"/>
+        <w:rPr>
+          <w:ins w:id="54" w:author="Mark Roes" w:date="2023-01-04T10:43:00Z"/>
+        </w:rPr>
+      </w:pPr>
+      <w:ins w:id="55" w:author="Mark Roes" w:date="2023-01-03T15:58:00Z">
+        <w:r>
+          <w:t xml:space="preserve">Raw .log File Data </w:t>
+        </w:r>
+      </w:ins>
+    </w:p>
+    <w:p>
+      <w:pPr>
+        <w:rPr>
+          <w:ins w:id="56" w:author="Mark Roes" w:date="2023-01-04T10:48:00Z"/>
+        </w:rPr>
+      </w:pPr>
+      <w:ins w:id="57" w:author="Mark Roes" w:date="2023-01-04T10:43:00Z">
+        <w:r>
+          <w:t xml:space="preserve">PITcleanr_lite is also compatible with raw “.log” file downloads. </w:t>
+        </w:r>
+      </w:ins>
+      <w:ins w:id="58" w:author="Mark Roes" w:date="2023-01-04T10:47:00Z">
+        <w:r>
+          <w:t xml:space="preserve">These </w:t>
+        </w:r>
+      </w:ins>
+      <w:ins w:id="59" w:author="Mark Roes" w:date="2023-01-04T10:48:00Z">
+        <w:r>
+          <w:t>will be included in observation data when they adhere to the following:</w:t>
+        </w:r>
+      </w:ins>
+    </w:p>
+    <w:p>
+      <w:pPr>
+        <w:pStyle w:val="ListParagraph"/>
+        <w:numPr>
+          <w:ilvl w:val="0"/>
+          <w:numId w:val="40"/>
+        </w:numPr>
+        <w:rPr>
+          <w:ins w:id="60" w:author="Mark Roes" w:date="2023-01-04T10:48:00Z"/>
+        </w:rPr>
+      </w:pPr>
+      <w:ins w:id="61" w:author="Mark Roes" w:date="2023-01-04T10:48:00Z">
+        <w:r>
+          <w:t>Located within the “input/” folder</w:t>
+        </w:r>
+      </w:ins>
+    </w:p>
+    <w:p>
+      <w:pPr>
+        <w:pStyle w:val="ListParagraph"/>
+        <w:numPr>
+          <w:ilvl w:val="0"/>
+          <w:numId w:val="40"/>
+        </w:numPr>
+        <w:rPr>
+          <w:ins w:id="62" w:author="Mark Roes" w:date="2023-01-04T10:48:00Z"/>
+        </w:rPr>
+      </w:pPr>
+      <w:ins w:id="63" w:author="Mark Roes" w:date="2023-01-04T10:48:00Z">
+        <w:r>
+          <w:t>In textual .log format</w:t>
+        </w:r>
+      </w:ins>
+    </w:p>
+    <w:p>
+      <w:pPr>
+        <w:pStyle w:val="ListParagraph"/>
+        <w:numPr>
+          <w:ilvl w:val="0"/>
+          <w:numId w:val="40"/>
+        </w:numPr>
+        <w:pPrChange w:id="64" w:author="Mark Roes" w:date="2023-01-04T10:48:00Z">
+          <w:pPr>
+            <w:jc w:val="both"/>
+          </w:pPr>
+        </w:pPrChange>
+      </w:pPr>
+      <w:ins w:id="65" w:author="Mark Roes" w:date="2023-01-04T10:48:00Z">
+        <w:r>
+          <w:t>The file name m</w:t>
+        </w:r>
+      </w:ins>
+      <w:ins w:id="66" w:author="Mark Roes" w:date="2023-01-04T10:49:00Z">
+        <w:r>
+          <w:t xml:space="preserve">ust begin with the name of the </w:t>
+        </w:r>
+      </w:ins>
+      <w:ins w:id="67" w:author="Mark Roes" w:date="2023-01-04T12:00:00Z">
+        <w:r>
+          <w:t>reader/</w:t>
+        </w:r>
+      </w:ins>
+      <w:ins w:id="68" w:author="Mark Roes" w:date="2023-01-04T10:49:00Z">
+        <w:r>
+          <w:t>node. E.g., “nodename_mmddyyy.log”</w:t>
+        </w:r>
+      </w:ins>
+      <w:ins w:id="69" w:author="Mark Roes" w:date="2023-01-04T10:48:00Z">
+        <w:r>
+          <w:t xml:space="preserve"> </w:t>
+        </w:r>
+      </w:ins>
     </w:p>
     <w:p/>
     <w:p>
@@ -2233,6 +2663,9 @@
       <w:pPr>
         <w:pStyle w:val="MHEBody"/>
         <w:jc w:val="both"/>
+        <w:rPr>
+          <w:ins w:id="70" w:author="Mark Roes" w:date="2023-01-04T10:51:00Z"/>
+        </w:rPr>
       </w:pPr>
       <w:r>
         <w:t>Site metadata information is</w:t>
@@ -2241,11 +2674,21 @@
         <w:t xml:space="preserve"> contained in</w:t>
       </w:r>
       <w:r>
-        <w:t xml:space="preserve"> “input/</w:t>
-      </w:r>
-      <w:r>
-        <w:t>metadata</w:t>
-      </w:r>
+        <w:t xml:space="preserve"> “</w:t>
+      </w:r>
+      <w:del w:id="71" w:author="Mark Roes" w:date="2023-01-03T15:54:00Z">
+        <w:r>
+          <w:delText>input/</w:delText>
+        </w:r>
+        <w:r>
+          <w:delText>metadata</w:delText>
+        </w:r>
+      </w:del>
+      <w:ins w:id="72" w:author="Mark Roes" w:date="2023-01-03T15:54:00Z">
+        <w:r>
+          <w:t>config</w:t>
+        </w:r>
+      </w:ins>
       <w:r>
         <w:t>/</w:t>
       </w:r>
@@ -2259,13 +2702,268 @@
         <w:t>.</w:t>
       </w:r>
       <w:r>
-        <w:t xml:space="preserve"> Any additional sites or modifications to existing site metadata must be made within this file.</w:t>
-      </w:r>
+        <w:t xml:space="preserve"> </w:t>
+      </w:r>
+      <w:ins w:id="73" w:author="Mark Roes" w:date="2023-01-04T10:51:00Z">
+        <w:r>
+          <w:t xml:space="preserve">This should include comprehensive metadata for all observation sites </w:t>
+        </w:r>
+        <w:r>
+          <w:t>outside of the PTAGIS network.</w:t>
+        </w:r>
+      </w:ins>
     </w:p>
     <w:p>
       <w:pPr>
         <w:pStyle w:val="MHEBody"/>
         <w:jc w:val="both"/>
+        <w:rPr>
+          <w:ins w:id="74" w:author="Mark Roes" w:date="2023-01-04T12:00:00Z"/>
+        </w:rPr>
+      </w:pPr>
+      <w:r>
+        <w:lastRenderedPageBreak/>
+        <w:t>Any additional sites or modifications to existing site metadata must be made within this file</w:t>
+      </w:r>
+      <w:ins w:id="75" w:author="Mark Roes" w:date="2023-01-04T10:50:00Z">
+        <w:r>
+          <w:t xml:space="preserve"> and follow the default column conventions.</w:t>
+        </w:r>
+      </w:ins>
+      <w:del w:id="76" w:author="Mark Roes" w:date="2023-01-04T10:50:00Z">
+        <w:r>
+          <w:delText>.</w:delText>
+        </w:r>
+      </w:del>
+      <w:ins w:id="77" w:author="Mark Roes" w:date="2023-01-04T10:52:00Z">
+        <w:r>
+          <w:t xml:space="preserve"> The </w:t>
+        </w:r>
+      </w:ins>
+      <w:ins w:id="78" w:author="Mark Roes" w:date="2023-01-04T12:00:00Z">
+        <w:r>
+          <w:t>following columns are required when adding or modifying an observation site:</w:t>
+        </w:r>
+      </w:ins>
+    </w:p>
+    <w:p>
+      <w:pPr>
+        <w:pStyle w:val="MHEBody"/>
+        <w:numPr>
+          <w:ilvl w:val="0"/>
+          <w:numId w:val="41"/>
+        </w:numPr>
+        <w:jc w:val="both"/>
+        <w:rPr>
+          <w:ins w:id="79" w:author="Mark Roes" w:date="2023-01-04T12:04:00Z"/>
+        </w:rPr>
+      </w:pPr>
+      <w:ins w:id="80" w:author="Mark Roes" w:date="2023-01-04T12:04:00Z">
+        <w:r>
+          <w:t xml:space="preserve">Reader Number: An integer </w:t>
+        </w:r>
+      </w:ins>
+      <w:ins w:id="81" w:author="Mark Roes" w:date="2023-01-04T12:32:00Z">
+        <w:r>
+          <w:t>corresponding</w:t>
+        </w:r>
+      </w:ins>
+      <w:ins w:id="82" w:author="Mark Roes" w:date="2023-01-04T12:04:00Z">
+        <w:r>
+          <w:t xml:space="preserve"> with </w:t>
+        </w:r>
+      </w:ins>
+      <w:ins w:id="83" w:author="Mark Roes" w:date="2023-01-04T12:32:00Z">
+        <w:r>
+          <w:t xml:space="preserve">a unique reader name and antenna number </w:t>
+        </w:r>
+      </w:ins>
+      <w:ins w:id="84" w:author="Mark Roes" w:date="2023-01-04T12:28:00Z">
+        <w:r>
+          <w:t xml:space="preserve">(e.g., </w:t>
+        </w:r>
+      </w:ins>
+      <w:ins w:id="85" w:author="Mark Roes" w:date="2023-01-04T12:32:00Z">
+        <w:r>
+          <w:t xml:space="preserve">the </w:t>
+        </w:r>
+      </w:ins>
+      <w:ins w:id="86" w:author="Mark Roes" w:date="2023-01-04T12:28:00Z">
+        <w:r>
+          <w:t>“reader” column from Biologic data)</w:t>
+        </w:r>
+      </w:ins>
+    </w:p>
+    <w:p>
+      <w:pPr>
+        <w:pStyle w:val="MHEBody"/>
+        <w:numPr>
+          <w:ilvl w:val="0"/>
+          <w:numId w:val="41"/>
+        </w:numPr>
+        <w:jc w:val="both"/>
+        <w:rPr>
+          <w:ins w:id="87" w:author="Mark Roes" w:date="2023-01-04T12:01:00Z"/>
+        </w:rPr>
+      </w:pPr>
+      <w:ins w:id="88" w:author="Mark Roes" w:date="2023-01-04T12:00:00Z">
+        <w:r>
+          <w:t xml:space="preserve">Reader Name: A unique identifier for the </w:t>
+        </w:r>
+      </w:ins>
+      <w:ins w:id="89" w:author="Mark Roes" w:date="2023-01-04T12:01:00Z">
+        <w:r>
+          <w:t>reader</w:t>
+        </w:r>
+      </w:ins>
+    </w:p>
+    <w:p>
+      <w:pPr>
+        <w:pStyle w:val="MHEBody"/>
+        <w:numPr>
+          <w:ilvl w:val="0"/>
+          <w:numId w:val="41"/>
+        </w:numPr>
+        <w:jc w:val="both"/>
+        <w:rPr>
+          <w:ins w:id="90" w:author="Mark Roes" w:date="2023-01-04T12:33:00Z"/>
+        </w:rPr>
+      </w:pPr>
+      <w:ins w:id="91" w:author="Mark Roes" w:date="2023-01-04T12:01:00Z">
+        <w:r>
+          <w:t xml:space="preserve">Site Code: </w:t>
+        </w:r>
+      </w:ins>
+      <w:ins w:id="92" w:author="Mark Roes" w:date="2023-01-04T12:02:00Z">
+        <w:r>
+          <w:t>Name of the site where the reader is located. E</w:t>
+        </w:r>
+      </w:ins>
+      <w:ins w:id="93" w:author="Mark Roes" w:date="2023-01-04T12:03:00Z">
+        <w:r>
+          <w:t xml:space="preserve">.g., all readers in the Henry’s Restoration reach are </w:t>
+        </w:r>
+      </w:ins>
+      <w:ins w:id="94" w:author="Mark Roes" w:date="2023-01-04T12:33:00Z">
+        <w:r>
+          <w:t>part of</w:t>
+        </w:r>
+      </w:ins>
+      <w:ins w:id="95" w:author="Mark Roes" w:date="2023-01-04T12:03:00Z">
+        <w:r>
+          <w:t xml:space="preserve"> the “0LL” site.</w:t>
+        </w:r>
+      </w:ins>
+    </w:p>
+    <w:p>
+      <w:pPr>
+        <w:pStyle w:val="MHEBody"/>
+        <w:numPr>
+          <w:ilvl w:val="0"/>
+          <w:numId w:val="41"/>
+        </w:numPr>
+        <w:jc w:val="both"/>
+        <w:rPr>
+          <w:ins w:id="96" w:author="Mark Roes" w:date="2023-01-04T12:33:00Z"/>
+        </w:rPr>
+      </w:pPr>
+      <w:ins w:id="97" w:author="Mark Roes" w:date="2023-01-04T12:33:00Z">
+        <w:r>
+          <w:t>Antenna number</w:t>
+        </w:r>
+      </w:ins>
+    </w:p>
+    <w:p>
+      <w:pPr>
+        <w:pStyle w:val="MHEBody"/>
+        <w:numPr>
+          <w:ilvl w:val="0"/>
+          <w:numId w:val="41"/>
+        </w:numPr>
+        <w:jc w:val="both"/>
+        <w:rPr>
+          <w:ins w:id="98" w:author="Mark Roes" w:date="2023-01-04T12:33:00Z"/>
+        </w:rPr>
+      </w:pPr>
+      <w:ins w:id="99" w:author="Mark Roes" w:date="2023-01-04T12:33:00Z">
+        <w:r>
+          <w:t xml:space="preserve">Latitude in decimal degrees </w:t>
+        </w:r>
+      </w:ins>
+      <w:ins w:id="100" w:author="Mark Roes" w:date="2023-01-04T12:34:00Z">
+        <w:r>
+          <w:t xml:space="preserve">– </w:t>
+        </w:r>
+      </w:ins>
+      <w:ins w:id="101" w:author="Mark Roes" w:date="2023-01-04T12:33:00Z">
+        <w:r>
+          <w:t xml:space="preserve">required </w:t>
+        </w:r>
+      </w:ins>
+      <w:ins w:id="102" w:author="Mark Roes" w:date="2023-01-04T12:34:00Z">
+        <w:r>
+          <w:t>when generating maps</w:t>
+        </w:r>
+      </w:ins>
+    </w:p>
+    <w:p>
+      <w:pPr>
+        <w:pStyle w:val="MHEBody"/>
+        <w:numPr>
+          <w:ilvl w:val="0"/>
+          <w:numId w:val="41"/>
+        </w:numPr>
+        <w:jc w:val="both"/>
+        <w:rPr>
+          <w:ins w:id="103" w:author="Mark Roes" w:date="2023-01-04T12:34:00Z"/>
+        </w:rPr>
+      </w:pPr>
+      <w:ins w:id="104" w:author="Mark Roes" w:date="2023-01-04T12:33:00Z">
+        <w:r>
+          <w:t>Longitude in decimal degrees</w:t>
+        </w:r>
+      </w:ins>
+      <w:ins w:id="105" w:author="Mark Roes" w:date="2023-01-04T12:34:00Z">
+        <w:r>
+          <w:t xml:space="preserve"> – required when generating maps</w:t>
+        </w:r>
+      </w:ins>
+    </w:p>
+    <w:p>
+      <w:pPr>
+        <w:pStyle w:val="MHEBody"/>
+        <w:numPr>
+          <w:ilvl w:val="0"/>
+          <w:numId w:val="41"/>
+        </w:numPr>
+        <w:jc w:val="both"/>
+        <w:pPrChange w:id="106" w:author="Mark Roes" w:date="2023-01-04T12:00:00Z">
+          <w:pPr>
+            <w:pStyle w:val="MHEBody"/>
+            <w:jc w:val="both"/>
+          </w:pPr>
+        </w:pPrChange>
+      </w:pPr>
+      <w:ins w:id="107" w:author="Mark Roes" w:date="2023-01-04T12:34:00Z">
+        <w:r>
+          <w:t xml:space="preserve">RKM: The river kilometer </w:t>
+        </w:r>
+      </w:ins>
+      <w:ins w:id="108" w:author="Mark Roes" w:date="2023-01-04T12:40:00Z">
+        <w:r>
+          <w:t>location of the reader. This is required for the directionality co</w:t>
+        </w:r>
+      </w:ins>
+      <w:ins w:id="109" w:author="Mark Roes" w:date="2023-01-04T12:41:00Z">
+        <w:r>
+          <w:t>mponent of the workflow. If two readers have the same RKM value, then movement between the nodes would be considered “lateral” movement.</w:t>
+        </w:r>
+      </w:ins>
+    </w:p>
+    <w:p>
+      <w:pPr>
+        <w:pStyle w:val="MHEBody"/>
+        <w:jc w:val="both"/>
       </w:pPr>
     </w:p>
     <w:p>
@@ -2289,11 +2987,21 @@
         <w:jc w:val="both"/>
       </w:pPr>
       <w:r>
-        <w:t>If the user desires to filter observations from some PIT-tags out of the results (e.g., test tags), those tag IDs can be entered into the “input/</w:t>
-      </w:r>
-      <w:r>
-        <w:t>metadata</w:t>
-      </w:r>
+        <w:t>If the user desires to filter observations from some PIT-tags out of the results (e.g., test tags), those tag IDs can be entered into the “</w:t>
+      </w:r>
+      <w:del w:id="110" w:author="Mark Roes" w:date="2023-01-03T15:57:00Z">
+        <w:r>
+          <w:delText>input/</w:delText>
+        </w:r>
+        <w:r>
+          <w:delText>metadata</w:delText>
+        </w:r>
+      </w:del>
+      <w:ins w:id="111" w:author="Mark Roes" w:date="2023-01-03T15:57:00Z">
+        <w:r>
+          <w:t>config</w:t>
+        </w:r>
+      </w:ins>
       <w:r>
         <w:t>/filter_tags.csv” file. List all the tags to be filtered out in the “tag_num” column.</w:t>
       </w:r>
@@ -2321,8 +3029,20 @@
       <w:pPr>
         <w:pStyle w:val="MHEHeading3"/>
         <w:jc w:val="both"/>
-      </w:pPr>
-      <w:r>
+        <w:rPr>
+          <w:strike/>
+          <w:rPrChange w:id="112" w:author="Mark Roes" w:date="2023-01-03T15:59:00Z">
+            <w:rPr/>
+          </w:rPrChange>
+        </w:rPr>
+      </w:pPr>
+      <w:r>
+        <w:rPr>
+          <w:strike/>
+          <w:rPrChange w:id="113" w:author="Mark Roes" w:date="2023-01-03T15:59:00Z">
+            <w:rPr/>
+          </w:rPrChange>
+        </w:rPr>
         <w:t>Node Configuration</w:t>
       </w:r>
     </w:p>
@@ -2330,29 +3050,83 @@
       <w:pPr>
         <w:pStyle w:val="MHEBody"/>
         <w:jc w:val="both"/>
-      </w:pPr>
-      <w:r>
+        <w:rPr>
+          <w:strike/>
+          <w:rPrChange w:id="114" w:author="Mark Roes" w:date="2023-01-03T15:59:00Z">
+            <w:rPr/>
+          </w:rPrChange>
+        </w:rPr>
+      </w:pPr>
+      <w:r>
+        <w:rPr>
+          <w:strike/>
+          <w:rPrChange w:id="115" w:author="Mark Roes" w:date="2023-01-03T15:59:00Z">
+            <w:rPr/>
+          </w:rPrChange>
+        </w:rPr>
         <w:t>A</w:t>
       </w:r>
       <w:r>
+        <w:rPr>
+          <w:strike/>
+          <w:rPrChange w:id="116" w:author="Mark Roes" w:date="2023-01-03T15:59:00Z">
+            <w:rPr/>
+          </w:rPrChange>
+        </w:rPr>
         <w:t xml:space="preserve"> node configuration file is required</w:t>
       </w:r>
       <w:r>
+        <w:rPr>
+          <w:strike/>
+          <w:rPrChange w:id="117" w:author="Mark Roes" w:date="2023-01-03T15:59:00Z">
+            <w:rPr/>
+          </w:rPrChange>
+        </w:rPr>
         <w:t xml:space="preserve"> to convert </w:t>
       </w:r>
       <w:r>
+        <w:rPr>
+          <w:strike/>
+          <w:rPrChange w:id="118" w:author="Mark Roes" w:date="2023-01-03T15:59:00Z">
+            <w:rPr/>
+          </w:rPrChange>
+        </w:rPr>
         <w:t>BioLogic™</w:t>
       </w:r>
       <w:r>
+        <w:rPr>
+          <w:strike/>
+          <w:rPrChange w:id="119" w:author="Mark Roes" w:date="2023-01-03T15:59:00Z">
+            <w:rPr/>
+          </w:rPrChange>
+        </w:rPr>
         <w:t xml:space="preserve"> reader numbers to array names</w:t>
       </w:r>
       <w:r>
+        <w:rPr>
+          <w:strike/>
+          <w:rPrChange w:id="120" w:author="Mark Roes" w:date="2023-01-03T15:59:00Z">
+            <w:rPr/>
+          </w:rPrChange>
+        </w:rPr>
         <w:t xml:space="preserve">. </w:t>
       </w:r>
       <w:r>
+        <w:rPr>
+          <w:strike/>
+          <w:rPrChange w:id="121" w:author="Mark Roes" w:date="2023-01-03T15:59:00Z">
+            <w:rPr/>
+          </w:rPrChange>
+        </w:rPr>
         <w:t>The file is</w:t>
       </w:r>
       <w:r>
+        <w:rPr>
+          <w:strike/>
+          <w:rPrChange w:id="122" w:author="Mark Roes" w:date="2023-01-03T15:59:00Z">
+            <w:rPr/>
+          </w:rPrChange>
+        </w:rPr>
         <w:t xml:space="preserve"> located at “input/metadata/node_config.csv”. Modify the file as necessary to assign reader numbers to nodes.</w:t>
       </w:r>
     </w:p>
@@ -2360,14 +3134,32 @@
       <w:pPr>
         <w:pStyle w:val="MHEBody"/>
         <w:jc w:val="both"/>
+        <w:rPr>
+          <w:strike/>
+          <w:rPrChange w:id="123" w:author="Mark Roes" w:date="2023-01-03T15:59:00Z">
+            <w:rPr/>
+          </w:rPrChange>
+        </w:rPr>
       </w:pPr>
     </w:p>
     <w:p>
       <w:pPr>
         <w:pStyle w:val="MHEHeading3"/>
         <w:jc w:val="both"/>
-      </w:pPr>
-      <w:r>
+        <w:rPr>
+          <w:strike/>
+          <w:rPrChange w:id="124" w:author="Mark Roes" w:date="2023-01-03T15:59:00Z">
+            <w:rPr/>
+          </w:rPrChange>
+        </w:rPr>
+      </w:pPr>
+      <w:r>
+        <w:rPr>
+          <w:strike/>
+          <w:rPrChange w:id="125" w:author="Mark Roes" w:date="2023-01-03T15:59:00Z">
+            <w:rPr/>
+          </w:rPrChange>
+        </w:rPr>
         <w:t>Directionality</w:t>
       </w:r>
     </w:p>
@@ -2375,29 +3167,83 @@
       <w:pPr>
         <w:pStyle w:val="MHEBody"/>
         <w:jc w:val="both"/>
-      </w:pPr>
-      <w:r>
+        <w:rPr>
+          <w:strike/>
+          <w:rPrChange w:id="126" w:author="Mark Roes" w:date="2023-01-03T15:59:00Z">
+            <w:rPr/>
+          </w:rPrChange>
+        </w:rPr>
+      </w:pPr>
+      <w:r>
+        <w:rPr>
+          <w:strike/>
+          <w:rPrChange w:id="127" w:author="Mark Roes" w:date="2023-01-03T15:59:00Z">
+            <w:rPr/>
+          </w:rPrChange>
+        </w:rPr>
         <w:t xml:space="preserve">A directionality component can be </w:t>
       </w:r>
       <w:r>
+        <w:rPr>
+          <w:strike/>
+          <w:rPrChange w:id="128" w:author="Mark Roes" w:date="2023-01-03T15:59:00Z">
+            <w:rPr/>
+          </w:rPrChange>
+        </w:rPr>
         <w:t>added to the cleaned and compressed tag observation data.</w:t>
       </w:r>
       <w:r>
+        <w:rPr>
+          <w:strike/>
+          <w:rPrChange w:id="129" w:author="Mark Roes" w:date="2023-01-03T15:59:00Z">
+            <w:rPr/>
+          </w:rPrChange>
+        </w:rPr>
         <w:t xml:space="preserve"> </w:t>
       </w:r>
       <w:r>
+        <w:rPr>
+          <w:strike/>
+          <w:rPrChange w:id="130" w:author="Mark Roes" w:date="2023-01-03T15:59:00Z">
+            <w:rPr/>
+          </w:rPrChange>
+        </w:rPr>
         <w:t>To do so, the directionality file (“input/metadata/node_direction.csv”) must be configured.</w:t>
       </w:r>
       <w:r>
+        <w:rPr>
+          <w:strike/>
+          <w:rPrChange w:id="131" w:author="Mark Roes" w:date="2023-01-03T15:59:00Z">
+            <w:rPr/>
+          </w:rPrChange>
+        </w:rPr>
         <w:t xml:space="preserve"> </w:t>
       </w:r>
       <w:r>
+        <w:rPr>
+          <w:strike/>
+          <w:rPrChange w:id="132" w:author="Mark Roes" w:date="2023-01-03T15:59:00Z">
+            <w:rPr/>
+          </w:rPrChange>
+        </w:rPr>
         <w:t>The configuration</w:t>
       </w:r>
       <w:r>
+        <w:rPr>
+          <w:strike/>
+          <w:rPrChange w:id="133" w:author="Mark Roes" w:date="2023-01-03T15:59:00Z">
+            <w:rPr/>
+          </w:rPrChange>
+        </w:rPr>
         <w:t xml:space="preserve"> file</w:t>
       </w:r>
       <w:r>
+        <w:rPr>
+          <w:strike/>
+          <w:rPrChange w:id="134" w:author="Mark Roes" w:date="2023-01-03T15:59:00Z">
+            <w:rPr/>
+          </w:rPrChange>
+        </w:rPr>
         <w:t xml:space="preserve"> includes the following columns:</w:t>
       </w:r>
     </w:p>
@@ -2405,6 +3251,12 @@
       <w:pPr>
         <w:pStyle w:val="MHEBody"/>
         <w:jc w:val="both"/>
+        <w:rPr>
+          <w:strike/>
+          <w:rPrChange w:id="135" w:author="Mark Roes" w:date="2023-01-03T15:59:00Z">
+            <w:rPr/>
+          </w:rPrChange>
+        </w:rPr>
       </w:pPr>
     </w:p>
     <w:p>
@@ -2418,12 +3270,26 @@
         <w:rPr>
           <w:b/>
           <w:bCs/>
+          <w:strike/>
+          <w:rPrChange w:id="136" w:author="Mark Roes" w:date="2023-01-03T15:59:00Z">
+            <w:rPr>
+              <w:b/>
+              <w:bCs/>
+            </w:rPr>
+          </w:rPrChange>
         </w:rPr>
       </w:pPr>
       <w:r>
         <w:rPr>
           <w:b/>
           <w:bCs/>
+          <w:strike/>
+          <w:rPrChange w:id="137" w:author="Mark Roes" w:date="2023-01-03T15:59:00Z">
+            <w:rPr>
+              <w:b/>
+              <w:bCs/>
+            </w:rPr>
+          </w:rPrChange>
         </w:rPr>
         <w:t>parent</w:t>
       </w:r>
@@ -2431,53 +3297,139 @@
         <w:rPr>
           <w:b/>
           <w:bCs/>
+          <w:strike/>
+          <w:rPrChange w:id="138" w:author="Mark Roes" w:date="2023-01-03T15:59:00Z">
+            <w:rPr>
+              <w:b/>
+              <w:bCs/>
+            </w:rPr>
+          </w:rPrChange>
         </w:rPr>
         <w:t xml:space="preserve">: </w:t>
       </w:r>
       <w:r>
+        <w:rPr>
+          <w:strike/>
+          <w:rPrChange w:id="139" w:author="Mark Roes" w:date="2023-01-03T15:59:00Z">
+            <w:rPr/>
+          </w:rPrChange>
+        </w:rPr>
         <w:t xml:space="preserve">A </w:t>
       </w:r>
       <w:r>
         <w:rPr>
+          <w:strike/>
           <w:highlight w:val="yellow"/>
+          <w:rPrChange w:id="140" w:author="Mark Roes" w:date="2023-01-03T15:59:00Z">
+            <w:rPr>
+              <w:highlight w:val="yellow"/>
+            </w:rPr>
+          </w:rPrChange>
         </w:rPr>
         <w:t>node directly downstream</w:t>
       </w:r>
       <w:r>
+        <w:rPr>
+          <w:strike/>
+          <w:rPrChange w:id="141" w:author="Mark Roes" w:date="2023-01-03T15:59:00Z">
+            <w:rPr/>
+          </w:rPrChange>
+        </w:rPr>
         <w:t xml:space="preserve"> of the corresponding node in the “child” column</w:t>
       </w:r>
       <w:r>
+        <w:rPr>
+          <w:strike/>
+          <w:rPrChange w:id="142" w:author="Mark Roes" w:date="2023-01-03T15:59:00Z">
+            <w:rPr/>
+          </w:rPrChange>
+        </w:rPr>
         <w:t xml:space="preserve">. </w:t>
       </w:r>
       <w:r>
+        <w:rPr>
+          <w:strike/>
+          <w:rPrChange w:id="143" w:author="Mark Roes" w:date="2023-01-03T15:59:00Z">
+            <w:rPr/>
+          </w:rPrChange>
+        </w:rPr>
         <w:t xml:space="preserve">An alternative way to think of this is by stream order – lower stream orders (tributaries) </w:t>
       </w:r>
       <w:r>
-        <w:t xml:space="preserve">are </w:t>
-      </w:r>
-      <w:r>
+        <w:rPr>
+          <w:strike/>
+          <w:rPrChange w:id="144" w:author="Mark Roes" w:date="2023-01-03T15:59:00Z">
+            <w:rPr/>
+          </w:rPrChange>
+        </w:rPr>
+        <w:t>are the “children” of mainstem reaches. This is because PITcleanr was constructed to handle both downstream migration of smolts as well as upstream migration of adults. Therefore</w:t>
+      </w:r>
+      <w:r>
+        <w:rPr>
+          <w:strike/>
+          <w:rPrChange w:id="145" w:author="Mark Roes" w:date="2023-01-03T15:59:00Z">
+            <w:rPr/>
+          </w:rPrChange>
+        </w:rPr>
+        <w:t>,</w:t>
+      </w:r>
+      <w:r>
+        <w:rPr>
+          <w:strike/>
+          <w:rPrChange w:id="146" w:author="Mark Roes" w:date="2023-01-03T15:59:00Z">
+            <w:rPr/>
+          </w:rPrChange>
+        </w:rPr>
+        <w:t xml:space="preserve"> adults move upstream from parent to </w:t>
+      </w:r>
+      <w:r>
+        <w:rPr>
+          <w:strike/>
+          <w:rPrChange w:id="147" w:author="Mark Roes" w:date="2023-01-03T15:59:00Z">
+            <w:rPr/>
+          </w:rPrChange>
+        </w:rPr>
+        <w:t xml:space="preserve">child reaches, and juveniles move downstream from </w:t>
+      </w:r>
+      <w:r>
+        <w:rPr>
+          <w:strike/>
+          <w:rPrChange w:id="148" w:author="Mark Roes" w:date="2023-01-03T15:59:00Z">
+            <w:rPr/>
+          </w:rPrChange>
+        </w:rPr>
         <w:lastRenderedPageBreak/>
-        <w:t>the “children” of mainstem reaches. This is because PITcleanr was constructed to handle both downstream migration of smolts as well as upstream migration of adults. Therefore</w:t>
-      </w:r>
-      <w:r>
-        <w:t>,</w:t>
-      </w:r>
-      <w:r>
-        <w:t xml:space="preserve"> adults move upstream from parent to </w:t>
-      </w:r>
-      <w:r>
-        <w:t xml:space="preserve">child reaches, and juveniles move downstream from child to parent reaches. </w:t>
-      </w:r>
-      <w:r>
+        <w:t xml:space="preserve">child to parent reaches. </w:t>
+      </w:r>
+      <w:r>
+        <w:rPr>
+          <w:strike/>
+          <w:rPrChange w:id="149" w:author="Mark Roes" w:date="2023-01-03T15:59:00Z">
+            <w:rPr/>
+          </w:rPrChange>
+        </w:rPr>
         <w:t xml:space="preserve">The upstream or downstream direction of fish movement is defined </w:t>
       </w:r>
       <w:r>
+        <w:rPr>
+          <w:strike/>
+          <w:rPrChange w:id="150" w:author="Mark Roes" w:date="2023-01-03T15:59:00Z">
+            <w:rPr/>
+          </w:rPrChange>
+        </w:rPr>
         <w:t xml:space="preserve">by the “direction” argument in the </w:t>
       </w:r>
       <w:r>
         <w:rPr>
           <w:b/>
           <w:bCs/>
+          <w:strike/>
+          <w:rPrChange w:id="151" w:author="Mark Roes" w:date="2023-01-03T15:59:00Z">
+            <w:rPr>
+              <w:b/>
+              <w:bCs/>
+            </w:rPr>
+          </w:rPrChange>
         </w:rPr>
         <w:t>addDirection</w:t>
       </w:r>
@@ -2485,6 +3437,13 @@
         <w:rPr>
           <w:b/>
           <w:bCs/>
+          <w:strike/>
+          <w:rPrChange w:id="152" w:author="Mark Roes" w:date="2023-01-03T15:59:00Z">
+            <w:rPr>
+              <w:b/>
+              <w:bCs/>
+            </w:rPr>
+          </w:rPrChange>
         </w:rPr>
         <w:t>Wrap</w:t>
       </w:r>
@@ -2492,20 +3451,46 @@
         <w:rPr>
           <w:b/>
           <w:bCs/>
+          <w:strike/>
+          <w:rPrChange w:id="153" w:author="Mark Roes" w:date="2023-01-03T15:59:00Z">
+            <w:rPr>
+              <w:b/>
+              <w:bCs/>
+            </w:rPr>
+          </w:rPrChange>
         </w:rPr>
         <w:t xml:space="preserve">() </w:t>
       </w:r>
       <w:r>
+        <w:rPr>
+          <w:strike/>
+          <w:rPrChange w:id="154" w:author="Mark Roes" w:date="2023-01-03T15:59:00Z">
+            <w:rPr/>
+          </w:rPrChange>
+        </w:rPr>
         <w:t xml:space="preserve">function of the workflow (see </w:t>
       </w:r>
       <w:r>
         <w:rPr>
           <w:i/>
           <w:iCs/>
+          <w:strike/>
+          <w:rPrChange w:id="155" w:author="Mark Roes" w:date="2023-01-03T15:59:00Z">
+            <w:rPr>
+              <w:i/>
+              <w:iCs/>
+            </w:rPr>
+          </w:rPrChange>
         </w:rPr>
         <w:t>Running the Scripts</w:t>
       </w:r>
       <w:r>
+        <w:rPr>
+          <w:strike/>
+          <w:rPrChange w:id="156" w:author="Mark Roes" w:date="2023-01-03T15:59:00Z">
+            <w:rPr/>
+          </w:rPrChange>
+        </w:rPr>
         <w:t>).</w:t>
       </w:r>
     </w:p>
@@ -2517,6 +3502,13 @@
         <w:rPr>
           <w:b/>
           <w:bCs/>
+          <w:strike/>
+          <w:rPrChange w:id="157" w:author="Mark Roes" w:date="2023-01-03T15:59:00Z">
+            <w:rPr>
+              <w:b/>
+              <w:bCs/>
+            </w:rPr>
+          </w:rPrChange>
         </w:rPr>
       </w:pPr>
     </w:p>
@@ -2531,12 +3523,26 @@
         <w:rPr>
           <w:b/>
           <w:bCs/>
+          <w:strike/>
+          <w:rPrChange w:id="158" w:author="Mark Roes" w:date="2023-01-03T15:59:00Z">
+            <w:rPr>
+              <w:b/>
+              <w:bCs/>
+            </w:rPr>
+          </w:rPrChange>
         </w:rPr>
       </w:pPr>
       <w:r>
         <w:rPr>
           <w:b/>
           <w:bCs/>
+          <w:strike/>
+          <w:rPrChange w:id="159" w:author="Mark Roes" w:date="2023-01-03T15:59:00Z">
+            <w:rPr>
+              <w:b/>
+              <w:bCs/>
+            </w:rPr>
+          </w:rPrChange>
         </w:rPr>
         <w:t>child</w:t>
       </w:r>
@@ -2544,19 +3550,44 @@
         <w:rPr>
           <w:b/>
           <w:bCs/>
+          <w:strike/>
+          <w:rPrChange w:id="160" w:author="Mark Roes" w:date="2023-01-03T15:59:00Z">
+            <w:rPr>
+              <w:b/>
+              <w:bCs/>
+            </w:rPr>
+          </w:rPrChange>
         </w:rPr>
         <w:t xml:space="preserve">: </w:t>
       </w:r>
       <w:r>
+        <w:rPr>
+          <w:strike/>
+          <w:rPrChange w:id="161" w:author="Mark Roes" w:date="2023-01-03T15:59:00Z">
+            <w:rPr/>
+          </w:rPrChange>
+        </w:rPr>
         <w:t xml:space="preserve">A </w:t>
       </w:r>
       <w:r>
         <w:rPr>
+          <w:strike/>
           <w:highlight w:val="yellow"/>
+          <w:rPrChange w:id="162" w:author="Mark Roes" w:date="2023-01-03T15:59:00Z">
+            <w:rPr>
+              <w:highlight w:val="yellow"/>
+            </w:rPr>
+          </w:rPrChange>
         </w:rPr>
         <w:t>node directly upstream</w:t>
       </w:r>
       <w:r>
+        <w:rPr>
+          <w:strike/>
+          <w:rPrChange w:id="163" w:author="Mark Roes" w:date="2023-01-03T15:59:00Z">
+            <w:rPr/>
+          </w:rPrChange>
+        </w:rPr>
         <w:t xml:space="preserve"> of the node listed in the “parent” column</w:t>
       </w:r>
     </w:p>
@@ -2567,6 +3598,13 @@
         <w:rPr>
           <w:b/>
           <w:bCs/>
+          <w:strike/>
+          <w:rPrChange w:id="164" w:author="Mark Roes" w:date="2023-01-03T15:59:00Z">
+            <w:rPr>
+              <w:b/>
+              <w:bCs/>
+            </w:rPr>
+          </w:rPrChange>
         </w:rPr>
       </w:pPr>
     </w:p>
@@ -2581,12 +3619,26 @@
         <w:rPr>
           <w:b/>
           <w:bCs/>
+          <w:strike/>
+          <w:rPrChange w:id="165" w:author="Mark Roes" w:date="2023-01-03T15:59:00Z">
+            <w:rPr>
+              <w:b/>
+              <w:bCs/>
+            </w:rPr>
+          </w:rPrChange>
         </w:rPr>
       </w:pPr>
       <w:r>
         <w:rPr>
           <w:b/>
           <w:bCs/>
+          <w:strike/>
+          <w:rPrChange w:id="166" w:author="Mark Roes" w:date="2023-01-03T15:59:00Z">
+            <w:rPr>
+              <w:b/>
+              <w:bCs/>
+            </w:rPr>
+          </w:rPrChange>
         </w:rPr>
         <w:t>parentOrder</w:t>
       </w:r>
@@ -2594,10 +3646,23 @@
         <w:rPr>
           <w:b/>
           <w:bCs/>
+          <w:strike/>
+          <w:rPrChange w:id="167" w:author="Mark Roes" w:date="2023-01-03T15:59:00Z">
+            <w:rPr>
+              <w:b/>
+              <w:bCs/>
+            </w:rPr>
+          </w:rPrChange>
         </w:rPr>
         <w:t xml:space="preserve">: </w:t>
       </w:r>
       <w:r>
+        <w:rPr>
+          <w:strike/>
+          <w:rPrChange w:id="168" w:author="Mark Roes" w:date="2023-01-03T15:59:00Z">
+            <w:rPr/>
+          </w:rPrChange>
+        </w:rPr>
         <w:t>Describes the hierarchy of nodes, ascending in upstream order</w:t>
       </w:r>
     </w:p>
@@ -2608,6 +3673,13 @@
         <w:rPr>
           <w:b/>
           <w:bCs/>
+          <w:strike/>
+          <w:rPrChange w:id="169" w:author="Mark Roes" w:date="2023-01-03T15:59:00Z">
+            <w:rPr>
+              <w:b/>
+              <w:bCs/>
+            </w:rPr>
+          </w:rPrChange>
         </w:rPr>
       </w:pPr>
     </w:p>
@@ -2622,12 +3694,26 @@
         <w:rPr>
           <w:b/>
           <w:bCs/>
+          <w:strike/>
+          <w:rPrChange w:id="170" w:author="Mark Roes" w:date="2023-01-03T15:59:00Z">
+            <w:rPr>
+              <w:b/>
+              <w:bCs/>
+            </w:rPr>
+          </w:rPrChange>
         </w:rPr>
       </w:pPr>
       <w:r>
         <w:rPr>
           <w:b/>
           <w:bCs/>
+          <w:strike/>
+          <w:rPrChange w:id="171" w:author="Mark Roes" w:date="2023-01-03T15:59:00Z">
+            <w:rPr>
+              <w:b/>
+              <w:bCs/>
+            </w:rPr>
+          </w:rPrChange>
         </w:rPr>
         <w:t>parent_group</w:t>
       </w:r>
@@ -2635,10 +3721,23 @@
         <w:rPr>
           <w:b/>
           <w:bCs/>
+          <w:strike/>
+          <w:rPrChange w:id="172" w:author="Mark Roes" w:date="2023-01-03T15:59:00Z">
+            <w:rPr>
+              <w:b/>
+              <w:bCs/>
+            </w:rPr>
+          </w:rPrChange>
         </w:rPr>
         <w:t xml:space="preserve">: </w:t>
       </w:r>
       <w:r>
+        <w:rPr>
+          <w:strike/>
+          <w:rPrChange w:id="173" w:author="Mark Roes" w:date="2023-01-03T15:59:00Z">
+            <w:rPr/>
+          </w:rPrChange>
+        </w:rPr>
         <w:t>Parent argument used to group together individual nodes in complex systems (e.g., Henry’s reach)</w:t>
       </w:r>
     </w:p>
@@ -2649,6 +3748,13 @@
         <w:rPr>
           <w:b/>
           <w:bCs/>
+          <w:strike/>
+          <w:rPrChange w:id="174" w:author="Mark Roes" w:date="2023-01-03T15:59:00Z">
+            <w:rPr>
+              <w:b/>
+              <w:bCs/>
+            </w:rPr>
+          </w:rPrChange>
         </w:rPr>
       </w:pPr>
     </w:p>
@@ -2663,12 +3769,26 @@
         <w:rPr>
           <w:b/>
           <w:bCs/>
+          <w:strike/>
+          <w:rPrChange w:id="175" w:author="Mark Roes" w:date="2023-01-03T15:59:00Z">
+            <w:rPr>
+              <w:b/>
+              <w:bCs/>
+            </w:rPr>
+          </w:rPrChange>
         </w:rPr>
       </w:pPr>
       <w:r>
         <w:rPr>
           <w:b/>
           <w:bCs/>
+          <w:strike/>
+          <w:rPrChange w:id="176" w:author="Mark Roes" w:date="2023-01-03T15:59:00Z">
+            <w:rPr>
+              <w:b/>
+              <w:bCs/>
+            </w:rPr>
+          </w:rPrChange>
         </w:rPr>
         <w:t>child_group</w:t>
       </w:r>
@@ -2676,10 +3796,23 @@
         <w:rPr>
           <w:b/>
           <w:bCs/>
+          <w:strike/>
+          <w:rPrChange w:id="177" w:author="Mark Roes" w:date="2023-01-03T15:59:00Z">
+            <w:rPr>
+              <w:b/>
+              <w:bCs/>
+            </w:rPr>
+          </w:rPrChange>
         </w:rPr>
         <w:t xml:space="preserve">: </w:t>
       </w:r>
       <w:r>
+        <w:rPr>
+          <w:strike/>
+          <w:rPrChange w:id="178" w:author="Mark Roes" w:date="2023-01-03T15:59:00Z">
+            <w:rPr/>
+          </w:rPrChange>
+        </w:rPr>
         <w:t>Child argument used to group together individual nodes in complex systems (e.g., Henry’s reach)</w:t>
       </w:r>
     </w:p>
@@ -2800,6 +3933,9 @@
           <w:numId w:val="27"/>
         </w:numPr>
         <w:jc w:val="both"/>
+        <w:rPr>
+          <w:ins w:id="179" w:author="Mark Roes" w:date="2023-01-04T12:42:00Z"/>
+        </w:rPr>
       </w:pPr>
       <w:r>
         <w:rPr>
@@ -2811,6 +3947,49 @@
       <w:r>
         <w:t>Some function arguments can be modified for different types of outputs</w:t>
       </w:r>
+    </w:p>
+    <w:p>
+      <w:pPr>
+        <w:pStyle w:val="MHEBody"/>
+        <w:numPr>
+          <w:ilvl w:val="2"/>
+          <w:numId w:val="27"/>
+        </w:numPr>
+        <w:jc w:val="both"/>
+        <w:rPr>
+          <w:ins w:id="180" w:author="Mark Roes" w:date="2023-01-04T12:43:00Z"/>
+        </w:rPr>
+      </w:pPr>
+      <w:ins w:id="181" w:author="Mark Roes" w:date="2023-01-04T12:43:00Z">
+        <w:r>
+          <w:rPr>
+            <w:b/>
+            <w:bCs/>
+          </w:rPr>
+          <w:t>readTagData()</w:t>
+        </w:r>
+      </w:ins>
+    </w:p>
+    <w:p>
+      <w:pPr>
+        <w:pStyle w:val="MHEBody"/>
+        <w:numPr>
+          <w:ilvl w:val="3"/>
+          <w:numId w:val="27"/>
+        </w:numPr>
+        <w:jc w:val="both"/>
+        <w:pPrChange w:id="182" w:author="Mark Roes" w:date="2023-01-04T12:43:00Z">
+          <w:pPr>
+            <w:pStyle w:val="MHEBody"/>
+            <w:numPr>
+              <w:ilvl w:val="1"/>
+              <w:numId w:val="27"/>
+            </w:numPr>
+            <w:ind w:left="1440" w:hanging="360"/>
+            <w:jc w:val="both"/>
+          </w:pPr>
+        </w:pPrChange>
+      </w:pPr>
     </w:p>
     <w:p>
       <w:pPr>
@@ -2852,10 +4031,15 @@
           <w:numId w:val="27"/>
         </w:numPr>
         <w:jc w:val="both"/>
-      </w:pPr>
-      <w:r>
-        <w:t>group_nodes = T will use the “parent_group” and “child_group” columns from “node_direction.csv” instead of individual nodes</w:t>
-      </w:r>
+        <w:rPr>
+          <w:del w:id="183" w:author="Mark Roes" w:date="2023-01-04T12:42:00Z"/>
+        </w:rPr>
+      </w:pPr>
+      <w:del w:id="184" w:author="Mark Roes" w:date="2023-01-04T12:42:00Z">
+        <w:r>
+          <w:delText>group_nodes = T will use the “parent_group” and “child_group” columns from “node_direction.csv” instead of individual nodes</w:delText>
+        </w:r>
+      </w:del>
     </w:p>
     <w:p>
       <w:pPr>
@@ -2865,10 +4049,15 @@
           <w:numId w:val="27"/>
         </w:numPr>
         <w:jc w:val="both"/>
-      </w:pPr>
-      <w:r>
-        <w:t>build_diagram = T will output a directionality diagram located in “output/figures”</w:t>
-      </w:r>
+        <w:rPr>
+          <w:del w:id="185" w:author="Mark Roes" w:date="2023-01-04T12:42:00Z"/>
+        </w:rPr>
+      </w:pPr>
+      <w:del w:id="186" w:author="Mark Roes" w:date="2023-01-04T12:42:00Z">
+        <w:r>
+          <w:delText>build_diagram = T will output a directionality diagram located in “output/figures”</w:delText>
+        </w:r>
+      </w:del>
     </w:p>
     <w:p>
       <w:pPr>
@@ -2880,7 +4069,15 @@
         <w:jc w:val="both"/>
       </w:pPr>
       <w:r>
-        <w:t>generate_map = T will generate a map of detection nodes using downloaded NHD flowlines</w:t>
+        <w:t>generate_map = T</w:t>
+      </w:r>
+      <w:ins w:id="187" w:author="Mark Roes" w:date="2023-01-04T12:43:00Z">
+        <w:r>
+          <w:t>RUE</w:t>
+        </w:r>
+      </w:ins>
+      <w:r>
+        <w:t xml:space="preserve"> will generate a map of detection nodes using downloaded NHD flowlines</w:t>
       </w:r>
     </w:p>
     <w:p>
@@ -2893,7 +4090,15 @@
         <w:jc w:val="both"/>
       </w:pPr>
       <w:r>
-        <w:t>downstream_site states the furthest downstream site to map when “generate_map = T”</w:t>
+        <w:t>downstream_site states the furthest downstream site to map when “generate_map = T</w:t>
+      </w:r>
+      <w:ins w:id="188" w:author="Mark Roes" w:date="2023-01-04T12:43:00Z">
+        <w:r>
+          <w:t>RUE</w:t>
+        </w:r>
+      </w:ins>
+      <w:r>
+        <w:t>”</w:t>
       </w:r>
     </w:p>
     <w:p>
@@ -2904,11 +4109,16 @@
           <w:numId w:val="27"/>
         </w:numPr>
         <w:jc w:val="both"/>
-      </w:pPr>
-      <w:r>
-        <w:lastRenderedPageBreak/>
-        <w:t>The “direction” argument states the direction of fish movement. direction = ‘d’ is for downstream fish movement (i.e. outmigration) and direction = ‘u’ is for upstream migration (i.e. adult returns)</w:t>
-      </w:r>
+        <w:rPr>
+          <w:del w:id="189" w:author="Mark Roes" w:date="2023-01-04T12:41:00Z"/>
+        </w:rPr>
+      </w:pPr>
+      <w:del w:id="190" w:author="Mark Roes" w:date="2023-01-04T12:41:00Z">
+        <w:r>
+          <w:lastRenderedPageBreak/>
+          <w:delText>The “direction” argument states the direction of fish movement. direction = ‘d’ is for downstream fish movement (i.e. outmigration) and direction = ‘u’ is for upstream migration (i.e. adult returns)</w:delText>
+        </w:r>
+      </w:del>
     </w:p>
     <w:p>
       <w:pPr>
@@ -3387,24 +4597,73 @@
       <w:pPr>
         <w:pStyle w:val="MHEBody"/>
         <w:jc w:val="both"/>
-      </w:pPr>
-      <w:r>
-        <w:t>This file uses the “node_direction” metadata file to estimate fish movement.</w:t>
-      </w:r>
-      <w:r>
-        <w:t xml:space="preserve"> Like the “compressed” data, each record contains the number and duration for a set of detections at a node. “path” and “direction” columns are </w:t>
-      </w:r>
-      <w:r>
-        <w:t xml:space="preserve">also </w:t>
-      </w:r>
-      <w:r>
-        <w:t>added. In</w:t>
-      </w:r>
-      <w:r>
-        <w:t xml:space="preserve"> the case that node locations were grouped</w:t>
-      </w:r>
-      <w:r>
-        <w:t xml:space="preserve"> when adding directionality, a “node_id” column is also present to detail the specific node where the fish was detected. In the “direction” column</w:t>
+        <w:rPr>
+          <w:ins w:id="191" w:author="Mark Roes" w:date="2023-01-04T13:03:00Z"/>
+        </w:rPr>
+      </w:pPr>
+      <w:del w:id="192" w:author="Mark Roes" w:date="2023-01-04T13:00:00Z">
+        <w:r>
+          <w:delText>This file uses the “node_direction” metadata file to estimate fish movement.</w:delText>
+        </w:r>
+        <w:r>
+          <w:delText xml:space="preserve"> Like the “compressed” data, each record contains the number and duration for a set of detections at a node. “path” and “direction” columns are </w:delText>
+        </w:r>
+        <w:r>
+          <w:delText xml:space="preserve">also </w:delText>
+        </w:r>
+        <w:r>
+          <w:delText>added. In</w:delText>
+        </w:r>
+        <w:r>
+          <w:delText xml:space="preserve"> the case that node locations were grouped</w:delText>
+        </w:r>
+        <w:r>
+          <w:delText xml:space="preserve"> when adding directionality, a “node_id” column is also present to detail the specific node where the fish was detected. </w:delText>
+        </w:r>
+      </w:del>
+      <w:ins w:id="193" w:author="Mark Roes" w:date="2023-01-04T13:00:00Z">
+        <w:r>
+          <w:t xml:space="preserve"> </w:t>
+        </w:r>
+      </w:ins>
+      <w:ins w:id="194" w:author="Mark Roes" w:date="2023-01-04T13:01:00Z">
+        <w:r>
+          <w:t xml:space="preserve">This file is generated by tracking </w:t>
+        </w:r>
+      </w:ins>
+      <w:ins w:id="195" w:author="Mark Roes" w:date="2023-01-04T13:03:00Z">
+        <w:r>
+          <w:t>observations of unique fish</w:t>
+        </w:r>
+      </w:ins>
+      <w:ins w:id="196" w:author="Mark Roes" w:date="2023-01-04T13:04:00Z">
+        <w:r>
+          <w:t xml:space="preserve"> and</w:t>
+        </w:r>
+      </w:ins>
+      <w:ins w:id="197" w:author="Mark Roes" w:date="2023-01-04T13:03:00Z">
+        <w:r>
+          <w:t xml:space="preserve"> movement between nodes.</w:t>
+        </w:r>
+      </w:ins>
+      <w:ins w:id="198" w:author="Mark Roes" w:date="2023-01-04T13:04:00Z">
+        <w:r>
+          <w:t xml:space="preserve"> This is accomplished using the compressed observation data along with RKM metadata.</w:t>
+        </w:r>
+      </w:ins>
+    </w:p>
+    <w:p>
+      <w:pPr>
+        <w:pStyle w:val="MHEBody"/>
+        <w:jc w:val="both"/>
+      </w:pPr>
+      <w:ins w:id="199" w:author="Mark Roes" w:date="2023-01-04T13:01:00Z">
+        <w:r>
+          <w:t xml:space="preserve"> </w:t>
+        </w:r>
+      </w:ins>
+      <w:r>
+        <w:t>In the “direction” column</w:t>
       </w:r>
       <w:r>
         <w:t xml:space="preserve"> </w:t>
@@ -3449,8 +4708,18 @@
         <w:t xml:space="preserve"> </w:t>
       </w:r>
       <w:r>
-        <w:t>The first observation of the fish within the zone designated by the “node_direction” file.</w:t>
-      </w:r>
+        <w:t>The first observation of the fish</w:t>
+      </w:r>
+      <w:ins w:id="200" w:author="Mark Roes" w:date="2023-01-04T12:44:00Z">
+        <w:r>
+          <w:t>.</w:t>
+        </w:r>
+      </w:ins>
+      <w:del w:id="201" w:author="Mark Roes" w:date="2023-01-04T12:44:00Z">
+        <w:r>
+          <w:delText xml:space="preserve"> within the zone designated by the “node_direction” file.</w:delText>
+        </w:r>
+      </w:del>
     </w:p>
     <w:p>
       <w:pPr>
@@ -3461,23 +4730,44 @@
         </w:numPr>
         <w:jc w:val="both"/>
       </w:pPr>
+      <w:del w:id="202" w:author="Mark Roes" w:date="2023-01-04T13:04:00Z">
+        <w:r>
+          <w:rPr>
+            <w:b/>
+            <w:bCs/>
+          </w:rPr>
+          <w:delText>Forward</w:delText>
+        </w:r>
+      </w:del>
+      <w:ins w:id="203" w:author="Mark Roes" w:date="2023-01-04T13:04:00Z">
+        <w:r>
+          <w:rPr>
+            <w:b/>
+            <w:bCs/>
+          </w:rPr>
+          <w:t>Downstream</w:t>
+        </w:r>
+      </w:ins>
       <w:r>
         <w:rPr>
           <w:b/>
           <w:bCs/>
         </w:rPr>
-        <w:t>Forward</w:t>
-      </w:r>
-      <w:r>
-        <w:rPr>
-          <w:b/>
-          <w:bCs/>
-        </w:rPr>
         <w:t xml:space="preserve">: </w:t>
       </w:r>
       <w:r>
-        <w:t>Between the previous observation and the current observation, the fish has moved in the direction designated by the “node_direction” file.</w:t>
-      </w:r>
+        <w:t xml:space="preserve">Between the previous observation and the current observation, the fish has moved </w:t>
+      </w:r>
+      <w:del w:id="204" w:author="Mark Roes" w:date="2023-01-04T13:05:00Z">
+        <w:r>
+          <w:delText>in the direction designated by the “node_direction” file.</w:delText>
+        </w:r>
+      </w:del>
+      <w:ins w:id="205" w:author="Mark Roes" w:date="2023-01-04T13:05:00Z">
+        <w:r>
+          <w:t>downstream.</w:t>
+        </w:r>
+      </w:ins>
     </w:p>
     <w:p>
       <w:pPr>
@@ -3488,22 +4778,46 @@
         </w:numPr>
         <w:jc w:val="both"/>
       </w:pPr>
+      <w:del w:id="206" w:author="Mark Roes" w:date="2023-01-04T13:05:00Z">
+        <w:r>
+          <w:rPr>
+            <w:b/>
+            <w:bCs/>
+          </w:rPr>
+          <w:delText>Backward</w:delText>
+        </w:r>
+      </w:del>
+      <w:ins w:id="207" w:author="Mark Roes" w:date="2023-01-04T13:05:00Z">
+        <w:r>
+          <w:rPr>
+            <w:b/>
+            <w:bCs/>
+          </w:rPr>
+          <w:t>Upstream</w:t>
+        </w:r>
+      </w:ins>
       <w:r>
         <w:rPr>
           <w:b/>
           <w:bCs/>
         </w:rPr>
-        <w:t>Backward</w:t>
-      </w:r>
-      <w:r>
-        <w:rPr>
-          <w:b/>
-          <w:bCs/>
-        </w:rPr>
         <w:t xml:space="preserve">: </w:t>
       </w:r>
       <w:r>
-        <w:t>Between the previous observation and the current observation, the fish has moved in the opposite direction as designated by the “node_direction” file.</w:t>
+        <w:t xml:space="preserve">Between the previous observation and the current observation, the fish has moved </w:t>
+      </w:r>
+      <w:del w:id="208" w:author="Mark Roes" w:date="2023-01-04T13:05:00Z">
+        <w:r>
+          <w:delText>in the opposite direction as designated by the “node_direction” file</w:delText>
+        </w:r>
+      </w:del>
+      <w:ins w:id="209" w:author="Mark Roes" w:date="2023-01-04T13:05:00Z">
+        <w:r>
+          <w:t>upstream</w:t>
+        </w:r>
+      </w:ins>
+      <w:r>
+        <w:t>.</w:t>
       </w:r>
     </w:p>
     <w:p>
@@ -3515,12 +4829,30 @@
         </w:numPr>
         <w:jc w:val="both"/>
       </w:pPr>
+      <w:del w:id="210" w:author="Mark Roes" w:date="2023-01-04T13:05:00Z">
+        <w:r>
+          <w:rPr>
+            <w:b/>
+            <w:bCs/>
+          </w:rPr>
+          <w:delText>Unknown</w:delText>
+        </w:r>
+      </w:del>
+      <w:ins w:id="211" w:author="Mark Roes" w:date="2023-01-04T13:05:00Z">
+        <w:r>
+          <w:rPr>
+            <w:b/>
+            <w:bCs/>
+          </w:rPr>
+          <w:t>Lateral</w:t>
+        </w:r>
+      </w:ins>
       <w:r>
         <w:rPr>
           <w:b/>
           <w:bCs/>
         </w:rPr>
-        <w:t>Unknown:</w:t>
+        <w:t>:</w:t>
       </w:r>
       <w:r>
         <w:rPr>
@@ -3529,9 +4861,36 @@
         </w:rPr>
         <w:t xml:space="preserve"> </w:t>
       </w:r>
-      <w:r>
-        <w:t>The direction between the previous and current observations could not be determined.</w:t>
-      </w:r>
+      <w:del w:id="212" w:author="Mark Roes" w:date="2023-01-04T13:05:00Z">
+        <w:r>
+          <w:delText>The direction between the previous and current observations could not be determined.</w:delText>
+        </w:r>
+      </w:del>
+      <w:ins w:id="213" w:author="Mark Roes" w:date="2023-01-04T13:05:00Z">
+        <w:r>
+          <w:t>The</w:t>
+        </w:r>
+      </w:ins>
+      <w:ins w:id="214" w:author="Mark Roes" w:date="2023-01-04T13:06:00Z">
+        <w:r>
+          <w:t xml:space="preserve"> previous and current</w:t>
+        </w:r>
+      </w:ins>
+      <w:ins w:id="215" w:author="Mark Roes" w:date="2023-01-04T13:05:00Z">
+        <w:r>
+          <w:t xml:space="preserve"> fish </w:t>
+        </w:r>
+      </w:ins>
+      <w:ins w:id="216" w:author="Mark Roes" w:date="2023-01-04T13:06:00Z">
+        <w:r>
+          <w:t xml:space="preserve">detection was at </w:t>
+        </w:r>
+      </w:ins>
+      <w:ins w:id="217" w:author="Mark Roes" w:date="2023-01-04T13:05:00Z">
+        <w:r>
+          <w:t>two nodes that have the same RKM value.</w:t>
+        </w:r>
+      </w:ins>
     </w:p>
     <w:p>
       <w:pPr>
@@ -3541,6 +4900,9 @@
           <w:numId w:val="30"/>
         </w:numPr>
         <w:jc w:val="both"/>
+        <w:rPr>
+          <w:ins w:id="218" w:author="Mark Roes" w:date="2023-01-04T13:05:00Z"/>
+        </w:rPr>
       </w:pPr>
       <w:r>
         <w:rPr>
@@ -3566,8 +4928,29 @@
     <w:p>
       <w:pPr>
         <w:pStyle w:val="MHEBody"/>
-        <w:jc w:val="both"/>
-      </w:pPr>
+        <w:numPr>
+          <w:ilvl w:val="0"/>
+          <w:numId w:val="30"/>
+        </w:numPr>
+        <w:jc w:val="both"/>
+      </w:pPr>
+      <w:ins w:id="219" w:author="Mark Roes" w:date="2023-01-04T13:06:00Z">
+        <w:r>
+          <w:rPr>
+            <w:b/>
+            <w:bCs/>
+          </w:rPr>
+          <w:t>Unknown</w:t>
+        </w:r>
+        <w:r>
+          <w:t xml:space="preserve">: Fish movement could not be determined, perhaps RKM or other metadata </w:t>
+        </w:r>
+      </w:ins>
+      <w:ins w:id="220" w:author="Mark Roes" w:date="2023-01-04T13:07:00Z">
+        <w:r>
+          <w:t>was missing.</w:t>
+        </w:r>
+      </w:ins>
     </w:p>
     <w:p>
       <w:pPr>
@@ -3577,6 +4960,12 @@
     </w:p>
     <w:p>
       <w:pPr>
+        <w:pStyle w:val="MHEBody"/>
+        <w:jc w:val="both"/>
+      </w:pPr>
+    </w:p>
+    <w:p>
+      <w:pPr>
         <w:pStyle w:val="MHEHeading3"/>
         <w:jc w:val="both"/>
       </w:pPr>
@@ -3592,9 +4981,16 @@
       <w:r>
         <w:t xml:space="preserve">This file subsets data from the “directionality” file so that there is a maximum of one record per unique tag. This record is the last node location where the fish was observed, so that the “path” column shows </w:t>
       </w:r>
-      <w:r>
-        <w:t>a possible path that the fish may have followed.</w:t>
-      </w:r>
+      <w:del w:id="221" w:author="Mark Roes" w:date="2023-01-04T13:01:00Z">
+        <w:r>
+          <w:delText>a possible path that the fish may have followed.</w:delText>
+        </w:r>
+      </w:del>
+      <w:ins w:id="222" w:author="Mark Roes" w:date="2023-01-04T13:01:00Z">
+        <w:r>
+          <w:t>all nodes where the fish has been detected.</w:t>
+        </w:r>
+      </w:ins>
     </w:p>
     <w:sectPr>
       <w:headerReference w:type="even" r:id="rId30"/>
@@ -4567,6 +5963,119 @@
     </w:lvl>
   </w:abstractNum>
   <w:abstractNum w:abstractNumId="1" w15:restartNumberingAfterBreak="0">
+    <w:nsid w:val="01C34D39"/>
+    <w:multiLevelType w:val="hybridMultilevel"/>
+    <w:tmpl w:val="95241BE4"/>
+    <w:lvl w:ilvl="0" w:tplc="04090001">
+      <w:start w:val="1"/>
+      <w:numFmt w:val="bullet"/>
+      <w:lvlText w:val=""/>
+      <w:lvlJc w:val="left"/>
+      <w:pPr>
+        <w:ind w:left="720" w:hanging="360"/>
+      </w:pPr>
+      <w:rPr>
+        <w:rFonts w:ascii="Symbol" w:hAnsi="Symbol" w:hint="default"/>
+      </w:rPr>
+    </w:lvl>
+    <w:lvl w:ilvl="1" w:tplc="04090003" w:tentative="1">
+      <w:start w:val="1"/>
+      <w:numFmt w:val="bullet"/>
+      <w:lvlText w:val="o"/>
+      <w:lvlJc w:val="left"/>
+      <w:pPr>
+        <w:ind w:left="1440" w:hanging="360"/>
+      </w:pPr>
+      <w:rPr>
+        <w:rFonts w:ascii="Courier New" w:hAnsi="Courier New" w:cs="Courier New" w:hint="default"/>
+      </w:rPr>
+    </w:lvl>
+    <w:lvl w:ilvl="2" w:tplc="04090005" w:tentative="1">
+      <w:start w:val="1"/>
+      <w:numFmt w:val="bullet"/>
+      <w:lvlText w:val=""/>
+      <w:lvlJc w:val="left"/>
+      <w:pPr>
+        <w:ind w:left="2160" w:hanging="360"/>
+      </w:pPr>
+      <w:rPr>
+        <w:rFonts w:ascii="Wingdings" w:hAnsi="Wingdings" w:hint="default"/>
+      </w:rPr>
+    </w:lvl>
+    <w:lvl w:ilvl="3" w:tplc="04090001" w:tentative="1">
+      <w:start w:val="1"/>
+      <w:numFmt w:val="bullet"/>
+      <w:lvlText w:val=""/>
+      <w:lvlJc w:val="left"/>
+      <w:pPr>
+        <w:ind w:left="2880" w:hanging="360"/>
+      </w:pPr>
+      <w:rPr>
+        <w:rFonts w:ascii="Symbol" w:hAnsi="Symbol" w:hint="default"/>
+      </w:rPr>
+    </w:lvl>
+    <w:lvl w:ilvl="4" w:tplc="04090003" w:tentative="1">
+      <w:start w:val="1"/>
+      <w:numFmt w:val="bullet"/>
+      <w:lvlText w:val="o"/>
+      <w:lvlJc w:val="left"/>
+      <w:pPr>
+        <w:ind w:left="3600" w:hanging="360"/>
+      </w:pPr>
+      <w:rPr>
+        <w:rFonts w:ascii="Courier New" w:hAnsi="Courier New" w:cs="Courier New" w:hint="default"/>
+      </w:rPr>
+    </w:lvl>
+    <w:lvl w:ilvl="5" w:tplc="04090005" w:tentative="1">
+      <w:start w:val="1"/>
+      <w:numFmt w:val="bullet"/>
+      <w:lvlText w:val=""/>
+      <w:lvlJc w:val="left"/>
+      <w:pPr>
+        <w:ind w:left="4320" w:hanging="360"/>
+      </w:pPr>
+      <w:rPr>
+        <w:rFonts w:ascii="Wingdings" w:hAnsi="Wingdings" w:hint="default"/>
+      </w:rPr>
+    </w:lvl>
+    <w:lvl w:ilvl="6" w:tplc="04090001" w:tentative="1">
+      <w:start w:val="1"/>
+      <w:numFmt w:val="bullet"/>
+      <w:lvlText w:val=""/>
+      <w:lvlJc w:val="left"/>
+      <w:pPr>
+        <w:ind w:left="5040" w:hanging="360"/>
+      </w:pPr>
+      <w:rPr>
+        <w:rFonts w:ascii="Symbol" w:hAnsi="Symbol" w:hint="default"/>
+      </w:rPr>
+    </w:lvl>
+    <w:lvl w:ilvl="7" w:tplc="04090003" w:tentative="1">
+      <w:start w:val="1"/>
+      <w:numFmt w:val="bullet"/>
+      <w:lvlText w:val="o"/>
+      <w:lvlJc w:val="left"/>
+      <w:pPr>
+        <w:ind w:left="5760" w:hanging="360"/>
+      </w:pPr>
+      <w:rPr>
+        <w:rFonts w:ascii="Courier New" w:hAnsi="Courier New" w:cs="Courier New" w:hint="default"/>
+      </w:rPr>
+    </w:lvl>
+    <w:lvl w:ilvl="8" w:tplc="04090005" w:tentative="1">
+      <w:start w:val="1"/>
+      <w:numFmt w:val="bullet"/>
+      <w:lvlText w:val=""/>
+      <w:lvlJc w:val="left"/>
+      <w:pPr>
+        <w:ind w:left="6480" w:hanging="360"/>
+      </w:pPr>
+      <w:rPr>
+        <w:rFonts w:ascii="Wingdings" w:hAnsi="Wingdings" w:hint="default"/>
+      </w:rPr>
+    </w:lvl>
+  </w:abstractNum>
+  <w:abstractNum w:abstractNumId="2" w15:restartNumberingAfterBreak="0">
     <w:nsid w:val="06FC1FA5"/>
     <w:multiLevelType w:val="hybridMultilevel"/>
     <w:tmpl w:val="A0DA4516"/>
@@ -4655,7 +6164,7 @@
       </w:pPr>
     </w:lvl>
   </w:abstractNum>
-  <w:abstractNum w:abstractNumId="2" w15:restartNumberingAfterBreak="0">
+  <w:abstractNum w:abstractNumId="3" w15:restartNumberingAfterBreak="0">
     <w:nsid w:val="077C505E"/>
     <w:multiLevelType w:val="hybridMultilevel"/>
     <w:tmpl w:val="901ABE2A"/>
@@ -4745,7 +6254,7 @@
       </w:pPr>
     </w:lvl>
   </w:abstractNum>
-  <w:abstractNum w:abstractNumId="3" w15:restartNumberingAfterBreak="0">
+  <w:abstractNum w:abstractNumId="4" w15:restartNumberingAfterBreak="0">
     <w:nsid w:val="0A6B5A26"/>
     <w:multiLevelType w:val="hybridMultilevel"/>
     <w:tmpl w:val="4266A3C2"/>
@@ -4834,7 +6343,7 @@
       </w:pPr>
     </w:lvl>
   </w:abstractNum>
-  <w:abstractNum w:abstractNumId="4" w15:restartNumberingAfterBreak="0">
+  <w:abstractNum w:abstractNumId="5" w15:restartNumberingAfterBreak="0">
     <w:nsid w:val="0C931AC7"/>
     <w:multiLevelType w:val="hybridMultilevel"/>
     <w:tmpl w:val="982690AC"/>
@@ -4923,7 +6432,7 @@
       </w:pPr>
     </w:lvl>
   </w:abstractNum>
-  <w:abstractNum w:abstractNumId="5" w15:restartNumberingAfterBreak="0">
+  <w:abstractNum w:abstractNumId="6" w15:restartNumberingAfterBreak="0">
     <w:nsid w:val="11C31A72"/>
     <w:multiLevelType w:val="multilevel"/>
     <w:tmpl w:val="706C8280"/>
@@ -5064,7 +6573,7 @@
       </w:rPr>
     </w:lvl>
   </w:abstractNum>
-  <w:abstractNum w:abstractNumId="6" w15:restartNumberingAfterBreak="0">
+  <w:abstractNum w:abstractNumId="7" w15:restartNumberingAfterBreak="0">
     <w:nsid w:val="169333EB"/>
     <w:multiLevelType w:val="hybridMultilevel"/>
     <w:tmpl w:val="FAD088C0"/>
@@ -5150,7 +6659,7 @@
       </w:pPr>
     </w:lvl>
   </w:abstractNum>
-  <w:abstractNum w:abstractNumId="7" w15:restartNumberingAfterBreak="0">
+  <w:abstractNum w:abstractNumId="8" w15:restartNumberingAfterBreak="0">
     <w:nsid w:val="179B4371"/>
     <w:multiLevelType w:val="hybridMultilevel"/>
     <w:tmpl w:val="F59CE716"/>
@@ -5236,7 +6745,7 @@
       </w:pPr>
     </w:lvl>
   </w:abstractNum>
-  <w:abstractNum w:abstractNumId="8" w15:restartNumberingAfterBreak="0">
+  <w:abstractNum w:abstractNumId="9" w15:restartNumberingAfterBreak="0">
     <w:nsid w:val="19742370"/>
     <w:multiLevelType w:val="hybridMultilevel"/>
     <w:tmpl w:val="5686C608"/>
@@ -5325,7 +6834,7 @@
       </w:pPr>
     </w:lvl>
   </w:abstractNum>
-  <w:abstractNum w:abstractNumId="9" w15:restartNumberingAfterBreak="0">
+  <w:abstractNum w:abstractNumId="10" w15:restartNumberingAfterBreak="0">
     <w:nsid w:val="1B414AA2"/>
     <w:multiLevelType w:val="hybridMultilevel"/>
     <w:tmpl w:val="C72EBDB2"/>
@@ -5414,7 +6923,7 @@
       </w:pPr>
     </w:lvl>
   </w:abstractNum>
-  <w:abstractNum w:abstractNumId="10" w15:restartNumberingAfterBreak="0">
+  <w:abstractNum w:abstractNumId="11" w15:restartNumberingAfterBreak="0">
     <w:nsid w:val="20C6773D"/>
     <w:multiLevelType w:val="hybridMultilevel"/>
     <w:tmpl w:val="F59CE716"/>
@@ -5500,7 +7009,7 @@
       </w:pPr>
     </w:lvl>
   </w:abstractNum>
-  <w:abstractNum w:abstractNumId="11" w15:restartNumberingAfterBreak="0">
+  <w:abstractNum w:abstractNumId="12" w15:restartNumberingAfterBreak="0">
     <w:nsid w:val="2A1824C5"/>
     <w:multiLevelType w:val="hybridMultilevel"/>
     <w:tmpl w:val="8668B5CA"/>
@@ -5586,7 +7095,7 @@
       </w:pPr>
     </w:lvl>
   </w:abstractNum>
-  <w:abstractNum w:abstractNumId="12" w15:restartNumberingAfterBreak="0">
+  <w:abstractNum w:abstractNumId="13" w15:restartNumberingAfterBreak="0">
     <w:nsid w:val="2A577DA4"/>
     <w:multiLevelType w:val="hybridMultilevel"/>
     <w:tmpl w:val="82A2252C"/>
@@ -5675,7 +7184,7 @@
       </w:pPr>
     </w:lvl>
   </w:abstractNum>
-  <w:abstractNum w:abstractNumId="13" w15:restartNumberingAfterBreak="0">
+  <w:abstractNum w:abstractNumId="14" w15:restartNumberingAfterBreak="0">
     <w:nsid w:val="3063081D"/>
     <w:multiLevelType w:val="hybridMultilevel"/>
     <w:tmpl w:val="87D8E874"/>
@@ -5765,7 +7274,7 @@
       </w:pPr>
     </w:lvl>
   </w:abstractNum>
-  <w:abstractNum w:abstractNumId="14" w15:restartNumberingAfterBreak="0">
+  <w:abstractNum w:abstractNumId="15" w15:restartNumberingAfterBreak="0">
     <w:nsid w:val="32940290"/>
     <w:multiLevelType w:val="hybridMultilevel"/>
     <w:tmpl w:val="A296FB0E"/>
@@ -5854,7 +7363,7 @@
       </w:pPr>
     </w:lvl>
   </w:abstractNum>
-  <w:abstractNum w:abstractNumId="15" w15:restartNumberingAfterBreak="0">
+  <w:abstractNum w:abstractNumId="16" w15:restartNumberingAfterBreak="0">
     <w:nsid w:val="337978B5"/>
     <w:multiLevelType w:val="hybridMultilevel"/>
     <w:tmpl w:val="29C00FD6"/>
@@ -5967,7 +7476,7 @@
       </w:rPr>
     </w:lvl>
   </w:abstractNum>
-  <w:abstractNum w:abstractNumId="16" w15:restartNumberingAfterBreak="0">
+  <w:abstractNum w:abstractNumId="17" w15:restartNumberingAfterBreak="0">
     <w:nsid w:val="356A6056"/>
     <w:multiLevelType w:val="hybridMultilevel"/>
     <w:tmpl w:val="B7E2F50E"/>
@@ -6053,7 +7562,7 @@
       </w:pPr>
     </w:lvl>
   </w:abstractNum>
-  <w:abstractNum w:abstractNumId="17" w15:restartNumberingAfterBreak="0">
+  <w:abstractNum w:abstractNumId="18" w15:restartNumberingAfterBreak="0">
     <w:nsid w:val="36B75815"/>
     <w:multiLevelType w:val="hybridMultilevel"/>
     <w:tmpl w:val="BB949CB8"/>
@@ -6166,7 +7675,7 @@
       </w:rPr>
     </w:lvl>
   </w:abstractNum>
-  <w:abstractNum w:abstractNumId="18" w15:restartNumberingAfterBreak="0">
+  <w:abstractNum w:abstractNumId="19" w15:restartNumberingAfterBreak="0">
     <w:nsid w:val="375A2A3D"/>
     <w:multiLevelType w:val="hybridMultilevel"/>
     <w:tmpl w:val="AAF4D95A"/>
@@ -6255,7 +7764,7 @@
       </w:pPr>
     </w:lvl>
   </w:abstractNum>
-  <w:abstractNum w:abstractNumId="19" w15:restartNumberingAfterBreak="0">
+  <w:abstractNum w:abstractNumId="20" w15:restartNumberingAfterBreak="0">
     <w:nsid w:val="3A602DA6"/>
     <w:multiLevelType w:val="hybridMultilevel"/>
     <w:tmpl w:val="F59CE716"/>
@@ -6341,7 +7850,7 @@
       </w:pPr>
     </w:lvl>
   </w:abstractNum>
-  <w:abstractNum w:abstractNumId="20" w15:restartNumberingAfterBreak="0">
+  <w:abstractNum w:abstractNumId="21" w15:restartNumberingAfterBreak="0">
     <w:nsid w:val="3DCE428C"/>
     <w:multiLevelType w:val="hybridMultilevel"/>
     <w:tmpl w:val="6B4A6374"/>
@@ -6454,7 +7963,7 @@
       </w:rPr>
     </w:lvl>
   </w:abstractNum>
-  <w:abstractNum w:abstractNumId="21" w15:restartNumberingAfterBreak="0">
+  <w:abstractNum w:abstractNumId="22" w15:restartNumberingAfterBreak="0">
     <w:nsid w:val="440E05B4"/>
     <w:multiLevelType w:val="hybridMultilevel"/>
     <w:tmpl w:val="CBFE7E9A"/>
@@ -6567,7 +8076,7 @@
       </w:rPr>
     </w:lvl>
   </w:abstractNum>
-  <w:abstractNum w:abstractNumId="22" w15:restartNumberingAfterBreak="0">
+  <w:abstractNum w:abstractNumId="23" w15:restartNumberingAfterBreak="0">
     <w:nsid w:val="458658EE"/>
     <w:multiLevelType w:val="hybridMultilevel"/>
     <w:tmpl w:val="B7E2F50E"/>
@@ -6653,7 +8162,7 @@
       </w:pPr>
     </w:lvl>
   </w:abstractNum>
-  <w:abstractNum w:abstractNumId="23" w15:restartNumberingAfterBreak="0">
+  <w:abstractNum w:abstractNumId="24" w15:restartNumberingAfterBreak="0">
     <w:nsid w:val="49AB5753"/>
     <w:multiLevelType w:val="multilevel"/>
     <w:tmpl w:val="C48CE64A"/>
@@ -6794,7 +8303,7 @@
       </w:rPr>
     </w:lvl>
   </w:abstractNum>
-  <w:abstractNum w:abstractNumId="24" w15:restartNumberingAfterBreak="0">
+  <w:abstractNum w:abstractNumId="25" w15:restartNumberingAfterBreak="0">
     <w:nsid w:val="49D940DC"/>
     <w:multiLevelType w:val="hybridMultilevel"/>
     <w:tmpl w:val="7478AC76"/>
@@ -6883,7 +8392,7 @@
       </w:pPr>
     </w:lvl>
   </w:abstractNum>
-  <w:abstractNum w:abstractNumId="25" w15:restartNumberingAfterBreak="0">
+  <w:abstractNum w:abstractNumId="26" w15:restartNumberingAfterBreak="0">
     <w:nsid w:val="4E611E4B"/>
     <w:multiLevelType w:val="hybridMultilevel"/>
     <w:tmpl w:val="B8F408B2"/>
@@ -6996,7 +8505,7 @@
       </w:rPr>
     </w:lvl>
   </w:abstractNum>
-  <w:abstractNum w:abstractNumId="26" w15:restartNumberingAfterBreak="0">
+  <w:abstractNum w:abstractNumId="27" w15:restartNumberingAfterBreak="0">
     <w:nsid w:val="52B51F77"/>
     <w:multiLevelType w:val="hybridMultilevel"/>
     <w:tmpl w:val="17101A66"/>
@@ -7085,7 +8594,7 @@
       </w:pPr>
     </w:lvl>
   </w:abstractNum>
-  <w:abstractNum w:abstractNumId="27" w15:restartNumberingAfterBreak="0">
+  <w:abstractNum w:abstractNumId="28" w15:restartNumberingAfterBreak="0">
     <w:nsid w:val="535C2F20"/>
     <w:multiLevelType w:val="hybridMultilevel"/>
     <w:tmpl w:val="255ED672"/>
@@ -7198,7 +8707,7 @@
       </w:rPr>
     </w:lvl>
   </w:abstractNum>
-  <w:abstractNum w:abstractNumId="28" w15:restartNumberingAfterBreak="0">
+  <w:abstractNum w:abstractNumId="29" w15:restartNumberingAfterBreak="0">
     <w:nsid w:val="551F3D52"/>
     <w:multiLevelType w:val="hybridMultilevel"/>
     <w:tmpl w:val="3A900EFE"/>
@@ -7287,7 +8796,7 @@
       </w:pPr>
     </w:lvl>
   </w:abstractNum>
-  <w:abstractNum w:abstractNumId="29" w15:restartNumberingAfterBreak="0">
+  <w:abstractNum w:abstractNumId="30" w15:restartNumberingAfterBreak="0">
     <w:nsid w:val="63394DB3"/>
     <w:multiLevelType w:val="hybridMultilevel"/>
     <w:tmpl w:val="2D744646"/>
@@ -7376,7 +8885,120 @@
       </w:pPr>
     </w:lvl>
   </w:abstractNum>
-  <w:abstractNum w:abstractNumId="30" w15:restartNumberingAfterBreak="0">
+  <w:abstractNum w:abstractNumId="31" w15:restartNumberingAfterBreak="0">
+    <w:nsid w:val="666207C0"/>
+    <w:multiLevelType w:val="hybridMultilevel"/>
+    <w:tmpl w:val="2634FA3E"/>
+    <w:lvl w:ilvl="0" w:tplc="04090001">
+      <w:start w:val="1"/>
+      <w:numFmt w:val="bullet"/>
+      <w:lvlText w:val=""/>
+      <w:lvlJc w:val="left"/>
+      <w:pPr>
+        <w:ind w:left="720" w:hanging="360"/>
+      </w:pPr>
+      <w:rPr>
+        <w:rFonts w:ascii="Symbol" w:hAnsi="Symbol" w:hint="default"/>
+      </w:rPr>
+    </w:lvl>
+    <w:lvl w:ilvl="1" w:tplc="04090003" w:tentative="1">
+      <w:start w:val="1"/>
+      <w:numFmt w:val="bullet"/>
+      <w:lvlText w:val="o"/>
+      <w:lvlJc w:val="left"/>
+      <w:pPr>
+        <w:ind w:left="1440" w:hanging="360"/>
+      </w:pPr>
+      <w:rPr>
+        <w:rFonts w:ascii="Courier New" w:hAnsi="Courier New" w:cs="Courier New" w:hint="default"/>
+      </w:rPr>
+    </w:lvl>
+    <w:lvl w:ilvl="2" w:tplc="04090005" w:tentative="1">
+      <w:start w:val="1"/>
+      <w:numFmt w:val="bullet"/>
+      <w:lvlText w:val=""/>
+      <w:lvlJc w:val="left"/>
+      <w:pPr>
+        <w:ind w:left="2160" w:hanging="360"/>
+      </w:pPr>
+      <w:rPr>
+        <w:rFonts w:ascii="Wingdings" w:hAnsi="Wingdings" w:hint="default"/>
+      </w:rPr>
+    </w:lvl>
+    <w:lvl w:ilvl="3" w:tplc="04090001" w:tentative="1">
+      <w:start w:val="1"/>
+      <w:numFmt w:val="bullet"/>
+      <w:lvlText w:val=""/>
+      <w:lvlJc w:val="left"/>
+      <w:pPr>
+        <w:ind w:left="2880" w:hanging="360"/>
+      </w:pPr>
+      <w:rPr>
+        <w:rFonts w:ascii="Symbol" w:hAnsi="Symbol" w:hint="default"/>
+      </w:rPr>
+    </w:lvl>
+    <w:lvl w:ilvl="4" w:tplc="04090003" w:tentative="1">
+      <w:start w:val="1"/>
+      <w:numFmt w:val="bullet"/>
+      <w:lvlText w:val="o"/>
+      <w:lvlJc w:val="left"/>
+      <w:pPr>
+        <w:ind w:left="3600" w:hanging="360"/>
+      </w:pPr>
+      <w:rPr>
+        <w:rFonts w:ascii="Courier New" w:hAnsi="Courier New" w:cs="Courier New" w:hint="default"/>
+      </w:rPr>
+    </w:lvl>
+    <w:lvl w:ilvl="5" w:tplc="04090005" w:tentative="1">
+      <w:start w:val="1"/>
+      <w:numFmt w:val="bullet"/>
+      <w:lvlText w:val=""/>
+      <w:lvlJc w:val="left"/>
+      <w:pPr>
+        <w:ind w:left="4320" w:hanging="360"/>
+      </w:pPr>
+      <w:rPr>
+        <w:rFonts w:ascii="Wingdings" w:hAnsi="Wingdings" w:hint="default"/>
+      </w:rPr>
+    </w:lvl>
+    <w:lvl w:ilvl="6" w:tplc="04090001" w:tentative="1">
+      <w:start w:val="1"/>
+      <w:numFmt w:val="bullet"/>
+      <w:lvlText w:val=""/>
+      <w:lvlJc w:val="left"/>
+      <w:pPr>
+        <w:ind w:left="5040" w:hanging="360"/>
+      </w:pPr>
+      <w:rPr>
+        <w:rFonts w:ascii="Symbol" w:hAnsi="Symbol" w:hint="default"/>
+      </w:rPr>
+    </w:lvl>
+    <w:lvl w:ilvl="7" w:tplc="04090003" w:tentative="1">
+      <w:start w:val="1"/>
+      <w:numFmt w:val="bullet"/>
+      <w:lvlText w:val="o"/>
+      <w:lvlJc w:val="left"/>
+      <w:pPr>
+        <w:ind w:left="5760" w:hanging="360"/>
+      </w:pPr>
+      <w:rPr>
+        <w:rFonts w:ascii="Courier New" w:hAnsi="Courier New" w:cs="Courier New" w:hint="default"/>
+      </w:rPr>
+    </w:lvl>
+    <w:lvl w:ilvl="8" w:tplc="04090005" w:tentative="1">
+      <w:start w:val="1"/>
+      <w:numFmt w:val="bullet"/>
+      <w:lvlText w:val=""/>
+      <w:lvlJc w:val="left"/>
+      <w:pPr>
+        <w:ind w:left="6480" w:hanging="360"/>
+      </w:pPr>
+      <w:rPr>
+        <w:rFonts w:ascii="Wingdings" w:hAnsi="Wingdings" w:hint="default"/>
+      </w:rPr>
+    </w:lvl>
+  </w:abstractNum>
+  <w:abstractNum w:abstractNumId="32" w15:restartNumberingAfterBreak="0">
     <w:nsid w:val="6B4923AC"/>
     <w:multiLevelType w:val="hybridMultilevel"/>
     <w:tmpl w:val="81F898C4"/>
@@ -7462,7 +9084,7 @@
       </w:pPr>
     </w:lvl>
   </w:abstractNum>
-  <w:abstractNum w:abstractNumId="31" w15:restartNumberingAfterBreak="0">
+  <w:abstractNum w:abstractNumId="33" w15:restartNumberingAfterBreak="0">
     <w:nsid w:val="6E6022C1"/>
     <w:multiLevelType w:val="multilevel"/>
     <w:tmpl w:val="14A45CAA"/>
@@ -7603,7 +9225,7 @@
       </w:rPr>
     </w:lvl>
   </w:abstractNum>
-  <w:abstractNum w:abstractNumId="32" w15:restartNumberingAfterBreak="0">
+  <w:abstractNum w:abstractNumId="34" w15:restartNumberingAfterBreak="0">
     <w:nsid w:val="71F921B2"/>
     <w:multiLevelType w:val="hybridMultilevel"/>
     <w:tmpl w:val="DB56FC06"/>
@@ -7716,7 +9338,7 @@
       </w:rPr>
     </w:lvl>
   </w:abstractNum>
-  <w:abstractNum w:abstractNumId="33" w15:restartNumberingAfterBreak="0">
+  <w:abstractNum w:abstractNumId="35" w15:restartNumberingAfterBreak="0">
     <w:nsid w:val="7322251D"/>
     <w:multiLevelType w:val="multilevel"/>
     <w:tmpl w:val="F1AA8CF4"/>
@@ -7857,7 +9479,7 @@
       </w:rPr>
     </w:lvl>
   </w:abstractNum>
-  <w:abstractNum w:abstractNumId="34" w15:restartNumberingAfterBreak="0">
+  <w:abstractNum w:abstractNumId="36" w15:restartNumberingAfterBreak="0">
     <w:nsid w:val="771C3EA3"/>
     <w:multiLevelType w:val="hybridMultilevel"/>
     <w:tmpl w:val="B7E2F50E"/>
@@ -7943,7 +9565,7 @@
       </w:pPr>
     </w:lvl>
   </w:abstractNum>
-  <w:abstractNum w:abstractNumId="35" w15:restartNumberingAfterBreak="0">
+  <w:abstractNum w:abstractNumId="37" w15:restartNumberingAfterBreak="0">
     <w:nsid w:val="78646C04"/>
     <w:multiLevelType w:val="hybridMultilevel"/>
     <w:tmpl w:val="40463DF2"/>
@@ -8056,7 +9678,120 @@
       </w:rPr>
     </w:lvl>
   </w:abstractNum>
-  <w:abstractNum w:abstractNumId="36" w15:restartNumberingAfterBreak="0">
+  <w:abstractNum w:abstractNumId="38" w15:restartNumberingAfterBreak="0">
+    <w:nsid w:val="78E246BE"/>
+    <w:multiLevelType w:val="hybridMultilevel"/>
+    <w:tmpl w:val="4F747A64"/>
+    <w:lvl w:ilvl="0" w:tplc="04090001">
+      <w:start w:val="1"/>
+      <w:numFmt w:val="bullet"/>
+      <w:lvlText w:val=""/>
+      <w:lvlJc w:val="left"/>
+      <w:pPr>
+        <w:ind w:left="720" w:hanging="360"/>
+      </w:pPr>
+      <w:rPr>
+        <w:rFonts w:ascii="Symbol" w:hAnsi="Symbol" w:hint="default"/>
+      </w:rPr>
+    </w:lvl>
+    <w:lvl w:ilvl="1" w:tplc="04090003" w:tentative="1">
+      <w:start w:val="1"/>
+      <w:numFmt w:val="bullet"/>
+      <w:lvlText w:val="o"/>
+      <w:lvlJc w:val="left"/>
+      <w:pPr>
+        <w:ind w:left="1440" w:hanging="360"/>
+      </w:pPr>
+      <w:rPr>
+        <w:rFonts w:ascii="Courier New" w:hAnsi="Courier New" w:cs="Courier New" w:hint="default"/>
+      </w:rPr>
+    </w:lvl>
+    <w:lvl w:ilvl="2" w:tplc="04090005" w:tentative="1">
+      <w:start w:val="1"/>
+      <w:numFmt w:val="bullet"/>
+      <w:lvlText w:val=""/>
+      <w:lvlJc w:val="left"/>
+      <w:pPr>
+        <w:ind w:left="2160" w:hanging="360"/>
+      </w:pPr>
+      <w:rPr>
+        <w:rFonts w:ascii="Wingdings" w:hAnsi="Wingdings" w:hint="default"/>
+      </w:rPr>
+    </w:lvl>
+    <w:lvl w:ilvl="3" w:tplc="04090001" w:tentative="1">
+      <w:start w:val="1"/>
+      <w:numFmt w:val="bullet"/>
+      <w:lvlText w:val=""/>
+      <w:lvlJc w:val="left"/>
+      <w:pPr>
+        <w:ind w:left="2880" w:hanging="360"/>
+      </w:pPr>
+      <w:rPr>
+        <w:rFonts w:ascii="Symbol" w:hAnsi="Symbol" w:hint="default"/>
+      </w:rPr>
+    </w:lvl>
+    <w:lvl w:ilvl="4" w:tplc="04090003" w:tentative="1">
+      <w:start w:val="1"/>
+      <w:numFmt w:val="bullet"/>
+      <w:lvlText w:val="o"/>
+      <w:lvlJc w:val="left"/>
+      <w:pPr>
+        <w:ind w:left="3600" w:hanging="360"/>
+      </w:pPr>
+      <w:rPr>
+        <w:rFonts w:ascii="Courier New" w:hAnsi="Courier New" w:cs="Courier New" w:hint="default"/>
+      </w:rPr>
+    </w:lvl>
+    <w:lvl w:ilvl="5" w:tplc="04090005" w:tentative="1">
+      <w:start w:val="1"/>
+      <w:numFmt w:val="bullet"/>
+      <w:lvlText w:val=""/>
+      <w:lvlJc w:val="left"/>
+      <w:pPr>
+        <w:ind w:left="4320" w:hanging="360"/>
+      </w:pPr>
+      <w:rPr>
+        <w:rFonts w:ascii="Wingdings" w:hAnsi="Wingdings" w:hint="default"/>
+      </w:rPr>
+    </w:lvl>
+    <w:lvl w:ilvl="6" w:tplc="04090001" w:tentative="1">
+      <w:start w:val="1"/>
+      <w:numFmt w:val="bullet"/>
+      <w:lvlText w:val=""/>
+      <w:lvlJc w:val="left"/>
+      <w:pPr>
+        <w:ind w:left="5040" w:hanging="360"/>
+      </w:pPr>
+      <w:rPr>
+        <w:rFonts w:ascii="Symbol" w:hAnsi="Symbol" w:hint="default"/>
+      </w:rPr>
+    </w:lvl>
+    <w:lvl w:ilvl="7" w:tplc="04090003" w:tentative="1">
+      <w:start w:val="1"/>
+      <w:numFmt w:val="bullet"/>
+      <w:lvlText w:val="o"/>
+      <w:lvlJc w:val="left"/>
+      <w:pPr>
+        <w:ind w:left="5760" w:hanging="360"/>
+      </w:pPr>
+      <w:rPr>
+        <w:rFonts w:ascii="Courier New" w:hAnsi="Courier New" w:cs="Courier New" w:hint="default"/>
+      </w:rPr>
+    </w:lvl>
+    <w:lvl w:ilvl="8" w:tplc="04090005" w:tentative="1">
+      <w:start w:val="1"/>
+      <w:numFmt w:val="bullet"/>
+      <w:lvlText w:val=""/>
+      <w:lvlJc w:val="left"/>
+      <w:pPr>
+        <w:ind w:left="6480" w:hanging="360"/>
+      </w:pPr>
+      <w:rPr>
+        <w:rFonts w:ascii="Wingdings" w:hAnsi="Wingdings" w:hint="default"/>
+      </w:rPr>
+    </w:lvl>
+  </w:abstractNum>
+  <w:abstractNum w:abstractNumId="39" w15:restartNumberingAfterBreak="0">
     <w:nsid w:val="7FA41554"/>
     <w:multiLevelType w:val="hybridMultilevel"/>
     <w:tmpl w:val="4A1EEF16"/>
@@ -8145,7 +9880,7 @@
       </w:pPr>
     </w:lvl>
   </w:abstractNum>
-  <w:abstractNum w:abstractNumId="37" w15:restartNumberingAfterBreak="0">
+  <w:abstractNum w:abstractNumId="40" w15:restartNumberingAfterBreak="0">
     <w:nsid w:val="7FE71459"/>
     <w:multiLevelType w:val="hybridMultilevel"/>
     <w:tmpl w:val="BFAA6280"/>
@@ -8259,118 +9994,127 @@
     </w:lvl>
   </w:abstractNum>
   <w:num w:numId="1" w16cid:durableId="203565883">
+    <w:abstractNumId w:val="30"/>
+  </w:num>
+  <w:num w:numId="2" w16cid:durableId="493842288">
+    <w:abstractNumId w:val="27"/>
+  </w:num>
+  <w:num w:numId="3" w16cid:durableId="2097242599">
+    <w:abstractNumId w:val="14"/>
+  </w:num>
+  <w:num w:numId="4" w16cid:durableId="1425111214">
+    <w:abstractNumId w:val="22"/>
+  </w:num>
+  <w:num w:numId="5" w16cid:durableId="113914548">
+    <w:abstractNumId w:val="37"/>
+  </w:num>
+  <w:num w:numId="6" w16cid:durableId="909312947">
+    <w:abstractNumId w:val="9"/>
+  </w:num>
+  <w:num w:numId="7" w16cid:durableId="1379161553">
+    <w:abstractNumId w:val="13"/>
+  </w:num>
+  <w:num w:numId="8" w16cid:durableId="1960912435">
+    <w:abstractNumId w:val="3"/>
+  </w:num>
+  <w:num w:numId="9" w16cid:durableId="103884602">
+    <w:abstractNumId w:val="10"/>
+  </w:num>
+  <w:num w:numId="10" w16cid:durableId="1264803584">
+    <w:abstractNumId w:val="7"/>
+  </w:num>
+  <w:num w:numId="11" w16cid:durableId="1927877810">
     <w:abstractNumId w:val="29"/>
   </w:num>
-  <w:num w:numId="2" w16cid:durableId="493842288">
+  <w:num w:numId="12" w16cid:durableId="2109960101">
+    <w:abstractNumId w:val="28"/>
+  </w:num>
+  <w:num w:numId="13" w16cid:durableId="1221792006">
     <w:abstractNumId w:val="26"/>
   </w:num>
-  <w:num w:numId="3" w16cid:durableId="2097242599">
-    <w:abstractNumId w:val="13"/>
-  </w:num>
-  <w:num w:numId="4" w16cid:durableId="1425111214">
-    <w:abstractNumId w:val="21"/>
-  </w:num>
-  <w:num w:numId="5" w16cid:durableId="113914548">
-    <w:abstractNumId w:val="35"/>
-  </w:num>
-  <w:num w:numId="6" w16cid:durableId="909312947">
-    <w:abstractNumId w:val="8"/>
-  </w:num>
-  <w:num w:numId="7" w16cid:durableId="1379161553">
-    <w:abstractNumId w:val="12"/>
-  </w:num>
-  <w:num w:numId="8" w16cid:durableId="1960912435">
-    <w:abstractNumId w:val="2"/>
-  </w:num>
-  <w:num w:numId="9" w16cid:durableId="103884602">
-    <w:abstractNumId w:val="9"/>
-  </w:num>
-  <w:num w:numId="10" w16cid:durableId="1264803584">
-    <w:abstractNumId w:val="6"/>
-  </w:num>
-  <w:num w:numId="11" w16cid:durableId="1927877810">
-    <w:abstractNumId w:val="28"/>
-  </w:num>
-  <w:num w:numId="12" w16cid:durableId="2109960101">
-    <w:abstractNumId w:val="27"/>
-  </w:num>
-  <w:num w:numId="13" w16cid:durableId="1221792006">
-    <w:abstractNumId w:val="25"/>
-  </w:num>
   <w:num w:numId="14" w16cid:durableId="2138990394">
-    <w:abstractNumId w:val="15"/>
+    <w:abstractNumId w:val="16"/>
   </w:num>
   <w:num w:numId="15" w16cid:durableId="1101995046">
     <w:abstractNumId w:val="0"/>
   </w:num>
   <w:num w:numId="16" w16cid:durableId="24058653">
+    <w:abstractNumId w:val="33"/>
+  </w:num>
+  <w:num w:numId="17" w16cid:durableId="1655331863">
+    <w:abstractNumId w:val="35"/>
+  </w:num>
+  <w:num w:numId="18" w16cid:durableId="350961571">
+    <w:abstractNumId w:val="24"/>
+  </w:num>
+  <w:num w:numId="19" w16cid:durableId="2011059453">
+    <w:abstractNumId w:val="6"/>
+  </w:num>
+  <w:num w:numId="20" w16cid:durableId="145173403">
+    <w:abstractNumId w:val="18"/>
+  </w:num>
+  <w:num w:numId="21" w16cid:durableId="1452284466">
+    <w:abstractNumId w:val="12"/>
+  </w:num>
+  <w:num w:numId="22" w16cid:durableId="1690331347">
+    <w:abstractNumId w:val="23"/>
+  </w:num>
+  <w:num w:numId="23" w16cid:durableId="997079644">
+    <w:abstractNumId w:val="11"/>
+  </w:num>
+  <w:num w:numId="24" w16cid:durableId="363212794">
+    <w:abstractNumId w:val="8"/>
+  </w:num>
+  <w:num w:numId="25" w16cid:durableId="747969839">
+    <w:abstractNumId w:val="4"/>
+  </w:num>
+  <w:num w:numId="26" w16cid:durableId="2136867448">
+    <w:abstractNumId w:val="34"/>
+  </w:num>
+  <w:num w:numId="27" w16cid:durableId="622075738">
+    <w:abstractNumId w:val="32"/>
+  </w:num>
+  <w:num w:numId="28" w16cid:durableId="2125495996">
+    <w:abstractNumId w:val="20"/>
+  </w:num>
+  <w:num w:numId="29" w16cid:durableId="1821850851">
+    <w:abstractNumId w:val="40"/>
+  </w:num>
+  <w:num w:numId="30" w16cid:durableId="1174566007">
+    <w:abstractNumId w:val="21"/>
+  </w:num>
+  <w:num w:numId="31" w16cid:durableId="917059716">
+    <w:abstractNumId w:val="39"/>
+  </w:num>
+  <w:num w:numId="32" w16cid:durableId="1068042089">
+    <w:abstractNumId w:val="19"/>
+  </w:num>
+  <w:num w:numId="33" w16cid:durableId="533034556">
+    <w:abstractNumId w:val="17"/>
+  </w:num>
+  <w:num w:numId="34" w16cid:durableId="1078483426">
+    <w:abstractNumId w:val="36"/>
+  </w:num>
+  <w:num w:numId="35" w16cid:durableId="189730810">
+    <w:abstractNumId w:val="2"/>
+  </w:num>
+  <w:num w:numId="36" w16cid:durableId="1209076415">
+    <w:abstractNumId w:val="5"/>
+  </w:num>
+  <w:num w:numId="37" w16cid:durableId="644088070">
+    <w:abstractNumId w:val="15"/>
+  </w:num>
+  <w:num w:numId="38" w16cid:durableId="651568975">
+    <w:abstractNumId w:val="25"/>
+  </w:num>
+  <w:num w:numId="39" w16cid:durableId="627704160">
     <w:abstractNumId w:val="31"/>
   </w:num>
-  <w:num w:numId="17" w16cid:durableId="1655331863">
-    <w:abstractNumId w:val="33"/>
+  <w:num w:numId="40" w16cid:durableId="1901094965">
+    <w:abstractNumId w:val="38"/>
   </w:num>
-  <w:num w:numId="18" w16cid:durableId="350961571">
-    <w:abstractNumId w:val="23"/>
-  </w:num>
-  <w:num w:numId="19" w16cid:durableId="2011059453">
-    <w:abstractNumId w:val="5"/>
-  </w:num>
-  <w:num w:numId="20" w16cid:durableId="145173403">
-    <w:abstractNumId w:val="17"/>
-  </w:num>
-  <w:num w:numId="21" w16cid:durableId="1452284466">
-    <w:abstractNumId w:val="11"/>
-  </w:num>
-  <w:num w:numId="22" w16cid:durableId="1690331347">
-    <w:abstractNumId w:val="22"/>
-  </w:num>
-  <w:num w:numId="23" w16cid:durableId="997079644">
-    <w:abstractNumId w:val="10"/>
-  </w:num>
-  <w:num w:numId="24" w16cid:durableId="363212794">
-    <w:abstractNumId w:val="7"/>
-  </w:num>
-  <w:num w:numId="25" w16cid:durableId="747969839">
-    <w:abstractNumId w:val="3"/>
-  </w:num>
-  <w:num w:numId="26" w16cid:durableId="2136867448">
-    <w:abstractNumId w:val="32"/>
-  </w:num>
-  <w:num w:numId="27" w16cid:durableId="622075738">
-    <w:abstractNumId w:val="30"/>
-  </w:num>
-  <w:num w:numId="28" w16cid:durableId="2125495996">
-    <w:abstractNumId w:val="19"/>
-  </w:num>
-  <w:num w:numId="29" w16cid:durableId="1821850851">
-    <w:abstractNumId w:val="37"/>
-  </w:num>
-  <w:num w:numId="30" w16cid:durableId="1174566007">
-    <w:abstractNumId w:val="20"/>
-  </w:num>
-  <w:num w:numId="31" w16cid:durableId="917059716">
-    <w:abstractNumId w:val="36"/>
-  </w:num>
-  <w:num w:numId="32" w16cid:durableId="1068042089">
-    <w:abstractNumId w:val="18"/>
-  </w:num>
-  <w:num w:numId="33" w16cid:durableId="533034556">
-    <w:abstractNumId w:val="16"/>
-  </w:num>
-  <w:num w:numId="34" w16cid:durableId="1078483426">
-    <w:abstractNumId w:val="34"/>
-  </w:num>
-  <w:num w:numId="35" w16cid:durableId="189730810">
+  <w:num w:numId="41" w16cid:durableId="878324871">
     <w:abstractNumId w:val="1"/>
-  </w:num>
-  <w:num w:numId="36" w16cid:durableId="1209076415">
-    <w:abstractNumId w:val="4"/>
-  </w:num>
-  <w:num w:numId="37" w16cid:durableId="644088070">
-    <w:abstractNumId w:val="14"/>
-  </w:num>
-  <w:num w:numId="38" w16cid:durableId="651568975">
-    <w:abstractNumId w:val="24"/>
   </w:num>
 </w:numbering>
 </file>

--- a/WorkflowGuide_README.docx
+++ b/WorkflowGuide_README.docx
@@ -29,29 +29,9 @@
       <w:r>
         <w:t xml:space="preserve">Last modified: </w:t>
       </w:r>
-      <w:del w:id="1" w:author="Mark Roes" w:date="2023-01-03T15:46:00Z">
-        <w:r>
-          <w:delText>8/18</w:delText>
-        </w:r>
-      </w:del>
-      <w:ins w:id="2" w:author="Mark Roes" w:date="2023-01-03T15:46:00Z">
-        <w:r>
-          <w:t>1/4</w:t>
-        </w:r>
-      </w:ins>
-      <w:r>
-        <w:t>/202</w:t>
-      </w:r>
-      <w:ins w:id="3" w:author="Mark Roes" w:date="2023-01-03T15:46:00Z">
-        <w:r>
-          <w:t>3</w:t>
-        </w:r>
-      </w:ins>
-      <w:del w:id="4" w:author="Mark Roes" w:date="2023-01-03T15:46:00Z">
-        <w:r>
-          <w:delText>2</w:delText>
-        </w:r>
-      </w:del>
+      <w:r>
+        <w:t>2/6/2023</w:t>
+      </w:r>
     </w:p>
     <w:p>
       <w:pPr>
@@ -150,7 +130,13 @@
         <w:t>s</w:t>
       </w:r>
       <w:r>
-        <w:t xml:space="preserve"> observation data downloaded from either the Columbia Basin PIT Tag Information System (</w:t>
+        <w:t xml:space="preserve"> observation data downloaded from</w:t>
+      </w:r>
+      <w:r>
+        <w:t xml:space="preserve"> the</w:t>
+      </w:r>
+      <w:r>
+        <w:t xml:space="preserve"> Columbia Basin PIT Tag Information System (</w:t>
       </w:r>
       <w:hyperlink r:id="rId13" w:history="1">
         <w:r>
@@ -161,7 +147,13 @@
         </w:r>
       </w:hyperlink>
       <w:r>
-        <w:t xml:space="preserve">) or from the Biomark, Inc. </w:t>
+        <w:t>)</w:t>
+      </w:r>
+      <w:r>
+        <w:t xml:space="preserve">, </w:t>
+      </w:r>
+      <w:r>
+        <w:t xml:space="preserve">the Biomark, Inc. </w:t>
       </w:r>
       <w:hyperlink r:id="rId14" w:history="1">
         <w:r>
@@ -172,7 +164,13 @@
         </w:r>
       </w:hyperlink>
       <w:r>
-        <w:t xml:space="preserve"> web portal.</w:t>
+        <w:t xml:space="preserve"> web portal</w:t>
+      </w:r>
+      <w:r>
+        <w:t>, raw “.log” files, and data from submersible PIT tag detection systems</w:t>
+      </w:r>
+      <w:r>
+        <w:t>.</w:t>
       </w:r>
       <w:r>
         <w:t xml:space="preserve"> PTAGIS is the centralized database for PIT-tagged fish in the Columbia River </w:t>
@@ -214,7 +212,19 @@
         <w:jc w:val="both"/>
       </w:pPr>
       <w:r>
-        <w:t>In this document, we provide an example of the use of PITcleanr_lite (2022) to compile a list of unique</w:t>
+        <w:t xml:space="preserve">In this document we </w:t>
+      </w:r>
+      <w:r>
+        <w:t>describe the PITcleanr_lite (2022) workflow, using an</w:t>
+      </w:r>
+      <w:r>
+        <w:t xml:space="preserve"> example</w:t>
+      </w:r>
+      <w:r>
+        <w:t xml:space="preserve"> from the Lemhi River watershed </w:t>
+      </w:r>
+      <w:r>
+        <w:t>to compile a list of unique</w:t>
       </w:r>
       <w:r>
         <w:t xml:space="preserve"> PIT-tagged fish </w:t>
@@ -235,7 +245,7 @@
         <w:t xml:space="preserve"> (RST)</w:t>
       </w:r>
       <w:r>
-        <w:t xml:space="preserve"> in the Lemhi River watershed.</w:t>
+        <w:t>.</w:t>
       </w:r>
       <w:r>
         <w:t xml:space="preserve"> Our focus is on juvenile Chinook salmon </w:t>
@@ -287,15 +297,18 @@
     </w:p>
     <w:p>
       <w:pPr>
-        <w:jc w:val="both"/>
-      </w:pPr>
+        <w:spacing w:after="160" w:line="259" w:lineRule="auto"/>
+      </w:pPr>
+      <w:r>
+        <w:br w:type="page"/>
+      </w:r>
     </w:p>
     <w:p>
       <w:pPr>
         <w:pStyle w:val="MHEHeading2"/>
-        <w:jc w:val="both"/>
-      </w:pPr>
-      <w:r>
+      </w:pPr>
+      <w:r>
+        <w:lastRenderedPageBreak/>
         <w:t>Required</w:t>
       </w:r>
       <w:r>
@@ -334,7 +347,6 @@
         <w:jc w:val="both"/>
       </w:pPr>
       <w:r>
-        <w:lastRenderedPageBreak/>
         <w:t>A recent version of R software installed (</w:t>
       </w:r>
       <w:hyperlink r:id="rId15" w:history="1">
@@ -342,11 +354,14 @@
           <w:rPr>
             <w:rStyle w:val="Hyperlink"/>
           </w:rPr>
-          <w:t>https://cran.r-project.org/</w:t>
+          <w:t>https://cran.rstudio.com/</w:t>
         </w:r>
       </w:hyperlink>
       <w:r>
         <w:t>)</w:t>
+      </w:r>
+      <w:r>
+        <w:t xml:space="preserve"> </w:t>
       </w:r>
     </w:p>
     <w:p>
@@ -456,19 +471,7 @@
           <w:rPr>
             <w:rStyle w:val="Hyperlink"/>
           </w:rPr>
-          <w:t>R</w:t>
-        </w:r>
-        <w:r>
-          <w:rPr>
-            <w:rStyle w:val="Hyperlink"/>
-          </w:rPr>
-          <w:t>S</w:t>
-        </w:r>
-        <w:r>
-          <w:rPr>
-            <w:rStyle w:val="Hyperlink"/>
-          </w:rPr>
-          <w:t>tudio</w:t>
+          <w:t>RStudio</w:t>
         </w:r>
       </w:hyperlink>
       <w:r>
@@ -484,8 +487,7 @@
     </w:p>
     <w:p>
       <w:pPr>
-        <w:pStyle w:val="MHEHeading2"/>
-        <w:jc w:val="both"/>
+        <w:pStyle w:val="MHEHeading3"/>
       </w:pPr>
       <w:r>
         <w:t>R and RStudio</w:t>
@@ -515,8 +517,7 @@
     <w:p/>
     <w:p>
       <w:pPr>
-        <w:pStyle w:val="MHEHeading2"/>
-        <w:jc w:val="both"/>
+        <w:pStyle w:val="MHEHeading3"/>
       </w:pPr>
       <w:r>
         <w:t>PITcleanr_</w:t>
@@ -531,26 +532,86 @@
     <w:p/>
     <w:p>
       <w:r>
-        <w:t>Some brief text about visiting the PITcleanr_lite website, accessing the README, downloading, saving, etc.</w:t>
+        <w:t>Download the PITclear_lite repository from GitHub (</w:t>
+      </w:r>
+      <w:hyperlink r:id="rId21" w:history="1">
+        <w:r>
+          <w:rPr>
+            <w:rStyle w:val="Hyperlink"/>
+          </w:rPr>
+          <w:t>li</w:t>
+        </w:r>
+        <w:r>
+          <w:rPr>
+            <w:rStyle w:val="Hyperlink"/>
+          </w:rPr>
+          <w:t>n</w:t>
+        </w:r>
+        <w:r>
+          <w:rPr>
+            <w:rStyle w:val="Hyperlink"/>
+          </w:rPr>
+          <w:t>k</w:t>
+        </w:r>
+      </w:hyperlink>
+      <w:r>
+        <w:t>) onto your local machine by visiting the link, clicking on the green “Code” button, and “Download ZIP”. Download the ZIP folder and unzip it into a</w:t>
+      </w:r>
+      <w:r>
+        <w:t xml:space="preserve"> convenient and accessible location</w:t>
+      </w:r>
+      <w:r>
+        <w:t>.</w:t>
       </w:r>
     </w:p>
     <w:p/>
     <w:p>
       <w:pPr>
+        <w:pStyle w:val="MHEHeading3"/>
+      </w:pPr>
+      <w:r>
+        <w:t>Tag or Mark Data</w:t>
+      </w:r>
+    </w:p>
+    <w:p>
+      <w:pPr>
+        <w:jc w:val="both"/>
+      </w:pPr>
+    </w:p>
+    <w:p>
+      <w:pPr>
+        <w:jc w:val="both"/>
+      </w:pPr>
+      <w:r>
+        <w:t>Any set of tagging or mark data</w:t>
+      </w:r>
+      <w:r>
+        <w:t xml:space="preserve"> compatible with </w:t>
+      </w:r>
+      <w:r>
+        <w:t>PITcleanr_lite</w:t>
+      </w:r>
+      <w:r>
+        <w:t xml:space="preserve"> can be transformed using the workflow</w:t>
+      </w:r>
+      <w:r>
+        <w:t>. By default, importing data from a PTAGIS “complete tag history” query will form a master list of tags, such that tag observation data from other sources will only be included for tags listed within the PTAGIS data. Details about changing defaults are located in the “Script Configuration” section</w:t>
+      </w:r>
+      <w:r>
+        <w:t xml:space="preserve"> of this document</w:t>
+      </w:r>
+      <w:r>
+        <w:t>.</w:t>
+      </w:r>
+    </w:p>
+    <w:p>
+      <w:pPr>
+        <w:jc w:val="both"/>
+      </w:pPr>
+    </w:p>
+    <w:p>
+      <w:pPr>
         <w:pStyle w:val="MHEBody"/>
-      </w:pPr>
-      <w:r>
-        <w:t>Tag or Mark Data</w:t>
-      </w:r>
-    </w:p>
-    <w:p>
-      <w:pPr>
-        <w:jc w:val="both"/>
-      </w:pPr>
-    </w:p>
-    <w:p>
-      <w:pPr>
-        <w:pStyle w:val="MHEBody"/>
         <w:jc w:val="both"/>
       </w:pPr>
       <w:r>
@@ -560,7 +621,26 @@
         <w:t>screw traps, which we will track through the lower Lemhi River</w:t>
       </w:r>
       <w:r>
-        <w:t xml:space="preserve">. Alternatively, a user could provide their own list of PIT-tagged individuals in a .txt or .csv file format. </w:t>
+        <w:t>.</w:t>
+      </w:r>
+      <w:r>
+        <w:t xml:space="preserve"> This list of tags is then queried </w:t>
+      </w:r>
+      <w:r>
+        <w:t xml:space="preserve">for their </w:t>
+      </w:r>
+      <w:r>
+        <w:rPr>
+          <w:i/>
+          <w:iCs/>
+        </w:rPr>
+        <w:t>Complete Tag History</w:t>
+      </w:r>
+      <w:r>
+        <w:t>.</w:t>
+      </w:r>
+      <w:r>
+        <w:t xml:space="preserve"> Alternatively, a user could provide their own list of PIT-tagged individuals in a .txt or .csv file format. </w:t>
       </w:r>
       <w:r>
         <w:t>To complete the PTAGIS queries, the user will need to do the following:</w:t>
@@ -584,7 +664,7 @@
       <w:r>
         <w:t xml:space="preserve">Navigate to </w:t>
       </w:r>
-      <w:hyperlink r:id="rId21" w:history="1">
+      <w:hyperlink r:id="rId22" w:history="1">
         <w:r>
           <w:rPr>
             <w:rStyle w:val="Hyperlink"/>
@@ -603,6 +683,7 @@
         <w:jc w:val="both"/>
       </w:pPr>
       <w:r>
+        <w:lastRenderedPageBreak/>
         <w:t>Login (or Register for a new account, if necessary)</w:t>
       </w:r>
     </w:p>
@@ -669,7 +750,19 @@
         <w:jc w:val="both"/>
       </w:pPr>
       <w:r>
-        <w:t xml:space="preserve">First, we will execute a “tagging detail” query in PTAGIS to identify all newly PIT-tagged </w:t>
+        <w:t>First, we will execute a “</w:t>
+      </w:r>
+      <w:r>
+        <w:t>T</w:t>
+      </w:r>
+      <w:r>
+        <w:t>agging</w:t>
+      </w:r>
+      <w:r>
+        <w:t xml:space="preserve"> D</w:t>
+      </w:r>
+      <w:r>
+        <w:t xml:space="preserve">etail” query in PTAGIS to identify all newly PIT-tagged </w:t>
       </w:r>
       <w:r>
         <w:t>Chinook salmon and steelhead</w:t>
@@ -687,11 +780,7 @@
         <w:t xml:space="preserve"> For the purposes of this exercise, let’s focus on fish marked starting in 2020 to present.</w:t>
       </w:r>
       <w:r>
-        <w:t xml:space="preserve"> In the left panel of </w:t>
-      </w:r>
-      <w:r>
-        <w:lastRenderedPageBreak/>
-        <w:t xml:space="preserve">the Tagging Detail Query page, the user will see a series of indices that allows one to choose which attributes to include in their export, while also allowing filtering on select attributes. </w:t>
+        <w:t xml:space="preserve"> In the left panel of the Tagging Detail Query page, the user will see a series of indices that allows one to choose which attributes to include in their export, while also allowing filtering on select attributes. </w:t>
       </w:r>
     </w:p>
     <w:p>
@@ -793,7 +882,13 @@
         <w:t xml:space="preserve"> be added</w:t>
       </w:r>
       <w:r>
-        <w:t xml:space="preserve"> for workflow operation</w:t>
+        <w:t xml:space="preserve"> for </w:t>
+      </w:r>
+      <w:r>
+        <w:t xml:space="preserve">proper </w:t>
+      </w:r>
+      <w:r>
+        <w:t>workflow operation</w:t>
       </w:r>
       <w:r>
         <w:t>.</w:t>
@@ -986,7 +1081,7 @@
                     <pic:cNvPicPr/>
                   </pic:nvPicPr>
                   <pic:blipFill>
-                    <a:blip r:embed="rId22"/>
+                    <a:blip r:embed="rId23"/>
                     <a:stretch>
                       <a:fillRect/>
                     </a:stretch>
@@ -1035,6 +1130,7 @@
         <w:jc w:val="both"/>
       </w:pPr>
       <w:r>
+        <w:lastRenderedPageBreak/>
         <w:t xml:space="preserve">Click </w:t>
       </w:r>
       <w:r>
@@ -1100,7 +1196,6 @@
         <w:jc w:val="both"/>
       </w:pPr>
       <w:r>
-        <w:lastRenderedPageBreak/>
         <w:t>Recapture</w:t>
       </w:r>
       <w:r>
@@ -1395,7 +1490,7 @@
                     <pic:cNvPicPr/>
                   </pic:nvPicPr>
                   <pic:blipFill>
-                    <a:blip r:embed="rId22"/>
+                    <a:blip r:embed="rId23"/>
                     <a:stretch>
                       <a:fillRect/>
                     </a:stretch>
@@ -1444,6 +1539,7 @@
         <w:jc w:val="both"/>
       </w:pPr>
       <w:r>
+        <w:lastRenderedPageBreak/>
         <w:t xml:space="preserve">Click </w:t>
       </w:r>
       <w:r>
@@ -1503,7 +1599,13 @@
         <w:t xml:space="preserve">Complete Tag History Query </w:t>
       </w:r>
       <w:r>
-        <w:t xml:space="preserve">in PTAGIS to query observations of those fish at interrogation sites (e.g., PIT-tag arrays) that are registered in PTAGIS. Note: This query only provides observations at site registered in PTAGIS, which are generally more permanent sites. To get observations at additional sites not registered in PTAGIS (e.g,, at litz cords), we will need to download those separately from BioLogic™. </w:t>
+        <w:t>in PTAGIS to query observations of those fish at interrogation sites (e.g., PIT-tag arrays) that are registered in PTAGIS. Note: This query only provides observations at site registered in PTAGIS, which are generally more permanent sites. To get observations at additional sites not registered in PTAGIS (e.g</w:t>
+      </w:r>
+      <w:r>
+        <w:t>.</w:t>
+      </w:r>
+      <w:r>
+        <w:t xml:space="preserve">, at litz cords), we will need to download those separately from BioLogic™. </w:t>
       </w:r>
     </w:p>
     <w:p>
@@ -1594,7 +1696,7 @@
                     <pic:cNvPicPr/>
                   </pic:nvPicPr>
                   <pic:blipFill>
-                    <a:blip r:embed="rId23"/>
+                    <a:blip r:embed="rId24"/>
                     <a:stretch>
                       <a:fillRect/>
                     </a:stretch>
@@ -1652,21 +1754,30 @@
       <w:r>
         <w:t xml:space="preserve"> Event Site = </w:t>
       </w:r>
-      <w:ins w:id="5" w:author="Mark Roes" w:date="2022-12-14T13:54:00Z">
-        <w:r>
-          <w:t xml:space="preserve">HAYDNC, </w:t>
-        </w:r>
-      </w:ins>
+      <w:r>
+        <w:t xml:space="preserve">HAYDNC, </w:t>
+      </w:r>
       <w:r>
         <w:t>HYC,</w:t>
       </w:r>
-      <w:ins w:id="6" w:author="Mark Roes" w:date="2022-12-14T13:54:00Z">
-        <w:r>
-          <w:t xml:space="preserve"> HYDTRP, LEMTRP,</w:t>
-        </w:r>
-      </w:ins>
+      <w:r>
+        <w:t xml:space="preserve"> HYDTRP, LEMTRP,</w:t>
+      </w:r>
       <w:r>
         <w:t xml:space="preserve"> LRW, EVU, S2I, S2O, BHC, S3B, S3A, EVL, LLRTP, LLR</w:t>
+      </w:r>
+    </w:p>
+    <w:p>
+      <w:pPr>
+        <w:pStyle w:val="ListParagraph"/>
+        <w:numPr>
+          <w:ilvl w:val="2"/>
+          <w:numId w:val="37"/>
+        </w:numPr>
+        <w:jc w:val="both"/>
+      </w:pPr>
+      <w:r>
+        <w:t>This is a list of interrogation sites in the Lemhi River that are registered in PTAGIS as of the writing of this user guide.</w:t>
       </w:r>
     </w:p>
     <w:p>
@@ -1679,23 +1790,11 @@
         <w:jc w:val="both"/>
       </w:pPr>
       <w:r>
-        <w:t>This is a list of interrogation sites in the Lemhi River that are registered in PTAGIS as of the writing of this user guide.</w:t>
-      </w:r>
-    </w:p>
-    <w:p>
-      <w:pPr>
-        <w:pStyle w:val="ListParagraph"/>
-        <w:numPr>
-          <w:ilvl w:val="1"/>
-          <w:numId w:val="37"/>
-        </w:numPr>
-        <w:jc w:val="both"/>
-      </w:pPr>
-      <w:r>
         <w:rPr>
           <w:b/>
           <w:bCs/>
         </w:rPr>
+        <w:lastRenderedPageBreak/>
         <w:t>31</w:t>
       </w:r>
       <w:r>
@@ -1723,7 +1822,7 @@
                     <pic:cNvPicPr/>
                   </pic:nvPicPr>
                   <pic:blipFill>
-                    <a:blip r:embed="rId24"/>
+                    <a:blip r:embed="rId25"/>
                     <a:stretch>
                       <a:fillRect/>
                     </a:stretch>
@@ -1795,7 +1894,6 @@
           <w:b/>
           <w:bCs/>
         </w:rPr>
-        <w:lastRenderedPageBreak/>
         <w:t xml:space="preserve">Important: Running this query for </w:t>
       </w:r>
       <w:r>
@@ -1817,48 +1915,28 @@
           <w:b/>
           <w:bCs/>
         </w:rPr>
-        <w:t>In this case, we recommend running the report multiple times, either splitting out the query by mark year or event sites. As an</w:t>
-      </w:r>
-      <w:del w:id="7" w:author="Mark Roes" w:date="2023-01-03T15:50:00Z">
-        <w:r>
-          <w:rPr>
-            <w:b/>
-            <w:bCs/>
-          </w:rPr>
-          <w:delText>d</w:delText>
-        </w:r>
-      </w:del>
+        <w:t xml:space="preserve">In this case, we recommend running the report multiple times, either splitting out the query by mark year or event sites. As an example, the HYC site has nearly 1 million records from mark years 2020-2022 alone. Running the report for all sites causes PTAGIS to crash, but if you run the report once with event site set to “HYC” only, then again for all other sites, the </w:t>
+      </w:r>
       <w:r>
         <w:rPr>
           <w:b/>
           <w:bCs/>
         </w:rPr>
-        <w:t xml:space="preserve"> example, the HYC site has nearly 1 million records from mark years 2020-2022 alone. Running the report for all sites causes PTAGIS to crash, but if you run the report once with event site set to “HYC” only, then again for all other sites, the </w:t>
-      </w:r>
-      <w:del w:id="8" w:author="Mark Roes" w:date="2023-01-03T15:50:00Z">
-        <w:r>
-          <w:rPr>
-            <w:b/>
-            <w:bCs/>
-          </w:rPr>
-          <w:delText>issue seems to be</w:delText>
-        </w:r>
-      </w:del>
-      <w:ins w:id="9" w:author="Mark Roes" w:date="2023-01-03T15:50:00Z">
-        <w:r>
-          <w:rPr>
-            <w:b/>
-            <w:bCs/>
-          </w:rPr>
-          <w:t>is</w:t>
-        </w:r>
-      </w:ins>
+        <w:t>is</w:t>
+      </w:r>
       <w:r>
         <w:rPr>
           <w:b/>
           <w:bCs/>
         </w:rPr>
         <w:t xml:space="preserve"> resolved.</w:t>
+      </w:r>
+      <w:r>
+        <w:rPr>
+          <w:b/>
+          <w:bCs/>
+        </w:rPr>
+        <w:t xml:space="preserve"> Feel free to break up the queries by year or site to keep the number of records under the 1 million row threshold for PTAGIS operation.</w:t>
       </w:r>
     </w:p>
     <w:p>
@@ -1909,7 +1987,7 @@
                     <pic:cNvPicPr/>
                   </pic:nvPicPr>
                   <pic:blipFill>
-                    <a:blip r:embed="rId25"/>
+                    <a:blip r:embed="rId26"/>
                     <a:stretch>
                       <a:fillRect/>
                     </a:stretch>
@@ -2020,34 +2098,18 @@
       <w:r>
         <w:t>Save the downloaded .csv file within the “</w:t>
       </w:r>
-      <w:ins w:id="10" w:author="Mark Roes" w:date="2023-01-03T15:53:00Z">
-        <w:r>
-          <w:t>input</w:t>
-        </w:r>
-      </w:ins>
-      <w:del w:id="11" w:author="Mark Roes" w:date="2022-10-12T13:24:00Z">
-        <w:r>
-          <w:delText>input/</w:delText>
-        </w:r>
-      </w:del>
-      <w:del w:id="12" w:author="Mark Roes" w:date="2023-01-03T15:53:00Z">
-        <w:r>
-          <w:delText>PTAGIS_data</w:delText>
-        </w:r>
-      </w:del>
+      <w:r>
+        <w:t>input</w:t>
+      </w:r>
       <w:r>
         <w:t>” folder in PITcleanr_lite</w:t>
       </w:r>
-      <w:ins w:id="13" w:author="Mark Roes" w:date="2023-01-03T15:53:00Z">
-        <w:r>
-          <w:t xml:space="preserve"> and include the string “PTAGIS” in the file name (e.g., </w:t>
-        </w:r>
-      </w:ins>
-      <w:ins w:id="14" w:author="Mark Roes" w:date="2023-01-03T15:54:00Z">
-        <w:r>
-          <w:t>“PTAGIS_lemhi_20202022.csv”</w:t>
-        </w:r>
-      </w:ins>
+      <w:r>
+        <w:t xml:space="preserve"> and include the string “PTAGIS” in the file name (e.g., “PTAGIS_lemhi_20202022.csv”</w:t>
+      </w:r>
+      <w:r>
+        <w:t>)</w:t>
+      </w:r>
       <w:r>
         <w:t>.</w:t>
       </w:r>
@@ -2066,6 +2128,9 @@
       <w:r>
         <w:t>BioLogic™</w:t>
       </w:r>
+      <w:r>
+        <w:t xml:space="preserve"> Data</w:t>
+      </w:r>
     </w:p>
     <w:p/>
     <w:p>
@@ -2076,7 +2141,41 @@
         <w:t xml:space="preserve">PTAGIS only provides the user with PIT-tag interrogations at sites registered with PTAGIS; however, many interrogations may also occur at sites not registered with PTAGIS e.g., at temporary, project-specific sites like the litz cords installed at stream rehabilitation projects in the Lemhi River to monitor the use of side channels and off-channel habitats, particularly by juveniles. In this case, much of those sites are installed and managed by Biomark, Inc. and so the data are available in the BioLogic™ database. </w:t>
       </w:r>
       <w:r>
-        <w:t>Here, we provide an example of how to download observation data from BioLogic™ managed sites in the Lemhi River.</w:t>
+        <w:t xml:space="preserve">Here, we provide an example of how to download </w:t>
+      </w:r>
+      <w:r>
+        <w:lastRenderedPageBreak/>
+        <w:t>observation data from BioLogic™ managed sites in the Lemhi River.</w:t>
+      </w:r>
+      <w:r>
+        <w:t xml:space="preserve"> </w:t>
+      </w:r>
+      <w:r>
+        <w:rPr>
+          <w:b/>
+          <w:bCs/>
+        </w:rPr>
+        <w:t xml:space="preserve">Note: </w:t>
+      </w:r>
+      <w:r>
+        <w:rPr>
+          <w:b/>
+          <w:bCs/>
+        </w:rPr>
+        <w:t>BioLogic™</w:t>
+      </w:r>
+      <w:r>
+        <w:rPr>
+          <w:b/>
+          <w:bCs/>
+        </w:rPr>
+        <w:t xml:space="preserve"> data is not required for PITcleanr_lite to function. </w:t>
+      </w:r>
+      <w:r>
+        <w:t>The workflow can function with any assemblage of accepted data types</w:t>
+      </w:r>
+      <w:r>
+        <w:t>.</w:t>
       </w:r>
     </w:p>
     <w:p>
@@ -2107,10 +2206,9 @@
         <w:jc w:val="both"/>
       </w:pPr>
       <w:r>
-        <w:lastRenderedPageBreak/>
         <w:t>Navigate to the BioLogic™ web portal (</w:t>
       </w:r>
-      <w:hyperlink r:id="rId26" w:history="1">
+      <w:hyperlink r:id="rId27" w:history="1">
         <w:r>
           <w:rPr>
             <w:rStyle w:val="Hyperlink"/>
@@ -2133,19 +2231,6 @@
       </w:pPr>
       <w:r>
         <w:t>Login</w:t>
-      </w:r>
-    </w:p>
-    <w:p>
-      <w:pPr>
-        <w:pStyle w:val="ListParagraph"/>
-        <w:numPr>
-          <w:ilvl w:val="1"/>
-          <w:numId w:val="38"/>
-        </w:numPr>
-        <w:jc w:val="both"/>
-      </w:pPr>
-      <w:r>
-        <w:t>If you don’t have a login, please contact…</w:t>
       </w:r>
     </w:p>
     <w:p>
@@ -2193,7 +2278,7 @@
                     <pic:cNvPicPr/>
                   </pic:nvPicPr>
                   <pic:blipFill>
-                    <a:blip r:embed="rId27"/>
+                    <a:blip r:embed="rId28"/>
                     <a:stretch>
                       <a:fillRect/>
                     </a:stretch>
@@ -2287,76 +2372,34 @@
     <w:p>
       <w:pPr>
         <w:jc w:val="both"/>
-        <w:rPr>
-          <w:ins w:id="15" w:author="Mark Roes" w:date="2023-01-03T15:57:00Z"/>
-        </w:rPr>
       </w:pPr>
       <w:r>
         <w:t xml:space="preserve">Save </w:t>
       </w:r>
       <w:r>
-        <w:t>BioLogic™ data downloads to the “input</w:t>
-      </w:r>
-      <w:del w:id="16" w:author="Mark Roes" w:date="2023-01-03T15:53:00Z">
-        <w:r>
-          <w:delText>/biologic_data</w:delText>
-        </w:r>
-      </w:del>
-      <w:r>
-        <w:t>” folder</w:t>
-      </w:r>
-      <w:ins w:id="17" w:author="Mark Roes" w:date="2023-01-04T12:29:00Z">
-        <w:r>
-          <w:t>, with the file name beginning with the site (e.g., 0HR, 0LL)</w:t>
-        </w:r>
-      </w:ins>
+        <w:t>BioLogic™ data downloads to the “input” folder</w:t>
+      </w:r>
+      <w:r>
+        <w:t>, with the file name beginning with the site (e.g., 0HR, 0LL)</w:t>
+      </w:r>
       <w:r>
         <w:t xml:space="preserve"> and includ</w:t>
       </w:r>
-      <w:ins w:id="18" w:author="Mark Roes" w:date="2023-01-04T12:29:00Z">
-        <w:r>
-          <w:t>ing</w:t>
-        </w:r>
-      </w:ins>
-      <w:del w:id="19" w:author="Mark Roes" w:date="2023-01-04T12:29:00Z">
-        <w:r>
-          <w:delText>e</w:delText>
-        </w:r>
-      </w:del>
+      <w:r>
+        <w:t>ing</w:t>
+      </w:r>
       <w:r>
         <w:t xml:space="preserve"> the string “</w:t>
       </w:r>
-      <w:del w:id="20" w:author="Mark Roes" w:date="2023-01-03T15:53:00Z">
-        <w:r>
-          <w:delText>biologic</w:delText>
-        </w:r>
-      </w:del>
-      <w:ins w:id="21" w:author="Mark Roes" w:date="2023-01-03T15:53:00Z">
-        <w:r>
-          <w:t>BIOLOGIC</w:t>
-        </w:r>
-      </w:ins>
-      <w:r>
-        <w:t>”</w:t>
-      </w:r>
-      <w:del w:id="22" w:author="Mark Roes" w:date="2023-01-04T12:29:00Z">
-        <w:r>
-          <w:delText xml:space="preserve"> in the filename</w:delText>
-        </w:r>
-      </w:del>
-      <w:r>
-        <w:t xml:space="preserve"> (e.g., “0HR_tagobs_</w:t>
-      </w:r>
-      <w:del w:id="23" w:author="Mark Roes" w:date="2023-01-03T15:53:00Z">
-        <w:r>
-          <w:delText>biologic</w:delText>
-        </w:r>
-      </w:del>
-      <w:ins w:id="24" w:author="Mark Roes" w:date="2023-01-03T15:53:00Z">
-        <w:r>
-          <w:t>BIOLOGIC</w:t>
-        </w:r>
-      </w:ins>
+      <w:r>
+        <w:t>BIOLOGIC</w:t>
+      </w:r>
+      <w:r>
+        <w:t>” (e.g., “0HR_tagobs_</w:t>
+      </w:r>
+      <w:r>
+        <w:t>BIOLOGIC</w:t>
+      </w:r>
       <w:r>
         <w:t>_20220929”).</w:t>
       </w:r>
@@ -2364,59 +2407,26 @@
     <w:p>
       <w:pPr>
         <w:jc w:val="both"/>
-        <w:rPr>
-          <w:ins w:id="25" w:author="Mark Roes" w:date="2023-01-03T15:57:00Z"/>
-        </w:rPr>
-      </w:pPr>
-    </w:p>
-    <w:p>
-      <w:pPr>
-        <w:jc w:val="both"/>
-        <w:rPr>
-          <w:ins w:id="26" w:author="Mark Roes" w:date="2023-01-03T15:57:00Z"/>
-        </w:rPr>
+      </w:pPr>
+    </w:p>
+    <w:p>
+      <w:pPr>
+        <w:jc w:val="both"/>
       </w:pPr>
     </w:p>
     <w:p>
       <w:pPr>
         <w:pStyle w:val="MHEHeading2"/>
         <w:jc w:val="both"/>
-        <w:rPr>
-          <w:ins w:id="27" w:author="Mark Roes" w:date="2023-01-03T15:57:00Z"/>
-        </w:rPr>
-      </w:pPr>
-      <w:ins w:id="28" w:author="Mark Roes" w:date="2023-01-03T15:57:00Z">
-        <w:r>
-          <w:t>Submersible Data</w:t>
-        </w:r>
-      </w:ins>
-    </w:p>
-    <w:p>
-      <w:pPr>
-        <w:rPr>
-          <w:ins w:id="29" w:author="Mark Roes" w:date="2023-01-04T10:36:00Z"/>
-        </w:rPr>
-      </w:pPr>
-      <w:ins w:id="30" w:author="Mark Roes" w:date="2023-01-04T10:34:00Z">
-        <w:r>
-          <w:t>Observation data obtained from submersible downloads is also compatible with PITcleanr_lite</w:t>
-        </w:r>
-      </w:ins>
-      <w:ins w:id="31" w:author="Mark Roes" w:date="2023-01-04T10:36:00Z">
-        <w:r>
-          <w:t>. To incorporate these data, the input file must</w:t>
-        </w:r>
-      </w:ins>
-      <w:ins w:id="32" w:author="Mark Roes" w:date="2023-01-04T10:38:00Z">
-        <w:r>
-          <w:t xml:space="preserve"> adhere to the following</w:t>
-        </w:r>
-      </w:ins>
-      <w:ins w:id="33" w:author="Mark Roes" w:date="2023-01-04T10:36:00Z">
-        <w:r>
-          <w:t>:</w:t>
-        </w:r>
-      </w:ins>
+      </w:pPr>
+      <w:r>
+        <w:t>Submersible Data</w:t>
+      </w:r>
+    </w:p>
+    <w:p>
+      <w:r>
+        <w:t>Observation data obtained from submersible downloads is also compatible with PITcleanr_lite. To incorporate these data, the input file must adhere to the following:</w:t>
+      </w:r>
     </w:p>
     <w:p>
       <w:pPr>
@@ -2425,20 +2435,10 @@
           <w:ilvl w:val="0"/>
           <w:numId w:val="39"/>
         </w:numPr>
-        <w:rPr>
-          <w:ins w:id="34" w:author="Mark Roes" w:date="2023-01-04T10:37:00Z"/>
-        </w:rPr>
-      </w:pPr>
-      <w:ins w:id="35" w:author="Mark Roes" w:date="2023-01-04T10:38:00Z">
-        <w:r>
-          <w:t>L</w:t>
-        </w:r>
-      </w:ins>
-      <w:ins w:id="36" w:author="Mark Roes" w:date="2023-01-04T10:36:00Z">
-        <w:r>
-          <w:t>ocated within the “input/” folder</w:t>
-        </w:r>
-      </w:ins>
+      </w:pPr>
+      <w:r>
+        <w:t>Standard submersible download format (see example data in the “input/data_examples/” folder)</w:t>
+      </w:r>
     </w:p>
     <w:p>
       <w:pPr>
@@ -2447,20 +2447,10 @@
           <w:ilvl w:val="0"/>
           <w:numId w:val="39"/>
         </w:numPr>
-        <w:rPr>
-          <w:ins w:id="37" w:author="Mark Roes" w:date="2023-01-04T10:37:00Z"/>
-        </w:rPr>
-      </w:pPr>
-      <w:ins w:id="38" w:author="Mark Roes" w:date="2023-01-04T10:38:00Z">
-        <w:r>
-          <w:t>In</w:t>
-        </w:r>
-      </w:ins>
-      <w:ins w:id="39" w:author="Mark Roes" w:date="2023-01-04T10:37:00Z">
-        <w:r>
-          <w:t xml:space="preserve"> .xlsx file format</w:t>
-        </w:r>
-      </w:ins>
+      </w:pPr>
+      <w:r>
+        <w:t>Located within the “input/” folder</w:t>
+      </w:r>
     </w:p>
     <w:p>
       <w:pPr>
@@ -2469,112 +2459,56 @@
           <w:ilvl w:val="0"/>
           <w:numId w:val="39"/>
         </w:numPr>
-        <w:rPr>
-          <w:ins w:id="40" w:author="Mark Roes" w:date="2023-01-04T10:35:00Z"/>
-        </w:rPr>
-        <w:pPrChange w:id="41" w:author="Mark Roes" w:date="2023-01-04T10:36:00Z">
-          <w:pPr/>
-        </w:pPrChange>
-      </w:pPr>
-      <w:ins w:id="42" w:author="Mark Roes" w:date="2023-01-04T10:38:00Z">
-        <w:r>
-          <w:t xml:space="preserve">The file name must </w:t>
-        </w:r>
-      </w:ins>
-      <w:ins w:id="43" w:author="Mark Roes" w:date="2023-01-04T10:39:00Z">
-        <w:r>
-          <w:t xml:space="preserve">begin with the name of the </w:t>
-        </w:r>
-      </w:ins>
-      <w:ins w:id="44" w:author="Mark Roes" w:date="2023-01-04T12:00:00Z">
-        <w:r>
-          <w:t>reader/</w:t>
-        </w:r>
-      </w:ins>
-      <w:ins w:id="45" w:author="Mark Roes" w:date="2023-01-04T10:39:00Z">
-        <w:r>
-          <w:t>node, and include “SUB” in the file name. E.g., “</w:t>
-        </w:r>
-      </w:ins>
-      <w:ins w:id="46" w:author="Mark Roes" w:date="2023-01-04T10:40:00Z">
-        <w:r>
-          <w:t>nodename</w:t>
-        </w:r>
-      </w:ins>
-      <w:ins w:id="47" w:author="Mark Roes" w:date="2023-01-04T10:39:00Z">
-        <w:r>
-          <w:t xml:space="preserve">_SUB_mmddyyyy.xlsx” </w:t>
-        </w:r>
-      </w:ins>
-      <w:ins w:id="48" w:author="Mark Roes" w:date="2023-01-04T10:40:00Z">
-        <w:r>
-          <w:t xml:space="preserve">for a </w:t>
-        </w:r>
-      </w:ins>
-      <w:ins w:id="49" w:author="Mark Roes" w:date="2023-01-04T12:00:00Z">
-        <w:r>
-          <w:t>reader/</w:t>
-        </w:r>
-      </w:ins>
-      <w:ins w:id="50" w:author="Mark Roes" w:date="2023-01-04T10:40:00Z">
-        <w:r>
-          <w:t>node named “nodename”, or “SUB2_mmddyyy.xlsx” for a submersible named “SUB2”</w:t>
-        </w:r>
-      </w:ins>
-      <w:ins w:id="51" w:author="Mark Roes" w:date="2023-01-04T10:43:00Z">
-        <w:r>
-          <w:t>.</w:t>
-        </w:r>
-      </w:ins>
-    </w:p>
-    <w:p>
-      <w:pPr>
-        <w:rPr>
-          <w:ins w:id="52" w:author="Mark Roes" w:date="2023-01-03T15:57:00Z"/>
-        </w:rPr>
-        <w:pPrChange w:id="53" w:author="Mark Roes" w:date="2023-01-04T10:31:00Z">
-          <w:pPr>
-            <w:pStyle w:val="MHEHeading2"/>
-            <w:jc w:val="both"/>
-          </w:pPr>
-        </w:pPrChange>
-      </w:pPr>
-    </w:p>
+      </w:pPr>
+      <w:r>
+        <w:t>In .xlsx file format</w:t>
+      </w:r>
+    </w:p>
+    <w:p>
+      <w:pPr>
+        <w:pStyle w:val="ListParagraph"/>
+        <w:numPr>
+          <w:ilvl w:val="0"/>
+          <w:numId w:val="39"/>
+        </w:numPr>
+      </w:pPr>
+      <w:r>
+        <w:lastRenderedPageBreak/>
+        <w:t xml:space="preserve">The file name must begin with the name of the </w:t>
+      </w:r>
+      <w:r>
+        <w:t>reader/</w:t>
+      </w:r>
+      <w:r>
+        <w:t xml:space="preserve">node, and include “SUB” in the file name. E.g., “nodename_SUB_mmddyyyy.xlsx” for a </w:t>
+      </w:r>
+      <w:r>
+        <w:t>reader/</w:t>
+      </w:r>
+      <w:r>
+        <w:t>node named “nodename”, or “SUB2_mmddyyy.xlsx” for a submersible named “SUB2”</w:t>
+      </w:r>
+      <w:r>
+        <w:t>.</w:t>
+      </w:r>
+    </w:p>
+    <w:p/>
     <w:p>
       <w:pPr>
         <w:pStyle w:val="MHEHeading2"/>
         <w:jc w:val="both"/>
-        <w:rPr>
-          <w:ins w:id="54" w:author="Mark Roes" w:date="2023-01-04T10:43:00Z"/>
-        </w:rPr>
-      </w:pPr>
-      <w:ins w:id="55" w:author="Mark Roes" w:date="2023-01-03T15:58:00Z">
-        <w:r>
-          <w:t xml:space="preserve">Raw .log File Data </w:t>
-        </w:r>
-      </w:ins>
-    </w:p>
-    <w:p>
-      <w:pPr>
-        <w:rPr>
-          <w:ins w:id="56" w:author="Mark Roes" w:date="2023-01-04T10:48:00Z"/>
-        </w:rPr>
-      </w:pPr>
-      <w:ins w:id="57" w:author="Mark Roes" w:date="2023-01-04T10:43:00Z">
-        <w:r>
-          <w:t xml:space="preserve">PITcleanr_lite is also compatible with raw “.log” file downloads. </w:t>
-        </w:r>
-      </w:ins>
-      <w:ins w:id="58" w:author="Mark Roes" w:date="2023-01-04T10:47:00Z">
-        <w:r>
-          <w:t xml:space="preserve">These </w:t>
-        </w:r>
-      </w:ins>
-      <w:ins w:id="59" w:author="Mark Roes" w:date="2023-01-04T10:48:00Z">
-        <w:r>
-          <w:t>will be included in observation data when they adhere to the following:</w:t>
-        </w:r>
-      </w:ins>
+      </w:pPr>
+      <w:r>
+        <w:t xml:space="preserve">Raw .log File Data </w:t>
+      </w:r>
+    </w:p>
+    <w:p>
+      <w:r>
+        <w:t xml:space="preserve">PITcleanr_lite is also compatible with raw “.log” file downloads. </w:t>
+      </w:r>
+      <w:r>
+        <w:t>These will be included in observation data when they adhere to the following:</w:t>
+      </w:r>
     </w:p>
     <w:p>
       <w:pPr>
@@ -2583,15 +2517,10 @@
           <w:ilvl w:val="0"/>
           <w:numId w:val="40"/>
         </w:numPr>
-        <w:rPr>
-          <w:ins w:id="60" w:author="Mark Roes" w:date="2023-01-04T10:48:00Z"/>
-        </w:rPr>
-      </w:pPr>
-      <w:ins w:id="61" w:author="Mark Roes" w:date="2023-01-04T10:48:00Z">
-        <w:r>
-          <w:t>Located within the “input/” folder</w:t>
-        </w:r>
-      </w:ins>
+      </w:pPr>
+      <w:r>
+        <w:t xml:space="preserve">In standard .log file format (see example data in the “input/example_data” folder) </w:t>
+      </w:r>
     </w:p>
     <w:p>
       <w:pPr>
@@ -2600,15 +2529,10 @@
           <w:ilvl w:val="0"/>
           <w:numId w:val="40"/>
         </w:numPr>
-        <w:rPr>
-          <w:ins w:id="62" w:author="Mark Roes" w:date="2023-01-04T10:48:00Z"/>
-        </w:rPr>
-      </w:pPr>
-      <w:ins w:id="63" w:author="Mark Roes" w:date="2023-01-04T10:48:00Z">
-        <w:r>
-          <w:t>In textual .log format</w:t>
-        </w:r>
-      </w:ins>
+      </w:pPr>
+      <w:r>
+        <w:t>Located within the “input/” folder</w:t>
+      </w:r>
     </w:p>
     <w:p>
       <w:pPr>
@@ -2617,37 +2541,28 @@
           <w:ilvl w:val="0"/>
           <w:numId w:val="40"/>
         </w:numPr>
-        <w:pPrChange w:id="64" w:author="Mark Roes" w:date="2023-01-04T10:48:00Z">
-          <w:pPr>
-            <w:jc w:val="both"/>
-          </w:pPr>
-        </w:pPrChange>
-      </w:pPr>
-      <w:ins w:id="65" w:author="Mark Roes" w:date="2023-01-04T10:48:00Z">
-        <w:r>
-          <w:t>The file name m</w:t>
-        </w:r>
-      </w:ins>
-      <w:ins w:id="66" w:author="Mark Roes" w:date="2023-01-04T10:49:00Z">
-        <w:r>
-          <w:t xml:space="preserve">ust begin with the name of the </w:t>
-        </w:r>
-      </w:ins>
-      <w:ins w:id="67" w:author="Mark Roes" w:date="2023-01-04T12:00:00Z">
-        <w:r>
-          <w:t>reader/</w:t>
-        </w:r>
-      </w:ins>
-      <w:ins w:id="68" w:author="Mark Roes" w:date="2023-01-04T10:49:00Z">
-        <w:r>
-          <w:t>node. E.g., “nodename_mmddyyy.log”</w:t>
-        </w:r>
-      </w:ins>
-      <w:ins w:id="69" w:author="Mark Roes" w:date="2023-01-04T10:48:00Z">
-        <w:r>
-          <w:t xml:space="preserve"> </w:t>
-        </w:r>
-      </w:ins>
+      </w:pPr>
+      <w:r>
+        <w:t>In textual .log format</w:t>
+      </w:r>
+    </w:p>
+    <w:p>
+      <w:pPr>
+        <w:pStyle w:val="ListParagraph"/>
+        <w:numPr>
+          <w:ilvl w:val="0"/>
+          <w:numId w:val="40"/>
+        </w:numPr>
+      </w:pPr>
+      <w:r>
+        <w:t xml:space="preserve">The file name must begin with the name of the </w:t>
+      </w:r>
+      <w:r>
+        <w:t>reader/</w:t>
+      </w:r>
+      <w:r>
+        <w:t xml:space="preserve">node. E.g., “nodename_mmddyyy.log” </w:t>
+      </w:r>
     </w:p>
     <w:p/>
     <w:p>
@@ -2663,9 +2578,6 @@
       <w:pPr>
         <w:pStyle w:val="MHEBody"/>
         <w:jc w:val="both"/>
-        <w:rPr>
-          <w:ins w:id="70" w:author="Mark Roes" w:date="2023-01-04T10:51:00Z"/>
-        </w:rPr>
       </w:pPr>
       <w:r>
         <w:t>Site metadata information is</w:t>
@@ -2676,19 +2588,9 @@
       <w:r>
         <w:t xml:space="preserve"> “</w:t>
       </w:r>
-      <w:del w:id="71" w:author="Mark Roes" w:date="2023-01-03T15:54:00Z">
-        <w:r>
-          <w:delText>input/</w:delText>
-        </w:r>
-        <w:r>
-          <w:delText>metadata</w:delText>
-        </w:r>
-      </w:del>
-      <w:ins w:id="72" w:author="Mark Roes" w:date="2023-01-03T15:54:00Z">
-        <w:r>
-          <w:t>config</w:t>
-        </w:r>
-      </w:ins>
+      <w:r>
+        <w:t>config</w:t>
+      </w:r>
       <w:r>
         <w:t>/</w:t>
       </w:r>
@@ -2704,47 +2606,30 @@
       <w:r>
         <w:t xml:space="preserve"> </w:t>
       </w:r>
-      <w:ins w:id="73" w:author="Mark Roes" w:date="2023-01-04T10:51:00Z">
-        <w:r>
-          <w:t xml:space="preserve">This should include comprehensive metadata for all observation sites </w:t>
-        </w:r>
-        <w:r>
-          <w:t>outside of the PTAGIS network.</w:t>
-        </w:r>
-      </w:ins>
+      <w:r>
+        <w:t xml:space="preserve">This should include comprehensive metadata for all observation sites </w:t>
+      </w:r>
+      <w:r>
+        <w:t>outside of the PTAGIS network.</w:t>
+      </w:r>
     </w:p>
     <w:p>
       <w:pPr>
         <w:pStyle w:val="MHEBody"/>
         <w:jc w:val="both"/>
-        <w:rPr>
-          <w:ins w:id="74" w:author="Mark Roes" w:date="2023-01-04T12:00:00Z"/>
-        </w:rPr>
-      </w:pPr>
-      <w:r>
-        <w:lastRenderedPageBreak/>
+      </w:pPr>
+      <w:r>
         <w:t>Any additional sites or modifications to existing site metadata must be made within this file</w:t>
       </w:r>
-      <w:ins w:id="75" w:author="Mark Roes" w:date="2023-01-04T10:50:00Z">
-        <w:r>
-          <w:t xml:space="preserve"> and follow the default column conventions.</w:t>
-        </w:r>
-      </w:ins>
-      <w:del w:id="76" w:author="Mark Roes" w:date="2023-01-04T10:50:00Z">
-        <w:r>
-          <w:delText>.</w:delText>
-        </w:r>
-      </w:del>
-      <w:ins w:id="77" w:author="Mark Roes" w:date="2023-01-04T10:52:00Z">
-        <w:r>
-          <w:t xml:space="preserve"> The </w:t>
-        </w:r>
-      </w:ins>
-      <w:ins w:id="78" w:author="Mark Roes" w:date="2023-01-04T12:00:00Z">
-        <w:r>
-          <w:t>following columns are required when adding or modifying an observation site:</w:t>
-        </w:r>
-      </w:ins>
+      <w:r>
+        <w:t xml:space="preserve"> and follow the default column conventions.</w:t>
+      </w:r>
+      <w:r>
+        <w:t xml:space="preserve"> The </w:t>
+      </w:r>
+      <w:r>
+        <w:t>following columns are required when adding or modifying an observation site:</w:t>
+      </w:r>
     </w:p>
     <w:p>
       <w:pPr>
@@ -2754,45 +2639,67 @@
           <w:numId w:val="41"/>
         </w:numPr>
         <w:jc w:val="both"/>
-        <w:rPr>
-          <w:ins w:id="79" w:author="Mark Roes" w:date="2023-01-04T12:04:00Z"/>
-        </w:rPr>
-      </w:pPr>
-      <w:ins w:id="80" w:author="Mark Roes" w:date="2023-01-04T12:04:00Z">
-        <w:r>
-          <w:t xml:space="preserve">Reader Number: An integer </w:t>
-        </w:r>
-      </w:ins>
-      <w:ins w:id="81" w:author="Mark Roes" w:date="2023-01-04T12:32:00Z">
-        <w:r>
-          <w:t>corresponding</w:t>
-        </w:r>
-      </w:ins>
-      <w:ins w:id="82" w:author="Mark Roes" w:date="2023-01-04T12:04:00Z">
-        <w:r>
-          <w:t xml:space="preserve"> with </w:t>
-        </w:r>
-      </w:ins>
-      <w:ins w:id="83" w:author="Mark Roes" w:date="2023-01-04T12:32:00Z">
-        <w:r>
-          <w:t xml:space="preserve">a unique reader name and antenna number </w:t>
-        </w:r>
-      </w:ins>
-      <w:ins w:id="84" w:author="Mark Roes" w:date="2023-01-04T12:28:00Z">
-        <w:r>
-          <w:t xml:space="preserve">(e.g., </w:t>
-        </w:r>
-      </w:ins>
-      <w:ins w:id="85" w:author="Mark Roes" w:date="2023-01-04T12:32:00Z">
-        <w:r>
-          <w:t xml:space="preserve">the </w:t>
-        </w:r>
-      </w:ins>
-      <w:ins w:id="86" w:author="Mark Roes" w:date="2023-01-04T12:28:00Z">
-        <w:r>
-          <w:t>“reader” column from Biologic data)</w:t>
-        </w:r>
-      </w:ins>
+      </w:pPr>
+      <w:r>
+        <w:t xml:space="preserve">Reader Number: An integer </w:t>
+      </w:r>
+      <w:r>
+        <w:t>corresponding</w:t>
+      </w:r>
+      <w:r>
+        <w:t xml:space="preserve"> with </w:t>
+      </w:r>
+      <w:r>
+        <w:t xml:space="preserve">a unique </w:t>
+      </w:r>
+      <w:r>
+        <w:t>R</w:t>
+      </w:r>
+      <w:r>
+        <w:t xml:space="preserve">eader </w:t>
+      </w:r>
+      <w:r>
+        <w:t>N</w:t>
+      </w:r>
+      <w:r>
+        <w:t xml:space="preserve">ame and </w:t>
+      </w:r>
+      <w:r>
+        <w:t>A</w:t>
+      </w:r>
+      <w:r>
+        <w:t xml:space="preserve">ntenna </w:t>
+      </w:r>
+      <w:r>
+        <w:t>N</w:t>
+      </w:r>
+      <w:r>
+        <w:t xml:space="preserve">umber </w:t>
+      </w:r>
+      <w:r>
+        <w:t xml:space="preserve">for a given </w:t>
+      </w:r>
+      <w:r>
+        <w:t>S</w:t>
+      </w:r>
+      <w:r>
+        <w:t xml:space="preserve">ite </w:t>
+      </w:r>
+      <w:r>
+        <w:t>C</w:t>
+      </w:r>
+      <w:r>
+        <w:t xml:space="preserve">ode </w:t>
+      </w:r>
+      <w:r>
+        <w:t xml:space="preserve">(e.g., </w:t>
+      </w:r>
+      <w:r>
+        <w:t xml:space="preserve">the </w:t>
+      </w:r>
+      <w:r>
+        <w:t>“reader” column from Biologic data)</w:t>
+      </w:r>
     </w:p>
     <w:p>
       <w:pPr>
@@ -2802,20 +2709,10 @@
           <w:numId w:val="41"/>
         </w:numPr>
         <w:jc w:val="both"/>
-        <w:rPr>
-          <w:ins w:id="87" w:author="Mark Roes" w:date="2023-01-04T12:01:00Z"/>
-        </w:rPr>
-      </w:pPr>
-      <w:ins w:id="88" w:author="Mark Roes" w:date="2023-01-04T12:00:00Z">
-        <w:r>
-          <w:t xml:space="preserve">Reader Name: A unique identifier for the </w:t>
-        </w:r>
-      </w:ins>
-      <w:ins w:id="89" w:author="Mark Roes" w:date="2023-01-04T12:01:00Z">
-        <w:r>
-          <w:t>reader</w:t>
-        </w:r>
-      </w:ins>
+      </w:pPr>
+      <w:r>
+        <w:t>Reader Name: A unique identifier for the reader</w:t>
+      </w:r>
     </w:p>
     <w:p>
       <w:pPr>
@@ -2825,35 +2722,16 @@
           <w:numId w:val="41"/>
         </w:numPr>
         <w:jc w:val="both"/>
-        <w:rPr>
-          <w:ins w:id="90" w:author="Mark Roes" w:date="2023-01-04T12:33:00Z"/>
-        </w:rPr>
-      </w:pPr>
-      <w:ins w:id="91" w:author="Mark Roes" w:date="2023-01-04T12:01:00Z">
-        <w:r>
-          <w:t xml:space="preserve">Site Code: </w:t>
-        </w:r>
-      </w:ins>
-      <w:ins w:id="92" w:author="Mark Roes" w:date="2023-01-04T12:02:00Z">
-        <w:r>
-          <w:t>Name of the site where the reader is located. E</w:t>
-        </w:r>
-      </w:ins>
-      <w:ins w:id="93" w:author="Mark Roes" w:date="2023-01-04T12:03:00Z">
-        <w:r>
-          <w:t xml:space="preserve">.g., all readers in the Henry’s Restoration reach are </w:t>
-        </w:r>
-      </w:ins>
-      <w:ins w:id="94" w:author="Mark Roes" w:date="2023-01-04T12:33:00Z">
-        <w:r>
-          <w:t>part of</w:t>
-        </w:r>
-      </w:ins>
-      <w:ins w:id="95" w:author="Mark Roes" w:date="2023-01-04T12:03:00Z">
-        <w:r>
-          <w:t xml:space="preserve"> the “0LL” site.</w:t>
-        </w:r>
-      </w:ins>
+      </w:pPr>
+      <w:r>
+        <w:t xml:space="preserve">Site Code: Name of the site where the reader is located. E.g., all readers in the Henry’s Restoration reach are </w:t>
+      </w:r>
+      <w:r>
+        <w:t>part of</w:t>
+      </w:r>
+      <w:r>
+        <w:t xml:space="preserve"> the “0LL” site.</w:t>
+      </w:r>
     </w:p>
     <w:p>
       <w:pPr>
@@ -2863,15 +2741,10 @@
           <w:numId w:val="41"/>
         </w:numPr>
         <w:jc w:val="both"/>
-        <w:rPr>
-          <w:ins w:id="96" w:author="Mark Roes" w:date="2023-01-04T12:33:00Z"/>
-        </w:rPr>
-      </w:pPr>
-      <w:ins w:id="97" w:author="Mark Roes" w:date="2023-01-04T12:33:00Z">
-        <w:r>
-          <w:t>Antenna number</w:t>
-        </w:r>
-      </w:ins>
+      </w:pPr>
+      <w:r>
+        <w:t>Antenna number</w:t>
+      </w:r>
     </w:p>
     <w:p>
       <w:pPr>
@@ -2881,30 +2754,10 @@
           <w:numId w:val="41"/>
         </w:numPr>
         <w:jc w:val="both"/>
-        <w:rPr>
-          <w:ins w:id="98" w:author="Mark Roes" w:date="2023-01-04T12:33:00Z"/>
-        </w:rPr>
-      </w:pPr>
-      <w:ins w:id="99" w:author="Mark Roes" w:date="2023-01-04T12:33:00Z">
-        <w:r>
-          <w:t xml:space="preserve">Latitude in decimal degrees </w:t>
-        </w:r>
-      </w:ins>
-      <w:ins w:id="100" w:author="Mark Roes" w:date="2023-01-04T12:34:00Z">
-        <w:r>
-          <w:t xml:space="preserve">– </w:t>
-        </w:r>
-      </w:ins>
-      <w:ins w:id="101" w:author="Mark Roes" w:date="2023-01-04T12:33:00Z">
-        <w:r>
-          <w:t xml:space="preserve">required </w:t>
-        </w:r>
-      </w:ins>
-      <w:ins w:id="102" w:author="Mark Roes" w:date="2023-01-04T12:34:00Z">
-        <w:r>
-          <w:t>when generating maps</w:t>
-        </w:r>
-      </w:ins>
+      </w:pPr>
+      <w:r>
+        <w:t>Latitude in decimal degrees – required when generating maps</w:t>
+      </w:r>
     </w:p>
     <w:p>
       <w:pPr>
@@ -2914,20 +2767,10 @@
           <w:numId w:val="41"/>
         </w:numPr>
         <w:jc w:val="both"/>
-        <w:rPr>
-          <w:ins w:id="103" w:author="Mark Roes" w:date="2023-01-04T12:34:00Z"/>
-        </w:rPr>
-      </w:pPr>
-      <w:ins w:id="104" w:author="Mark Roes" w:date="2023-01-04T12:33:00Z">
-        <w:r>
-          <w:t>Longitude in decimal degrees</w:t>
-        </w:r>
-      </w:ins>
-      <w:ins w:id="105" w:author="Mark Roes" w:date="2023-01-04T12:34:00Z">
-        <w:r>
-          <w:t xml:space="preserve"> – required when generating maps</w:t>
-        </w:r>
-      </w:ins>
+      </w:pPr>
+      <w:r>
+        <w:t>Longitude in decimal degrees – required when generating maps</w:t>
+      </w:r>
     </w:p>
     <w:p>
       <w:pPr>
@@ -2937,883 +2780,127 @@
           <w:numId w:val="41"/>
         </w:numPr>
         <w:jc w:val="both"/>
-        <w:pPrChange w:id="106" w:author="Mark Roes" w:date="2023-01-04T12:00:00Z">
-          <w:pPr>
-            <w:pStyle w:val="MHEBody"/>
-            <w:jc w:val="both"/>
-          </w:pPr>
-        </w:pPrChange>
-      </w:pPr>
-      <w:ins w:id="107" w:author="Mark Roes" w:date="2023-01-04T12:34:00Z">
-        <w:r>
-          <w:t xml:space="preserve">RKM: The river kilometer </w:t>
-        </w:r>
-      </w:ins>
-      <w:ins w:id="108" w:author="Mark Roes" w:date="2023-01-04T12:40:00Z">
-        <w:r>
-          <w:t>location of the reader. This is required for the directionality co</w:t>
-        </w:r>
-      </w:ins>
-      <w:ins w:id="109" w:author="Mark Roes" w:date="2023-01-04T12:41:00Z">
-        <w:r>
-          <w:t>mponent of the workflow. If two readers have the same RKM value, then movement between the nodes would be considered “lateral” movement.</w:t>
-        </w:r>
-      </w:ins>
-    </w:p>
-    <w:p>
-      <w:pPr>
-        <w:pStyle w:val="MHEBody"/>
-        <w:jc w:val="both"/>
-      </w:pPr>
-    </w:p>
-    <w:p>
-      <w:pPr>
-        <w:pStyle w:val="MHEHeading2"/>
-        <w:jc w:val="both"/>
-      </w:pPr>
-      <w:r>
-        <w:t>Tag Filtering</w:t>
-      </w:r>
-    </w:p>
-    <w:p>
-      <w:pPr>
-        <w:pStyle w:val="MHEBody"/>
-        <w:jc w:val="both"/>
-      </w:pPr>
-    </w:p>
-    <w:p>
-      <w:pPr>
-        <w:pStyle w:val="MHEBody"/>
-        <w:jc w:val="both"/>
-      </w:pPr>
-      <w:r>
-        <w:t>If the user desires to filter observations from some PIT-tags out of the results (e.g., test tags), those tag IDs can be entered into the “</w:t>
-      </w:r>
-      <w:del w:id="110" w:author="Mark Roes" w:date="2023-01-03T15:57:00Z">
-        <w:r>
-          <w:delText>input/</w:delText>
-        </w:r>
-        <w:r>
-          <w:delText>metadata</w:delText>
-        </w:r>
-      </w:del>
-      <w:ins w:id="111" w:author="Mark Roes" w:date="2023-01-03T15:57:00Z">
-        <w:r>
-          <w:t>config</w:t>
-        </w:r>
-      </w:ins>
-      <w:r>
-        <w:t>/filter_tags.csv” file. List all the tags to be filtered out in the “tag_num” column.</w:t>
-      </w:r>
-    </w:p>
-    <w:p>
-      <w:pPr>
-        <w:pStyle w:val="MHEBody"/>
-        <w:jc w:val="both"/>
-      </w:pPr>
-    </w:p>
-    <w:p>
-      <w:pPr>
-        <w:pStyle w:val="MHEHeading2"/>
-        <w:jc w:val="both"/>
-      </w:pPr>
-      <w:r>
-        <w:t xml:space="preserve">Site </w:t>
-      </w:r>
-      <w:r>
-        <w:t>Configuration</w:t>
-      </w:r>
-    </w:p>
-    <w:p/>
-    <w:p>
-      <w:pPr>
-        <w:pStyle w:val="MHEHeading3"/>
-        <w:jc w:val="both"/>
-        <w:rPr>
-          <w:strike/>
-          <w:rPrChange w:id="112" w:author="Mark Roes" w:date="2023-01-03T15:59:00Z">
-            <w:rPr/>
-          </w:rPrChange>
-        </w:rPr>
-      </w:pPr>
-      <w:r>
-        <w:rPr>
-          <w:strike/>
-          <w:rPrChange w:id="113" w:author="Mark Roes" w:date="2023-01-03T15:59:00Z">
-            <w:rPr/>
-          </w:rPrChange>
-        </w:rPr>
-        <w:t>Node Configuration</w:t>
-      </w:r>
-    </w:p>
-    <w:p>
-      <w:pPr>
-        <w:pStyle w:val="MHEBody"/>
-        <w:jc w:val="both"/>
-        <w:rPr>
-          <w:strike/>
-          <w:rPrChange w:id="114" w:author="Mark Roes" w:date="2023-01-03T15:59:00Z">
-            <w:rPr/>
-          </w:rPrChange>
-        </w:rPr>
-      </w:pPr>
-      <w:r>
-        <w:rPr>
-          <w:strike/>
-          <w:rPrChange w:id="115" w:author="Mark Roes" w:date="2023-01-03T15:59:00Z">
-            <w:rPr/>
-          </w:rPrChange>
-        </w:rPr>
-        <w:t>A</w:t>
-      </w:r>
-      <w:r>
-        <w:rPr>
-          <w:strike/>
-          <w:rPrChange w:id="116" w:author="Mark Roes" w:date="2023-01-03T15:59:00Z">
-            <w:rPr/>
-          </w:rPrChange>
-        </w:rPr>
-        <w:t xml:space="preserve"> node configuration file is required</w:t>
-      </w:r>
-      <w:r>
-        <w:rPr>
-          <w:strike/>
-          <w:rPrChange w:id="117" w:author="Mark Roes" w:date="2023-01-03T15:59:00Z">
-            <w:rPr/>
-          </w:rPrChange>
-        </w:rPr>
-        <w:t xml:space="preserve"> to convert </w:t>
-      </w:r>
-      <w:r>
-        <w:rPr>
-          <w:strike/>
-          <w:rPrChange w:id="118" w:author="Mark Roes" w:date="2023-01-03T15:59:00Z">
-            <w:rPr/>
-          </w:rPrChange>
-        </w:rPr>
-        <w:t>BioLogic™</w:t>
-      </w:r>
-      <w:r>
-        <w:rPr>
-          <w:strike/>
-          <w:rPrChange w:id="119" w:author="Mark Roes" w:date="2023-01-03T15:59:00Z">
-            <w:rPr/>
-          </w:rPrChange>
-        </w:rPr>
-        <w:t xml:space="preserve"> reader numbers to array names</w:t>
-      </w:r>
-      <w:r>
-        <w:rPr>
-          <w:strike/>
-          <w:rPrChange w:id="120" w:author="Mark Roes" w:date="2023-01-03T15:59:00Z">
-            <w:rPr/>
-          </w:rPrChange>
-        </w:rPr>
-        <w:t xml:space="preserve">. </w:t>
-      </w:r>
-      <w:r>
-        <w:rPr>
-          <w:strike/>
-          <w:rPrChange w:id="121" w:author="Mark Roes" w:date="2023-01-03T15:59:00Z">
-            <w:rPr/>
-          </w:rPrChange>
-        </w:rPr>
-        <w:t>The file is</w:t>
-      </w:r>
-      <w:r>
-        <w:rPr>
-          <w:strike/>
-          <w:rPrChange w:id="122" w:author="Mark Roes" w:date="2023-01-03T15:59:00Z">
-            <w:rPr/>
-          </w:rPrChange>
-        </w:rPr>
-        <w:t xml:space="preserve"> located at “input/metadata/node_config.csv”. Modify the file as necessary to assign reader numbers to nodes.</w:t>
-      </w:r>
-    </w:p>
-    <w:p>
-      <w:pPr>
-        <w:pStyle w:val="MHEBody"/>
-        <w:jc w:val="both"/>
-        <w:rPr>
-          <w:strike/>
-          <w:rPrChange w:id="123" w:author="Mark Roes" w:date="2023-01-03T15:59:00Z">
-            <w:rPr/>
-          </w:rPrChange>
-        </w:rPr>
-      </w:pPr>
-    </w:p>
-    <w:p>
-      <w:pPr>
-        <w:pStyle w:val="MHEHeading3"/>
-        <w:jc w:val="both"/>
-        <w:rPr>
-          <w:strike/>
-          <w:rPrChange w:id="124" w:author="Mark Roes" w:date="2023-01-03T15:59:00Z">
-            <w:rPr/>
-          </w:rPrChange>
-        </w:rPr>
-      </w:pPr>
-      <w:r>
-        <w:rPr>
-          <w:strike/>
-          <w:rPrChange w:id="125" w:author="Mark Roes" w:date="2023-01-03T15:59:00Z">
-            <w:rPr/>
-          </w:rPrChange>
-        </w:rPr>
-        <w:t>Directionality</w:t>
-      </w:r>
-    </w:p>
-    <w:p>
-      <w:pPr>
-        <w:pStyle w:val="MHEBody"/>
-        <w:jc w:val="both"/>
-        <w:rPr>
-          <w:strike/>
-          <w:rPrChange w:id="126" w:author="Mark Roes" w:date="2023-01-03T15:59:00Z">
-            <w:rPr/>
-          </w:rPrChange>
-        </w:rPr>
-      </w:pPr>
-      <w:r>
-        <w:rPr>
-          <w:strike/>
-          <w:rPrChange w:id="127" w:author="Mark Roes" w:date="2023-01-03T15:59:00Z">
-            <w:rPr/>
-          </w:rPrChange>
-        </w:rPr>
-        <w:t xml:space="preserve">A directionality component can be </w:t>
-      </w:r>
-      <w:r>
-        <w:rPr>
-          <w:strike/>
-          <w:rPrChange w:id="128" w:author="Mark Roes" w:date="2023-01-03T15:59:00Z">
-            <w:rPr/>
-          </w:rPrChange>
-        </w:rPr>
-        <w:t>added to the cleaned and compressed tag observation data.</w:t>
-      </w:r>
-      <w:r>
-        <w:rPr>
-          <w:strike/>
-          <w:rPrChange w:id="129" w:author="Mark Roes" w:date="2023-01-03T15:59:00Z">
-            <w:rPr/>
-          </w:rPrChange>
-        </w:rPr>
-        <w:t xml:space="preserve"> </w:t>
-      </w:r>
-      <w:r>
-        <w:rPr>
-          <w:strike/>
-          <w:rPrChange w:id="130" w:author="Mark Roes" w:date="2023-01-03T15:59:00Z">
-            <w:rPr/>
-          </w:rPrChange>
-        </w:rPr>
-        <w:t>To do so, the directionality file (“input/metadata/node_direction.csv”) must be configured.</w:t>
-      </w:r>
-      <w:r>
-        <w:rPr>
-          <w:strike/>
-          <w:rPrChange w:id="131" w:author="Mark Roes" w:date="2023-01-03T15:59:00Z">
-            <w:rPr/>
-          </w:rPrChange>
-        </w:rPr>
-        <w:t xml:space="preserve"> </w:t>
-      </w:r>
-      <w:r>
-        <w:rPr>
-          <w:strike/>
-          <w:rPrChange w:id="132" w:author="Mark Roes" w:date="2023-01-03T15:59:00Z">
-            <w:rPr/>
-          </w:rPrChange>
-        </w:rPr>
-        <w:t>The configuration</w:t>
-      </w:r>
-      <w:r>
-        <w:rPr>
-          <w:strike/>
-          <w:rPrChange w:id="133" w:author="Mark Roes" w:date="2023-01-03T15:59:00Z">
-            <w:rPr/>
-          </w:rPrChange>
-        </w:rPr>
-        <w:t xml:space="preserve"> file</w:t>
-      </w:r>
-      <w:r>
-        <w:rPr>
-          <w:strike/>
-          <w:rPrChange w:id="134" w:author="Mark Roes" w:date="2023-01-03T15:59:00Z">
-            <w:rPr/>
-          </w:rPrChange>
-        </w:rPr>
-        <w:t xml:space="preserve"> includes the following columns:</w:t>
-      </w:r>
-    </w:p>
-    <w:p>
-      <w:pPr>
-        <w:pStyle w:val="MHEBody"/>
-        <w:jc w:val="both"/>
-        <w:rPr>
-          <w:strike/>
-          <w:rPrChange w:id="135" w:author="Mark Roes" w:date="2023-01-03T15:59:00Z">
-            <w:rPr/>
-          </w:rPrChange>
-        </w:rPr>
-      </w:pPr>
+      </w:pPr>
+      <w:r>
+        <w:t xml:space="preserve">RKM: The river kilometer location of the reader. This is required for the directionality component of the workflow. If two readers have the same RKM value, then movement between the nodes </w:t>
+      </w:r>
+      <w:r>
+        <w:t>is</w:t>
+      </w:r>
+      <w:r>
+        <w:t xml:space="preserve"> considered “lateral” movement.</w:t>
+      </w:r>
     </w:p>
     <w:p>
       <w:pPr>
         <w:pStyle w:val="MHEBody"/>
         <w:numPr>
           <w:ilvl w:val="0"/>
-          <w:numId w:val="29"/>
+          <w:numId w:val="41"/>
         </w:numPr>
         <w:jc w:val="both"/>
+      </w:pPr>
+      <w:r>
         <w:rPr>
           <w:b/>
           <w:bCs/>
-          <w:strike/>
-          <w:rPrChange w:id="136" w:author="Mark Roes" w:date="2023-01-03T15:59:00Z">
-            <w:rPr>
-              <w:b/>
-              <w:bCs/>
-            </w:rPr>
-          </w:rPrChange>
         </w:rPr>
-      </w:pPr>
+        <w:t xml:space="preserve">Optional: </w:t>
+      </w:r>
       <w:r>
         <w:rPr>
           <w:b/>
           <w:bCs/>
-          <w:strike/>
-          <w:rPrChange w:id="137" w:author="Mark Roes" w:date="2023-01-03T15:59:00Z">
-            <w:rPr>
-              <w:b/>
-              <w:bCs/>
-            </w:rPr>
-          </w:rPrChange>
         </w:rPr>
-        <w:t>parent</w:t>
-      </w:r>
-      <w:r>
-        <w:rPr>
-          <w:b/>
-          <w:bCs/>
-          <w:strike/>
-          <w:rPrChange w:id="138" w:author="Mark Roes" w:date="2023-01-03T15:59:00Z">
-            <w:rPr>
-              <w:b/>
-              <w:bCs/>
-            </w:rPr>
-          </w:rPrChange>
-        </w:rPr>
-        <w:t xml:space="preserve">: </w:t>
-      </w:r>
-      <w:r>
-        <w:rPr>
-          <w:strike/>
-          <w:rPrChange w:id="139" w:author="Mark Roes" w:date="2023-01-03T15:59:00Z">
-            <w:rPr/>
-          </w:rPrChange>
-        </w:rPr>
-        <w:t xml:space="preserve">A </w:t>
-      </w:r>
-      <w:r>
-        <w:rPr>
-          <w:strike/>
-          <w:highlight w:val="yellow"/>
-          <w:rPrChange w:id="140" w:author="Mark Roes" w:date="2023-01-03T15:59:00Z">
-            <w:rPr>
-              <w:highlight w:val="yellow"/>
-            </w:rPr>
-          </w:rPrChange>
-        </w:rPr>
-        <w:t>node directly downstream</w:t>
-      </w:r>
-      <w:r>
-        <w:rPr>
-          <w:strike/>
-          <w:rPrChange w:id="141" w:author="Mark Roes" w:date="2023-01-03T15:59:00Z">
-            <w:rPr/>
-          </w:rPrChange>
-        </w:rPr>
-        <w:t xml:space="preserve"> of the corresponding node in the “child” column</w:t>
-      </w:r>
-      <w:r>
-        <w:rPr>
-          <w:strike/>
-          <w:rPrChange w:id="142" w:author="Mark Roes" w:date="2023-01-03T15:59:00Z">
-            <w:rPr/>
-          </w:rPrChange>
-        </w:rPr>
-        <w:t xml:space="preserve">. </w:t>
-      </w:r>
-      <w:r>
-        <w:rPr>
-          <w:strike/>
-          <w:rPrChange w:id="143" w:author="Mark Roes" w:date="2023-01-03T15:59:00Z">
-            <w:rPr/>
-          </w:rPrChange>
-        </w:rPr>
-        <w:t xml:space="preserve">An alternative way to think of this is by stream order – lower stream orders (tributaries) </w:t>
-      </w:r>
-      <w:r>
-        <w:rPr>
-          <w:strike/>
-          <w:rPrChange w:id="144" w:author="Mark Roes" w:date="2023-01-03T15:59:00Z">
-            <w:rPr/>
-          </w:rPrChange>
-        </w:rPr>
-        <w:t>are the “children” of mainstem reaches. This is because PITcleanr was constructed to handle both downstream migration of smolts as well as upstream migration of adults. Therefore</w:t>
-      </w:r>
-      <w:r>
-        <w:rPr>
-          <w:strike/>
-          <w:rPrChange w:id="145" w:author="Mark Roes" w:date="2023-01-03T15:59:00Z">
-            <w:rPr/>
-          </w:rPrChange>
-        </w:rPr>
-        <w:t>,</w:t>
-      </w:r>
-      <w:r>
-        <w:rPr>
-          <w:strike/>
-          <w:rPrChange w:id="146" w:author="Mark Roes" w:date="2023-01-03T15:59:00Z">
-            <w:rPr/>
-          </w:rPrChange>
-        </w:rPr>
-        <w:t xml:space="preserve"> adults move upstream from parent to </w:t>
-      </w:r>
-      <w:r>
-        <w:rPr>
-          <w:strike/>
-          <w:rPrChange w:id="147" w:author="Mark Roes" w:date="2023-01-03T15:59:00Z">
-            <w:rPr/>
-          </w:rPrChange>
-        </w:rPr>
-        <w:t xml:space="preserve">child reaches, and juveniles move downstream from </w:t>
-      </w:r>
-      <w:r>
-        <w:rPr>
-          <w:strike/>
-          <w:rPrChange w:id="148" w:author="Mark Roes" w:date="2023-01-03T15:59:00Z">
-            <w:rPr/>
-          </w:rPrChange>
-        </w:rPr>
-        <w:lastRenderedPageBreak/>
-        <w:t xml:space="preserve">child to parent reaches. </w:t>
-      </w:r>
-      <w:r>
-        <w:rPr>
-          <w:strike/>
-          <w:rPrChange w:id="149" w:author="Mark Roes" w:date="2023-01-03T15:59:00Z">
-            <w:rPr/>
-          </w:rPrChange>
-        </w:rPr>
-        <w:t xml:space="preserve">The upstream or downstream direction of fish movement is defined </w:t>
-      </w:r>
-      <w:r>
-        <w:rPr>
-          <w:strike/>
-          <w:rPrChange w:id="150" w:author="Mark Roes" w:date="2023-01-03T15:59:00Z">
-            <w:rPr/>
-          </w:rPrChange>
-        </w:rPr>
-        <w:t xml:space="preserve">by the “direction” argument in the </w:t>
-      </w:r>
-      <w:r>
-        <w:rPr>
-          <w:b/>
-          <w:bCs/>
-          <w:strike/>
-          <w:rPrChange w:id="151" w:author="Mark Roes" w:date="2023-01-03T15:59:00Z">
-            <w:rPr>
-              <w:b/>
-              <w:bCs/>
-            </w:rPr>
-          </w:rPrChange>
-        </w:rPr>
-        <w:t>addDirection</w:t>
-      </w:r>
-      <w:r>
-        <w:rPr>
-          <w:b/>
-          <w:bCs/>
-          <w:strike/>
-          <w:rPrChange w:id="152" w:author="Mark Roes" w:date="2023-01-03T15:59:00Z">
-            <w:rPr>
-              <w:b/>
-              <w:bCs/>
-            </w:rPr>
-          </w:rPrChange>
-        </w:rPr>
-        <w:t>Wrap</w:t>
-      </w:r>
-      <w:r>
-        <w:rPr>
-          <w:b/>
-          <w:bCs/>
-          <w:strike/>
-          <w:rPrChange w:id="153" w:author="Mark Roes" w:date="2023-01-03T15:59:00Z">
-            <w:rPr>
-              <w:b/>
-              <w:bCs/>
-            </w:rPr>
-          </w:rPrChange>
-        </w:rPr>
-        <w:t xml:space="preserve">() </w:t>
-      </w:r>
-      <w:r>
-        <w:rPr>
-          <w:strike/>
-          <w:rPrChange w:id="154" w:author="Mark Roes" w:date="2023-01-03T15:59:00Z">
-            <w:rPr/>
-          </w:rPrChange>
-        </w:rPr>
-        <w:t xml:space="preserve">function of the workflow (see </w:t>
-      </w:r>
-      <w:r>
-        <w:rPr>
-          <w:i/>
-          <w:iCs/>
-          <w:strike/>
-          <w:rPrChange w:id="155" w:author="Mark Roes" w:date="2023-01-03T15:59:00Z">
-            <w:rPr>
-              <w:i/>
-              <w:iCs/>
-            </w:rPr>
-          </w:rPrChange>
-        </w:rPr>
-        <w:t>Running the Scripts</w:t>
-      </w:r>
-      <w:r>
-        <w:rPr>
-          <w:strike/>
-          <w:rPrChange w:id="156" w:author="Mark Roes" w:date="2023-01-03T15:59:00Z">
-            <w:rPr/>
-          </w:rPrChange>
-        </w:rPr>
-        <w:t>).</w:t>
-      </w:r>
-    </w:p>
-    <w:p>
-      <w:pPr>
-        <w:pStyle w:val="MHEBody"/>
-        <w:ind w:left="720"/>
-        <w:jc w:val="both"/>
-        <w:rPr>
-          <w:b/>
-          <w:bCs/>
-          <w:strike/>
-          <w:rPrChange w:id="157" w:author="Mark Roes" w:date="2023-01-03T15:59:00Z">
-            <w:rPr>
-              <w:b/>
-              <w:bCs/>
-            </w:rPr>
-          </w:rPrChange>
-        </w:rPr>
-      </w:pPr>
+        <w:t>Restoration metadata.  Required when estimating restoration use.</w:t>
+      </w:r>
     </w:p>
     <w:p>
       <w:pPr>
         <w:pStyle w:val="MHEBody"/>
         <w:numPr>
-          <w:ilvl w:val="0"/>
-          <w:numId w:val="29"/>
+          <w:ilvl w:val="1"/>
+          <w:numId w:val="41"/>
         </w:numPr>
         <w:jc w:val="both"/>
-        <w:rPr>
-          <w:b/>
-          <w:bCs/>
-          <w:strike/>
-          <w:rPrChange w:id="158" w:author="Mark Roes" w:date="2023-01-03T15:59:00Z">
-            <w:rPr>
-              <w:b/>
-              <w:bCs/>
-            </w:rPr>
-          </w:rPrChange>
-        </w:rPr>
-      </w:pPr>
-      <w:r>
-        <w:rPr>
-          <w:b/>
-          <w:bCs/>
-          <w:strike/>
-          <w:rPrChange w:id="159" w:author="Mark Roes" w:date="2023-01-03T15:59:00Z">
-            <w:rPr>
-              <w:b/>
-              <w:bCs/>
-            </w:rPr>
-          </w:rPrChange>
-        </w:rPr>
-        <w:t>child</w:t>
-      </w:r>
-      <w:r>
-        <w:rPr>
-          <w:b/>
-          <w:bCs/>
-          <w:strike/>
-          <w:rPrChange w:id="160" w:author="Mark Roes" w:date="2023-01-03T15:59:00Z">
-            <w:rPr>
-              <w:b/>
-              <w:bCs/>
-            </w:rPr>
-          </w:rPrChange>
-        </w:rPr>
-        <w:t xml:space="preserve">: </w:t>
-      </w:r>
-      <w:r>
-        <w:rPr>
-          <w:strike/>
-          <w:rPrChange w:id="161" w:author="Mark Roes" w:date="2023-01-03T15:59:00Z">
-            <w:rPr/>
-          </w:rPrChange>
-        </w:rPr>
-        <w:t xml:space="preserve">A </w:t>
-      </w:r>
-      <w:r>
-        <w:rPr>
-          <w:strike/>
-          <w:highlight w:val="yellow"/>
-          <w:rPrChange w:id="162" w:author="Mark Roes" w:date="2023-01-03T15:59:00Z">
-            <w:rPr>
-              <w:highlight w:val="yellow"/>
-            </w:rPr>
-          </w:rPrChange>
-        </w:rPr>
-        <w:t>node directly upstream</w:t>
-      </w:r>
-      <w:r>
-        <w:rPr>
-          <w:strike/>
-          <w:rPrChange w:id="163" w:author="Mark Roes" w:date="2023-01-03T15:59:00Z">
-            <w:rPr/>
-          </w:rPrChange>
-        </w:rPr>
-        <w:t xml:space="preserve"> of the node listed in the “parent” column</w:t>
-      </w:r>
-    </w:p>
-    <w:p>
-      <w:pPr>
-        <w:pStyle w:val="MHEBody"/>
-        <w:jc w:val="both"/>
-        <w:rPr>
-          <w:b/>
-          <w:bCs/>
-          <w:strike/>
-          <w:rPrChange w:id="164" w:author="Mark Roes" w:date="2023-01-03T15:59:00Z">
-            <w:rPr>
-              <w:b/>
-              <w:bCs/>
-            </w:rPr>
-          </w:rPrChange>
-        </w:rPr>
-      </w:pPr>
+      </w:pPr>
+      <w:r>
+        <w:t xml:space="preserve">Restoration Site (Yes/No): Indicates whether the observation site is located within or adjacent to a restoration site. A value of “Yes” indicates that a fish observed at this location is </w:t>
+      </w:r>
+      <w:r>
+        <w:t>eligible</w:t>
+      </w:r>
+      <w:r>
+        <w:t xml:space="preserve"> to use a restoration area, not necessarily that they have entered one. In the Lemhi example, the reader “HRIA” is not directly within a restoration area, but </w:t>
+      </w:r>
+      <w:r>
+        <w:t>is located at the mainstem directly above the restoration area,</w:t>
+      </w:r>
+      <w:r>
+        <w:t xml:space="preserve"> so a value of “Yes” is entered.</w:t>
+      </w:r>
     </w:p>
     <w:p>
       <w:pPr>
         <w:pStyle w:val="MHEBody"/>
         <w:numPr>
-          <w:ilvl w:val="0"/>
-          <w:numId w:val="29"/>
+          <w:ilvl w:val="1"/>
+          <w:numId w:val="41"/>
         </w:numPr>
         <w:jc w:val="both"/>
-        <w:rPr>
-          <w:b/>
-          <w:bCs/>
-          <w:strike/>
-          <w:rPrChange w:id="165" w:author="Mark Roes" w:date="2023-01-03T15:59:00Z">
-            <w:rPr>
-              <w:b/>
-              <w:bCs/>
-            </w:rPr>
-          </w:rPrChange>
-        </w:rPr>
-      </w:pPr>
-      <w:r>
-        <w:rPr>
-          <w:b/>
-          <w:bCs/>
-          <w:strike/>
-          <w:rPrChange w:id="166" w:author="Mark Roes" w:date="2023-01-03T15:59:00Z">
-            <w:rPr>
-              <w:b/>
-              <w:bCs/>
-            </w:rPr>
-          </w:rPrChange>
-        </w:rPr>
-        <w:t>parentOrder</w:t>
-      </w:r>
-      <w:r>
-        <w:rPr>
-          <w:b/>
-          <w:bCs/>
-          <w:strike/>
-          <w:rPrChange w:id="167" w:author="Mark Roes" w:date="2023-01-03T15:59:00Z">
-            <w:rPr>
-              <w:b/>
-              <w:bCs/>
-            </w:rPr>
-          </w:rPrChange>
-        </w:rPr>
-        <w:t xml:space="preserve">: </w:t>
-      </w:r>
-      <w:r>
-        <w:rPr>
-          <w:strike/>
-          <w:rPrChange w:id="168" w:author="Mark Roes" w:date="2023-01-03T15:59:00Z">
-            <w:rPr/>
-          </w:rPrChange>
-        </w:rPr>
-        <w:t>Describes the hierarchy of nodes, ascending in upstream order</w:t>
-      </w:r>
-    </w:p>
-    <w:p>
-      <w:pPr>
-        <w:pStyle w:val="MHEBody"/>
-        <w:jc w:val="both"/>
-        <w:rPr>
-          <w:b/>
-          <w:bCs/>
-          <w:strike/>
-          <w:rPrChange w:id="169" w:author="Mark Roes" w:date="2023-01-03T15:59:00Z">
-            <w:rPr>
-              <w:b/>
-              <w:bCs/>
-            </w:rPr>
-          </w:rPrChange>
-        </w:rPr>
-      </w:pPr>
+      </w:pPr>
+      <w:r>
+        <w:lastRenderedPageBreak/>
+        <w:t xml:space="preserve">Restoration entrance or exit (Yes/No): Indicates whether an observation site marks the entrance or exit of a restoration use area. In the Lemhi example, some observation sites (e.g., HRSC1, HRSC2) are located on the edge of a restoration use area, so fish detections at these locations do not necessarily indicate direct use or entrance into the restoration area. </w:t>
+      </w:r>
     </w:p>
     <w:p>
       <w:pPr>
         <w:pStyle w:val="MHEBody"/>
         <w:numPr>
-          <w:ilvl w:val="0"/>
-          <w:numId w:val="29"/>
+          <w:ilvl w:val="1"/>
+          <w:numId w:val="41"/>
         </w:numPr>
         <w:jc w:val="both"/>
-        <w:rPr>
-          <w:b/>
-          <w:bCs/>
-          <w:strike/>
-          <w:rPrChange w:id="170" w:author="Mark Roes" w:date="2023-01-03T15:59:00Z">
-            <w:rPr>
-              <w:b/>
-              <w:bCs/>
-            </w:rPr>
-          </w:rPrChange>
-        </w:rPr>
-      </w:pPr>
-      <w:r>
-        <w:rPr>
-          <w:b/>
-          <w:bCs/>
-          <w:strike/>
-          <w:rPrChange w:id="171" w:author="Mark Roes" w:date="2023-01-03T15:59:00Z">
-            <w:rPr>
-              <w:b/>
-              <w:bCs/>
-            </w:rPr>
-          </w:rPrChange>
-        </w:rPr>
-        <w:t>parent_group</w:t>
-      </w:r>
-      <w:r>
-        <w:rPr>
-          <w:b/>
-          <w:bCs/>
-          <w:strike/>
-          <w:rPrChange w:id="172" w:author="Mark Roes" w:date="2023-01-03T15:59:00Z">
-            <w:rPr>
-              <w:b/>
-              <w:bCs/>
-            </w:rPr>
-          </w:rPrChange>
-        </w:rPr>
-        <w:t xml:space="preserve">: </w:t>
-      </w:r>
-      <w:r>
-        <w:rPr>
-          <w:strike/>
-          <w:rPrChange w:id="173" w:author="Mark Roes" w:date="2023-01-03T15:59:00Z">
-            <w:rPr/>
-          </w:rPrChange>
-        </w:rPr>
-        <w:t>Parent argument used to group together individual nodes in complex systems (e.g., Henry’s reach)</w:t>
+      </w:pPr>
+      <w:r>
+        <w:t>Restoration Interior (Yes/No): Used for locations within a restoration use site. If a fish is detected here, they are directly using a restoration area.</w:t>
       </w:r>
     </w:p>
     <w:p>
       <w:pPr>
         <w:pStyle w:val="MHEBody"/>
         <w:jc w:val="both"/>
-        <w:rPr>
-          <w:b/>
-          <w:bCs/>
-          <w:strike/>
-          <w:rPrChange w:id="174" w:author="Mark Roes" w:date="2023-01-03T15:59:00Z">
-            <w:rPr>
-              <w:b/>
-              <w:bCs/>
-            </w:rPr>
-          </w:rPrChange>
-        </w:rPr>
-      </w:pPr>
+      </w:pPr>
+    </w:p>
+    <w:p>
+      <w:pPr>
+        <w:pStyle w:val="MHEHeading2"/>
+        <w:jc w:val="both"/>
+      </w:pPr>
+      <w:r>
+        <w:t>Tag Filtering</w:t>
+      </w:r>
     </w:p>
     <w:p>
       <w:pPr>
         <w:pStyle w:val="MHEBody"/>
-        <w:numPr>
-          <w:ilvl w:val="0"/>
-          <w:numId w:val="29"/>
-        </w:numPr>
-        <w:jc w:val="both"/>
-        <w:rPr>
-          <w:b/>
-          <w:bCs/>
-          <w:strike/>
-          <w:rPrChange w:id="175" w:author="Mark Roes" w:date="2023-01-03T15:59:00Z">
-            <w:rPr>
-              <w:b/>
-              <w:bCs/>
-            </w:rPr>
-          </w:rPrChange>
-        </w:rPr>
-      </w:pPr>
-      <w:r>
-        <w:rPr>
-          <w:b/>
-          <w:bCs/>
-          <w:strike/>
-          <w:rPrChange w:id="176" w:author="Mark Roes" w:date="2023-01-03T15:59:00Z">
-            <w:rPr>
-              <w:b/>
-              <w:bCs/>
-            </w:rPr>
-          </w:rPrChange>
-        </w:rPr>
-        <w:t>child_group</w:t>
-      </w:r>
-      <w:r>
-        <w:rPr>
-          <w:b/>
-          <w:bCs/>
-          <w:strike/>
-          <w:rPrChange w:id="177" w:author="Mark Roes" w:date="2023-01-03T15:59:00Z">
-            <w:rPr>
-              <w:b/>
-              <w:bCs/>
-            </w:rPr>
-          </w:rPrChange>
-        </w:rPr>
-        <w:t xml:space="preserve">: </w:t>
-      </w:r>
-      <w:r>
-        <w:rPr>
-          <w:strike/>
-          <w:rPrChange w:id="178" w:author="Mark Roes" w:date="2023-01-03T15:59:00Z">
-            <w:rPr/>
-          </w:rPrChange>
-        </w:rPr>
-        <w:t>Child argument used to group together individual nodes in complex systems (e.g., Henry’s reach)</w:t>
+        <w:jc w:val="both"/>
+      </w:pPr>
+    </w:p>
+    <w:p>
+      <w:pPr>
+        <w:pStyle w:val="MHEBody"/>
+        <w:jc w:val="both"/>
+      </w:pPr>
+      <w:r>
+        <w:t>If the user desires to filter observations from some PIT-tags out of the results (e.g., test tags), those tag IDs can be entered into the “</w:t>
+      </w:r>
+      <w:r>
+        <w:t>config</w:t>
+      </w:r>
+      <w:r>
+        <w:t>/filter_tags.csv” file. List all the tags to be filtered out in the “tag_num” column.</w:t>
       </w:r>
     </w:p>
     <w:p>
@@ -3866,7 +2953,10 @@
         <w:t>in the “scripts” folder.</w:t>
       </w:r>
       <w:r>
-        <w:t xml:space="preserve"> This can be done by navigating to “File → Open File”, ctrl+o, or using the “Files” tab </w:t>
+        <w:t xml:space="preserve"> This can be </w:t>
+      </w:r>
+      <w:r>
+        <w:t xml:space="preserve">done by navigating to “File → Open File”, ctrl+o, or using the “Files” tab </w:t>
       </w:r>
       <w:r>
         <w:t>in</w:t>
@@ -3889,26 +2979,40 @@
           <w:numId w:val="27"/>
         </w:numPr>
         <w:jc w:val="both"/>
+      </w:pPr>
+      <w:r>
+        <w:t xml:space="preserve">If desired, configure arguments within the script to </w:t>
+      </w:r>
+      <w:r>
+        <w:t xml:space="preserve">alter calculations and outputs (see </w:t>
+      </w:r>
+      <w:r>
         <w:rPr>
-          <w:highlight w:val="yellow"/>
+          <w:i/>
+          <w:iCs/>
         </w:rPr>
-      </w:pPr>
-      <w:r>
-        <w:rPr>
-          <w:highlight w:val="yellow"/>
-        </w:rPr>
+        <w:t xml:space="preserve">Script Configuration </w:t>
+      </w:r>
+      <w:r>
+        <w:t>below).</w:t>
+      </w:r>
+    </w:p>
+    <w:p>
+      <w:pPr>
+        <w:pStyle w:val="MHEBody"/>
+        <w:numPr>
+          <w:ilvl w:val="0"/>
+          <w:numId w:val="27"/>
+        </w:numPr>
+        <w:jc w:val="both"/>
+      </w:pPr>
+      <w:r>
         <w:t>Highlight the</w:t>
       </w:r>
       <w:r>
-        <w:rPr>
-          <w:highlight w:val="yellow"/>
-        </w:rPr>
         <w:t xml:space="preserve"> entire</w:t>
       </w:r>
       <w:r>
-        <w:rPr>
-          <w:highlight w:val="yellow"/>
-        </w:rPr>
         <w:t xml:space="preserve"> script and click the “run” button.</w:t>
       </w:r>
     </w:p>
@@ -3929,223 +3033,19 @@
       <w:pPr>
         <w:pStyle w:val="MHEBody"/>
         <w:numPr>
-          <w:ilvl w:val="1"/>
-          <w:numId w:val="27"/>
-        </w:numPr>
-        <w:jc w:val="both"/>
-        <w:rPr>
-          <w:ins w:id="179" w:author="Mark Roes" w:date="2023-01-04T12:42:00Z"/>
-        </w:rPr>
-      </w:pPr>
-      <w:r>
-        <w:rPr>
-          <w:b/>
-          <w:bCs/>
-        </w:rPr>
-        <w:t xml:space="preserve">Note: </w:t>
-      </w:r>
-      <w:r>
-        <w:t>Some function arguments can be modified for different types of outputs</w:t>
-      </w:r>
-    </w:p>
-    <w:p>
-      <w:pPr>
-        <w:pStyle w:val="MHEBody"/>
-        <w:numPr>
-          <w:ilvl w:val="2"/>
-          <w:numId w:val="27"/>
-        </w:numPr>
-        <w:jc w:val="both"/>
-        <w:rPr>
-          <w:ins w:id="180" w:author="Mark Roes" w:date="2023-01-04T12:43:00Z"/>
-        </w:rPr>
-      </w:pPr>
-      <w:ins w:id="181" w:author="Mark Roes" w:date="2023-01-04T12:43:00Z">
-        <w:r>
-          <w:rPr>
-            <w:b/>
-            <w:bCs/>
-          </w:rPr>
-          <w:t>readTagData()</w:t>
-        </w:r>
-      </w:ins>
-    </w:p>
-    <w:p>
-      <w:pPr>
-        <w:pStyle w:val="MHEBody"/>
-        <w:numPr>
-          <w:ilvl w:val="3"/>
-          <w:numId w:val="27"/>
-        </w:numPr>
-        <w:jc w:val="both"/>
-        <w:pPrChange w:id="182" w:author="Mark Roes" w:date="2023-01-04T12:43:00Z">
-          <w:pPr>
-            <w:pStyle w:val="MHEBody"/>
-            <w:numPr>
-              <w:ilvl w:val="1"/>
-              <w:numId w:val="27"/>
-            </w:numPr>
-            <w:ind w:left="1440" w:hanging="360"/>
-            <w:jc w:val="both"/>
-          </w:pPr>
-        </w:pPrChange>
-      </w:pPr>
-    </w:p>
-    <w:p>
-      <w:pPr>
-        <w:pStyle w:val="MHEBody"/>
-        <w:numPr>
-          <w:ilvl w:val="2"/>
-          <w:numId w:val="27"/>
-        </w:numPr>
-        <w:ind w:left="2880" w:hanging="900"/>
-        <w:jc w:val="both"/>
-      </w:pPr>
-      <w:r>
-        <w:rPr>
-          <w:b/>
-          <w:bCs/>
-        </w:rPr>
-        <w:t>AddDirection</w:t>
-      </w:r>
-      <w:r>
-        <w:rPr>
-          <w:b/>
-          <w:bCs/>
-        </w:rPr>
-        <w:t>Wrap</w:t>
-      </w:r>
-      <w:r>
-        <w:rPr>
-          <w:b/>
-          <w:bCs/>
-        </w:rPr>
-        <w:t>()</w:t>
-      </w:r>
-    </w:p>
-    <w:p>
-      <w:pPr>
-        <w:pStyle w:val="MHEBody"/>
-        <w:numPr>
-          <w:ilvl w:val="3"/>
-          <w:numId w:val="27"/>
-        </w:numPr>
-        <w:jc w:val="both"/>
-        <w:rPr>
-          <w:del w:id="183" w:author="Mark Roes" w:date="2023-01-04T12:42:00Z"/>
-        </w:rPr>
-      </w:pPr>
-      <w:del w:id="184" w:author="Mark Roes" w:date="2023-01-04T12:42:00Z">
-        <w:r>
-          <w:delText>group_nodes = T will use the “parent_group” and “child_group” columns from “node_direction.csv” instead of individual nodes</w:delText>
-        </w:r>
-      </w:del>
-    </w:p>
-    <w:p>
-      <w:pPr>
-        <w:pStyle w:val="MHEBody"/>
-        <w:numPr>
-          <w:ilvl w:val="3"/>
-          <w:numId w:val="27"/>
-        </w:numPr>
-        <w:jc w:val="both"/>
-        <w:rPr>
-          <w:del w:id="185" w:author="Mark Roes" w:date="2023-01-04T12:42:00Z"/>
-        </w:rPr>
-      </w:pPr>
-      <w:del w:id="186" w:author="Mark Roes" w:date="2023-01-04T12:42:00Z">
-        <w:r>
-          <w:delText>build_diagram = T will output a directionality diagram located in “output/figures”</w:delText>
-        </w:r>
-      </w:del>
-    </w:p>
-    <w:p>
-      <w:pPr>
-        <w:pStyle w:val="MHEBody"/>
-        <w:numPr>
-          <w:ilvl w:val="3"/>
-          <w:numId w:val="27"/>
-        </w:numPr>
-        <w:jc w:val="both"/>
-      </w:pPr>
-      <w:r>
-        <w:t>generate_map = T</w:t>
-      </w:r>
-      <w:ins w:id="187" w:author="Mark Roes" w:date="2023-01-04T12:43:00Z">
-        <w:r>
-          <w:t>RUE</w:t>
-        </w:r>
-      </w:ins>
-      <w:r>
-        <w:t xml:space="preserve"> will generate a map of detection nodes using downloaded NHD flowlines</w:t>
-      </w:r>
-    </w:p>
-    <w:p>
-      <w:pPr>
-        <w:pStyle w:val="MHEBody"/>
-        <w:numPr>
-          <w:ilvl w:val="3"/>
-          <w:numId w:val="27"/>
-        </w:numPr>
-        <w:jc w:val="both"/>
-      </w:pPr>
-      <w:r>
-        <w:t>downstream_site states the furthest downstream site to map when “generate_map = T</w:t>
-      </w:r>
-      <w:ins w:id="188" w:author="Mark Roes" w:date="2023-01-04T12:43:00Z">
-        <w:r>
-          <w:t>RUE</w:t>
-        </w:r>
-      </w:ins>
-      <w:r>
-        <w:t>”</w:t>
-      </w:r>
-    </w:p>
-    <w:p>
-      <w:pPr>
-        <w:pStyle w:val="MHEBody"/>
-        <w:numPr>
-          <w:ilvl w:val="3"/>
-          <w:numId w:val="27"/>
-        </w:numPr>
-        <w:jc w:val="both"/>
-        <w:rPr>
-          <w:del w:id="189" w:author="Mark Roes" w:date="2023-01-04T12:41:00Z"/>
-        </w:rPr>
-      </w:pPr>
-      <w:del w:id="190" w:author="Mark Roes" w:date="2023-01-04T12:41:00Z">
-        <w:r>
-          <w:lastRenderedPageBreak/>
-          <w:delText>The “direction” argument states the direction of fish movement. direction = ‘d’ is for downstream fish movement (i.e. outmigration) and direction = ‘u’ is for upstream migration (i.e. adult returns)</w:delText>
-        </w:r>
-      </w:del>
-    </w:p>
-    <w:p>
-      <w:pPr>
-        <w:pStyle w:val="MHEBody"/>
-        <w:numPr>
           <w:ilvl w:val="0"/>
           <w:numId w:val="27"/>
         </w:numPr>
         <w:jc w:val="both"/>
       </w:pPr>
       <w:r>
-        <w:t xml:space="preserve">This will output </w:t>
-      </w:r>
-      <w:r>
-        <w:t>three</w:t>
-      </w:r>
-      <w:r>
-        <w:t xml:space="preserve"> .csv files with cleaned </w:t>
-      </w:r>
-      <w:r>
-        <w:t>tag observation data</w:t>
-      </w:r>
-      <w:r>
-        <w:t>, and a fourth optional .csv with the final paths for all detected fish</w:t>
-      </w:r>
-      <w:r>
-        <w:t>. These are located in the “output” folder.</w:t>
+        <w:t>This will output three .csv files with cleaned tag observation data, and a fourth</w:t>
+      </w:r>
+      <w:r>
+        <w:t xml:space="preserve"> </w:t>
+      </w:r>
+      <w:r>
+        <w:t>.csv with the final paths for all detected fish. These are located in the “output” folder.</w:t>
       </w:r>
     </w:p>
     <w:p>
@@ -4184,31 +3084,283 @@
         <w:jc w:val="both"/>
       </w:pPr>
       <w:r>
-        <w:t>“TagObs_Directionality_YY-MM-DD.csv” contains</w:t>
-      </w:r>
-      <w:r>
-        <w:t xml:space="preserve"> tag records with associated movement direction. Observations are limited to arrays/nodes are listed in the “input/metadata/node_direction.csv” configuration file.</w:t>
+        <w:t>“TagObs_Directionality_YY-MM-DD.csv” contains tag records with associated movement direction</w:t>
+      </w:r>
+      <w:r>
+        <w:t>, based on observation location RKMs.</w:t>
       </w:r>
     </w:p>
     <w:p>
       <w:pPr>
         <w:pStyle w:val="MHEBody"/>
         <w:numPr>
-          <w:ilvl w:val="0"/>
+          <w:ilvl w:val="1"/>
           <w:numId w:val="27"/>
         </w:numPr>
         <w:jc w:val="both"/>
       </w:pPr>
       <w:r>
+        <w:t xml:space="preserve"> “TagObs_FinalPaths_YY-MM-DD.csv</w:t>
+      </w:r>
+      <w:r>
+        <w:t>”</w:t>
+      </w:r>
+      <w:r>
+        <w:t xml:space="preserve"> provides the </w:t>
+      </w:r>
+      <w:r>
+        <w:t xml:space="preserve">first and last observation for each unique PIT tag, along with an ordered list of all locations where the fish was </w:t>
+      </w:r>
+      <w:r>
+        <w:lastRenderedPageBreak/>
+        <w:t xml:space="preserve">detected. Restoration use information is also included when configured (see </w:t>
+      </w:r>
+      <w:r>
+        <w:rPr>
+          <w:i/>
+          <w:iCs/>
+        </w:rPr>
+        <w:t xml:space="preserve">Script Configuration </w:t>
+      </w:r>
+      <w:r>
+        <w:t>below).</w:t>
+      </w:r>
+    </w:p>
+    <w:p>
+      <w:pPr>
+        <w:pStyle w:val="MHEBody"/>
+        <w:jc w:val="both"/>
+      </w:pPr>
+    </w:p>
+    <w:p>
+      <w:pPr>
+        <w:pStyle w:val="MHEHeading3"/>
+      </w:pPr>
+      <w:r>
+        <w:t>Script Configuration</w:t>
+      </w:r>
+    </w:p>
+    <w:p>
+      <w:pPr>
+        <w:pStyle w:val="MHEBody"/>
+      </w:pPr>
+      <w:r>
+        <w:t>Script operation can be configured to change how data is summarized, as well as toggle some</w:t>
+      </w:r>
+      <w:r>
+        <w:t xml:space="preserve"> functionalities</w:t>
+      </w:r>
+      <w:r>
+        <w:t>.</w:t>
+      </w:r>
+      <w:r>
+        <w:t xml:space="preserve"> Arguments that can be </w:t>
+      </w:r>
+      <w:r>
+        <w:t>modified are listed below:</w:t>
+      </w:r>
+    </w:p>
+    <w:p>
+      <w:pPr>
+        <w:pStyle w:val="MHEBody"/>
+      </w:pPr>
+    </w:p>
+    <w:p>
+      <w:pPr>
+        <w:pStyle w:val="MHEBody"/>
         <w:rPr>
           <w:b/>
           <w:bCs/>
         </w:rPr>
-        <w:t xml:space="preserve">Optional: </w:t>
-      </w:r>
-      <w:r>
-        <w:t>There is a code chunk following the primary workflow that subsets the “TagObs_Directionality” dataset to the final detections for each tag and writes it to “TagObs_FinalPaths_YY-MM-DD.csv”. This provides the complete detection path for each fish through nodes specified in the “node_direction” file.</w:t>
-      </w:r>
+      </w:pPr>
+      <w:r>
+        <w:rPr>
+          <w:b/>
+          <w:bCs/>
+        </w:rPr>
+        <w:t>readTagData()</w:t>
+      </w:r>
+    </w:p>
+    <w:p>
+      <w:pPr>
+        <w:pStyle w:val="MHEBody"/>
+      </w:pPr>
+      <w:r>
+        <w:t>This function has two primary arguments that can be modified</w:t>
+      </w:r>
+    </w:p>
+    <w:p>
+      <w:pPr>
+        <w:pStyle w:val="MHEBody"/>
+        <w:numPr>
+          <w:ilvl w:val="0"/>
+          <w:numId w:val="42"/>
+        </w:numPr>
+      </w:pPr>
+      <w:r>
+        <w:t xml:space="preserve">filter_test_tags: If </w:t>
+      </w:r>
+      <w:r>
+        <w:t>there is a desire to filter out certain PIT tags, this argument should be set = TRUE, with a list of these tags in the filter_tags spreadsheet located in the “config” folder. Else, set = FALSE</w:t>
+      </w:r>
+    </w:p>
+    <w:p>
+      <w:pPr>
+        <w:pStyle w:val="MHEBody"/>
+        <w:numPr>
+          <w:ilvl w:val="0"/>
+          <w:numId w:val="42"/>
+        </w:numPr>
+      </w:pPr>
+      <w:r>
+        <w:t>filter_to_ptagis: When set =TRUE, input data from PTAGIS will act as the primary tag list, and observational data from outside of PTAGIS will only be included for tags that also exist within PTAGIS. When set =FALSE, tags are not filtered out.</w:t>
+      </w:r>
+    </w:p>
+    <w:p>
+      <w:pPr>
+        <w:pStyle w:val="MHEBody"/>
+      </w:pPr>
+    </w:p>
+    <w:p>
+      <w:pPr>
+        <w:pStyle w:val="MHEBody"/>
+        <w:rPr>
+          <w:b/>
+          <w:bCs/>
+        </w:rPr>
+      </w:pPr>
+      <w:r>
+        <w:rPr>
+          <w:b/>
+          <w:bCs/>
+        </w:rPr>
+        <w:t>compressWrap()</w:t>
+      </w:r>
+    </w:p>
+    <w:p>
+      <w:pPr>
+        <w:pStyle w:val="MHEBody"/>
+      </w:pPr>
+      <w:r>
+        <w:t>In this function that compresses and cleans PIT tag observation data, we can include any additional attributes or columns through the workflow as desired. For example, if fish lengths and weights from PTAGIS are desired to be paired with observations, then this argument will do so. First, the columns must be present within at least one of the data sources. Then, list these columns by name within the argument. For example, PTAGIS lengths and weights are named “event_length_mm” and “event_weight_g”, respectively. To include them through the workflow, include attributes_list = c(“event_length_mm”, “event_weight_g”)</w:t>
+      </w:r>
+      <w:r>
+        <w:t>.</w:t>
+      </w:r>
+    </w:p>
+    <w:p>
+      <w:pPr>
+        <w:pStyle w:val="MHEBody"/>
+      </w:pPr>
+    </w:p>
+    <w:p>
+      <w:pPr>
+        <w:pStyle w:val="MHEBody"/>
+        <w:rPr>
+          <w:b/>
+          <w:bCs/>
+        </w:rPr>
+      </w:pPr>
+      <w:r>
+        <w:rPr>
+          <w:b/>
+          <w:bCs/>
+        </w:rPr>
+        <w:t>addDirectionWrap()</w:t>
+      </w:r>
+    </w:p>
+    <w:p>
+      <w:pPr>
+        <w:pStyle w:val="MHEBody"/>
+      </w:pPr>
+      <w:r>
+        <w:t xml:space="preserve">This function </w:t>
+      </w:r>
+      <w:r>
+        <w:t xml:space="preserve">estimates the directionality component for </w:t>
+      </w:r>
+      <w:r>
+        <w:t>compressed tag data and can generate a flowline map with observation locations if desired. Both of the arguments listed below must be configured to generate a map.</w:t>
+      </w:r>
+    </w:p>
+    <w:p>
+      <w:pPr>
+        <w:pStyle w:val="MHEBody"/>
+        <w:numPr>
+          <w:ilvl w:val="0"/>
+          <w:numId w:val="43"/>
+        </w:numPr>
+      </w:pPr>
+      <w:r>
+        <w:t>generate_map: If set =TRUE, then the function will attempt to create a map of all observation locations</w:t>
+      </w:r>
+      <w:r>
+        <w:t xml:space="preserve"> using NHD flowlines. An internet connection is required to download the appropriate flowlines.</w:t>
+      </w:r>
+    </w:p>
+    <w:p>
+      <w:pPr>
+        <w:pStyle w:val="MHEBody"/>
+        <w:numPr>
+          <w:ilvl w:val="0"/>
+          <w:numId w:val="43"/>
+        </w:numPr>
+      </w:pPr>
+      <w:r>
+        <w:t>downstream_site: This defines the furthest downstream site for the map, and is only used if generate_map = TRUE. To use this argument, set downstream_site = “site code” (e.g., “HYC”).</w:t>
+      </w:r>
+    </w:p>
+    <w:p>
+      <w:pPr>
+        <w:pStyle w:val="MHEBody"/>
+      </w:pPr>
+    </w:p>
+    <w:p>
+      <w:pPr>
+        <w:pStyle w:val="MHEBody"/>
+        <w:rPr>
+          <w:b/>
+          <w:bCs/>
+        </w:rPr>
+      </w:pPr>
+      <w:r>
+        <w:rPr>
+          <w:b/>
+          <w:bCs/>
+        </w:rPr>
+        <w:t>finalPaths()</w:t>
+      </w:r>
+    </w:p>
+    <w:p>
+      <w:pPr>
+        <w:pStyle w:val="MHEBody"/>
+      </w:pPr>
+      <w:r>
+        <w:lastRenderedPageBreak/>
+        <w:t>This function subsets observation data from the “addDirectionWrap()” function to the last observation of each fish, and can calculate restoration use when the correct information is supplied in the “site_metadata” configuration file.</w:t>
+      </w:r>
+    </w:p>
+    <w:p>
+      <w:pPr>
+        <w:pStyle w:val="MHEBody"/>
+        <w:numPr>
+          <w:ilvl w:val="0"/>
+          <w:numId w:val="44"/>
+        </w:numPr>
+      </w:pPr>
+      <w:r>
+        <w:t>calculate_restoration_use: Set “=TRUE” if restoration use time should be calculated, and site metadata is properly configured to do so. Else, set “=FALSE”.</w:t>
+      </w:r>
+    </w:p>
+    <w:p>
+      <w:pPr>
+        <w:pStyle w:val="MHEBody"/>
+      </w:pPr>
+    </w:p>
+    <w:p>
+      <w:pPr>
+        <w:pStyle w:val="MHEBody"/>
+      </w:pPr>
     </w:p>
     <w:p>
       <w:pPr>
@@ -4449,7 +3601,7 @@
                     <pic:cNvPicPr/>
                   </pic:nvPicPr>
                   <pic:blipFill>
-                    <a:blip r:embed="rId28"/>
+                    <a:blip r:embed="rId29"/>
                     <a:stretch>
                       <a:fillRect/>
                     </a:stretch>
@@ -4514,11 +3666,7 @@
         <w:t>pivots it wide. Here, each row describes the number of detections that the tag had at all nodes.</w:t>
       </w:r>
       <w:r>
-        <w:t xml:space="preserve"> In the example </w:t>
-      </w:r>
-      <w:r>
-        <w:lastRenderedPageBreak/>
-        <w:t>below, tag “3DD.003D57FB85” was detected 1 time at HYC, 2 times at LRW, 7 at SRSC1, 1 at HRSC6, and so on.</w:t>
+        <w:t xml:space="preserve"> In the example below, tag “3DD.003D57FB85” was detected 1 time at HYC, 2 times at LRW, 7 at SRSC1, 1 at HRSC6, and so on.</w:t>
       </w:r>
     </w:p>
     <w:p>
@@ -4546,7 +3694,7 @@
                     <pic:cNvPicPr/>
                   </pic:nvPicPr>
                   <pic:blipFill>
-                    <a:blip r:embed="rId29"/>
+                    <a:blip r:embed="rId30"/>
                     <a:stretch>
                       <a:fillRect/>
                     </a:stretch>
@@ -4597,71 +3745,22 @@
       <w:pPr>
         <w:pStyle w:val="MHEBody"/>
         <w:jc w:val="both"/>
-        <w:rPr>
-          <w:ins w:id="191" w:author="Mark Roes" w:date="2023-01-04T13:03:00Z"/>
-        </w:rPr>
-      </w:pPr>
-      <w:del w:id="192" w:author="Mark Roes" w:date="2023-01-04T13:00:00Z">
-        <w:r>
-          <w:delText>This file uses the “node_direction” metadata file to estimate fish movement.</w:delText>
-        </w:r>
-        <w:r>
-          <w:delText xml:space="preserve"> Like the “compressed” data, each record contains the number and duration for a set of detections at a node. “path” and “direction” columns are </w:delText>
-        </w:r>
-        <w:r>
-          <w:delText xml:space="preserve">also </w:delText>
-        </w:r>
-        <w:r>
-          <w:delText>added. In</w:delText>
-        </w:r>
-        <w:r>
-          <w:delText xml:space="preserve"> the case that node locations were grouped</w:delText>
-        </w:r>
-        <w:r>
-          <w:delText xml:space="preserve"> when adding directionality, a “node_id” column is also present to detail the specific node where the fish was detected. </w:delText>
-        </w:r>
-      </w:del>
-      <w:ins w:id="193" w:author="Mark Roes" w:date="2023-01-04T13:00:00Z">
-        <w:r>
-          <w:t xml:space="preserve"> </w:t>
-        </w:r>
-      </w:ins>
-      <w:ins w:id="194" w:author="Mark Roes" w:date="2023-01-04T13:01:00Z">
-        <w:r>
-          <w:t xml:space="preserve">This file is generated by tracking </w:t>
-        </w:r>
-      </w:ins>
-      <w:ins w:id="195" w:author="Mark Roes" w:date="2023-01-04T13:03:00Z">
-        <w:r>
-          <w:t>observations of unique fish</w:t>
-        </w:r>
-      </w:ins>
-      <w:ins w:id="196" w:author="Mark Roes" w:date="2023-01-04T13:04:00Z">
-        <w:r>
-          <w:t xml:space="preserve"> and</w:t>
-        </w:r>
-      </w:ins>
-      <w:ins w:id="197" w:author="Mark Roes" w:date="2023-01-04T13:03:00Z">
-        <w:r>
-          <w:t xml:space="preserve"> movement between nodes.</w:t>
-        </w:r>
-      </w:ins>
-      <w:ins w:id="198" w:author="Mark Roes" w:date="2023-01-04T13:04:00Z">
-        <w:r>
-          <w:t xml:space="preserve"> This is accomplished using the compressed observation data along with RKM metadata.</w:t>
-        </w:r>
-      </w:ins>
+      </w:pPr>
+      <w:r>
+        <w:t xml:space="preserve"> This file is generated by tracking </w:t>
+      </w:r>
+      <w:r>
+        <w:t>observations of unique fish and movement between nodes. This is accomplished using the compressed observation data along with RKM metadata.</w:t>
+      </w:r>
     </w:p>
     <w:p>
       <w:pPr>
         <w:pStyle w:val="MHEBody"/>
         <w:jc w:val="both"/>
       </w:pPr>
-      <w:ins w:id="199" w:author="Mark Roes" w:date="2023-01-04T13:01:00Z">
-        <w:r>
-          <w:t xml:space="preserve"> </w:t>
-        </w:r>
-      </w:ins>
+      <w:r>
+        <w:t xml:space="preserve"> </w:t>
+      </w:r>
       <w:r>
         <w:t>In the “direction” column</w:t>
       </w:r>
@@ -4710,16 +3809,9 @@
       <w:r>
         <w:t>The first observation of the fish</w:t>
       </w:r>
-      <w:ins w:id="200" w:author="Mark Roes" w:date="2023-01-04T12:44:00Z">
-        <w:r>
-          <w:t>.</w:t>
-        </w:r>
-      </w:ins>
-      <w:del w:id="201" w:author="Mark Roes" w:date="2023-01-04T12:44:00Z">
-        <w:r>
-          <w:delText xml:space="preserve"> within the zone designated by the “node_direction” file.</w:delText>
-        </w:r>
-      </w:del>
+      <w:r>
+        <w:t>.</w:t>
+      </w:r>
     </w:p>
     <w:p>
       <w:pPr>
@@ -4730,24 +3822,14 @@
         </w:numPr>
         <w:jc w:val="both"/>
       </w:pPr>
-      <w:del w:id="202" w:author="Mark Roes" w:date="2023-01-04T13:04:00Z">
-        <w:r>
-          <w:rPr>
-            <w:b/>
-            <w:bCs/>
-          </w:rPr>
-          <w:delText>Forward</w:delText>
-        </w:r>
-      </w:del>
-      <w:ins w:id="203" w:author="Mark Roes" w:date="2023-01-04T13:04:00Z">
-        <w:r>
-          <w:rPr>
-            <w:b/>
-            <w:bCs/>
-          </w:rPr>
-          <w:t>Downstream</w:t>
-        </w:r>
-      </w:ins>
+      <w:r>
+        <w:rPr>
+          <w:b/>
+          <w:bCs/>
+        </w:rPr>
+        <w:lastRenderedPageBreak/>
+        <w:t>Downstream</w:t>
+      </w:r>
       <w:r>
         <w:rPr>
           <w:b/>
@@ -4758,16 +3840,9 @@
       <w:r>
         <w:t xml:space="preserve">Between the previous observation and the current observation, the fish has moved </w:t>
       </w:r>
-      <w:del w:id="204" w:author="Mark Roes" w:date="2023-01-04T13:05:00Z">
-        <w:r>
-          <w:delText>in the direction designated by the “node_direction” file.</w:delText>
-        </w:r>
-      </w:del>
-      <w:ins w:id="205" w:author="Mark Roes" w:date="2023-01-04T13:05:00Z">
-        <w:r>
-          <w:t>downstream.</w:t>
-        </w:r>
-      </w:ins>
+      <w:r>
+        <w:t>downstream.</w:t>
+      </w:r>
     </w:p>
     <w:p>
       <w:pPr>
@@ -4778,24 +3853,13 @@
         </w:numPr>
         <w:jc w:val="both"/>
       </w:pPr>
-      <w:del w:id="206" w:author="Mark Roes" w:date="2023-01-04T13:05:00Z">
-        <w:r>
-          <w:rPr>
-            <w:b/>
-            <w:bCs/>
-          </w:rPr>
-          <w:delText>Backward</w:delText>
-        </w:r>
-      </w:del>
-      <w:ins w:id="207" w:author="Mark Roes" w:date="2023-01-04T13:05:00Z">
-        <w:r>
-          <w:rPr>
-            <w:b/>
-            <w:bCs/>
-          </w:rPr>
-          <w:t>Upstream</w:t>
-        </w:r>
-      </w:ins>
+      <w:r>
+        <w:rPr>
+          <w:b/>
+          <w:bCs/>
+        </w:rPr>
+        <w:t>Upstream</w:t>
+      </w:r>
       <w:r>
         <w:rPr>
           <w:b/>
@@ -4806,16 +3870,9 @@
       <w:r>
         <w:t xml:space="preserve">Between the previous observation and the current observation, the fish has moved </w:t>
       </w:r>
-      <w:del w:id="208" w:author="Mark Roes" w:date="2023-01-04T13:05:00Z">
-        <w:r>
-          <w:delText>in the opposite direction as designated by the “node_direction” file</w:delText>
-        </w:r>
-      </w:del>
-      <w:ins w:id="209" w:author="Mark Roes" w:date="2023-01-04T13:05:00Z">
-        <w:r>
-          <w:t>upstream</w:t>
-        </w:r>
-      </w:ins>
+      <w:r>
+        <w:t>upstream</w:t>
+      </w:r>
       <w:r>
         <w:t>.</w:t>
       </w:r>
@@ -4829,24 +3886,13 @@
         </w:numPr>
         <w:jc w:val="both"/>
       </w:pPr>
-      <w:del w:id="210" w:author="Mark Roes" w:date="2023-01-04T13:05:00Z">
-        <w:r>
-          <w:rPr>
-            <w:b/>
-            <w:bCs/>
-          </w:rPr>
-          <w:delText>Unknown</w:delText>
-        </w:r>
-      </w:del>
-      <w:ins w:id="211" w:author="Mark Roes" w:date="2023-01-04T13:05:00Z">
-        <w:r>
-          <w:rPr>
-            <w:b/>
-            <w:bCs/>
-          </w:rPr>
-          <w:t>Lateral</w:t>
-        </w:r>
-      </w:ins>
+      <w:r>
+        <w:rPr>
+          <w:b/>
+          <w:bCs/>
+        </w:rPr>
+        <w:t>Lateral</w:t>
+      </w:r>
       <w:r>
         <w:rPr>
           <w:b/>
@@ -4861,36 +3907,9 @@
         </w:rPr>
         <w:t xml:space="preserve"> </w:t>
       </w:r>
-      <w:del w:id="212" w:author="Mark Roes" w:date="2023-01-04T13:05:00Z">
-        <w:r>
-          <w:delText>The direction between the previous and current observations could not be determined.</w:delText>
-        </w:r>
-      </w:del>
-      <w:ins w:id="213" w:author="Mark Roes" w:date="2023-01-04T13:05:00Z">
-        <w:r>
-          <w:t>The</w:t>
-        </w:r>
-      </w:ins>
-      <w:ins w:id="214" w:author="Mark Roes" w:date="2023-01-04T13:06:00Z">
-        <w:r>
-          <w:t xml:space="preserve"> previous and current</w:t>
-        </w:r>
-      </w:ins>
-      <w:ins w:id="215" w:author="Mark Roes" w:date="2023-01-04T13:05:00Z">
-        <w:r>
-          <w:t xml:space="preserve"> fish </w:t>
-        </w:r>
-      </w:ins>
-      <w:ins w:id="216" w:author="Mark Roes" w:date="2023-01-04T13:06:00Z">
-        <w:r>
-          <w:t xml:space="preserve">detection was at </w:t>
-        </w:r>
-      </w:ins>
-      <w:ins w:id="217" w:author="Mark Roes" w:date="2023-01-04T13:05:00Z">
-        <w:r>
-          <w:t>two nodes that have the same RKM value.</w:t>
-        </w:r>
-      </w:ins>
+      <w:r>
+        <w:t>The previous and current fish detection was at two nodes that have the same RKM value.</w:t>
+      </w:r>
     </w:p>
     <w:p>
       <w:pPr>
@@ -4900,9 +3919,6 @@
           <w:numId w:val="30"/>
         </w:numPr>
         <w:jc w:val="both"/>
-        <w:rPr>
-          <w:ins w:id="218" w:author="Mark Roes" w:date="2023-01-04T13:05:00Z"/>
-        </w:rPr>
       </w:pPr>
       <w:r>
         <w:rPr>
@@ -4934,23 +3950,16 @@
         </w:numPr>
         <w:jc w:val="both"/>
       </w:pPr>
-      <w:ins w:id="219" w:author="Mark Roes" w:date="2023-01-04T13:06:00Z">
-        <w:r>
-          <w:rPr>
-            <w:b/>
-            <w:bCs/>
-          </w:rPr>
-          <w:t>Unknown</w:t>
-        </w:r>
-        <w:r>
-          <w:t xml:space="preserve">: Fish movement could not be determined, perhaps RKM or other metadata </w:t>
-        </w:r>
-      </w:ins>
-      <w:ins w:id="220" w:author="Mark Roes" w:date="2023-01-04T13:07:00Z">
-        <w:r>
-          <w:t>was missing.</w:t>
-        </w:r>
-      </w:ins>
+      <w:r>
+        <w:rPr>
+          <w:b/>
+          <w:bCs/>
+        </w:rPr>
+        <w:t>Unknown</w:t>
+      </w:r>
+      <w:r>
+        <w:t>: Fish movement could not be determined, perhaps RKM or other metadata was missing.</w:t>
+      </w:r>
     </w:p>
     <w:p>
       <w:pPr>
@@ -4979,24 +3988,205 @@
         <w:jc w:val="both"/>
       </w:pPr>
       <w:r>
-        <w:t xml:space="preserve">This file subsets data from the “directionality” file so that there is a maximum of one record per unique tag. This record is the last node location where the fish was observed, so that the “path” column shows </w:t>
-      </w:r>
-      <w:del w:id="221" w:author="Mark Roes" w:date="2023-01-04T13:01:00Z">
-        <w:r>
-          <w:delText>a possible path that the fish may have followed.</w:delText>
-        </w:r>
-      </w:del>
-      <w:ins w:id="222" w:author="Mark Roes" w:date="2023-01-04T13:01:00Z">
-        <w:r>
-          <w:t>all nodes where the fish has been detected.</w:t>
-        </w:r>
-      </w:ins>
+        <w:t xml:space="preserve">This file subsets data from the “directionality” file so that there is a maximum of one record per unique tag. This record </w:t>
+      </w:r>
+      <w:r>
+        <w:t>describes the first and last times and locations where the fish was observed</w:t>
+      </w:r>
+      <w:r>
+        <w:t xml:space="preserve">, </w:t>
+      </w:r>
+      <w:r>
+        <w:t>and the</w:t>
+      </w:r>
+      <w:r>
+        <w:t xml:space="preserve"> “</w:t>
+      </w:r>
+      <w:r>
+        <w:t>final_</w:t>
+      </w:r>
+      <w:r>
+        <w:t xml:space="preserve">path” column </w:t>
+      </w:r>
+      <w:r>
+        <w:t>is an ordered list of</w:t>
+      </w:r>
+      <w:r>
+        <w:t xml:space="preserve"> </w:t>
+      </w:r>
+      <w:r>
+        <w:t>all nodes where the fish has been detected.</w:t>
+      </w:r>
+      <w:r>
+        <w:t xml:space="preserve"> If configured, this file also includes information about restoration use, in the following columns:</w:t>
+      </w:r>
+    </w:p>
+    <w:p>
+      <w:pPr>
+        <w:pStyle w:val="MHEBody"/>
+        <w:jc w:val="both"/>
+      </w:pPr>
+    </w:p>
+    <w:p>
+      <w:pPr>
+        <w:pStyle w:val="MHEBody"/>
+        <w:jc w:val="both"/>
+        <w:rPr>
+          <w:b/>
+          <w:bCs/>
+        </w:rPr>
+      </w:pPr>
+      <w:r>
+        <w:rPr>
+          <w:b/>
+          <w:bCs/>
+        </w:rPr>
+        <w:t>entered_restoration_site</w:t>
+      </w:r>
+    </w:p>
+    <w:p>
+      <w:pPr>
+        <w:pStyle w:val="MHEBody"/>
+        <w:jc w:val="both"/>
+      </w:pPr>
+      <w:r>
+        <w:t xml:space="preserve">This column is a Yes/No value that is intended to </w:t>
+      </w:r>
+      <w:r>
+        <w:t>provide information if a fish was</w:t>
+      </w:r>
+      <w:r>
+        <w:t xml:space="preserve"> observed to be eligible to use a restoration area.</w:t>
+      </w:r>
+      <w:r>
+        <w:t xml:space="preserve"> If a fish was ever observed at a restoration site as indicated by the “site_metadata” file, then the value is “Yes”. The proportion of fish that were eligible to use a restoration area can be estimated by dividing the number of “Yes” values by the total number of unique tags.</w:t>
+      </w:r>
+    </w:p>
+    <w:p>
+      <w:pPr>
+        <w:pStyle w:val="MHEBody"/>
+        <w:jc w:val="both"/>
+      </w:pPr>
+    </w:p>
+    <w:p>
+      <w:pPr>
+        <w:pStyle w:val="MHEBody"/>
+        <w:jc w:val="both"/>
+        <w:rPr>
+          <w:b/>
+          <w:bCs/>
+        </w:rPr>
+      </w:pPr>
+      <w:r>
+        <w:rPr>
+          <w:b/>
+          <w:bCs/>
+        </w:rPr>
+        <w:t>total_restoration_use_hr</w:t>
+      </w:r>
+    </w:p>
+    <w:p>
+      <w:pPr>
+        <w:pStyle w:val="MHEBody"/>
+        <w:jc w:val="both"/>
+      </w:pPr>
+      <w:r>
+        <w:t>This column</w:t>
+      </w:r>
+      <w:r>
+        <w:t xml:space="preserve"> is the sum total hours that a fish is assumed to have used a restoration area, calculated with the following logic:</w:t>
+      </w:r>
+    </w:p>
+    <w:p>
+      <w:pPr>
+        <w:pStyle w:val="MHEBody"/>
+        <w:numPr>
+          <w:ilvl w:val="0"/>
+          <w:numId w:val="46"/>
+        </w:numPr>
+        <w:jc w:val="both"/>
+      </w:pPr>
+      <w:r>
+        <w:t>If a fish is repeatedly observed at a location that is listed as “Restoration interior” (see site_metadata), then include the total time from the first to the last detection at the location.</w:t>
+      </w:r>
+    </w:p>
+    <w:p>
+      <w:pPr>
+        <w:pStyle w:val="MHEBody"/>
+        <w:numPr>
+          <w:ilvl w:val="0"/>
+          <w:numId w:val="46"/>
+        </w:numPr>
+        <w:jc w:val="both"/>
+      </w:pPr>
+      <w:r>
+        <w:t>If a fish was observed at a “Restoration interior” location and then the next observation was either at another “Restoration interior” or “Restoration entrance or exit” location, then include the travel time between observations.</w:t>
+      </w:r>
+    </w:p>
+    <w:p>
+      <w:pPr>
+        <w:pStyle w:val="MHEBody"/>
+        <w:numPr>
+          <w:ilvl w:val="0"/>
+          <w:numId w:val="46"/>
+        </w:numPr>
+        <w:jc w:val="both"/>
+      </w:pPr>
+      <w:r>
+        <w:t>If a fish was observed at a “Restoration entrance or exit” location and then immediately after at a “Restoration interior” location, then the travel time between locations is included.</w:t>
+      </w:r>
+    </w:p>
+    <w:p>
+      <w:pPr>
+        <w:pStyle w:val="MHEBody"/>
+        <w:jc w:val="both"/>
+      </w:pPr>
+    </w:p>
+    <w:p>
+      <w:pPr>
+        <w:pStyle w:val="MHEBody"/>
+        <w:jc w:val="both"/>
+      </w:pPr>
+      <w:r>
+        <w:t xml:space="preserve">This calculation method </w:t>
+      </w:r>
+      <w:r>
+        <w:t>provides a conservative estimate for restoration use</w:t>
+      </w:r>
+      <w:r>
+        <w:t>,</w:t>
+      </w:r>
+      <w:r>
+        <w:t xml:space="preserve"> given that some basic assumptions are met regarding fish movement and detection efficiency. An example calculation </w:t>
+      </w:r>
+      <w:r>
+        <w:lastRenderedPageBreak/>
+        <w:t>with these data is to calculate the</w:t>
+      </w:r>
+      <w:r>
+        <w:t xml:space="preserve"> proportion</w:t>
+      </w:r>
+      <w:r>
+        <w:t xml:space="preserve"> of eligible</w:t>
+      </w:r>
+      <w:r>
+        <w:t xml:space="preserve"> fish that used the restoration area can be calculated by dividing the number of rows with “total_restoration_use_hr &gt; 0” by “entered_restoration_site = Yes”.</w:t>
+      </w:r>
+    </w:p>
+    <w:p>
+      <w:pPr>
+        <w:pStyle w:val="MHEBody"/>
+        <w:jc w:val="both"/>
+      </w:pPr>
+      <w:r>
+        <w:t xml:space="preserve"> </w:t>
+      </w:r>
     </w:p>
     <w:sectPr>
-      <w:headerReference w:type="even" r:id="rId30"/>
-      <w:footerReference w:type="default" r:id="rId31"/>
-      <w:headerReference w:type="first" r:id="rId32"/>
-      <w:footerReference w:type="first" r:id="rId33"/>
+      <w:headerReference w:type="even" r:id="rId31"/>
+      <w:footerReference w:type="default" r:id="rId32"/>
+      <w:headerReference w:type="first" r:id="rId33"/>
+      <w:footerReference w:type="first" r:id="rId34"/>
       <w:pgSz w:w="12240" w:h="15840"/>
       <w:pgMar w:top="1440" w:right="1440" w:bottom="1440" w:left="1440" w:header="720" w:footer="720" w:gutter="0"/>
       <w:cols w:space="720"/>
@@ -5357,7 +4547,7 @@
                       <a:effectLst/>
                       <a:extLst>
                         <a:ext uri="{C572A759-6A51-4108-AA02-DFA0A04FC94B}">
-                          <ma14:wrappingTextBoxFlag xmlns:pic="http://schemas.openxmlformats.org/drawingml/2006/picture" xmlns:a14="http://schemas.microsoft.com/office/drawing/2010/main" xmlns="" xmlns:mo="http://schemas.microsoft.com/office/mac/office/2008/main" xmlns:mv="urn:schemas-microsoft-com:mac:vml" xmlns:o="urn:schemas-microsoft-com:office:office" xmlns:v="urn:schemas-microsoft-com:vml" xmlns:w10="urn:schemas-microsoft-com:office:word" xmlns:w="http://schemas.openxmlformats.org/wordprocessingml/2006/main" xmlns:ma14="http://schemas.microsoft.com/office/mac/drawingml/2011/main" xmlns:arto="http://schemas.microsoft.com/office/word/2006/arto"/>
+                          <ma14:wrappingTextBoxFlag xmlns:arto="http://schemas.microsoft.com/office/word/2006/arto" xmlns:ma14="http://schemas.microsoft.com/office/mac/drawingml/2011/main" xmlns:w="http://schemas.openxmlformats.org/wordprocessingml/2006/main" xmlns:w10="urn:schemas-microsoft-com:office:word" xmlns:v="urn:schemas-microsoft-com:vml" xmlns:o="urn:schemas-microsoft-com:office:office" xmlns:mv="urn:schemas-microsoft-com:mac:vml" xmlns:mo="http://schemas.microsoft.com/office/mac/office/2008/main" xmlns="" xmlns:a14="http://schemas.microsoft.com/office/drawing/2010/main" xmlns:pic="http://schemas.openxmlformats.org/drawingml/2006/picture"/>
                         </a:ext>
                       </a:extLst>
                     </wps:spPr>
@@ -5978,7 +5168,7 @@
         <w:rFonts w:ascii="Symbol" w:hAnsi="Symbol" w:hint="default"/>
       </w:rPr>
     </w:lvl>
-    <w:lvl w:ilvl="1" w:tplc="04090003" w:tentative="1">
+    <w:lvl w:ilvl="1" w:tplc="04090003">
       <w:start w:val="1"/>
       <w:numFmt w:val="bullet"/>
       <w:lvlText w:val="o"/>
@@ -6344,6 +5534,119 @@
     </w:lvl>
   </w:abstractNum>
   <w:abstractNum w:abstractNumId="5" w15:restartNumberingAfterBreak="0">
+    <w:nsid w:val="0AC43202"/>
+    <w:multiLevelType w:val="hybridMultilevel"/>
+    <w:tmpl w:val="73865E30"/>
+    <w:lvl w:ilvl="0" w:tplc="04090001">
+      <w:start w:val="1"/>
+      <w:numFmt w:val="bullet"/>
+      <w:lvlText w:val=""/>
+      <w:lvlJc w:val="left"/>
+      <w:pPr>
+        <w:ind w:left="720" w:hanging="360"/>
+      </w:pPr>
+      <w:rPr>
+        <w:rFonts w:ascii="Symbol" w:hAnsi="Symbol" w:hint="default"/>
+      </w:rPr>
+    </w:lvl>
+    <w:lvl w:ilvl="1" w:tplc="04090003" w:tentative="1">
+      <w:start w:val="1"/>
+      <w:numFmt w:val="bullet"/>
+      <w:lvlText w:val="o"/>
+      <w:lvlJc w:val="left"/>
+      <w:pPr>
+        <w:ind w:left="1440" w:hanging="360"/>
+      </w:pPr>
+      <w:rPr>
+        <w:rFonts w:ascii="Courier New" w:hAnsi="Courier New" w:cs="Courier New" w:hint="default"/>
+      </w:rPr>
+    </w:lvl>
+    <w:lvl w:ilvl="2" w:tplc="04090005" w:tentative="1">
+      <w:start w:val="1"/>
+      <w:numFmt w:val="bullet"/>
+      <w:lvlText w:val=""/>
+      <w:lvlJc w:val="left"/>
+      <w:pPr>
+        <w:ind w:left="2160" w:hanging="360"/>
+      </w:pPr>
+      <w:rPr>
+        <w:rFonts w:ascii="Wingdings" w:hAnsi="Wingdings" w:hint="default"/>
+      </w:rPr>
+    </w:lvl>
+    <w:lvl w:ilvl="3" w:tplc="04090001" w:tentative="1">
+      <w:start w:val="1"/>
+      <w:numFmt w:val="bullet"/>
+      <w:lvlText w:val=""/>
+      <w:lvlJc w:val="left"/>
+      <w:pPr>
+        <w:ind w:left="2880" w:hanging="360"/>
+      </w:pPr>
+      <w:rPr>
+        <w:rFonts w:ascii="Symbol" w:hAnsi="Symbol" w:hint="default"/>
+      </w:rPr>
+    </w:lvl>
+    <w:lvl w:ilvl="4" w:tplc="04090003" w:tentative="1">
+      <w:start w:val="1"/>
+      <w:numFmt w:val="bullet"/>
+      <w:lvlText w:val="o"/>
+      <w:lvlJc w:val="left"/>
+      <w:pPr>
+        <w:ind w:left="3600" w:hanging="360"/>
+      </w:pPr>
+      <w:rPr>
+        <w:rFonts w:ascii="Courier New" w:hAnsi="Courier New" w:cs="Courier New" w:hint="default"/>
+      </w:rPr>
+    </w:lvl>
+    <w:lvl w:ilvl="5" w:tplc="04090005" w:tentative="1">
+      <w:start w:val="1"/>
+      <w:numFmt w:val="bullet"/>
+      <w:lvlText w:val=""/>
+      <w:lvlJc w:val="left"/>
+      <w:pPr>
+        <w:ind w:left="4320" w:hanging="360"/>
+      </w:pPr>
+      <w:rPr>
+        <w:rFonts w:ascii="Wingdings" w:hAnsi="Wingdings" w:hint="default"/>
+      </w:rPr>
+    </w:lvl>
+    <w:lvl w:ilvl="6" w:tplc="04090001" w:tentative="1">
+      <w:start w:val="1"/>
+      <w:numFmt w:val="bullet"/>
+      <w:lvlText w:val=""/>
+      <w:lvlJc w:val="left"/>
+      <w:pPr>
+        <w:ind w:left="5040" w:hanging="360"/>
+      </w:pPr>
+      <w:rPr>
+        <w:rFonts w:ascii="Symbol" w:hAnsi="Symbol" w:hint="default"/>
+      </w:rPr>
+    </w:lvl>
+    <w:lvl w:ilvl="7" w:tplc="04090003" w:tentative="1">
+      <w:start w:val="1"/>
+      <w:numFmt w:val="bullet"/>
+      <w:lvlText w:val="o"/>
+      <w:lvlJc w:val="left"/>
+      <w:pPr>
+        <w:ind w:left="5760" w:hanging="360"/>
+      </w:pPr>
+      <w:rPr>
+        <w:rFonts w:ascii="Courier New" w:hAnsi="Courier New" w:cs="Courier New" w:hint="default"/>
+      </w:rPr>
+    </w:lvl>
+    <w:lvl w:ilvl="8" w:tplc="04090005" w:tentative="1">
+      <w:start w:val="1"/>
+      <w:numFmt w:val="bullet"/>
+      <w:lvlText w:val=""/>
+      <w:lvlJc w:val="left"/>
+      <w:pPr>
+        <w:ind w:left="6480" w:hanging="360"/>
+      </w:pPr>
+      <w:rPr>
+        <w:rFonts w:ascii="Wingdings" w:hAnsi="Wingdings" w:hint="default"/>
+      </w:rPr>
+    </w:lvl>
+  </w:abstractNum>
+  <w:abstractNum w:abstractNumId="6" w15:restartNumberingAfterBreak="0">
     <w:nsid w:val="0C931AC7"/>
     <w:multiLevelType w:val="hybridMultilevel"/>
     <w:tmpl w:val="982690AC"/>
@@ -6432,7 +5735,7 @@
       </w:pPr>
     </w:lvl>
   </w:abstractNum>
-  <w:abstractNum w:abstractNumId="6" w15:restartNumberingAfterBreak="0">
+  <w:abstractNum w:abstractNumId="7" w15:restartNumberingAfterBreak="0">
     <w:nsid w:val="11C31A72"/>
     <w:multiLevelType w:val="multilevel"/>
     <w:tmpl w:val="706C8280"/>
@@ -6573,7 +5876,120 @@
       </w:rPr>
     </w:lvl>
   </w:abstractNum>
-  <w:abstractNum w:abstractNumId="7" w15:restartNumberingAfterBreak="0">
+  <w:abstractNum w:abstractNumId="8" w15:restartNumberingAfterBreak="0">
+    <w:nsid w:val="140537CC"/>
+    <w:multiLevelType w:val="hybridMultilevel"/>
+    <w:tmpl w:val="A698BE00"/>
+    <w:lvl w:ilvl="0" w:tplc="04090001">
+      <w:start w:val="1"/>
+      <w:numFmt w:val="bullet"/>
+      <w:lvlText w:val=""/>
+      <w:lvlJc w:val="left"/>
+      <w:pPr>
+        <w:ind w:left="720" w:hanging="360"/>
+      </w:pPr>
+      <w:rPr>
+        <w:rFonts w:ascii="Symbol" w:hAnsi="Symbol" w:hint="default"/>
+      </w:rPr>
+    </w:lvl>
+    <w:lvl w:ilvl="1" w:tplc="04090003" w:tentative="1">
+      <w:start w:val="1"/>
+      <w:numFmt w:val="bullet"/>
+      <w:lvlText w:val="o"/>
+      <w:lvlJc w:val="left"/>
+      <w:pPr>
+        <w:ind w:left="1440" w:hanging="360"/>
+      </w:pPr>
+      <w:rPr>
+        <w:rFonts w:ascii="Courier New" w:hAnsi="Courier New" w:cs="Courier New" w:hint="default"/>
+      </w:rPr>
+    </w:lvl>
+    <w:lvl w:ilvl="2" w:tplc="04090005" w:tentative="1">
+      <w:start w:val="1"/>
+      <w:numFmt w:val="bullet"/>
+      <w:lvlText w:val=""/>
+      <w:lvlJc w:val="left"/>
+      <w:pPr>
+        <w:ind w:left="2160" w:hanging="360"/>
+      </w:pPr>
+      <w:rPr>
+        <w:rFonts w:ascii="Wingdings" w:hAnsi="Wingdings" w:hint="default"/>
+      </w:rPr>
+    </w:lvl>
+    <w:lvl w:ilvl="3" w:tplc="04090001" w:tentative="1">
+      <w:start w:val="1"/>
+      <w:numFmt w:val="bullet"/>
+      <w:lvlText w:val=""/>
+      <w:lvlJc w:val="left"/>
+      <w:pPr>
+        <w:ind w:left="2880" w:hanging="360"/>
+      </w:pPr>
+      <w:rPr>
+        <w:rFonts w:ascii="Symbol" w:hAnsi="Symbol" w:hint="default"/>
+      </w:rPr>
+    </w:lvl>
+    <w:lvl w:ilvl="4" w:tplc="04090003" w:tentative="1">
+      <w:start w:val="1"/>
+      <w:numFmt w:val="bullet"/>
+      <w:lvlText w:val="o"/>
+      <w:lvlJc w:val="left"/>
+      <w:pPr>
+        <w:ind w:left="3600" w:hanging="360"/>
+      </w:pPr>
+      <w:rPr>
+        <w:rFonts w:ascii="Courier New" w:hAnsi="Courier New" w:cs="Courier New" w:hint="default"/>
+      </w:rPr>
+    </w:lvl>
+    <w:lvl w:ilvl="5" w:tplc="04090005" w:tentative="1">
+      <w:start w:val="1"/>
+      <w:numFmt w:val="bullet"/>
+      <w:lvlText w:val=""/>
+      <w:lvlJc w:val="left"/>
+      <w:pPr>
+        <w:ind w:left="4320" w:hanging="360"/>
+      </w:pPr>
+      <w:rPr>
+        <w:rFonts w:ascii="Wingdings" w:hAnsi="Wingdings" w:hint="default"/>
+      </w:rPr>
+    </w:lvl>
+    <w:lvl w:ilvl="6" w:tplc="04090001" w:tentative="1">
+      <w:start w:val="1"/>
+      <w:numFmt w:val="bullet"/>
+      <w:lvlText w:val=""/>
+      <w:lvlJc w:val="left"/>
+      <w:pPr>
+        <w:ind w:left="5040" w:hanging="360"/>
+      </w:pPr>
+      <w:rPr>
+        <w:rFonts w:ascii="Symbol" w:hAnsi="Symbol" w:hint="default"/>
+      </w:rPr>
+    </w:lvl>
+    <w:lvl w:ilvl="7" w:tplc="04090003" w:tentative="1">
+      <w:start w:val="1"/>
+      <w:numFmt w:val="bullet"/>
+      <w:lvlText w:val="o"/>
+      <w:lvlJc w:val="left"/>
+      <w:pPr>
+        <w:ind w:left="5760" w:hanging="360"/>
+      </w:pPr>
+      <w:rPr>
+        <w:rFonts w:ascii="Courier New" w:hAnsi="Courier New" w:cs="Courier New" w:hint="default"/>
+      </w:rPr>
+    </w:lvl>
+    <w:lvl w:ilvl="8" w:tplc="04090005" w:tentative="1">
+      <w:start w:val="1"/>
+      <w:numFmt w:val="bullet"/>
+      <w:lvlText w:val=""/>
+      <w:lvlJc w:val="left"/>
+      <w:pPr>
+        <w:ind w:left="6480" w:hanging="360"/>
+      </w:pPr>
+      <w:rPr>
+        <w:rFonts w:ascii="Wingdings" w:hAnsi="Wingdings" w:hint="default"/>
+      </w:rPr>
+    </w:lvl>
+  </w:abstractNum>
+  <w:abstractNum w:abstractNumId="9" w15:restartNumberingAfterBreak="0">
     <w:nsid w:val="169333EB"/>
     <w:multiLevelType w:val="hybridMultilevel"/>
     <w:tmpl w:val="FAD088C0"/>
@@ -6659,7 +6075,7 @@
       </w:pPr>
     </w:lvl>
   </w:abstractNum>
-  <w:abstractNum w:abstractNumId="8" w15:restartNumberingAfterBreak="0">
+  <w:abstractNum w:abstractNumId="10" w15:restartNumberingAfterBreak="0">
     <w:nsid w:val="179B4371"/>
     <w:multiLevelType w:val="hybridMultilevel"/>
     <w:tmpl w:val="F59CE716"/>
@@ -6745,7 +6161,7 @@
       </w:pPr>
     </w:lvl>
   </w:abstractNum>
-  <w:abstractNum w:abstractNumId="9" w15:restartNumberingAfterBreak="0">
+  <w:abstractNum w:abstractNumId="11" w15:restartNumberingAfterBreak="0">
     <w:nsid w:val="19742370"/>
     <w:multiLevelType w:val="hybridMultilevel"/>
     <w:tmpl w:val="5686C608"/>
@@ -6834,7 +6250,7 @@
       </w:pPr>
     </w:lvl>
   </w:abstractNum>
-  <w:abstractNum w:abstractNumId="10" w15:restartNumberingAfterBreak="0">
+  <w:abstractNum w:abstractNumId="12" w15:restartNumberingAfterBreak="0">
     <w:nsid w:val="1B414AA2"/>
     <w:multiLevelType w:val="hybridMultilevel"/>
     <w:tmpl w:val="C72EBDB2"/>
@@ -6923,7 +6339,7 @@
       </w:pPr>
     </w:lvl>
   </w:abstractNum>
-  <w:abstractNum w:abstractNumId="11" w15:restartNumberingAfterBreak="0">
+  <w:abstractNum w:abstractNumId="13" w15:restartNumberingAfterBreak="0">
     <w:nsid w:val="20C6773D"/>
     <w:multiLevelType w:val="hybridMultilevel"/>
     <w:tmpl w:val="F59CE716"/>
@@ -7009,7 +6425,7 @@
       </w:pPr>
     </w:lvl>
   </w:abstractNum>
-  <w:abstractNum w:abstractNumId="12" w15:restartNumberingAfterBreak="0">
+  <w:abstractNum w:abstractNumId="14" w15:restartNumberingAfterBreak="0">
     <w:nsid w:val="2A1824C5"/>
     <w:multiLevelType w:val="hybridMultilevel"/>
     <w:tmpl w:val="8668B5CA"/>
@@ -7095,7 +6511,7 @@
       </w:pPr>
     </w:lvl>
   </w:abstractNum>
-  <w:abstractNum w:abstractNumId="13" w15:restartNumberingAfterBreak="0">
+  <w:abstractNum w:abstractNumId="15" w15:restartNumberingAfterBreak="0">
     <w:nsid w:val="2A577DA4"/>
     <w:multiLevelType w:val="hybridMultilevel"/>
     <w:tmpl w:val="82A2252C"/>
@@ -7184,7 +6600,7 @@
       </w:pPr>
     </w:lvl>
   </w:abstractNum>
-  <w:abstractNum w:abstractNumId="14" w15:restartNumberingAfterBreak="0">
+  <w:abstractNum w:abstractNumId="16" w15:restartNumberingAfterBreak="0">
     <w:nsid w:val="3063081D"/>
     <w:multiLevelType w:val="hybridMultilevel"/>
     <w:tmpl w:val="87D8E874"/>
@@ -7274,7 +6690,7 @@
       </w:pPr>
     </w:lvl>
   </w:abstractNum>
-  <w:abstractNum w:abstractNumId="15" w15:restartNumberingAfterBreak="0">
+  <w:abstractNum w:abstractNumId="17" w15:restartNumberingAfterBreak="0">
     <w:nsid w:val="32940290"/>
     <w:multiLevelType w:val="hybridMultilevel"/>
     <w:tmpl w:val="A296FB0E"/>
@@ -7299,7 +6715,7 @@
         <w:ind w:left="1440" w:hanging="360"/>
       </w:pPr>
     </w:lvl>
-    <w:lvl w:ilvl="2" w:tplc="0409001B" w:tentative="1">
+    <w:lvl w:ilvl="2" w:tplc="0409001B">
       <w:start w:val="1"/>
       <w:numFmt w:val="lowerRoman"/>
       <w:lvlText w:val="%3."/>
@@ -7363,7 +6779,7 @@
       </w:pPr>
     </w:lvl>
   </w:abstractNum>
-  <w:abstractNum w:abstractNumId="16" w15:restartNumberingAfterBreak="0">
+  <w:abstractNum w:abstractNumId="18" w15:restartNumberingAfterBreak="0">
     <w:nsid w:val="337978B5"/>
     <w:multiLevelType w:val="hybridMultilevel"/>
     <w:tmpl w:val="29C00FD6"/>
@@ -7476,7 +6892,7 @@
       </w:rPr>
     </w:lvl>
   </w:abstractNum>
-  <w:abstractNum w:abstractNumId="17" w15:restartNumberingAfterBreak="0">
+  <w:abstractNum w:abstractNumId="19" w15:restartNumberingAfterBreak="0">
     <w:nsid w:val="356A6056"/>
     <w:multiLevelType w:val="hybridMultilevel"/>
     <w:tmpl w:val="B7E2F50E"/>
@@ -7562,7 +6978,7 @@
       </w:pPr>
     </w:lvl>
   </w:abstractNum>
-  <w:abstractNum w:abstractNumId="18" w15:restartNumberingAfterBreak="0">
+  <w:abstractNum w:abstractNumId="20" w15:restartNumberingAfterBreak="0">
     <w:nsid w:val="36B75815"/>
     <w:multiLevelType w:val="hybridMultilevel"/>
     <w:tmpl w:val="BB949CB8"/>
@@ -7675,7 +7091,7 @@
       </w:rPr>
     </w:lvl>
   </w:abstractNum>
-  <w:abstractNum w:abstractNumId="19" w15:restartNumberingAfterBreak="0">
+  <w:abstractNum w:abstractNumId="21" w15:restartNumberingAfterBreak="0">
     <w:nsid w:val="375A2A3D"/>
     <w:multiLevelType w:val="hybridMultilevel"/>
     <w:tmpl w:val="AAF4D95A"/>
@@ -7764,7 +7180,7 @@
       </w:pPr>
     </w:lvl>
   </w:abstractNum>
-  <w:abstractNum w:abstractNumId="20" w15:restartNumberingAfterBreak="0">
+  <w:abstractNum w:abstractNumId="22" w15:restartNumberingAfterBreak="0">
     <w:nsid w:val="3A602DA6"/>
     <w:multiLevelType w:val="hybridMultilevel"/>
     <w:tmpl w:val="F59CE716"/>
@@ -7850,7 +7266,120 @@
       </w:pPr>
     </w:lvl>
   </w:abstractNum>
-  <w:abstractNum w:abstractNumId="21" w15:restartNumberingAfterBreak="0">
+  <w:abstractNum w:abstractNumId="23" w15:restartNumberingAfterBreak="0">
+    <w:nsid w:val="3C096735"/>
+    <w:multiLevelType w:val="hybridMultilevel"/>
+    <w:tmpl w:val="33826462"/>
+    <w:lvl w:ilvl="0" w:tplc="04090001">
+      <w:start w:val="1"/>
+      <w:numFmt w:val="bullet"/>
+      <w:lvlText w:val=""/>
+      <w:lvlJc w:val="left"/>
+      <w:pPr>
+        <w:ind w:left="720" w:hanging="360"/>
+      </w:pPr>
+      <w:rPr>
+        <w:rFonts w:ascii="Symbol" w:hAnsi="Symbol" w:hint="default"/>
+      </w:rPr>
+    </w:lvl>
+    <w:lvl w:ilvl="1" w:tplc="04090003" w:tentative="1">
+      <w:start w:val="1"/>
+      <w:numFmt w:val="bullet"/>
+      <w:lvlText w:val="o"/>
+      <w:lvlJc w:val="left"/>
+      <w:pPr>
+        <w:ind w:left="1440" w:hanging="360"/>
+      </w:pPr>
+      <w:rPr>
+        <w:rFonts w:ascii="Courier New" w:hAnsi="Courier New" w:cs="Courier New" w:hint="default"/>
+      </w:rPr>
+    </w:lvl>
+    <w:lvl w:ilvl="2" w:tplc="04090005" w:tentative="1">
+      <w:start w:val="1"/>
+      <w:numFmt w:val="bullet"/>
+      <w:lvlText w:val=""/>
+      <w:lvlJc w:val="left"/>
+      <w:pPr>
+        <w:ind w:left="2160" w:hanging="360"/>
+      </w:pPr>
+      <w:rPr>
+        <w:rFonts w:ascii="Wingdings" w:hAnsi="Wingdings" w:hint="default"/>
+      </w:rPr>
+    </w:lvl>
+    <w:lvl w:ilvl="3" w:tplc="04090001" w:tentative="1">
+      <w:start w:val="1"/>
+      <w:numFmt w:val="bullet"/>
+      <w:lvlText w:val=""/>
+      <w:lvlJc w:val="left"/>
+      <w:pPr>
+        <w:ind w:left="2880" w:hanging="360"/>
+      </w:pPr>
+      <w:rPr>
+        <w:rFonts w:ascii="Symbol" w:hAnsi="Symbol" w:hint="default"/>
+      </w:rPr>
+    </w:lvl>
+    <w:lvl w:ilvl="4" w:tplc="04090003" w:tentative="1">
+      <w:start w:val="1"/>
+      <w:numFmt w:val="bullet"/>
+      <w:lvlText w:val="o"/>
+      <w:lvlJc w:val="left"/>
+      <w:pPr>
+        <w:ind w:left="3600" w:hanging="360"/>
+      </w:pPr>
+      <w:rPr>
+        <w:rFonts w:ascii="Courier New" w:hAnsi="Courier New" w:cs="Courier New" w:hint="default"/>
+      </w:rPr>
+    </w:lvl>
+    <w:lvl w:ilvl="5" w:tplc="04090005" w:tentative="1">
+      <w:start w:val="1"/>
+      <w:numFmt w:val="bullet"/>
+      <w:lvlText w:val=""/>
+      <w:lvlJc w:val="left"/>
+      <w:pPr>
+        <w:ind w:left="4320" w:hanging="360"/>
+      </w:pPr>
+      <w:rPr>
+        <w:rFonts w:ascii="Wingdings" w:hAnsi="Wingdings" w:hint="default"/>
+      </w:rPr>
+    </w:lvl>
+    <w:lvl w:ilvl="6" w:tplc="04090001" w:tentative="1">
+      <w:start w:val="1"/>
+      <w:numFmt w:val="bullet"/>
+      <w:lvlText w:val=""/>
+      <w:lvlJc w:val="left"/>
+      <w:pPr>
+        <w:ind w:left="5040" w:hanging="360"/>
+      </w:pPr>
+      <w:rPr>
+        <w:rFonts w:ascii="Symbol" w:hAnsi="Symbol" w:hint="default"/>
+      </w:rPr>
+    </w:lvl>
+    <w:lvl w:ilvl="7" w:tplc="04090003" w:tentative="1">
+      <w:start w:val="1"/>
+      <w:numFmt w:val="bullet"/>
+      <w:lvlText w:val="o"/>
+      <w:lvlJc w:val="left"/>
+      <w:pPr>
+        <w:ind w:left="5760" w:hanging="360"/>
+      </w:pPr>
+      <w:rPr>
+        <w:rFonts w:ascii="Courier New" w:hAnsi="Courier New" w:cs="Courier New" w:hint="default"/>
+      </w:rPr>
+    </w:lvl>
+    <w:lvl w:ilvl="8" w:tplc="04090005" w:tentative="1">
+      <w:start w:val="1"/>
+      <w:numFmt w:val="bullet"/>
+      <w:lvlText w:val=""/>
+      <w:lvlJc w:val="left"/>
+      <w:pPr>
+        <w:ind w:left="6480" w:hanging="360"/>
+      </w:pPr>
+      <w:rPr>
+        <w:rFonts w:ascii="Wingdings" w:hAnsi="Wingdings" w:hint="default"/>
+      </w:rPr>
+    </w:lvl>
+  </w:abstractNum>
+  <w:abstractNum w:abstractNumId="24" w15:restartNumberingAfterBreak="0">
     <w:nsid w:val="3DCE428C"/>
     <w:multiLevelType w:val="hybridMultilevel"/>
     <w:tmpl w:val="6B4A6374"/>
@@ -7963,7 +7492,7 @@
       </w:rPr>
     </w:lvl>
   </w:abstractNum>
-  <w:abstractNum w:abstractNumId="22" w15:restartNumberingAfterBreak="0">
+  <w:abstractNum w:abstractNumId="25" w15:restartNumberingAfterBreak="0">
     <w:nsid w:val="440E05B4"/>
     <w:multiLevelType w:val="hybridMultilevel"/>
     <w:tmpl w:val="CBFE7E9A"/>
@@ -8076,7 +7605,7 @@
       </w:rPr>
     </w:lvl>
   </w:abstractNum>
-  <w:abstractNum w:abstractNumId="23" w15:restartNumberingAfterBreak="0">
+  <w:abstractNum w:abstractNumId="26" w15:restartNumberingAfterBreak="0">
     <w:nsid w:val="458658EE"/>
     <w:multiLevelType w:val="hybridMultilevel"/>
     <w:tmpl w:val="B7E2F50E"/>
@@ -8162,7 +7691,120 @@
       </w:pPr>
     </w:lvl>
   </w:abstractNum>
-  <w:abstractNum w:abstractNumId="24" w15:restartNumberingAfterBreak="0">
+  <w:abstractNum w:abstractNumId="27" w15:restartNumberingAfterBreak="0">
+    <w:nsid w:val="498E070F"/>
+    <w:multiLevelType w:val="hybridMultilevel"/>
+    <w:tmpl w:val="D3FCF748"/>
+    <w:lvl w:ilvl="0" w:tplc="04090001">
+      <w:start w:val="1"/>
+      <w:numFmt w:val="bullet"/>
+      <w:lvlText w:val=""/>
+      <w:lvlJc w:val="left"/>
+      <w:pPr>
+        <w:ind w:left="720" w:hanging="360"/>
+      </w:pPr>
+      <w:rPr>
+        <w:rFonts w:ascii="Symbol" w:hAnsi="Symbol" w:hint="default"/>
+      </w:rPr>
+    </w:lvl>
+    <w:lvl w:ilvl="1" w:tplc="04090003">
+      <w:start w:val="1"/>
+      <w:numFmt w:val="bullet"/>
+      <w:lvlText w:val="o"/>
+      <w:lvlJc w:val="left"/>
+      <w:pPr>
+        <w:ind w:left="1440" w:hanging="360"/>
+      </w:pPr>
+      <w:rPr>
+        <w:rFonts w:ascii="Courier New" w:hAnsi="Courier New" w:cs="Courier New" w:hint="default"/>
+      </w:rPr>
+    </w:lvl>
+    <w:lvl w:ilvl="2" w:tplc="04090005" w:tentative="1">
+      <w:start w:val="1"/>
+      <w:numFmt w:val="bullet"/>
+      <w:lvlText w:val=""/>
+      <w:lvlJc w:val="left"/>
+      <w:pPr>
+        <w:ind w:left="2160" w:hanging="360"/>
+      </w:pPr>
+      <w:rPr>
+        <w:rFonts w:ascii="Wingdings" w:hAnsi="Wingdings" w:hint="default"/>
+      </w:rPr>
+    </w:lvl>
+    <w:lvl w:ilvl="3" w:tplc="04090001" w:tentative="1">
+      <w:start w:val="1"/>
+      <w:numFmt w:val="bullet"/>
+      <w:lvlText w:val=""/>
+      <w:lvlJc w:val="left"/>
+      <w:pPr>
+        <w:ind w:left="2880" w:hanging="360"/>
+      </w:pPr>
+      <w:rPr>
+        <w:rFonts w:ascii="Symbol" w:hAnsi="Symbol" w:hint="default"/>
+      </w:rPr>
+    </w:lvl>
+    <w:lvl w:ilvl="4" w:tplc="04090003" w:tentative="1">
+      <w:start w:val="1"/>
+      <w:numFmt w:val="bullet"/>
+      <w:lvlText w:val="o"/>
+      <w:lvlJc w:val="left"/>
+      <w:pPr>
+        <w:ind w:left="3600" w:hanging="360"/>
+      </w:pPr>
+      <w:rPr>
+        <w:rFonts w:ascii="Courier New" w:hAnsi="Courier New" w:cs="Courier New" w:hint="default"/>
+      </w:rPr>
+    </w:lvl>
+    <w:lvl w:ilvl="5" w:tplc="04090005" w:tentative="1">
+      <w:start w:val="1"/>
+      <w:numFmt w:val="bullet"/>
+      <w:lvlText w:val=""/>
+      <w:lvlJc w:val="left"/>
+      <w:pPr>
+        <w:ind w:left="4320" w:hanging="360"/>
+      </w:pPr>
+      <w:rPr>
+        <w:rFonts w:ascii="Wingdings" w:hAnsi="Wingdings" w:hint="default"/>
+      </w:rPr>
+    </w:lvl>
+    <w:lvl w:ilvl="6" w:tplc="04090001" w:tentative="1">
+      <w:start w:val="1"/>
+      <w:numFmt w:val="bullet"/>
+      <w:lvlText w:val=""/>
+      <w:lvlJc w:val="left"/>
+      <w:pPr>
+        <w:ind w:left="5040" w:hanging="360"/>
+      </w:pPr>
+      <w:rPr>
+        <w:rFonts w:ascii="Symbol" w:hAnsi="Symbol" w:hint="default"/>
+      </w:rPr>
+    </w:lvl>
+    <w:lvl w:ilvl="7" w:tplc="04090003" w:tentative="1">
+      <w:start w:val="1"/>
+      <w:numFmt w:val="bullet"/>
+      <w:lvlText w:val="o"/>
+      <w:lvlJc w:val="left"/>
+      <w:pPr>
+        <w:ind w:left="5760" w:hanging="360"/>
+      </w:pPr>
+      <w:rPr>
+        <w:rFonts w:ascii="Courier New" w:hAnsi="Courier New" w:cs="Courier New" w:hint="default"/>
+      </w:rPr>
+    </w:lvl>
+    <w:lvl w:ilvl="8" w:tplc="04090005" w:tentative="1">
+      <w:start w:val="1"/>
+      <w:numFmt w:val="bullet"/>
+      <w:lvlText w:val=""/>
+      <w:lvlJc w:val="left"/>
+      <w:pPr>
+        <w:ind w:left="6480" w:hanging="360"/>
+      </w:pPr>
+      <w:rPr>
+        <w:rFonts w:ascii="Wingdings" w:hAnsi="Wingdings" w:hint="default"/>
+      </w:rPr>
+    </w:lvl>
+  </w:abstractNum>
+  <w:abstractNum w:abstractNumId="28" w15:restartNumberingAfterBreak="0">
     <w:nsid w:val="49AB5753"/>
     <w:multiLevelType w:val="multilevel"/>
     <w:tmpl w:val="C48CE64A"/>
@@ -8303,7 +7945,7 @@
       </w:rPr>
     </w:lvl>
   </w:abstractNum>
-  <w:abstractNum w:abstractNumId="25" w15:restartNumberingAfterBreak="0">
+  <w:abstractNum w:abstractNumId="29" w15:restartNumberingAfterBreak="0">
     <w:nsid w:val="49D940DC"/>
     <w:multiLevelType w:val="hybridMultilevel"/>
     <w:tmpl w:val="7478AC76"/>
@@ -8392,7 +8034,7 @@
       </w:pPr>
     </w:lvl>
   </w:abstractNum>
-  <w:abstractNum w:abstractNumId="26" w15:restartNumberingAfterBreak="0">
+  <w:abstractNum w:abstractNumId="30" w15:restartNumberingAfterBreak="0">
     <w:nsid w:val="4E611E4B"/>
     <w:multiLevelType w:val="hybridMultilevel"/>
     <w:tmpl w:val="B8F408B2"/>
@@ -8505,7 +8147,7 @@
       </w:rPr>
     </w:lvl>
   </w:abstractNum>
-  <w:abstractNum w:abstractNumId="27" w15:restartNumberingAfterBreak="0">
+  <w:abstractNum w:abstractNumId="31" w15:restartNumberingAfterBreak="0">
     <w:nsid w:val="52B51F77"/>
     <w:multiLevelType w:val="hybridMultilevel"/>
     <w:tmpl w:val="17101A66"/>
@@ -8594,7 +8236,7 @@
       </w:pPr>
     </w:lvl>
   </w:abstractNum>
-  <w:abstractNum w:abstractNumId="28" w15:restartNumberingAfterBreak="0">
+  <w:abstractNum w:abstractNumId="32" w15:restartNumberingAfterBreak="0">
     <w:nsid w:val="535C2F20"/>
     <w:multiLevelType w:val="hybridMultilevel"/>
     <w:tmpl w:val="255ED672"/>
@@ -8707,7 +8349,7 @@
       </w:rPr>
     </w:lvl>
   </w:abstractNum>
-  <w:abstractNum w:abstractNumId="29" w15:restartNumberingAfterBreak="0">
+  <w:abstractNum w:abstractNumId="33" w15:restartNumberingAfterBreak="0">
     <w:nsid w:val="551F3D52"/>
     <w:multiLevelType w:val="hybridMultilevel"/>
     <w:tmpl w:val="3A900EFE"/>
@@ -8796,7 +8438,7 @@
       </w:pPr>
     </w:lvl>
   </w:abstractNum>
-  <w:abstractNum w:abstractNumId="30" w15:restartNumberingAfterBreak="0">
+  <w:abstractNum w:abstractNumId="34" w15:restartNumberingAfterBreak="0">
     <w:nsid w:val="63394DB3"/>
     <w:multiLevelType w:val="hybridMultilevel"/>
     <w:tmpl w:val="2D744646"/>
@@ -8885,7 +8527,7 @@
       </w:pPr>
     </w:lvl>
   </w:abstractNum>
-  <w:abstractNum w:abstractNumId="31" w15:restartNumberingAfterBreak="0">
+  <w:abstractNum w:abstractNumId="35" w15:restartNumberingAfterBreak="0">
     <w:nsid w:val="666207C0"/>
     <w:multiLevelType w:val="hybridMultilevel"/>
     <w:tmpl w:val="2634FA3E"/>
@@ -8998,7 +8640,120 @@
       </w:rPr>
     </w:lvl>
   </w:abstractNum>
-  <w:abstractNum w:abstractNumId="32" w15:restartNumberingAfterBreak="0">
+  <w:abstractNum w:abstractNumId="36" w15:restartNumberingAfterBreak="0">
+    <w:nsid w:val="6A034074"/>
+    <w:multiLevelType w:val="hybridMultilevel"/>
+    <w:tmpl w:val="EB9C8236"/>
+    <w:lvl w:ilvl="0" w:tplc="04090001">
+      <w:start w:val="1"/>
+      <w:numFmt w:val="bullet"/>
+      <w:lvlText w:val=""/>
+      <w:lvlJc w:val="left"/>
+      <w:pPr>
+        <w:ind w:left="720" w:hanging="360"/>
+      </w:pPr>
+      <w:rPr>
+        <w:rFonts w:ascii="Symbol" w:hAnsi="Symbol" w:hint="default"/>
+      </w:rPr>
+    </w:lvl>
+    <w:lvl w:ilvl="1" w:tplc="04090003" w:tentative="1">
+      <w:start w:val="1"/>
+      <w:numFmt w:val="bullet"/>
+      <w:lvlText w:val="o"/>
+      <w:lvlJc w:val="left"/>
+      <w:pPr>
+        <w:ind w:left="1440" w:hanging="360"/>
+      </w:pPr>
+      <w:rPr>
+        <w:rFonts w:ascii="Courier New" w:hAnsi="Courier New" w:cs="Courier New" w:hint="default"/>
+      </w:rPr>
+    </w:lvl>
+    <w:lvl w:ilvl="2" w:tplc="04090005" w:tentative="1">
+      <w:start w:val="1"/>
+      <w:numFmt w:val="bullet"/>
+      <w:lvlText w:val=""/>
+      <w:lvlJc w:val="left"/>
+      <w:pPr>
+        <w:ind w:left="2160" w:hanging="360"/>
+      </w:pPr>
+      <w:rPr>
+        <w:rFonts w:ascii="Wingdings" w:hAnsi="Wingdings" w:hint="default"/>
+      </w:rPr>
+    </w:lvl>
+    <w:lvl w:ilvl="3" w:tplc="04090001" w:tentative="1">
+      <w:start w:val="1"/>
+      <w:numFmt w:val="bullet"/>
+      <w:lvlText w:val=""/>
+      <w:lvlJc w:val="left"/>
+      <w:pPr>
+        <w:ind w:left="2880" w:hanging="360"/>
+      </w:pPr>
+      <w:rPr>
+        <w:rFonts w:ascii="Symbol" w:hAnsi="Symbol" w:hint="default"/>
+      </w:rPr>
+    </w:lvl>
+    <w:lvl w:ilvl="4" w:tplc="04090003" w:tentative="1">
+      <w:start w:val="1"/>
+      <w:numFmt w:val="bullet"/>
+      <w:lvlText w:val="o"/>
+      <w:lvlJc w:val="left"/>
+      <w:pPr>
+        <w:ind w:left="3600" w:hanging="360"/>
+      </w:pPr>
+      <w:rPr>
+        <w:rFonts w:ascii="Courier New" w:hAnsi="Courier New" w:cs="Courier New" w:hint="default"/>
+      </w:rPr>
+    </w:lvl>
+    <w:lvl w:ilvl="5" w:tplc="04090005" w:tentative="1">
+      <w:start w:val="1"/>
+      <w:numFmt w:val="bullet"/>
+      <w:lvlText w:val=""/>
+      <w:lvlJc w:val="left"/>
+      <w:pPr>
+        <w:ind w:left="4320" w:hanging="360"/>
+      </w:pPr>
+      <w:rPr>
+        <w:rFonts w:ascii="Wingdings" w:hAnsi="Wingdings" w:hint="default"/>
+      </w:rPr>
+    </w:lvl>
+    <w:lvl w:ilvl="6" w:tplc="04090001" w:tentative="1">
+      <w:start w:val="1"/>
+      <w:numFmt w:val="bullet"/>
+      <w:lvlText w:val=""/>
+      <w:lvlJc w:val="left"/>
+      <w:pPr>
+        <w:ind w:left="5040" w:hanging="360"/>
+      </w:pPr>
+      <w:rPr>
+        <w:rFonts w:ascii="Symbol" w:hAnsi="Symbol" w:hint="default"/>
+      </w:rPr>
+    </w:lvl>
+    <w:lvl w:ilvl="7" w:tplc="04090003" w:tentative="1">
+      <w:start w:val="1"/>
+      <w:numFmt w:val="bullet"/>
+      <w:lvlText w:val="o"/>
+      <w:lvlJc w:val="left"/>
+      <w:pPr>
+        <w:ind w:left="5760" w:hanging="360"/>
+      </w:pPr>
+      <w:rPr>
+        <w:rFonts w:ascii="Courier New" w:hAnsi="Courier New" w:cs="Courier New" w:hint="default"/>
+      </w:rPr>
+    </w:lvl>
+    <w:lvl w:ilvl="8" w:tplc="04090005" w:tentative="1">
+      <w:start w:val="1"/>
+      <w:numFmt w:val="bullet"/>
+      <w:lvlText w:val=""/>
+      <w:lvlJc w:val="left"/>
+      <w:pPr>
+        <w:ind w:left="6480" w:hanging="360"/>
+      </w:pPr>
+      <w:rPr>
+        <w:rFonts w:ascii="Wingdings" w:hAnsi="Wingdings" w:hint="default"/>
+      </w:rPr>
+    </w:lvl>
+  </w:abstractNum>
+  <w:abstractNum w:abstractNumId="37" w15:restartNumberingAfterBreak="0">
     <w:nsid w:val="6B4923AC"/>
     <w:multiLevelType w:val="hybridMultilevel"/>
     <w:tmpl w:val="81F898C4"/>
@@ -9084,7 +8839,7 @@
       </w:pPr>
     </w:lvl>
   </w:abstractNum>
-  <w:abstractNum w:abstractNumId="33" w15:restartNumberingAfterBreak="0">
+  <w:abstractNum w:abstractNumId="38" w15:restartNumberingAfterBreak="0">
     <w:nsid w:val="6E6022C1"/>
     <w:multiLevelType w:val="multilevel"/>
     <w:tmpl w:val="14A45CAA"/>
@@ -9225,7 +8980,7 @@
       </w:rPr>
     </w:lvl>
   </w:abstractNum>
-  <w:abstractNum w:abstractNumId="34" w15:restartNumberingAfterBreak="0">
+  <w:abstractNum w:abstractNumId="39" w15:restartNumberingAfterBreak="0">
     <w:nsid w:val="71F921B2"/>
     <w:multiLevelType w:val="hybridMultilevel"/>
     <w:tmpl w:val="DB56FC06"/>
@@ -9338,7 +9093,7 @@
       </w:rPr>
     </w:lvl>
   </w:abstractNum>
-  <w:abstractNum w:abstractNumId="35" w15:restartNumberingAfterBreak="0">
+  <w:abstractNum w:abstractNumId="40" w15:restartNumberingAfterBreak="0">
     <w:nsid w:val="7322251D"/>
     <w:multiLevelType w:val="multilevel"/>
     <w:tmpl w:val="F1AA8CF4"/>
@@ -9479,7 +9234,7 @@
       </w:rPr>
     </w:lvl>
   </w:abstractNum>
-  <w:abstractNum w:abstractNumId="36" w15:restartNumberingAfterBreak="0">
+  <w:abstractNum w:abstractNumId="41" w15:restartNumberingAfterBreak="0">
     <w:nsid w:val="771C3EA3"/>
     <w:multiLevelType w:val="hybridMultilevel"/>
     <w:tmpl w:val="B7E2F50E"/>
@@ -9565,7 +9320,7 @@
       </w:pPr>
     </w:lvl>
   </w:abstractNum>
-  <w:abstractNum w:abstractNumId="37" w15:restartNumberingAfterBreak="0">
+  <w:abstractNum w:abstractNumId="42" w15:restartNumberingAfterBreak="0">
     <w:nsid w:val="78646C04"/>
     <w:multiLevelType w:val="hybridMultilevel"/>
     <w:tmpl w:val="40463DF2"/>
@@ -9678,7 +9433,7 @@
       </w:rPr>
     </w:lvl>
   </w:abstractNum>
-  <w:abstractNum w:abstractNumId="38" w15:restartNumberingAfterBreak="0">
+  <w:abstractNum w:abstractNumId="43" w15:restartNumberingAfterBreak="0">
     <w:nsid w:val="78E246BE"/>
     <w:multiLevelType w:val="hybridMultilevel"/>
     <w:tmpl w:val="4F747A64"/>
@@ -9791,7 +9546,7 @@
       </w:rPr>
     </w:lvl>
   </w:abstractNum>
-  <w:abstractNum w:abstractNumId="39" w15:restartNumberingAfterBreak="0">
+  <w:abstractNum w:abstractNumId="44" w15:restartNumberingAfterBreak="0">
     <w:nsid w:val="7FA41554"/>
     <w:multiLevelType w:val="hybridMultilevel"/>
     <w:tmpl w:val="4A1EEF16"/>
@@ -9880,7 +9635,7 @@
       </w:pPr>
     </w:lvl>
   </w:abstractNum>
-  <w:abstractNum w:abstractNumId="40" w15:restartNumberingAfterBreak="0">
+  <w:abstractNum w:abstractNumId="45" w15:restartNumberingAfterBreak="0">
     <w:nsid w:val="7FE71459"/>
     <w:multiLevelType w:val="hybridMultilevel"/>
     <w:tmpl w:val="BFAA6280"/>
@@ -9994,137 +9749,144 @@
     </w:lvl>
   </w:abstractNum>
   <w:num w:numId="1" w16cid:durableId="203565883">
-    <w:abstractNumId w:val="30"/>
+    <w:abstractNumId w:val="34"/>
   </w:num>
   <w:num w:numId="2" w16cid:durableId="493842288">
-    <w:abstractNumId w:val="27"/>
+    <w:abstractNumId w:val="31"/>
   </w:num>
   <w:num w:numId="3" w16cid:durableId="2097242599">
-    <w:abstractNumId w:val="14"/>
+    <w:abstractNumId w:val="16"/>
   </w:num>
   <w:num w:numId="4" w16cid:durableId="1425111214">
-    <w:abstractNumId w:val="22"/>
+    <w:abstractNumId w:val="25"/>
   </w:num>
   <w:num w:numId="5" w16cid:durableId="113914548">
-    <w:abstractNumId w:val="37"/>
+    <w:abstractNumId w:val="42"/>
   </w:num>
   <w:num w:numId="6" w16cid:durableId="909312947">
-    <w:abstractNumId w:val="9"/>
+    <w:abstractNumId w:val="11"/>
   </w:num>
   <w:num w:numId="7" w16cid:durableId="1379161553">
-    <w:abstractNumId w:val="13"/>
+    <w:abstractNumId w:val="15"/>
   </w:num>
   <w:num w:numId="8" w16cid:durableId="1960912435">
     <w:abstractNumId w:val="3"/>
   </w:num>
   <w:num w:numId="9" w16cid:durableId="103884602">
-    <w:abstractNumId w:val="10"/>
+    <w:abstractNumId w:val="12"/>
   </w:num>
   <w:num w:numId="10" w16cid:durableId="1264803584">
-    <w:abstractNumId w:val="7"/>
+    <w:abstractNumId w:val="9"/>
   </w:num>
   <w:num w:numId="11" w16cid:durableId="1927877810">
-    <w:abstractNumId w:val="29"/>
+    <w:abstractNumId w:val="33"/>
   </w:num>
   <w:num w:numId="12" w16cid:durableId="2109960101">
-    <w:abstractNumId w:val="28"/>
+    <w:abstractNumId w:val="32"/>
   </w:num>
   <w:num w:numId="13" w16cid:durableId="1221792006">
-    <w:abstractNumId w:val="26"/>
+    <w:abstractNumId w:val="30"/>
   </w:num>
   <w:num w:numId="14" w16cid:durableId="2138990394">
-    <w:abstractNumId w:val="16"/>
+    <w:abstractNumId w:val="18"/>
   </w:num>
   <w:num w:numId="15" w16cid:durableId="1101995046">
     <w:abstractNumId w:val="0"/>
   </w:num>
   <w:num w:numId="16" w16cid:durableId="24058653">
-    <w:abstractNumId w:val="33"/>
+    <w:abstractNumId w:val="38"/>
   </w:num>
   <w:num w:numId="17" w16cid:durableId="1655331863">
-    <w:abstractNumId w:val="35"/>
+    <w:abstractNumId w:val="40"/>
   </w:num>
   <w:num w:numId="18" w16cid:durableId="350961571">
-    <w:abstractNumId w:val="24"/>
+    <w:abstractNumId w:val="28"/>
   </w:num>
   <w:num w:numId="19" w16cid:durableId="2011059453">
-    <w:abstractNumId w:val="6"/>
+    <w:abstractNumId w:val="7"/>
   </w:num>
   <w:num w:numId="20" w16cid:durableId="145173403">
-    <w:abstractNumId w:val="18"/>
+    <w:abstractNumId w:val="20"/>
   </w:num>
   <w:num w:numId="21" w16cid:durableId="1452284466">
-    <w:abstractNumId w:val="12"/>
+    <w:abstractNumId w:val="14"/>
   </w:num>
   <w:num w:numId="22" w16cid:durableId="1690331347">
-    <w:abstractNumId w:val="23"/>
+    <w:abstractNumId w:val="26"/>
   </w:num>
   <w:num w:numId="23" w16cid:durableId="997079644">
-    <w:abstractNumId w:val="11"/>
+    <w:abstractNumId w:val="13"/>
   </w:num>
   <w:num w:numId="24" w16cid:durableId="363212794">
-    <w:abstractNumId w:val="8"/>
+    <w:abstractNumId w:val="10"/>
   </w:num>
   <w:num w:numId="25" w16cid:durableId="747969839">
     <w:abstractNumId w:val="4"/>
   </w:num>
   <w:num w:numId="26" w16cid:durableId="2136867448">
-    <w:abstractNumId w:val="34"/>
+    <w:abstractNumId w:val="39"/>
   </w:num>
   <w:num w:numId="27" w16cid:durableId="622075738">
-    <w:abstractNumId w:val="32"/>
+    <w:abstractNumId w:val="37"/>
   </w:num>
   <w:num w:numId="28" w16cid:durableId="2125495996">
-    <w:abstractNumId w:val="20"/>
+    <w:abstractNumId w:val="22"/>
   </w:num>
   <w:num w:numId="29" w16cid:durableId="1821850851">
-    <w:abstractNumId w:val="40"/>
+    <w:abstractNumId w:val="45"/>
   </w:num>
   <w:num w:numId="30" w16cid:durableId="1174566007">
+    <w:abstractNumId w:val="24"/>
+  </w:num>
+  <w:num w:numId="31" w16cid:durableId="917059716">
+    <w:abstractNumId w:val="44"/>
+  </w:num>
+  <w:num w:numId="32" w16cid:durableId="1068042089">
     <w:abstractNumId w:val="21"/>
   </w:num>
-  <w:num w:numId="31" w16cid:durableId="917059716">
-    <w:abstractNumId w:val="39"/>
-  </w:num>
-  <w:num w:numId="32" w16cid:durableId="1068042089">
+  <w:num w:numId="33" w16cid:durableId="533034556">
     <w:abstractNumId w:val="19"/>
   </w:num>
-  <w:num w:numId="33" w16cid:durableId="533034556">
-    <w:abstractNumId w:val="17"/>
-  </w:num>
   <w:num w:numId="34" w16cid:durableId="1078483426">
-    <w:abstractNumId w:val="36"/>
+    <w:abstractNumId w:val="41"/>
   </w:num>
   <w:num w:numId="35" w16cid:durableId="189730810">
     <w:abstractNumId w:val="2"/>
   </w:num>
   <w:num w:numId="36" w16cid:durableId="1209076415">
-    <w:abstractNumId w:val="5"/>
+    <w:abstractNumId w:val="6"/>
   </w:num>
   <w:num w:numId="37" w16cid:durableId="644088070">
-    <w:abstractNumId w:val="15"/>
+    <w:abstractNumId w:val="17"/>
   </w:num>
   <w:num w:numId="38" w16cid:durableId="651568975">
-    <w:abstractNumId w:val="25"/>
+    <w:abstractNumId w:val="29"/>
   </w:num>
   <w:num w:numId="39" w16cid:durableId="627704160">
-    <w:abstractNumId w:val="31"/>
+    <w:abstractNumId w:val="35"/>
   </w:num>
   <w:num w:numId="40" w16cid:durableId="1901094965">
-    <w:abstractNumId w:val="38"/>
+    <w:abstractNumId w:val="43"/>
   </w:num>
   <w:num w:numId="41" w16cid:durableId="878324871">
     <w:abstractNumId w:val="1"/>
   </w:num>
+  <w:num w:numId="42" w16cid:durableId="1879854273">
+    <w:abstractNumId w:val="27"/>
+  </w:num>
+  <w:num w:numId="43" w16cid:durableId="1805390220">
+    <w:abstractNumId w:val="36"/>
+  </w:num>
+  <w:num w:numId="44" w16cid:durableId="710761401">
+    <w:abstractNumId w:val="5"/>
+  </w:num>
+  <w:num w:numId="45" w16cid:durableId="1810510371">
+    <w:abstractNumId w:val="8"/>
+  </w:num>
+  <w:num w:numId="46" w16cid:durableId="1068302540">
+    <w:abstractNumId w:val="23"/>
+  </w:num>
 </w:numbering>
-</file>
-
-<file path=word/people.xml><?xml version="1.0" encoding="utf-8"?>
-<w15:people xmlns:wpc="http://schemas.microsoft.com/office/word/2010/wordprocessingCanvas" xmlns:cx="http://schemas.microsoft.com/office/drawing/2014/chartex" xmlns:cx1="http://schemas.microsoft.com/office/drawing/2015/9/8/chartex" xmlns:cx2="http://schemas.microsoft.com/office/drawing/2015/10/21/chartex" xmlns:cx3="http://schemas.microsoft.com/office/drawing/2016/5/9/chartex" xmlns:cx4="http://schemas.microsoft.com/office/drawing/2016/5/10/chartex" xmlns:cx5="http://schemas.microsoft.com/office/drawing/2016/5/11/chartex" xmlns:cx6="http://schemas.microsoft.com/office/drawing/2016/5/12/chartex" xmlns:cx7="http://schemas.microsoft.com/office/drawing/2016/5/13/chartex" xmlns:cx8="http://schemas.microsoft.com/office/drawing/2016/5/14/chartex" xmlns:mc="http://schemas.openxmlformats.org/markup-compatibility/2006" xmlns:aink="http://schemas.microsoft.com/office/drawing/2016/ink" xmlns:am3d="http://schemas.microsoft.com/office/drawing/2017/model3d" xmlns:o="urn:schemas-microsoft-com:office:office" xmlns:oel="http://schemas.microsoft.com/office/2019/extlst" xmlns:r="http://schemas.openxmlformats.org/officeDocument/2006/relationships" xmlns:m="http://schemas.openxmlformats.org/officeDocument/2006/math" xmlns:v="urn:schemas-microsoft-com:vml" xmlns:wp14="http://schemas.microsoft.com/office/word/2010/wordprocessingDrawing" xmlns:wp="http://schemas.openxmlformats.org/drawingml/2006/wordprocessingDrawing" xmlns:w10="urn:schemas-microsoft-com:office:word" xmlns:w="http://schemas.openxmlformats.org/wordprocessingml/2006/main" xmlns:w14="http://schemas.microsoft.com/office/word/2010/wordml" xmlns:w15="http://schemas.microsoft.com/office/word/2012/wordml" xmlns:w16cex="http://schemas.microsoft.com/office/word/2018/wordml/cex" xmlns:w16cid="http://schemas.microsoft.com/office/word/2016/wordml/cid" xmlns:w16="http://schemas.microsoft.com/office/word/2018/wordml" xmlns:w16sdtdh="http://schemas.microsoft.com/office/word/2020/wordml/sdtdatahash" xmlns:w16se="http://schemas.microsoft.com/office/word/2015/wordml/symex" xmlns:wpg="http://schemas.microsoft.com/office/word/2010/wordprocessingGroup" xmlns:wpi="http://schemas.microsoft.com/office/word/2010/wordprocessingInk" xmlns:wne="http://schemas.microsoft.com/office/word/2006/wordml" xmlns:wps="http://schemas.microsoft.com/office/word/2010/wordprocessingShape" mc:Ignorable="w14 w15 w16se w16cid w16 w16cex w16sdtdh wp14">
-  <w15:person w15:author="Mark Roes">
-    <w15:presenceInfo w15:providerId="None" w15:userId="Mark Roes"/>
-  </w15:person>
-</w15:people>
 </file>
 
 <file path=word/styles.xml><?xml version="1.0" encoding="utf-8"?>
@@ -10596,7 +10358,6 @@
   <w:style w:type="character" w:default="1" w:styleId="DefaultParagraphFont">
     <w:name w:val="Default Paragraph Font"/>
     <w:uiPriority w:val="1"/>
-    <w:semiHidden/>
     <w:unhideWhenUsed/>
   </w:style>
   <w:style w:type="table" w:default="1" w:styleId="TableNormal">
@@ -11105,7 +10866,7 @@
     <w:basedOn w:val="Normal"/>
     <w:autoRedefine/>
     <w:qFormat/>
-    <w:rsid w:val="00DC7854"/>
+    <w:rsid w:val="00703C11"/>
     <w:pPr>
       <w:jc w:val="both"/>
     </w:pPr>
@@ -11583,17 +11344,6 @@
 </file>
 
 <file path=customXml/item1.xml><?xml version="1.0" encoding="utf-8"?>
-<p:properties xmlns:p="http://schemas.microsoft.com/office/2006/metadata/properties" xmlns:xsi="http://www.w3.org/2001/XMLSchema-instance" xmlns:pc="http://schemas.microsoft.com/office/infopath/2007/PartnerControls">
-  <documentManagement>
-    <TaxCatchAll xmlns="6fd61f6b-6857-40cd-9f77-bf387b3c9404" xsi:nil="true"/>
-    <lcf76f155ced4ddcb4097134ff3c332f xmlns="003878b6-6f18-4a06-86c0-ca169db0a417">
-      <Terms xmlns="http://schemas.microsoft.com/office/infopath/2007/PartnerControls"/>
-    </lcf76f155ced4ddcb4097134ff3c332f>
-  </documentManagement>
-</p:properties>
-</file>
-
-<file path=customXml/item2.xml><?xml version="1.0" encoding="utf-8"?>
 <ct:contentTypeSchema xmlns:ct="http://schemas.microsoft.com/office/2006/metadata/contentType" xmlns:ma="http://schemas.microsoft.com/office/2006/metadata/properties/metaAttributes" ct:_="" ma:_="" ma:contentTypeName="Document" ma:contentTypeID="0x0101001A4B73F353D9E0419E70A20A8B29BCCE" ma:contentTypeVersion="16" ma:contentTypeDescription="Create a new document." ma:contentTypeScope="" ma:versionID="e117d2ea771b215ea2a99ca4f0124104">
   <xsd:schema xmlns:xsd="http://www.w3.org/2001/XMLSchema" xmlns:xs="http://www.w3.org/2001/XMLSchema" xmlns:p="http://schemas.microsoft.com/office/2006/metadata/properties" xmlns:ns2="003878b6-6f18-4a06-86c0-ca169db0a417" xmlns:ns3="6fd61f6b-6857-40cd-9f77-bf387b3c9404" targetNamespace="http://schemas.microsoft.com/office/2006/metadata/properties" ma:root="true" ma:fieldsID="62aa5a2fc82dc471e2b1263828cf0352" ns2:_="" ns3:_="">
     <xsd:import namespace="003878b6-6f18-4a06-86c0-ca169db0a417"/>
@@ -11836,11 +11586,18 @@
 </ct:contentTypeSchema>
 </file>
 
-<file path=customXml/item3.xml><?xml version="1.0" encoding="utf-8"?>
-<b:Sources xmlns:b="http://schemas.openxmlformats.org/officeDocument/2006/bibliography" xmlns="http://schemas.openxmlformats.org/officeDocument/2006/bibliography" SelectedStyle="\APASixthEditionOfficeOnline.xsl" StyleName="APA" Version="6"/>
+<file path=customXml/item2.xml><?xml version="1.0" encoding="utf-8"?>
+<p:properties xmlns:p="http://schemas.microsoft.com/office/2006/metadata/properties" xmlns:xsi="http://www.w3.org/2001/XMLSchema-instance" xmlns:pc="http://schemas.microsoft.com/office/infopath/2007/PartnerControls">
+  <documentManagement>
+    <TaxCatchAll xmlns="6fd61f6b-6857-40cd-9f77-bf387b3c9404" xsi:nil="true"/>
+    <lcf76f155ced4ddcb4097134ff3c332f xmlns="003878b6-6f18-4a06-86c0-ca169db0a417">
+      <Terms xmlns="http://schemas.microsoft.com/office/infopath/2007/PartnerControls"/>
+    </lcf76f155ced4ddcb4097134ff3c332f>
+  </documentManagement>
+</p:properties>
 </file>
 
-<file path=customXml/item4.xml><?xml version="1.0" encoding="utf-8"?>
+<file path=customXml/item3.xml><?xml version="1.0" encoding="utf-8"?>
 <?mso-contentType ?>
 <FormTemplates xmlns="http://schemas.microsoft.com/sharepoint/v3/contenttype/forms">
   <Display>DocumentLibraryForm</Display>
@@ -11849,18 +11606,11 @@
 </FormTemplates>
 </file>
 
-<file path=customXml/itemProps1.xml><?xml version="1.0" encoding="utf-8"?>
-<ds:datastoreItem xmlns:ds="http://schemas.openxmlformats.org/officeDocument/2006/customXml" ds:itemID="{871B3A95-65EA-4130-B179-58E0E5CAAD70}">
-  <ds:schemaRefs>
-    <ds:schemaRef ds:uri="http://schemas.microsoft.com/office/2006/metadata/properties"/>
-    <ds:schemaRef ds:uri="http://schemas.microsoft.com/office/infopath/2007/PartnerControls"/>
-    <ds:schemaRef ds:uri="6fd61f6b-6857-40cd-9f77-bf387b3c9404"/>
-    <ds:schemaRef ds:uri="003878b6-6f18-4a06-86c0-ca169db0a417"/>
-  </ds:schemaRefs>
-</ds:datastoreItem>
+<file path=customXml/item4.xml><?xml version="1.0" encoding="utf-8"?>
+<b:Sources xmlns:b="http://schemas.openxmlformats.org/officeDocument/2006/bibliography" xmlns="http://schemas.openxmlformats.org/officeDocument/2006/bibliography" SelectedStyle="\APASixthEditionOfficeOnline.xsl" StyleName="APA" Version="6"/>
 </file>
 
-<file path=customXml/itemProps2.xml><?xml version="1.0" encoding="utf-8"?>
+<file path=customXml/itemProps1.xml><?xml version="1.0" encoding="utf-8"?>
 <ds:datastoreItem xmlns:ds="http://schemas.openxmlformats.org/officeDocument/2006/customXml" ds:itemID="{BEFEDEA4-4CC1-4CE1-A160-F2D63C49A097}">
   <ds:schemaRefs>
     <ds:schemaRef ds:uri="http://schemas.microsoft.com/office/2006/metadata/contentType"/>
@@ -11879,18 +11629,29 @@
 </ds:datastoreItem>
 </file>
 
+<file path=customXml/itemProps2.xml><?xml version="1.0" encoding="utf-8"?>
+<ds:datastoreItem xmlns:ds="http://schemas.openxmlformats.org/officeDocument/2006/customXml" ds:itemID="{871B3A95-65EA-4130-B179-58E0E5CAAD70}">
+  <ds:schemaRefs>
+    <ds:schemaRef ds:uri="http://schemas.microsoft.com/office/2006/metadata/properties"/>
+    <ds:schemaRef ds:uri="http://schemas.microsoft.com/office/infopath/2007/PartnerControls"/>
+    <ds:schemaRef ds:uri="6fd61f6b-6857-40cd-9f77-bf387b3c9404"/>
+    <ds:schemaRef ds:uri="003878b6-6f18-4a06-86c0-ca169db0a417"/>
+  </ds:schemaRefs>
+</ds:datastoreItem>
+</file>
+
 <file path=customXml/itemProps3.xml><?xml version="1.0" encoding="utf-8"?>
+<ds:datastoreItem xmlns:ds="http://schemas.openxmlformats.org/officeDocument/2006/customXml" ds:itemID="{698F133D-A307-4AA5-A5A4-9ECEA5F046ED}">
+  <ds:schemaRefs>
+    <ds:schemaRef ds:uri="http://schemas.microsoft.com/sharepoint/v3/contenttype/forms"/>
+  </ds:schemaRefs>
+</ds:datastoreItem>
+</file>
+
+<file path=customXml/itemProps4.xml><?xml version="1.0" encoding="utf-8"?>
 <ds:datastoreItem xmlns:ds="http://schemas.openxmlformats.org/officeDocument/2006/customXml" ds:itemID="{85DC78F2-BA1B-4F65-BDB0-FC4D8153BE8D}">
   <ds:schemaRefs>
     <ds:schemaRef ds:uri="http://schemas.openxmlformats.org/officeDocument/2006/bibliography"/>
   </ds:schemaRefs>
 </ds:datastoreItem>
-</file>
-
-<file path=customXml/itemProps4.xml><?xml version="1.0" encoding="utf-8"?>
-<ds:datastoreItem xmlns:ds="http://schemas.openxmlformats.org/officeDocument/2006/customXml" ds:itemID="{698F133D-A307-4AA5-A5A4-9ECEA5F046ED}">
-  <ds:schemaRefs>
-    <ds:schemaRef ds:uri="http://schemas.microsoft.com/sharepoint/v3/contenttype/forms"/>
-  </ds:schemaRefs>
-</ds:datastoreItem>
 </file>
--- a/WorkflowGuide_README.docx
+++ b/WorkflowGuide_README.docx
@@ -80,6 +80,7 @@
         <w:t xml:space="preserve"> draft version of the GitHub repository </w:t>
       </w:r>
       <w:hyperlink r:id="rId11" w:history="1">
+        <w:proofErr w:type="spellStart"/>
         <w:r>
           <w:rPr>
             <w:rStyle w:val="Hyperlink"/>
@@ -87,6 +88,7 @@
           </w:rPr>
           <w:t>PITcleanr_lite</w:t>
         </w:r>
+        <w:proofErr w:type="spellEnd"/>
       </w:hyperlink>
       <w:r>
         <w:t xml:space="preserve"> which is intended to be a user-friendly, stand-alone group of R functions and scripts </w:t>
@@ -98,19 +100,26 @@
         <w:t xml:space="preserve"> leverages functionality and is a companion to the previously developed </w:t>
       </w:r>
       <w:hyperlink r:id="rId12" w:history="1">
+        <w:proofErr w:type="spellStart"/>
         <w:r>
           <w:rPr>
             <w:rStyle w:val="Hyperlink"/>
           </w:rPr>
           <w:t>PITcleanr</w:t>
         </w:r>
+        <w:proofErr w:type="spellEnd"/>
       </w:hyperlink>
       <w:r>
         <w:t xml:space="preserve"> R package.</w:t>
       </w:r>
       <w:r>
-        <w:t xml:space="preserve"> PITcleanr_lite</w:t>
-      </w:r>
+        <w:t xml:space="preserve"> </w:t>
+      </w:r>
+      <w:proofErr w:type="spellStart"/>
+      <w:r>
+        <w:t>PITcleanr_lite</w:t>
+      </w:r>
+      <w:proofErr w:type="spellEnd"/>
       <w:r>
         <w:t xml:space="preserve"> is designed</w:t>
       </w:r>
@@ -123,8 +132,13 @@
       <w:r>
         <w:t xml:space="preserve"> for a given list of PIT-tagged fish into observation records and capture histories that are more manageable to aid in fisheries analyses. </w:t>
       </w:r>
-      <w:r>
-        <w:t>PITcleanr_lite accommodate</w:t>
+      <w:proofErr w:type="spellStart"/>
+      <w:r>
+        <w:t>PITcleanr_lite</w:t>
+      </w:r>
+      <w:proofErr w:type="spellEnd"/>
+      <w:r>
+        <w:t xml:space="preserve"> accommodate</w:t>
       </w:r>
       <w:r>
         <w:t>s</w:t>
@@ -153,15 +167,25 @@
         <w:t xml:space="preserve">, </w:t>
       </w:r>
       <w:r>
-        <w:t xml:space="preserve">the Biomark, Inc. </w:t>
+        <w:t xml:space="preserve">the </w:t>
+      </w:r>
+      <w:proofErr w:type="spellStart"/>
+      <w:r>
+        <w:t>Biomark</w:t>
+      </w:r>
+      <w:proofErr w:type="spellEnd"/>
+      <w:r>
+        <w:t xml:space="preserve">, Inc. </w:t>
       </w:r>
       <w:hyperlink r:id="rId14" w:history="1">
+        <w:proofErr w:type="spellStart"/>
         <w:r>
           <w:rPr>
             <w:rStyle w:val="Hyperlink"/>
           </w:rPr>
           <w:t>BioLogic</w:t>
         </w:r>
+        <w:proofErr w:type="spellEnd"/>
       </w:hyperlink>
       <w:r>
         <w:t xml:space="preserve"> web portal</w:t>
@@ -182,7 +206,23 @@
         <w:t>asin and houses observation data for many of the more permanent PIT-tag arrays located throughout the</w:t>
       </w:r>
       <w:r>
-        <w:t xml:space="preserve"> region. However, PTAGIS does not contain most observation data from either 1) observation sites outside of the Columbia River basin or 2) temporary or project-specific detection sites (e.g., litz cords). These observations can instead be found in BioLogic™ </w:t>
+        <w:t xml:space="preserve"> region. However, PTAGIS does not contain most observation data from either 1) observation sites outside of the Columbia River basin or 2) temporary or project-specific detection sites (e.g., </w:t>
+      </w:r>
+      <w:proofErr w:type="spellStart"/>
+      <w:r>
+        <w:t>litz</w:t>
+      </w:r>
+      <w:proofErr w:type="spellEnd"/>
+      <w:r>
+        <w:t xml:space="preserve"> cords). These observations can instead be found in </w:t>
+      </w:r>
+      <w:proofErr w:type="spellStart"/>
+      <w:r>
+        <w:t>BioLogic</w:t>
+      </w:r>
+      <w:proofErr w:type="spellEnd"/>
+      <w:r>
+        <w:t xml:space="preserve">™ </w:t>
       </w:r>
       <w:r>
         <w:t xml:space="preserve">database and web portal, </w:t>
@@ -196,8 +236,13 @@
       <w:r>
         <w:t xml:space="preserve"> </w:t>
       </w:r>
-      <w:r>
-        <w:t>Biomark, Inc.</w:t>
+      <w:proofErr w:type="spellStart"/>
+      <w:r>
+        <w:t>Biomark</w:t>
+      </w:r>
+      <w:proofErr w:type="spellEnd"/>
+      <w:r>
+        <w:t>, Inc.</w:t>
       </w:r>
     </w:p>
     <w:p>
@@ -215,7 +260,15 @@
         <w:t xml:space="preserve">In this document we </w:t>
       </w:r>
       <w:r>
-        <w:t>describe the PITcleanr_lite (2022) workflow, using an</w:t>
+        <w:t xml:space="preserve">describe the </w:t>
+      </w:r>
+      <w:proofErr w:type="spellStart"/>
+      <w:r>
+        <w:t>PITcleanr_lite</w:t>
+      </w:r>
+      <w:proofErr w:type="spellEnd"/>
+      <w:r>
+        <w:t xml:space="preserve"> (2022) workflow, using an</w:t>
       </w:r>
       <w:r>
         <w:t xml:space="preserve"> example</w:t>
@@ -255,7 +308,23 @@
           <w:i/>
           <w:iCs/>
         </w:rPr>
-        <w:t xml:space="preserve">Oncorhynchus tshawystscha </w:t>
+        <w:t xml:space="preserve">Oncorhynchus </w:t>
+      </w:r>
+      <w:proofErr w:type="spellStart"/>
+      <w:r>
+        <w:rPr>
+          <w:i/>
+          <w:iCs/>
+        </w:rPr>
+        <w:t>tshawystscha</w:t>
+      </w:r>
+      <w:proofErr w:type="spellEnd"/>
+      <w:r>
+        <w:rPr>
+          <w:i/>
+          <w:iCs/>
+        </w:rPr>
+        <w:t xml:space="preserve"> </w:t>
       </w:r>
       <w:r>
         <w:t xml:space="preserve">and steelhead </w:t>
@@ -277,10 +346,26 @@
         <w:t>to</w:t>
       </w:r>
       <w:r>
-        <w:t xml:space="preserve"> the confluence with the Salmon River) including through multiple stream habitat rehabilitation projects that are “wired” with litz cords</w:t>
-      </w:r>
-      <w:r>
-        <w:t xml:space="preserve"> to monitor use of e.g., newly created or restored side channels. Juveniles can also be interrogated or tagged and released at the Lower Lemhi River RST (LLRTP) located below ma</w:t>
+        <w:t xml:space="preserve"> the confluence with the Salmon River) including through multiple stream habitat rehabilitation projects that are “wired” with </w:t>
+      </w:r>
+      <w:proofErr w:type="spellStart"/>
+      <w:r>
+        <w:t>litz</w:t>
+      </w:r>
+      <w:proofErr w:type="spellEnd"/>
+      <w:r>
+        <w:t xml:space="preserve"> cords</w:t>
+      </w:r>
+      <w:r>
+        <w:t xml:space="preserve"> to monitor use of e.g., newly </w:t>
+      </w:r>
+      <w:proofErr w:type="gramStart"/>
+      <w:r>
+        <w:t>created</w:t>
+      </w:r>
+      <w:proofErr w:type="gramEnd"/>
+      <w:r>
+        <w:t xml:space="preserve"> or restored side channels. Juveniles can also be interrogated or tagged and released at the Lower Lemhi River RST (LLRTP) located below ma</w:t>
       </w:r>
       <w:r>
         <w:t>n</w:t>
@@ -374,7 +459,15 @@
         <w:jc w:val="both"/>
       </w:pPr>
       <w:r>
-        <w:t>A local copy of the PITcleanr_lite GitHub repo (</w:t>
+        <w:t xml:space="preserve">A local copy of the </w:t>
+      </w:r>
+      <w:proofErr w:type="spellStart"/>
+      <w:r>
+        <w:t>PITcleanr_lite</w:t>
+      </w:r>
+      <w:proofErr w:type="spellEnd"/>
+      <w:r>
+        <w:t xml:space="preserve"> GitHub repo (</w:t>
       </w:r>
       <w:hyperlink r:id="rId16" w:history="1">
         <w:r>
@@ -422,7 +515,23 @@
         <w:jc w:val="both"/>
       </w:pPr>
       <w:r>
-        <w:t>Access to Biomark’s BioLogic™ web portal (</w:t>
+        <w:t xml:space="preserve">Access to </w:t>
+      </w:r>
+      <w:proofErr w:type="spellStart"/>
+      <w:r>
+        <w:t>Biomark’s</w:t>
+      </w:r>
+      <w:proofErr w:type="spellEnd"/>
+      <w:r>
+        <w:t xml:space="preserve"> </w:t>
+      </w:r>
+      <w:proofErr w:type="spellStart"/>
+      <w:r>
+        <w:t>BioLogic</w:t>
+      </w:r>
+      <w:proofErr w:type="spellEnd"/>
+      <w:r>
+        <w:t>™ web portal (</w:t>
       </w:r>
       <w:hyperlink r:id="rId18" w:history="1">
         <w:r>
@@ -519,6 +628,7 @@
       <w:pPr>
         <w:pStyle w:val="MHEHeading3"/>
       </w:pPr>
+      <w:proofErr w:type="spellStart"/>
       <w:r>
         <w:t>PITcleanr_</w:t>
       </w:r>
@@ -528,30 +638,27 @@
       <w:r>
         <w:t>ite</w:t>
       </w:r>
+      <w:proofErr w:type="spellEnd"/>
     </w:p>
     <w:p/>
     <w:p>
       <w:r>
-        <w:t>Download the PITclear_lite repository from GitHub (</w:t>
+        <w:t xml:space="preserve">Download the </w:t>
+      </w:r>
+      <w:proofErr w:type="spellStart"/>
+      <w:r>
+        <w:t>PITclear_lite</w:t>
+      </w:r>
+      <w:proofErr w:type="spellEnd"/>
+      <w:r>
+        <w:t xml:space="preserve"> repository from GitHub (</w:t>
       </w:r>
       <w:hyperlink r:id="rId21" w:history="1">
         <w:r>
           <w:rPr>
             <w:rStyle w:val="Hyperlink"/>
           </w:rPr>
-          <w:t>li</w:t>
-        </w:r>
-        <w:r>
-          <w:rPr>
-            <w:rStyle w:val="Hyperlink"/>
-          </w:rPr>
-          <w:t>n</w:t>
-        </w:r>
-        <w:r>
-          <w:rPr>
-            <w:rStyle w:val="Hyperlink"/>
-          </w:rPr>
-          <w:t>k</w:t>
+          <w:t>link</w:t>
         </w:r>
       </w:hyperlink>
       <w:r>
@@ -588,14 +695,24 @@
       <w:r>
         <w:t xml:space="preserve"> compatible with </w:t>
       </w:r>
+      <w:proofErr w:type="spellStart"/>
       <w:r>
         <w:t>PITcleanr_lite</w:t>
       </w:r>
+      <w:proofErr w:type="spellEnd"/>
       <w:r>
         <w:t xml:space="preserve"> can be transformed using the workflow</w:t>
       </w:r>
       <w:r>
-        <w:t>. By default, importing data from a PTAGIS “complete tag history” query will form a master list of tags, such that tag observation data from other sources will only be included for tags listed within the PTAGIS data. Details about changing defaults are located in the “Script Configuration” section</w:t>
+        <w:t xml:space="preserve">. By default, importing data from a PTAGIS “complete tag history” query will form a master list of tags, such that tag observation data from other sources will only be included for tags listed within the PTAGIS data. Details about changing defaults </w:t>
+      </w:r>
+      <w:proofErr w:type="gramStart"/>
+      <w:r>
+        <w:t>are located in</w:t>
+      </w:r>
+      <w:proofErr w:type="gramEnd"/>
+      <w:r>
+        <w:t xml:space="preserve"> the “Script Configuration” section</w:t>
       </w:r>
       <w:r>
         <w:t xml:space="preserve"> of this document</w:t>
@@ -777,7 +894,15 @@
         <w:t>.</w:t>
       </w:r>
       <w:r>
-        <w:t xml:space="preserve"> For the purposes of this exercise, let’s focus on fish marked starting in 2020 to present.</w:t>
+        <w:t xml:space="preserve"> For the purposes of this exercise, let’s focus on fish </w:t>
+      </w:r>
+      <w:proofErr w:type="gramStart"/>
+      <w:r>
+        <w:t>marked</w:t>
+      </w:r>
+      <w:proofErr w:type="gramEnd"/>
+      <w:r>
+        <w:t xml:space="preserve"> starting in 2020 to present.</w:t>
       </w:r>
       <w:r>
         <w:t xml:space="preserve"> In the left panel of the Tagging Detail Query page, the user will see a series of indices that allows one to choose which attributes to include in their export, while also allowing filtering on select attributes. </w:t>
@@ -944,8 +1069,13 @@
         <w:t xml:space="preserve">9 </w:t>
       </w:r>
       <w:r>
-        <w:t>Mark Site Subbasin = 17060204:Lemhi</w:t>
-      </w:r>
+        <w:t xml:space="preserve">Mark Site Subbasin = </w:t>
+      </w:r>
+      <w:proofErr w:type="gramStart"/>
+      <w:r>
+        <w:t>17060204:Lemhi</w:t>
+      </w:r>
+      <w:proofErr w:type="gramEnd"/>
     </w:p>
     <w:p>
       <w:pPr>
@@ -1016,8 +1146,21 @@
         <w:jc w:val="both"/>
       </w:pPr>
       <w:r>
-        <w:t>Give the query a descriptive name, such as “MarkDat_Lemhi”</w:t>
-      </w:r>
+        <w:t>Give the query a descriptive name, such as “</w:t>
+      </w:r>
+      <w:proofErr w:type="spellStart"/>
+      <w:r>
+        <w:t>MarkDat_</w:t>
+      </w:r>
+      <w:proofErr w:type="gramStart"/>
+      <w:r>
+        <w:t>Lemhi</w:t>
+      </w:r>
+      <w:proofErr w:type="spellEnd"/>
+      <w:r>
+        <w:t>”</w:t>
+      </w:r>
+      <w:proofErr w:type="gramEnd"/>
     </w:p>
     <w:p>
       <w:pPr>
@@ -1052,8 +1195,13 @@
         <w:t>.</w:t>
       </w:r>
       <w:r>
-        <w:t xml:space="preserve"> Be sure to check the box as in the highlighted image below</w:t>
-      </w:r>
+        <w:t xml:space="preserve"> Be sure to check the box as in the highlighted image </w:t>
+      </w:r>
+      <w:proofErr w:type="gramStart"/>
+      <w:r>
+        <w:t>below</w:t>
+      </w:r>
+      <w:proofErr w:type="gramEnd"/>
     </w:p>
     <w:p>
       <w:pPr>
@@ -1160,7 +1308,15 @@
         <w:jc w:val="both"/>
       </w:pPr>
       <w:r>
-        <w:t xml:space="preserve">The above query provides us a list of all </w:t>
+        <w:t xml:space="preserve">The above query provides </w:t>
+      </w:r>
+      <w:proofErr w:type="gramStart"/>
+      <w:r>
+        <w:t>us</w:t>
+      </w:r>
+      <w:proofErr w:type="gramEnd"/>
+      <w:r>
+        <w:t xml:space="preserve"> a list of all </w:t>
       </w:r>
       <w:r>
         <w:rPr>
@@ -1339,8 +1495,13 @@
         <w:t xml:space="preserve">10 </w:t>
       </w:r>
       <w:r>
-        <w:t>Mark Site Subbasin = 17060204:Lemhi</w:t>
-      </w:r>
+        <w:t xml:space="preserve">Mark Site Subbasin = </w:t>
+      </w:r>
+      <w:proofErr w:type="gramStart"/>
+      <w:r>
+        <w:t>17060204:Lemhi</w:t>
+      </w:r>
+      <w:proofErr w:type="gramEnd"/>
     </w:p>
     <w:p>
       <w:pPr>
@@ -1434,8 +1595,21 @@
         <w:jc w:val="both"/>
       </w:pPr>
       <w:r>
-        <w:t>Give the query a descriptive name, such as “RecapDat_Lemhi”</w:t>
-      </w:r>
+        <w:t>Give the query a descriptive name, such as “</w:t>
+      </w:r>
+      <w:proofErr w:type="spellStart"/>
+      <w:r>
+        <w:t>RecapDat_</w:t>
+      </w:r>
+      <w:proofErr w:type="gramStart"/>
+      <w:r>
+        <w:t>Lemhi</w:t>
+      </w:r>
+      <w:proofErr w:type="spellEnd"/>
+      <w:r>
+        <w:t>”</w:t>
+      </w:r>
+      <w:proofErr w:type="gramEnd"/>
     </w:p>
     <w:p>
       <w:pPr>
@@ -1461,8 +1635,13 @@
         <w:t xml:space="preserve">: </w:t>
       </w:r>
       <w:r>
-        <w:t>The query must be saved as “static”. Be sure to check the box as in the highlighted image below</w:t>
-      </w:r>
+        <w:t xml:space="preserve">The query must be saved as “static”. Be sure to check the box as in the highlighted image </w:t>
+      </w:r>
+      <w:proofErr w:type="gramStart"/>
+      <w:r>
+        <w:t>below</w:t>
+      </w:r>
+      <w:proofErr w:type="gramEnd"/>
     </w:p>
     <w:p>
       <w:pPr>
@@ -1525,8 +1704,13 @@
         </w:numPr>
         <w:jc w:val="both"/>
       </w:pPr>
-      <w:r>
-        <w:t>To can organize your queries in folders, if desired.</w:t>
+      <w:proofErr w:type="gramStart"/>
+      <w:r>
+        <w:t>To can</w:t>
+      </w:r>
+      <w:proofErr w:type="gramEnd"/>
+      <w:r>
+        <w:t xml:space="preserve"> organize your queries in folders, if desired.</w:t>
       </w:r>
     </w:p>
     <w:p>
@@ -1599,13 +1783,37 @@
         <w:t xml:space="preserve">Complete Tag History Query </w:t>
       </w:r>
       <w:r>
-        <w:t>in PTAGIS to query observations of those fish at interrogation sites (e.g., PIT-tag arrays) that are registered in PTAGIS. Note: This query only provides observations at site registered in PTAGIS, which are generally more permanent sites. To get observations at additional sites not registered in PTAGIS (e.g</w:t>
+        <w:t xml:space="preserve">in PTAGIS to query observations of those fish at interrogation sites (e.g., PIT-tag arrays) that are registered in PTAGIS. Note: This query only provides observations at </w:t>
+      </w:r>
+      <w:proofErr w:type="gramStart"/>
+      <w:r>
+        <w:t>site</w:t>
+      </w:r>
+      <w:proofErr w:type="gramEnd"/>
+      <w:r>
+        <w:t xml:space="preserve"> registered in PTAGIS, which are generally more permanent sites. To get observations at additional sites not registered in PTAGIS (e.g</w:t>
       </w:r>
       <w:r>
         <w:t>.</w:t>
       </w:r>
       <w:r>
-        <w:t xml:space="preserve">, at litz cords), we will need to download those separately from BioLogic™. </w:t>
+        <w:t xml:space="preserve">, at </w:t>
+      </w:r>
+      <w:proofErr w:type="spellStart"/>
+      <w:r>
+        <w:t>litz</w:t>
+      </w:r>
+      <w:proofErr w:type="spellEnd"/>
+      <w:r>
+        <w:t xml:space="preserve"> cords), we will need to download those separately from </w:t>
+      </w:r>
+      <w:proofErr w:type="spellStart"/>
+      <w:r>
+        <w:t>BioLogic</w:t>
+      </w:r>
+      <w:proofErr w:type="spellEnd"/>
+      <w:r>
+        <w:t xml:space="preserve">™. </w:t>
       </w:r>
     </w:p>
     <w:p>
@@ -1677,14 +1885,11 @@
         <w:jc w:val="both"/>
       </w:pPr>
       <w:r>
-        <w:rPr>
-          <w:noProof/>
-        </w:rPr>
         <w:drawing>
-          <wp:inline distT="0" distB="0" distL="0" distR="0" wp14:anchorId="3E7FEC22" wp14:editId="248B6A02">
-            <wp:extent cx="2190750" cy="2876550"/>
-            <wp:effectExtent l="19050" t="19050" r="19050" b="19050"/>
-            <wp:docPr id="7" name="Picture 7"/>
+          <wp:inline distT="0" distB="0" distL="0" distR="0" wp14:anchorId="7CCBCAAF" wp14:editId="6A52BAAA">
+            <wp:extent cx="1546860" cy="3415551"/>
+            <wp:effectExtent l="0" t="0" r="0" b="0"/>
+            <wp:docPr id="304254109" name="Picture 1" descr="A screenshot of a computer&#10;&#10;Description automatically generated"/>
             <wp:cNvGraphicFramePr>
               <a:graphicFrameLocks xmlns:a="http://schemas.openxmlformats.org/drawingml/2006/main" noChangeAspect="1"/>
             </wp:cNvGraphicFramePr>
@@ -1692,7 +1897,7 @@
               <a:graphicData uri="http://schemas.openxmlformats.org/drawingml/2006/picture">
                 <pic:pic xmlns:pic="http://schemas.openxmlformats.org/drawingml/2006/picture">
                   <pic:nvPicPr>
-                    <pic:cNvPr id="1" name=""/>
+                    <pic:cNvPr id="304254109" name="Picture 1" descr="A screenshot of a computer&#10;&#10;Description automatically generated"/>
                     <pic:cNvPicPr/>
                   </pic:nvPicPr>
                   <pic:blipFill>
@@ -1704,16 +1909,11 @@
                   <pic:spPr>
                     <a:xfrm>
                       <a:off x="0" y="0"/>
-                      <a:ext cx="2190750" cy="2876550"/>
+                      <a:ext cx="1563662" cy="3452652"/>
                     </a:xfrm>
                     <a:prstGeom prst="rect">
                       <a:avLst/>
                     </a:prstGeom>
-                    <a:ln>
-                      <a:solidFill>
-                        <a:schemeClr val="tx1"/>
-                      </a:solidFill>
-                    </a:ln>
                   </pic:spPr>
                 </pic:pic>
               </a:graphicData>
@@ -1749,6 +1949,7 @@
           <w:b/>
           <w:bCs/>
         </w:rPr>
+        <w:lastRenderedPageBreak/>
         <w:t>6</w:t>
       </w:r>
       <w:r>
@@ -1794,7 +1995,6 @@
           <w:b/>
           <w:bCs/>
         </w:rPr>
-        <w:lastRenderedPageBreak/>
         <w:t>31</w:t>
       </w:r>
       <w:r>
@@ -2102,8 +2302,13 @@
         <w:t>input</w:t>
       </w:r>
       <w:r>
-        <w:t>” folder in PITcleanr_lite</w:t>
-      </w:r>
+        <w:t xml:space="preserve">” folder in </w:t>
+      </w:r>
+      <w:proofErr w:type="spellStart"/>
+      <w:r>
+        <w:t>PITcleanr_lite</w:t>
+      </w:r>
+      <w:proofErr w:type="spellEnd"/>
       <w:r>
         <w:t xml:space="preserve"> and include the string “PTAGIS” in the file name (e.g., “PTAGIS_lemhi_20202022.csv”</w:t>
       </w:r>
@@ -2125,8 +2330,13 @@
         <w:pStyle w:val="MHEHeading2"/>
         <w:jc w:val="both"/>
       </w:pPr>
-      <w:r>
-        <w:t>BioLogic™</w:t>
+      <w:proofErr w:type="spellStart"/>
+      <w:r>
+        <w:t>BioLogic</w:t>
+      </w:r>
+      <w:proofErr w:type="spellEnd"/>
+      <w:r>
+        <w:t>™</w:t>
       </w:r>
       <w:r>
         <w:t xml:space="preserve"> Data</w:t>
@@ -2138,14 +2348,46 @@
         <w:jc w:val="both"/>
       </w:pPr>
       <w:r>
-        <w:t xml:space="preserve">PTAGIS only provides the user with PIT-tag interrogations at sites registered with PTAGIS; however, many interrogations may also occur at sites not registered with PTAGIS e.g., at temporary, project-specific sites like the litz cords installed at stream rehabilitation projects in the Lemhi River to monitor the use of side channels and off-channel habitats, particularly by juveniles. In this case, much of those sites are installed and managed by Biomark, Inc. and so the data are available in the BioLogic™ database. </w:t>
-      </w:r>
-      <w:r>
-        <w:t xml:space="preserve">Here, we provide an example of how to download </w:t>
+        <w:t xml:space="preserve">PTAGIS only provides the user with PIT-tag interrogations at sites registered with PTAGIS; however, many interrogations may also occur at sites not registered with PTAGIS e.g., at </w:t>
       </w:r>
       <w:r>
         <w:lastRenderedPageBreak/>
-        <w:t>observation data from BioLogic™ managed sites in the Lemhi River.</w:t>
+        <w:t xml:space="preserve">temporary, project-specific sites like the </w:t>
+      </w:r>
+      <w:proofErr w:type="spellStart"/>
+      <w:r>
+        <w:t>litz</w:t>
+      </w:r>
+      <w:proofErr w:type="spellEnd"/>
+      <w:r>
+        <w:t xml:space="preserve"> cords installed at stream rehabilitation projects in the Lemhi River to monitor the use of side channels and off-channel habitats, particularly by juveniles. In this case, much of those sites are installed and managed by </w:t>
+      </w:r>
+      <w:proofErr w:type="spellStart"/>
+      <w:r>
+        <w:t>Biomark</w:t>
+      </w:r>
+      <w:proofErr w:type="spellEnd"/>
+      <w:r>
+        <w:t xml:space="preserve">, Inc. and so the data are available in the </w:t>
+      </w:r>
+      <w:proofErr w:type="spellStart"/>
+      <w:r>
+        <w:t>BioLogic</w:t>
+      </w:r>
+      <w:proofErr w:type="spellEnd"/>
+      <w:r>
+        <w:t xml:space="preserve">™ database. </w:t>
+      </w:r>
+      <w:r>
+        <w:t xml:space="preserve">Here, we provide an example of how to download observation data from </w:t>
+      </w:r>
+      <w:proofErr w:type="spellStart"/>
+      <w:r>
+        <w:t>BioLogic</w:t>
+      </w:r>
+      <w:proofErr w:type="spellEnd"/>
+      <w:r>
+        <w:t>™ managed sites in the Lemhi River.</w:t>
       </w:r>
       <w:r>
         <w:t xml:space="preserve"> </w:t>
@@ -2157,19 +2399,44 @@
         </w:rPr>
         <w:t xml:space="preserve">Note: </w:t>
       </w:r>
+      <w:proofErr w:type="spellStart"/>
       <w:r>
         <w:rPr>
           <w:b/>
           <w:bCs/>
         </w:rPr>
-        <w:t>BioLogic™</w:t>
-      </w:r>
+        <w:t>BioLogic</w:t>
+      </w:r>
+      <w:proofErr w:type="spellEnd"/>
       <w:r>
         <w:rPr>
           <w:b/>
           <w:bCs/>
         </w:rPr>
-        <w:t xml:space="preserve"> data is not required for PITcleanr_lite to function. </w:t>
+        <w:t>™</w:t>
+      </w:r>
+      <w:r>
+        <w:rPr>
+          <w:b/>
+          <w:bCs/>
+        </w:rPr>
+        <w:t xml:space="preserve"> data is not required for </w:t>
+      </w:r>
+      <w:proofErr w:type="spellStart"/>
+      <w:r>
+        <w:rPr>
+          <w:b/>
+          <w:bCs/>
+        </w:rPr>
+        <w:t>PITcleanr_lite</w:t>
+      </w:r>
+      <w:proofErr w:type="spellEnd"/>
+      <w:r>
+        <w:rPr>
+          <w:b/>
+          <w:bCs/>
+        </w:rPr>
+        <w:t xml:space="preserve"> to function. </w:t>
       </w:r>
       <w:r>
         <w:t>The workflow can function with any assemblage of accepted data types</w:t>
@@ -2188,7 +2455,23 @@
         <w:jc w:val="both"/>
       </w:pPr>
       <w:r>
-        <w:t>After logging in to BioLogic™, the Site Module should show each Site Name that the user’s account has access to. We’ll need to download data from each site, individually. Note: some sites may have multiple or several readers, in which case, one download for the site will contain the observation data for each of its readers. In this example, we will download data for one site (0HR) with one reader and one site (0LL) with several readers. 0HR is an instream array located just upstream of the Henry’s Reach project in the Lemhi River designed to provide juvenile rearing habitat in multiple restored side channels. 0LL contains several readers, each a litz cord, laid across several side channels within the Henry’s Reach project.</w:t>
+        <w:t xml:space="preserve">After logging in to </w:t>
+      </w:r>
+      <w:proofErr w:type="spellStart"/>
+      <w:r>
+        <w:t>BioLogic</w:t>
+      </w:r>
+      <w:proofErr w:type="spellEnd"/>
+      <w:r>
+        <w:t xml:space="preserve">™, the Site Module should show each Site Name that the user’s account has access to. We’ll need to download data from each site, individually. Note: some sites may have multiple or several readers, in which case, one download for the site will contain the observation data for each of its readers. In this example, we will download data for one site (0HR) with one reader and one site (0LL) with several readers. 0HR is an instream array located just upstream of the Henry’s Reach project in the Lemhi River designed to provide juvenile rearing habitat in multiple restored side channels. 0LL contains several readers, each a </w:t>
+      </w:r>
+      <w:proofErr w:type="spellStart"/>
+      <w:r>
+        <w:t>litz</w:t>
+      </w:r>
+      <w:proofErr w:type="spellEnd"/>
+      <w:r>
+        <w:t xml:space="preserve"> cord, laid across several side channels within the Henry’s Reach project.</w:t>
       </w:r>
     </w:p>
     <w:p>
@@ -2206,7 +2489,15 @@
         <w:jc w:val="both"/>
       </w:pPr>
       <w:r>
-        <w:t>Navigate to the BioLogic™ web portal (</w:t>
+        <w:t xml:space="preserve">Navigate to the </w:t>
+      </w:r>
+      <w:proofErr w:type="spellStart"/>
+      <w:r>
+        <w:t>BioLogic</w:t>
+      </w:r>
+      <w:proofErr w:type="spellEnd"/>
+      <w:r>
+        <w:t>™ web portal (</w:t>
       </w:r>
       <w:hyperlink r:id="rId27" w:history="1">
         <w:r>
@@ -2376,8 +2667,13 @@
       <w:r>
         <w:t xml:space="preserve">Save </w:t>
       </w:r>
-      <w:r>
-        <w:t>BioLogic™ data downloads to the “input” folder</w:t>
+      <w:proofErr w:type="spellStart"/>
+      <w:r>
+        <w:t>BioLogic</w:t>
+      </w:r>
+      <w:proofErr w:type="spellEnd"/>
+      <w:r>
+        <w:t>™ data downloads to the “input” folder</w:t>
       </w:r>
       <w:r>
         <w:t>, with the file name beginning with the site (e.g., 0HR, 0LL)</w:t>
@@ -2425,7 +2721,15 @@
     </w:p>
     <w:p>
       <w:r>
-        <w:t>Observation data obtained from submersible downloads is also compatible with PITcleanr_lite. To incorporate these data, the input file must adhere to the following:</w:t>
+        <w:t xml:space="preserve">Observation data obtained from submersible downloads is also compatible with </w:t>
+      </w:r>
+      <w:proofErr w:type="spellStart"/>
+      <w:r>
+        <w:t>PITcleanr_lite</w:t>
+      </w:r>
+      <w:proofErr w:type="spellEnd"/>
+      <w:r>
+        <w:t>. To incorporate these data, the input file must adhere to the following:</w:t>
       </w:r>
     </w:p>
     <w:p>
@@ -2437,7 +2741,15 @@
         </w:numPr>
       </w:pPr>
       <w:r>
-        <w:t>Standard submersible download format (see example data in the “input/data_examples/” folder)</w:t>
+        <w:t>Standard submersible download format (see example data in the “input/</w:t>
+      </w:r>
+      <w:proofErr w:type="spellStart"/>
+      <w:r>
+        <w:t>data_examples</w:t>
+      </w:r>
+      <w:proofErr w:type="spellEnd"/>
+      <w:r>
+        <w:t>/” folder)</w:t>
       </w:r>
     </w:p>
     <w:p>
@@ -2449,8 +2761,14 @@
         </w:numPr>
       </w:pPr>
       <w:r>
-        <w:t>Located within the “input/” folder</w:t>
-      </w:r>
+        <w:lastRenderedPageBreak/>
+        <w:t xml:space="preserve">Located within the “input/” </w:t>
+      </w:r>
+      <w:proofErr w:type="gramStart"/>
+      <w:r>
+        <w:t>folder</w:t>
+      </w:r>
+      <w:proofErr w:type="gramEnd"/>
     </w:p>
     <w:p>
       <w:pPr>
@@ -2473,20 +2791,32 @@
         </w:numPr>
       </w:pPr>
       <w:r>
-        <w:lastRenderedPageBreak/>
         <w:t xml:space="preserve">The file name must begin with the name of the </w:t>
       </w:r>
       <w:r>
         <w:t>reader/</w:t>
       </w:r>
-      <w:r>
-        <w:t xml:space="preserve">node, and include “SUB” in the file name. E.g., “nodename_SUB_mmddyyyy.xlsx” for a </w:t>
+      <w:proofErr w:type="gramStart"/>
+      <w:r>
+        <w:t>node, and</w:t>
+      </w:r>
+      <w:proofErr w:type="gramEnd"/>
+      <w:r>
+        <w:t xml:space="preserve"> include “SUB” in the file name. E.g., “nodename_SUB_mmddyyyy.xlsx” for a </w:t>
       </w:r>
       <w:r>
         <w:t>reader/</w:t>
       </w:r>
       <w:r>
-        <w:t>node named “nodename”, or “SUB2_mmddyyy.xlsx” for a submersible named “SUB2”</w:t>
+        <w:t>node named “</w:t>
+      </w:r>
+      <w:proofErr w:type="spellStart"/>
+      <w:r>
+        <w:t>nodename</w:t>
+      </w:r>
+      <w:proofErr w:type="spellEnd"/>
+      <w:r>
+        <w:t>”, or “SUB2_mmddyyy.xlsx” for a submersible named “SUB2”</w:t>
       </w:r>
       <w:r>
         <w:t>.</w:t>
@@ -2503,8 +2833,13 @@
       </w:r>
     </w:p>
     <w:p>
-      <w:r>
-        <w:t xml:space="preserve">PITcleanr_lite is also compatible with raw “.log” file downloads. </w:t>
+      <w:proofErr w:type="spellStart"/>
+      <w:r>
+        <w:t>PITcleanr_lite</w:t>
+      </w:r>
+      <w:proofErr w:type="spellEnd"/>
+      <w:r>
+        <w:t xml:space="preserve"> is also compatible with raw “.log” file downloads. </w:t>
       </w:r>
       <w:r>
         <w:t>These will be included in observation data when they adhere to the following:</w:t>
@@ -2519,7 +2854,15 @@
         </w:numPr>
       </w:pPr>
       <w:r>
-        <w:t xml:space="preserve">In standard .log file format (see example data in the “input/example_data” folder) </w:t>
+        <w:t>In standard .log file format (see example data in the “input/</w:t>
+      </w:r>
+      <w:proofErr w:type="spellStart"/>
+      <w:r>
+        <w:t>example_data</w:t>
+      </w:r>
+      <w:proofErr w:type="spellEnd"/>
+      <w:r>
+        <w:t xml:space="preserve">” folder) </w:t>
       </w:r>
     </w:p>
     <w:p>
@@ -2531,8 +2874,13 @@
         </w:numPr>
       </w:pPr>
       <w:r>
-        <w:t>Located within the “input/” folder</w:t>
-      </w:r>
+        <w:t xml:space="preserve">Located within the “input/” </w:t>
+      </w:r>
+      <w:proofErr w:type="gramStart"/>
+      <w:r>
+        <w:t>folder</w:t>
+      </w:r>
+      <w:proofErr w:type="gramEnd"/>
     </w:p>
     <w:p>
       <w:pPr>
@@ -2756,8 +3104,13 @@
         <w:jc w:val="both"/>
       </w:pPr>
       <w:r>
-        <w:t>Latitude in decimal degrees – required when generating maps</w:t>
-      </w:r>
+        <w:t xml:space="preserve">Latitude in decimal degrees – required when generating </w:t>
+      </w:r>
+      <w:proofErr w:type="gramStart"/>
+      <w:r>
+        <w:t>maps</w:t>
+      </w:r>
+      <w:proofErr w:type="gramEnd"/>
     </w:p>
     <w:p>
       <w:pPr>
@@ -2769,8 +3122,13 @@
         <w:jc w:val="both"/>
       </w:pPr>
       <w:r>
-        <w:t>Longitude in decimal degrees – required when generating maps</w:t>
-      </w:r>
+        <w:t xml:space="preserve">Longitude in decimal degrees – required when generating </w:t>
+      </w:r>
+      <w:proofErr w:type="gramStart"/>
+      <w:r>
+        <w:t>maps</w:t>
+      </w:r>
+      <w:proofErr w:type="gramEnd"/>
     </w:p>
     <w:p>
       <w:pPr>
@@ -2831,7 +3189,19 @@
         <w:t>eligible</w:t>
       </w:r>
       <w:r>
-        <w:t xml:space="preserve"> to use a restoration area, not necessarily that they have entered one. In the Lemhi example, the reader “HRIA” is not directly within a restoration area, but </w:t>
+        <w:t xml:space="preserve"> to use a restoration area, not necessarily that they have entered one. In the Lemhi example, the reader “HRIA” is not directly within a </w:t>
+      </w:r>
+      <w:r>
+        <w:lastRenderedPageBreak/>
+        <w:t xml:space="preserve">restoration </w:t>
+      </w:r>
+      <w:proofErr w:type="gramStart"/>
+      <w:r>
+        <w:t>area, but</w:t>
+      </w:r>
+      <w:proofErr w:type="gramEnd"/>
+      <w:r>
+        <w:t xml:space="preserve"> </w:t>
       </w:r>
       <w:r>
         <w:t>is located at the mainstem directly above the restoration area,</w:t>
@@ -2850,7 +3220,6 @@
         <w:jc w:val="both"/>
       </w:pPr>
       <w:r>
-        <w:lastRenderedPageBreak/>
         <w:t xml:space="preserve">Restoration entrance or exit (Yes/No): Indicates whether an observation site marks the entrance or exit of a restoration use area. In the Lemhi example, some observation sites (e.g., HRSC1, HRSC2) are located on the edge of a restoration use area, so fish detections at these locations do not necessarily indicate direct use or entrance into the restoration area. </w:t>
       </w:r>
     </w:p>
@@ -2900,7 +3269,15 @@
         <w:t>config</w:t>
       </w:r>
       <w:r>
-        <w:t>/filter_tags.csv” file. List all the tags to be filtered out in the “tag_num” column.</w:t>
+        <w:t>/filter_tags.csv” file. List all the tags to be filtered out in the “</w:t>
+      </w:r>
+      <w:proofErr w:type="spellStart"/>
+      <w:r>
+        <w:t>tag_num</w:t>
+      </w:r>
+      <w:proofErr w:type="spellEnd"/>
+      <w:r>
+        <w:t>” column.</w:t>
       </w:r>
     </w:p>
     <w:p>
@@ -2928,7 +3305,31 @@
         <w:jc w:val="both"/>
       </w:pPr>
       <w:r>
-        <w:t>In the PITcleanr_lite parent folder, open the “PITcleanr_lite” R project file using R or Rstudio.</w:t>
+        <w:t xml:space="preserve">In the </w:t>
+      </w:r>
+      <w:proofErr w:type="spellStart"/>
+      <w:r>
+        <w:t>PITcleanr_lite</w:t>
+      </w:r>
+      <w:proofErr w:type="spellEnd"/>
+      <w:r>
+        <w:t xml:space="preserve"> parent folder, open the “</w:t>
+      </w:r>
+      <w:proofErr w:type="spellStart"/>
+      <w:r>
+        <w:t>PITcleanr_lite</w:t>
+      </w:r>
+      <w:proofErr w:type="spellEnd"/>
+      <w:r>
+        <w:t xml:space="preserve">” R project file using R or </w:t>
+      </w:r>
+      <w:proofErr w:type="spellStart"/>
+      <w:r>
+        <w:t>Rstudio</w:t>
+      </w:r>
+      <w:proofErr w:type="spellEnd"/>
+      <w:r>
+        <w:t>.</w:t>
       </w:r>
     </w:p>
     <w:p>
@@ -2944,7 +3345,15 @@
         <w:t>Within R, o</w:t>
       </w:r>
       <w:r>
-        <w:t xml:space="preserve">pen the “Workflow.r” script located </w:t>
+        <w:t>pen the “</w:t>
+      </w:r>
+      <w:proofErr w:type="spellStart"/>
+      <w:r>
+        <w:t>Workflow.r</w:t>
+      </w:r>
+      <w:proofErr w:type="spellEnd"/>
+      <w:r>
+        <w:t xml:space="preserve">” script located </w:t>
       </w:r>
       <w:r>
         <w:t>with</w:t>
@@ -2956,7 +3365,15 @@
         <w:t xml:space="preserve"> This can be </w:t>
       </w:r>
       <w:r>
-        <w:t xml:space="preserve">done by navigating to “File → Open File”, ctrl+o, or using the “Files” tab </w:t>
+        <w:t xml:space="preserve">done by navigating to “File → Open File”, </w:t>
+      </w:r>
+      <w:proofErr w:type="spellStart"/>
+      <w:r>
+        <w:t>ctrl+o</w:t>
+      </w:r>
+      <w:proofErr w:type="spellEnd"/>
+      <w:r>
+        <w:t xml:space="preserve">, or using the “Files” tab </w:t>
       </w:r>
       <w:r>
         <w:t>in</w:t>
@@ -3039,13 +3456,15 @@
         <w:jc w:val="both"/>
       </w:pPr>
       <w:r>
-        <w:t>This will output three .csv files with cleaned tag observation data, and a fourth</w:t>
-      </w:r>
-      <w:r>
-        <w:t xml:space="preserve"> </w:t>
-      </w:r>
-      <w:r>
-        <w:t>.csv with the final paths for all detected fish. These are located in the “output” folder.</w:t>
+        <w:t xml:space="preserve">This will output three .csv files with cleaned tag observation data, and a fourth .csv with the final paths for all detected fish. These </w:t>
+      </w:r>
+      <w:proofErr w:type="gramStart"/>
+      <w:r>
+        <w:t>are located in</w:t>
+      </w:r>
+      <w:proofErr w:type="gramEnd"/>
+      <w:r>
+        <w:t xml:space="preserve"> the “output” folder.</w:t>
       </w:r>
     </w:p>
     <w:p>
@@ -3084,10 +3503,7 @@
         <w:jc w:val="both"/>
       </w:pPr>
       <w:r>
-        <w:t>“TagObs_Directionality_YY-MM-DD.csv” contains tag records with associated movement direction</w:t>
-      </w:r>
-      <w:r>
-        <w:t>, based on observation location RKMs.</w:t>
+        <w:t>“TagObs_Directionality_YY-MM-DD.csv” contains tag records with associated movement direction, based on observation location RKMs.</w:t>
       </w:r>
     </w:p>
     <w:p>
@@ -3100,20 +3516,8 @@
         <w:jc w:val="both"/>
       </w:pPr>
       <w:r>
-        <w:t xml:space="preserve"> “TagObs_FinalPaths_YY-MM-DD.csv</w:t>
-      </w:r>
-      <w:r>
-        <w:t>”</w:t>
-      </w:r>
-      <w:r>
-        <w:t xml:space="preserve"> provides the </w:t>
-      </w:r>
-      <w:r>
-        <w:t xml:space="preserve">first and last observation for each unique PIT tag, along with an ordered list of all locations where the fish was </w:t>
-      </w:r>
-      <w:r>
         <w:lastRenderedPageBreak/>
-        <w:t xml:space="preserve">detected. Restoration use information is also included when configured (see </w:t>
+        <w:t xml:space="preserve"> “TagObs_FinalPaths_YY-MM-DD.csv” provides the first and last observation for each unique PIT tag, along with an ordered list of all locations where the fish was detected. Restoration use information is also included when configured (see </w:t>
       </w:r>
       <w:r>
         <w:rPr>
@@ -3173,12 +3577,30 @@
           <w:bCs/>
         </w:rPr>
       </w:pPr>
+      <w:proofErr w:type="spellStart"/>
+      <w:proofErr w:type="gramStart"/>
       <w:r>
         <w:rPr>
           <w:b/>
           <w:bCs/>
         </w:rPr>
-        <w:t>readTagData()</w:t>
+        <w:t>readTagData</w:t>
+      </w:r>
+      <w:proofErr w:type="spellEnd"/>
+      <w:r>
+        <w:rPr>
+          <w:b/>
+          <w:bCs/>
+        </w:rPr>
+        <w:t>(</w:t>
+      </w:r>
+      <w:proofErr w:type="gramEnd"/>
+      <w:r>
+        <w:rPr>
+          <w:b/>
+          <w:bCs/>
+        </w:rPr>
+        <w:t>)</w:t>
       </w:r>
     </w:p>
     <w:p>
@@ -3186,8 +3608,13 @@
         <w:pStyle w:val="MHEBody"/>
       </w:pPr>
       <w:r>
-        <w:t>This function has two primary arguments that can be modified</w:t>
-      </w:r>
+        <w:t xml:space="preserve">This function has two primary arguments that can be </w:t>
+      </w:r>
+      <w:proofErr w:type="gramStart"/>
+      <w:r>
+        <w:t>modified</w:t>
+      </w:r>
+      <w:proofErr w:type="gramEnd"/>
     </w:p>
     <w:p>
       <w:pPr>
@@ -3197,11 +3624,24 @@
           <w:numId w:val="42"/>
         </w:numPr>
       </w:pPr>
-      <w:r>
-        <w:t xml:space="preserve">filter_test_tags: If </w:t>
-      </w:r>
-      <w:r>
-        <w:t>there is a desire to filter out certain PIT tags, this argument should be set = TRUE, with a list of these tags in the filter_tags spreadsheet located in the “config” folder. Else, set = FALSE</w:t>
+      <w:proofErr w:type="spellStart"/>
+      <w:r>
+        <w:t>filter_test_tags</w:t>
+      </w:r>
+      <w:proofErr w:type="spellEnd"/>
+      <w:r>
+        <w:t xml:space="preserve">: If </w:t>
+      </w:r>
+      <w:r>
+        <w:t xml:space="preserve">there is a desire to filter out certain PIT tags, this argument should be set = TRUE, with a list of these tags in the </w:t>
+      </w:r>
+      <w:proofErr w:type="spellStart"/>
+      <w:r>
+        <w:t>filter_tags</w:t>
+      </w:r>
+      <w:proofErr w:type="spellEnd"/>
+      <w:r>
+        <w:t xml:space="preserve"> spreadsheet located in the “config” folder. Else, set = FALSE</w:t>
       </w:r>
     </w:p>
     <w:p>
@@ -3212,8 +3652,13 @@
           <w:numId w:val="42"/>
         </w:numPr>
       </w:pPr>
-      <w:r>
-        <w:t>filter_to_ptagis: When set =TRUE, input data from PTAGIS will act as the primary tag list, and observational data from outside of PTAGIS will only be included for tags that also exist within PTAGIS. When set =FALSE, tags are not filtered out.</w:t>
+      <w:proofErr w:type="spellStart"/>
+      <w:r>
+        <w:t>filter_to_ptagis</w:t>
+      </w:r>
+      <w:proofErr w:type="spellEnd"/>
+      <w:r>
+        <w:t>: When set =TRUE, input data from PTAGIS will act as the primary tag list, and observational data from outside of PTAGIS will only be included for tags that also exist within PTAGIS. When set =FALSE, tags are not filtered out.</w:t>
       </w:r>
     </w:p>
     <w:p>
@@ -3229,12 +3674,30 @@
           <w:bCs/>
         </w:rPr>
       </w:pPr>
+      <w:proofErr w:type="spellStart"/>
+      <w:proofErr w:type="gramStart"/>
       <w:r>
         <w:rPr>
           <w:b/>
           <w:bCs/>
         </w:rPr>
-        <w:t>compressWrap()</w:t>
+        <w:t>compressWrap</w:t>
+      </w:r>
+      <w:proofErr w:type="spellEnd"/>
+      <w:r>
+        <w:rPr>
+          <w:b/>
+          <w:bCs/>
+        </w:rPr>
+        <w:t>(</w:t>
+      </w:r>
+      <w:proofErr w:type="gramEnd"/>
+      <w:r>
+        <w:rPr>
+          <w:b/>
+          <w:bCs/>
+        </w:rPr>
+        <w:t>)</w:t>
       </w:r>
     </w:p>
     <w:p>
@@ -3242,7 +3705,55 @@
         <w:pStyle w:val="MHEBody"/>
       </w:pPr>
       <w:r>
-        <w:t>In this function that compresses and cleans PIT tag observation data, we can include any additional attributes or columns through the workflow as desired. For example, if fish lengths and weights from PTAGIS are desired to be paired with observations, then this argument will do so. First, the columns must be present within at least one of the data sources. Then, list these columns by name within the argument. For example, PTAGIS lengths and weights are named “event_length_mm” and “event_weight_g”, respectively. To include them through the workflow, include attributes_list = c(“event_length_mm”, “event_weight_g”)</w:t>
+        <w:t>In this function that compresses and cleans PIT tag observation data, we can include any additional attributes or columns through the workflow as desired. For example, if fish lengths and weights from PTAGIS are desired to be paired with observations, then this argument will do so. First, the columns must be present within at least one of the data sources. Then, list these columns by name within the argument. For example, PTAGIS lengths and weights are named “</w:t>
+      </w:r>
+      <w:proofErr w:type="spellStart"/>
+      <w:r>
+        <w:t>event_length_mm</w:t>
+      </w:r>
+      <w:proofErr w:type="spellEnd"/>
+      <w:r>
+        <w:t>” and “</w:t>
+      </w:r>
+      <w:proofErr w:type="spellStart"/>
+      <w:r>
+        <w:t>event_weight_g</w:t>
+      </w:r>
+      <w:proofErr w:type="spellEnd"/>
+      <w:r>
+        <w:t xml:space="preserve">”, respectively. To include them through the workflow, include </w:t>
+      </w:r>
+      <w:proofErr w:type="spellStart"/>
+      <w:r>
+        <w:t>attributes_list</w:t>
+      </w:r>
+      <w:proofErr w:type="spellEnd"/>
+      <w:r>
+        <w:t xml:space="preserve"> = </w:t>
+      </w:r>
+      <w:proofErr w:type="gramStart"/>
+      <w:r>
+        <w:t>c(</w:t>
+      </w:r>
+      <w:proofErr w:type="gramEnd"/>
+      <w:r>
+        <w:t>“</w:t>
+      </w:r>
+      <w:proofErr w:type="spellStart"/>
+      <w:r>
+        <w:t>event_length_mm</w:t>
+      </w:r>
+      <w:proofErr w:type="spellEnd"/>
+      <w:r>
+        <w:t>”, “</w:t>
+      </w:r>
+      <w:proofErr w:type="spellStart"/>
+      <w:r>
+        <w:t>event_weight_g</w:t>
+      </w:r>
+      <w:proofErr w:type="spellEnd"/>
+      <w:r>
+        <w:t>”)</w:t>
       </w:r>
       <w:r>
         <w:t>.</w:t>
@@ -3261,12 +3772,30 @@
           <w:bCs/>
         </w:rPr>
       </w:pPr>
+      <w:proofErr w:type="spellStart"/>
+      <w:proofErr w:type="gramStart"/>
       <w:r>
         <w:rPr>
           <w:b/>
           <w:bCs/>
         </w:rPr>
-        <w:t>addDirectionWrap()</w:t>
+        <w:t>addDirectionWrap</w:t>
+      </w:r>
+      <w:proofErr w:type="spellEnd"/>
+      <w:r>
+        <w:rPr>
+          <w:b/>
+          <w:bCs/>
+        </w:rPr>
+        <w:t>(</w:t>
+      </w:r>
+      <w:proofErr w:type="gramEnd"/>
+      <w:r>
+        <w:rPr>
+          <w:b/>
+          <w:bCs/>
+        </w:rPr>
+        <w:t>)</w:t>
       </w:r>
     </w:p>
     <w:p>
@@ -3280,7 +3809,15 @@
         <w:t xml:space="preserve">estimates the directionality component for </w:t>
       </w:r>
       <w:r>
-        <w:t>compressed tag data and can generate a flowline map with observation locations if desired. Both of the arguments listed below must be configured to generate a map.</w:t>
+        <w:t xml:space="preserve">compressed tag data and can generate a flowline map with observation locations if desired. </w:t>
+      </w:r>
+      <w:proofErr w:type="gramStart"/>
+      <w:r>
+        <w:t>Both of the arguments</w:t>
+      </w:r>
+      <w:proofErr w:type="gramEnd"/>
+      <w:r>
+        <w:t xml:space="preserve"> listed below must be configured to generate a map.</w:t>
       </w:r>
     </w:p>
     <w:p>
@@ -3291,8 +3828,13 @@
           <w:numId w:val="43"/>
         </w:numPr>
       </w:pPr>
-      <w:r>
-        <w:t>generate_map: If set =TRUE, then the function will attempt to create a map of all observation locations</w:t>
+      <w:proofErr w:type="spellStart"/>
+      <w:r>
+        <w:t>generate_map</w:t>
+      </w:r>
+      <w:proofErr w:type="spellEnd"/>
+      <w:r>
+        <w:t>: If set =TRUE, then the function will attempt to create a map of all observation locations</w:t>
       </w:r>
       <w:r>
         <w:t xml:space="preserve"> using NHD flowlines. An internet connection is required to download the appropriate flowlines.</w:t>
@@ -3306,8 +3848,37 @@
           <w:numId w:val="43"/>
         </w:numPr>
       </w:pPr>
-      <w:r>
-        <w:t>downstream_site: This defines the furthest downstream site for the map, and is only used if generate_map = TRUE. To use this argument, set downstream_site = “site code” (e.g., “HYC”).</w:t>
+      <w:proofErr w:type="spellStart"/>
+      <w:r>
+        <w:t>downstream_site</w:t>
+      </w:r>
+      <w:proofErr w:type="spellEnd"/>
+      <w:r>
+        <w:t xml:space="preserve">: This defines the furthest downstream site for the </w:t>
+      </w:r>
+      <w:proofErr w:type="gramStart"/>
+      <w:r>
+        <w:t>map, and</w:t>
+      </w:r>
+      <w:proofErr w:type="gramEnd"/>
+      <w:r>
+        <w:t xml:space="preserve"> is only used if </w:t>
+      </w:r>
+      <w:proofErr w:type="spellStart"/>
+      <w:r>
+        <w:t>generate_map</w:t>
+      </w:r>
+      <w:proofErr w:type="spellEnd"/>
+      <w:r>
+        <w:t xml:space="preserve"> = TRUE. To use this argument, set </w:t>
+      </w:r>
+      <w:proofErr w:type="spellStart"/>
+      <w:r>
+        <w:t>downstream_site</w:t>
+      </w:r>
+      <w:proofErr w:type="spellEnd"/>
+      <w:r>
+        <w:t xml:space="preserve"> = “site code” (e.g., “HYC”).</w:t>
       </w:r>
     </w:p>
     <w:p>
@@ -3323,12 +3894,31 @@
           <w:bCs/>
         </w:rPr>
       </w:pPr>
+      <w:proofErr w:type="spellStart"/>
+      <w:proofErr w:type="gramStart"/>
       <w:r>
         <w:rPr>
           <w:b/>
           <w:bCs/>
         </w:rPr>
-        <w:t>finalPaths()</w:t>
+        <w:lastRenderedPageBreak/>
+        <w:t>finalPaths</w:t>
+      </w:r>
+      <w:proofErr w:type="spellEnd"/>
+      <w:r>
+        <w:rPr>
+          <w:b/>
+          <w:bCs/>
+        </w:rPr>
+        <w:t>(</w:t>
+      </w:r>
+      <w:proofErr w:type="gramEnd"/>
+      <w:r>
+        <w:rPr>
+          <w:b/>
+          <w:bCs/>
+        </w:rPr>
+        <w:t>)</w:t>
       </w:r>
     </w:p>
     <w:p>
@@ -3336,8 +3926,28 @@
         <w:pStyle w:val="MHEBody"/>
       </w:pPr>
       <w:r>
-        <w:lastRenderedPageBreak/>
-        <w:t>This function subsets observation data from the “addDirectionWrap()” function to the last observation of each fish, and can calculate restoration use when the correct information is supplied in the “site_metadata” configuration file.</w:t>
+        <w:t>This function subsets observation data from the “</w:t>
+      </w:r>
+      <w:proofErr w:type="spellStart"/>
+      <w:proofErr w:type="gramStart"/>
+      <w:r>
+        <w:t>addDirectionWrap</w:t>
+      </w:r>
+      <w:proofErr w:type="spellEnd"/>
+      <w:r>
+        <w:t>(</w:t>
+      </w:r>
+      <w:proofErr w:type="gramEnd"/>
+      <w:r>
+        <w:t>)” function to the last observation of each fish, and can calculate restoration use when the correct information is supplied in the “</w:t>
+      </w:r>
+      <w:proofErr w:type="spellStart"/>
+      <w:r>
+        <w:t>site_metadata</w:t>
+      </w:r>
+      <w:proofErr w:type="spellEnd"/>
+      <w:r>
+        <w:t>” configuration file.</w:t>
       </w:r>
     </w:p>
     <w:p>
@@ -3348,8 +3958,13 @@
           <w:numId w:val="44"/>
         </w:numPr>
       </w:pPr>
-      <w:r>
-        <w:t>calculate_restoration_use: Set “=TRUE” if restoration use time should be calculated, and site metadata is properly configured to do so. Else, set “=FALSE”.</w:t>
+      <w:proofErr w:type="spellStart"/>
+      <w:r>
+        <w:t>calculate_restoration_use</w:t>
+      </w:r>
+      <w:proofErr w:type="spellEnd"/>
+      <w:r>
+        <w:t>: Set “=TRUE” if restoration use time should be calculated, and site metadata is properly configured to do so. Else, set “=FALSE”.</w:t>
       </w:r>
     </w:p>
     <w:p>
@@ -4002,11 +4617,16 @@
       <w:r>
         <w:t xml:space="preserve"> “</w:t>
       </w:r>
+      <w:proofErr w:type="spellStart"/>
       <w:r>
         <w:t>final_</w:t>
       </w:r>
       <w:r>
-        <w:t xml:space="preserve">path” column </w:t>
+        <w:t>path</w:t>
+      </w:r>
+      <w:proofErr w:type="spellEnd"/>
+      <w:r>
+        <w:t xml:space="preserve">” column </w:t>
       </w:r>
       <w:r>
         <w:t>is an ordered list of</w:t>
@@ -4036,47 +4656,67 @@
           <w:bCs/>
         </w:rPr>
       </w:pPr>
+      <w:proofErr w:type="spellStart"/>
       <w:r>
         <w:rPr>
           <w:b/>
           <w:bCs/>
         </w:rPr>
-        <w:t>entered_restoration_site</w:t>
-      </w:r>
-    </w:p>
-    <w:p>
-      <w:pPr>
-        <w:pStyle w:val="MHEBody"/>
-        <w:jc w:val="both"/>
-      </w:pPr>
-      <w:r>
-        <w:t xml:space="preserve">This column is a Yes/No value that is intended to </w:t>
-      </w:r>
-      <w:r>
-        <w:t>provide information if a fish was</w:t>
-      </w:r>
-      <w:r>
-        <w:t xml:space="preserve"> observed to be eligible to use a restoration area.</w:t>
-      </w:r>
-      <w:r>
-        <w:t xml:space="preserve"> If a fish was ever observed at a restoration site as indicated by the “site_metadata” file, then the value is “Yes”. The proportion of fish that were eligible to use a restoration area can be estimated by dividing the number of “Yes” values by the total number of unique tags.</w:t>
-      </w:r>
-    </w:p>
-    <w:p>
-      <w:pPr>
-        <w:pStyle w:val="MHEBody"/>
-        <w:jc w:val="both"/>
-      </w:pPr>
-    </w:p>
-    <w:p>
-      <w:pPr>
-        <w:pStyle w:val="MHEBody"/>
-        <w:jc w:val="both"/>
+        <w:t>entered_restoration_</w:t>
+      </w:r>
+      <w:proofErr w:type="gramStart"/>
+      <w:r>
         <w:rPr>
           <w:b/>
           <w:bCs/>
         </w:rPr>
-      </w:pPr>
+        <w:t>site</w:t>
+      </w:r>
+      <w:proofErr w:type="spellEnd"/>
+      <w:proofErr w:type="gramEnd"/>
+    </w:p>
+    <w:p>
+      <w:pPr>
+        <w:pStyle w:val="MHEBody"/>
+        <w:jc w:val="both"/>
+      </w:pPr>
+      <w:r>
+        <w:t xml:space="preserve">This column is a Yes/No value that is intended to </w:t>
+      </w:r>
+      <w:r>
+        <w:t>provide information if a fish was</w:t>
+      </w:r>
+      <w:r>
+        <w:t xml:space="preserve"> observed to be eligible to use a restoration area.</w:t>
+      </w:r>
+      <w:r>
+        <w:t xml:space="preserve"> If a fish was ever observed at a restoration site as indicated by the “</w:t>
+      </w:r>
+      <w:proofErr w:type="spellStart"/>
+      <w:r>
+        <w:t>site_metadata</w:t>
+      </w:r>
+      <w:proofErr w:type="spellEnd"/>
+      <w:r>
+        <w:t>” file, then the value is “Yes”. The proportion of fish that were eligible to use a restoration area can be estimated by dividing the number of “Yes” values by the total number of unique tags.</w:t>
+      </w:r>
+    </w:p>
+    <w:p>
+      <w:pPr>
+        <w:pStyle w:val="MHEBody"/>
+        <w:jc w:val="both"/>
+      </w:pPr>
+    </w:p>
+    <w:p>
+      <w:pPr>
+        <w:pStyle w:val="MHEBody"/>
+        <w:jc w:val="both"/>
+        <w:rPr>
+          <w:b/>
+          <w:bCs/>
+        </w:rPr>
+      </w:pPr>
+      <w:proofErr w:type="spellStart"/>
       <w:r>
         <w:rPr>
           <w:b/>
@@ -4084,6 +4724,7 @@
         </w:rPr>
         <w:t>total_restoration_use_hr</w:t>
       </w:r>
+      <w:proofErr w:type="spellEnd"/>
     </w:p>
     <w:p>
       <w:pPr>
@@ -4094,7 +4735,15 @@
         <w:t>This column</w:t>
       </w:r>
       <w:r>
-        <w:t xml:space="preserve"> is the sum total hours that a fish is assumed to have used a restoration area, calculated with the following logic:</w:t>
+        <w:t xml:space="preserve"> is the </w:t>
+      </w:r>
+      <w:proofErr w:type="gramStart"/>
+      <w:r>
+        <w:t>sum total</w:t>
+      </w:r>
+      <w:proofErr w:type="gramEnd"/>
+      <w:r>
+        <w:t xml:space="preserve"> hours that a fish is assumed to have used a restoration area, calculated with the following logic:</w:t>
       </w:r>
     </w:p>
     <w:p>
@@ -4107,7 +4756,15 @@
         <w:jc w:val="both"/>
       </w:pPr>
       <w:r>
-        <w:t>If a fish is repeatedly observed at a location that is listed as “Restoration interior” (see site_metadata), then include the total time from the first to the last detection at the location.</w:t>
+        <w:t xml:space="preserve">If a fish is repeatedly observed at a location that is listed as “Restoration interior” (see </w:t>
+      </w:r>
+      <w:proofErr w:type="spellStart"/>
+      <w:r>
+        <w:t>site_metadata</w:t>
+      </w:r>
+      <w:proofErr w:type="spellEnd"/>
+      <w:r>
+        <w:t>), then include the total time from the first to the last detection at the location.</w:t>
       </w:r>
     </w:p>
     <w:p>
@@ -4170,7 +4827,23 @@
         <w:t xml:space="preserve"> of eligible</w:t>
       </w:r>
       <w:r>
-        <w:t xml:space="preserve"> fish that used the restoration area can be calculated by dividing the number of rows with “total_restoration_use_hr &gt; 0” by “entered_restoration_site = Yes”.</w:t>
+        <w:t xml:space="preserve"> fish that used the restoration area can be calculated by dividing the number of rows with “</w:t>
+      </w:r>
+      <w:proofErr w:type="spellStart"/>
+      <w:r>
+        <w:t>total_restoration_use_hr</w:t>
+      </w:r>
+      <w:proofErr w:type="spellEnd"/>
+      <w:r>
+        <w:t xml:space="preserve"> &gt; 0” by “</w:t>
+      </w:r>
+      <w:proofErr w:type="spellStart"/>
+      <w:r>
+        <w:t>entered_restoration_site</w:t>
+      </w:r>
+      <w:proofErr w:type="spellEnd"/>
+      <w:r>
+        <w:t xml:space="preserve"> = Yes”.</w:t>
       </w:r>
     </w:p>
     <w:p>
@@ -4547,7 +5220,7 @@
                       <a:effectLst/>
                       <a:extLst>
                         <a:ext uri="{C572A759-6A51-4108-AA02-DFA0A04FC94B}">
-                          <ma14:wrappingTextBoxFlag xmlns:arto="http://schemas.microsoft.com/office/word/2006/arto" xmlns:ma14="http://schemas.microsoft.com/office/mac/drawingml/2011/main" xmlns:w="http://schemas.openxmlformats.org/wordprocessingml/2006/main" xmlns:w10="urn:schemas-microsoft-com:office:word" xmlns:v="urn:schemas-microsoft-com:vml" xmlns:o="urn:schemas-microsoft-com:office:office" xmlns:mv="urn:schemas-microsoft-com:mac:vml" xmlns:mo="http://schemas.microsoft.com/office/mac/office/2008/main" xmlns="" xmlns:a14="http://schemas.microsoft.com/office/drawing/2010/main" xmlns:pic="http://schemas.openxmlformats.org/drawingml/2006/picture"/>
+                          <ma14:wrappingTextBoxFlag xmlns:pic="http://schemas.openxmlformats.org/drawingml/2006/picture" xmlns:a14="http://schemas.microsoft.com/office/drawing/2010/main" xmlns="" xmlns:mo="http://schemas.microsoft.com/office/mac/office/2008/main" xmlns:mv="urn:schemas-microsoft-com:mac:vml" xmlns:o="urn:schemas-microsoft-com:office:office" xmlns:v="urn:schemas-microsoft-com:vml" xmlns:w10="urn:schemas-microsoft-com:office:word" xmlns:w="http://schemas.openxmlformats.org/wordprocessingml/2006/main" xmlns:ma14="http://schemas.microsoft.com/office/mac/drawingml/2011/main" xmlns:arto="http://schemas.microsoft.com/office/word/2006/arto"/>
                         </a:ext>
                       </a:extLst>
                     </wps:spPr>
@@ -10358,6 +11031,7 @@
   <w:style w:type="character" w:default="1" w:styleId="DefaultParagraphFont">
     <w:name w:val="Default Paragraph Font"/>
     <w:uiPriority w:val="1"/>
+    <w:semiHidden/>
     <w:unhideWhenUsed/>
   </w:style>
   <w:style w:type="table" w:default="1" w:styleId="TableNormal">
@@ -11587,14 +12261,7 @@
 </file>
 
 <file path=customXml/item2.xml><?xml version="1.0" encoding="utf-8"?>
-<p:properties xmlns:p="http://schemas.microsoft.com/office/2006/metadata/properties" xmlns:xsi="http://www.w3.org/2001/XMLSchema-instance" xmlns:pc="http://schemas.microsoft.com/office/infopath/2007/PartnerControls">
-  <documentManagement>
-    <TaxCatchAll xmlns="6fd61f6b-6857-40cd-9f77-bf387b3c9404" xsi:nil="true"/>
-    <lcf76f155ced4ddcb4097134ff3c332f xmlns="003878b6-6f18-4a06-86c0-ca169db0a417">
-      <Terms xmlns="http://schemas.microsoft.com/office/infopath/2007/PartnerControls"/>
-    </lcf76f155ced4ddcb4097134ff3c332f>
-  </documentManagement>
-</p:properties>
+<b:Sources xmlns:b="http://schemas.openxmlformats.org/officeDocument/2006/bibliography" xmlns="http://schemas.openxmlformats.org/officeDocument/2006/bibliography" SelectedStyle="\APASixthEditionOfficeOnline.xsl" StyleName="APA" Version="6"/>
 </file>
 
 <file path=customXml/item3.xml><?xml version="1.0" encoding="utf-8"?>
@@ -11607,7 +12274,14 @@
 </file>
 
 <file path=customXml/item4.xml><?xml version="1.0" encoding="utf-8"?>
-<b:Sources xmlns:b="http://schemas.openxmlformats.org/officeDocument/2006/bibliography" xmlns="http://schemas.openxmlformats.org/officeDocument/2006/bibliography" SelectedStyle="\APASixthEditionOfficeOnline.xsl" StyleName="APA" Version="6"/>
+<p:properties xmlns:p="http://schemas.microsoft.com/office/2006/metadata/properties" xmlns:xsi="http://www.w3.org/2001/XMLSchema-instance" xmlns:pc="http://schemas.microsoft.com/office/infopath/2007/PartnerControls">
+  <documentManagement>
+    <TaxCatchAll xmlns="6fd61f6b-6857-40cd-9f77-bf387b3c9404" xsi:nil="true"/>
+    <lcf76f155ced4ddcb4097134ff3c332f xmlns="003878b6-6f18-4a06-86c0-ca169db0a417">
+      <Terms xmlns="http://schemas.microsoft.com/office/infopath/2007/PartnerControls"/>
+    </lcf76f155ced4ddcb4097134ff3c332f>
+  </documentManagement>
+</p:properties>
 </file>
 
 <file path=customXml/itemProps1.xml><?xml version="1.0" encoding="utf-8"?>
@@ -11630,12 +12304,9 @@
 </file>
 
 <file path=customXml/itemProps2.xml><?xml version="1.0" encoding="utf-8"?>
-<ds:datastoreItem xmlns:ds="http://schemas.openxmlformats.org/officeDocument/2006/customXml" ds:itemID="{871B3A95-65EA-4130-B179-58E0E5CAAD70}">
+<ds:datastoreItem xmlns:ds="http://schemas.openxmlformats.org/officeDocument/2006/customXml" ds:itemID="{85DC78F2-BA1B-4F65-BDB0-FC4D8153BE8D}">
   <ds:schemaRefs>
-    <ds:schemaRef ds:uri="http://schemas.microsoft.com/office/2006/metadata/properties"/>
-    <ds:schemaRef ds:uri="http://schemas.microsoft.com/office/infopath/2007/PartnerControls"/>
-    <ds:schemaRef ds:uri="6fd61f6b-6857-40cd-9f77-bf387b3c9404"/>
-    <ds:schemaRef ds:uri="003878b6-6f18-4a06-86c0-ca169db0a417"/>
+    <ds:schemaRef ds:uri="http://schemas.openxmlformats.org/officeDocument/2006/bibliography"/>
   </ds:schemaRefs>
 </ds:datastoreItem>
 </file>
@@ -11649,9 +12320,12 @@
 </file>
 
 <file path=customXml/itemProps4.xml><?xml version="1.0" encoding="utf-8"?>
-<ds:datastoreItem xmlns:ds="http://schemas.openxmlformats.org/officeDocument/2006/customXml" ds:itemID="{85DC78F2-BA1B-4F65-BDB0-FC4D8153BE8D}">
+<ds:datastoreItem xmlns:ds="http://schemas.openxmlformats.org/officeDocument/2006/customXml" ds:itemID="{871B3A95-65EA-4130-B179-58E0E5CAAD70}">
   <ds:schemaRefs>
-    <ds:schemaRef ds:uri="http://schemas.openxmlformats.org/officeDocument/2006/bibliography"/>
+    <ds:schemaRef ds:uri="http://schemas.microsoft.com/office/2006/metadata/properties"/>
+    <ds:schemaRef ds:uri="http://schemas.microsoft.com/office/infopath/2007/PartnerControls"/>
+    <ds:schemaRef ds:uri="6fd61f6b-6857-40cd-9f77-bf387b3c9404"/>
+    <ds:schemaRef ds:uri="003878b6-6f18-4a06-86c0-ca169db0a417"/>
   </ds:schemaRefs>
 </ds:datastoreItem>
 </file>